--- a/Deliverable-2/Requirement_Evaluation_And_Risk_Analysis_Report.docx
+++ b/Deliverable-2/Requirement_Evaluation_And_Risk_Analysis_Report.docx
@@ -1469,17 +1469,7 @@
           <w:szCs w:val="24"/>
           <w:u w:val="single"/>
         </w:rPr>
-        <w:t xml:space="preserve">INSPECTION SUMMARY REPORT (one </w:t>
-      </w:r>
-      <w:r>
-        <w:rPr>
-          <w:rFonts w:ascii="Times New Roman" w:eastAsia="Times New Roman" w:hAnsi="Times New Roman" w:cs="Times New Roman"/>
-          <w:b/>
-          <w:sz w:val="24"/>
-          <w:szCs w:val="24"/>
-          <w:u w:val="single"/>
-        </w:rPr>
-        <w:t>per team)</w:t>
+        <w:t>INSPECTION SUMMARY REPORT (one per team)</w:t>
       </w:r>
     </w:p>
     <w:p>
@@ -2256,16 +2246,7 @@
           <w:sz w:val="24"/>
           <w:szCs w:val="24"/>
         </w:rPr>
-        <w:t xml:space="preserve"> task 2.  If</w:t>
-      </w:r>
-      <w:r>
-        <w:rPr>
-          <w:rFonts w:ascii="Times New Roman" w:eastAsia="Times New Roman" w:hAnsi="Times New Roman" w:cs="Times New Roman"/>
-          <w:color w:val="000000"/>
-          <w:sz w:val="24"/>
-          <w:szCs w:val="24"/>
-        </w:rPr>
-        <w:t xml:space="preserve"> necessary, introduce new requirements</w:t>
+        <w:t xml:space="preserve"> task 2.  If necessary, introduce new requirements</w:t>
       </w:r>
     </w:p>
     <w:p>
@@ -2487,15 +2468,7 @@
           <w:sz w:val="24"/>
           <w:szCs w:val="24"/>
         </w:rPr>
-        <w:t>Unauthorized access to any of the installed devices using default password used for connec</w:t>
-      </w:r>
-      <w:r>
-        <w:rPr>
-          <w:rFonts w:ascii="Times New Roman" w:eastAsia="Times New Roman" w:hAnsi="Times New Roman" w:cs="Times New Roman"/>
-          <w:sz w:val="24"/>
-          <w:szCs w:val="24"/>
-        </w:rPr>
-        <w:t>tivity. (NFR: Security)</w:t>
+        <w:t>Unauthorized access to any of the installed devices using default password used for connectivity. (NFR: Security)</w:t>
       </w:r>
     </w:p>
     <w:p>
@@ -3407,15 +3380,7 @@
           <w:sz w:val="24"/>
           <w:szCs w:val="24"/>
         </w:rPr>
-        <w:t>Loss of privacy and security defeats the whole vision of the product and it can result in catastrophic outcomes like break in</w:t>
-      </w:r>
-      <w:r>
-        <w:rPr>
-          <w:rFonts w:ascii="Times New Roman" w:eastAsia="Times New Roman" w:hAnsi="Times New Roman" w:cs="Times New Roman"/>
-          <w:sz w:val="24"/>
-          <w:szCs w:val="24"/>
-        </w:rPr>
-        <w:t>, burglary, violence etc.</w:t>
+        <w:t>Loss of privacy and security defeats the whole vision of the product and it can result in catastrophic outcomes like break in, burglary, violence etc.</w:t>
       </w:r>
     </w:p>
     <w:p>
@@ -3437,15 +3402,7 @@
           <w:sz w:val="24"/>
           <w:szCs w:val="24"/>
         </w:rPr>
-        <w:t>Gain access to other devices in the network - A hacker can gain access to other devices in the network and</w:t>
-      </w:r>
-      <w:r>
-        <w:rPr>
-          <w:rFonts w:ascii="Times New Roman" w:eastAsia="Times New Roman" w:hAnsi="Times New Roman" w:cs="Times New Roman"/>
-          <w:sz w:val="24"/>
-          <w:szCs w:val="24"/>
-        </w:rPr>
-        <w:t xml:space="preserve"> use it inappropriately.  Though </w:t>
+        <w:t xml:space="preserve">Gain access to other devices in the network - A hacker can gain access to other devices in the network and use it inappropriately.  Though </w:t>
       </w:r>
       <w:proofErr w:type="gramStart"/>
       <w:r>
@@ -3485,15 +3442,7 @@
           <w:sz w:val="24"/>
           <w:szCs w:val="24"/>
         </w:rPr>
-        <w:t>Use the devices as bots for security attacks - Users may not have any impact on user experience or the impact can be low like high bandwidth</w:t>
-      </w:r>
-      <w:r>
-        <w:rPr>
-          <w:rFonts w:ascii="Times New Roman" w:eastAsia="Times New Roman" w:hAnsi="Times New Roman" w:cs="Times New Roman"/>
-          <w:sz w:val="24"/>
-          <w:szCs w:val="24"/>
-        </w:rPr>
-        <w:t xml:space="preserve"> usage. In some cases, users may not even be aware of the impact.</w:t>
+        <w:t>Use the devices as bots for security attacks - Users may not have any impact on user experience or the impact can be low like high bandwidth usage. In some cases, users may not even be aware of the impact.</w:t>
       </w:r>
     </w:p>
     <w:p>
@@ -3551,25 +3500,7 @@
           <w:sz w:val="24"/>
           <w:szCs w:val="24"/>
         </w:rPr>
-        <w:t>Tactic use</w:t>
-      </w:r>
-      <w:r>
-        <w:rPr>
-          <w:rFonts w:ascii="Times New Roman" w:eastAsia="Times New Roman" w:hAnsi="Times New Roman" w:cs="Times New Roman"/>
-          <w:b/>
-          <w:sz w:val="24"/>
-          <w:szCs w:val="24"/>
-        </w:rPr>
-        <w:t>d</w:t>
-      </w:r>
-      <w:r>
-        <w:rPr>
-          <w:rFonts w:ascii="Times New Roman" w:eastAsia="Times New Roman" w:hAnsi="Times New Roman" w:cs="Times New Roman"/>
-          <w:b/>
-          <w:sz w:val="24"/>
-          <w:szCs w:val="24"/>
-        </w:rPr>
-        <w:t>: Avoid risk</w:t>
+        <w:t>Tactic used: Avoid risk</w:t>
       </w:r>
     </w:p>
     <w:p>
@@ -3625,15 +3556,7 @@
           <w:sz w:val="24"/>
           <w:szCs w:val="24"/>
         </w:rPr>
-        <w:t xml:space="preserve"> or the voice-based</w:t>
-      </w:r>
-      <w:r>
-        <w:rPr>
-          <w:rFonts w:ascii="Times New Roman" w:eastAsia="Times New Roman" w:hAnsi="Times New Roman" w:cs="Times New Roman"/>
-          <w:sz w:val="24"/>
-          <w:szCs w:val="24"/>
-        </w:rPr>
-        <w:t xml:space="preserve"> assistants that the smart device has the default password and the user needs to reset it.  User is given the option to fix it or snooze the warning.</w:t>
+        <w:t xml:space="preserve"> or the voice-based assistants that the smart device has the default password and the user needs to reset it.  User is given the option to fix it or snooze the warning.</w:t>
       </w:r>
     </w:p>
     <w:p>
@@ -3653,25 +3576,7 @@
           <w:sz w:val="24"/>
           <w:szCs w:val="24"/>
         </w:rPr>
-        <w:t>Tactic used</w:t>
-      </w:r>
-      <w:r>
-        <w:rPr>
-          <w:rFonts w:ascii="Times New Roman" w:eastAsia="Times New Roman" w:hAnsi="Times New Roman" w:cs="Times New Roman"/>
-          <w:b/>
-          <w:sz w:val="24"/>
-          <w:szCs w:val="24"/>
-        </w:rPr>
-        <w:t>: Reduce risk</w:t>
-      </w:r>
-      <w:r>
-        <w:rPr>
-          <w:rFonts w:ascii="Times New Roman" w:eastAsia="Times New Roman" w:hAnsi="Times New Roman" w:cs="Times New Roman"/>
-          <w:b/>
-          <w:sz w:val="24"/>
-          <w:szCs w:val="24"/>
-        </w:rPr>
-        <w:t xml:space="preserve"> likelihood</w:t>
+        <w:t>Tactic used: Reduce risk likelihood</w:t>
       </w:r>
     </w:p>
     <w:p>
@@ -3793,23 +3698,7 @@
           <w:sz w:val="24"/>
           <w:szCs w:val="24"/>
         </w:rPr>
-        <w:t xml:space="preserve">- Moderate.  1. Users will not be able to view </w:t>
-      </w:r>
-      <w:r>
-        <w:rPr>
-          <w:rFonts w:ascii="Times New Roman" w:eastAsia="Times New Roman" w:hAnsi="Times New Roman" w:cs="Times New Roman"/>
-          <w:sz w:val="24"/>
-          <w:szCs w:val="24"/>
-        </w:rPr>
-        <w:t>the latest surveillance footage.  2. Improper functioning of the devices in self-evolving</w:t>
-      </w:r>
-      <w:r>
-        <w:rPr>
-          <w:rFonts w:ascii="Times New Roman" w:eastAsia="Times New Roman" w:hAnsi="Times New Roman" w:cs="Times New Roman"/>
-          <w:sz w:val="24"/>
-          <w:szCs w:val="24"/>
-        </w:rPr>
-        <w:t xml:space="preserve"> mode as it depends on the usage pattern data.</w:t>
+        <w:t>- Moderate.  1. Users will not be able to view the latest surveillance footage.  2. Improper functioning of the devices in self-evolving mode as it depends on the usage pattern data.</w:t>
       </w:r>
     </w:p>
     <w:p>
@@ -4669,15 +4558,7 @@
           <w:sz w:val="24"/>
           <w:szCs w:val="24"/>
         </w:rPr>
-        <w:t xml:space="preserve">If the device evolves on outdated </w:t>
-      </w:r>
-      <w:r>
-        <w:rPr>
-          <w:rFonts w:ascii="Times New Roman" w:eastAsia="Times New Roman" w:hAnsi="Times New Roman" w:cs="Times New Roman"/>
-          <w:sz w:val="24"/>
-          <w:szCs w:val="24"/>
-        </w:rPr>
-        <w:t>usage data, the actual output can severely affect the user experience.</w:t>
+        <w:t>If the device evolves on outdated usage data, the actual output can severely affect the user experience.</w:t>
       </w:r>
     </w:p>
     <w:p>
@@ -4736,23 +4617,7 @@
           <w:sz w:val="24"/>
           <w:szCs w:val="24"/>
         </w:rPr>
-        <w:t>Clear the storage when it reaches a specified threshold in</w:t>
-      </w:r>
-      <w:r>
-        <w:rPr>
-          <w:rFonts w:ascii="Times New Roman" w:eastAsia="Times New Roman" w:hAnsi="Times New Roman" w:cs="Times New Roman"/>
-          <w:sz w:val="24"/>
-          <w:szCs w:val="24"/>
-        </w:rPr>
-        <w:t xml:space="preserve"> the order </w:t>
-      </w:r>
-      <w:r>
-        <w:rPr>
-          <w:rFonts w:ascii="Times New Roman" w:eastAsia="Times New Roman" w:hAnsi="Times New Roman" w:cs="Times New Roman"/>
-          <w:sz w:val="24"/>
-          <w:szCs w:val="24"/>
-        </w:rPr>
-        <w:t xml:space="preserve">of earliest data first until the available storage comes below the threshold. </w:t>
+        <w:t xml:space="preserve">Clear the storage when it reaches a specified threshold in the order of earliest data first until the available storage comes below the threshold. </w:t>
       </w:r>
     </w:p>
     <w:p>
@@ -4772,16 +4637,7 @@
           <w:sz w:val="24"/>
           <w:szCs w:val="24"/>
         </w:rPr>
-        <w:t>Tactic used</w:t>
-      </w:r>
-      <w:r>
-        <w:rPr>
-          <w:rFonts w:ascii="Times New Roman" w:eastAsia="Times New Roman" w:hAnsi="Times New Roman" w:cs="Times New Roman"/>
-          <w:b/>
-          <w:sz w:val="24"/>
-          <w:szCs w:val="24"/>
-        </w:rPr>
-        <w:t>: Avoid risk</w:t>
+        <w:t>Tactic used: Avoid risk</w:t>
       </w:r>
     </w:p>
     <w:p>
@@ -4819,15 +4675,7 @@
           <w:sz w:val="24"/>
           <w:szCs w:val="24"/>
         </w:rPr>
-        <w:t>Display warning to the user that storage is full,</w:t>
-      </w:r>
-      <w:r>
-        <w:rPr>
-          <w:rFonts w:ascii="Times New Roman" w:eastAsia="Times New Roman" w:hAnsi="Times New Roman" w:cs="Times New Roman"/>
-          <w:sz w:val="24"/>
-          <w:szCs w:val="24"/>
-        </w:rPr>
-        <w:t xml:space="preserve"> and they need to clear </w:t>
+        <w:t xml:space="preserve">Display warning to the user that storage is full, and they need to clear </w:t>
       </w:r>
       <w:proofErr w:type="gramStart"/>
       <w:r>
@@ -4865,16 +4713,7 @@
           <w:sz w:val="24"/>
           <w:szCs w:val="24"/>
         </w:rPr>
-        <w:t>Tactic used</w:t>
-      </w:r>
-      <w:r>
-        <w:rPr>
-          <w:rFonts w:ascii="Times New Roman" w:eastAsia="Times New Roman" w:hAnsi="Times New Roman" w:cs="Times New Roman"/>
-          <w:b/>
-          <w:sz w:val="24"/>
-          <w:szCs w:val="24"/>
-        </w:rPr>
-        <w:t>: Reduce risk likelihood</w:t>
+        <w:t>Tactic used: Reduce risk likelihood</w:t>
       </w:r>
     </w:p>
     <w:p>
@@ -4913,23 +4752,7 @@
           <w:sz w:val="24"/>
           <w:szCs w:val="24"/>
         </w:rPr>
-        <w:t>Before applying modifications to the device based on the usage pattern in self-evolving</w:t>
-      </w:r>
-      <w:r>
-        <w:rPr>
-          <w:rFonts w:ascii="Times New Roman" w:eastAsia="Times New Roman" w:hAnsi="Times New Roman" w:cs="Times New Roman"/>
-          <w:sz w:val="24"/>
-          <w:szCs w:val="24"/>
-        </w:rPr>
-        <w:t xml:space="preserve"> m</w:t>
-      </w:r>
-      <w:r>
-        <w:rPr>
-          <w:rFonts w:ascii="Times New Roman" w:eastAsia="Times New Roman" w:hAnsi="Times New Roman" w:cs="Times New Roman"/>
-          <w:sz w:val="24"/>
-          <w:szCs w:val="24"/>
-        </w:rPr>
-        <w:t>ode check if the data used include the latest hour data.</w:t>
+        <w:t>Before applying modifications to the device based on the usage pattern in self-evolving mode check if the data used include the latest hour data.</w:t>
       </w:r>
     </w:p>
     <w:p>
@@ -4949,17 +4772,1290 @@
           <w:sz w:val="24"/>
           <w:szCs w:val="24"/>
         </w:rPr>
-        <w:t>Tactic used</w:t>
+        <w:t>Tactic used: Reduce risk consequence likelihood</w:t>
+      </w:r>
+    </w:p>
+    <w:p>
+      <w:pPr>
+        <w:spacing w:line="240" w:lineRule="auto"/>
+        <w:rPr>
+          <w:rFonts w:ascii="Times New Roman" w:eastAsia="Times New Roman" w:hAnsi="Times New Roman" w:cs="Times New Roman"/>
+          <w:b/>
+          <w:sz w:val="24"/>
+          <w:szCs w:val="24"/>
+        </w:rPr>
+      </w:pPr>
+    </w:p>
+    <w:p>
+      <w:pPr>
+        <w:spacing w:line="240" w:lineRule="auto"/>
+        <w:rPr>
+          <w:rFonts w:ascii="Times New Roman" w:eastAsia="Times New Roman" w:hAnsi="Times New Roman" w:cs="Times New Roman"/>
+          <w:sz w:val="24"/>
+          <w:szCs w:val="24"/>
+          <w:lang w:val="en-US" w:eastAsia="en-US" w:bidi="bn-IN"/>
+        </w:rPr>
+      </w:pPr>
+      <w:r>
+        <w:rPr>
+          <w:rFonts w:ascii="Times New Roman" w:eastAsia="Times New Roman" w:hAnsi="Times New Roman" w:cs="Times New Roman"/>
+          <w:b/>
+          <w:bCs/>
+          <w:color w:val="CC0000"/>
+          <w:sz w:val="28"/>
+          <w:szCs w:val="28"/>
+          <w:lang w:val="en-US" w:eastAsia="en-US" w:bidi="bn-IN"/>
+        </w:rPr>
+        <w:t>5. Identified Risk:</w:t>
       </w:r>
       <w:r>
         <w:rPr>
           <w:rFonts w:ascii="Times New Roman" w:eastAsia="Times New Roman" w:hAnsi="Times New Roman" w:cs="Times New Roman"/>
+          <w:color w:val="000000"/>
+          <w:sz w:val="28"/>
+          <w:szCs w:val="28"/>
+          <w:lang w:val="en-US" w:eastAsia="en-US" w:bidi="bn-IN"/>
+        </w:rPr>
+        <w:t xml:space="preserve"> </w:t>
+      </w:r>
+      <w:r>
+        <w:rPr>
+          <w:rFonts w:ascii="Times New Roman" w:eastAsia="Times New Roman" w:hAnsi="Times New Roman" w:cs="Times New Roman"/>
+          <w:color w:val="000000"/>
+          <w:sz w:val="24"/>
+          <w:szCs w:val="24"/>
+          <w:lang w:val="en-US" w:eastAsia="en-US" w:bidi="bn-IN"/>
+        </w:rPr>
+        <w:t xml:space="preserve">Automated pet feeding station can raise animal safety concern, food can be polluted </w:t>
+      </w:r>
+      <w:proofErr w:type="gramStart"/>
+      <w:r>
+        <w:rPr>
+          <w:rFonts w:ascii="Times New Roman" w:eastAsia="Times New Roman" w:hAnsi="Times New Roman" w:cs="Times New Roman"/>
+          <w:color w:val="000000"/>
+          <w:sz w:val="24"/>
+          <w:szCs w:val="24"/>
+          <w:lang w:val="en-US" w:eastAsia="en-US" w:bidi="bn-IN"/>
+        </w:rPr>
+        <w:t>by  external</w:t>
+      </w:r>
+      <w:proofErr w:type="gramEnd"/>
+      <w:r>
+        <w:rPr>
+          <w:rFonts w:ascii="Times New Roman" w:eastAsia="Times New Roman" w:hAnsi="Times New Roman" w:cs="Times New Roman"/>
+          <w:color w:val="000000"/>
+          <w:sz w:val="24"/>
+          <w:szCs w:val="24"/>
+          <w:lang w:val="en-US" w:eastAsia="en-US" w:bidi="bn-IN"/>
+        </w:rPr>
+        <w:t xml:space="preserve"> force like wind, rain, dirt, inedible particle  </w:t>
+      </w:r>
+      <w:proofErr w:type="spellStart"/>
+      <w:r>
+        <w:rPr>
+          <w:rFonts w:ascii="Times New Roman" w:eastAsia="Times New Roman" w:hAnsi="Times New Roman" w:cs="Times New Roman"/>
+          <w:color w:val="000000"/>
+          <w:sz w:val="24"/>
+          <w:szCs w:val="24"/>
+          <w:lang w:val="en-US" w:eastAsia="en-US" w:bidi="bn-IN"/>
+        </w:rPr>
+        <w:t>etc</w:t>
+      </w:r>
+      <w:proofErr w:type="spellEnd"/>
+      <w:r>
+        <w:rPr>
+          <w:rFonts w:ascii="Times New Roman" w:eastAsia="Times New Roman" w:hAnsi="Times New Roman" w:cs="Times New Roman"/>
+          <w:color w:val="000000"/>
+          <w:sz w:val="24"/>
+          <w:szCs w:val="24"/>
+          <w:lang w:val="en-US" w:eastAsia="en-US" w:bidi="bn-IN"/>
+        </w:rPr>
+        <w:t> </w:t>
+      </w:r>
+    </w:p>
+    <w:p>
+      <w:pPr>
+        <w:spacing w:line="240" w:lineRule="auto"/>
+        <w:rPr>
+          <w:rFonts w:ascii="Times New Roman" w:eastAsia="Times New Roman" w:hAnsi="Times New Roman" w:cs="Times New Roman"/>
+          <w:sz w:val="24"/>
+          <w:szCs w:val="24"/>
+          <w:lang w:val="en-US" w:eastAsia="en-US" w:bidi="bn-IN"/>
+        </w:rPr>
+      </w:pPr>
+      <w:r>
+        <w:rPr>
+          <w:rFonts w:ascii="Times New Roman" w:eastAsia="Times New Roman" w:hAnsi="Times New Roman" w:cs="Times New Roman"/>
           <w:b/>
-          <w:sz w:val="24"/>
-          <w:szCs w:val="24"/>
-        </w:rPr>
-        <w:t>: Reduce risk consequence likelihood</w:t>
+          <w:bCs/>
+          <w:color w:val="000000"/>
+          <w:sz w:val="24"/>
+          <w:szCs w:val="24"/>
+          <w:lang w:val="en-US" w:eastAsia="en-US" w:bidi="bn-IN"/>
+        </w:rPr>
+        <w:t>Risk Type</w:t>
       </w:r>
+      <w:r>
+        <w:rPr>
+          <w:rFonts w:ascii="Times New Roman" w:eastAsia="Times New Roman" w:hAnsi="Times New Roman" w:cs="Times New Roman"/>
+          <w:color w:val="000000"/>
+          <w:sz w:val="24"/>
+          <w:szCs w:val="24"/>
+          <w:lang w:val="en-US" w:eastAsia="en-US" w:bidi="bn-IN"/>
+        </w:rPr>
+        <w:t>: Product Related Risk</w:t>
+      </w:r>
+    </w:p>
+    <w:p>
+      <w:pPr>
+        <w:spacing w:line="240" w:lineRule="auto"/>
+        <w:rPr>
+          <w:rFonts w:ascii="Times New Roman" w:eastAsia="Times New Roman" w:hAnsi="Times New Roman" w:cs="Times New Roman"/>
+          <w:sz w:val="24"/>
+          <w:szCs w:val="24"/>
+          <w:lang w:val="en-US" w:eastAsia="en-US" w:bidi="bn-IN"/>
+        </w:rPr>
+      </w:pPr>
+      <w:r>
+        <w:rPr>
+          <w:rFonts w:ascii="Times New Roman" w:eastAsia="Times New Roman" w:hAnsi="Times New Roman" w:cs="Times New Roman"/>
+          <w:b/>
+          <w:bCs/>
+          <w:color w:val="000000"/>
+          <w:sz w:val="24"/>
+          <w:szCs w:val="24"/>
+          <w:lang w:val="en-US" w:eastAsia="en-US" w:bidi="bn-IN"/>
+        </w:rPr>
+        <w:t xml:space="preserve">Risk Likelihood </w:t>
+      </w:r>
+      <w:r>
+        <w:rPr>
+          <w:rFonts w:ascii="Times New Roman" w:eastAsia="Times New Roman" w:hAnsi="Times New Roman" w:cs="Times New Roman"/>
+          <w:color w:val="000000"/>
+          <w:sz w:val="24"/>
+          <w:szCs w:val="24"/>
+          <w:lang w:val="en-US" w:eastAsia="en-US" w:bidi="bn-IN"/>
+        </w:rPr>
+        <w:t>- High</w:t>
+      </w:r>
+    </w:p>
+    <w:p>
+      <w:pPr>
+        <w:numPr>
+          <w:ilvl w:val="0"/>
+          <w:numId w:val="9"/>
+        </w:numPr>
+        <w:spacing w:line="240" w:lineRule="auto"/>
+        <w:textAlignment w:val="baseline"/>
+        <w:rPr>
+          <w:rFonts w:ascii="Times New Roman" w:eastAsia="Times New Roman" w:hAnsi="Times New Roman" w:cs="Times New Roman"/>
+          <w:color w:val="000000"/>
+          <w:sz w:val="24"/>
+          <w:szCs w:val="24"/>
+          <w:lang w:val="en-US" w:eastAsia="en-US" w:bidi="bn-IN"/>
+        </w:rPr>
+      </w:pPr>
+      <w:r>
+        <w:rPr>
+          <w:rFonts w:ascii="Times New Roman" w:eastAsia="Times New Roman" w:hAnsi="Times New Roman" w:cs="Times New Roman"/>
+          <w:color w:val="000000"/>
+          <w:sz w:val="24"/>
+          <w:szCs w:val="24"/>
+          <w:lang w:val="en-US" w:eastAsia="en-US" w:bidi="bn-IN"/>
+        </w:rPr>
+        <w:t>Environmental impact like rain, dust, dirt, heat can pollute food</w:t>
+      </w:r>
+    </w:p>
+    <w:p>
+      <w:pPr>
+        <w:numPr>
+          <w:ilvl w:val="0"/>
+          <w:numId w:val="9"/>
+        </w:numPr>
+        <w:spacing w:line="240" w:lineRule="auto"/>
+        <w:textAlignment w:val="baseline"/>
+        <w:rPr>
+          <w:rFonts w:ascii="Times New Roman" w:eastAsia="Times New Roman" w:hAnsi="Times New Roman" w:cs="Times New Roman"/>
+          <w:color w:val="000000"/>
+          <w:sz w:val="24"/>
+          <w:szCs w:val="24"/>
+          <w:lang w:val="en-US" w:eastAsia="en-US" w:bidi="bn-IN"/>
+        </w:rPr>
+      </w:pPr>
+      <w:r>
+        <w:rPr>
+          <w:rFonts w:ascii="Times New Roman" w:eastAsia="Times New Roman" w:hAnsi="Times New Roman" w:cs="Times New Roman"/>
+          <w:color w:val="000000"/>
+          <w:sz w:val="24"/>
+          <w:szCs w:val="24"/>
+          <w:lang w:val="en-US" w:eastAsia="en-US" w:bidi="bn-IN"/>
+        </w:rPr>
+        <w:t xml:space="preserve">Animal can be </w:t>
+      </w:r>
+      <w:proofErr w:type="gramStart"/>
+      <w:r>
+        <w:rPr>
+          <w:rFonts w:ascii="Times New Roman" w:eastAsia="Times New Roman" w:hAnsi="Times New Roman" w:cs="Times New Roman"/>
+          <w:color w:val="000000"/>
+          <w:sz w:val="24"/>
+          <w:szCs w:val="24"/>
+          <w:lang w:val="en-US" w:eastAsia="en-US" w:bidi="bn-IN"/>
+        </w:rPr>
+        <w:t>overfeed</w:t>
+      </w:r>
+      <w:proofErr w:type="gramEnd"/>
+      <w:r>
+        <w:rPr>
+          <w:rFonts w:ascii="Times New Roman" w:eastAsia="Times New Roman" w:hAnsi="Times New Roman" w:cs="Times New Roman"/>
+          <w:color w:val="000000"/>
+          <w:sz w:val="24"/>
+          <w:szCs w:val="24"/>
+          <w:lang w:val="en-US" w:eastAsia="en-US" w:bidi="bn-IN"/>
+        </w:rPr>
+        <w:t xml:space="preserve"> themselves</w:t>
+      </w:r>
+    </w:p>
+    <w:p>
+      <w:pPr>
+        <w:numPr>
+          <w:ilvl w:val="0"/>
+          <w:numId w:val="9"/>
+        </w:numPr>
+        <w:spacing w:line="240" w:lineRule="auto"/>
+        <w:textAlignment w:val="baseline"/>
+        <w:rPr>
+          <w:rFonts w:ascii="Times New Roman" w:eastAsia="Times New Roman" w:hAnsi="Times New Roman" w:cs="Times New Roman"/>
+          <w:color w:val="000000"/>
+          <w:sz w:val="24"/>
+          <w:szCs w:val="24"/>
+          <w:lang w:val="en-US" w:eastAsia="en-US" w:bidi="bn-IN"/>
+        </w:rPr>
+      </w:pPr>
+      <w:r>
+        <w:rPr>
+          <w:rFonts w:ascii="Times New Roman" w:eastAsia="Times New Roman" w:hAnsi="Times New Roman" w:cs="Times New Roman"/>
+          <w:color w:val="000000"/>
+          <w:sz w:val="24"/>
+          <w:szCs w:val="24"/>
+          <w:lang w:val="en-US" w:eastAsia="en-US" w:bidi="bn-IN"/>
+        </w:rPr>
+        <w:t>Animal can be exposed to danger if they try to play with the automated feeding station</w:t>
+      </w:r>
+    </w:p>
+    <w:p>
+      <w:pPr>
+        <w:spacing w:line="240" w:lineRule="auto"/>
+        <w:rPr>
+          <w:rFonts w:ascii="Times New Roman" w:eastAsia="Times New Roman" w:hAnsi="Times New Roman" w:cs="Times New Roman"/>
+          <w:sz w:val="24"/>
+          <w:szCs w:val="24"/>
+          <w:lang w:val="en-US" w:eastAsia="en-US" w:bidi="bn-IN"/>
+        </w:rPr>
+      </w:pPr>
+    </w:p>
+    <w:p>
+      <w:pPr>
+        <w:spacing w:line="240" w:lineRule="auto"/>
+        <w:rPr>
+          <w:rFonts w:ascii="Times New Roman" w:eastAsia="Times New Roman" w:hAnsi="Times New Roman" w:cs="Times New Roman"/>
+          <w:sz w:val="24"/>
+          <w:szCs w:val="24"/>
+          <w:lang w:val="en-US" w:eastAsia="en-US" w:bidi="bn-IN"/>
+        </w:rPr>
+      </w:pPr>
+      <w:r>
+        <w:rPr>
+          <w:rFonts w:ascii="Times New Roman" w:eastAsia="Times New Roman" w:hAnsi="Times New Roman" w:cs="Times New Roman"/>
+          <w:b/>
+          <w:bCs/>
+          <w:color w:val="000000"/>
+          <w:sz w:val="24"/>
+          <w:szCs w:val="24"/>
+          <w:shd w:val="clear" w:color="auto" w:fill="FFFFFF"/>
+          <w:lang w:val="en-US" w:eastAsia="en-US" w:bidi="bn-IN"/>
+        </w:rPr>
+        <w:t>Qualitative assessment:</w:t>
+      </w:r>
+    </w:p>
+    <w:p>
+      <w:pPr>
+        <w:spacing w:line="240" w:lineRule="auto"/>
+        <w:rPr>
+          <w:rFonts w:ascii="Times New Roman" w:eastAsia="Times New Roman" w:hAnsi="Times New Roman" w:cs="Times New Roman"/>
+          <w:sz w:val="24"/>
+          <w:szCs w:val="24"/>
+          <w:lang w:val="en-US" w:eastAsia="en-US" w:bidi="bn-IN"/>
+        </w:rPr>
+      </w:pPr>
+    </w:p>
+    <w:tbl>
+      <w:tblPr>
+        <w:tblW w:w="0" w:type="auto"/>
+        <w:tblCellMar>
+          <w:top w:w="15" w:type="dxa"/>
+          <w:left w:w="15" w:type="dxa"/>
+          <w:bottom w:w="15" w:type="dxa"/>
+          <w:right w:w="15" w:type="dxa"/>
+        </w:tblCellMar>
+        <w:tblLook w:val="04A0" w:firstRow="1" w:lastRow="0" w:firstColumn="1" w:lastColumn="0" w:noHBand="0" w:noVBand="1"/>
+      </w:tblPr>
+      <w:tblGrid>
+        <w:gridCol w:w="3983"/>
+        <w:gridCol w:w="684"/>
+        <w:gridCol w:w="950"/>
+        <w:gridCol w:w="950"/>
+      </w:tblGrid>
+      <w:tr>
+        <w:trPr>
+          <w:trHeight w:val="375"/>
+        </w:trPr>
+        <w:tc>
+          <w:tcPr>
+            <w:tcW w:w="0" w:type="auto"/>
+            <w:tcBorders>
+              <w:top w:val="single" w:sz="4" w:space="0" w:color="000000"/>
+              <w:left w:val="single" w:sz="4" w:space="0" w:color="000000"/>
+              <w:bottom w:val="single" w:sz="4" w:space="0" w:color="000000"/>
+              <w:right w:val="single" w:sz="4" w:space="0" w:color="000000"/>
+            </w:tcBorders>
+            <w:hideMark/>
+          </w:tcPr>
+          <w:p>
+            <w:pPr>
+              <w:spacing w:line="240" w:lineRule="auto"/>
+              <w:rPr>
+                <w:rFonts w:ascii="Times New Roman" w:eastAsia="Times New Roman" w:hAnsi="Times New Roman" w:cs="Times New Roman"/>
+                <w:sz w:val="24"/>
+                <w:szCs w:val="24"/>
+                <w:lang w:val="en-US" w:eastAsia="en-US" w:bidi="bn-IN"/>
+              </w:rPr>
+            </w:pPr>
+            <w:r>
+              <w:rPr>
+                <w:rFonts w:ascii="Times New Roman" w:eastAsia="Times New Roman" w:hAnsi="Times New Roman" w:cs="Times New Roman"/>
+                <w:b/>
+                <w:bCs/>
+                <w:color w:val="000000"/>
+                <w:sz w:val="24"/>
+                <w:szCs w:val="24"/>
+                <w:lang w:val="en-US" w:eastAsia="en-US" w:bidi="bn-IN"/>
+              </w:rPr>
+              <w:t>Consequences</w:t>
+            </w:r>
+          </w:p>
+        </w:tc>
+        <w:tc>
+          <w:tcPr>
+            <w:tcW w:w="0" w:type="auto"/>
+            <w:tcBorders>
+              <w:top w:val="single" w:sz="4" w:space="0" w:color="000000"/>
+              <w:left w:val="single" w:sz="4" w:space="0" w:color="000000"/>
+              <w:bottom w:val="single" w:sz="4" w:space="0" w:color="000000"/>
+              <w:right w:val="single" w:sz="4" w:space="0" w:color="000000"/>
+            </w:tcBorders>
+            <w:hideMark/>
+          </w:tcPr>
+          <w:p>
+            <w:pPr>
+              <w:spacing w:line="240" w:lineRule="auto"/>
+              <w:rPr>
+                <w:rFonts w:ascii="Times New Roman" w:eastAsia="Times New Roman" w:hAnsi="Times New Roman" w:cs="Times New Roman"/>
+                <w:sz w:val="24"/>
+                <w:szCs w:val="24"/>
+                <w:lang w:val="en-US" w:eastAsia="en-US" w:bidi="bn-IN"/>
+              </w:rPr>
+            </w:pPr>
+            <w:r>
+              <w:rPr>
+                <w:rFonts w:ascii="Times New Roman" w:eastAsia="Times New Roman" w:hAnsi="Times New Roman" w:cs="Times New Roman"/>
+                <w:b/>
+                <w:bCs/>
+                <w:color w:val="000000"/>
+                <w:sz w:val="24"/>
+                <w:szCs w:val="24"/>
+                <w:lang w:val="en-US" w:eastAsia="en-US" w:bidi="bn-IN"/>
+              </w:rPr>
+              <w:t>Likely</w:t>
+            </w:r>
+          </w:p>
+        </w:tc>
+        <w:tc>
+          <w:tcPr>
+            <w:tcW w:w="0" w:type="auto"/>
+            <w:tcBorders>
+              <w:top w:val="single" w:sz="4" w:space="0" w:color="000000"/>
+              <w:left w:val="single" w:sz="4" w:space="0" w:color="000000"/>
+              <w:bottom w:val="single" w:sz="4" w:space="0" w:color="000000"/>
+              <w:right w:val="single" w:sz="4" w:space="0" w:color="000000"/>
+            </w:tcBorders>
+            <w:hideMark/>
+          </w:tcPr>
+          <w:p>
+            <w:pPr>
+              <w:spacing w:line="240" w:lineRule="auto"/>
+              <w:rPr>
+                <w:rFonts w:ascii="Times New Roman" w:eastAsia="Times New Roman" w:hAnsi="Times New Roman" w:cs="Times New Roman"/>
+                <w:sz w:val="24"/>
+                <w:szCs w:val="24"/>
+                <w:lang w:val="en-US" w:eastAsia="en-US" w:bidi="bn-IN"/>
+              </w:rPr>
+            </w:pPr>
+            <w:r>
+              <w:rPr>
+                <w:rFonts w:ascii="Times New Roman" w:eastAsia="Times New Roman" w:hAnsi="Times New Roman" w:cs="Times New Roman"/>
+                <w:b/>
+                <w:bCs/>
+                <w:color w:val="000000"/>
+                <w:sz w:val="24"/>
+                <w:szCs w:val="24"/>
+                <w:lang w:val="en-US" w:eastAsia="en-US" w:bidi="bn-IN"/>
+              </w:rPr>
+              <w:t>Possible</w:t>
+            </w:r>
+          </w:p>
+        </w:tc>
+        <w:tc>
+          <w:tcPr>
+            <w:tcW w:w="0" w:type="auto"/>
+            <w:tcBorders>
+              <w:top w:val="single" w:sz="4" w:space="0" w:color="000000"/>
+              <w:left w:val="single" w:sz="4" w:space="0" w:color="000000"/>
+              <w:bottom w:val="single" w:sz="4" w:space="0" w:color="000000"/>
+              <w:right w:val="single" w:sz="4" w:space="0" w:color="000000"/>
+            </w:tcBorders>
+            <w:hideMark/>
+          </w:tcPr>
+          <w:p>
+            <w:pPr>
+              <w:spacing w:line="240" w:lineRule="auto"/>
+              <w:rPr>
+                <w:rFonts w:ascii="Times New Roman" w:eastAsia="Times New Roman" w:hAnsi="Times New Roman" w:cs="Times New Roman"/>
+                <w:sz w:val="24"/>
+                <w:szCs w:val="24"/>
+                <w:lang w:val="en-US" w:eastAsia="en-US" w:bidi="bn-IN"/>
+              </w:rPr>
+            </w:pPr>
+            <w:r>
+              <w:rPr>
+                <w:rFonts w:ascii="Times New Roman" w:eastAsia="Times New Roman" w:hAnsi="Times New Roman" w:cs="Times New Roman"/>
+                <w:b/>
+                <w:bCs/>
+                <w:color w:val="000000"/>
+                <w:sz w:val="24"/>
+                <w:szCs w:val="24"/>
+                <w:lang w:val="en-US" w:eastAsia="en-US" w:bidi="bn-IN"/>
+              </w:rPr>
+              <w:t>Unlikely</w:t>
+            </w:r>
+          </w:p>
+        </w:tc>
+      </w:tr>
+      <w:tr>
+        <w:trPr>
+          <w:trHeight w:val="375"/>
+        </w:trPr>
+        <w:tc>
+          <w:tcPr>
+            <w:tcW w:w="0" w:type="auto"/>
+            <w:tcBorders>
+              <w:top w:val="single" w:sz="4" w:space="0" w:color="000000"/>
+              <w:left w:val="single" w:sz="4" w:space="0" w:color="000000"/>
+              <w:bottom w:val="single" w:sz="4" w:space="0" w:color="000000"/>
+              <w:right w:val="single" w:sz="4" w:space="0" w:color="000000"/>
+            </w:tcBorders>
+            <w:hideMark/>
+          </w:tcPr>
+          <w:p>
+            <w:pPr>
+              <w:spacing w:line="240" w:lineRule="auto"/>
+              <w:rPr>
+                <w:rFonts w:ascii="Times New Roman" w:eastAsia="Times New Roman" w:hAnsi="Times New Roman" w:cs="Times New Roman"/>
+                <w:sz w:val="24"/>
+                <w:szCs w:val="24"/>
+                <w:lang w:val="en-US" w:eastAsia="en-US" w:bidi="bn-IN"/>
+              </w:rPr>
+            </w:pPr>
+            <w:r>
+              <w:rPr>
+                <w:rFonts w:ascii="Times New Roman" w:eastAsia="Times New Roman" w:hAnsi="Times New Roman" w:cs="Times New Roman"/>
+                <w:color w:val="000000"/>
+                <w:sz w:val="24"/>
+                <w:szCs w:val="24"/>
+                <w:lang w:val="en-US" w:eastAsia="en-US" w:bidi="bn-IN"/>
+              </w:rPr>
+              <w:t>Polluted food</w:t>
+            </w:r>
+          </w:p>
+        </w:tc>
+        <w:tc>
+          <w:tcPr>
+            <w:tcW w:w="0" w:type="auto"/>
+            <w:tcBorders>
+              <w:top w:val="single" w:sz="4" w:space="0" w:color="000000"/>
+              <w:left w:val="single" w:sz="4" w:space="0" w:color="000000"/>
+              <w:bottom w:val="single" w:sz="4" w:space="0" w:color="000000"/>
+              <w:right w:val="single" w:sz="4" w:space="0" w:color="000000"/>
+            </w:tcBorders>
+            <w:hideMark/>
+          </w:tcPr>
+          <w:p>
+            <w:pPr>
+              <w:spacing w:line="240" w:lineRule="auto"/>
+              <w:rPr>
+                <w:rFonts w:ascii="Times New Roman" w:eastAsia="Times New Roman" w:hAnsi="Times New Roman" w:cs="Times New Roman"/>
+                <w:sz w:val="24"/>
+                <w:szCs w:val="24"/>
+                <w:lang w:val="en-US" w:eastAsia="en-US" w:bidi="bn-IN"/>
+              </w:rPr>
+            </w:pPr>
+            <w:r>
+              <w:rPr>
+                <w:rFonts w:ascii="Times New Roman" w:eastAsia="Times New Roman" w:hAnsi="Times New Roman" w:cs="Times New Roman"/>
+                <w:color w:val="000000"/>
+                <w:sz w:val="24"/>
+                <w:szCs w:val="24"/>
+                <w:lang w:val="en-US" w:eastAsia="en-US" w:bidi="bn-IN"/>
+              </w:rPr>
+              <w:t>Severe</w:t>
+            </w:r>
+          </w:p>
+        </w:tc>
+        <w:tc>
+          <w:tcPr>
+            <w:tcW w:w="0" w:type="auto"/>
+            <w:tcBorders>
+              <w:top w:val="single" w:sz="4" w:space="0" w:color="000000"/>
+              <w:left w:val="single" w:sz="4" w:space="0" w:color="000000"/>
+              <w:bottom w:val="single" w:sz="4" w:space="0" w:color="000000"/>
+              <w:right w:val="single" w:sz="4" w:space="0" w:color="000000"/>
+            </w:tcBorders>
+            <w:hideMark/>
+          </w:tcPr>
+          <w:p>
+            <w:pPr>
+              <w:spacing w:line="240" w:lineRule="auto"/>
+              <w:rPr>
+                <w:rFonts w:ascii="Times New Roman" w:eastAsia="Times New Roman" w:hAnsi="Times New Roman" w:cs="Times New Roman"/>
+                <w:sz w:val="24"/>
+                <w:szCs w:val="24"/>
+                <w:lang w:val="en-US" w:eastAsia="en-US" w:bidi="bn-IN"/>
+              </w:rPr>
+            </w:pPr>
+            <w:r>
+              <w:rPr>
+                <w:rFonts w:ascii="Times New Roman" w:eastAsia="Times New Roman" w:hAnsi="Times New Roman" w:cs="Times New Roman"/>
+                <w:color w:val="000000"/>
+                <w:sz w:val="24"/>
+                <w:szCs w:val="24"/>
+                <w:lang w:val="en-US" w:eastAsia="en-US" w:bidi="bn-IN"/>
+              </w:rPr>
+              <w:t>Severe</w:t>
+            </w:r>
+          </w:p>
+        </w:tc>
+        <w:tc>
+          <w:tcPr>
+            <w:tcW w:w="0" w:type="auto"/>
+            <w:tcBorders>
+              <w:top w:val="single" w:sz="4" w:space="0" w:color="000000"/>
+              <w:left w:val="single" w:sz="4" w:space="0" w:color="000000"/>
+              <w:bottom w:val="single" w:sz="4" w:space="0" w:color="000000"/>
+              <w:right w:val="single" w:sz="4" w:space="0" w:color="000000"/>
+            </w:tcBorders>
+            <w:hideMark/>
+          </w:tcPr>
+          <w:p>
+            <w:pPr>
+              <w:spacing w:line="240" w:lineRule="auto"/>
+              <w:rPr>
+                <w:rFonts w:ascii="Times New Roman" w:eastAsia="Times New Roman" w:hAnsi="Times New Roman" w:cs="Times New Roman"/>
+                <w:sz w:val="24"/>
+                <w:szCs w:val="24"/>
+                <w:lang w:val="en-US" w:eastAsia="en-US" w:bidi="bn-IN"/>
+              </w:rPr>
+            </w:pPr>
+            <w:r>
+              <w:rPr>
+                <w:rFonts w:ascii="Times New Roman" w:eastAsia="Times New Roman" w:hAnsi="Times New Roman" w:cs="Times New Roman"/>
+                <w:color w:val="000000"/>
+                <w:sz w:val="24"/>
+                <w:szCs w:val="24"/>
+                <w:lang w:val="en-US" w:eastAsia="en-US" w:bidi="bn-IN"/>
+              </w:rPr>
+              <w:t>Severe</w:t>
+            </w:r>
+          </w:p>
+        </w:tc>
+      </w:tr>
+      <w:tr>
+        <w:trPr>
+          <w:trHeight w:val="435"/>
+        </w:trPr>
+        <w:tc>
+          <w:tcPr>
+            <w:tcW w:w="0" w:type="auto"/>
+            <w:tcBorders>
+              <w:top w:val="single" w:sz="4" w:space="0" w:color="000000"/>
+              <w:left w:val="single" w:sz="4" w:space="0" w:color="000000"/>
+              <w:bottom w:val="single" w:sz="4" w:space="0" w:color="000000"/>
+              <w:right w:val="single" w:sz="4" w:space="0" w:color="000000"/>
+            </w:tcBorders>
+            <w:hideMark/>
+          </w:tcPr>
+          <w:p>
+            <w:pPr>
+              <w:spacing w:line="240" w:lineRule="auto"/>
+              <w:rPr>
+                <w:rFonts w:ascii="Times New Roman" w:eastAsia="Times New Roman" w:hAnsi="Times New Roman" w:cs="Times New Roman"/>
+                <w:sz w:val="24"/>
+                <w:szCs w:val="24"/>
+                <w:lang w:val="en-US" w:eastAsia="en-US" w:bidi="bn-IN"/>
+              </w:rPr>
+            </w:pPr>
+            <w:proofErr w:type="gramStart"/>
+            <w:r>
+              <w:rPr>
+                <w:rFonts w:ascii="Times New Roman" w:eastAsia="Times New Roman" w:hAnsi="Times New Roman" w:cs="Times New Roman"/>
+                <w:color w:val="000000"/>
+                <w:sz w:val="24"/>
+                <w:szCs w:val="24"/>
+                <w:lang w:val="en-US" w:eastAsia="en-US" w:bidi="bn-IN"/>
+              </w:rPr>
+              <w:t>over eating</w:t>
+            </w:r>
+            <w:proofErr w:type="gramEnd"/>
+          </w:p>
+        </w:tc>
+        <w:tc>
+          <w:tcPr>
+            <w:tcW w:w="0" w:type="auto"/>
+            <w:tcBorders>
+              <w:top w:val="single" w:sz="4" w:space="0" w:color="000000"/>
+              <w:left w:val="single" w:sz="4" w:space="0" w:color="000000"/>
+              <w:bottom w:val="single" w:sz="4" w:space="0" w:color="000000"/>
+              <w:right w:val="single" w:sz="4" w:space="0" w:color="000000"/>
+            </w:tcBorders>
+            <w:hideMark/>
+          </w:tcPr>
+          <w:p>
+            <w:pPr>
+              <w:spacing w:line="240" w:lineRule="auto"/>
+              <w:rPr>
+                <w:rFonts w:ascii="Times New Roman" w:eastAsia="Times New Roman" w:hAnsi="Times New Roman" w:cs="Times New Roman"/>
+                <w:sz w:val="24"/>
+                <w:szCs w:val="24"/>
+                <w:lang w:val="en-US" w:eastAsia="en-US" w:bidi="bn-IN"/>
+              </w:rPr>
+            </w:pPr>
+            <w:r>
+              <w:rPr>
+                <w:rFonts w:ascii="Times New Roman" w:eastAsia="Times New Roman" w:hAnsi="Times New Roman" w:cs="Times New Roman"/>
+                <w:color w:val="000000"/>
+                <w:sz w:val="24"/>
+                <w:szCs w:val="24"/>
+                <w:lang w:val="en-US" w:eastAsia="en-US" w:bidi="bn-IN"/>
+              </w:rPr>
+              <w:t>High</w:t>
+            </w:r>
+          </w:p>
+        </w:tc>
+        <w:tc>
+          <w:tcPr>
+            <w:tcW w:w="0" w:type="auto"/>
+            <w:tcBorders>
+              <w:top w:val="single" w:sz="4" w:space="0" w:color="000000"/>
+              <w:left w:val="single" w:sz="4" w:space="0" w:color="000000"/>
+              <w:bottom w:val="single" w:sz="4" w:space="0" w:color="000000"/>
+              <w:right w:val="single" w:sz="4" w:space="0" w:color="000000"/>
+            </w:tcBorders>
+            <w:hideMark/>
+          </w:tcPr>
+          <w:p>
+            <w:pPr>
+              <w:spacing w:line="240" w:lineRule="auto"/>
+              <w:rPr>
+                <w:rFonts w:ascii="Times New Roman" w:eastAsia="Times New Roman" w:hAnsi="Times New Roman" w:cs="Times New Roman"/>
+                <w:sz w:val="24"/>
+                <w:szCs w:val="24"/>
+                <w:lang w:val="en-US" w:eastAsia="en-US" w:bidi="bn-IN"/>
+              </w:rPr>
+            </w:pPr>
+            <w:r>
+              <w:rPr>
+                <w:rFonts w:ascii="Times New Roman" w:eastAsia="Times New Roman" w:hAnsi="Times New Roman" w:cs="Times New Roman"/>
+                <w:color w:val="000000"/>
+                <w:sz w:val="24"/>
+                <w:szCs w:val="24"/>
+                <w:lang w:val="en-US" w:eastAsia="en-US" w:bidi="bn-IN"/>
+              </w:rPr>
+              <w:t>Moderate</w:t>
+            </w:r>
+          </w:p>
+        </w:tc>
+        <w:tc>
+          <w:tcPr>
+            <w:tcW w:w="0" w:type="auto"/>
+            <w:tcBorders>
+              <w:top w:val="single" w:sz="4" w:space="0" w:color="000000"/>
+              <w:left w:val="single" w:sz="4" w:space="0" w:color="000000"/>
+              <w:bottom w:val="single" w:sz="4" w:space="0" w:color="000000"/>
+              <w:right w:val="single" w:sz="4" w:space="0" w:color="000000"/>
+            </w:tcBorders>
+            <w:hideMark/>
+          </w:tcPr>
+          <w:p>
+            <w:pPr>
+              <w:spacing w:line="240" w:lineRule="auto"/>
+              <w:rPr>
+                <w:rFonts w:ascii="Times New Roman" w:eastAsia="Times New Roman" w:hAnsi="Times New Roman" w:cs="Times New Roman"/>
+                <w:sz w:val="24"/>
+                <w:szCs w:val="24"/>
+                <w:lang w:val="en-US" w:eastAsia="en-US" w:bidi="bn-IN"/>
+              </w:rPr>
+            </w:pPr>
+            <w:r>
+              <w:rPr>
+                <w:rFonts w:ascii="Times New Roman" w:eastAsia="Times New Roman" w:hAnsi="Times New Roman" w:cs="Times New Roman"/>
+                <w:color w:val="000000"/>
+                <w:sz w:val="24"/>
+                <w:szCs w:val="24"/>
+                <w:lang w:val="en-US" w:eastAsia="en-US" w:bidi="bn-IN"/>
+              </w:rPr>
+              <w:t>Moderate</w:t>
+            </w:r>
+          </w:p>
+        </w:tc>
+      </w:tr>
+      <w:tr>
+        <w:trPr>
+          <w:trHeight w:val="615"/>
+        </w:trPr>
+        <w:tc>
+          <w:tcPr>
+            <w:tcW w:w="0" w:type="auto"/>
+            <w:tcBorders>
+              <w:top w:val="single" w:sz="4" w:space="0" w:color="000000"/>
+              <w:left w:val="single" w:sz="4" w:space="0" w:color="000000"/>
+              <w:bottom w:val="single" w:sz="4" w:space="0" w:color="000000"/>
+              <w:right w:val="single" w:sz="4" w:space="0" w:color="000000"/>
+            </w:tcBorders>
+            <w:hideMark/>
+          </w:tcPr>
+          <w:p>
+            <w:pPr>
+              <w:spacing w:line="240" w:lineRule="auto"/>
+              <w:rPr>
+                <w:rFonts w:ascii="Times New Roman" w:eastAsia="Times New Roman" w:hAnsi="Times New Roman" w:cs="Times New Roman"/>
+                <w:sz w:val="24"/>
+                <w:szCs w:val="24"/>
+                <w:lang w:val="en-US" w:eastAsia="en-US" w:bidi="bn-IN"/>
+              </w:rPr>
+            </w:pPr>
+            <w:r>
+              <w:rPr>
+                <w:rFonts w:ascii="Times New Roman" w:eastAsia="Times New Roman" w:hAnsi="Times New Roman" w:cs="Times New Roman"/>
+                <w:color w:val="000000"/>
+                <w:sz w:val="24"/>
+                <w:szCs w:val="24"/>
+                <w:lang w:val="en-US" w:eastAsia="en-US" w:bidi="bn-IN"/>
+              </w:rPr>
+              <w:t>Accidents from playing with food station</w:t>
+            </w:r>
+          </w:p>
+        </w:tc>
+        <w:tc>
+          <w:tcPr>
+            <w:tcW w:w="0" w:type="auto"/>
+            <w:tcBorders>
+              <w:top w:val="single" w:sz="4" w:space="0" w:color="000000"/>
+              <w:left w:val="single" w:sz="4" w:space="0" w:color="000000"/>
+              <w:bottom w:val="single" w:sz="4" w:space="0" w:color="000000"/>
+              <w:right w:val="single" w:sz="4" w:space="0" w:color="000000"/>
+            </w:tcBorders>
+            <w:hideMark/>
+          </w:tcPr>
+          <w:p>
+            <w:pPr>
+              <w:spacing w:line="240" w:lineRule="auto"/>
+              <w:rPr>
+                <w:rFonts w:ascii="Times New Roman" w:eastAsia="Times New Roman" w:hAnsi="Times New Roman" w:cs="Times New Roman"/>
+                <w:sz w:val="24"/>
+                <w:szCs w:val="24"/>
+                <w:lang w:val="en-US" w:eastAsia="en-US" w:bidi="bn-IN"/>
+              </w:rPr>
+            </w:pPr>
+            <w:r>
+              <w:rPr>
+                <w:rFonts w:ascii="Times New Roman" w:eastAsia="Times New Roman" w:hAnsi="Times New Roman" w:cs="Times New Roman"/>
+                <w:color w:val="000000"/>
+                <w:sz w:val="24"/>
+                <w:szCs w:val="24"/>
+                <w:lang w:val="en-US" w:eastAsia="en-US" w:bidi="bn-IN"/>
+              </w:rPr>
+              <w:t>Severe</w:t>
+            </w:r>
+          </w:p>
+        </w:tc>
+        <w:tc>
+          <w:tcPr>
+            <w:tcW w:w="0" w:type="auto"/>
+            <w:tcBorders>
+              <w:top w:val="single" w:sz="4" w:space="0" w:color="000000"/>
+              <w:left w:val="single" w:sz="4" w:space="0" w:color="000000"/>
+              <w:bottom w:val="single" w:sz="4" w:space="0" w:color="000000"/>
+              <w:right w:val="single" w:sz="4" w:space="0" w:color="000000"/>
+            </w:tcBorders>
+            <w:hideMark/>
+          </w:tcPr>
+          <w:p>
+            <w:pPr>
+              <w:spacing w:line="240" w:lineRule="auto"/>
+              <w:rPr>
+                <w:rFonts w:ascii="Times New Roman" w:eastAsia="Times New Roman" w:hAnsi="Times New Roman" w:cs="Times New Roman"/>
+                <w:sz w:val="24"/>
+                <w:szCs w:val="24"/>
+                <w:lang w:val="en-US" w:eastAsia="en-US" w:bidi="bn-IN"/>
+              </w:rPr>
+            </w:pPr>
+            <w:r>
+              <w:rPr>
+                <w:rFonts w:ascii="Times New Roman" w:eastAsia="Times New Roman" w:hAnsi="Times New Roman" w:cs="Times New Roman"/>
+                <w:color w:val="000000"/>
+                <w:sz w:val="24"/>
+                <w:szCs w:val="24"/>
+                <w:lang w:val="en-US" w:eastAsia="en-US" w:bidi="bn-IN"/>
+              </w:rPr>
+              <w:t>Severe</w:t>
+            </w:r>
+          </w:p>
+        </w:tc>
+        <w:tc>
+          <w:tcPr>
+            <w:tcW w:w="0" w:type="auto"/>
+            <w:tcBorders>
+              <w:top w:val="single" w:sz="4" w:space="0" w:color="000000"/>
+              <w:left w:val="single" w:sz="4" w:space="0" w:color="000000"/>
+              <w:bottom w:val="single" w:sz="4" w:space="0" w:color="000000"/>
+              <w:right w:val="single" w:sz="4" w:space="0" w:color="000000"/>
+            </w:tcBorders>
+            <w:hideMark/>
+          </w:tcPr>
+          <w:p>
+            <w:pPr>
+              <w:spacing w:line="240" w:lineRule="auto"/>
+              <w:rPr>
+                <w:rFonts w:ascii="Times New Roman" w:eastAsia="Times New Roman" w:hAnsi="Times New Roman" w:cs="Times New Roman"/>
+                <w:sz w:val="24"/>
+                <w:szCs w:val="24"/>
+                <w:lang w:val="en-US" w:eastAsia="en-US" w:bidi="bn-IN"/>
+              </w:rPr>
+            </w:pPr>
+            <w:r>
+              <w:rPr>
+                <w:rFonts w:ascii="Times New Roman" w:eastAsia="Times New Roman" w:hAnsi="Times New Roman" w:cs="Times New Roman"/>
+                <w:color w:val="000000"/>
+                <w:sz w:val="24"/>
+                <w:szCs w:val="24"/>
+                <w:lang w:val="en-US" w:eastAsia="en-US" w:bidi="bn-IN"/>
+              </w:rPr>
+              <w:t>Severe</w:t>
+            </w:r>
+          </w:p>
+        </w:tc>
+      </w:tr>
+    </w:tbl>
+    <w:p>
+      <w:pPr>
+        <w:spacing w:line="240" w:lineRule="auto"/>
+        <w:rPr>
+          <w:rFonts w:ascii="Times New Roman" w:eastAsia="Times New Roman" w:hAnsi="Times New Roman" w:cs="Times New Roman"/>
+          <w:sz w:val="24"/>
+          <w:szCs w:val="24"/>
+          <w:lang w:val="en-US" w:eastAsia="en-US" w:bidi="bn-IN"/>
+        </w:rPr>
+      </w:pPr>
+    </w:p>
+    <w:p>
+      <w:pPr>
+        <w:spacing w:line="240" w:lineRule="auto"/>
+        <w:rPr>
+          <w:rFonts w:ascii="Times New Roman" w:eastAsia="Times New Roman" w:hAnsi="Times New Roman" w:cs="Times New Roman"/>
+          <w:sz w:val="24"/>
+          <w:szCs w:val="24"/>
+          <w:lang w:val="en-US" w:eastAsia="en-US" w:bidi="bn-IN"/>
+        </w:rPr>
+      </w:pPr>
+      <w:r>
+        <w:rPr>
+          <w:rFonts w:ascii="Times New Roman" w:eastAsia="Times New Roman" w:hAnsi="Times New Roman" w:cs="Times New Roman"/>
+          <w:color w:val="000000"/>
+          <w:sz w:val="24"/>
+          <w:szCs w:val="24"/>
+          <w:lang w:val="en-US" w:eastAsia="en-US" w:bidi="bn-IN"/>
+        </w:rPr>
+        <w:t>Rationale:</w:t>
+      </w:r>
+    </w:p>
+    <w:p>
+      <w:pPr>
+        <w:numPr>
+          <w:ilvl w:val="0"/>
+          <w:numId w:val="10"/>
+        </w:numPr>
+        <w:spacing w:line="240" w:lineRule="auto"/>
+        <w:textAlignment w:val="baseline"/>
+        <w:rPr>
+          <w:rFonts w:ascii="Times New Roman" w:eastAsia="Times New Roman" w:hAnsi="Times New Roman" w:cs="Times New Roman"/>
+          <w:color w:val="000000"/>
+          <w:sz w:val="24"/>
+          <w:szCs w:val="24"/>
+          <w:lang w:val="en-US" w:eastAsia="en-US" w:bidi="bn-IN"/>
+        </w:rPr>
+      </w:pPr>
+      <w:r>
+        <w:rPr>
+          <w:rFonts w:ascii="Times New Roman" w:eastAsia="Times New Roman" w:hAnsi="Times New Roman" w:cs="Times New Roman"/>
+          <w:color w:val="000000"/>
+          <w:sz w:val="24"/>
+          <w:szCs w:val="24"/>
+          <w:lang w:val="en-US" w:eastAsia="en-US" w:bidi="bn-IN"/>
+        </w:rPr>
+        <w:t>Polluted food can raise serious concern regarding animal health</w:t>
+      </w:r>
+    </w:p>
+    <w:p>
+      <w:pPr>
+        <w:numPr>
+          <w:ilvl w:val="0"/>
+          <w:numId w:val="10"/>
+        </w:numPr>
+        <w:spacing w:line="240" w:lineRule="auto"/>
+        <w:textAlignment w:val="baseline"/>
+        <w:rPr>
+          <w:rFonts w:ascii="Times New Roman" w:eastAsia="Times New Roman" w:hAnsi="Times New Roman" w:cs="Times New Roman"/>
+          <w:color w:val="000000"/>
+          <w:sz w:val="24"/>
+          <w:szCs w:val="24"/>
+          <w:lang w:val="en-US" w:eastAsia="en-US" w:bidi="bn-IN"/>
+        </w:rPr>
+      </w:pPr>
+      <w:proofErr w:type="gramStart"/>
+      <w:r>
+        <w:rPr>
+          <w:rFonts w:ascii="Times New Roman" w:eastAsia="Times New Roman" w:hAnsi="Times New Roman" w:cs="Times New Roman"/>
+          <w:color w:val="000000"/>
+          <w:sz w:val="24"/>
+          <w:szCs w:val="24"/>
+          <w:lang w:val="en-US" w:eastAsia="en-US" w:bidi="bn-IN"/>
+        </w:rPr>
+        <w:t>Over eating</w:t>
+      </w:r>
+      <w:proofErr w:type="gramEnd"/>
+      <w:r>
+        <w:rPr>
+          <w:rFonts w:ascii="Times New Roman" w:eastAsia="Times New Roman" w:hAnsi="Times New Roman" w:cs="Times New Roman"/>
+          <w:color w:val="000000"/>
+          <w:sz w:val="24"/>
+          <w:szCs w:val="24"/>
+          <w:lang w:val="en-US" w:eastAsia="en-US" w:bidi="bn-IN"/>
+        </w:rPr>
+        <w:t xml:space="preserve"> on a regular basis can be harmful for animal</w:t>
+      </w:r>
+    </w:p>
+    <w:p>
+      <w:pPr>
+        <w:numPr>
+          <w:ilvl w:val="0"/>
+          <w:numId w:val="10"/>
+        </w:numPr>
+        <w:spacing w:line="240" w:lineRule="auto"/>
+        <w:textAlignment w:val="baseline"/>
+        <w:rPr>
+          <w:rFonts w:ascii="Times New Roman" w:eastAsia="Times New Roman" w:hAnsi="Times New Roman" w:cs="Times New Roman"/>
+          <w:color w:val="000000"/>
+          <w:sz w:val="24"/>
+          <w:szCs w:val="24"/>
+          <w:lang w:val="en-US" w:eastAsia="en-US" w:bidi="bn-IN"/>
+        </w:rPr>
+      </w:pPr>
+      <w:r>
+        <w:rPr>
+          <w:rFonts w:ascii="Times New Roman" w:eastAsia="Times New Roman" w:hAnsi="Times New Roman" w:cs="Times New Roman"/>
+          <w:color w:val="000000"/>
+          <w:sz w:val="24"/>
+          <w:szCs w:val="24"/>
+          <w:lang w:val="en-US" w:eastAsia="en-US" w:bidi="bn-IN"/>
+        </w:rPr>
+        <w:t>Playing with food station equipment could cause serious accident</w:t>
+      </w:r>
+    </w:p>
+    <w:p>
+      <w:pPr>
+        <w:spacing w:line="240" w:lineRule="auto"/>
+        <w:rPr>
+          <w:rFonts w:ascii="Times New Roman" w:eastAsia="Times New Roman" w:hAnsi="Times New Roman" w:cs="Times New Roman"/>
+          <w:sz w:val="24"/>
+          <w:szCs w:val="24"/>
+          <w:lang w:val="en-US" w:eastAsia="en-US" w:bidi="bn-IN"/>
+        </w:rPr>
+      </w:pPr>
+    </w:p>
+    <w:p>
+      <w:pPr>
+        <w:spacing w:line="240" w:lineRule="auto"/>
+        <w:rPr>
+          <w:rFonts w:ascii="Times New Roman" w:eastAsia="Times New Roman" w:hAnsi="Times New Roman" w:cs="Times New Roman"/>
+          <w:sz w:val="24"/>
+          <w:szCs w:val="24"/>
+          <w:lang w:val="en-US" w:eastAsia="en-US" w:bidi="bn-IN"/>
+        </w:rPr>
+      </w:pPr>
+      <w:r>
+        <w:rPr>
+          <w:rFonts w:ascii="Times New Roman" w:eastAsia="Times New Roman" w:hAnsi="Times New Roman" w:cs="Times New Roman"/>
+          <w:b/>
+          <w:bCs/>
+          <w:color w:val="000000"/>
+          <w:sz w:val="24"/>
+          <w:szCs w:val="24"/>
+          <w:lang w:val="en-US" w:eastAsia="en-US" w:bidi="bn-IN"/>
+        </w:rPr>
+        <w:t xml:space="preserve">CounterMeasure-1: </w:t>
+      </w:r>
+      <w:r>
+        <w:rPr>
+          <w:rFonts w:ascii="Times New Roman" w:eastAsia="Times New Roman" w:hAnsi="Times New Roman" w:cs="Times New Roman"/>
+          <w:color w:val="000000"/>
+          <w:sz w:val="24"/>
+          <w:szCs w:val="24"/>
+          <w:lang w:val="en-US" w:eastAsia="en-US" w:bidi="bn-IN"/>
+        </w:rPr>
+        <w:t>Provide the owner option to limit food disposal to avoid overeating.</w:t>
+      </w:r>
+    </w:p>
+    <w:p>
+      <w:pPr>
+        <w:spacing w:line="240" w:lineRule="auto"/>
+        <w:rPr>
+          <w:rFonts w:ascii="Times New Roman" w:eastAsia="Times New Roman" w:hAnsi="Times New Roman" w:cs="Times New Roman"/>
+          <w:sz w:val="24"/>
+          <w:szCs w:val="24"/>
+          <w:lang w:val="en-US" w:eastAsia="en-US" w:bidi="bn-IN"/>
+        </w:rPr>
+      </w:pPr>
+      <w:r>
+        <w:rPr>
+          <w:rFonts w:ascii="Times New Roman" w:eastAsia="Times New Roman" w:hAnsi="Times New Roman" w:cs="Times New Roman"/>
+          <w:b/>
+          <w:bCs/>
+          <w:color w:val="000000"/>
+          <w:sz w:val="24"/>
+          <w:szCs w:val="24"/>
+          <w:lang w:val="en-US" w:eastAsia="en-US" w:bidi="bn-IN"/>
+        </w:rPr>
+        <w:t xml:space="preserve">Tactic </w:t>
+      </w:r>
+      <w:proofErr w:type="gramStart"/>
+      <w:r>
+        <w:rPr>
+          <w:rFonts w:ascii="Times New Roman" w:eastAsia="Times New Roman" w:hAnsi="Times New Roman" w:cs="Times New Roman"/>
+          <w:b/>
+          <w:bCs/>
+          <w:color w:val="000000"/>
+          <w:sz w:val="24"/>
+          <w:szCs w:val="24"/>
+          <w:lang w:val="en-US" w:eastAsia="en-US" w:bidi="bn-IN"/>
+        </w:rPr>
+        <w:t>used :</w:t>
+      </w:r>
+      <w:proofErr w:type="gramEnd"/>
+      <w:r>
+        <w:rPr>
+          <w:rFonts w:ascii="Times New Roman" w:eastAsia="Times New Roman" w:hAnsi="Times New Roman" w:cs="Times New Roman"/>
+          <w:b/>
+          <w:bCs/>
+          <w:color w:val="000000"/>
+          <w:sz w:val="24"/>
+          <w:szCs w:val="24"/>
+          <w:lang w:val="en-US" w:eastAsia="en-US" w:bidi="bn-IN"/>
+        </w:rPr>
+        <w:t xml:space="preserve"> Avoid risk</w:t>
+      </w:r>
+    </w:p>
+    <w:p>
+      <w:pPr>
+        <w:spacing w:line="240" w:lineRule="auto"/>
+        <w:rPr>
+          <w:rFonts w:ascii="Times New Roman" w:eastAsia="Times New Roman" w:hAnsi="Times New Roman" w:cs="Times New Roman"/>
+          <w:sz w:val="24"/>
+          <w:szCs w:val="24"/>
+          <w:lang w:val="en-US" w:eastAsia="en-US" w:bidi="bn-IN"/>
+        </w:rPr>
+      </w:pPr>
+      <w:r>
+        <w:rPr>
+          <w:rFonts w:ascii="Times New Roman" w:eastAsia="Times New Roman" w:hAnsi="Times New Roman" w:cs="Times New Roman"/>
+          <w:b/>
+          <w:bCs/>
+          <w:color w:val="000000"/>
+          <w:sz w:val="24"/>
+          <w:szCs w:val="24"/>
+          <w:lang w:val="en-US" w:eastAsia="en-US" w:bidi="bn-IN"/>
+        </w:rPr>
+        <w:t xml:space="preserve">CounterMeasure-2: </w:t>
+      </w:r>
+      <w:r>
+        <w:rPr>
+          <w:rFonts w:ascii="Times New Roman" w:eastAsia="Times New Roman" w:hAnsi="Times New Roman" w:cs="Times New Roman"/>
+          <w:color w:val="000000"/>
+          <w:sz w:val="24"/>
+          <w:szCs w:val="24"/>
+          <w:lang w:val="en-US" w:eastAsia="en-US" w:bidi="bn-IN"/>
+        </w:rPr>
+        <w:t>Notify user daily to inspect feeding station for its cleanliness, set the station indoor</w:t>
+      </w:r>
+    </w:p>
+    <w:p>
+      <w:pPr>
+        <w:spacing w:line="240" w:lineRule="auto"/>
+        <w:rPr>
+          <w:rFonts w:ascii="Times New Roman" w:eastAsia="Times New Roman" w:hAnsi="Times New Roman" w:cs="Times New Roman"/>
+          <w:sz w:val="24"/>
+          <w:szCs w:val="24"/>
+          <w:lang w:val="en-US" w:eastAsia="en-US" w:bidi="bn-IN"/>
+        </w:rPr>
+      </w:pPr>
+      <w:r>
+        <w:rPr>
+          <w:rFonts w:ascii="Times New Roman" w:eastAsia="Times New Roman" w:hAnsi="Times New Roman" w:cs="Times New Roman"/>
+          <w:b/>
+          <w:bCs/>
+          <w:color w:val="000000"/>
+          <w:sz w:val="24"/>
+          <w:szCs w:val="24"/>
+          <w:lang w:val="en-US" w:eastAsia="en-US" w:bidi="bn-IN"/>
+        </w:rPr>
+        <w:t xml:space="preserve">Tactic </w:t>
+      </w:r>
+      <w:proofErr w:type="gramStart"/>
+      <w:r>
+        <w:rPr>
+          <w:rFonts w:ascii="Times New Roman" w:eastAsia="Times New Roman" w:hAnsi="Times New Roman" w:cs="Times New Roman"/>
+          <w:b/>
+          <w:bCs/>
+          <w:color w:val="000000"/>
+          <w:sz w:val="24"/>
+          <w:szCs w:val="24"/>
+          <w:lang w:val="en-US" w:eastAsia="en-US" w:bidi="bn-IN"/>
+        </w:rPr>
+        <w:t>used :</w:t>
+      </w:r>
+      <w:proofErr w:type="gramEnd"/>
+      <w:r>
+        <w:rPr>
+          <w:rFonts w:ascii="Times New Roman" w:eastAsia="Times New Roman" w:hAnsi="Times New Roman" w:cs="Times New Roman"/>
+          <w:b/>
+          <w:bCs/>
+          <w:color w:val="000000"/>
+          <w:sz w:val="24"/>
+          <w:szCs w:val="24"/>
+          <w:lang w:val="en-US" w:eastAsia="en-US" w:bidi="bn-IN"/>
+        </w:rPr>
+        <w:t xml:space="preserve"> Avoid Risk</w:t>
+      </w:r>
+    </w:p>
+    <w:p>
+      <w:pPr>
+        <w:spacing w:line="240" w:lineRule="auto"/>
+        <w:rPr>
+          <w:rFonts w:ascii="Times New Roman" w:eastAsia="Times New Roman" w:hAnsi="Times New Roman" w:cs="Times New Roman"/>
+          <w:sz w:val="24"/>
+          <w:szCs w:val="24"/>
+          <w:lang w:val="en-US" w:eastAsia="en-US" w:bidi="bn-IN"/>
+        </w:rPr>
+      </w:pPr>
+      <w:r>
+        <w:rPr>
+          <w:rFonts w:ascii="Times New Roman" w:eastAsia="Times New Roman" w:hAnsi="Times New Roman" w:cs="Times New Roman"/>
+          <w:b/>
+          <w:bCs/>
+          <w:color w:val="000000"/>
+          <w:sz w:val="24"/>
+          <w:szCs w:val="24"/>
+          <w:lang w:val="en-US" w:eastAsia="en-US" w:bidi="bn-IN"/>
+        </w:rPr>
+        <w:t xml:space="preserve">CounterMeasure-3: </w:t>
+      </w:r>
+      <w:r>
+        <w:rPr>
+          <w:rFonts w:ascii="Times New Roman" w:eastAsia="Times New Roman" w:hAnsi="Times New Roman" w:cs="Times New Roman"/>
+          <w:color w:val="000000"/>
+          <w:sz w:val="24"/>
+          <w:szCs w:val="24"/>
+          <w:lang w:val="en-US" w:eastAsia="en-US" w:bidi="bn-IN"/>
+        </w:rPr>
+        <w:t>Increase disposal unit security by using soft build material like plastics and foam, adding sensors to avoid unit movement if the animal is riding on the disposal unit</w:t>
+      </w:r>
+    </w:p>
+    <w:p>
+      <w:pPr>
+        <w:spacing w:line="240" w:lineRule="auto"/>
+        <w:rPr>
+          <w:rFonts w:ascii="Times New Roman" w:eastAsia="Times New Roman" w:hAnsi="Times New Roman" w:cs="Times New Roman"/>
+          <w:sz w:val="24"/>
+          <w:szCs w:val="24"/>
+          <w:lang w:val="en-US" w:eastAsia="en-US" w:bidi="bn-IN"/>
+        </w:rPr>
+      </w:pPr>
+      <w:r>
+        <w:rPr>
+          <w:rFonts w:ascii="Times New Roman" w:eastAsia="Times New Roman" w:hAnsi="Times New Roman" w:cs="Times New Roman"/>
+          <w:b/>
+          <w:bCs/>
+          <w:color w:val="000000"/>
+          <w:sz w:val="24"/>
+          <w:szCs w:val="24"/>
+          <w:lang w:val="en-US" w:eastAsia="en-US" w:bidi="bn-IN"/>
+        </w:rPr>
+        <w:t xml:space="preserve">Tactic </w:t>
+      </w:r>
+      <w:proofErr w:type="gramStart"/>
+      <w:r>
+        <w:rPr>
+          <w:rFonts w:ascii="Times New Roman" w:eastAsia="Times New Roman" w:hAnsi="Times New Roman" w:cs="Times New Roman"/>
+          <w:b/>
+          <w:bCs/>
+          <w:color w:val="000000"/>
+          <w:sz w:val="24"/>
+          <w:szCs w:val="24"/>
+          <w:lang w:val="en-US" w:eastAsia="en-US" w:bidi="bn-IN"/>
+        </w:rPr>
+        <w:t>used :</w:t>
+      </w:r>
+      <w:proofErr w:type="gramEnd"/>
+      <w:r>
+        <w:rPr>
+          <w:rFonts w:ascii="Times New Roman" w:eastAsia="Times New Roman" w:hAnsi="Times New Roman" w:cs="Times New Roman"/>
+          <w:b/>
+          <w:bCs/>
+          <w:color w:val="000000"/>
+          <w:sz w:val="24"/>
+          <w:szCs w:val="24"/>
+          <w:lang w:val="en-US" w:eastAsia="en-US" w:bidi="bn-IN"/>
+        </w:rPr>
+        <w:t xml:space="preserve"> Reduce risk likelihood</w:t>
+      </w:r>
+    </w:p>
+    <w:p>
+      <w:pPr>
+        <w:spacing w:line="240" w:lineRule="auto"/>
+        <w:rPr>
+          <w:rFonts w:ascii="Times New Roman" w:eastAsia="Times New Roman" w:hAnsi="Times New Roman" w:cs="Times New Roman"/>
+          <w:b/>
+          <w:sz w:val="24"/>
+          <w:szCs w:val="24"/>
+        </w:rPr>
+      </w:pPr>
     </w:p>
     <w:p>
       <w:pPr>
@@ -5392,6 +6488,7 @@
                 <w:sz w:val="24"/>
                 <w:szCs w:val="24"/>
               </w:rPr>
+              <w:lastRenderedPageBreak/>
               <w:t>1</w:t>
             </w:r>
           </w:p>
@@ -6064,15 +7161,7 @@
                 <w:sz w:val="24"/>
                 <w:szCs w:val="24"/>
               </w:rPr>
-              <w:t>Needs and Features – Emergency Detection System d</w:t>
-            </w:r>
-            <w:r>
-              <w:rPr>
-                <w:rFonts w:ascii="Times New Roman" w:eastAsia="Times New Roman" w:hAnsi="Times New Roman" w:cs="Times New Roman"/>
-                <w:sz w:val="24"/>
-                <w:szCs w:val="24"/>
-              </w:rPr>
-              <w:t>etects a fire emergency and User Sends command to close windows and doors.</w:t>
+              <w:t>Needs and Features – Emergency Detection System detects a fire emergency and User Sends command to close windows and doors.</w:t>
             </w:r>
           </w:p>
         </w:tc>
@@ -6268,16 +7357,7 @@
                 <w:sz w:val="24"/>
                 <w:szCs w:val="24"/>
               </w:rPr>
-              <w:t xml:space="preserve">Security Measures - </w:t>
-            </w:r>
-            <w:r>
-              <w:rPr>
-                <w:rFonts w:ascii="Times New Roman" w:eastAsia="Times New Roman" w:hAnsi="Times New Roman" w:cs="Times New Roman"/>
-                <w:sz w:val="24"/>
-                <w:szCs w:val="24"/>
-              </w:rPr>
-              <w:lastRenderedPageBreak/>
-              <w:t>System should automatically locks all point of entries when an intrusion happens and user trying to unlock a point of entry at the same time.</w:t>
+              <w:t>Security Measures - System should automatically locks all point of entries when an intrusion happens and user trying to unlock a point of entry at the same time.</w:t>
             </w:r>
           </w:p>
         </w:tc>
@@ -6307,7 +7387,6 @@
                 <w:sz w:val="24"/>
                 <w:szCs w:val="24"/>
               </w:rPr>
-              <w:lastRenderedPageBreak/>
               <w:t>Strong Conflict</w:t>
             </w:r>
           </w:p>
@@ -6474,15 +7553,7 @@
                 <w:sz w:val="24"/>
                 <w:szCs w:val="24"/>
               </w:rPr>
-              <w:t>Energy Management - System detects it is raining and did not s</w:t>
-            </w:r>
-            <w:r>
-              <w:rPr>
-                <w:rFonts w:ascii="Times New Roman" w:eastAsia="Times New Roman" w:hAnsi="Times New Roman" w:cs="Times New Roman"/>
-                <w:sz w:val="24"/>
-                <w:szCs w:val="24"/>
-              </w:rPr>
-              <w:t xml:space="preserve">tart daily evening garden water </w:t>
+              <w:t xml:space="preserve">Energy Management - System detects it is raining and did not start daily evening garden water </w:t>
             </w:r>
             <w:proofErr w:type="gramStart"/>
             <w:r>
@@ -6491,6 +7562,7 @@
                 <w:sz w:val="24"/>
                 <w:szCs w:val="24"/>
               </w:rPr>
+              <w:lastRenderedPageBreak/>
               <w:t>sprinklers</w:t>
             </w:r>
             <w:proofErr w:type="gramEnd"/>
@@ -6530,6 +7602,7 @@
                 <w:sz w:val="24"/>
                 <w:szCs w:val="24"/>
               </w:rPr>
+              <w:lastRenderedPageBreak/>
               <w:t>Strong Conflict</w:t>
             </w:r>
           </w:p>
@@ -7197,15 +8270,7 @@
                 <w:sz w:val="24"/>
                 <w:szCs w:val="24"/>
               </w:rPr>
-              <w:t>Overla</w:t>
-            </w:r>
-            <w:r>
-              <w:rPr>
-                <w:rFonts w:ascii="Times New Roman" w:eastAsia="Times New Roman" w:hAnsi="Times New Roman" w:cs="Times New Roman"/>
-                <w:sz w:val="24"/>
-                <w:szCs w:val="24"/>
-              </w:rPr>
-              <w:t>pping - Home Alarm is triggered when intrusion is detected</w:t>
+              <w:t>Overlapping - Home Alarm is triggered when intrusion is detected</w:t>
             </w:r>
           </w:p>
         </w:tc>
@@ -7499,16 +8564,7 @@
                 <w:sz w:val="24"/>
                 <w:szCs w:val="24"/>
               </w:rPr>
-              <w:t xml:space="preserve">Strong Conflict - Lighting in a room can be affected by </w:t>
-            </w:r>
-            <w:r>
-              <w:rPr>
-                <w:rFonts w:ascii="Times New Roman" w:eastAsia="Times New Roman" w:hAnsi="Times New Roman" w:cs="Times New Roman"/>
-                <w:sz w:val="24"/>
-                <w:szCs w:val="24"/>
-              </w:rPr>
-              <w:lastRenderedPageBreak/>
-              <w:t>natural light</w:t>
+              <w:t>Strong Conflict - Lighting in a room can be affected by natural light</w:t>
             </w:r>
           </w:p>
         </w:tc>
@@ -7531,7 +8587,6 @@
                 <w:sz w:val="24"/>
                 <w:szCs w:val="24"/>
               </w:rPr>
-              <w:lastRenderedPageBreak/>
               <w:t>Minor</w:t>
             </w:r>
           </w:p>
@@ -7922,6 +8977,7 @@
                 <w:sz w:val="24"/>
                 <w:szCs w:val="24"/>
               </w:rPr>
+              <w:lastRenderedPageBreak/>
               <w:t>7</w:t>
             </w:r>
           </w:p>
@@ -7968,15 +9024,7 @@
                 <w:sz w:val="24"/>
                 <w:szCs w:val="24"/>
               </w:rPr>
-              <w:t>Overlapping - Kitchen and medicine inventory m</w:t>
-            </w:r>
-            <w:r>
-              <w:rPr>
-                <w:rFonts w:ascii="Times New Roman" w:eastAsia="Times New Roman" w:hAnsi="Times New Roman" w:cs="Times New Roman"/>
-                <w:sz w:val="24"/>
-                <w:szCs w:val="24"/>
-              </w:rPr>
-              <w:t>anagement</w:t>
+              <w:t>Overlapping - Kitchen and medicine inventory management</w:t>
             </w:r>
           </w:p>
         </w:tc>
@@ -8289,25 +9337,7 @@
           <w:sz w:val="24"/>
           <w:szCs w:val="24"/>
         </w:rPr>
-        <w:t xml:space="preserve">Close the window blinds before adjusting the lightning of the system in </w:t>
-      </w:r>
-      <w:proofErr w:type="spellStart"/>
-      <w:r>
-        <w:rPr>
-          <w:rFonts w:ascii="Times New Roman" w:eastAsia="Times New Roman" w:hAnsi="Times New Roman" w:cs="Times New Roman"/>
-          <w:sz w:val="24"/>
-          <w:szCs w:val="24"/>
-        </w:rPr>
-        <w:t>self evolving</w:t>
-      </w:r>
-      <w:proofErr w:type="spellEnd"/>
-      <w:r>
-        <w:rPr>
-          <w:rFonts w:ascii="Times New Roman" w:eastAsia="Times New Roman" w:hAnsi="Times New Roman" w:cs="Times New Roman"/>
-          <w:sz w:val="24"/>
-          <w:szCs w:val="24"/>
-        </w:rPr>
-        <w:t xml:space="preserve"> mode. (Tactic used - Restore conflicting statements)</w:t>
+        <w:t>Close the window blinds before adjusting the lightning of the system in self evolving mode. (Tactic used - Restore conflicting statements)</w:t>
       </w:r>
     </w:p>
     <w:p>
@@ -8329,15 +9359,7 @@
           <w:sz w:val="24"/>
           <w:szCs w:val="24"/>
         </w:rPr>
-        <w:t>When the user tries to contro</w:t>
-      </w:r>
-      <w:r>
-        <w:rPr>
-          <w:rFonts w:ascii="Times New Roman" w:eastAsia="Times New Roman" w:hAnsi="Times New Roman" w:cs="Times New Roman"/>
-          <w:sz w:val="24"/>
-          <w:szCs w:val="24"/>
-        </w:rPr>
-        <w:t>l light send and if the blinds are open popup a notification regarding the state of the blinds and expected action.  (Tactic used - Weaken conflicting statements)</w:t>
+        <w:t>When the user tries to control light send and if the blinds are open popup a notification regarding the state of the blinds and expected action.  (Tactic used - Weaken conflicting statements)</w:t>
       </w:r>
     </w:p>
     <w:p>
@@ -8718,7 +9740,6 @@
                 <w:sz w:val="24"/>
                 <w:szCs w:val="24"/>
               </w:rPr>
-              <w:lastRenderedPageBreak/>
               <w:t>Usability</w:t>
             </w:r>
           </w:p>
@@ -9037,6 +10058,7 @@
           <w:sz w:val="24"/>
           <w:szCs w:val="24"/>
         </w:rPr>
+        <w:lastRenderedPageBreak/>
         <w:t>2.</w:t>
       </w:r>
       <w:r>
@@ -9046,15 +10068,7 @@
           <w:szCs w:val="24"/>
         </w:rPr>
         <w:tab/>
-        <w:t>The controller will operate in two states armed (full</w:t>
-      </w:r>
-      <w:r>
-        <w:rPr>
-          <w:rFonts w:ascii="Times New Roman" w:eastAsia="Times New Roman" w:hAnsi="Times New Roman" w:cs="Times New Roman"/>
-          <w:sz w:val="24"/>
-          <w:szCs w:val="24"/>
-        </w:rPr>
-        <w:t xml:space="preserve"> protections) and disarmed (minimal protection).  Automated calls to 911 will occur only during armed state (Tactic used - Avoid boundary condition)</w:t>
+        <w:t>The controller will operate in two states armed (full protections) and disarmed (minimal protection).  Automated calls to 911 will occur only during armed state (Tactic used - Avoid boundary condition)</w:t>
       </w:r>
     </w:p>
     <w:p>
@@ -9811,6 +10825,1923 @@
           <w:rFonts w:ascii="Times New Roman" w:eastAsia="Times New Roman" w:hAnsi="Times New Roman" w:cs="Times New Roman"/>
           <w:sz w:val="24"/>
           <w:szCs w:val="24"/>
+          <w:lang w:val="en-US" w:eastAsia="en-US" w:bidi="bn-IN"/>
+        </w:rPr>
+      </w:pPr>
+      <w:r>
+        <w:rPr>
+          <w:rFonts w:eastAsia="Times New Roman"/>
+          <w:color w:val="000000"/>
+          <w:lang w:val="en-US" w:eastAsia="en-US" w:bidi="bn-IN"/>
+        </w:rPr>
+        <w:t xml:space="preserve">Inspection Defect And </w:t>
+      </w:r>
+      <w:proofErr w:type="gramStart"/>
+      <w:r>
+        <w:rPr>
+          <w:rFonts w:eastAsia="Times New Roman"/>
+          <w:color w:val="000000"/>
+          <w:lang w:val="en-US" w:eastAsia="en-US" w:bidi="bn-IN"/>
+        </w:rPr>
+        <w:t>Inconsistency  List</w:t>
+      </w:r>
+      <w:proofErr w:type="gramEnd"/>
+    </w:p>
+    <w:p>
+      <w:pPr>
+        <w:spacing w:line="240" w:lineRule="auto"/>
+        <w:rPr>
+          <w:rFonts w:ascii="Times New Roman" w:eastAsia="Times New Roman" w:hAnsi="Times New Roman" w:cs="Times New Roman"/>
+          <w:sz w:val="24"/>
+          <w:szCs w:val="24"/>
+          <w:lang w:val="en-US" w:eastAsia="en-US" w:bidi="bn-IN"/>
+        </w:rPr>
+      </w:pPr>
+    </w:p>
+    <w:p>
+      <w:pPr>
+        <w:spacing w:line="240" w:lineRule="auto"/>
+        <w:rPr>
+          <w:rFonts w:ascii="Times New Roman" w:eastAsia="Times New Roman" w:hAnsi="Times New Roman" w:cs="Times New Roman"/>
+          <w:sz w:val="24"/>
+          <w:szCs w:val="24"/>
+          <w:lang w:val="en-US" w:eastAsia="en-US" w:bidi="bn-IN"/>
+        </w:rPr>
+      </w:pPr>
+      <w:proofErr w:type="gramStart"/>
+      <w:r>
+        <w:rPr>
+          <w:rFonts w:eastAsia="Times New Roman"/>
+          <w:color w:val="000000"/>
+          <w:lang w:val="en-US" w:eastAsia="en-US" w:bidi="bn-IN"/>
+        </w:rPr>
+        <w:t>Project:_</w:t>
+      </w:r>
+      <w:proofErr w:type="gramEnd"/>
+      <w:r>
+        <w:rPr>
+          <w:rFonts w:eastAsia="Times New Roman"/>
+          <w:color w:val="000000"/>
+          <w:lang w:val="en-US" w:eastAsia="en-US" w:bidi="bn-IN"/>
+        </w:rPr>
+        <w:t>_____________</w:t>
+      </w:r>
+      <w:r>
+        <w:rPr>
+          <w:rFonts w:eastAsia="Times New Roman"/>
+          <w:color w:val="000000"/>
+          <w:lang w:val="en-US" w:eastAsia="en-US" w:bidi="bn-IN"/>
+        </w:rPr>
+        <w:tab/>
+      </w:r>
+      <w:r>
+        <w:rPr>
+          <w:rFonts w:eastAsia="Times New Roman"/>
+          <w:color w:val="000000"/>
+          <w:lang w:val="en-US" w:eastAsia="en-US" w:bidi="bn-IN"/>
+        </w:rPr>
+        <w:tab/>
+      </w:r>
+      <w:r>
+        <w:rPr>
+          <w:rFonts w:eastAsia="Times New Roman"/>
+          <w:color w:val="000000"/>
+          <w:lang w:val="en-US" w:eastAsia="en-US" w:bidi="bn-IN"/>
+        </w:rPr>
+        <w:tab/>
+      </w:r>
+      <w:proofErr w:type="spellStart"/>
+      <w:r>
+        <w:rPr>
+          <w:rFonts w:eastAsia="Times New Roman"/>
+          <w:color w:val="000000"/>
+          <w:lang w:val="en-US" w:eastAsia="en-US" w:bidi="bn-IN"/>
+        </w:rPr>
+        <w:t>Inspector:Sakib</w:t>
+      </w:r>
+      <w:proofErr w:type="spellEnd"/>
+      <w:r>
+        <w:rPr>
+          <w:rFonts w:eastAsia="Times New Roman"/>
+          <w:color w:val="000000"/>
+          <w:lang w:val="en-US" w:eastAsia="en-US" w:bidi="bn-IN"/>
+        </w:rPr>
+        <w:t xml:space="preserve"> Shuvo</w:t>
+      </w:r>
+    </w:p>
+    <w:p>
+      <w:pPr>
+        <w:spacing w:line="240" w:lineRule="auto"/>
+        <w:rPr>
+          <w:rFonts w:ascii="Times New Roman" w:eastAsia="Times New Roman" w:hAnsi="Times New Roman" w:cs="Times New Roman"/>
+          <w:sz w:val="24"/>
+          <w:szCs w:val="24"/>
+          <w:lang w:val="en-US" w:eastAsia="en-US" w:bidi="bn-IN"/>
+        </w:rPr>
+      </w:pPr>
+    </w:p>
+    <w:p>
+      <w:pPr>
+        <w:spacing w:line="240" w:lineRule="auto"/>
+        <w:rPr>
+          <w:rFonts w:ascii="Times New Roman" w:eastAsia="Times New Roman" w:hAnsi="Times New Roman" w:cs="Times New Roman"/>
+          <w:sz w:val="24"/>
+          <w:szCs w:val="24"/>
+          <w:lang w:val="en-US" w:eastAsia="en-US" w:bidi="bn-IN"/>
+        </w:rPr>
+      </w:pPr>
+      <w:r>
+        <w:rPr>
+          <w:rFonts w:eastAsia="Times New Roman"/>
+          <w:color w:val="000000"/>
+          <w:lang w:val="en-US" w:eastAsia="en-US" w:bidi="bn-IN"/>
+        </w:rPr>
+        <w:t>Time spent by Inspector______________</w:t>
+      </w:r>
+    </w:p>
+    <w:p>
+      <w:pPr>
+        <w:spacing w:after="240" w:line="240" w:lineRule="auto"/>
+        <w:rPr>
+          <w:rFonts w:ascii="Times New Roman" w:eastAsia="Times New Roman" w:hAnsi="Times New Roman" w:cs="Times New Roman"/>
+          <w:sz w:val="24"/>
+          <w:szCs w:val="24"/>
+          <w:lang w:val="en-US" w:eastAsia="en-US" w:bidi="bn-IN"/>
+        </w:rPr>
+      </w:pPr>
+    </w:p>
+    <w:tbl>
+      <w:tblPr>
+        <w:tblW w:w="9360" w:type="dxa"/>
+        <w:tblCellMar>
+          <w:top w:w="15" w:type="dxa"/>
+          <w:left w:w="15" w:type="dxa"/>
+          <w:bottom w:w="15" w:type="dxa"/>
+          <w:right w:w="15" w:type="dxa"/>
+        </w:tblCellMar>
+        <w:tblLook w:val="04A0" w:firstRow="1" w:lastRow="0" w:firstColumn="1" w:lastColumn="0" w:noHBand="0" w:noVBand="1"/>
+      </w:tblPr>
+      <w:tblGrid>
+        <w:gridCol w:w="850"/>
+        <w:gridCol w:w="1678"/>
+        <w:gridCol w:w="2504"/>
+        <w:gridCol w:w="1497"/>
+        <w:gridCol w:w="849"/>
+        <w:gridCol w:w="824"/>
+        <w:gridCol w:w="1158"/>
+      </w:tblGrid>
+      <w:tr>
+        <w:tc>
+          <w:tcPr>
+            <w:tcW w:w="0" w:type="auto"/>
+            <w:tcBorders>
+              <w:top w:val="single" w:sz="8" w:space="0" w:color="000000"/>
+              <w:left w:val="single" w:sz="8" w:space="0" w:color="000000"/>
+              <w:bottom w:val="single" w:sz="8" w:space="0" w:color="000000"/>
+              <w:right w:val="single" w:sz="8" w:space="0" w:color="000000"/>
+            </w:tcBorders>
+            <w:tcMar>
+              <w:top w:w="100" w:type="dxa"/>
+              <w:left w:w="100" w:type="dxa"/>
+              <w:bottom w:w="100" w:type="dxa"/>
+              <w:right w:w="100" w:type="dxa"/>
+            </w:tcMar>
+            <w:hideMark/>
+          </w:tcPr>
+          <w:p>
+            <w:pPr>
+              <w:spacing w:line="240" w:lineRule="auto"/>
+              <w:rPr>
+                <w:rFonts w:ascii="Times New Roman" w:eastAsia="Times New Roman" w:hAnsi="Times New Roman" w:cs="Times New Roman"/>
+                <w:sz w:val="24"/>
+                <w:szCs w:val="24"/>
+                <w:lang w:val="en-US" w:eastAsia="en-US" w:bidi="bn-IN"/>
+              </w:rPr>
+            </w:pPr>
+            <w:r>
+              <w:rPr>
+                <w:rFonts w:eastAsia="Times New Roman"/>
+                <w:color w:val="000000"/>
+                <w:lang w:val="en-US" w:eastAsia="en-US" w:bidi="bn-IN"/>
+              </w:rPr>
+              <w:t>Defect #</w:t>
+            </w:r>
+          </w:p>
+        </w:tc>
+        <w:tc>
+          <w:tcPr>
+            <w:tcW w:w="0" w:type="auto"/>
+            <w:tcBorders>
+              <w:top w:val="single" w:sz="8" w:space="0" w:color="000000"/>
+              <w:left w:val="single" w:sz="8" w:space="0" w:color="000000"/>
+              <w:bottom w:val="single" w:sz="8" w:space="0" w:color="000000"/>
+              <w:right w:val="single" w:sz="8" w:space="0" w:color="000000"/>
+            </w:tcBorders>
+            <w:tcMar>
+              <w:top w:w="100" w:type="dxa"/>
+              <w:left w:w="100" w:type="dxa"/>
+              <w:bottom w:w="100" w:type="dxa"/>
+              <w:right w:w="100" w:type="dxa"/>
+            </w:tcMar>
+            <w:hideMark/>
+          </w:tcPr>
+          <w:p>
+            <w:pPr>
+              <w:spacing w:line="240" w:lineRule="auto"/>
+              <w:rPr>
+                <w:rFonts w:ascii="Times New Roman" w:eastAsia="Times New Roman" w:hAnsi="Times New Roman" w:cs="Times New Roman"/>
+                <w:sz w:val="24"/>
+                <w:szCs w:val="24"/>
+                <w:lang w:val="en-US" w:eastAsia="en-US" w:bidi="bn-IN"/>
+              </w:rPr>
+            </w:pPr>
+            <w:r>
+              <w:rPr>
+                <w:rFonts w:eastAsia="Times New Roman"/>
+                <w:color w:val="000000"/>
+                <w:lang w:val="en-US" w:eastAsia="en-US" w:bidi="bn-IN"/>
+              </w:rPr>
+              <w:t>Location</w:t>
+            </w:r>
+          </w:p>
+        </w:tc>
+        <w:tc>
+          <w:tcPr>
+            <w:tcW w:w="0" w:type="auto"/>
+            <w:tcBorders>
+              <w:top w:val="single" w:sz="8" w:space="0" w:color="000000"/>
+              <w:left w:val="single" w:sz="8" w:space="0" w:color="000000"/>
+              <w:bottom w:val="single" w:sz="8" w:space="0" w:color="000000"/>
+              <w:right w:val="single" w:sz="8" w:space="0" w:color="000000"/>
+            </w:tcBorders>
+            <w:tcMar>
+              <w:top w:w="100" w:type="dxa"/>
+              <w:left w:w="100" w:type="dxa"/>
+              <w:bottom w:w="100" w:type="dxa"/>
+              <w:right w:w="100" w:type="dxa"/>
+            </w:tcMar>
+            <w:hideMark/>
+          </w:tcPr>
+          <w:p>
+            <w:pPr>
+              <w:spacing w:line="240" w:lineRule="auto"/>
+              <w:rPr>
+                <w:rFonts w:ascii="Times New Roman" w:eastAsia="Times New Roman" w:hAnsi="Times New Roman" w:cs="Times New Roman"/>
+                <w:sz w:val="24"/>
+                <w:szCs w:val="24"/>
+                <w:lang w:val="en-US" w:eastAsia="en-US" w:bidi="bn-IN"/>
+              </w:rPr>
+            </w:pPr>
+            <w:r>
+              <w:rPr>
+                <w:rFonts w:eastAsia="Times New Roman"/>
+                <w:color w:val="000000"/>
+                <w:lang w:val="en-US" w:eastAsia="en-US" w:bidi="bn-IN"/>
+              </w:rPr>
+              <w:t>Defect/inconsistency type</w:t>
+            </w:r>
+          </w:p>
+        </w:tc>
+        <w:tc>
+          <w:tcPr>
+            <w:tcW w:w="0" w:type="auto"/>
+            <w:tcBorders>
+              <w:top w:val="single" w:sz="8" w:space="0" w:color="000000"/>
+              <w:left w:val="single" w:sz="8" w:space="0" w:color="000000"/>
+              <w:bottom w:val="single" w:sz="8" w:space="0" w:color="000000"/>
+              <w:right w:val="single" w:sz="8" w:space="0" w:color="000000"/>
+            </w:tcBorders>
+            <w:tcMar>
+              <w:top w:w="100" w:type="dxa"/>
+              <w:left w:w="100" w:type="dxa"/>
+              <w:bottom w:w="100" w:type="dxa"/>
+              <w:right w:w="100" w:type="dxa"/>
+            </w:tcMar>
+            <w:hideMark/>
+          </w:tcPr>
+          <w:p>
+            <w:pPr>
+              <w:spacing w:line="240" w:lineRule="auto"/>
+              <w:rPr>
+                <w:rFonts w:ascii="Times New Roman" w:eastAsia="Times New Roman" w:hAnsi="Times New Roman" w:cs="Times New Roman"/>
+                <w:sz w:val="24"/>
+                <w:szCs w:val="24"/>
+                <w:lang w:val="en-US" w:eastAsia="en-US" w:bidi="bn-IN"/>
+              </w:rPr>
+            </w:pPr>
+            <w:r>
+              <w:rPr>
+                <w:rFonts w:eastAsia="Times New Roman"/>
+                <w:color w:val="000000"/>
+                <w:lang w:val="en-US" w:eastAsia="en-US" w:bidi="bn-IN"/>
+              </w:rPr>
+              <w:t>Classification</w:t>
+            </w:r>
+          </w:p>
+        </w:tc>
+        <w:tc>
+          <w:tcPr>
+            <w:tcW w:w="0" w:type="auto"/>
+            <w:tcBorders>
+              <w:top w:val="single" w:sz="8" w:space="0" w:color="000000"/>
+              <w:left w:val="single" w:sz="8" w:space="0" w:color="000000"/>
+              <w:bottom w:val="single" w:sz="8" w:space="0" w:color="000000"/>
+              <w:right w:val="single" w:sz="8" w:space="0" w:color="000000"/>
+            </w:tcBorders>
+            <w:tcMar>
+              <w:top w:w="100" w:type="dxa"/>
+              <w:left w:w="100" w:type="dxa"/>
+              <w:bottom w:w="100" w:type="dxa"/>
+              <w:right w:w="100" w:type="dxa"/>
+            </w:tcMar>
+            <w:hideMark/>
+          </w:tcPr>
+          <w:p>
+            <w:pPr>
+              <w:spacing w:line="240" w:lineRule="auto"/>
+              <w:rPr>
+                <w:rFonts w:ascii="Times New Roman" w:eastAsia="Times New Roman" w:hAnsi="Times New Roman" w:cs="Times New Roman"/>
+                <w:sz w:val="24"/>
+                <w:szCs w:val="24"/>
+                <w:lang w:val="en-US" w:eastAsia="en-US" w:bidi="bn-IN"/>
+              </w:rPr>
+            </w:pPr>
+            <w:r>
+              <w:rPr>
+                <w:rFonts w:eastAsia="Times New Roman"/>
+                <w:color w:val="000000"/>
+                <w:lang w:val="en-US" w:eastAsia="en-US" w:bidi="bn-IN"/>
+              </w:rPr>
+              <w:t>Author</w:t>
+            </w:r>
+          </w:p>
+        </w:tc>
+        <w:tc>
+          <w:tcPr>
+            <w:tcW w:w="0" w:type="auto"/>
+            <w:tcBorders>
+              <w:top w:val="single" w:sz="8" w:space="0" w:color="000000"/>
+              <w:left w:val="single" w:sz="8" w:space="0" w:color="000000"/>
+              <w:bottom w:val="single" w:sz="8" w:space="0" w:color="000000"/>
+              <w:right w:val="single" w:sz="8" w:space="0" w:color="000000"/>
+            </w:tcBorders>
+            <w:tcMar>
+              <w:top w:w="100" w:type="dxa"/>
+              <w:left w:w="100" w:type="dxa"/>
+              <w:bottom w:w="100" w:type="dxa"/>
+              <w:right w:w="100" w:type="dxa"/>
+            </w:tcMar>
+            <w:hideMark/>
+          </w:tcPr>
+          <w:p>
+            <w:pPr>
+              <w:spacing w:line="240" w:lineRule="auto"/>
+              <w:rPr>
+                <w:rFonts w:ascii="Times New Roman" w:eastAsia="Times New Roman" w:hAnsi="Times New Roman" w:cs="Times New Roman"/>
+                <w:sz w:val="24"/>
+                <w:szCs w:val="24"/>
+                <w:lang w:val="en-US" w:eastAsia="en-US" w:bidi="bn-IN"/>
+              </w:rPr>
+            </w:pPr>
+            <w:r>
+              <w:rPr>
+                <w:rFonts w:eastAsia="Times New Roman"/>
+                <w:color w:val="000000"/>
+                <w:lang w:val="en-US" w:eastAsia="en-US" w:bidi="bn-IN"/>
+              </w:rPr>
+              <w:t>Status</w:t>
+            </w:r>
+          </w:p>
+        </w:tc>
+        <w:tc>
+          <w:tcPr>
+            <w:tcW w:w="0" w:type="auto"/>
+            <w:tcBorders>
+              <w:top w:val="single" w:sz="8" w:space="0" w:color="000000"/>
+              <w:left w:val="single" w:sz="8" w:space="0" w:color="000000"/>
+              <w:bottom w:val="single" w:sz="8" w:space="0" w:color="000000"/>
+              <w:right w:val="single" w:sz="8" w:space="0" w:color="000000"/>
+            </w:tcBorders>
+            <w:tcMar>
+              <w:top w:w="100" w:type="dxa"/>
+              <w:left w:w="100" w:type="dxa"/>
+              <w:bottom w:w="100" w:type="dxa"/>
+              <w:right w:w="100" w:type="dxa"/>
+            </w:tcMar>
+            <w:hideMark/>
+          </w:tcPr>
+          <w:p>
+            <w:pPr>
+              <w:spacing w:line="240" w:lineRule="auto"/>
+              <w:rPr>
+                <w:rFonts w:ascii="Times New Roman" w:eastAsia="Times New Roman" w:hAnsi="Times New Roman" w:cs="Times New Roman"/>
+                <w:sz w:val="24"/>
+                <w:szCs w:val="24"/>
+                <w:lang w:val="en-US" w:eastAsia="en-US" w:bidi="bn-IN"/>
+              </w:rPr>
+            </w:pPr>
+            <w:r>
+              <w:rPr>
+                <w:rFonts w:eastAsia="Times New Roman"/>
+                <w:color w:val="000000"/>
+                <w:lang w:val="en-US" w:eastAsia="en-US" w:bidi="bn-IN"/>
+              </w:rPr>
+              <w:t>Date corrected</w:t>
+            </w:r>
+          </w:p>
+        </w:tc>
+      </w:tr>
+      <w:tr>
+        <w:tc>
+          <w:tcPr>
+            <w:tcW w:w="0" w:type="auto"/>
+            <w:tcBorders>
+              <w:top w:val="single" w:sz="8" w:space="0" w:color="000000"/>
+              <w:left w:val="single" w:sz="8" w:space="0" w:color="000000"/>
+              <w:bottom w:val="single" w:sz="8" w:space="0" w:color="000000"/>
+              <w:right w:val="single" w:sz="8" w:space="0" w:color="000000"/>
+            </w:tcBorders>
+            <w:tcMar>
+              <w:top w:w="100" w:type="dxa"/>
+              <w:left w:w="100" w:type="dxa"/>
+              <w:bottom w:w="100" w:type="dxa"/>
+              <w:right w:w="100" w:type="dxa"/>
+            </w:tcMar>
+            <w:hideMark/>
+          </w:tcPr>
+          <w:p>
+            <w:pPr>
+              <w:spacing w:line="240" w:lineRule="auto"/>
+              <w:rPr>
+                <w:rFonts w:ascii="Times New Roman" w:eastAsia="Times New Roman" w:hAnsi="Times New Roman" w:cs="Times New Roman"/>
+                <w:sz w:val="24"/>
+                <w:szCs w:val="24"/>
+                <w:lang w:val="en-US" w:eastAsia="en-US" w:bidi="bn-IN"/>
+              </w:rPr>
+            </w:pPr>
+            <w:r>
+              <w:rPr>
+                <w:rFonts w:eastAsia="Times New Roman"/>
+                <w:color w:val="000000"/>
+                <w:lang w:val="en-US" w:eastAsia="en-US" w:bidi="bn-IN"/>
+              </w:rPr>
+              <w:t>1</w:t>
+            </w:r>
+          </w:p>
+        </w:tc>
+        <w:tc>
+          <w:tcPr>
+            <w:tcW w:w="0" w:type="auto"/>
+            <w:tcBorders>
+              <w:top w:val="single" w:sz="8" w:space="0" w:color="000000"/>
+              <w:left w:val="single" w:sz="8" w:space="0" w:color="000000"/>
+              <w:bottom w:val="single" w:sz="8" w:space="0" w:color="000000"/>
+              <w:right w:val="single" w:sz="8" w:space="0" w:color="000000"/>
+            </w:tcBorders>
+            <w:tcMar>
+              <w:top w:w="100" w:type="dxa"/>
+              <w:left w:w="100" w:type="dxa"/>
+              <w:bottom w:w="100" w:type="dxa"/>
+              <w:right w:w="100" w:type="dxa"/>
+            </w:tcMar>
+            <w:hideMark/>
+          </w:tcPr>
+          <w:p>
+            <w:pPr>
+              <w:spacing w:line="240" w:lineRule="auto"/>
+              <w:rPr>
+                <w:rFonts w:ascii="Times New Roman" w:eastAsia="Times New Roman" w:hAnsi="Times New Roman" w:cs="Times New Roman"/>
+                <w:sz w:val="24"/>
+                <w:szCs w:val="24"/>
+                <w:lang w:val="en-US" w:eastAsia="en-US" w:bidi="bn-IN"/>
+              </w:rPr>
+            </w:pPr>
+            <w:r>
+              <w:rPr>
+                <w:rFonts w:eastAsia="Times New Roman"/>
+                <w:color w:val="000000"/>
+                <w:lang w:val="en-US" w:eastAsia="en-US" w:bidi="bn-IN"/>
+              </w:rPr>
+              <w:t>Section: 3.2 User environment; Page 4</w:t>
+            </w:r>
+          </w:p>
+          <w:p>
+            <w:pPr>
+              <w:spacing w:line="240" w:lineRule="auto"/>
+              <w:rPr>
+                <w:rFonts w:ascii="Times New Roman" w:eastAsia="Times New Roman" w:hAnsi="Times New Roman" w:cs="Times New Roman"/>
+                <w:sz w:val="24"/>
+                <w:szCs w:val="24"/>
+                <w:lang w:val="en-US" w:eastAsia="en-US" w:bidi="bn-IN"/>
+              </w:rPr>
+            </w:pPr>
+            <w:r>
+              <w:rPr>
+                <w:rFonts w:eastAsia="Times New Roman"/>
+                <w:color w:val="000000"/>
+                <w:lang w:val="en-US" w:eastAsia="en-US" w:bidi="bn-IN"/>
+              </w:rPr>
+              <w:t>Self-evolving Mode</w:t>
+            </w:r>
+          </w:p>
+        </w:tc>
+        <w:tc>
+          <w:tcPr>
+            <w:tcW w:w="0" w:type="auto"/>
+            <w:tcBorders>
+              <w:top w:val="single" w:sz="8" w:space="0" w:color="000000"/>
+              <w:left w:val="single" w:sz="8" w:space="0" w:color="000000"/>
+              <w:bottom w:val="single" w:sz="8" w:space="0" w:color="000000"/>
+              <w:right w:val="single" w:sz="8" w:space="0" w:color="000000"/>
+            </w:tcBorders>
+            <w:tcMar>
+              <w:top w:w="100" w:type="dxa"/>
+              <w:left w:w="100" w:type="dxa"/>
+              <w:bottom w:w="100" w:type="dxa"/>
+              <w:right w:w="100" w:type="dxa"/>
+            </w:tcMar>
+            <w:hideMark/>
+          </w:tcPr>
+          <w:p>
+            <w:pPr>
+              <w:spacing w:line="240" w:lineRule="auto"/>
+              <w:rPr>
+                <w:rFonts w:ascii="Times New Roman" w:eastAsia="Times New Roman" w:hAnsi="Times New Roman" w:cs="Times New Roman"/>
+                <w:sz w:val="24"/>
+                <w:szCs w:val="24"/>
+                <w:lang w:val="en-US" w:eastAsia="en-US" w:bidi="bn-IN"/>
+              </w:rPr>
+            </w:pPr>
+            <w:r>
+              <w:rPr>
+                <w:rFonts w:eastAsia="Times New Roman"/>
+                <w:color w:val="000000"/>
+                <w:lang w:val="en-US" w:eastAsia="en-US" w:bidi="bn-IN"/>
+              </w:rPr>
+              <w:t>Forward Reference:</w:t>
+            </w:r>
+          </w:p>
+          <w:p>
+            <w:pPr>
+              <w:spacing w:line="240" w:lineRule="auto"/>
+              <w:rPr>
+                <w:rFonts w:ascii="Times New Roman" w:eastAsia="Times New Roman" w:hAnsi="Times New Roman" w:cs="Times New Roman"/>
+                <w:sz w:val="24"/>
+                <w:szCs w:val="24"/>
+                <w:lang w:val="en-US" w:eastAsia="en-US" w:bidi="bn-IN"/>
+              </w:rPr>
+            </w:pPr>
+            <w:r>
+              <w:rPr>
+                <w:rFonts w:eastAsia="Times New Roman"/>
+                <w:color w:val="000000"/>
+                <w:lang w:val="en-US" w:eastAsia="en-US" w:bidi="bn-IN"/>
+              </w:rPr>
+              <w:t xml:space="preserve">Definition of </w:t>
+            </w:r>
+            <w:proofErr w:type="spellStart"/>
+            <w:r>
+              <w:rPr>
+                <w:rFonts w:eastAsia="Times New Roman"/>
+                <w:color w:val="000000"/>
+                <w:lang w:val="en-US" w:eastAsia="en-US" w:bidi="bn-IN"/>
+              </w:rPr>
+              <w:t>self evolving</w:t>
+            </w:r>
+            <w:proofErr w:type="spellEnd"/>
+            <w:r>
+              <w:rPr>
+                <w:rFonts w:eastAsia="Times New Roman"/>
+                <w:color w:val="000000"/>
+                <w:lang w:val="en-US" w:eastAsia="en-US" w:bidi="bn-IN"/>
+              </w:rPr>
+              <w:t xml:space="preserve"> mode was given later in Appendix</w:t>
+            </w:r>
+          </w:p>
+        </w:tc>
+        <w:tc>
+          <w:tcPr>
+            <w:tcW w:w="0" w:type="auto"/>
+            <w:tcBorders>
+              <w:top w:val="single" w:sz="8" w:space="0" w:color="000000"/>
+              <w:left w:val="single" w:sz="8" w:space="0" w:color="000000"/>
+              <w:bottom w:val="single" w:sz="8" w:space="0" w:color="000000"/>
+              <w:right w:val="single" w:sz="8" w:space="0" w:color="000000"/>
+            </w:tcBorders>
+            <w:tcMar>
+              <w:top w:w="100" w:type="dxa"/>
+              <w:left w:w="100" w:type="dxa"/>
+              <w:bottom w:w="100" w:type="dxa"/>
+              <w:right w:w="100" w:type="dxa"/>
+            </w:tcMar>
+            <w:hideMark/>
+          </w:tcPr>
+          <w:p>
+            <w:pPr>
+              <w:spacing w:line="240" w:lineRule="auto"/>
+              <w:rPr>
+                <w:rFonts w:ascii="Times New Roman" w:eastAsia="Times New Roman" w:hAnsi="Times New Roman" w:cs="Times New Roman"/>
+                <w:sz w:val="24"/>
+                <w:szCs w:val="24"/>
+                <w:lang w:val="en-US" w:eastAsia="en-US" w:bidi="bn-IN"/>
+              </w:rPr>
+            </w:pPr>
+            <w:r>
+              <w:rPr>
+                <w:rFonts w:eastAsia="Times New Roman"/>
+                <w:color w:val="000000"/>
+                <w:lang w:val="en-US" w:eastAsia="en-US" w:bidi="bn-IN"/>
+              </w:rPr>
+              <w:t>Minor</w:t>
+            </w:r>
+          </w:p>
+        </w:tc>
+        <w:tc>
+          <w:tcPr>
+            <w:tcW w:w="0" w:type="auto"/>
+            <w:tcBorders>
+              <w:top w:val="single" w:sz="8" w:space="0" w:color="000000"/>
+              <w:left w:val="single" w:sz="8" w:space="0" w:color="000000"/>
+              <w:bottom w:val="single" w:sz="8" w:space="0" w:color="000000"/>
+              <w:right w:val="single" w:sz="8" w:space="0" w:color="000000"/>
+            </w:tcBorders>
+            <w:tcMar>
+              <w:top w:w="100" w:type="dxa"/>
+              <w:left w:w="100" w:type="dxa"/>
+              <w:bottom w:w="100" w:type="dxa"/>
+              <w:right w:w="100" w:type="dxa"/>
+            </w:tcMar>
+            <w:hideMark/>
+          </w:tcPr>
+          <w:p>
+            <w:pPr>
+              <w:spacing w:line="240" w:lineRule="auto"/>
+              <w:rPr>
+                <w:rFonts w:ascii="Times New Roman" w:eastAsia="Times New Roman" w:hAnsi="Times New Roman" w:cs="Times New Roman"/>
+                <w:sz w:val="24"/>
+                <w:szCs w:val="24"/>
+                <w:lang w:val="en-US" w:eastAsia="en-US" w:bidi="bn-IN"/>
+              </w:rPr>
+            </w:pPr>
+            <w:r>
+              <w:rPr>
+                <w:rFonts w:eastAsia="Times New Roman"/>
+                <w:color w:val="000000"/>
+                <w:lang w:val="en-US" w:eastAsia="en-US" w:bidi="bn-IN"/>
+              </w:rPr>
+              <w:t>sakib</w:t>
+            </w:r>
+          </w:p>
+        </w:tc>
+        <w:tc>
+          <w:tcPr>
+            <w:tcW w:w="0" w:type="auto"/>
+            <w:tcBorders>
+              <w:top w:val="single" w:sz="8" w:space="0" w:color="000000"/>
+              <w:left w:val="single" w:sz="8" w:space="0" w:color="000000"/>
+              <w:bottom w:val="single" w:sz="8" w:space="0" w:color="000000"/>
+              <w:right w:val="single" w:sz="8" w:space="0" w:color="000000"/>
+            </w:tcBorders>
+            <w:tcMar>
+              <w:top w:w="100" w:type="dxa"/>
+              <w:left w:w="100" w:type="dxa"/>
+              <w:bottom w:w="100" w:type="dxa"/>
+              <w:right w:w="100" w:type="dxa"/>
+            </w:tcMar>
+            <w:hideMark/>
+          </w:tcPr>
+          <w:p>
+            <w:pPr>
+              <w:spacing w:line="240" w:lineRule="auto"/>
+              <w:rPr>
+                <w:rFonts w:ascii="Times New Roman" w:eastAsia="Times New Roman" w:hAnsi="Times New Roman" w:cs="Times New Roman"/>
+                <w:sz w:val="24"/>
+                <w:szCs w:val="24"/>
+                <w:lang w:val="en-US" w:eastAsia="en-US" w:bidi="bn-IN"/>
+              </w:rPr>
+            </w:pPr>
+            <w:r>
+              <w:rPr>
+                <w:rFonts w:eastAsia="Times New Roman"/>
+                <w:color w:val="000000"/>
+                <w:lang w:val="en-US" w:eastAsia="en-US" w:bidi="bn-IN"/>
+              </w:rPr>
+              <w:t>open</w:t>
+            </w:r>
+          </w:p>
+        </w:tc>
+        <w:tc>
+          <w:tcPr>
+            <w:tcW w:w="0" w:type="auto"/>
+            <w:tcBorders>
+              <w:top w:val="single" w:sz="8" w:space="0" w:color="000000"/>
+              <w:left w:val="single" w:sz="8" w:space="0" w:color="000000"/>
+              <w:bottom w:val="single" w:sz="8" w:space="0" w:color="000000"/>
+              <w:right w:val="single" w:sz="8" w:space="0" w:color="000000"/>
+            </w:tcBorders>
+            <w:tcMar>
+              <w:top w:w="100" w:type="dxa"/>
+              <w:left w:w="100" w:type="dxa"/>
+              <w:bottom w:w="100" w:type="dxa"/>
+              <w:right w:w="100" w:type="dxa"/>
+            </w:tcMar>
+            <w:hideMark/>
+          </w:tcPr>
+          <w:p>
+            <w:pPr>
+              <w:spacing w:line="240" w:lineRule="auto"/>
+              <w:rPr>
+                <w:rFonts w:ascii="Times New Roman" w:eastAsia="Times New Roman" w:hAnsi="Times New Roman" w:cs="Times New Roman"/>
+                <w:sz w:val="24"/>
+                <w:szCs w:val="24"/>
+                <w:lang w:val="en-US" w:eastAsia="en-US" w:bidi="bn-IN"/>
+              </w:rPr>
+            </w:pPr>
+          </w:p>
+        </w:tc>
+      </w:tr>
+      <w:tr>
+        <w:tc>
+          <w:tcPr>
+            <w:tcW w:w="0" w:type="auto"/>
+            <w:tcBorders>
+              <w:top w:val="single" w:sz="8" w:space="0" w:color="000000"/>
+              <w:left w:val="single" w:sz="8" w:space="0" w:color="000000"/>
+              <w:bottom w:val="single" w:sz="8" w:space="0" w:color="000000"/>
+              <w:right w:val="single" w:sz="8" w:space="0" w:color="000000"/>
+            </w:tcBorders>
+            <w:tcMar>
+              <w:top w:w="100" w:type="dxa"/>
+              <w:left w:w="100" w:type="dxa"/>
+              <w:bottom w:w="100" w:type="dxa"/>
+              <w:right w:w="100" w:type="dxa"/>
+            </w:tcMar>
+            <w:hideMark/>
+          </w:tcPr>
+          <w:p>
+            <w:pPr>
+              <w:spacing w:line="240" w:lineRule="auto"/>
+              <w:rPr>
+                <w:rFonts w:ascii="Times New Roman" w:eastAsia="Times New Roman" w:hAnsi="Times New Roman" w:cs="Times New Roman"/>
+                <w:sz w:val="24"/>
+                <w:szCs w:val="24"/>
+                <w:lang w:val="en-US" w:eastAsia="en-US" w:bidi="bn-IN"/>
+              </w:rPr>
+            </w:pPr>
+            <w:r>
+              <w:rPr>
+                <w:rFonts w:eastAsia="Times New Roman"/>
+                <w:color w:val="000000"/>
+                <w:lang w:val="en-US" w:eastAsia="en-US" w:bidi="bn-IN"/>
+              </w:rPr>
+              <w:t>2</w:t>
+            </w:r>
+          </w:p>
+        </w:tc>
+        <w:tc>
+          <w:tcPr>
+            <w:tcW w:w="0" w:type="auto"/>
+            <w:tcBorders>
+              <w:top w:val="single" w:sz="8" w:space="0" w:color="000000"/>
+              <w:left w:val="single" w:sz="8" w:space="0" w:color="000000"/>
+              <w:bottom w:val="single" w:sz="8" w:space="0" w:color="000000"/>
+              <w:right w:val="single" w:sz="8" w:space="0" w:color="000000"/>
+            </w:tcBorders>
+            <w:tcMar>
+              <w:top w:w="100" w:type="dxa"/>
+              <w:left w:w="100" w:type="dxa"/>
+              <w:bottom w:w="100" w:type="dxa"/>
+              <w:right w:w="100" w:type="dxa"/>
+            </w:tcMar>
+            <w:hideMark/>
+          </w:tcPr>
+          <w:p>
+            <w:pPr>
+              <w:spacing w:line="240" w:lineRule="auto"/>
+              <w:rPr>
+                <w:rFonts w:ascii="Times New Roman" w:eastAsia="Times New Roman" w:hAnsi="Times New Roman" w:cs="Times New Roman"/>
+                <w:sz w:val="24"/>
+                <w:szCs w:val="24"/>
+                <w:lang w:val="en-US" w:eastAsia="en-US" w:bidi="bn-IN"/>
+              </w:rPr>
+            </w:pPr>
+            <w:r>
+              <w:rPr>
+                <w:rFonts w:eastAsia="Times New Roman"/>
+                <w:color w:val="000000"/>
+                <w:lang w:val="en-US" w:eastAsia="en-US" w:bidi="bn-IN"/>
+              </w:rPr>
+              <w:t>Section 4.4: Alternative and Competition:</w:t>
+            </w:r>
+          </w:p>
+          <w:p>
+            <w:pPr>
+              <w:spacing w:line="240" w:lineRule="auto"/>
+              <w:rPr>
+                <w:rFonts w:ascii="Times New Roman" w:eastAsia="Times New Roman" w:hAnsi="Times New Roman" w:cs="Times New Roman"/>
+                <w:sz w:val="24"/>
+                <w:szCs w:val="24"/>
+                <w:lang w:val="en-US" w:eastAsia="en-US" w:bidi="bn-IN"/>
+              </w:rPr>
+            </w:pPr>
+            <w:r>
+              <w:rPr>
+                <w:rFonts w:eastAsia="Times New Roman"/>
+                <w:color w:val="000000"/>
+                <w:lang w:val="en-US" w:eastAsia="en-US" w:bidi="bn-IN"/>
+              </w:rPr>
+              <w:t xml:space="preserve">Bell </w:t>
+            </w:r>
+            <w:proofErr w:type="spellStart"/>
+            <w:r>
+              <w:rPr>
+                <w:rFonts w:eastAsia="Times New Roman"/>
+                <w:color w:val="000000"/>
+                <w:lang w:val="en-US" w:eastAsia="en-US" w:bidi="bn-IN"/>
+              </w:rPr>
+              <w:t>canada</w:t>
+            </w:r>
+            <w:proofErr w:type="spellEnd"/>
+            <w:r>
+              <w:rPr>
+                <w:rFonts w:eastAsia="Times New Roman"/>
+                <w:color w:val="000000"/>
+                <w:lang w:val="en-US" w:eastAsia="en-US" w:bidi="bn-IN"/>
+              </w:rPr>
+              <w:t xml:space="preserve"> Description</w:t>
+            </w:r>
+          </w:p>
+        </w:tc>
+        <w:tc>
+          <w:tcPr>
+            <w:tcW w:w="0" w:type="auto"/>
+            <w:tcBorders>
+              <w:top w:val="single" w:sz="8" w:space="0" w:color="000000"/>
+              <w:left w:val="single" w:sz="8" w:space="0" w:color="000000"/>
+              <w:bottom w:val="single" w:sz="8" w:space="0" w:color="000000"/>
+              <w:right w:val="single" w:sz="8" w:space="0" w:color="000000"/>
+            </w:tcBorders>
+            <w:tcMar>
+              <w:top w:w="100" w:type="dxa"/>
+              <w:left w:w="100" w:type="dxa"/>
+              <w:bottom w:w="100" w:type="dxa"/>
+              <w:right w:w="100" w:type="dxa"/>
+            </w:tcMar>
+            <w:hideMark/>
+          </w:tcPr>
+          <w:p>
+            <w:pPr>
+              <w:spacing w:line="240" w:lineRule="auto"/>
+              <w:rPr>
+                <w:rFonts w:ascii="Times New Roman" w:eastAsia="Times New Roman" w:hAnsi="Times New Roman" w:cs="Times New Roman"/>
+                <w:sz w:val="24"/>
+                <w:szCs w:val="24"/>
+                <w:lang w:val="en-US" w:eastAsia="en-US" w:bidi="bn-IN"/>
+              </w:rPr>
+            </w:pPr>
+            <w:r>
+              <w:rPr>
+                <w:rFonts w:eastAsia="Times New Roman"/>
+                <w:color w:val="000000"/>
+                <w:lang w:val="en-US" w:eastAsia="en-US" w:bidi="bn-IN"/>
+              </w:rPr>
+              <w:t>Unintelligibility</w:t>
+            </w:r>
+          </w:p>
+        </w:tc>
+        <w:tc>
+          <w:tcPr>
+            <w:tcW w:w="0" w:type="auto"/>
+            <w:tcBorders>
+              <w:top w:val="single" w:sz="8" w:space="0" w:color="000000"/>
+              <w:left w:val="single" w:sz="8" w:space="0" w:color="000000"/>
+              <w:bottom w:val="single" w:sz="8" w:space="0" w:color="000000"/>
+              <w:right w:val="single" w:sz="8" w:space="0" w:color="000000"/>
+            </w:tcBorders>
+            <w:tcMar>
+              <w:top w:w="100" w:type="dxa"/>
+              <w:left w:w="100" w:type="dxa"/>
+              <w:bottom w:w="100" w:type="dxa"/>
+              <w:right w:w="100" w:type="dxa"/>
+            </w:tcMar>
+            <w:hideMark/>
+          </w:tcPr>
+          <w:p>
+            <w:pPr>
+              <w:spacing w:line="240" w:lineRule="auto"/>
+              <w:rPr>
+                <w:rFonts w:ascii="Times New Roman" w:eastAsia="Times New Roman" w:hAnsi="Times New Roman" w:cs="Times New Roman"/>
+                <w:sz w:val="24"/>
+                <w:szCs w:val="24"/>
+                <w:lang w:val="en-US" w:eastAsia="en-US" w:bidi="bn-IN"/>
+              </w:rPr>
+            </w:pPr>
+            <w:r>
+              <w:rPr>
+                <w:rFonts w:eastAsia="Times New Roman"/>
+                <w:color w:val="000000"/>
+                <w:lang w:val="en-US" w:eastAsia="en-US" w:bidi="bn-IN"/>
+              </w:rPr>
+              <w:t>minor</w:t>
+            </w:r>
+          </w:p>
+        </w:tc>
+        <w:tc>
+          <w:tcPr>
+            <w:tcW w:w="0" w:type="auto"/>
+            <w:tcBorders>
+              <w:top w:val="single" w:sz="8" w:space="0" w:color="000000"/>
+              <w:left w:val="single" w:sz="8" w:space="0" w:color="000000"/>
+              <w:bottom w:val="single" w:sz="8" w:space="0" w:color="000000"/>
+              <w:right w:val="single" w:sz="8" w:space="0" w:color="000000"/>
+            </w:tcBorders>
+            <w:tcMar>
+              <w:top w:w="100" w:type="dxa"/>
+              <w:left w:w="100" w:type="dxa"/>
+              <w:bottom w:w="100" w:type="dxa"/>
+              <w:right w:w="100" w:type="dxa"/>
+            </w:tcMar>
+            <w:hideMark/>
+          </w:tcPr>
+          <w:p>
+            <w:pPr>
+              <w:spacing w:line="240" w:lineRule="auto"/>
+              <w:rPr>
+                <w:rFonts w:ascii="Times New Roman" w:eastAsia="Times New Roman" w:hAnsi="Times New Roman" w:cs="Times New Roman"/>
+                <w:sz w:val="24"/>
+                <w:szCs w:val="24"/>
+                <w:lang w:val="en-US" w:eastAsia="en-US" w:bidi="bn-IN"/>
+              </w:rPr>
+            </w:pPr>
+            <w:r>
+              <w:rPr>
+                <w:rFonts w:eastAsia="Times New Roman"/>
+                <w:color w:val="000000"/>
+                <w:lang w:val="en-US" w:eastAsia="en-US" w:bidi="bn-IN"/>
+              </w:rPr>
+              <w:t>sakib</w:t>
+            </w:r>
+          </w:p>
+        </w:tc>
+        <w:tc>
+          <w:tcPr>
+            <w:tcW w:w="0" w:type="auto"/>
+            <w:tcBorders>
+              <w:top w:val="single" w:sz="8" w:space="0" w:color="000000"/>
+              <w:left w:val="single" w:sz="8" w:space="0" w:color="000000"/>
+              <w:bottom w:val="single" w:sz="8" w:space="0" w:color="000000"/>
+              <w:right w:val="single" w:sz="8" w:space="0" w:color="000000"/>
+            </w:tcBorders>
+            <w:tcMar>
+              <w:top w:w="100" w:type="dxa"/>
+              <w:left w:w="100" w:type="dxa"/>
+              <w:bottom w:w="100" w:type="dxa"/>
+              <w:right w:w="100" w:type="dxa"/>
+            </w:tcMar>
+            <w:hideMark/>
+          </w:tcPr>
+          <w:p>
+            <w:pPr>
+              <w:spacing w:line="240" w:lineRule="auto"/>
+              <w:rPr>
+                <w:rFonts w:ascii="Times New Roman" w:eastAsia="Times New Roman" w:hAnsi="Times New Roman" w:cs="Times New Roman"/>
+                <w:sz w:val="24"/>
+                <w:szCs w:val="24"/>
+                <w:lang w:val="en-US" w:eastAsia="en-US" w:bidi="bn-IN"/>
+              </w:rPr>
+            </w:pPr>
+            <w:r>
+              <w:rPr>
+                <w:rFonts w:eastAsia="Times New Roman"/>
+                <w:color w:val="000000"/>
+                <w:lang w:val="en-US" w:eastAsia="en-US" w:bidi="bn-IN"/>
+              </w:rPr>
+              <w:t>open</w:t>
+            </w:r>
+          </w:p>
+        </w:tc>
+        <w:tc>
+          <w:tcPr>
+            <w:tcW w:w="0" w:type="auto"/>
+            <w:tcBorders>
+              <w:top w:val="single" w:sz="8" w:space="0" w:color="000000"/>
+              <w:left w:val="single" w:sz="8" w:space="0" w:color="000000"/>
+              <w:bottom w:val="single" w:sz="8" w:space="0" w:color="000000"/>
+              <w:right w:val="single" w:sz="8" w:space="0" w:color="000000"/>
+            </w:tcBorders>
+            <w:tcMar>
+              <w:top w:w="100" w:type="dxa"/>
+              <w:left w:w="100" w:type="dxa"/>
+              <w:bottom w:w="100" w:type="dxa"/>
+              <w:right w:w="100" w:type="dxa"/>
+            </w:tcMar>
+            <w:hideMark/>
+          </w:tcPr>
+          <w:p>
+            <w:pPr>
+              <w:spacing w:line="240" w:lineRule="auto"/>
+              <w:rPr>
+                <w:rFonts w:ascii="Times New Roman" w:eastAsia="Times New Roman" w:hAnsi="Times New Roman" w:cs="Times New Roman"/>
+                <w:sz w:val="24"/>
+                <w:szCs w:val="24"/>
+                <w:lang w:val="en-US" w:eastAsia="en-US" w:bidi="bn-IN"/>
+              </w:rPr>
+            </w:pPr>
+          </w:p>
+        </w:tc>
+      </w:tr>
+      <w:tr>
+        <w:tc>
+          <w:tcPr>
+            <w:tcW w:w="0" w:type="auto"/>
+            <w:tcBorders>
+              <w:top w:val="single" w:sz="8" w:space="0" w:color="000000"/>
+              <w:left w:val="single" w:sz="8" w:space="0" w:color="000000"/>
+              <w:bottom w:val="single" w:sz="8" w:space="0" w:color="000000"/>
+              <w:right w:val="single" w:sz="8" w:space="0" w:color="000000"/>
+            </w:tcBorders>
+            <w:tcMar>
+              <w:top w:w="100" w:type="dxa"/>
+              <w:left w:w="100" w:type="dxa"/>
+              <w:bottom w:w="100" w:type="dxa"/>
+              <w:right w:w="100" w:type="dxa"/>
+            </w:tcMar>
+            <w:hideMark/>
+          </w:tcPr>
+          <w:p>
+            <w:pPr>
+              <w:spacing w:line="240" w:lineRule="auto"/>
+              <w:rPr>
+                <w:rFonts w:ascii="Times New Roman" w:eastAsia="Times New Roman" w:hAnsi="Times New Roman" w:cs="Times New Roman"/>
+                <w:sz w:val="24"/>
+                <w:szCs w:val="24"/>
+                <w:lang w:val="en-US" w:eastAsia="en-US" w:bidi="bn-IN"/>
+              </w:rPr>
+            </w:pPr>
+            <w:r>
+              <w:rPr>
+                <w:rFonts w:eastAsia="Times New Roman"/>
+                <w:color w:val="000000"/>
+                <w:lang w:val="en-US" w:eastAsia="en-US" w:bidi="bn-IN"/>
+              </w:rPr>
+              <w:t>3</w:t>
+            </w:r>
+          </w:p>
+        </w:tc>
+        <w:tc>
+          <w:tcPr>
+            <w:tcW w:w="0" w:type="auto"/>
+            <w:tcBorders>
+              <w:top w:val="single" w:sz="8" w:space="0" w:color="000000"/>
+              <w:left w:val="single" w:sz="8" w:space="0" w:color="000000"/>
+              <w:bottom w:val="single" w:sz="8" w:space="0" w:color="000000"/>
+              <w:right w:val="single" w:sz="8" w:space="0" w:color="000000"/>
+            </w:tcBorders>
+            <w:tcMar>
+              <w:top w:w="100" w:type="dxa"/>
+              <w:left w:w="100" w:type="dxa"/>
+              <w:bottom w:w="100" w:type="dxa"/>
+              <w:right w:w="100" w:type="dxa"/>
+            </w:tcMar>
+            <w:hideMark/>
+          </w:tcPr>
+          <w:p>
+            <w:pPr>
+              <w:spacing w:line="240" w:lineRule="auto"/>
+              <w:rPr>
+                <w:rFonts w:ascii="Times New Roman" w:eastAsia="Times New Roman" w:hAnsi="Times New Roman" w:cs="Times New Roman"/>
+                <w:sz w:val="24"/>
+                <w:szCs w:val="24"/>
+                <w:lang w:val="en-US" w:eastAsia="en-US" w:bidi="bn-IN"/>
+              </w:rPr>
+            </w:pPr>
+            <w:r>
+              <w:rPr>
+                <w:rFonts w:eastAsia="Times New Roman"/>
+                <w:color w:val="000000"/>
+                <w:lang w:val="en-US" w:eastAsia="en-US" w:bidi="bn-IN"/>
+              </w:rPr>
+              <w:t>Section 4.3: Needs and Feature</w:t>
+            </w:r>
+          </w:p>
+          <w:p>
+            <w:pPr>
+              <w:spacing w:line="240" w:lineRule="auto"/>
+              <w:rPr>
+                <w:rFonts w:ascii="Times New Roman" w:eastAsia="Times New Roman" w:hAnsi="Times New Roman" w:cs="Times New Roman"/>
+                <w:sz w:val="24"/>
+                <w:szCs w:val="24"/>
+                <w:lang w:val="en-US" w:eastAsia="en-US" w:bidi="bn-IN"/>
+              </w:rPr>
+            </w:pPr>
+            <w:r>
+              <w:rPr>
+                <w:rFonts w:eastAsia="Times New Roman"/>
+                <w:color w:val="000000"/>
+                <w:lang w:val="en-US" w:eastAsia="en-US" w:bidi="bn-IN"/>
+              </w:rPr>
+              <w:lastRenderedPageBreak/>
+              <w:t>Mode of Operation</w:t>
+            </w:r>
+          </w:p>
+          <w:p>
+            <w:pPr>
+              <w:spacing w:line="240" w:lineRule="auto"/>
+              <w:rPr>
+                <w:rFonts w:ascii="Times New Roman" w:eastAsia="Times New Roman" w:hAnsi="Times New Roman" w:cs="Times New Roman"/>
+                <w:sz w:val="24"/>
+                <w:szCs w:val="24"/>
+                <w:lang w:val="en-US" w:eastAsia="en-US" w:bidi="bn-IN"/>
+              </w:rPr>
+            </w:pPr>
+            <w:r>
+              <w:rPr>
+                <w:rFonts w:eastAsia="Times New Roman"/>
+                <w:color w:val="000000"/>
+                <w:lang w:val="en-US" w:eastAsia="en-US" w:bidi="bn-IN"/>
+              </w:rPr>
+              <w:t>for user vs device to work</w:t>
+            </w:r>
+          </w:p>
+        </w:tc>
+        <w:tc>
+          <w:tcPr>
+            <w:tcW w:w="0" w:type="auto"/>
+            <w:tcBorders>
+              <w:top w:val="single" w:sz="8" w:space="0" w:color="000000"/>
+              <w:left w:val="single" w:sz="8" w:space="0" w:color="000000"/>
+              <w:bottom w:val="single" w:sz="8" w:space="0" w:color="000000"/>
+              <w:right w:val="single" w:sz="8" w:space="0" w:color="000000"/>
+            </w:tcBorders>
+            <w:tcMar>
+              <w:top w:w="100" w:type="dxa"/>
+              <w:left w:w="100" w:type="dxa"/>
+              <w:bottom w:w="100" w:type="dxa"/>
+              <w:right w:w="100" w:type="dxa"/>
+            </w:tcMar>
+            <w:hideMark/>
+          </w:tcPr>
+          <w:p>
+            <w:pPr>
+              <w:spacing w:line="240" w:lineRule="auto"/>
+              <w:rPr>
+                <w:rFonts w:ascii="Times New Roman" w:eastAsia="Times New Roman" w:hAnsi="Times New Roman" w:cs="Times New Roman"/>
+                <w:sz w:val="24"/>
+                <w:szCs w:val="24"/>
+                <w:lang w:val="en-US" w:eastAsia="en-US" w:bidi="bn-IN"/>
+              </w:rPr>
+            </w:pPr>
+            <w:r>
+              <w:rPr>
+                <w:rFonts w:eastAsia="Times New Roman"/>
+                <w:color w:val="000000"/>
+                <w:lang w:val="en-US" w:eastAsia="en-US" w:bidi="bn-IN"/>
+              </w:rPr>
+              <w:lastRenderedPageBreak/>
+              <w:t>Terminology clash</w:t>
+            </w:r>
+          </w:p>
+        </w:tc>
+        <w:tc>
+          <w:tcPr>
+            <w:tcW w:w="0" w:type="auto"/>
+            <w:tcBorders>
+              <w:top w:val="single" w:sz="8" w:space="0" w:color="000000"/>
+              <w:left w:val="single" w:sz="8" w:space="0" w:color="000000"/>
+              <w:bottom w:val="single" w:sz="8" w:space="0" w:color="000000"/>
+              <w:right w:val="single" w:sz="8" w:space="0" w:color="000000"/>
+            </w:tcBorders>
+            <w:tcMar>
+              <w:top w:w="100" w:type="dxa"/>
+              <w:left w:w="100" w:type="dxa"/>
+              <w:bottom w:w="100" w:type="dxa"/>
+              <w:right w:w="100" w:type="dxa"/>
+            </w:tcMar>
+            <w:hideMark/>
+          </w:tcPr>
+          <w:p>
+            <w:pPr>
+              <w:spacing w:line="240" w:lineRule="auto"/>
+              <w:rPr>
+                <w:rFonts w:ascii="Times New Roman" w:eastAsia="Times New Roman" w:hAnsi="Times New Roman" w:cs="Times New Roman"/>
+                <w:sz w:val="24"/>
+                <w:szCs w:val="24"/>
+                <w:lang w:val="en-US" w:eastAsia="en-US" w:bidi="bn-IN"/>
+              </w:rPr>
+            </w:pPr>
+            <w:r>
+              <w:rPr>
+                <w:rFonts w:eastAsia="Times New Roman"/>
+                <w:color w:val="000000"/>
+                <w:lang w:val="en-US" w:eastAsia="en-US" w:bidi="bn-IN"/>
+              </w:rPr>
+              <w:t>major</w:t>
+            </w:r>
+          </w:p>
+        </w:tc>
+        <w:tc>
+          <w:tcPr>
+            <w:tcW w:w="0" w:type="auto"/>
+            <w:tcBorders>
+              <w:top w:val="single" w:sz="8" w:space="0" w:color="000000"/>
+              <w:left w:val="single" w:sz="8" w:space="0" w:color="000000"/>
+              <w:bottom w:val="single" w:sz="8" w:space="0" w:color="000000"/>
+              <w:right w:val="single" w:sz="8" w:space="0" w:color="000000"/>
+            </w:tcBorders>
+            <w:tcMar>
+              <w:top w:w="100" w:type="dxa"/>
+              <w:left w:w="100" w:type="dxa"/>
+              <w:bottom w:w="100" w:type="dxa"/>
+              <w:right w:w="100" w:type="dxa"/>
+            </w:tcMar>
+            <w:hideMark/>
+          </w:tcPr>
+          <w:p>
+            <w:pPr>
+              <w:spacing w:line="240" w:lineRule="auto"/>
+              <w:rPr>
+                <w:rFonts w:ascii="Times New Roman" w:eastAsia="Times New Roman" w:hAnsi="Times New Roman" w:cs="Times New Roman"/>
+                <w:sz w:val="24"/>
+                <w:szCs w:val="24"/>
+                <w:lang w:val="en-US" w:eastAsia="en-US" w:bidi="bn-IN"/>
+              </w:rPr>
+            </w:pPr>
+            <w:r>
+              <w:rPr>
+                <w:rFonts w:eastAsia="Times New Roman"/>
+                <w:color w:val="000000"/>
+                <w:lang w:val="en-US" w:eastAsia="en-US" w:bidi="bn-IN"/>
+              </w:rPr>
+              <w:t>sakib</w:t>
+            </w:r>
+          </w:p>
+        </w:tc>
+        <w:tc>
+          <w:tcPr>
+            <w:tcW w:w="0" w:type="auto"/>
+            <w:tcBorders>
+              <w:top w:val="single" w:sz="8" w:space="0" w:color="000000"/>
+              <w:left w:val="single" w:sz="8" w:space="0" w:color="000000"/>
+              <w:bottom w:val="single" w:sz="8" w:space="0" w:color="000000"/>
+              <w:right w:val="single" w:sz="8" w:space="0" w:color="000000"/>
+            </w:tcBorders>
+            <w:tcMar>
+              <w:top w:w="100" w:type="dxa"/>
+              <w:left w:w="100" w:type="dxa"/>
+              <w:bottom w:w="100" w:type="dxa"/>
+              <w:right w:w="100" w:type="dxa"/>
+            </w:tcMar>
+            <w:hideMark/>
+          </w:tcPr>
+          <w:p>
+            <w:pPr>
+              <w:spacing w:line="240" w:lineRule="auto"/>
+              <w:rPr>
+                <w:rFonts w:ascii="Times New Roman" w:eastAsia="Times New Roman" w:hAnsi="Times New Roman" w:cs="Times New Roman"/>
+                <w:sz w:val="24"/>
+                <w:szCs w:val="24"/>
+                <w:lang w:val="en-US" w:eastAsia="en-US" w:bidi="bn-IN"/>
+              </w:rPr>
+            </w:pPr>
+            <w:r>
+              <w:rPr>
+                <w:rFonts w:eastAsia="Times New Roman"/>
+                <w:color w:val="000000"/>
+                <w:lang w:val="en-US" w:eastAsia="en-US" w:bidi="bn-IN"/>
+              </w:rPr>
+              <w:t>open</w:t>
+            </w:r>
+          </w:p>
+        </w:tc>
+        <w:tc>
+          <w:tcPr>
+            <w:tcW w:w="0" w:type="auto"/>
+            <w:tcBorders>
+              <w:top w:val="single" w:sz="8" w:space="0" w:color="000000"/>
+              <w:left w:val="single" w:sz="8" w:space="0" w:color="000000"/>
+              <w:bottom w:val="single" w:sz="8" w:space="0" w:color="000000"/>
+              <w:right w:val="single" w:sz="8" w:space="0" w:color="000000"/>
+            </w:tcBorders>
+            <w:tcMar>
+              <w:top w:w="100" w:type="dxa"/>
+              <w:left w:w="100" w:type="dxa"/>
+              <w:bottom w:w="100" w:type="dxa"/>
+              <w:right w:w="100" w:type="dxa"/>
+            </w:tcMar>
+            <w:hideMark/>
+          </w:tcPr>
+          <w:p>
+            <w:pPr>
+              <w:spacing w:line="240" w:lineRule="auto"/>
+              <w:rPr>
+                <w:rFonts w:ascii="Times New Roman" w:eastAsia="Times New Roman" w:hAnsi="Times New Roman" w:cs="Times New Roman"/>
+                <w:sz w:val="24"/>
+                <w:szCs w:val="24"/>
+                <w:lang w:val="en-US" w:eastAsia="en-US" w:bidi="bn-IN"/>
+              </w:rPr>
+            </w:pPr>
+          </w:p>
+        </w:tc>
+      </w:tr>
+      <w:tr>
+        <w:tc>
+          <w:tcPr>
+            <w:tcW w:w="0" w:type="auto"/>
+            <w:tcBorders>
+              <w:top w:val="single" w:sz="8" w:space="0" w:color="000000"/>
+              <w:left w:val="single" w:sz="8" w:space="0" w:color="000000"/>
+              <w:bottom w:val="single" w:sz="8" w:space="0" w:color="000000"/>
+              <w:right w:val="single" w:sz="8" w:space="0" w:color="000000"/>
+            </w:tcBorders>
+            <w:tcMar>
+              <w:top w:w="100" w:type="dxa"/>
+              <w:left w:w="100" w:type="dxa"/>
+              <w:bottom w:w="100" w:type="dxa"/>
+              <w:right w:w="100" w:type="dxa"/>
+            </w:tcMar>
+            <w:hideMark/>
+          </w:tcPr>
+          <w:p>
+            <w:pPr>
+              <w:spacing w:line="240" w:lineRule="auto"/>
+              <w:rPr>
+                <w:rFonts w:ascii="Times New Roman" w:eastAsia="Times New Roman" w:hAnsi="Times New Roman" w:cs="Times New Roman"/>
+                <w:sz w:val="24"/>
+                <w:szCs w:val="24"/>
+                <w:lang w:val="en-US" w:eastAsia="en-US" w:bidi="bn-IN"/>
+              </w:rPr>
+            </w:pPr>
+            <w:r>
+              <w:rPr>
+                <w:rFonts w:eastAsia="Times New Roman"/>
+                <w:color w:val="000000"/>
+                <w:lang w:val="en-US" w:eastAsia="en-US" w:bidi="bn-IN"/>
+              </w:rPr>
+              <w:t>4</w:t>
+            </w:r>
+          </w:p>
+        </w:tc>
+        <w:tc>
+          <w:tcPr>
+            <w:tcW w:w="0" w:type="auto"/>
+            <w:tcBorders>
+              <w:top w:val="single" w:sz="8" w:space="0" w:color="000000"/>
+              <w:left w:val="single" w:sz="8" w:space="0" w:color="000000"/>
+              <w:bottom w:val="single" w:sz="8" w:space="0" w:color="000000"/>
+              <w:right w:val="single" w:sz="8" w:space="0" w:color="000000"/>
+            </w:tcBorders>
+            <w:tcMar>
+              <w:top w:w="100" w:type="dxa"/>
+              <w:left w:w="100" w:type="dxa"/>
+              <w:bottom w:w="100" w:type="dxa"/>
+              <w:right w:w="100" w:type="dxa"/>
+            </w:tcMar>
+            <w:hideMark/>
+          </w:tcPr>
+          <w:p>
+            <w:pPr>
+              <w:spacing w:line="240" w:lineRule="auto"/>
+              <w:rPr>
+                <w:rFonts w:ascii="Times New Roman" w:eastAsia="Times New Roman" w:hAnsi="Times New Roman" w:cs="Times New Roman"/>
+                <w:sz w:val="24"/>
+                <w:szCs w:val="24"/>
+                <w:lang w:val="en-US" w:eastAsia="en-US" w:bidi="bn-IN"/>
+              </w:rPr>
+            </w:pPr>
+            <w:r>
+              <w:rPr>
+                <w:rFonts w:eastAsia="Times New Roman"/>
+                <w:color w:val="000000"/>
+                <w:lang w:val="en-US" w:eastAsia="en-US" w:bidi="bn-IN"/>
+              </w:rPr>
+              <w:t>Section 4.2 Dependency</w:t>
+            </w:r>
+          </w:p>
+          <w:p>
+            <w:pPr>
+              <w:spacing w:line="240" w:lineRule="auto"/>
+              <w:rPr>
+                <w:rFonts w:ascii="Times New Roman" w:eastAsia="Times New Roman" w:hAnsi="Times New Roman" w:cs="Times New Roman"/>
+                <w:sz w:val="24"/>
+                <w:szCs w:val="24"/>
+                <w:lang w:val="en-US" w:eastAsia="en-US" w:bidi="bn-IN"/>
+              </w:rPr>
+            </w:pPr>
+            <w:r>
+              <w:rPr>
+                <w:rFonts w:eastAsia="Times New Roman"/>
+                <w:color w:val="000000"/>
+                <w:lang w:val="en-US" w:eastAsia="en-US" w:bidi="bn-IN"/>
+              </w:rPr>
+              <w:t>last point in dependency is not clear</w:t>
+            </w:r>
+          </w:p>
+        </w:tc>
+        <w:tc>
+          <w:tcPr>
+            <w:tcW w:w="0" w:type="auto"/>
+            <w:tcBorders>
+              <w:top w:val="single" w:sz="8" w:space="0" w:color="000000"/>
+              <w:left w:val="single" w:sz="8" w:space="0" w:color="000000"/>
+              <w:bottom w:val="single" w:sz="8" w:space="0" w:color="000000"/>
+              <w:right w:val="single" w:sz="8" w:space="0" w:color="000000"/>
+            </w:tcBorders>
+            <w:tcMar>
+              <w:top w:w="100" w:type="dxa"/>
+              <w:left w:w="100" w:type="dxa"/>
+              <w:bottom w:w="100" w:type="dxa"/>
+              <w:right w:w="100" w:type="dxa"/>
+            </w:tcMar>
+            <w:hideMark/>
+          </w:tcPr>
+          <w:p>
+            <w:pPr>
+              <w:spacing w:line="240" w:lineRule="auto"/>
+              <w:rPr>
+                <w:rFonts w:ascii="Times New Roman" w:eastAsia="Times New Roman" w:hAnsi="Times New Roman" w:cs="Times New Roman"/>
+                <w:sz w:val="24"/>
+                <w:szCs w:val="24"/>
+                <w:lang w:val="en-US" w:eastAsia="en-US" w:bidi="bn-IN"/>
+              </w:rPr>
+            </w:pPr>
+            <w:r>
+              <w:rPr>
+                <w:rFonts w:eastAsia="Times New Roman"/>
+                <w:color w:val="000000"/>
+                <w:lang w:val="en-US" w:eastAsia="en-US" w:bidi="bn-IN"/>
+              </w:rPr>
+              <w:t>opacity</w:t>
+            </w:r>
+          </w:p>
+        </w:tc>
+        <w:tc>
+          <w:tcPr>
+            <w:tcW w:w="0" w:type="auto"/>
+            <w:tcBorders>
+              <w:top w:val="single" w:sz="8" w:space="0" w:color="000000"/>
+              <w:left w:val="single" w:sz="8" w:space="0" w:color="000000"/>
+              <w:bottom w:val="single" w:sz="8" w:space="0" w:color="000000"/>
+              <w:right w:val="single" w:sz="8" w:space="0" w:color="000000"/>
+            </w:tcBorders>
+            <w:tcMar>
+              <w:top w:w="100" w:type="dxa"/>
+              <w:left w:w="100" w:type="dxa"/>
+              <w:bottom w:w="100" w:type="dxa"/>
+              <w:right w:w="100" w:type="dxa"/>
+            </w:tcMar>
+            <w:hideMark/>
+          </w:tcPr>
+          <w:p>
+            <w:pPr>
+              <w:spacing w:line="240" w:lineRule="auto"/>
+              <w:rPr>
+                <w:rFonts w:ascii="Times New Roman" w:eastAsia="Times New Roman" w:hAnsi="Times New Roman" w:cs="Times New Roman"/>
+                <w:sz w:val="24"/>
+                <w:szCs w:val="24"/>
+                <w:lang w:val="en-US" w:eastAsia="en-US" w:bidi="bn-IN"/>
+              </w:rPr>
+            </w:pPr>
+            <w:r>
+              <w:rPr>
+                <w:rFonts w:eastAsia="Times New Roman"/>
+                <w:color w:val="000000"/>
+                <w:lang w:val="en-US" w:eastAsia="en-US" w:bidi="bn-IN"/>
+              </w:rPr>
+              <w:t>major</w:t>
+            </w:r>
+          </w:p>
+        </w:tc>
+        <w:tc>
+          <w:tcPr>
+            <w:tcW w:w="0" w:type="auto"/>
+            <w:tcBorders>
+              <w:top w:val="single" w:sz="8" w:space="0" w:color="000000"/>
+              <w:left w:val="single" w:sz="8" w:space="0" w:color="000000"/>
+              <w:bottom w:val="single" w:sz="8" w:space="0" w:color="000000"/>
+              <w:right w:val="single" w:sz="8" w:space="0" w:color="000000"/>
+            </w:tcBorders>
+            <w:tcMar>
+              <w:top w:w="100" w:type="dxa"/>
+              <w:left w:w="100" w:type="dxa"/>
+              <w:bottom w:w="100" w:type="dxa"/>
+              <w:right w:w="100" w:type="dxa"/>
+            </w:tcMar>
+            <w:hideMark/>
+          </w:tcPr>
+          <w:p>
+            <w:pPr>
+              <w:spacing w:line="240" w:lineRule="auto"/>
+              <w:rPr>
+                <w:rFonts w:ascii="Times New Roman" w:eastAsia="Times New Roman" w:hAnsi="Times New Roman" w:cs="Times New Roman"/>
+                <w:sz w:val="24"/>
+                <w:szCs w:val="24"/>
+                <w:lang w:val="en-US" w:eastAsia="en-US" w:bidi="bn-IN"/>
+              </w:rPr>
+            </w:pPr>
+            <w:r>
+              <w:rPr>
+                <w:rFonts w:eastAsia="Times New Roman"/>
+                <w:color w:val="000000"/>
+                <w:lang w:val="en-US" w:eastAsia="en-US" w:bidi="bn-IN"/>
+              </w:rPr>
+              <w:t>sakib</w:t>
+            </w:r>
+          </w:p>
+        </w:tc>
+        <w:tc>
+          <w:tcPr>
+            <w:tcW w:w="0" w:type="auto"/>
+            <w:tcBorders>
+              <w:top w:val="single" w:sz="8" w:space="0" w:color="000000"/>
+              <w:left w:val="single" w:sz="8" w:space="0" w:color="000000"/>
+              <w:bottom w:val="single" w:sz="8" w:space="0" w:color="000000"/>
+              <w:right w:val="single" w:sz="8" w:space="0" w:color="000000"/>
+            </w:tcBorders>
+            <w:tcMar>
+              <w:top w:w="100" w:type="dxa"/>
+              <w:left w:w="100" w:type="dxa"/>
+              <w:bottom w:w="100" w:type="dxa"/>
+              <w:right w:w="100" w:type="dxa"/>
+            </w:tcMar>
+            <w:hideMark/>
+          </w:tcPr>
+          <w:p>
+            <w:pPr>
+              <w:spacing w:line="240" w:lineRule="auto"/>
+              <w:rPr>
+                <w:rFonts w:ascii="Times New Roman" w:eastAsia="Times New Roman" w:hAnsi="Times New Roman" w:cs="Times New Roman"/>
+                <w:sz w:val="24"/>
+                <w:szCs w:val="24"/>
+                <w:lang w:val="en-US" w:eastAsia="en-US" w:bidi="bn-IN"/>
+              </w:rPr>
+            </w:pPr>
+            <w:r>
+              <w:rPr>
+                <w:rFonts w:eastAsia="Times New Roman"/>
+                <w:color w:val="000000"/>
+                <w:lang w:val="en-US" w:eastAsia="en-US" w:bidi="bn-IN"/>
+              </w:rPr>
+              <w:t>open</w:t>
+            </w:r>
+          </w:p>
+        </w:tc>
+        <w:tc>
+          <w:tcPr>
+            <w:tcW w:w="0" w:type="auto"/>
+            <w:tcBorders>
+              <w:top w:val="single" w:sz="8" w:space="0" w:color="000000"/>
+              <w:left w:val="single" w:sz="8" w:space="0" w:color="000000"/>
+              <w:bottom w:val="single" w:sz="8" w:space="0" w:color="000000"/>
+              <w:right w:val="single" w:sz="8" w:space="0" w:color="000000"/>
+            </w:tcBorders>
+            <w:tcMar>
+              <w:top w:w="100" w:type="dxa"/>
+              <w:left w:w="100" w:type="dxa"/>
+              <w:bottom w:w="100" w:type="dxa"/>
+              <w:right w:w="100" w:type="dxa"/>
+            </w:tcMar>
+            <w:hideMark/>
+          </w:tcPr>
+          <w:p>
+            <w:pPr>
+              <w:spacing w:line="240" w:lineRule="auto"/>
+              <w:rPr>
+                <w:rFonts w:ascii="Times New Roman" w:eastAsia="Times New Roman" w:hAnsi="Times New Roman" w:cs="Times New Roman"/>
+                <w:sz w:val="24"/>
+                <w:szCs w:val="24"/>
+                <w:lang w:val="en-US" w:eastAsia="en-US" w:bidi="bn-IN"/>
+              </w:rPr>
+            </w:pPr>
+          </w:p>
+        </w:tc>
+      </w:tr>
+      <w:tr>
+        <w:tc>
+          <w:tcPr>
+            <w:tcW w:w="0" w:type="auto"/>
+            <w:tcBorders>
+              <w:top w:val="single" w:sz="8" w:space="0" w:color="000000"/>
+              <w:left w:val="single" w:sz="8" w:space="0" w:color="000000"/>
+              <w:bottom w:val="single" w:sz="8" w:space="0" w:color="000000"/>
+              <w:right w:val="single" w:sz="8" w:space="0" w:color="000000"/>
+            </w:tcBorders>
+            <w:tcMar>
+              <w:top w:w="100" w:type="dxa"/>
+              <w:left w:w="100" w:type="dxa"/>
+              <w:bottom w:w="100" w:type="dxa"/>
+              <w:right w:w="100" w:type="dxa"/>
+            </w:tcMar>
+            <w:hideMark/>
+          </w:tcPr>
+          <w:p>
+            <w:pPr>
+              <w:spacing w:line="240" w:lineRule="auto"/>
+              <w:rPr>
+                <w:rFonts w:ascii="Times New Roman" w:eastAsia="Times New Roman" w:hAnsi="Times New Roman" w:cs="Times New Roman"/>
+                <w:sz w:val="24"/>
+                <w:szCs w:val="24"/>
+                <w:lang w:val="en-US" w:eastAsia="en-US" w:bidi="bn-IN"/>
+              </w:rPr>
+            </w:pPr>
+            <w:r>
+              <w:rPr>
+                <w:rFonts w:eastAsia="Times New Roman"/>
+                <w:color w:val="000000"/>
+                <w:lang w:val="en-US" w:eastAsia="en-US" w:bidi="bn-IN"/>
+              </w:rPr>
+              <w:t>5</w:t>
+            </w:r>
+          </w:p>
+        </w:tc>
+        <w:tc>
+          <w:tcPr>
+            <w:tcW w:w="0" w:type="auto"/>
+            <w:tcBorders>
+              <w:top w:val="single" w:sz="8" w:space="0" w:color="000000"/>
+              <w:left w:val="single" w:sz="8" w:space="0" w:color="000000"/>
+              <w:bottom w:val="single" w:sz="8" w:space="0" w:color="000000"/>
+              <w:right w:val="single" w:sz="8" w:space="0" w:color="000000"/>
+            </w:tcBorders>
+            <w:tcMar>
+              <w:top w:w="100" w:type="dxa"/>
+              <w:left w:w="100" w:type="dxa"/>
+              <w:bottom w:w="100" w:type="dxa"/>
+              <w:right w:w="100" w:type="dxa"/>
+            </w:tcMar>
+            <w:hideMark/>
+          </w:tcPr>
+          <w:p>
+            <w:pPr>
+              <w:spacing w:line="240" w:lineRule="auto"/>
+              <w:rPr>
+                <w:rFonts w:ascii="Times New Roman" w:eastAsia="Times New Roman" w:hAnsi="Times New Roman" w:cs="Times New Roman"/>
+                <w:sz w:val="24"/>
+                <w:szCs w:val="24"/>
+                <w:lang w:val="en-US" w:eastAsia="en-US" w:bidi="bn-IN"/>
+              </w:rPr>
+            </w:pPr>
+            <w:r>
+              <w:rPr>
+                <w:rFonts w:eastAsia="Times New Roman"/>
+                <w:color w:val="000000"/>
+                <w:lang w:val="en-US" w:eastAsia="en-US" w:bidi="bn-IN"/>
+              </w:rPr>
+              <w:t xml:space="preserve">Section </w:t>
+            </w:r>
+            <w:proofErr w:type="gramStart"/>
+            <w:r>
+              <w:rPr>
+                <w:rFonts w:eastAsia="Times New Roman"/>
+                <w:color w:val="000000"/>
+                <w:lang w:val="en-US" w:eastAsia="en-US" w:bidi="bn-IN"/>
+              </w:rPr>
+              <w:t>4.4  Needs</w:t>
+            </w:r>
+            <w:proofErr w:type="gramEnd"/>
+            <w:r>
+              <w:rPr>
+                <w:rFonts w:eastAsia="Times New Roman"/>
+                <w:color w:val="000000"/>
+                <w:lang w:val="en-US" w:eastAsia="en-US" w:bidi="bn-IN"/>
+              </w:rPr>
+              <w:t xml:space="preserve"> and Feature</w:t>
+            </w:r>
+          </w:p>
+          <w:p>
+            <w:pPr>
+              <w:spacing w:line="240" w:lineRule="auto"/>
+              <w:rPr>
+                <w:rFonts w:ascii="Times New Roman" w:eastAsia="Times New Roman" w:hAnsi="Times New Roman" w:cs="Times New Roman"/>
+                <w:sz w:val="24"/>
+                <w:szCs w:val="24"/>
+                <w:lang w:val="en-US" w:eastAsia="en-US" w:bidi="bn-IN"/>
+              </w:rPr>
+            </w:pPr>
+            <w:r>
+              <w:rPr>
+                <w:rFonts w:eastAsia="Times New Roman"/>
+                <w:color w:val="000000"/>
+                <w:lang w:val="en-US" w:eastAsia="en-US" w:bidi="bn-IN"/>
+              </w:rPr>
+              <w:t>Mode of access control, remote vs local</w:t>
+            </w:r>
+          </w:p>
+        </w:tc>
+        <w:tc>
+          <w:tcPr>
+            <w:tcW w:w="0" w:type="auto"/>
+            <w:tcBorders>
+              <w:top w:val="single" w:sz="8" w:space="0" w:color="000000"/>
+              <w:left w:val="single" w:sz="8" w:space="0" w:color="000000"/>
+              <w:bottom w:val="single" w:sz="8" w:space="0" w:color="000000"/>
+              <w:right w:val="single" w:sz="8" w:space="0" w:color="000000"/>
+            </w:tcBorders>
+            <w:tcMar>
+              <w:top w:w="100" w:type="dxa"/>
+              <w:left w:w="100" w:type="dxa"/>
+              <w:bottom w:w="100" w:type="dxa"/>
+              <w:right w:w="100" w:type="dxa"/>
+            </w:tcMar>
+            <w:hideMark/>
+          </w:tcPr>
+          <w:p>
+            <w:pPr>
+              <w:spacing w:line="240" w:lineRule="auto"/>
+              <w:rPr>
+                <w:rFonts w:ascii="Times New Roman" w:eastAsia="Times New Roman" w:hAnsi="Times New Roman" w:cs="Times New Roman"/>
+                <w:sz w:val="24"/>
+                <w:szCs w:val="24"/>
+                <w:lang w:val="en-US" w:eastAsia="en-US" w:bidi="bn-IN"/>
+              </w:rPr>
+            </w:pPr>
+            <w:r>
+              <w:rPr>
+                <w:rFonts w:eastAsia="Times New Roman"/>
+                <w:color w:val="000000"/>
+                <w:lang w:val="en-US" w:eastAsia="en-US" w:bidi="bn-IN"/>
+              </w:rPr>
+              <w:t>Poor Structuring:</w:t>
+            </w:r>
+          </w:p>
+          <w:p>
+            <w:pPr>
+              <w:spacing w:line="240" w:lineRule="auto"/>
+              <w:rPr>
+                <w:rFonts w:ascii="Times New Roman" w:eastAsia="Times New Roman" w:hAnsi="Times New Roman" w:cs="Times New Roman"/>
+                <w:sz w:val="24"/>
+                <w:szCs w:val="24"/>
+                <w:lang w:val="en-US" w:eastAsia="en-US" w:bidi="bn-IN"/>
+              </w:rPr>
+            </w:pPr>
+            <w:r>
+              <w:rPr>
+                <w:rFonts w:eastAsia="Times New Roman"/>
+                <w:color w:val="000000"/>
+                <w:lang w:val="en-US" w:eastAsia="en-US" w:bidi="bn-IN"/>
+              </w:rPr>
+              <w:t>both home and remote control are internet based</w:t>
+            </w:r>
+          </w:p>
+        </w:tc>
+        <w:tc>
+          <w:tcPr>
+            <w:tcW w:w="0" w:type="auto"/>
+            <w:tcBorders>
+              <w:top w:val="single" w:sz="8" w:space="0" w:color="000000"/>
+              <w:left w:val="single" w:sz="8" w:space="0" w:color="000000"/>
+              <w:bottom w:val="single" w:sz="8" w:space="0" w:color="000000"/>
+              <w:right w:val="single" w:sz="8" w:space="0" w:color="000000"/>
+            </w:tcBorders>
+            <w:tcMar>
+              <w:top w:w="100" w:type="dxa"/>
+              <w:left w:w="100" w:type="dxa"/>
+              <w:bottom w:w="100" w:type="dxa"/>
+              <w:right w:w="100" w:type="dxa"/>
+            </w:tcMar>
+            <w:hideMark/>
+          </w:tcPr>
+          <w:p>
+            <w:pPr>
+              <w:spacing w:line="240" w:lineRule="auto"/>
+              <w:rPr>
+                <w:rFonts w:ascii="Times New Roman" w:eastAsia="Times New Roman" w:hAnsi="Times New Roman" w:cs="Times New Roman"/>
+                <w:sz w:val="24"/>
+                <w:szCs w:val="24"/>
+                <w:lang w:val="en-US" w:eastAsia="en-US" w:bidi="bn-IN"/>
+              </w:rPr>
+            </w:pPr>
+            <w:r>
+              <w:rPr>
+                <w:rFonts w:eastAsia="Times New Roman"/>
+                <w:color w:val="000000"/>
+                <w:lang w:val="en-US" w:eastAsia="en-US" w:bidi="bn-IN"/>
+              </w:rPr>
+              <w:t>major</w:t>
+            </w:r>
+          </w:p>
+        </w:tc>
+        <w:tc>
+          <w:tcPr>
+            <w:tcW w:w="0" w:type="auto"/>
+            <w:tcBorders>
+              <w:top w:val="single" w:sz="8" w:space="0" w:color="000000"/>
+              <w:left w:val="single" w:sz="8" w:space="0" w:color="000000"/>
+              <w:bottom w:val="single" w:sz="8" w:space="0" w:color="000000"/>
+              <w:right w:val="single" w:sz="8" w:space="0" w:color="000000"/>
+            </w:tcBorders>
+            <w:tcMar>
+              <w:top w:w="100" w:type="dxa"/>
+              <w:left w:w="100" w:type="dxa"/>
+              <w:bottom w:w="100" w:type="dxa"/>
+              <w:right w:w="100" w:type="dxa"/>
+            </w:tcMar>
+            <w:hideMark/>
+          </w:tcPr>
+          <w:p>
+            <w:pPr>
+              <w:spacing w:line="240" w:lineRule="auto"/>
+              <w:rPr>
+                <w:rFonts w:ascii="Times New Roman" w:eastAsia="Times New Roman" w:hAnsi="Times New Roman" w:cs="Times New Roman"/>
+                <w:sz w:val="24"/>
+                <w:szCs w:val="24"/>
+                <w:lang w:val="en-US" w:eastAsia="en-US" w:bidi="bn-IN"/>
+              </w:rPr>
+            </w:pPr>
+            <w:r>
+              <w:rPr>
+                <w:rFonts w:eastAsia="Times New Roman"/>
+                <w:color w:val="000000"/>
+                <w:lang w:val="en-US" w:eastAsia="en-US" w:bidi="bn-IN"/>
+              </w:rPr>
+              <w:t>sakib</w:t>
+            </w:r>
+          </w:p>
+        </w:tc>
+        <w:tc>
+          <w:tcPr>
+            <w:tcW w:w="0" w:type="auto"/>
+            <w:tcBorders>
+              <w:top w:val="single" w:sz="8" w:space="0" w:color="000000"/>
+              <w:left w:val="single" w:sz="8" w:space="0" w:color="000000"/>
+              <w:bottom w:val="single" w:sz="8" w:space="0" w:color="000000"/>
+              <w:right w:val="single" w:sz="8" w:space="0" w:color="000000"/>
+            </w:tcBorders>
+            <w:tcMar>
+              <w:top w:w="100" w:type="dxa"/>
+              <w:left w:w="100" w:type="dxa"/>
+              <w:bottom w:w="100" w:type="dxa"/>
+              <w:right w:w="100" w:type="dxa"/>
+            </w:tcMar>
+            <w:hideMark/>
+          </w:tcPr>
+          <w:p>
+            <w:pPr>
+              <w:spacing w:line="240" w:lineRule="auto"/>
+              <w:rPr>
+                <w:rFonts w:ascii="Times New Roman" w:eastAsia="Times New Roman" w:hAnsi="Times New Roman" w:cs="Times New Roman"/>
+                <w:sz w:val="24"/>
+                <w:szCs w:val="24"/>
+                <w:lang w:val="en-US" w:eastAsia="en-US" w:bidi="bn-IN"/>
+              </w:rPr>
+            </w:pPr>
+            <w:r>
+              <w:rPr>
+                <w:rFonts w:eastAsia="Times New Roman"/>
+                <w:color w:val="000000"/>
+                <w:lang w:val="en-US" w:eastAsia="en-US" w:bidi="bn-IN"/>
+              </w:rPr>
+              <w:t>open</w:t>
+            </w:r>
+          </w:p>
+        </w:tc>
+        <w:tc>
+          <w:tcPr>
+            <w:tcW w:w="0" w:type="auto"/>
+            <w:tcBorders>
+              <w:top w:val="single" w:sz="8" w:space="0" w:color="000000"/>
+              <w:left w:val="single" w:sz="8" w:space="0" w:color="000000"/>
+              <w:bottom w:val="single" w:sz="8" w:space="0" w:color="000000"/>
+              <w:right w:val="single" w:sz="8" w:space="0" w:color="000000"/>
+            </w:tcBorders>
+            <w:tcMar>
+              <w:top w:w="100" w:type="dxa"/>
+              <w:left w:w="100" w:type="dxa"/>
+              <w:bottom w:w="100" w:type="dxa"/>
+              <w:right w:w="100" w:type="dxa"/>
+            </w:tcMar>
+            <w:hideMark/>
+          </w:tcPr>
+          <w:p>
+            <w:pPr>
+              <w:spacing w:line="240" w:lineRule="auto"/>
+              <w:rPr>
+                <w:rFonts w:ascii="Times New Roman" w:eastAsia="Times New Roman" w:hAnsi="Times New Roman" w:cs="Times New Roman"/>
+                <w:sz w:val="24"/>
+                <w:szCs w:val="24"/>
+                <w:lang w:val="en-US" w:eastAsia="en-US" w:bidi="bn-IN"/>
+              </w:rPr>
+            </w:pPr>
+          </w:p>
+        </w:tc>
+      </w:tr>
+    </w:tbl>
+    <w:p>
+      <w:pPr>
+        <w:spacing w:line="240" w:lineRule="auto"/>
+        <w:rPr>
+          <w:rFonts w:ascii="Times New Roman" w:eastAsia="Times New Roman" w:hAnsi="Times New Roman" w:cs="Times New Roman"/>
+          <w:sz w:val="24"/>
+          <w:szCs w:val="24"/>
+        </w:rPr>
+      </w:pPr>
+    </w:p>
+    <w:p>
+      <w:pPr>
+        <w:spacing w:line="240" w:lineRule="auto"/>
+        <w:rPr>
+          <w:rFonts w:ascii="Times New Roman" w:eastAsia="Times New Roman" w:hAnsi="Times New Roman" w:cs="Times New Roman"/>
+          <w:sz w:val="24"/>
+          <w:szCs w:val="24"/>
         </w:rPr>
       </w:pPr>
     </w:p>
@@ -9827,6 +12758,155 @@
 <file path=word/numbering.xml><?xml version="1.0" encoding="utf-8"?>
 <w:numbering xmlns:wpc="http://schemas.microsoft.com/office/word/2010/wordprocessingCanvas" xmlns:cx="http://schemas.microsoft.com/office/drawing/2014/chartex" xmlns:cx1="http://schemas.microsoft.com/office/drawing/2015/9/8/chartex" xmlns:cx2="http://schemas.microsoft.com/office/drawing/2015/10/21/chartex" xmlns:cx3="http://schemas.microsoft.com/office/drawing/2016/5/9/chartex" xmlns:cx4="http://schemas.microsoft.com/office/drawing/2016/5/10/chartex" xmlns:cx5="http://schemas.microsoft.com/office/drawing/2016/5/11/chartex" xmlns:cx6="http://schemas.microsoft.com/office/drawing/2016/5/12/chartex" xmlns:cx7="http://schemas.microsoft.com/office/drawing/2016/5/13/chartex" xmlns:cx8="http://schemas.microsoft.com/office/drawing/2016/5/14/chartex" xmlns:mc="http://schemas.openxmlformats.org/markup-compatibility/2006" xmlns:aink="http://schemas.microsoft.com/office/drawing/2016/ink" xmlns:am3d="http://schemas.microsoft.com/office/drawing/2017/model3d" xmlns:o="urn:schemas-microsoft-com:office:office" xmlns:r="http://schemas.openxmlformats.org/officeDocument/2006/relationships" xmlns:m="http://schemas.openxmlformats.org/officeDocument/2006/math" xmlns:v="urn:schemas-microsoft-com:vml" xmlns:wp14="http://schemas.microsoft.com/office/word/2010/wordprocessingDrawing" xmlns:wp="http://schemas.openxmlformats.org/drawingml/2006/wordprocessingDrawing" xmlns:w10="urn:schemas-microsoft-com:office:word" xmlns:w="http://schemas.openxmlformats.org/wordprocessingml/2006/main" xmlns:w14="http://schemas.microsoft.com/office/word/2010/wordml" xmlns:w15="http://schemas.microsoft.com/office/word/2012/wordml" xmlns:w16cex="http://schemas.microsoft.com/office/word/2018/wordml/cex" xmlns:w16cid="http://schemas.microsoft.com/office/word/2016/wordml/cid" xmlns:w16="http://schemas.microsoft.com/office/word/2018/wordml" xmlns:w16se="http://schemas.microsoft.com/office/word/2015/wordml/symex" xmlns:wpg="http://schemas.microsoft.com/office/word/2010/wordprocessingGroup" xmlns:wpi="http://schemas.microsoft.com/office/word/2010/wordprocessingInk" xmlns:wne="http://schemas.microsoft.com/office/word/2006/wordml" xmlns:wps="http://schemas.microsoft.com/office/word/2010/wordprocessingShape" mc:Ignorable="w14 w15 w16se w16cid w16 w16cex wp14">
   <w:abstractNum w:abstractNumId="0" w15:restartNumberingAfterBreak="0">
+    <w:nsid w:val="008E72B6"/>
+    <w:multiLevelType w:val="multilevel"/>
+    <w:tmpl w:val="0302B974"/>
+    <w:lvl w:ilvl="0">
+      <w:start w:val="1"/>
+      <w:numFmt w:val="bullet"/>
+      <w:lvlText w:val=""/>
+      <w:lvlJc w:val="left"/>
+      <w:pPr>
+        <w:tabs>
+          <w:tab w:val="num" w:pos="720"/>
+        </w:tabs>
+        <w:ind w:left="720" w:hanging="360"/>
+      </w:pPr>
+      <w:rPr>
+        <w:rFonts w:ascii="Symbol" w:hAnsi="Symbol" w:hint="default"/>
+        <w:sz w:val="20"/>
+      </w:rPr>
+    </w:lvl>
+    <w:lvl w:ilvl="1" w:tentative="1">
+      <w:start w:val="1"/>
+      <w:numFmt w:val="bullet"/>
+      <w:lvlText w:val="o"/>
+      <w:lvlJc w:val="left"/>
+      <w:pPr>
+        <w:tabs>
+          <w:tab w:val="num" w:pos="1440"/>
+        </w:tabs>
+        <w:ind w:left="1440" w:hanging="360"/>
+      </w:pPr>
+      <w:rPr>
+        <w:rFonts w:ascii="Courier New" w:hAnsi="Courier New" w:hint="default"/>
+        <w:sz w:val="20"/>
+      </w:rPr>
+    </w:lvl>
+    <w:lvl w:ilvl="2" w:tentative="1">
+      <w:start w:val="1"/>
+      <w:numFmt w:val="bullet"/>
+      <w:lvlText w:val=""/>
+      <w:lvlJc w:val="left"/>
+      <w:pPr>
+        <w:tabs>
+          <w:tab w:val="num" w:pos="2160"/>
+        </w:tabs>
+        <w:ind w:left="2160" w:hanging="360"/>
+      </w:pPr>
+      <w:rPr>
+        <w:rFonts w:ascii="Wingdings" w:hAnsi="Wingdings" w:hint="default"/>
+        <w:sz w:val="20"/>
+      </w:rPr>
+    </w:lvl>
+    <w:lvl w:ilvl="3" w:tentative="1">
+      <w:start w:val="1"/>
+      <w:numFmt w:val="bullet"/>
+      <w:lvlText w:val=""/>
+      <w:lvlJc w:val="left"/>
+      <w:pPr>
+        <w:tabs>
+          <w:tab w:val="num" w:pos="2880"/>
+        </w:tabs>
+        <w:ind w:left="2880" w:hanging="360"/>
+      </w:pPr>
+      <w:rPr>
+        <w:rFonts w:ascii="Wingdings" w:hAnsi="Wingdings" w:hint="default"/>
+        <w:sz w:val="20"/>
+      </w:rPr>
+    </w:lvl>
+    <w:lvl w:ilvl="4" w:tentative="1">
+      <w:start w:val="1"/>
+      <w:numFmt w:val="bullet"/>
+      <w:lvlText w:val=""/>
+      <w:lvlJc w:val="left"/>
+      <w:pPr>
+        <w:tabs>
+          <w:tab w:val="num" w:pos="3600"/>
+        </w:tabs>
+        <w:ind w:left="3600" w:hanging="360"/>
+      </w:pPr>
+      <w:rPr>
+        <w:rFonts w:ascii="Wingdings" w:hAnsi="Wingdings" w:hint="default"/>
+        <w:sz w:val="20"/>
+      </w:rPr>
+    </w:lvl>
+    <w:lvl w:ilvl="5" w:tentative="1">
+      <w:start w:val="1"/>
+      <w:numFmt w:val="bullet"/>
+      <w:lvlText w:val=""/>
+      <w:lvlJc w:val="left"/>
+      <w:pPr>
+        <w:tabs>
+          <w:tab w:val="num" w:pos="4320"/>
+        </w:tabs>
+        <w:ind w:left="4320" w:hanging="360"/>
+      </w:pPr>
+      <w:rPr>
+        <w:rFonts w:ascii="Wingdings" w:hAnsi="Wingdings" w:hint="default"/>
+        <w:sz w:val="20"/>
+      </w:rPr>
+    </w:lvl>
+    <w:lvl w:ilvl="6" w:tentative="1">
+      <w:start w:val="1"/>
+      <w:numFmt w:val="bullet"/>
+      <w:lvlText w:val=""/>
+      <w:lvlJc w:val="left"/>
+      <w:pPr>
+        <w:tabs>
+          <w:tab w:val="num" w:pos="5040"/>
+        </w:tabs>
+        <w:ind w:left="5040" w:hanging="360"/>
+      </w:pPr>
+      <w:rPr>
+        <w:rFonts w:ascii="Wingdings" w:hAnsi="Wingdings" w:hint="default"/>
+        <w:sz w:val="20"/>
+      </w:rPr>
+    </w:lvl>
+    <w:lvl w:ilvl="7" w:tentative="1">
+      <w:start w:val="1"/>
+      <w:numFmt w:val="bullet"/>
+      <w:lvlText w:val=""/>
+      <w:lvlJc w:val="left"/>
+      <w:pPr>
+        <w:tabs>
+          <w:tab w:val="num" w:pos="5760"/>
+        </w:tabs>
+        <w:ind w:left="5760" w:hanging="360"/>
+      </w:pPr>
+      <w:rPr>
+        <w:rFonts w:ascii="Wingdings" w:hAnsi="Wingdings" w:hint="default"/>
+        <w:sz w:val="20"/>
+      </w:rPr>
+    </w:lvl>
+    <w:lvl w:ilvl="8" w:tentative="1">
+      <w:start w:val="1"/>
+      <w:numFmt w:val="bullet"/>
+      <w:lvlText w:val=""/>
+      <w:lvlJc w:val="left"/>
+      <w:pPr>
+        <w:tabs>
+          <w:tab w:val="num" w:pos="6480"/>
+        </w:tabs>
+        <w:ind w:left="6480" w:hanging="360"/>
+      </w:pPr>
+      <w:rPr>
+        <w:rFonts w:ascii="Wingdings" w:hAnsi="Wingdings" w:hint="default"/>
+        <w:sz w:val="20"/>
+      </w:rPr>
+    </w:lvl>
+  </w:abstractNum>
+  <w:abstractNum w:abstractNumId="1" w15:restartNumberingAfterBreak="0">
     <w:nsid w:val="14676433"/>
     <w:multiLevelType w:val="multilevel"/>
     <w:tmpl w:val="97AE6706"/>
@@ -9939,7 +13019,120 @@
       </w:rPr>
     </w:lvl>
   </w:abstractNum>
-  <w:abstractNum w:abstractNumId="1" w15:restartNumberingAfterBreak="0">
+  <w:abstractNum w:abstractNumId="2" w15:restartNumberingAfterBreak="0">
+    <w:nsid w:val="2A9C5BF3"/>
+    <w:multiLevelType w:val="multilevel"/>
+    <w:tmpl w:val="9E5A4F88"/>
+    <w:lvl w:ilvl="0">
+      <w:start w:val="1"/>
+      <w:numFmt w:val="decimal"/>
+      <w:lvlText w:val="%1."/>
+      <w:lvlJc w:val="left"/>
+      <w:pPr>
+        <w:tabs>
+          <w:tab w:val="num" w:pos="720"/>
+        </w:tabs>
+        <w:ind w:left="720" w:hanging="360"/>
+      </w:pPr>
+    </w:lvl>
+    <w:lvl w:ilvl="1" w:tentative="1">
+      <w:start w:val="1"/>
+      <w:numFmt w:val="decimal"/>
+      <w:lvlText w:val="%2."/>
+      <w:lvlJc w:val="left"/>
+      <w:pPr>
+        <w:tabs>
+          <w:tab w:val="num" w:pos="1440"/>
+        </w:tabs>
+        <w:ind w:left="1440" w:hanging="360"/>
+      </w:pPr>
+    </w:lvl>
+    <w:lvl w:ilvl="2" w:tentative="1">
+      <w:start w:val="1"/>
+      <w:numFmt w:val="decimal"/>
+      <w:lvlText w:val="%3."/>
+      <w:lvlJc w:val="left"/>
+      <w:pPr>
+        <w:tabs>
+          <w:tab w:val="num" w:pos="2160"/>
+        </w:tabs>
+        <w:ind w:left="2160" w:hanging="360"/>
+      </w:pPr>
+    </w:lvl>
+    <w:lvl w:ilvl="3" w:tentative="1">
+      <w:start w:val="1"/>
+      <w:numFmt w:val="decimal"/>
+      <w:lvlText w:val="%4."/>
+      <w:lvlJc w:val="left"/>
+      <w:pPr>
+        <w:tabs>
+          <w:tab w:val="num" w:pos="2880"/>
+        </w:tabs>
+        <w:ind w:left="2880" w:hanging="360"/>
+      </w:pPr>
+    </w:lvl>
+    <w:lvl w:ilvl="4" w:tentative="1">
+      <w:start w:val="1"/>
+      <w:numFmt w:val="decimal"/>
+      <w:lvlText w:val="%5."/>
+      <w:lvlJc w:val="left"/>
+      <w:pPr>
+        <w:tabs>
+          <w:tab w:val="num" w:pos="3600"/>
+        </w:tabs>
+        <w:ind w:left="3600" w:hanging="360"/>
+      </w:pPr>
+    </w:lvl>
+    <w:lvl w:ilvl="5" w:tentative="1">
+      <w:start w:val="1"/>
+      <w:numFmt w:val="decimal"/>
+      <w:lvlText w:val="%6."/>
+      <w:lvlJc w:val="left"/>
+      <w:pPr>
+        <w:tabs>
+          <w:tab w:val="num" w:pos="4320"/>
+        </w:tabs>
+        <w:ind w:left="4320" w:hanging="360"/>
+      </w:pPr>
+    </w:lvl>
+    <w:lvl w:ilvl="6" w:tentative="1">
+      <w:start w:val="1"/>
+      <w:numFmt w:val="decimal"/>
+      <w:lvlText w:val="%7."/>
+      <w:lvlJc w:val="left"/>
+      <w:pPr>
+        <w:tabs>
+          <w:tab w:val="num" w:pos="5040"/>
+        </w:tabs>
+        <w:ind w:left="5040" w:hanging="360"/>
+      </w:pPr>
+    </w:lvl>
+    <w:lvl w:ilvl="7" w:tentative="1">
+      <w:start w:val="1"/>
+      <w:numFmt w:val="decimal"/>
+      <w:lvlText w:val="%8."/>
+      <w:lvlJc w:val="left"/>
+      <w:pPr>
+        <w:tabs>
+          <w:tab w:val="num" w:pos="5760"/>
+        </w:tabs>
+        <w:ind w:left="5760" w:hanging="360"/>
+      </w:pPr>
+    </w:lvl>
+    <w:lvl w:ilvl="8" w:tentative="1">
+      <w:start w:val="1"/>
+      <w:numFmt w:val="decimal"/>
+      <w:lvlText w:val="%9."/>
+      <w:lvlJc w:val="left"/>
+      <w:pPr>
+        <w:tabs>
+          <w:tab w:val="num" w:pos="6480"/>
+        </w:tabs>
+        <w:ind w:left="6480" w:hanging="360"/>
+      </w:pPr>
+    </w:lvl>
+  </w:abstractNum>
+  <w:abstractNum w:abstractNumId="3" w15:restartNumberingAfterBreak="0">
     <w:nsid w:val="4EAD7B80"/>
     <w:multiLevelType w:val="multilevel"/>
     <w:tmpl w:val="53D21C52"/>
@@ -10052,7 +13245,7 @@
       </w:rPr>
     </w:lvl>
   </w:abstractNum>
-  <w:abstractNum w:abstractNumId="2" w15:restartNumberingAfterBreak="0">
+  <w:abstractNum w:abstractNumId="4" w15:restartNumberingAfterBreak="0">
     <w:nsid w:val="5D0131EB"/>
     <w:multiLevelType w:val="multilevel"/>
     <w:tmpl w:val="A0F089EE"/>
@@ -10165,7 +13358,7 @@
       </w:rPr>
     </w:lvl>
   </w:abstractNum>
-  <w:abstractNum w:abstractNumId="3" w15:restartNumberingAfterBreak="0">
+  <w:abstractNum w:abstractNumId="5" w15:restartNumberingAfterBreak="0">
     <w:nsid w:val="5F824C7C"/>
     <w:multiLevelType w:val="multilevel"/>
     <w:tmpl w:val="DFCC1284"/>
@@ -10278,7 +13471,7 @@
       </w:rPr>
     </w:lvl>
   </w:abstractNum>
-  <w:abstractNum w:abstractNumId="4" w15:restartNumberingAfterBreak="0">
+  <w:abstractNum w:abstractNumId="6" w15:restartNumberingAfterBreak="0">
     <w:nsid w:val="651C2D01"/>
     <w:multiLevelType w:val="multilevel"/>
     <w:tmpl w:val="7026EEDA"/>
@@ -10391,7 +13584,7 @@
       </w:rPr>
     </w:lvl>
   </w:abstractNum>
-  <w:abstractNum w:abstractNumId="5" w15:restartNumberingAfterBreak="0">
+  <w:abstractNum w:abstractNumId="7" w15:restartNumberingAfterBreak="0">
     <w:nsid w:val="66094285"/>
     <w:multiLevelType w:val="multilevel"/>
     <w:tmpl w:val="76AC3976"/>
@@ -10504,7 +13697,7 @@
       </w:rPr>
     </w:lvl>
   </w:abstractNum>
-  <w:abstractNum w:abstractNumId="6" w15:restartNumberingAfterBreak="0">
+  <w:abstractNum w:abstractNumId="8" w15:restartNumberingAfterBreak="0">
     <w:nsid w:val="6BE03B3B"/>
     <w:multiLevelType w:val="multilevel"/>
     <w:tmpl w:val="07D0F316"/>
@@ -10617,7 +13810,7 @@
       </w:rPr>
     </w:lvl>
   </w:abstractNum>
-  <w:abstractNum w:abstractNumId="7" w15:restartNumberingAfterBreak="0">
+  <w:abstractNum w:abstractNumId="9" w15:restartNumberingAfterBreak="0">
     <w:nsid w:val="6C9A1295"/>
     <w:multiLevelType w:val="multilevel"/>
     <w:tmpl w:val="13A853EA"/>
@@ -10731,27 +13924,33 @@
     </w:lvl>
   </w:abstractNum>
   <w:num w:numId="1">
+    <w:abstractNumId w:val="3"/>
+  </w:num>
+  <w:num w:numId="2">
+    <w:abstractNumId w:val="9"/>
+  </w:num>
+  <w:num w:numId="3">
+    <w:abstractNumId w:val="6"/>
+  </w:num>
+  <w:num w:numId="4">
+    <w:abstractNumId w:val="8"/>
+  </w:num>
+  <w:num w:numId="5">
     <w:abstractNumId w:val="1"/>
   </w:num>
-  <w:num w:numId="2">
+  <w:num w:numId="6">
+    <w:abstractNumId w:val="5"/>
+  </w:num>
+  <w:num w:numId="7">
     <w:abstractNumId w:val="7"/>
   </w:num>
-  <w:num w:numId="3">
+  <w:num w:numId="8">
     <w:abstractNumId w:val="4"/>
   </w:num>
-  <w:num w:numId="4">
-    <w:abstractNumId w:val="6"/>
-  </w:num>
-  <w:num w:numId="5">
+  <w:num w:numId="9">
     <w:abstractNumId w:val="0"/>
   </w:num>
-  <w:num w:numId="6">
-    <w:abstractNumId w:val="3"/>
-  </w:num>
-  <w:num w:numId="7">
-    <w:abstractNumId w:val="5"/>
-  </w:num>
-  <w:num w:numId="8">
+  <w:num w:numId="10">
     <w:abstractNumId w:val="2"/>
   </w:num>
 </w:numbering>
@@ -12272,6 +15471,28 @@
       </w:tcPr>
     </w:tblStylePr>
   </w:style>
+  <w:style w:type="paragraph" w:styleId="NormalWeb">
+    <w:name w:val="Normal (Web)"/>
+    <w:basedOn w:val="Normal"/>
+    <w:uiPriority w:val="99"/>
+    <w:semiHidden/>
+    <w:unhideWhenUsed/>
+    <w:rsid w:val="00353DCF"/>
+    <w:pPr>
+      <w:spacing w:before="100" w:beforeAutospacing="1" w:after="100" w:afterAutospacing="1" w:line="240" w:lineRule="auto"/>
+    </w:pPr>
+    <w:rPr>
+      <w:rFonts w:ascii="Times New Roman" w:eastAsia="Times New Roman" w:hAnsi="Times New Roman" w:cs="Times New Roman"/>
+      <w:sz w:val="24"/>
+      <w:szCs w:val="24"/>
+      <w:lang w:val="en-US" w:eastAsia="en-US" w:bidi="bn-IN"/>
+    </w:rPr>
+  </w:style>
+  <w:style w:type="character" w:customStyle="1" w:styleId="apple-tab-span">
+    <w:name w:val="apple-tab-span"/>
+    <w:basedOn w:val="DefaultParagraphFont"/>
+    <w:rsid w:val="00353DCF"/>
+  </w:style>
 </w:styles>
 </file>
 
@@ -12596,28 +15817,28 @@
 </file>
 
 <file path=customXml/item1.xml><?xml version="1.0" encoding="utf-8"?>
+<b:Sources xmlns:b="http://schemas.openxmlformats.org/officeDocument/2006/bibliography" xmlns="http://schemas.openxmlformats.org/officeDocument/2006/bibliography" SelectedStyle="\APASixthEditionOfficeOnline.xsl" StyleName="APA" Version="6"/>
+</file>
+
+<file path=customXml/item2.xml><?xml version="1.0" encoding="utf-8"?>
 <go:gDocsCustomXmlDataStorage xmlns:go="http://customooxmlschemas.google.com/" xmlns:r="http://schemas.openxmlformats.org/officeDocument/2006/relationships">
   <go:docsCustomData xmlns:go="http://customooxmlschemas.google.com/" roundtripDataSignature="AMtx7mi04EUSB88JOkYwC4C4C8GJVSUm/w==">AMUW2mVsj/iie5ETcCHbDcBkqvnCFf9qf/KG9P6B6A/X1clR+KDM/UZUwJLqvuh7XOVJw8VRRLI1Fxk5G7Kq0agwb9O9YmgcB3N4G0m62qgtE7QU68w0mSrfN19Jf2qq1z81uUwDT244</go:docsCustomData>
 </go:gDocsCustomXmlDataStorage>
 </file>
 
-<file path=customXml/item2.xml><?xml version="1.0" encoding="utf-8"?>
-<b:Sources xmlns:b="http://schemas.openxmlformats.org/officeDocument/2006/bibliography" xmlns="http://schemas.openxmlformats.org/officeDocument/2006/bibliography" SelectedStyle="\APASixthEditionOfficeOnline.xsl" StyleName="APA" Version="6"/>
+<file path=customXml/itemProps1.xml><?xml version="1.0" encoding="utf-8"?>
+<ds:datastoreItem xmlns:ds="http://schemas.openxmlformats.org/officeDocument/2006/customXml" ds:itemID="{B7527180-6357-49F0-B2D4-76E0E29B4FC7}">
+  <ds:schemaRefs>
+    <ds:schemaRef ds:uri="http://schemas.openxmlformats.org/officeDocument/2006/bibliography"/>
+  </ds:schemaRefs>
+</ds:datastoreItem>
 </file>
 
-<file path=customXml/itemProps1.xml><?xml version="1.0" encoding="utf-8"?>
+<file path=customXml/itemProps2.xml><?xml version="1.0" encoding="utf-8"?>
 <ds:datastoreItem xmlns:ds="http://schemas.openxmlformats.org/officeDocument/2006/customXml" ds:itemID="{11111111-1234-1234-1234-123412341234}">
   <ds:schemaRefs>
     <ds:schemaRef ds:uri="http://customooxmlschemas.google.com/"/>
     <ds:schemaRef ds:uri="http://schemas.openxmlformats.org/officeDocument/2006/relationships"/>
   </ds:schemaRefs>
 </ds:datastoreItem>
-</file>
-
-<file path=customXml/itemProps2.xml><?xml version="1.0" encoding="utf-8"?>
-<ds:datastoreItem xmlns:ds="http://schemas.openxmlformats.org/officeDocument/2006/customXml" ds:itemID="{B7527180-6357-49F0-B2D4-76E0E29B4FC7}">
-  <ds:schemaRefs>
-    <ds:schemaRef ds:uri="http://schemas.openxmlformats.org/officeDocument/2006/bibliography"/>
-  </ds:schemaRefs>
-</ds:datastoreItem>
 </file>
--- a/Deliverable-2/Requirement_Evaluation_And_Risk_Analysis_Report.docx
+++ b/Deliverable-2/Requirement_Evaluation_And_Risk_Analysis_Report.docx
@@ -1,6 +1,6 @@
 
 <file path=word/document.xml><?xml version="1.0" encoding="utf-8"?>
-<w:document xmlns:wpc="http://schemas.microsoft.com/office/word/2010/wordprocessingCanvas" xmlns:cx="http://schemas.microsoft.com/office/drawing/2014/chartex" xmlns:cx1="http://schemas.microsoft.com/office/drawing/2015/9/8/chartex" xmlns:cx2="http://schemas.microsoft.com/office/drawing/2015/10/21/chartex" xmlns:cx3="http://schemas.microsoft.com/office/drawing/2016/5/9/chartex" xmlns:cx4="http://schemas.microsoft.com/office/drawing/2016/5/10/chartex" xmlns:cx5="http://schemas.microsoft.com/office/drawing/2016/5/11/chartex" xmlns:cx6="http://schemas.microsoft.com/office/drawing/2016/5/12/chartex" xmlns:cx7="http://schemas.microsoft.com/office/drawing/2016/5/13/chartex" xmlns:cx8="http://schemas.microsoft.com/office/drawing/2016/5/14/chartex" xmlns:mc="http://schemas.openxmlformats.org/markup-compatibility/2006" xmlns:aink="http://schemas.microsoft.com/office/drawing/2016/ink" xmlns:am3d="http://schemas.microsoft.com/office/drawing/2017/model3d" xmlns:o="urn:schemas-microsoft-com:office:office" xmlns:r="http://schemas.openxmlformats.org/officeDocument/2006/relationships" xmlns:m="http://schemas.openxmlformats.org/officeDocument/2006/math" xmlns:v="urn:schemas-microsoft-com:vml" xmlns:wp14="http://schemas.microsoft.com/office/word/2010/wordprocessingDrawing" xmlns:wp="http://schemas.openxmlformats.org/drawingml/2006/wordprocessingDrawing" xmlns:w10="urn:schemas-microsoft-com:office:word" xmlns:w="http://schemas.openxmlformats.org/wordprocessingml/2006/main" xmlns:w14="http://schemas.microsoft.com/office/word/2010/wordml" xmlns:w15="http://schemas.microsoft.com/office/word/2012/wordml" xmlns:w16cex="http://schemas.microsoft.com/office/word/2018/wordml/cex" xmlns:w16cid="http://schemas.microsoft.com/office/word/2016/wordml/cid" xmlns:w16="http://schemas.microsoft.com/office/word/2018/wordml" xmlns:w16se="http://schemas.microsoft.com/office/word/2015/wordml/symex" xmlns:wpg="http://schemas.microsoft.com/office/word/2010/wordprocessingGroup" xmlns:wpi="http://schemas.microsoft.com/office/word/2010/wordprocessingInk" xmlns:wne="http://schemas.microsoft.com/office/word/2006/wordml" xmlns:wps="http://schemas.microsoft.com/office/word/2010/wordprocessingShape" mc:Ignorable="w14 w15 w16se w16cid w16 w16cex wp14">
+<w:document xmlns:wpc="http://schemas.microsoft.com/office/word/2010/wordprocessingCanvas" xmlns:cx="http://schemas.microsoft.com/office/drawing/2014/chartex" xmlns:cx1="http://schemas.microsoft.com/office/drawing/2015/9/8/chartex" xmlns:cx2="http://schemas.microsoft.com/office/drawing/2015/10/21/chartex" xmlns:cx3="http://schemas.microsoft.com/office/drawing/2016/5/9/chartex" xmlns:cx4="http://schemas.microsoft.com/office/drawing/2016/5/10/chartex" xmlns:cx5="http://schemas.microsoft.com/office/drawing/2016/5/11/chartex" xmlns:cx6="http://schemas.microsoft.com/office/drawing/2016/5/12/chartex" xmlns:cx7="http://schemas.microsoft.com/office/drawing/2016/5/13/chartex" xmlns:cx8="http://schemas.microsoft.com/office/drawing/2016/5/14/chartex" xmlns:mc="http://schemas.openxmlformats.org/markup-compatibility/2006" xmlns:aink="http://schemas.microsoft.com/office/drawing/2016/ink" xmlns:am3d="http://schemas.microsoft.com/office/drawing/2017/model3d" xmlns:o="urn:schemas-microsoft-com:office:office" xmlns:r="http://schemas.openxmlformats.org/officeDocument/2006/relationships" xmlns:m="http://schemas.openxmlformats.org/officeDocument/2006/math" xmlns:v="urn:schemas-microsoft-com:vml" xmlns:wp14="http://schemas.microsoft.com/office/word/2010/wordprocessingDrawing" xmlns:wp="http://schemas.openxmlformats.org/drawingml/2006/wordprocessingDrawing" xmlns:w10="urn:schemas-microsoft-com:office:word" xmlns:w="http://schemas.openxmlformats.org/wordprocessingml/2006/main" xmlns:w14="http://schemas.microsoft.com/office/word/2010/wordml" xmlns:w15="http://schemas.microsoft.com/office/word/2012/wordml" xmlns:w16cid="http://schemas.microsoft.com/office/word/2016/wordml/cid" xmlns:w16se="http://schemas.microsoft.com/office/word/2015/wordml/symex" xmlns:wpg="http://schemas.microsoft.com/office/word/2010/wordprocessingGroup" xmlns:wpi="http://schemas.microsoft.com/office/word/2010/wordprocessingInk" xmlns:wne="http://schemas.microsoft.com/office/word/2006/wordml" xmlns:wps="http://schemas.microsoft.com/office/word/2010/wordprocessingShape" mc:Ignorable="w14 w15 w16se w16cid wp14">
   <w:body>
     <w:p>
       <w:pPr>
@@ -1415,25 +1415,7 @@
           <w:sz w:val="24"/>
           <w:szCs w:val="24"/>
         </w:rPr>
-        <w:t xml:space="preserve">Type of </w:t>
-      </w:r>
-      <w:proofErr w:type="gramStart"/>
-      <w:r>
-        <w:rPr>
-          <w:rFonts w:ascii="Times New Roman" w:eastAsia="Times New Roman" w:hAnsi="Times New Roman" w:cs="Times New Roman"/>
-          <w:sz w:val="24"/>
-          <w:szCs w:val="24"/>
-        </w:rPr>
-        <w:t>inconsistency :</w:t>
-      </w:r>
-      <w:proofErr w:type="gramEnd"/>
-      <w:r>
-        <w:rPr>
-          <w:rFonts w:ascii="Times New Roman" w:eastAsia="Times New Roman" w:hAnsi="Times New Roman" w:cs="Times New Roman"/>
-          <w:sz w:val="24"/>
-          <w:szCs w:val="24"/>
-        </w:rPr>
-        <w:t xml:space="preserve"> terminology, designation, structure clash; strong, weak conflict</w:t>
+        <w:t>Type of inconsistency : terminology, designation, structure clash; strong, weak conflict</w:t>
       </w:r>
     </w:p>
     <w:p>
@@ -2177,29 +2159,7 @@
           <w:sz w:val="24"/>
           <w:szCs w:val="24"/>
         </w:rPr>
-        <w:t xml:space="preserve">Task 3 </w:t>
-      </w:r>
-      <w:proofErr w:type="gramStart"/>
-      <w:r>
-        <w:rPr>
-          <w:rFonts w:ascii="Times New Roman" w:eastAsia="Times New Roman" w:hAnsi="Times New Roman" w:cs="Times New Roman"/>
-          <w:b/>
-          <w:color w:val="000000"/>
-          <w:sz w:val="24"/>
-          <w:szCs w:val="24"/>
-        </w:rPr>
-        <w:t>–  Conflict</w:t>
-      </w:r>
-      <w:proofErr w:type="gramEnd"/>
-      <w:r>
-        <w:rPr>
-          <w:rFonts w:ascii="Times New Roman" w:eastAsia="Times New Roman" w:hAnsi="Times New Roman" w:cs="Times New Roman"/>
-          <w:b/>
-          <w:color w:val="000000"/>
-          <w:sz w:val="24"/>
-          <w:szCs w:val="24"/>
-        </w:rPr>
-        <w:t xml:space="preserve"> resolution</w:t>
+        <w:t>Task 3 –  Conflict resolution</w:t>
       </w:r>
     </w:p>
     <w:p>
@@ -2226,27 +2186,7 @@
           <w:sz w:val="24"/>
           <w:szCs w:val="24"/>
         </w:rPr>
-        <w:t xml:space="preserve">Apply operators to transform the conflicting statements (or objects involved in such statements) </w:t>
-      </w:r>
-      <w:proofErr w:type="gramStart"/>
-      <w:r>
-        <w:rPr>
-          <w:rFonts w:ascii="Times New Roman" w:eastAsia="Times New Roman" w:hAnsi="Times New Roman" w:cs="Times New Roman"/>
-          <w:color w:val="000000"/>
-          <w:sz w:val="24"/>
-          <w:szCs w:val="24"/>
-        </w:rPr>
-        <w:t>derived  from</w:t>
-      </w:r>
-      <w:proofErr w:type="gramEnd"/>
-      <w:r>
-        <w:rPr>
-          <w:rFonts w:ascii="Times New Roman" w:eastAsia="Times New Roman" w:hAnsi="Times New Roman" w:cs="Times New Roman"/>
-          <w:color w:val="000000"/>
-          <w:sz w:val="24"/>
-          <w:szCs w:val="24"/>
-        </w:rPr>
-        <w:t xml:space="preserve"> task 2.  If necessary, introduce new requirements</w:t>
+        <w:t>Apply operators to transform the conflicting statements (or objects involved in such statements) derived  from task 2.  If necessary, introduce new requirements</w:t>
       </w:r>
     </w:p>
     <w:p>
@@ -2293,29 +2233,7 @@
           <w:sz w:val="24"/>
           <w:szCs w:val="24"/>
         </w:rPr>
-        <w:t xml:space="preserve">Task 4 </w:t>
-      </w:r>
-      <w:proofErr w:type="gramStart"/>
-      <w:r>
-        <w:rPr>
-          <w:rFonts w:ascii="Times New Roman" w:eastAsia="Times New Roman" w:hAnsi="Times New Roman" w:cs="Times New Roman"/>
-          <w:b/>
-          <w:color w:val="000000"/>
-          <w:sz w:val="24"/>
-          <w:szCs w:val="24"/>
-        </w:rPr>
-        <w:t>–  Conflict</w:t>
-      </w:r>
-      <w:proofErr w:type="gramEnd"/>
-      <w:r>
-        <w:rPr>
-          <w:rFonts w:ascii="Times New Roman" w:eastAsia="Times New Roman" w:hAnsi="Times New Roman" w:cs="Times New Roman"/>
-          <w:b/>
-          <w:color w:val="000000"/>
-          <w:sz w:val="24"/>
-          <w:szCs w:val="24"/>
-        </w:rPr>
-        <w:t xml:space="preserve"> evaluation</w:t>
+        <w:t>Task 4 –  Conflict evaluation</w:t>
       </w:r>
     </w:p>
     <w:p>
@@ -2342,27 +2260,7 @@
           <w:sz w:val="24"/>
           <w:szCs w:val="24"/>
         </w:rPr>
-        <w:t xml:space="preserve">Evaluate the conflict counter measures proposed in Task </w:t>
-      </w:r>
-      <w:proofErr w:type="gramStart"/>
-      <w:r>
-        <w:rPr>
-          <w:rFonts w:ascii="Times New Roman" w:eastAsia="Times New Roman" w:hAnsi="Times New Roman" w:cs="Times New Roman"/>
-          <w:color w:val="000000"/>
-          <w:sz w:val="24"/>
-          <w:szCs w:val="24"/>
-        </w:rPr>
-        <w:t>3, and</w:t>
-      </w:r>
-      <w:proofErr w:type="gramEnd"/>
-      <w:r>
-        <w:rPr>
-          <w:rFonts w:ascii="Times New Roman" w:eastAsia="Times New Roman" w:hAnsi="Times New Roman" w:cs="Times New Roman"/>
-          <w:color w:val="000000"/>
-          <w:sz w:val="24"/>
-          <w:szCs w:val="24"/>
-        </w:rPr>
-        <w:t xml:space="preserve"> select the most cost effective ones.  </w:t>
+        <w:t>Evaluate the conflict counter measures proposed in Task 3, and select the most cost effective ones.  </w:t>
       </w:r>
     </w:p>
     <w:p>
@@ -3402,25 +3300,7 @@
           <w:sz w:val="24"/>
           <w:szCs w:val="24"/>
         </w:rPr>
-        <w:t xml:space="preserve">Gain access to other devices in the network - A hacker can gain access to other devices in the network and use it inappropriately.  Though </w:t>
-      </w:r>
-      <w:proofErr w:type="gramStart"/>
-      <w:r>
-        <w:rPr>
-          <w:rFonts w:ascii="Times New Roman" w:eastAsia="Times New Roman" w:hAnsi="Times New Roman" w:cs="Times New Roman"/>
-          <w:sz w:val="24"/>
-          <w:szCs w:val="24"/>
-        </w:rPr>
-        <w:t>it’s</w:t>
-      </w:r>
-      <w:proofErr w:type="gramEnd"/>
-      <w:r>
-        <w:rPr>
-          <w:rFonts w:ascii="Times New Roman" w:eastAsia="Times New Roman" w:hAnsi="Times New Roman" w:cs="Times New Roman"/>
-          <w:sz w:val="24"/>
-          <w:szCs w:val="24"/>
-        </w:rPr>
-        <w:t xml:space="preserve"> not catastrophic it will have a high impact on user experience of the system.</w:t>
+        <w:t>Gain access to other devices in the network - A hacker can gain access to other devices in the network and use it inappropriately.  Though it’s not catastrophic it will have a high impact on user experience of the system.</w:t>
       </w:r>
     </w:p>
     <w:p>
@@ -3538,25 +3418,7 @@
           <w:sz w:val="24"/>
           <w:szCs w:val="24"/>
         </w:rPr>
-        <w:t xml:space="preserve">Display warnings to the user via the mobile app, local </w:t>
-      </w:r>
-      <w:proofErr w:type="gramStart"/>
-      <w:r>
-        <w:rPr>
-          <w:rFonts w:ascii="Times New Roman" w:eastAsia="Times New Roman" w:hAnsi="Times New Roman" w:cs="Times New Roman"/>
-          <w:sz w:val="24"/>
-          <w:szCs w:val="24"/>
-        </w:rPr>
-        <w:t>monitor</w:t>
-      </w:r>
-      <w:proofErr w:type="gramEnd"/>
-      <w:r>
-        <w:rPr>
-          <w:rFonts w:ascii="Times New Roman" w:eastAsia="Times New Roman" w:hAnsi="Times New Roman" w:cs="Times New Roman"/>
-          <w:sz w:val="24"/>
-          <w:szCs w:val="24"/>
-        </w:rPr>
-        <w:t xml:space="preserve"> or the voice-based assistants that the smart device has the default password and the user needs to reset it.  User is given the option to fix it or snooze the warning.</w:t>
+        <w:t>Display warnings to the user via the mobile app, local monitor or the voice-based assistants that the smart device has the default password and the user needs to reset it.  User is given the option to fix it or snooze the warning.</w:t>
       </w:r>
     </w:p>
     <w:p>
@@ -4675,25 +4537,7 @@
           <w:sz w:val="24"/>
           <w:szCs w:val="24"/>
         </w:rPr>
-        <w:t xml:space="preserve">Display warning to the user that storage is full, and they need to clear </w:t>
-      </w:r>
-      <w:proofErr w:type="gramStart"/>
-      <w:r>
-        <w:rPr>
-          <w:rFonts w:ascii="Times New Roman" w:eastAsia="Times New Roman" w:hAnsi="Times New Roman" w:cs="Times New Roman"/>
-          <w:sz w:val="24"/>
-          <w:szCs w:val="24"/>
-        </w:rPr>
-        <w:t>it</w:t>
-      </w:r>
-      <w:proofErr w:type="gramEnd"/>
-      <w:r>
-        <w:rPr>
-          <w:rFonts w:ascii="Times New Roman" w:eastAsia="Times New Roman" w:hAnsi="Times New Roman" w:cs="Times New Roman"/>
-          <w:sz w:val="24"/>
-          <w:szCs w:val="24"/>
-        </w:rPr>
-        <w:t xml:space="preserve"> or it will result in loss of data.</w:t>
+        <w:t>Display warning to the user that storage is full, and they need to clear it or it will result in loss of data.</w:t>
       </w:r>
     </w:p>
     <w:p>
@@ -4774,6 +4618,15 @@
         </w:rPr>
         <w:t>Tactic used: Reduce risk consequence likelihood</w:t>
       </w:r>
+      <w:r>
+        <w:rPr>
+          <w:rFonts w:ascii="Times New Roman" w:eastAsia="Times New Roman" w:hAnsi="Times New Roman" w:cs="Times New Roman"/>
+          <w:b/>
+          <w:sz w:val="24"/>
+          <w:szCs w:val="24"/>
+        </w:rPr>
+        <w:t>.</w:t>
+      </w:r>
     </w:p>
     <w:p>
       <w:pPr>
@@ -4791,9 +4644,10 @@
         <w:spacing w:line="240" w:lineRule="auto"/>
         <w:rPr>
           <w:rFonts w:ascii="Times New Roman" w:eastAsia="Times New Roman" w:hAnsi="Times New Roman" w:cs="Times New Roman"/>
-          <w:sz w:val="24"/>
-          <w:szCs w:val="24"/>
-          <w:lang w:val="en-US" w:eastAsia="en-US" w:bidi="bn-IN"/>
+          <w:color w:val="000000"/>
+          <w:sz w:val="24"/>
+          <w:szCs w:val="24"/>
+          <w:lang w:val="en-CA" w:eastAsia="en-US"/>
         </w:rPr>
       </w:pPr>
       <w:r>
@@ -4801,7 +4655,2710 @@
           <w:rFonts w:ascii="Times New Roman" w:eastAsia="Times New Roman" w:hAnsi="Times New Roman" w:cs="Times New Roman"/>
           <w:b/>
           <w:bCs/>
-          <w:color w:val="CC0000"/>
+          <w:color w:val="000000" w:themeColor="text1"/>
+          <w:sz w:val="28"/>
+          <w:szCs w:val="28"/>
+          <w:lang w:val="en-CA" w:eastAsia="en-US"/>
+        </w:rPr>
+        <w:t>3. Identified Risk:</w:t>
+      </w:r>
+      <w:r>
+        <w:rPr>
+          <w:rFonts w:ascii="Times New Roman" w:eastAsia="Times New Roman" w:hAnsi="Times New Roman" w:cs="Times New Roman"/>
+          <w:color w:val="000000" w:themeColor="text1"/>
+          <w:sz w:val="28"/>
+          <w:szCs w:val="28"/>
+          <w:lang w:val="en-CA" w:eastAsia="en-US"/>
+        </w:rPr>
+        <w:t xml:space="preserve"> </w:t>
+      </w:r>
+      <w:r>
+        <w:rPr>
+          <w:rFonts w:ascii="Times New Roman" w:eastAsia="Times New Roman" w:hAnsi="Times New Roman" w:cs="Times New Roman"/>
+          <w:color w:val="000000"/>
+          <w:sz w:val="24"/>
+          <w:szCs w:val="24"/>
+          <w:lang w:val="en-CA" w:eastAsia="en-US"/>
+        </w:rPr>
+        <w:t>Frequently unstable connectivity which messed up all the internet-based services in this product because this product heavily depends on the Internet. NFR: Reliability</w:t>
+      </w:r>
+    </w:p>
+    <w:p>
+      <w:pPr>
+        <w:spacing w:line="240" w:lineRule="auto"/>
+        <w:rPr>
+          <w:rFonts w:ascii="Times New Roman" w:eastAsia="Times New Roman" w:hAnsi="Times New Roman" w:cs="Times New Roman"/>
+          <w:color w:val="000000"/>
+          <w:sz w:val="24"/>
+          <w:szCs w:val="24"/>
+          <w:lang w:val="en-CA" w:eastAsia="en-US"/>
+        </w:rPr>
+      </w:pPr>
+    </w:p>
+    <w:p>
+      <w:pPr>
+        <w:spacing w:line="240" w:lineRule="auto"/>
+        <w:rPr>
+          <w:rFonts w:ascii="Times New Roman" w:eastAsia="Times New Roman" w:hAnsi="Times New Roman" w:cs="Times New Roman"/>
+          <w:color w:val="000000"/>
+          <w:sz w:val="24"/>
+          <w:szCs w:val="24"/>
+          <w:lang w:val="en-CA" w:eastAsia="en-US"/>
+        </w:rPr>
+      </w:pPr>
+      <w:r>
+        <w:rPr>
+          <w:rFonts w:ascii="Times New Roman" w:eastAsia="Times New Roman" w:hAnsi="Times New Roman" w:cs="Times New Roman"/>
+          <w:b/>
+          <w:bCs/>
+          <w:color w:val="000000"/>
+          <w:sz w:val="24"/>
+          <w:szCs w:val="24"/>
+          <w:lang w:val="en-CA" w:eastAsia="en-US"/>
+        </w:rPr>
+        <w:t>Risk Type</w:t>
+      </w:r>
+      <w:r>
+        <w:rPr>
+          <w:rFonts w:ascii="Times New Roman" w:eastAsia="Times New Roman" w:hAnsi="Times New Roman" w:cs="Times New Roman"/>
+          <w:color w:val="000000"/>
+          <w:sz w:val="24"/>
+          <w:szCs w:val="24"/>
+          <w:lang w:val="en-CA" w:eastAsia="en-US"/>
+        </w:rPr>
+        <w:t>: product Related Risk</w:t>
+      </w:r>
+    </w:p>
+    <w:p>
+      <w:pPr>
+        <w:spacing w:line="240" w:lineRule="auto"/>
+        <w:rPr>
+          <w:rFonts w:ascii="Times New Roman" w:eastAsia="Times New Roman" w:hAnsi="Times New Roman" w:cs="Times New Roman"/>
+          <w:color w:val="000000"/>
+          <w:sz w:val="24"/>
+          <w:szCs w:val="24"/>
+          <w:lang w:val="en-CA" w:eastAsia="en-US"/>
+        </w:rPr>
+      </w:pPr>
+    </w:p>
+    <w:p>
+      <w:pPr>
+        <w:spacing w:line="240" w:lineRule="auto"/>
+        <w:rPr>
+          <w:rFonts w:ascii="Times New Roman" w:eastAsia="Times New Roman" w:hAnsi="Times New Roman" w:cs="Times New Roman"/>
+          <w:color w:val="000000"/>
+          <w:sz w:val="24"/>
+          <w:szCs w:val="24"/>
+          <w:lang w:val="en-CA" w:eastAsia="en-US"/>
+        </w:rPr>
+      </w:pPr>
+      <w:r>
+        <w:rPr>
+          <w:rFonts w:ascii="Times New Roman" w:eastAsia="Times New Roman" w:hAnsi="Times New Roman" w:cs="Times New Roman"/>
+          <w:b/>
+          <w:bCs/>
+          <w:color w:val="000000"/>
+          <w:sz w:val="24"/>
+          <w:szCs w:val="24"/>
+          <w:lang w:val="en-CA" w:eastAsia="en-US"/>
+        </w:rPr>
+        <w:t xml:space="preserve">Risk Likelihood </w:t>
+      </w:r>
+      <w:r>
+        <w:rPr>
+          <w:rFonts w:ascii="Times New Roman" w:eastAsia="Times New Roman" w:hAnsi="Times New Roman" w:cs="Times New Roman"/>
+          <w:color w:val="000000"/>
+          <w:sz w:val="24"/>
+          <w:szCs w:val="24"/>
+          <w:lang w:val="en-CA" w:eastAsia="en-US"/>
+        </w:rPr>
+        <w:t>- High.  </w:t>
+      </w:r>
+    </w:p>
+    <w:p>
+      <w:pPr>
+        <w:spacing w:line="240" w:lineRule="auto"/>
+        <w:rPr>
+          <w:rFonts w:ascii="Times New Roman" w:eastAsia="Times New Roman" w:hAnsi="Times New Roman" w:cs="Times New Roman"/>
+          <w:color w:val="000000"/>
+          <w:sz w:val="24"/>
+          <w:szCs w:val="24"/>
+          <w:lang w:val="en-CA" w:eastAsia="en-US"/>
+        </w:rPr>
+      </w:pPr>
+      <w:r>
+        <w:rPr>
+          <w:rFonts w:ascii="Times New Roman" w:eastAsia="Times New Roman" w:hAnsi="Times New Roman" w:cs="Times New Roman"/>
+          <w:color w:val="000000"/>
+          <w:sz w:val="24"/>
+          <w:szCs w:val="24"/>
+          <w:lang w:val="en-CA" w:eastAsia="en-US"/>
+        </w:rPr>
+        <w:t>1. All the services related to the internet based would be stopped, even need to restart some services for reconnection if the services have defect itself.  </w:t>
+      </w:r>
+    </w:p>
+    <w:p>
+      <w:pPr>
+        <w:spacing w:line="240" w:lineRule="auto"/>
+        <w:rPr>
+          <w:rFonts w:ascii="Times New Roman" w:eastAsia="Times New Roman" w:hAnsi="Times New Roman" w:cs="Times New Roman"/>
+          <w:color w:val="000000"/>
+          <w:sz w:val="24"/>
+          <w:szCs w:val="24"/>
+          <w:lang w:val="en-CA" w:eastAsia="en-US"/>
+        </w:rPr>
+      </w:pPr>
+      <w:r>
+        <w:rPr>
+          <w:rFonts w:ascii="Times New Roman" w:eastAsia="Times New Roman" w:hAnsi="Times New Roman" w:cs="Times New Roman"/>
+          <w:color w:val="000000"/>
+          <w:sz w:val="24"/>
+          <w:szCs w:val="24"/>
+          <w:lang w:val="en-CA" w:eastAsia="en-US"/>
+        </w:rPr>
+        <w:t>2. Without reliable, secure and spontaneous internet connection (i.e., 24/7 hours), would affect the services of the product.  </w:t>
+      </w:r>
+    </w:p>
+    <w:p>
+      <w:pPr>
+        <w:spacing w:line="240" w:lineRule="auto"/>
+        <w:rPr>
+          <w:rFonts w:ascii="Times New Roman" w:eastAsia="Times New Roman" w:hAnsi="Times New Roman" w:cs="Times New Roman"/>
+          <w:color w:val="000000"/>
+          <w:sz w:val="24"/>
+          <w:szCs w:val="24"/>
+          <w:lang w:val="en-CA" w:eastAsia="en-US"/>
+        </w:rPr>
+      </w:pPr>
+    </w:p>
+    <w:p>
+      <w:pPr>
+        <w:spacing w:line="240" w:lineRule="auto"/>
+        <w:rPr>
+          <w:rFonts w:ascii="Times New Roman" w:eastAsia="Times New Roman" w:hAnsi="Times New Roman" w:cs="Times New Roman"/>
+          <w:color w:val="000000"/>
+          <w:sz w:val="24"/>
+          <w:szCs w:val="24"/>
+          <w:lang w:val="en-CA" w:eastAsia="en-US"/>
+        </w:rPr>
+      </w:pPr>
+      <w:r>
+        <w:rPr>
+          <w:rFonts w:ascii="Times New Roman" w:eastAsia="Times New Roman" w:hAnsi="Times New Roman" w:cs="Times New Roman"/>
+          <w:b/>
+          <w:bCs/>
+          <w:color w:val="000000"/>
+          <w:sz w:val="24"/>
+          <w:szCs w:val="24"/>
+          <w:shd w:val="clear" w:color="auto" w:fill="FFFFFF"/>
+          <w:lang w:val="en-CA" w:eastAsia="en-US"/>
+        </w:rPr>
+        <w:t>Qualitative assessment:</w:t>
+      </w:r>
+    </w:p>
+    <w:p>
+      <w:pPr>
+        <w:spacing w:line="240" w:lineRule="auto"/>
+        <w:rPr>
+          <w:rFonts w:ascii="Times New Roman" w:eastAsia="Times New Roman" w:hAnsi="Times New Roman" w:cs="Times New Roman"/>
+          <w:color w:val="000000"/>
+          <w:sz w:val="24"/>
+          <w:szCs w:val="24"/>
+          <w:lang w:val="en-CA" w:eastAsia="en-US"/>
+        </w:rPr>
+      </w:pPr>
+    </w:p>
+    <w:tbl>
+      <w:tblPr>
+        <w:tblW w:w="0" w:type="auto"/>
+        <w:tblCellMar>
+          <w:top w:w="15" w:type="dxa"/>
+          <w:left w:w="15" w:type="dxa"/>
+          <w:bottom w:w="15" w:type="dxa"/>
+          <w:right w:w="15" w:type="dxa"/>
+        </w:tblCellMar>
+        <w:tblLook w:val="04A0" w:firstRow="1" w:lastRow="0" w:firstColumn="1" w:lastColumn="0" w:noHBand="0" w:noVBand="1"/>
+      </w:tblPr>
+      <w:tblGrid>
+        <w:gridCol w:w="4776"/>
+        <w:gridCol w:w="1244"/>
+        <w:gridCol w:w="923"/>
+        <w:gridCol w:w="923"/>
+      </w:tblGrid>
+      <w:tr>
+        <w:trPr>
+          <w:trHeight w:val="375"/>
+        </w:trPr>
+        <w:tc>
+          <w:tcPr>
+            <w:tcW w:w="0" w:type="auto"/>
+            <w:tcBorders>
+              <w:top w:val="single" w:sz="4" w:space="0" w:color="000000"/>
+              <w:left w:val="single" w:sz="4" w:space="0" w:color="000000"/>
+              <w:bottom w:val="single" w:sz="4" w:space="0" w:color="000000"/>
+              <w:right w:val="single" w:sz="4" w:space="0" w:color="000000"/>
+            </w:tcBorders>
+            <w:hideMark/>
+          </w:tcPr>
+          <w:p>
+            <w:pPr>
+              <w:spacing w:line="240" w:lineRule="auto"/>
+              <w:rPr>
+                <w:rFonts w:ascii="Times New Roman" w:eastAsia="Times New Roman" w:hAnsi="Times New Roman" w:cs="Times New Roman"/>
+                <w:sz w:val="24"/>
+                <w:szCs w:val="24"/>
+                <w:lang w:val="en-CA" w:eastAsia="en-US"/>
+              </w:rPr>
+            </w:pPr>
+            <w:r>
+              <w:rPr>
+                <w:rFonts w:ascii="Times New Roman" w:eastAsia="Times New Roman" w:hAnsi="Times New Roman" w:cs="Times New Roman"/>
+                <w:b/>
+                <w:bCs/>
+                <w:color w:val="000000"/>
+                <w:sz w:val="24"/>
+                <w:szCs w:val="24"/>
+                <w:lang w:val="en-CA" w:eastAsia="en-US"/>
+              </w:rPr>
+              <w:t>Consequences</w:t>
+            </w:r>
+          </w:p>
+        </w:tc>
+        <w:tc>
+          <w:tcPr>
+            <w:tcW w:w="0" w:type="auto"/>
+            <w:tcBorders>
+              <w:top w:val="single" w:sz="4" w:space="0" w:color="000000"/>
+              <w:left w:val="single" w:sz="4" w:space="0" w:color="000000"/>
+              <w:bottom w:val="single" w:sz="4" w:space="0" w:color="000000"/>
+              <w:right w:val="single" w:sz="4" w:space="0" w:color="000000"/>
+            </w:tcBorders>
+            <w:hideMark/>
+          </w:tcPr>
+          <w:p>
+            <w:pPr>
+              <w:spacing w:line="240" w:lineRule="auto"/>
+              <w:rPr>
+                <w:rFonts w:ascii="Times New Roman" w:eastAsia="Times New Roman" w:hAnsi="Times New Roman" w:cs="Times New Roman"/>
+                <w:sz w:val="24"/>
+                <w:szCs w:val="24"/>
+                <w:lang w:val="en-CA" w:eastAsia="en-US"/>
+              </w:rPr>
+            </w:pPr>
+            <w:r>
+              <w:rPr>
+                <w:rFonts w:ascii="Times New Roman" w:eastAsia="Times New Roman" w:hAnsi="Times New Roman" w:cs="Times New Roman"/>
+                <w:b/>
+                <w:bCs/>
+                <w:color w:val="000000"/>
+                <w:sz w:val="24"/>
+                <w:szCs w:val="24"/>
+                <w:lang w:val="en-CA" w:eastAsia="en-US"/>
+              </w:rPr>
+              <w:t>Likely</w:t>
+            </w:r>
+          </w:p>
+        </w:tc>
+        <w:tc>
+          <w:tcPr>
+            <w:tcW w:w="0" w:type="auto"/>
+            <w:tcBorders>
+              <w:top w:val="single" w:sz="4" w:space="0" w:color="000000"/>
+              <w:left w:val="single" w:sz="4" w:space="0" w:color="000000"/>
+              <w:bottom w:val="single" w:sz="4" w:space="0" w:color="000000"/>
+              <w:right w:val="single" w:sz="4" w:space="0" w:color="000000"/>
+            </w:tcBorders>
+            <w:hideMark/>
+          </w:tcPr>
+          <w:p>
+            <w:pPr>
+              <w:spacing w:line="240" w:lineRule="auto"/>
+              <w:rPr>
+                <w:rFonts w:ascii="Times New Roman" w:eastAsia="Times New Roman" w:hAnsi="Times New Roman" w:cs="Times New Roman"/>
+                <w:sz w:val="24"/>
+                <w:szCs w:val="24"/>
+                <w:lang w:val="en-CA" w:eastAsia="en-US"/>
+              </w:rPr>
+            </w:pPr>
+            <w:r>
+              <w:rPr>
+                <w:rFonts w:ascii="Times New Roman" w:eastAsia="Times New Roman" w:hAnsi="Times New Roman" w:cs="Times New Roman"/>
+                <w:b/>
+                <w:bCs/>
+                <w:color w:val="000000"/>
+                <w:sz w:val="24"/>
+                <w:szCs w:val="24"/>
+                <w:lang w:val="en-CA" w:eastAsia="en-US"/>
+              </w:rPr>
+              <w:t>Possible</w:t>
+            </w:r>
+          </w:p>
+        </w:tc>
+        <w:tc>
+          <w:tcPr>
+            <w:tcW w:w="0" w:type="auto"/>
+            <w:tcBorders>
+              <w:top w:val="single" w:sz="4" w:space="0" w:color="000000"/>
+              <w:left w:val="single" w:sz="4" w:space="0" w:color="000000"/>
+              <w:bottom w:val="single" w:sz="4" w:space="0" w:color="000000"/>
+              <w:right w:val="single" w:sz="4" w:space="0" w:color="000000"/>
+            </w:tcBorders>
+            <w:hideMark/>
+          </w:tcPr>
+          <w:p>
+            <w:pPr>
+              <w:spacing w:line="240" w:lineRule="auto"/>
+              <w:rPr>
+                <w:rFonts w:ascii="Times New Roman" w:eastAsia="Times New Roman" w:hAnsi="Times New Roman" w:cs="Times New Roman"/>
+                <w:sz w:val="24"/>
+                <w:szCs w:val="24"/>
+                <w:lang w:val="en-CA" w:eastAsia="en-US"/>
+              </w:rPr>
+            </w:pPr>
+            <w:r>
+              <w:rPr>
+                <w:rFonts w:ascii="Times New Roman" w:eastAsia="Times New Roman" w:hAnsi="Times New Roman" w:cs="Times New Roman"/>
+                <w:b/>
+                <w:bCs/>
+                <w:color w:val="000000"/>
+                <w:sz w:val="24"/>
+                <w:szCs w:val="24"/>
+                <w:lang w:val="en-CA" w:eastAsia="en-US"/>
+              </w:rPr>
+              <w:t>Unlikely</w:t>
+            </w:r>
+          </w:p>
+        </w:tc>
+      </w:tr>
+      <w:tr>
+        <w:trPr>
+          <w:trHeight w:val="375"/>
+        </w:trPr>
+        <w:tc>
+          <w:tcPr>
+            <w:tcW w:w="0" w:type="auto"/>
+            <w:tcBorders>
+              <w:top w:val="single" w:sz="4" w:space="0" w:color="000000"/>
+              <w:left w:val="single" w:sz="4" w:space="0" w:color="000000"/>
+              <w:bottom w:val="single" w:sz="4" w:space="0" w:color="000000"/>
+              <w:right w:val="single" w:sz="4" w:space="0" w:color="000000"/>
+            </w:tcBorders>
+            <w:hideMark/>
+          </w:tcPr>
+          <w:p>
+            <w:pPr>
+              <w:spacing w:line="240" w:lineRule="auto"/>
+              <w:rPr>
+                <w:rFonts w:ascii="Times New Roman" w:eastAsia="Times New Roman" w:hAnsi="Times New Roman" w:cs="Times New Roman"/>
+                <w:sz w:val="24"/>
+                <w:szCs w:val="24"/>
+                <w:lang w:val="en-CA" w:eastAsia="en-US"/>
+              </w:rPr>
+            </w:pPr>
+            <w:r>
+              <w:rPr>
+                <w:rFonts w:ascii="Times New Roman" w:eastAsia="Times New Roman" w:hAnsi="Times New Roman" w:cs="Times New Roman"/>
+                <w:color w:val="000000"/>
+                <w:sz w:val="24"/>
+                <w:szCs w:val="24"/>
+                <w:lang w:val="en-CA" w:eastAsia="en-US"/>
+              </w:rPr>
+              <w:t>Loss on connectivity</w:t>
+            </w:r>
+          </w:p>
+        </w:tc>
+        <w:tc>
+          <w:tcPr>
+            <w:tcW w:w="0" w:type="auto"/>
+            <w:tcBorders>
+              <w:top w:val="single" w:sz="4" w:space="0" w:color="000000"/>
+              <w:left w:val="single" w:sz="4" w:space="0" w:color="000000"/>
+              <w:bottom w:val="single" w:sz="4" w:space="0" w:color="000000"/>
+              <w:right w:val="single" w:sz="4" w:space="0" w:color="000000"/>
+            </w:tcBorders>
+            <w:hideMark/>
+          </w:tcPr>
+          <w:p>
+            <w:pPr>
+              <w:spacing w:line="240" w:lineRule="auto"/>
+              <w:rPr>
+                <w:rFonts w:ascii="Times New Roman" w:eastAsia="Times New Roman" w:hAnsi="Times New Roman" w:cs="Times New Roman"/>
+                <w:sz w:val="24"/>
+                <w:szCs w:val="24"/>
+                <w:lang w:val="en-CA" w:eastAsia="en-US"/>
+              </w:rPr>
+            </w:pPr>
+            <w:r>
+              <w:rPr>
+                <w:rFonts w:ascii="Times New Roman" w:eastAsia="Times New Roman" w:hAnsi="Times New Roman" w:cs="Times New Roman"/>
+                <w:color w:val="000000"/>
+                <w:sz w:val="24"/>
+                <w:szCs w:val="24"/>
+                <w:lang w:val="en-CA" w:eastAsia="en-US"/>
+              </w:rPr>
+              <w:t>Catastrophic</w:t>
+            </w:r>
+          </w:p>
+        </w:tc>
+        <w:tc>
+          <w:tcPr>
+            <w:tcW w:w="0" w:type="auto"/>
+            <w:tcBorders>
+              <w:top w:val="single" w:sz="4" w:space="0" w:color="000000"/>
+              <w:left w:val="single" w:sz="4" w:space="0" w:color="000000"/>
+              <w:bottom w:val="single" w:sz="4" w:space="0" w:color="000000"/>
+              <w:right w:val="single" w:sz="4" w:space="0" w:color="000000"/>
+            </w:tcBorders>
+            <w:hideMark/>
+          </w:tcPr>
+          <w:p>
+            <w:pPr>
+              <w:spacing w:line="240" w:lineRule="auto"/>
+              <w:rPr>
+                <w:rFonts w:ascii="Times New Roman" w:eastAsia="Times New Roman" w:hAnsi="Times New Roman" w:cs="Times New Roman"/>
+                <w:sz w:val="24"/>
+                <w:szCs w:val="24"/>
+                <w:lang w:val="en-CA" w:eastAsia="en-US"/>
+              </w:rPr>
+            </w:pPr>
+            <w:r>
+              <w:rPr>
+                <w:rFonts w:ascii="Times New Roman" w:eastAsia="Times New Roman" w:hAnsi="Times New Roman" w:cs="Times New Roman"/>
+                <w:color w:val="000000"/>
+                <w:sz w:val="24"/>
+                <w:szCs w:val="24"/>
+                <w:lang w:val="en-CA" w:eastAsia="en-US"/>
+              </w:rPr>
+              <w:t>High</w:t>
+            </w:r>
+          </w:p>
+        </w:tc>
+        <w:tc>
+          <w:tcPr>
+            <w:tcW w:w="0" w:type="auto"/>
+            <w:tcBorders>
+              <w:top w:val="single" w:sz="4" w:space="0" w:color="000000"/>
+              <w:left w:val="single" w:sz="4" w:space="0" w:color="000000"/>
+              <w:bottom w:val="single" w:sz="4" w:space="0" w:color="000000"/>
+              <w:right w:val="single" w:sz="4" w:space="0" w:color="000000"/>
+            </w:tcBorders>
+            <w:hideMark/>
+          </w:tcPr>
+          <w:p>
+            <w:pPr>
+              <w:spacing w:line="240" w:lineRule="auto"/>
+              <w:rPr>
+                <w:rFonts w:ascii="Times New Roman" w:eastAsia="Times New Roman" w:hAnsi="Times New Roman" w:cs="Times New Roman"/>
+                <w:sz w:val="24"/>
+                <w:szCs w:val="24"/>
+                <w:lang w:val="en-CA" w:eastAsia="en-US"/>
+              </w:rPr>
+            </w:pPr>
+            <w:r>
+              <w:rPr>
+                <w:rFonts w:ascii="Times New Roman" w:eastAsia="Times New Roman" w:hAnsi="Times New Roman" w:cs="Times New Roman"/>
+                <w:color w:val="000000"/>
+                <w:sz w:val="24"/>
+                <w:szCs w:val="24"/>
+                <w:lang w:val="en-CA" w:eastAsia="en-US"/>
+              </w:rPr>
+              <w:t>High</w:t>
+            </w:r>
+          </w:p>
+        </w:tc>
+      </w:tr>
+      <w:tr>
+        <w:trPr>
+          <w:trHeight w:val="435"/>
+        </w:trPr>
+        <w:tc>
+          <w:tcPr>
+            <w:tcW w:w="0" w:type="auto"/>
+            <w:tcBorders>
+              <w:top w:val="single" w:sz="4" w:space="0" w:color="000000"/>
+              <w:left w:val="single" w:sz="4" w:space="0" w:color="000000"/>
+              <w:bottom w:val="single" w:sz="4" w:space="0" w:color="000000"/>
+              <w:right w:val="single" w:sz="4" w:space="0" w:color="000000"/>
+            </w:tcBorders>
+            <w:hideMark/>
+          </w:tcPr>
+          <w:p>
+            <w:pPr>
+              <w:spacing w:line="240" w:lineRule="auto"/>
+              <w:rPr>
+                <w:rFonts w:ascii="Times New Roman" w:eastAsia="Times New Roman" w:hAnsi="Times New Roman" w:cs="Times New Roman"/>
+                <w:sz w:val="24"/>
+                <w:szCs w:val="24"/>
+                <w:lang w:val="en-CA" w:eastAsia="en-US"/>
+              </w:rPr>
+            </w:pPr>
+            <w:r>
+              <w:rPr>
+                <w:rFonts w:ascii="Times New Roman" w:eastAsia="Times New Roman" w:hAnsi="Times New Roman" w:cs="Times New Roman"/>
+                <w:color w:val="000000"/>
+                <w:sz w:val="24"/>
+                <w:szCs w:val="24"/>
+                <w:lang w:val="en-CA" w:eastAsia="en-US"/>
+              </w:rPr>
+              <w:t>Impact on messaging/notification on proper time </w:t>
+            </w:r>
+          </w:p>
+        </w:tc>
+        <w:tc>
+          <w:tcPr>
+            <w:tcW w:w="0" w:type="auto"/>
+            <w:tcBorders>
+              <w:top w:val="single" w:sz="4" w:space="0" w:color="000000"/>
+              <w:left w:val="single" w:sz="4" w:space="0" w:color="000000"/>
+              <w:bottom w:val="single" w:sz="4" w:space="0" w:color="000000"/>
+              <w:right w:val="single" w:sz="4" w:space="0" w:color="000000"/>
+            </w:tcBorders>
+            <w:hideMark/>
+          </w:tcPr>
+          <w:p>
+            <w:pPr>
+              <w:spacing w:line="240" w:lineRule="auto"/>
+              <w:rPr>
+                <w:rFonts w:ascii="Times New Roman" w:eastAsia="Times New Roman" w:hAnsi="Times New Roman" w:cs="Times New Roman"/>
+                <w:sz w:val="24"/>
+                <w:szCs w:val="24"/>
+                <w:lang w:val="en-CA" w:eastAsia="en-US"/>
+              </w:rPr>
+            </w:pPr>
+            <w:r>
+              <w:rPr>
+                <w:rFonts w:ascii="Times New Roman" w:eastAsia="Times New Roman" w:hAnsi="Times New Roman" w:cs="Times New Roman"/>
+                <w:color w:val="000000"/>
+                <w:sz w:val="24"/>
+                <w:szCs w:val="24"/>
+                <w:lang w:val="en-CA" w:eastAsia="en-US"/>
+              </w:rPr>
+              <w:t>Severe</w:t>
+            </w:r>
+          </w:p>
+        </w:tc>
+        <w:tc>
+          <w:tcPr>
+            <w:tcW w:w="0" w:type="auto"/>
+            <w:tcBorders>
+              <w:top w:val="single" w:sz="4" w:space="0" w:color="000000"/>
+              <w:left w:val="single" w:sz="4" w:space="0" w:color="000000"/>
+              <w:bottom w:val="single" w:sz="4" w:space="0" w:color="000000"/>
+              <w:right w:val="single" w:sz="4" w:space="0" w:color="000000"/>
+            </w:tcBorders>
+            <w:hideMark/>
+          </w:tcPr>
+          <w:p>
+            <w:pPr>
+              <w:spacing w:line="240" w:lineRule="auto"/>
+              <w:rPr>
+                <w:rFonts w:ascii="Times New Roman" w:eastAsia="Times New Roman" w:hAnsi="Times New Roman" w:cs="Times New Roman"/>
+                <w:sz w:val="24"/>
+                <w:szCs w:val="24"/>
+                <w:lang w:val="en-CA" w:eastAsia="en-US"/>
+              </w:rPr>
+            </w:pPr>
+            <w:r>
+              <w:rPr>
+                <w:rFonts w:ascii="Times New Roman" w:eastAsia="Times New Roman" w:hAnsi="Times New Roman" w:cs="Times New Roman"/>
+                <w:color w:val="000000"/>
+                <w:sz w:val="24"/>
+                <w:szCs w:val="24"/>
+                <w:lang w:val="en-CA" w:eastAsia="en-US"/>
+              </w:rPr>
+              <w:t>Severe</w:t>
+            </w:r>
+          </w:p>
+        </w:tc>
+        <w:tc>
+          <w:tcPr>
+            <w:tcW w:w="0" w:type="auto"/>
+            <w:tcBorders>
+              <w:top w:val="single" w:sz="4" w:space="0" w:color="000000"/>
+              <w:left w:val="single" w:sz="4" w:space="0" w:color="000000"/>
+              <w:bottom w:val="single" w:sz="4" w:space="0" w:color="000000"/>
+              <w:right w:val="single" w:sz="4" w:space="0" w:color="000000"/>
+            </w:tcBorders>
+            <w:hideMark/>
+          </w:tcPr>
+          <w:p>
+            <w:pPr>
+              <w:spacing w:line="240" w:lineRule="auto"/>
+              <w:rPr>
+                <w:rFonts w:ascii="Times New Roman" w:eastAsia="Times New Roman" w:hAnsi="Times New Roman" w:cs="Times New Roman"/>
+                <w:sz w:val="24"/>
+                <w:szCs w:val="24"/>
+                <w:lang w:val="en-CA" w:eastAsia="en-US"/>
+              </w:rPr>
+            </w:pPr>
+            <w:r>
+              <w:rPr>
+                <w:rFonts w:ascii="Times New Roman" w:eastAsia="Times New Roman" w:hAnsi="Times New Roman" w:cs="Times New Roman"/>
+                <w:color w:val="000000"/>
+                <w:sz w:val="24"/>
+                <w:szCs w:val="24"/>
+                <w:lang w:val="en-CA" w:eastAsia="en-US"/>
+              </w:rPr>
+              <w:t>High</w:t>
+            </w:r>
+          </w:p>
+        </w:tc>
+      </w:tr>
+      <w:tr>
+        <w:trPr>
+          <w:trHeight w:val="615"/>
+        </w:trPr>
+        <w:tc>
+          <w:tcPr>
+            <w:tcW w:w="0" w:type="auto"/>
+            <w:tcBorders>
+              <w:top w:val="single" w:sz="4" w:space="0" w:color="000000"/>
+              <w:left w:val="single" w:sz="4" w:space="0" w:color="000000"/>
+              <w:bottom w:val="single" w:sz="4" w:space="0" w:color="000000"/>
+              <w:right w:val="single" w:sz="4" w:space="0" w:color="000000"/>
+            </w:tcBorders>
+            <w:hideMark/>
+          </w:tcPr>
+          <w:p>
+            <w:pPr>
+              <w:spacing w:line="240" w:lineRule="auto"/>
+              <w:rPr>
+                <w:rFonts w:ascii="Times New Roman" w:eastAsia="Times New Roman" w:hAnsi="Times New Roman" w:cs="Times New Roman"/>
+                <w:sz w:val="24"/>
+                <w:szCs w:val="24"/>
+                <w:lang w:val="en-CA" w:eastAsia="en-US"/>
+              </w:rPr>
+            </w:pPr>
+            <w:r>
+              <w:rPr>
+                <w:rFonts w:ascii="Times New Roman" w:eastAsia="Times New Roman" w:hAnsi="Times New Roman" w:cs="Times New Roman"/>
+                <w:color w:val="000000"/>
+                <w:sz w:val="24"/>
+                <w:szCs w:val="24"/>
+                <w:lang w:val="en-CA" w:eastAsia="en-US"/>
+              </w:rPr>
+              <w:t>Impact on intrusion detection </w:t>
+            </w:r>
+          </w:p>
+        </w:tc>
+        <w:tc>
+          <w:tcPr>
+            <w:tcW w:w="0" w:type="auto"/>
+            <w:tcBorders>
+              <w:top w:val="single" w:sz="4" w:space="0" w:color="000000"/>
+              <w:left w:val="single" w:sz="4" w:space="0" w:color="000000"/>
+              <w:bottom w:val="single" w:sz="4" w:space="0" w:color="000000"/>
+              <w:right w:val="single" w:sz="4" w:space="0" w:color="000000"/>
+            </w:tcBorders>
+            <w:hideMark/>
+          </w:tcPr>
+          <w:p>
+            <w:pPr>
+              <w:spacing w:line="240" w:lineRule="auto"/>
+              <w:rPr>
+                <w:rFonts w:ascii="Times New Roman" w:eastAsia="Times New Roman" w:hAnsi="Times New Roman" w:cs="Times New Roman"/>
+                <w:sz w:val="24"/>
+                <w:szCs w:val="24"/>
+                <w:lang w:val="en-CA" w:eastAsia="en-US"/>
+              </w:rPr>
+            </w:pPr>
+            <w:r>
+              <w:rPr>
+                <w:rFonts w:ascii="Times New Roman" w:eastAsia="Times New Roman" w:hAnsi="Times New Roman" w:cs="Times New Roman"/>
+                <w:color w:val="000000"/>
+                <w:sz w:val="24"/>
+                <w:szCs w:val="24"/>
+                <w:lang w:val="en-CA" w:eastAsia="en-US"/>
+              </w:rPr>
+              <w:t>Severe</w:t>
+            </w:r>
+          </w:p>
+        </w:tc>
+        <w:tc>
+          <w:tcPr>
+            <w:tcW w:w="0" w:type="auto"/>
+            <w:tcBorders>
+              <w:top w:val="single" w:sz="4" w:space="0" w:color="000000"/>
+              <w:left w:val="single" w:sz="4" w:space="0" w:color="000000"/>
+              <w:bottom w:val="single" w:sz="4" w:space="0" w:color="000000"/>
+              <w:right w:val="single" w:sz="4" w:space="0" w:color="000000"/>
+            </w:tcBorders>
+            <w:hideMark/>
+          </w:tcPr>
+          <w:p>
+            <w:pPr>
+              <w:spacing w:line="240" w:lineRule="auto"/>
+              <w:rPr>
+                <w:rFonts w:ascii="Times New Roman" w:eastAsia="Times New Roman" w:hAnsi="Times New Roman" w:cs="Times New Roman"/>
+                <w:sz w:val="24"/>
+                <w:szCs w:val="24"/>
+                <w:lang w:val="en-CA" w:eastAsia="en-US"/>
+              </w:rPr>
+            </w:pPr>
+            <w:r>
+              <w:rPr>
+                <w:rFonts w:ascii="Times New Roman" w:eastAsia="Times New Roman" w:hAnsi="Times New Roman" w:cs="Times New Roman"/>
+                <w:color w:val="000000"/>
+                <w:sz w:val="24"/>
+                <w:szCs w:val="24"/>
+                <w:lang w:val="en-CA" w:eastAsia="en-US"/>
+              </w:rPr>
+              <w:t>moderate</w:t>
+            </w:r>
+          </w:p>
+        </w:tc>
+        <w:tc>
+          <w:tcPr>
+            <w:tcW w:w="0" w:type="auto"/>
+            <w:tcBorders>
+              <w:top w:val="single" w:sz="4" w:space="0" w:color="000000"/>
+              <w:left w:val="single" w:sz="4" w:space="0" w:color="000000"/>
+              <w:bottom w:val="single" w:sz="4" w:space="0" w:color="000000"/>
+              <w:right w:val="single" w:sz="4" w:space="0" w:color="000000"/>
+            </w:tcBorders>
+            <w:hideMark/>
+          </w:tcPr>
+          <w:p>
+            <w:pPr>
+              <w:spacing w:line="240" w:lineRule="auto"/>
+              <w:rPr>
+                <w:rFonts w:ascii="Times New Roman" w:eastAsia="Times New Roman" w:hAnsi="Times New Roman" w:cs="Times New Roman"/>
+                <w:sz w:val="24"/>
+                <w:szCs w:val="24"/>
+                <w:lang w:val="en-CA" w:eastAsia="en-US"/>
+              </w:rPr>
+            </w:pPr>
+            <w:r>
+              <w:rPr>
+                <w:rFonts w:ascii="Times New Roman" w:eastAsia="Times New Roman" w:hAnsi="Times New Roman" w:cs="Times New Roman"/>
+                <w:color w:val="000000"/>
+                <w:sz w:val="24"/>
+                <w:szCs w:val="24"/>
+                <w:lang w:val="en-CA" w:eastAsia="en-US"/>
+              </w:rPr>
+              <w:t>moderate</w:t>
+            </w:r>
+          </w:p>
+        </w:tc>
+      </w:tr>
+      <w:tr>
+        <w:trPr>
+          <w:trHeight w:val="660"/>
+        </w:trPr>
+        <w:tc>
+          <w:tcPr>
+            <w:tcW w:w="0" w:type="auto"/>
+            <w:tcBorders>
+              <w:top w:val="single" w:sz="4" w:space="0" w:color="000000"/>
+              <w:left w:val="single" w:sz="4" w:space="0" w:color="000000"/>
+              <w:bottom w:val="single" w:sz="4" w:space="0" w:color="000000"/>
+              <w:right w:val="single" w:sz="4" w:space="0" w:color="000000"/>
+            </w:tcBorders>
+            <w:hideMark/>
+          </w:tcPr>
+          <w:p>
+            <w:pPr>
+              <w:spacing w:line="240" w:lineRule="auto"/>
+              <w:rPr>
+                <w:rFonts w:ascii="Times New Roman" w:eastAsia="Times New Roman" w:hAnsi="Times New Roman" w:cs="Times New Roman"/>
+                <w:sz w:val="24"/>
+                <w:szCs w:val="24"/>
+                <w:lang w:val="en-CA" w:eastAsia="en-US"/>
+              </w:rPr>
+            </w:pPr>
+            <w:r>
+              <w:rPr>
+                <w:rFonts w:ascii="Times New Roman" w:eastAsia="Times New Roman" w:hAnsi="Times New Roman" w:cs="Times New Roman"/>
+                <w:color w:val="000000"/>
+                <w:sz w:val="24"/>
+                <w:szCs w:val="24"/>
+                <w:lang w:val="en-CA" w:eastAsia="en-US"/>
+              </w:rPr>
+              <w:t>Loss of recorded data</w:t>
+            </w:r>
+          </w:p>
+        </w:tc>
+        <w:tc>
+          <w:tcPr>
+            <w:tcW w:w="0" w:type="auto"/>
+            <w:tcBorders>
+              <w:top w:val="single" w:sz="4" w:space="0" w:color="000000"/>
+              <w:left w:val="single" w:sz="4" w:space="0" w:color="000000"/>
+              <w:bottom w:val="single" w:sz="4" w:space="0" w:color="000000"/>
+              <w:right w:val="single" w:sz="4" w:space="0" w:color="000000"/>
+            </w:tcBorders>
+            <w:hideMark/>
+          </w:tcPr>
+          <w:p>
+            <w:pPr>
+              <w:spacing w:line="240" w:lineRule="auto"/>
+              <w:rPr>
+                <w:rFonts w:ascii="Times New Roman" w:eastAsia="Times New Roman" w:hAnsi="Times New Roman" w:cs="Times New Roman"/>
+                <w:sz w:val="24"/>
+                <w:szCs w:val="24"/>
+                <w:lang w:val="en-CA" w:eastAsia="en-US"/>
+              </w:rPr>
+            </w:pPr>
+            <w:r>
+              <w:rPr>
+                <w:rFonts w:ascii="Times New Roman" w:eastAsia="Times New Roman" w:hAnsi="Times New Roman" w:cs="Times New Roman"/>
+                <w:color w:val="000000"/>
+                <w:sz w:val="24"/>
+                <w:szCs w:val="24"/>
+                <w:lang w:val="en-CA" w:eastAsia="en-US"/>
+              </w:rPr>
+              <w:t>moderate</w:t>
+            </w:r>
+          </w:p>
+        </w:tc>
+        <w:tc>
+          <w:tcPr>
+            <w:tcW w:w="0" w:type="auto"/>
+            <w:tcBorders>
+              <w:top w:val="single" w:sz="4" w:space="0" w:color="000000"/>
+              <w:left w:val="single" w:sz="4" w:space="0" w:color="000000"/>
+              <w:bottom w:val="single" w:sz="4" w:space="0" w:color="000000"/>
+              <w:right w:val="single" w:sz="4" w:space="0" w:color="000000"/>
+            </w:tcBorders>
+            <w:hideMark/>
+          </w:tcPr>
+          <w:p>
+            <w:pPr>
+              <w:spacing w:line="240" w:lineRule="auto"/>
+              <w:rPr>
+                <w:rFonts w:ascii="Times New Roman" w:eastAsia="Times New Roman" w:hAnsi="Times New Roman" w:cs="Times New Roman"/>
+                <w:sz w:val="24"/>
+                <w:szCs w:val="24"/>
+                <w:lang w:val="en-CA" w:eastAsia="en-US"/>
+              </w:rPr>
+            </w:pPr>
+            <w:r>
+              <w:rPr>
+                <w:rFonts w:ascii="Times New Roman" w:eastAsia="Times New Roman" w:hAnsi="Times New Roman" w:cs="Times New Roman"/>
+                <w:color w:val="000000"/>
+                <w:sz w:val="24"/>
+                <w:szCs w:val="24"/>
+                <w:lang w:val="en-CA" w:eastAsia="en-US"/>
+              </w:rPr>
+              <w:t>High</w:t>
+            </w:r>
+          </w:p>
+        </w:tc>
+        <w:tc>
+          <w:tcPr>
+            <w:tcW w:w="0" w:type="auto"/>
+            <w:tcBorders>
+              <w:top w:val="single" w:sz="4" w:space="0" w:color="000000"/>
+              <w:left w:val="single" w:sz="4" w:space="0" w:color="000000"/>
+              <w:bottom w:val="single" w:sz="4" w:space="0" w:color="000000"/>
+              <w:right w:val="single" w:sz="4" w:space="0" w:color="000000"/>
+            </w:tcBorders>
+            <w:hideMark/>
+          </w:tcPr>
+          <w:p>
+            <w:pPr>
+              <w:spacing w:line="240" w:lineRule="auto"/>
+              <w:rPr>
+                <w:rFonts w:ascii="Times New Roman" w:eastAsia="Times New Roman" w:hAnsi="Times New Roman" w:cs="Times New Roman"/>
+                <w:sz w:val="24"/>
+                <w:szCs w:val="24"/>
+                <w:lang w:val="en-CA" w:eastAsia="en-US"/>
+              </w:rPr>
+            </w:pPr>
+            <w:r>
+              <w:rPr>
+                <w:rFonts w:ascii="Times New Roman" w:eastAsia="Times New Roman" w:hAnsi="Times New Roman" w:cs="Times New Roman"/>
+                <w:color w:val="000000"/>
+                <w:sz w:val="24"/>
+                <w:szCs w:val="24"/>
+                <w:lang w:val="en-CA" w:eastAsia="en-US"/>
+              </w:rPr>
+              <w:t>High</w:t>
+            </w:r>
+          </w:p>
+        </w:tc>
+      </w:tr>
+    </w:tbl>
+    <w:p>
+      <w:pPr>
+        <w:spacing w:line="240" w:lineRule="auto"/>
+        <w:rPr>
+          <w:rFonts w:ascii="Times New Roman" w:eastAsia="Times New Roman" w:hAnsi="Times New Roman" w:cs="Times New Roman"/>
+          <w:color w:val="000000"/>
+          <w:sz w:val="24"/>
+          <w:szCs w:val="24"/>
+          <w:lang w:val="en-CA" w:eastAsia="en-US"/>
+        </w:rPr>
+      </w:pPr>
+    </w:p>
+    <w:p>
+      <w:pPr>
+        <w:spacing w:line="240" w:lineRule="auto"/>
+        <w:rPr>
+          <w:rFonts w:ascii="Times New Roman" w:eastAsia="Times New Roman" w:hAnsi="Times New Roman" w:cs="Times New Roman"/>
+          <w:color w:val="000000"/>
+          <w:sz w:val="24"/>
+          <w:szCs w:val="24"/>
+          <w:lang w:val="en-CA" w:eastAsia="en-US"/>
+        </w:rPr>
+      </w:pPr>
+      <w:r>
+        <w:rPr>
+          <w:rFonts w:ascii="Times New Roman" w:eastAsia="Times New Roman" w:hAnsi="Times New Roman" w:cs="Times New Roman"/>
+          <w:color w:val="000000"/>
+          <w:sz w:val="24"/>
+          <w:szCs w:val="24"/>
+          <w:lang w:val="en-CA" w:eastAsia="en-US"/>
+        </w:rPr>
+        <w:t>Rationale:</w:t>
+      </w:r>
+    </w:p>
+    <w:p>
+      <w:pPr>
+        <w:numPr>
+          <w:ilvl w:val="0"/>
+          <w:numId w:val="12"/>
+        </w:numPr>
+        <w:spacing w:line="240" w:lineRule="auto"/>
+        <w:textAlignment w:val="baseline"/>
+        <w:rPr>
+          <w:rFonts w:ascii="Times New Roman" w:eastAsia="Times New Roman" w:hAnsi="Times New Roman" w:cs="Times New Roman"/>
+          <w:color w:val="000000"/>
+          <w:sz w:val="24"/>
+          <w:szCs w:val="24"/>
+          <w:lang w:val="en-CA" w:eastAsia="en-US"/>
+        </w:rPr>
+      </w:pPr>
+      <w:r>
+        <w:rPr>
+          <w:rFonts w:ascii="Times New Roman" w:eastAsia="Times New Roman" w:hAnsi="Times New Roman" w:cs="Times New Roman"/>
+          <w:color w:val="000000"/>
+          <w:sz w:val="24"/>
+          <w:szCs w:val="24"/>
+          <w:lang w:val="en-CA" w:eastAsia="en-US"/>
+        </w:rPr>
+        <w:t>Loss of connectivity leads to stopping all the services which are dependent on the internet from the proposed features.</w:t>
+      </w:r>
+    </w:p>
+    <w:p>
+      <w:pPr>
+        <w:numPr>
+          <w:ilvl w:val="0"/>
+          <w:numId w:val="12"/>
+        </w:numPr>
+        <w:spacing w:line="240" w:lineRule="auto"/>
+        <w:textAlignment w:val="baseline"/>
+        <w:rPr>
+          <w:rFonts w:ascii="Times New Roman" w:eastAsia="Times New Roman" w:hAnsi="Times New Roman" w:cs="Times New Roman"/>
+          <w:color w:val="000000"/>
+          <w:sz w:val="24"/>
+          <w:szCs w:val="24"/>
+          <w:lang w:val="en-CA" w:eastAsia="en-US"/>
+        </w:rPr>
+      </w:pPr>
+      <w:r>
+        <w:rPr>
+          <w:rFonts w:ascii="Times New Roman" w:eastAsia="Times New Roman" w:hAnsi="Times New Roman" w:cs="Times New Roman"/>
+          <w:color w:val="000000"/>
+          <w:sz w:val="24"/>
+          <w:szCs w:val="24"/>
+          <w:lang w:val="en-CA" w:eastAsia="en-US"/>
+        </w:rPr>
+        <w:t>It would have an impact on the messaging and sending notification on a proper time, even failing to trigger a fire alarm because of dropping internet services. In addition, it has an impact on intrusion detection.</w:t>
+      </w:r>
+    </w:p>
+    <w:p>
+      <w:pPr>
+        <w:numPr>
+          <w:ilvl w:val="0"/>
+          <w:numId w:val="12"/>
+        </w:numPr>
+        <w:spacing w:line="240" w:lineRule="auto"/>
+        <w:textAlignment w:val="baseline"/>
+        <w:rPr>
+          <w:rFonts w:ascii="Times New Roman" w:eastAsia="Times New Roman" w:hAnsi="Times New Roman" w:cs="Times New Roman"/>
+          <w:color w:val="000000"/>
+          <w:sz w:val="24"/>
+          <w:szCs w:val="24"/>
+          <w:lang w:val="en-CA" w:eastAsia="en-US"/>
+        </w:rPr>
+      </w:pPr>
+      <w:r>
+        <w:rPr>
+          <w:rFonts w:ascii="Times New Roman" w:eastAsia="Times New Roman" w:hAnsi="Times New Roman" w:cs="Times New Roman"/>
+          <w:color w:val="000000"/>
+          <w:sz w:val="24"/>
+          <w:szCs w:val="24"/>
+          <w:lang w:val="en-CA" w:eastAsia="en-US"/>
+        </w:rPr>
+        <w:t>Due to internet connection recorded data may be lost either on cloud or local machine.</w:t>
+      </w:r>
+    </w:p>
+    <w:p>
+      <w:pPr>
+        <w:spacing w:line="240" w:lineRule="auto"/>
+        <w:rPr>
+          <w:rFonts w:ascii="Times New Roman" w:eastAsia="Times New Roman" w:hAnsi="Times New Roman" w:cs="Times New Roman"/>
+          <w:color w:val="000000"/>
+          <w:sz w:val="24"/>
+          <w:szCs w:val="24"/>
+          <w:lang w:val="en-CA" w:eastAsia="en-US"/>
+        </w:rPr>
+      </w:pPr>
+    </w:p>
+    <w:p>
+      <w:pPr>
+        <w:spacing w:line="240" w:lineRule="auto"/>
+        <w:rPr>
+          <w:rFonts w:ascii="Times New Roman" w:eastAsia="Times New Roman" w:hAnsi="Times New Roman" w:cs="Times New Roman"/>
+          <w:color w:val="000000"/>
+          <w:sz w:val="24"/>
+          <w:szCs w:val="24"/>
+          <w:lang w:val="en-CA" w:eastAsia="en-US"/>
+        </w:rPr>
+      </w:pPr>
+      <w:r>
+        <w:rPr>
+          <w:rFonts w:ascii="Times New Roman" w:eastAsia="Times New Roman" w:hAnsi="Times New Roman" w:cs="Times New Roman"/>
+          <w:b/>
+          <w:bCs/>
+          <w:color w:val="000000"/>
+          <w:sz w:val="24"/>
+          <w:szCs w:val="24"/>
+          <w:lang w:val="en-CA" w:eastAsia="en-US"/>
+        </w:rPr>
+        <w:t xml:space="preserve">CounterMeasure-1: </w:t>
+      </w:r>
+      <w:r>
+        <w:rPr>
+          <w:rFonts w:ascii="Times New Roman" w:eastAsia="Times New Roman" w:hAnsi="Times New Roman" w:cs="Times New Roman"/>
+          <w:color w:val="000000"/>
+          <w:sz w:val="24"/>
+          <w:szCs w:val="24"/>
+          <w:lang w:val="en-CA" w:eastAsia="en-US"/>
+        </w:rPr>
+        <w:t>ISP should provide 24/7 internet connection anyhow with proper bandwidth (i.e., high Speed internet). /</w:t>
+      </w:r>
+      <w:r>
+        <w:rPr>
+          <w:rFonts w:ascii="Times New Roman" w:eastAsia="Times New Roman" w:hAnsi="Times New Roman" w:cs="Times New Roman"/>
+          <w:b/>
+          <w:bCs/>
+          <w:color w:val="0000FF"/>
+          <w:sz w:val="24"/>
+          <w:szCs w:val="24"/>
+          <w:lang w:val="en-CA" w:eastAsia="en-US"/>
+        </w:rPr>
+        <w:t>/ automatically switch over to a different mode of connectivity (4G, 5G</w:t>
+      </w:r>
+      <w:proofErr w:type="gramStart"/>
+      <w:r>
+        <w:rPr>
+          <w:rFonts w:ascii="Times New Roman" w:eastAsia="Times New Roman" w:hAnsi="Times New Roman" w:cs="Times New Roman"/>
+          <w:b/>
+          <w:bCs/>
+          <w:color w:val="0000FF"/>
+          <w:sz w:val="24"/>
+          <w:szCs w:val="24"/>
+          <w:lang w:val="en-CA" w:eastAsia="en-US"/>
+        </w:rPr>
+        <w:t>…..</w:t>
+      </w:r>
+      <w:proofErr w:type="gramEnd"/>
+      <w:r>
+        <w:rPr>
+          <w:rFonts w:ascii="Times New Roman" w:eastAsia="Times New Roman" w:hAnsi="Times New Roman" w:cs="Times New Roman"/>
+          <w:b/>
+          <w:bCs/>
+          <w:color w:val="0000FF"/>
+          <w:sz w:val="24"/>
+          <w:szCs w:val="24"/>
+          <w:lang w:val="en-CA" w:eastAsia="en-US"/>
+        </w:rPr>
+        <w:t>)</w:t>
+      </w:r>
+    </w:p>
+    <w:p>
+      <w:pPr>
+        <w:spacing w:line="240" w:lineRule="auto"/>
+        <w:rPr>
+          <w:rFonts w:ascii="Times New Roman" w:eastAsia="Times New Roman" w:hAnsi="Times New Roman" w:cs="Times New Roman"/>
+          <w:color w:val="000000"/>
+          <w:sz w:val="24"/>
+          <w:szCs w:val="24"/>
+          <w:lang w:val="en-CA" w:eastAsia="en-US"/>
+        </w:rPr>
+      </w:pPr>
+      <w:r>
+        <w:rPr>
+          <w:rFonts w:ascii="Times New Roman" w:eastAsia="Times New Roman" w:hAnsi="Times New Roman" w:cs="Times New Roman"/>
+          <w:b/>
+          <w:bCs/>
+          <w:color w:val="000000"/>
+          <w:sz w:val="24"/>
+          <w:szCs w:val="24"/>
+          <w:lang w:val="en-CA" w:eastAsia="en-US"/>
+        </w:rPr>
+        <w:t xml:space="preserve">Tactic </w:t>
+      </w:r>
+      <w:proofErr w:type="gramStart"/>
+      <w:r>
+        <w:rPr>
+          <w:rFonts w:ascii="Times New Roman" w:eastAsia="Times New Roman" w:hAnsi="Times New Roman" w:cs="Times New Roman"/>
+          <w:b/>
+          <w:bCs/>
+          <w:color w:val="000000"/>
+          <w:sz w:val="24"/>
+          <w:szCs w:val="24"/>
+          <w:lang w:val="en-CA" w:eastAsia="en-US"/>
+        </w:rPr>
+        <w:t>used :</w:t>
+      </w:r>
+      <w:proofErr w:type="gramEnd"/>
+      <w:r>
+        <w:rPr>
+          <w:rFonts w:ascii="Times New Roman" w:eastAsia="Times New Roman" w:hAnsi="Times New Roman" w:cs="Times New Roman"/>
+          <w:b/>
+          <w:bCs/>
+          <w:color w:val="000000"/>
+          <w:sz w:val="24"/>
+          <w:szCs w:val="24"/>
+          <w:lang w:val="en-CA" w:eastAsia="en-US"/>
+        </w:rPr>
+        <w:t xml:space="preserve"> Avoid risk</w:t>
+      </w:r>
+    </w:p>
+    <w:p>
+      <w:pPr>
+        <w:spacing w:line="240" w:lineRule="auto"/>
+        <w:rPr>
+          <w:rFonts w:ascii="Times New Roman" w:eastAsia="Times New Roman" w:hAnsi="Times New Roman" w:cs="Times New Roman"/>
+          <w:color w:val="000000"/>
+          <w:sz w:val="24"/>
+          <w:szCs w:val="24"/>
+          <w:lang w:val="en-CA" w:eastAsia="en-US"/>
+        </w:rPr>
+      </w:pPr>
+    </w:p>
+    <w:p>
+      <w:pPr>
+        <w:spacing w:line="240" w:lineRule="auto"/>
+        <w:rPr>
+          <w:rFonts w:ascii="Times New Roman" w:eastAsia="Times New Roman" w:hAnsi="Times New Roman" w:cs="Times New Roman"/>
+          <w:color w:val="000000"/>
+          <w:sz w:val="24"/>
+          <w:szCs w:val="24"/>
+          <w:lang w:val="en-CA" w:eastAsia="en-US"/>
+        </w:rPr>
+      </w:pPr>
+      <w:r>
+        <w:rPr>
+          <w:rFonts w:ascii="Times New Roman" w:eastAsia="Times New Roman" w:hAnsi="Times New Roman" w:cs="Times New Roman"/>
+          <w:b/>
+          <w:bCs/>
+          <w:color w:val="000000"/>
+          <w:sz w:val="24"/>
+          <w:szCs w:val="24"/>
+          <w:lang w:val="en-CA" w:eastAsia="en-US"/>
+        </w:rPr>
+        <w:t xml:space="preserve">CounterMeasure-2: </w:t>
+      </w:r>
+      <w:r>
+        <w:rPr>
+          <w:rFonts w:ascii="Times New Roman" w:eastAsia="Times New Roman" w:hAnsi="Times New Roman" w:cs="Times New Roman"/>
+          <w:color w:val="000000"/>
+          <w:sz w:val="24"/>
+          <w:szCs w:val="24"/>
+          <w:lang w:val="en-CA" w:eastAsia="en-US"/>
+        </w:rPr>
+        <w:t>Make sure all the services are capable of reconnecting automatically with restarting the embedded device after regaining access to the internet. </w:t>
+      </w:r>
+    </w:p>
+    <w:p>
+      <w:pPr>
+        <w:spacing w:line="240" w:lineRule="auto"/>
+        <w:rPr>
+          <w:rFonts w:ascii="Times New Roman" w:eastAsia="Times New Roman" w:hAnsi="Times New Roman" w:cs="Times New Roman"/>
+          <w:color w:val="000000"/>
+          <w:sz w:val="24"/>
+          <w:szCs w:val="24"/>
+          <w:lang w:val="en-CA" w:eastAsia="en-US"/>
+        </w:rPr>
+      </w:pPr>
+      <w:r>
+        <w:rPr>
+          <w:rFonts w:ascii="Times New Roman" w:eastAsia="Times New Roman" w:hAnsi="Times New Roman" w:cs="Times New Roman"/>
+          <w:b/>
+          <w:bCs/>
+          <w:color w:val="000000"/>
+          <w:sz w:val="24"/>
+          <w:szCs w:val="24"/>
+          <w:lang w:val="en-CA" w:eastAsia="en-US"/>
+        </w:rPr>
+        <w:t xml:space="preserve">Tactic </w:t>
+      </w:r>
+      <w:proofErr w:type="gramStart"/>
+      <w:r>
+        <w:rPr>
+          <w:rFonts w:ascii="Times New Roman" w:eastAsia="Times New Roman" w:hAnsi="Times New Roman" w:cs="Times New Roman"/>
+          <w:b/>
+          <w:bCs/>
+          <w:color w:val="000000"/>
+          <w:sz w:val="24"/>
+          <w:szCs w:val="24"/>
+          <w:lang w:val="en-CA" w:eastAsia="en-US"/>
+        </w:rPr>
+        <w:t>used :</w:t>
+      </w:r>
+      <w:proofErr w:type="gramEnd"/>
+      <w:r>
+        <w:rPr>
+          <w:rFonts w:ascii="Times New Roman" w:eastAsia="Times New Roman" w:hAnsi="Times New Roman" w:cs="Times New Roman"/>
+          <w:b/>
+          <w:bCs/>
+          <w:color w:val="000000"/>
+          <w:sz w:val="24"/>
+          <w:szCs w:val="24"/>
+          <w:lang w:val="en-CA" w:eastAsia="en-US"/>
+        </w:rPr>
+        <w:t xml:space="preserve"> Reduce risk likelihood</w:t>
+      </w:r>
+    </w:p>
+    <w:p>
+      <w:pPr>
+        <w:spacing w:line="240" w:lineRule="auto"/>
+        <w:rPr>
+          <w:rFonts w:ascii="Times New Roman" w:eastAsia="Times New Roman" w:hAnsi="Times New Roman" w:cs="Times New Roman"/>
+          <w:color w:val="000000"/>
+          <w:sz w:val="24"/>
+          <w:szCs w:val="24"/>
+          <w:lang w:val="en-CA" w:eastAsia="en-US"/>
+        </w:rPr>
+      </w:pPr>
+    </w:p>
+    <w:p>
+      <w:pPr>
+        <w:spacing w:line="240" w:lineRule="auto"/>
+        <w:rPr>
+          <w:rFonts w:ascii="Times New Roman" w:eastAsia="Times New Roman" w:hAnsi="Times New Roman" w:cs="Times New Roman"/>
+          <w:color w:val="000000"/>
+          <w:sz w:val="24"/>
+          <w:szCs w:val="24"/>
+          <w:lang w:val="en-CA" w:eastAsia="en-US"/>
+        </w:rPr>
+      </w:pPr>
+      <w:r>
+        <w:rPr>
+          <w:rFonts w:ascii="Times New Roman" w:eastAsia="Times New Roman" w:hAnsi="Times New Roman" w:cs="Times New Roman"/>
+          <w:color w:val="000000"/>
+          <w:sz w:val="24"/>
+          <w:szCs w:val="24"/>
+          <w:lang w:val="en-CA" w:eastAsia="en-US"/>
+        </w:rPr>
+        <w:t>countermeasure-3: automatic retry after reconnect to upload recorded data………...</w:t>
+      </w:r>
+    </w:p>
+    <w:p>
+      <w:pPr>
+        <w:spacing w:line="240" w:lineRule="auto"/>
+        <w:rPr>
+          <w:rFonts w:ascii="Times New Roman" w:eastAsia="Times New Roman" w:hAnsi="Times New Roman" w:cs="Times New Roman"/>
+          <w:color w:val="000000"/>
+          <w:sz w:val="24"/>
+          <w:szCs w:val="24"/>
+          <w:lang w:val="en-CA" w:eastAsia="en-US"/>
+        </w:rPr>
+      </w:pPr>
+    </w:p>
+    <w:p>
+      <w:pPr>
+        <w:spacing w:line="240" w:lineRule="auto"/>
+        <w:rPr>
+          <w:rFonts w:ascii="Times New Roman" w:eastAsia="Times New Roman" w:hAnsi="Times New Roman" w:cs="Times New Roman"/>
+          <w:color w:val="000000"/>
+          <w:sz w:val="24"/>
+          <w:szCs w:val="24"/>
+          <w:lang w:val="en-CA" w:eastAsia="en-US"/>
+        </w:rPr>
+      </w:pPr>
+      <w:r>
+        <w:rPr>
+          <w:rFonts w:ascii="Times New Roman" w:eastAsia="Times New Roman" w:hAnsi="Times New Roman" w:cs="Times New Roman"/>
+          <w:b/>
+          <w:bCs/>
+          <w:color w:val="000000" w:themeColor="text1"/>
+          <w:sz w:val="28"/>
+          <w:szCs w:val="28"/>
+          <w:lang w:val="en-CA" w:eastAsia="en-US"/>
+        </w:rPr>
+        <w:lastRenderedPageBreak/>
+        <w:t>4. Identified Risk:</w:t>
+      </w:r>
+      <w:r>
+        <w:rPr>
+          <w:rFonts w:ascii="Times New Roman" w:eastAsia="Times New Roman" w:hAnsi="Times New Roman" w:cs="Times New Roman"/>
+          <w:color w:val="000000" w:themeColor="text1"/>
+          <w:sz w:val="28"/>
+          <w:szCs w:val="28"/>
+          <w:lang w:val="en-CA" w:eastAsia="en-US"/>
+        </w:rPr>
+        <w:t xml:space="preserve"> </w:t>
+      </w:r>
+      <w:r>
+        <w:rPr>
+          <w:rFonts w:ascii="Times New Roman" w:eastAsia="Times New Roman" w:hAnsi="Times New Roman" w:cs="Times New Roman"/>
+          <w:color w:val="000000"/>
+          <w:sz w:val="24"/>
+          <w:szCs w:val="24"/>
+          <w:lang w:val="en-CA" w:eastAsia="en-US"/>
+        </w:rPr>
+        <w:t xml:space="preserve">Automatic window control may impact if there is any obstacle on path or resistance </w:t>
+      </w:r>
+      <w:proofErr w:type="spellStart"/>
+      <w:r>
+        <w:rPr>
+          <w:rFonts w:ascii="Times New Roman" w:eastAsia="Times New Roman" w:hAnsi="Times New Roman" w:cs="Times New Roman"/>
+          <w:color w:val="000000"/>
+          <w:sz w:val="24"/>
+          <w:szCs w:val="24"/>
+          <w:lang w:val="en-CA" w:eastAsia="en-US"/>
+        </w:rPr>
+        <w:t>enterco</w:t>
+      </w:r>
+      <w:r>
+        <w:rPr>
+          <w:rFonts w:ascii="Times New Roman" w:eastAsia="Times New Roman" w:hAnsi="Times New Roman" w:cs="Times New Roman"/>
+          <w:color w:val="000000"/>
+          <w:sz w:val="24"/>
+          <w:szCs w:val="24"/>
+          <w:lang w:val="en-CA" w:eastAsia="en-US"/>
+        </w:rPr>
+        <w:t>u</w:t>
+      </w:r>
+      <w:r>
+        <w:rPr>
+          <w:rFonts w:ascii="Times New Roman" w:eastAsia="Times New Roman" w:hAnsi="Times New Roman" w:cs="Times New Roman"/>
+          <w:color w:val="000000"/>
+          <w:sz w:val="24"/>
+          <w:szCs w:val="24"/>
+          <w:lang w:val="en-CA" w:eastAsia="en-US"/>
+        </w:rPr>
+        <w:t>nt</w:t>
+      </w:r>
+      <w:proofErr w:type="spellEnd"/>
+      <w:r>
+        <w:rPr>
+          <w:rFonts w:ascii="Times New Roman" w:eastAsia="Times New Roman" w:hAnsi="Times New Roman" w:cs="Times New Roman"/>
+          <w:color w:val="000000"/>
+          <w:sz w:val="24"/>
+          <w:szCs w:val="24"/>
+          <w:lang w:val="en-CA" w:eastAsia="en-US"/>
+        </w:rPr>
+        <w:t xml:space="preserve"> on the way. NFR: Safety</w:t>
+      </w:r>
+    </w:p>
+    <w:p>
+      <w:pPr>
+        <w:spacing w:line="240" w:lineRule="auto"/>
+        <w:rPr>
+          <w:rFonts w:ascii="Times New Roman" w:eastAsia="Times New Roman" w:hAnsi="Times New Roman" w:cs="Times New Roman"/>
+          <w:color w:val="000000"/>
+          <w:sz w:val="24"/>
+          <w:szCs w:val="24"/>
+          <w:lang w:val="en-CA" w:eastAsia="en-US"/>
+        </w:rPr>
+      </w:pPr>
+    </w:p>
+    <w:p>
+      <w:pPr>
+        <w:spacing w:line="240" w:lineRule="auto"/>
+        <w:rPr>
+          <w:rFonts w:ascii="Times New Roman" w:eastAsia="Times New Roman" w:hAnsi="Times New Roman" w:cs="Times New Roman"/>
+          <w:color w:val="000000"/>
+          <w:sz w:val="24"/>
+          <w:szCs w:val="24"/>
+          <w:lang w:val="en-CA" w:eastAsia="en-US"/>
+        </w:rPr>
+      </w:pPr>
+      <w:r>
+        <w:rPr>
+          <w:rFonts w:ascii="Times New Roman" w:eastAsia="Times New Roman" w:hAnsi="Times New Roman" w:cs="Times New Roman"/>
+          <w:b/>
+          <w:bCs/>
+          <w:color w:val="000000"/>
+          <w:sz w:val="24"/>
+          <w:szCs w:val="24"/>
+          <w:lang w:val="en-CA" w:eastAsia="en-US"/>
+        </w:rPr>
+        <w:t>Risk Type</w:t>
+      </w:r>
+      <w:r>
+        <w:rPr>
+          <w:rFonts w:ascii="Times New Roman" w:eastAsia="Times New Roman" w:hAnsi="Times New Roman" w:cs="Times New Roman"/>
+          <w:color w:val="000000"/>
+          <w:sz w:val="24"/>
+          <w:szCs w:val="24"/>
+          <w:lang w:val="en-CA" w:eastAsia="en-US"/>
+        </w:rPr>
+        <w:t>: Product Related Risk</w:t>
+      </w:r>
+    </w:p>
+    <w:p>
+      <w:pPr>
+        <w:spacing w:line="240" w:lineRule="auto"/>
+        <w:rPr>
+          <w:rFonts w:ascii="Times New Roman" w:eastAsia="Times New Roman" w:hAnsi="Times New Roman" w:cs="Times New Roman"/>
+          <w:color w:val="000000"/>
+          <w:sz w:val="24"/>
+          <w:szCs w:val="24"/>
+          <w:lang w:val="en-CA" w:eastAsia="en-US"/>
+        </w:rPr>
+      </w:pPr>
+    </w:p>
+    <w:p>
+      <w:pPr>
+        <w:spacing w:line="240" w:lineRule="auto"/>
+        <w:rPr>
+          <w:rFonts w:ascii="Times New Roman" w:eastAsia="Times New Roman" w:hAnsi="Times New Roman" w:cs="Times New Roman"/>
+          <w:color w:val="000000"/>
+          <w:sz w:val="24"/>
+          <w:szCs w:val="24"/>
+          <w:lang w:val="en-CA" w:eastAsia="en-US"/>
+        </w:rPr>
+      </w:pPr>
+      <w:r>
+        <w:rPr>
+          <w:rFonts w:ascii="Times New Roman" w:eastAsia="Times New Roman" w:hAnsi="Times New Roman" w:cs="Times New Roman"/>
+          <w:b/>
+          <w:bCs/>
+          <w:color w:val="000000"/>
+          <w:sz w:val="24"/>
+          <w:szCs w:val="24"/>
+          <w:lang w:val="en-CA" w:eastAsia="en-US"/>
+        </w:rPr>
+        <w:t xml:space="preserve">Risk Likelihood </w:t>
+      </w:r>
+      <w:r>
+        <w:rPr>
+          <w:rFonts w:ascii="Times New Roman" w:eastAsia="Times New Roman" w:hAnsi="Times New Roman" w:cs="Times New Roman"/>
+          <w:color w:val="000000"/>
+          <w:sz w:val="24"/>
+          <w:szCs w:val="24"/>
+          <w:lang w:val="en-CA" w:eastAsia="en-US"/>
+        </w:rPr>
+        <w:t>- Moderate.  </w:t>
+      </w:r>
+    </w:p>
+    <w:p>
+      <w:pPr>
+        <w:spacing w:line="240" w:lineRule="auto"/>
+        <w:rPr>
+          <w:rFonts w:ascii="Times New Roman" w:eastAsia="Times New Roman" w:hAnsi="Times New Roman" w:cs="Times New Roman"/>
+          <w:color w:val="000000"/>
+          <w:sz w:val="24"/>
+          <w:szCs w:val="24"/>
+          <w:lang w:val="en-CA" w:eastAsia="en-US"/>
+        </w:rPr>
+      </w:pPr>
+      <w:r>
+        <w:rPr>
+          <w:rFonts w:ascii="Times New Roman" w:eastAsia="Times New Roman" w:hAnsi="Times New Roman" w:cs="Times New Roman"/>
+          <w:color w:val="000000"/>
+          <w:sz w:val="24"/>
+          <w:szCs w:val="24"/>
+          <w:lang w:val="en-CA" w:eastAsia="en-US"/>
+        </w:rPr>
+        <w:t>1. While opening or closing the window according to the command there would be some risk if any obstacle present there.   </w:t>
+      </w:r>
+    </w:p>
+    <w:p>
+      <w:pPr>
+        <w:spacing w:line="240" w:lineRule="auto"/>
+        <w:rPr>
+          <w:rFonts w:ascii="Times New Roman" w:eastAsia="Times New Roman" w:hAnsi="Times New Roman" w:cs="Times New Roman"/>
+          <w:color w:val="000000"/>
+          <w:sz w:val="24"/>
+          <w:szCs w:val="24"/>
+          <w:lang w:val="en-CA" w:eastAsia="en-US"/>
+        </w:rPr>
+      </w:pPr>
+      <w:r>
+        <w:rPr>
+          <w:rFonts w:ascii="Times New Roman" w:eastAsia="Times New Roman" w:hAnsi="Times New Roman" w:cs="Times New Roman"/>
+          <w:color w:val="000000"/>
+          <w:sz w:val="24"/>
+          <w:szCs w:val="24"/>
+          <w:lang w:val="en-CA" w:eastAsia="en-US"/>
+        </w:rPr>
+        <w:t xml:space="preserve">2.The obstacle may be broken down due to the automatic window </w:t>
+      </w:r>
+      <w:proofErr w:type="gramStart"/>
+      <w:r>
+        <w:rPr>
+          <w:rFonts w:ascii="Times New Roman" w:eastAsia="Times New Roman" w:hAnsi="Times New Roman" w:cs="Times New Roman"/>
+          <w:color w:val="000000"/>
+          <w:sz w:val="24"/>
+          <w:szCs w:val="24"/>
+          <w:lang w:val="en-CA" w:eastAsia="en-US"/>
+        </w:rPr>
+        <w:t>blinds .</w:t>
+      </w:r>
+      <w:proofErr w:type="gramEnd"/>
+      <w:r>
+        <w:rPr>
+          <w:rFonts w:ascii="Times New Roman" w:eastAsia="Times New Roman" w:hAnsi="Times New Roman" w:cs="Times New Roman"/>
+          <w:color w:val="000000"/>
+          <w:sz w:val="24"/>
+          <w:szCs w:val="24"/>
+          <w:lang w:val="en-CA" w:eastAsia="en-US"/>
+        </w:rPr>
+        <w:t>  </w:t>
+      </w:r>
+    </w:p>
+    <w:p>
+      <w:pPr>
+        <w:spacing w:line="240" w:lineRule="auto"/>
+        <w:rPr>
+          <w:rFonts w:ascii="Times New Roman" w:eastAsia="Times New Roman" w:hAnsi="Times New Roman" w:cs="Times New Roman"/>
+          <w:color w:val="000000"/>
+          <w:sz w:val="24"/>
+          <w:szCs w:val="24"/>
+          <w:lang w:val="en-CA" w:eastAsia="en-US"/>
+        </w:rPr>
+      </w:pPr>
+    </w:p>
+    <w:p>
+      <w:pPr>
+        <w:spacing w:line="240" w:lineRule="auto"/>
+        <w:rPr>
+          <w:rFonts w:ascii="Times New Roman" w:eastAsia="Times New Roman" w:hAnsi="Times New Roman" w:cs="Times New Roman"/>
+          <w:color w:val="000000"/>
+          <w:sz w:val="24"/>
+          <w:szCs w:val="24"/>
+          <w:lang w:val="en-CA" w:eastAsia="en-US"/>
+        </w:rPr>
+      </w:pPr>
+      <w:r>
+        <w:rPr>
+          <w:rFonts w:ascii="Times New Roman" w:eastAsia="Times New Roman" w:hAnsi="Times New Roman" w:cs="Times New Roman"/>
+          <w:b/>
+          <w:bCs/>
+          <w:color w:val="000000"/>
+          <w:sz w:val="24"/>
+          <w:szCs w:val="24"/>
+          <w:shd w:val="clear" w:color="auto" w:fill="FFFFFF"/>
+          <w:lang w:val="en-CA" w:eastAsia="en-US"/>
+        </w:rPr>
+        <w:t>Qualitative assessment:</w:t>
+      </w:r>
+    </w:p>
+    <w:p>
+      <w:pPr>
+        <w:spacing w:line="240" w:lineRule="auto"/>
+        <w:rPr>
+          <w:rFonts w:ascii="Times New Roman" w:eastAsia="Times New Roman" w:hAnsi="Times New Roman" w:cs="Times New Roman"/>
+          <w:color w:val="000000"/>
+          <w:sz w:val="24"/>
+          <w:szCs w:val="24"/>
+          <w:lang w:val="en-CA" w:eastAsia="en-US"/>
+        </w:rPr>
+      </w:pPr>
+    </w:p>
+    <w:tbl>
+      <w:tblPr>
+        <w:tblW w:w="0" w:type="auto"/>
+        <w:tblCellMar>
+          <w:top w:w="15" w:type="dxa"/>
+          <w:left w:w="15" w:type="dxa"/>
+          <w:bottom w:w="15" w:type="dxa"/>
+          <w:right w:w="15" w:type="dxa"/>
+        </w:tblCellMar>
+        <w:tblLook w:val="04A0" w:firstRow="1" w:lastRow="0" w:firstColumn="1" w:lastColumn="0" w:noHBand="0" w:noVBand="1"/>
+      </w:tblPr>
+      <w:tblGrid>
+        <w:gridCol w:w="3597"/>
+        <w:gridCol w:w="950"/>
+        <w:gridCol w:w="923"/>
+        <w:gridCol w:w="923"/>
+      </w:tblGrid>
+      <w:tr>
+        <w:trPr>
+          <w:trHeight w:val="375"/>
+        </w:trPr>
+        <w:tc>
+          <w:tcPr>
+            <w:tcW w:w="0" w:type="auto"/>
+            <w:tcBorders>
+              <w:top w:val="single" w:sz="4" w:space="0" w:color="000000"/>
+              <w:left w:val="single" w:sz="4" w:space="0" w:color="000000"/>
+              <w:bottom w:val="single" w:sz="4" w:space="0" w:color="000000"/>
+              <w:right w:val="single" w:sz="4" w:space="0" w:color="000000"/>
+            </w:tcBorders>
+            <w:hideMark/>
+          </w:tcPr>
+          <w:p>
+            <w:pPr>
+              <w:spacing w:line="240" w:lineRule="auto"/>
+              <w:rPr>
+                <w:rFonts w:ascii="Times New Roman" w:eastAsia="Times New Roman" w:hAnsi="Times New Roman" w:cs="Times New Roman"/>
+                <w:sz w:val="24"/>
+                <w:szCs w:val="24"/>
+                <w:lang w:val="en-CA" w:eastAsia="en-US"/>
+              </w:rPr>
+            </w:pPr>
+            <w:r>
+              <w:rPr>
+                <w:rFonts w:ascii="Times New Roman" w:eastAsia="Times New Roman" w:hAnsi="Times New Roman" w:cs="Times New Roman"/>
+                <w:b/>
+                <w:bCs/>
+                <w:color w:val="000000"/>
+                <w:sz w:val="24"/>
+                <w:szCs w:val="24"/>
+                <w:lang w:val="en-CA" w:eastAsia="en-US"/>
+              </w:rPr>
+              <w:t>Consequences</w:t>
+            </w:r>
+          </w:p>
+        </w:tc>
+        <w:tc>
+          <w:tcPr>
+            <w:tcW w:w="0" w:type="auto"/>
+            <w:tcBorders>
+              <w:top w:val="single" w:sz="4" w:space="0" w:color="000000"/>
+              <w:left w:val="single" w:sz="4" w:space="0" w:color="000000"/>
+              <w:bottom w:val="single" w:sz="4" w:space="0" w:color="000000"/>
+              <w:right w:val="single" w:sz="4" w:space="0" w:color="000000"/>
+            </w:tcBorders>
+            <w:hideMark/>
+          </w:tcPr>
+          <w:p>
+            <w:pPr>
+              <w:spacing w:line="240" w:lineRule="auto"/>
+              <w:rPr>
+                <w:rFonts w:ascii="Times New Roman" w:eastAsia="Times New Roman" w:hAnsi="Times New Roman" w:cs="Times New Roman"/>
+                <w:sz w:val="24"/>
+                <w:szCs w:val="24"/>
+                <w:lang w:val="en-CA" w:eastAsia="en-US"/>
+              </w:rPr>
+            </w:pPr>
+            <w:r>
+              <w:rPr>
+                <w:rFonts w:ascii="Times New Roman" w:eastAsia="Times New Roman" w:hAnsi="Times New Roman" w:cs="Times New Roman"/>
+                <w:b/>
+                <w:bCs/>
+                <w:color w:val="000000"/>
+                <w:sz w:val="24"/>
+                <w:szCs w:val="24"/>
+                <w:lang w:val="en-CA" w:eastAsia="en-US"/>
+              </w:rPr>
+              <w:t>Likely</w:t>
+            </w:r>
+          </w:p>
+        </w:tc>
+        <w:tc>
+          <w:tcPr>
+            <w:tcW w:w="0" w:type="auto"/>
+            <w:tcBorders>
+              <w:top w:val="single" w:sz="4" w:space="0" w:color="000000"/>
+              <w:left w:val="single" w:sz="4" w:space="0" w:color="000000"/>
+              <w:bottom w:val="single" w:sz="4" w:space="0" w:color="000000"/>
+              <w:right w:val="single" w:sz="4" w:space="0" w:color="000000"/>
+            </w:tcBorders>
+            <w:hideMark/>
+          </w:tcPr>
+          <w:p>
+            <w:pPr>
+              <w:spacing w:line="240" w:lineRule="auto"/>
+              <w:rPr>
+                <w:rFonts w:ascii="Times New Roman" w:eastAsia="Times New Roman" w:hAnsi="Times New Roman" w:cs="Times New Roman"/>
+                <w:sz w:val="24"/>
+                <w:szCs w:val="24"/>
+                <w:lang w:val="en-CA" w:eastAsia="en-US"/>
+              </w:rPr>
+            </w:pPr>
+            <w:r>
+              <w:rPr>
+                <w:rFonts w:ascii="Times New Roman" w:eastAsia="Times New Roman" w:hAnsi="Times New Roman" w:cs="Times New Roman"/>
+                <w:b/>
+                <w:bCs/>
+                <w:color w:val="000000"/>
+                <w:sz w:val="24"/>
+                <w:szCs w:val="24"/>
+                <w:lang w:val="en-CA" w:eastAsia="en-US"/>
+              </w:rPr>
+              <w:t>Possible</w:t>
+            </w:r>
+          </w:p>
+        </w:tc>
+        <w:tc>
+          <w:tcPr>
+            <w:tcW w:w="0" w:type="auto"/>
+            <w:tcBorders>
+              <w:top w:val="single" w:sz="4" w:space="0" w:color="000000"/>
+              <w:left w:val="single" w:sz="4" w:space="0" w:color="000000"/>
+              <w:bottom w:val="single" w:sz="4" w:space="0" w:color="000000"/>
+              <w:right w:val="single" w:sz="4" w:space="0" w:color="000000"/>
+            </w:tcBorders>
+            <w:hideMark/>
+          </w:tcPr>
+          <w:p>
+            <w:pPr>
+              <w:spacing w:line="240" w:lineRule="auto"/>
+              <w:rPr>
+                <w:rFonts w:ascii="Times New Roman" w:eastAsia="Times New Roman" w:hAnsi="Times New Roman" w:cs="Times New Roman"/>
+                <w:sz w:val="24"/>
+                <w:szCs w:val="24"/>
+                <w:lang w:val="en-CA" w:eastAsia="en-US"/>
+              </w:rPr>
+            </w:pPr>
+            <w:r>
+              <w:rPr>
+                <w:rFonts w:ascii="Times New Roman" w:eastAsia="Times New Roman" w:hAnsi="Times New Roman" w:cs="Times New Roman"/>
+                <w:b/>
+                <w:bCs/>
+                <w:color w:val="000000"/>
+                <w:sz w:val="24"/>
+                <w:szCs w:val="24"/>
+                <w:lang w:val="en-CA" w:eastAsia="en-US"/>
+              </w:rPr>
+              <w:t>Unlikely</w:t>
+            </w:r>
+          </w:p>
+        </w:tc>
+      </w:tr>
+      <w:tr>
+        <w:trPr>
+          <w:trHeight w:val="375"/>
+        </w:trPr>
+        <w:tc>
+          <w:tcPr>
+            <w:tcW w:w="0" w:type="auto"/>
+            <w:tcBorders>
+              <w:top w:val="single" w:sz="4" w:space="0" w:color="000000"/>
+              <w:left w:val="single" w:sz="4" w:space="0" w:color="000000"/>
+              <w:bottom w:val="single" w:sz="4" w:space="0" w:color="000000"/>
+              <w:right w:val="single" w:sz="4" w:space="0" w:color="000000"/>
+            </w:tcBorders>
+            <w:hideMark/>
+          </w:tcPr>
+          <w:p>
+            <w:pPr>
+              <w:spacing w:line="240" w:lineRule="auto"/>
+              <w:rPr>
+                <w:rFonts w:ascii="Times New Roman" w:eastAsia="Times New Roman" w:hAnsi="Times New Roman" w:cs="Times New Roman"/>
+                <w:sz w:val="24"/>
+                <w:szCs w:val="24"/>
+                <w:lang w:val="en-CA" w:eastAsia="en-US"/>
+              </w:rPr>
+            </w:pPr>
+            <w:r>
+              <w:rPr>
+                <w:rFonts w:ascii="Times New Roman" w:eastAsia="Times New Roman" w:hAnsi="Times New Roman" w:cs="Times New Roman"/>
+                <w:color w:val="000000"/>
+                <w:sz w:val="24"/>
+                <w:szCs w:val="24"/>
+                <w:lang w:val="en-CA" w:eastAsia="en-US"/>
+              </w:rPr>
+              <w:t>Things may break near window</w:t>
+            </w:r>
+          </w:p>
+        </w:tc>
+        <w:tc>
+          <w:tcPr>
+            <w:tcW w:w="0" w:type="auto"/>
+            <w:tcBorders>
+              <w:top w:val="single" w:sz="4" w:space="0" w:color="000000"/>
+              <w:left w:val="single" w:sz="4" w:space="0" w:color="000000"/>
+              <w:bottom w:val="single" w:sz="4" w:space="0" w:color="000000"/>
+              <w:right w:val="single" w:sz="4" w:space="0" w:color="000000"/>
+            </w:tcBorders>
+            <w:hideMark/>
+          </w:tcPr>
+          <w:p>
+            <w:pPr>
+              <w:spacing w:line="240" w:lineRule="auto"/>
+              <w:rPr>
+                <w:rFonts w:ascii="Times New Roman" w:eastAsia="Times New Roman" w:hAnsi="Times New Roman" w:cs="Times New Roman"/>
+                <w:sz w:val="24"/>
+                <w:szCs w:val="24"/>
+                <w:lang w:val="en-CA" w:eastAsia="en-US"/>
+              </w:rPr>
+            </w:pPr>
+            <w:r>
+              <w:rPr>
+                <w:rFonts w:ascii="Times New Roman" w:eastAsia="Times New Roman" w:hAnsi="Times New Roman" w:cs="Times New Roman"/>
+                <w:color w:val="000000"/>
+                <w:sz w:val="24"/>
+                <w:szCs w:val="24"/>
+                <w:lang w:val="en-CA" w:eastAsia="en-US"/>
+              </w:rPr>
+              <w:t>Moderate</w:t>
+            </w:r>
+          </w:p>
+        </w:tc>
+        <w:tc>
+          <w:tcPr>
+            <w:tcW w:w="0" w:type="auto"/>
+            <w:tcBorders>
+              <w:top w:val="single" w:sz="4" w:space="0" w:color="000000"/>
+              <w:left w:val="single" w:sz="4" w:space="0" w:color="000000"/>
+              <w:bottom w:val="single" w:sz="4" w:space="0" w:color="000000"/>
+              <w:right w:val="single" w:sz="4" w:space="0" w:color="000000"/>
+            </w:tcBorders>
+            <w:hideMark/>
+          </w:tcPr>
+          <w:p>
+            <w:pPr>
+              <w:spacing w:line="240" w:lineRule="auto"/>
+              <w:rPr>
+                <w:rFonts w:ascii="Times New Roman" w:eastAsia="Times New Roman" w:hAnsi="Times New Roman" w:cs="Times New Roman"/>
+                <w:sz w:val="24"/>
+                <w:szCs w:val="24"/>
+                <w:lang w:val="en-CA" w:eastAsia="en-US"/>
+              </w:rPr>
+            </w:pPr>
+            <w:r>
+              <w:rPr>
+                <w:rFonts w:ascii="Times New Roman" w:eastAsia="Times New Roman" w:hAnsi="Times New Roman" w:cs="Times New Roman"/>
+                <w:color w:val="000000"/>
+                <w:sz w:val="24"/>
+                <w:szCs w:val="24"/>
+                <w:lang w:val="en-CA" w:eastAsia="en-US"/>
+              </w:rPr>
+              <w:t>High</w:t>
+            </w:r>
+          </w:p>
+        </w:tc>
+        <w:tc>
+          <w:tcPr>
+            <w:tcW w:w="0" w:type="auto"/>
+            <w:tcBorders>
+              <w:top w:val="single" w:sz="4" w:space="0" w:color="000000"/>
+              <w:left w:val="single" w:sz="4" w:space="0" w:color="000000"/>
+              <w:bottom w:val="single" w:sz="4" w:space="0" w:color="000000"/>
+              <w:right w:val="single" w:sz="4" w:space="0" w:color="000000"/>
+            </w:tcBorders>
+            <w:hideMark/>
+          </w:tcPr>
+          <w:p>
+            <w:pPr>
+              <w:spacing w:line="240" w:lineRule="auto"/>
+              <w:rPr>
+                <w:rFonts w:ascii="Times New Roman" w:eastAsia="Times New Roman" w:hAnsi="Times New Roman" w:cs="Times New Roman"/>
+                <w:sz w:val="24"/>
+                <w:szCs w:val="24"/>
+                <w:lang w:val="en-CA" w:eastAsia="en-US"/>
+              </w:rPr>
+            </w:pPr>
+            <w:r>
+              <w:rPr>
+                <w:rFonts w:ascii="Times New Roman" w:eastAsia="Times New Roman" w:hAnsi="Times New Roman" w:cs="Times New Roman"/>
+                <w:color w:val="000000"/>
+                <w:sz w:val="24"/>
+                <w:szCs w:val="24"/>
+                <w:lang w:val="en-CA" w:eastAsia="en-US"/>
+              </w:rPr>
+              <w:t>High</w:t>
+            </w:r>
+          </w:p>
+        </w:tc>
+      </w:tr>
+      <w:tr>
+        <w:trPr>
+          <w:trHeight w:val="435"/>
+        </w:trPr>
+        <w:tc>
+          <w:tcPr>
+            <w:tcW w:w="0" w:type="auto"/>
+            <w:tcBorders>
+              <w:top w:val="single" w:sz="4" w:space="0" w:color="000000"/>
+              <w:left w:val="single" w:sz="4" w:space="0" w:color="000000"/>
+              <w:bottom w:val="single" w:sz="4" w:space="0" w:color="000000"/>
+              <w:right w:val="single" w:sz="4" w:space="0" w:color="000000"/>
+            </w:tcBorders>
+            <w:hideMark/>
+          </w:tcPr>
+          <w:p>
+            <w:pPr>
+              <w:spacing w:line="240" w:lineRule="auto"/>
+              <w:rPr>
+                <w:rFonts w:ascii="Times New Roman" w:eastAsia="Times New Roman" w:hAnsi="Times New Roman" w:cs="Times New Roman"/>
+                <w:sz w:val="24"/>
+                <w:szCs w:val="24"/>
+                <w:lang w:val="en-CA" w:eastAsia="en-US"/>
+              </w:rPr>
+            </w:pPr>
+            <w:r>
+              <w:rPr>
+                <w:rFonts w:ascii="Times New Roman" w:eastAsia="Times New Roman" w:hAnsi="Times New Roman" w:cs="Times New Roman"/>
+                <w:color w:val="000000"/>
+                <w:sz w:val="24"/>
+                <w:szCs w:val="24"/>
+                <w:lang w:val="en-CA" w:eastAsia="en-US"/>
+              </w:rPr>
+              <w:t>Impact on windows movement</w:t>
+            </w:r>
+          </w:p>
+        </w:tc>
+        <w:tc>
+          <w:tcPr>
+            <w:tcW w:w="0" w:type="auto"/>
+            <w:tcBorders>
+              <w:top w:val="single" w:sz="4" w:space="0" w:color="000000"/>
+              <w:left w:val="single" w:sz="4" w:space="0" w:color="000000"/>
+              <w:bottom w:val="single" w:sz="4" w:space="0" w:color="000000"/>
+              <w:right w:val="single" w:sz="4" w:space="0" w:color="000000"/>
+            </w:tcBorders>
+            <w:hideMark/>
+          </w:tcPr>
+          <w:p>
+            <w:pPr>
+              <w:spacing w:line="240" w:lineRule="auto"/>
+              <w:rPr>
+                <w:rFonts w:ascii="Times New Roman" w:eastAsia="Times New Roman" w:hAnsi="Times New Roman" w:cs="Times New Roman"/>
+                <w:sz w:val="24"/>
+                <w:szCs w:val="24"/>
+                <w:lang w:val="en-CA" w:eastAsia="en-US"/>
+              </w:rPr>
+            </w:pPr>
+            <w:r>
+              <w:rPr>
+                <w:rFonts w:ascii="Times New Roman" w:eastAsia="Times New Roman" w:hAnsi="Times New Roman" w:cs="Times New Roman"/>
+                <w:color w:val="000000"/>
+                <w:sz w:val="24"/>
+                <w:szCs w:val="24"/>
+                <w:lang w:val="en-CA" w:eastAsia="en-US"/>
+              </w:rPr>
+              <w:t>Severe</w:t>
+            </w:r>
+          </w:p>
+        </w:tc>
+        <w:tc>
+          <w:tcPr>
+            <w:tcW w:w="0" w:type="auto"/>
+            <w:tcBorders>
+              <w:top w:val="single" w:sz="4" w:space="0" w:color="000000"/>
+              <w:left w:val="single" w:sz="4" w:space="0" w:color="000000"/>
+              <w:bottom w:val="single" w:sz="4" w:space="0" w:color="000000"/>
+              <w:right w:val="single" w:sz="4" w:space="0" w:color="000000"/>
+            </w:tcBorders>
+            <w:hideMark/>
+          </w:tcPr>
+          <w:p>
+            <w:pPr>
+              <w:spacing w:line="240" w:lineRule="auto"/>
+              <w:rPr>
+                <w:rFonts w:ascii="Times New Roman" w:eastAsia="Times New Roman" w:hAnsi="Times New Roman" w:cs="Times New Roman"/>
+                <w:sz w:val="24"/>
+                <w:szCs w:val="24"/>
+                <w:lang w:val="en-CA" w:eastAsia="en-US"/>
+              </w:rPr>
+            </w:pPr>
+            <w:r>
+              <w:rPr>
+                <w:rFonts w:ascii="Times New Roman" w:eastAsia="Times New Roman" w:hAnsi="Times New Roman" w:cs="Times New Roman"/>
+                <w:color w:val="000000"/>
+                <w:sz w:val="24"/>
+                <w:szCs w:val="24"/>
+                <w:lang w:val="en-CA" w:eastAsia="en-US"/>
+              </w:rPr>
+              <w:t>Severe</w:t>
+            </w:r>
+          </w:p>
+        </w:tc>
+        <w:tc>
+          <w:tcPr>
+            <w:tcW w:w="0" w:type="auto"/>
+            <w:tcBorders>
+              <w:top w:val="single" w:sz="4" w:space="0" w:color="000000"/>
+              <w:left w:val="single" w:sz="4" w:space="0" w:color="000000"/>
+              <w:bottom w:val="single" w:sz="4" w:space="0" w:color="000000"/>
+              <w:right w:val="single" w:sz="4" w:space="0" w:color="000000"/>
+            </w:tcBorders>
+            <w:hideMark/>
+          </w:tcPr>
+          <w:p>
+            <w:pPr>
+              <w:spacing w:line="240" w:lineRule="auto"/>
+              <w:rPr>
+                <w:rFonts w:ascii="Times New Roman" w:eastAsia="Times New Roman" w:hAnsi="Times New Roman" w:cs="Times New Roman"/>
+                <w:sz w:val="24"/>
+                <w:szCs w:val="24"/>
+                <w:lang w:val="en-CA" w:eastAsia="en-US"/>
+              </w:rPr>
+            </w:pPr>
+            <w:r>
+              <w:rPr>
+                <w:rFonts w:ascii="Times New Roman" w:eastAsia="Times New Roman" w:hAnsi="Times New Roman" w:cs="Times New Roman"/>
+                <w:color w:val="000000"/>
+                <w:sz w:val="24"/>
+                <w:szCs w:val="24"/>
+                <w:lang w:val="en-CA" w:eastAsia="en-US"/>
+              </w:rPr>
+              <w:t>High</w:t>
+            </w:r>
+          </w:p>
+        </w:tc>
+      </w:tr>
+      <w:tr>
+        <w:trPr>
+          <w:trHeight w:val="615"/>
+        </w:trPr>
+        <w:tc>
+          <w:tcPr>
+            <w:tcW w:w="0" w:type="auto"/>
+            <w:tcBorders>
+              <w:top w:val="single" w:sz="4" w:space="0" w:color="000000"/>
+              <w:left w:val="single" w:sz="4" w:space="0" w:color="000000"/>
+              <w:bottom w:val="single" w:sz="4" w:space="0" w:color="000000"/>
+              <w:right w:val="single" w:sz="4" w:space="0" w:color="000000"/>
+            </w:tcBorders>
+            <w:hideMark/>
+          </w:tcPr>
+          <w:p>
+            <w:pPr>
+              <w:spacing w:line="240" w:lineRule="auto"/>
+              <w:rPr>
+                <w:rFonts w:ascii="Times New Roman" w:eastAsia="Times New Roman" w:hAnsi="Times New Roman" w:cs="Times New Roman"/>
+                <w:sz w:val="24"/>
+                <w:szCs w:val="24"/>
+                <w:lang w:val="en-CA" w:eastAsia="en-US"/>
+              </w:rPr>
+            </w:pPr>
+            <w:r>
+              <w:rPr>
+                <w:rFonts w:ascii="Times New Roman" w:eastAsia="Times New Roman" w:hAnsi="Times New Roman" w:cs="Times New Roman"/>
+                <w:color w:val="000000"/>
+                <w:sz w:val="24"/>
+                <w:szCs w:val="24"/>
+                <w:lang w:val="en-CA" w:eastAsia="en-US"/>
+              </w:rPr>
+              <w:t>Loss on budget for repairing window</w:t>
+            </w:r>
+          </w:p>
+        </w:tc>
+        <w:tc>
+          <w:tcPr>
+            <w:tcW w:w="0" w:type="auto"/>
+            <w:tcBorders>
+              <w:top w:val="single" w:sz="4" w:space="0" w:color="000000"/>
+              <w:left w:val="single" w:sz="4" w:space="0" w:color="000000"/>
+              <w:bottom w:val="single" w:sz="4" w:space="0" w:color="000000"/>
+              <w:right w:val="single" w:sz="4" w:space="0" w:color="000000"/>
+            </w:tcBorders>
+            <w:hideMark/>
+          </w:tcPr>
+          <w:p>
+            <w:pPr>
+              <w:spacing w:line="240" w:lineRule="auto"/>
+              <w:rPr>
+                <w:rFonts w:ascii="Times New Roman" w:eastAsia="Times New Roman" w:hAnsi="Times New Roman" w:cs="Times New Roman"/>
+                <w:sz w:val="24"/>
+                <w:szCs w:val="24"/>
+                <w:lang w:val="en-CA" w:eastAsia="en-US"/>
+              </w:rPr>
+            </w:pPr>
+            <w:r>
+              <w:rPr>
+                <w:rFonts w:ascii="Times New Roman" w:eastAsia="Times New Roman" w:hAnsi="Times New Roman" w:cs="Times New Roman"/>
+                <w:color w:val="000000"/>
+                <w:sz w:val="24"/>
+                <w:szCs w:val="24"/>
+                <w:lang w:val="en-CA" w:eastAsia="en-US"/>
+              </w:rPr>
+              <w:t>Severe</w:t>
+            </w:r>
+          </w:p>
+        </w:tc>
+        <w:tc>
+          <w:tcPr>
+            <w:tcW w:w="0" w:type="auto"/>
+            <w:tcBorders>
+              <w:top w:val="single" w:sz="4" w:space="0" w:color="000000"/>
+              <w:left w:val="single" w:sz="4" w:space="0" w:color="000000"/>
+              <w:bottom w:val="single" w:sz="4" w:space="0" w:color="000000"/>
+              <w:right w:val="single" w:sz="4" w:space="0" w:color="000000"/>
+            </w:tcBorders>
+            <w:hideMark/>
+          </w:tcPr>
+          <w:p>
+            <w:pPr>
+              <w:spacing w:line="240" w:lineRule="auto"/>
+              <w:rPr>
+                <w:rFonts w:ascii="Times New Roman" w:eastAsia="Times New Roman" w:hAnsi="Times New Roman" w:cs="Times New Roman"/>
+                <w:sz w:val="24"/>
+                <w:szCs w:val="24"/>
+                <w:lang w:val="en-CA" w:eastAsia="en-US"/>
+              </w:rPr>
+            </w:pPr>
+            <w:r>
+              <w:rPr>
+                <w:rFonts w:ascii="Times New Roman" w:eastAsia="Times New Roman" w:hAnsi="Times New Roman" w:cs="Times New Roman"/>
+                <w:color w:val="000000"/>
+                <w:sz w:val="24"/>
+                <w:szCs w:val="24"/>
+                <w:lang w:val="en-CA" w:eastAsia="en-US"/>
+              </w:rPr>
+              <w:t>moderate</w:t>
+            </w:r>
+          </w:p>
+        </w:tc>
+        <w:tc>
+          <w:tcPr>
+            <w:tcW w:w="0" w:type="auto"/>
+            <w:tcBorders>
+              <w:top w:val="single" w:sz="4" w:space="0" w:color="000000"/>
+              <w:left w:val="single" w:sz="4" w:space="0" w:color="000000"/>
+              <w:bottom w:val="single" w:sz="4" w:space="0" w:color="000000"/>
+              <w:right w:val="single" w:sz="4" w:space="0" w:color="000000"/>
+            </w:tcBorders>
+            <w:hideMark/>
+          </w:tcPr>
+          <w:p>
+            <w:pPr>
+              <w:spacing w:line="240" w:lineRule="auto"/>
+              <w:rPr>
+                <w:rFonts w:ascii="Times New Roman" w:eastAsia="Times New Roman" w:hAnsi="Times New Roman" w:cs="Times New Roman"/>
+                <w:sz w:val="24"/>
+                <w:szCs w:val="24"/>
+                <w:lang w:val="en-CA" w:eastAsia="en-US"/>
+              </w:rPr>
+            </w:pPr>
+            <w:r>
+              <w:rPr>
+                <w:rFonts w:ascii="Times New Roman" w:eastAsia="Times New Roman" w:hAnsi="Times New Roman" w:cs="Times New Roman"/>
+                <w:color w:val="000000"/>
+                <w:sz w:val="24"/>
+                <w:szCs w:val="24"/>
+                <w:lang w:val="en-CA" w:eastAsia="en-US"/>
+              </w:rPr>
+              <w:t>moderate</w:t>
+            </w:r>
+          </w:p>
+        </w:tc>
+      </w:tr>
+      <w:tr>
+        <w:trPr>
+          <w:trHeight w:val="660"/>
+        </w:trPr>
+        <w:tc>
+          <w:tcPr>
+            <w:tcW w:w="0" w:type="auto"/>
+            <w:tcBorders>
+              <w:top w:val="single" w:sz="4" w:space="0" w:color="000000"/>
+              <w:left w:val="single" w:sz="4" w:space="0" w:color="000000"/>
+              <w:bottom w:val="single" w:sz="4" w:space="0" w:color="000000"/>
+              <w:right w:val="single" w:sz="4" w:space="0" w:color="000000"/>
+            </w:tcBorders>
+            <w:hideMark/>
+          </w:tcPr>
+          <w:p>
+            <w:pPr>
+              <w:spacing w:line="240" w:lineRule="auto"/>
+              <w:rPr>
+                <w:rFonts w:ascii="Times New Roman" w:eastAsia="Times New Roman" w:hAnsi="Times New Roman" w:cs="Times New Roman"/>
+                <w:sz w:val="24"/>
+                <w:szCs w:val="24"/>
+                <w:lang w:val="en-CA" w:eastAsia="en-US"/>
+              </w:rPr>
+            </w:pPr>
+            <w:proofErr w:type="spellStart"/>
+            <w:r>
+              <w:rPr>
+                <w:rFonts w:ascii="Times New Roman" w:eastAsia="Times New Roman" w:hAnsi="Times New Roman" w:cs="Times New Roman"/>
+                <w:color w:val="000000"/>
+                <w:sz w:val="24"/>
+                <w:szCs w:val="24"/>
+                <w:lang w:val="en-CA" w:eastAsia="en-US"/>
+              </w:rPr>
+              <w:t>affect</w:t>
+            </w:r>
+            <w:proofErr w:type="spellEnd"/>
+            <w:r>
+              <w:rPr>
+                <w:rFonts w:ascii="Times New Roman" w:eastAsia="Times New Roman" w:hAnsi="Times New Roman" w:cs="Times New Roman"/>
+                <w:color w:val="000000"/>
+                <w:sz w:val="24"/>
+                <w:szCs w:val="24"/>
+                <w:lang w:val="en-CA" w:eastAsia="en-US"/>
+              </w:rPr>
+              <w:t xml:space="preserve"> of life like kids</w:t>
+            </w:r>
+          </w:p>
+        </w:tc>
+        <w:tc>
+          <w:tcPr>
+            <w:tcW w:w="0" w:type="auto"/>
+            <w:tcBorders>
+              <w:top w:val="single" w:sz="4" w:space="0" w:color="000000"/>
+              <w:left w:val="single" w:sz="4" w:space="0" w:color="000000"/>
+              <w:bottom w:val="single" w:sz="4" w:space="0" w:color="000000"/>
+              <w:right w:val="single" w:sz="4" w:space="0" w:color="000000"/>
+            </w:tcBorders>
+            <w:hideMark/>
+          </w:tcPr>
+          <w:p>
+            <w:pPr>
+              <w:spacing w:line="240" w:lineRule="auto"/>
+              <w:rPr>
+                <w:rFonts w:ascii="Times New Roman" w:eastAsia="Times New Roman" w:hAnsi="Times New Roman" w:cs="Times New Roman"/>
+                <w:sz w:val="24"/>
+                <w:szCs w:val="24"/>
+                <w:lang w:val="en-CA" w:eastAsia="en-US"/>
+              </w:rPr>
+            </w:pPr>
+          </w:p>
+        </w:tc>
+        <w:tc>
+          <w:tcPr>
+            <w:tcW w:w="0" w:type="auto"/>
+            <w:tcBorders>
+              <w:top w:val="single" w:sz="4" w:space="0" w:color="000000"/>
+              <w:left w:val="single" w:sz="4" w:space="0" w:color="000000"/>
+              <w:bottom w:val="single" w:sz="4" w:space="0" w:color="000000"/>
+              <w:right w:val="single" w:sz="4" w:space="0" w:color="000000"/>
+            </w:tcBorders>
+            <w:hideMark/>
+          </w:tcPr>
+          <w:p>
+            <w:pPr>
+              <w:spacing w:line="240" w:lineRule="auto"/>
+              <w:rPr>
+                <w:rFonts w:ascii="Times New Roman" w:eastAsia="Times New Roman" w:hAnsi="Times New Roman" w:cs="Times New Roman"/>
+                <w:sz w:val="24"/>
+                <w:szCs w:val="24"/>
+                <w:lang w:val="en-CA" w:eastAsia="en-US"/>
+              </w:rPr>
+            </w:pPr>
+          </w:p>
+        </w:tc>
+        <w:tc>
+          <w:tcPr>
+            <w:tcW w:w="0" w:type="auto"/>
+            <w:tcBorders>
+              <w:top w:val="single" w:sz="4" w:space="0" w:color="000000"/>
+              <w:left w:val="single" w:sz="4" w:space="0" w:color="000000"/>
+              <w:bottom w:val="single" w:sz="4" w:space="0" w:color="000000"/>
+              <w:right w:val="single" w:sz="4" w:space="0" w:color="000000"/>
+            </w:tcBorders>
+            <w:hideMark/>
+          </w:tcPr>
+          <w:p>
+            <w:pPr>
+              <w:spacing w:line="240" w:lineRule="auto"/>
+              <w:rPr>
+                <w:rFonts w:ascii="Times New Roman" w:eastAsia="Times New Roman" w:hAnsi="Times New Roman" w:cs="Times New Roman"/>
+                <w:sz w:val="24"/>
+                <w:szCs w:val="24"/>
+                <w:lang w:val="en-CA" w:eastAsia="en-US"/>
+              </w:rPr>
+            </w:pPr>
+          </w:p>
+        </w:tc>
+      </w:tr>
+    </w:tbl>
+    <w:p>
+      <w:pPr>
+        <w:spacing w:line="240" w:lineRule="auto"/>
+        <w:rPr>
+          <w:rFonts w:ascii="Times New Roman" w:eastAsia="Times New Roman" w:hAnsi="Times New Roman" w:cs="Times New Roman"/>
+          <w:color w:val="000000"/>
+          <w:sz w:val="24"/>
+          <w:szCs w:val="24"/>
+          <w:lang w:val="en-CA" w:eastAsia="en-US"/>
+        </w:rPr>
+      </w:pPr>
+    </w:p>
+    <w:p>
+      <w:pPr>
+        <w:spacing w:line="240" w:lineRule="auto"/>
+        <w:rPr>
+          <w:rFonts w:ascii="Times New Roman" w:eastAsia="Times New Roman" w:hAnsi="Times New Roman" w:cs="Times New Roman"/>
+          <w:color w:val="000000"/>
+          <w:sz w:val="24"/>
+          <w:szCs w:val="24"/>
+          <w:lang w:val="en-CA" w:eastAsia="en-US"/>
+        </w:rPr>
+      </w:pPr>
+      <w:r>
+        <w:rPr>
+          <w:rFonts w:ascii="Times New Roman" w:eastAsia="Times New Roman" w:hAnsi="Times New Roman" w:cs="Times New Roman"/>
+          <w:color w:val="000000"/>
+          <w:sz w:val="24"/>
+          <w:szCs w:val="24"/>
+          <w:lang w:val="en-CA" w:eastAsia="en-US"/>
+        </w:rPr>
+        <w:t>Rationale:</w:t>
+      </w:r>
+    </w:p>
+    <w:p>
+      <w:pPr>
+        <w:numPr>
+          <w:ilvl w:val="0"/>
+          <w:numId w:val="13"/>
+        </w:numPr>
+        <w:spacing w:line="240" w:lineRule="auto"/>
+        <w:textAlignment w:val="baseline"/>
+        <w:rPr>
+          <w:rFonts w:ascii="Times New Roman" w:eastAsia="Times New Roman" w:hAnsi="Times New Roman" w:cs="Times New Roman"/>
+          <w:color w:val="000000"/>
+          <w:sz w:val="24"/>
+          <w:szCs w:val="24"/>
+          <w:lang w:val="en-CA" w:eastAsia="en-US"/>
+        </w:rPr>
+      </w:pPr>
+      <w:r>
+        <w:rPr>
+          <w:rFonts w:ascii="Times New Roman" w:eastAsia="Times New Roman" w:hAnsi="Times New Roman" w:cs="Times New Roman"/>
+          <w:color w:val="000000"/>
+          <w:sz w:val="24"/>
+          <w:szCs w:val="24"/>
+          <w:lang w:val="en-CA" w:eastAsia="en-US"/>
+        </w:rPr>
+        <w:t xml:space="preserve">During </w:t>
+      </w:r>
+      <w:r>
+        <w:rPr>
+          <w:rFonts w:ascii="Times New Roman" w:eastAsia="Times New Roman" w:hAnsi="Times New Roman" w:cs="Times New Roman"/>
+          <w:b/>
+          <w:bCs/>
+          <w:color w:val="000000"/>
+          <w:sz w:val="24"/>
+          <w:szCs w:val="24"/>
+          <w:lang w:val="en-CA" w:eastAsia="en-US"/>
+        </w:rPr>
+        <w:t>automatic blinds of the wi</w:t>
+      </w:r>
+      <w:r>
+        <w:rPr>
+          <w:rFonts w:ascii="Times New Roman" w:eastAsia="Times New Roman" w:hAnsi="Times New Roman" w:cs="Times New Roman"/>
+          <w:color w:val="000000"/>
+          <w:sz w:val="24"/>
+          <w:szCs w:val="24"/>
+          <w:lang w:val="en-CA" w:eastAsia="en-US"/>
+        </w:rPr>
+        <w:t>ndows things may break if somethings present on the window path.</w:t>
+      </w:r>
+    </w:p>
+    <w:p>
+      <w:pPr>
+        <w:numPr>
+          <w:ilvl w:val="0"/>
+          <w:numId w:val="14"/>
+        </w:numPr>
+        <w:spacing w:line="240" w:lineRule="auto"/>
+        <w:textAlignment w:val="baseline"/>
+        <w:rPr>
+          <w:rFonts w:ascii="Times New Roman" w:eastAsia="Times New Roman" w:hAnsi="Times New Roman" w:cs="Times New Roman"/>
+          <w:color w:val="000000"/>
+          <w:sz w:val="24"/>
+          <w:szCs w:val="24"/>
+          <w:lang w:val="en-CA" w:eastAsia="en-US"/>
+        </w:rPr>
+      </w:pPr>
+      <w:r>
+        <w:rPr>
+          <w:rFonts w:ascii="Times New Roman" w:eastAsia="Times New Roman" w:hAnsi="Times New Roman" w:cs="Times New Roman"/>
+          <w:color w:val="000000"/>
+          <w:sz w:val="24"/>
+          <w:szCs w:val="24"/>
+          <w:lang w:val="en-CA" w:eastAsia="en-US"/>
+        </w:rPr>
+        <w:t>When the clash happened between window and obstacle (i.e., objects on the path of the window), natural operating mode of the window may impact which leads to repair of the windows.</w:t>
+      </w:r>
+      <w:bookmarkStart w:id="1" w:name="_GoBack"/>
+      <w:bookmarkEnd w:id="1"/>
+    </w:p>
+    <w:p>
+      <w:pPr>
+        <w:numPr>
+          <w:ilvl w:val="0"/>
+          <w:numId w:val="15"/>
+        </w:numPr>
+        <w:spacing w:line="240" w:lineRule="auto"/>
+        <w:textAlignment w:val="baseline"/>
+        <w:rPr>
+          <w:rFonts w:ascii="Times New Roman" w:eastAsia="Times New Roman" w:hAnsi="Times New Roman" w:cs="Times New Roman"/>
+          <w:color w:val="000000"/>
+          <w:sz w:val="24"/>
+          <w:szCs w:val="24"/>
+          <w:lang w:val="en-CA" w:eastAsia="en-US"/>
+        </w:rPr>
+      </w:pPr>
+      <w:r>
+        <w:rPr>
+          <w:rFonts w:ascii="Times New Roman" w:eastAsia="Times New Roman" w:hAnsi="Times New Roman" w:cs="Times New Roman"/>
+          <w:color w:val="000000"/>
+          <w:sz w:val="24"/>
+          <w:szCs w:val="24"/>
+          <w:lang w:val="en-CA" w:eastAsia="en-US"/>
+        </w:rPr>
+        <w:t xml:space="preserve">For repairing the window, </w:t>
+      </w:r>
+      <w:proofErr w:type="gramStart"/>
+      <w:r>
+        <w:rPr>
+          <w:rFonts w:ascii="Times New Roman" w:eastAsia="Times New Roman" w:hAnsi="Times New Roman" w:cs="Times New Roman"/>
+          <w:color w:val="000000"/>
+          <w:sz w:val="24"/>
+          <w:szCs w:val="24"/>
+          <w:lang w:val="en-CA" w:eastAsia="en-US"/>
+        </w:rPr>
+        <w:t>users  need</w:t>
+      </w:r>
+      <w:proofErr w:type="gramEnd"/>
+      <w:r>
+        <w:rPr>
+          <w:rFonts w:ascii="Times New Roman" w:eastAsia="Times New Roman" w:hAnsi="Times New Roman" w:cs="Times New Roman"/>
+          <w:color w:val="000000"/>
+          <w:sz w:val="24"/>
+          <w:szCs w:val="24"/>
+          <w:lang w:val="en-CA" w:eastAsia="en-US"/>
+        </w:rPr>
+        <w:t xml:space="preserve"> to spend some money from their savings.</w:t>
+      </w:r>
+    </w:p>
+    <w:p>
+      <w:pPr>
+        <w:spacing w:line="240" w:lineRule="auto"/>
+        <w:rPr>
+          <w:rFonts w:ascii="Times New Roman" w:eastAsia="Times New Roman" w:hAnsi="Times New Roman" w:cs="Times New Roman"/>
+          <w:color w:val="000000"/>
+          <w:sz w:val="24"/>
+          <w:szCs w:val="24"/>
+          <w:lang w:val="en-CA" w:eastAsia="en-US"/>
+        </w:rPr>
+      </w:pPr>
+    </w:p>
+    <w:p>
+      <w:pPr>
+        <w:spacing w:line="240" w:lineRule="auto"/>
+        <w:rPr>
+          <w:rFonts w:ascii="Times New Roman" w:eastAsia="Times New Roman" w:hAnsi="Times New Roman" w:cs="Times New Roman"/>
+          <w:color w:val="000000"/>
+          <w:sz w:val="24"/>
+          <w:szCs w:val="24"/>
+          <w:lang w:val="en-CA" w:eastAsia="en-US"/>
+        </w:rPr>
+      </w:pPr>
+      <w:r>
+        <w:rPr>
+          <w:rFonts w:ascii="Times New Roman" w:eastAsia="Times New Roman" w:hAnsi="Times New Roman" w:cs="Times New Roman"/>
+          <w:b/>
+          <w:bCs/>
+          <w:color w:val="000000"/>
+          <w:sz w:val="24"/>
+          <w:szCs w:val="24"/>
+          <w:lang w:val="en-CA" w:eastAsia="en-US"/>
+        </w:rPr>
+        <w:t xml:space="preserve">CounterMeasure-1: </w:t>
+      </w:r>
+      <w:r>
+        <w:rPr>
+          <w:rFonts w:ascii="Times New Roman" w:eastAsia="Times New Roman" w:hAnsi="Times New Roman" w:cs="Times New Roman"/>
+          <w:color w:val="000000"/>
+          <w:sz w:val="24"/>
+          <w:szCs w:val="24"/>
+          <w:lang w:val="en-CA" w:eastAsia="en-US"/>
+        </w:rPr>
+        <w:t>While opening and closing the window, windows should reverse back if any obstacle is found on the path of movement.</w:t>
+      </w:r>
+    </w:p>
+    <w:p>
+      <w:pPr>
+        <w:spacing w:line="240" w:lineRule="auto"/>
+        <w:rPr>
+          <w:rFonts w:ascii="Times New Roman" w:eastAsia="Times New Roman" w:hAnsi="Times New Roman" w:cs="Times New Roman"/>
+          <w:color w:val="000000"/>
+          <w:sz w:val="24"/>
+          <w:szCs w:val="24"/>
+          <w:lang w:val="en-CA" w:eastAsia="en-US"/>
+        </w:rPr>
+      </w:pPr>
+      <w:r>
+        <w:rPr>
+          <w:rFonts w:ascii="Times New Roman" w:eastAsia="Times New Roman" w:hAnsi="Times New Roman" w:cs="Times New Roman"/>
+          <w:b/>
+          <w:bCs/>
+          <w:color w:val="000000"/>
+          <w:sz w:val="24"/>
+          <w:szCs w:val="24"/>
+          <w:lang w:val="en-CA" w:eastAsia="en-US"/>
+        </w:rPr>
+        <w:t xml:space="preserve">Tactic </w:t>
+      </w:r>
+      <w:proofErr w:type="gramStart"/>
+      <w:r>
+        <w:rPr>
+          <w:rFonts w:ascii="Times New Roman" w:eastAsia="Times New Roman" w:hAnsi="Times New Roman" w:cs="Times New Roman"/>
+          <w:b/>
+          <w:bCs/>
+          <w:color w:val="000000"/>
+          <w:sz w:val="24"/>
+          <w:szCs w:val="24"/>
+          <w:lang w:val="en-CA" w:eastAsia="en-US"/>
+        </w:rPr>
+        <w:t>used :</w:t>
+      </w:r>
+      <w:proofErr w:type="gramEnd"/>
+      <w:r>
+        <w:rPr>
+          <w:rFonts w:ascii="Times New Roman" w:eastAsia="Times New Roman" w:hAnsi="Times New Roman" w:cs="Times New Roman"/>
+          <w:b/>
+          <w:bCs/>
+          <w:color w:val="000000"/>
+          <w:sz w:val="24"/>
+          <w:szCs w:val="24"/>
+          <w:lang w:val="en-CA" w:eastAsia="en-US"/>
+        </w:rPr>
+        <w:t xml:space="preserve"> Avoid risk</w:t>
+      </w:r>
+    </w:p>
+    <w:p>
+      <w:pPr>
+        <w:spacing w:line="240" w:lineRule="auto"/>
+        <w:rPr>
+          <w:rFonts w:ascii="Times New Roman" w:eastAsia="Times New Roman" w:hAnsi="Times New Roman" w:cs="Times New Roman"/>
+          <w:color w:val="000000"/>
+          <w:sz w:val="24"/>
+          <w:szCs w:val="24"/>
+          <w:lang w:val="en-CA" w:eastAsia="en-US"/>
+        </w:rPr>
+      </w:pPr>
+    </w:p>
+    <w:p>
+      <w:pPr>
+        <w:spacing w:line="240" w:lineRule="auto"/>
+        <w:rPr>
+          <w:rFonts w:ascii="Times New Roman" w:eastAsia="Times New Roman" w:hAnsi="Times New Roman" w:cs="Times New Roman"/>
+          <w:color w:val="000000"/>
+          <w:sz w:val="24"/>
+          <w:szCs w:val="24"/>
+          <w:lang w:val="en-CA" w:eastAsia="en-US"/>
+        </w:rPr>
+      </w:pPr>
+      <w:r>
+        <w:rPr>
+          <w:rFonts w:ascii="Times New Roman" w:eastAsia="Times New Roman" w:hAnsi="Times New Roman" w:cs="Times New Roman"/>
+          <w:b/>
+          <w:bCs/>
+          <w:color w:val="000000"/>
+          <w:sz w:val="24"/>
+          <w:szCs w:val="24"/>
+          <w:lang w:val="en-CA" w:eastAsia="en-US"/>
+        </w:rPr>
+        <w:t xml:space="preserve">CounterMeasure-2: </w:t>
+      </w:r>
+      <w:r>
+        <w:rPr>
+          <w:rFonts w:ascii="Times New Roman" w:eastAsia="Times New Roman" w:hAnsi="Times New Roman" w:cs="Times New Roman"/>
+          <w:color w:val="000000"/>
+          <w:sz w:val="24"/>
+          <w:szCs w:val="24"/>
+          <w:lang w:val="en-CA" w:eastAsia="en-US"/>
+        </w:rPr>
+        <w:t>Make sure the window pathway is free for opening and closing the window before starting the command of opening and closing the window. </w:t>
+      </w:r>
+    </w:p>
+    <w:p>
+      <w:pPr>
+        <w:spacing w:line="240" w:lineRule="auto"/>
+        <w:rPr>
+          <w:rFonts w:ascii="Times New Roman" w:eastAsia="Times New Roman" w:hAnsi="Times New Roman" w:cs="Times New Roman"/>
+          <w:color w:val="000000"/>
+          <w:sz w:val="24"/>
+          <w:szCs w:val="24"/>
+          <w:lang w:val="en-CA" w:eastAsia="en-US"/>
+        </w:rPr>
+      </w:pPr>
+      <w:r>
+        <w:rPr>
+          <w:rFonts w:ascii="Times New Roman" w:eastAsia="Times New Roman" w:hAnsi="Times New Roman" w:cs="Times New Roman"/>
+          <w:b/>
+          <w:bCs/>
+          <w:color w:val="000000"/>
+          <w:sz w:val="24"/>
+          <w:szCs w:val="24"/>
+          <w:lang w:val="en-CA" w:eastAsia="en-US"/>
+        </w:rPr>
+        <w:t xml:space="preserve">Tactic </w:t>
+      </w:r>
+      <w:proofErr w:type="gramStart"/>
+      <w:r>
+        <w:rPr>
+          <w:rFonts w:ascii="Times New Roman" w:eastAsia="Times New Roman" w:hAnsi="Times New Roman" w:cs="Times New Roman"/>
+          <w:b/>
+          <w:bCs/>
+          <w:color w:val="000000"/>
+          <w:sz w:val="24"/>
+          <w:szCs w:val="24"/>
+          <w:lang w:val="en-CA" w:eastAsia="en-US"/>
+        </w:rPr>
+        <w:t>used :</w:t>
+      </w:r>
+      <w:proofErr w:type="gramEnd"/>
+      <w:r>
+        <w:rPr>
+          <w:rFonts w:ascii="Times New Roman" w:eastAsia="Times New Roman" w:hAnsi="Times New Roman" w:cs="Times New Roman"/>
+          <w:b/>
+          <w:bCs/>
+          <w:color w:val="000000"/>
+          <w:sz w:val="24"/>
+          <w:szCs w:val="24"/>
+          <w:lang w:val="en-CA" w:eastAsia="en-US"/>
+        </w:rPr>
+        <w:t xml:space="preserve"> Reduce risk likelihood</w:t>
+      </w:r>
+    </w:p>
+    <w:p>
+      <w:pPr>
+        <w:spacing w:after="240" w:line="240" w:lineRule="auto"/>
+        <w:rPr>
+          <w:rFonts w:ascii="Times New Roman" w:eastAsia="Times New Roman" w:hAnsi="Times New Roman" w:cs="Times New Roman"/>
+          <w:sz w:val="24"/>
+          <w:szCs w:val="24"/>
+          <w:lang w:val="en-CA" w:eastAsia="en-US"/>
+        </w:rPr>
+      </w:pPr>
+    </w:p>
+    <w:p>
+      <w:pPr>
+        <w:spacing w:line="240" w:lineRule="auto"/>
+        <w:rPr>
+          <w:rFonts w:ascii="Times New Roman" w:eastAsia="Times New Roman" w:hAnsi="Times New Roman" w:cs="Times New Roman"/>
+          <w:b/>
+          <w:sz w:val="24"/>
+          <w:szCs w:val="24"/>
+        </w:rPr>
+      </w:pPr>
+    </w:p>
+    <w:p>
+      <w:pPr>
+        <w:spacing w:line="240" w:lineRule="auto"/>
+        <w:rPr>
+          <w:rFonts w:ascii="Times New Roman" w:eastAsia="Times New Roman" w:hAnsi="Times New Roman" w:cs="Times New Roman"/>
+          <w:b/>
+          <w:sz w:val="24"/>
+          <w:szCs w:val="24"/>
+        </w:rPr>
+      </w:pPr>
+    </w:p>
+    <w:p>
+      <w:pPr>
+        <w:spacing w:line="240" w:lineRule="auto"/>
+        <w:rPr>
+          <w:rFonts w:ascii="Times New Roman" w:eastAsia="Times New Roman" w:hAnsi="Times New Roman" w:cs="Times New Roman"/>
+          <w:sz w:val="24"/>
+          <w:szCs w:val="24"/>
+          <w:lang w:val="en-US" w:eastAsia="en-US" w:bidi="bn-IN"/>
+        </w:rPr>
+      </w:pPr>
+      <w:r>
+        <w:rPr>
+          <w:rFonts w:ascii="Times New Roman" w:eastAsia="Times New Roman" w:hAnsi="Times New Roman" w:cs="Times New Roman"/>
+          <w:b/>
+          <w:bCs/>
+          <w:color w:val="000000" w:themeColor="text1"/>
           <w:sz w:val="28"/>
           <w:szCs w:val="28"/>
           <w:lang w:val="en-US" w:eastAsia="en-US" w:bidi="bn-IN"/>
@@ -4811,7 +7368,7 @@
       <w:r>
         <w:rPr>
           <w:rFonts w:ascii="Times New Roman" w:eastAsia="Times New Roman" w:hAnsi="Times New Roman" w:cs="Times New Roman"/>
-          <w:color w:val="000000"/>
+          <w:color w:val="000000" w:themeColor="text1"/>
           <w:sz w:val="28"/>
           <w:szCs w:val="28"/>
           <w:lang w:val="en-US" w:eastAsia="en-US" w:bidi="bn-IN"/>
@@ -4990,6 +7547,7 @@
           <w:szCs w:val="24"/>
           <w:lang w:val="en-US" w:eastAsia="en-US" w:bidi="bn-IN"/>
         </w:rPr>
+        <w:lastRenderedPageBreak/>
         <w:t xml:space="preserve">Animal can be </w:t>
       </w:r>
       <w:proofErr w:type="gramStart"/>
@@ -5412,7 +7970,6 @@
                 <w:lang w:val="en-US" w:eastAsia="en-US" w:bidi="bn-IN"/>
               </w:rPr>
             </w:pPr>
-            <w:proofErr w:type="gramStart"/>
             <w:r>
               <w:rPr>
                 <w:rFonts w:ascii="Times New Roman" w:eastAsia="Times New Roman" w:hAnsi="Times New Roman" w:cs="Times New Roman"/>
@@ -5423,7 +7980,6 @@
               </w:rPr>
               <w:t>over eating</w:t>
             </w:r>
-            <w:proofErr w:type="gramEnd"/>
           </w:p>
         </w:tc>
         <w:tc>
@@ -5739,7 +8295,6 @@
           <w:lang w:val="en-US" w:eastAsia="en-US" w:bidi="bn-IN"/>
         </w:rPr>
       </w:pPr>
-      <w:proofErr w:type="gramStart"/>
       <w:r>
         <w:rPr>
           <w:rFonts w:ascii="Times New Roman" w:eastAsia="Times New Roman" w:hAnsi="Times New Roman" w:cs="Times New Roman"/>
@@ -5748,18 +8303,7 @@
           <w:szCs w:val="24"/>
           <w:lang w:val="en-US" w:eastAsia="en-US" w:bidi="bn-IN"/>
         </w:rPr>
-        <w:t>Over eating</w:t>
-      </w:r>
-      <w:proofErr w:type="gramEnd"/>
-      <w:r>
-        <w:rPr>
-          <w:rFonts w:ascii="Times New Roman" w:eastAsia="Times New Roman" w:hAnsi="Times New Roman" w:cs="Times New Roman"/>
-          <w:color w:val="000000"/>
-          <w:sz w:val="24"/>
-          <w:szCs w:val="24"/>
-          <w:lang w:val="en-US" w:eastAsia="en-US" w:bidi="bn-IN"/>
-        </w:rPr>
-        <w:t xml:space="preserve"> on a regular basis can be harmful for animal</w:t>
+        <w:t>Over eating on a regular basis can be harmful for animal</w:t>
       </w:r>
     </w:p>
     <w:p>
@@ -6209,25 +8753,7 @@
           <w:sz w:val="24"/>
           <w:szCs w:val="24"/>
         </w:rPr>
-        <w:t xml:space="preserve">Time spent by </w:t>
-      </w:r>
-      <w:proofErr w:type="gramStart"/>
-      <w:r>
-        <w:rPr>
-          <w:rFonts w:ascii="Times New Roman" w:eastAsia="Times New Roman" w:hAnsi="Times New Roman" w:cs="Times New Roman"/>
-          <w:sz w:val="24"/>
-          <w:szCs w:val="24"/>
-        </w:rPr>
-        <w:t>Inspector :</w:t>
-      </w:r>
-      <w:proofErr w:type="gramEnd"/>
-      <w:r>
-        <w:rPr>
-          <w:rFonts w:ascii="Times New Roman" w:eastAsia="Times New Roman" w:hAnsi="Times New Roman" w:cs="Times New Roman"/>
-          <w:sz w:val="24"/>
-          <w:szCs w:val="24"/>
-        </w:rPr>
-        <w:t xml:space="preserve"> </w:t>
+        <w:t xml:space="preserve">Time spent by Inspector : </w:t>
       </w:r>
     </w:p>
     <w:p>
@@ -6488,7 +9014,6 @@
                 <w:sz w:val="24"/>
                 <w:szCs w:val="24"/>
               </w:rPr>
-              <w:lastRenderedPageBreak/>
               <w:t>1</w:t>
             </w:r>
           </w:p>
@@ -6715,7 +9240,16 @@
                 <w:sz w:val="24"/>
                 <w:szCs w:val="24"/>
               </w:rPr>
-              <w:t>Needs and Features – Security Measures - Home Alarms – Stating just a device name is not enough to define it as a feature and its purpose.</w:t>
+              <w:t xml:space="preserve">Needs and Features – Security Measures - Home Alarms – </w:t>
+            </w:r>
+            <w:r>
+              <w:rPr>
+                <w:rFonts w:ascii="Times New Roman" w:eastAsia="Times New Roman" w:hAnsi="Times New Roman" w:cs="Times New Roman"/>
+                <w:sz w:val="24"/>
+                <w:szCs w:val="24"/>
+              </w:rPr>
+              <w:lastRenderedPageBreak/>
+              <w:t>Stating just a device name is not enough to define it as a feature and its purpose.</w:t>
             </w:r>
           </w:p>
         </w:tc>
@@ -6745,6 +9279,7 @@
                 <w:sz w:val="24"/>
                 <w:szCs w:val="24"/>
               </w:rPr>
+              <w:lastRenderedPageBreak/>
               <w:t>Unintelligibility</w:t>
             </w:r>
           </w:p>
@@ -6911,25 +9446,7 @@
                 <w:sz w:val="24"/>
                 <w:szCs w:val="24"/>
               </w:rPr>
-              <w:t xml:space="preserve">Needs and Features – User Mode of Operation – In </w:t>
-            </w:r>
-            <w:proofErr w:type="gramStart"/>
-            <w:r>
-              <w:rPr>
-                <w:rFonts w:ascii="Times New Roman" w:eastAsia="Times New Roman" w:hAnsi="Times New Roman" w:cs="Times New Roman"/>
-                <w:sz w:val="24"/>
-                <w:szCs w:val="24"/>
-              </w:rPr>
-              <w:t>Multi User</w:t>
-            </w:r>
-            <w:proofErr w:type="gramEnd"/>
-            <w:r>
-              <w:rPr>
-                <w:rFonts w:ascii="Times New Roman" w:eastAsia="Times New Roman" w:hAnsi="Times New Roman" w:cs="Times New Roman"/>
-                <w:sz w:val="24"/>
-                <w:szCs w:val="24"/>
-              </w:rPr>
-              <w:t xml:space="preserve"> Mode User 1 sends </w:t>
+              <w:t xml:space="preserve">Needs and Features – User Mode of Operation – In Multi User Mode User 1 sends </w:t>
             </w:r>
             <w:proofErr w:type="spellStart"/>
             <w:r>
@@ -7553,26 +10070,7 @@
                 <w:sz w:val="24"/>
                 <w:szCs w:val="24"/>
               </w:rPr>
-              <w:t xml:space="preserve">Energy Management - System detects it is raining and did not start daily evening garden water </w:t>
-            </w:r>
-            <w:proofErr w:type="gramStart"/>
-            <w:r>
-              <w:rPr>
-                <w:rFonts w:ascii="Times New Roman" w:eastAsia="Times New Roman" w:hAnsi="Times New Roman" w:cs="Times New Roman"/>
-                <w:sz w:val="24"/>
-                <w:szCs w:val="24"/>
-              </w:rPr>
-              <w:lastRenderedPageBreak/>
-              <w:t>sprinklers</w:t>
-            </w:r>
-            <w:proofErr w:type="gramEnd"/>
-            <w:r>
-              <w:rPr>
-                <w:rFonts w:ascii="Times New Roman" w:eastAsia="Times New Roman" w:hAnsi="Times New Roman" w:cs="Times New Roman"/>
-                <w:sz w:val="24"/>
-                <w:szCs w:val="24"/>
-              </w:rPr>
-              <w:t xml:space="preserve"> but Users try to send commands to open Garden Water Sprinklers.</w:t>
+              <w:t>Energy Management - System detects it is raining and did not start daily evening garden water sprinklers but Users try to send commands to open Garden Water Sprinklers.</w:t>
             </w:r>
           </w:p>
         </w:tc>
@@ -7602,7 +10100,6 @@
                 <w:sz w:val="24"/>
                 <w:szCs w:val="24"/>
               </w:rPr>
-              <w:lastRenderedPageBreak/>
               <w:t>Strong Conflict</w:t>
             </w:r>
           </w:p>
@@ -7842,6 +10339,7 @@
                 <w:sz w:val="24"/>
                 <w:szCs w:val="24"/>
               </w:rPr>
+              <w:lastRenderedPageBreak/>
               <w:t>Defect #</w:t>
             </w:r>
           </w:p>
@@ -8711,25 +11209,7 @@
                 <w:sz w:val="24"/>
                 <w:szCs w:val="24"/>
               </w:rPr>
-              <w:t xml:space="preserve">Omission - Emergency notifications should also be displayed in local monitors and through </w:t>
-            </w:r>
-            <w:proofErr w:type="gramStart"/>
-            <w:r>
-              <w:rPr>
-                <w:rFonts w:ascii="Times New Roman" w:eastAsia="Times New Roman" w:hAnsi="Times New Roman" w:cs="Times New Roman"/>
-                <w:sz w:val="24"/>
-                <w:szCs w:val="24"/>
-              </w:rPr>
-              <w:t>voice based</w:t>
-            </w:r>
-            <w:proofErr w:type="gramEnd"/>
-            <w:r>
-              <w:rPr>
-                <w:rFonts w:ascii="Times New Roman" w:eastAsia="Times New Roman" w:hAnsi="Times New Roman" w:cs="Times New Roman"/>
-                <w:sz w:val="24"/>
-                <w:szCs w:val="24"/>
-              </w:rPr>
-              <w:t xml:space="preserve"> assistants</w:t>
+              <w:t>Omission - Emergency notifications should also be displayed in local monitors and through voice based assistants</w:t>
             </w:r>
           </w:p>
         </w:tc>
@@ -8977,7 +11457,6 @@
                 <w:sz w:val="24"/>
                 <w:szCs w:val="24"/>
               </w:rPr>
-              <w:lastRenderedPageBreak/>
               <w:t>7</w:t>
             </w:r>
           </w:p>
@@ -9171,7 +11650,16 @@
                 <w:sz w:val="24"/>
                 <w:szCs w:val="24"/>
               </w:rPr>
-              <w:t>Weak Conflict - Automated calls should not happen if the customer takes responsibility for the emergency notification event.</w:t>
+              <w:t xml:space="preserve">Weak Conflict - Automated calls should not happen if the </w:t>
+            </w:r>
+            <w:r>
+              <w:rPr>
+                <w:rFonts w:ascii="Times New Roman" w:eastAsia="Times New Roman" w:hAnsi="Times New Roman" w:cs="Times New Roman"/>
+                <w:sz w:val="24"/>
+                <w:szCs w:val="24"/>
+              </w:rPr>
+              <w:lastRenderedPageBreak/>
+              <w:t>customer takes responsibility for the emergency notification event.</w:t>
             </w:r>
           </w:p>
         </w:tc>
@@ -9194,6 +11682,7 @@
                 <w:sz w:val="24"/>
                 <w:szCs w:val="24"/>
               </w:rPr>
+              <w:lastRenderedPageBreak/>
               <w:t>Minor</w:t>
             </w:r>
           </w:p>
@@ -10058,7 +12547,6 @@
           <w:sz w:val="24"/>
           <w:szCs w:val="24"/>
         </w:rPr>
-        <w:lastRenderedPageBreak/>
         <w:t>2.</w:t>
       </w:r>
       <w:r>
@@ -10320,6 +12808,7 @@
                 <w:sz w:val="24"/>
                 <w:szCs w:val="24"/>
               </w:rPr>
+              <w:lastRenderedPageBreak/>
               <w:t>Reliability</w:t>
             </w:r>
           </w:p>
@@ -11940,7 +14429,6 @@
                 <w:color w:val="000000"/>
                 <w:lang w:val="en-US" w:eastAsia="en-US" w:bidi="bn-IN"/>
               </w:rPr>
-              <w:lastRenderedPageBreak/>
               <w:t>Mode of Operation</w:t>
             </w:r>
           </w:p>
@@ -11997,7 +14485,6 @@
                 <w:color w:val="000000"/>
                 <w:lang w:val="en-US" w:eastAsia="en-US" w:bidi="bn-IN"/>
               </w:rPr>
-              <w:lastRenderedPageBreak/>
               <w:t>Terminology clash</w:t>
             </w:r>
           </w:p>
@@ -12449,6 +14936,7 @@
                 <w:color w:val="000000"/>
                 <w:lang w:val="en-US" w:eastAsia="en-US" w:bidi="bn-IN"/>
               </w:rPr>
+              <w:lastRenderedPageBreak/>
               <w:t>5</w:t>
             </w:r>
           </w:p>
@@ -12734,6 +15222,2462 @@
           <w:szCs w:val="24"/>
         </w:rPr>
       </w:pPr>
+    </w:p>
+    <w:p>
+      <w:pPr>
+        <w:spacing w:line="240" w:lineRule="auto"/>
+        <w:rPr>
+          <w:rFonts w:ascii="Times New Roman" w:eastAsia="Times New Roman" w:hAnsi="Times New Roman" w:cs="Times New Roman"/>
+          <w:sz w:val="24"/>
+          <w:szCs w:val="24"/>
+        </w:rPr>
+      </w:pPr>
+    </w:p>
+    <w:p>
+      <w:pPr>
+        <w:spacing w:line="240" w:lineRule="auto"/>
+        <w:rPr>
+          <w:rFonts w:ascii="Times New Roman" w:eastAsia="Times New Roman" w:hAnsi="Times New Roman" w:cs="Times New Roman"/>
+          <w:color w:val="000000"/>
+          <w:sz w:val="24"/>
+          <w:szCs w:val="24"/>
+          <w:lang w:val="en-CA" w:eastAsia="en-US"/>
+        </w:rPr>
+      </w:pPr>
+      <w:r>
+        <w:rPr>
+          <w:rFonts w:ascii="Times New Roman" w:eastAsia="Times New Roman" w:hAnsi="Times New Roman" w:cs="Times New Roman"/>
+          <w:color w:val="000000"/>
+          <w:sz w:val="24"/>
+          <w:szCs w:val="24"/>
+          <w:lang w:val="en-CA" w:eastAsia="en-US"/>
+        </w:rPr>
+        <w:t xml:space="preserve">Project: </w:t>
+      </w:r>
+      <w:r>
+        <w:rPr>
+          <w:rFonts w:ascii="Times New Roman" w:eastAsia="Times New Roman" w:hAnsi="Times New Roman" w:cs="Times New Roman"/>
+          <w:b/>
+          <w:bCs/>
+          <w:color w:val="000000"/>
+          <w:sz w:val="24"/>
+          <w:szCs w:val="24"/>
+          <w:lang w:val="en-CA" w:eastAsia="en-US"/>
+        </w:rPr>
+        <w:t>Smart Home+</w:t>
+      </w:r>
+      <w:r>
+        <w:rPr>
+          <w:rFonts w:ascii="Times New Roman" w:eastAsia="Times New Roman" w:hAnsi="Times New Roman" w:cs="Times New Roman"/>
+          <w:color w:val="000000"/>
+          <w:sz w:val="24"/>
+          <w:szCs w:val="24"/>
+          <w:lang w:val="en-CA" w:eastAsia="en-US"/>
+        </w:rPr>
+        <w:tab/>
+      </w:r>
+      <w:r>
+        <w:rPr>
+          <w:rFonts w:ascii="Times New Roman" w:eastAsia="Times New Roman" w:hAnsi="Times New Roman" w:cs="Times New Roman"/>
+          <w:color w:val="000000"/>
+          <w:sz w:val="24"/>
+          <w:szCs w:val="24"/>
+          <w:lang w:val="en-CA" w:eastAsia="en-US"/>
+        </w:rPr>
+        <w:tab/>
+      </w:r>
+      <w:r>
+        <w:rPr>
+          <w:rFonts w:ascii="Times New Roman" w:eastAsia="Times New Roman" w:hAnsi="Times New Roman" w:cs="Times New Roman"/>
+          <w:color w:val="000000"/>
+          <w:sz w:val="24"/>
+          <w:szCs w:val="24"/>
+          <w:lang w:val="en-CA" w:eastAsia="en-US"/>
+        </w:rPr>
+        <w:tab/>
+        <w:t xml:space="preserve">Inspector: </w:t>
+      </w:r>
+      <w:proofErr w:type="spellStart"/>
+      <w:r>
+        <w:rPr>
+          <w:rFonts w:ascii="Times New Roman" w:eastAsia="Times New Roman" w:hAnsi="Times New Roman" w:cs="Times New Roman"/>
+          <w:b/>
+          <w:bCs/>
+          <w:color w:val="000000"/>
+          <w:sz w:val="24"/>
+          <w:szCs w:val="24"/>
+          <w:lang w:val="en-CA" w:eastAsia="en-US"/>
+        </w:rPr>
+        <w:t>Manik</w:t>
+      </w:r>
+      <w:proofErr w:type="spellEnd"/>
+      <w:r>
+        <w:rPr>
+          <w:rFonts w:ascii="Times New Roman" w:eastAsia="Times New Roman" w:hAnsi="Times New Roman" w:cs="Times New Roman"/>
+          <w:b/>
+          <w:bCs/>
+          <w:color w:val="000000"/>
+          <w:sz w:val="24"/>
+          <w:szCs w:val="24"/>
+          <w:lang w:val="en-CA" w:eastAsia="en-US"/>
+        </w:rPr>
+        <w:t xml:space="preserve"> Hossain</w:t>
+      </w:r>
+    </w:p>
+    <w:p>
+      <w:pPr>
+        <w:spacing w:line="240" w:lineRule="auto"/>
+        <w:rPr>
+          <w:rFonts w:ascii="Times New Roman" w:eastAsia="Times New Roman" w:hAnsi="Times New Roman" w:cs="Times New Roman"/>
+          <w:color w:val="000000"/>
+          <w:sz w:val="24"/>
+          <w:szCs w:val="24"/>
+          <w:lang w:val="en-CA" w:eastAsia="en-US"/>
+        </w:rPr>
+      </w:pPr>
+    </w:p>
+    <w:p>
+      <w:pPr>
+        <w:spacing w:line="240" w:lineRule="auto"/>
+        <w:rPr>
+          <w:rFonts w:ascii="Times New Roman" w:eastAsia="Times New Roman" w:hAnsi="Times New Roman" w:cs="Times New Roman"/>
+          <w:color w:val="000000"/>
+          <w:sz w:val="24"/>
+          <w:szCs w:val="24"/>
+          <w:lang w:val="en-CA" w:eastAsia="en-US"/>
+        </w:rPr>
+      </w:pPr>
+      <w:r>
+        <w:rPr>
+          <w:rFonts w:ascii="Times New Roman" w:eastAsia="Times New Roman" w:hAnsi="Times New Roman" w:cs="Times New Roman"/>
+          <w:color w:val="000000"/>
+          <w:sz w:val="24"/>
+          <w:szCs w:val="24"/>
+          <w:lang w:val="en-CA" w:eastAsia="en-US"/>
+        </w:rPr>
+        <w:t xml:space="preserve">Time spent by </w:t>
+      </w:r>
+      <w:proofErr w:type="gramStart"/>
+      <w:r>
+        <w:rPr>
+          <w:rFonts w:ascii="Times New Roman" w:eastAsia="Times New Roman" w:hAnsi="Times New Roman" w:cs="Times New Roman"/>
+          <w:color w:val="000000"/>
+          <w:sz w:val="24"/>
+          <w:szCs w:val="24"/>
+          <w:lang w:val="en-CA" w:eastAsia="en-US"/>
+        </w:rPr>
+        <w:t>Inspector :</w:t>
+      </w:r>
+      <w:proofErr w:type="gramEnd"/>
+      <w:r>
+        <w:rPr>
+          <w:rFonts w:ascii="Times New Roman" w:eastAsia="Times New Roman" w:hAnsi="Times New Roman" w:cs="Times New Roman"/>
+          <w:color w:val="000000"/>
+          <w:sz w:val="24"/>
+          <w:szCs w:val="24"/>
+          <w:lang w:val="en-CA" w:eastAsia="en-US"/>
+        </w:rPr>
+        <w:t> </w:t>
+      </w:r>
+      <w:r>
+        <w:rPr>
+          <w:rFonts w:ascii="Times New Roman" w:eastAsia="Times New Roman" w:hAnsi="Times New Roman" w:cs="Times New Roman"/>
+          <w:color w:val="000000"/>
+          <w:sz w:val="24"/>
+          <w:szCs w:val="24"/>
+          <w:lang w:val="en-CA" w:eastAsia="en-US"/>
+        </w:rPr>
+        <w:t xml:space="preserve">60 </w:t>
+      </w:r>
+      <w:proofErr w:type="spellStart"/>
+      <w:r>
+        <w:rPr>
+          <w:rFonts w:ascii="Times New Roman" w:eastAsia="Times New Roman" w:hAnsi="Times New Roman" w:cs="Times New Roman"/>
+          <w:color w:val="000000"/>
+          <w:sz w:val="24"/>
+          <w:szCs w:val="24"/>
+          <w:lang w:val="en-CA" w:eastAsia="en-US"/>
+        </w:rPr>
+        <w:t>minites</w:t>
+      </w:r>
+      <w:proofErr w:type="spellEnd"/>
+    </w:p>
+    <w:p>
+      <w:pPr>
+        <w:spacing w:line="240" w:lineRule="auto"/>
+        <w:rPr>
+          <w:rFonts w:ascii="Times New Roman" w:eastAsia="Times New Roman" w:hAnsi="Times New Roman" w:cs="Times New Roman"/>
+          <w:color w:val="000000"/>
+          <w:sz w:val="24"/>
+          <w:szCs w:val="24"/>
+          <w:lang w:val="en-CA" w:eastAsia="en-US"/>
+        </w:rPr>
+      </w:pPr>
+    </w:p>
+    <w:tbl>
+      <w:tblPr>
+        <w:tblW w:w="0" w:type="auto"/>
+        <w:tblCellMar>
+          <w:top w:w="15" w:type="dxa"/>
+          <w:left w:w="15" w:type="dxa"/>
+          <w:bottom w:w="15" w:type="dxa"/>
+          <w:right w:w="15" w:type="dxa"/>
+        </w:tblCellMar>
+        <w:tblLook w:val="04A0" w:firstRow="1" w:lastRow="0" w:firstColumn="1" w:lastColumn="0" w:noHBand="0" w:noVBand="1"/>
+      </w:tblPr>
+      <w:tblGrid>
+        <w:gridCol w:w="873"/>
+        <w:gridCol w:w="1575"/>
+        <w:gridCol w:w="2392"/>
+        <w:gridCol w:w="1550"/>
+        <w:gridCol w:w="1013"/>
+        <w:gridCol w:w="817"/>
+        <w:gridCol w:w="1130"/>
+      </w:tblGrid>
+      <w:tr>
+        <w:tc>
+          <w:tcPr>
+            <w:tcW w:w="0" w:type="auto"/>
+            <w:tcBorders>
+              <w:top w:val="single" w:sz="4" w:space="0" w:color="000000"/>
+              <w:left w:val="single" w:sz="4" w:space="0" w:color="000000"/>
+              <w:bottom w:val="single" w:sz="4" w:space="0" w:color="000000"/>
+              <w:right w:val="single" w:sz="4" w:space="0" w:color="000000"/>
+            </w:tcBorders>
+            <w:shd w:val="clear" w:color="auto" w:fill="DFD8E8"/>
+            <w:tcMar>
+              <w:top w:w="0" w:type="dxa"/>
+              <w:left w:w="115" w:type="dxa"/>
+              <w:bottom w:w="0" w:type="dxa"/>
+              <w:right w:w="115" w:type="dxa"/>
+            </w:tcMar>
+            <w:hideMark/>
+          </w:tcPr>
+          <w:p>
+            <w:pPr>
+              <w:spacing w:line="240" w:lineRule="auto"/>
+              <w:rPr>
+                <w:rFonts w:ascii="Times New Roman" w:eastAsia="Times New Roman" w:hAnsi="Times New Roman" w:cs="Times New Roman"/>
+                <w:sz w:val="24"/>
+                <w:szCs w:val="24"/>
+                <w:lang w:val="en-CA" w:eastAsia="en-US"/>
+              </w:rPr>
+            </w:pPr>
+            <w:r>
+              <w:rPr>
+                <w:rFonts w:ascii="Times New Roman" w:eastAsia="Times New Roman" w:hAnsi="Times New Roman" w:cs="Times New Roman"/>
+                <w:color w:val="000000"/>
+                <w:sz w:val="24"/>
+                <w:szCs w:val="24"/>
+                <w:lang w:val="en-CA" w:eastAsia="en-US"/>
+              </w:rPr>
+              <w:t>Defect #</w:t>
+            </w:r>
+          </w:p>
+        </w:tc>
+        <w:tc>
+          <w:tcPr>
+            <w:tcW w:w="0" w:type="auto"/>
+            <w:tcBorders>
+              <w:top w:val="single" w:sz="4" w:space="0" w:color="000000"/>
+              <w:left w:val="single" w:sz="4" w:space="0" w:color="000000"/>
+              <w:bottom w:val="single" w:sz="4" w:space="0" w:color="000000"/>
+              <w:right w:val="single" w:sz="4" w:space="0" w:color="000000"/>
+            </w:tcBorders>
+            <w:shd w:val="clear" w:color="auto" w:fill="DFD8E8"/>
+            <w:tcMar>
+              <w:top w:w="0" w:type="dxa"/>
+              <w:left w:w="115" w:type="dxa"/>
+              <w:bottom w:w="0" w:type="dxa"/>
+              <w:right w:w="115" w:type="dxa"/>
+            </w:tcMar>
+            <w:hideMark/>
+          </w:tcPr>
+          <w:p>
+            <w:pPr>
+              <w:spacing w:line="240" w:lineRule="auto"/>
+              <w:rPr>
+                <w:rFonts w:ascii="Times New Roman" w:eastAsia="Times New Roman" w:hAnsi="Times New Roman" w:cs="Times New Roman"/>
+                <w:sz w:val="24"/>
+                <w:szCs w:val="24"/>
+                <w:lang w:val="en-CA" w:eastAsia="en-US"/>
+              </w:rPr>
+            </w:pPr>
+            <w:r>
+              <w:rPr>
+                <w:rFonts w:ascii="Times New Roman" w:eastAsia="Times New Roman" w:hAnsi="Times New Roman" w:cs="Times New Roman"/>
+                <w:color w:val="000000"/>
+                <w:sz w:val="24"/>
+                <w:szCs w:val="24"/>
+                <w:lang w:val="en-CA" w:eastAsia="en-US"/>
+              </w:rPr>
+              <w:t>Location</w:t>
+            </w:r>
+          </w:p>
+        </w:tc>
+        <w:tc>
+          <w:tcPr>
+            <w:tcW w:w="0" w:type="auto"/>
+            <w:tcBorders>
+              <w:top w:val="single" w:sz="4" w:space="0" w:color="000000"/>
+              <w:left w:val="single" w:sz="4" w:space="0" w:color="000000"/>
+              <w:bottom w:val="single" w:sz="4" w:space="0" w:color="000000"/>
+              <w:right w:val="single" w:sz="4" w:space="0" w:color="000000"/>
+            </w:tcBorders>
+            <w:shd w:val="clear" w:color="auto" w:fill="DFD8E8"/>
+            <w:tcMar>
+              <w:top w:w="0" w:type="dxa"/>
+              <w:left w:w="115" w:type="dxa"/>
+              <w:bottom w:w="0" w:type="dxa"/>
+              <w:right w:w="115" w:type="dxa"/>
+            </w:tcMar>
+            <w:hideMark/>
+          </w:tcPr>
+          <w:p>
+            <w:pPr>
+              <w:spacing w:line="240" w:lineRule="auto"/>
+              <w:rPr>
+                <w:rFonts w:ascii="Times New Roman" w:eastAsia="Times New Roman" w:hAnsi="Times New Roman" w:cs="Times New Roman"/>
+                <w:sz w:val="24"/>
+                <w:szCs w:val="24"/>
+                <w:lang w:val="en-CA" w:eastAsia="en-US"/>
+              </w:rPr>
+            </w:pPr>
+            <w:r>
+              <w:rPr>
+                <w:rFonts w:ascii="Times New Roman" w:eastAsia="Times New Roman" w:hAnsi="Times New Roman" w:cs="Times New Roman"/>
+                <w:color w:val="000000"/>
+                <w:sz w:val="24"/>
+                <w:szCs w:val="24"/>
+                <w:lang w:val="en-CA" w:eastAsia="en-US"/>
+              </w:rPr>
+              <w:t>Defect/inconsistency type</w:t>
+            </w:r>
+          </w:p>
+        </w:tc>
+        <w:tc>
+          <w:tcPr>
+            <w:tcW w:w="0" w:type="auto"/>
+            <w:tcBorders>
+              <w:top w:val="single" w:sz="4" w:space="0" w:color="000000"/>
+              <w:left w:val="single" w:sz="4" w:space="0" w:color="000000"/>
+              <w:bottom w:val="single" w:sz="4" w:space="0" w:color="000000"/>
+              <w:right w:val="single" w:sz="4" w:space="0" w:color="000000"/>
+            </w:tcBorders>
+            <w:shd w:val="clear" w:color="auto" w:fill="DFD8E8"/>
+            <w:tcMar>
+              <w:top w:w="0" w:type="dxa"/>
+              <w:left w:w="115" w:type="dxa"/>
+              <w:bottom w:w="0" w:type="dxa"/>
+              <w:right w:w="115" w:type="dxa"/>
+            </w:tcMar>
+            <w:hideMark/>
+          </w:tcPr>
+          <w:p>
+            <w:pPr>
+              <w:spacing w:line="240" w:lineRule="auto"/>
+              <w:rPr>
+                <w:rFonts w:ascii="Times New Roman" w:eastAsia="Times New Roman" w:hAnsi="Times New Roman" w:cs="Times New Roman"/>
+                <w:sz w:val="24"/>
+                <w:szCs w:val="24"/>
+                <w:lang w:val="en-CA" w:eastAsia="en-US"/>
+              </w:rPr>
+            </w:pPr>
+            <w:r>
+              <w:rPr>
+                <w:rFonts w:ascii="Times New Roman" w:eastAsia="Times New Roman" w:hAnsi="Times New Roman" w:cs="Times New Roman"/>
+                <w:color w:val="000000"/>
+                <w:sz w:val="24"/>
+                <w:szCs w:val="24"/>
+                <w:lang w:val="en-CA" w:eastAsia="en-US"/>
+              </w:rPr>
+              <w:t>Classification</w:t>
+            </w:r>
+          </w:p>
+        </w:tc>
+        <w:tc>
+          <w:tcPr>
+            <w:tcW w:w="0" w:type="auto"/>
+            <w:tcBorders>
+              <w:top w:val="single" w:sz="4" w:space="0" w:color="000000"/>
+              <w:left w:val="single" w:sz="4" w:space="0" w:color="000000"/>
+              <w:bottom w:val="single" w:sz="4" w:space="0" w:color="000000"/>
+              <w:right w:val="single" w:sz="4" w:space="0" w:color="000000"/>
+            </w:tcBorders>
+            <w:shd w:val="clear" w:color="auto" w:fill="DFD8E8"/>
+            <w:tcMar>
+              <w:top w:w="0" w:type="dxa"/>
+              <w:left w:w="115" w:type="dxa"/>
+              <w:bottom w:w="0" w:type="dxa"/>
+              <w:right w:w="115" w:type="dxa"/>
+            </w:tcMar>
+            <w:hideMark/>
+          </w:tcPr>
+          <w:p>
+            <w:pPr>
+              <w:spacing w:line="240" w:lineRule="auto"/>
+              <w:rPr>
+                <w:rFonts w:ascii="Times New Roman" w:eastAsia="Times New Roman" w:hAnsi="Times New Roman" w:cs="Times New Roman"/>
+                <w:sz w:val="24"/>
+                <w:szCs w:val="24"/>
+                <w:lang w:val="en-CA" w:eastAsia="en-US"/>
+              </w:rPr>
+            </w:pPr>
+            <w:r>
+              <w:rPr>
+                <w:rFonts w:ascii="Times New Roman" w:eastAsia="Times New Roman" w:hAnsi="Times New Roman" w:cs="Times New Roman"/>
+                <w:color w:val="000000"/>
+                <w:sz w:val="24"/>
+                <w:szCs w:val="24"/>
+                <w:lang w:val="en-CA" w:eastAsia="en-US"/>
+              </w:rPr>
+              <w:t>Author</w:t>
+            </w:r>
+          </w:p>
+        </w:tc>
+        <w:tc>
+          <w:tcPr>
+            <w:tcW w:w="0" w:type="auto"/>
+            <w:tcBorders>
+              <w:top w:val="single" w:sz="4" w:space="0" w:color="000000"/>
+              <w:left w:val="single" w:sz="4" w:space="0" w:color="000000"/>
+              <w:bottom w:val="single" w:sz="4" w:space="0" w:color="000000"/>
+              <w:right w:val="single" w:sz="4" w:space="0" w:color="000000"/>
+            </w:tcBorders>
+            <w:shd w:val="clear" w:color="auto" w:fill="DFD8E8"/>
+            <w:tcMar>
+              <w:top w:w="0" w:type="dxa"/>
+              <w:left w:w="115" w:type="dxa"/>
+              <w:bottom w:w="0" w:type="dxa"/>
+              <w:right w:w="115" w:type="dxa"/>
+            </w:tcMar>
+            <w:hideMark/>
+          </w:tcPr>
+          <w:p>
+            <w:pPr>
+              <w:spacing w:line="240" w:lineRule="auto"/>
+              <w:rPr>
+                <w:rFonts w:ascii="Times New Roman" w:eastAsia="Times New Roman" w:hAnsi="Times New Roman" w:cs="Times New Roman"/>
+                <w:sz w:val="24"/>
+                <w:szCs w:val="24"/>
+                <w:lang w:val="en-CA" w:eastAsia="en-US"/>
+              </w:rPr>
+            </w:pPr>
+            <w:r>
+              <w:rPr>
+                <w:rFonts w:ascii="Times New Roman" w:eastAsia="Times New Roman" w:hAnsi="Times New Roman" w:cs="Times New Roman"/>
+                <w:color w:val="000000"/>
+                <w:sz w:val="24"/>
+                <w:szCs w:val="24"/>
+                <w:lang w:val="en-CA" w:eastAsia="en-US"/>
+              </w:rPr>
+              <w:t>Status</w:t>
+            </w:r>
+          </w:p>
+        </w:tc>
+        <w:tc>
+          <w:tcPr>
+            <w:tcW w:w="0" w:type="auto"/>
+            <w:tcBorders>
+              <w:top w:val="single" w:sz="4" w:space="0" w:color="000000"/>
+              <w:left w:val="single" w:sz="4" w:space="0" w:color="000000"/>
+              <w:bottom w:val="single" w:sz="4" w:space="0" w:color="000000"/>
+              <w:right w:val="single" w:sz="4" w:space="0" w:color="000000"/>
+            </w:tcBorders>
+            <w:shd w:val="clear" w:color="auto" w:fill="DFD8E8"/>
+            <w:tcMar>
+              <w:top w:w="0" w:type="dxa"/>
+              <w:left w:w="115" w:type="dxa"/>
+              <w:bottom w:w="0" w:type="dxa"/>
+              <w:right w:w="115" w:type="dxa"/>
+            </w:tcMar>
+            <w:hideMark/>
+          </w:tcPr>
+          <w:p>
+            <w:pPr>
+              <w:spacing w:line="240" w:lineRule="auto"/>
+              <w:rPr>
+                <w:rFonts w:ascii="Times New Roman" w:eastAsia="Times New Roman" w:hAnsi="Times New Roman" w:cs="Times New Roman"/>
+                <w:sz w:val="24"/>
+                <w:szCs w:val="24"/>
+                <w:lang w:val="en-CA" w:eastAsia="en-US"/>
+              </w:rPr>
+            </w:pPr>
+            <w:r>
+              <w:rPr>
+                <w:rFonts w:ascii="Times New Roman" w:eastAsia="Times New Roman" w:hAnsi="Times New Roman" w:cs="Times New Roman"/>
+                <w:color w:val="000000"/>
+                <w:sz w:val="24"/>
+                <w:szCs w:val="24"/>
+                <w:lang w:val="en-CA" w:eastAsia="en-US"/>
+              </w:rPr>
+              <w:t>Date corrected</w:t>
+            </w:r>
+          </w:p>
+        </w:tc>
+      </w:tr>
+      <w:tr>
+        <w:tc>
+          <w:tcPr>
+            <w:tcW w:w="0" w:type="auto"/>
+            <w:tcBorders>
+              <w:top w:val="single" w:sz="4" w:space="0" w:color="000000"/>
+              <w:left w:val="single" w:sz="4" w:space="0" w:color="000000"/>
+              <w:bottom w:val="single" w:sz="4" w:space="0" w:color="000000"/>
+              <w:right w:val="single" w:sz="4" w:space="0" w:color="000000"/>
+            </w:tcBorders>
+            <w:shd w:val="clear" w:color="auto" w:fill="DFD8E8"/>
+            <w:tcMar>
+              <w:top w:w="0" w:type="dxa"/>
+              <w:left w:w="115" w:type="dxa"/>
+              <w:bottom w:w="0" w:type="dxa"/>
+              <w:right w:w="115" w:type="dxa"/>
+            </w:tcMar>
+            <w:hideMark/>
+          </w:tcPr>
+          <w:p>
+            <w:pPr>
+              <w:spacing w:line="240" w:lineRule="auto"/>
+              <w:rPr>
+                <w:rFonts w:ascii="Times New Roman" w:eastAsia="Times New Roman" w:hAnsi="Times New Roman" w:cs="Times New Roman"/>
+                <w:sz w:val="24"/>
+                <w:szCs w:val="24"/>
+                <w:lang w:val="en-CA" w:eastAsia="en-US"/>
+              </w:rPr>
+            </w:pPr>
+            <w:r>
+              <w:rPr>
+                <w:rFonts w:ascii="Times New Roman" w:eastAsia="Times New Roman" w:hAnsi="Times New Roman" w:cs="Times New Roman"/>
+                <w:b/>
+                <w:bCs/>
+                <w:color w:val="FF0000"/>
+                <w:sz w:val="24"/>
+                <w:szCs w:val="24"/>
+                <w:lang w:val="en-CA" w:eastAsia="en-US"/>
+              </w:rPr>
+              <w:t>1.</w:t>
+            </w:r>
+          </w:p>
+        </w:tc>
+        <w:tc>
+          <w:tcPr>
+            <w:tcW w:w="0" w:type="auto"/>
+            <w:tcBorders>
+              <w:top w:val="single" w:sz="4" w:space="0" w:color="000000"/>
+              <w:left w:val="single" w:sz="4" w:space="0" w:color="000000"/>
+              <w:bottom w:val="single" w:sz="4" w:space="0" w:color="000000"/>
+              <w:right w:val="single" w:sz="4" w:space="0" w:color="000000"/>
+            </w:tcBorders>
+            <w:shd w:val="clear" w:color="auto" w:fill="DFD8E8"/>
+            <w:tcMar>
+              <w:top w:w="0" w:type="dxa"/>
+              <w:left w:w="115" w:type="dxa"/>
+              <w:bottom w:w="0" w:type="dxa"/>
+              <w:right w:w="115" w:type="dxa"/>
+            </w:tcMar>
+            <w:hideMark/>
+          </w:tcPr>
+          <w:p>
+            <w:pPr>
+              <w:spacing w:line="240" w:lineRule="auto"/>
+              <w:rPr>
+                <w:rFonts w:ascii="Times New Roman" w:eastAsia="Times New Roman" w:hAnsi="Times New Roman" w:cs="Times New Roman"/>
+                <w:sz w:val="24"/>
+                <w:szCs w:val="24"/>
+                <w:lang w:val="en-CA" w:eastAsia="en-US"/>
+              </w:rPr>
+            </w:pPr>
+            <w:r>
+              <w:rPr>
+                <w:rFonts w:ascii="Times New Roman" w:eastAsia="Times New Roman" w:hAnsi="Times New Roman" w:cs="Times New Roman"/>
+                <w:color w:val="000000"/>
+                <w:sz w:val="24"/>
+                <w:szCs w:val="24"/>
+                <w:lang w:val="en-CA" w:eastAsia="en-US"/>
+              </w:rPr>
+              <w:t xml:space="preserve">Need &amp; </w:t>
+            </w:r>
+            <w:proofErr w:type="gramStart"/>
+            <w:r>
+              <w:rPr>
+                <w:rFonts w:ascii="Times New Roman" w:eastAsia="Times New Roman" w:hAnsi="Times New Roman" w:cs="Times New Roman"/>
+                <w:color w:val="000000"/>
+                <w:sz w:val="24"/>
+                <w:szCs w:val="24"/>
+                <w:lang w:val="en-CA" w:eastAsia="en-US"/>
+              </w:rPr>
+              <w:t>Features :</w:t>
+            </w:r>
+            <w:proofErr w:type="gramEnd"/>
+          </w:p>
+          <w:p>
+            <w:pPr>
+              <w:spacing w:line="240" w:lineRule="auto"/>
+              <w:rPr>
+                <w:rFonts w:ascii="Times New Roman" w:eastAsia="Times New Roman" w:hAnsi="Times New Roman" w:cs="Times New Roman"/>
+                <w:sz w:val="24"/>
+                <w:szCs w:val="24"/>
+                <w:lang w:val="en-CA" w:eastAsia="en-US"/>
+              </w:rPr>
+            </w:pPr>
+            <w:r>
+              <w:rPr>
+                <w:rFonts w:eastAsia="Times New Roman"/>
+                <w:color w:val="000000"/>
+                <w:lang w:val="en-CA" w:eastAsia="en-US"/>
+              </w:rPr>
+              <w:t>Automated call to 911 and fire department</w:t>
+            </w:r>
+          </w:p>
+        </w:tc>
+        <w:tc>
+          <w:tcPr>
+            <w:tcW w:w="0" w:type="auto"/>
+            <w:tcBorders>
+              <w:top w:val="single" w:sz="4" w:space="0" w:color="000000"/>
+              <w:left w:val="single" w:sz="4" w:space="0" w:color="000000"/>
+              <w:bottom w:val="single" w:sz="4" w:space="0" w:color="000000"/>
+              <w:right w:val="single" w:sz="4" w:space="0" w:color="000000"/>
+            </w:tcBorders>
+            <w:shd w:val="clear" w:color="auto" w:fill="DFD8E8"/>
+            <w:tcMar>
+              <w:top w:w="0" w:type="dxa"/>
+              <w:left w:w="115" w:type="dxa"/>
+              <w:bottom w:w="0" w:type="dxa"/>
+              <w:right w:w="115" w:type="dxa"/>
+            </w:tcMar>
+            <w:hideMark/>
+          </w:tcPr>
+          <w:p>
+            <w:pPr>
+              <w:spacing w:line="240" w:lineRule="auto"/>
+              <w:rPr>
+                <w:rFonts w:ascii="Times New Roman" w:eastAsia="Times New Roman" w:hAnsi="Times New Roman" w:cs="Times New Roman"/>
+                <w:sz w:val="24"/>
+                <w:szCs w:val="24"/>
+                <w:lang w:val="en-CA" w:eastAsia="en-US"/>
+              </w:rPr>
+            </w:pPr>
+            <w:proofErr w:type="gramStart"/>
+            <w:r>
+              <w:rPr>
+                <w:rFonts w:ascii="Times New Roman" w:eastAsia="Times New Roman" w:hAnsi="Times New Roman" w:cs="Times New Roman"/>
+                <w:b/>
+                <w:bCs/>
+                <w:color w:val="000000"/>
+                <w:sz w:val="24"/>
+                <w:szCs w:val="24"/>
+                <w:lang w:val="en-CA" w:eastAsia="en-US"/>
+              </w:rPr>
+              <w:t>Overspecification</w:t>
+            </w:r>
+            <w:r>
+              <w:rPr>
+                <w:rFonts w:ascii="Times New Roman" w:eastAsia="Times New Roman" w:hAnsi="Times New Roman" w:cs="Times New Roman"/>
+                <w:color w:val="000000"/>
+                <w:sz w:val="24"/>
+                <w:szCs w:val="24"/>
+                <w:lang w:val="en-CA" w:eastAsia="en-US"/>
+              </w:rPr>
+              <w:t xml:space="preserve"> :</w:t>
+            </w:r>
+            <w:proofErr w:type="gramEnd"/>
+            <w:r>
+              <w:rPr>
+                <w:rFonts w:ascii="Times New Roman" w:eastAsia="Times New Roman" w:hAnsi="Times New Roman" w:cs="Times New Roman"/>
+                <w:color w:val="000000"/>
+                <w:sz w:val="24"/>
+                <w:szCs w:val="24"/>
+                <w:lang w:val="en-CA" w:eastAsia="en-US"/>
+              </w:rPr>
+              <w:t xml:space="preserve"> Sometime fire alarm rings for a while but it can be easily control at home instead of disturbing these department</w:t>
+            </w:r>
+          </w:p>
+        </w:tc>
+        <w:tc>
+          <w:tcPr>
+            <w:tcW w:w="0" w:type="auto"/>
+            <w:tcBorders>
+              <w:top w:val="single" w:sz="4" w:space="0" w:color="000000"/>
+              <w:left w:val="single" w:sz="4" w:space="0" w:color="000000"/>
+              <w:bottom w:val="single" w:sz="4" w:space="0" w:color="000000"/>
+              <w:right w:val="single" w:sz="4" w:space="0" w:color="000000"/>
+            </w:tcBorders>
+            <w:shd w:val="clear" w:color="auto" w:fill="DFD8E8"/>
+            <w:tcMar>
+              <w:top w:w="0" w:type="dxa"/>
+              <w:left w:w="115" w:type="dxa"/>
+              <w:bottom w:w="0" w:type="dxa"/>
+              <w:right w:w="115" w:type="dxa"/>
+            </w:tcMar>
+            <w:hideMark/>
+          </w:tcPr>
+          <w:p>
+            <w:pPr>
+              <w:spacing w:line="240" w:lineRule="auto"/>
+              <w:rPr>
+                <w:rFonts w:ascii="Times New Roman" w:eastAsia="Times New Roman" w:hAnsi="Times New Roman" w:cs="Times New Roman"/>
+                <w:sz w:val="24"/>
+                <w:szCs w:val="24"/>
+                <w:lang w:val="en-CA" w:eastAsia="en-US"/>
+              </w:rPr>
+            </w:pPr>
+            <w:r>
+              <w:rPr>
+                <w:rFonts w:ascii="Times New Roman" w:eastAsia="Times New Roman" w:hAnsi="Times New Roman" w:cs="Times New Roman"/>
+                <w:color w:val="000000"/>
+                <w:sz w:val="24"/>
+                <w:szCs w:val="24"/>
+                <w:lang w:val="en-CA" w:eastAsia="en-US"/>
+              </w:rPr>
+              <w:t>Major</w:t>
+            </w:r>
+          </w:p>
+        </w:tc>
+        <w:tc>
+          <w:tcPr>
+            <w:tcW w:w="0" w:type="auto"/>
+            <w:tcBorders>
+              <w:top w:val="single" w:sz="4" w:space="0" w:color="000000"/>
+              <w:left w:val="single" w:sz="4" w:space="0" w:color="000000"/>
+              <w:bottom w:val="single" w:sz="4" w:space="0" w:color="000000"/>
+              <w:right w:val="single" w:sz="4" w:space="0" w:color="000000"/>
+            </w:tcBorders>
+            <w:shd w:val="clear" w:color="auto" w:fill="DFD8E8"/>
+            <w:tcMar>
+              <w:top w:w="0" w:type="dxa"/>
+              <w:left w:w="115" w:type="dxa"/>
+              <w:bottom w:w="0" w:type="dxa"/>
+              <w:right w:w="115" w:type="dxa"/>
+            </w:tcMar>
+            <w:hideMark/>
+          </w:tcPr>
+          <w:p>
+            <w:pPr>
+              <w:spacing w:line="240" w:lineRule="auto"/>
+              <w:rPr>
+                <w:rFonts w:ascii="Times New Roman" w:eastAsia="Times New Roman" w:hAnsi="Times New Roman" w:cs="Times New Roman"/>
+                <w:sz w:val="24"/>
+                <w:szCs w:val="24"/>
+                <w:lang w:val="en-CA" w:eastAsia="en-US"/>
+              </w:rPr>
+            </w:pPr>
+            <w:proofErr w:type="spellStart"/>
+            <w:r>
+              <w:rPr>
+                <w:rFonts w:ascii="Times New Roman" w:eastAsia="Times New Roman" w:hAnsi="Times New Roman" w:cs="Times New Roman"/>
+                <w:color w:val="000000"/>
+                <w:sz w:val="24"/>
+                <w:szCs w:val="24"/>
+                <w:lang w:val="en-CA" w:eastAsia="en-US"/>
+              </w:rPr>
+              <w:t>Manik</w:t>
+            </w:r>
+            <w:proofErr w:type="spellEnd"/>
+            <w:r>
+              <w:rPr>
+                <w:rFonts w:ascii="Times New Roman" w:eastAsia="Times New Roman" w:hAnsi="Times New Roman" w:cs="Times New Roman"/>
+                <w:color w:val="000000"/>
+                <w:sz w:val="24"/>
+                <w:szCs w:val="24"/>
+                <w:lang w:val="en-CA" w:eastAsia="en-US"/>
+              </w:rPr>
+              <w:t xml:space="preserve"> Hossain</w:t>
+            </w:r>
+          </w:p>
+        </w:tc>
+        <w:tc>
+          <w:tcPr>
+            <w:tcW w:w="0" w:type="auto"/>
+            <w:tcBorders>
+              <w:top w:val="single" w:sz="4" w:space="0" w:color="000000"/>
+              <w:left w:val="single" w:sz="4" w:space="0" w:color="000000"/>
+              <w:bottom w:val="single" w:sz="4" w:space="0" w:color="000000"/>
+              <w:right w:val="single" w:sz="4" w:space="0" w:color="000000"/>
+            </w:tcBorders>
+            <w:shd w:val="clear" w:color="auto" w:fill="DFD8E8"/>
+            <w:tcMar>
+              <w:top w:w="0" w:type="dxa"/>
+              <w:left w:w="115" w:type="dxa"/>
+              <w:bottom w:w="0" w:type="dxa"/>
+              <w:right w:w="115" w:type="dxa"/>
+            </w:tcMar>
+            <w:hideMark/>
+          </w:tcPr>
+          <w:p>
+            <w:pPr>
+              <w:spacing w:line="240" w:lineRule="auto"/>
+              <w:rPr>
+                <w:rFonts w:ascii="Times New Roman" w:eastAsia="Times New Roman" w:hAnsi="Times New Roman" w:cs="Times New Roman"/>
+                <w:sz w:val="24"/>
+                <w:szCs w:val="24"/>
+                <w:lang w:val="en-CA" w:eastAsia="en-US"/>
+              </w:rPr>
+            </w:pPr>
+            <w:r>
+              <w:rPr>
+                <w:rFonts w:ascii="Times New Roman" w:eastAsia="Times New Roman" w:hAnsi="Times New Roman" w:cs="Times New Roman"/>
+                <w:color w:val="000000"/>
+                <w:sz w:val="24"/>
+                <w:szCs w:val="24"/>
+                <w:lang w:val="en-CA" w:eastAsia="en-US"/>
+              </w:rPr>
+              <w:t>Open</w:t>
+            </w:r>
+          </w:p>
+        </w:tc>
+        <w:tc>
+          <w:tcPr>
+            <w:tcW w:w="0" w:type="auto"/>
+            <w:tcBorders>
+              <w:top w:val="single" w:sz="4" w:space="0" w:color="000000"/>
+              <w:left w:val="single" w:sz="4" w:space="0" w:color="000000"/>
+              <w:bottom w:val="single" w:sz="4" w:space="0" w:color="000000"/>
+              <w:right w:val="single" w:sz="4" w:space="0" w:color="000000"/>
+            </w:tcBorders>
+            <w:shd w:val="clear" w:color="auto" w:fill="DFD8E8"/>
+            <w:tcMar>
+              <w:top w:w="0" w:type="dxa"/>
+              <w:left w:w="115" w:type="dxa"/>
+              <w:bottom w:w="0" w:type="dxa"/>
+              <w:right w:w="115" w:type="dxa"/>
+            </w:tcMar>
+            <w:hideMark/>
+          </w:tcPr>
+          <w:p>
+            <w:pPr>
+              <w:spacing w:line="240" w:lineRule="auto"/>
+              <w:rPr>
+                <w:rFonts w:ascii="Times New Roman" w:eastAsia="Times New Roman" w:hAnsi="Times New Roman" w:cs="Times New Roman"/>
+                <w:sz w:val="24"/>
+                <w:szCs w:val="24"/>
+                <w:lang w:val="en-CA" w:eastAsia="en-US"/>
+              </w:rPr>
+            </w:pPr>
+          </w:p>
+        </w:tc>
+      </w:tr>
+      <w:tr>
+        <w:tc>
+          <w:tcPr>
+            <w:tcW w:w="0" w:type="auto"/>
+            <w:tcBorders>
+              <w:top w:val="single" w:sz="4" w:space="0" w:color="000000"/>
+              <w:left w:val="single" w:sz="4" w:space="0" w:color="000000"/>
+              <w:bottom w:val="single" w:sz="4" w:space="0" w:color="000000"/>
+              <w:right w:val="single" w:sz="4" w:space="0" w:color="000000"/>
+            </w:tcBorders>
+            <w:shd w:val="clear" w:color="auto" w:fill="DFD8E8"/>
+            <w:tcMar>
+              <w:top w:w="0" w:type="dxa"/>
+              <w:left w:w="115" w:type="dxa"/>
+              <w:bottom w:w="0" w:type="dxa"/>
+              <w:right w:w="115" w:type="dxa"/>
+            </w:tcMar>
+            <w:hideMark/>
+          </w:tcPr>
+          <w:p>
+            <w:pPr>
+              <w:spacing w:line="240" w:lineRule="auto"/>
+              <w:rPr>
+                <w:rFonts w:ascii="Times New Roman" w:eastAsia="Times New Roman" w:hAnsi="Times New Roman" w:cs="Times New Roman"/>
+                <w:sz w:val="24"/>
+                <w:szCs w:val="24"/>
+                <w:lang w:val="en-CA" w:eastAsia="en-US"/>
+              </w:rPr>
+            </w:pPr>
+            <w:r>
+              <w:rPr>
+                <w:rFonts w:ascii="Times New Roman" w:eastAsia="Times New Roman" w:hAnsi="Times New Roman" w:cs="Times New Roman"/>
+                <w:color w:val="000000"/>
+                <w:sz w:val="24"/>
+                <w:szCs w:val="24"/>
+                <w:lang w:val="en-CA" w:eastAsia="en-US"/>
+              </w:rPr>
+              <w:t>2.</w:t>
+            </w:r>
+          </w:p>
+        </w:tc>
+        <w:tc>
+          <w:tcPr>
+            <w:tcW w:w="0" w:type="auto"/>
+            <w:tcBorders>
+              <w:top w:val="single" w:sz="4" w:space="0" w:color="000000"/>
+              <w:left w:val="single" w:sz="4" w:space="0" w:color="000000"/>
+              <w:bottom w:val="single" w:sz="4" w:space="0" w:color="000000"/>
+              <w:right w:val="single" w:sz="4" w:space="0" w:color="000000"/>
+            </w:tcBorders>
+            <w:shd w:val="clear" w:color="auto" w:fill="DFD8E8"/>
+            <w:tcMar>
+              <w:top w:w="0" w:type="dxa"/>
+              <w:left w:w="115" w:type="dxa"/>
+              <w:bottom w:w="0" w:type="dxa"/>
+              <w:right w:w="115" w:type="dxa"/>
+            </w:tcMar>
+            <w:hideMark/>
+          </w:tcPr>
+          <w:p>
+            <w:pPr>
+              <w:spacing w:line="240" w:lineRule="auto"/>
+              <w:rPr>
+                <w:rFonts w:ascii="Times New Roman" w:eastAsia="Times New Roman" w:hAnsi="Times New Roman" w:cs="Times New Roman"/>
+                <w:sz w:val="24"/>
+                <w:szCs w:val="24"/>
+                <w:lang w:val="en-CA" w:eastAsia="en-US"/>
+              </w:rPr>
+            </w:pPr>
+            <w:r>
+              <w:rPr>
+                <w:rFonts w:ascii="Times New Roman" w:eastAsia="Times New Roman" w:hAnsi="Times New Roman" w:cs="Times New Roman"/>
+                <w:color w:val="000000"/>
+                <w:sz w:val="24"/>
+                <w:szCs w:val="24"/>
+                <w:lang w:val="en-CA" w:eastAsia="en-US"/>
+              </w:rPr>
+              <w:t>Need &amp; Features: </w:t>
+            </w:r>
+          </w:p>
+          <w:p>
+            <w:pPr>
+              <w:spacing w:line="240" w:lineRule="auto"/>
+              <w:rPr>
+                <w:rFonts w:ascii="Times New Roman" w:eastAsia="Times New Roman" w:hAnsi="Times New Roman" w:cs="Times New Roman"/>
+                <w:sz w:val="24"/>
+                <w:szCs w:val="24"/>
+                <w:lang w:val="en-CA" w:eastAsia="en-US"/>
+              </w:rPr>
+            </w:pPr>
+            <w:r>
+              <w:rPr>
+                <w:rFonts w:ascii="Times New Roman" w:eastAsia="Times New Roman" w:hAnsi="Times New Roman" w:cs="Times New Roman"/>
+                <w:color w:val="000000"/>
+                <w:sz w:val="24"/>
+                <w:szCs w:val="24"/>
+                <w:lang w:val="en-CA" w:eastAsia="en-US"/>
+              </w:rPr>
+              <w:t>Routine Activities like kitchen, medicine inventory management and automated feeding plan for pets.</w:t>
+            </w:r>
+          </w:p>
+        </w:tc>
+        <w:tc>
+          <w:tcPr>
+            <w:tcW w:w="0" w:type="auto"/>
+            <w:tcBorders>
+              <w:top w:val="single" w:sz="4" w:space="0" w:color="000000"/>
+              <w:left w:val="single" w:sz="4" w:space="0" w:color="000000"/>
+              <w:bottom w:val="single" w:sz="4" w:space="0" w:color="000000"/>
+              <w:right w:val="single" w:sz="4" w:space="0" w:color="000000"/>
+            </w:tcBorders>
+            <w:shd w:val="clear" w:color="auto" w:fill="DFD8E8"/>
+            <w:tcMar>
+              <w:top w:w="0" w:type="dxa"/>
+              <w:left w:w="115" w:type="dxa"/>
+              <w:bottom w:w="0" w:type="dxa"/>
+              <w:right w:w="115" w:type="dxa"/>
+            </w:tcMar>
+            <w:hideMark/>
+          </w:tcPr>
+          <w:p>
+            <w:pPr>
+              <w:spacing w:line="240" w:lineRule="auto"/>
+              <w:rPr>
+                <w:rFonts w:ascii="Times New Roman" w:eastAsia="Times New Roman" w:hAnsi="Times New Roman" w:cs="Times New Roman"/>
+                <w:sz w:val="24"/>
+                <w:szCs w:val="24"/>
+                <w:lang w:val="en-CA" w:eastAsia="en-US"/>
+              </w:rPr>
+            </w:pPr>
+            <w:r>
+              <w:rPr>
+                <w:rFonts w:ascii="Times New Roman" w:eastAsia="Times New Roman" w:hAnsi="Times New Roman" w:cs="Times New Roman"/>
+                <w:b/>
+                <w:bCs/>
+                <w:color w:val="000000"/>
+                <w:sz w:val="24"/>
+                <w:szCs w:val="24"/>
+                <w:lang w:val="en-CA" w:eastAsia="en-US"/>
+              </w:rPr>
+              <w:t>Opacity</w:t>
+            </w:r>
+            <w:r>
+              <w:rPr>
+                <w:rFonts w:ascii="Times New Roman" w:eastAsia="Times New Roman" w:hAnsi="Times New Roman" w:cs="Times New Roman"/>
+                <w:color w:val="000000"/>
+                <w:sz w:val="24"/>
+                <w:szCs w:val="24"/>
+                <w:lang w:val="en-CA" w:eastAsia="en-US"/>
+              </w:rPr>
+              <w:t xml:space="preserve">: </w:t>
+            </w:r>
+            <w:r>
+              <w:rPr>
+                <w:rFonts w:ascii="Times New Roman" w:eastAsia="Times New Roman" w:hAnsi="Times New Roman" w:cs="Times New Roman"/>
+                <w:color w:val="000000"/>
+                <w:lang w:val="en-CA" w:eastAsia="en-US"/>
+              </w:rPr>
+              <w:t xml:space="preserve">in this vision document there is no </w:t>
+            </w:r>
+            <w:r>
+              <w:rPr>
+                <w:rFonts w:ascii="Calibri" w:eastAsia="Times New Roman" w:hAnsi="Calibri" w:cs="Calibri"/>
+                <w:color w:val="000000"/>
+                <w:lang w:val="en-CA" w:eastAsia="en-US"/>
+              </w:rPr>
+              <w:t>rationale, authoring or dependencies (these are invisible) for this need and features.</w:t>
+            </w:r>
+          </w:p>
+        </w:tc>
+        <w:tc>
+          <w:tcPr>
+            <w:tcW w:w="0" w:type="auto"/>
+            <w:tcBorders>
+              <w:top w:val="single" w:sz="4" w:space="0" w:color="000000"/>
+              <w:left w:val="single" w:sz="4" w:space="0" w:color="000000"/>
+              <w:bottom w:val="single" w:sz="4" w:space="0" w:color="000000"/>
+              <w:right w:val="single" w:sz="4" w:space="0" w:color="000000"/>
+            </w:tcBorders>
+            <w:shd w:val="clear" w:color="auto" w:fill="DFD8E8"/>
+            <w:tcMar>
+              <w:top w:w="0" w:type="dxa"/>
+              <w:left w:w="115" w:type="dxa"/>
+              <w:bottom w:w="0" w:type="dxa"/>
+              <w:right w:w="115" w:type="dxa"/>
+            </w:tcMar>
+            <w:hideMark/>
+          </w:tcPr>
+          <w:p>
+            <w:pPr>
+              <w:spacing w:line="240" w:lineRule="auto"/>
+              <w:rPr>
+                <w:rFonts w:ascii="Times New Roman" w:eastAsia="Times New Roman" w:hAnsi="Times New Roman" w:cs="Times New Roman"/>
+                <w:sz w:val="24"/>
+                <w:szCs w:val="24"/>
+                <w:lang w:val="en-CA" w:eastAsia="en-US"/>
+              </w:rPr>
+            </w:pPr>
+            <w:r>
+              <w:rPr>
+                <w:rFonts w:ascii="Times New Roman" w:eastAsia="Times New Roman" w:hAnsi="Times New Roman" w:cs="Times New Roman"/>
+                <w:color w:val="000000"/>
+                <w:sz w:val="24"/>
+                <w:szCs w:val="24"/>
+                <w:lang w:val="en-CA" w:eastAsia="en-US"/>
+              </w:rPr>
+              <w:t>Minor</w:t>
+            </w:r>
+          </w:p>
+        </w:tc>
+        <w:tc>
+          <w:tcPr>
+            <w:tcW w:w="0" w:type="auto"/>
+            <w:tcBorders>
+              <w:top w:val="single" w:sz="4" w:space="0" w:color="000000"/>
+              <w:left w:val="single" w:sz="4" w:space="0" w:color="000000"/>
+              <w:bottom w:val="single" w:sz="4" w:space="0" w:color="000000"/>
+              <w:right w:val="single" w:sz="4" w:space="0" w:color="000000"/>
+            </w:tcBorders>
+            <w:shd w:val="clear" w:color="auto" w:fill="DFD8E8"/>
+            <w:tcMar>
+              <w:top w:w="0" w:type="dxa"/>
+              <w:left w:w="115" w:type="dxa"/>
+              <w:bottom w:w="0" w:type="dxa"/>
+              <w:right w:w="115" w:type="dxa"/>
+            </w:tcMar>
+            <w:hideMark/>
+          </w:tcPr>
+          <w:p>
+            <w:pPr>
+              <w:spacing w:line="240" w:lineRule="auto"/>
+              <w:rPr>
+                <w:rFonts w:ascii="Times New Roman" w:eastAsia="Times New Roman" w:hAnsi="Times New Roman" w:cs="Times New Roman"/>
+                <w:sz w:val="24"/>
+                <w:szCs w:val="24"/>
+                <w:lang w:val="en-CA" w:eastAsia="en-US"/>
+              </w:rPr>
+            </w:pPr>
+          </w:p>
+        </w:tc>
+        <w:tc>
+          <w:tcPr>
+            <w:tcW w:w="0" w:type="auto"/>
+            <w:tcBorders>
+              <w:top w:val="single" w:sz="4" w:space="0" w:color="000000"/>
+              <w:left w:val="single" w:sz="4" w:space="0" w:color="000000"/>
+              <w:bottom w:val="single" w:sz="4" w:space="0" w:color="000000"/>
+              <w:right w:val="single" w:sz="4" w:space="0" w:color="000000"/>
+            </w:tcBorders>
+            <w:shd w:val="clear" w:color="auto" w:fill="DFD8E8"/>
+            <w:tcMar>
+              <w:top w:w="0" w:type="dxa"/>
+              <w:left w:w="115" w:type="dxa"/>
+              <w:bottom w:w="0" w:type="dxa"/>
+              <w:right w:w="115" w:type="dxa"/>
+            </w:tcMar>
+            <w:hideMark/>
+          </w:tcPr>
+          <w:p>
+            <w:pPr>
+              <w:spacing w:line="240" w:lineRule="auto"/>
+              <w:rPr>
+                <w:rFonts w:ascii="Times New Roman" w:eastAsia="Times New Roman" w:hAnsi="Times New Roman" w:cs="Times New Roman"/>
+                <w:sz w:val="24"/>
+                <w:szCs w:val="24"/>
+                <w:lang w:val="en-CA" w:eastAsia="en-US"/>
+              </w:rPr>
+            </w:pPr>
+            <w:r>
+              <w:rPr>
+                <w:rFonts w:ascii="Times New Roman" w:eastAsia="Times New Roman" w:hAnsi="Times New Roman" w:cs="Times New Roman"/>
+                <w:color w:val="000000"/>
+                <w:sz w:val="24"/>
+                <w:szCs w:val="24"/>
+                <w:lang w:val="en-CA" w:eastAsia="en-US"/>
+              </w:rPr>
+              <w:t>Open</w:t>
+            </w:r>
+          </w:p>
+        </w:tc>
+        <w:tc>
+          <w:tcPr>
+            <w:tcW w:w="0" w:type="auto"/>
+            <w:tcBorders>
+              <w:top w:val="single" w:sz="4" w:space="0" w:color="000000"/>
+              <w:left w:val="single" w:sz="4" w:space="0" w:color="000000"/>
+              <w:bottom w:val="single" w:sz="4" w:space="0" w:color="000000"/>
+              <w:right w:val="single" w:sz="4" w:space="0" w:color="000000"/>
+            </w:tcBorders>
+            <w:shd w:val="clear" w:color="auto" w:fill="DFD8E8"/>
+            <w:tcMar>
+              <w:top w:w="0" w:type="dxa"/>
+              <w:left w:w="115" w:type="dxa"/>
+              <w:bottom w:w="0" w:type="dxa"/>
+              <w:right w:w="115" w:type="dxa"/>
+            </w:tcMar>
+            <w:hideMark/>
+          </w:tcPr>
+          <w:p>
+            <w:pPr>
+              <w:spacing w:line="240" w:lineRule="auto"/>
+              <w:rPr>
+                <w:rFonts w:ascii="Times New Roman" w:eastAsia="Times New Roman" w:hAnsi="Times New Roman" w:cs="Times New Roman"/>
+                <w:sz w:val="24"/>
+                <w:szCs w:val="24"/>
+                <w:lang w:val="en-CA" w:eastAsia="en-US"/>
+              </w:rPr>
+            </w:pPr>
+          </w:p>
+        </w:tc>
+      </w:tr>
+      <w:tr>
+        <w:tc>
+          <w:tcPr>
+            <w:tcW w:w="0" w:type="auto"/>
+            <w:tcBorders>
+              <w:top w:val="single" w:sz="4" w:space="0" w:color="000000"/>
+              <w:left w:val="single" w:sz="4" w:space="0" w:color="000000"/>
+              <w:bottom w:val="single" w:sz="4" w:space="0" w:color="000000"/>
+              <w:right w:val="single" w:sz="4" w:space="0" w:color="000000"/>
+            </w:tcBorders>
+            <w:shd w:val="clear" w:color="auto" w:fill="DFD8E8"/>
+            <w:tcMar>
+              <w:top w:w="0" w:type="dxa"/>
+              <w:left w:w="115" w:type="dxa"/>
+              <w:bottom w:w="0" w:type="dxa"/>
+              <w:right w:w="115" w:type="dxa"/>
+            </w:tcMar>
+            <w:hideMark/>
+          </w:tcPr>
+          <w:p>
+            <w:pPr>
+              <w:spacing w:line="240" w:lineRule="auto"/>
+              <w:rPr>
+                <w:rFonts w:ascii="Times New Roman" w:eastAsia="Times New Roman" w:hAnsi="Times New Roman" w:cs="Times New Roman"/>
+                <w:sz w:val="24"/>
+                <w:szCs w:val="24"/>
+                <w:lang w:val="en-CA" w:eastAsia="en-US"/>
+              </w:rPr>
+            </w:pPr>
+            <w:r>
+              <w:rPr>
+                <w:rFonts w:ascii="Times New Roman" w:eastAsia="Times New Roman" w:hAnsi="Times New Roman" w:cs="Times New Roman"/>
+                <w:color w:val="000000"/>
+                <w:sz w:val="24"/>
+                <w:szCs w:val="24"/>
+                <w:lang w:val="en-CA" w:eastAsia="en-US"/>
+              </w:rPr>
+              <w:t>3</w:t>
+            </w:r>
+          </w:p>
+        </w:tc>
+        <w:tc>
+          <w:tcPr>
+            <w:tcW w:w="0" w:type="auto"/>
+            <w:tcBorders>
+              <w:top w:val="single" w:sz="4" w:space="0" w:color="000000"/>
+              <w:left w:val="single" w:sz="4" w:space="0" w:color="000000"/>
+              <w:bottom w:val="single" w:sz="4" w:space="0" w:color="000000"/>
+              <w:right w:val="single" w:sz="4" w:space="0" w:color="000000"/>
+            </w:tcBorders>
+            <w:shd w:val="clear" w:color="auto" w:fill="DFD8E8"/>
+            <w:tcMar>
+              <w:top w:w="0" w:type="dxa"/>
+              <w:left w:w="115" w:type="dxa"/>
+              <w:bottom w:w="0" w:type="dxa"/>
+              <w:right w:w="115" w:type="dxa"/>
+            </w:tcMar>
+            <w:hideMark/>
+          </w:tcPr>
+          <w:p>
+            <w:pPr>
+              <w:spacing w:line="240" w:lineRule="auto"/>
+              <w:rPr>
+                <w:rFonts w:ascii="Times New Roman" w:eastAsia="Times New Roman" w:hAnsi="Times New Roman" w:cs="Times New Roman"/>
+                <w:sz w:val="24"/>
+                <w:szCs w:val="24"/>
+                <w:lang w:val="en-CA" w:eastAsia="en-US"/>
+              </w:rPr>
+            </w:pPr>
+            <w:r>
+              <w:rPr>
+                <w:rFonts w:ascii="Times New Roman" w:eastAsia="Times New Roman" w:hAnsi="Times New Roman" w:cs="Times New Roman"/>
+                <w:color w:val="000000"/>
+                <w:sz w:val="24"/>
+                <w:szCs w:val="24"/>
+                <w:lang w:val="en-CA" w:eastAsia="en-US"/>
+              </w:rPr>
+              <w:t>Need &amp; Features: Smart irrigation and automated gardening, swimming pool maintenance</w:t>
+            </w:r>
+          </w:p>
+        </w:tc>
+        <w:tc>
+          <w:tcPr>
+            <w:tcW w:w="0" w:type="auto"/>
+            <w:tcBorders>
+              <w:top w:val="single" w:sz="4" w:space="0" w:color="000000"/>
+              <w:left w:val="single" w:sz="4" w:space="0" w:color="000000"/>
+              <w:bottom w:val="single" w:sz="4" w:space="0" w:color="000000"/>
+              <w:right w:val="single" w:sz="4" w:space="0" w:color="000000"/>
+            </w:tcBorders>
+            <w:shd w:val="clear" w:color="auto" w:fill="DFD8E8"/>
+            <w:tcMar>
+              <w:top w:w="0" w:type="dxa"/>
+              <w:left w:w="115" w:type="dxa"/>
+              <w:bottom w:w="0" w:type="dxa"/>
+              <w:right w:w="115" w:type="dxa"/>
+            </w:tcMar>
+            <w:hideMark/>
+          </w:tcPr>
+          <w:p>
+            <w:pPr>
+              <w:spacing w:line="240" w:lineRule="auto"/>
+              <w:rPr>
+                <w:rFonts w:ascii="Times New Roman" w:eastAsia="Times New Roman" w:hAnsi="Times New Roman" w:cs="Times New Roman"/>
+                <w:sz w:val="24"/>
+                <w:szCs w:val="24"/>
+                <w:lang w:val="en-CA" w:eastAsia="en-US"/>
+              </w:rPr>
+            </w:pPr>
+            <w:r>
+              <w:rPr>
+                <w:rFonts w:ascii="Times New Roman" w:eastAsia="Times New Roman" w:hAnsi="Times New Roman" w:cs="Times New Roman"/>
+                <w:b/>
+                <w:bCs/>
+                <w:color w:val="000000"/>
+                <w:sz w:val="24"/>
+                <w:szCs w:val="24"/>
+                <w:lang w:val="en-CA" w:eastAsia="en-US"/>
+              </w:rPr>
+              <w:t>Noise</w:t>
+            </w:r>
+            <w:r>
+              <w:rPr>
+                <w:rFonts w:ascii="Times New Roman" w:eastAsia="Times New Roman" w:hAnsi="Times New Roman" w:cs="Times New Roman"/>
+                <w:color w:val="000000"/>
+                <w:sz w:val="24"/>
+                <w:szCs w:val="24"/>
+                <w:lang w:val="en-CA" w:eastAsia="en-US"/>
+              </w:rPr>
+              <w:t xml:space="preserve">: There is no specification of any </w:t>
+            </w:r>
+            <w:proofErr w:type="gramStart"/>
+            <w:r>
+              <w:rPr>
+                <w:rFonts w:ascii="Times New Roman" w:eastAsia="Times New Roman" w:hAnsi="Times New Roman" w:cs="Times New Roman"/>
+                <w:color w:val="000000"/>
+                <w:sz w:val="24"/>
+                <w:szCs w:val="24"/>
+                <w:lang w:val="en-CA" w:eastAsia="en-US"/>
+              </w:rPr>
+              <w:t>real world</w:t>
+            </w:r>
+            <w:proofErr w:type="gramEnd"/>
+            <w:r>
+              <w:rPr>
+                <w:rFonts w:ascii="Times New Roman" w:eastAsia="Times New Roman" w:hAnsi="Times New Roman" w:cs="Times New Roman"/>
+                <w:color w:val="000000"/>
+                <w:sz w:val="24"/>
+                <w:szCs w:val="24"/>
+                <w:lang w:val="en-CA" w:eastAsia="en-US"/>
+              </w:rPr>
+              <w:t xml:space="preserve"> problem on these topics.</w:t>
+            </w:r>
+          </w:p>
+        </w:tc>
+        <w:tc>
+          <w:tcPr>
+            <w:tcW w:w="0" w:type="auto"/>
+            <w:tcBorders>
+              <w:top w:val="single" w:sz="4" w:space="0" w:color="000000"/>
+              <w:left w:val="single" w:sz="4" w:space="0" w:color="000000"/>
+              <w:bottom w:val="single" w:sz="4" w:space="0" w:color="000000"/>
+              <w:right w:val="single" w:sz="4" w:space="0" w:color="000000"/>
+            </w:tcBorders>
+            <w:shd w:val="clear" w:color="auto" w:fill="DFD8E8"/>
+            <w:tcMar>
+              <w:top w:w="0" w:type="dxa"/>
+              <w:left w:w="115" w:type="dxa"/>
+              <w:bottom w:w="0" w:type="dxa"/>
+              <w:right w:w="115" w:type="dxa"/>
+            </w:tcMar>
+            <w:hideMark/>
+          </w:tcPr>
+          <w:p>
+            <w:pPr>
+              <w:spacing w:line="240" w:lineRule="auto"/>
+              <w:rPr>
+                <w:rFonts w:ascii="Times New Roman" w:eastAsia="Times New Roman" w:hAnsi="Times New Roman" w:cs="Times New Roman"/>
+                <w:sz w:val="24"/>
+                <w:szCs w:val="24"/>
+                <w:lang w:val="en-CA" w:eastAsia="en-US"/>
+              </w:rPr>
+            </w:pPr>
+            <w:r>
+              <w:rPr>
+                <w:rFonts w:ascii="Times New Roman" w:eastAsia="Times New Roman" w:hAnsi="Times New Roman" w:cs="Times New Roman"/>
+                <w:color w:val="000000"/>
+                <w:sz w:val="24"/>
+                <w:szCs w:val="24"/>
+                <w:lang w:val="en-CA" w:eastAsia="en-US"/>
+              </w:rPr>
+              <w:t>Major</w:t>
+            </w:r>
+          </w:p>
+        </w:tc>
+        <w:tc>
+          <w:tcPr>
+            <w:tcW w:w="0" w:type="auto"/>
+            <w:tcBorders>
+              <w:top w:val="single" w:sz="4" w:space="0" w:color="000000"/>
+              <w:left w:val="single" w:sz="4" w:space="0" w:color="000000"/>
+              <w:bottom w:val="single" w:sz="4" w:space="0" w:color="000000"/>
+              <w:right w:val="single" w:sz="4" w:space="0" w:color="000000"/>
+            </w:tcBorders>
+            <w:shd w:val="clear" w:color="auto" w:fill="DFD8E8"/>
+            <w:tcMar>
+              <w:top w:w="0" w:type="dxa"/>
+              <w:left w:w="115" w:type="dxa"/>
+              <w:bottom w:w="0" w:type="dxa"/>
+              <w:right w:w="115" w:type="dxa"/>
+            </w:tcMar>
+            <w:hideMark/>
+          </w:tcPr>
+          <w:p>
+            <w:pPr>
+              <w:spacing w:line="240" w:lineRule="auto"/>
+              <w:rPr>
+                <w:rFonts w:ascii="Times New Roman" w:eastAsia="Times New Roman" w:hAnsi="Times New Roman" w:cs="Times New Roman"/>
+                <w:sz w:val="24"/>
+                <w:szCs w:val="24"/>
+                <w:lang w:val="en-CA" w:eastAsia="en-US"/>
+              </w:rPr>
+            </w:pPr>
+          </w:p>
+        </w:tc>
+        <w:tc>
+          <w:tcPr>
+            <w:tcW w:w="0" w:type="auto"/>
+            <w:tcBorders>
+              <w:top w:val="single" w:sz="4" w:space="0" w:color="000000"/>
+              <w:left w:val="single" w:sz="4" w:space="0" w:color="000000"/>
+              <w:bottom w:val="single" w:sz="4" w:space="0" w:color="000000"/>
+              <w:right w:val="single" w:sz="4" w:space="0" w:color="000000"/>
+            </w:tcBorders>
+            <w:shd w:val="clear" w:color="auto" w:fill="DFD8E8"/>
+            <w:tcMar>
+              <w:top w:w="0" w:type="dxa"/>
+              <w:left w:w="115" w:type="dxa"/>
+              <w:bottom w:w="0" w:type="dxa"/>
+              <w:right w:w="115" w:type="dxa"/>
+            </w:tcMar>
+            <w:hideMark/>
+          </w:tcPr>
+          <w:p>
+            <w:pPr>
+              <w:spacing w:line="240" w:lineRule="auto"/>
+              <w:rPr>
+                <w:rFonts w:ascii="Times New Roman" w:eastAsia="Times New Roman" w:hAnsi="Times New Roman" w:cs="Times New Roman"/>
+                <w:sz w:val="24"/>
+                <w:szCs w:val="24"/>
+                <w:lang w:val="en-CA" w:eastAsia="en-US"/>
+              </w:rPr>
+            </w:pPr>
+            <w:r>
+              <w:rPr>
+                <w:rFonts w:ascii="Times New Roman" w:eastAsia="Times New Roman" w:hAnsi="Times New Roman" w:cs="Times New Roman"/>
+                <w:color w:val="000000"/>
+                <w:sz w:val="24"/>
+                <w:szCs w:val="24"/>
+                <w:lang w:val="en-CA" w:eastAsia="en-US"/>
+              </w:rPr>
+              <w:t>Open</w:t>
+            </w:r>
+          </w:p>
+        </w:tc>
+        <w:tc>
+          <w:tcPr>
+            <w:tcW w:w="0" w:type="auto"/>
+            <w:tcBorders>
+              <w:top w:val="single" w:sz="4" w:space="0" w:color="000000"/>
+              <w:left w:val="single" w:sz="4" w:space="0" w:color="000000"/>
+              <w:bottom w:val="single" w:sz="4" w:space="0" w:color="000000"/>
+              <w:right w:val="single" w:sz="4" w:space="0" w:color="000000"/>
+            </w:tcBorders>
+            <w:shd w:val="clear" w:color="auto" w:fill="DFD8E8"/>
+            <w:tcMar>
+              <w:top w:w="0" w:type="dxa"/>
+              <w:left w:w="115" w:type="dxa"/>
+              <w:bottom w:w="0" w:type="dxa"/>
+              <w:right w:w="115" w:type="dxa"/>
+            </w:tcMar>
+            <w:hideMark/>
+          </w:tcPr>
+          <w:p>
+            <w:pPr>
+              <w:spacing w:line="240" w:lineRule="auto"/>
+              <w:rPr>
+                <w:rFonts w:ascii="Times New Roman" w:eastAsia="Times New Roman" w:hAnsi="Times New Roman" w:cs="Times New Roman"/>
+                <w:sz w:val="24"/>
+                <w:szCs w:val="24"/>
+                <w:lang w:val="en-CA" w:eastAsia="en-US"/>
+              </w:rPr>
+            </w:pPr>
+          </w:p>
+        </w:tc>
+      </w:tr>
+      <w:tr>
+        <w:tc>
+          <w:tcPr>
+            <w:tcW w:w="0" w:type="auto"/>
+            <w:tcBorders>
+              <w:top w:val="single" w:sz="4" w:space="0" w:color="000000"/>
+              <w:left w:val="single" w:sz="4" w:space="0" w:color="000000"/>
+              <w:bottom w:val="single" w:sz="4" w:space="0" w:color="000000"/>
+              <w:right w:val="single" w:sz="4" w:space="0" w:color="000000"/>
+            </w:tcBorders>
+            <w:shd w:val="clear" w:color="auto" w:fill="DFD8E8"/>
+            <w:tcMar>
+              <w:top w:w="0" w:type="dxa"/>
+              <w:left w:w="115" w:type="dxa"/>
+              <w:bottom w:w="0" w:type="dxa"/>
+              <w:right w:w="115" w:type="dxa"/>
+            </w:tcMar>
+            <w:hideMark/>
+          </w:tcPr>
+          <w:p>
+            <w:pPr>
+              <w:spacing w:line="240" w:lineRule="auto"/>
+              <w:rPr>
+                <w:rFonts w:ascii="Times New Roman" w:eastAsia="Times New Roman" w:hAnsi="Times New Roman" w:cs="Times New Roman"/>
+                <w:sz w:val="24"/>
+                <w:szCs w:val="24"/>
+                <w:lang w:val="en-CA" w:eastAsia="en-US"/>
+              </w:rPr>
+            </w:pPr>
+            <w:r>
+              <w:rPr>
+                <w:rFonts w:ascii="Times New Roman" w:eastAsia="Times New Roman" w:hAnsi="Times New Roman" w:cs="Times New Roman"/>
+                <w:color w:val="000000"/>
+                <w:sz w:val="24"/>
+                <w:szCs w:val="24"/>
+                <w:lang w:val="en-CA" w:eastAsia="en-US"/>
+              </w:rPr>
+              <w:t>4</w:t>
+            </w:r>
+          </w:p>
+        </w:tc>
+        <w:tc>
+          <w:tcPr>
+            <w:tcW w:w="0" w:type="auto"/>
+            <w:tcBorders>
+              <w:top w:val="single" w:sz="4" w:space="0" w:color="000000"/>
+              <w:left w:val="single" w:sz="4" w:space="0" w:color="000000"/>
+              <w:bottom w:val="single" w:sz="4" w:space="0" w:color="000000"/>
+              <w:right w:val="single" w:sz="4" w:space="0" w:color="000000"/>
+            </w:tcBorders>
+            <w:shd w:val="clear" w:color="auto" w:fill="DFD8E8"/>
+            <w:tcMar>
+              <w:top w:w="0" w:type="dxa"/>
+              <w:left w:w="115" w:type="dxa"/>
+              <w:bottom w:w="0" w:type="dxa"/>
+              <w:right w:w="115" w:type="dxa"/>
+            </w:tcMar>
+            <w:hideMark/>
+          </w:tcPr>
+          <w:p>
+            <w:pPr>
+              <w:spacing w:line="240" w:lineRule="auto"/>
+              <w:rPr>
+                <w:rFonts w:ascii="Times New Roman" w:eastAsia="Times New Roman" w:hAnsi="Times New Roman" w:cs="Times New Roman"/>
+                <w:sz w:val="24"/>
+                <w:szCs w:val="24"/>
+                <w:lang w:val="en-CA" w:eastAsia="en-US"/>
+              </w:rPr>
+            </w:pPr>
+            <w:r>
+              <w:rPr>
+                <w:rFonts w:ascii="Times New Roman" w:eastAsia="Times New Roman" w:hAnsi="Times New Roman" w:cs="Times New Roman"/>
+                <w:color w:val="000000"/>
+                <w:sz w:val="24"/>
+                <w:szCs w:val="24"/>
+                <w:lang w:val="en-CA" w:eastAsia="en-US"/>
+              </w:rPr>
+              <w:t>Features and Need: </w:t>
+            </w:r>
+          </w:p>
+          <w:p>
+            <w:pPr>
+              <w:spacing w:line="240" w:lineRule="auto"/>
+              <w:rPr>
+                <w:rFonts w:ascii="Times New Roman" w:eastAsia="Times New Roman" w:hAnsi="Times New Roman" w:cs="Times New Roman"/>
+                <w:sz w:val="24"/>
+                <w:szCs w:val="24"/>
+                <w:lang w:val="en-CA" w:eastAsia="en-US"/>
+              </w:rPr>
+            </w:pPr>
+            <w:r>
+              <w:rPr>
+                <w:rFonts w:ascii="Times New Roman" w:eastAsia="Times New Roman" w:hAnsi="Times New Roman" w:cs="Times New Roman"/>
+                <w:color w:val="000000"/>
+                <w:sz w:val="24"/>
+                <w:szCs w:val="24"/>
+                <w:lang w:val="en-CA" w:eastAsia="en-US"/>
+              </w:rPr>
+              <w:lastRenderedPageBreak/>
+              <w:t>Safety Measures</w:t>
+            </w:r>
+          </w:p>
+        </w:tc>
+        <w:tc>
+          <w:tcPr>
+            <w:tcW w:w="0" w:type="auto"/>
+            <w:tcBorders>
+              <w:top w:val="single" w:sz="4" w:space="0" w:color="000000"/>
+              <w:left w:val="single" w:sz="4" w:space="0" w:color="000000"/>
+              <w:bottom w:val="single" w:sz="4" w:space="0" w:color="000000"/>
+              <w:right w:val="single" w:sz="4" w:space="0" w:color="000000"/>
+            </w:tcBorders>
+            <w:shd w:val="clear" w:color="auto" w:fill="DFD8E8"/>
+            <w:tcMar>
+              <w:top w:w="0" w:type="dxa"/>
+              <w:left w:w="115" w:type="dxa"/>
+              <w:bottom w:w="0" w:type="dxa"/>
+              <w:right w:w="115" w:type="dxa"/>
+            </w:tcMar>
+            <w:hideMark/>
+          </w:tcPr>
+          <w:p>
+            <w:pPr>
+              <w:spacing w:line="240" w:lineRule="auto"/>
+              <w:rPr>
+                <w:rFonts w:ascii="Times New Roman" w:eastAsia="Times New Roman" w:hAnsi="Times New Roman" w:cs="Times New Roman"/>
+                <w:sz w:val="24"/>
+                <w:szCs w:val="24"/>
+                <w:lang w:val="en-CA" w:eastAsia="en-US"/>
+              </w:rPr>
+            </w:pPr>
+            <w:r>
+              <w:rPr>
+                <w:rFonts w:ascii="Times New Roman" w:eastAsia="Times New Roman" w:hAnsi="Times New Roman" w:cs="Times New Roman"/>
+                <w:b/>
+                <w:bCs/>
+                <w:color w:val="000000"/>
+                <w:sz w:val="24"/>
+                <w:szCs w:val="24"/>
+                <w:lang w:val="en-CA" w:eastAsia="en-US"/>
+              </w:rPr>
+              <w:lastRenderedPageBreak/>
+              <w:t>Terminology / Designation Clash</w:t>
+            </w:r>
+            <w:r>
+              <w:rPr>
+                <w:rFonts w:ascii="Times New Roman" w:eastAsia="Times New Roman" w:hAnsi="Times New Roman" w:cs="Times New Roman"/>
+                <w:color w:val="000000"/>
+                <w:sz w:val="24"/>
+                <w:szCs w:val="24"/>
+                <w:lang w:val="en-CA" w:eastAsia="en-US"/>
+              </w:rPr>
+              <w:t xml:space="preserve">: 911 and fire control </w:t>
+            </w:r>
+            <w:r>
+              <w:rPr>
+                <w:rFonts w:ascii="Times New Roman" w:eastAsia="Times New Roman" w:hAnsi="Times New Roman" w:cs="Times New Roman"/>
+                <w:color w:val="000000"/>
+                <w:sz w:val="24"/>
+                <w:szCs w:val="24"/>
+                <w:lang w:val="en-CA" w:eastAsia="en-US"/>
+              </w:rPr>
+              <w:lastRenderedPageBreak/>
+              <w:t>department are same but used in different ways.</w:t>
+            </w:r>
+          </w:p>
+          <w:p>
+            <w:pPr>
+              <w:spacing w:after="240" w:line="240" w:lineRule="auto"/>
+              <w:rPr>
+                <w:rFonts w:ascii="Times New Roman" w:eastAsia="Times New Roman" w:hAnsi="Times New Roman" w:cs="Times New Roman"/>
+                <w:sz w:val="24"/>
+                <w:szCs w:val="24"/>
+                <w:lang w:val="en-CA" w:eastAsia="en-US"/>
+              </w:rPr>
+            </w:pPr>
+          </w:p>
+        </w:tc>
+        <w:tc>
+          <w:tcPr>
+            <w:tcW w:w="0" w:type="auto"/>
+            <w:tcBorders>
+              <w:top w:val="single" w:sz="4" w:space="0" w:color="000000"/>
+              <w:left w:val="single" w:sz="4" w:space="0" w:color="000000"/>
+              <w:bottom w:val="single" w:sz="4" w:space="0" w:color="000000"/>
+              <w:right w:val="single" w:sz="4" w:space="0" w:color="000000"/>
+            </w:tcBorders>
+            <w:shd w:val="clear" w:color="auto" w:fill="DFD8E8"/>
+            <w:tcMar>
+              <w:top w:w="0" w:type="dxa"/>
+              <w:left w:w="115" w:type="dxa"/>
+              <w:bottom w:w="0" w:type="dxa"/>
+              <w:right w:w="115" w:type="dxa"/>
+            </w:tcMar>
+            <w:hideMark/>
+          </w:tcPr>
+          <w:p>
+            <w:pPr>
+              <w:spacing w:line="240" w:lineRule="auto"/>
+              <w:rPr>
+                <w:rFonts w:ascii="Times New Roman" w:eastAsia="Times New Roman" w:hAnsi="Times New Roman" w:cs="Times New Roman"/>
+                <w:sz w:val="24"/>
+                <w:szCs w:val="24"/>
+                <w:lang w:val="en-CA" w:eastAsia="en-US"/>
+              </w:rPr>
+            </w:pPr>
+            <w:r>
+              <w:rPr>
+                <w:rFonts w:ascii="Times New Roman" w:eastAsia="Times New Roman" w:hAnsi="Times New Roman" w:cs="Times New Roman"/>
+                <w:color w:val="000000"/>
+                <w:sz w:val="24"/>
+                <w:szCs w:val="24"/>
+                <w:lang w:val="en-CA" w:eastAsia="en-US"/>
+              </w:rPr>
+              <w:lastRenderedPageBreak/>
+              <w:t>Minor</w:t>
+            </w:r>
+          </w:p>
+        </w:tc>
+        <w:tc>
+          <w:tcPr>
+            <w:tcW w:w="0" w:type="auto"/>
+            <w:tcBorders>
+              <w:top w:val="single" w:sz="4" w:space="0" w:color="000000"/>
+              <w:left w:val="single" w:sz="4" w:space="0" w:color="000000"/>
+              <w:bottom w:val="single" w:sz="4" w:space="0" w:color="000000"/>
+              <w:right w:val="single" w:sz="4" w:space="0" w:color="000000"/>
+            </w:tcBorders>
+            <w:shd w:val="clear" w:color="auto" w:fill="DFD8E8"/>
+            <w:tcMar>
+              <w:top w:w="0" w:type="dxa"/>
+              <w:left w:w="115" w:type="dxa"/>
+              <w:bottom w:w="0" w:type="dxa"/>
+              <w:right w:w="115" w:type="dxa"/>
+            </w:tcMar>
+            <w:hideMark/>
+          </w:tcPr>
+          <w:p>
+            <w:pPr>
+              <w:spacing w:line="240" w:lineRule="auto"/>
+              <w:rPr>
+                <w:rFonts w:ascii="Times New Roman" w:eastAsia="Times New Roman" w:hAnsi="Times New Roman" w:cs="Times New Roman"/>
+                <w:sz w:val="24"/>
+                <w:szCs w:val="24"/>
+                <w:lang w:val="en-CA" w:eastAsia="en-US"/>
+              </w:rPr>
+            </w:pPr>
+          </w:p>
+        </w:tc>
+        <w:tc>
+          <w:tcPr>
+            <w:tcW w:w="0" w:type="auto"/>
+            <w:tcBorders>
+              <w:top w:val="single" w:sz="4" w:space="0" w:color="000000"/>
+              <w:left w:val="single" w:sz="4" w:space="0" w:color="000000"/>
+              <w:bottom w:val="single" w:sz="4" w:space="0" w:color="000000"/>
+              <w:right w:val="single" w:sz="4" w:space="0" w:color="000000"/>
+            </w:tcBorders>
+            <w:shd w:val="clear" w:color="auto" w:fill="DFD8E8"/>
+            <w:tcMar>
+              <w:top w:w="0" w:type="dxa"/>
+              <w:left w:w="115" w:type="dxa"/>
+              <w:bottom w:w="0" w:type="dxa"/>
+              <w:right w:w="115" w:type="dxa"/>
+            </w:tcMar>
+            <w:hideMark/>
+          </w:tcPr>
+          <w:p>
+            <w:pPr>
+              <w:spacing w:line="240" w:lineRule="auto"/>
+              <w:rPr>
+                <w:rFonts w:ascii="Times New Roman" w:eastAsia="Times New Roman" w:hAnsi="Times New Roman" w:cs="Times New Roman"/>
+                <w:sz w:val="24"/>
+                <w:szCs w:val="24"/>
+                <w:lang w:val="en-CA" w:eastAsia="en-US"/>
+              </w:rPr>
+            </w:pPr>
+            <w:r>
+              <w:rPr>
+                <w:rFonts w:ascii="Times New Roman" w:eastAsia="Times New Roman" w:hAnsi="Times New Roman" w:cs="Times New Roman"/>
+                <w:color w:val="000000"/>
+                <w:sz w:val="24"/>
+                <w:szCs w:val="24"/>
+                <w:lang w:val="en-CA" w:eastAsia="en-US"/>
+              </w:rPr>
+              <w:t>Open</w:t>
+            </w:r>
+          </w:p>
+        </w:tc>
+        <w:tc>
+          <w:tcPr>
+            <w:tcW w:w="0" w:type="auto"/>
+            <w:tcBorders>
+              <w:top w:val="single" w:sz="4" w:space="0" w:color="000000"/>
+              <w:left w:val="single" w:sz="4" w:space="0" w:color="000000"/>
+              <w:bottom w:val="single" w:sz="4" w:space="0" w:color="000000"/>
+              <w:right w:val="single" w:sz="4" w:space="0" w:color="000000"/>
+            </w:tcBorders>
+            <w:shd w:val="clear" w:color="auto" w:fill="DFD8E8"/>
+            <w:tcMar>
+              <w:top w:w="0" w:type="dxa"/>
+              <w:left w:w="115" w:type="dxa"/>
+              <w:bottom w:w="0" w:type="dxa"/>
+              <w:right w:w="115" w:type="dxa"/>
+            </w:tcMar>
+            <w:hideMark/>
+          </w:tcPr>
+          <w:p>
+            <w:pPr>
+              <w:spacing w:line="240" w:lineRule="auto"/>
+              <w:rPr>
+                <w:rFonts w:ascii="Times New Roman" w:eastAsia="Times New Roman" w:hAnsi="Times New Roman" w:cs="Times New Roman"/>
+                <w:sz w:val="24"/>
+                <w:szCs w:val="24"/>
+                <w:lang w:val="en-CA" w:eastAsia="en-US"/>
+              </w:rPr>
+            </w:pPr>
+          </w:p>
+        </w:tc>
+      </w:tr>
+      <w:tr>
+        <w:tc>
+          <w:tcPr>
+            <w:tcW w:w="0" w:type="auto"/>
+            <w:tcBorders>
+              <w:top w:val="single" w:sz="4" w:space="0" w:color="000000"/>
+              <w:left w:val="single" w:sz="4" w:space="0" w:color="000000"/>
+              <w:bottom w:val="single" w:sz="4" w:space="0" w:color="000000"/>
+              <w:right w:val="single" w:sz="4" w:space="0" w:color="000000"/>
+            </w:tcBorders>
+            <w:shd w:val="clear" w:color="auto" w:fill="DFD8E8"/>
+            <w:tcMar>
+              <w:top w:w="0" w:type="dxa"/>
+              <w:left w:w="115" w:type="dxa"/>
+              <w:bottom w:w="0" w:type="dxa"/>
+              <w:right w:w="115" w:type="dxa"/>
+            </w:tcMar>
+            <w:hideMark/>
+          </w:tcPr>
+          <w:p>
+            <w:pPr>
+              <w:spacing w:line="240" w:lineRule="auto"/>
+              <w:rPr>
+                <w:rFonts w:ascii="Times New Roman" w:eastAsia="Times New Roman" w:hAnsi="Times New Roman" w:cs="Times New Roman"/>
+                <w:sz w:val="24"/>
+                <w:szCs w:val="24"/>
+                <w:lang w:val="en-CA" w:eastAsia="en-US"/>
+              </w:rPr>
+            </w:pPr>
+            <w:r>
+              <w:rPr>
+                <w:rFonts w:ascii="Times New Roman" w:eastAsia="Times New Roman" w:hAnsi="Times New Roman" w:cs="Times New Roman"/>
+                <w:color w:val="000000"/>
+                <w:sz w:val="24"/>
+                <w:szCs w:val="24"/>
+                <w:lang w:val="en-CA" w:eastAsia="en-US"/>
+              </w:rPr>
+              <w:t>5</w:t>
+            </w:r>
+          </w:p>
+        </w:tc>
+        <w:tc>
+          <w:tcPr>
+            <w:tcW w:w="0" w:type="auto"/>
+            <w:tcBorders>
+              <w:top w:val="single" w:sz="4" w:space="0" w:color="000000"/>
+              <w:left w:val="single" w:sz="4" w:space="0" w:color="000000"/>
+              <w:bottom w:val="single" w:sz="4" w:space="0" w:color="000000"/>
+              <w:right w:val="single" w:sz="4" w:space="0" w:color="000000"/>
+            </w:tcBorders>
+            <w:shd w:val="clear" w:color="auto" w:fill="DFD8E8"/>
+            <w:tcMar>
+              <w:top w:w="0" w:type="dxa"/>
+              <w:left w:w="115" w:type="dxa"/>
+              <w:bottom w:w="0" w:type="dxa"/>
+              <w:right w:w="115" w:type="dxa"/>
+            </w:tcMar>
+            <w:hideMark/>
+          </w:tcPr>
+          <w:p>
+            <w:pPr>
+              <w:spacing w:line="240" w:lineRule="auto"/>
+              <w:rPr>
+                <w:rFonts w:ascii="Times New Roman" w:eastAsia="Times New Roman" w:hAnsi="Times New Roman" w:cs="Times New Roman"/>
+                <w:sz w:val="24"/>
+                <w:szCs w:val="24"/>
+                <w:lang w:val="en-CA" w:eastAsia="en-US"/>
+              </w:rPr>
+            </w:pPr>
+            <w:r>
+              <w:rPr>
+                <w:rFonts w:ascii="Times New Roman" w:eastAsia="Times New Roman" w:hAnsi="Times New Roman" w:cs="Times New Roman"/>
+                <w:color w:val="000000"/>
+                <w:sz w:val="24"/>
+                <w:szCs w:val="24"/>
+                <w:lang w:val="en-CA" w:eastAsia="en-US"/>
+              </w:rPr>
+              <w:t>Needs &amp; Features: Automated feeding plan for pets</w:t>
+            </w:r>
+          </w:p>
+        </w:tc>
+        <w:tc>
+          <w:tcPr>
+            <w:tcW w:w="0" w:type="auto"/>
+            <w:tcBorders>
+              <w:top w:val="single" w:sz="4" w:space="0" w:color="000000"/>
+              <w:left w:val="single" w:sz="4" w:space="0" w:color="000000"/>
+              <w:bottom w:val="single" w:sz="4" w:space="0" w:color="000000"/>
+              <w:right w:val="single" w:sz="4" w:space="0" w:color="000000"/>
+            </w:tcBorders>
+            <w:shd w:val="clear" w:color="auto" w:fill="DFD8E8"/>
+            <w:tcMar>
+              <w:top w:w="0" w:type="dxa"/>
+              <w:left w:w="115" w:type="dxa"/>
+              <w:bottom w:w="0" w:type="dxa"/>
+              <w:right w:w="115" w:type="dxa"/>
+            </w:tcMar>
+            <w:hideMark/>
+          </w:tcPr>
+          <w:p>
+            <w:pPr>
+              <w:spacing w:line="240" w:lineRule="auto"/>
+              <w:rPr>
+                <w:rFonts w:ascii="Times New Roman" w:eastAsia="Times New Roman" w:hAnsi="Times New Roman" w:cs="Times New Roman"/>
+                <w:sz w:val="24"/>
+                <w:szCs w:val="24"/>
+                <w:lang w:val="en-CA" w:eastAsia="en-US"/>
+              </w:rPr>
+            </w:pPr>
+            <w:r>
+              <w:rPr>
+                <w:rFonts w:ascii="Times New Roman" w:eastAsia="Times New Roman" w:hAnsi="Times New Roman" w:cs="Times New Roman"/>
+                <w:b/>
+                <w:bCs/>
+                <w:color w:val="000000"/>
+                <w:sz w:val="24"/>
+                <w:szCs w:val="24"/>
+                <w:lang w:val="en-CA" w:eastAsia="en-US"/>
+              </w:rPr>
+              <w:t>Unfeasibility</w:t>
+            </w:r>
+            <w:r>
+              <w:rPr>
+                <w:rFonts w:ascii="Times New Roman" w:eastAsia="Times New Roman" w:hAnsi="Times New Roman" w:cs="Times New Roman"/>
+                <w:color w:val="000000"/>
+                <w:sz w:val="24"/>
+                <w:szCs w:val="24"/>
+                <w:lang w:val="en-CA" w:eastAsia="en-US"/>
+              </w:rPr>
+              <w:t xml:space="preserve">: it seems unrealistic because it </w:t>
+            </w:r>
+            <w:proofErr w:type="spellStart"/>
+            <w:r>
+              <w:rPr>
+                <w:rFonts w:ascii="Times New Roman" w:eastAsia="Times New Roman" w:hAnsi="Times New Roman" w:cs="Times New Roman"/>
+                <w:color w:val="000000"/>
+                <w:sz w:val="24"/>
+                <w:szCs w:val="24"/>
+                <w:lang w:val="en-CA" w:eastAsia="en-US"/>
+              </w:rPr>
+              <w:t>can not</w:t>
+            </w:r>
+            <w:proofErr w:type="spellEnd"/>
+            <w:r>
+              <w:rPr>
+                <w:rFonts w:ascii="Times New Roman" w:eastAsia="Times New Roman" w:hAnsi="Times New Roman" w:cs="Times New Roman"/>
+                <w:color w:val="000000"/>
+                <w:sz w:val="24"/>
+                <w:szCs w:val="24"/>
+                <w:lang w:val="en-CA" w:eastAsia="en-US"/>
+              </w:rPr>
+              <w:t xml:space="preserve"> be implemented in terms of developer perspective. </w:t>
+            </w:r>
+          </w:p>
+        </w:tc>
+        <w:tc>
+          <w:tcPr>
+            <w:tcW w:w="0" w:type="auto"/>
+            <w:tcBorders>
+              <w:top w:val="single" w:sz="4" w:space="0" w:color="000000"/>
+              <w:left w:val="single" w:sz="4" w:space="0" w:color="000000"/>
+              <w:bottom w:val="single" w:sz="4" w:space="0" w:color="000000"/>
+              <w:right w:val="single" w:sz="4" w:space="0" w:color="000000"/>
+            </w:tcBorders>
+            <w:shd w:val="clear" w:color="auto" w:fill="DFD8E8"/>
+            <w:tcMar>
+              <w:top w:w="0" w:type="dxa"/>
+              <w:left w:w="115" w:type="dxa"/>
+              <w:bottom w:w="0" w:type="dxa"/>
+              <w:right w:w="115" w:type="dxa"/>
+            </w:tcMar>
+            <w:hideMark/>
+          </w:tcPr>
+          <w:p>
+            <w:pPr>
+              <w:spacing w:line="240" w:lineRule="auto"/>
+              <w:rPr>
+                <w:rFonts w:ascii="Times New Roman" w:eastAsia="Times New Roman" w:hAnsi="Times New Roman" w:cs="Times New Roman"/>
+                <w:sz w:val="24"/>
+                <w:szCs w:val="24"/>
+                <w:lang w:val="en-CA" w:eastAsia="en-US"/>
+              </w:rPr>
+            </w:pPr>
+            <w:r>
+              <w:rPr>
+                <w:rFonts w:ascii="Times New Roman" w:eastAsia="Times New Roman" w:hAnsi="Times New Roman" w:cs="Times New Roman"/>
+                <w:color w:val="000000"/>
+                <w:sz w:val="24"/>
+                <w:szCs w:val="24"/>
+                <w:lang w:val="en-CA" w:eastAsia="en-US"/>
+              </w:rPr>
+              <w:t>Minor</w:t>
+            </w:r>
+          </w:p>
+        </w:tc>
+        <w:tc>
+          <w:tcPr>
+            <w:tcW w:w="0" w:type="auto"/>
+            <w:tcBorders>
+              <w:top w:val="single" w:sz="4" w:space="0" w:color="000000"/>
+              <w:left w:val="single" w:sz="4" w:space="0" w:color="000000"/>
+              <w:bottom w:val="single" w:sz="4" w:space="0" w:color="000000"/>
+              <w:right w:val="single" w:sz="4" w:space="0" w:color="000000"/>
+            </w:tcBorders>
+            <w:shd w:val="clear" w:color="auto" w:fill="DFD8E8"/>
+            <w:tcMar>
+              <w:top w:w="0" w:type="dxa"/>
+              <w:left w:w="115" w:type="dxa"/>
+              <w:bottom w:w="0" w:type="dxa"/>
+              <w:right w:w="115" w:type="dxa"/>
+            </w:tcMar>
+            <w:hideMark/>
+          </w:tcPr>
+          <w:p>
+            <w:pPr>
+              <w:spacing w:line="240" w:lineRule="auto"/>
+              <w:rPr>
+                <w:rFonts w:ascii="Times New Roman" w:eastAsia="Times New Roman" w:hAnsi="Times New Roman" w:cs="Times New Roman"/>
+                <w:sz w:val="24"/>
+                <w:szCs w:val="24"/>
+                <w:lang w:val="en-CA" w:eastAsia="en-US"/>
+              </w:rPr>
+            </w:pPr>
+          </w:p>
+        </w:tc>
+        <w:tc>
+          <w:tcPr>
+            <w:tcW w:w="0" w:type="auto"/>
+            <w:tcBorders>
+              <w:top w:val="single" w:sz="4" w:space="0" w:color="000000"/>
+              <w:left w:val="single" w:sz="4" w:space="0" w:color="000000"/>
+              <w:bottom w:val="single" w:sz="4" w:space="0" w:color="000000"/>
+              <w:right w:val="single" w:sz="4" w:space="0" w:color="000000"/>
+            </w:tcBorders>
+            <w:shd w:val="clear" w:color="auto" w:fill="DFD8E8"/>
+            <w:tcMar>
+              <w:top w:w="0" w:type="dxa"/>
+              <w:left w:w="115" w:type="dxa"/>
+              <w:bottom w:w="0" w:type="dxa"/>
+              <w:right w:w="115" w:type="dxa"/>
+            </w:tcMar>
+            <w:hideMark/>
+          </w:tcPr>
+          <w:p>
+            <w:pPr>
+              <w:spacing w:line="240" w:lineRule="auto"/>
+              <w:rPr>
+                <w:rFonts w:ascii="Times New Roman" w:eastAsia="Times New Roman" w:hAnsi="Times New Roman" w:cs="Times New Roman"/>
+                <w:sz w:val="24"/>
+                <w:szCs w:val="24"/>
+                <w:lang w:val="en-CA" w:eastAsia="en-US"/>
+              </w:rPr>
+            </w:pPr>
+            <w:r>
+              <w:rPr>
+                <w:rFonts w:ascii="Times New Roman" w:eastAsia="Times New Roman" w:hAnsi="Times New Roman" w:cs="Times New Roman"/>
+                <w:color w:val="000000"/>
+                <w:sz w:val="24"/>
+                <w:szCs w:val="24"/>
+                <w:lang w:val="en-CA" w:eastAsia="en-US"/>
+              </w:rPr>
+              <w:t>Open</w:t>
+            </w:r>
+          </w:p>
+        </w:tc>
+        <w:tc>
+          <w:tcPr>
+            <w:tcW w:w="0" w:type="auto"/>
+            <w:tcBorders>
+              <w:top w:val="single" w:sz="4" w:space="0" w:color="000000"/>
+              <w:left w:val="single" w:sz="4" w:space="0" w:color="000000"/>
+              <w:bottom w:val="single" w:sz="4" w:space="0" w:color="000000"/>
+              <w:right w:val="single" w:sz="4" w:space="0" w:color="000000"/>
+            </w:tcBorders>
+            <w:shd w:val="clear" w:color="auto" w:fill="DFD8E8"/>
+            <w:tcMar>
+              <w:top w:w="0" w:type="dxa"/>
+              <w:left w:w="115" w:type="dxa"/>
+              <w:bottom w:w="0" w:type="dxa"/>
+              <w:right w:w="115" w:type="dxa"/>
+            </w:tcMar>
+            <w:hideMark/>
+          </w:tcPr>
+          <w:p>
+            <w:pPr>
+              <w:spacing w:line="240" w:lineRule="auto"/>
+              <w:rPr>
+                <w:rFonts w:ascii="Times New Roman" w:eastAsia="Times New Roman" w:hAnsi="Times New Roman" w:cs="Times New Roman"/>
+                <w:sz w:val="24"/>
+                <w:szCs w:val="24"/>
+                <w:lang w:val="en-CA" w:eastAsia="en-US"/>
+              </w:rPr>
+            </w:pPr>
+          </w:p>
+        </w:tc>
+      </w:tr>
+      <w:tr>
+        <w:tc>
+          <w:tcPr>
+            <w:tcW w:w="0" w:type="auto"/>
+            <w:tcBorders>
+              <w:top w:val="single" w:sz="4" w:space="0" w:color="000000"/>
+              <w:left w:val="single" w:sz="4" w:space="0" w:color="000000"/>
+              <w:bottom w:val="single" w:sz="4" w:space="0" w:color="000000"/>
+              <w:right w:val="single" w:sz="4" w:space="0" w:color="000000"/>
+            </w:tcBorders>
+            <w:shd w:val="clear" w:color="auto" w:fill="DFD8E8"/>
+            <w:tcMar>
+              <w:top w:w="0" w:type="dxa"/>
+              <w:left w:w="115" w:type="dxa"/>
+              <w:bottom w:w="0" w:type="dxa"/>
+              <w:right w:w="115" w:type="dxa"/>
+            </w:tcMar>
+            <w:hideMark/>
+          </w:tcPr>
+          <w:p>
+            <w:pPr>
+              <w:spacing w:line="240" w:lineRule="auto"/>
+              <w:rPr>
+                <w:rFonts w:ascii="Times New Roman" w:eastAsia="Times New Roman" w:hAnsi="Times New Roman" w:cs="Times New Roman"/>
+                <w:sz w:val="24"/>
+                <w:szCs w:val="24"/>
+                <w:lang w:val="en-CA" w:eastAsia="en-US"/>
+              </w:rPr>
+            </w:pPr>
+          </w:p>
+        </w:tc>
+        <w:tc>
+          <w:tcPr>
+            <w:tcW w:w="0" w:type="auto"/>
+            <w:tcBorders>
+              <w:top w:val="single" w:sz="4" w:space="0" w:color="000000"/>
+              <w:left w:val="single" w:sz="4" w:space="0" w:color="000000"/>
+              <w:bottom w:val="single" w:sz="4" w:space="0" w:color="000000"/>
+              <w:right w:val="single" w:sz="4" w:space="0" w:color="000000"/>
+            </w:tcBorders>
+            <w:shd w:val="clear" w:color="auto" w:fill="DFD8E8"/>
+            <w:tcMar>
+              <w:top w:w="0" w:type="dxa"/>
+              <w:left w:w="115" w:type="dxa"/>
+              <w:bottom w:w="0" w:type="dxa"/>
+              <w:right w:w="115" w:type="dxa"/>
+            </w:tcMar>
+            <w:hideMark/>
+          </w:tcPr>
+          <w:p>
+            <w:pPr>
+              <w:spacing w:line="240" w:lineRule="auto"/>
+              <w:rPr>
+                <w:rFonts w:ascii="Times New Roman" w:eastAsia="Times New Roman" w:hAnsi="Times New Roman" w:cs="Times New Roman"/>
+                <w:sz w:val="24"/>
+                <w:szCs w:val="24"/>
+                <w:lang w:val="en-CA" w:eastAsia="en-US"/>
+              </w:rPr>
+            </w:pPr>
+          </w:p>
+        </w:tc>
+        <w:tc>
+          <w:tcPr>
+            <w:tcW w:w="0" w:type="auto"/>
+            <w:tcBorders>
+              <w:top w:val="single" w:sz="4" w:space="0" w:color="000000"/>
+              <w:left w:val="single" w:sz="4" w:space="0" w:color="000000"/>
+              <w:bottom w:val="single" w:sz="4" w:space="0" w:color="000000"/>
+              <w:right w:val="single" w:sz="4" w:space="0" w:color="000000"/>
+            </w:tcBorders>
+            <w:shd w:val="clear" w:color="auto" w:fill="DFD8E8"/>
+            <w:tcMar>
+              <w:top w:w="0" w:type="dxa"/>
+              <w:left w:w="115" w:type="dxa"/>
+              <w:bottom w:w="0" w:type="dxa"/>
+              <w:right w:w="115" w:type="dxa"/>
+            </w:tcMar>
+            <w:hideMark/>
+          </w:tcPr>
+          <w:p>
+            <w:pPr>
+              <w:spacing w:line="240" w:lineRule="auto"/>
+              <w:rPr>
+                <w:rFonts w:ascii="Times New Roman" w:eastAsia="Times New Roman" w:hAnsi="Times New Roman" w:cs="Times New Roman"/>
+                <w:sz w:val="24"/>
+                <w:szCs w:val="24"/>
+                <w:lang w:val="en-CA" w:eastAsia="en-US"/>
+              </w:rPr>
+            </w:pPr>
+          </w:p>
+        </w:tc>
+        <w:tc>
+          <w:tcPr>
+            <w:tcW w:w="0" w:type="auto"/>
+            <w:tcBorders>
+              <w:top w:val="single" w:sz="4" w:space="0" w:color="000000"/>
+              <w:left w:val="single" w:sz="4" w:space="0" w:color="000000"/>
+              <w:bottom w:val="single" w:sz="4" w:space="0" w:color="000000"/>
+              <w:right w:val="single" w:sz="4" w:space="0" w:color="000000"/>
+            </w:tcBorders>
+            <w:shd w:val="clear" w:color="auto" w:fill="DFD8E8"/>
+            <w:tcMar>
+              <w:top w:w="0" w:type="dxa"/>
+              <w:left w:w="115" w:type="dxa"/>
+              <w:bottom w:w="0" w:type="dxa"/>
+              <w:right w:w="115" w:type="dxa"/>
+            </w:tcMar>
+            <w:hideMark/>
+          </w:tcPr>
+          <w:p>
+            <w:pPr>
+              <w:spacing w:line="240" w:lineRule="auto"/>
+              <w:rPr>
+                <w:rFonts w:ascii="Times New Roman" w:eastAsia="Times New Roman" w:hAnsi="Times New Roman" w:cs="Times New Roman"/>
+                <w:sz w:val="24"/>
+                <w:szCs w:val="24"/>
+                <w:lang w:val="en-CA" w:eastAsia="en-US"/>
+              </w:rPr>
+            </w:pPr>
+          </w:p>
+        </w:tc>
+        <w:tc>
+          <w:tcPr>
+            <w:tcW w:w="0" w:type="auto"/>
+            <w:tcBorders>
+              <w:top w:val="single" w:sz="4" w:space="0" w:color="000000"/>
+              <w:left w:val="single" w:sz="4" w:space="0" w:color="000000"/>
+              <w:bottom w:val="single" w:sz="4" w:space="0" w:color="000000"/>
+              <w:right w:val="single" w:sz="4" w:space="0" w:color="000000"/>
+            </w:tcBorders>
+            <w:shd w:val="clear" w:color="auto" w:fill="DFD8E8"/>
+            <w:tcMar>
+              <w:top w:w="0" w:type="dxa"/>
+              <w:left w:w="115" w:type="dxa"/>
+              <w:bottom w:w="0" w:type="dxa"/>
+              <w:right w:w="115" w:type="dxa"/>
+            </w:tcMar>
+            <w:hideMark/>
+          </w:tcPr>
+          <w:p>
+            <w:pPr>
+              <w:spacing w:line="240" w:lineRule="auto"/>
+              <w:rPr>
+                <w:rFonts w:ascii="Times New Roman" w:eastAsia="Times New Roman" w:hAnsi="Times New Roman" w:cs="Times New Roman"/>
+                <w:sz w:val="24"/>
+                <w:szCs w:val="24"/>
+                <w:lang w:val="en-CA" w:eastAsia="en-US"/>
+              </w:rPr>
+            </w:pPr>
+          </w:p>
+        </w:tc>
+        <w:tc>
+          <w:tcPr>
+            <w:tcW w:w="0" w:type="auto"/>
+            <w:tcBorders>
+              <w:top w:val="single" w:sz="4" w:space="0" w:color="000000"/>
+              <w:left w:val="single" w:sz="4" w:space="0" w:color="000000"/>
+              <w:bottom w:val="single" w:sz="4" w:space="0" w:color="000000"/>
+              <w:right w:val="single" w:sz="4" w:space="0" w:color="000000"/>
+            </w:tcBorders>
+            <w:shd w:val="clear" w:color="auto" w:fill="DFD8E8"/>
+            <w:tcMar>
+              <w:top w:w="0" w:type="dxa"/>
+              <w:left w:w="115" w:type="dxa"/>
+              <w:bottom w:w="0" w:type="dxa"/>
+              <w:right w:w="115" w:type="dxa"/>
+            </w:tcMar>
+            <w:hideMark/>
+          </w:tcPr>
+          <w:p>
+            <w:pPr>
+              <w:spacing w:line="240" w:lineRule="auto"/>
+              <w:rPr>
+                <w:rFonts w:ascii="Times New Roman" w:eastAsia="Times New Roman" w:hAnsi="Times New Roman" w:cs="Times New Roman"/>
+                <w:sz w:val="24"/>
+                <w:szCs w:val="24"/>
+                <w:lang w:val="en-CA" w:eastAsia="en-US"/>
+              </w:rPr>
+            </w:pPr>
+          </w:p>
+        </w:tc>
+        <w:tc>
+          <w:tcPr>
+            <w:tcW w:w="0" w:type="auto"/>
+            <w:tcBorders>
+              <w:top w:val="single" w:sz="4" w:space="0" w:color="000000"/>
+              <w:left w:val="single" w:sz="4" w:space="0" w:color="000000"/>
+              <w:bottom w:val="single" w:sz="4" w:space="0" w:color="000000"/>
+              <w:right w:val="single" w:sz="4" w:space="0" w:color="000000"/>
+            </w:tcBorders>
+            <w:shd w:val="clear" w:color="auto" w:fill="DFD8E8"/>
+            <w:tcMar>
+              <w:top w:w="0" w:type="dxa"/>
+              <w:left w:w="115" w:type="dxa"/>
+              <w:bottom w:w="0" w:type="dxa"/>
+              <w:right w:w="115" w:type="dxa"/>
+            </w:tcMar>
+            <w:hideMark/>
+          </w:tcPr>
+          <w:p>
+            <w:pPr>
+              <w:spacing w:line="240" w:lineRule="auto"/>
+              <w:rPr>
+                <w:rFonts w:ascii="Times New Roman" w:eastAsia="Times New Roman" w:hAnsi="Times New Roman" w:cs="Times New Roman"/>
+                <w:sz w:val="24"/>
+                <w:szCs w:val="24"/>
+                <w:lang w:val="en-CA" w:eastAsia="en-US"/>
+              </w:rPr>
+            </w:pPr>
+          </w:p>
+        </w:tc>
+      </w:tr>
+    </w:tbl>
+    <w:p>
+      <w:pPr>
+        <w:spacing w:line="240" w:lineRule="auto"/>
+        <w:rPr>
+          <w:rFonts w:ascii="Times New Roman" w:eastAsia="Times New Roman" w:hAnsi="Times New Roman" w:cs="Times New Roman"/>
+          <w:color w:val="000000"/>
+          <w:sz w:val="24"/>
+          <w:szCs w:val="24"/>
+          <w:lang w:val="en-CA" w:eastAsia="en-US"/>
+        </w:rPr>
+      </w:pPr>
+    </w:p>
+    <w:p>
+      <w:pPr>
+        <w:numPr>
+          <w:ilvl w:val="0"/>
+          <w:numId w:val="11"/>
+        </w:numPr>
+        <w:spacing w:line="240" w:lineRule="auto"/>
+        <w:textAlignment w:val="baseline"/>
+        <w:rPr>
+          <w:rFonts w:eastAsia="Times New Roman"/>
+          <w:color w:val="000000"/>
+          <w:lang w:val="en-CA" w:eastAsia="en-US"/>
+        </w:rPr>
+      </w:pPr>
+      <w:r>
+        <w:rPr>
+          <w:rFonts w:eastAsia="Times New Roman"/>
+          <w:color w:val="000000"/>
+          <w:lang w:val="en-CA" w:eastAsia="en-US"/>
+        </w:rPr>
+        <w:t>To be filled by each of team members separately</w:t>
+      </w:r>
+    </w:p>
+    <w:p>
+      <w:pPr>
+        <w:numPr>
+          <w:ilvl w:val="0"/>
+          <w:numId w:val="11"/>
+        </w:numPr>
+        <w:spacing w:line="240" w:lineRule="auto"/>
+        <w:textAlignment w:val="baseline"/>
+        <w:rPr>
+          <w:rFonts w:eastAsia="Times New Roman"/>
+          <w:color w:val="000000"/>
+          <w:lang w:val="en-CA" w:eastAsia="en-US"/>
+        </w:rPr>
+      </w:pPr>
+      <w:r>
+        <w:rPr>
+          <w:rFonts w:eastAsia="Times New Roman"/>
+          <w:color w:val="000000"/>
+          <w:lang w:val="en-CA" w:eastAsia="en-US"/>
+        </w:rPr>
+        <w:t>Add as many columns as necessary</w:t>
+      </w:r>
+    </w:p>
+    <w:p>
+      <w:pPr>
+        <w:numPr>
+          <w:ilvl w:val="0"/>
+          <w:numId w:val="11"/>
+        </w:numPr>
+        <w:spacing w:line="240" w:lineRule="auto"/>
+        <w:textAlignment w:val="baseline"/>
+        <w:rPr>
+          <w:rFonts w:eastAsia="Times New Roman"/>
+          <w:color w:val="000000"/>
+          <w:lang w:val="en-CA" w:eastAsia="en-US"/>
+        </w:rPr>
+      </w:pPr>
+      <w:r>
+        <w:rPr>
+          <w:rFonts w:eastAsia="Times New Roman"/>
+          <w:color w:val="000000"/>
+          <w:lang w:val="en-CA" w:eastAsia="en-US"/>
+        </w:rPr>
+        <w:t>Classification values: Major/Minor</w:t>
+      </w:r>
+    </w:p>
+    <w:p>
+      <w:pPr>
+        <w:numPr>
+          <w:ilvl w:val="0"/>
+          <w:numId w:val="11"/>
+        </w:numPr>
+        <w:spacing w:line="240" w:lineRule="auto"/>
+        <w:textAlignment w:val="baseline"/>
+        <w:rPr>
+          <w:rFonts w:eastAsia="Times New Roman"/>
+          <w:color w:val="000000"/>
+          <w:lang w:val="en-CA" w:eastAsia="en-US"/>
+        </w:rPr>
+      </w:pPr>
+      <w:r>
+        <w:rPr>
+          <w:rFonts w:eastAsia="Times New Roman"/>
+          <w:color w:val="000000"/>
+          <w:lang w:val="en-CA" w:eastAsia="en-US"/>
+        </w:rPr>
+        <w:t>Status values: Open/Closed</w:t>
+      </w:r>
+    </w:p>
+    <w:p>
+      <w:pPr>
+        <w:numPr>
+          <w:ilvl w:val="0"/>
+          <w:numId w:val="11"/>
+        </w:numPr>
+        <w:spacing w:line="240" w:lineRule="auto"/>
+        <w:textAlignment w:val="baseline"/>
+        <w:rPr>
+          <w:rFonts w:eastAsia="Times New Roman"/>
+          <w:color w:val="000000"/>
+          <w:lang w:val="en-CA" w:eastAsia="en-US"/>
+        </w:rPr>
+      </w:pPr>
+      <w:r>
+        <w:rPr>
+          <w:rFonts w:eastAsia="Times New Roman"/>
+          <w:color w:val="000000"/>
+          <w:lang w:val="en-CA" w:eastAsia="en-US"/>
+        </w:rPr>
+        <w:t xml:space="preserve">Defect type values: </w:t>
+      </w:r>
+      <w:r>
+        <w:rPr>
+          <w:rFonts w:eastAsia="Times New Roman"/>
+          <w:b/>
+          <w:bCs/>
+          <w:color w:val="000000"/>
+          <w:lang w:val="en-CA" w:eastAsia="en-US"/>
+        </w:rPr>
+        <w:t>Categories:</w:t>
+      </w:r>
+      <w:r>
+        <w:rPr>
+          <w:rFonts w:eastAsia="Times New Roman"/>
+          <w:color w:val="000000"/>
+          <w:lang w:val="en-CA" w:eastAsia="en-US"/>
+        </w:rPr>
+        <w:t xml:space="preserve"> Opacity, Remorse, Noise, Poor modifiability, forward reference, Overspecification, Poor structuring, Unfeasibility, Unintelligibility</w:t>
+      </w:r>
+    </w:p>
+    <w:p>
+      <w:pPr>
+        <w:numPr>
+          <w:ilvl w:val="0"/>
+          <w:numId w:val="11"/>
+        </w:numPr>
+        <w:spacing w:line="240" w:lineRule="auto"/>
+        <w:textAlignment w:val="baseline"/>
+        <w:rPr>
+          <w:rFonts w:eastAsia="Times New Roman"/>
+          <w:color w:val="000000"/>
+          <w:lang w:val="en-CA" w:eastAsia="en-US"/>
+        </w:rPr>
+      </w:pPr>
+      <w:r>
+        <w:rPr>
+          <w:rFonts w:eastAsia="Times New Roman"/>
+          <w:color w:val="000000"/>
+          <w:lang w:val="en-CA" w:eastAsia="en-US"/>
+        </w:rPr>
+        <w:t xml:space="preserve">Type of </w:t>
+      </w:r>
+      <w:proofErr w:type="gramStart"/>
+      <w:r>
+        <w:rPr>
+          <w:rFonts w:eastAsia="Times New Roman"/>
+          <w:color w:val="000000"/>
+          <w:lang w:val="en-CA" w:eastAsia="en-US"/>
+        </w:rPr>
+        <w:t>inconsistency :</w:t>
+      </w:r>
+      <w:proofErr w:type="gramEnd"/>
+      <w:r>
+        <w:rPr>
+          <w:rFonts w:eastAsia="Times New Roman"/>
+          <w:color w:val="000000"/>
+          <w:lang w:val="en-CA" w:eastAsia="en-US"/>
+        </w:rPr>
+        <w:t xml:space="preserve"> terminology, designation, structure clash; strong, weak conflict</w:t>
+      </w:r>
     </w:p>
     <w:p>
       <w:pPr>
@@ -12756,7 +17700,7 @@
 </file>
 
 <file path=word/numbering.xml><?xml version="1.0" encoding="utf-8"?>
-<w:numbering xmlns:wpc="http://schemas.microsoft.com/office/word/2010/wordprocessingCanvas" xmlns:cx="http://schemas.microsoft.com/office/drawing/2014/chartex" xmlns:cx1="http://schemas.microsoft.com/office/drawing/2015/9/8/chartex" xmlns:cx2="http://schemas.microsoft.com/office/drawing/2015/10/21/chartex" xmlns:cx3="http://schemas.microsoft.com/office/drawing/2016/5/9/chartex" xmlns:cx4="http://schemas.microsoft.com/office/drawing/2016/5/10/chartex" xmlns:cx5="http://schemas.microsoft.com/office/drawing/2016/5/11/chartex" xmlns:cx6="http://schemas.microsoft.com/office/drawing/2016/5/12/chartex" xmlns:cx7="http://schemas.microsoft.com/office/drawing/2016/5/13/chartex" xmlns:cx8="http://schemas.microsoft.com/office/drawing/2016/5/14/chartex" xmlns:mc="http://schemas.openxmlformats.org/markup-compatibility/2006" xmlns:aink="http://schemas.microsoft.com/office/drawing/2016/ink" xmlns:am3d="http://schemas.microsoft.com/office/drawing/2017/model3d" xmlns:o="urn:schemas-microsoft-com:office:office" xmlns:r="http://schemas.openxmlformats.org/officeDocument/2006/relationships" xmlns:m="http://schemas.openxmlformats.org/officeDocument/2006/math" xmlns:v="urn:schemas-microsoft-com:vml" xmlns:wp14="http://schemas.microsoft.com/office/word/2010/wordprocessingDrawing" xmlns:wp="http://schemas.openxmlformats.org/drawingml/2006/wordprocessingDrawing" xmlns:w10="urn:schemas-microsoft-com:office:word" xmlns:w="http://schemas.openxmlformats.org/wordprocessingml/2006/main" xmlns:w14="http://schemas.microsoft.com/office/word/2010/wordml" xmlns:w15="http://schemas.microsoft.com/office/word/2012/wordml" xmlns:w16cex="http://schemas.microsoft.com/office/word/2018/wordml/cex" xmlns:w16cid="http://schemas.microsoft.com/office/word/2016/wordml/cid" xmlns:w16="http://schemas.microsoft.com/office/word/2018/wordml" xmlns:w16se="http://schemas.microsoft.com/office/word/2015/wordml/symex" xmlns:wpg="http://schemas.microsoft.com/office/word/2010/wordprocessingGroup" xmlns:wpi="http://schemas.microsoft.com/office/word/2010/wordprocessingInk" xmlns:wne="http://schemas.microsoft.com/office/word/2006/wordml" xmlns:wps="http://schemas.microsoft.com/office/word/2010/wordprocessingShape" mc:Ignorable="w14 w15 w16se w16cid w16 w16cex wp14">
+<w:numbering xmlns:wpc="http://schemas.microsoft.com/office/word/2010/wordprocessingCanvas" xmlns:cx="http://schemas.microsoft.com/office/drawing/2014/chartex" xmlns:cx1="http://schemas.microsoft.com/office/drawing/2015/9/8/chartex" xmlns:cx2="http://schemas.microsoft.com/office/drawing/2015/10/21/chartex" xmlns:cx3="http://schemas.microsoft.com/office/drawing/2016/5/9/chartex" xmlns:cx4="http://schemas.microsoft.com/office/drawing/2016/5/10/chartex" xmlns:cx5="http://schemas.microsoft.com/office/drawing/2016/5/11/chartex" xmlns:cx6="http://schemas.microsoft.com/office/drawing/2016/5/12/chartex" xmlns:cx7="http://schemas.microsoft.com/office/drawing/2016/5/13/chartex" xmlns:cx8="http://schemas.microsoft.com/office/drawing/2016/5/14/chartex" xmlns:mc="http://schemas.openxmlformats.org/markup-compatibility/2006" xmlns:aink="http://schemas.microsoft.com/office/drawing/2016/ink" xmlns:am3d="http://schemas.microsoft.com/office/drawing/2017/model3d" xmlns:o="urn:schemas-microsoft-com:office:office" xmlns:r="http://schemas.openxmlformats.org/officeDocument/2006/relationships" xmlns:m="http://schemas.openxmlformats.org/officeDocument/2006/math" xmlns:v="urn:schemas-microsoft-com:vml" xmlns:wp14="http://schemas.microsoft.com/office/word/2010/wordprocessingDrawing" xmlns:wp="http://schemas.openxmlformats.org/drawingml/2006/wordprocessingDrawing" xmlns:w10="urn:schemas-microsoft-com:office:word" xmlns:w="http://schemas.openxmlformats.org/wordprocessingml/2006/main" xmlns:w14="http://schemas.microsoft.com/office/word/2010/wordml" xmlns:w15="http://schemas.microsoft.com/office/word/2012/wordml" xmlns:w16cid="http://schemas.microsoft.com/office/word/2016/wordml/cid" xmlns:w16se="http://schemas.microsoft.com/office/word/2015/wordml/symex" xmlns:wpg="http://schemas.microsoft.com/office/word/2010/wordprocessingGroup" xmlns:wpi="http://schemas.microsoft.com/office/word/2010/wordprocessingInk" xmlns:wne="http://schemas.microsoft.com/office/word/2006/wordml" xmlns:wps="http://schemas.microsoft.com/office/word/2010/wordprocessingShape" mc:Ignorable="w14 w15 w16se w16cid wp14">
   <w:abstractNum w:abstractNumId="0" w15:restartNumberingAfterBreak="0">
     <w:nsid w:val="008E72B6"/>
     <w:multiLevelType w:val="multilevel"/>
@@ -12907,6 +17851,119 @@
     </w:lvl>
   </w:abstractNum>
   <w:abstractNum w:abstractNumId="1" w15:restartNumberingAfterBreak="0">
+    <w:nsid w:val="10CA4426"/>
+    <w:multiLevelType w:val="multilevel"/>
+    <w:tmpl w:val="6512D56C"/>
+    <w:lvl w:ilvl="0">
+      <w:start w:val="4"/>
+      <w:numFmt w:val="decimal"/>
+      <w:lvlText w:val="%1."/>
+      <w:lvlJc w:val="left"/>
+      <w:pPr>
+        <w:tabs>
+          <w:tab w:val="num" w:pos="720"/>
+        </w:tabs>
+        <w:ind w:left="720" w:hanging="360"/>
+      </w:pPr>
+    </w:lvl>
+    <w:lvl w:ilvl="1" w:tentative="1">
+      <w:start w:val="1"/>
+      <w:numFmt w:val="decimal"/>
+      <w:lvlText w:val="%2."/>
+      <w:lvlJc w:val="left"/>
+      <w:pPr>
+        <w:tabs>
+          <w:tab w:val="num" w:pos="1440"/>
+        </w:tabs>
+        <w:ind w:left="1440" w:hanging="360"/>
+      </w:pPr>
+    </w:lvl>
+    <w:lvl w:ilvl="2" w:tentative="1">
+      <w:start w:val="1"/>
+      <w:numFmt w:val="decimal"/>
+      <w:lvlText w:val="%3."/>
+      <w:lvlJc w:val="left"/>
+      <w:pPr>
+        <w:tabs>
+          <w:tab w:val="num" w:pos="2160"/>
+        </w:tabs>
+        <w:ind w:left="2160" w:hanging="360"/>
+      </w:pPr>
+    </w:lvl>
+    <w:lvl w:ilvl="3" w:tentative="1">
+      <w:start w:val="1"/>
+      <w:numFmt w:val="decimal"/>
+      <w:lvlText w:val="%4."/>
+      <w:lvlJc w:val="left"/>
+      <w:pPr>
+        <w:tabs>
+          <w:tab w:val="num" w:pos="2880"/>
+        </w:tabs>
+        <w:ind w:left="2880" w:hanging="360"/>
+      </w:pPr>
+    </w:lvl>
+    <w:lvl w:ilvl="4" w:tentative="1">
+      <w:start w:val="1"/>
+      <w:numFmt w:val="decimal"/>
+      <w:lvlText w:val="%5."/>
+      <w:lvlJc w:val="left"/>
+      <w:pPr>
+        <w:tabs>
+          <w:tab w:val="num" w:pos="3600"/>
+        </w:tabs>
+        <w:ind w:left="3600" w:hanging="360"/>
+      </w:pPr>
+    </w:lvl>
+    <w:lvl w:ilvl="5" w:tentative="1">
+      <w:start w:val="1"/>
+      <w:numFmt w:val="decimal"/>
+      <w:lvlText w:val="%6."/>
+      <w:lvlJc w:val="left"/>
+      <w:pPr>
+        <w:tabs>
+          <w:tab w:val="num" w:pos="4320"/>
+        </w:tabs>
+        <w:ind w:left="4320" w:hanging="360"/>
+      </w:pPr>
+    </w:lvl>
+    <w:lvl w:ilvl="6" w:tentative="1">
+      <w:start w:val="1"/>
+      <w:numFmt w:val="decimal"/>
+      <w:lvlText w:val="%7."/>
+      <w:lvlJc w:val="left"/>
+      <w:pPr>
+        <w:tabs>
+          <w:tab w:val="num" w:pos="5040"/>
+        </w:tabs>
+        <w:ind w:left="5040" w:hanging="360"/>
+      </w:pPr>
+    </w:lvl>
+    <w:lvl w:ilvl="7" w:tentative="1">
+      <w:start w:val="1"/>
+      <w:numFmt w:val="decimal"/>
+      <w:lvlText w:val="%8."/>
+      <w:lvlJc w:val="left"/>
+      <w:pPr>
+        <w:tabs>
+          <w:tab w:val="num" w:pos="5760"/>
+        </w:tabs>
+        <w:ind w:left="5760" w:hanging="360"/>
+      </w:pPr>
+    </w:lvl>
+    <w:lvl w:ilvl="8" w:tentative="1">
+      <w:start w:val="1"/>
+      <w:numFmt w:val="decimal"/>
+      <w:lvlText w:val="%9."/>
+      <w:lvlJc w:val="left"/>
+      <w:pPr>
+        <w:tabs>
+          <w:tab w:val="num" w:pos="6480"/>
+        </w:tabs>
+        <w:ind w:left="6480" w:hanging="360"/>
+      </w:pPr>
+    </w:lvl>
+  </w:abstractNum>
+  <w:abstractNum w:abstractNumId="2" w15:restartNumberingAfterBreak="0">
     <w:nsid w:val="14676433"/>
     <w:multiLevelType w:val="multilevel"/>
     <w:tmpl w:val="97AE6706"/>
@@ -13019,7 +18076,7 @@
       </w:rPr>
     </w:lvl>
   </w:abstractNum>
-  <w:abstractNum w:abstractNumId="2" w15:restartNumberingAfterBreak="0">
+  <w:abstractNum w:abstractNumId="3" w15:restartNumberingAfterBreak="0">
     <w:nsid w:val="2A9C5BF3"/>
     <w:multiLevelType w:val="multilevel"/>
     <w:tmpl w:val="9E5A4F88"/>
@@ -13132,7 +18189,7 @@
       </w:pPr>
     </w:lvl>
   </w:abstractNum>
-  <w:abstractNum w:abstractNumId="3" w15:restartNumberingAfterBreak="0">
+  <w:abstractNum w:abstractNumId="4" w15:restartNumberingAfterBreak="0">
     <w:nsid w:val="4EAD7B80"/>
     <w:multiLevelType w:val="multilevel"/>
     <w:tmpl w:val="53D21C52"/>
@@ -13245,7 +18302,7 @@
       </w:rPr>
     </w:lvl>
   </w:abstractNum>
-  <w:abstractNum w:abstractNumId="4" w15:restartNumberingAfterBreak="0">
+  <w:abstractNum w:abstractNumId="5" w15:restartNumberingAfterBreak="0">
     <w:nsid w:val="5D0131EB"/>
     <w:multiLevelType w:val="multilevel"/>
     <w:tmpl w:val="A0F089EE"/>
@@ -13358,7 +18415,7 @@
       </w:rPr>
     </w:lvl>
   </w:abstractNum>
-  <w:abstractNum w:abstractNumId="5" w15:restartNumberingAfterBreak="0">
+  <w:abstractNum w:abstractNumId="6" w15:restartNumberingAfterBreak="0">
     <w:nsid w:val="5F824C7C"/>
     <w:multiLevelType w:val="multilevel"/>
     <w:tmpl w:val="DFCC1284"/>
@@ -13471,7 +18528,269 @@
       </w:rPr>
     </w:lvl>
   </w:abstractNum>
-  <w:abstractNum w:abstractNumId="6" w15:restartNumberingAfterBreak="0">
+  <w:abstractNum w:abstractNumId="7" w15:restartNumberingAfterBreak="0">
+    <w:nsid w:val="616E05C6"/>
+    <w:multiLevelType w:val="multilevel"/>
+    <w:tmpl w:val="3848A2C4"/>
+    <w:lvl w:ilvl="0">
+      <w:start w:val="1"/>
+      <w:numFmt w:val="decimal"/>
+      <w:lvlText w:val="%1."/>
+      <w:lvlJc w:val="left"/>
+      <w:pPr>
+        <w:tabs>
+          <w:tab w:val="num" w:pos="720"/>
+        </w:tabs>
+        <w:ind w:left="720" w:hanging="360"/>
+      </w:pPr>
+    </w:lvl>
+    <w:lvl w:ilvl="1" w:tentative="1">
+      <w:start w:val="1"/>
+      <w:numFmt w:val="decimal"/>
+      <w:lvlText w:val="%2."/>
+      <w:lvlJc w:val="left"/>
+      <w:pPr>
+        <w:tabs>
+          <w:tab w:val="num" w:pos="1440"/>
+        </w:tabs>
+        <w:ind w:left="1440" w:hanging="360"/>
+      </w:pPr>
+    </w:lvl>
+    <w:lvl w:ilvl="2" w:tentative="1">
+      <w:start w:val="1"/>
+      <w:numFmt w:val="decimal"/>
+      <w:lvlText w:val="%3."/>
+      <w:lvlJc w:val="left"/>
+      <w:pPr>
+        <w:tabs>
+          <w:tab w:val="num" w:pos="2160"/>
+        </w:tabs>
+        <w:ind w:left="2160" w:hanging="360"/>
+      </w:pPr>
+    </w:lvl>
+    <w:lvl w:ilvl="3" w:tentative="1">
+      <w:start w:val="1"/>
+      <w:numFmt w:val="decimal"/>
+      <w:lvlText w:val="%4."/>
+      <w:lvlJc w:val="left"/>
+      <w:pPr>
+        <w:tabs>
+          <w:tab w:val="num" w:pos="2880"/>
+        </w:tabs>
+        <w:ind w:left="2880" w:hanging="360"/>
+      </w:pPr>
+    </w:lvl>
+    <w:lvl w:ilvl="4" w:tentative="1">
+      <w:start w:val="1"/>
+      <w:numFmt w:val="decimal"/>
+      <w:lvlText w:val="%5."/>
+      <w:lvlJc w:val="left"/>
+      <w:pPr>
+        <w:tabs>
+          <w:tab w:val="num" w:pos="3600"/>
+        </w:tabs>
+        <w:ind w:left="3600" w:hanging="360"/>
+      </w:pPr>
+    </w:lvl>
+    <w:lvl w:ilvl="5" w:tentative="1">
+      <w:start w:val="1"/>
+      <w:numFmt w:val="decimal"/>
+      <w:lvlText w:val="%6."/>
+      <w:lvlJc w:val="left"/>
+      <w:pPr>
+        <w:tabs>
+          <w:tab w:val="num" w:pos="4320"/>
+        </w:tabs>
+        <w:ind w:left="4320" w:hanging="360"/>
+      </w:pPr>
+    </w:lvl>
+    <w:lvl w:ilvl="6" w:tentative="1">
+      <w:start w:val="1"/>
+      <w:numFmt w:val="decimal"/>
+      <w:lvlText w:val="%7."/>
+      <w:lvlJc w:val="left"/>
+      <w:pPr>
+        <w:tabs>
+          <w:tab w:val="num" w:pos="5040"/>
+        </w:tabs>
+        <w:ind w:left="5040" w:hanging="360"/>
+      </w:pPr>
+    </w:lvl>
+    <w:lvl w:ilvl="7" w:tentative="1">
+      <w:start w:val="1"/>
+      <w:numFmt w:val="decimal"/>
+      <w:lvlText w:val="%8."/>
+      <w:lvlJc w:val="left"/>
+      <w:pPr>
+        <w:tabs>
+          <w:tab w:val="num" w:pos="5760"/>
+        </w:tabs>
+        <w:ind w:left="5760" w:hanging="360"/>
+      </w:pPr>
+    </w:lvl>
+    <w:lvl w:ilvl="8" w:tentative="1">
+      <w:start w:val="1"/>
+      <w:numFmt w:val="decimal"/>
+      <w:lvlText w:val="%9."/>
+      <w:lvlJc w:val="left"/>
+      <w:pPr>
+        <w:tabs>
+          <w:tab w:val="num" w:pos="6480"/>
+        </w:tabs>
+        <w:ind w:left="6480" w:hanging="360"/>
+      </w:pPr>
+    </w:lvl>
+  </w:abstractNum>
+  <w:abstractNum w:abstractNumId="8" w15:restartNumberingAfterBreak="0">
+    <w:nsid w:val="62D145CD"/>
+    <w:multiLevelType w:val="multilevel"/>
+    <w:tmpl w:val="07D03AC6"/>
+    <w:lvl w:ilvl="0">
+      <w:start w:val="1"/>
+      <w:numFmt w:val="bullet"/>
+      <w:lvlText w:val=""/>
+      <w:lvlJc w:val="left"/>
+      <w:pPr>
+        <w:tabs>
+          <w:tab w:val="num" w:pos="720"/>
+        </w:tabs>
+        <w:ind w:left="720" w:hanging="360"/>
+      </w:pPr>
+      <w:rPr>
+        <w:rFonts w:ascii="Symbol" w:hAnsi="Symbol" w:hint="default"/>
+        <w:sz w:val="20"/>
+      </w:rPr>
+    </w:lvl>
+    <w:lvl w:ilvl="1" w:tentative="1">
+      <w:start w:val="1"/>
+      <w:numFmt w:val="bullet"/>
+      <w:lvlText w:val="o"/>
+      <w:lvlJc w:val="left"/>
+      <w:pPr>
+        <w:tabs>
+          <w:tab w:val="num" w:pos="1440"/>
+        </w:tabs>
+        <w:ind w:left="1440" w:hanging="360"/>
+      </w:pPr>
+      <w:rPr>
+        <w:rFonts w:ascii="Courier New" w:hAnsi="Courier New" w:hint="default"/>
+        <w:sz w:val="20"/>
+      </w:rPr>
+    </w:lvl>
+    <w:lvl w:ilvl="2" w:tentative="1">
+      <w:start w:val="1"/>
+      <w:numFmt w:val="bullet"/>
+      <w:lvlText w:val=""/>
+      <w:lvlJc w:val="left"/>
+      <w:pPr>
+        <w:tabs>
+          <w:tab w:val="num" w:pos="2160"/>
+        </w:tabs>
+        <w:ind w:left="2160" w:hanging="360"/>
+      </w:pPr>
+      <w:rPr>
+        <w:rFonts w:ascii="Wingdings" w:hAnsi="Wingdings" w:hint="default"/>
+        <w:sz w:val="20"/>
+      </w:rPr>
+    </w:lvl>
+    <w:lvl w:ilvl="3" w:tentative="1">
+      <w:start w:val="1"/>
+      <w:numFmt w:val="bullet"/>
+      <w:lvlText w:val=""/>
+      <w:lvlJc w:val="left"/>
+      <w:pPr>
+        <w:tabs>
+          <w:tab w:val="num" w:pos="2880"/>
+        </w:tabs>
+        <w:ind w:left="2880" w:hanging="360"/>
+      </w:pPr>
+      <w:rPr>
+        <w:rFonts w:ascii="Wingdings" w:hAnsi="Wingdings" w:hint="default"/>
+        <w:sz w:val="20"/>
+      </w:rPr>
+    </w:lvl>
+    <w:lvl w:ilvl="4" w:tentative="1">
+      <w:start w:val="1"/>
+      <w:numFmt w:val="bullet"/>
+      <w:lvlText w:val=""/>
+      <w:lvlJc w:val="left"/>
+      <w:pPr>
+        <w:tabs>
+          <w:tab w:val="num" w:pos="3600"/>
+        </w:tabs>
+        <w:ind w:left="3600" w:hanging="360"/>
+      </w:pPr>
+      <w:rPr>
+        <w:rFonts w:ascii="Wingdings" w:hAnsi="Wingdings" w:hint="default"/>
+        <w:sz w:val="20"/>
+      </w:rPr>
+    </w:lvl>
+    <w:lvl w:ilvl="5" w:tentative="1">
+      <w:start w:val="1"/>
+      <w:numFmt w:val="bullet"/>
+      <w:lvlText w:val=""/>
+      <w:lvlJc w:val="left"/>
+      <w:pPr>
+        <w:tabs>
+          <w:tab w:val="num" w:pos="4320"/>
+        </w:tabs>
+        <w:ind w:left="4320" w:hanging="360"/>
+      </w:pPr>
+      <w:rPr>
+        <w:rFonts w:ascii="Wingdings" w:hAnsi="Wingdings" w:hint="default"/>
+        <w:sz w:val="20"/>
+      </w:rPr>
+    </w:lvl>
+    <w:lvl w:ilvl="6" w:tentative="1">
+      <w:start w:val="1"/>
+      <w:numFmt w:val="bullet"/>
+      <w:lvlText w:val=""/>
+      <w:lvlJc w:val="left"/>
+      <w:pPr>
+        <w:tabs>
+          <w:tab w:val="num" w:pos="5040"/>
+        </w:tabs>
+        <w:ind w:left="5040" w:hanging="360"/>
+      </w:pPr>
+      <w:rPr>
+        <w:rFonts w:ascii="Wingdings" w:hAnsi="Wingdings" w:hint="default"/>
+        <w:sz w:val="20"/>
+      </w:rPr>
+    </w:lvl>
+    <w:lvl w:ilvl="7" w:tentative="1">
+      <w:start w:val="1"/>
+      <w:numFmt w:val="bullet"/>
+      <w:lvlText w:val=""/>
+      <w:lvlJc w:val="left"/>
+      <w:pPr>
+        <w:tabs>
+          <w:tab w:val="num" w:pos="5760"/>
+        </w:tabs>
+        <w:ind w:left="5760" w:hanging="360"/>
+      </w:pPr>
+      <w:rPr>
+        <w:rFonts w:ascii="Wingdings" w:hAnsi="Wingdings" w:hint="default"/>
+        <w:sz w:val="20"/>
+      </w:rPr>
+    </w:lvl>
+    <w:lvl w:ilvl="8" w:tentative="1">
+      <w:start w:val="1"/>
+      <w:numFmt w:val="bullet"/>
+      <w:lvlText w:val=""/>
+      <w:lvlJc w:val="left"/>
+      <w:pPr>
+        <w:tabs>
+          <w:tab w:val="num" w:pos="6480"/>
+        </w:tabs>
+        <w:ind w:left="6480" w:hanging="360"/>
+      </w:pPr>
+      <w:rPr>
+        <w:rFonts w:ascii="Wingdings" w:hAnsi="Wingdings" w:hint="default"/>
+        <w:sz w:val="20"/>
+      </w:rPr>
+    </w:lvl>
+  </w:abstractNum>
+  <w:abstractNum w:abstractNumId="9" w15:restartNumberingAfterBreak="0">
     <w:nsid w:val="651C2D01"/>
     <w:multiLevelType w:val="multilevel"/>
     <w:tmpl w:val="7026EEDA"/>
@@ -13584,7 +18903,7 @@
       </w:rPr>
     </w:lvl>
   </w:abstractNum>
-  <w:abstractNum w:abstractNumId="7" w15:restartNumberingAfterBreak="0">
+  <w:abstractNum w:abstractNumId="10" w15:restartNumberingAfterBreak="0">
     <w:nsid w:val="66094285"/>
     <w:multiLevelType w:val="multilevel"/>
     <w:tmpl w:val="76AC3976"/>
@@ -13697,7 +19016,7 @@
       </w:rPr>
     </w:lvl>
   </w:abstractNum>
-  <w:abstractNum w:abstractNumId="8" w15:restartNumberingAfterBreak="0">
+  <w:abstractNum w:abstractNumId="11" w15:restartNumberingAfterBreak="0">
     <w:nsid w:val="6BE03B3B"/>
     <w:multiLevelType w:val="multilevel"/>
     <w:tmpl w:val="07D0F316"/>
@@ -13810,7 +19129,7 @@
       </w:rPr>
     </w:lvl>
   </w:abstractNum>
-  <w:abstractNum w:abstractNumId="9" w15:restartNumberingAfterBreak="0">
+  <w:abstractNum w:abstractNumId="12" w15:restartNumberingAfterBreak="0">
     <w:nsid w:val="6C9A1295"/>
     <w:multiLevelType w:val="multilevel"/>
     <w:tmpl w:val="13A853EA"/>
@@ -13924,40 +19243,76 @@
     </w:lvl>
   </w:abstractNum>
   <w:num w:numId="1">
-    <w:abstractNumId w:val="3"/>
+    <w:abstractNumId w:val="4"/>
   </w:num>
   <w:num w:numId="2">
+    <w:abstractNumId w:val="12"/>
+  </w:num>
+  <w:num w:numId="3">
     <w:abstractNumId w:val="9"/>
   </w:num>
-  <w:num w:numId="3">
+  <w:num w:numId="4">
+    <w:abstractNumId w:val="11"/>
+  </w:num>
+  <w:num w:numId="5">
+    <w:abstractNumId w:val="2"/>
+  </w:num>
+  <w:num w:numId="6">
     <w:abstractNumId w:val="6"/>
   </w:num>
-  <w:num w:numId="4">
-    <w:abstractNumId w:val="8"/>
-  </w:num>
-  <w:num w:numId="5">
-    <w:abstractNumId w:val="1"/>
-  </w:num>
-  <w:num w:numId="6">
-    <w:abstractNumId w:val="5"/>
-  </w:num>
   <w:num w:numId="7">
-    <w:abstractNumId w:val="7"/>
+    <w:abstractNumId w:val="10"/>
   </w:num>
   <w:num w:numId="8">
-    <w:abstractNumId w:val="4"/>
+    <w:abstractNumId w:val="5"/>
   </w:num>
   <w:num w:numId="9">
     <w:abstractNumId w:val="0"/>
   </w:num>
   <w:num w:numId="10">
-    <w:abstractNumId w:val="2"/>
+    <w:abstractNumId w:val="3"/>
+  </w:num>
+  <w:num w:numId="11">
+    <w:abstractNumId w:val="8"/>
+  </w:num>
+  <w:num w:numId="12">
+    <w:abstractNumId w:val="7"/>
+  </w:num>
+  <w:num w:numId="13">
+    <w:abstractNumId w:val="1"/>
+    <w:lvlOverride w:ilvl="0">
+      <w:lvl w:ilvl="0">
+        <w:numFmt w:val="decimal"/>
+        <w:lvlText w:val="%1."/>
+        <w:lvlJc w:val="left"/>
+      </w:lvl>
+    </w:lvlOverride>
+  </w:num>
+  <w:num w:numId="14">
+    <w:abstractNumId w:val="1"/>
+    <w:lvlOverride w:ilvl="0">
+      <w:lvl w:ilvl="0">
+        <w:numFmt w:val="decimal"/>
+        <w:lvlText w:val="%1."/>
+        <w:lvlJc w:val="left"/>
+      </w:lvl>
+    </w:lvlOverride>
+  </w:num>
+  <w:num w:numId="15">
+    <w:abstractNumId w:val="1"/>
+    <w:lvlOverride w:ilvl="0">
+      <w:lvl w:ilvl="0">
+        <w:numFmt w:val="decimal"/>
+        <w:lvlText w:val="%1."/>
+        <w:lvlJc w:val="left"/>
+      </w:lvl>
+    </w:lvlOverride>
   </w:num>
 </w:numbering>
 </file>
 
 <file path=word/styles.xml><?xml version="1.0" encoding="utf-8"?>
-<w:styles xmlns:mc="http://schemas.openxmlformats.org/markup-compatibility/2006" xmlns:r="http://schemas.openxmlformats.org/officeDocument/2006/relationships" xmlns:w="http://schemas.openxmlformats.org/wordprocessingml/2006/main" xmlns:w14="http://schemas.microsoft.com/office/word/2010/wordml" xmlns:w15="http://schemas.microsoft.com/office/word/2012/wordml" xmlns:w16cex="http://schemas.microsoft.com/office/word/2018/wordml/cex" xmlns:w16cid="http://schemas.microsoft.com/office/word/2016/wordml/cid" xmlns:w16="http://schemas.microsoft.com/office/word/2018/wordml" xmlns:w16se="http://schemas.microsoft.com/office/word/2015/wordml/symex" mc:Ignorable="w14 w15 w16se w16cid w16 w16cex">
+<w:styles xmlns:mc="http://schemas.openxmlformats.org/markup-compatibility/2006" xmlns:r="http://schemas.openxmlformats.org/officeDocument/2006/relationships" xmlns:w="http://schemas.openxmlformats.org/wordprocessingml/2006/main" xmlns:w14="http://schemas.microsoft.com/office/word/2010/wordml" xmlns:w15="http://schemas.microsoft.com/office/word/2012/wordml" xmlns:w16cid="http://schemas.microsoft.com/office/word/2016/wordml/cid" xmlns:w16se="http://schemas.microsoft.com/office/word/2015/wordml/symex" mc:Ignorable="w14 w15 w16se w16cid">
   <w:docDefaults>
     <w:rPrDefault>
       <w:rPr>
@@ -13973,7 +19328,7 @@
       </w:pPr>
     </w:pPrDefault>
   </w:docDefaults>
-  <w:latentStyles w:defLockedState="0" w:defUIPriority="99" w:defSemiHidden="0" w:defUnhideWhenUsed="0" w:defQFormat="0" w:count="376">
+  <w:latentStyles w:defLockedState="0" w:defUIPriority="99" w:defSemiHidden="0" w:defUnhideWhenUsed="0" w:defQFormat="0" w:count="377">
     <w:lsdException w:name="Normal" w:uiPriority="0" w:qFormat="1"/>
     <w:lsdException w:name="heading 1" w:uiPriority="9" w:qFormat="1"/>
     <w:lsdException w:name="heading 2" w:semiHidden="1" w:uiPriority="9" w:unhideWhenUsed="1" w:qFormat="1"/>
@@ -14079,7 +19434,6 @@
     <w:lsdException w:name="HTML Sample" w:semiHidden="1" w:unhideWhenUsed="1"/>
     <w:lsdException w:name="HTML Typewriter" w:semiHidden="1" w:unhideWhenUsed="1"/>
     <w:lsdException w:name="HTML Variable" w:semiHidden="1" w:unhideWhenUsed="1"/>
-    <w:lsdException w:name="Normal Table" w:semiHidden="1" w:unhideWhenUsed="1"/>
     <w:lsdException w:name="annotation subject" w:semiHidden="1" w:unhideWhenUsed="1"/>
     <w:lsdException w:name="No List" w:semiHidden="1" w:unhideWhenUsed="1"/>
     <w:lsdException w:name="Outline List 1" w:semiHidden="1" w:unhideWhenUsed="1"/>
@@ -14126,10 +19480,8 @@
     <w:lsdException w:name="Table Subtle 2" w:semiHidden="1" w:unhideWhenUsed="1"/>
     <w:lsdException w:name="Table Web 1" w:semiHidden="1" w:unhideWhenUsed="1"/>
     <w:lsdException w:name="Table Web 2" w:semiHidden="1" w:unhideWhenUsed="1"/>
-    <w:lsdException w:name="Table Web 3" w:semiHidden="1" w:unhideWhenUsed="1"/>
     <w:lsdException w:name="Balloon Text" w:semiHidden="1" w:unhideWhenUsed="1"/>
     <w:lsdException w:name="Table Grid" w:uiPriority="39"/>
-    <w:lsdException w:name="Table Theme" w:semiHidden="1" w:unhideWhenUsed="1"/>
     <w:lsdException w:name="Placeholder Text" w:semiHidden="1"/>
     <w:lsdException w:name="No Spacing" w:uiPriority="1" w:qFormat="1"/>
     <w:lsdException w:name="Light Shading" w:uiPriority="60"/>
@@ -14350,6 +19702,7 @@
     <w:lsdException w:name="Hashtag" w:semiHidden="1" w:unhideWhenUsed="1"/>
     <w:lsdException w:name="Unresolved Mention" w:semiHidden="1" w:unhideWhenUsed="1"/>
     <w:lsdException w:name="Smart Link" w:semiHidden="1" w:unhideWhenUsed="1"/>
+    <w:lsdException w:name="Smart Link Error" w:semiHidden="1" w:unhideWhenUsed="1"/>
   </w:latentStyles>
   <w:style w:type="paragraph" w:default="1" w:styleId="Normal">
     <w:name w:val="Normal"/>
@@ -15817,28 +21170,28 @@
 </file>
 
 <file path=customXml/item1.xml><?xml version="1.0" encoding="utf-8"?>
-<b:Sources xmlns:b="http://schemas.openxmlformats.org/officeDocument/2006/bibliography" xmlns="http://schemas.openxmlformats.org/officeDocument/2006/bibliography" SelectedStyle="\APASixthEditionOfficeOnline.xsl" StyleName="APA" Version="6"/>
-</file>
-
-<file path=customXml/item2.xml><?xml version="1.0" encoding="utf-8"?>
 <go:gDocsCustomXmlDataStorage xmlns:go="http://customooxmlschemas.google.com/" xmlns:r="http://schemas.openxmlformats.org/officeDocument/2006/relationships">
   <go:docsCustomData xmlns:go="http://customooxmlschemas.google.com/" roundtripDataSignature="AMtx7mi04EUSB88JOkYwC4C4C8GJVSUm/w==">AMUW2mVsj/iie5ETcCHbDcBkqvnCFf9qf/KG9P6B6A/X1clR+KDM/UZUwJLqvuh7XOVJw8VRRLI1Fxk5G7Kq0agwb9O9YmgcB3N4G0m62qgtE7QU68w0mSrfN19Jf2qq1z81uUwDT244</go:docsCustomData>
 </go:gDocsCustomXmlDataStorage>
 </file>
 
-<file path=customXml/itemProps1.xml><?xml version="1.0" encoding="utf-8"?>
-<ds:datastoreItem xmlns:ds="http://schemas.openxmlformats.org/officeDocument/2006/customXml" ds:itemID="{B7527180-6357-49F0-B2D4-76E0E29B4FC7}">
-  <ds:schemaRefs>
-    <ds:schemaRef ds:uri="http://schemas.openxmlformats.org/officeDocument/2006/bibliography"/>
-  </ds:schemaRefs>
-</ds:datastoreItem>
+<file path=customXml/item2.xml><?xml version="1.0" encoding="utf-8"?>
+<b:Sources xmlns:b="http://schemas.openxmlformats.org/officeDocument/2006/bibliography" xmlns="http://schemas.openxmlformats.org/officeDocument/2006/bibliography" SelectedStyle="\APASixthEditionOfficeOnline.xsl" StyleName="APA" Version="6"/>
 </file>
 
-<file path=customXml/itemProps2.xml><?xml version="1.0" encoding="utf-8"?>
+<file path=customXml/itemProps1.xml><?xml version="1.0" encoding="utf-8"?>
 <ds:datastoreItem xmlns:ds="http://schemas.openxmlformats.org/officeDocument/2006/customXml" ds:itemID="{11111111-1234-1234-1234-123412341234}">
   <ds:schemaRefs>
     <ds:schemaRef ds:uri="http://customooxmlschemas.google.com/"/>
     <ds:schemaRef ds:uri="http://schemas.openxmlformats.org/officeDocument/2006/relationships"/>
   </ds:schemaRefs>
 </ds:datastoreItem>
+</file>
+
+<file path=customXml/itemProps2.xml><?xml version="1.0" encoding="utf-8"?>
+<ds:datastoreItem xmlns:ds="http://schemas.openxmlformats.org/officeDocument/2006/customXml" ds:itemID="{AEE6931A-5F38-F54E-A1D6-CEF536E4A495}">
+  <ds:schemaRefs>
+    <ds:schemaRef ds:uri="http://schemas.openxmlformats.org/officeDocument/2006/bibliography"/>
+  </ds:schemaRefs>
+</ds:datastoreItem>
 </file>
--- a/Deliverable-2/Requirement_Evaluation_And_Risk_Analysis_Report.docx
+++ b/Deliverable-2/Requirement_Evaluation_And_Risk_Analysis_Report.docx
@@ -7066,8 +7066,6 @@
         </w:rPr>
         <w:t>When the clash happened between window and obstacle (i.e., objects on the path of the window), natural operating mode of the window may impact which leads to repair of the windows.</w:t>
       </w:r>
-      <w:bookmarkStart w:id="1" w:name="_GoBack"/>
-      <w:bookmarkEnd w:id="1"/>
     </w:p>
     <w:p>
       <w:pPr>
@@ -7548,29 +7546,7 @@
           <w:lang w:val="en-US" w:eastAsia="en-US" w:bidi="bn-IN"/>
         </w:rPr>
         <w:lastRenderedPageBreak/>
-        <w:t xml:space="preserve">Animal can be </w:t>
-      </w:r>
-      <w:proofErr w:type="gramStart"/>
-      <w:r>
-        <w:rPr>
-          <w:rFonts w:ascii="Times New Roman" w:eastAsia="Times New Roman" w:hAnsi="Times New Roman" w:cs="Times New Roman"/>
-          <w:color w:val="000000"/>
-          <w:sz w:val="24"/>
-          <w:szCs w:val="24"/>
-          <w:lang w:val="en-US" w:eastAsia="en-US" w:bidi="bn-IN"/>
-        </w:rPr>
-        <w:t>overfeed</w:t>
-      </w:r>
-      <w:proofErr w:type="gramEnd"/>
-      <w:r>
-        <w:rPr>
-          <w:rFonts w:ascii="Times New Roman" w:eastAsia="Times New Roman" w:hAnsi="Times New Roman" w:cs="Times New Roman"/>
-          <w:color w:val="000000"/>
-          <w:sz w:val="24"/>
-          <w:szCs w:val="24"/>
-          <w:lang w:val="en-US" w:eastAsia="en-US" w:bidi="bn-IN"/>
-        </w:rPr>
-        <w:t xml:space="preserve"> themselves</w:t>
+        <w:t>Animal can be overfeed themselves</w:t>
       </w:r>
     </w:p>
     <w:p>
@@ -8397,9 +8373,19 @@
           <w:szCs w:val="24"/>
           <w:lang w:val="en-US" w:eastAsia="en-US" w:bidi="bn-IN"/>
         </w:rPr>
-        <w:t xml:space="preserve">Tactic </w:t>
-      </w:r>
-      <w:proofErr w:type="gramStart"/>
+        <w:t>Tactic used : Avoid risk</w:t>
+      </w:r>
+    </w:p>
+    <w:p>
+      <w:pPr>
+        <w:spacing w:line="240" w:lineRule="auto"/>
+        <w:rPr>
+          <w:rFonts w:ascii="Times New Roman" w:eastAsia="Times New Roman" w:hAnsi="Times New Roman" w:cs="Times New Roman"/>
+          <w:sz w:val="24"/>
+          <w:szCs w:val="24"/>
+          <w:lang w:val="en-US" w:eastAsia="en-US" w:bidi="bn-IN"/>
+        </w:rPr>
+      </w:pPr>
       <w:r>
         <w:rPr>
           <w:rFonts w:ascii="Times New Roman" w:eastAsia="Times New Roman" w:hAnsi="Times New Roman" w:cs="Times New Roman"/>
@@ -8410,9 +8396,29 @@
           <w:szCs w:val="24"/>
           <w:lang w:val="en-US" w:eastAsia="en-US" w:bidi="bn-IN"/>
         </w:rPr>
-        <w:t>used :</w:t>
-      </w:r>
-      <w:proofErr w:type="gramEnd"/>
+        <w:t xml:space="preserve">CounterMeasure-2: </w:t>
+      </w:r>
+      <w:r>
+        <w:rPr>
+          <w:rFonts w:ascii="Times New Roman" w:eastAsia="Times New Roman" w:hAnsi="Times New Roman" w:cs="Times New Roman"/>
+          <w:color w:val="000000"/>
+          <w:sz w:val="24"/>
+          <w:szCs w:val="24"/>
+          <w:lang w:val="en-US" w:eastAsia="en-US" w:bidi="bn-IN"/>
+        </w:rPr>
+        <w:t>Notify user daily to inspect feeding station for its cleanliness, set the station indoor</w:t>
+      </w:r>
+    </w:p>
+    <w:p>
+      <w:pPr>
+        <w:spacing w:line="240" w:lineRule="auto"/>
+        <w:rPr>
+          <w:rFonts w:ascii="Times New Roman" w:eastAsia="Times New Roman" w:hAnsi="Times New Roman" w:cs="Times New Roman"/>
+          <w:sz w:val="24"/>
+          <w:szCs w:val="24"/>
+          <w:lang w:val="en-US" w:eastAsia="en-US" w:bidi="bn-IN"/>
+        </w:rPr>
+      </w:pPr>
       <w:r>
         <w:rPr>
           <w:rFonts w:ascii="Times New Roman" w:eastAsia="Times New Roman" w:hAnsi="Times New Roman" w:cs="Times New Roman"/>
@@ -8423,7 +8429,7 @@
           <w:szCs w:val="24"/>
           <w:lang w:val="en-US" w:eastAsia="en-US" w:bidi="bn-IN"/>
         </w:rPr>
-        <w:t xml:space="preserve"> Avoid risk</w:t>
+        <w:t>Tactic used : Avoid Risk</w:t>
       </w:r>
     </w:p>
     <w:p>
@@ -8446,7 +8452,7 @@
           <w:szCs w:val="24"/>
           <w:lang w:val="en-US" w:eastAsia="en-US" w:bidi="bn-IN"/>
         </w:rPr>
-        <w:t xml:space="preserve">CounterMeasure-2: </w:t>
+        <w:t xml:space="preserve">CounterMeasure-3: </w:t>
       </w:r>
       <w:r>
         <w:rPr>
@@ -8456,7 +8462,7 @@
           <w:szCs w:val="24"/>
           <w:lang w:val="en-US" w:eastAsia="en-US" w:bidi="bn-IN"/>
         </w:rPr>
-        <w:t>Notify user daily to inspect feeding station for its cleanliness, set the station indoor</w:t>
+        <w:t>Increase disposal unit security by using soft build material like plastics and foam, adding sensors to avoid unit movement if the animal is riding on the disposal unit</w:t>
       </w:r>
     </w:p>
     <w:p>
@@ -8479,115 +8485,7 @@
           <w:szCs w:val="24"/>
           <w:lang w:val="en-US" w:eastAsia="en-US" w:bidi="bn-IN"/>
         </w:rPr>
-        <w:t xml:space="preserve">Tactic </w:t>
-      </w:r>
-      <w:proofErr w:type="gramStart"/>
-      <w:r>
-        <w:rPr>
-          <w:rFonts w:ascii="Times New Roman" w:eastAsia="Times New Roman" w:hAnsi="Times New Roman" w:cs="Times New Roman"/>
-          <w:b/>
-          <w:bCs/>
-          <w:color w:val="000000"/>
-          <w:sz w:val="24"/>
-          <w:szCs w:val="24"/>
-          <w:lang w:val="en-US" w:eastAsia="en-US" w:bidi="bn-IN"/>
-        </w:rPr>
-        <w:t>used :</w:t>
-      </w:r>
-      <w:proofErr w:type="gramEnd"/>
-      <w:r>
-        <w:rPr>
-          <w:rFonts w:ascii="Times New Roman" w:eastAsia="Times New Roman" w:hAnsi="Times New Roman" w:cs="Times New Roman"/>
-          <w:b/>
-          <w:bCs/>
-          <w:color w:val="000000"/>
-          <w:sz w:val="24"/>
-          <w:szCs w:val="24"/>
-          <w:lang w:val="en-US" w:eastAsia="en-US" w:bidi="bn-IN"/>
-        </w:rPr>
-        <w:t xml:space="preserve"> Avoid Risk</w:t>
-      </w:r>
-    </w:p>
-    <w:p>
-      <w:pPr>
-        <w:spacing w:line="240" w:lineRule="auto"/>
-        <w:rPr>
-          <w:rFonts w:ascii="Times New Roman" w:eastAsia="Times New Roman" w:hAnsi="Times New Roman" w:cs="Times New Roman"/>
-          <w:sz w:val="24"/>
-          <w:szCs w:val="24"/>
-          <w:lang w:val="en-US" w:eastAsia="en-US" w:bidi="bn-IN"/>
-        </w:rPr>
-      </w:pPr>
-      <w:r>
-        <w:rPr>
-          <w:rFonts w:ascii="Times New Roman" w:eastAsia="Times New Roman" w:hAnsi="Times New Roman" w:cs="Times New Roman"/>
-          <w:b/>
-          <w:bCs/>
-          <w:color w:val="000000"/>
-          <w:sz w:val="24"/>
-          <w:szCs w:val="24"/>
-          <w:lang w:val="en-US" w:eastAsia="en-US" w:bidi="bn-IN"/>
-        </w:rPr>
-        <w:t xml:space="preserve">CounterMeasure-3: </w:t>
-      </w:r>
-      <w:r>
-        <w:rPr>
-          <w:rFonts w:ascii="Times New Roman" w:eastAsia="Times New Roman" w:hAnsi="Times New Roman" w:cs="Times New Roman"/>
-          <w:color w:val="000000"/>
-          <w:sz w:val="24"/>
-          <w:szCs w:val="24"/>
-          <w:lang w:val="en-US" w:eastAsia="en-US" w:bidi="bn-IN"/>
-        </w:rPr>
-        <w:t>Increase disposal unit security by using soft build material like plastics and foam, adding sensors to avoid unit movement if the animal is riding on the disposal unit</w:t>
-      </w:r>
-    </w:p>
-    <w:p>
-      <w:pPr>
-        <w:spacing w:line="240" w:lineRule="auto"/>
-        <w:rPr>
-          <w:rFonts w:ascii="Times New Roman" w:eastAsia="Times New Roman" w:hAnsi="Times New Roman" w:cs="Times New Roman"/>
-          <w:sz w:val="24"/>
-          <w:szCs w:val="24"/>
-          <w:lang w:val="en-US" w:eastAsia="en-US" w:bidi="bn-IN"/>
-        </w:rPr>
-      </w:pPr>
-      <w:r>
-        <w:rPr>
-          <w:rFonts w:ascii="Times New Roman" w:eastAsia="Times New Roman" w:hAnsi="Times New Roman" w:cs="Times New Roman"/>
-          <w:b/>
-          <w:bCs/>
-          <w:color w:val="000000"/>
-          <w:sz w:val="24"/>
-          <w:szCs w:val="24"/>
-          <w:lang w:val="en-US" w:eastAsia="en-US" w:bidi="bn-IN"/>
-        </w:rPr>
-        <w:t xml:space="preserve">Tactic </w:t>
-      </w:r>
-      <w:proofErr w:type="gramStart"/>
-      <w:r>
-        <w:rPr>
-          <w:rFonts w:ascii="Times New Roman" w:eastAsia="Times New Roman" w:hAnsi="Times New Roman" w:cs="Times New Roman"/>
-          <w:b/>
-          <w:bCs/>
-          <w:color w:val="000000"/>
-          <w:sz w:val="24"/>
-          <w:szCs w:val="24"/>
-          <w:lang w:val="en-US" w:eastAsia="en-US" w:bidi="bn-IN"/>
-        </w:rPr>
-        <w:t>used :</w:t>
-      </w:r>
-      <w:proofErr w:type="gramEnd"/>
-      <w:r>
-        <w:rPr>
-          <w:rFonts w:ascii="Times New Roman" w:eastAsia="Times New Roman" w:hAnsi="Times New Roman" w:cs="Times New Roman"/>
-          <w:b/>
-          <w:bCs/>
-          <w:color w:val="000000"/>
-          <w:sz w:val="24"/>
-          <w:szCs w:val="24"/>
-          <w:lang w:val="en-US" w:eastAsia="en-US" w:bidi="bn-IN"/>
-        </w:rPr>
-        <w:t xml:space="preserve"> Reduce risk likelihood</w:t>
+        <w:t>Tactic used : Reduce risk likelihood</w:t>
       </w:r>
     </w:p>
     <w:p>
@@ -13323,57 +13221,37 @@
           <w:color w:val="000000"/>
           <w:lang w:val="en-US" w:eastAsia="en-US" w:bidi="bn-IN"/>
         </w:rPr>
-        <w:t xml:space="preserve">Inspection Defect And </w:t>
-      </w:r>
-      <w:proofErr w:type="gramStart"/>
+        <w:t>Inspection Defect And Inconsistency  List</w:t>
+      </w:r>
+    </w:p>
+    <w:p>
+      <w:pPr>
+        <w:spacing w:line="240" w:lineRule="auto"/>
+        <w:rPr>
+          <w:rFonts w:ascii="Times New Roman" w:eastAsia="Times New Roman" w:hAnsi="Times New Roman" w:cs="Times New Roman"/>
+          <w:sz w:val="24"/>
+          <w:szCs w:val="24"/>
+          <w:lang w:val="en-US" w:eastAsia="en-US" w:bidi="bn-IN"/>
+        </w:rPr>
+      </w:pPr>
+    </w:p>
+    <w:p>
+      <w:pPr>
+        <w:spacing w:line="240" w:lineRule="auto"/>
+        <w:rPr>
+          <w:rFonts w:ascii="Times New Roman" w:eastAsia="Times New Roman" w:hAnsi="Times New Roman" w:cs="Times New Roman"/>
+          <w:sz w:val="24"/>
+          <w:szCs w:val="24"/>
+          <w:lang w:val="en-US" w:eastAsia="en-US" w:bidi="bn-IN"/>
+        </w:rPr>
+      </w:pPr>
       <w:r>
         <w:rPr>
           <w:rFonts w:eastAsia="Times New Roman"/>
           <w:color w:val="000000"/>
           <w:lang w:val="en-US" w:eastAsia="en-US" w:bidi="bn-IN"/>
         </w:rPr>
-        <w:t>Inconsistency  List</w:t>
-      </w:r>
-      <w:proofErr w:type="gramEnd"/>
-    </w:p>
-    <w:p>
-      <w:pPr>
-        <w:spacing w:line="240" w:lineRule="auto"/>
-        <w:rPr>
-          <w:rFonts w:ascii="Times New Roman" w:eastAsia="Times New Roman" w:hAnsi="Times New Roman" w:cs="Times New Roman"/>
-          <w:sz w:val="24"/>
-          <w:szCs w:val="24"/>
-          <w:lang w:val="en-US" w:eastAsia="en-US" w:bidi="bn-IN"/>
-        </w:rPr>
-      </w:pPr>
-    </w:p>
-    <w:p>
-      <w:pPr>
-        <w:spacing w:line="240" w:lineRule="auto"/>
-        <w:rPr>
-          <w:rFonts w:ascii="Times New Roman" w:eastAsia="Times New Roman" w:hAnsi="Times New Roman" w:cs="Times New Roman"/>
-          <w:sz w:val="24"/>
-          <w:szCs w:val="24"/>
-          <w:lang w:val="en-US" w:eastAsia="en-US" w:bidi="bn-IN"/>
-        </w:rPr>
-      </w:pPr>
-      <w:proofErr w:type="gramStart"/>
-      <w:r>
-        <w:rPr>
-          <w:rFonts w:eastAsia="Times New Roman"/>
-          <w:color w:val="000000"/>
-          <w:lang w:val="en-US" w:eastAsia="en-US" w:bidi="bn-IN"/>
-        </w:rPr>
-        <w:t>Project:_</w:t>
-      </w:r>
-      <w:proofErr w:type="gramEnd"/>
-      <w:r>
-        <w:rPr>
-          <w:rFonts w:eastAsia="Times New Roman"/>
-          <w:color w:val="000000"/>
-          <w:lang w:val="en-US" w:eastAsia="en-US" w:bidi="bn-IN"/>
-        </w:rPr>
-        <w:t>_____________</w:t>
+        <w:t>Project:______________</w:t>
       </w:r>
       <w:r>
         <w:rPr>
@@ -14974,25 +14852,7 @@
                 <w:color w:val="000000"/>
                 <w:lang w:val="en-US" w:eastAsia="en-US" w:bidi="bn-IN"/>
               </w:rPr>
-              <w:t xml:space="preserve">Section </w:t>
-            </w:r>
-            <w:proofErr w:type="gramStart"/>
-            <w:r>
-              <w:rPr>
-                <w:rFonts w:eastAsia="Times New Roman"/>
-                <w:color w:val="000000"/>
-                <w:lang w:val="en-US" w:eastAsia="en-US" w:bidi="bn-IN"/>
-              </w:rPr>
-              <w:t>4.4  Needs</w:t>
-            </w:r>
-            <w:proofErr w:type="gramEnd"/>
-            <w:r>
-              <w:rPr>
-                <w:rFonts w:eastAsia="Times New Roman"/>
-                <w:color w:val="000000"/>
-                <w:lang w:val="en-US" w:eastAsia="en-US" w:bidi="bn-IN"/>
-              </w:rPr>
-              <w:t xml:space="preserve"> and Feature</w:t>
+              <w:t>Section 4.4  Needs and Feature</w:t>
             </w:r>
           </w:p>
           <w:p>
@@ -15355,9 +15215,8 @@
           <w:szCs w:val="24"/>
           <w:lang w:val="en-CA" w:eastAsia="en-US"/>
         </w:rPr>
-        <w:t xml:space="preserve">Time spent by </w:t>
-      </w:r>
-      <w:proofErr w:type="gramStart"/>
+        <w:t>Time spent by Inspector : </w:t>
+      </w:r>
       <w:r>
         <w:rPr>
           <w:rFonts w:ascii="Times New Roman" w:eastAsia="Times New Roman" w:hAnsi="Times New Roman" w:cs="Times New Roman"/>
@@ -15366,9 +15225,8 @@
           <w:szCs w:val="24"/>
           <w:lang w:val="en-CA" w:eastAsia="en-US"/>
         </w:rPr>
-        <w:t>Inspector :</w:t>
-      </w:r>
-      <w:proofErr w:type="gramEnd"/>
+        <w:t>80</w:t>
+      </w:r>
       <w:r>
         <w:rPr>
           <w:rFonts w:ascii="Times New Roman" w:eastAsia="Times New Roman" w:hAnsi="Times New Roman" w:cs="Times New Roman"/>
@@ -15377,7 +15235,7 @@
           <w:szCs w:val="24"/>
           <w:lang w:val="en-CA" w:eastAsia="en-US"/>
         </w:rPr>
-        <w:t> </w:t>
+        <w:t xml:space="preserve"> </w:t>
       </w:r>
       <w:r>
         <w:rPr>
@@ -15387,9 +15245,10 @@
           <w:szCs w:val="24"/>
           <w:lang w:val="en-CA" w:eastAsia="en-US"/>
         </w:rPr>
-        <w:t xml:space="preserve">60 </w:t>
-      </w:r>
-      <w:proofErr w:type="spellStart"/>
+        <w:t>M</w:t>
+      </w:r>
+      <w:bookmarkStart w:id="1" w:name="_GoBack"/>
+      <w:bookmarkEnd w:id="1"/>
       <w:r>
         <w:rPr>
           <w:rFonts w:ascii="Times New Roman" w:eastAsia="Times New Roman" w:hAnsi="Times New Roman" w:cs="Times New Roman"/>
@@ -15398,9 +15257,8 @@
           <w:szCs w:val="24"/>
           <w:lang w:val="en-CA" w:eastAsia="en-US"/>
         </w:rPr>
-        <w:t>minites</w:t>
-      </w:r>
-      <w:proofErr w:type="spellEnd"/>
+        <w:t>inutes</w:t>
+      </w:r>
     </w:p>
     <w:p>
       <w:pPr>
@@ -19434,6 +19292,7 @@
     <w:lsdException w:name="HTML Sample" w:semiHidden="1" w:unhideWhenUsed="1"/>
     <w:lsdException w:name="HTML Typewriter" w:semiHidden="1" w:unhideWhenUsed="1"/>
     <w:lsdException w:name="HTML Variable" w:semiHidden="1" w:unhideWhenUsed="1"/>
+    <w:lsdException w:name="Normal Table" w:semiHidden="1" w:unhideWhenUsed="1"/>
     <w:lsdException w:name="annotation subject" w:semiHidden="1" w:unhideWhenUsed="1"/>
     <w:lsdException w:name="No List" w:semiHidden="1" w:unhideWhenUsed="1"/>
     <w:lsdException w:name="Outline List 1" w:semiHidden="1" w:unhideWhenUsed="1"/>
@@ -19480,8 +19339,10 @@
     <w:lsdException w:name="Table Subtle 2" w:semiHidden="1" w:unhideWhenUsed="1"/>
     <w:lsdException w:name="Table Web 1" w:semiHidden="1" w:unhideWhenUsed="1"/>
     <w:lsdException w:name="Table Web 2" w:semiHidden="1" w:unhideWhenUsed="1"/>
+    <w:lsdException w:name="Table Web 3" w:semiHidden="1" w:unhideWhenUsed="1"/>
     <w:lsdException w:name="Balloon Text" w:semiHidden="1" w:unhideWhenUsed="1"/>
     <w:lsdException w:name="Table Grid" w:uiPriority="39"/>
+    <w:lsdException w:name="Table Theme" w:semiHidden="1" w:unhideWhenUsed="1"/>
     <w:lsdException w:name="Placeholder Text" w:semiHidden="1"/>
     <w:lsdException w:name="No Spacing" w:uiPriority="1" w:qFormat="1"/>
     <w:lsdException w:name="Light Shading" w:uiPriority="60"/>
@@ -21189,7 +21050,7 @@
 </file>
 
 <file path=customXml/itemProps2.xml><?xml version="1.0" encoding="utf-8"?>
-<ds:datastoreItem xmlns:ds="http://schemas.openxmlformats.org/officeDocument/2006/customXml" ds:itemID="{AEE6931A-5F38-F54E-A1D6-CEF536E4A495}">
+<ds:datastoreItem xmlns:ds="http://schemas.openxmlformats.org/officeDocument/2006/customXml" ds:itemID="{7166F6F6-F886-6244-A9B4-3FA1A010744D}">
   <ds:schemaRefs>
     <ds:schemaRef ds:uri="http://schemas.openxmlformats.org/officeDocument/2006/bibliography"/>
   </ds:schemaRefs>

--- a/Deliverable-2/Requirement_Evaluation_And_Risk_Analysis_Report.docx
+++ b/Deliverable-2/Requirement_Evaluation_And_Risk_Analysis_Report.docx
@@ -1,6 +1,6 @@
 
 <file path=word/document.xml><?xml version="1.0" encoding="utf-8"?>
-<w:document xmlns:wpc="http://schemas.microsoft.com/office/word/2010/wordprocessingCanvas" xmlns:cx="http://schemas.microsoft.com/office/drawing/2014/chartex" xmlns:cx1="http://schemas.microsoft.com/office/drawing/2015/9/8/chartex" xmlns:cx2="http://schemas.microsoft.com/office/drawing/2015/10/21/chartex" xmlns:cx3="http://schemas.microsoft.com/office/drawing/2016/5/9/chartex" xmlns:cx4="http://schemas.microsoft.com/office/drawing/2016/5/10/chartex" xmlns:cx5="http://schemas.microsoft.com/office/drawing/2016/5/11/chartex" xmlns:cx6="http://schemas.microsoft.com/office/drawing/2016/5/12/chartex" xmlns:cx7="http://schemas.microsoft.com/office/drawing/2016/5/13/chartex" xmlns:cx8="http://schemas.microsoft.com/office/drawing/2016/5/14/chartex" xmlns:mc="http://schemas.openxmlformats.org/markup-compatibility/2006" xmlns:aink="http://schemas.microsoft.com/office/drawing/2016/ink" xmlns:am3d="http://schemas.microsoft.com/office/drawing/2017/model3d" xmlns:o="urn:schemas-microsoft-com:office:office" xmlns:r="http://schemas.openxmlformats.org/officeDocument/2006/relationships" xmlns:m="http://schemas.openxmlformats.org/officeDocument/2006/math" xmlns:v="urn:schemas-microsoft-com:vml" xmlns:wp14="http://schemas.microsoft.com/office/word/2010/wordprocessingDrawing" xmlns:wp="http://schemas.openxmlformats.org/drawingml/2006/wordprocessingDrawing" xmlns:w10="urn:schemas-microsoft-com:office:word" xmlns:w="http://schemas.openxmlformats.org/wordprocessingml/2006/main" xmlns:w14="http://schemas.microsoft.com/office/word/2010/wordml" xmlns:w15="http://schemas.microsoft.com/office/word/2012/wordml" xmlns:w16cid="http://schemas.microsoft.com/office/word/2016/wordml/cid" xmlns:w16se="http://schemas.microsoft.com/office/word/2015/wordml/symex" xmlns:wpg="http://schemas.microsoft.com/office/word/2010/wordprocessingGroup" xmlns:wpi="http://schemas.microsoft.com/office/word/2010/wordprocessingInk" xmlns:wne="http://schemas.microsoft.com/office/word/2006/wordml" xmlns:wps="http://schemas.microsoft.com/office/word/2010/wordprocessingShape" mc:Ignorable="w14 w15 w16se w16cid wp14">
+<w:document xmlns:wpc="http://schemas.microsoft.com/office/word/2010/wordprocessingCanvas" xmlns:mc="http://schemas.openxmlformats.org/markup-compatibility/2006" xmlns:o="urn:schemas-microsoft-com:office:office" xmlns:r="http://schemas.openxmlformats.org/officeDocument/2006/relationships" xmlns:m="http://schemas.openxmlformats.org/officeDocument/2006/math" xmlns:v="urn:schemas-microsoft-com:vml" xmlns:wp14="http://schemas.microsoft.com/office/word/2010/wordprocessingDrawing" xmlns:wp="http://schemas.openxmlformats.org/drawingml/2006/wordprocessingDrawing" xmlns:w10="urn:schemas-microsoft-com:office:word" xmlns:w="http://schemas.openxmlformats.org/wordprocessingml/2006/main" xmlns:w14="http://schemas.microsoft.com/office/word/2010/wordml" xmlns:wpg="http://schemas.microsoft.com/office/word/2010/wordprocessingGroup" xmlns:wpi="http://schemas.microsoft.com/office/word/2010/wordprocessingInk" xmlns:wne="http://schemas.microsoft.com/office/word/2006/wordml" xmlns:wps="http://schemas.microsoft.com/office/word/2010/wordprocessingShape" mc:Ignorable="w14 wp14">
   <w:body>
     <w:p>
       <w:pPr>
@@ -2121,7 +2121,27 @@
           <w:sz w:val="24"/>
           <w:szCs w:val="24"/>
         </w:rPr>
-        <w:t xml:space="preserve"> &amp; Sommerville, 1997) based on the information generated in task 1</w:t>
+        <w:t xml:space="preserve"> &amp; </w:t>
+      </w:r>
+      <w:proofErr w:type="spellStart"/>
+      <w:r>
+        <w:rPr>
+          <w:rFonts w:ascii="Times New Roman" w:eastAsia="Times New Roman" w:hAnsi="Times New Roman" w:cs="Times New Roman"/>
+          <w:color w:val="000000"/>
+          <w:sz w:val="24"/>
+          <w:szCs w:val="24"/>
+        </w:rPr>
+        <w:t>Sommerville</w:t>
+      </w:r>
+      <w:proofErr w:type="spellEnd"/>
+      <w:r>
+        <w:rPr>
+          <w:rFonts w:ascii="Times New Roman" w:eastAsia="Times New Roman" w:hAnsi="Times New Roman" w:cs="Times New Roman"/>
+          <w:color w:val="000000"/>
+          <w:sz w:val="24"/>
+          <w:szCs w:val="24"/>
+        </w:rPr>
+        <w:t>, 1997) based on the information generated in task 1</w:t>
       </w:r>
     </w:p>
     <w:p>
@@ -5749,33 +5769,7 @@
           <w:szCs w:val="24"/>
           <w:lang w:val="en-CA" w:eastAsia="en-US"/>
         </w:rPr>
-        <w:t>/ automatically switch over to a different mode of connectivity (4G, 5G</w:t>
-      </w:r>
-      <w:proofErr w:type="gramStart"/>
-      <w:r>
-        <w:rPr>
-          <w:rFonts w:ascii="Times New Roman" w:eastAsia="Times New Roman" w:hAnsi="Times New Roman" w:cs="Times New Roman"/>
-          <w:b/>
-          <w:bCs/>
-          <w:color w:val="0000FF"/>
-          <w:sz w:val="24"/>
-          <w:szCs w:val="24"/>
-          <w:lang w:val="en-CA" w:eastAsia="en-US"/>
-        </w:rPr>
-        <w:t>…..</w:t>
-      </w:r>
-      <w:proofErr w:type="gramEnd"/>
-      <w:r>
-        <w:rPr>
-          <w:rFonts w:ascii="Times New Roman" w:eastAsia="Times New Roman" w:hAnsi="Times New Roman" w:cs="Times New Roman"/>
-          <w:b/>
-          <w:bCs/>
-          <w:color w:val="0000FF"/>
-          <w:sz w:val="24"/>
-          <w:szCs w:val="24"/>
-          <w:lang w:val="en-CA" w:eastAsia="en-US"/>
-        </w:rPr>
-        <w:t>)</w:t>
+        <w:t>/ automatically switch over to a different mode of connectivity (4G, 5G…..)</w:t>
       </w:r>
     </w:p>
     <w:p>
@@ -6182,6 +6176,7 @@
           <w:lang w:val="en-CA" w:eastAsia="en-US"/>
         </w:rPr>
       </w:pPr>
+      <w:proofErr w:type="gramStart"/>
       <w:r>
         <w:rPr>
           <w:rFonts w:ascii="Times New Roman" w:eastAsia="Times New Roman" w:hAnsi="Times New Roman" w:cs="Times New Roman"/>
@@ -6190,9 +6185,9 @@
           <w:szCs w:val="24"/>
           <w:lang w:val="en-CA" w:eastAsia="en-US"/>
         </w:rPr>
-        <w:t xml:space="preserve">2.The obstacle may be broken down due to the automatic window </w:t>
-      </w:r>
-      <w:proofErr w:type="gramStart"/>
+        <w:t>2.The</w:t>
+      </w:r>
+      <w:proofErr w:type="gramEnd"/>
       <w:r>
         <w:rPr>
           <w:rFonts w:ascii="Times New Roman" w:eastAsia="Times New Roman" w:hAnsi="Times New Roman" w:cs="Times New Roman"/>
@@ -6201,18 +6196,7 @@
           <w:szCs w:val="24"/>
           <w:lang w:val="en-CA" w:eastAsia="en-US"/>
         </w:rPr>
-        <w:t>blinds .</w:t>
-      </w:r>
-      <w:proofErr w:type="gramEnd"/>
-      <w:r>
-        <w:rPr>
-          <w:rFonts w:ascii="Times New Roman" w:eastAsia="Times New Roman" w:hAnsi="Times New Roman" w:cs="Times New Roman"/>
-          <w:color w:val="000000"/>
-          <w:sz w:val="24"/>
-          <w:szCs w:val="24"/>
-          <w:lang w:val="en-CA" w:eastAsia="en-US"/>
-        </w:rPr>
-        <w:t>  </w:t>
+        <w:t xml:space="preserve"> obstacle may be broken down due to the automatic window blinds .  </w:t>
       </w:r>
     </w:p>
     <w:p>
@@ -7091,7 +7075,7 @@
           <w:szCs w:val="24"/>
           <w:lang w:val="en-CA" w:eastAsia="en-US"/>
         </w:rPr>
-        <w:t xml:space="preserve">For repairing the window, </w:t>
+        <w:t>For repairing the window, users</w:t>
       </w:r>
       <w:proofErr w:type="gramStart"/>
       <w:r>
@@ -7102,7 +7086,7 @@
           <w:szCs w:val="24"/>
           <w:lang w:val="en-CA" w:eastAsia="en-US"/>
         </w:rPr>
-        <w:t>users  need</w:t>
+        <w:t>  need</w:t>
       </w:r>
       <w:proofErr w:type="gramEnd"/>
       <w:r>
@@ -7381,7 +7365,7 @@
           <w:szCs w:val="24"/>
           <w:lang w:val="en-US" w:eastAsia="en-US" w:bidi="bn-IN"/>
         </w:rPr>
-        <w:t xml:space="preserve">Automated pet feeding station can raise animal safety concern, food can be polluted </w:t>
+        <w:t>Automated pet feeding station can raise animal safety concern, food can be polluted by</w:t>
       </w:r>
       <w:proofErr w:type="gramStart"/>
       <w:r>
@@ -7392,7 +7376,7 @@
           <w:szCs w:val="24"/>
           <w:lang w:val="en-US" w:eastAsia="en-US" w:bidi="bn-IN"/>
         </w:rPr>
-        <w:t>by  external</w:t>
+        <w:t>  external</w:t>
       </w:r>
       <w:proofErr w:type="gramEnd"/>
       <w:r>
@@ -8592,39 +8576,7 @@
           <w:szCs w:val="24"/>
         </w:rPr>
         <w:tab/>
-        <w:t xml:space="preserve">Inspector: </w:t>
-      </w:r>
-      <w:proofErr w:type="spellStart"/>
-      <w:r>
-        <w:rPr>
-          <w:rFonts w:ascii="Times New Roman" w:eastAsia="Times New Roman" w:hAnsi="Times New Roman" w:cs="Times New Roman"/>
-          <w:b/>
-          <w:sz w:val="24"/>
-          <w:szCs w:val="24"/>
-        </w:rPr>
-        <w:t>Apoorv</w:t>
-      </w:r>
-      <w:proofErr w:type="spellEnd"/>
-      <w:r>
-        <w:rPr>
-          <w:rFonts w:ascii="Times New Roman" w:eastAsia="Times New Roman" w:hAnsi="Times New Roman" w:cs="Times New Roman"/>
-          <w:b/>
-          <w:sz w:val="24"/>
-          <w:szCs w:val="24"/>
-        </w:rPr>
-        <w:t xml:space="preserve"> </w:t>
-      </w:r>
-      <w:proofErr w:type="spellStart"/>
-      <w:r>
-        <w:rPr>
-          <w:rFonts w:ascii="Times New Roman" w:eastAsia="Times New Roman" w:hAnsi="Times New Roman" w:cs="Times New Roman"/>
-          <w:b/>
-          <w:sz w:val="24"/>
-          <w:szCs w:val="24"/>
-        </w:rPr>
-        <w:t>Semwal</w:t>
-      </w:r>
-      <w:proofErr w:type="spellEnd"/>
+      </w:r>
     </w:p>
     <w:p>
       <w:pPr>
@@ -8651,7 +8603,112 @@
           <w:sz w:val="24"/>
           <w:szCs w:val="24"/>
         </w:rPr>
-        <w:t xml:space="preserve">Time spent by Inspector : </w:t>
+        <w:t xml:space="preserve">Inspector: </w:t>
+      </w:r>
+      <w:proofErr w:type="spellStart"/>
+      <w:r>
+        <w:rPr>
+          <w:rFonts w:ascii="Times New Roman" w:eastAsia="Times New Roman" w:hAnsi="Times New Roman" w:cs="Times New Roman"/>
+          <w:b/>
+          <w:sz w:val="24"/>
+          <w:szCs w:val="24"/>
+        </w:rPr>
+        <w:t>Apoorv</w:t>
+      </w:r>
+      <w:proofErr w:type="spellEnd"/>
+      <w:r>
+        <w:rPr>
+          <w:rFonts w:ascii="Times New Roman" w:eastAsia="Times New Roman" w:hAnsi="Times New Roman" w:cs="Times New Roman"/>
+          <w:b/>
+          <w:sz w:val="24"/>
+          <w:szCs w:val="24"/>
+        </w:rPr>
+        <w:t xml:space="preserve"> </w:t>
+      </w:r>
+      <w:proofErr w:type="spellStart"/>
+      <w:r>
+        <w:rPr>
+          <w:rFonts w:ascii="Times New Roman" w:eastAsia="Times New Roman" w:hAnsi="Times New Roman" w:cs="Times New Roman"/>
+          <w:b/>
+          <w:sz w:val="24"/>
+          <w:szCs w:val="24"/>
+        </w:rPr>
+        <w:t>Semwal</w:t>
+      </w:r>
+      <w:proofErr w:type="spellEnd"/>
+      <w:r>
+        <w:rPr>
+          <w:rFonts w:ascii="Times New Roman" w:eastAsia="Times New Roman" w:hAnsi="Times New Roman" w:cs="Times New Roman"/>
+          <w:sz w:val="24"/>
+          <w:szCs w:val="24"/>
+        </w:rPr>
+        <w:tab/>
+      </w:r>
+      <w:r>
+        <w:rPr>
+          <w:rFonts w:ascii="Times New Roman" w:eastAsia="Times New Roman" w:hAnsi="Times New Roman" w:cs="Times New Roman"/>
+          <w:sz w:val="24"/>
+          <w:szCs w:val="24"/>
+        </w:rPr>
+        <w:tab/>
+      </w:r>
+      <w:r>
+        <w:rPr>
+          <w:rFonts w:ascii="Times New Roman" w:eastAsia="Times New Roman" w:hAnsi="Times New Roman" w:cs="Times New Roman"/>
+          <w:sz w:val="24"/>
+          <w:szCs w:val="24"/>
+        </w:rPr>
+        <w:tab/>
+      </w:r>
+      <w:r>
+        <w:rPr>
+          <w:rFonts w:ascii="Times New Roman" w:eastAsia="Times New Roman" w:hAnsi="Times New Roman" w:cs="Times New Roman"/>
+          <w:sz w:val="24"/>
+          <w:szCs w:val="24"/>
+        </w:rPr>
+        <w:tab/>
+      </w:r>
+      <w:r>
+        <w:rPr>
+          <w:rFonts w:ascii="Times New Roman" w:eastAsia="Times New Roman" w:hAnsi="Times New Roman" w:cs="Times New Roman"/>
+          <w:sz w:val="24"/>
+          <w:szCs w:val="24"/>
+        </w:rPr>
+        <w:tab/>
+      </w:r>
+      <w:r>
+        <w:rPr>
+          <w:rFonts w:ascii="Times New Roman" w:eastAsia="Times New Roman" w:hAnsi="Times New Roman" w:cs="Times New Roman"/>
+          <w:sz w:val="24"/>
+          <w:szCs w:val="24"/>
+        </w:rPr>
+        <w:t xml:space="preserve">Time spent by </w:t>
+      </w:r>
+      <w:r>
+        <w:rPr>
+          <w:rFonts w:ascii="Times New Roman" w:eastAsia="Times New Roman" w:hAnsi="Times New Roman" w:cs="Times New Roman"/>
+          <w:sz w:val="24"/>
+          <w:szCs w:val="24"/>
+        </w:rPr>
+        <w:t xml:space="preserve">Inspector: 50 </w:t>
+      </w:r>
+      <w:proofErr w:type="spellStart"/>
+      <w:r>
+        <w:rPr>
+          <w:rFonts w:ascii="Times New Roman" w:eastAsia="Times New Roman" w:hAnsi="Times New Roman" w:cs="Times New Roman"/>
+          <w:sz w:val="24"/>
+          <w:szCs w:val="24"/>
+        </w:rPr>
+        <w:t>mins</w:t>
+      </w:r>
+      <w:proofErr w:type="spellEnd"/>
+      <w:r>
+        <w:rPr>
+          <w:rFonts w:ascii="Times New Roman" w:eastAsia="Times New Roman" w:hAnsi="Times New Roman" w:cs="Times New Roman"/>
+          <w:sz w:val="24"/>
+          <w:szCs w:val="24"/>
+        </w:rPr>
+        <w:t xml:space="preserve"> </w:t>
       </w:r>
     </w:p>
     <w:p>
@@ -8942,7 +8999,23 @@
                 <w:sz w:val="24"/>
                 <w:szCs w:val="24"/>
               </w:rPr>
-              <w:t>Product Perspective – Usage of term IOT without providing any prior explanation /reference to it.</w:t>
+              <w:t>Section - 4.1 -</w:t>
+            </w:r>
+            <w:r>
+              <w:rPr>
+                <w:rFonts w:ascii="Times New Roman" w:eastAsia="Times New Roman" w:hAnsi="Times New Roman" w:cs="Times New Roman"/>
+                <w:sz w:val="24"/>
+                <w:szCs w:val="24"/>
+              </w:rPr>
+              <w:t xml:space="preserve">Product Perspective – Usage of term </w:t>
+            </w:r>
+            <w:r>
+              <w:rPr>
+                <w:rFonts w:ascii="Times New Roman" w:eastAsia="Times New Roman" w:hAnsi="Times New Roman" w:cs="Times New Roman"/>
+                <w:sz w:val="24"/>
+                <w:szCs w:val="24"/>
+              </w:rPr>
+              <w:t>IOT.</w:t>
             </w:r>
           </w:p>
         </w:tc>
@@ -8974,6 +9047,22 @@
               </w:rPr>
               <w:t>Forward Reference</w:t>
             </w:r>
+            <w:r>
+              <w:rPr>
+                <w:rFonts w:ascii="Times New Roman" w:eastAsia="Times New Roman" w:hAnsi="Times New Roman" w:cs="Times New Roman"/>
+                <w:sz w:val="24"/>
+                <w:szCs w:val="24"/>
+              </w:rPr>
+              <w:t xml:space="preserve"> - No</w:t>
+            </w:r>
+            <w:r>
+              <w:rPr>
+                <w:rFonts w:ascii="Times New Roman" w:eastAsia="Times New Roman" w:hAnsi="Times New Roman" w:cs="Times New Roman"/>
+                <w:sz w:val="24"/>
+                <w:szCs w:val="24"/>
+              </w:rPr>
+              <w:t xml:space="preserve"> prior explanation /reference to it.</w:t>
+            </w:r>
           </w:p>
         </w:tc>
         <w:tc>
@@ -9026,6 +9115,16 @@
                 <w:szCs w:val="24"/>
               </w:rPr>
             </w:pPr>
+            <w:proofErr w:type="spellStart"/>
+            <w:r>
+              <w:rPr>
+                <w:rFonts w:ascii="Times New Roman" w:eastAsia="Times New Roman" w:hAnsi="Times New Roman" w:cs="Times New Roman"/>
+                <w:sz w:val="24"/>
+                <w:szCs w:val="24"/>
+              </w:rPr>
+              <w:t>Apoorv</w:t>
+            </w:r>
+            <w:proofErr w:type="spellEnd"/>
           </w:p>
         </w:tc>
         <w:tc>
@@ -9078,6 +9177,14 @@
                 <w:szCs w:val="24"/>
               </w:rPr>
             </w:pPr>
+            <w:r>
+              <w:rPr>
+                <w:rFonts w:ascii="Times New Roman" w:eastAsia="Times New Roman" w:hAnsi="Times New Roman" w:cs="Times New Roman"/>
+                <w:sz w:val="24"/>
+                <w:szCs w:val="24"/>
+              </w:rPr>
+              <w:t>13-Jul-2020</w:t>
+            </w:r>
           </w:p>
         </w:tc>
       </w:tr>
@@ -9138,16 +9245,31 @@
                 <w:sz w:val="24"/>
                 <w:szCs w:val="24"/>
               </w:rPr>
-              <w:t xml:space="preserve">Needs and Features – Security Measures - Home Alarms – </w:t>
-            </w:r>
-            <w:r>
-              <w:rPr>
-                <w:rFonts w:ascii="Times New Roman" w:eastAsia="Times New Roman" w:hAnsi="Times New Roman" w:cs="Times New Roman"/>
-                <w:sz w:val="24"/>
-                <w:szCs w:val="24"/>
-              </w:rPr>
-              <w:lastRenderedPageBreak/>
-              <w:t>Stating just a device name is not enough to define it as a feature and its purpose.</w:t>
+              <w:t>Section - 4.3 -</w:t>
+            </w:r>
+            <w:r>
+              <w:rPr>
+                <w:rFonts w:ascii="Times New Roman" w:eastAsia="Times New Roman" w:hAnsi="Times New Roman" w:cs="Times New Roman"/>
+                <w:sz w:val="24"/>
+                <w:szCs w:val="24"/>
+              </w:rPr>
+              <w:t>Needs and Features – S</w:t>
+            </w:r>
+            <w:r>
+              <w:rPr>
+                <w:rFonts w:ascii="Times New Roman" w:eastAsia="Times New Roman" w:hAnsi="Times New Roman" w:cs="Times New Roman"/>
+                <w:sz w:val="24"/>
+                <w:szCs w:val="24"/>
+              </w:rPr>
+              <w:t>ecurity Measures - Home Alarms.</w:t>
+            </w:r>
+            <w:r>
+              <w:rPr>
+                <w:rFonts w:ascii="Times New Roman" w:eastAsia="Times New Roman" w:hAnsi="Times New Roman" w:cs="Times New Roman"/>
+                <w:sz w:val="24"/>
+                <w:szCs w:val="24"/>
+              </w:rPr>
+              <w:t xml:space="preserve"> </w:t>
             </w:r>
           </w:p>
         </w:tc>
@@ -9177,8 +9299,32 @@
                 <w:sz w:val="24"/>
                 <w:szCs w:val="24"/>
               </w:rPr>
+              <w:t>Unintelligibility</w:t>
+            </w:r>
+            <w:r>
+              <w:rPr>
+                <w:rFonts w:ascii="Times New Roman" w:eastAsia="Times New Roman" w:hAnsi="Times New Roman" w:cs="Times New Roman"/>
+                <w:sz w:val="24"/>
+                <w:szCs w:val="24"/>
+              </w:rPr>
+              <w:t xml:space="preserve"> - </w:t>
+            </w:r>
+            <w:r>
+              <w:rPr>
+                <w:rFonts w:ascii="Times New Roman" w:eastAsia="Times New Roman" w:hAnsi="Times New Roman" w:cs="Times New Roman"/>
+                <w:sz w:val="24"/>
+                <w:szCs w:val="24"/>
+              </w:rPr>
+              <w:t xml:space="preserve">Stating just a device name is not enough to </w:t>
+            </w:r>
+            <w:r>
+              <w:rPr>
+                <w:rFonts w:ascii="Times New Roman" w:eastAsia="Times New Roman" w:hAnsi="Times New Roman" w:cs="Times New Roman"/>
+                <w:sz w:val="24"/>
+                <w:szCs w:val="24"/>
+              </w:rPr>
               <w:lastRenderedPageBreak/>
-              <w:t>Unintelligibility</w:t>
+              <w:t>define it as a feature and its purpose.</w:t>
             </w:r>
           </w:p>
         </w:tc>
@@ -9208,7 +9354,8 @@
                 <w:sz w:val="24"/>
                 <w:szCs w:val="24"/>
               </w:rPr>
-              <w:t>Major</w:t>
+              <w:lastRenderedPageBreak/>
+              <w:t>Minor</w:t>
             </w:r>
           </w:p>
         </w:tc>
@@ -9232,6 +9379,14 @@
                 <w:szCs w:val="24"/>
               </w:rPr>
             </w:pPr>
+            <w:r>
+              <w:rPr>
+                <w:rFonts w:ascii="Times New Roman" w:eastAsia="Times New Roman" w:hAnsi="Times New Roman" w:cs="Times New Roman"/>
+                <w:sz w:val="24"/>
+                <w:szCs w:val="24"/>
+              </w:rPr>
+              <w:t>Nikhil</w:t>
+            </w:r>
           </w:p>
         </w:tc>
         <w:tc>
@@ -9284,6 +9439,14 @@
                 <w:szCs w:val="24"/>
               </w:rPr>
             </w:pPr>
+            <w:r>
+              <w:rPr>
+                <w:rFonts w:ascii="Times New Roman" w:eastAsia="Times New Roman" w:hAnsi="Times New Roman" w:cs="Times New Roman"/>
+                <w:sz w:val="24"/>
+                <w:szCs w:val="24"/>
+              </w:rPr>
+              <w:t>13-Jul-2020</w:t>
+            </w:r>
           </w:p>
         </w:tc>
       </w:tr>
@@ -9314,6 +9477,7 @@
                 <w:sz w:val="24"/>
                 <w:szCs w:val="24"/>
               </w:rPr>
+              <w:lastRenderedPageBreak/>
               <w:t>3</w:t>
             </w:r>
           </w:p>
@@ -9344,43 +9508,7 @@
                 <w:sz w:val="24"/>
                 <w:szCs w:val="24"/>
               </w:rPr>
-              <w:t xml:space="preserve">Needs and Features – User Mode of Operation – In Multi User Mode User 1 sends </w:t>
-            </w:r>
-            <w:proofErr w:type="spellStart"/>
-            <w:r>
-              <w:rPr>
-                <w:rFonts w:ascii="Times New Roman" w:eastAsia="Times New Roman" w:hAnsi="Times New Roman" w:cs="Times New Roman"/>
-                <w:sz w:val="24"/>
-                <w:szCs w:val="24"/>
-              </w:rPr>
-              <w:t>cmd</w:t>
-            </w:r>
-            <w:proofErr w:type="spellEnd"/>
-            <w:r>
-              <w:rPr>
-                <w:rFonts w:ascii="Times New Roman" w:eastAsia="Times New Roman" w:hAnsi="Times New Roman" w:cs="Times New Roman"/>
-                <w:sz w:val="24"/>
-                <w:szCs w:val="24"/>
-              </w:rPr>
-              <w:t xml:space="preserve"> to lower room temperature using AC while User2 sends </w:t>
-            </w:r>
-            <w:proofErr w:type="spellStart"/>
-            <w:r>
-              <w:rPr>
-                <w:rFonts w:ascii="Times New Roman" w:eastAsia="Times New Roman" w:hAnsi="Times New Roman" w:cs="Times New Roman"/>
-                <w:sz w:val="24"/>
-                <w:szCs w:val="24"/>
-              </w:rPr>
-              <w:t>cmd</w:t>
-            </w:r>
-            <w:proofErr w:type="spellEnd"/>
-            <w:r>
-              <w:rPr>
-                <w:rFonts w:ascii="Times New Roman" w:eastAsia="Times New Roman" w:hAnsi="Times New Roman" w:cs="Times New Roman"/>
-                <w:sz w:val="24"/>
-                <w:szCs w:val="24"/>
-              </w:rPr>
-              <w:t xml:space="preserve"> to open the windows on a sunny day.</w:t>
+              <w:t>Missing feature for Window access control</w:t>
             </w:r>
           </w:p>
         </w:tc>
@@ -9410,7 +9538,15 @@
                 <w:sz w:val="24"/>
                 <w:szCs w:val="24"/>
               </w:rPr>
-              <w:t>Strong Conflict</w:t>
+              <w:t>Omission</w:t>
+            </w:r>
+            <w:r>
+              <w:rPr>
+                <w:rFonts w:ascii="Times New Roman" w:eastAsia="Times New Roman" w:hAnsi="Times New Roman" w:cs="Times New Roman"/>
+                <w:sz w:val="24"/>
+                <w:szCs w:val="24"/>
+              </w:rPr>
+              <w:t xml:space="preserve"> – No specific feature mentions anything about an automated Window access control</w:t>
             </w:r>
           </w:p>
         </w:tc>
@@ -9464,6 +9600,14 @@
                 <w:szCs w:val="24"/>
               </w:rPr>
             </w:pPr>
+            <w:r>
+              <w:rPr>
+                <w:rFonts w:ascii="Times New Roman" w:eastAsia="Times New Roman" w:hAnsi="Times New Roman" w:cs="Times New Roman"/>
+                <w:sz w:val="24"/>
+                <w:szCs w:val="24"/>
+              </w:rPr>
+              <w:t>Nikhil</w:t>
+            </w:r>
           </w:p>
         </w:tc>
         <w:tc>
@@ -9516,6 +9660,14 @@
                 <w:szCs w:val="24"/>
               </w:rPr>
             </w:pPr>
+            <w:r>
+              <w:rPr>
+                <w:rFonts w:ascii="Times New Roman" w:eastAsia="Times New Roman" w:hAnsi="Times New Roman" w:cs="Times New Roman"/>
+                <w:sz w:val="24"/>
+                <w:szCs w:val="24"/>
+              </w:rPr>
+              <w:t>13-Jul-2020</w:t>
+            </w:r>
           </w:p>
         </w:tc>
       </w:tr>
@@ -9576,7 +9728,55 @@
                 <w:sz w:val="24"/>
                 <w:szCs w:val="24"/>
               </w:rPr>
-              <w:t>Needs and Features – Emergency Detection System detects a fire emergency and User Sends command to close windows and doors.</w:t>
+              <w:t>Section - 4.3 -</w:t>
+            </w:r>
+            <w:r>
+              <w:rPr>
+                <w:rFonts w:ascii="Times New Roman" w:eastAsia="Times New Roman" w:hAnsi="Times New Roman" w:cs="Times New Roman"/>
+                <w:sz w:val="24"/>
+                <w:szCs w:val="24"/>
+              </w:rPr>
+              <w:t xml:space="preserve"> </w:t>
+            </w:r>
+            <w:r>
+              <w:rPr>
+                <w:rFonts w:ascii="Times New Roman" w:eastAsia="Times New Roman" w:hAnsi="Times New Roman" w:cs="Times New Roman"/>
+                <w:sz w:val="24"/>
+                <w:szCs w:val="24"/>
+              </w:rPr>
+              <w:t>Needs and Feature</w:t>
+            </w:r>
+            <w:r>
+              <w:rPr>
+                <w:rFonts w:ascii="Times New Roman" w:eastAsia="Times New Roman" w:hAnsi="Times New Roman" w:cs="Times New Roman"/>
+                <w:sz w:val="24"/>
+                <w:szCs w:val="24"/>
+              </w:rPr>
+              <w:t xml:space="preserve">s – </w:t>
+            </w:r>
+            <w:r>
+              <w:rPr>
+                <w:rFonts w:ascii="Times New Roman" w:eastAsia="Times New Roman" w:hAnsi="Times New Roman" w:cs="Times New Roman"/>
+                <w:sz w:val="24"/>
+                <w:szCs w:val="24"/>
+              </w:rPr>
+              <w:t xml:space="preserve">Multi User Mode of Operation </w:t>
+            </w:r>
+            <w:r>
+              <w:rPr>
+                <w:rFonts w:ascii="Times New Roman" w:eastAsia="Times New Roman" w:hAnsi="Times New Roman" w:cs="Times New Roman"/>
+                <w:sz w:val="24"/>
+                <w:szCs w:val="24"/>
+              </w:rPr>
+              <w:t>and Household Automation</w:t>
+            </w:r>
+            <w:r>
+              <w:rPr>
+                <w:rFonts w:ascii="Times New Roman" w:eastAsia="Times New Roman" w:hAnsi="Times New Roman" w:cs="Times New Roman"/>
+                <w:sz w:val="24"/>
+                <w:szCs w:val="24"/>
+              </w:rPr>
+              <w:t>.</w:t>
             </w:r>
           </w:p>
         </w:tc>
@@ -9608,6 +9808,22 @@
               </w:rPr>
               <w:t>Strong Conflict</w:t>
             </w:r>
+            <w:r>
+              <w:rPr>
+                <w:rFonts w:ascii="Times New Roman" w:eastAsia="Times New Roman" w:hAnsi="Times New Roman" w:cs="Times New Roman"/>
+                <w:sz w:val="24"/>
+                <w:szCs w:val="24"/>
+              </w:rPr>
+              <w:t xml:space="preserve"> – Multiple users can trigger contradictory commands </w:t>
+            </w:r>
+            <w:r>
+              <w:rPr>
+                <w:rFonts w:ascii="Times New Roman" w:eastAsia="Times New Roman" w:hAnsi="Times New Roman" w:cs="Times New Roman"/>
+                <w:sz w:val="24"/>
+                <w:szCs w:val="24"/>
+              </w:rPr>
+              <w:t>for the same room. Say switch on the AC and Open Window</w:t>
+            </w:r>
           </w:p>
         </w:tc>
         <w:tc>
@@ -9660,6 +9876,16 @@
                 <w:szCs w:val="24"/>
               </w:rPr>
             </w:pPr>
+            <w:proofErr w:type="spellStart"/>
+            <w:r>
+              <w:rPr>
+                <w:rFonts w:ascii="Times New Roman" w:eastAsia="Times New Roman" w:hAnsi="Times New Roman" w:cs="Times New Roman"/>
+                <w:sz w:val="24"/>
+                <w:szCs w:val="24"/>
+              </w:rPr>
+              <w:t>Apoorv</w:t>
+            </w:r>
+            <w:proofErr w:type="spellEnd"/>
           </w:p>
         </w:tc>
         <w:tc>
@@ -9772,7 +9998,63 @@
                 <w:sz w:val="24"/>
                 <w:szCs w:val="24"/>
               </w:rPr>
-              <w:t>Security Measures - System should automatically locks all point of entries when an intrusion happens and user trying to unlock a point of entry at the same time.</w:t>
+              <w:t>Needs and Features</w:t>
+            </w:r>
+            <w:r>
+              <w:rPr>
+                <w:rFonts w:ascii="Times New Roman" w:eastAsia="Times New Roman" w:hAnsi="Times New Roman" w:cs="Times New Roman"/>
+                <w:sz w:val="24"/>
+                <w:szCs w:val="24"/>
+              </w:rPr>
+              <w:t xml:space="preserve"> - Security Measures </w:t>
+            </w:r>
+            <w:r>
+              <w:rPr>
+                <w:rFonts w:ascii="Times New Roman" w:eastAsia="Times New Roman" w:hAnsi="Times New Roman" w:cs="Times New Roman"/>
+                <w:sz w:val="24"/>
+                <w:szCs w:val="24"/>
+              </w:rPr>
+              <w:t>–</w:t>
+            </w:r>
+            <w:r>
+              <w:rPr>
+                <w:rFonts w:ascii="Times New Roman" w:eastAsia="Times New Roman" w:hAnsi="Times New Roman" w:cs="Times New Roman"/>
+                <w:sz w:val="24"/>
+                <w:szCs w:val="24"/>
+              </w:rPr>
+              <w:t xml:space="preserve"> </w:t>
+            </w:r>
+            <w:r>
+              <w:rPr>
+                <w:rFonts w:ascii="Times New Roman" w:eastAsia="Times New Roman" w:hAnsi="Times New Roman" w:cs="Times New Roman"/>
+                <w:sz w:val="24"/>
+                <w:szCs w:val="24"/>
+              </w:rPr>
+              <w:t xml:space="preserve">Exploiting </w:t>
+            </w:r>
+            <w:r>
+              <w:rPr>
+                <w:rFonts w:ascii="Times New Roman" w:eastAsia="Times New Roman" w:hAnsi="Times New Roman" w:cs="Times New Roman"/>
+                <w:sz w:val="24"/>
+                <w:szCs w:val="24"/>
+              </w:rPr>
+              <w:t>Emergency Detection</w:t>
+            </w:r>
+            <w:r>
+              <w:rPr>
+                <w:rFonts w:ascii="Times New Roman" w:eastAsia="Times New Roman" w:hAnsi="Times New Roman" w:cs="Times New Roman"/>
+                <w:sz w:val="24"/>
+                <w:szCs w:val="24"/>
+              </w:rPr>
+              <w:t xml:space="preserve"> for doing an </w:t>
+            </w:r>
+            <w:r>
+              <w:rPr>
+                <w:rFonts w:ascii="Times New Roman" w:eastAsia="Times New Roman" w:hAnsi="Times New Roman" w:cs="Times New Roman"/>
+                <w:sz w:val="24"/>
+                <w:szCs w:val="24"/>
+              </w:rPr>
+              <w:t>Intrusion.</w:t>
             </w:r>
           </w:p>
         </w:tc>
@@ -9804,6 +10086,38 @@
               </w:rPr>
               <w:t>Strong Conflict</w:t>
             </w:r>
+            <w:r>
+              <w:rPr>
+                <w:rFonts w:ascii="Times New Roman" w:eastAsia="Times New Roman" w:hAnsi="Times New Roman" w:cs="Times New Roman"/>
+                <w:sz w:val="24"/>
+                <w:szCs w:val="24"/>
+              </w:rPr>
+              <w:t xml:space="preserve"> – </w:t>
+            </w:r>
+            <w:r>
+              <w:rPr>
+                <w:rFonts w:ascii="Times New Roman" w:eastAsia="Times New Roman" w:hAnsi="Times New Roman" w:cs="Times New Roman"/>
+                <w:sz w:val="24"/>
+                <w:szCs w:val="24"/>
+              </w:rPr>
+              <w:t xml:space="preserve">An intruder might try to create an emergency like situation say a small fire to trigger </w:t>
+            </w:r>
+            <w:r>
+              <w:rPr>
+                <w:rFonts w:ascii="Times New Roman" w:eastAsia="Times New Roman" w:hAnsi="Times New Roman" w:cs="Times New Roman"/>
+                <w:sz w:val="24"/>
+                <w:szCs w:val="24"/>
+              </w:rPr>
+              <w:t>Emergency Detection</w:t>
+            </w:r>
+            <w:r>
+              <w:rPr>
+                <w:rFonts w:ascii="Times New Roman" w:eastAsia="Times New Roman" w:hAnsi="Times New Roman" w:cs="Times New Roman"/>
+                <w:sz w:val="24"/>
+                <w:szCs w:val="24"/>
+              </w:rPr>
+              <w:t xml:space="preserve"> system to open all doors and windows.</w:t>
+            </w:r>
           </w:p>
         </w:tc>
         <w:tc>
@@ -9911,199 +10225,1085 @@
           </w:p>
         </w:tc>
       </w:tr>
+    </w:tbl>
+    <w:p>
+      <w:pPr>
+        <w:spacing w:line="240" w:lineRule="auto"/>
+        <w:rPr>
+          <w:rFonts w:ascii="Times New Roman" w:eastAsia="Times New Roman" w:hAnsi="Times New Roman" w:cs="Times New Roman"/>
+          <w:b/>
+          <w:sz w:val="24"/>
+          <w:szCs w:val="24"/>
+          <w:u w:val="single"/>
+        </w:rPr>
+      </w:pPr>
+    </w:p>
+    <w:p>
+      <w:pPr>
+        <w:widowControl w:val="0"/>
+        <w:spacing w:line="240" w:lineRule="auto"/>
+        <w:rPr>
+          <w:rFonts w:ascii="Times New Roman" w:eastAsia="Times New Roman" w:hAnsi="Times New Roman" w:cs="Times New Roman"/>
+          <w:b/>
+          <w:sz w:val="24"/>
+          <w:szCs w:val="24"/>
+        </w:rPr>
+      </w:pPr>
+    </w:p>
+    <w:p>
+      <w:pPr>
+        <w:spacing w:line="240" w:lineRule="auto"/>
+        <w:rPr>
+          <w:rFonts w:ascii="Times New Roman" w:eastAsia="Times New Roman" w:hAnsi="Times New Roman" w:cs="Times New Roman"/>
+          <w:b/>
+          <w:sz w:val="24"/>
+          <w:szCs w:val="24"/>
+        </w:rPr>
+      </w:pPr>
+      <w:r>
+        <w:rPr>
+          <w:rFonts w:ascii="Times New Roman" w:eastAsia="Times New Roman" w:hAnsi="Times New Roman" w:cs="Times New Roman"/>
+          <w:b/>
+          <w:sz w:val="24"/>
+          <w:szCs w:val="24"/>
+        </w:rPr>
+        <w:t>Conflict 1: Multiple users can trigger contradictory commands for the same room.</w:t>
+      </w:r>
+    </w:p>
+    <w:p>
+      <w:pPr>
+        <w:spacing w:line="240" w:lineRule="auto"/>
+        <w:rPr>
+          <w:rFonts w:ascii="Times New Roman" w:eastAsia="Times New Roman" w:hAnsi="Times New Roman" w:cs="Times New Roman"/>
+          <w:b/>
+          <w:sz w:val="24"/>
+          <w:szCs w:val="24"/>
+          <w:u w:val="single"/>
+        </w:rPr>
+      </w:pPr>
+    </w:p>
+    <w:p>
+      <w:pPr>
+        <w:pStyle w:val="ListParagraph"/>
+        <w:numPr>
+          <w:ilvl w:val="0"/>
+          <w:numId w:val="16"/>
+        </w:numPr>
+        <w:spacing w:line="240" w:lineRule="auto"/>
+        <w:rPr>
+          <w:rFonts w:ascii="Times New Roman" w:eastAsia="Times New Roman" w:hAnsi="Times New Roman" w:cs="Times New Roman"/>
+          <w:b/>
+          <w:sz w:val="24"/>
+          <w:szCs w:val="24"/>
+        </w:rPr>
+      </w:pPr>
+      <w:r>
+        <w:rPr>
+          <w:rFonts w:ascii="Times New Roman" w:eastAsia="Times New Roman" w:hAnsi="Times New Roman" w:cs="Times New Roman"/>
+          <w:b/>
+          <w:sz w:val="24"/>
+          <w:szCs w:val="24"/>
+        </w:rPr>
+        <w:t>Conflict Resolution</w:t>
+      </w:r>
+      <w:r>
+        <w:rPr>
+          <w:rFonts w:ascii="Times New Roman" w:eastAsia="Times New Roman" w:hAnsi="Times New Roman" w:cs="Times New Roman"/>
+          <w:b/>
+          <w:sz w:val="24"/>
+          <w:szCs w:val="24"/>
+        </w:rPr>
+        <w:t>:</w:t>
+      </w:r>
+    </w:p>
+    <w:p>
+      <w:pPr>
+        <w:widowControl w:val="0"/>
+        <w:spacing w:line="240" w:lineRule="auto"/>
+        <w:rPr>
+          <w:rFonts w:ascii="Times New Roman" w:eastAsia="Times New Roman" w:hAnsi="Times New Roman" w:cs="Times New Roman"/>
+          <w:sz w:val="24"/>
+          <w:szCs w:val="24"/>
+        </w:rPr>
+      </w:pPr>
+    </w:p>
+    <w:p>
+      <w:pPr>
+        <w:pStyle w:val="ListParagraph"/>
+        <w:numPr>
+          <w:ilvl w:val="0"/>
+          <w:numId w:val="17"/>
+        </w:numPr>
+        <w:spacing w:line="240" w:lineRule="auto"/>
+        <w:rPr>
+          <w:rFonts w:ascii="Times New Roman" w:eastAsia="Times New Roman" w:hAnsi="Times New Roman" w:cs="Times New Roman"/>
+          <w:sz w:val="24"/>
+          <w:szCs w:val="24"/>
+        </w:rPr>
+      </w:pPr>
+      <w:r>
+        <w:rPr>
+          <w:rFonts w:ascii="Times New Roman" w:eastAsia="Times New Roman" w:hAnsi="Times New Roman" w:cs="Times New Roman"/>
+          <w:sz w:val="24"/>
+          <w:szCs w:val="24"/>
+        </w:rPr>
+        <w:t xml:space="preserve">Provide a basic status of presently active conditions in the room to all the application users, so users can make more aware </w:t>
+      </w:r>
+      <w:r>
+        <w:rPr>
+          <w:rFonts w:ascii="Times New Roman" w:eastAsia="Times New Roman" w:hAnsi="Times New Roman" w:cs="Times New Roman"/>
+          <w:sz w:val="24"/>
+          <w:szCs w:val="24"/>
+        </w:rPr>
+        <w:t>decisions regarding which command to execute at any given point of time</w:t>
+      </w:r>
+      <w:r>
+        <w:rPr>
+          <w:rFonts w:ascii="Times New Roman" w:eastAsia="Times New Roman" w:hAnsi="Times New Roman" w:cs="Times New Roman"/>
+          <w:sz w:val="24"/>
+          <w:szCs w:val="24"/>
+        </w:rPr>
+        <w:t xml:space="preserve">. </w:t>
+      </w:r>
+    </w:p>
+    <w:p>
+      <w:pPr>
+        <w:pStyle w:val="ListParagraph"/>
+        <w:numPr>
+          <w:ilvl w:val="0"/>
+          <w:numId w:val="20"/>
+        </w:numPr>
+        <w:spacing w:line="240" w:lineRule="auto"/>
+        <w:rPr>
+          <w:rFonts w:ascii="Times New Roman" w:eastAsia="Times New Roman" w:hAnsi="Times New Roman" w:cs="Times New Roman"/>
+          <w:b/>
+          <w:sz w:val="24"/>
+          <w:szCs w:val="24"/>
+        </w:rPr>
+      </w:pPr>
+      <w:r>
+        <w:rPr>
+          <w:rFonts w:ascii="Times New Roman" w:eastAsia="Times New Roman" w:hAnsi="Times New Roman" w:cs="Times New Roman"/>
+          <w:b/>
+          <w:sz w:val="24"/>
+          <w:szCs w:val="24"/>
+        </w:rPr>
+        <w:t xml:space="preserve">Tactic used </w:t>
+      </w:r>
+      <w:r>
+        <w:rPr>
+          <w:rFonts w:ascii="Times New Roman" w:eastAsia="Times New Roman" w:hAnsi="Times New Roman" w:cs="Times New Roman"/>
+          <w:b/>
+          <w:sz w:val="24"/>
+          <w:szCs w:val="24"/>
+        </w:rPr>
+        <w:t>–</w:t>
+      </w:r>
+      <w:r>
+        <w:rPr>
+          <w:rFonts w:ascii="Times New Roman" w:eastAsia="Times New Roman" w:hAnsi="Times New Roman" w:cs="Times New Roman"/>
+          <w:b/>
+          <w:sz w:val="24"/>
+          <w:szCs w:val="24"/>
+        </w:rPr>
+        <w:t xml:space="preserve"> </w:t>
+      </w:r>
+      <w:r>
+        <w:rPr>
+          <w:rFonts w:ascii="Times New Roman" w:eastAsia="Times New Roman" w:hAnsi="Times New Roman" w:cs="Times New Roman"/>
+          <w:b/>
+          <w:sz w:val="24"/>
+          <w:szCs w:val="24"/>
+        </w:rPr>
+        <w:t>Add new requirement to weaken the conflict</w:t>
+      </w:r>
+    </w:p>
+    <w:p>
+      <w:pPr>
+        <w:pStyle w:val="ListParagraph"/>
+        <w:numPr>
+          <w:ilvl w:val="0"/>
+          <w:numId w:val="17"/>
+        </w:numPr>
+        <w:spacing w:line="240" w:lineRule="auto"/>
+        <w:rPr>
+          <w:rFonts w:ascii="Times New Roman" w:eastAsia="Times New Roman" w:hAnsi="Times New Roman" w:cs="Times New Roman"/>
+          <w:sz w:val="24"/>
+          <w:szCs w:val="24"/>
+        </w:rPr>
+      </w:pPr>
+      <w:r>
+        <w:rPr>
+          <w:rFonts w:ascii="Times New Roman" w:eastAsia="Times New Roman" w:hAnsi="Times New Roman" w:cs="Times New Roman"/>
+          <w:sz w:val="24"/>
+          <w:szCs w:val="24"/>
+        </w:rPr>
+        <w:t>Prepare an exhaustive list of contradictory commands which might be executed in the same room and define rules in the system to give an error to the users if they try to execute any such contradictory combination</w:t>
+      </w:r>
+      <w:r>
+        <w:rPr>
+          <w:rFonts w:ascii="Times New Roman" w:eastAsia="Times New Roman" w:hAnsi="Times New Roman" w:cs="Times New Roman"/>
+          <w:sz w:val="24"/>
+          <w:szCs w:val="24"/>
+        </w:rPr>
+        <w:t xml:space="preserve">.  </w:t>
+      </w:r>
+    </w:p>
+    <w:p>
+      <w:pPr>
+        <w:pStyle w:val="ListParagraph"/>
+        <w:numPr>
+          <w:ilvl w:val="0"/>
+          <w:numId w:val="20"/>
+        </w:numPr>
+        <w:spacing w:line="240" w:lineRule="auto"/>
+        <w:rPr>
+          <w:rFonts w:ascii="Times New Roman" w:eastAsia="Times New Roman" w:hAnsi="Times New Roman" w:cs="Times New Roman"/>
+          <w:b/>
+          <w:sz w:val="24"/>
+          <w:szCs w:val="24"/>
+        </w:rPr>
+      </w:pPr>
+      <w:r>
+        <w:rPr>
+          <w:rFonts w:ascii="Times New Roman" w:eastAsia="Times New Roman" w:hAnsi="Times New Roman" w:cs="Times New Roman"/>
+          <w:b/>
+          <w:sz w:val="24"/>
+          <w:szCs w:val="24"/>
+        </w:rPr>
+        <w:t xml:space="preserve">Tactic used </w:t>
+      </w:r>
+      <w:r>
+        <w:rPr>
+          <w:rFonts w:ascii="Times New Roman" w:eastAsia="Times New Roman" w:hAnsi="Times New Roman" w:cs="Times New Roman"/>
+          <w:b/>
+          <w:sz w:val="24"/>
+          <w:szCs w:val="24"/>
+        </w:rPr>
+        <w:t>–</w:t>
+      </w:r>
+      <w:r>
+        <w:rPr>
+          <w:rFonts w:ascii="Times New Roman" w:eastAsia="Times New Roman" w:hAnsi="Times New Roman" w:cs="Times New Roman"/>
+          <w:b/>
+          <w:sz w:val="24"/>
+          <w:szCs w:val="24"/>
+        </w:rPr>
+        <w:t xml:space="preserve"> </w:t>
+      </w:r>
+      <w:r>
+        <w:rPr>
+          <w:rFonts w:ascii="Times New Roman" w:eastAsia="Times New Roman" w:hAnsi="Times New Roman" w:cs="Times New Roman"/>
+          <w:b/>
+          <w:sz w:val="24"/>
+          <w:szCs w:val="24"/>
+        </w:rPr>
+        <w:t>Add new requirement to a</w:t>
+      </w:r>
+      <w:r>
+        <w:rPr>
+          <w:rFonts w:ascii="Times New Roman" w:eastAsia="Times New Roman" w:hAnsi="Times New Roman" w:cs="Times New Roman"/>
+          <w:b/>
+          <w:sz w:val="24"/>
+          <w:szCs w:val="24"/>
+        </w:rPr>
+        <w:t xml:space="preserve">void </w:t>
+      </w:r>
+      <w:r>
+        <w:rPr>
+          <w:rFonts w:ascii="Times New Roman" w:eastAsia="Times New Roman" w:hAnsi="Times New Roman" w:cs="Times New Roman"/>
+          <w:b/>
+          <w:sz w:val="24"/>
+          <w:szCs w:val="24"/>
+        </w:rPr>
+        <w:t>c</w:t>
+      </w:r>
+      <w:r>
+        <w:rPr>
+          <w:rFonts w:ascii="Times New Roman" w:eastAsia="Times New Roman" w:hAnsi="Times New Roman" w:cs="Times New Roman"/>
+          <w:b/>
+          <w:sz w:val="24"/>
+          <w:szCs w:val="24"/>
+        </w:rPr>
+        <w:t>onflict</w:t>
+      </w:r>
+    </w:p>
+    <w:p>
+      <w:pPr>
+        <w:pStyle w:val="ListParagraph"/>
+        <w:numPr>
+          <w:ilvl w:val="0"/>
+          <w:numId w:val="16"/>
+        </w:numPr>
+        <w:spacing w:line="240" w:lineRule="auto"/>
+        <w:rPr>
+          <w:rFonts w:ascii="Times New Roman" w:eastAsia="Times New Roman" w:hAnsi="Times New Roman" w:cs="Times New Roman"/>
+          <w:b/>
+          <w:sz w:val="24"/>
+          <w:szCs w:val="24"/>
+        </w:rPr>
+      </w:pPr>
+      <w:r>
+        <w:rPr>
+          <w:rFonts w:ascii="Times New Roman" w:eastAsia="Times New Roman" w:hAnsi="Times New Roman" w:cs="Times New Roman"/>
+          <w:b/>
+          <w:sz w:val="24"/>
+          <w:szCs w:val="24"/>
+        </w:rPr>
+        <w:lastRenderedPageBreak/>
+        <w:t>Conflict Evaluation</w:t>
+      </w:r>
+      <w:r>
+        <w:rPr>
+          <w:rFonts w:ascii="Times New Roman" w:eastAsia="Times New Roman" w:hAnsi="Times New Roman" w:cs="Times New Roman"/>
+          <w:b/>
+          <w:sz w:val="24"/>
+          <w:szCs w:val="24"/>
+        </w:rPr>
+        <w:t xml:space="preserve"> using weighted matrices</w:t>
+      </w:r>
+      <w:r>
+        <w:rPr>
+          <w:rFonts w:ascii="Times New Roman" w:eastAsia="Times New Roman" w:hAnsi="Times New Roman" w:cs="Times New Roman"/>
+          <w:b/>
+          <w:sz w:val="24"/>
+          <w:szCs w:val="24"/>
+        </w:rPr>
+        <w:t>:</w:t>
+      </w:r>
+    </w:p>
+    <w:p>
+      <w:pPr>
+        <w:pStyle w:val="ListParagraph"/>
+        <w:spacing w:line="240" w:lineRule="auto"/>
+        <w:jc w:val="center"/>
+        <w:rPr>
+          <w:rFonts w:ascii="Times New Roman" w:eastAsia="Times New Roman" w:hAnsi="Times New Roman" w:cs="Times New Roman"/>
+          <w:b/>
+          <w:sz w:val="24"/>
+          <w:szCs w:val="24"/>
+        </w:rPr>
+      </w:pPr>
+      <w:r>
+        <w:rPr>
+          <w:noProof/>
+          <w:lang w:eastAsia="en-IN"/>
+        </w:rPr>
+        <w:drawing>
+          <wp:inline distT="0" distB="0" distL="0" distR="0" wp14:anchorId="6E59FD55" wp14:editId="0D58868A">
+            <wp:extent cx="3514725" cy="533400"/>
+            <wp:effectExtent l="0" t="0" r="9525" b="0"/>
+            <wp:docPr id="1" name="Picture 1"/>
+            <wp:cNvGraphicFramePr>
+              <a:graphicFrameLocks xmlns:a="http://schemas.openxmlformats.org/drawingml/2006/main" noChangeAspect="1"/>
+            </wp:cNvGraphicFramePr>
+            <a:graphic xmlns:a="http://schemas.openxmlformats.org/drawingml/2006/main">
+              <a:graphicData uri="http://schemas.openxmlformats.org/drawingml/2006/picture">
+                <pic:pic xmlns:pic="http://schemas.openxmlformats.org/drawingml/2006/picture">
+                  <pic:nvPicPr>
+                    <pic:cNvPr id="0" name=""/>
+                    <pic:cNvPicPr/>
+                  </pic:nvPicPr>
+                  <pic:blipFill>
+                    <a:blip r:embed="rId8"/>
+                    <a:stretch>
+                      <a:fillRect/>
+                    </a:stretch>
+                  </pic:blipFill>
+                  <pic:spPr>
+                    <a:xfrm>
+                      <a:off x="0" y="0"/>
+                      <a:ext cx="3514725" cy="533400"/>
+                    </a:xfrm>
+                    <a:prstGeom prst="rect">
+                      <a:avLst/>
+                    </a:prstGeom>
+                  </pic:spPr>
+                </pic:pic>
+              </a:graphicData>
+            </a:graphic>
+          </wp:inline>
+        </w:drawing>
+      </w:r>
+    </w:p>
+    <w:p>
+      <w:pPr>
+        <w:spacing w:line="240" w:lineRule="auto"/>
+        <w:rPr>
+          <w:rFonts w:ascii="Times New Roman" w:eastAsia="Times New Roman" w:hAnsi="Times New Roman" w:cs="Times New Roman"/>
+          <w:sz w:val="24"/>
+          <w:szCs w:val="24"/>
+        </w:rPr>
+      </w:pPr>
+    </w:p>
+    <w:tbl>
+      <w:tblPr>
+        <w:tblStyle w:val="ac"/>
+        <w:tblW w:w="9058" w:type="dxa"/>
+        <w:tblBorders>
+          <w:top w:val="nil"/>
+          <w:left w:val="nil"/>
+          <w:bottom w:val="nil"/>
+          <w:right w:val="nil"/>
+          <w:insideH w:val="nil"/>
+          <w:insideV w:val="nil"/>
+        </w:tblBorders>
+        <w:tblLayout w:type="fixed"/>
+        <w:tblLook w:val="0600" w:firstRow="0" w:lastRow="0" w:firstColumn="0" w:lastColumn="0" w:noHBand="1" w:noVBand="1"/>
+      </w:tblPr>
+      <w:tblGrid>
+        <w:gridCol w:w="2259"/>
+        <w:gridCol w:w="2259"/>
+        <w:gridCol w:w="2270"/>
+        <w:gridCol w:w="2270"/>
+      </w:tblGrid>
       <w:tr>
-        <w:tc>
-          <w:tcPr>
-            <w:tcW w:w="570" w:type="dxa"/>
-          </w:tcPr>
-          <w:p>
-            <w:pPr>
-              <w:widowControl w:val="0"/>
-              <w:pBdr>
-                <w:top w:val="nil"/>
-                <w:left w:val="nil"/>
-                <w:bottom w:val="nil"/>
-                <w:right w:val="nil"/>
-                <w:between w:val="nil"/>
-              </w:pBdr>
-              <w:rPr>
-                <w:rFonts w:ascii="Times New Roman" w:eastAsia="Times New Roman" w:hAnsi="Times New Roman" w:cs="Times New Roman"/>
-                <w:sz w:val="24"/>
-                <w:szCs w:val="24"/>
-              </w:rPr>
-            </w:pPr>
-            <w:r>
-              <w:rPr>
-                <w:rFonts w:ascii="Times New Roman" w:eastAsia="Times New Roman" w:hAnsi="Times New Roman" w:cs="Times New Roman"/>
-                <w:sz w:val="24"/>
-                <w:szCs w:val="24"/>
-              </w:rPr>
-              <w:t>6</w:t>
-            </w:r>
-          </w:p>
-        </w:tc>
-        <w:tc>
-          <w:tcPr>
-            <w:tcW w:w="2280" w:type="dxa"/>
-          </w:tcPr>
-          <w:p>
-            <w:pPr>
-              <w:widowControl w:val="0"/>
-              <w:pBdr>
-                <w:top w:val="nil"/>
-                <w:left w:val="nil"/>
-                <w:bottom w:val="nil"/>
-                <w:right w:val="nil"/>
-                <w:between w:val="nil"/>
-              </w:pBdr>
-              <w:rPr>
-                <w:rFonts w:ascii="Times New Roman" w:eastAsia="Times New Roman" w:hAnsi="Times New Roman" w:cs="Times New Roman"/>
-                <w:sz w:val="24"/>
-                <w:szCs w:val="24"/>
-              </w:rPr>
-            </w:pPr>
-            <w:r>
-              <w:rPr>
-                <w:rFonts w:ascii="Times New Roman" w:eastAsia="Times New Roman" w:hAnsi="Times New Roman" w:cs="Times New Roman"/>
-                <w:sz w:val="24"/>
-                <w:szCs w:val="24"/>
-              </w:rPr>
-              <w:t>Energy Management - System detects it is raining and did not start daily evening garden water sprinklers but Users try to send commands to open Garden Water Sprinklers.</w:t>
-            </w:r>
-          </w:p>
-        </w:tc>
-        <w:tc>
-          <w:tcPr>
-            <w:tcW w:w="1830" w:type="dxa"/>
-          </w:tcPr>
-          <w:p>
-            <w:pPr>
-              <w:widowControl w:val="0"/>
-              <w:pBdr>
-                <w:top w:val="nil"/>
-                <w:left w:val="nil"/>
-                <w:bottom w:val="nil"/>
-                <w:right w:val="nil"/>
-                <w:between w:val="nil"/>
-              </w:pBdr>
-              <w:rPr>
-                <w:rFonts w:ascii="Times New Roman" w:eastAsia="Times New Roman" w:hAnsi="Times New Roman" w:cs="Times New Roman"/>
-                <w:sz w:val="24"/>
-                <w:szCs w:val="24"/>
-              </w:rPr>
-            </w:pPr>
-            <w:r>
-              <w:rPr>
-                <w:rFonts w:ascii="Times New Roman" w:eastAsia="Times New Roman" w:hAnsi="Times New Roman" w:cs="Times New Roman"/>
-                <w:sz w:val="24"/>
-                <w:szCs w:val="24"/>
-              </w:rPr>
-              <w:t>Strong Conflict</w:t>
-            </w:r>
-          </w:p>
-        </w:tc>
-        <w:tc>
-          <w:tcPr>
-            <w:tcW w:w="1170" w:type="dxa"/>
-          </w:tcPr>
-          <w:p>
-            <w:pPr>
-              <w:widowControl w:val="0"/>
-              <w:pBdr>
-                <w:top w:val="nil"/>
-                <w:left w:val="nil"/>
-                <w:bottom w:val="nil"/>
-                <w:right w:val="nil"/>
-                <w:between w:val="nil"/>
-              </w:pBdr>
-              <w:rPr>
-                <w:rFonts w:ascii="Times New Roman" w:eastAsia="Times New Roman" w:hAnsi="Times New Roman" w:cs="Times New Roman"/>
-                <w:sz w:val="24"/>
-                <w:szCs w:val="24"/>
-              </w:rPr>
-            </w:pPr>
-            <w:r>
-              <w:rPr>
-                <w:rFonts w:ascii="Times New Roman" w:eastAsia="Times New Roman" w:hAnsi="Times New Roman" w:cs="Times New Roman"/>
-                <w:sz w:val="24"/>
-                <w:szCs w:val="24"/>
-              </w:rPr>
-              <w:t>Minor</w:t>
-            </w:r>
-          </w:p>
-        </w:tc>
-        <w:tc>
-          <w:tcPr>
-            <w:tcW w:w="1170" w:type="dxa"/>
-          </w:tcPr>
-          <w:p>
-            <w:pPr>
-              <w:widowControl w:val="0"/>
-              <w:pBdr>
-                <w:top w:val="nil"/>
-                <w:left w:val="nil"/>
-                <w:bottom w:val="nil"/>
-                <w:right w:val="nil"/>
-                <w:between w:val="nil"/>
-              </w:pBdr>
-              <w:rPr>
-                <w:rFonts w:ascii="Times New Roman" w:eastAsia="Times New Roman" w:hAnsi="Times New Roman" w:cs="Times New Roman"/>
-                <w:sz w:val="24"/>
-                <w:szCs w:val="24"/>
-              </w:rPr>
-            </w:pPr>
-          </w:p>
-        </w:tc>
-        <w:tc>
-          <w:tcPr>
-            <w:tcW w:w="1170" w:type="dxa"/>
-          </w:tcPr>
-          <w:p>
-            <w:pPr>
-              <w:widowControl w:val="0"/>
-              <w:pBdr>
-                <w:top w:val="nil"/>
-                <w:left w:val="nil"/>
-                <w:bottom w:val="nil"/>
-                <w:right w:val="nil"/>
-                <w:between w:val="nil"/>
-              </w:pBdr>
-              <w:rPr>
-                <w:rFonts w:ascii="Times New Roman" w:eastAsia="Times New Roman" w:hAnsi="Times New Roman" w:cs="Times New Roman"/>
-                <w:sz w:val="24"/>
-                <w:szCs w:val="24"/>
-              </w:rPr>
-            </w:pPr>
-            <w:r>
-              <w:rPr>
-                <w:rFonts w:ascii="Times New Roman" w:eastAsia="Times New Roman" w:hAnsi="Times New Roman" w:cs="Times New Roman"/>
-                <w:sz w:val="24"/>
-                <w:szCs w:val="24"/>
-              </w:rPr>
-              <w:t>Open</w:t>
-            </w:r>
-          </w:p>
-        </w:tc>
-        <w:tc>
-          <w:tcPr>
-            <w:tcW w:w="1170" w:type="dxa"/>
-          </w:tcPr>
-          <w:p>
-            <w:pPr>
-              <w:widowControl w:val="0"/>
-              <w:pBdr>
-                <w:top w:val="nil"/>
-                <w:left w:val="nil"/>
-                <w:bottom w:val="nil"/>
-                <w:right w:val="nil"/>
-                <w:between w:val="nil"/>
-              </w:pBdr>
-              <w:rPr>
-                <w:rFonts w:ascii="Times New Roman" w:eastAsia="Times New Roman" w:hAnsi="Times New Roman" w:cs="Times New Roman"/>
-                <w:sz w:val="24"/>
-                <w:szCs w:val="24"/>
-              </w:rPr>
-            </w:pPr>
+        <w:trPr>
+          <w:trHeight w:val="387"/>
+        </w:trPr>
+        <w:tc>
+          <w:tcPr>
+            <w:tcW w:w="2259" w:type="dxa"/>
+            <w:tcBorders>
+              <w:top w:val="single" w:sz="4" w:space="0" w:color="000000"/>
+              <w:left w:val="single" w:sz="4" w:space="0" w:color="000000"/>
+              <w:bottom w:val="single" w:sz="4" w:space="0" w:color="000000"/>
+              <w:right w:val="single" w:sz="4" w:space="0" w:color="000000"/>
+            </w:tcBorders>
+            <w:tcMar>
+              <w:top w:w="100" w:type="dxa"/>
+              <w:left w:w="100" w:type="dxa"/>
+              <w:bottom w:w="100" w:type="dxa"/>
+              <w:right w:w="100" w:type="dxa"/>
+            </w:tcMar>
+          </w:tcPr>
+          <w:p>
+            <w:pPr>
+              <w:spacing w:line="240" w:lineRule="auto"/>
+              <w:rPr>
+                <w:rFonts w:ascii="Times New Roman" w:eastAsia="Times New Roman" w:hAnsi="Times New Roman" w:cs="Times New Roman"/>
+                <w:b/>
+                <w:sz w:val="24"/>
+                <w:szCs w:val="24"/>
+              </w:rPr>
+            </w:pPr>
+            <w:r>
+              <w:rPr>
+                <w:rFonts w:ascii="Times New Roman" w:eastAsia="Times New Roman" w:hAnsi="Times New Roman" w:cs="Times New Roman"/>
+                <w:b/>
+                <w:sz w:val="24"/>
+                <w:szCs w:val="24"/>
+              </w:rPr>
+              <w:t>Evaluation criteria N</w:t>
+            </w:r>
+            <w:r>
+              <w:rPr>
+                <w:rFonts w:ascii="Times New Roman" w:eastAsia="Times New Roman" w:hAnsi="Times New Roman" w:cs="Times New Roman"/>
+                <w:b/>
+                <w:sz w:val="24"/>
+                <w:szCs w:val="24"/>
+              </w:rPr>
+              <w:t>on-</w:t>
+            </w:r>
+            <w:r>
+              <w:rPr>
+                <w:rFonts w:ascii="Times New Roman" w:eastAsia="Times New Roman" w:hAnsi="Times New Roman" w:cs="Times New Roman"/>
+                <w:b/>
+                <w:sz w:val="24"/>
+                <w:szCs w:val="24"/>
+              </w:rPr>
+              <w:t>F</w:t>
+            </w:r>
+            <w:r>
+              <w:rPr>
+                <w:rFonts w:ascii="Times New Roman" w:eastAsia="Times New Roman" w:hAnsi="Times New Roman" w:cs="Times New Roman"/>
+                <w:b/>
+                <w:sz w:val="24"/>
+                <w:szCs w:val="24"/>
+              </w:rPr>
+              <w:t xml:space="preserve">unctional </w:t>
+            </w:r>
+            <w:r>
+              <w:rPr>
+                <w:rFonts w:ascii="Times New Roman" w:eastAsia="Times New Roman" w:hAnsi="Times New Roman" w:cs="Times New Roman"/>
+                <w:b/>
+                <w:sz w:val="24"/>
+                <w:szCs w:val="24"/>
+              </w:rPr>
+              <w:t>R</w:t>
+            </w:r>
+            <w:r>
+              <w:rPr>
+                <w:rFonts w:ascii="Times New Roman" w:eastAsia="Times New Roman" w:hAnsi="Times New Roman" w:cs="Times New Roman"/>
+                <w:b/>
+                <w:sz w:val="24"/>
+                <w:szCs w:val="24"/>
+              </w:rPr>
+              <w:t>equirement</w:t>
+            </w:r>
+            <w:r>
+              <w:rPr>
+                <w:rFonts w:ascii="Times New Roman" w:eastAsia="Times New Roman" w:hAnsi="Times New Roman" w:cs="Times New Roman"/>
+                <w:b/>
+                <w:sz w:val="24"/>
+                <w:szCs w:val="24"/>
+              </w:rPr>
+              <w:t xml:space="preserve"> (NFR)</w:t>
+            </w:r>
+          </w:p>
+        </w:tc>
+        <w:tc>
+          <w:tcPr>
+            <w:tcW w:w="2259" w:type="dxa"/>
+            <w:tcBorders>
+              <w:top w:val="single" w:sz="4" w:space="0" w:color="000000"/>
+              <w:left w:val="single" w:sz="4" w:space="0" w:color="000000"/>
+              <w:bottom w:val="single" w:sz="4" w:space="0" w:color="000000"/>
+              <w:right w:val="single" w:sz="4" w:space="0" w:color="000000"/>
+            </w:tcBorders>
+            <w:tcMar>
+              <w:top w:w="100" w:type="dxa"/>
+              <w:left w:w="100" w:type="dxa"/>
+              <w:bottom w:w="100" w:type="dxa"/>
+              <w:right w:w="100" w:type="dxa"/>
+            </w:tcMar>
+          </w:tcPr>
+          <w:p>
+            <w:pPr>
+              <w:spacing w:line="240" w:lineRule="auto"/>
+              <w:rPr>
+                <w:rFonts w:ascii="Times New Roman" w:eastAsia="Times New Roman" w:hAnsi="Times New Roman" w:cs="Times New Roman"/>
+                <w:b/>
+                <w:sz w:val="24"/>
+                <w:szCs w:val="24"/>
+              </w:rPr>
+            </w:pPr>
+            <w:r>
+              <w:rPr>
+                <w:rFonts w:ascii="Times New Roman" w:eastAsia="Times New Roman" w:hAnsi="Times New Roman" w:cs="Times New Roman"/>
+                <w:b/>
+                <w:sz w:val="24"/>
+                <w:szCs w:val="24"/>
+              </w:rPr>
+              <w:t>Significance weighting</w:t>
+            </w:r>
+          </w:p>
+        </w:tc>
+        <w:tc>
+          <w:tcPr>
+            <w:tcW w:w="2270" w:type="dxa"/>
+            <w:tcBorders>
+              <w:top w:val="single" w:sz="4" w:space="0" w:color="000000"/>
+              <w:left w:val="single" w:sz="4" w:space="0" w:color="000000"/>
+              <w:bottom w:val="single" w:sz="4" w:space="0" w:color="000000"/>
+              <w:right w:val="single" w:sz="4" w:space="0" w:color="000000"/>
+            </w:tcBorders>
+            <w:tcMar>
+              <w:top w:w="100" w:type="dxa"/>
+              <w:left w:w="100" w:type="dxa"/>
+              <w:bottom w:w="100" w:type="dxa"/>
+              <w:right w:w="100" w:type="dxa"/>
+            </w:tcMar>
+          </w:tcPr>
+          <w:p>
+            <w:pPr>
+              <w:spacing w:line="240" w:lineRule="auto"/>
+              <w:rPr>
+                <w:rFonts w:ascii="Times New Roman" w:eastAsia="Times New Roman" w:hAnsi="Times New Roman" w:cs="Times New Roman"/>
+                <w:b/>
+                <w:sz w:val="24"/>
+                <w:szCs w:val="24"/>
+              </w:rPr>
+            </w:pPr>
+            <w:r>
+              <w:rPr>
+                <w:rFonts w:ascii="Times New Roman" w:eastAsia="Times New Roman" w:hAnsi="Times New Roman" w:cs="Times New Roman"/>
+                <w:b/>
+                <w:sz w:val="24"/>
+                <w:szCs w:val="24"/>
+              </w:rPr>
+              <w:t>Give user the present status and let them decide</w:t>
+            </w:r>
+          </w:p>
+        </w:tc>
+        <w:tc>
+          <w:tcPr>
+            <w:tcW w:w="2270" w:type="dxa"/>
+            <w:tcBorders>
+              <w:top w:val="single" w:sz="4" w:space="0" w:color="000000"/>
+              <w:left w:val="single" w:sz="4" w:space="0" w:color="000000"/>
+              <w:bottom w:val="single" w:sz="4" w:space="0" w:color="000000"/>
+              <w:right w:val="single" w:sz="4" w:space="0" w:color="000000"/>
+            </w:tcBorders>
+            <w:tcMar>
+              <w:top w:w="100" w:type="dxa"/>
+              <w:left w:w="100" w:type="dxa"/>
+              <w:bottom w:w="100" w:type="dxa"/>
+              <w:right w:w="100" w:type="dxa"/>
+            </w:tcMar>
+          </w:tcPr>
+          <w:p>
+            <w:pPr>
+              <w:spacing w:line="240" w:lineRule="auto"/>
+              <w:rPr>
+                <w:rFonts w:ascii="Times New Roman" w:eastAsia="Times New Roman" w:hAnsi="Times New Roman" w:cs="Times New Roman"/>
+                <w:b/>
+                <w:sz w:val="24"/>
+                <w:szCs w:val="24"/>
+              </w:rPr>
+            </w:pPr>
+            <w:r>
+              <w:rPr>
+                <w:rFonts w:ascii="Times New Roman" w:eastAsia="Times New Roman" w:hAnsi="Times New Roman" w:cs="Times New Roman"/>
+                <w:b/>
+                <w:sz w:val="24"/>
+                <w:szCs w:val="24"/>
+              </w:rPr>
+              <w:t>Prepare set of contradictory rules and implement</w:t>
+            </w:r>
+          </w:p>
+        </w:tc>
+      </w:tr>
+      <w:tr>
+        <w:trPr>
+          <w:trHeight w:val="253"/>
+        </w:trPr>
+        <w:tc>
+          <w:tcPr>
+            <w:tcW w:w="2259" w:type="dxa"/>
+            <w:tcBorders>
+              <w:top w:val="single" w:sz="4" w:space="0" w:color="000000"/>
+              <w:left w:val="single" w:sz="4" w:space="0" w:color="000000"/>
+              <w:bottom w:val="single" w:sz="4" w:space="0" w:color="000000"/>
+              <w:right w:val="single" w:sz="4" w:space="0" w:color="000000"/>
+            </w:tcBorders>
+            <w:tcMar>
+              <w:top w:w="100" w:type="dxa"/>
+              <w:left w:w="100" w:type="dxa"/>
+              <w:bottom w:w="100" w:type="dxa"/>
+              <w:right w:w="100" w:type="dxa"/>
+            </w:tcMar>
+          </w:tcPr>
+          <w:p>
+            <w:pPr>
+              <w:spacing w:line="240" w:lineRule="auto"/>
+              <w:rPr>
+                <w:rFonts w:ascii="Times New Roman" w:eastAsia="Times New Roman" w:hAnsi="Times New Roman" w:cs="Times New Roman"/>
+                <w:sz w:val="24"/>
+                <w:szCs w:val="24"/>
+              </w:rPr>
+            </w:pPr>
+            <w:r>
+              <w:rPr>
+                <w:rFonts w:ascii="Times New Roman" w:eastAsia="Times New Roman" w:hAnsi="Times New Roman" w:cs="Times New Roman"/>
+                <w:sz w:val="24"/>
+                <w:szCs w:val="24"/>
+              </w:rPr>
+              <w:t>Cost</w:t>
+            </w:r>
+          </w:p>
+        </w:tc>
+        <w:tc>
+          <w:tcPr>
+            <w:tcW w:w="2259" w:type="dxa"/>
+            <w:tcBorders>
+              <w:top w:val="single" w:sz="4" w:space="0" w:color="000000"/>
+              <w:left w:val="single" w:sz="4" w:space="0" w:color="000000"/>
+              <w:bottom w:val="single" w:sz="4" w:space="0" w:color="000000"/>
+              <w:right w:val="single" w:sz="4" w:space="0" w:color="000000"/>
+            </w:tcBorders>
+            <w:tcMar>
+              <w:top w:w="100" w:type="dxa"/>
+              <w:left w:w="100" w:type="dxa"/>
+              <w:bottom w:w="100" w:type="dxa"/>
+              <w:right w:w="100" w:type="dxa"/>
+            </w:tcMar>
+          </w:tcPr>
+          <w:p>
+            <w:pPr>
+              <w:spacing w:line="240" w:lineRule="auto"/>
+              <w:rPr>
+                <w:rFonts w:ascii="Times New Roman" w:eastAsia="Times New Roman" w:hAnsi="Times New Roman" w:cs="Times New Roman"/>
+                <w:sz w:val="24"/>
+                <w:szCs w:val="24"/>
+              </w:rPr>
+            </w:pPr>
+            <w:r>
+              <w:rPr>
+                <w:rFonts w:ascii="Times New Roman" w:eastAsia="Times New Roman" w:hAnsi="Times New Roman" w:cs="Times New Roman"/>
+                <w:sz w:val="24"/>
+                <w:szCs w:val="24"/>
+              </w:rPr>
+              <w:t>0.7</w:t>
+            </w:r>
+          </w:p>
+        </w:tc>
+        <w:tc>
+          <w:tcPr>
+            <w:tcW w:w="2270" w:type="dxa"/>
+            <w:tcBorders>
+              <w:top w:val="single" w:sz="4" w:space="0" w:color="000000"/>
+              <w:left w:val="single" w:sz="4" w:space="0" w:color="000000"/>
+              <w:bottom w:val="single" w:sz="4" w:space="0" w:color="000000"/>
+              <w:right w:val="single" w:sz="4" w:space="0" w:color="000000"/>
+            </w:tcBorders>
+            <w:tcMar>
+              <w:top w:w="100" w:type="dxa"/>
+              <w:left w:w="100" w:type="dxa"/>
+              <w:bottom w:w="100" w:type="dxa"/>
+              <w:right w:w="100" w:type="dxa"/>
+            </w:tcMar>
+          </w:tcPr>
+          <w:p>
+            <w:pPr>
+              <w:spacing w:line="240" w:lineRule="auto"/>
+              <w:rPr>
+                <w:rFonts w:ascii="Times New Roman" w:eastAsia="Times New Roman" w:hAnsi="Times New Roman" w:cs="Times New Roman"/>
+                <w:sz w:val="24"/>
+                <w:szCs w:val="24"/>
+              </w:rPr>
+            </w:pPr>
+            <w:r>
+              <w:rPr>
+                <w:rFonts w:ascii="Times New Roman" w:eastAsia="Times New Roman" w:hAnsi="Times New Roman" w:cs="Times New Roman"/>
+                <w:sz w:val="24"/>
+                <w:szCs w:val="24"/>
+              </w:rPr>
+              <w:t>.7</w:t>
+            </w:r>
+          </w:p>
+        </w:tc>
+        <w:tc>
+          <w:tcPr>
+            <w:tcW w:w="2270" w:type="dxa"/>
+            <w:tcBorders>
+              <w:top w:val="single" w:sz="4" w:space="0" w:color="000000"/>
+              <w:left w:val="single" w:sz="4" w:space="0" w:color="000000"/>
+              <w:bottom w:val="single" w:sz="4" w:space="0" w:color="000000"/>
+              <w:right w:val="single" w:sz="4" w:space="0" w:color="000000"/>
+            </w:tcBorders>
+            <w:tcMar>
+              <w:top w:w="100" w:type="dxa"/>
+              <w:left w:w="100" w:type="dxa"/>
+              <w:bottom w:w="100" w:type="dxa"/>
+              <w:right w:w="100" w:type="dxa"/>
+            </w:tcMar>
+          </w:tcPr>
+          <w:p>
+            <w:pPr>
+              <w:spacing w:line="240" w:lineRule="auto"/>
+              <w:rPr>
+                <w:rFonts w:ascii="Times New Roman" w:eastAsia="Times New Roman" w:hAnsi="Times New Roman" w:cs="Times New Roman"/>
+                <w:sz w:val="24"/>
+                <w:szCs w:val="24"/>
+              </w:rPr>
+            </w:pPr>
+            <w:r>
+              <w:rPr>
+                <w:rFonts w:ascii="Times New Roman" w:eastAsia="Times New Roman" w:hAnsi="Times New Roman" w:cs="Times New Roman"/>
+                <w:sz w:val="24"/>
+                <w:szCs w:val="24"/>
+              </w:rPr>
+              <w:t>.3</w:t>
+            </w:r>
+          </w:p>
+        </w:tc>
+      </w:tr>
+      <w:tr>
+        <w:trPr>
+          <w:trHeight w:val="261"/>
+        </w:trPr>
+        <w:tc>
+          <w:tcPr>
+            <w:tcW w:w="2259" w:type="dxa"/>
+            <w:tcBorders>
+              <w:top w:val="single" w:sz="4" w:space="0" w:color="000000"/>
+              <w:left w:val="single" w:sz="4" w:space="0" w:color="000000"/>
+              <w:bottom w:val="single" w:sz="4" w:space="0" w:color="000000"/>
+              <w:right w:val="single" w:sz="4" w:space="0" w:color="000000"/>
+            </w:tcBorders>
+            <w:tcMar>
+              <w:top w:w="100" w:type="dxa"/>
+              <w:left w:w="100" w:type="dxa"/>
+              <w:bottom w:w="100" w:type="dxa"/>
+              <w:right w:w="100" w:type="dxa"/>
+            </w:tcMar>
+          </w:tcPr>
+          <w:p>
+            <w:pPr>
+              <w:spacing w:line="240" w:lineRule="auto"/>
+              <w:rPr>
+                <w:rFonts w:ascii="Times New Roman" w:eastAsia="Times New Roman" w:hAnsi="Times New Roman" w:cs="Times New Roman"/>
+                <w:sz w:val="24"/>
+                <w:szCs w:val="24"/>
+              </w:rPr>
+            </w:pPr>
+            <w:r>
+              <w:rPr>
+                <w:rFonts w:ascii="Times New Roman" w:eastAsia="Times New Roman" w:hAnsi="Times New Roman" w:cs="Times New Roman"/>
+                <w:sz w:val="24"/>
+                <w:szCs w:val="24"/>
+              </w:rPr>
+              <w:t>Usability</w:t>
+            </w:r>
+          </w:p>
+        </w:tc>
+        <w:tc>
+          <w:tcPr>
+            <w:tcW w:w="2259" w:type="dxa"/>
+            <w:tcBorders>
+              <w:top w:val="single" w:sz="4" w:space="0" w:color="000000"/>
+              <w:left w:val="single" w:sz="4" w:space="0" w:color="000000"/>
+              <w:bottom w:val="single" w:sz="4" w:space="0" w:color="000000"/>
+              <w:right w:val="single" w:sz="4" w:space="0" w:color="000000"/>
+            </w:tcBorders>
+            <w:tcMar>
+              <w:top w:w="100" w:type="dxa"/>
+              <w:left w:w="100" w:type="dxa"/>
+              <w:bottom w:w="100" w:type="dxa"/>
+              <w:right w:w="100" w:type="dxa"/>
+            </w:tcMar>
+          </w:tcPr>
+          <w:p>
+            <w:pPr>
+              <w:spacing w:line="240" w:lineRule="auto"/>
+              <w:rPr>
+                <w:rFonts w:ascii="Times New Roman" w:eastAsia="Times New Roman" w:hAnsi="Times New Roman" w:cs="Times New Roman"/>
+                <w:sz w:val="24"/>
+                <w:szCs w:val="24"/>
+              </w:rPr>
+            </w:pPr>
+            <w:r>
+              <w:rPr>
+                <w:rFonts w:ascii="Times New Roman" w:eastAsia="Times New Roman" w:hAnsi="Times New Roman" w:cs="Times New Roman"/>
+                <w:sz w:val="24"/>
+                <w:szCs w:val="24"/>
+              </w:rPr>
+              <w:t>0.3</w:t>
+            </w:r>
+          </w:p>
+        </w:tc>
+        <w:tc>
+          <w:tcPr>
+            <w:tcW w:w="2270" w:type="dxa"/>
+            <w:tcBorders>
+              <w:top w:val="single" w:sz="4" w:space="0" w:color="000000"/>
+              <w:left w:val="single" w:sz="4" w:space="0" w:color="000000"/>
+              <w:bottom w:val="single" w:sz="4" w:space="0" w:color="000000"/>
+              <w:right w:val="single" w:sz="4" w:space="0" w:color="000000"/>
+            </w:tcBorders>
+            <w:tcMar>
+              <w:top w:w="100" w:type="dxa"/>
+              <w:left w:w="100" w:type="dxa"/>
+              <w:bottom w:w="100" w:type="dxa"/>
+              <w:right w:w="100" w:type="dxa"/>
+            </w:tcMar>
+          </w:tcPr>
+          <w:p>
+            <w:pPr>
+              <w:spacing w:line="240" w:lineRule="auto"/>
+              <w:rPr>
+                <w:rFonts w:ascii="Times New Roman" w:eastAsia="Times New Roman" w:hAnsi="Times New Roman" w:cs="Times New Roman"/>
+                <w:sz w:val="24"/>
+                <w:szCs w:val="24"/>
+              </w:rPr>
+            </w:pPr>
+            <w:r>
+              <w:rPr>
+                <w:rFonts w:ascii="Times New Roman" w:eastAsia="Times New Roman" w:hAnsi="Times New Roman" w:cs="Times New Roman"/>
+                <w:sz w:val="24"/>
+                <w:szCs w:val="24"/>
+              </w:rPr>
+              <w:t>.6</w:t>
+            </w:r>
+          </w:p>
+        </w:tc>
+        <w:tc>
+          <w:tcPr>
+            <w:tcW w:w="2270" w:type="dxa"/>
+            <w:tcBorders>
+              <w:top w:val="single" w:sz="4" w:space="0" w:color="000000"/>
+              <w:left w:val="single" w:sz="4" w:space="0" w:color="000000"/>
+              <w:bottom w:val="single" w:sz="4" w:space="0" w:color="000000"/>
+              <w:right w:val="single" w:sz="4" w:space="0" w:color="000000"/>
+            </w:tcBorders>
+            <w:tcMar>
+              <w:top w:w="100" w:type="dxa"/>
+              <w:left w:w="100" w:type="dxa"/>
+              <w:bottom w:w="100" w:type="dxa"/>
+              <w:right w:w="100" w:type="dxa"/>
+            </w:tcMar>
+          </w:tcPr>
+          <w:p>
+            <w:pPr>
+              <w:spacing w:line="240" w:lineRule="auto"/>
+              <w:rPr>
+                <w:rFonts w:ascii="Times New Roman" w:eastAsia="Times New Roman" w:hAnsi="Times New Roman" w:cs="Times New Roman"/>
+                <w:sz w:val="24"/>
+                <w:szCs w:val="24"/>
+              </w:rPr>
+            </w:pPr>
+            <w:r>
+              <w:rPr>
+                <w:rFonts w:ascii="Times New Roman" w:eastAsia="Times New Roman" w:hAnsi="Times New Roman" w:cs="Times New Roman"/>
+                <w:sz w:val="24"/>
+                <w:szCs w:val="24"/>
+              </w:rPr>
+              <w:t>.4</w:t>
+            </w:r>
+          </w:p>
+        </w:tc>
+      </w:tr>
+      <w:tr>
+        <w:trPr>
+          <w:trHeight w:val="440"/>
+        </w:trPr>
+        <w:tc>
+          <w:tcPr>
+            <w:tcW w:w="2259" w:type="dxa"/>
+            <w:tcBorders>
+              <w:top w:val="single" w:sz="4" w:space="0" w:color="000000"/>
+              <w:left w:val="single" w:sz="4" w:space="0" w:color="000000"/>
+              <w:bottom w:val="single" w:sz="4" w:space="0" w:color="000000"/>
+              <w:right w:val="single" w:sz="4" w:space="0" w:color="000000"/>
+            </w:tcBorders>
+            <w:tcMar>
+              <w:top w:w="100" w:type="dxa"/>
+              <w:left w:w="100" w:type="dxa"/>
+              <w:bottom w:w="100" w:type="dxa"/>
+              <w:right w:w="100" w:type="dxa"/>
+            </w:tcMar>
+          </w:tcPr>
+          <w:p>
+            <w:pPr>
+              <w:spacing w:line="240" w:lineRule="auto"/>
+              <w:rPr>
+                <w:rFonts w:ascii="Times New Roman" w:eastAsia="Times New Roman" w:hAnsi="Times New Roman" w:cs="Times New Roman"/>
+                <w:b/>
+                <w:sz w:val="24"/>
+                <w:szCs w:val="24"/>
+              </w:rPr>
+            </w:pPr>
+            <w:r>
+              <w:rPr>
+                <w:rFonts w:ascii="Times New Roman" w:eastAsia="Times New Roman" w:hAnsi="Times New Roman" w:cs="Times New Roman"/>
+                <w:b/>
+                <w:sz w:val="24"/>
+                <w:szCs w:val="24"/>
+              </w:rPr>
+              <w:t>Total</w:t>
+            </w:r>
+          </w:p>
+        </w:tc>
+        <w:tc>
+          <w:tcPr>
+            <w:tcW w:w="2259" w:type="dxa"/>
+            <w:tcBorders>
+              <w:top w:val="single" w:sz="4" w:space="0" w:color="000000"/>
+              <w:left w:val="single" w:sz="4" w:space="0" w:color="000000"/>
+              <w:bottom w:val="single" w:sz="4" w:space="0" w:color="000000"/>
+              <w:right w:val="single" w:sz="4" w:space="0" w:color="000000"/>
+            </w:tcBorders>
+            <w:tcMar>
+              <w:top w:w="100" w:type="dxa"/>
+              <w:left w:w="100" w:type="dxa"/>
+              <w:bottom w:w="100" w:type="dxa"/>
+              <w:right w:w="100" w:type="dxa"/>
+            </w:tcMar>
+          </w:tcPr>
+          <w:p>
+            <w:pPr>
+              <w:spacing w:line="240" w:lineRule="auto"/>
+              <w:rPr>
+                <w:rFonts w:ascii="Times New Roman" w:eastAsia="Times New Roman" w:hAnsi="Times New Roman" w:cs="Times New Roman"/>
+                <w:b/>
+                <w:sz w:val="24"/>
+                <w:szCs w:val="24"/>
+              </w:rPr>
+            </w:pPr>
+            <w:r>
+              <w:rPr>
+                <w:rFonts w:ascii="Times New Roman" w:eastAsia="Times New Roman" w:hAnsi="Times New Roman" w:cs="Times New Roman"/>
+                <w:b/>
+                <w:sz w:val="24"/>
+                <w:szCs w:val="24"/>
+              </w:rPr>
+              <w:t>1.0</w:t>
+            </w:r>
+          </w:p>
+        </w:tc>
+        <w:tc>
+          <w:tcPr>
+            <w:tcW w:w="2270" w:type="dxa"/>
+            <w:tcBorders>
+              <w:top w:val="single" w:sz="4" w:space="0" w:color="000000"/>
+              <w:left w:val="single" w:sz="4" w:space="0" w:color="000000"/>
+              <w:bottom w:val="single" w:sz="4" w:space="0" w:color="000000"/>
+              <w:right w:val="single" w:sz="4" w:space="0" w:color="000000"/>
+            </w:tcBorders>
+            <w:tcMar>
+              <w:top w:w="100" w:type="dxa"/>
+              <w:left w:w="100" w:type="dxa"/>
+              <w:bottom w:w="100" w:type="dxa"/>
+              <w:right w:w="100" w:type="dxa"/>
+            </w:tcMar>
+          </w:tcPr>
+          <w:p>
+            <w:pPr>
+              <w:spacing w:line="240" w:lineRule="auto"/>
+              <w:rPr>
+                <w:rFonts w:ascii="Times New Roman" w:eastAsia="Times New Roman" w:hAnsi="Times New Roman" w:cs="Times New Roman"/>
+                <w:b/>
+                <w:sz w:val="24"/>
+                <w:szCs w:val="24"/>
+              </w:rPr>
+            </w:pPr>
+            <w:r>
+              <w:rPr>
+                <w:rFonts w:ascii="Times New Roman" w:eastAsia="Times New Roman" w:hAnsi="Times New Roman" w:cs="Times New Roman"/>
+                <w:b/>
+                <w:sz w:val="24"/>
+                <w:szCs w:val="24"/>
+              </w:rPr>
+              <w:t>.59</w:t>
+            </w:r>
+          </w:p>
+        </w:tc>
+        <w:tc>
+          <w:tcPr>
+            <w:tcW w:w="2270" w:type="dxa"/>
+            <w:tcBorders>
+              <w:top w:val="single" w:sz="4" w:space="0" w:color="000000"/>
+              <w:left w:val="single" w:sz="4" w:space="0" w:color="000000"/>
+              <w:bottom w:val="single" w:sz="4" w:space="0" w:color="000000"/>
+              <w:right w:val="single" w:sz="4" w:space="0" w:color="000000"/>
+            </w:tcBorders>
+            <w:tcMar>
+              <w:top w:w="100" w:type="dxa"/>
+              <w:left w:w="100" w:type="dxa"/>
+              <w:bottom w:w="100" w:type="dxa"/>
+              <w:right w:w="100" w:type="dxa"/>
+            </w:tcMar>
+          </w:tcPr>
+          <w:p>
+            <w:pPr>
+              <w:spacing w:line="240" w:lineRule="auto"/>
+              <w:rPr>
+                <w:rFonts w:ascii="Times New Roman" w:eastAsia="Times New Roman" w:hAnsi="Times New Roman" w:cs="Times New Roman"/>
+                <w:b/>
+                <w:sz w:val="24"/>
+                <w:szCs w:val="24"/>
+              </w:rPr>
+            </w:pPr>
+            <w:r>
+              <w:rPr>
+                <w:rFonts w:ascii="Times New Roman" w:eastAsia="Times New Roman" w:hAnsi="Times New Roman" w:cs="Times New Roman"/>
+                <w:b/>
+                <w:sz w:val="24"/>
+                <w:szCs w:val="24"/>
+              </w:rPr>
+              <w:t>.33</w:t>
+            </w:r>
           </w:p>
         </w:tc>
       </w:tr>
@@ -10113,10 +11313,8 @@
         <w:spacing w:line="240" w:lineRule="auto"/>
         <w:rPr>
           <w:rFonts w:ascii="Times New Roman" w:eastAsia="Times New Roman" w:hAnsi="Times New Roman" w:cs="Times New Roman"/>
-          <w:b/>
-          <w:sz w:val="24"/>
-          <w:szCs w:val="24"/>
-          <w:u w:val="single"/>
+          <w:sz w:val="24"/>
+          <w:szCs w:val="24"/>
         </w:rPr>
       </w:pPr>
     </w:p>
@@ -10128,26 +11326,1313 @@
           <w:b/>
           <w:sz w:val="24"/>
           <w:szCs w:val="24"/>
-          <w:u w:val="single"/>
-        </w:rPr>
-      </w:pPr>
+        </w:rPr>
+      </w:pPr>
+      <w:r>
+        <w:rPr>
+          <w:rFonts w:ascii="Times New Roman" w:eastAsia="Times New Roman" w:hAnsi="Times New Roman" w:cs="Times New Roman"/>
+          <w:b/>
+          <w:sz w:val="24"/>
+          <w:szCs w:val="24"/>
+        </w:rPr>
+        <w:t>Conflict 2</w:t>
+      </w:r>
+      <w:r>
+        <w:rPr>
+          <w:rFonts w:ascii="Times New Roman" w:eastAsia="Times New Roman" w:hAnsi="Times New Roman" w:cs="Times New Roman"/>
+          <w:b/>
+          <w:sz w:val="24"/>
+          <w:szCs w:val="24"/>
+        </w:rPr>
+        <w:t xml:space="preserve">: </w:t>
+      </w:r>
+      <w:r>
+        <w:rPr>
+          <w:rFonts w:ascii="Times New Roman" w:eastAsia="Times New Roman" w:hAnsi="Times New Roman" w:cs="Times New Roman"/>
+          <w:b/>
+          <w:sz w:val="24"/>
+          <w:szCs w:val="24"/>
+        </w:rPr>
+        <w:t>Emergency Detection</w:t>
+      </w:r>
+      <w:r>
+        <w:rPr>
+          <w:rFonts w:ascii="Times New Roman" w:eastAsia="Times New Roman" w:hAnsi="Times New Roman" w:cs="Times New Roman"/>
+          <w:b/>
+          <w:sz w:val="24"/>
+          <w:szCs w:val="24"/>
+        </w:rPr>
+        <w:t xml:space="preserve"> exploited for </w:t>
+      </w:r>
+      <w:r>
+        <w:rPr>
+          <w:rFonts w:ascii="Times New Roman" w:eastAsia="Times New Roman" w:hAnsi="Times New Roman" w:cs="Times New Roman"/>
+          <w:b/>
+          <w:sz w:val="24"/>
+          <w:szCs w:val="24"/>
+        </w:rPr>
+        <w:t>Intrusion.</w:t>
+      </w:r>
     </w:p>
     <w:p>
       <w:pPr>
         <w:spacing w:line="240" w:lineRule="auto"/>
         <w:rPr>
           <w:rFonts w:ascii="Times New Roman" w:eastAsia="Times New Roman" w:hAnsi="Times New Roman" w:cs="Times New Roman"/>
-          <w:sz w:val="24"/>
-          <w:szCs w:val="24"/>
-        </w:rPr>
-      </w:pPr>
-      <w:r>
-        <w:rPr>
-          <w:rFonts w:ascii="Times New Roman" w:eastAsia="Times New Roman" w:hAnsi="Times New Roman" w:cs="Times New Roman"/>
-          <w:sz w:val="24"/>
-          <w:szCs w:val="24"/>
-        </w:rPr>
-        <w:t>Time spent by Inspector :60 minutes</w:t>
+          <w:b/>
+          <w:sz w:val="24"/>
+          <w:szCs w:val="24"/>
+        </w:rPr>
+      </w:pPr>
+    </w:p>
+    <w:p>
+      <w:pPr>
+        <w:pStyle w:val="ListParagraph"/>
+        <w:numPr>
+          <w:ilvl w:val="0"/>
+          <w:numId w:val="16"/>
+        </w:numPr>
+        <w:spacing w:line="240" w:lineRule="auto"/>
+        <w:rPr>
+          <w:rFonts w:ascii="Times New Roman" w:eastAsia="Times New Roman" w:hAnsi="Times New Roman" w:cs="Times New Roman"/>
+          <w:b/>
+          <w:sz w:val="24"/>
+          <w:szCs w:val="24"/>
+        </w:rPr>
+      </w:pPr>
+      <w:r>
+        <w:rPr>
+          <w:rFonts w:ascii="Times New Roman" w:eastAsia="Times New Roman" w:hAnsi="Times New Roman" w:cs="Times New Roman"/>
+          <w:b/>
+          <w:sz w:val="24"/>
+          <w:szCs w:val="24"/>
+        </w:rPr>
+        <w:t>Conflict</w:t>
+      </w:r>
+      <w:r>
+        <w:rPr>
+          <w:rFonts w:ascii="Times New Roman" w:eastAsia="Times New Roman" w:hAnsi="Times New Roman" w:cs="Times New Roman"/>
+          <w:sz w:val="24"/>
+          <w:szCs w:val="24"/>
+        </w:rPr>
+        <w:t xml:space="preserve"> </w:t>
+      </w:r>
+      <w:r>
+        <w:rPr>
+          <w:rFonts w:ascii="Times New Roman" w:eastAsia="Times New Roman" w:hAnsi="Times New Roman" w:cs="Times New Roman"/>
+          <w:b/>
+          <w:sz w:val="24"/>
+          <w:szCs w:val="24"/>
+        </w:rPr>
+        <w:t>Resolution</w:t>
+      </w:r>
+      <w:r>
+        <w:rPr>
+          <w:rFonts w:ascii="Times New Roman" w:eastAsia="Times New Roman" w:hAnsi="Times New Roman" w:cs="Times New Roman"/>
+          <w:b/>
+          <w:sz w:val="24"/>
+          <w:szCs w:val="24"/>
+        </w:rPr>
+        <w:t>:</w:t>
+      </w:r>
+    </w:p>
+    <w:p>
+      <w:pPr>
+        <w:pStyle w:val="ListParagraph"/>
+        <w:spacing w:line="240" w:lineRule="auto"/>
+        <w:ind w:left="1440"/>
+        <w:rPr>
+          <w:rFonts w:ascii="Times New Roman" w:eastAsia="Times New Roman" w:hAnsi="Times New Roman" w:cs="Times New Roman"/>
+          <w:b/>
+          <w:sz w:val="24"/>
+          <w:szCs w:val="24"/>
+        </w:rPr>
+      </w:pPr>
+    </w:p>
+    <w:p>
+      <w:pPr>
+        <w:pStyle w:val="ListParagraph"/>
+        <w:numPr>
+          <w:ilvl w:val="0"/>
+          <w:numId w:val="19"/>
+        </w:numPr>
+        <w:spacing w:line="240" w:lineRule="auto"/>
+        <w:rPr>
+          <w:rFonts w:ascii="Times New Roman" w:eastAsia="Times New Roman" w:hAnsi="Times New Roman" w:cs="Times New Roman"/>
+          <w:b/>
+          <w:sz w:val="24"/>
+          <w:szCs w:val="24"/>
+        </w:rPr>
+      </w:pPr>
+      <w:r>
+        <w:rPr>
+          <w:rFonts w:ascii="Times New Roman" w:eastAsia="Times New Roman" w:hAnsi="Times New Roman" w:cs="Times New Roman"/>
+          <w:sz w:val="24"/>
+          <w:szCs w:val="24"/>
+        </w:rPr>
+        <w:t>I</w:t>
+      </w:r>
+      <w:r>
+        <w:rPr>
+          <w:rFonts w:ascii="Times New Roman" w:eastAsia="Times New Roman" w:hAnsi="Times New Roman" w:cs="Times New Roman"/>
+          <w:sz w:val="24"/>
+          <w:szCs w:val="24"/>
+        </w:rPr>
+        <w:t>n</w:t>
+      </w:r>
+      <w:r>
+        <w:rPr>
+          <w:rFonts w:ascii="Times New Roman" w:eastAsia="Times New Roman" w:hAnsi="Times New Roman" w:cs="Times New Roman"/>
+          <w:sz w:val="24"/>
+          <w:szCs w:val="24"/>
+        </w:rPr>
+        <w:t xml:space="preserve"> </w:t>
+      </w:r>
+      <w:r>
+        <w:rPr>
+          <w:rFonts w:ascii="Times New Roman" w:eastAsia="Times New Roman" w:hAnsi="Times New Roman" w:cs="Times New Roman"/>
+          <w:sz w:val="24"/>
+          <w:szCs w:val="24"/>
+        </w:rPr>
+        <w:t>case of</w:t>
+      </w:r>
+      <w:r>
+        <w:rPr>
+          <w:rFonts w:ascii="Times New Roman" w:eastAsia="Times New Roman" w:hAnsi="Times New Roman" w:cs="Times New Roman"/>
+          <w:sz w:val="24"/>
+          <w:szCs w:val="24"/>
+        </w:rPr>
+        <w:t xml:space="preserve"> </w:t>
+      </w:r>
+      <w:r>
+        <w:rPr>
+          <w:rFonts w:ascii="Times New Roman" w:eastAsia="Times New Roman" w:hAnsi="Times New Roman" w:cs="Times New Roman"/>
+          <w:sz w:val="24"/>
+          <w:szCs w:val="24"/>
+        </w:rPr>
+        <w:t xml:space="preserve">any </w:t>
+      </w:r>
+      <w:r>
+        <w:rPr>
+          <w:rFonts w:ascii="Times New Roman" w:eastAsia="Times New Roman" w:hAnsi="Times New Roman" w:cs="Times New Roman"/>
+          <w:sz w:val="24"/>
+          <w:szCs w:val="24"/>
+        </w:rPr>
+        <w:t>fire</w:t>
+      </w:r>
+      <w:r>
+        <w:rPr>
+          <w:rFonts w:ascii="Times New Roman" w:eastAsia="Times New Roman" w:hAnsi="Times New Roman" w:cs="Times New Roman"/>
+          <w:sz w:val="24"/>
+          <w:szCs w:val="24"/>
+        </w:rPr>
+        <w:t>/smoke</w:t>
+      </w:r>
+      <w:r>
+        <w:rPr>
+          <w:rFonts w:ascii="Times New Roman" w:eastAsia="Times New Roman" w:hAnsi="Times New Roman" w:cs="Times New Roman"/>
+          <w:sz w:val="24"/>
+          <w:szCs w:val="24"/>
+        </w:rPr>
+        <w:t xml:space="preserve"> </w:t>
+      </w:r>
+      <w:r>
+        <w:rPr>
+          <w:rFonts w:ascii="Times New Roman" w:eastAsia="Times New Roman" w:hAnsi="Times New Roman" w:cs="Times New Roman"/>
+          <w:sz w:val="24"/>
+          <w:szCs w:val="24"/>
+        </w:rPr>
+        <w:t xml:space="preserve">related </w:t>
+      </w:r>
+      <w:r>
+        <w:rPr>
+          <w:rFonts w:ascii="Times New Roman" w:eastAsia="Times New Roman" w:hAnsi="Times New Roman" w:cs="Times New Roman"/>
+          <w:sz w:val="24"/>
+          <w:szCs w:val="24"/>
+        </w:rPr>
+        <w:t>emergency</w:t>
+      </w:r>
+      <w:r>
+        <w:rPr>
+          <w:rFonts w:ascii="Times New Roman" w:eastAsia="Times New Roman" w:hAnsi="Times New Roman" w:cs="Times New Roman"/>
+          <w:sz w:val="24"/>
+          <w:szCs w:val="24"/>
+        </w:rPr>
+        <w:t xml:space="preserve"> system notifies the users and first tries to shut it off using home </w:t>
+      </w:r>
+      <w:r>
+        <w:rPr>
+          <w:rFonts w:ascii="Times New Roman" w:eastAsia="Times New Roman" w:hAnsi="Times New Roman" w:cs="Times New Roman"/>
+          <w:sz w:val="24"/>
+          <w:szCs w:val="24"/>
+        </w:rPr>
+        <w:t xml:space="preserve">water </w:t>
+      </w:r>
+      <w:r>
+        <w:rPr>
+          <w:rFonts w:ascii="Times New Roman" w:eastAsia="Times New Roman" w:hAnsi="Times New Roman" w:cs="Times New Roman"/>
+          <w:sz w:val="24"/>
+          <w:szCs w:val="24"/>
+        </w:rPr>
+        <w:t xml:space="preserve">sprinklers </w:t>
+      </w:r>
+      <w:r>
+        <w:rPr>
+          <w:rFonts w:ascii="Times New Roman" w:eastAsia="Times New Roman" w:hAnsi="Times New Roman" w:cs="Times New Roman"/>
+          <w:sz w:val="24"/>
+          <w:szCs w:val="24"/>
+        </w:rPr>
+        <w:t xml:space="preserve">without immediately </w:t>
+      </w:r>
+      <w:r>
+        <w:rPr>
+          <w:rFonts w:ascii="Times New Roman" w:eastAsia="Times New Roman" w:hAnsi="Times New Roman" w:cs="Times New Roman"/>
+          <w:sz w:val="24"/>
+          <w:szCs w:val="24"/>
+        </w:rPr>
+        <w:t>unlocking the point of entries</w:t>
+      </w:r>
+      <w:r>
+        <w:rPr>
+          <w:rFonts w:ascii="Times New Roman" w:eastAsia="Times New Roman" w:hAnsi="Times New Roman" w:cs="Times New Roman"/>
+          <w:sz w:val="24"/>
+          <w:szCs w:val="24"/>
+        </w:rPr>
+        <w:t xml:space="preserve"> automatically</w:t>
+      </w:r>
+      <w:r>
+        <w:rPr>
+          <w:rFonts w:ascii="Times New Roman" w:eastAsia="Times New Roman" w:hAnsi="Times New Roman" w:cs="Times New Roman"/>
+          <w:sz w:val="24"/>
+          <w:szCs w:val="24"/>
+        </w:rPr>
+        <w:t>.</w:t>
+      </w:r>
+    </w:p>
+    <w:p>
+      <w:pPr>
+        <w:pStyle w:val="ListParagraph"/>
+        <w:numPr>
+          <w:ilvl w:val="0"/>
+          <w:numId w:val="20"/>
+        </w:numPr>
+        <w:spacing w:line="240" w:lineRule="auto"/>
+        <w:rPr>
+          <w:rFonts w:ascii="Times New Roman" w:eastAsia="Times New Roman" w:hAnsi="Times New Roman" w:cs="Times New Roman"/>
+          <w:b/>
+          <w:sz w:val="24"/>
+          <w:szCs w:val="24"/>
+        </w:rPr>
+      </w:pPr>
+      <w:r>
+        <w:rPr>
+          <w:rFonts w:ascii="Times New Roman" w:eastAsia="Times New Roman" w:hAnsi="Times New Roman" w:cs="Times New Roman"/>
+          <w:b/>
+          <w:sz w:val="24"/>
+          <w:szCs w:val="24"/>
+        </w:rPr>
+        <w:t xml:space="preserve">Tactic used – </w:t>
+      </w:r>
+      <w:r>
+        <w:rPr>
+          <w:rFonts w:ascii="Times New Roman" w:eastAsia="Times New Roman" w:hAnsi="Times New Roman" w:cs="Times New Roman"/>
+          <w:b/>
+          <w:sz w:val="24"/>
+          <w:szCs w:val="24"/>
+        </w:rPr>
+        <w:t xml:space="preserve">Add new requirement to </w:t>
+      </w:r>
+      <w:r>
+        <w:rPr>
+          <w:rFonts w:ascii="Times New Roman" w:eastAsia="Times New Roman" w:hAnsi="Times New Roman" w:cs="Times New Roman"/>
+          <w:b/>
+          <w:sz w:val="24"/>
+          <w:szCs w:val="24"/>
+        </w:rPr>
+        <w:t>weaken the conflict</w:t>
+      </w:r>
+    </w:p>
+    <w:p>
+      <w:pPr>
+        <w:pStyle w:val="ListParagraph"/>
+        <w:numPr>
+          <w:ilvl w:val="0"/>
+          <w:numId w:val="19"/>
+        </w:numPr>
+        <w:spacing w:line="240" w:lineRule="auto"/>
+        <w:rPr>
+          <w:rFonts w:ascii="Times New Roman" w:eastAsia="Times New Roman" w:hAnsi="Times New Roman" w:cs="Times New Roman"/>
+          <w:b/>
+          <w:sz w:val="24"/>
+          <w:szCs w:val="24"/>
+        </w:rPr>
+      </w:pPr>
+      <w:r>
+        <w:rPr>
+          <w:rFonts w:ascii="Times New Roman" w:eastAsia="Times New Roman" w:hAnsi="Times New Roman" w:cs="Times New Roman"/>
+          <w:sz w:val="24"/>
+          <w:szCs w:val="24"/>
+        </w:rPr>
+        <w:t>I</w:t>
+      </w:r>
+      <w:r>
+        <w:rPr>
+          <w:rFonts w:ascii="Times New Roman" w:eastAsia="Times New Roman" w:hAnsi="Times New Roman" w:cs="Times New Roman"/>
+          <w:sz w:val="24"/>
+          <w:szCs w:val="24"/>
+        </w:rPr>
+        <w:t xml:space="preserve">f an intrusion and </w:t>
+      </w:r>
+      <w:r>
+        <w:rPr>
+          <w:rFonts w:ascii="Times New Roman" w:eastAsia="Times New Roman" w:hAnsi="Times New Roman" w:cs="Times New Roman"/>
+          <w:sz w:val="24"/>
+          <w:szCs w:val="24"/>
+        </w:rPr>
+        <w:t xml:space="preserve">smoke (fire) </w:t>
+      </w:r>
+      <w:r>
+        <w:rPr>
+          <w:rFonts w:ascii="Times New Roman" w:eastAsia="Times New Roman" w:hAnsi="Times New Roman" w:cs="Times New Roman"/>
+          <w:sz w:val="24"/>
+          <w:szCs w:val="24"/>
+        </w:rPr>
+        <w:t>emergency is detected at the same time</w:t>
+      </w:r>
+      <w:r>
+        <w:rPr>
+          <w:rFonts w:ascii="Times New Roman" w:eastAsia="Times New Roman" w:hAnsi="Times New Roman" w:cs="Times New Roman"/>
+          <w:sz w:val="24"/>
+          <w:szCs w:val="24"/>
+        </w:rPr>
+        <w:t xml:space="preserve">, </w:t>
+      </w:r>
+      <w:r>
+        <w:rPr>
+          <w:rFonts w:ascii="Times New Roman" w:eastAsia="Times New Roman" w:hAnsi="Times New Roman" w:cs="Times New Roman"/>
+          <w:sz w:val="24"/>
+          <w:szCs w:val="24"/>
+        </w:rPr>
+        <w:t xml:space="preserve">use sprinklers but </w:t>
+      </w:r>
+      <w:r>
+        <w:rPr>
+          <w:rFonts w:ascii="Times New Roman" w:eastAsia="Times New Roman" w:hAnsi="Times New Roman" w:cs="Times New Roman"/>
+          <w:sz w:val="24"/>
+          <w:szCs w:val="24"/>
+        </w:rPr>
+        <w:t>do not allow</w:t>
+      </w:r>
+      <w:r>
+        <w:rPr>
+          <w:rFonts w:ascii="Times New Roman" w:eastAsia="Times New Roman" w:hAnsi="Times New Roman" w:cs="Times New Roman"/>
+          <w:sz w:val="24"/>
+          <w:szCs w:val="24"/>
+        </w:rPr>
+        <w:t xml:space="preserve"> auto-</w:t>
+      </w:r>
+      <w:r>
+        <w:rPr>
+          <w:rFonts w:ascii="Times New Roman" w:eastAsia="Times New Roman" w:hAnsi="Times New Roman" w:cs="Times New Roman"/>
+          <w:sz w:val="24"/>
+          <w:szCs w:val="24"/>
+        </w:rPr>
+        <w:t>unlocking of any point</w:t>
+      </w:r>
+      <w:r>
+        <w:rPr>
+          <w:rFonts w:ascii="Times New Roman" w:eastAsia="Times New Roman" w:hAnsi="Times New Roman" w:cs="Times New Roman"/>
+          <w:sz w:val="24"/>
+          <w:szCs w:val="24"/>
+        </w:rPr>
+        <w:t xml:space="preserve"> of entries</w:t>
+      </w:r>
+      <w:r>
+        <w:rPr>
+          <w:rFonts w:ascii="Times New Roman" w:eastAsia="Times New Roman" w:hAnsi="Times New Roman" w:cs="Times New Roman"/>
+          <w:sz w:val="24"/>
+          <w:szCs w:val="24"/>
+        </w:rPr>
+        <w:t>, only users can unlock the</w:t>
+      </w:r>
+      <w:r>
+        <w:rPr>
+          <w:rFonts w:ascii="Times New Roman" w:eastAsia="Times New Roman" w:hAnsi="Times New Roman" w:cs="Times New Roman"/>
+          <w:sz w:val="24"/>
+          <w:szCs w:val="24"/>
+        </w:rPr>
+        <w:t>m</w:t>
+      </w:r>
+      <w:r>
+        <w:rPr>
+          <w:rFonts w:ascii="Times New Roman" w:eastAsia="Times New Roman" w:hAnsi="Times New Roman" w:cs="Times New Roman"/>
+          <w:sz w:val="24"/>
+          <w:szCs w:val="24"/>
+        </w:rPr>
+        <w:t>.</w:t>
+      </w:r>
+    </w:p>
+    <w:p>
+      <w:pPr>
+        <w:pStyle w:val="ListParagraph"/>
+        <w:numPr>
+          <w:ilvl w:val="0"/>
+          <w:numId w:val="20"/>
+        </w:numPr>
+        <w:spacing w:line="240" w:lineRule="auto"/>
+        <w:rPr>
+          <w:rFonts w:ascii="Times New Roman" w:eastAsia="Times New Roman" w:hAnsi="Times New Roman" w:cs="Times New Roman"/>
+          <w:b/>
+          <w:sz w:val="24"/>
+          <w:szCs w:val="24"/>
+        </w:rPr>
+      </w:pPr>
+      <w:r>
+        <w:rPr>
+          <w:rFonts w:ascii="Times New Roman" w:eastAsia="Times New Roman" w:hAnsi="Times New Roman" w:cs="Times New Roman"/>
+          <w:b/>
+          <w:sz w:val="24"/>
+          <w:szCs w:val="24"/>
+        </w:rPr>
+        <w:t xml:space="preserve">Tactic used – </w:t>
+      </w:r>
+      <w:r>
+        <w:rPr>
+          <w:rFonts w:ascii="Times New Roman" w:eastAsia="Times New Roman" w:hAnsi="Times New Roman" w:cs="Times New Roman"/>
+          <w:b/>
+          <w:sz w:val="24"/>
+          <w:szCs w:val="24"/>
+        </w:rPr>
+        <w:t>Add new requirement to a</w:t>
+      </w:r>
+      <w:r>
+        <w:rPr>
+          <w:rFonts w:ascii="Times New Roman" w:eastAsia="Times New Roman" w:hAnsi="Times New Roman" w:cs="Times New Roman"/>
+          <w:b/>
+          <w:sz w:val="24"/>
+          <w:szCs w:val="24"/>
+        </w:rPr>
+        <w:t xml:space="preserve">void </w:t>
+      </w:r>
+      <w:r>
+        <w:rPr>
+          <w:rFonts w:ascii="Times New Roman" w:eastAsia="Times New Roman" w:hAnsi="Times New Roman" w:cs="Times New Roman"/>
+          <w:b/>
+          <w:sz w:val="24"/>
+          <w:szCs w:val="24"/>
+        </w:rPr>
+        <w:t>c</w:t>
+      </w:r>
+      <w:r>
+        <w:rPr>
+          <w:rFonts w:ascii="Times New Roman" w:eastAsia="Times New Roman" w:hAnsi="Times New Roman" w:cs="Times New Roman"/>
+          <w:b/>
+          <w:sz w:val="24"/>
+          <w:szCs w:val="24"/>
+        </w:rPr>
+        <w:t>onflict</w:t>
+      </w:r>
+    </w:p>
+    <w:p>
+      <w:pPr>
+        <w:pStyle w:val="ListParagraph"/>
+        <w:spacing w:line="240" w:lineRule="auto"/>
+        <w:ind w:left="2160"/>
+        <w:rPr>
+          <w:rFonts w:ascii="Times New Roman" w:eastAsia="Times New Roman" w:hAnsi="Times New Roman" w:cs="Times New Roman"/>
+          <w:b/>
+          <w:sz w:val="24"/>
+          <w:szCs w:val="24"/>
+        </w:rPr>
+      </w:pPr>
+    </w:p>
+    <w:p>
+      <w:pPr>
+        <w:pStyle w:val="ListParagraph"/>
+        <w:numPr>
+          <w:ilvl w:val="0"/>
+          <w:numId w:val="16"/>
+        </w:numPr>
+        <w:spacing w:line="240" w:lineRule="auto"/>
+        <w:rPr>
+          <w:rFonts w:ascii="Times New Roman" w:eastAsia="Times New Roman" w:hAnsi="Times New Roman" w:cs="Times New Roman"/>
+          <w:b/>
+          <w:sz w:val="24"/>
+          <w:szCs w:val="24"/>
+        </w:rPr>
+      </w:pPr>
+      <w:r>
+        <w:rPr>
+          <w:rFonts w:ascii="Times New Roman" w:eastAsia="Times New Roman" w:hAnsi="Times New Roman" w:cs="Times New Roman"/>
+          <w:b/>
+          <w:sz w:val="24"/>
+          <w:szCs w:val="24"/>
+        </w:rPr>
+        <w:t>Conflict Evaluation</w:t>
+      </w:r>
+      <w:r>
+        <w:rPr>
+          <w:rFonts w:ascii="Times New Roman" w:eastAsia="Times New Roman" w:hAnsi="Times New Roman" w:cs="Times New Roman"/>
+          <w:b/>
+          <w:sz w:val="24"/>
+          <w:szCs w:val="24"/>
+        </w:rPr>
+        <w:t xml:space="preserve"> using weighted matrices</w:t>
+      </w:r>
+      <w:r>
+        <w:rPr>
+          <w:rFonts w:ascii="Times New Roman" w:eastAsia="Times New Roman" w:hAnsi="Times New Roman" w:cs="Times New Roman"/>
+          <w:b/>
+          <w:sz w:val="24"/>
+          <w:szCs w:val="24"/>
+        </w:rPr>
+        <w:t>:</w:t>
+      </w:r>
+    </w:p>
+    <w:p>
+      <w:pPr>
+        <w:spacing w:line="240" w:lineRule="auto"/>
+        <w:rPr>
+          <w:rFonts w:ascii="Times New Roman" w:eastAsia="Times New Roman" w:hAnsi="Times New Roman" w:cs="Times New Roman"/>
+          <w:sz w:val="24"/>
+          <w:szCs w:val="24"/>
+        </w:rPr>
+      </w:pPr>
+    </w:p>
+    <w:tbl>
+      <w:tblPr>
+        <w:tblStyle w:val="ad"/>
+        <w:tblW w:w="9284" w:type="dxa"/>
+        <w:tblBorders>
+          <w:top w:val="nil"/>
+          <w:left w:val="nil"/>
+          <w:bottom w:val="nil"/>
+          <w:right w:val="nil"/>
+          <w:insideH w:val="nil"/>
+          <w:insideV w:val="nil"/>
+        </w:tblBorders>
+        <w:tblLayout w:type="fixed"/>
+        <w:tblLook w:val="0600" w:firstRow="0" w:lastRow="0" w:firstColumn="0" w:lastColumn="0" w:noHBand="1" w:noVBand="1"/>
+      </w:tblPr>
+      <w:tblGrid>
+        <w:gridCol w:w="2315"/>
+        <w:gridCol w:w="2315"/>
+        <w:gridCol w:w="2327"/>
+        <w:gridCol w:w="2327"/>
+      </w:tblGrid>
+      <w:tr>
+        <w:trPr>
+          <w:trHeight w:val="355"/>
+        </w:trPr>
+        <w:tc>
+          <w:tcPr>
+            <w:tcW w:w="2315" w:type="dxa"/>
+            <w:tcBorders>
+              <w:top w:val="single" w:sz="4" w:space="0" w:color="000000"/>
+              <w:left w:val="single" w:sz="4" w:space="0" w:color="000000"/>
+              <w:bottom w:val="single" w:sz="4" w:space="0" w:color="000000"/>
+              <w:right w:val="single" w:sz="4" w:space="0" w:color="000000"/>
+            </w:tcBorders>
+            <w:tcMar>
+              <w:top w:w="100" w:type="dxa"/>
+              <w:left w:w="100" w:type="dxa"/>
+              <w:bottom w:w="100" w:type="dxa"/>
+              <w:right w:w="100" w:type="dxa"/>
+            </w:tcMar>
+          </w:tcPr>
+          <w:p>
+            <w:pPr>
+              <w:spacing w:line="240" w:lineRule="auto"/>
+              <w:rPr>
+                <w:rFonts w:ascii="Times New Roman" w:eastAsia="Times New Roman" w:hAnsi="Times New Roman" w:cs="Times New Roman"/>
+                <w:b/>
+                <w:sz w:val="24"/>
+                <w:szCs w:val="24"/>
+              </w:rPr>
+            </w:pPr>
+            <w:r>
+              <w:rPr>
+                <w:rFonts w:ascii="Times New Roman" w:eastAsia="Times New Roman" w:hAnsi="Times New Roman" w:cs="Times New Roman"/>
+                <w:b/>
+                <w:sz w:val="24"/>
+                <w:szCs w:val="24"/>
+              </w:rPr>
+              <w:t>Evaluation criteria NFR</w:t>
+            </w:r>
+          </w:p>
+        </w:tc>
+        <w:tc>
+          <w:tcPr>
+            <w:tcW w:w="2315" w:type="dxa"/>
+            <w:tcBorders>
+              <w:top w:val="single" w:sz="4" w:space="0" w:color="000000"/>
+              <w:left w:val="single" w:sz="4" w:space="0" w:color="000000"/>
+              <w:bottom w:val="single" w:sz="4" w:space="0" w:color="000000"/>
+              <w:right w:val="single" w:sz="4" w:space="0" w:color="000000"/>
+            </w:tcBorders>
+            <w:tcMar>
+              <w:top w:w="100" w:type="dxa"/>
+              <w:left w:w="100" w:type="dxa"/>
+              <w:bottom w:w="100" w:type="dxa"/>
+              <w:right w:w="100" w:type="dxa"/>
+            </w:tcMar>
+          </w:tcPr>
+          <w:p>
+            <w:pPr>
+              <w:spacing w:line="240" w:lineRule="auto"/>
+              <w:rPr>
+                <w:rFonts w:ascii="Times New Roman" w:eastAsia="Times New Roman" w:hAnsi="Times New Roman" w:cs="Times New Roman"/>
+                <w:b/>
+                <w:sz w:val="24"/>
+                <w:szCs w:val="24"/>
+              </w:rPr>
+            </w:pPr>
+            <w:r>
+              <w:rPr>
+                <w:rFonts w:ascii="Times New Roman" w:eastAsia="Times New Roman" w:hAnsi="Times New Roman" w:cs="Times New Roman"/>
+                <w:b/>
+                <w:sz w:val="24"/>
+                <w:szCs w:val="24"/>
+              </w:rPr>
+              <w:t>Significance weighting</w:t>
+            </w:r>
+          </w:p>
+        </w:tc>
+        <w:tc>
+          <w:tcPr>
+            <w:tcW w:w="2327" w:type="dxa"/>
+            <w:tcBorders>
+              <w:top w:val="single" w:sz="4" w:space="0" w:color="000000"/>
+              <w:left w:val="single" w:sz="4" w:space="0" w:color="000000"/>
+              <w:bottom w:val="single" w:sz="4" w:space="0" w:color="000000"/>
+              <w:right w:val="single" w:sz="4" w:space="0" w:color="000000"/>
+            </w:tcBorders>
+            <w:tcMar>
+              <w:top w:w="100" w:type="dxa"/>
+              <w:left w:w="100" w:type="dxa"/>
+              <w:bottom w:w="100" w:type="dxa"/>
+              <w:right w:w="100" w:type="dxa"/>
+            </w:tcMar>
+          </w:tcPr>
+          <w:p>
+            <w:pPr>
+              <w:spacing w:line="240" w:lineRule="auto"/>
+              <w:rPr>
+                <w:rFonts w:ascii="Times New Roman" w:eastAsia="Times New Roman" w:hAnsi="Times New Roman" w:cs="Times New Roman"/>
+                <w:b/>
+                <w:sz w:val="24"/>
+                <w:szCs w:val="24"/>
+              </w:rPr>
+            </w:pPr>
+            <w:r>
+              <w:rPr>
+                <w:rFonts w:ascii="Times New Roman" w:eastAsia="Times New Roman" w:hAnsi="Times New Roman" w:cs="Times New Roman"/>
+                <w:b/>
+                <w:sz w:val="24"/>
+                <w:szCs w:val="24"/>
+              </w:rPr>
+              <w:t xml:space="preserve">Try to tackle fire using sprinklers before auto unlocking point of entries. </w:t>
+            </w:r>
+          </w:p>
+        </w:tc>
+        <w:tc>
+          <w:tcPr>
+            <w:tcW w:w="2327" w:type="dxa"/>
+            <w:tcBorders>
+              <w:top w:val="single" w:sz="4" w:space="0" w:color="000000"/>
+              <w:left w:val="single" w:sz="4" w:space="0" w:color="000000"/>
+              <w:bottom w:val="single" w:sz="4" w:space="0" w:color="000000"/>
+              <w:right w:val="single" w:sz="4" w:space="0" w:color="000000"/>
+            </w:tcBorders>
+            <w:tcMar>
+              <w:top w:w="100" w:type="dxa"/>
+              <w:left w:w="100" w:type="dxa"/>
+              <w:bottom w:w="100" w:type="dxa"/>
+              <w:right w:w="100" w:type="dxa"/>
+            </w:tcMar>
+          </w:tcPr>
+          <w:p>
+            <w:pPr>
+              <w:spacing w:line="240" w:lineRule="auto"/>
+              <w:rPr>
+                <w:rFonts w:ascii="Times New Roman" w:eastAsia="Times New Roman" w:hAnsi="Times New Roman" w:cs="Times New Roman"/>
+                <w:b/>
+                <w:sz w:val="24"/>
+                <w:szCs w:val="24"/>
+              </w:rPr>
+            </w:pPr>
+            <w:r>
+              <w:rPr>
+                <w:rFonts w:ascii="Times New Roman" w:eastAsia="Times New Roman" w:hAnsi="Times New Roman" w:cs="Times New Roman"/>
+                <w:b/>
+                <w:sz w:val="24"/>
+                <w:szCs w:val="24"/>
+              </w:rPr>
+              <w:t xml:space="preserve">Use sprinklers but only allow manual unlocking if </w:t>
+            </w:r>
+            <w:r>
+              <w:rPr>
+                <w:rFonts w:ascii="Times New Roman" w:eastAsia="Times New Roman" w:hAnsi="Times New Roman" w:cs="Times New Roman"/>
+                <w:b/>
+                <w:sz w:val="24"/>
+                <w:szCs w:val="24"/>
+              </w:rPr>
+              <w:t>intrusion and smoke (fire) emergency</w:t>
+            </w:r>
+            <w:r>
+              <w:rPr>
+                <w:rFonts w:ascii="Times New Roman" w:eastAsia="Times New Roman" w:hAnsi="Times New Roman" w:cs="Times New Roman"/>
+                <w:b/>
+                <w:sz w:val="24"/>
+                <w:szCs w:val="24"/>
+              </w:rPr>
+              <w:t xml:space="preserve"> occur together.</w:t>
+            </w:r>
+          </w:p>
+        </w:tc>
+      </w:tr>
+      <w:tr>
+        <w:trPr>
+          <w:trHeight w:val="231"/>
+        </w:trPr>
+        <w:tc>
+          <w:tcPr>
+            <w:tcW w:w="2315" w:type="dxa"/>
+            <w:tcBorders>
+              <w:top w:val="single" w:sz="4" w:space="0" w:color="000000"/>
+              <w:left w:val="single" w:sz="4" w:space="0" w:color="000000"/>
+              <w:bottom w:val="single" w:sz="4" w:space="0" w:color="000000"/>
+              <w:right w:val="single" w:sz="4" w:space="0" w:color="000000"/>
+            </w:tcBorders>
+            <w:tcMar>
+              <w:top w:w="100" w:type="dxa"/>
+              <w:left w:w="100" w:type="dxa"/>
+              <w:bottom w:w="100" w:type="dxa"/>
+              <w:right w:w="100" w:type="dxa"/>
+            </w:tcMar>
+          </w:tcPr>
+          <w:p>
+            <w:pPr>
+              <w:spacing w:line="240" w:lineRule="auto"/>
+              <w:rPr>
+                <w:rFonts w:ascii="Times New Roman" w:eastAsia="Times New Roman" w:hAnsi="Times New Roman" w:cs="Times New Roman"/>
+                <w:sz w:val="24"/>
+                <w:szCs w:val="24"/>
+              </w:rPr>
+            </w:pPr>
+            <w:r>
+              <w:rPr>
+                <w:rFonts w:ascii="Times New Roman" w:eastAsia="Times New Roman" w:hAnsi="Times New Roman" w:cs="Times New Roman"/>
+                <w:sz w:val="24"/>
+                <w:szCs w:val="24"/>
+              </w:rPr>
+              <w:t>Security</w:t>
+            </w:r>
+          </w:p>
+        </w:tc>
+        <w:tc>
+          <w:tcPr>
+            <w:tcW w:w="2315" w:type="dxa"/>
+            <w:tcBorders>
+              <w:top w:val="single" w:sz="4" w:space="0" w:color="000000"/>
+              <w:left w:val="single" w:sz="4" w:space="0" w:color="000000"/>
+              <w:bottom w:val="single" w:sz="4" w:space="0" w:color="000000"/>
+              <w:right w:val="single" w:sz="4" w:space="0" w:color="000000"/>
+            </w:tcBorders>
+            <w:tcMar>
+              <w:top w:w="100" w:type="dxa"/>
+              <w:left w:w="100" w:type="dxa"/>
+              <w:bottom w:w="100" w:type="dxa"/>
+              <w:right w:w="100" w:type="dxa"/>
+            </w:tcMar>
+          </w:tcPr>
+          <w:p>
+            <w:pPr>
+              <w:spacing w:line="240" w:lineRule="auto"/>
+              <w:rPr>
+                <w:rFonts w:ascii="Times New Roman" w:eastAsia="Times New Roman" w:hAnsi="Times New Roman" w:cs="Times New Roman"/>
+                <w:sz w:val="24"/>
+                <w:szCs w:val="24"/>
+              </w:rPr>
+            </w:pPr>
+            <w:r>
+              <w:rPr>
+                <w:rFonts w:ascii="Times New Roman" w:eastAsia="Times New Roman" w:hAnsi="Times New Roman" w:cs="Times New Roman"/>
+                <w:sz w:val="24"/>
+                <w:szCs w:val="24"/>
+              </w:rPr>
+              <w:t>0.5</w:t>
+            </w:r>
+          </w:p>
+        </w:tc>
+        <w:tc>
+          <w:tcPr>
+            <w:tcW w:w="2327" w:type="dxa"/>
+            <w:tcBorders>
+              <w:top w:val="single" w:sz="4" w:space="0" w:color="000000"/>
+              <w:left w:val="single" w:sz="4" w:space="0" w:color="000000"/>
+              <w:bottom w:val="single" w:sz="4" w:space="0" w:color="000000"/>
+              <w:right w:val="single" w:sz="4" w:space="0" w:color="000000"/>
+            </w:tcBorders>
+            <w:tcMar>
+              <w:top w:w="100" w:type="dxa"/>
+              <w:left w:w="100" w:type="dxa"/>
+              <w:bottom w:w="100" w:type="dxa"/>
+              <w:right w:w="100" w:type="dxa"/>
+            </w:tcMar>
+          </w:tcPr>
+          <w:p>
+            <w:pPr>
+              <w:spacing w:line="240" w:lineRule="auto"/>
+              <w:rPr>
+                <w:rFonts w:ascii="Times New Roman" w:eastAsia="Times New Roman" w:hAnsi="Times New Roman" w:cs="Times New Roman"/>
+                <w:sz w:val="24"/>
+                <w:szCs w:val="24"/>
+              </w:rPr>
+            </w:pPr>
+            <w:r>
+              <w:rPr>
+                <w:rFonts w:ascii="Times New Roman" w:eastAsia="Times New Roman" w:hAnsi="Times New Roman" w:cs="Times New Roman"/>
+                <w:sz w:val="24"/>
+                <w:szCs w:val="24"/>
+              </w:rPr>
+              <w:t>.3</w:t>
+            </w:r>
+          </w:p>
+        </w:tc>
+        <w:tc>
+          <w:tcPr>
+            <w:tcW w:w="2327" w:type="dxa"/>
+            <w:tcBorders>
+              <w:top w:val="single" w:sz="4" w:space="0" w:color="000000"/>
+              <w:left w:val="single" w:sz="4" w:space="0" w:color="000000"/>
+              <w:bottom w:val="single" w:sz="4" w:space="0" w:color="000000"/>
+              <w:right w:val="single" w:sz="4" w:space="0" w:color="000000"/>
+            </w:tcBorders>
+            <w:tcMar>
+              <w:top w:w="100" w:type="dxa"/>
+              <w:left w:w="100" w:type="dxa"/>
+              <w:bottom w:w="100" w:type="dxa"/>
+              <w:right w:w="100" w:type="dxa"/>
+            </w:tcMar>
+          </w:tcPr>
+          <w:p>
+            <w:pPr>
+              <w:spacing w:line="240" w:lineRule="auto"/>
+              <w:rPr>
+                <w:rFonts w:ascii="Times New Roman" w:eastAsia="Times New Roman" w:hAnsi="Times New Roman" w:cs="Times New Roman"/>
+                <w:sz w:val="24"/>
+                <w:szCs w:val="24"/>
+              </w:rPr>
+            </w:pPr>
+            <w:r>
+              <w:rPr>
+                <w:rFonts w:ascii="Times New Roman" w:eastAsia="Times New Roman" w:hAnsi="Times New Roman" w:cs="Times New Roman"/>
+                <w:sz w:val="24"/>
+                <w:szCs w:val="24"/>
+              </w:rPr>
+              <w:t>.6</w:t>
+            </w:r>
+          </w:p>
+        </w:tc>
+      </w:tr>
+      <w:tr>
+        <w:trPr>
+          <w:trHeight w:val="239"/>
+        </w:trPr>
+        <w:tc>
+          <w:tcPr>
+            <w:tcW w:w="2315" w:type="dxa"/>
+            <w:tcBorders>
+              <w:top w:val="single" w:sz="4" w:space="0" w:color="000000"/>
+              <w:left w:val="single" w:sz="4" w:space="0" w:color="000000"/>
+              <w:bottom w:val="single" w:sz="4" w:space="0" w:color="000000"/>
+              <w:right w:val="single" w:sz="4" w:space="0" w:color="000000"/>
+            </w:tcBorders>
+            <w:tcMar>
+              <w:top w:w="100" w:type="dxa"/>
+              <w:left w:w="100" w:type="dxa"/>
+              <w:bottom w:w="100" w:type="dxa"/>
+              <w:right w:w="100" w:type="dxa"/>
+            </w:tcMar>
+          </w:tcPr>
+          <w:p>
+            <w:pPr>
+              <w:spacing w:line="240" w:lineRule="auto"/>
+              <w:rPr>
+                <w:rFonts w:ascii="Times New Roman" w:eastAsia="Times New Roman" w:hAnsi="Times New Roman" w:cs="Times New Roman"/>
+                <w:sz w:val="24"/>
+                <w:szCs w:val="24"/>
+              </w:rPr>
+            </w:pPr>
+            <w:r>
+              <w:rPr>
+                <w:rFonts w:ascii="Times New Roman" w:eastAsia="Times New Roman" w:hAnsi="Times New Roman" w:cs="Times New Roman"/>
+                <w:sz w:val="24"/>
+                <w:szCs w:val="24"/>
+              </w:rPr>
+              <w:t>Safety</w:t>
+            </w:r>
+          </w:p>
+        </w:tc>
+        <w:tc>
+          <w:tcPr>
+            <w:tcW w:w="2315" w:type="dxa"/>
+            <w:tcBorders>
+              <w:top w:val="single" w:sz="4" w:space="0" w:color="000000"/>
+              <w:left w:val="single" w:sz="4" w:space="0" w:color="000000"/>
+              <w:bottom w:val="single" w:sz="4" w:space="0" w:color="000000"/>
+              <w:right w:val="single" w:sz="4" w:space="0" w:color="000000"/>
+            </w:tcBorders>
+            <w:tcMar>
+              <w:top w:w="100" w:type="dxa"/>
+              <w:left w:w="100" w:type="dxa"/>
+              <w:bottom w:w="100" w:type="dxa"/>
+              <w:right w:w="100" w:type="dxa"/>
+            </w:tcMar>
+          </w:tcPr>
+          <w:p>
+            <w:pPr>
+              <w:spacing w:line="240" w:lineRule="auto"/>
+              <w:rPr>
+                <w:rFonts w:ascii="Times New Roman" w:eastAsia="Times New Roman" w:hAnsi="Times New Roman" w:cs="Times New Roman"/>
+                <w:sz w:val="24"/>
+                <w:szCs w:val="24"/>
+              </w:rPr>
+            </w:pPr>
+            <w:r>
+              <w:rPr>
+                <w:rFonts w:ascii="Times New Roman" w:eastAsia="Times New Roman" w:hAnsi="Times New Roman" w:cs="Times New Roman"/>
+                <w:sz w:val="24"/>
+                <w:szCs w:val="24"/>
+              </w:rPr>
+              <w:t>0.5</w:t>
+            </w:r>
+          </w:p>
+        </w:tc>
+        <w:tc>
+          <w:tcPr>
+            <w:tcW w:w="2327" w:type="dxa"/>
+            <w:tcBorders>
+              <w:top w:val="single" w:sz="4" w:space="0" w:color="000000"/>
+              <w:left w:val="single" w:sz="4" w:space="0" w:color="000000"/>
+              <w:bottom w:val="single" w:sz="4" w:space="0" w:color="000000"/>
+              <w:right w:val="single" w:sz="4" w:space="0" w:color="000000"/>
+            </w:tcBorders>
+            <w:tcMar>
+              <w:top w:w="100" w:type="dxa"/>
+              <w:left w:w="100" w:type="dxa"/>
+              <w:bottom w:w="100" w:type="dxa"/>
+              <w:right w:w="100" w:type="dxa"/>
+            </w:tcMar>
+          </w:tcPr>
+          <w:p>
+            <w:pPr>
+              <w:spacing w:line="240" w:lineRule="auto"/>
+              <w:rPr>
+                <w:rFonts w:ascii="Times New Roman" w:eastAsia="Times New Roman" w:hAnsi="Times New Roman" w:cs="Times New Roman"/>
+                <w:sz w:val="24"/>
+                <w:szCs w:val="24"/>
+              </w:rPr>
+            </w:pPr>
+            <w:r>
+              <w:rPr>
+                <w:rFonts w:ascii="Times New Roman" w:eastAsia="Times New Roman" w:hAnsi="Times New Roman" w:cs="Times New Roman"/>
+                <w:sz w:val="24"/>
+                <w:szCs w:val="24"/>
+              </w:rPr>
+              <w:t>.4</w:t>
+            </w:r>
+          </w:p>
+        </w:tc>
+        <w:tc>
+          <w:tcPr>
+            <w:tcW w:w="2327" w:type="dxa"/>
+            <w:tcBorders>
+              <w:top w:val="single" w:sz="4" w:space="0" w:color="000000"/>
+              <w:left w:val="single" w:sz="4" w:space="0" w:color="000000"/>
+              <w:bottom w:val="single" w:sz="4" w:space="0" w:color="000000"/>
+              <w:right w:val="single" w:sz="4" w:space="0" w:color="000000"/>
+            </w:tcBorders>
+            <w:tcMar>
+              <w:top w:w="100" w:type="dxa"/>
+              <w:left w:w="100" w:type="dxa"/>
+              <w:bottom w:w="100" w:type="dxa"/>
+              <w:right w:w="100" w:type="dxa"/>
+            </w:tcMar>
+          </w:tcPr>
+          <w:p>
+            <w:pPr>
+              <w:spacing w:line="240" w:lineRule="auto"/>
+              <w:rPr>
+                <w:rFonts w:ascii="Times New Roman" w:eastAsia="Times New Roman" w:hAnsi="Times New Roman" w:cs="Times New Roman"/>
+                <w:sz w:val="24"/>
+                <w:szCs w:val="24"/>
+              </w:rPr>
+            </w:pPr>
+            <w:r>
+              <w:rPr>
+                <w:rFonts w:ascii="Times New Roman" w:eastAsia="Times New Roman" w:hAnsi="Times New Roman" w:cs="Times New Roman"/>
+                <w:sz w:val="24"/>
+                <w:szCs w:val="24"/>
+              </w:rPr>
+              <w:t>.7</w:t>
+            </w:r>
+          </w:p>
+        </w:tc>
+      </w:tr>
+      <w:tr>
+        <w:trPr>
+          <w:trHeight w:val="404"/>
+        </w:trPr>
+        <w:tc>
+          <w:tcPr>
+            <w:tcW w:w="2315" w:type="dxa"/>
+            <w:tcBorders>
+              <w:top w:val="single" w:sz="4" w:space="0" w:color="000000"/>
+              <w:left w:val="single" w:sz="4" w:space="0" w:color="000000"/>
+              <w:bottom w:val="single" w:sz="4" w:space="0" w:color="000000"/>
+              <w:right w:val="single" w:sz="4" w:space="0" w:color="000000"/>
+            </w:tcBorders>
+            <w:tcMar>
+              <w:top w:w="100" w:type="dxa"/>
+              <w:left w:w="100" w:type="dxa"/>
+              <w:bottom w:w="100" w:type="dxa"/>
+              <w:right w:w="100" w:type="dxa"/>
+            </w:tcMar>
+          </w:tcPr>
+          <w:p>
+            <w:pPr>
+              <w:spacing w:line="240" w:lineRule="auto"/>
+              <w:rPr>
+                <w:rFonts w:ascii="Times New Roman" w:eastAsia="Times New Roman" w:hAnsi="Times New Roman" w:cs="Times New Roman"/>
+                <w:b/>
+                <w:sz w:val="24"/>
+                <w:szCs w:val="24"/>
+              </w:rPr>
+            </w:pPr>
+            <w:r>
+              <w:rPr>
+                <w:rFonts w:ascii="Times New Roman" w:eastAsia="Times New Roman" w:hAnsi="Times New Roman" w:cs="Times New Roman"/>
+                <w:b/>
+                <w:sz w:val="24"/>
+                <w:szCs w:val="24"/>
+              </w:rPr>
+              <w:t>Total</w:t>
+            </w:r>
+          </w:p>
+        </w:tc>
+        <w:tc>
+          <w:tcPr>
+            <w:tcW w:w="2315" w:type="dxa"/>
+            <w:tcBorders>
+              <w:top w:val="single" w:sz="4" w:space="0" w:color="000000"/>
+              <w:left w:val="single" w:sz="4" w:space="0" w:color="000000"/>
+              <w:bottom w:val="single" w:sz="4" w:space="0" w:color="000000"/>
+              <w:right w:val="single" w:sz="4" w:space="0" w:color="000000"/>
+            </w:tcBorders>
+            <w:tcMar>
+              <w:top w:w="100" w:type="dxa"/>
+              <w:left w:w="100" w:type="dxa"/>
+              <w:bottom w:w="100" w:type="dxa"/>
+              <w:right w:w="100" w:type="dxa"/>
+            </w:tcMar>
+          </w:tcPr>
+          <w:p>
+            <w:pPr>
+              <w:spacing w:line="240" w:lineRule="auto"/>
+              <w:rPr>
+                <w:rFonts w:ascii="Times New Roman" w:eastAsia="Times New Roman" w:hAnsi="Times New Roman" w:cs="Times New Roman"/>
+                <w:b/>
+                <w:sz w:val="24"/>
+                <w:szCs w:val="24"/>
+              </w:rPr>
+            </w:pPr>
+            <w:r>
+              <w:rPr>
+                <w:rFonts w:ascii="Times New Roman" w:eastAsia="Times New Roman" w:hAnsi="Times New Roman" w:cs="Times New Roman"/>
+                <w:b/>
+                <w:sz w:val="24"/>
+                <w:szCs w:val="24"/>
+              </w:rPr>
+              <w:t>1.0</w:t>
+            </w:r>
+          </w:p>
+        </w:tc>
+        <w:tc>
+          <w:tcPr>
+            <w:tcW w:w="2327" w:type="dxa"/>
+            <w:tcBorders>
+              <w:top w:val="single" w:sz="4" w:space="0" w:color="000000"/>
+              <w:left w:val="single" w:sz="4" w:space="0" w:color="000000"/>
+              <w:bottom w:val="single" w:sz="4" w:space="0" w:color="000000"/>
+              <w:right w:val="single" w:sz="4" w:space="0" w:color="000000"/>
+            </w:tcBorders>
+            <w:tcMar>
+              <w:top w:w="100" w:type="dxa"/>
+              <w:left w:w="100" w:type="dxa"/>
+              <w:bottom w:w="100" w:type="dxa"/>
+              <w:right w:w="100" w:type="dxa"/>
+            </w:tcMar>
+          </w:tcPr>
+          <w:p>
+            <w:pPr>
+              <w:spacing w:line="240" w:lineRule="auto"/>
+              <w:rPr>
+                <w:rFonts w:ascii="Times New Roman" w:eastAsia="Times New Roman" w:hAnsi="Times New Roman" w:cs="Times New Roman"/>
+                <w:b/>
+                <w:sz w:val="24"/>
+                <w:szCs w:val="24"/>
+              </w:rPr>
+            </w:pPr>
+            <w:r>
+              <w:rPr>
+                <w:rFonts w:ascii="Times New Roman" w:eastAsia="Times New Roman" w:hAnsi="Times New Roman" w:cs="Times New Roman"/>
+                <w:b/>
+                <w:sz w:val="24"/>
+                <w:szCs w:val="24"/>
+              </w:rPr>
+              <w:t>.35</w:t>
+            </w:r>
+          </w:p>
+        </w:tc>
+        <w:tc>
+          <w:tcPr>
+            <w:tcW w:w="2327" w:type="dxa"/>
+            <w:tcBorders>
+              <w:top w:val="single" w:sz="4" w:space="0" w:color="000000"/>
+              <w:left w:val="single" w:sz="4" w:space="0" w:color="000000"/>
+              <w:bottom w:val="single" w:sz="4" w:space="0" w:color="000000"/>
+              <w:right w:val="single" w:sz="4" w:space="0" w:color="000000"/>
+            </w:tcBorders>
+            <w:tcMar>
+              <w:top w:w="100" w:type="dxa"/>
+              <w:left w:w="100" w:type="dxa"/>
+              <w:bottom w:w="100" w:type="dxa"/>
+              <w:right w:w="100" w:type="dxa"/>
+            </w:tcMar>
+          </w:tcPr>
+          <w:p>
+            <w:pPr>
+              <w:spacing w:line="240" w:lineRule="auto"/>
+              <w:rPr>
+                <w:rFonts w:ascii="Times New Roman" w:eastAsia="Times New Roman" w:hAnsi="Times New Roman" w:cs="Times New Roman"/>
+                <w:b/>
+                <w:sz w:val="24"/>
+                <w:szCs w:val="24"/>
+              </w:rPr>
+            </w:pPr>
+            <w:r>
+              <w:rPr>
+                <w:rFonts w:ascii="Times New Roman" w:eastAsia="Times New Roman" w:hAnsi="Times New Roman" w:cs="Times New Roman"/>
+                <w:b/>
+                <w:sz w:val="24"/>
+                <w:szCs w:val="24"/>
+              </w:rPr>
+              <w:t>.65</w:t>
+            </w:r>
+          </w:p>
+        </w:tc>
+      </w:tr>
+    </w:tbl>
+    <w:p>
+      <w:pPr>
+        <w:spacing w:line="240" w:lineRule="auto"/>
+        <w:rPr>
+          <w:rFonts w:eastAsia="Times New Roman"/>
+          <w:color w:val="000000"/>
+          <w:lang w:val="en-US" w:eastAsia="en-US" w:bidi="bn-IN"/>
+        </w:rPr>
+      </w:pPr>
+      <w:bookmarkStart w:id="1" w:name="_GoBack"/>
+      <w:bookmarkEnd w:id="1"/>
+    </w:p>
+    <w:p>
+      <w:pPr>
+        <w:spacing w:line="240" w:lineRule="auto"/>
+        <w:rPr>
+          <w:rFonts w:eastAsia="Times New Roman"/>
+          <w:color w:val="000000"/>
+          <w:lang w:val="en-US" w:eastAsia="en-US" w:bidi="bn-IN"/>
+        </w:rPr>
+      </w:pPr>
+    </w:p>
+    <w:p>
+      <w:pPr>
+        <w:spacing w:line="240" w:lineRule="auto"/>
+        <w:rPr>
+          <w:rFonts w:ascii="Times New Roman" w:eastAsia="Times New Roman" w:hAnsi="Times New Roman" w:cs="Times New Roman"/>
+          <w:sz w:val="24"/>
+          <w:szCs w:val="24"/>
+          <w:lang w:val="en-US" w:eastAsia="en-US" w:bidi="bn-IN"/>
+        </w:rPr>
+      </w:pPr>
+      <w:r>
+        <w:rPr>
+          <w:rFonts w:eastAsia="Times New Roman"/>
+          <w:color w:val="000000"/>
+          <w:lang w:val="en-US" w:eastAsia="en-US" w:bidi="bn-IN"/>
+        </w:rPr>
+        <w:lastRenderedPageBreak/>
+        <w:t>Inspection Defect And Inconsistency</w:t>
+      </w:r>
+      <w:proofErr w:type="gramStart"/>
+      <w:r>
+        <w:rPr>
+          <w:rFonts w:eastAsia="Times New Roman"/>
+          <w:color w:val="000000"/>
+          <w:lang w:val="en-US" w:eastAsia="en-US" w:bidi="bn-IN"/>
+        </w:rPr>
+        <w:t>  List</w:t>
+      </w:r>
+      <w:proofErr w:type="gramEnd"/>
+    </w:p>
+    <w:p>
+      <w:pPr>
+        <w:spacing w:line="240" w:lineRule="auto"/>
+        <w:rPr>
+          <w:rFonts w:ascii="Times New Roman" w:eastAsia="Times New Roman" w:hAnsi="Times New Roman" w:cs="Times New Roman"/>
+          <w:b/>
+          <w:sz w:val="24"/>
+          <w:szCs w:val="24"/>
+          <w:u w:val="single"/>
+        </w:rPr>
+      </w:pPr>
+    </w:p>
+    <w:p>
+      <w:pPr>
+        <w:spacing w:line="240" w:lineRule="auto"/>
+        <w:rPr>
+          <w:rFonts w:ascii="Times New Roman" w:eastAsia="Times New Roman" w:hAnsi="Times New Roman" w:cs="Times New Roman"/>
+          <w:sz w:val="24"/>
+          <w:szCs w:val="24"/>
+        </w:rPr>
+      </w:pPr>
+      <w:r>
+        <w:rPr>
+          <w:rFonts w:ascii="Times New Roman" w:eastAsia="Times New Roman" w:hAnsi="Times New Roman" w:cs="Times New Roman"/>
+          <w:sz w:val="24"/>
+          <w:szCs w:val="24"/>
+        </w:rPr>
+        <w:t xml:space="preserve">Time spent by </w:t>
+      </w:r>
+      <w:proofErr w:type="gramStart"/>
+      <w:r>
+        <w:rPr>
+          <w:rFonts w:ascii="Times New Roman" w:eastAsia="Times New Roman" w:hAnsi="Times New Roman" w:cs="Times New Roman"/>
+          <w:sz w:val="24"/>
+          <w:szCs w:val="24"/>
+        </w:rPr>
+        <w:t>Inspector :60</w:t>
+      </w:r>
+      <w:proofErr w:type="gramEnd"/>
+      <w:r>
+        <w:rPr>
+          <w:rFonts w:ascii="Times New Roman" w:eastAsia="Times New Roman" w:hAnsi="Times New Roman" w:cs="Times New Roman"/>
+          <w:sz w:val="24"/>
+          <w:szCs w:val="24"/>
+        </w:rPr>
+        <w:t xml:space="preserve"> minutes</w:t>
       </w:r>
       <w:r>
         <w:rPr>
@@ -10237,7 +12722,6 @@
                 <w:sz w:val="24"/>
                 <w:szCs w:val="24"/>
               </w:rPr>
-              <w:lastRenderedPageBreak/>
               <w:t>Defect #</w:t>
             </w:r>
           </w:p>
@@ -11502,6 +13986,7 @@
                 <w:sz w:val="24"/>
                 <w:szCs w:val="24"/>
               </w:rPr>
+              <w:lastRenderedPageBreak/>
               <w:t>8</w:t>
             </w:r>
           </w:p>
@@ -11548,16 +14033,7 @@
                 <w:sz w:val="24"/>
                 <w:szCs w:val="24"/>
               </w:rPr>
-              <w:t xml:space="preserve">Weak Conflict - Automated calls should not happen if the </w:t>
-            </w:r>
-            <w:r>
-              <w:rPr>
-                <w:rFonts w:ascii="Times New Roman" w:eastAsia="Times New Roman" w:hAnsi="Times New Roman" w:cs="Times New Roman"/>
-                <w:sz w:val="24"/>
-                <w:szCs w:val="24"/>
-              </w:rPr>
-              <w:lastRenderedPageBreak/>
-              <w:t>customer takes responsibility for the emergency notification event.</w:t>
+              <w:t>Weak Conflict - Automated calls should not happen if the customer takes responsibility for the emergency notification event.</w:t>
             </w:r>
           </w:p>
         </w:tc>
@@ -11580,7 +14056,6 @@
                 <w:sz w:val="24"/>
                 <w:szCs w:val="24"/>
               </w:rPr>
-              <w:lastRenderedPageBreak/>
               <w:t>Minor</w:t>
             </w:r>
           </w:p>
@@ -12555,6 +15030,7 @@
                 <w:sz w:val="24"/>
                 <w:szCs w:val="24"/>
               </w:rPr>
+              <w:lastRenderedPageBreak/>
               <w:t>Evaluation criteria NFR</w:t>
             </w:r>
           </w:p>
@@ -12706,7 +15182,6 @@
                 <w:sz w:val="24"/>
                 <w:szCs w:val="24"/>
               </w:rPr>
-              <w:lastRenderedPageBreak/>
               <w:t>Reliability</w:t>
             </w:r>
           </w:p>
@@ -13293,8 +15768,18 @@
           <w:color w:val="000000"/>
           <w:lang w:val="en-US" w:eastAsia="en-US" w:bidi="bn-IN"/>
         </w:rPr>
-        <w:t xml:space="preserve"> Shuvo</w:t>
-      </w:r>
+        <w:t xml:space="preserve"> </w:t>
+      </w:r>
+      <w:proofErr w:type="spellStart"/>
+      <w:r>
+        <w:rPr>
+          <w:rFonts w:eastAsia="Times New Roman"/>
+          <w:color w:val="000000"/>
+          <w:lang w:val="en-US" w:eastAsia="en-US" w:bidi="bn-IN"/>
+        </w:rPr>
+        <w:t>Shuvo</w:t>
+      </w:r>
+      <w:proofErr w:type="spellEnd"/>
     </w:p>
     <w:p>
       <w:pPr>
@@ -14598,6 +17083,7 @@
                 <w:color w:val="000000"/>
                 <w:lang w:val="en-US" w:eastAsia="en-US" w:bidi="bn-IN"/>
               </w:rPr>
+              <w:lastRenderedPageBreak/>
               <w:t>last point in dependency is not clear</w:t>
             </w:r>
           </w:p>
@@ -14635,6 +17121,7 @@
                 <w:color w:val="000000"/>
                 <w:lang w:val="en-US" w:eastAsia="en-US" w:bidi="bn-IN"/>
               </w:rPr>
+              <w:lastRenderedPageBreak/>
               <w:t>opacity</w:t>
             </w:r>
           </w:p>
@@ -15181,8 +17668,22 @@
           <w:szCs w:val="24"/>
           <w:lang w:val="en-CA" w:eastAsia="en-US"/>
         </w:rPr>
-        <w:t xml:space="preserve"> Hossain</w:t>
-      </w:r>
+        <w:t xml:space="preserve"> </w:t>
+      </w:r>
+      <w:proofErr w:type="spellStart"/>
+      <w:r>
+        <w:rPr>
+          <w:rFonts w:ascii="Times New Roman" w:eastAsia="Times New Roman" w:hAnsi="Times New Roman" w:cs="Times New Roman"/>
+          <w:b/>
+          <w:bCs/>
+          <w:color w:val="000000"/>
+          <w:sz w:val="24"/>
+          <w:szCs w:val="24"/>
+          <w:lang w:val="en-CA" w:eastAsia="en-US"/>
+        </w:rPr>
+        <w:t>Hossain</w:t>
+      </w:r>
+      <w:proofErr w:type="spellEnd"/>
     </w:p>
     <w:p>
       <w:pPr>
@@ -15245,19 +17746,7 @@
           <w:szCs w:val="24"/>
           <w:lang w:val="en-CA" w:eastAsia="en-US"/>
         </w:rPr>
-        <w:t>M</w:t>
-      </w:r>
-      <w:bookmarkStart w:id="1" w:name="_GoBack"/>
-      <w:bookmarkEnd w:id="1"/>
-      <w:r>
-        <w:rPr>
-          <w:rFonts w:ascii="Times New Roman" w:eastAsia="Times New Roman" w:hAnsi="Times New Roman" w:cs="Times New Roman"/>
-          <w:color w:val="000000"/>
-          <w:sz w:val="24"/>
-          <w:szCs w:val="24"/>
-          <w:lang w:val="en-CA" w:eastAsia="en-US"/>
-        </w:rPr>
-        <w:t>inutes</w:t>
+        <w:t>Minutes</w:t>
       </w:r>
     </w:p>
     <w:p>
@@ -15284,13 +17773,13 @@
         <w:tblLook w:val="04A0" w:firstRow="1" w:lastRow="0" w:firstColumn="1" w:lastColumn="0" w:noHBand="0" w:noVBand="1"/>
       </w:tblPr>
       <w:tblGrid>
-        <w:gridCol w:w="873"/>
-        <w:gridCol w:w="1575"/>
-        <w:gridCol w:w="2392"/>
+        <w:gridCol w:w="875"/>
+        <w:gridCol w:w="1675"/>
+        <w:gridCol w:w="2516"/>
         <w:gridCol w:w="1550"/>
-        <w:gridCol w:w="1013"/>
+        <w:gridCol w:w="1021"/>
         <w:gridCol w:w="817"/>
-        <w:gridCol w:w="1130"/>
+        <w:gridCol w:w="1136"/>
       </w:tblGrid>
       <w:tr>
         <w:tc>
@@ -15653,20 +18142,8 @@
                 <w:szCs w:val="24"/>
                 <w:lang w:val="en-CA" w:eastAsia="en-US"/>
               </w:rPr>
-              <w:t xml:space="preserve">Need &amp; </w:t>
-            </w:r>
-            <w:proofErr w:type="gramStart"/>
-            <w:r>
-              <w:rPr>
-                <w:rFonts w:ascii="Times New Roman" w:eastAsia="Times New Roman" w:hAnsi="Times New Roman" w:cs="Times New Roman"/>
-                <w:color w:val="000000"/>
-                <w:sz w:val="24"/>
-                <w:szCs w:val="24"/>
-                <w:lang w:val="en-CA" w:eastAsia="en-US"/>
-              </w:rPr>
-              <w:t>Features :</w:t>
-            </w:r>
-            <w:proofErr w:type="gramEnd"/>
+              <w:t>Need &amp; Features :</w:t>
+            </w:r>
           </w:p>
           <w:p>
             <w:pPr>
@@ -15716,7 +18193,6 @@
                 <w:lang w:val="en-CA" w:eastAsia="en-US"/>
               </w:rPr>
             </w:pPr>
-            <w:proofErr w:type="gramStart"/>
             <w:r>
               <w:rPr>
                 <w:rFonts w:ascii="Times New Roman" w:eastAsia="Times New Roman" w:hAnsi="Times New Roman" w:cs="Times New Roman"/>
@@ -15737,18 +18213,7 @@
                 <w:szCs w:val="24"/>
                 <w:lang w:val="en-CA" w:eastAsia="en-US"/>
               </w:rPr>
-              <w:t xml:space="preserve"> :</w:t>
-            </w:r>
-            <w:proofErr w:type="gramEnd"/>
-            <w:r>
-              <w:rPr>
-                <w:rFonts w:ascii="Times New Roman" w:eastAsia="Times New Roman" w:hAnsi="Times New Roman" w:cs="Times New Roman"/>
-                <w:color w:val="000000"/>
-                <w:sz w:val="24"/>
-                <w:szCs w:val="24"/>
-                <w:lang w:val="en-CA" w:eastAsia="en-US"/>
-              </w:rPr>
-              <w:t xml:space="preserve"> Sometime fire alarm rings for a while but it can be easily control at home instead of disturbing these department</w:t>
+              <w:t xml:space="preserve"> : Sometime fire alarm rings for a while but it can be easily control at home instead of disturbing these department</w:t>
             </w:r>
           </w:p>
         </w:tc>
@@ -15840,8 +18305,20 @@
                 <w:szCs w:val="24"/>
                 <w:lang w:val="en-CA" w:eastAsia="en-US"/>
               </w:rPr>
-              <w:t xml:space="preserve"> Hossain</w:t>
-            </w:r>
+              <w:t xml:space="preserve"> </w:t>
+            </w:r>
+            <w:proofErr w:type="spellStart"/>
+            <w:r>
+              <w:rPr>
+                <w:rFonts w:ascii="Times New Roman" w:eastAsia="Times New Roman" w:hAnsi="Times New Roman" w:cs="Times New Roman"/>
+                <w:color w:val="000000"/>
+                <w:sz w:val="24"/>
+                <w:szCs w:val="24"/>
+                <w:lang w:val="en-CA" w:eastAsia="en-US"/>
+              </w:rPr>
+              <w:t>Hossain</w:t>
+            </w:r>
+            <w:proofErr w:type="spellEnd"/>
           </w:p>
         </w:tc>
         <w:tc>
@@ -16355,29 +18832,7 @@
                 <w:szCs w:val="24"/>
                 <w:lang w:val="en-CA" w:eastAsia="en-US"/>
               </w:rPr>
-              <w:t xml:space="preserve">: There is no specification of any </w:t>
-            </w:r>
-            <w:proofErr w:type="gramStart"/>
-            <w:r>
-              <w:rPr>
-                <w:rFonts w:ascii="Times New Roman" w:eastAsia="Times New Roman" w:hAnsi="Times New Roman" w:cs="Times New Roman"/>
-                <w:color w:val="000000"/>
-                <w:sz w:val="24"/>
-                <w:szCs w:val="24"/>
-                <w:lang w:val="en-CA" w:eastAsia="en-US"/>
-              </w:rPr>
-              <w:t>real world</w:t>
-            </w:r>
-            <w:proofErr w:type="gramEnd"/>
-            <w:r>
-              <w:rPr>
-                <w:rFonts w:ascii="Times New Roman" w:eastAsia="Times New Roman" w:hAnsi="Times New Roman" w:cs="Times New Roman"/>
-                <w:color w:val="000000"/>
-                <w:sz w:val="24"/>
-                <w:szCs w:val="24"/>
-                <w:lang w:val="en-CA" w:eastAsia="en-US"/>
-              </w:rPr>
-              <w:t xml:space="preserve"> problem on these topics.</w:t>
+              <w:t>: There is no specification of any real world problem on these topics.</w:t>
             </w:r>
           </w:p>
         </w:tc>
@@ -16559,6 +19014,7 @@
                 <w:szCs w:val="24"/>
                 <w:lang w:val="en-CA" w:eastAsia="en-US"/>
               </w:rPr>
+              <w:lastRenderedPageBreak/>
               <w:t>4</w:t>
             </w:r>
           </w:p>
@@ -16620,7 +19076,6 @@
                 <w:szCs w:val="24"/>
                 <w:lang w:val="en-CA" w:eastAsia="en-US"/>
               </w:rPr>
-              <w:lastRenderedPageBreak/>
               <w:t>Safety Measures</w:t>
             </w:r>
           </w:p>
@@ -16663,7 +19118,6 @@
                 <w:szCs w:val="24"/>
                 <w:lang w:val="en-CA" w:eastAsia="en-US"/>
               </w:rPr>
-              <w:lastRenderedPageBreak/>
               <w:t>Terminology / Designation Clash</w:t>
             </w:r>
             <w:r>
@@ -16674,18 +19128,7 @@
                 <w:szCs w:val="24"/>
                 <w:lang w:val="en-CA" w:eastAsia="en-US"/>
               </w:rPr>
-              <w:t xml:space="preserve">: 911 and fire control </w:t>
-            </w:r>
-            <w:r>
-              <w:rPr>
-                <w:rFonts w:ascii="Times New Roman" w:eastAsia="Times New Roman" w:hAnsi="Times New Roman" w:cs="Times New Roman"/>
-                <w:color w:val="000000"/>
-                <w:sz w:val="24"/>
-                <w:szCs w:val="24"/>
-                <w:lang w:val="en-CA" w:eastAsia="en-US"/>
-              </w:rPr>
-              <w:lastRenderedPageBreak/>
-              <w:t>department are same but used in different ways.</w:t>
+              <w:t>: 911 and fire control department are same but used in different ways.</w:t>
             </w:r>
           </w:p>
           <w:p>
@@ -16736,7 +19179,6 @@
                 <w:szCs w:val="24"/>
                 <w:lang w:val="en-CA" w:eastAsia="en-US"/>
               </w:rPr>
-              <w:lastRenderedPageBreak/>
               <w:t>Minor</w:t>
             </w:r>
           </w:p>
@@ -17516,25 +19958,7 @@
           <w:color w:val="000000"/>
           <w:lang w:val="en-CA" w:eastAsia="en-US"/>
         </w:rPr>
-        <w:t xml:space="preserve">Type of </w:t>
-      </w:r>
-      <w:proofErr w:type="gramStart"/>
-      <w:r>
-        <w:rPr>
-          <w:rFonts w:eastAsia="Times New Roman"/>
-          <w:color w:val="000000"/>
-          <w:lang w:val="en-CA" w:eastAsia="en-US"/>
-        </w:rPr>
-        <w:t>inconsistency :</w:t>
-      </w:r>
-      <w:proofErr w:type="gramEnd"/>
-      <w:r>
-        <w:rPr>
-          <w:rFonts w:eastAsia="Times New Roman"/>
-          <w:color w:val="000000"/>
-          <w:lang w:val="en-CA" w:eastAsia="en-US"/>
-        </w:rPr>
-        <w:t xml:space="preserve"> terminology, designation, structure clash; strong, weak conflict</w:t>
+        <w:t>Type of inconsistency : terminology, designation, structure clash; strong, weak conflict</w:t>
       </w:r>
     </w:p>
     <w:p>
@@ -17550,6 +19974,12 @@
     <w:sectPr>
       <w:pgSz w:w="12240" w:h="15840"/>
       <w:pgMar w:top="1440" w:right="1440" w:bottom="1440" w:left="1440" w:header="720" w:footer="720" w:gutter="0"/>
+      <w:pgBorders w:offsetFrom="page">
+        <w:top w:val="single" w:sz="4" w:space="24" w:color="auto"/>
+        <w:left w:val="single" w:sz="4" w:space="24" w:color="auto"/>
+        <w:bottom w:val="single" w:sz="4" w:space="24" w:color="auto"/>
+        <w:right w:val="single" w:sz="4" w:space="24" w:color="auto"/>
+      </w:pgBorders>
       <w:pgNumType w:start="1"/>
       <w:cols w:space="720"/>
     </w:sectPr>
@@ -17558,8 +19988,8 @@
 </file>
 
 <file path=word/numbering.xml><?xml version="1.0" encoding="utf-8"?>
-<w:numbering xmlns:wpc="http://schemas.microsoft.com/office/word/2010/wordprocessingCanvas" xmlns:cx="http://schemas.microsoft.com/office/drawing/2014/chartex" xmlns:cx1="http://schemas.microsoft.com/office/drawing/2015/9/8/chartex" xmlns:cx2="http://schemas.microsoft.com/office/drawing/2015/10/21/chartex" xmlns:cx3="http://schemas.microsoft.com/office/drawing/2016/5/9/chartex" xmlns:cx4="http://schemas.microsoft.com/office/drawing/2016/5/10/chartex" xmlns:cx5="http://schemas.microsoft.com/office/drawing/2016/5/11/chartex" xmlns:cx6="http://schemas.microsoft.com/office/drawing/2016/5/12/chartex" xmlns:cx7="http://schemas.microsoft.com/office/drawing/2016/5/13/chartex" xmlns:cx8="http://schemas.microsoft.com/office/drawing/2016/5/14/chartex" xmlns:mc="http://schemas.openxmlformats.org/markup-compatibility/2006" xmlns:aink="http://schemas.microsoft.com/office/drawing/2016/ink" xmlns:am3d="http://schemas.microsoft.com/office/drawing/2017/model3d" xmlns:o="urn:schemas-microsoft-com:office:office" xmlns:r="http://schemas.openxmlformats.org/officeDocument/2006/relationships" xmlns:m="http://schemas.openxmlformats.org/officeDocument/2006/math" xmlns:v="urn:schemas-microsoft-com:vml" xmlns:wp14="http://schemas.microsoft.com/office/word/2010/wordprocessingDrawing" xmlns:wp="http://schemas.openxmlformats.org/drawingml/2006/wordprocessingDrawing" xmlns:w10="urn:schemas-microsoft-com:office:word" xmlns:w="http://schemas.openxmlformats.org/wordprocessingml/2006/main" xmlns:w14="http://schemas.microsoft.com/office/word/2010/wordml" xmlns:w15="http://schemas.microsoft.com/office/word/2012/wordml" xmlns:w16cid="http://schemas.microsoft.com/office/word/2016/wordml/cid" xmlns:w16se="http://schemas.microsoft.com/office/word/2015/wordml/symex" xmlns:wpg="http://schemas.microsoft.com/office/word/2010/wordprocessingGroup" xmlns:wpi="http://schemas.microsoft.com/office/word/2010/wordprocessingInk" xmlns:wne="http://schemas.microsoft.com/office/word/2006/wordml" xmlns:wps="http://schemas.microsoft.com/office/word/2010/wordprocessingShape" mc:Ignorable="w14 w15 w16se w16cid wp14">
-  <w:abstractNum w:abstractNumId="0" w15:restartNumberingAfterBreak="0">
+<w:numbering xmlns:wpc="http://schemas.microsoft.com/office/word/2010/wordprocessingCanvas" xmlns:mc="http://schemas.openxmlformats.org/markup-compatibility/2006" xmlns:o="urn:schemas-microsoft-com:office:office" xmlns:r="http://schemas.openxmlformats.org/officeDocument/2006/relationships" xmlns:m="http://schemas.openxmlformats.org/officeDocument/2006/math" xmlns:v="urn:schemas-microsoft-com:vml" xmlns:wp14="http://schemas.microsoft.com/office/word/2010/wordprocessingDrawing" xmlns:wp="http://schemas.openxmlformats.org/drawingml/2006/wordprocessingDrawing" xmlns:w10="urn:schemas-microsoft-com:office:word" xmlns:w="http://schemas.openxmlformats.org/wordprocessingml/2006/main" xmlns:w14="http://schemas.microsoft.com/office/word/2010/wordml" xmlns:wpg="http://schemas.microsoft.com/office/word/2010/wordprocessingGroup" xmlns:wpi="http://schemas.microsoft.com/office/word/2010/wordprocessingInk" xmlns:wne="http://schemas.microsoft.com/office/word/2006/wordml" xmlns:wps="http://schemas.microsoft.com/office/word/2010/wordprocessingShape" mc:Ignorable="w14 wp14">
+  <w:abstractNum w:abstractNumId="0">
     <w:nsid w:val="008E72B6"/>
     <w:multiLevelType w:val="multilevel"/>
     <w:tmpl w:val="0302B974"/>
@@ -17708,7 +20138,120 @@
       </w:rPr>
     </w:lvl>
   </w:abstractNum>
-  <w:abstractNum w:abstractNumId="1" w15:restartNumberingAfterBreak="0">
+  <w:abstractNum w:abstractNumId="1">
+    <w:nsid w:val="108C722D"/>
+    <w:multiLevelType w:val="multilevel"/>
+    <w:tmpl w:val="76AC3976"/>
+    <w:lvl w:ilvl="0">
+      <w:start w:val="1"/>
+      <w:numFmt w:val="decimal"/>
+      <w:lvlText w:val="%1."/>
+      <w:lvlJc w:val="left"/>
+      <w:pPr>
+        <w:ind w:left="720" w:hanging="360"/>
+      </w:pPr>
+      <w:rPr>
+        <w:u w:val="none"/>
+      </w:rPr>
+    </w:lvl>
+    <w:lvl w:ilvl="1">
+      <w:start w:val="1"/>
+      <w:numFmt w:val="lowerLetter"/>
+      <w:lvlText w:val="%2."/>
+      <w:lvlJc w:val="left"/>
+      <w:pPr>
+        <w:ind w:left="1440" w:hanging="360"/>
+      </w:pPr>
+      <w:rPr>
+        <w:u w:val="none"/>
+      </w:rPr>
+    </w:lvl>
+    <w:lvl w:ilvl="2">
+      <w:start w:val="1"/>
+      <w:numFmt w:val="lowerRoman"/>
+      <w:lvlText w:val="%3."/>
+      <w:lvlJc w:val="right"/>
+      <w:pPr>
+        <w:ind w:left="2160" w:hanging="360"/>
+      </w:pPr>
+      <w:rPr>
+        <w:u w:val="none"/>
+      </w:rPr>
+    </w:lvl>
+    <w:lvl w:ilvl="3">
+      <w:start w:val="1"/>
+      <w:numFmt w:val="decimal"/>
+      <w:lvlText w:val="%4."/>
+      <w:lvlJc w:val="left"/>
+      <w:pPr>
+        <w:ind w:left="2880" w:hanging="360"/>
+      </w:pPr>
+      <w:rPr>
+        <w:u w:val="none"/>
+      </w:rPr>
+    </w:lvl>
+    <w:lvl w:ilvl="4">
+      <w:start w:val="1"/>
+      <w:numFmt w:val="lowerLetter"/>
+      <w:lvlText w:val="%5."/>
+      <w:lvlJc w:val="left"/>
+      <w:pPr>
+        <w:ind w:left="3600" w:hanging="360"/>
+      </w:pPr>
+      <w:rPr>
+        <w:u w:val="none"/>
+      </w:rPr>
+    </w:lvl>
+    <w:lvl w:ilvl="5">
+      <w:start w:val="1"/>
+      <w:numFmt w:val="lowerRoman"/>
+      <w:lvlText w:val="%6."/>
+      <w:lvlJc w:val="right"/>
+      <w:pPr>
+        <w:ind w:left="4320" w:hanging="360"/>
+      </w:pPr>
+      <w:rPr>
+        <w:u w:val="none"/>
+      </w:rPr>
+    </w:lvl>
+    <w:lvl w:ilvl="6">
+      <w:start w:val="1"/>
+      <w:numFmt w:val="decimal"/>
+      <w:lvlText w:val="%7."/>
+      <w:lvlJc w:val="left"/>
+      <w:pPr>
+        <w:ind w:left="5040" w:hanging="360"/>
+      </w:pPr>
+      <w:rPr>
+        <w:u w:val="none"/>
+      </w:rPr>
+    </w:lvl>
+    <w:lvl w:ilvl="7">
+      <w:start w:val="1"/>
+      <w:numFmt w:val="lowerLetter"/>
+      <w:lvlText w:val="%8."/>
+      <w:lvlJc w:val="left"/>
+      <w:pPr>
+        <w:ind w:left="5760" w:hanging="360"/>
+      </w:pPr>
+      <w:rPr>
+        <w:u w:val="none"/>
+      </w:rPr>
+    </w:lvl>
+    <w:lvl w:ilvl="8">
+      <w:start w:val="1"/>
+      <w:numFmt w:val="lowerRoman"/>
+      <w:lvlText w:val="%9."/>
+      <w:lvlJc w:val="right"/>
+      <w:pPr>
+        <w:ind w:left="6480" w:hanging="360"/>
+      </w:pPr>
+      <w:rPr>
+        <w:u w:val="none"/>
+      </w:rPr>
+    </w:lvl>
+  </w:abstractNum>
+  <w:abstractNum w:abstractNumId="2">
     <w:nsid w:val="10CA4426"/>
     <w:multiLevelType w:val="multilevel"/>
     <w:tmpl w:val="6512D56C"/>
@@ -17821,7 +20364,93 @@
       </w:pPr>
     </w:lvl>
   </w:abstractNum>
-  <w:abstractNum w:abstractNumId="2" w15:restartNumberingAfterBreak="0">
+  <w:abstractNum w:abstractNumId="3">
+    <w:nsid w:val="136D7B4C"/>
+    <w:multiLevelType w:val="hybridMultilevel"/>
+    <w:tmpl w:val="A4CA489E"/>
+    <w:lvl w:ilvl="0" w:tplc="4009000F">
+      <w:start w:val="1"/>
+      <w:numFmt w:val="decimal"/>
+      <w:lvlText w:val="%1."/>
+      <w:lvlJc w:val="left"/>
+      <w:pPr>
+        <w:ind w:left="1440" w:hanging="360"/>
+      </w:pPr>
+    </w:lvl>
+    <w:lvl w:ilvl="1" w:tplc="40090019" w:tentative="1">
+      <w:start w:val="1"/>
+      <w:numFmt w:val="lowerLetter"/>
+      <w:lvlText w:val="%2."/>
+      <w:lvlJc w:val="left"/>
+      <w:pPr>
+        <w:ind w:left="2160" w:hanging="360"/>
+      </w:pPr>
+    </w:lvl>
+    <w:lvl w:ilvl="2" w:tplc="4009001B" w:tentative="1">
+      <w:start w:val="1"/>
+      <w:numFmt w:val="lowerRoman"/>
+      <w:lvlText w:val="%3."/>
+      <w:lvlJc w:val="right"/>
+      <w:pPr>
+        <w:ind w:left="2880" w:hanging="180"/>
+      </w:pPr>
+    </w:lvl>
+    <w:lvl w:ilvl="3" w:tplc="4009000F" w:tentative="1">
+      <w:start w:val="1"/>
+      <w:numFmt w:val="decimal"/>
+      <w:lvlText w:val="%4."/>
+      <w:lvlJc w:val="left"/>
+      <w:pPr>
+        <w:ind w:left="3600" w:hanging="360"/>
+      </w:pPr>
+    </w:lvl>
+    <w:lvl w:ilvl="4" w:tplc="40090019" w:tentative="1">
+      <w:start w:val="1"/>
+      <w:numFmt w:val="lowerLetter"/>
+      <w:lvlText w:val="%5."/>
+      <w:lvlJc w:val="left"/>
+      <w:pPr>
+        <w:ind w:left="4320" w:hanging="360"/>
+      </w:pPr>
+    </w:lvl>
+    <w:lvl w:ilvl="5" w:tplc="4009001B" w:tentative="1">
+      <w:start w:val="1"/>
+      <w:numFmt w:val="lowerRoman"/>
+      <w:lvlText w:val="%6."/>
+      <w:lvlJc w:val="right"/>
+      <w:pPr>
+        <w:ind w:left="5040" w:hanging="180"/>
+      </w:pPr>
+    </w:lvl>
+    <w:lvl w:ilvl="6" w:tplc="4009000F" w:tentative="1">
+      <w:start w:val="1"/>
+      <w:numFmt w:val="decimal"/>
+      <w:lvlText w:val="%7."/>
+      <w:lvlJc w:val="left"/>
+      <w:pPr>
+        <w:ind w:left="5760" w:hanging="360"/>
+      </w:pPr>
+    </w:lvl>
+    <w:lvl w:ilvl="7" w:tplc="40090019" w:tentative="1">
+      <w:start w:val="1"/>
+      <w:numFmt w:val="lowerLetter"/>
+      <w:lvlText w:val="%8."/>
+      <w:lvlJc w:val="left"/>
+      <w:pPr>
+        <w:ind w:left="6480" w:hanging="360"/>
+      </w:pPr>
+    </w:lvl>
+    <w:lvl w:ilvl="8" w:tplc="4009001B" w:tentative="1">
+      <w:start w:val="1"/>
+      <w:numFmt w:val="lowerRoman"/>
+      <w:lvlText w:val="%9."/>
+      <w:lvlJc w:val="right"/>
+      <w:pPr>
+        <w:ind w:left="7200" w:hanging="180"/>
+      </w:pPr>
+    </w:lvl>
+  </w:abstractNum>
+  <w:abstractNum w:abstractNumId="4">
     <w:nsid w:val="14676433"/>
     <w:multiLevelType w:val="multilevel"/>
     <w:tmpl w:val="97AE6706"/>
@@ -17934,7 +20563,233 @@
       </w:rPr>
     </w:lvl>
   </w:abstractNum>
-  <w:abstractNum w:abstractNumId="3" w15:restartNumberingAfterBreak="0">
+  <w:abstractNum w:abstractNumId="5">
+    <w:nsid w:val="192D15B1"/>
+    <w:multiLevelType w:val="hybridMultilevel"/>
+    <w:tmpl w:val="C03EB2AA"/>
+    <w:lvl w:ilvl="0" w:tplc="40090001">
+      <w:start w:val="1"/>
+      <w:numFmt w:val="bullet"/>
+      <w:lvlText w:val=""/>
+      <w:lvlJc w:val="left"/>
+      <w:pPr>
+        <w:ind w:left="720" w:hanging="360"/>
+      </w:pPr>
+      <w:rPr>
+        <w:rFonts w:ascii="Symbol" w:hAnsi="Symbol" w:hint="default"/>
+      </w:rPr>
+    </w:lvl>
+    <w:lvl w:ilvl="1" w:tplc="40090003" w:tentative="1">
+      <w:start w:val="1"/>
+      <w:numFmt w:val="bullet"/>
+      <w:lvlText w:val="o"/>
+      <w:lvlJc w:val="left"/>
+      <w:pPr>
+        <w:ind w:left="1440" w:hanging="360"/>
+      </w:pPr>
+      <w:rPr>
+        <w:rFonts w:ascii="Courier New" w:hAnsi="Courier New" w:cs="Courier New" w:hint="default"/>
+      </w:rPr>
+    </w:lvl>
+    <w:lvl w:ilvl="2" w:tplc="40090005" w:tentative="1">
+      <w:start w:val="1"/>
+      <w:numFmt w:val="bullet"/>
+      <w:lvlText w:val=""/>
+      <w:lvlJc w:val="left"/>
+      <w:pPr>
+        <w:ind w:left="2160" w:hanging="360"/>
+      </w:pPr>
+      <w:rPr>
+        <w:rFonts w:ascii="Wingdings" w:hAnsi="Wingdings" w:hint="default"/>
+      </w:rPr>
+    </w:lvl>
+    <w:lvl w:ilvl="3" w:tplc="40090001" w:tentative="1">
+      <w:start w:val="1"/>
+      <w:numFmt w:val="bullet"/>
+      <w:lvlText w:val=""/>
+      <w:lvlJc w:val="left"/>
+      <w:pPr>
+        <w:ind w:left="2880" w:hanging="360"/>
+      </w:pPr>
+      <w:rPr>
+        <w:rFonts w:ascii="Symbol" w:hAnsi="Symbol" w:hint="default"/>
+      </w:rPr>
+    </w:lvl>
+    <w:lvl w:ilvl="4" w:tplc="40090003" w:tentative="1">
+      <w:start w:val="1"/>
+      <w:numFmt w:val="bullet"/>
+      <w:lvlText w:val="o"/>
+      <w:lvlJc w:val="left"/>
+      <w:pPr>
+        <w:ind w:left="3600" w:hanging="360"/>
+      </w:pPr>
+      <w:rPr>
+        <w:rFonts w:ascii="Courier New" w:hAnsi="Courier New" w:cs="Courier New" w:hint="default"/>
+      </w:rPr>
+    </w:lvl>
+    <w:lvl w:ilvl="5" w:tplc="40090005" w:tentative="1">
+      <w:start w:val="1"/>
+      <w:numFmt w:val="bullet"/>
+      <w:lvlText w:val=""/>
+      <w:lvlJc w:val="left"/>
+      <w:pPr>
+        <w:ind w:left="4320" w:hanging="360"/>
+      </w:pPr>
+      <w:rPr>
+        <w:rFonts w:ascii="Wingdings" w:hAnsi="Wingdings" w:hint="default"/>
+      </w:rPr>
+    </w:lvl>
+    <w:lvl w:ilvl="6" w:tplc="40090001" w:tentative="1">
+      <w:start w:val="1"/>
+      <w:numFmt w:val="bullet"/>
+      <w:lvlText w:val=""/>
+      <w:lvlJc w:val="left"/>
+      <w:pPr>
+        <w:ind w:left="5040" w:hanging="360"/>
+      </w:pPr>
+      <w:rPr>
+        <w:rFonts w:ascii="Symbol" w:hAnsi="Symbol" w:hint="default"/>
+      </w:rPr>
+    </w:lvl>
+    <w:lvl w:ilvl="7" w:tplc="40090003" w:tentative="1">
+      <w:start w:val="1"/>
+      <w:numFmt w:val="bullet"/>
+      <w:lvlText w:val="o"/>
+      <w:lvlJc w:val="left"/>
+      <w:pPr>
+        <w:ind w:left="5760" w:hanging="360"/>
+      </w:pPr>
+      <w:rPr>
+        <w:rFonts w:ascii="Courier New" w:hAnsi="Courier New" w:cs="Courier New" w:hint="default"/>
+      </w:rPr>
+    </w:lvl>
+    <w:lvl w:ilvl="8" w:tplc="40090005" w:tentative="1">
+      <w:start w:val="1"/>
+      <w:numFmt w:val="bullet"/>
+      <w:lvlText w:val=""/>
+      <w:lvlJc w:val="left"/>
+      <w:pPr>
+        <w:ind w:left="6480" w:hanging="360"/>
+      </w:pPr>
+      <w:rPr>
+        <w:rFonts w:ascii="Wingdings" w:hAnsi="Wingdings" w:hint="default"/>
+      </w:rPr>
+    </w:lvl>
+  </w:abstractNum>
+  <w:abstractNum w:abstractNumId="6">
+    <w:nsid w:val="2A386B08"/>
+    <w:multiLevelType w:val="hybridMultilevel"/>
+    <w:tmpl w:val="EFEE2E04"/>
+    <w:lvl w:ilvl="0" w:tplc="4009000B">
+      <w:start w:val="1"/>
+      <w:numFmt w:val="bullet"/>
+      <w:lvlText w:val=""/>
+      <w:lvlJc w:val="left"/>
+      <w:pPr>
+        <w:ind w:left="2160" w:hanging="360"/>
+      </w:pPr>
+      <w:rPr>
+        <w:rFonts w:ascii="Wingdings" w:hAnsi="Wingdings" w:hint="default"/>
+      </w:rPr>
+    </w:lvl>
+    <w:lvl w:ilvl="1" w:tplc="40090003" w:tentative="1">
+      <w:start w:val="1"/>
+      <w:numFmt w:val="bullet"/>
+      <w:lvlText w:val="o"/>
+      <w:lvlJc w:val="left"/>
+      <w:pPr>
+        <w:ind w:left="2880" w:hanging="360"/>
+      </w:pPr>
+      <w:rPr>
+        <w:rFonts w:ascii="Courier New" w:hAnsi="Courier New" w:cs="Courier New" w:hint="default"/>
+      </w:rPr>
+    </w:lvl>
+    <w:lvl w:ilvl="2" w:tplc="40090005" w:tentative="1">
+      <w:start w:val="1"/>
+      <w:numFmt w:val="bullet"/>
+      <w:lvlText w:val=""/>
+      <w:lvlJc w:val="left"/>
+      <w:pPr>
+        <w:ind w:left="3600" w:hanging="360"/>
+      </w:pPr>
+      <w:rPr>
+        <w:rFonts w:ascii="Wingdings" w:hAnsi="Wingdings" w:hint="default"/>
+      </w:rPr>
+    </w:lvl>
+    <w:lvl w:ilvl="3" w:tplc="40090001" w:tentative="1">
+      <w:start w:val="1"/>
+      <w:numFmt w:val="bullet"/>
+      <w:lvlText w:val=""/>
+      <w:lvlJc w:val="left"/>
+      <w:pPr>
+        <w:ind w:left="4320" w:hanging="360"/>
+      </w:pPr>
+      <w:rPr>
+        <w:rFonts w:ascii="Symbol" w:hAnsi="Symbol" w:hint="default"/>
+      </w:rPr>
+    </w:lvl>
+    <w:lvl w:ilvl="4" w:tplc="40090003" w:tentative="1">
+      <w:start w:val="1"/>
+      <w:numFmt w:val="bullet"/>
+      <w:lvlText w:val="o"/>
+      <w:lvlJc w:val="left"/>
+      <w:pPr>
+        <w:ind w:left="5040" w:hanging="360"/>
+      </w:pPr>
+      <w:rPr>
+        <w:rFonts w:ascii="Courier New" w:hAnsi="Courier New" w:cs="Courier New" w:hint="default"/>
+      </w:rPr>
+    </w:lvl>
+    <w:lvl w:ilvl="5" w:tplc="40090005" w:tentative="1">
+      <w:start w:val="1"/>
+      <w:numFmt w:val="bullet"/>
+      <w:lvlText w:val=""/>
+      <w:lvlJc w:val="left"/>
+      <w:pPr>
+        <w:ind w:left="5760" w:hanging="360"/>
+      </w:pPr>
+      <w:rPr>
+        <w:rFonts w:ascii="Wingdings" w:hAnsi="Wingdings" w:hint="default"/>
+      </w:rPr>
+    </w:lvl>
+    <w:lvl w:ilvl="6" w:tplc="40090001" w:tentative="1">
+      <w:start w:val="1"/>
+      <w:numFmt w:val="bullet"/>
+      <w:lvlText w:val=""/>
+      <w:lvlJc w:val="left"/>
+      <w:pPr>
+        <w:ind w:left="6480" w:hanging="360"/>
+      </w:pPr>
+      <w:rPr>
+        <w:rFonts w:ascii="Symbol" w:hAnsi="Symbol" w:hint="default"/>
+      </w:rPr>
+    </w:lvl>
+    <w:lvl w:ilvl="7" w:tplc="40090003" w:tentative="1">
+      <w:start w:val="1"/>
+      <w:numFmt w:val="bullet"/>
+      <w:lvlText w:val="o"/>
+      <w:lvlJc w:val="left"/>
+      <w:pPr>
+        <w:ind w:left="7200" w:hanging="360"/>
+      </w:pPr>
+      <w:rPr>
+        <w:rFonts w:ascii="Courier New" w:hAnsi="Courier New" w:cs="Courier New" w:hint="default"/>
+      </w:rPr>
+    </w:lvl>
+    <w:lvl w:ilvl="8" w:tplc="40090005" w:tentative="1">
+      <w:start w:val="1"/>
+      <w:numFmt w:val="bullet"/>
+      <w:lvlText w:val=""/>
+      <w:lvlJc w:val="left"/>
+      <w:pPr>
+        <w:ind w:left="7920" w:hanging="360"/>
+      </w:pPr>
+      <w:rPr>
+        <w:rFonts w:ascii="Wingdings" w:hAnsi="Wingdings" w:hint="default"/>
+      </w:rPr>
+    </w:lvl>
+  </w:abstractNum>
+  <w:abstractNum w:abstractNumId="7">
     <w:nsid w:val="2A9C5BF3"/>
     <w:multiLevelType w:val="multilevel"/>
     <w:tmpl w:val="9E5A4F88"/>
@@ -18047,7 +20902,7 @@
       </w:pPr>
     </w:lvl>
   </w:abstractNum>
-  <w:abstractNum w:abstractNumId="4" w15:restartNumberingAfterBreak="0">
+  <w:abstractNum w:abstractNumId="8">
     <w:nsid w:val="4EAD7B80"/>
     <w:multiLevelType w:val="multilevel"/>
     <w:tmpl w:val="53D21C52"/>
@@ -18160,7 +21015,7 @@
       </w:rPr>
     </w:lvl>
   </w:abstractNum>
-  <w:abstractNum w:abstractNumId="5" w15:restartNumberingAfterBreak="0">
+  <w:abstractNum w:abstractNumId="9">
     <w:nsid w:val="5D0131EB"/>
     <w:multiLevelType w:val="multilevel"/>
     <w:tmpl w:val="A0F089EE"/>
@@ -18273,7 +21128,7 @@
       </w:rPr>
     </w:lvl>
   </w:abstractNum>
-  <w:abstractNum w:abstractNumId="6" w15:restartNumberingAfterBreak="0">
+  <w:abstractNum w:abstractNumId="10">
     <w:nsid w:val="5F824C7C"/>
     <w:multiLevelType w:val="multilevel"/>
     <w:tmpl w:val="DFCC1284"/>
@@ -18386,7 +21241,7 @@
       </w:rPr>
     </w:lvl>
   </w:abstractNum>
-  <w:abstractNum w:abstractNumId="7" w15:restartNumberingAfterBreak="0">
+  <w:abstractNum w:abstractNumId="11">
     <w:nsid w:val="616E05C6"/>
     <w:multiLevelType w:val="multilevel"/>
     <w:tmpl w:val="3848A2C4"/>
@@ -18499,7 +21354,7 @@
       </w:pPr>
     </w:lvl>
   </w:abstractNum>
-  <w:abstractNum w:abstractNumId="8" w15:restartNumberingAfterBreak="0">
+  <w:abstractNum w:abstractNumId="12">
     <w:nsid w:val="62D145CD"/>
     <w:multiLevelType w:val="multilevel"/>
     <w:tmpl w:val="07D03AC6"/>
@@ -18648,7 +21503,7 @@
       </w:rPr>
     </w:lvl>
   </w:abstractNum>
-  <w:abstractNum w:abstractNumId="9" w15:restartNumberingAfterBreak="0">
+  <w:abstractNum w:abstractNumId="13">
     <w:nsid w:val="651C2D01"/>
     <w:multiLevelType w:val="multilevel"/>
     <w:tmpl w:val="7026EEDA"/>
@@ -18761,7 +21616,7 @@
       </w:rPr>
     </w:lvl>
   </w:abstractNum>
-  <w:abstractNum w:abstractNumId="10" w15:restartNumberingAfterBreak="0">
+  <w:abstractNum w:abstractNumId="14">
     <w:nsid w:val="66094285"/>
     <w:multiLevelType w:val="multilevel"/>
     <w:tmpl w:val="76AC3976"/>
@@ -18874,7 +21729,7 @@
       </w:rPr>
     </w:lvl>
   </w:abstractNum>
-  <w:abstractNum w:abstractNumId="11" w15:restartNumberingAfterBreak="0">
+  <w:abstractNum w:abstractNumId="15">
     <w:nsid w:val="6BE03B3B"/>
     <w:multiLevelType w:val="multilevel"/>
     <w:tmpl w:val="07D0F316"/>
@@ -18987,7 +21842,7 @@
       </w:rPr>
     </w:lvl>
   </w:abstractNum>
-  <w:abstractNum w:abstractNumId="12" w15:restartNumberingAfterBreak="0">
+  <w:abstractNum w:abstractNumId="16">
     <w:nsid w:val="6C9A1295"/>
     <w:multiLevelType w:val="multilevel"/>
     <w:tmpl w:val="13A853EA"/>
@@ -19100,44 +21955,133 @@
       </w:rPr>
     </w:lvl>
   </w:abstractNum>
+  <w:abstractNum w:abstractNumId="17">
+    <w:nsid w:val="718C4927"/>
+    <w:multiLevelType w:val="hybridMultilevel"/>
+    <w:tmpl w:val="2258CAC4"/>
+    <w:lvl w:ilvl="0" w:tplc="3DECEDAC">
+      <w:start w:val="1"/>
+      <w:numFmt w:val="decimal"/>
+      <w:lvlText w:val="%1."/>
+      <w:lvlJc w:val="left"/>
+      <w:pPr>
+        <w:ind w:left="1440" w:hanging="360"/>
+      </w:pPr>
+      <w:rPr>
+        <w:b w:val="0"/>
+      </w:rPr>
+    </w:lvl>
+    <w:lvl w:ilvl="1" w:tplc="40090019" w:tentative="1">
+      <w:start w:val="1"/>
+      <w:numFmt w:val="lowerLetter"/>
+      <w:lvlText w:val="%2."/>
+      <w:lvlJc w:val="left"/>
+      <w:pPr>
+        <w:ind w:left="2160" w:hanging="360"/>
+      </w:pPr>
+    </w:lvl>
+    <w:lvl w:ilvl="2" w:tplc="4009001B" w:tentative="1">
+      <w:start w:val="1"/>
+      <w:numFmt w:val="lowerRoman"/>
+      <w:lvlText w:val="%3."/>
+      <w:lvlJc w:val="right"/>
+      <w:pPr>
+        <w:ind w:left="2880" w:hanging="180"/>
+      </w:pPr>
+    </w:lvl>
+    <w:lvl w:ilvl="3" w:tplc="4009000F" w:tentative="1">
+      <w:start w:val="1"/>
+      <w:numFmt w:val="decimal"/>
+      <w:lvlText w:val="%4."/>
+      <w:lvlJc w:val="left"/>
+      <w:pPr>
+        <w:ind w:left="3600" w:hanging="360"/>
+      </w:pPr>
+    </w:lvl>
+    <w:lvl w:ilvl="4" w:tplc="40090019" w:tentative="1">
+      <w:start w:val="1"/>
+      <w:numFmt w:val="lowerLetter"/>
+      <w:lvlText w:val="%5."/>
+      <w:lvlJc w:val="left"/>
+      <w:pPr>
+        <w:ind w:left="4320" w:hanging="360"/>
+      </w:pPr>
+    </w:lvl>
+    <w:lvl w:ilvl="5" w:tplc="4009001B" w:tentative="1">
+      <w:start w:val="1"/>
+      <w:numFmt w:val="lowerRoman"/>
+      <w:lvlText w:val="%6."/>
+      <w:lvlJc w:val="right"/>
+      <w:pPr>
+        <w:ind w:left="5040" w:hanging="180"/>
+      </w:pPr>
+    </w:lvl>
+    <w:lvl w:ilvl="6" w:tplc="4009000F" w:tentative="1">
+      <w:start w:val="1"/>
+      <w:numFmt w:val="decimal"/>
+      <w:lvlText w:val="%7."/>
+      <w:lvlJc w:val="left"/>
+      <w:pPr>
+        <w:ind w:left="5760" w:hanging="360"/>
+      </w:pPr>
+    </w:lvl>
+    <w:lvl w:ilvl="7" w:tplc="40090019" w:tentative="1">
+      <w:start w:val="1"/>
+      <w:numFmt w:val="lowerLetter"/>
+      <w:lvlText w:val="%8."/>
+      <w:lvlJc w:val="left"/>
+      <w:pPr>
+        <w:ind w:left="6480" w:hanging="360"/>
+      </w:pPr>
+    </w:lvl>
+    <w:lvl w:ilvl="8" w:tplc="4009001B" w:tentative="1">
+      <w:start w:val="1"/>
+      <w:numFmt w:val="lowerRoman"/>
+      <w:lvlText w:val="%9."/>
+      <w:lvlJc w:val="right"/>
+      <w:pPr>
+        <w:ind w:left="7200" w:hanging="180"/>
+      </w:pPr>
+    </w:lvl>
+  </w:abstractNum>
   <w:num w:numId="1">
+    <w:abstractNumId w:val="8"/>
+  </w:num>
+  <w:num w:numId="2">
+    <w:abstractNumId w:val="16"/>
+  </w:num>
+  <w:num w:numId="3">
+    <w:abstractNumId w:val="13"/>
+  </w:num>
+  <w:num w:numId="4">
+    <w:abstractNumId w:val="15"/>
+  </w:num>
+  <w:num w:numId="5">
     <w:abstractNumId w:val="4"/>
   </w:num>
-  <w:num w:numId="2">
-    <w:abstractNumId w:val="12"/>
-  </w:num>
-  <w:num w:numId="3">
-    <w:abstractNumId w:val="9"/>
-  </w:num>
-  <w:num w:numId="4">
-    <w:abstractNumId w:val="11"/>
-  </w:num>
-  <w:num w:numId="5">
-    <w:abstractNumId w:val="2"/>
-  </w:num>
   <w:num w:numId="6">
-    <w:abstractNumId w:val="6"/>
+    <w:abstractNumId w:val="10"/>
   </w:num>
   <w:num w:numId="7">
-    <w:abstractNumId w:val="10"/>
+    <w:abstractNumId w:val="14"/>
   </w:num>
   <w:num w:numId="8">
-    <w:abstractNumId w:val="5"/>
+    <w:abstractNumId w:val="9"/>
   </w:num>
   <w:num w:numId="9">
     <w:abstractNumId w:val="0"/>
   </w:num>
   <w:num w:numId="10">
-    <w:abstractNumId w:val="3"/>
+    <w:abstractNumId w:val="7"/>
   </w:num>
   <w:num w:numId="11">
-    <w:abstractNumId w:val="8"/>
+    <w:abstractNumId w:val="12"/>
   </w:num>
   <w:num w:numId="12">
-    <w:abstractNumId w:val="7"/>
+    <w:abstractNumId w:val="11"/>
   </w:num>
   <w:num w:numId="13">
-    <w:abstractNumId w:val="1"/>
+    <w:abstractNumId w:val="2"/>
     <w:lvlOverride w:ilvl="0">
       <w:lvl w:ilvl="0">
         <w:numFmt w:val="decimal"/>
@@ -19147,7 +22091,7 @@
     </w:lvlOverride>
   </w:num>
   <w:num w:numId="14">
-    <w:abstractNumId w:val="1"/>
+    <w:abstractNumId w:val="2"/>
     <w:lvlOverride w:ilvl="0">
       <w:lvl w:ilvl="0">
         <w:numFmt w:val="decimal"/>
@@ -19157,7 +22101,7 @@
     </w:lvlOverride>
   </w:num>
   <w:num w:numId="15">
-    <w:abstractNumId w:val="1"/>
+    <w:abstractNumId w:val="2"/>
     <w:lvlOverride w:ilvl="0">
       <w:lvl w:ilvl="0">
         <w:numFmt w:val="decimal"/>
@@ -19166,11 +22110,26 @@
       </w:lvl>
     </w:lvlOverride>
   </w:num>
+  <w:num w:numId="16">
+    <w:abstractNumId w:val="5"/>
+  </w:num>
+  <w:num w:numId="17">
+    <w:abstractNumId w:val="3"/>
+  </w:num>
+  <w:num w:numId="18">
+    <w:abstractNumId w:val="1"/>
+  </w:num>
+  <w:num w:numId="19">
+    <w:abstractNumId w:val="17"/>
+  </w:num>
+  <w:num w:numId="20">
+    <w:abstractNumId w:val="6"/>
+  </w:num>
 </w:numbering>
 </file>
 
 <file path=word/styles.xml><?xml version="1.0" encoding="utf-8"?>
-<w:styles xmlns:mc="http://schemas.openxmlformats.org/markup-compatibility/2006" xmlns:r="http://schemas.openxmlformats.org/officeDocument/2006/relationships" xmlns:w="http://schemas.openxmlformats.org/wordprocessingml/2006/main" xmlns:w14="http://schemas.microsoft.com/office/word/2010/wordml" xmlns:w15="http://schemas.microsoft.com/office/word/2012/wordml" xmlns:w16cid="http://schemas.microsoft.com/office/word/2016/wordml/cid" xmlns:w16se="http://schemas.microsoft.com/office/word/2015/wordml/symex" mc:Ignorable="w14 w15 w16se w16cid">
+<w:styles xmlns:mc="http://schemas.openxmlformats.org/markup-compatibility/2006" xmlns:r="http://schemas.openxmlformats.org/officeDocument/2006/relationships" xmlns:w="http://schemas.openxmlformats.org/wordprocessingml/2006/main" xmlns:w14="http://schemas.microsoft.com/office/word/2010/wordml" mc:Ignorable="w14">
   <w:docDefaults>
     <w:rPrDefault>
       <w:rPr>
@@ -19186,384 +22145,144 @@
       </w:pPr>
     </w:pPrDefault>
   </w:docDefaults>
-  <w:latentStyles w:defLockedState="0" w:defUIPriority="99" w:defSemiHidden="0" w:defUnhideWhenUsed="0" w:defQFormat="0" w:count="377">
-    <w:lsdException w:name="Normal" w:uiPriority="0" w:qFormat="1"/>
-    <w:lsdException w:name="heading 1" w:uiPriority="9" w:qFormat="1"/>
-    <w:lsdException w:name="heading 2" w:semiHidden="1" w:uiPriority="9" w:unhideWhenUsed="1" w:qFormat="1"/>
-    <w:lsdException w:name="heading 3" w:semiHidden="1" w:uiPriority="9" w:unhideWhenUsed="1" w:qFormat="1"/>
-    <w:lsdException w:name="heading 4" w:semiHidden="1" w:uiPriority="9" w:unhideWhenUsed="1" w:qFormat="1"/>
-    <w:lsdException w:name="heading 5" w:semiHidden="1" w:uiPriority="9" w:unhideWhenUsed="1" w:qFormat="1"/>
-    <w:lsdException w:name="heading 6" w:semiHidden="1" w:uiPriority="9" w:unhideWhenUsed="1" w:qFormat="1"/>
-    <w:lsdException w:name="heading 7" w:semiHidden="1" w:uiPriority="9" w:unhideWhenUsed="1" w:qFormat="1"/>
-    <w:lsdException w:name="heading 8" w:semiHidden="1" w:uiPriority="9" w:unhideWhenUsed="1" w:qFormat="1"/>
-    <w:lsdException w:name="heading 9" w:semiHidden="1" w:uiPriority="9" w:unhideWhenUsed="1" w:qFormat="1"/>
-    <w:lsdException w:name="index 1" w:semiHidden="1" w:unhideWhenUsed="1"/>
-    <w:lsdException w:name="index 2" w:semiHidden="1" w:unhideWhenUsed="1"/>
-    <w:lsdException w:name="index 3" w:semiHidden="1" w:unhideWhenUsed="1"/>
-    <w:lsdException w:name="index 4" w:semiHidden="1" w:unhideWhenUsed="1"/>
-    <w:lsdException w:name="index 5" w:semiHidden="1" w:unhideWhenUsed="1"/>
-    <w:lsdException w:name="index 6" w:semiHidden="1" w:unhideWhenUsed="1"/>
-    <w:lsdException w:name="index 7" w:semiHidden="1" w:unhideWhenUsed="1"/>
-    <w:lsdException w:name="index 8" w:semiHidden="1" w:unhideWhenUsed="1"/>
-    <w:lsdException w:name="index 9" w:semiHidden="1" w:unhideWhenUsed="1"/>
-    <w:lsdException w:name="toc 1" w:semiHidden="1" w:uiPriority="39" w:unhideWhenUsed="1"/>
-    <w:lsdException w:name="toc 2" w:semiHidden="1" w:uiPriority="39" w:unhideWhenUsed="1"/>
-    <w:lsdException w:name="toc 3" w:semiHidden="1" w:uiPriority="39" w:unhideWhenUsed="1"/>
-    <w:lsdException w:name="toc 4" w:semiHidden="1" w:uiPriority="39" w:unhideWhenUsed="1"/>
-    <w:lsdException w:name="toc 5" w:semiHidden="1" w:uiPriority="39" w:unhideWhenUsed="1"/>
-    <w:lsdException w:name="toc 6" w:semiHidden="1" w:uiPriority="39" w:unhideWhenUsed="1"/>
-    <w:lsdException w:name="toc 7" w:semiHidden="1" w:uiPriority="39" w:unhideWhenUsed="1"/>
-    <w:lsdException w:name="toc 8" w:semiHidden="1" w:uiPriority="39" w:unhideWhenUsed="1"/>
-    <w:lsdException w:name="toc 9" w:semiHidden="1" w:uiPriority="39" w:unhideWhenUsed="1"/>
-    <w:lsdException w:name="Normal Indent" w:semiHidden="1" w:unhideWhenUsed="1"/>
-    <w:lsdException w:name="footnote text" w:semiHidden="1" w:unhideWhenUsed="1"/>
-    <w:lsdException w:name="annotation text" w:semiHidden="1" w:unhideWhenUsed="1"/>
-    <w:lsdException w:name="header" w:semiHidden="1" w:unhideWhenUsed="1"/>
-    <w:lsdException w:name="footer" w:semiHidden="1" w:unhideWhenUsed="1"/>
-    <w:lsdException w:name="index heading" w:semiHidden="1" w:unhideWhenUsed="1"/>
-    <w:lsdException w:name="caption" w:semiHidden="1" w:uiPriority="35" w:unhideWhenUsed="1" w:qFormat="1"/>
-    <w:lsdException w:name="table of figures" w:semiHidden="1" w:unhideWhenUsed="1"/>
-    <w:lsdException w:name="envelope address" w:semiHidden="1" w:unhideWhenUsed="1"/>
-    <w:lsdException w:name="envelope return" w:semiHidden="1" w:unhideWhenUsed="1"/>
-    <w:lsdException w:name="footnote reference" w:semiHidden="1" w:unhideWhenUsed="1"/>
-    <w:lsdException w:name="annotation reference" w:semiHidden="1" w:unhideWhenUsed="1"/>
-    <w:lsdException w:name="line number" w:semiHidden="1" w:unhideWhenUsed="1"/>
-    <w:lsdException w:name="page number" w:semiHidden="1" w:unhideWhenUsed="1"/>
-    <w:lsdException w:name="endnote reference" w:semiHidden="1" w:unhideWhenUsed="1"/>
-    <w:lsdException w:name="endnote text" w:semiHidden="1" w:unhideWhenUsed="1"/>
-    <w:lsdException w:name="table of authorities" w:semiHidden="1" w:unhideWhenUsed="1"/>
-    <w:lsdException w:name="macro" w:semiHidden="1" w:unhideWhenUsed="1"/>
-    <w:lsdException w:name="toa heading" w:semiHidden="1" w:unhideWhenUsed="1"/>
-    <w:lsdException w:name="List" w:semiHidden="1" w:unhideWhenUsed="1"/>
-    <w:lsdException w:name="List Bullet" w:semiHidden="1" w:unhideWhenUsed="1"/>
-    <w:lsdException w:name="List Number" w:semiHidden="1" w:unhideWhenUsed="1"/>
-    <w:lsdException w:name="List 2" w:semiHidden="1" w:unhideWhenUsed="1"/>
-    <w:lsdException w:name="List 3" w:semiHidden="1" w:unhideWhenUsed="1"/>
-    <w:lsdException w:name="List 4" w:semiHidden="1" w:unhideWhenUsed="1"/>
-    <w:lsdException w:name="List 5" w:semiHidden="1" w:unhideWhenUsed="1"/>
-    <w:lsdException w:name="List Bullet 2" w:semiHidden="1" w:unhideWhenUsed="1"/>
-    <w:lsdException w:name="List Bullet 3" w:semiHidden="1" w:unhideWhenUsed="1"/>
-    <w:lsdException w:name="List Bullet 4" w:semiHidden="1" w:unhideWhenUsed="1"/>
-    <w:lsdException w:name="List Bullet 5" w:semiHidden="1" w:unhideWhenUsed="1"/>
-    <w:lsdException w:name="List Number 2" w:semiHidden="1" w:unhideWhenUsed="1"/>
-    <w:lsdException w:name="List Number 3" w:semiHidden="1" w:unhideWhenUsed="1"/>
-    <w:lsdException w:name="List Number 4" w:semiHidden="1" w:unhideWhenUsed="1"/>
-    <w:lsdException w:name="List Number 5" w:semiHidden="1" w:unhideWhenUsed="1"/>
-    <w:lsdException w:name="Title" w:uiPriority="10" w:qFormat="1"/>
-    <w:lsdException w:name="Closing" w:semiHidden="1" w:unhideWhenUsed="1"/>
-    <w:lsdException w:name="Signature" w:semiHidden="1" w:unhideWhenUsed="1"/>
-    <w:lsdException w:name="Default Paragraph Font" w:semiHidden="1" w:uiPriority="1" w:unhideWhenUsed="1"/>
-    <w:lsdException w:name="Body Text" w:semiHidden="1" w:unhideWhenUsed="1"/>
-    <w:lsdException w:name="Body Text Indent" w:semiHidden="1" w:unhideWhenUsed="1"/>
-    <w:lsdException w:name="List Continue" w:semiHidden="1" w:unhideWhenUsed="1"/>
-    <w:lsdException w:name="List Continue 2" w:semiHidden="1" w:unhideWhenUsed="1"/>
-    <w:lsdException w:name="List Continue 3" w:semiHidden="1" w:unhideWhenUsed="1"/>
-    <w:lsdException w:name="List Continue 4" w:semiHidden="1" w:unhideWhenUsed="1"/>
-    <w:lsdException w:name="List Continue 5" w:semiHidden="1" w:unhideWhenUsed="1"/>
-    <w:lsdException w:name="Message Header" w:semiHidden="1" w:unhideWhenUsed="1"/>
-    <w:lsdException w:name="Subtitle" w:uiPriority="11" w:qFormat="1"/>
-    <w:lsdException w:name="Salutation" w:semiHidden="1" w:unhideWhenUsed="1"/>
-    <w:lsdException w:name="Date" w:semiHidden="1" w:unhideWhenUsed="1"/>
-    <w:lsdException w:name="Body Text First Indent" w:semiHidden="1" w:unhideWhenUsed="1"/>
-    <w:lsdException w:name="Body Text First Indent 2" w:semiHidden="1" w:unhideWhenUsed="1"/>
-    <w:lsdException w:name="Note Heading" w:semiHidden="1" w:unhideWhenUsed="1"/>
-    <w:lsdException w:name="Body Text 2" w:semiHidden="1" w:unhideWhenUsed="1"/>
-    <w:lsdException w:name="Body Text 3" w:semiHidden="1" w:unhideWhenUsed="1"/>
-    <w:lsdException w:name="Body Text Indent 2" w:semiHidden="1" w:unhideWhenUsed="1"/>
-    <w:lsdException w:name="Body Text Indent 3" w:semiHidden="1" w:unhideWhenUsed="1"/>
-    <w:lsdException w:name="Block Text" w:semiHidden="1" w:unhideWhenUsed="1"/>
-    <w:lsdException w:name="Hyperlink" w:semiHidden="1" w:unhideWhenUsed="1"/>
-    <w:lsdException w:name="FollowedHyperlink" w:semiHidden="1" w:unhideWhenUsed="1"/>
-    <w:lsdException w:name="Strong" w:uiPriority="22" w:qFormat="1"/>
-    <w:lsdException w:name="Emphasis" w:uiPriority="20" w:qFormat="1"/>
-    <w:lsdException w:name="Document Map" w:semiHidden="1" w:unhideWhenUsed="1"/>
-    <w:lsdException w:name="Plain Text" w:semiHidden="1" w:unhideWhenUsed="1"/>
-    <w:lsdException w:name="E-mail Signature" w:semiHidden="1" w:unhideWhenUsed="1"/>
-    <w:lsdException w:name="HTML Top of Form" w:semiHidden="1" w:unhideWhenUsed="1"/>
-    <w:lsdException w:name="HTML Bottom of Form" w:semiHidden="1" w:unhideWhenUsed="1"/>
-    <w:lsdException w:name="Normal (Web)" w:semiHidden="1" w:unhideWhenUsed="1"/>
-    <w:lsdException w:name="HTML Acronym" w:semiHidden="1" w:unhideWhenUsed="1"/>
-    <w:lsdException w:name="HTML Address" w:semiHidden="1" w:unhideWhenUsed="1"/>
-    <w:lsdException w:name="HTML Cite" w:semiHidden="1" w:unhideWhenUsed="1"/>
-    <w:lsdException w:name="HTML Code" w:semiHidden="1" w:unhideWhenUsed="1"/>
-    <w:lsdException w:name="HTML Definition" w:semiHidden="1" w:unhideWhenUsed="1"/>
-    <w:lsdException w:name="HTML Keyboard" w:semiHidden="1" w:unhideWhenUsed="1"/>
-    <w:lsdException w:name="HTML Preformatted" w:semiHidden="1" w:unhideWhenUsed="1"/>
-    <w:lsdException w:name="HTML Sample" w:semiHidden="1" w:unhideWhenUsed="1"/>
-    <w:lsdException w:name="HTML Typewriter" w:semiHidden="1" w:unhideWhenUsed="1"/>
-    <w:lsdException w:name="HTML Variable" w:semiHidden="1" w:unhideWhenUsed="1"/>
-    <w:lsdException w:name="Normal Table" w:semiHidden="1" w:unhideWhenUsed="1"/>
-    <w:lsdException w:name="annotation subject" w:semiHidden="1" w:unhideWhenUsed="1"/>
-    <w:lsdException w:name="No List" w:semiHidden="1" w:unhideWhenUsed="1"/>
-    <w:lsdException w:name="Outline List 1" w:semiHidden="1" w:unhideWhenUsed="1"/>
-    <w:lsdException w:name="Outline List 2" w:semiHidden="1" w:unhideWhenUsed="1"/>
-    <w:lsdException w:name="Outline List 3" w:semiHidden="1" w:unhideWhenUsed="1"/>
-    <w:lsdException w:name="Table Simple 1" w:semiHidden="1" w:unhideWhenUsed="1"/>
-    <w:lsdException w:name="Table Simple 2" w:semiHidden="1" w:unhideWhenUsed="1"/>
-    <w:lsdException w:name="Table Simple 3" w:semiHidden="1" w:unhideWhenUsed="1"/>
-    <w:lsdException w:name="Table Classic 1" w:semiHidden="1" w:unhideWhenUsed="1"/>
-    <w:lsdException w:name="Table Classic 2" w:semiHidden="1" w:unhideWhenUsed="1"/>
-    <w:lsdException w:name="Table Classic 3" w:semiHidden="1" w:unhideWhenUsed="1"/>
-    <w:lsdException w:name="Table Classic 4" w:semiHidden="1" w:unhideWhenUsed="1"/>
-    <w:lsdException w:name="Table Colorful 1" w:semiHidden="1" w:unhideWhenUsed="1"/>
-    <w:lsdException w:name="Table Colorful 2" w:semiHidden="1" w:unhideWhenUsed="1"/>
-    <w:lsdException w:name="Table Colorful 3" w:semiHidden="1" w:unhideWhenUsed="1"/>
-    <w:lsdException w:name="Table Columns 1" w:semiHidden="1" w:unhideWhenUsed="1"/>
-    <w:lsdException w:name="Table Columns 2" w:semiHidden="1" w:unhideWhenUsed="1"/>
-    <w:lsdException w:name="Table Columns 3" w:semiHidden="1" w:unhideWhenUsed="1"/>
-    <w:lsdException w:name="Table Columns 4" w:semiHidden="1" w:unhideWhenUsed="1"/>
-    <w:lsdException w:name="Table Columns 5" w:semiHidden="1" w:unhideWhenUsed="1"/>
-    <w:lsdException w:name="Table Grid 1" w:semiHidden="1" w:unhideWhenUsed="1"/>
-    <w:lsdException w:name="Table Grid 2" w:semiHidden="1" w:unhideWhenUsed="1"/>
-    <w:lsdException w:name="Table Grid 3" w:semiHidden="1" w:unhideWhenUsed="1"/>
-    <w:lsdException w:name="Table Grid 4" w:semiHidden="1" w:unhideWhenUsed="1"/>
-    <w:lsdException w:name="Table Grid 5" w:semiHidden="1" w:unhideWhenUsed="1"/>
-    <w:lsdException w:name="Table Grid 6" w:semiHidden="1" w:unhideWhenUsed="1"/>
-    <w:lsdException w:name="Table Grid 7" w:semiHidden="1" w:unhideWhenUsed="1"/>
-    <w:lsdException w:name="Table Grid 8" w:semiHidden="1" w:unhideWhenUsed="1"/>
-    <w:lsdException w:name="Table List 1" w:semiHidden="1" w:unhideWhenUsed="1"/>
-    <w:lsdException w:name="Table List 2" w:semiHidden="1" w:unhideWhenUsed="1"/>
-    <w:lsdException w:name="Table List 3" w:semiHidden="1" w:unhideWhenUsed="1"/>
-    <w:lsdException w:name="Table List 4" w:semiHidden="1" w:unhideWhenUsed="1"/>
-    <w:lsdException w:name="Table List 5" w:semiHidden="1" w:unhideWhenUsed="1"/>
-    <w:lsdException w:name="Table List 6" w:semiHidden="1" w:unhideWhenUsed="1"/>
-    <w:lsdException w:name="Table List 7" w:semiHidden="1" w:unhideWhenUsed="1"/>
-    <w:lsdException w:name="Table List 8" w:semiHidden="1" w:unhideWhenUsed="1"/>
-    <w:lsdException w:name="Table 3D effects 1" w:semiHidden="1" w:unhideWhenUsed="1"/>
-    <w:lsdException w:name="Table 3D effects 2" w:semiHidden="1" w:unhideWhenUsed="1"/>
-    <w:lsdException w:name="Table 3D effects 3" w:semiHidden="1" w:unhideWhenUsed="1"/>
-    <w:lsdException w:name="Table Contemporary" w:semiHidden="1" w:unhideWhenUsed="1"/>
-    <w:lsdException w:name="Table Elegant" w:semiHidden="1" w:unhideWhenUsed="1"/>
-    <w:lsdException w:name="Table Professional" w:semiHidden="1" w:unhideWhenUsed="1"/>
-    <w:lsdException w:name="Table Subtle 1" w:semiHidden="1" w:unhideWhenUsed="1"/>
-    <w:lsdException w:name="Table Subtle 2" w:semiHidden="1" w:unhideWhenUsed="1"/>
-    <w:lsdException w:name="Table Web 1" w:semiHidden="1" w:unhideWhenUsed="1"/>
-    <w:lsdException w:name="Table Web 2" w:semiHidden="1" w:unhideWhenUsed="1"/>
-    <w:lsdException w:name="Table Web 3" w:semiHidden="1" w:unhideWhenUsed="1"/>
-    <w:lsdException w:name="Balloon Text" w:semiHidden="1" w:unhideWhenUsed="1"/>
-    <w:lsdException w:name="Table Grid" w:uiPriority="39"/>
-    <w:lsdException w:name="Table Theme" w:semiHidden="1" w:unhideWhenUsed="1"/>
-    <w:lsdException w:name="Placeholder Text" w:semiHidden="1"/>
-    <w:lsdException w:name="No Spacing" w:uiPriority="1" w:qFormat="1"/>
-    <w:lsdException w:name="Light Shading" w:uiPriority="60"/>
-    <w:lsdException w:name="Light List" w:uiPriority="61"/>
-    <w:lsdException w:name="Light Grid" w:uiPriority="62"/>
-    <w:lsdException w:name="Medium Shading 1" w:uiPriority="63"/>
-    <w:lsdException w:name="Medium Shading 2" w:uiPriority="64"/>
-    <w:lsdException w:name="Medium List 1" w:uiPriority="65"/>
-    <w:lsdException w:name="Medium List 2" w:uiPriority="66"/>
-    <w:lsdException w:name="Medium Grid 1" w:uiPriority="67"/>
-    <w:lsdException w:name="Medium Grid 2" w:uiPriority="68"/>
-    <w:lsdException w:name="Medium Grid 3" w:uiPriority="69"/>
-    <w:lsdException w:name="Dark List" w:uiPriority="70"/>
-    <w:lsdException w:name="Colorful Shading" w:uiPriority="71"/>
-    <w:lsdException w:name="Colorful List" w:uiPriority="72"/>
-    <w:lsdException w:name="Colorful Grid" w:uiPriority="73"/>
-    <w:lsdException w:name="Light Shading Accent 1" w:uiPriority="60"/>
-    <w:lsdException w:name="Light List Accent 1" w:uiPriority="61"/>
-    <w:lsdException w:name="Light Grid Accent 1" w:uiPriority="62"/>
-    <w:lsdException w:name="Medium Shading 1 Accent 1" w:uiPriority="63"/>
-    <w:lsdException w:name="Medium Shading 2 Accent 1" w:uiPriority="64"/>
-    <w:lsdException w:name="Medium List 1 Accent 1" w:uiPriority="65"/>
-    <w:lsdException w:name="Revision" w:semiHidden="1"/>
-    <w:lsdException w:name="List Paragraph" w:uiPriority="34" w:qFormat="1"/>
-    <w:lsdException w:name="Quote" w:uiPriority="29" w:qFormat="1"/>
-    <w:lsdException w:name="Intense Quote" w:uiPriority="30" w:qFormat="1"/>
-    <w:lsdException w:name="Medium List 2 Accent 1" w:uiPriority="66"/>
-    <w:lsdException w:name="Medium Grid 1 Accent 1" w:uiPriority="67"/>
-    <w:lsdException w:name="Medium Grid 2 Accent 1" w:uiPriority="68"/>
-    <w:lsdException w:name="Medium Grid 3 Accent 1" w:uiPriority="69"/>
-    <w:lsdException w:name="Dark List Accent 1" w:uiPriority="70"/>
-    <w:lsdException w:name="Colorful Shading Accent 1" w:uiPriority="71"/>
-    <w:lsdException w:name="Colorful List Accent 1" w:uiPriority="72"/>
-    <w:lsdException w:name="Colorful Grid Accent 1" w:uiPriority="73"/>
-    <w:lsdException w:name="Light Shading Accent 2" w:uiPriority="60"/>
-    <w:lsdException w:name="Light List Accent 2" w:uiPriority="61"/>
-    <w:lsdException w:name="Light Grid Accent 2" w:uiPriority="62"/>
-    <w:lsdException w:name="Medium Shading 1 Accent 2" w:uiPriority="63"/>
-    <w:lsdException w:name="Medium Shading 2 Accent 2" w:uiPriority="64"/>
-    <w:lsdException w:name="Medium List 1 Accent 2" w:uiPriority="65"/>
-    <w:lsdException w:name="Medium List 2 Accent 2" w:uiPriority="66"/>
-    <w:lsdException w:name="Medium Grid 1 Accent 2" w:uiPriority="67"/>
-    <w:lsdException w:name="Medium Grid 2 Accent 2" w:uiPriority="68"/>
-    <w:lsdException w:name="Medium Grid 3 Accent 2" w:uiPriority="69"/>
-    <w:lsdException w:name="Dark List Accent 2" w:uiPriority="70"/>
-    <w:lsdException w:name="Colorful Shading Accent 2" w:uiPriority="71"/>
-    <w:lsdException w:name="Colorful List Accent 2" w:uiPriority="72"/>
-    <w:lsdException w:name="Colorful Grid Accent 2" w:uiPriority="73"/>
-    <w:lsdException w:name="Light Shading Accent 3" w:uiPriority="60"/>
-    <w:lsdException w:name="Light List Accent 3" w:uiPriority="61"/>
-    <w:lsdException w:name="Light Grid Accent 3" w:uiPriority="62"/>
-    <w:lsdException w:name="Medium Shading 1 Accent 3" w:uiPriority="63"/>
-    <w:lsdException w:name="Medium Shading 2 Accent 3" w:uiPriority="64"/>
-    <w:lsdException w:name="Medium List 1 Accent 3" w:uiPriority="65"/>
-    <w:lsdException w:name="Medium List 2 Accent 3" w:uiPriority="66"/>
-    <w:lsdException w:name="Medium Grid 1 Accent 3" w:uiPriority="67"/>
-    <w:lsdException w:name="Medium Grid 2 Accent 3" w:uiPriority="68"/>
-    <w:lsdException w:name="Medium Grid 3 Accent 3" w:uiPriority="69"/>
-    <w:lsdException w:name="Dark List Accent 3" w:uiPriority="70"/>
-    <w:lsdException w:name="Colorful Shading Accent 3" w:uiPriority="71"/>
-    <w:lsdException w:name="Colorful List Accent 3" w:uiPriority="72"/>
-    <w:lsdException w:name="Colorful Grid Accent 3" w:uiPriority="73"/>
-    <w:lsdException w:name="Light Shading Accent 4" w:uiPriority="60"/>
-    <w:lsdException w:name="Light List Accent 4" w:uiPriority="61"/>
-    <w:lsdException w:name="Light Grid Accent 4" w:uiPriority="62"/>
-    <w:lsdException w:name="Medium Shading 1 Accent 4" w:uiPriority="63"/>
-    <w:lsdException w:name="Medium Shading 2 Accent 4" w:uiPriority="64"/>
-    <w:lsdException w:name="Medium List 1 Accent 4" w:uiPriority="65"/>
-    <w:lsdException w:name="Medium List 2 Accent 4" w:uiPriority="66"/>
-    <w:lsdException w:name="Medium Grid 1 Accent 4" w:uiPriority="67"/>
-    <w:lsdException w:name="Medium Grid 2 Accent 4" w:uiPriority="68"/>
-    <w:lsdException w:name="Medium Grid 3 Accent 4" w:uiPriority="69"/>
-    <w:lsdException w:name="Dark List Accent 4" w:uiPriority="70"/>
-    <w:lsdException w:name="Colorful Shading Accent 4" w:uiPriority="71"/>
-    <w:lsdException w:name="Colorful List Accent 4" w:uiPriority="72"/>
-    <w:lsdException w:name="Colorful Grid Accent 4" w:uiPriority="73"/>
-    <w:lsdException w:name="Light Shading Accent 5" w:uiPriority="60"/>
-    <w:lsdException w:name="Light List Accent 5" w:uiPriority="61"/>
-    <w:lsdException w:name="Light Grid Accent 5" w:uiPriority="62"/>
-    <w:lsdException w:name="Medium Shading 1 Accent 5" w:uiPriority="63"/>
-    <w:lsdException w:name="Medium Shading 2 Accent 5" w:uiPriority="64"/>
-    <w:lsdException w:name="Medium List 1 Accent 5" w:uiPriority="65"/>
-    <w:lsdException w:name="Medium List 2 Accent 5" w:uiPriority="66"/>
-    <w:lsdException w:name="Medium Grid 1 Accent 5" w:uiPriority="67"/>
-    <w:lsdException w:name="Medium Grid 2 Accent 5" w:uiPriority="68"/>
-    <w:lsdException w:name="Medium Grid 3 Accent 5" w:uiPriority="69"/>
-    <w:lsdException w:name="Dark List Accent 5" w:uiPriority="70"/>
-    <w:lsdException w:name="Colorful Shading Accent 5" w:uiPriority="71"/>
-    <w:lsdException w:name="Colorful List Accent 5" w:uiPriority="72"/>
-    <w:lsdException w:name="Colorful Grid Accent 5" w:uiPriority="73"/>
-    <w:lsdException w:name="Light Shading Accent 6" w:uiPriority="60"/>
-    <w:lsdException w:name="Light List Accent 6" w:uiPriority="61"/>
-    <w:lsdException w:name="Light Grid Accent 6" w:uiPriority="62"/>
-    <w:lsdException w:name="Medium Shading 1 Accent 6" w:uiPriority="63"/>
-    <w:lsdException w:name="Medium Shading 2 Accent 6" w:uiPriority="64"/>
-    <w:lsdException w:name="Medium List 1 Accent 6" w:uiPriority="65"/>
-    <w:lsdException w:name="Medium List 2 Accent 6" w:uiPriority="66"/>
-    <w:lsdException w:name="Medium Grid 1 Accent 6" w:uiPriority="67"/>
-    <w:lsdException w:name="Medium Grid 2 Accent 6" w:uiPriority="68"/>
-    <w:lsdException w:name="Medium Grid 3 Accent 6" w:uiPriority="69"/>
-    <w:lsdException w:name="Dark List Accent 6" w:uiPriority="70"/>
-    <w:lsdException w:name="Colorful Shading Accent 6" w:uiPriority="71"/>
-    <w:lsdException w:name="Colorful List Accent 6" w:uiPriority="72"/>
-    <w:lsdException w:name="Colorful Grid Accent 6" w:uiPriority="73"/>
-    <w:lsdException w:name="Subtle Emphasis" w:uiPriority="19" w:qFormat="1"/>
-    <w:lsdException w:name="Intense Emphasis" w:uiPriority="21" w:qFormat="1"/>
-    <w:lsdException w:name="Subtle Reference" w:uiPriority="31" w:qFormat="1"/>
-    <w:lsdException w:name="Intense Reference" w:uiPriority="32" w:qFormat="1"/>
-    <w:lsdException w:name="Book Title" w:uiPriority="33" w:qFormat="1"/>
-    <w:lsdException w:name="Bibliography" w:semiHidden="1" w:uiPriority="37" w:unhideWhenUsed="1"/>
-    <w:lsdException w:name="TOC Heading" w:semiHidden="1" w:uiPriority="39" w:unhideWhenUsed="1" w:qFormat="1"/>
-    <w:lsdException w:name="Plain Table 1" w:uiPriority="41"/>
-    <w:lsdException w:name="Plain Table 2" w:uiPriority="42"/>
-    <w:lsdException w:name="Plain Table 3" w:uiPriority="43"/>
-    <w:lsdException w:name="Plain Table 4" w:uiPriority="44"/>
-    <w:lsdException w:name="Plain Table 5" w:uiPriority="45"/>
-    <w:lsdException w:name="Grid Table Light" w:uiPriority="40"/>
-    <w:lsdException w:name="Grid Table 1 Light" w:uiPriority="46"/>
-    <w:lsdException w:name="Grid Table 2" w:uiPriority="47"/>
-    <w:lsdException w:name="Grid Table 3" w:uiPriority="48"/>
-    <w:lsdException w:name="Grid Table 4" w:uiPriority="49"/>
-    <w:lsdException w:name="Grid Table 5 Dark" w:uiPriority="50"/>
-    <w:lsdException w:name="Grid Table 6 Colorful" w:uiPriority="51"/>
-    <w:lsdException w:name="Grid Table 7 Colorful" w:uiPriority="52"/>
-    <w:lsdException w:name="Grid Table 1 Light Accent 1" w:uiPriority="46"/>
-    <w:lsdException w:name="Grid Table 2 Accent 1" w:uiPriority="47"/>
-    <w:lsdException w:name="Grid Table 3 Accent 1" w:uiPriority="48"/>
-    <w:lsdException w:name="Grid Table 4 Accent 1" w:uiPriority="49"/>
-    <w:lsdException w:name="Grid Table 5 Dark Accent 1" w:uiPriority="50"/>
-    <w:lsdException w:name="Grid Table 6 Colorful Accent 1" w:uiPriority="51"/>
-    <w:lsdException w:name="Grid Table 7 Colorful Accent 1" w:uiPriority="52"/>
-    <w:lsdException w:name="Grid Table 1 Light Accent 2" w:uiPriority="46"/>
-    <w:lsdException w:name="Grid Table 2 Accent 2" w:uiPriority="47"/>
-    <w:lsdException w:name="Grid Table 3 Accent 2" w:uiPriority="48"/>
-    <w:lsdException w:name="Grid Table 4 Accent 2" w:uiPriority="49"/>
-    <w:lsdException w:name="Grid Table 5 Dark Accent 2" w:uiPriority="50"/>
-    <w:lsdException w:name="Grid Table 6 Colorful Accent 2" w:uiPriority="51"/>
-    <w:lsdException w:name="Grid Table 7 Colorful Accent 2" w:uiPriority="52"/>
-    <w:lsdException w:name="Grid Table 1 Light Accent 3" w:uiPriority="46"/>
-    <w:lsdException w:name="Grid Table 2 Accent 3" w:uiPriority="47"/>
-    <w:lsdException w:name="Grid Table 3 Accent 3" w:uiPriority="48"/>
-    <w:lsdException w:name="Grid Table 4 Accent 3" w:uiPriority="49"/>
-    <w:lsdException w:name="Grid Table 5 Dark Accent 3" w:uiPriority="50"/>
-    <w:lsdException w:name="Grid Table 6 Colorful Accent 3" w:uiPriority="51"/>
-    <w:lsdException w:name="Grid Table 7 Colorful Accent 3" w:uiPriority="52"/>
-    <w:lsdException w:name="Grid Table 1 Light Accent 4" w:uiPriority="46"/>
-    <w:lsdException w:name="Grid Table 2 Accent 4" w:uiPriority="47"/>
-    <w:lsdException w:name="Grid Table 3 Accent 4" w:uiPriority="48"/>
-    <w:lsdException w:name="Grid Table 4 Accent 4" w:uiPriority="49"/>
-    <w:lsdException w:name="Grid Table 5 Dark Accent 4" w:uiPriority="50"/>
-    <w:lsdException w:name="Grid Table 6 Colorful Accent 4" w:uiPriority="51"/>
-    <w:lsdException w:name="Grid Table 7 Colorful Accent 4" w:uiPriority="52"/>
-    <w:lsdException w:name="Grid Table 1 Light Accent 5" w:uiPriority="46"/>
-    <w:lsdException w:name="Grid Table 2 Accent 5" w:uiPriority="47"/>
-    <w:lsdException w:name="Grid Table 3 Accent 5" w:uiPriority="48"/>
-    <w:lsdException w:name="Grid Table 4 Accent 5" w:uiPriority="49"/>
-    <w:lsdException w:name="Grid Table 5 Dark Accent 5" w:uiPriority="50"/>
-    <w:lsdException w:name="Grid Table 6 Colorful Accent 5" w:uiPriority="51"/>
-    <w:lsdException w:name="Grid Table 7 Colorful Accent 5" w:uiPriority="52"/>
-    <w:lsdException w:name="Grid Table 1 Light Accent 6" w:uiPriority="46"/>
-    <w:lsdException w:name="Grid Table 2 Accent 6" w:uiPriority="47"/>
-    <w:lsdException w:name="Grid Table 3 Accent 6" w:uiPriority="48"/>
-    <w:lsdException w:name="Grid Table 4 Accent 6" w:uiPriority="49"/>
-    <w:lsdException w:name="Grid Table 5 Dark Accent 6" w:uiPriority="50"/>
-    <w:lsdException w:name="Grid Table 6 Colorful Accent 6" w:uiPriority="51"/>
-    <w:lsdException w:name="Grid Table 7 Colorful Accent 6" w:uiPriority="52"/>
-    <w:lsdException w:name="List Table 1 Light" w:uiPriority="46"/>
-    <w:lsdException w:name="List Table 2" w:uiPriority="47"/>
-    <w:lsdException w:name="List Table 3" w:uiPriority="48"/>
-    <w:lsdException w:name="List Table 4" w:uiPriority="49"/>
-    <w:lsdException w:name="List Table 5 Dark" w:uiPriority="50"/>
-    <w:lsdException w:name="List Table 6 Colorful" w:uiPriority="51"/>
-    <w:lsdException w:name="List Table 7 Colorful" w:uiPriority="52"/>
-    <w:lsdException w:name="List Table 1 Light Accent 1" w:uiPriority="46"/>
-    <w:lsdException w:name="List Table 2 Accent 1" w:uiPriority="47"/>
-    <w:lsdException w:name="List Table 3 Accent 1" w:uiPriority="48"/>
-    <w:lsdException w:name="List Table 4 Accent 1" w:uiPriority="49"/>
-    <w:lsdException w:name="List Table 5 Dark Accent 1" w:uiPriority="50"/>
-    <w:lsdException w:name="List Table 6 Colorful Accent 1" w:uiPriority="51"/>
-    <w:lsdException w:name="List Table 7 Colorful Accent 1" w:uiPriority="52"/>
-    <w:lsdException w:name="List Table 1 Light Accent 2" w:uiPriority="46"/>
-    <w:lsdException w:name="List Table 2 Accent 2" w:uiPriority="47"/>
-    <w:lsdException w:name="List Table 3 Accent 2" w:uiPriority="48"/>
-    <w:lsdException w:name="List Table 4 Accent 2" w:uiPriority="49"/>
-    <w:lsdException w:name="List Table 5 Dark Accent 2" w:uiPriority="50"/>
-    <w:lsdException w:name="List Table 6 Colorful Accent 2" w:uiPriority="51"/>
-    <w:lsdException w:name="List Table 7 Colorful Accent 2" w:uiPriority="52"/>
-    <w:lsdException w:name="List Table 1 Light Accent 3" w:uiPriority="46"/>
-    <w:lsdException w:name="List Table 2 Accent 3" w:uiPriority="47"/>
-    <w:lsdException w:name="List Table 3 Accent 3" w:uiPriority="48"/>
-    <w:lsdException w:name="List Table 4 Accent 3" w:uiPriority="49"/>
-    <w:lsdException w:name="List Table 5 Dark Accent 3" w:uiPriority="50"/>
-    <w:lsdException w:name="List Table 6 Colorful Accent 3" w:uiPriority="51"/>
-    <w:lsdException w:name="List Table 7 Colorful Accent 3" w:uiPriority="52"/>
-    <w:lsdException w:name="List Table 1 Light Accent 4" w:uiPriority="46"/>
-    <w:lsdException w:name="List Table 2 Accent 4" w:uiPriority="47"/>
-    <w:lsdException w:name="List Table 3 Accent 4" w:uiPriority="48"/>
-    <w:lsdException w:name="List Table 4 Accent 4" w:uiPriority="49"/>
-    <w:lsdException w:name="List Table 5 Dark Accent 4" w:uiPriority="50"/>
-    <w:lsdException w:name="List Table 6 Colorful Accent 4" w:uiPriority="51"/>
-    <w:lsdException w:name="List Table 7 Colorful Accent 4" w:uiPriority="52"/>
-    <w:lsdException w:name="List Table 1 Light Accent 5" w:uiPriority="46"/>
-    <w:lsdException w:name="List Table 2 Accent 5" w:uiPriority="47"/>
-    <w:lsdException w:name="List Table 3 Accent 5" w:uiPriority="48"/>
-    <w:lsdException w:name="List Table 4 Accent 5" w:uiPriority="49"/>
-    <w:lsdException w:name="List Table 5 Dark Accent 5" w:uiPriority="50"/>
-    <w:lsdException w:name="List Table 6 Colorful Accent 5" w:uiPriority="51"/>
-    <w:lsdException w:name="List Table 7 Colorful Accent 5" w:uiPriority="52"/>
-    <w:lsdException w:name="List Table 1 Light Accent 6" w:uiPriority="46"/>
-    <w:lsdException w:name="List Table 2 Accent 6" w:uiPriority="47"/>
-    <w:lsdException w:name="List Table 3 Accent 6" w:uiPriority="48"/>
-    <w:lsdException w:name="List Table 4 Accent 6" w:uiPriority="49"/>
-    <w:lsdException w:name="List Table 5 Dark Accent 6" w:uiPriority="50"/>
-    <w:lsdException w:name="List Table 6 Colorful Accent 6" w:uiPriority="51"/>
-    <w:lsdException w:name="List Table 7 Colorful Accent 6" w:uiPriority="52"/>
-    <w:lsdException w:name="Mention" w:semiHidden="1" w:unhideWhenUsed="1"/>
-    <w:lsdException w:name="Smart Hyperlink" w:semiHidden="1" w:unhideWhenUsed="1"/>
-    <w:lsdException w:name="Hashtag" w:semiHidden="1" w:unhideWhenUsed="1"/>
-    <w:lsdException w:name="Unresolved Mention" w:semiHidden="1" w:unhideWhenUsed="1"/>
-    <w:lsdException w:name="Smart Link" w:semiHidden="1" w:unhideWhenUsed="1"/>
-    <w:lsdException w:name="Smart Link Error" w:semiHidden="1" w:unhideWhenUsed="1"/>
+  <w:latentStyles w:defLockedState="0" w:defUIPriority="99" w:defSemiHidden="1" w:defUnhideWhenUsed="1" w:defQFormat="0" w:count="267">
+    <w:lsdException w:name="Normal" w:semiHidden="0" w:uiPriority="0" w:unhideWhenUsed="0" w:qFormat="1"/>
+    <w:lsdException w:name="heading 1" w:semiHidden="0" w:uiPriority="9" w:unhideWhenUsed="0" w:qFormat="1"/>
+    <w:lsdException w:name="heading 2" w:uiPriority="9" w:qFormat="1"/>
+    <w:lsdException w:name="heading 3" w:uiPriority="9" w:qFormat="1"/>
+    <w:lsdException w:name="heading 4" w:uiPriority="9" w:qFormat="1"/>
+    <w:lsdException w:name="heading 5" w:uiPriority="9" w:qFormat="1"/>
+    <w:lsdException w:name="heading 6" w:uiPriority="9" w:qFormat="1"/>
+    <w:lsdException w:name="heading 7" w:uiPriority="9" w:qFormat="1"/>
+    <w:lsdException w:name="heading 8" w:uiPriority="9" w:qFormat="1"/>
+    <w:lsdException w:name="heading 9" w:uiPriority="9" w:qFormat="1"/>
+    <w:lsdException w:name="toc 1" w:uiPriority="39"/>
+    <w:lsdException w:name="toc 2" w:uiPriority="39"/>
+    <w:lsdException w:name="toc 3" w:uiPriority="39"/>
+    <w:lsdException w:name="toc 4" w:uiPriority="39"/>
+    <w:lsdException w:name="toc 5" w:uiPriority="39"/>
+    <w:lsdException w:name="toc 6" w:uiPriority="39"/>
+    <w:lsdException w:name="toc 7" w:uiPriority="39"/>
+    <w:lsdException w:name="toc 8" w:uiPriority="39"/>
+    <w:lsdException w:name="toc 9" w:uiPriority="39"/>
+    <w:lsdException w:name="caption" w:uiPriority="35" w:qFormat="1"/>
+    <w:lsdException w:name="Title" w:semiHidden="0" w:uiPriority="10" w:unhideWhenUsed="0" w:qFormat="1"/>
+    <w:lsdException w:name="Default Paragraph Font" w:uiPriority="1"/>
+    <w:lsdException w:name="Subtitle" w:semiHidden="0" w:uiPriority="11" w:unhideWhenUsed="0" w:qFormat="1"/>
+    <w:lsdException w:name="Strong" w:semiHidden="0" w:uiPriority="22" w:unhideWhenUsed="0" w:qFormat="1"/>
+    <w:lsdException w:name="Emphasis" w:semiHidden="0" w:uiPriority="20" w:unhideWhenUsed="0" w:qFormat="1"/>
+    <w:lsdException w:name="Table Grid" w:semiHidden="0" w:uiPriority="39" w:unhideWhenUsed="0"/>
+    <w:lsdException w:name="Placeholder Text" w:unhideWhenUsed="0"/>
+    <w:lsdException w:name="No Spacing" w:semiHidden="0" w:uiPriority="1" w:unhideWhenUsed="0" w:qFormat="1"/>
+    <w:lsdException w:name="Light Shading" w:semiHidden="0" w:uiPriority="60" w:unhideWhenUsed="0"/>
+    <w:lsdException w:name="Light List" w:semiHidden="0" w:uiPriority="61" w:unhideWhenUsed="0"/>
+    <w:lsdException w:name="Light Grid" w:semiHidden="0" w:uiPriority="62" w:unhideWhenUsed="0"/>
+    <w:lsdException w:name="Medium Shading 1" w:semiHidden="0" w:uiPriority="63" w:unhideWhenUsed="0"/>
+    <w:lsdException w:name="Medium Shading 2" w:semiHidden="0" w:uiPriority="64" w:unhideWhenUsed="0"/>
+    <w:lsdException w:name="Medium List 1" w:semiHidden="0" w:uiPriority="65" w:unhideWhenUsed="0"/>
+    <w:lsdException w:name="Medium List 2" w:semiHidden="0" w:uiPriority="66" w:unhideWhenUsed="0"/>
+    <w:lsdException w:name="Medium Grid 1" w:semiHidden="0" w:uiPriority="67" w:unhideWhenUsed="0"/>
+    <w:lsdException w:name="Medium Grid 2" w:semiHidden="0" w:uiPriority="68" w:unhideWhenUsed="0"/>
+    <w:lsdException w:name="Medium Grid 3" w:semiHidden="0" w:uiPriority="69" w:unhideWhenUsed="0"/>
+    <w:lsdException w:name="Dark List" w:semiHidden="0" w:uiPriority="70" w:unhideWhenUsed="0"/>
+    <w:lsdException w:name="Colorful Shading" w:semiHidden="0" w:uiPriority="71" w:unhideWhenUsed="0"/>
+    <w:lsdException w:name="Colorful List" w:semiHidden="0" w:uiPriority="72" w:unhideWhenUsed="0"/>
+    <w:lsdException w:name="Colorful Grid" w:semiHidden="0" w:uiPriority="73" w:unhideWhenUsed="0"/>
+    <w:lsdException w:name="Light Shading Accent 1" w:semiHidden="0" w:uiPriority="60" w:unhideWhenUsed="0"/>
+    <w:lsdException w:name="Light List Accent 1" w:semiHidden="0" w:uiPriority="61" w:unhideWhenUsed="0"/>
+    <w:lsdException w:name="Light Grid Accent 1" w:semiHidden="0" w:uiPriority="62" w:unhideWhenUsed="0"/>
+    <w:lsdException w:name="Medium Shading 1 Accent 1" w:semiHidden="0" w:uiPriority="63" w:unhideWhenUsed="0"/>
+    <w:lsdException w:name="Medium Shading 2 Accent 1" w:semiHidden="0" w:uiPriority="64" w:unhideWhenUsed="0"/>
+    <w:lsdException w:name="Medium List 1 Accent 1" w:semiHidden="0" w:uiPriority="65" w:unhideWhenUsed="0"/>
+    <w:lsdException w:name="Revision" w:unhideWhenUsed="0"/>
+    <w:lsdException w:name="List Paragraph" w:semiHidden="0" w:uiPriority="34" w:unhideWhenUsed="0" w:qFormat="1"/>
+    <w:lsdException w:name="Quote" w:semiHidden="0" w:uiPriority="29" w:unhideWhenUsed="0" w:qFormat="1"/>
+    <w:lsdException w:name="Intense Quote" w:semiHidden="0" w:uiPriority="30" w:unhideWhenUsed="0" w:qFormat="1"/>
+    <w:lsdException w:name="Medium List 2 Accent 1" w:semiHidden="0" w:uiPriority="66" w:unhideWhenUsed="0"/>
+    <w:lsdException w:name="Medium Grid 1 Accent 1" w:semiHidden="0" w:uiPriority="67" w:unhideWhenUsed="0"/>
+    <w:lsdException w:name="Medium Grid 2 Accent 1" w:semiHidden="0" w:uiPriority="68" w:unhideWhenUsed="0"/>
+    <w:lsdException w:name="Medium Grid 3 Accent 1" w:semiHidden="0" w:uiPriority="69" w:unhideWhenUsed="0"/>
+    <w:lsdException w:name="Dark List Accent 1" w:semiHidden="0" w:uiPriority="70" w:unhideWhenUsed="0"/>
+    <w:lsdException w:name="Colorful Shading Accent 1" w:semiHidden="0" w:uiPriority="71" w:unhideWhenUsed="0"/>
+    <w:lsdException w:name="Colorful List Accent 1" w:semiHidden="0" w:uiPriority="72" w:unhideWhenUsed="0"/>
+    <w:lsdException w:name="Colorful Grid Accent 1" w:semiHidden="0" w:uiPriority="73" w:unhideWhenUsed="0"/>
+    <w:lsdException w:name="Light Shading Accent 2" w:semiHidden="0" w:uiPriority="60" w:unhideWhenUsed="0"/>
+    <w:lsdException w:name="Light List Accent 2" w:semiHidden="0" w:uiPriority="61" w:unhideWhenUsed="0"/>
+    <w:lsdException w:name="Light Grid Accent 2" w:semiHidden="0" w:uiPriority="62" w:unhideWhenUsed="0"/>
+    <w:lsdException w:name="Medium Shading 1 Accent 2" w:semiHidden="0" w:uiPriority="63" w:unhideWhenUsed="0"/>
+    <w:lsdException w:name="Medium Shading 2 Accent 2" w:semiHidden="0" w:uiPriority="64" w:unhideWhenUsed="0"/>
+    <w:lsdException w:name="Medium List 1 Accent 2" w:semiHidden="0" w:uiPriority="65" w:unhideWhenUsed="0"/>
+    <w:lsdException w:name="Medium List 2 Accent 2" w:semiHidden="0" w:uiPriority="66" w:unhideWhenUsed="0"/>
+    <w:lsdException w:name="Medium Grid 1 Accent 2" w:semiHidden="0" w:uiPriority="67" w:unhideWhenUsed="0"/>
+    <w:lsdException w:name="Medium Grid 2 Accent 2" w:semiHidden="0" w:uiPriority="68" w:unhideWhenUsed="0"/>
+    <w:lsdException w:name="Medium Grid 3 Accent 2" w:semiHidden="0" w:uiPriority="69" w:unhideWhenUsed="0"/>
+    <w:lsdException w:name="Dark List Accent 2" w:semiHidden="0" w:uiPriority="70" w:unhideWhenUsed="0"/>
+    <w:lsdException w:name="Colorful Shading Accent 2" w:semiHidden="0" w:uiPriority="71" w:unhideWhenUsed="0"/>
+    <w:lsdException w:name="Colorful List Accent 2" w:semiHidden="0" w:uiPriority="72" w:unhideWhenUsed="0"/>
+    <w:lsdException w:name="Colorful Grid Accent 2" w:semiHidden="0" w:uiPriority="73" w:unhideWhenUsed="0"/>
+    <w:lsdException w:name="Light Shading Accent 3" w:semiHidden="0" w:uiPriority="60" w:unhideWhenUsed="0"/>
+    <w:lsdException w:name="Light List Accent 3" w:semiHidden="0" w:uiPriority="61" w:unhideWhenUsed="0"/>
+    <w:lsdException w:name="Light Grid Accent 3" w:semiHidden="0" w:uiPriority="62" w:unhideWhenUsed="0"/>
+    <w:lsdException w:name="Medium Shading 1 Accent 3" w:semiHidden="0" w:uiPriority="63" w:unhideWhenUsed="0"/>
+    <w:lsdException w:name="Medium Shading 2 Accent 3" w:semiHidden="0" w:uiPriority="64" w:unhideWhenUsed="0"/>
+    <w:lsdException w:name="Medium List 1 Accent 3" w:semiHidden="0" w:uiPriority="65" w:unhideWhenUsed="0"/>
+    <w:lsdException w:name="Medium List 2 Accent 3" w:semiHidden="0" w:uiPriority="66" w:unhideWhenUsed="0"/>
+    <w:lsdException w:name="Medium Grid 1 Accent 3" w:semiHidden="0" w:uiPriority="67" w:unhideWhenUsed="0"/>
+    <w:lsdException w:name="Medium Grid 2 Accent 3" w:semiHidden="0" w:uiPriority="68" w:unhideWhenUsed="0"/>
+    <w:lsdException w:name="Medium Grid 3 Accent 3" w:semiHidden="0" w:uiPriority="69" w:unhideWhenUsed="0"/>
+    <w:lsdException w:name="Dark List Accent 3" w:semiHidden="0" w:uiPriority="70" w:unhideWhenUsed="0"/>
+    <w:lsdException w:name="Colorful Shading Accent 3" w:semiHidden="0" w:uiPriority="71" w:unhideWhenUsed="0"/>
+    <w:lsdException w:name="Colorful List Accent 3" w:semiHidden="0" w:uiPriority="72" w:unhideWhenUsed="0"/>
+    <w:lsdException w:name="Colorful Grid Accent 3" w:semiHidden="0" w:uiPriority="73" w:unhideWhenUsed="0"/>
+    <w:lsdException w:name="Light Shading Accent 4" w:semiHidden="0" w:uiPriority="60" w:unhideWhenUsed="0"/>
+    <w:lsdException w:name="Light List Accent 4" w:semiHidden="0" w:uiPriority="61" w:unhideWhenUsed="0"/>
+    <w:lsdException w:name="Light Grid Accent 4" w:semiHidden="0" w:uiPriority="62" w:unhideWhenUsed="0"/>
+    <w:lsdException w:name="Medium Shading 1 Accent 4" w:semiHidden="0" w:uiPriority="63" w:unhideWhenUsed="0"/>
+    <w:lsdException w:name="Medium Shading 2 Accent 4" w:semiHidden="0" w:uiPriority="64" w:unhideWhenUsed="0"/>
+    <w:lsdException w:name="Medium List 1 Accent 4" w:semiHidden="0" w:uiPriority="65" w:unhideWhenUsed="0"/>
+    <w:lsdException w:name="Medium List 2 Accent 4" w:semiHidden="0" w:uiPriority="66" w:unhideWhenUsed="0"/>
+    <w:lsdException w:name="Medium Grid 1 Accent 4" w:semiHidden="0" w:uiPriority="67" w:unhideWhenUsed="0"/>
+    <w:lsdException w:name="Medium Grid 2 Accent 4" w:semiHidden="0" w:uiPriority="68" w:unhideWhenUsed="0"/>
+    <w:lsdException w:name="Medium Grid 3 Accent 4" w:semiHidden="0" w:uiPriority="69" w:unhideWhenUsed="0"/>
+    <w:lsdException w:name="Dark List Accent 4" w:semiHidden="0" w:uiPriority="70" w:unhideWhenUsed="0"/>
+    <w:lsdException w:name="Colorful Shading Accent 4" w:semiHidden="0" w:uiPriority="71" w:unhideWhenUsed="0"/>
+    <w:lsdException w:name="Colorful List Accent 4" w:semiHidden="0" w:uiPriority="72" w:unhideWhenUsed="0"/>
+    <w:lsdException w:name="Colorful Grid Accent 4" w:semiHidden="0" w:uiPriority="73" w:unhideWhenUsed="0"/>
+    <w:lsdException w:name="Light Shading Accent 5" w:semiHidden="0" w:uiPriority="60" w:unhideWhenUsed="0"/>
+    <w:lsdException w:name="Light List Accent 5" w:semiHidden="0" w:uiPriority="61" w:unhideWhenUsed="0"/>
+    <w:lsdException w:name="Light Grid Accent 5" w:semiHidden="0" w:uiPriority="62" w:unhideWhenUsed="0"/>
+    <w:lsdException w:name="Medium Shading 1 Accent 5" w:semiHidden="0" w:uiPriority="63" w:unhideWhenUsed="0"/>
+    <w:lsdException w:name="Medium Shading 2 Accent 5" w:semiHidden="0" w:uiPriority="64" w:unhideWhenUsed="0"/>
+    <w:lsdException w:name="Medium List 1 Accent 5" w:semiHidden="0" w:uiPriority="65" w:unhideWhenUsed="0"/>
+    <w:lsdException w:name="Medium List 2 Accent 5" w:semiHidden="0" w:uiPriority="66" w:unhideWhenUsed="0"/>
+    <w:lsdException w:name="Medium Grid 1 Accent 5" w:semiHidden="0" w:uiPriority="67" w:unhideWhenUsed="0"/>
+    <w:lsdException w:name="Medium Grid 2 Accent 5" w:semiHidden="0" w:uiPriority="68" w:unhideWhenUsed="0"/>
+    <w:lsdException w:name="Medium Grid 3 Accent 5" w:semiHidden="0" w:uiPriority="69" w:unhideWhenUsed="0"/>
+    <w:lsdException w:name="Dark List Accent 5" w:semiHidden="0" w:uiPriority="70" w:unhideWhenUsed="0"/>
+    <w:lsdException w:name="Colorful Shading Accent 5" w:semiHidden="0" w:uiPriority="71" w:unhideWhenUsed="0"/>
+    <w:lsdException w:name="Colorful List Accent 5" w:semiHidden="0" w:uiPriority="72" w:unhideWhenUsed="0"/>
+    <w:lsdException w:name="Colorful Grid Accent 5" w:semiHidden="0" w:uiPriority="73" w:unhideWhenUsed="0"/>
+    <w:lsdException w:name="Light Shading Accent 6" w:semiHidden="0" w:uiPriority="60" w:unhideWhenUsed="0"/>
+    <w:lsdException w:name="Light List Accent 6" w:semiHidden="0" w:uiPriority="61" w:unhideWhenUsed="0"/>
+    <w:lsdException w:name="Light Grid Accent 6" w:semiHidden="0" w:uiPriority="62" w:unhideWhenUsed="0"/>
+    <w:lsdException w:name="Medium Shading 1 Accent 6" w:semiHidden="0" w:uiPriority="63" w:unhideWhenUsed="0"/>
+    <w:lsdException w:name="Medium Shading 2 Accent 6" w:semiHidden="0" w:uiPriority="64" w:unhideWhenUsed="0"/>
+    <w:lsdException w:name="Medium List 1 Accent 6" w:semiHidden="0" w:uiPriority="65" w:unhideWhenUsed="0"/>
+    <w:lsdException w:name="Medium List 2 Accent 6" w:semiHidden="0" w:uiPriority="66" w:unhideWhenUsed="0"/>
+    <w:lsdException w:name="Medium Grid 1 Accent 6" w:semiHidden="0" w:uiPriority="67" w:unhideWhenUsed="0"/>
+    <w:lsdException w:name="Medium Grid 2 Accent 6" w:semiHidden="0" w:uiPriority="68" w:unhideWhenUsed="0"/>
+    <w:lsdException w:name="Medium Grid 3 Accent 6" w:semiHidden="0" w:uiPriority="69" w:unhideWhenUsed="0"/>
+    <w:lsdException w:name="Dark List Accent 6" w:semiHidden="0" w:uiPriority="70" w:unhideWhenUsed="0"/>
+    <w:lsdException w:name="Colorful Shading Accent 6" w:semiHidden="0" w:uiPriority="71" w:unhideWhenUsed="0"/>
+    <w:lsdException w:name="Colorful List Accent 6" w:semiHidden="0" w:uiPriority="72" w:unhideWhenUsed="0"/>
+    <w:lsdException w:name="Colorful Grid Accent 6" w:semiHidden="0" w:uiPriority="73" w:unhideWhenUsed="0"/>
+    <w:lsdException w:name="Subtle Emphasis" w:semiHidden="0" w:uiPriority="19" w:unhideWhenUsed="0" w:qFormat="1"/>
+    <w:lsdException w:name="Intense Emphasis" w:semiHidden="0" w:uiPriority="21" w:unhideWhenUsed="0" w:qFormat="1"/>
+    <w:lsdException w:name="Subtle Reference" w:semiHidden="0" w:uiPriority="31" w:unhideWhenUsed="0" w:qFormat="1"/>
+    <w:lsdException w:name="Intense Reference" w:semiHidden="0" w:uiPriority="32" w:unhideWhenUsed="0" w:qFormat="1"/>
+    <w:lsdException w:name="Book Title" w:semiHidden="0" w:uiPriority="33" w:unhideWhenUsed="0" w:qFormat="1"/>
+    <w:lsdException w:name="Bibliography" w:uiPriority="37"/>
+    <w:lsdException w:name="TOC Heading" w:uiPriority="39" w:qFormat="1"/>
   </w:latentStyles>
   <w:style w:type="paragraph" w:default="1" w:styleId="Normal">
     <w:name w:val="Normal"/>
@@ -19747,6 +22466,7 @@
     <w:tblPr>
       <w:tblStyleRowBandSize w:val="1"/>
       <w:tblStyleColBandSize w:val="1"/>
+      <w:tblInd w:w="0" w:type="dxa"/>
       <w:tblCellMar>
         <w:top w:w="100" w:type="dxa"/>
         <w:left w:w="100" w:type="dxa"/>
@@ -19760,6 +22480,7 @@
     <w:tblPr>
       <w:tblStyleRowBandSize w:val="1"/>
       <w:tblStyleColBandSize w:val="1"/>
+      <w:tblInd w:w="0" w:type="dxa"/>
       <w:tblCellMar>
         <w:top w:w="100" w:type="dxa"/>
         <w:left w:w="100" w:type="dxa"/>
@@ -19773,6 +22494,7 @@
     <w:tblPr>
       <w:tblStyleRowBandSize w:val="1"/>
       <w:tblStyleColBandSize w:val="1"/>
+      <w:tblInd w:w="0" w:type="dxa"/>
       <w:tblCellMar>
         <w:top w:w="100" w:type="dxa"/>
         <w:left w:w="100" w:type="dxa"/>
@@ -19796,6 +22518,7 @@
     <w:tblPr>
       <w:tblStyleRowBandSize w:val="1"/>
       <w:tblStyleColBandSize w:val="1"/>
+      <w:tblInd w:w="0" w:type="dxa"/>
       <w:tblBorders>
         <w:top w:val="single" w:sz="8" w:space="0" w:color="8064A2" w:themeColor="accent4"/>
         <w:left w:val="single" w:sz="8" w:space="0" w:color="8064A2" w:themeColor="accent4"/>
@@ -19804,6 +22527,12 @@
         <w:insideH w:val="single" w:sz="8" w:space="0" w:color="8064A2" w:themeColor="accent4"/>
         <w:insideV w:val="single" w:sz="8" w:space="0" w:color="8064A2" w:themeColor="accent4"/>
       </w:tblBorders>
+      <w:tblCellMar>
+        <w:top w:w="0" w:type="dxa"/>
+        <w:left w:w="108" w:type="dxa"/>
+        <w:bottom w:w="0" w:type="dxa"/>
+        <w:right w:w="108" w:type="dxa"/>
+      </w:tblCellMar>
     </w:tblPr>
     <w:tcPr>
       <w:shd w:val="clear" w:color="auto" w:fill="DFD8E8" w:themeFill="accent4" w:themeFillTint="3F"/>
@@ -19951,8 +22680,11 @@
     <w:tblPr>
       <w:tblStyleRowBandSize w:val="1"/>
       <w:tblStyleColBandSize w:val="1"/>
+      <w:tblInd w:w="0" w:type="dxa"/>
       <w:tblCellMar>
+        <w:top w:w="0" w:type="dxa"/>
         <w:left w:w="115" w:type="dxa"/>
+        <w:bottom w:w="0" w:type="dxa"/>
         <w:right w:w="115" w:type="dxa"/>
       </w:tblCellMar>
     </w:tblPr>
@@ -20058,8 +22790,11 @@
     <w:tblPr>
       <w:tblStyleRowBandSize w:val="1"/>
       <w:tblStyleColBandSize w:val="1"/>
+      <w:tblInd w:w="0" w:type="dxa"/>
       <w:tblCellMar>
+        <w:top w:w="0" w:type="dxa"/>
         <w:left w:w="115" w:type="dxa"/>
+        <w:bottom w:w="0" w:type="dxa"/>
         <w:right w:w="115" w:type="dxa"/>
       </w:tblCellMar>
     </w:tblPr>
@@ -20165,8 +22900,11 @@
     <w:tblPr>
       <w:tblStyleRowBandSize w:val="1"/>
       <w:tblStyleColBandSize w:val="1"/>
+      <w:tblInd w:w="0" w:type="dxa"/>
       <w:tblCellMar>
+        <w:top w:w="0" w:type="dxa"/>
         <w:left w:w="115" w:type="dxa"/>
+        <w:bottom w:w="0" w:type="dxa"/>
         <w:right w:w="115" w:type="dxa"/>
       </w:tblCellMar>
     </w:tblPr>
@@ -20265,6 +23003,7 @@
     <w:tblPr>
       <w:tblStyleRowBandSize w:val="1"/>
       <w:tblStyleColBandSize w:val="1"/>
+      <w:tblInd w:w="0" w:type="dxa"/>
       <w:tblCellMar>
         <w:top w:w="100" w:type="dxa"/>
         <w:left w:w="100" w:type="dxa"/>
@@ -20278,6 +23017,7 @@
     <w:tblPr>
       <w:tblStyleRowBandSize w:val="1"/>
       <w:tblStyleColBandSize w:val="1"/>
+      <w:tblInd w:w="0" w:type="dxa"/>
       <w:tblCellMar>
         <w:top w:w="100" w:type="dxa"/>
         <w:left w:w="100" w:type="dxa"/>
@@ -20291,6 +23031,7 @@
     <w:tblPr>
       <w:tblStyleRowBandSize w:val="1"/>
       <w:tblStyleColBandSize w:val="1"/>
+      <w:tblInd w:w="0" w:type="dxa"/>
       <w:tblCellMar>
         <w:top w:w="100" w:type="dxa"/>
         <w:left w:w="100" w:type="dxa"/>
@@ -20304,6 +23045,7 @@
     <w:tblPr>
       <w:tblStyleRowBandSize w:val="1"/>
       <w:tblStyleColBandSize w:val="1"/>
+      <w:tblInd w:w="0" w:type="dxa"/>
       <w:tblCellMar>
         <w:top w:w="100" w:type="dxa"/>
         <w:left w:w="100" w:type="dxa"/>
@@ -20317,6 +23059,7 @@
     <w:tblPr>
       <w:tblStyleRowBandSize w:val="1"/>
       <w:tblStyleColBandSize w:val="1"/>
+      <w:tblInd w:w="0" w:type="dxa"/>
       <w:tblCellMar>
         <w:top w:w="100" w:type="dxa"/>
         <w:left w:w="100" w:type="dxa"/>
@@ -20337,8 +23080,11 @@
     <w:tblPr>
       <w:tblStyleRowBandSize w:val="1"/>
       <w:tblStyleColBandSize w:val="1"/>
+      <w:tblInd w:w="0" w:type="dxa"/>
       <w:tblCellMar>
+        <w:top w:w="0" w:type="dxa"/>
         <w:left w:w="115" w:type="dxa"/>
+        <w:bottom w:w="0" w:type="dxa"/>
         <w:right w:w="115" w:type="dxa"/>
       </w:tblCellMar>
     </w:tblPr>
@@ -20444,8 +23190,11 @@
     <w:tblPr>
       <w:tblStyleRowBandSize w:val="1"/>
       <w:tblStyleColBandSize w:val="1"/>
+      <w:tblInd w:w="0" w:type="dxa"/>
       <w:tblCellMar>
+        <w:top w:w="0" w:type="dxa"/>
         <w:left w:w="115" w:type="dxa"/>
+        <w:bottom w:w="0" w:type="dxa"/>
         <w:right w:w="115" w:type="dxa"/>
       </w:tblCellMar>
     </w:tblPr>
@@ -20544,6 +23293,7 @@
     <w:tblPr>
       <w:tblStyleRowBandSize w:val="1"/>
       <w:tblStyleColBandSize w:val="1"/>
+      <w:tblInd w:w="0" w:type="dxa"/>
       <w:tblCellMar>
         <w:top w:w="100" w:type="dxa"/>
         <w:left w:w="100" w:type="dxa"/>
@@ -20557,6 +23307,7 @@
     <w:tblPr>
       <w:tblStyleRowBandSize w:val="1"/>
       <w:tblStyleColBandSize w:val="1"/>
+      <w:tblInd w:w="0" w:type="dxa"/>
       <w:tblCellMar>
         <w:top w:w="100" w:type="dxa"/>
         <w:left w:w="100" w:type="dxa"/>
@@ -20570,6 +23321,7 @@
     <w:tblPr>
       <w:tblStyleRowBandSize w:val="1"/>
       <w:tblStyleColBandSize w:val="1"/>
+      <w:tblInd w:w="0" w:type="dxa"/>
       <w:tblCellMar>
         <w:top w:w="100" w:type="dxa"/>
         <w:left w:w="100" w:type="dxa"/>
@@ -20590,8 +23342,11 @@
     <w:tblPr>
       <w:tblStyleRowBandSize w:val="1"/>
       <w:tblStyleColBandSize w:val="1"/>
+      <w:tblInd w:w="0" w:type="dxa"/>
       <w:tblCellMar>
+        <w:top w:w="0" w:type="dxa"/>
         <w:left w:w="115" w:type="dxa"/>
+        <w:bottom w:w="0" w:type="dxa"/>
         <w:right w:w="115" w:type="dxa"/>
       </w:tblCellMar>
     </w:tblPr>
@@ -20706,6 +23461,1425 @@
     <w:name w:val="apple-tab-span"/>
     <w:basedOn w:val="DefaultParagraphFont"/>
     <w:rsid w:val="00353DCF"/>
+  </w:style>
+  <w:style w:type="paragraph" w:styleId="ListParagraph">
+    <w:name w:val="List Paragraph"/>
+    <w:basedOn w:val="Normal"/>
+    <w:uiPriority w:val="34"/>
+    <w:qFormat/>
+    <w:rsid w:val="005512D0"/>
+    <w:pPr>
+      <w:ind w:left="720"/>
+      <w:contextualSpacing/>
+    </w:pPr>
+  </w:style>
+  <w:style w:type="paragraph" w:styleId="BalloonText">
+    <w:name w:val="Balloon Text"/>
+    <w:basedOn w:val="Normal"/>
+    <w:link w:val="BalloonTextChar"/>
+    <w:uiPriority w:val="99"/>
+    <w:semiHidden/>
+    <w:unhideWhenUsed/>
+    <w:rsid w:val="002715EF"/>
+    <w:pPr>
+      <w:spacing w:line="240" w:lineRule="auto"/>
+    </w:pPr>
+    <w:rPr>
+      <w:rFonts w:ascii="Tahoma" w:hAnsi="Tahoma" w:cs="Tahoma"/>
+      <w:sz w:val="16"/>
+      <w:szCs w:val="16"/>
+    </w:rPr>
+  </w:style>
+  <w:style w:type="character" w:customStyle="1" w:styleId="BalloonTextChar">
+    <w:name w:val="Balloon Text Char"/>
+    <w:basedOn w:val="DefaultParagraphFont"/>
+    <w:link w:val="BalloonText"/>
+    <w:uiPriority w:val="99"/>
+    <w:semiHidden/>
+    <w:rsid w:val="002715EF"/>
+    <w:rPr>
+      <w:rFonts w:ascii="Tahoma" w:hAnsi="Tahoma" w:cs="Tahoma"/>
+      <w:sz w:val="16"/>
+      <w:szCs w:val="16"/>
+    </w:rPr>
+  </w:style>
+</w:styles>
+</file>
+
+<file path=word/stylesWithEffects.xml><?xml version="1.0" encoding="utf-8"?>
+<w:styles xmlns:wpc="http://schemas.microsoft.com/office/word/2010/wordprocessingCanvas" xmlns:mc="http://schemas.openxmlformats.org/markup-compatibility/2006" xmlns:o="urn:schemas-microsoft-com:office:office" xmlns:r="http://schemas.openxmlformats.org/officeDocument/2006/relationships" xmlns:m="http://schemas.openxmlformats.org/officeDocument/2006/math" xmlns:v="urn:schemas-microsoft-com:vml" xmlns:wp14="http://schemas.microsoft.com/office/word/2010/wordprocessingDrawing" xmlns:wp="http://schemas.openxmlformats.org/drawingml/2006/wordprocessingDrawing" xmlns:w10="urn:schemas-microsoft-com:office:word" xmlns:w="http://schemas.openxmlformats.org/wordprocessingml/2006/main" xmlns:w14="http://schemas.microsoft.com/office/word/2010/wordml" xmlns:wpg="http://schemas.microsoft.com/office/word/2010/wordprocessingGroup" xmlns:wpi="http://schemas.microsoft.com/office/word/2010/wordprocessingInk" xmlns:wne="http://schemas.microsoft.com/office/word/2006/wordml" xmlns:wps="http://schemas.microsoft.com/office/word/2010/wordprocessingShape" mc:Ignorable="w14 wp14">
+  <w:docDefaults>
+    <w:rPrDefault>
+      <w:rPr>
+        <w:rFonts w:ascii="Arial" w:eastAsia="Arial" w:hAnsi="Arial" w:cs="Arial"/>
+        <w:sz w:val="22"/>
+        <w:szCs w:val="22"/>
+        <w:lang w:val="en-IN" w:eastAsia="en-CA" w:bidi="ar-SA"/>
+      </w:rPr>
+    </w:rPrDefault>
+    <w:pPrDefault>
+      <w:pPr>
+        <w:spacing w:line="276" w:lineRule="auto"/>
+      </w:pPr>
+    </w:pPrDefault>
+  </w:docDefaults>
+  <w:latentStyles w:defLockedState="0" w:defUIPriority="99" w:defSemiHidden="1" w:defUnhideWhenUsed="1" w:defQFormat="0" w:count="267">
+    <w:lsdException w:name="Normal" w:semiHidden="0" w:uiPriority="0" w:unhideWhenUsed="0" w:qFormat="1"/>
+    <w:lsdException w:name="heading 1" w:semiHidden="0" w:uiPriority="9" w:unhideWhenUsed="0" w:qFormat="1"/>
+    <w:lsdException w:name="heading 2" w:uiPriority="9" w:qFormat="1"/>
+    <w:lsdException w:name="heading 3" w:uiPriority="9" w:qFormat="1"/>
+    <w:lsdException w:name="heading 4" w:uiPriority="9" w:qFormat="1"/>
+    <w:lsdException w:name="heading 5" w:uiPriority="9" w:qFormat="1"/>
+    <w:lsdException w:name="heading 6" w:uiPriority="9" w:qFormat="1"/>
+    <w:lsdException w:name="heading 7" w:uiPriority="9" w:qFormat="1"/>
+    <w:lsdException w:name="heading 8" w:uiPriority="9" w:qFormat="1"/>
+    <w:lsdException w:name="heading 9" w:uiPriority="9" w:qFormat="1"/>
+    <w:lsdException w:name="toc 1" w:uiPriority="39"/>
+    <w:lsdException w:name="toc 2" w:uiPriority="39"/>
+    <w:lsdException w:name="toc 3" w:uiPriority="39"/>
+    <w:lsdException w:name="toc 4" w:uiPriority="39"/>
+    <w:lsdException w:name="toc 5" w:uiPriority="39"/>
+    <w:lsdException w:name="toc 6" w:uiPriority="39"/>
+    <w:lsdException w:name="toc 7" w:uiPriority="39"/>
+    <w:lsdException w:name="toc 8" w:uiPriority="39"/>
+    <w:lsdException w:name="toc 9" w:uiPriority="39"/>
+    <w:lsdException w:name="caption" w:uiPriority="35" w:qFormat="1"/>
+    <w:lsdException w:name="Title" w:semiHidden="0" w:uiPriority="10" w:unhideWhenUsed="0" w:qFormat="1"/>
+    <w:lsdException w:name="Default Paragraph Font" w:uiPriority="1"/>
+    <w:lsdException w:name="Subtitle" w:semiHidden="0" w:uiPriority="11" w:unhideWhenUsed="0" w:qFormat="1"/>
+    <w:lsdException w:name="Strong" w:semiHidden="0" w:uiPriority="22" w:unhideWhenUsed="0" w:qFormat="1"/>
+    <w:lsdException w:name="Emphasis" w:semiHidden="0" w:uiPriority="20" w:unhideWhenUsed="0" w:qFormat="1"/>
+    <w:lsdException w:name="Table Grid" w:semiHidden="0" w:uiPriority="39" w:unhideWhenUsed="0"/>
+    <w:lsdException w:name="Placeholder Text" w:unhideWhenUsed="0"/>
+    <w:lsdException w:name="No Spacing" w:semiHidden="0" w:uiPriority="1" w:unhideWhenUsed="0" w:qFormat="1"/>
+    <w:lsdException w:name="Light Shading" w:semiHidden="0" w:uiPriority="60" w:unhideWhenUsed="0"/>
+    <w:lsdException w:name="Light List" w:semiHidden="0" w:uiPriority="61" w:unhideWhenUsed="0"/>
+    <w:lsdException w:name="Light Grid" w:semiHidden="0" w:uiPriority="62" w:unhideWhenUsed="0"/>
+    <w:lsdException w:name="Medium Shading 1" w:semiHidden="0" w:uiPriority="63" w:unhideWhenUsed="0"/>
+    <w:lsdException w:name="Medium Shading 2" w:semiHidden="0" w:uiPriority="64" w:unhideWhenUsed="0"/>
+    <w:lsdException w:name="Medium List 1" w:semiHidden="0" w:uiPriority="65" w:unhideWhenUsed="0"/>
+    <w:lsdException w:name="Medium List 2" w:semiHidden="0" w:uiPriority="66" w:unhideWhenUsed="0"/>
+    <w:lsdException w:name="Medium Grid 1" w:semiHidden="0" w:uiPriority="67" w:unhideWhenUsed="0"/>
+    <w:lsdException w:name="Medium Grid 2" w:semiHidden="0" w:uiPriority="68" w:unhideWhenUsed="0"/>
+    <w:lsdException w:name="Medium Grid 3" w:semiHidden="0" w:uiPriority="69" w:unhideWhenUsed="0"/>
+    <w:lsdException w:name="Dark List" w:semiHidden="0" w:uiPriority="70" w:unhideWhenUsed="0"/>
+    <w:lsdException w:name="Colorful Shading" w:semiHidden="0" w:uiPriority="71" w:unhideWhenUsed="0"/>
+    <w:lsdException w:name="Colorful List" w:semiHidden="0" w:uiPriority="72" w:unhideWhenUsed="0"/>
+    <w:lsdException w:name="Colorful Grid" w:semiHidden="0" w:uiPriority="73" w:unhideWhenUsed="0"/>
+    <w:lsdException w:name="Light Shading Accent 1" w:semiHidden="0" w:uiPriority="60" w:unhideWhenUsed="0"/>
+    <w:lsdException w:name="Light List Accent 1" w:semiHidden="0" w:uiPriority="61" w:unhideWhenUsed="0"/>
+    <w:lsdException w:name="Light Grid Accent 1" w:semiHidden="0" w:uiPriority="62" w:unhideWhenUsed="0"/>
+    <w:lsdException w:name="Medium Shading 1 Accent 1" w:semiHidden="0" w:uiPriority="63" w:unhideWhenUsed="0"/>
+    <w:lsdException w:name="Medium Shading 2 Accent 1" w:semiHidden="0" w:uiPriority="64" w:unhideWhenUsed="0"/>
+    <w:lsdException w:name="Medium List 1 Accent 1" w:semiHidden="0" w:uiPriority="65" w:unhideWhenUsed="0"/>
+    <w:lsdException w:name="Revision" w:unhideWhenUsed="0"/>
+    <w:lsdException w:name="List Paragraph" w:semiHidden="0" w:uiPriority="34" w:unhideWhenUsed="0" w:qFormat="1"/>
+    <w:lsdException w:name="Quote" w:semiHidden="0" w:uiPriority="29" w:unhideWhenUsed="0" w:qFormat="1"/>
+    <w:lsdException w:name="Intense Quote" w:semiHidden="0" w:uiPriority="30" w:unhideWhenUsed="0" w:qFormat="1"/>
+    <w:lsdException w:name="Medium List 2 Accent 1" w:semiHidden="0" w:uiPriority="66" w:unhideWhenUsed="0"/>
+    <w:lsdException w:name="Medium Grid 1 Accent 1" w:semiHidden="0" w:uiPriority="67" w:unhideWhenUsed="0"/>
+    <w:lsdException w:name="Medium Grid 2 Accent 1" w:semiHidden="0" w:uiPriority="68" w:unhideWhenUsed="0"/>
+    <w:lsdException w:name="Medium Grid 3 Accent 1" w:semiHidden="0" w:uiPriority="69" w:unhideWhenUsed="0"/>
+    <w:lsdException w:name="Dark List Accent 1" w:semiHidden="0" w:uiPriority="70" w:unhideWhenUsed="0"/>
+    <w:lsdException w:name="Colorful Shading Accent 1" w:semiHidden="0" w:uiPriority="71" w:unhideWhenUsed="0"/>
+    <w:lsdException w:name="Colorful List Accent 1" w:semiHidden="0" w:uiPriority="72" w:unhideWhenUsed="0"/>
+    <w:lsdException w:name="Colorful Grid Accent 1" w:semiHidden="0" w:uiPriority="73" w:unhideWhenUsed="0"/>
+    <w:lsdException w:name="Light Shading Accent 2" w:semiHidden="0" w:uiPriority="60" w:unhideWhenUsed="0"/>
+    <w:lsdException w:name="Light List Accent 2" w:semiHidden="0" w:uiPriority="61" w:unhideWhenUsed="0"/>
+    <w:lsdException w:name="Light Grid Accent 2" w:semiHidden="0" w:uiPriority="62" w:unhideWhenUsed="0"/>
+    <w:lsdException w:name="Medium Shading 1 Accent 2" w:semiHidden="0" w:uiPriority="63" w:unhideWhenUsed="0"/>
+    <w:lsdException w:name="Medium Shading 2 Accent 2" w:semiHidden="0" w:uiPriority="64" w:unhideWhenUsed="0"/>
+    <w:lsdException w:name="Medium List 1 Accent 2" w:semiHidden="0" w:uiPriority="65" w:unhideWhenUsed="0"/>
+    <w:lsdException w:name="Medium List 2 Accent 2" w:semiHidden="0" w:uiPriority="66" w:unhideWhenUsed="0"/>
+    <w:lsdException w:name="Medium Grid 1 Accent 2" w:semiHidden="0" w:uiPriority="67" w:unhideWhenUsed="0"/>
+    <w:lsdException w:name="Medium Grid 2 Accent 2" w:semiHidden="0" w:uiPriority="68" w:unhideWhenUsed="0"/>
+    <w:lsdException w:name="Medium Grid 3 Accent 2" w:semiHidden="0" w:uiPriority="69" w:unhideWhenUsed="0"/>
+    <w:lsdException w:name="Dark List Accent 2" w:semiHidden="0" w:uiPriority="70" w:unhideWhenUsed="0"/>
+    <w:lsdException w:name="Colorful Shading Accent 2" w:semiHidden="0" w:uiPriority="71" w:unhideWhenUsed="0"/>
+    <w:lsdException w:name="Colorful List Accent 2" w:semiHidden="0" w:uiPriority="72" w:unhideWhenUsed="0"/>
+    <w:lsdException w:name="Colorful Grid Accent 2" w:semiHidden="0" w:uiPriority="73" w:unhideWhenUsed="0"/>
+    <w:lsdException w:name="Light Shading Accent 3" w:semiHidden="0" w:uiPriority="60" w:unhideWhenUsed="0"/>
+    <w:lsdException w:name="Light List Accent 3" w:semiHidden="0" w:uiPriority="61" w:unhideWhenUsed="0"/>
+    <w:lsdException w:name="Light Grid Accent 3" w:semiHidden="0" w:uiPriority="62" w:unhideWhenUsed="0"/>
+    <w:lsdException w:name="Medium Shading 1 Accent 3" w:semiHidden="0" w:uiPriority="63" w:unhideWhenUsed="0"/>
+    <w:lsdException w:name="Medium Shading 2 Accent 3" w:semiHidden="0" w:uiPriority="64" w:unhideWhenUsed="0"/>
+    <w:lsdException w:name="Medium List 1 Accent 3" w:semiHidden="0" w:uiPriority="65" w:unhideWhenUsed="0"/>
+    <w:lsdException w:name="Medium List 2 Accent 3" w:semiHidden="0" w:uiPriority="66" w:unhideWhenUsed="0"/>
+    <w:lsdException w:name="Medium Grid 1 Accent 3" w:semiHidden="0" w:uiPriority="67" w:unhideWhenUsed="0"/>
+    <w:lsdException w:name="Medium Grid 2 Accent 3" w:semiHidden="0" w:uiPriority="68" w:unhideWhenUsed="0"/>
+    <w:lsdException w:name="Medium Grid 3 Accent 3" w:semiHidden="0" w:uiPriority="69" w:unhideWhenUsed="0"/>
+    <w:lsdException w:name="Dark List Accent 3" w:semiHidden="0" w:uiPriority="70" w:unhideWhenUsed="0"/>
+    <w:lsdException w:name="Colorful Shading Accent 3" w:semiHidden="0" w:uiPriority="71" w:unhideWhenUsed="0"/>
+    <w:lsdException w:name="Colorful List Accent 3" w:semiHidden="0" w:uiPriority="72" w:unhideWhenUsed="0"/>
+    <w:lsdException w:name="Colorful Grid Accent 3" w:semiHidden="0" w:uiPriority="73" w:unhideWhenUsed="0"/>
+    <w:lsdException w:name="Light Shading Accent 4" w:semiHidden="0" w:uiPriority="60" w:unhideWhenUsed="0"/>
+    <w:lsdException w:name="Light List Accent 4" w:semiHidden="0" w:uiPriority="61" w:unhideWhenUsed="0"/>
+    <w:lsdException w:name="Light Grid Accent 4" w:semiHidden="0" w:uiPriority="62" w:unhideWhenUsed="0"/>
+    <w:lsdException w:name="Medium Shading 1 Accent 4" w:semiHidden="0" w:uiPriority="63" w:unhideWhenUsed="0"/>
+    <w:lsdException w:name="Medium Shading 2 Accent 4" w:semiHidden="0" w:uiPriority="64" w:unhideWhenUsed="0"/>
+    <w:lsdException w:name="Medium List 1 Accent 4" w:semiHidden="0" w:uiPriority="65" w:unhideWhenUsed="0"/>
+    <w:lsdException w:name="Medium List 2 Accent 4" w:semiHidden="0" w:uiPriority="66" w:unhideWhenUsed="0"/>
+    <w:lsdException w:name="Medium Grid 1 Accent 4" w:semiHidden="0" w:uiPriority="67" w:unhideWhenUsed="0"/>
+    <w:lsdException w:name="Medium Grid 2 Accent 4" w:semiHidden="0" w:uiPriority="68" w:unhideWhenUsed="0"/>
+    <w:lsdException w:name="Medium Grid 3 Accent 4" w:semiHidden="0" w:uiPriority="69" w:unhideWhenUsed="0"/>
+    <w:lsdException w:name="Dark List Accent 4" w:semiHidden="0" w:uiPriority="70" w:unhideWhenUsed="0"/>
+    <w:lsdException w:name="Colorful Shading Accent 4" w:semiHidden="0" w:uiPriority="71" w:unhideWhenUsed="0"/>
+    <w:lsdException w:name="Colorful List Accent 4" w:semiHidden="0" w:uiPriority="72" w:unhideWhenUsed="0"/>
+    <w:lsdException w:name="Colorful Grid Accent 4" w:semiHidden="0" w:uiPriority="73" w:unhideWhenUsed="0"/>
+    <w:lsdException w:name="Light Shading Accent 5" w:semiHidden="0" w:uiPriority="60" w:unhideWhenUsed="0"/>
+    <w:lsdException w:name="Light List Accent 5" w:semiHidden="0" w:uiPriority="61" w:unhideWhenUsed="0"/>
+    <w:lsdException w:name="Light Grid Accent 5" w:semiHidden="0" w:uiPriority="62" w:unhideWhenUsed="0"/>
+    <w:lsdException w:name="Medium Shading 1 Accent 5" w:semiHidden="0" w:uiPriority="63" w:unhideWhenUsed="0"/>
+    <w:lsdException w:name="Medium Shading 2 Accent 5" w:semiHidden="0" w:uiPriority="64" w:unhideWhenUsed="0"/>
+    <w:lsdException w:name="Medium List 1 Accent 5" w:semiHidden="0" w:uiPriority="65" w:unhideWhenUsed="0"/>
+    <w:lsdException w:name="Medium List 2 Accent 5" w:semiHidden="0" w:uiPriority="66" w:unhideWhenUsed="0"/>
+    <w:lsdException w:name="Medium Grid 1 Accent 5" w:semiHidden="0" w:uiPriority="67" w:unhideWhenUsed="0"/>
+    <w:lsdException w:name="Medium Grid 2 Accent 5" w:semiHidden="0" w:uiPriority="68" w:unhideWhenUsed="0"/>
+    <w:lsdException w:name="Medium Grid 3 Accent 5" w:semiHidden="0" w:uiPriority="69" w:unhideWhenUsed="0"/>
+    <w:lsdException w:name="Dark List Accent 5" w:semiHidden="0" w:uiPriority="70" w:unhideWhenUsed="0"/>
+    <w:lsdException w:name="Colorful Shading Accent 5" w:semiHidden="0" w:uiPriority="71" w:unhideWhenUsed="0"/>
+    <w:lsdException w:name="Colorful List Accent 5" w:semiHidden="0" w:uiPriority="72" w:unhideWhenUsed="0"/>
+    <w:lsdException w:name="Colorful Grid Accent 5" w:semiHidden="0" w:uiPriority="73" w:unhideWhenUsed="0"/>
+    <w:lsdException w:name="Light Shading Accent 6" w:semiHidden="0" w:uiPriority="60" w:unhideWhenUsed="0"/>
+    <w:lsdException w:name="Light List Accent 6" w:semiHidden="0" w:uiPriority="61" w:unhideWhenUsed="0"/>
+    <w:lsdException w:name="Light Grid Accent 6" w:semiHidden="0" w:uiPriority="62" w:unhideWhenUsed="0"/>
+    <w:lsdException w:name="Medium Shading 1 Accent 6" w:semiHidden="0" w:uiPriority="63" w:unhideWhenUsed="0"/>
+    <w:lsdException w:name="Medium Shading 2 Accent 6" w:semiHidden="0" w:uiPriority="64" w:unhideWhenUsed="0"/>
+    <w:lsdException w:name="Medium List 1 Accent 6" w:semiHidden="0" w:uiPriority="65" w:unhideWhenUsed="0"/>
+    <w:lsdException w:name="Medium List 2 Accent 6" w:semiHidden="0" w:uiPriority="66" w:unhideWhenUsed="0"/>
+    <w:lsdException w:name="Medium Grid 1 Accent 6" w:semiHidden="0" w:uiPriority="67" w:unhideWhenUsed="0"/>
+    <w:lsdException w:name="Medium Grid 2 Accent 6" w:semiHidden="0" w:uiPriority="68" w:unhideWhenUsed="0"/>
+    <w:lsdException w:name="Medium Grid 3 Accent 6" w:semiHidden="0" w:uiPriority="69" w:unhideWhenUsed="0"/>
+    <w:lsdException w:name="Dark List Accent 6" w:semiHidden="0" w:uiPriority="70" w:unhideWhenUsed="0"/>
+    <w:lsdException w:name="Colorful Shading Accent 6" w:semiHidden="0" w:uiPriority="71" w:unhideWhenUsed="0"/>
+    <w:lsdException w:name="Colorful List Accent 6" w:semiHidden="0" w:uiPriority="72" w:unhideWhenUsed="0"/>
+    <w:lsdException w:name="Colorful Grid Accent 6" w:semiHidden="0" w:uiPriority="73" w:unhideWhenUsed="0"/>
+    <w:lsdException w:name="Subtle Emphasis" w:semiHidden="0" w:uiPriority="19" w:unhideWhenUsed="0" w:qFormat="1"/>
+    <w:lsdException w:name="Intense Emphasis" w:semiHidden="0" w:uiPriority="21" w:unhideWhenUsed="0" w:qFormat="1"/>
+    <w:lsdException w:name="Subtle Reference" w:semiHidden="0" w:uiPriority="31" w:unhideWhenUsed="0" w:qFormat="1"/>
+    <w:lsdException w:name="Intense Reference" w:semiHidden="0" w:uiPriority="32" w:unhideWhenUsed="0" w:qFormat="1"/>
+    <w:lsdException w:name="Book Title" w:semiHidden="0" w:uiPriority="33" w:unhideWhenUsed="0" w:qFormat="1"/>
+    <w:lsdException w:name="Bibliography" w:uiPriority="37"/>
+    <w:lsdException w:name="TOC Heading" w:uiPriority="39" w:qFormat="1"/>
+  </w:latentStyles>
+  <w:style w:type="paragraph" w:default="1" w:styleId="Normal">
+    <w:name w:val="Normal"/>
+    <w:qFormat/>
+  </w:style>
+  <w:style w:type="paragraph" w:styleId="Heading1">
+    <w:name w:val="heading 1"/>
+    <w:basedOn w:val="Normal"/>
+    <w:next w:val="Normal"/>
+    <w:uiPriority w:val="9"/>
+    <w:qFormat/>
+    <w:pPr>
+      <w:keepNext/>
+      <w:keepLines/>
+      <w:spacing w:before="400" w:after="120"/>
+      <w:outlineLvl w:val="0"/>
+    </w:pPr>
+    <w:rPr>
+      <w:sz w:val="40"/>
+      <w:szCs w:val="40"/>
+    </w:rPr>
+  </w:style>
+  <w:style w:type="paragraph" w:styleId="Heading2">
+    <w:name w:val="heading 2"/>
+    <w:basedOn w:val="Normal"/>
+    <w:next w:val="Normal"/>
+    <w:uiPriority w:val="9"/>
+    <w:semiHidden/>
+    <w:unhideWhenUsed/>
+    <w:qFormat/>
+    <w:pPr>
+      <w:keepNext/>
+      <w:keepLines/>
+      <w:spacing w:before="360" w:after="120"/>
+      <w:outlineLvl w:val="1"/>
+    </w:pPr>
+    <w:rPr>
+      <w:sz w:val="32"/>
+      <w:szCs w:val="32"/>
+    </w:rPr>
+  </w:style>
+  <w:style w:type="paragraph" w:styleId="Heading3">
+    <w:name w:val="heading 3"/>
+    <w:basedOn w:val="Normal"/>
+    <w:next w:val="Normal"/>
+    <w:uiPriority w:val="9"/>
+    <w:semiHidden/>
+    <w:unhideWhenUsed/>
+    <w:qFormat/>
+    <w:pPr>
+      <w:keepNext/>
+      <w:keepLines/>
+      <w:spacing w:before="320" w:after="80"/>
+      <w:outlineLvl w:val="2"/>
+    </w:pPr>
+    <w:rPr>
+      <w:color w:val="434343"/>
+      <w:sz w:val="28"/>
+      <w:szCs w:val="28"/>
+    </w:rPr>
+  </w:style>
+  <w:style w:type="paragraph" w:styleId="Heading4">
+    <w:name w:val="heading 4"/>
+    <w:basedOn w:val="Normal"/>
+    <w:next w:val="Normal"/>
+    <w:uiPriority w:val="9"/>
+    <w:semiHidden/>
+    <w:unhideWhenUsed/>
+    <w:qFormat/>
+    <w:pPr>
+      <w:keepNext/>
+      <w:keepLines/>
+      <w:spacing w:before="280" w:after="80"/>
+      <w:outlineLvl w:val="3"/>
+    </w:pPr>
+    <w:rPr>
+      <w:color w:val="666666"/>
+      <w:sz w:val="24"/>
+      <w:szCs w:val="24"/>
+    </w:rPr>
+  </w:style>
+  <w:style w:type="paragraph" w:styleId="Heading5">
+    <w:name w:val="heading 5"/>
+    <w:basedOn w:val="Normal"/>
+    <w:next w:val="Normal"/>
+    <w:uiPriority w:val="9"/>
+    <w:semiHidden/>
+    <w:unhideWhenUsed/>
+    <w:qFormat/>
+    <w:pPr>
+      <w:keepNext/>
+      <w:keepLines/>
+      <w:spacing w:before="240" w:after="80"/>
+      <w:outlineLvl w:val="4"/>
+    </w:pPr>
+    <w:rPr>
+      <w:color w:val="666666"/>
+    </w:rPr>
+  </w:style>
+  <w:style w:type="paragraph" w:styleId="Heading6">
+    <w:name w:val="heading 6"/>
+    <w:basedOn w:val="Normal"/>
+    <w:next w:val="Normal"/>
+    <w:uiPriority w:val="9"/>
+    <w:semiHidden/>
+    <w:unhideWhenUsed/>
+    <w:qFormat/>
+    <w:pPr>
+      <w:keepNext/>
+      <w:keepLines/>
+      <w:spacing w:before="240" w:after="80"/>
+      <w:outlineLvl w:val="5"/>
+    </w:pPr>
+    <w:rPr>
+      <w:i/>
+      <w:color w:val="666666"/>
+    </w:rPr>
+  </w:style>
+  <w:style w:type="character" w:default="1" w:styleId="DefaultParagraphFont">
+    <w:name w:val="Default Paragraph Font"/>
+    <w:uiPriority w:val="1"/>
+    <w:semiHidden/>
+    <w:unhideWhenUsed/>
+  </w:style>
+  <w:style w:type="table" w:default="1" w:styleId="TableNormal">
+    <w:name w:val="Normal Table"/>
+    <w:uiPriority w:val="99"/>
+    <w:semiHidden/>
+    <w:unhideWhenUsed/>
+    <w:tblPr>
+      <w:tblInd w:w="0" w:type="dxa"/>
+      <w:tblCellMar>
+        <w:top w:w="0" w:type="dxa"/>
+        <w:left w:w="108" w:type="dxa"/>
+        <w:bottom w:w="0" w:type="dxa"/>
+        <w:right w:w="108" w:type="dxa"/>
+      </w:tblCellMar>
+    </w:tblPr>
+  </w:style>
+  <w:style w:type="numbering" w:default="1" w:styleId="NoList">
+    <w:name w:val="No List"/>
+    <w:uiPriority w:val="99"/>
+    <w:semiHidden/>
+    <w:unhideWhenUsed/>
+  </w:style>
+  <w:style w:type="paragraph" w:styleId="Title">
+    <w:name w:val="Title"/>
+    <w:basedOn w:val="Normal"/>
+    <w:next w:val="Normal"/>
+    <w:uiPriority w:val="10"/>
+    <w:qFormat/>
+    <w:pPr>
+      <w:keepNext/>
+      <w:keepLines/>
+      <w:spacing w:after="60"/>
+    </w:pPr>
+    <w:rPr>
+      <w:sz w:val="52"/>
+      <w:szCs w:val="52"/>
+    </w:rPr>
+  </w:style>
+  <w:style w:type="paragraph" w:styleId="Subtitle">
+    <w:name w:val="Subtitle"/>
+    <w:basedOn w:val="Normal"/>
+    <w:next w:val="Normal"/>
+    <w:uiPriority w:val="11"/>
+    <w:qFormat/>
+    <w:pPr>
+      <w:keepNext/>
+      <w:keepLines/>
+      <w:spacing w:after="320"/>
+    </w:pPr>
+    <w:rPr>
+      <w:color w:val="666666"/>
+      <w:sz w:val="30"/>
+      <w:szCs w:val="30"/>
+    </w:rPr>
+  </w:style>
+  <w:style w:type="table" w:customStyle="1" w:styleId="a">
+    <w:basedOn w:val="TableNormal"/>
+    <w:tblPr>
+      <w:tblStyleRowBandSize w:val="1"/>
+      <w:tblStyleColBandSize w:val="1"/>
+      <w:tblInd w:w="0" w:type="dxa"/>
+      <w:tblCellMar>
+        <w:top w:w="100" w:type="dxa"/>
+        <w:left w:w="100" w:type="dxa"/>
+        <w:bottom w:w="100" w:type="dxa"/>
+        <w:right w:w="100" w:type="dxa"/>
+      </w:tblCellMar>
+    </w:tblPr>
+  </w:style>
+  <w:style w:type="table" w:customStyle="1" w:styleId="a0">
+    <w:basedOn w:val="TableNormal"/>
+    <w:tblPr>
+      <w:tblStyleRowBandSize w:val="1"/>
+      <w:tblStyleColBandSize w:val="1"/>
+      <w:tblInd w:w="0" w:type="dxa"/>
+      <w:tblCellMar>
+        <w:top w:w="100" w:type="dxa"/>
+        <w:left w:w="100" w:type="dxa"/>
+        <w:bottom w:w="100" w:type="dxa"/>
+        <w:right w:w="100" w:type="dxa"/>
+      </w:tblCellMar>
+    </w:tblPr>
+  </w:style>
+  <w:style w:type="table" w:customStyle="1" w:styleId="a1">
+    <w:basedOn w:val="TableNormal"/>
+    <w:tblPr>
+      <w:tblStyleRowBandSize w:val="1"/>
+      <w:tblStyleColBandSize w:val="1"/>
+      <w:tblInd w:w="0" w:type="dxa"/>
+      <w:tblCellMar>
+        <w:top w:w="100" w:type="dxa"/>
+        <w:left w:w="100" w:type="dxa"/>
+        <w:bottom w:w="100" w:type="dxa"/>
+        <w:right w:w="100" w:type="dxa"/>
+      </w:tblCellMar>
+    </w:tblPr>
+  </w:style>
+  <w:style w:type="table" w:styleId="MediumGrid2-Accent4">
+    <w:name w:val="Medium Grid 2 Accent 4"/>
+    <w:basedOn w:val="TableNormal"/>
+    <w:uiPriority w:val="68"/>
+    <w:rsid w:val="000E3B8E"/>
+    <w:pPr>
+      <w:spacing w:line="240" w:lineRule="auto"/>
+    </w:pPr>
+    <w:rPr>
+      <w:rFonts w:asciiTheme="majorHAnsi" w:eastAsiaTheme="majorEastAsia" w:hAnsiTheme="majorHAnsi" w:cstheme="majorBidi"/>
+      <w:color w:val="000000" w:themeColor="text1"/>
+    </w:rPr>
+    <w:tblPr>
+      <w:tblStyleRowBandSize w:val="1"/>
+      <w:tblStyleColBandSize w:val="1"/>
+      <w:tblInd w:w="0" w:type="dxa"/>
+      <w:tblBorders>
+        <w:top w:val="single" w:sz="8" w:space="0" w:color="8064A2" w:themeColor="accent4"/>
+        <w:left w:val="single" w:sz="8" w:space="0" w:color="8064A2" w:themeColor="accent4"/>
+        <w:bottom w:val="single" w:sz="8" w:space="0" w:color="8064A2" w:themeColor="accent4"/>
+        <w:right w:val="single" w:sz="8" w:space="0" w:color="8064A2" w:themeColor="accent4"/>
+        <w:insideH w:val="single" w:sz="8" w:space="0" w:color="8064A2" w:themeColor="accent4"/>
+        <w:insideV w:val="single" w:sz="8" w:space="0" w:color="8064A2" w:themeColor="accent4"/>
+      </w:tblBorders>
+      <w:tblCellMar>
+        <w:top w:w="0" w:type="dxa"/>
+        <w:left w:w="108" w:type="dxa"/>
+        <w:bottom w:w="0" w:type="dxa"/>
+        <w:right w:w="108" w:type="dxa"/>
+      </w:tblCellMar>
+    </w:tblPr>
+    <w:tcPr>
+      <w:shd w:val="clear" w:color="auto" w:fill="DFD8E8" w:themeFill="accent4" w:themeFillTint="3F"/>
+    </w:tcPr>
+    <w:tblStylePr w:type="firstRow">
+      <w:rPr>
+        <w:b/>
+        <w:bCs/>
+        <w:color w:val="000000" w:themeColor="text1"/>
+      </w:rPr>
+      <w:tblPr/>
+      <w:tcPr>
+        <w:shd w:val="clear" w:color="auto" w:fill="F2EFF6" w:themeFill="accent4" w:themeFillTint="19"/>
+      </w:tcPr>
+    </w:tblStylePr>
+    <w:tblStylePr w:type="lastRow">
+      <w:rPr>
+        <w:b/>
+        <w:bCs/>
+        <w:color w:val="000000" w:themeColor="text1"/>
+      </w:rPr>
+      <w:tblPr/>
+      <w:tcPr>
+        <w:tcBorders>
+          <w:top w:val="single" w:sz="12" w:space="0" w:color="000000" w:themeColor="text1"/>
+          <w:left w:val="nil"/>
+          <w:bottom w:val="nil"/>
+          <w:right w:val="nil"/>
+          <w:insideH w:val="nil"/>
+          <w:insideV w:val="nil"/>
+        </w:tcBorders>
+        <w:shd w:val="clear" w:color="auto" w:fill="FFFFFF" w:themeFill="background1"/>
+      </w:tcPr>
+    </w:tblStylePr>
+    <w:tblStylePr w:type="firstCol">
+      <w:rPr>
+        <w:b/>
+        <w:bCs/>
+        <w:color w:val="000000" w:themeColor="text1"/>
+      </w:rPr>
+      <w:tblPr/>
+      <w:tcPr>
+        <w:tcBorders>
+          <w:top w:val="nil"/>
+          <w:left w:val="nil"/>
+          <w:bottom w:val="nil"/>
+          <w:right w:val="nil"/>
+          <w:insideH w:val="nil"/>
+          <w:insideV w:val="nil"/>
+        </w:tcBorders>
+        <w:shd w:val="clear" w:color="auto" w:fill="FFFFFF" w:themeFill="background1"/>
+      </w:tcPr>
+    </w:tblStylePr>
+    <w:tblStylePr w:type="lastCol">
+      <w:rPr>
+        <w:b w:val="0"/>
+        <w:bCs w:val="0"/>
+        <w:color w:val="000000" w:themeColor="text1"/>
+      </w:rPr>
+      <w:tblPr/>
+      <w:tcPr>
+        <w:tcBorders>
+          <w:top w:val="nil"/>
+          <w:left w:val="nil"/>
+          <w:bottom w:val="nil"/>
+          <w:right w:val="nil"/>
+          <w:insideH w:val="nil"/>
+          <w:insideV w:val="nil"/>
+        </w:tcBorders>
+        <w:shd w:val="clear" w:color="auto" w:fill="E5DFEC" w:themeFill="accent4" w:themeFillTint="33"/>
+      </w:tcPr>
+    </w:tblStylePr>
+    <w:tblStylePr w:type="band1Vert">
+      <w:tblPr/>
+      <w:tcPr>
+        <w:shd w:val="clear" w:color="auto" w:fill="BFB1D0" w:themeFill="accent4" w:themeFillTint="7F"/>
+      </w:tcPr>
+    </w:tblStylePr>
+    <w:tblStylePr w:type="band1Horz">
+      <w:tblPr/>
+      <w:tcPr>
+        <w:tcBorders>
+          <w:insideH w:val="single" w:sz="6" w:space="0" w:color="8064A2" w:themeColor="accent4"/>
+          <w:insideV w:val="single" w:sz="6" w:space="0" w:color="8064A2" w:themeColor="accent4"/>
+        </w:tcBorders>
+        <w:shd w:val="clear" w:color="auto" w:fill="BFB1D0" w:themeFill="accent4" w:themeFillTint="7F"/>
+      </w:tcPr>
+    </w:tblStylePr>
+    <w:tblStylePr w:type="nwCell">
+      <w:tblPr/>
+      <w:tcPr>
+        <w:shd w:val="clear" w:color="auto" w:fill="FFFFFF" w:themeFill="background1"/>
+      </w:tcPr>
+    </w:tblStylePr>
+  </w:style>
+  <w:style w:type="paragraph" w:customStyle="1" w:styleId="c4">
+    <w:name w:val="c4"/>
+    <w:basedOn w:val="Normal"/>
+    <w:rsid w:val="007A48E1"/>
+    <w:pPr>
+      <w:spacing w:before="100" w:beforeAutospacing="1" w:after="100" w:afterAutospacing="1" w:line="240" w:lineRule="auto"/>
+    </w:pPr>
+    <w:rPr>
+      <w:rFonts w:ascii="Times New Roman" w:eastAsia="Times New Roman" w:hAnsi="Times New Roman" w:cs="Times New Roman"/>
+      <w:sz w:val="24"/>
+      <w:szCs w:val="24"/>
+    </w:rPr>
+  </w:style>
+  <w:style w:type="character" w:customStyle="1" w:styleId="c10">
+    <w:name w:val="c10"/>
+    <w:basedOn w:val="DefaultParagraphFont"/>
+    <w:rsid w:val="007A48E1"/>
+  </w:style>
+  <w:style w:type="character" w:customStyle="1" w:styleId="c3">
+    <w:name w:val="c3"/>
+    <w:basedOn w:val="DefaultParagraphFont"/>
+    <w:rsid w:val="007A48E1"/>
+  </w:style>
+  <w:style w:type="character" w:customStyle="1" w:styleId="c20">
+    <w:name w:val="c20"/>
+    <w:basedOn w:val="DefaultParagraphFont"/>
+    <w:rsid w:val="007A48E1"/>
+  </w:style>
+  <w:style w:type="character" w:styleId="Hyperlink">
+    <w:name w:val="Hyperlink"/>
+    <w:basedOn w:val="DefaultParagraphFont"/>
+    <w:uiPriority w:val="99"/>
+    <w:semiHidden/>
+    <w:unhideWhenUsed/>
+    <w:rsid w:val="007A48E1"/>
+    <w:rPr>
+      <w:color w:val="0000FF"/>
+      <w:u w:val="single"/>
+    </w:rPr>
+  </w:style>
+  <w:style w:type="table" w:customStyle="1" w:styleId="a2">
+    <w:basedOn w:val="TableNormal"/>
+    <w:pPr>
+      <w:spacing w:line="240" w:lineRule="auto"/>
+    </w:pPr>
+    <w:rPr>
+      <w:rFonts w:ascii="Calibri" w:eastAsia="Calibri" w:hAnsi="Calibri" w:cs="Calibri"/>
+      <w:color w:val="000000"/>
+    </w:rPr>
+    <w:tblPr>
+      <w:tblStyleRowBandSize w:val="1"/>
+      <w:tblStyleColBandSize w:val="1"/>
+      <w:tblInd w:w="0" w:type="dxa"/>
+      <w:tblCellMar>
+        <w:top w:w="0" w:type="dxa"/>
+        <w:left w:w="115" w:type="dxa"/>
+        <w:bottom w:w="0" w:type="dxa"/>
+        <w:right w:w="115" w:type="dxa"/>
+      </w:tblCellMar>
+    </w:tblPr>
+    <w:tcPr>
+      <w:shd w:val="clear" w:color="auto" w:fill="DFD8E8"/>
+    </w:tcPr>
+    <w:tblStylePr w:type="firstRow">
+      <w:rPr>
+        <w:b/>
+        <w:color w:val="000000"/>
+      </w:rPr>
+      <w:tblPr/>
+      <w:tcPr>
+        <w:shd w:val="clear" w:color="auto" w:fill="F2EFF5"/>
+      </w:tcPr>
+    </w:tblStylePr>
+    <w:tblStylePr w:type="lastRow">
+      <w:rPr>
+        <w:b/>
+        <w:color w:val="000000"/>
+      </w:rPr>
+      <w:tblPr/>
+      <w:tcPr>
+        <w:tcBorders>
+          <w:top w:val="single" w:sz="12" w:space="0" w:color="000000"/>
+          <w:left w:val="nil"/>
+          <w:bottom w:val="nil"/>
+          <w:right w:val="nil"/>
+          <w:insideH w:val="nil"/>
+          <w:insideV w:val="nil"/>
+        </w:tcBorders>
+        <w:shd w:val="clear" w:color="auto" w:fill="FFFFFF"/>
+      </w:tcPr>
+    </w:tblStylePr>
+    <w:tblStylePr w:type="firstCol">
+      <w:rPr>
+        <w:b/>
+        <w:color w:val="000000"/>
+      </w:rPr>
+      <w:tblPr/>
+      <w:tcPr>
+        <w:tcBorders>
+          <w:top w:val="nil"/>
+          <w:left w:val="nil"/>
+          <w:bottom w:val="nil"/>
+          <w:right w:val="nil"/>
+          <w:insideH w:val="nil"/>
+          <w:insideV w:val="nil"/>
+        </w:tcBorders>
+        <w:shd w:val="clear" w:color="auto" w:fill="FFFFFF"/>
+      </w:tcPr>
+    </w:tblStylePr>
+    <w:tblStylePr w:type="lastCol">
+      <w:rPr>
+        <w:b w:val="0"/>
+        <w:color w:val="000000"/>
+      </w:rPr>
+      <w:tblPr/>
+      <w:tcPr>
+        <w:tcBorders>
+          <w:top w:val="nil"/>
+          <w:left w:val="nil"/>
+          <w:bottom w:val="nil"/>
+          <w:right w:val="nil"/>
+          <w:insideH w:val="nil"/>
+          <w:insideV w:val="nil"/>
+        </w:tcBorders>
+        <w:shd w:val="clear" w:color="auto" w:fill="E5DFEC"/>
+      </w:tcPr>
+    </w:tblStylePr>
+    <w:tblStylePr w:type="band1Vert">
+      <w:tblPr/>
+      <w:tcPr>
+        <w:shd w:val="clear" w:color="auto" w:fill="BFB1D0"/>
+      </w:tcPr>
+    </w:tblStylePr>
+    <w:tblStylePr w:type="band1Horz">
+      <w:tblPr/>
+      <w:tcPr>
+        <w:tcBorders>
+          <w:insideH w:val="single" w:sz="6" w:space="0" w:color="8064A2"/>
+          <w:insideV w:val="single" w:sz="6" w:space="0" w:color="8064A2"/>
+        </w:tcBorders>
+        <w:shd w:val="clear" w:color="auto" w:fill="BFB1D0"/>
+      </w:tcPr>
+    </w:tblStylePr>
+    <w:tblStylePr w:type="nwCell">
+      <w:tblPr/>
+      <w:tcPr>
+        <w:shd w:val="clear" w:color="auto" w:fill="FFFFFF"/>
+      </w:tcPr>
+    </w:tblStylePr>
+  </w:style>
+  <w:style w:type="table" w:customStyle="1" w:styleId="a3">
+    <w:basedOn w:val="TableNormal"/>
+    <w:pPr>
+      <w:spacing w:line="240" w:lineRule="auto"/>
+    </w:pPr>
+    <w:rPr>
+      <w:rFonts w:ascii="Calibri" w:eastAsia="Calibri" w:hAnsi="Calibri" w:cs="Calibri"/>
+      <w:color w:val="000000"/>
+    </w:rPr>
+    <w:tblPr>
+      <w:tblStyleRowBandSize w:val="1"/>
+      <w:tblStyleColBandSize w:val="1"/>
+      <w:tblInd w:w="0" w:type="dxa"/>
+      <w:tblCellMar>
+        <w:top w:w="0" w:type="dxa"/>
+        <w:left w:w="115" w:type="dxa"/>
+        <w:bottom w:w="0" w:type="dxa"/>
+        <w:right w:w="115" w:type="dxa"/>
+      </w:tblCellMar>
+    </w:tblPr>
+    <w:tcPr>
+      <w:shd w:val="clear" w:color="auto" w:fill="DFD8E8"/>
+    </w:tcPr>
+    <w:tblStylePr w:type="firstRow">
+      <w:rPr>
+        <w:b/>
+        <w:color w:val="000000"/>
+      </w:rPr>
+      <w:tblPr/>
+      <w:tcPr>
+        <w:shd w:val="clear" w:color="auto" w:fill="F2EFF5"/>
+      </w:tcPr>
+    </w:tblStylePr>
+    <w:tblStylePr w:type="lastRow">
+      <w:rPr>
+        <w:b/>
+        <w:color w:val="000000"/>
+      </w:rPr>
+      <w:tblPr/>
+      <w:tcPr>
+        <w:tcBorders>
+          <w:top w:val="single" w:sz="12" w:space="0" w:color="000000"/>
+          <w:left w:val="nil"/>
+          <w:bottom w:val="nil"/>
+          <w:right w:val="nil"/>
+          <w:insideH w:val="nil"/>
+          <w:insideV w:val="nil"/>
+        </w:tcBorders>
+        <w:shd w:val="clear" w:color="auto" w:fill="FFFFFF"/>
+      </w:tcPr>
+    </w:tblStylePr>
+    <w:tblStylePr w:type="firstCol">
+      <w:rPr>
+        <w:b/>
+        <w:color w:val="000000"/>
+      </w:rPr>
+      <w:tblPr/>
+      <w:tcPr>
+        <w:tcBorders>
+          <w:top w:val="nil"/>
+          <w:left w:val="nil"/>
+          <w:bottom w:val="nil"/>
+          <w:right w:val="nil"/>
+          <w:insideH w:val="nil"/>
+          <w:insideV w:val="nil"/>
+        </w:tcBorders>
+        <w:shd w:val="clear" w:color="auto" w:fill="FFFFFF"/>
+      </w:tcPr>
+    </w:tblStylePr>
+    <w:tblStylePr w:type="lastCol">
+      <w:rPr>
+        <w:b w:val="0"/>
+        <w:color w:val="000000"/>
+      </w:rPr>
+      <w:tblPr/>
+      <w:tcPr>
+        <w:tcBorders>
+          <w:top w:val="nil"/>
+          <w:left w:val="nil"/>
+          <w:bottom w:val="nil"/>
+          <w:right w:val="nil"/>
+          <w:insideH w:val="nil"/>
+          <w:insideV w:val="nil"/>
+        </w:tcBorders>
+        <w:shd w:val="clear" w:color="auto" w:fill="E5DFEC"/>
+      </w:tcPr>
+    </w:tblStylePr>
+    <w:tblStylePr w:type="band1Vert">
+      <w:tblPr/>
+      <w:tcPr>
+        <w:shd w:val="clear" w:color="auto" w:fill="BFB1D0"/>
+      </w:tcPr>
+    </w:tblStylePr>
+    <w:tblStylePr w:type="band1Horz">
+      <w:tblPr/>
+      <w:tcPr>
+        <w:tcBorders>
+          <w:insideH w:val="single" w:sz="6" w:space="0" w:color="8064A2"/>
+          <w:insideV w:val="single" w:sz="6" w:space="0" w:color="8064A2"/>
+        </w:tcBorders>
+        <w:shd w:val="clear" w:color="auto" w:fill="BFB1D0"/>
+      </w:tcPr>
+    </w:tblStylePr>
+    <w:tblStylePr w:type="nwCell">
+      <w:tblPr/>
+      <w:tcPr>
+        <w:shd w:val="clear" w:color="auto" w:fill="FFFFFF"/>
+      </w:tcPr>
+    </w:tblStylePr>
+  </w:style>
+  <w:style w:type="table" w:customStyle="1" w:styleId="a4">
+    <w:basedOn w:val="TableNormal"/>
+    <w:pPr>
+      <w:spacing w:line="240" w:lineRule="auto"/>
+    </w:pPr>
+    <w:rPr>
+      <w:rFonts w:ascii="Calibri" w:eastAsia="Calibri" w:hAnsi="Calibri" w:cs="Calibri"/>
+      <w:color w:val="000000"/>
+    </w:rPr>
+    <w:tblPr>
+      <w:tblStyleRowBandSize w:val="1"/>
+      <w:tblStyleColBandSize w:val="1"/>
+      <w:tblInd w:w="0" w:type="dxa"/>
+      <w:tblCellMar>
+        <w:top w:w="0" w:type="dxa"/>
+        <w:left w:w="115" w:type="dxa"/>
+        <w:bottom w:w="0" w:type="dxa"/>
+        <w:right w:w="115" w:type="dxa"/>
+      </w:tblCellMar>
+    </w:tblPr>
+    <w:tcPr>
+      <w:shd w:val="clear" w:color="auto" w:fill="DFD8E8"/>
+    </w:tcPr>
+    <w:tblStylePr w:type="firstRow">
+      <w:rPr>
+        <w:b/>
+        <w:color w:val="000000"/>
+      </w:rPr>
+      <w:tblPr/>
+      <w:tcPr>
+        <w:shd w:val="clear" w:color="auto" w:fill="F2EFF5"/>
+      </w:tcPr>
+    </w:tblStylePr>
+    <w:tblStylePr w:type="lastRow">
+      <w:rPr>
+        <w:b/>
+        <w:color w:val="000000"/>
+      </w:rPr>
+      <w:tblPr/>
+      <w:tcPr>
+        <w:tcBorders>
+          <w:top w:val="single" w:sz="12" w:space="0" w:color="000000"/>
+          <w:left w:val="nil"/>
+          <w:bottom w:val="nil"/>
+          <w:right w:val="nil"/>
+          <w:insideH w:val="nil"/>
+          <w:insideV w:val="nil"/>
+        </w:tcBorders>
+        <w:shd w:val="clear" w:color="auto" w:fill="FFFFFF"/>
+      </w:tcPr>
+    </w:tblStylePr>
+    <w:tblStylePr w:type="firstCol">
+      <w:rPr>
+        <w:b/>
+        <w:color w:val="000000"/>
+      </w:rPr>
+      <w:tblPr/>
+      <w:tcPr>
+        <w:tcBorders>
+          <w:top w:val="nil"/>
+          <w:left w:val="nil"/>
+          <w:bottom w:val="nil"/>
+          <w:right w:val="nil"/>
+          <w:insideH w:val="nil"/>
+          <w:insideV w:val="nil"/>
+        </w:tcBorders>
+        <w:shd w:val="clear" w:color="auto" w:fill="FFFFFF"/>
+      </w:tcPr>
+    </w:tblStylePr>
+    <w:tblStylePr w:type="lastCol">
+      <w:rPr>
+        <w:b w:val="0"/>
+        <w:color w:val="000000"/>
+      </w:rPr>
+      <w:tblPr/>
+      <w:tcPr>
+        <w:tcBorders>
+          <w:top w:val="nil"/>
+          <w:left w:val="nil"/>
+          <w:bottom w:val="nil"/>
+          <w:right w:val="nil"/>
+          <w:insideH w:val="nil"/>
+          <w:insideV w:val="nil"/>
+        </w:tcBorders>
+        <w:shd w:val="clear" w:color="auto" w:fill="E5DFEC"/>
+      </w:tcPr>
+    </w:tblStylePr>
+    <w:tblStylePr w:type="band1Vert">
+      <w:tblPr/>
+      <w:tcPr>
+        <w:shd w:val="clear" w:color="auto" w:fill="BFB1D0"/>
+      </w:tcPr>
+    </w:tblStylePr>
+    <w:tblStylePr w:type="band1Horz">
+      <w:tblPr/>
+      <w:tcPr>
+        <w:tcBorders>
+          <w:insideH w:val="single" w:sz="6" w:space="0" w:color="8064A2"/>
+          <w:insideV w:val="single" w:sz="6" w:space="0" w:color="8064A2"/>
+        </w:tcBorders>
+        <w:shd w:val="clear" w:color="auto" w:fill="BFB1D0"/>
+      </w:tcPr>
+    </w:tblStylePr>
+    <w:tblStylePr w:type="nwCell">
+      <w:tblPr/>
+      <w:tcPr>
+        <w:shd w:val="clear" w:color="auto" w:fill="FFFFFF"/>
+      </w:tcPr>
+    </w:tblStylePr>
+  </w:style>
+  <w:style w:type="table" w:customStyle="1" w:styleId="a5">
+    <w:basedOn w:val="TableNormal"/>
+    <w:tblPr>
+      <w:tblStyleRowBandSize w:val="1"/>
+      <w:tblStyleColBandSize w:val="1"/>
+      <w:tblInd w:w="0" w:type="dxa"/>
+      <w:tblCellMar>
+        <w:top w:w="100" w:type="dxa"/>
+        <w:left w:w="100" w:type="dxa"/>
+        <w:bottom w:w="100" w:type="dxa"/>
+        <w:right w:w="100" w:type="dxa"/>
+      </w:tblCellMar>
+    </w:tblPr>
+  </w:style>
+  <w:style w:type="table" w:customStyle="1" w:styleId="a6">
+    <w:basedOn w:val="TableNormal"/>
+    <w:tblPr>
+      <w:tblStyleRowBandSize w:val="1"/>
+      <w:tblStyleColBandSize w:val="1"/>
+      <w:tblInd w:w="0" w:type="dxa"/>
+      <w:tblCellMar>
+        <w:top w:w="100" w:type="dxa"/>
+        <w:left w:w="100" w:type="dxa"/>
+        <w:bottom w:w="100" w:type="dxa"/>
+        <w:right w:w="100" w:type="dxa"/>
+      </w:tblCellMar>
+    </w:tblPr>
+  </w:style>
+  <w:style w:type="table" w:customStyle="1" w:styleId="a7">
+    <w:basedOn w:val="TableNormal"/>
+    <w:tblPr>
+      <w:tblStyleRowBandSize w:val="1"/>
+      <w:tblStyleColBandSize w:val="1"/>
+      <w:tblInd w:w="0" w:type="dxa"/>
+      <w:tblCellMar>
+        <w:top w:w="100" w:type="dxa"/>
+        <w:left w:w="100" w:type="dxa"/>
+        <w:bottom w:w="100" w:type="dxa"/>
+        <w:right w:w="100" w:type="dxa"/>
+      </w:tblCellMar>
+    </w:tblPr>
+  </w:style>
+  <w:style w:type="table" w:customStyle="1" w:styleId="a8">
+    <w:basedOn w:val="TableNormal"/>
+    <w:tblPr>
+      <w:tblStyleRowBandSize w:val="1"/>
+      <w:tblStyleColBandSize w:val="1"/>
+      <w:tblInd w:w="0" w:type="dxa"/>
+      <w:tblCellMar>
+        <w:top w:w="100" w:type="dxa"/>
+        <w:left w:w="100" w:type="dxa"/>
+        <w:bottom w:w="100" w:type="dxa"/>
+        <w:right w:w="100" w:type="dxa"/>
+      </w:tblCellMar>
+    </w:tblPr>
+  </w:style>
+  <w:style w:type="table" w:customStyle="1" w:styleId="a9">
+    <w:basedOn w:val="TableNormal"/>
+    <w:tblPr>
+      <w:tblStyleRowBandSize w:val="1"/>
+      <w:tblStyleColBandSize w:val="1"/>
+      <w:tblInd w:w="0" w:type="dxa"/>
+      <w:tblCellMar>
+        <w:top w:w="100" w:type="dxa"/>
+        <w:left w:w="100" w:type="dxa"/>
+        <w:bottom w:w="100" w:type="dxa"/>
+        <w:right w:w="100" w:type="dxa"/>
+      </w:tblCellMar>
+    </w:tblPr>
+  </w:style>
+  <w:style w:type="table" w:customStyle="1" w:styleId="aa">
+    <w:basedOn w:val="TableNormal"/>
+    <w:pPr>
+      <w:spacing w:line="240" w:lineRule="auto"/>
+    </w:pPr>
+    <w:rPr>
+      <w:rFonts w:ascii="Calibri" w:eastAsia="Calibri" w:hAnsi="Calibri" w:cs="Calibri"/>
+      <w:color w:val="000000"/>
+    </w:rPr>
+    <w:tblPr>
+      <w:tblStyleRowBandSize w:val="1"/>
+      <w:tblStyleColBandSize w:val="1"/>
+      <w:tblInd w:w="0" w:type="dxa"/>
+      <w:tblCellMar>
+        <w:top w:w="0" w:type="dxa"/>
+        <w:left w:w="115" w:type="dxa"/>
+        <w:bottom w:w="0" w:type="dxa"/>
+        <w:right w:w="115" w:type="dxa"/>
+      </w:tblCellMar>
+    </w:tblPr>
+    <w:tcPr>
+      <w:shd w:val="clear" w:color="auto" w:fill="DFD8E8"/>
+    </w:tcPr>
+    <w:tblStylePr w:type="firstRow">
+      <w:rPr>
+        <w:b/>
+        <w:color w:val="000000"/>
+      </w:rPr>
+      <w:tblPr/>
+      <w:tcPr>
+        <w:shd w:val="clear" w:color="auto" w:fill="F2EFF5"/>
+      </w:tcPr>
+    </w:tblStylePr>
+    <w:tblStylePr w:type="lastRow">
+      <w:rPr>
+        <w:b/>
+        <w:color w:val="000000"/>
+      </w:rPr>
+      <w:tblPr/>
+      <w:tcPr>
+        <w:tcBorders>
+          <w:top w:val="single" w:sz="12" w:space="0" w:color="000000"/>
+          <w:left w:val="nil"/>
+          <w:bottom w:val="nil"/>
+          <w:right w:val="nil"/>
+          <w:insideH w:val="nil"/>
+          <w:insideV w:val="nil"/>
+        </w:tcBorders>
+        <w:shd w:val="clear" w:color="auto" w:fill="FFFFFF"/>
+      </w:tcPr>
+    </w:tblStylePr>
+    <w:tblStylePr w:type="firstCol">
+      <w:rPr>
+        <w:b/>
+        <w:color w:val="000000"/>
+      </w:rPr>
+      <w:tblPr/>
+      <w:tcPr>
+        <w:tcBorders>
+          <w:top w:val="nil"/>
+          <w:left w:val="nil"/>
+          <w:bottom w:val="nil"/>
+          <w:right w:val="nil"/>
+          <w:insideH w:val="nil"/>
+          <w:insideV w:val="nil"/>
+        </w:tcBorders>
+        <w:shd w:val="clear" w:color="auto" w:fill="FFFFFF"/>
+      </w:tcPr>
+    </w:tblStylePr>
+    <w:tblStylePr w:type="lastCol">
+      <w:rPr>
+        <w:b w:val="0"/>
+        <w:color w:val="000000"/>
+      </w:rPr>
+      <w:tblPr/>
+      <w:tcPr>
+        <w:tcBorders>
+          <w:top w:val="nil"/>
+          <w:left w:val="nil"/>
+          <w:bottom w:val="nil"/>
+          <w:right w:val="nil"/>
+          <w:insideH w:val="nil"/>
+          <w:insideV w:val="nil"/>
+        </w:tcBorders>
+        <w:shd w:val="clear" w:color="auto" w:fill="E5DFEC"/>
+      </w:tcPr>
+    </w:tblStylePr>
+    <w:tblStylePr w:type="band1Vert">
+      <w:tblPr/>
+      <w:tcPr>
+        <w:shd w:val="clear" w:color="auto" w:fill="BFB1D0"/>
+      </w:tcPr>
+    </w:tblStylePr>
+    <w:tblStylePr w:type="band1Horz">
+      <w:tblPr/>
+      <w:tcPr>
+        <w:tcBorders>
+          <w:insideH w:val="single" w:sz="6" w:space="0" w:color="8064A2"/>
+          <w:insideV w:val="single" w:sz="6" w:space="0" w:color="8064A2"/>
+        </w:tcBorders>
+        <w:shd w:val="clear" w:color="auto" w:fill="BFB1D0"/>
+      </w:tcPr>
+    </w:tblStylePr>
+    <w:tblStylePr w:type="nwCell">
+      <w:tblPr/>
+      <w:tcPr>
+        <w:shd w:val="clear" w:color="auto" w:fill="FFFFFF"/>
+      </w:tcPr>
+    </w:tblStylePr>
+  </w:style>
+  <w:style w:type="table" w:customStyle="1" w:styleId="ab">
+    <w:basedOn w:val="TableNormal"/>
+    <w:pPr>
+      <w:spacing w:line="240" w:lineRule="auto"/>
+    </w:pPr>
+    <w:rPr>
+      <w:rFonts w:ascii="Calibri" w:eastAsia="Calibri" w:hAnsi="Calibri" w:cs="Calibri"/>
+      <w:color w:val="000000"/>
+    </w:rPr>
+    <w:tblPr>
+      <w:tblStyleRowBandSize w:val="1"/>
+      <w:tblStyleColBandSize w:val="1"/>
+      <w:tblInd w:w="0" w:type="dxa"/>
+      <w:tblCellMar>
+        <w:top w:w="0" w:type="dxa"/>
+        <w:left w:w="115" w:type="dxa"/>
+        <w:bottom w:w="0" w:type="dxa"/>
+        <w:right w:w="115" w:type="dxa"/>
+      </w:tblCellMar>
+    </w:tblPr>
+    <w:tcPr>
+      <w:shd w:val="clear" w:color="auto" w:fill="DFD8E8"/>
+    </w:tcPr>
+    <w:tblStylePr w:type="firstRow">
+      <w:rPr>
+        <w:b/>
+        <w:color w:val="000000"/>
+      </w:rPr>
+      <w:tblPr/>
+      <w:tcPr>
+        <w:shd w:val="clear" w:color="auto" w:fill="F2EFF5"/>
+      </w:tcPr>
+    </w:tblStylePr>
+    <w:tblStylePr w:type="lastRow">
+      <w:rPr>
+        <w:b/>
+        <w:color w:val="000000"/>
+      </w:rPr>
+      <w:tblPr/>
+      <w:tcPr>
+        <w:tcBorders>
+          <w:top w:val="single" w:sz="12" w:space="0" w:color="000000"/>
+          <w:left w:val="nil"/>
+          <w:bottom w:val="nil"/>
+          <w:right w:val="nil"/>
+          <w:insideH w:val="nil"/>
+          <w:insideV w:val="nil"/>
+        </w:tcBorders>
+        <w:shd w:val="clear" w:color="auto" w:fill="FFFFFF"/>
+      </w:tcPr>
+    </w:tblStylePr>
+    <w:tblStylePr w:type="firstCol">
+      <w:rPr>
+        <w:b/>
+        <w:color w:val="000000"/>
+      </w:rPr>
+      <w:tblPr/>
+      <w:tcPr>
+        <w:tcBorders>
+          <w:top w:val="nil"/>
+          <w:left w:val="nil"/>
+          <w:bottom w:val="nil"/>
+          <w:right w:val="nil"/>
+          <w:insideH w:val="nil"/>
+          <w:insideV w:val="nil"/>
+        </w:tcBorders>
+        <w:shd w:val="clear" w:color="auto" w:fill="FFFFFF"/>
+      </w:tcPr>
+    </w:tblStylePr>
+    <w:tblStylePr w:type="lastCol">
+      <w:rPr>
+        <w:b w:val="0"/>
+        <w:color w:val="000000"/>
+      </w:rPr>
+      <w:tblPr/>
+      <w:tcPr>
+        <w:tcBorders>
+          <w:top w:val="nil"/>
+          <w:left w:val="nil"/>
+          <w:bottom w:val="nil"/>
+          <w:right w:val="nil"/>
+          <w:insideH w:val="nil"/>
+          <w:insideV w:val="nil"/>
+        </w:tcBorders>
+        <w:shd w:val="clear" w:color="auto" w:fill="E5DFEC"/>
+      </w:tcPr>
+    </w:tblStylePr>
+    <w:tblStylePr w:type="band1Vert">
+      <w:tblPr/>
+      <w:tcPr>
+        <w:shd w:val="clear" w:color="auto" w:fill="BFB1D0"/>
+      </w:tcPr>
+    </w:tblStylePr>
+    <w:tblStylePr w:type="band1Horz">
+      <w:tblPr/>
+      <w:tcPr>
+        <w:tcBorders>
+          <w:insideH w:val="single" w:sz="6" w:space="0" w:color="8064A2"/>
+          <w:insideV w:val="single" w:sz="6" w:space="0" w:color="8064A2"/>
+        </w:tcBorders>
+        <w:shd w:val="clear" w:color="auto" w:fill="BFB1D0"/>
+      </w:tcPr>
+    </w:tblStylePr>
+    <w:tblStylePr w:type="nwCell">
+      <w:tblPr/>
+      <w:tcPr>
+        <w:shd w:val="clear" w:color="auto" w:fill="FFFFFF"/>
+      </w:tcPr>
+    </w:tblStylePr>
+  </w:style>
+  <w:style w:type="table" w:customStyle="1" w:styleId="ac">
+    <w:basedOn w:val="TableNormal"/>
+    <w:tblPr>
+      <w:tblStyleRowBandSize w:val="1"/>
+      <w:tblStyleColBandSize w:val="1"/>
+      <w:tblInd w:w="0" w:type="dxa"/>
+      <w:tblCellMar>
+        <w:top w:w="100" w:type="dxa"/>
+        <w:left w:w="100" w:type="dxa"/>
+        <w:bottom w:w="100" w:type="dxa"/>
+        <w:right w:w="100" w:type="dxa"/>
+      </w:tblCellMar>
+    </w:tblPr>
+  </w:style>
+  <w:style w:type="table" w:customStyle="1" w:styleId="ad">
+    <w:basedOn w:val="TableNormal"/>
+    <w:tblPr>
+      <w:tblStyleRowBandSize w:val="1"/>
+      <w:tblStyleColBandSize w:val="1"/>
+      <w:tblInd w:w="0" w:type="dxa"/>
+      <w:tblCellMar>
+        <w:top w:w="100" w:type="dxa"/>
+        <w:left w:w="100" w:type="dxa"/>
+        <w:bottom w:w="100" w:type="dxa"/>
+        <w:right w:w="100" w:type="dxa"/>
+      </w:tblCellMar>
+    </w:tblPr>
+  </w:style>
+  <w:style w:type="table" w:customStyle="1" w:styleId="ae">
+    <w:basedOn w:val="TableNormal"/>
+    <w:tblPr>
+      <w:tblStyleRowBandSize w:val="1"/>
+      <w:tblStyleColBandSize w:val="1"/>
+      <w:tblInd w:w="0" w:type="dxa"/>
+      <w:tblCellMar>
+        <w:top w:w="100" w:type="dxa"/>
+        <w:left w:w="100" w:type="dxa"/>
+        <w:bottom w:w="100" w:type="dxa"/>
+        <w:right w:w="100" w:type="dxa"/>
+      </w:tblCellMar>
+    </w:tblPr>
+  </w:style>
+  <w:style w:type="table" w:customStyle="1" w:styleId="af">
+    <w:basedOn w:val="TableNormal"/>
+    <w:pPr>
+      <w:spacing w:line="240" w:lineRule="auto"/>
+    </w:pPr>
+    <w:rPr>
+      <w:rFonts w:ascii="Calibri" w:eastAsia="Calibri" w:hAnsi="Calibri" w:cs="Calibri"/>
+      <w:color w:val="000000"/>
+    </w:rPr>
+    <w:tblPr>
+      <w:tblStyleRowBandSize w:val="1"/>
+      <w:tblStyleColBandSize w:val="1"/>
+      <w:tblInd w:w="0" w:type="dxa"/>
+      <w:tblCellMar>
+        <w:top w:w="0" w:type="dxa"/>
+        <w:left w:w="115" w:type="dxa"/>
+        <w:bottom w:w="0" w:type="dxa"/>
+        <w:right w:w="115" w:type="dxa"/>
+      </w:tblCellMar>
+    </w:tblPr>
+    <w:tcPr>
+      <w:shd w:val="clear" w:color="auto" w:fill="DFD8E8"/>
+    </w:tcPr>
+    <w:tblStylePr w:type="firstRow">
+      <w:rPr>
+        <w:b/>
+        <w:color w:val="000000"/>
+      </w:rPr>
+      <w:tblPr/>
+      <w:tcPr>
+        <w:shd w:val="clear" w:color="auto" w:fill="F2EFF5"/>
+      </w:tcPr>
+    </w:tblStylePr>
+    <w:tblStylePr w:type="lastRow">
+      <w:rPr>
+        <w:b/>
+        <w:color w:val="000000"/>
+      </w:rPr>
+      <w:tblPr/>
+      <w:tcPr>
+        <w:tcBorders>
+          <w:top w:val="single" w:sz="12" w:space="0" w:color="000000"/>
+          <w:left w:val="nil"/>
+          <w:bottom w:val="nil"/>
+          <w:right w:val="nil"/>
+          <w:insideH w:val="nil"/>
+          <w:insideV w:val="nil"/>
+        </w:tcBorders>
+        <w:shd w:val="clear" w:color="auto" w:fill="FFFFFF"/>
+      </w:tcPr>
+    </w:tblStylePr>
+    <w:tblStylePr w:type="firstCol">
+      <w:rPr>
+        <w:b/>
+        <w:color w:val="000000"/>
+      </w:rPr>
+      <w:tblPr/>
+      <w:tcPr>
+        <w:tcBorders>
+          <w:top w:val="nil"/>
+          <w:left w:val="nil"/>
+          <w:bottom w:val="nil"/>
+          <w:right w:val="nil"/>
+          <w:insideH w:val="nil"/>
+          <w:insideV w:val="nil"/>
+        </w:tcBorders>
+        <w:shd w:val="clear" w:color="auto" w:fill="FFFFFF"/>
+      </w:tcPr>
+    </w:tblStylePr>
+    <w:tblStylePr w:type="lastCol">
+      <w:rPr>
+        <w:b w:val="0"/>
+        <w:color w:val="000000"/>
+      </w:rPr>
+      <w:tblPr/>
+      <w:tcPr>
+        <w:tcBorders>
+          <w:top w:val="nil"/>
+          <w:left w:val="nil"/>
+          <w:bottom w:val="nil"/>
+          <w:right w:val="nil"/>
+          <w:insideH w:val="nil"/>
+          <w:insideV w:val="nil"/>
+        </w:tcBorders>
+        <w:shd w:val="clear" w:color="auto" w:fill="E5DFEC"/>
+      </w:tcPr>
+    </w:tblStylePr>
+    <w:tblStylePr w:type="band1Vert">
+      <w:tblPr/>
+      <w:tcPr>
+        <w:shd w:val="clear" w:color="auto" w:fill="BFB1D0"/>
+      </w:tcPr>
+    </w:tblStylePr>
+    <w:tblStylePr w:type="band1Horz">
+      <w:tblPr/>
+      <w:tcPr>
+        <w:tcBorders>
+          <w:insideH w:val="single" w:sz="6" w:space="0" w:color="8064A2"/>
+          <w:insideV w:val="single" w:sz="6" w:space="0" w:color="8064A2"/>
+        </w:tcBorders>
+        <w:shd w:val="clear" w:color="auto" w:fill="BFB1D0"/>
+      </w:tcPr>
+    </w:tblStylePr>
+    <w:tblStylePr w:type="nwCell">
+      <w:tblPr/>
+      <w:tcPr>
+        <w:shd w:val="clear" w:color="auto" w:fill="FFFFFF"/>
+      </w:tcPr>
+    </w:tblStylePr>
+  </w:style>
+  <w:style w:type="paragraph" w:styleId="NormalWeb">
+    <w:name w:val="Normal (Web)"/>
+    <w:basedOn w:val="Normal"/>
+    <w:uiPriority w:val="99"/>
+    <w:semiHidden/>
+    <w:unhideWhenUsed/>
+    <w:rsid w:val="00353DCF"/>
+    <w:pPr>
+      <w:spacing w:before="100" w:beforeAutospacing="1" w:after="100" w:afterAutospacing="1" w:line="240" w:lineRule="auto"/>
+    </w:pPr>
+    <w:rPr>
+      <w:rFonts w:ascii="Times New Roman" w:eastAsia="Times New Roman" w:hAnsi="Times New Roman" w:cs="Times New Roman"/>
+      <w:sz w:val="24"/>
+      <w:szCs w:val="24"/>
+      <w:lang w:val="en-US" w:eastAsia="en-US" w:bidi="bn-IN"/>
+    </w:rPr>
+  </w:style>
+  <w:style w:type="character" w:customStyle="1" w:styleId="apple-tab-span">
+    <w:name w:val="apple-tab-span"/>
+    <w:basedOn w:val="DefaultParagraphFont"/>
+    <w:rsid w:val="00353DCF"/>
+  </w:style>
+  <w:style w:type="paragraph" w:styleId="ListParagraph">
+    <w:name w:val="List Paragraph"/>
+    <w:basedOn w:val="Normal"/>
+    <w:uiPriority w:val="34"/>
+    <w:qFormat/>
+    <w:rsid w:val="005512D0"/>
+    <w:pPr>
+      <w:ind w:left="720"/>
+      <w:contextualSpacing/>
+    </w:pPr>
+  </w:style>
+  <w:style w:type="paragraph" w:styleId="BalloonText">
+    <w:name w:val="Balloon Text"/>
+    <w:basedOn w:val="Normal"/>
+    <w:link w:val="BalloonTextChar"/>
+    <w:uiPriority w:val="99"/>
+    <w:semiHidden/>
+    <w:unhideWhenUsed/>
+    <w:rsid w:val="002715EF"/>
+    <w:pPr>
+      <w:spacing w:line="240" w:lineRule="auto"/>
+    </w:pPr>
+    <w:rPr>
+      <w:rFonts w:ascii="Tahoma" w:hAnsi="Tahoma" w:cs="Tahoma"/>
+      <w:sz w:val="16"/>
+      <w:szCs w:val="16"/>
+    </w:rPr>
+  </w:style>
+  <w:style w:type="character" w:customStyle="1" w:styleId="BalloonTextChar">
+    <w:name w:val="Balloon Text Char"/>
+    <w:basedOn w:val="DefaultParagraphFont"/>
+    <w:link w:val="BalloonText"/>
+    <w:uiPriority w:val="99"/>
+    <w:semiHidden/>
+    <w:rsid w:val="002715EF"/>
+    <w:rPr>
+      <w:rFonts w:ascii="Tahoma" w:hAnsi="Tahoma" w:cs="Tahoma"/>
+      <w:sz w:val="16"/>
+      <w:szCs w:val="16"/>
+    </w:rPr>
   </w:style>
 </w:styles>
 </file>
@@ -21050,7 +25224,7 @@
 </file>
 
 <file path=customXml/itemProps2.xml><?xml version="1.0" encoding="utf-8"?>
-<ds:datastoreItem xmlns:ds="http://schemas.openxmlformats.org/officeDocument/2006/customXml" ds:itemID="{7166F6F6-F886-6244-A9B4-3FA1A010744D}">
+<ds:datastoreItem xmlns:ds="http://schemas.openxmlformats.org/officeDocument/2006/customXml" ds:itemID="{96E25448-F3F5-4FD2-A0B8-F7C2CBD4847F}">
   <ds:schemaRefs>
     <ds:schemaRef ds:uri="http://schemas.openxmlformats.org/officeDocument/2006/bibliography"/>
   </ds:schemaRefs>

--- a/Deliverable-2/Requirement_Evaluation_And_Risk_Analysis_Report.docx
+++ b/Deliverable-2/Requirement_Evaluation_And_Risk_Analysis_Report.docx
@@ -7457,7 +7457,7 @@
       <w:pPr>
         <w:numPr>
           <w:ilvl w:val="0"/>
-          <w:numId w:val="13"/>
+          <w:numId w:val="14"/>
         </w:numPr>
         <w:spacing w:line="240" w:lineRule="auto"/>
         <w:ind w:left="0" w:firstLine="0"/>
@@ -8826,20 +8826,1172 @@
         <w:spacing w:line="240" w:lineRule="auto"/>
         <w:rPr>
           <w:rFonts w:ascii="Times New Roman" w:cs="Times New Roman" w:eastAsia="Times New Roman" w:hAnsi="Times New Roman"/>
-          <w:sz w:val="24"/>
-          <w:szCs w:val="24"/>
-        </w:rPr>
-      </w:pPr>
-      <w:r>
-        <w:rPr>
-          <w:rFonts w:ascii="Times New Roman" w:cs="Times New Roman" w:eastAsia="Times New Roman" w:hAnsi="Times New Roman"/>
           <w:b w:val="1"/>
           <w:color w:val="000000"/>
           <w:sz w:val="24"/>
           <w:szCs w:val="24"/>
+        </w:rPr>
+      </w:pPr>
+      <w:r>
+        <w:rPr>
+          <w:rFonts w:ascii="Times New Roman" w:cs="Times New Roman" w:eastAsia="Times New Roman" w:hAnsi="Times New Roman"/>
+          <w:b w:val="1"/>
+          <w:color w:val="000000"/>
+          <w:sz w:val="24"/>
+          <w:szCs w:val="24"/>
           <w:rtl w:val="0"/>
         </w:rPr>
         <w:t xml:space="preserve">Tactic used : Reduce risk likelihood</w:t>
+      </w:r>
+    </w:p>
+    <w:p>
+      <w:pPr>
+        <w:spacing w:line="240" w:lineRule="auto"/>
+        <w:rPr>
+          <w:rFonts w:ascii="Times New Roman" w:cs="Times New Roman" w:eastAsia="Times New Roman" w:hAnsi="Times New Roman"/>
+          <w:b w:val="1"/>
+          <w:sz w:val="24"/>
+          <w:szCs w:val="24"/>
+        </w:rPr>
+      </w:pPr>
+      <w:r>
+        <w:rPr>
+          <w:rtl w:val="0"/>
+        </w:rPr>
+      </w:r>
+    </w:p>
+    <w:p>
+      <w:pPr>
+        <w:spacing w:line="240" w:lineRule="auto"/>
+        <w:rPr>
+          <w:rFonts w:ascii="Times New Roman" w:cs="Times New Roman" w:eastAsia="Times New Roman" w:hAnsi="Times New Roman"/>
+          <w:b w:val="1"/>
+          <w:sz w:val="24"/>
+          <w:szCs w:val="24"/>
+        </w:rPr>
+      </w:pPr>
+      <w:r>
+        <w:rPr>
+          <w:rtl w:val="0"/>
+        </w:rPr>
+      </w:r>
+    </w:p>
+    <w:p>
+      <w:pPr>
+        <w:spacing w:line="240" w:lineRule="auto"/>
+        <w:rPr>
+          <w:rFonts w:ascii="Times New Roman" w:cs="Times New Roman" w:eastAsia="Times New Roman" w:hAnsi="Times New Roman"/>
+          <w:b w:val="1"/>
+          <w:sz w:val="24"/>
+          <w:szCs w:val="24"/>
+          <w:highlight w:val="white"/>
+        </w:rPr>
+      </w:pPr>
+      <w:r>
+        <w:rPr>
+          <w:rFonts w:ascii="Times New Roman" w:cs="Times New Roman" w:eastAsia="Times New Roman" w:hAnsi="Times New Roman"/>
+          <w:b w:val="1"/>
+          <w:sz w:val="24"/>
+          <w:szCs w:val="24"/>
+          <w:highlight w:val="white"/>
+          <w:rtl w:val="0"/>
+        </w:rPr>
+        <w:t xml:space="preserve"> </w:t>
+      </w:r>
+      <w:r>
+        <w:rPr>
+          <w:rFonts w:ascii="Times New Roman" w:cs="Times New Roman" w:eastAsia="Times New Roman" w:hAnsi="Times New Roman"/>
+          <w:b w:val="1"/>
+          <w:sz w:val="28"/>
+          <w:szCs w:val="28"/>
+          <w:rtl w:val="0"/>
+        </w:rPr>
+        <w:t xml:space="preserve">5. Identified Risk: </w:t>
+      </w:r>
+      <w:r>
+        <w:rPr>
+          <w:rFonts w:ascii="Times New Roman" w:cs="Times New Roman" w:eastAsia="Times New Roman" w:hAnsi="Times New Roman"/>
+          <w:sz w:val="24"/>
+          <w:szCs w:val="24"/>
+          <w:highlight w:val="white"/>
+          <w:rtl w:val="0"/>
+        </w:rPr>
+        <w:t xml:space="preserve">System will become obsolete when there is a power failure and the back up battery runs out</w:t>
+      </w:r>
+      <w:r>
+        <w:rPr>
+          <w:rFonts w:ascii="Times New Roman" w:cs="Times New Roman" w:eastAsia="Times New Roman" w:hAnsi="Times New Roman"/>
+          <w:b w:val="1"/>
+          <w:sz w:val="24"/>
+          <w:szCs w:val="24"/>
+          <w:highlight w:val="white"/>
+          <w:rtl w:val="0"/>
+        </w:rPr>
+        <w:t xml:space="preserve">.</w:t>
+      </w:r>
+    </w:p>
+    <w:p>
+      <w:pPr>
+        <w:spacing w:line="240" w:lineRule="auto"/>
+        <w:rPr>
+          <w:rFonts w:ascii="Times New Roman" w:cs="Times New Roman" w:eastAsia="Times New Roman" w:hAnsi="Times New Roman"/>
+          <w:b w:val="1"/>
+          <w:sz w:val="24"/>
+          <w:szCs w:val="24"/>
+          <w:highlight w:val="white"/>
+        </w:rPr>
+      </w:pPr>
+      <w:r>
+        <w:rPr>
+          <w:rFonts w:ascii="Times New Roman" w:cs="Times New Roman" w:eastAsia="Times New Roman" w:hAnsi="Times New Roman"/>
+          <w:b w:val="1"/>
+          <w:sz w:val="24"/>
+          <w:szCs w:val="24"/>
+          <w:highlight w:val="white"/>
+          <w:rtl w:val="0"/>
+        </w:rPr>
+        <w:t xml:space="preserve"> </w:t>
+      </w:r>
+    </w:p>
+    <w:p>
+      <w:pPr>
+        <w:spacing w:line="240" w:lineRule="auto"/>
+        <w:rPr>
+          <w:rFonts w:ascii="Times New Roman" w:cs="Times New Roman" w:eastAsia="Times New Roman" w:hAnsi="Times New Roman"/>
+          <w:sz w:val="24"/>
+          <w:szCs w:val="24"/>
+          <w:highlight w:val="white"/>
+        </w:rPr>
+      </w:pPr>
+      <w:r>
+        <w:rPr>
+          <w:rFonts w:ascii="Times New Roman" w:cs="Times New Roman" w:eastAsia="Times New Roman" w:hAnsi="Times New Roman"/>
+          <w:b w:val="1"/>
+          <w:sz w:val="24"/>
+          <w:szCs w:val="24"/>
+          <w:highlight w:val="white"/>
+          <w:rtl w:val="0"/>
+        </w:rPr>
+        <w:t xml:space="preserve">Risk Likelihood: </w:t>
+      </w:r>
+      <w:r>
+        <w:rPr>
+          <w:rFonts w:ascii="Times New Roman" w:cs="Times New Roman" w:eastAsia="Times New Roman" w:hAnsi="Times New Roman"/>
+          <w:sz w:val="24"/>
+          <w:szCs w:val="24"/>
+          <w:highlight w:val="white"/>
+          <w:rtl w:val="0"/>
+        </w:rPr>
+        <w:t xml:space="preserve">Moderate</w:t>
+      </w:r>
+    </w:p>
+    <w:p>
+      <w:pPr>
+        <w:numPr>
+          <w:ilvl w:val="0"/>
+          <w:numId w:val="11"/>
+        </w:numPr>
+        <w:spacing w:line="240" w:lineRule="auto"/>
+        <w:ind w:left="720" w:hanging="360"/>
+        <w:jc w:val="both"/>
+        <w:rPr>
+          <w:rFonts w:ascii="Times New Roman" w:cs="Times New Roman" w:eastAsia="Times New Roman" w:hAnsi="Times New Roman"/>
+          <w:sz w:val="24"/>
+          <w:szCs w:val="24"/>
+          <w:highlight w:val="white"/>
+        </w:rPr>
+      </w:pPr>
+      <w:r>
+        <w:rPr>
+          <w:rFonts w:ascii="Times New Roman" w:cs="Times New Roman" w:eastAsia="Times New Roman" w:hAnsi="Times New Roman"/>
+          <w:sz w:val="24"/>
+          <w:szCs w:val="24"/>
+          <w:highlight w:val="white"/>
+          <w:rtl w:val="0"/>
+        </w:rPr>
+        <w:t xml:space="preserve">All the system will shut down making the house vulnerable to any types of attack( like fire, flood , theft or intrusion ), manual handling of devices and less.</w:t>
+      </w:r>
+    </w:p>
+    <w:p>
+      <w:pPr>
+        <w:numPr>
+          <w:ilvl w:val="0"/>
+          <w:numId w:val="11"/>
+        </w:numPr>
+        <w:spacing w:line="240" w:lineRule="auto"/>
+        <w:ind w:left="720" w:hanging="360"/>
+        <w:jc w:val="both"/>
+        <w:rPr>
+          <w:rFonts w:ascii="Times New Roman" w:cs="Times New Roman" w:eastAsia="Times New Roman" w:hAnsi="Times New Roman"/>
+          <w:sz w:val="24"/>
+          <w:szCs w:val="24"/>
+          <w:highlight w:val="white"/>
+        </w:rPr>
+      </w:pPr>
+      <w:r>
+        <w:rPr>
+          <w:rFonts w:ascii="Times New Roman" w:cs="Times New Roman" w:eastAsia="Times New Roman" w:hAnsi="Times New Roman"/>
+          <w:sz w:val="24"/>
+          <w:szCs w:val="24"/>
+          <w:highlight w:val="white"/>
+          <w:rtl w:val="0"/>
+        </w:rPr>
+        <w:t xml:space="preserve">All the Automation would stop and all the Mundane activities are to be performed by the user. </w:t>
+      </w:r>
+    </w:p>
+    <w:p>
+      <w:pPr>
+        <w:spacing w:line="240" w:lineRule="auto"/>
+        <w:rPr>
+          <w:rFonts w:ascii="Times New Roman" w:cs="Times New Roman" w:eastAsia="Times New Roman" w:hAnsi="Times New Roman"/>
+          <w:b w:val="1"/>
+          <w:sz w:val="24"/>
+          <w:szCs w:val="24"/>
+          <w:highlight w:val="white"/>
+        </w:rPr>
+      </w:pPr>
+      <w:r>
+        <w:rPr>
+          <w:rtl w:val="0"/>
+        </w:rPr>
+      </w:r>
+    </w:p>
+    <w:p>
+      <w:pPr>
+        <w:spacing w:line="240" w:lineRule="auto"/>
+        <w:rPr>
+          <w:rFonts w:ascii="Times New Roman" w:cs="Times New Roman" w:eastAsia="Times New Roman" w:hAnsi="Times New Roman"/>
+          <w:b w:val="1"/>
+          <w:sz w:val="24"/>
+          <w:szCs w:val="24"/>
+          <w:highlight w:val="white"/>
+        </w:rPr>
+      </w:pPr>
+      <w:r>
+        <w:rPr>
+          <w:rtl w:val="0"/>
+        </w:rPr>
+      </w:r>
+    </w:p>
+    <w:p>
+      <w:pPr>
+        <w:spacing w:line="240" w:lineRule="auto"/>
+        <w:rPr>
+          <w:rFonts w:ascii="Times New Roman" w:cs="Times New Roman" w:eastAsia="Times New Roman" w:hAnsi="Times New Roman"/>
+          <w:b w:val="1"/>
+          <w:sz w:val="24"/>
+          <w:szCs w:val="24"/>
+        </w:rPr>
+      </w:pPr>
+      <w:r>
+        <w:rPr>
+          <w:rFonts w:ascii="Times New Roman" w:cs="Times New Roman" w:eastAsia="Times New Roman" w:hAnsi="Times New Roman"/>
+          <w:b w:val="1"/>
+          <w:sz w:val="24"/>
+          <w:szCs w:val="24"/>
+          <w:highlight w:val="white"/>
+          <w:rtl w:val="0"/>
+        </w:rPr>
+        <w:t xml:space="preserve">Qualitative assessment:</w:t>
+      </w:r>
+      <w:r>
+        <w:rPr>
+          <w:rtl w:val="0"/>
+        </w:rPr>
+      </w:r>
+    </w:p>
+    <w:p>
+      <w:pPr>
+        <w:spacing w:line="240" w:lineRule="auto"/>
+        <w:rPr>
+          <w:rFonts w:ascii="Times New Roman" w:cs="Times New Roman" w:eastAsia="Times New Roman" w:hAnsi="Times New Roman"/>
+          <w:sz w:val="24"/>
+          <w:szCs w:val="24"/>
+        </w:rPr>
+      </w:pPr>
+      <w:r>
+        <w:rPr>
+          <w:rtl w:val="0"/>
+        </w:rPr>
+      </w:r>
+    </w:p>
+    <w:tbl>
+      <w:tblPr>
+        <w:tblStyle w:val="Table9"/>
+        <w:tblW w:w="9360.0" w:type="dxa"/>
+        <w:jc w:val="left"/>
+        <w:tblInd w:w="0.0" w:type="pct"/>
+        <w:tblBorders>
+          <w:top w:color="8064a2" w:space="0" w:sz="8" w:val="single"/>
+          <w:left w:color="8064a2" w:space="0" w:sz="8" w:val="single"/>
+          <w:bottom w:color="8064a2" w:space="0" w:sz="8" w:val="single"/>
+          <w:right w:color="8064a2" w:space="0" w:sz="8" w:val="single"/>
+          <w:insideH w:color="8064a2" w:space="0" w:sz="8" w:val="single"/>
+          <w:insideV w:color="8064a2" w:space="0" w:sz="8" w:val="single"/>
+        </w:tblBorders>
+        <w:tblLayout w:type="fixed"/>
+        <w:tblLook w:val="0600"/>
+      </w:tblPr>
+      <w:tblGrid>
+        <w:gridCol w:w="3247"/>
+        <w:gridCol w:w="1748"/>
+        <w:gridCol w:w="2017"/>
+        <w:gridCol w:w="2348"/>
+        <w:tblGridChange w:id="0">
+          <w:tblGrid>
+            <w:gridCol w:w="3247"/>
+            <w:gridCol w:w="1748"/>
+            <w:gridCol w:w="2017"/>
+            <w:gridCol w:w="2348"/>
+          </w:tblGrid>
+        </w:tblGridChange>
+      </w:tblGrid>
+      <w:tr>
+        <w:trPr>
+          <w:trHeight w:val="375" w:hRule="atLeast"/>
+        </w:trPr>
+        <w:tc>
+          <w:tcPr>
+            <w:tcBorders>
+              <w:top w:color="000000" w:space="0" w:sz="4" w:val="single"/>
+              <w:left w:color="000000" w:space="0" w:sz="4" w:val="single"/>
+              <w:bottom w:color="000000" w:space="0" w:sz="4" w:val="single"/>
+              <w:right w:color="000000" w:space="0" w:sz="4" w:val="single"/>
+            </w:tcBorders>
+            <w:tcMar>
+              <w:top w:w="0.0" w:type="dxa"/>
+              <w:left w:w="0.0" w:type="dxa"/>
+              <w:bottom w:w="0.0" w:type="dxa"/>
+              <w:right w:w="0.0" w:type="dxa"/>
+            </w:tcMar>
+          </w:tcPr>
+          <w:p>
+            <w:pPr>
+              <w:spacing w:line="240" w:lineRule="auto"/>
+              <w:rPr>
+                <w:rFonts w:ascii="Times New Roman" w:cs="Times New Roman" w:eastAsia="Times New Roman" w:hAnsi="Times New Roman"/>
+                <w:b w:val="1"/>
+                <w:sz w:val="24"/>
+                <w:szCs w:val="24"/>
+              </w:rPr>
+            </w:pPr>
+            <w:r>
+              <w:rPr>
+                <w:rFonts w:ascii="Times New Roman" w:cs="Times New Roman" w:eastAsia="Times New Roman" w:hAnsi="Times New Roman"/>
+                <w:b w:val="1"/>
+                <w:sz w:val="24"/>
+                <w:szCs w:val="24"/>
+                <w:rtl w:val="0"/>
+              </w:rPr>
+              <w:t xml:space="preserve">Consequences</w:t>
+            </w:r>
+          </w:p>
+        </w:tc>
+        <w:tc>
+          <w:tcPr>
+            <w:tcBorders>
+              <w:top w:color="000000" w:space="0" w:sz="4" w:val="single"/>
+              <w:left w:color="000000" w:space="0" w:sz="4" w:val="single"/>
+              <w:bottom w:color="000000" w:space="0" w:sz="4" w:val="single"/>
+              <w:right w:color="000000" w:space="0" w:sz="4" w:val="single"/>
+            </w:tcBorders>
+            <w:tcMar>
+              <w:top w:w="0.0" w:type="dxa"/>
+              <w:left w:w="0.0" w:type="dxa"/>
+              <w:bottom w:w="0.0" w:type="dxa"/>
+              <w:right w:w="0.0" w:type="dxa"/>
+            </w:tcMar>
+          </w:tcPr>
+          <w:p>
+            <w:pPr>
+              <w:spacing w:line="240" w:lineRule="auto"/>
+              <w:rPr>
+                <w:rFonts w:ascii="Times New Roman" w:cs="Times New Roman" w:eastAsia="Times New Roman" w:hAnsi="Times New Roman"/>
+                <w:b w:val="1"/>
+                <w:sz w:val="24"/>
+                <w:szCs w:val="24"/>
+              </w:rPr>
+            </w:pPr>
+            <w:r>
+              <w:rPr>
+                <w:rFonts w:ascii="Times New Roman" w:cs="Times New Roman" w:eastAsia="Times New Roman" w:hAnsi="Times New Roman"/>
+                <w:b w:val="1"/>
+                <w:sz w:val="24"/>
+                <w:szCs w:val="24"/>
+                <w:rtl w:val="0"/>
+              </w:rPr>
+              <w:t xml:space="preserve">Likely</w:t>
+            </w:r>
+          </w:p>
+        </w:tc>
+        <w:tc>
+          <w:tcPr>
+            <w:tcBorders>
+              <w:top w:color="000000" w:space="0" w:sz="4" w:val="single"/>
+              <w:left w:color="000000" w:space="0" w:sz="4" w:val="single"/>
+              <w:bottom w:color="000000" w:space="0" w:sz="4" w:val="single"/>
+              <w:right w:color="000000" w:space="0" w:sz="4" w:val="single"/>
+            </w:tcBorders>
+            <w:tcMar>
+              <w:top w:w="0.0" w:type="dxa"/>
+              <w:left w:w="0.0" w:type="dxa"/>
+              <w:bottom w:w="0.0" w:type="dxa"/>
+              <w:right w:w="0.0" w:type="dxa"/>
+            </w:tcMar>
+          </w:tcPr>
+          <w:p>
+            <w:pPr>
+              <w:spacing w:line="240" w:lineRule="auto"/>
+              <w:rPr>
+                <w:rFonts w:ascii="Times New Roman" w:cs="Times New Roman" w:eastAsia="Times New Roman" w:hAnsi="Times New Roman"/>
+                <w:b w:val="1"/>
+                <w:sz w:val="24"/>
+                <w:szCs w:val="24"/>
+              </w:rPr>
+            </w:pPr>
+            <w:r>
+              <w:rPr>
+                <w:rFonts w:ascii="Times New Roman" w:cs="Times New Roman" w:eastAsia="Times New Roman" w:hAnsi="Times New Roman"/>
+                <w:b w:val="1"/>
+                <w:sz w:val="24"/>
+                <w:szCs w:val="24"/>
+                <w:rtl w:val="0"/>
+              </w:rPr>
+              <w:t xml:space="preserve">Possible</w:t>
+            </w:r>
+          </w:p>
+        </w:tc>
+        <w:tc>
+          <w:tcPr>
+            <w:tcBorders>
+              <w:top w:color="000000" w:space="0" w:sz="4" w:val="single"/>
+              <w:left w:color="000000" w:space="0" w:sz="4" w:val="single"/>
+              <w:bottom w:color="000000" w:space="0" w:sz="4" w:val="single"/>
+              <w:right w:color="000000" w:space="0" w:sz="4" w:val="single"/>
+            </w:tcBorders>
+            <w:tcMar>
+              <w:top w:w="0.0" w:type="dxa"/>
+              <w:left w:w="0.0" w:type="dxa"/>
+              <w:bottom w:w="0.0" w:type="dxa"/>
+              <w:right w:w="0.0" w:type="dxa"/>
+            </w:tcMar>
+          </w:tcPr>
+          <w:p>
+            <w:pPr>
+              <w:spacing w:line="240" w:lineRule="auto"/>
+              <w:rPr>
+                <w:rFonts w:ascii="Times New Roman" w:cs="Times New Roman" w:eastAsia="Times New Roman" w:hAnsi="Times New Roman"/>
+                <w:b w:val="1"/>
+                <w:sz w:val="24"/>
+                <w:szCs w:val="24"/>
+              </w:rPr>
+            </w:pPr>
+            <w:r>
+              <w:rPr>
+                <w:rFonts w:ascii="Times New Roman" w:cs="Times New Roman" w:eastAsia="Times New Roman" w:hAnsi="Times New Roman"/>
+                <w:b w:val="1"/>
+                <w:sz w:val="24"/>
+                <w:szCs w:val="24"/>
+                <w:rtl w:val="0"/>
+              </w:rPr>
+              <w:t xml:space="preserve">Unlikely</w:t>
+            </w:r>
+          </w:p>
+        </w:tc>
+      </w:tr>
+      <w:tr>
+        <w:trPr>
+          <w:trHeight w:val="375" w:hRule="atLeast"/>
+        </w:trPr>
+        <w:tc>
+          <w:tcPr>
+            <w:tcBorders>
+              <w:top w:color="000000" w:space="0" w:sz="4" w:val="single"/>
+              <w:left w:color="000000" w:space="0" w:sz="4" w:val="single"/>
+              <w:bottom w:color="000000" w:space="0" w:sz="4" w:val="single"/>
+              <w:right w:color="000000" w:space="0" w:sz="4" w:val="single"/>
+            </w:tcBorders>
+            <w:tcMar>
+              <w:top w:w="0.0" w:type="dxa"/>
+              <w:left w:w="0.0" w:type="dxa"/>
+              <w:bottom w:w="0.0" w:type="dxa"/>
+              <w:right w:w="0.0" w:type="dxa"/>
+            </w:tcMar>
+          </w:tcPr>
+          <w:p>
+            <w:pPr>
+              <w:spacing w:line="240" w:lineRule="auto"/>
+              <w:rPr>
+                <w:rFonts w:ascii="Times New Roman" w:cs="Times New Roman" w:eastAsia="Times New Roman" w:hAnsi="Times New Roman"/>
+                <w:sz w:val="24"/>
+                <w:szCs w:val="24"/>
+              </w:rPr>
+            </w:pPr>
+            <w:r>
+              <w:rPr>
+                <w:rFonts w:ascii="Times New Roman" w:cs="Times New Roman" w:eastAsia="Times New Roman" w:hAnsi="Times New Roman"/>
+                <w:sz w:val="24"/>
+                <w:szCs w:val="24"/>
+                <w:rtl w:val="0"/>
+              </w:rPr>
+              <w:t xml:space="preserve">Loss of Security</w:t>
+            </w:r>
+          </w:p>
+        </w:tc>
+        <w:tc>
+          <w:tcPr>
+            <w:tcBorders>
+              <w:top w:color="000000" w:space="0" w:sz="4" w:val="single"/>
+              <w:left w:color="000000" w:space="0" w:sz="4" w:val="single"/>
+              <w:bottom w:color="000000" w:space="0" w:sz="4" w:val="single"/>
+              <w:right w:color="000000" w:space="0" w:sz="4" w:val="single"/>
+            </w:tcBorders>
+            <w:tcMar>
+              <w:top w:w="0.0" w:type="dxa"/>
+              <w:left w:w="0.0" w:type="dxa"/>
+              <w:bottom w:w="0.0" w:type="dxa"/>
+              <w:right w:w="0.0" w:type="dxa"/>
+            </w:tcMar>
+          </w:tcPr>
+          <w:p>
+            <w:pPr>
+              <w:spacing w:line="240" w:lineRule="auto"/>
+              <w:rPr>
+                <w:rFonts w:ascii="Times New Roman" w:cs="Times New Roman" w:eastAsia="Times New Roman" w:hAnsi="Times New Roman"/>
+                <w:sz w:val="24"/>
+                <w:szCs w:val="24"/>
+              </w:rPr>
+            </w:pPr>
+            <w:r>
+              <w:rPr>
+                <w:rFonts w:ascii="Times New Roman" w:cs="Times New Roman" w:eastAsia="Times New Roman" w:hAnsi="Times New Roman"/>
+                <w:sz w:val="24"/>
+                <w:szCs w:val="24"/>
+                <w:rtl w:val="0"/>
+              </w:rPr>
+              <w:t xml:space="preserve">Severe</w:t>
+            </w:r>
+          </w:p>
+        </w:tc>
+        <w:tc>
+          <w:tcPr>
+            <w:tcBorders>
+              <w:top w:color="000000" w:space="0" w:sz="4" w:val="single"/>
+              <w:left w:color="000000" w:space="0" w:sz="4" w:val="single"/>
+              <w:bottom w:color="000000" w:space="0" w:sz="4" w:val="single"/>
+              <w:right w:color="000000" w:space="0" w:sz="4" w:val="single"/>
+            </w:tcBorders>
+            <w:tcMar>
+              <w:top w:w="0.0" w:type="dxa"/>
+              <w:left w:w="0.0" w:type="dxa"/>
+              <w:bottom w:w="0.0" w:type="dxa"/>
+              <w:right w:w="0.0" w:type="dxa"/>
+            </w:tcMar>
+          </w:tcPr>
+          <w:p>
+            <w:pPr>
+              <w:spacing w:line="240" w:lineRule="auto"/>
+              <w:rPr>
+                <w:rFonts w:ascii="Times New Roman" w:cs="Times New Roman" w:eastAsia="Times New Roman" w:hAnsi="Times New Roman"/>
+                <w:sz w:val="24"/>
+                <w:szCs w:val="24"/>
+              </w:rPr>
+            </w:pPr>
+            <w:r>
+              <w:rPr>
+                <w:rFonts w:ascii="Times New Roman" w:cs="Times New Roman" w:eastAsia="Times New Roman" w:hAnsi="Times New Roman"/>
+                <w:sz w:val="24"/>
+                <w:szCs w:val="24"/>
+                <w:rtl w:val="0"/>
+              </w:rPr>
+              <w:t xml:space="preserve">High</w:t>
+            </w:r>
+          </w:p>
+        </w:tc>
+        <w:tc>
+          <w:tcPr>
+            <w:tcBorders>
+              <w:top w:color="000000" w:space="0" w:sz="4" w:val="single"/>
+              <w:left w:color="000000" w:space="0" w:sz="4" w:val="single"/>
+              <w:bottom w:color="000000" w:space="0" w:sz="4" w:val="single"/>
+              <w:right w:color="000000" w:space="0" w:sz="4" w:val="single"/>
+            </w:tcBorders>
+            <w:tcMar>
+              <w:top w:w="0.0" w:type="dxa"/>
+              <w:left w:w="0.0" w:type="dxa"/>
+              <w:bottom w:w="0.0" w:type="dxa"/>
+              <w:right w:w="0.0" w:type="dxa"/>
+            </w:tcMar>
+          </w:tcPr>
+          <w:p>
+            <w:pPr>
+              <w:spacing w:line="240" w:lineRule="auto"/>
+              <w:rPr>
+                <w:rFonts w:ascii="Times New Roman" w:cs="Times New Roman" w:eastAsia="Times New Roman" w:hAnsi="Times New Roman"/>
+                <w:sz w:val="24"/>
+                <w:szCs w:val="24"/>
+              </w:rPr>
+            </w:pPr>
+            <w:r>
+              <w:rPr>
+                <w:rFonts w:ascii="Times New Roman" w:cs="Times New Roman" w:eastAsia="Times New Roman" w:hAnsi="Times New Roman"/>
+                <w:sz w:val="24"/>
+                <w:szCs w:val="24"/>
+                <w:rtl w:val="0"/>
+              </w:rPr>
+              <w:t xml:space="preserve">High</w:t>
+            </w:r>
+          </w:p>
+        </w:tc>
+      </w:tr>
+      <w:tr>
+        <w:trPr>
+          <w:trHeight w:val="435" w:hRule="atLeast"/>
+        </w:trPr>
+        <w:tc>
+          <w:tcPr>
+            <w:tcBorders>
+              <w:top w:color="000000" w:space="0" w:sz="4" w:val="single"/>
+              <w:left w:color="000000" w:space="0" w:sz="4" w:val="single"/>
+              <w:bottom w:color="000000" w:space="0" w:sz="4" w:val="single"/>
+              <w:right w:color="000000" w:space="0" w:sz="4" w:val="single"/>
+            </w:tcBorders>
+            <w:tcMar>
+              <w:top w:w="0.0" w:type="dxa"/>
+              <w:left w:w="0.0" w:type="dxa"/>
+              <w:bottom w:w="0.0" w:type="dxa"/>
+              <w:right w:w="0.0" w:type="dxa"/>
+            </w:tcMar>
+          </w:tcPr>
+          <w:p>
+            <w:pPr>
+              <w:spacing w:line="240" w:lineRule="auto"/>
+              <w:rPr>
+                <w:rFonts w:ascii="Times New Roman" w:cs="Times New Roman" w:eastAsia="Times New Roman" w:hAnsi="Times New Roman"/>
+                <w:sz w:val="24"/>
+                <w:szCs w:val="24"/>
+              </w:rPr>
+            </w:pPr>
+            <w:r>
+              <w:rPr>
+                <w:rFonts w:ascii="Times New Roman" w:cs="Times New Roman" w:eastAsia="Times New Roman" w:hAnsi="Times New Roman"/>
+                <w:sz w:val="24"/>
+                <w:szCs w:val="24"/>
+                <w:rtl w:val="0"/>
+              </w:rPr>
+              <w:t xml:space="preserve">Loss of Safety</w:t>
+            </w:r>
+          </w:p>
+        </w:tc>
+        <w:tc>
+          <w:tcPr>
+            <w:tcBorders>
+              <w:top w:color="000000" w:space="0" w:sz="4" w:val="single"/>
+              <w:left w:color="000000" w:space="0" w:sz="4" w:val="single"/>
+              <w:bottom w:color="000000" w:space="0" w:sz="4" w:val="single"/>
+              <w:right w:color="000000" w:space="0" w:sz="4" w:val="single"/>
+            </w:tcBorders>
+            <w:tcMar>
+              <w:top w:w="0.0" w:type="dxa"/>
+              <w:left w:w="0.0" w:type="dxa"/>
+              <w:bottom w:w="0.0" w:type="dxa"/>
+              <w:right w:w="0.0" w:type="dxa"/>
+            </w:tcMar>
+          </w:tcPr>
+          <w:p>
+            <w:pPr>
+              <w:spacing w:line="240" w:lineRule="auto"/>
+              <w:rPr>
+                <w:rFonts w:ascii="Times New Roman" w:cs="Times New Roman" w:eastAsia="Times New Roman" w:hAnsi="Times New Roman"/>
+                <w:sz w:val="24"/>
+                <w:szCs w:val="24"/>
+              </w:rPr>
+            </w:pPr>
+            <w:r>
+              <w:rPr>
+                <w:rFonts w:ascii="Times New Roman" w:cs="Times New Roman" w:eastAsia="Times New Roman" w:hAnsi="Times New Roman"/>
+                <w:sz w:val="24"/>
+                <w:szCs w:val="24"/>
+                <w:rtl w:val="0"/>
+              </w:rPr>
+              <w:t xml:space="preserve">Severe</w:t>
+            </w:r>
+          </w:p>
+        </w:tc>
+        <w:tc>
+          <w:tcPr>
+            <w:tcBorders>
+              <w:top w:color="000000" w:space="0" w:sz="4" w:val="single"/>
+              <w:left w:color="000000" w:space="0" w:sz="4" w:val="single"/>
+              <w:bottom w:color="000000" w:space="0" w:sz="4" w:val="single"/>
+              <w:right w:color="000000" w:space="0" w:sz="4" w:val="single"/>
+            </w:tcBorders>
+            <w:tcMar>
+              <w:top w:w="0.0" w:type="dxa"/>
+              <w:left w:w="0.0" w:type="dxa"/>
+              <w:bottom w:w="0.0" w:type="dxa"/>
+              <w:right w:w="0.0" w:type="dxa"/>
+            </w:tcMar>
+          </w:tcPr>
+          <w:p>
+            <w:pPr>
+              <w:spacing w:line="240" w:lineRule="auto"/>
+              <w:rPr>
+                <w:rFonts w:ascii="Times New Roman" w:cs="Times New Roman" w:eastAsia="Times New Roman" w:hAnsi="Times New Roman"/>
+                <w:sz w:val="24"/>
+                <w:szCs w:val="24"/>
+              </w:rPr>
+            </w:pPr>
+            <w:r>
+              <w:rPr>
+                <w:rFonts w:ascii="Times New Roman" w:cs="Times New Roman" w:eastAsia="Times New Roman" w:hAnsi="Times New Roman"/>
+                <w:sz w:val="24"/>
+                <w:szCs w:val="24"/>
+                <w:rtl w:val="0"/>
+              </w:rPr>
+              <w:t xml:space="preserve">Severe</w:t>
+            </w:r>
+          </w:p>
+        </w:tc>
+        <w:tc>
+          <w:tcPr>
+            <w:tcBorders>
+              <w:top w:color="000000" w:space="0" w:sz="4" w:val="single"/>
+              <w:left w:color="000000" w:space="0" w:sz="4" w:val="single"/>
+              <w:bottom w:color="000000" w:space="0" w:sz="4" w:val="single"/>
+              <w:right w:color="000000" w:space="0" w:sz="4" w:val="single"/>
+            </w:tcBorders>
+            <w:tcMar>
+              <w:top w:w="0.0" w:type="dxa"/>
+              <w:left w:w="0.0" w:type="dxa"/>
+              <w:bottom w:w="0.0" w:type="dxa"/>
+              <w:right w:w="0.0" w:type="dxa"/>
+            </w:tcMar>
+          </w:tcPr>
+          <w:p>
+            <w:pPr>
+              <w:spacing w:line="240" w:lineRule="auto"/>
+              <w:rPr>
+                <w:rFonts w:ascii="Times New Roman" w:cs="Times New Roman" w:eastAsia="Times New Roman" w:hAnsi="Times New Roman"/>
+                <w:sz w:val="24"/>
+                <w:szCs w:val="24"/>
+              </w:rPr>
+            </w:pPr>
+            <w:r>
+              <w:rPr>
+                <w:rFonts w:ascii="Times New Roman" w:cs="Times New Roman" w:eastAsia="Times New Roman" w:hAnsi="Times New Roman"/>
+                <w:sz w:val="24"/>
+                <w:szCs w:val="24"/>
+                <w:rtl w:val="0"/>
+              </w:rPr>
+              <w:t xml:space="preserve">High</w:t>
+            </w:r>
+          </w:p>
+        </w:tc>
+      </w:tr>
+      <w:tr>
+        <w:trPr>
+          <w:trHeight w:val="615" w:hRule="atLeast"/>
+        </w:trPr>
+        <w:tc>
+          <w:tcPr>
+            <w:tcBorders>
+              <w:top w:color="000000" w:space="0" w:sz="4" w:val="single"/>
+              <w:left w:color="000000" w:space="0" w:sz="4" w:val="single"/>
+              <w:bottom w:color="000000" w:space="0" w:sz="4" w:val="single"/>
+              <w:right w:color="000000" w:space="0" w:sz="4" w:val="single"/>
+            </w:tcBorders>
+            <w:tcMar>
+              <w:top w:w="0.0" w:type="dxa"/>
+              <w:left w:w="0.0" w:type="dxa"/>
+              <w:bottom w:w="0.0" w:type="dxa"/>
+              <w:right w:w="0.0" w:type="dxa"/>
+            </w:tcMar>
+          </w:tcPr>
+          <w:p>
+            <w:pPr>
+              <w:spacing w:line="240" w:lineRule="auto"/>
+              <w:rPr>
+                <w:rFonts w:ascii="Times New Roman" w:cs="Times New Roman" w:eastAsia="Times New Roman" w:hAnsi="Times New Roman"/>
+                <w:sz w:val="24"/>
+                <w:szCs w:val="24"/>
+              </w:rPr>
+            </w:pPr>
+            <w:r>
+              <w:rPr>
+                <w:rFonts w:ascii="Times New Roman" w:cs="Times New Roman" w:eastAsia="Times New Roman" w:hAnsi="Times New Roman"/>
+                <w:sz w:val="24"/>
+                <w:szCs w:val="24"/>
+                <w:rtl w:val="0"/>
+              </w:rPr>
+              <w:t xml:space="preserve">Manual Handling of devices</w:t>
+            </w:r>
+          </w:p>
+        </w:tc>
+        <w:tc>
+          <w:tcPr>
+            <w:tcBorders>
+              <w:top w:color="000000" w:space="0" w:sz="4" w:val="single"/>
+              <w:left w:color="000000" w:space="0" w:sz="4" w:val="single"/>
+              <w:bottom w:color="000000" w:space="0" w:sz="4" w:val="single"/>
+              <w:right w:color="000000" w:space="0" w:sz="4" w:val="single"/>
+            </w:tcBorders>
+            <w:tcMar>
+              <w:top w:w="0.0" w:type="dxa"/>
+              <w:left w:w="0.0" w:type="dxa"/>
+              <w:bottom w:w="0.0" w:type="dxa"/>
+              <w:right w:w="0.0" w:type="dxa"/>
+            </w:tcMar>
+          </w:tcPr>
+          <w:p>
+            <w:pPr>
+              <w:spacing w:line="240" w:lineRule="auto"/>
+              <w:rPr>
+                <w:rFonts w:ascii="Times New Roman" w:cs="Times New Roman" w:eastAsia="Times New Roman" w:hAnsi="Times New Roman"/>
+                <w:sz w:val="24"/>
+                <w:szCs w:val="24"/>
+              </w:rPr>
+            </w:pPr>
+            <w:r>
+              <w:rPr>
+                <w:rFonts w:ascii="Times New Roman" w:cs="Times New Roman" w:eastAsia="Times New Roman" w:hAnsi="Times New Roman"/>
+                <w:sz w:val="24"/>
+                <w:szCs w:val="24"/>
+                <w:rtl w:val="0"/>
+              </w:rPr>
+              <w:t xml:space="preserve">High</w:t>
+            </w:r>
+          </w:p>
+        </w:tc>
+        <w:tc>
+          <w:tcPr>
+            <w:tcBorders>
+              <w:top w:color="000000" w:space="0" w:sz="4" w:val="single"/>
+              <w:left w:color="000000" w:space="0" w:sz="4" w:val="single"/>
+              <w:bottom w:color="000000" w:space="0" w:sz="4" w:val="single"/>
+              <w:right w:color="000000" w:space="0" w:sz="4" w:val="single"/>
+            </w:tcBorders>
+            <w:tcMar>
+              <w:top w:w="0.0" w:type="dxa"/>
+              <w:left w:w="0.0" w:type="dxa"/>
+              <w:bottom w:w="0.0" w:type="dxa"/>
+              <w:right w:w="0.0" w:type="dxa"/>
+            </w:tcMar>
+          </w:tcPr>
+          <w:p>
+            <w:pPr>
+              <w:spacing w:line="240" w:lineRule="auto"/>
+              <w:rPr>
+                <w:rFonts w:ascii="Times New Roman" w:cs="Times New Roman" w:eastAsia="Times New Roman" w:hAnsi="Times New Roman"/>
+                <w:sz w:val="24"/>
+                <w:szCs w:val="24"/>
+              </w:rPr>
+            </w:pPr>
+            <w:r>
+              <w:rPr>
+                <w:rFonts w:ascii="Times New Roman" w:cs="Times New Roman" w:eastAsia="Times New Roman" w:hAnsi="Times New Roman"/>
+                <w:sz w:val="24"/>
+                <w:szCs w:val="24"/>
+                <w:rtl w:val="0"/>
+              </w:rPr>
+              <w:t xml:space="preserve">Moderate</w:t>
+            </w:r>
+          </w:p>
+        </w:tc>
+        <w:tc>
+          <w:tcPr>
+            <w:tcBorders>
+              <w:top w:color="000000" w:space="0" w:sz="4" w:val="single"/>
+              <w:left w:color="000000" w:space="0" w:sz="4" w:val="single"/>
+              <w:bottom w:color="000000" w:space="0" w:sz="4" w:val="single"/>
+              <w:right w:color="000000" w:space="0" w:sz="4" w:val="single"/>
+            </w:tcBorders>
+            <w:tcMar>
+              <w:top w:w="0.0" w:type="dxa"/>
+              <w:left w:w="0.0" w:type="dxa"/>
+              <w:bottom w:w="0.0" w:type="dxa"/>
+              <w:right w:w="0.0" w:type="dxa"/>
+            </w:tcMar>
+          </w:tcPr>
+          <w:p>
+            <w:pPr>
+              <w:spacing w:line="240" w:lineRule="auto"/>
+              <w:rPr>
+                <w:rFonts w:ascii="Times New Roman" w:cs="Times New Roman" w:eastAsia="Times New Roman" w:hAnsi="Times New Roman"/>
+                <w:sz w:val="24"/>
+                <w:szCs w:val="24"/>
+              </w:rPr>
+            </w:pPr>
+            <w:r>
+              <w:rPr>
+                <w:rFonts w:ascii="Times New Roman" w:cs="Times New Roman" w:eastAsia="Times New Roman" w:hAnsi="Times New Roman"/>
+                <w:sz w:val="24"/>
+                <w:szCs w:val="24"/>
+                <w:rtl w:val="0"/>
+              </w:rPr>
+              <w:t xml:space="preserve">Low</w:t>
+            </w:r>
+          </w:p>
+        </w:tc>
+      </w:tr>
+      <w:tr>
+        <w:trPr>
+          <w:trHeight w:val="660" w:hRule="atLeast"/>
+        </w:trPr>
+        <w:tc>
+          <w:tcPr>
+            <w:tcBorders>
+              <w:top w:color="000000" w:space="0" w:sz="4" w:val="single"/>
+              <w:left w:color="000000" w:space="0" w:sz="4" w:val="single"/>
+              <w:bottom w:color="000000" w:space="0" w:sz="4" w:val="single"/>
+              <w:right w:color="000000" w:space="0" w:sz="4" w:val="single"/>
+            </w:tcBorders>
+            <w:tcMar>
+              <w:top w:w="0.0" w:type="dxa"/>
+              <w:left w:w="0.0" w:type="dxa"/>
+              <w:bottom w:w="0.0" w:type="dxa"/>
+              <w:right w:w="0.0" w:type="dxa"/>
+            </w:tcMar>
+          </w:tcPr>
+          <w:p>
+            <w:pPr>
+              <w:spacing w:line="240" w:lineRule="auto"/>
+              <w:rPr>
+                <w:rFonts w:ascii="Times New Roman" w:cs="Times New Roman" w:eastAsia="Times New Roman" w:hAnsi="Times New Roman"/>
+                <w:sz w:val="24"/>
+                <w:szCs w:val="24"/>
+              </w:rPr>
+            </w:pPr>
+            <w:r>
+              <w:rPr>
+                <w:rFonts w:ascii="Times New Roman" w:cs="Times New Roman" w:eastAsia="Times New Roman" w:hAnsi="Times New Roman"/>
+                <w:sz w:val="24"/>
+                <w:szCs w:val="24"/>
+                <w:rtl w:val="0"/>
+              </w:rPr>
+              <w:t xml:space="preserve">Loss of Automation</w:t>
+            </w:r>
+          </w:p>
+        </w:tc>
+        <w:tc>
+          <w:tcPr>
+            <w:tcBorders>
+              <w:top w:color="000000" w:space="0" w:sz="4" w:val="single"/>
+              <w:left w:color="000000" w:space="0" w:sz="4" w:val="single"/>
+              <w:bottom w:color="000000" w:space="0" w:sz="4" w:val="single"/>
+              <w:right w:color="000000" w:space="0" w:sz="4" w:val="single"/>
+            </w:tcBorders>
+            <w:tcMar>
+              <w:top w:w="0.0" w:type="dxa"/>
+              <w:left w:w="0.0" w:type="dxa"/>
+              <w:bottom w:w="0.0" w:type="dxa"/>
+              <w:right w:w="0.0" w:type="dxa"/>
+            </w:tcMar>
+          </w:tcPr>
+          <w:p>
+            <w:pPr>
+              <w:spacing w:line="240" w:lineRule="auto"/>
+              <w:rPr>
+                <w:rFonts w:ascii="Times New Roman" w:cs="Times New Roman" w:eastAsia="Times New Roman" w:hAnsi="Times New Roman"/>
+                <w:sz w:val="24"/>
+                <w:szCs w:val="24"/>
+              </w:rPr>
+            </w:pPr>
+            <w:r>
+              <w:rPr>
+                <w:rFonts w:ascii="Times New Roman" w:cs="Times New Roman" w:eastAsia="Times New Roman" w:hAnsi="Times New Roman"/>
+                <w:sz w:val="24"/>
+                <w:szCs w:val="24"/>
+                <w:rtl w:val="0"/>
+              </w:rPr>
+              <w:t xml:space="preserve">Moderate</w:t>
+            </w:r>
+          </w:p>
+        </w:tc>
+        <w:tc>
+          <w:tcPr>
+            <w:tcBorders>
+              <w:top w:color="000000" w:space="0" w:sz="4" w:val="single"/>
+              <w:left w:color="000000" w:space="0" w:sz="4" w:val="single"/>
+              <w:bottom w:color="000000" w:space="0" w:sz="4" w:val="single"/>
+              <w:right w:color="000000" w:space="0" w:sz="4" w:val="single"/>
+            </w:tcBorders>
+            <w:tcMar>
+              <w:top w:w="0.0" w:type="dxa"/>
+              <w:left w:w="0.0" w:type="dxa"/>
+              <w:bottom w:w="0.0" w:type="dxa"/>
+              <w:right w:w="0.0" w:type="dxa"/>
+            </w:tcMar>
+          </w:tcPr>
+          <w:p>
+            <w:pPr>
+              <w:spacing w:line="240" w:lineRule="auto"/>
+              <w:rPr>
+                <w:rFonts w:ascii="Times New Roman" w:cs="Times New Roman" w:eastAsia="Times New Roman" w:hAnsi="Times New Roman"/>
+                <w:sz w:val="24"/>
+                <w:szCs w:val="24"/>
+              </w:rPr>
+            </w:pPr>
+            <w:r>
+              <w:rPr>
+                <w:rFonts w:ascii="Times New Roman" w:cs="Times New Roman" w:eastAsia="Times New Roman" w:hAnsi="Times New Roman"/>
+                <w:sz w:val="24"/>
+                <w:szCs w:val="24"/>
+                <w:rtl w:val="0"/>
+              </w:rPr>
+              <w:t xml:space="preserve">Moderate</w:t>
+            </w:r>
+          </w:p>
+        </w:tc>
+        <w:tc>
+          <w:tcPr>
+            <w:tcBorders>
+              <w:top w:color="000000" w:space="0" w:sz="4" w:val="single"/>
+              <w:left w:color="000000" w:space="0" w:sz="4" w:val="single"/>
+              <w:bottom w:color="000000" w:space="0" w:sz="4" w:val="single"/>
+              <w:right w:color="000000" w:space="0" w:sz="4" w:val="single"/>
+            </w:tcBorders>
+            <w:tcMar>
+              <w:top w:w="0.0" w:type="dxa"/>
+              <w:left w:w="0.0" w:type="dxa"/>
+              <w:bottom w:w="0.0" w:type="dxa"/>
+              <w:right w:w="0.0" w:type="dxa"/>
+            </w:tcMar>
+          </w:tcPr>
+          <w:p>
+            <w:pPr>
+              <w:spacing w:line="240" w:lineRule="auto"/>
+              <w:rPr>
+                <w:rFonts w:ascii="Times New Roman" w:cs="Times New Roman" w:eastAsia="Times New Roman" w:hAnsi="Times New Roman"/>
+                <w:sz w:val="24"/>
+                <w:szCs w:val="24"/>
+              </w:rPr>
+            </w:pPr>
+            <w:r>
+              <w:rPr>
+                <w:rFonts w:ascii="Times New Roman" w:cs="Times New Roman" w:eastAsia="Times New Roman" w:hAnsi="Times New Roman"/>
+                <w:sz w:val="24"/>
+                <w:szCs w:val="24"/>
+                <w:rtl w:val="0"/>
+              </w:rPr>
+              <w:t xml:space="preserve">Low</w:t>
+            </w:r>
+          </w:p>
+        </w:tc>
+      </w:tr>
+    </w:tbl>
+    <w:p>
+      <w:pPr>
+        <w:spacing w:line="240" w:lineRule="auto"/>
+        <w:rPr>
+          <w:rFonts w:ascii="Times New Roman" w:cs="Times New Roman" w:eastAsia="Times New Roman" w:hAnsi="Times New Roman"/>
+          <w:sz w:val="24"/>
+          <w:szCs w:val="24"/>
+        </w:rPr>
+      </w:pPr>
+      <w:r>
+        <w:rPr>
+          <w:rtl w:val="0"/>
+        </w:rPr>
+      </w:r>
+    </w:p>
+    <w:p>
+      <w:pPr>
+        <w:spacing w:line="276" w:lineRule="auto"/>
+        <w:rPr/>
+      </w:pPr>
+      <w:r>
+        <w:rPr>
+          <w:rtl w:val="0"/>
+        </w:rPr>
+        <w:t xml:space="preserve">Counter measure 1:</w:t>
+      </w:r>
+    </w:p>
+    <w:p>
+      <w:pPr>
+        <w:spacing w:line="276" w:lineRule="auto"/>
+        <w:rPr/>
+      </w:pPr>
+      <w:r>
+        <w:rPr>
+          <w:rtl w:val="0"/>
+        </w:rPr>
+        <w:t xml:space="preserve">Make sure that only the most necessary services are consuming the battery, when there is a power failure. This can help to extend the usage of the battery. The system can also notify the users regarding the battery levels(Reduce Risk Likelihood)</w:t>
+      </w:r>
+    </w:p>
+    <w:p>
+      <w:pPr>
+        <w:spacing w:line="276" w:lineRule="auto"/>
+        <w:rPr/>
+      </w:pPr>
+      <w:r>
+        <w:rPr>
+          <w:rtl w:val="0"/>
+        </w:rPr>
+      </w:r>
+    </w:p>
+    <w:p>
+      <w:pPr>
+        <w:spacing w:line="276" w:lineRule="auto"/>
+        <w:rPr/>
+      </w:pPr>
+      <w:r>
+        <w:rPr>
+          <w:rtl w:val="0"/>
+        </w:rPr>
+        <w:t xml:space="preserve">Counter measure 2:</w:t>
+      </w:r>
+    </w:p>
+    <w:p>
+      <w:pPr>
+        <w:spacing w:line="276" w:lineRule="auto"/>
+        <w:rPr/>
+      </w:pPr>
+      <w:r>
+        <w:rPr>
+          <w:rtl w:val="0"/>
+        </w:rPr>
+        <w:t xml:space="preserve">Fuel based battery can be used. The system can notify the user to refuel the battery before it runs out (Avoid Risk).</w:t>
+      </w:r>
+    </w:p>
+    <w:p>
+      <w:pPr>
+        <w:spacing w:line="276" w:lineRule="auto"/>
+        <w:rPr/>
+      </w:pPr>
+      <w:r>
+        <w:rPr>
+          <w:rtl w:val="0"/>
+        </w:rPr>
+      </w:r>
+    </w:p>
+    <w:p>
+      <w:pPr>
+        <w:spacing w:line="276" w:lineRule="auto"/>
+        <w:rPr/>
+      </w:pPr>
+      <w:r>
+        <w:rPr>
+          <w:rtl w:val="0"/>
+        </w:rPr>
+        <w:t xml:space="preserve">Counter Measure 3:  </w:t>
+      </w:r>
+    </w:p>
+    <w:p>
+      <w:pPr>
+        <w:spacing w:line="276" w:lineRule="auto"/>
+        <w:rPr>
+          <w:rFonts w:ascii="Times New Roman" w:cs="Times New Roman" w:eastAsia="Times New Roman" w:hAnsi="Times New Roman"/>
+          <w:b w:val="1"/>
+          <w:sz w:val="24"/>
+          <w:szCs w:val="24"/>
+        </w:rPr>
+      </w:pPr>
+      <w:r>
+        <w:rPr>
+          <w:rtl w:val="0"/>
+        </w:rPr>
+        <w:t xml:space="preserve">Electricity board should provide proper electricity with power cuts not more than 24 hours. ( Avoid Risk).</w:t>
       </w:r>
       <w:r>
         <w:rPr>
@@ -9033,7 +10185,7 @@
     </w:p>
     <w:tbl>
       <w:tblPr>
-        <w:tblStyle w:val="Table9"/>
+        <w:tblStyle w:val="Table10"/>
         <w:tblW w:w="9360.0" w:type="dxa"/>
         <w:jc w:val="left"/>
         <w:tblInd w:w="0.0" w:type="dxa"/>
@@ -10351,7 +11503,7 @@
         <w:widowControl w:val="1"/>
         <w:numPr>
           <w:ilvl w:val="0"/>
-          <w:numId w:val="14"/>
+          <w:numId w:val="15"/>
         </w:numPr>
         <w:pBdr>
           <w:top w:space="0" w:sz="0" w:val="nil"/>
@@ -10418,7 +11570,7 @@
         <w:widowControl w:val="1"/>
         <w:numPr>
           <w:ilvl w:val="0"/>
-          <w:numId w:val="15"/>
+          <w:numId w:val="16"/>
         </w:numPr>
         <w:pBdr>
           <w:top w:space="0" w:sz="0" w:val="nil"/>
@@ -10521,7 +11673,7 @@
         <w:widowControl w:val="1"/>
         <w:numPr>
           <w:ilvl w:val="0"/>
-          <w:numId w:val="15"/>
+          <w:numId w:val="16"/>
         </w:numPr>
         <w:pBdr>
           <w:top w:space="0" w:sz="0" w:val="nil"/>
@@ -10624,7 +11776,7 @@
         <w:widowControl w:val="1"/>
         <w:numPr>
           <w:ilvl w:val="0"/>
-          <w:numId w:val="14"/>
+          <w:numId w:val="15"/>
         </w:numPr>
         <w:pBdr>
           <w:top w:space="0" w:sz="0" w:val="nil"/>
@@ -10768,7 +11920,7 @@
     </w:p>
     <w:tbl>
       <w:tblPr>
-        <w:tblStyle w:val="Table10"/>
+        <w:tblStyle w:val="Table11"/>
         <w:tblW w:w="9058.0" w:type="dxa"/>
         <w:jc w:val="left"/>
         <w:tblInd w:w="0.0" w:type="dxa"/>
@@ -11453,7 +12605,7 @@
         <w:widowControl w:val="1"/>
         <w:numPr>
           <w:ilvl w:val="0"/>
-          <w:numId w:val="14"/>
+          <w:numId w:val="15"/>
         </w:numPr>
         <w:pBdr>
           <w:top w:space="0" w:sz="0" w:val="nil"/>
@@ -11574,7 +12726,7 @@
         <w:widowControl w:val="1"/>
         <w:numPr>
           <w:ilvl w:val="0"/>
-          <w:numId w:val="16"/>
+          <w:numId w:val="17"/>
         </w:numPr>
         <w:pBdr>
           <w:top w:space="0" w:sz="0" w:val="nil"/>
@@ -11681,7 +12833,7 @@
         <w:widowControl w:val="1"/>
         <w:numPr>
           <w:ilvl w:val="0"/>
-          <w:numId w:val="16"/>
+          <w:numId w:val="17"/>
         </w:numPr>
         <w:pBdr>
           <w:top w:space="0" w:sz="0" w:val="nil"/>
@@ -11824,7 +12976,7 @@
         <w:widowControl w:val="1"/>
         <w:numPr>
           <w:ilvl w:val="0"/>
-          <w:numId w:val="14"/>
+          <w:numId w:val="15"/>
         </w:numPr>
         <w:pBdr>
           <w:top w:space="0" w:sz="0" w:val="nil"/>
@@ -11885,7 +13037,7 @@
     </w:p>
     <w:tbl>
       <w:tblPr>
-        <w:tblStyle w:val="Table11"/>
+        <w:tblStyle w:val="Table12"/>
         <w:tblW w:w="9284.0" w:type="dxa"/>
         <w:jc w:val="left"/>
         <w:tblInd w:w="0.0" w:type="dxa"/>
@@ -12633,7 +13785,7 @@
     </w:p>
     <w:tbl>
       <w:tblPr>
-        <w:tblStyle w:val="Table12"/>
+        <w:tblStyle w:val="Table13"/>
         <w:tblW w:w="9360.0" w:type="dxa"/>
         <w:jc w:val="left"/>
         <w:tblInd w:w="0.0" w:type="dxa"/>
@@ -14170,7 +15322,7 @@
       <w:pPr>
         <w:numPr>
           <w:ilvl w:val="0"/>
-          <w:numId w:val="11"/>
+          <w:numId w:val="12"/>
         </w:numPr>
         <w:spacing w:line="240" w:lineRule="auto"/>
         <w:ind w:left="720" w:hanging="360"/>
@@ -14188,741 +15340,6 @@
           <w:rtl w:val="0"/>
         </w:rPr>
         <w:t xml:space="preserve">Close the window blinds before adjusting the lightning of the system in self evolving mode. (Tactic used - Restore conflicting statements)</w:t>
-      </w:r>
-    </w:p>
-    <w:p>
-      <w:pPr>
-        <w:numPr>
-          <w:ilvl w:val="0"/>
-          <w:numId w:val="11"/>
-        </w:numPr>
-        <w:spacing w:line="240" w:lineRule="auto"/>
-        <w:ind w:left="720" w:hanging="360"/>
-        <w:rPr>
-          <w:rFonts w:ascii="Times New Roman" w:cs="Times New Roman" w:eastAsia="Times New Roman" w:hAnsi="Times New Roman"/>
-          <w:sz w:val="24"/>
-          <w:szCs w:val="24"/>
-        </w:rPr>
-      </w:pPr>
-      <w:r>
-        <w:rPr>
-          <w:rFonts w:ascii="Times New Roman" w:cs="Times New Roman" w:eastAsia="Times New Roman" w:hAnsi="Times New Roman"/>
-          <w:sz w:val="24"/>
-          <w:szCs w:val="24"/>
-          <w:rtl w:val="0"/>
-        </w:rPr>
-        <w:t xml:space="preserve">When the user tries to control light send and if the blinds are open popup a notification regarding the state of the blinds and expected action.  (Tactic used - Weaken conflicting statements)</w:t>
-      </w:r>
-    </w:p>
-    <w:p>
-      <w:pPr>
-        <w:spacing w:line="240" w:lineRule="auto"/>
-        <w:rPr>
-          <w:rFonts w:ascii="Times New Roman" w:cs="Times New Roman" w:eastAsia="Times New Roman" w:hAnsi="Times New Roman"/>
-          <w:sz w:val="24"/>
-          <w:szCs w:val="24"/>
-        </w:rPr>
-      </w:pPr>
-      <w:r>
-        <w:rPr>
-          <w:rtl w:val="0"/>
-        </w:rPr>
-      </w:r>
-    </w:p>
-    <w:p>
-      <w:pPr>
-        <w:spacing w:line="240" w:lineRule="auto"/>
-        <w:rPr>
-          <w:rFonts w:ascii="Times New Roman" w:cs="Times New Roman" w:eastAsia="Times New Roman" w:hAnsi="Times New Roman"/>
-          <w:sz w:val="24"/>
-          <w:szCs w:val="24"/>
-          <w:u w:val="single"/>
-        </w:rPr>
-      </w:pPr>
-      <w:r>
-        <w:rPr>
-          <w:rFonts w:ascii="Times New Roman" w:cs="Times New Roman" w:eastAsia="Times New Roman" w:hAnsi="Times New Roman"/>
-          <w:sz w:val="24"/>
-          <w:szCs w:val="24"/>
-          <w:u w:val="single"/>
-          <w:rtl w:val="0"/>
-        </w:rPr>
-        <w:t xml:space="preserve">Conflict Evaluation:</w:t>
-      </w:r>
-    </w:p>
-    <w:p>
-      <w:pPr>
-        <w:spacing w:line="240" w:lineRule="auto"/>
-        <w:rPr>
-          <w:rFonts w:ascii="Times New Roman" w:cs="Times New Roman" w:eastAsia="Times New Roman" w:hAnsi="Times New Roman"/>
-          <w:sz w:val="24"/>
-          <w:szCs w:val="24"/>
-        </w:rPr>
-      </w:pPr>
-      <w:r>
-        <w:rPr>
-          <w:rtl w:val="0"/>
-        </w:rPr>
-      </w:r>
-    </w:p>
-    <w:tbl>
-      <w:tblPr>
-        <w:tblStyle w:val="Table13"/>
-        <w:tblW w:w="9360.0" w:type="dxa"/>
-        <w:jc w:val="left"/>
-        <w:tblInd w:w="0.0" w:type="dxa"/>
-        <w:tblBorders>
-          <w:top w:color="000000" w:space="0" w:sz="0" w:val="nil"/>
-          <w:left w:color="000000" w:space="0" w:sz="0" w:val="nil"/>
-          <w:bottom w:color="000000" w:space="0" w:sz="0" w:val="nil"/>
-          <w:right w:color="000000" w:space="0" w:sz="0" w:val="nil"/>
-          <w:insideH w:color="000000" w:space="0" w:sz="0" w:val="nil"/>
-          <w:insideV w:color="000000" w:space="0" w:sz="0" w:val="nil"/>
-        </w:tblBorders>
-        <w:tblLayout w:type="fixed"/>
-        <w:tblLook w:val="0600"/>
-      </w:tblPr>
-      <w:tblGrid>
-        <w:gridCol w:w="2334"/>
-        <w:gridCol w:w="2334"/>
-        <w:gridCol w:w="2346"/>
-        <w:gridCol w:w="2346"/>
-        <w:tblGridChange w:id="0">
-          <w:tblGrid>
-            <w:gridCol w:w="2334"/>
-            <w:gridCol w:w="2334"/>
-            <w:gridCol w:w="2346"/>
-            <w:gridCol w:w="2346"/>
-          </w:tblGrid>
-        </w:tblGridChange>
-      </w:tblGrid>
-      <w:tr>
-        <w:trPr>
-          <w:trHeight w:val="690" w:hRule="atLeast"/>
-        </w:trPr>
-        <w:tc>
-          <w:tcPr>
-            <w:tcBorders>
-              <w:top w:color="000000" w:space="0" w:sz="4" w:val="single"/>
-              <w:left w:color="000000" w:space="0" w:sz="4" w:val="single"/>
-              <w:bottom w:color="000000" w:space="0" w:sz="4" w:val="single"/>
-              <w:right w:color="000000" w:space="0" w:sz="4" w:val="single"/>
-            </w:tcBorders>
-            <w:tcMar>
-              <w:top w:w="100.0" w:type="dxa"/>
-              <w:left w:w="100.0" w:type="dxa"/>
-              <w:bottom w:w="100.0" w:type="dxa"/>
-              <w:right w:w="100.0" w:type="dxa"/>
-            </w:tcMar>
-          </w:tcPr>
-          <w:p>
-            <w:pPr>
-              <w:spacing w:line="240" w:lineRule="auto"/>
-              <w:rPr>
-                <w:rFonts w:ascii="Times New Roman" w:cs="Times New Roman" w:eastAsia="Times New Roman" w:hAnsi="Times New Roman"/>
-                <w:b w:val="1"/>
-                <w:sz w:val="24"/>
-                <w:szCs w:val="24"/>
-              </w:rPr>
-            </w:pPr>
-            <w:r>
-              <w:rPr>
-                <w:rFonts w:ascii="Times New Roman" w:cs="Times New Roman" w:eastAsia="Times New Roman" w:hAnsi="Times New Roman"/>
-                <w:b w:val="1"/>
-                <w:sz w:val="24"/>
-                <w:szCs w:val="24"/>
-                <w:rtl w:val="0"/>
-              </w:rPr>
-              <w:t xml:space="preserve">Evaluation criteria NFR</w:t>
-            </w:r>
-          </w:p>
-        </w:tc>
-        <w:tc>
-          <w:tcPr>
-            <w:tcBorders>
-              <w:top w:color="000000" w:space="0" w:sz="4" w:val="single"/>
-              <w:left w:color="000000" w:space="0" w:sz="4" w:val="single"/>
-              <w:bottom w:color="000000" w:space="0" w:sz="4" w:val="single"/>
-              <w:right w:color="000000" w:space="0" w:sz="4" w:val="single"/>
-            </w:tcBorders>
-            <w:tcMar>
-              <w:top w:w="100.0" w:type="dxa"/>
-              <w:left w:w="100.0" w:type="dxa"/>
-              <w:bottom w:w="100.0" w:type="dxa"/>
-              <w:right w:w="100.0" w:type="dxa"/>
-            </w:tcMar>
-          </w:tcPr>
-          <w:p>
-            <w:pPr>
-              <w:spacing w:line="240" w:lineRule="auto"/>
-              <w:rPr>
-                <w:rFonts w:ascii="Times New Roman" w:cs="Times New Roman" w:eastAsia="Times New Roman" w:hAnsi="Times New Roman"/>
-                <w:b w:val="1"/>
-                <w:sz w:val="24"/>
-                <w:szCs w:val="24"/>
-              </w:rPr>
-            </w:pPr>
-            <w:r>
-              <w:rPr>
-                <w:rFonts w:ascii="Times New Roman" w:cs="Times New Roman" w:eastAsia="Times New Roman" w:hAnsi="Times New Roman"/>
-                <w:b w:val="1"/>
-                <w:sz w:val="24"/>
-                <w:szCs w:val="24"/>
-                <w:rtl w:val="0"/>
-              </w:rPr>
-              <w:t xml:space="preserve">Significance weighting</w:t>
-            </w:r>
-          </w:p>
-        </w:tc>
-        <w:tc>
-          <w:tcPr>
-            <w:tcBorders>
-              <w:top w:color="000000" w:space="0" w:sz="4" w:val="single"/>
-              <w:left w:color="000000" w:space="0" w:sz="4" w:val="single"/>
-              <w:bottom w:color="000000" w:space="0" w:sz="4" w:val="single"/>
-              <w:right w:color="000000" w:space="0" w:sz="4" w:val="single"/>
-            </w:tcBorders>
-            <w:tcMar>
-              <w:top w:w="100.0" w:type="dxa"/>
-              <w:left w:w="100.0" w:type="dxa"/>
-              <w:bottom w:w="100.0" w:type="dxa"/>
-              <w:right w:w="100.0" w:type="dxa"/>
-            </w:tcMar>
-          </w:tcPr>
-          <w:p>
-            <w:pPr>
-              <w:spacing w:line="240" w:lineRule="auto"/>
-              <w:rPr>
-                <w:rFonts w:ascii="Times New Roman" w:cs="Times New Roman" w:eastAsia="Times New Roman" w:hAnsi="Times New Roman"/>
-                <w:b w:val="1"/>
-                <w:sz w:val="24"/>
-                <w:szCs w:val="24"/>
-              </w:rPr>
-            </w:pPr>
-            <w:r>
-              <w:rPr>
-                <w:rFonts w:ascii="Times New Roman" w:cs="Times New Roman" w:eastAsia="Times New Roman" w:hAnsi="Times New Roman"/>
-                <w:b w:val="1"/>
-                <w:sz w:val="24"/>
-                <w:szCs w:val="24"/>
-                <w:rtl w:val="0"/>
-              </w:rPr>
-              <w:t xml:space="preserve">Close Blinds</w:t>
-            </w:r>
-          </w:p>
-        </w:tc>
-        <w:tc>
-          <w:tcPr>
-            <w:tcBorders>
-              <w:top w:color="000000" w:space="0" w:sz="4" w:val="single"/>
-              <w:left w:color="000000" w:space="0" w:sz="4" w:val="single"/>
-              <w:bottom w:color="000000" w:space="0" w:sz="4" w:val="single"/>
-              <w:right w:color="000000" w:space="0" w:sz="4" w:val="single"/>
-            </w:tcBorders>
-            <w:tcMar>
-              <w:top w:w="100.0" w:type="dxa"/>
-              <w:left w:w="100.0" w:type="dxa"/>
-              <w:bottom w:w="100.0" w:type="dxa"/>
-              <w:right w:w="100.0" w:type="dxa"/>
-            </w:tcMar>
-          </w:tcPr>
-          <w:p>
-            <w:pPr>
-              <w:spacing w:line="240" w:lineRule="auto"/>
-              <w:rPr>
-                <w:rFonts w:ascii="Times New Roman" w:cs="Times New Roman" w:eastAsia="Times New Roman" w:hAnsi="Times New Roman"/>
-                <w:b w:val="1"/>
-                <w:sz w:val="24"/>
-                <w:szCs w:val="24"/>
-              </w:rPr>
-            </w:pPr>
-            <w:r>
-              <w:rPr>
-                <w:rFonts w:ascii="Times New Roman" w:cs="Times New Roman" w:eastAsia="Times New Roman" w:hAnsi="Times New Roman"/>
-                <w:b w:val="1"/>
-                <w:sz w:val="24"/>
-                <w:szCs w:val="24"/>
-                <w:rtl w:val="0"/>
-              </w:rPr>
-              <w:t xml:space="preserve">Send notifications</w:t>
-            </w:r>
-          </w:p>
-        </w:tc>
-      </w:tr>
-      <w:tr>
-        <w:trPr>
-          <w:trHeight w:val="450" w:hRule="atLeast"/>
-        </w:trPr>
-        <w:tc>
-          <w:tcPr>
-            <w:tcBorders>
-              <w:top w:color="000000" w:space="0" w:sz="4" w:val="single"/>
-              <w:left w:color="000000" w:space="0" w:sz="4" w:val="single"/>
-              <w:bottom w:color="000000" w:space="0" w:sz="4" w:val="single"/>
-              <w:right w:color="000000" w:space="0" w:sz="4" w:val="single"/>
-            </w:tcBorders>
-            <w:tcMar>
-              <w:top w:w="100.0" w:type="dxa"/>
-              <w:left w:w="100.0" w:type="dxa"/>
-              <w:bottom w:w="100.0" w:type="dxa"/>
-              <w:right w:w="100.0" w:type="dxa"/>
-            </w:tcMar>
-          </w:tcPr>
-          <w:p>
-            <w:pPr>
-              <w:spacing w:line="240" w:lineRule="auto"/>
-              <w:rPr>
-                <w:rFonts w:ascii="Times New Roman" w:cs="Times New Roman" w:eastAsia="Times New Roman" w:hAnsi="Times New Roman"/>
-                <w:sz w:val="24"/>
-                <w:szCs w:val="24"/>
-              </w:rPr>
-            </w:pPr>
-            <w:r>
-              <w:rPr>
-                <w:rFonts w:ascii="Times New Roman" w:cs="Times New Roman" w:eastAsia="Times New Roman" w:hAnsi="Times New Roman"/>
-                <w:sz w:val="24"/>
-                <w:szCs w:val="24"/>
-                <w:rtl w:val="0"/>
-              </w:rPr>
-              <w:t xml:space="preserve">Reliable outcome</w:t>
-            </w:r>
-          </w:p>
-        </w:tc>
-        <w:tc>
-          <w:tcPr>
-            <w:tcBorders>
-              <w:top w:color="000000" w:space="0" w:sz="4" w:val="single"/>
-              <w:left w:color="000000" w:space="0" w:sz="4" w:val="single"/>
-              <w:bottom w:color="000000" w:space="0" w:sz="4" w:val="single"/>
-              <w:right w:color="000000" w:space="0" w:sz="4" w:val="single"/>
-            </w:tcBorders>
-            <w:tcMar>
-              <w:top w:w="100.0" w:type="dxa"/>
-              <w:left w:w="100.0" w:type="dxa"/>
-              <w:bottom w:w="100.0" w:type="dxa"/>
-              <w:right w:w="100.0" w:type="dxa"/>
-            </w:tcMar>
-          </w:tcPr>
-          <w:p>
-            <w:pPr>
-              <w:spacing w:line="240" w:lineRule="auto"/>
-              <w:rPr>
-                <w:rFonts w:ascii="Times New Roman" w:cs="Times New Roman" w:eastAsia="Times New Roman" w:hAnsi="Times New Roman"/>
-                <w:sz w:val="24"/>
-                <w:szCs w:val="24"/>
-              </w:rPr>
-            </w:pPr>
-            <w:r>
-              <w:rPr>
-                <w:rFonts w:ascii="Times New Roman" w:cs="Times New Roman" w:eastAsia="Times New Roman" w:hAnsi="Times New Roman"/>
-                <w:sz w:val="24"/>
-                <w:szCs w:val="24"/>
-                <w:rtl w:val="0"/>
-              </w:rPr>
-              <w:t xml:space="preserve">0.7</w:t>
-            </w:r>
-          </w:p>
-        </w:tc>
-        <w:tc>
-          <w:tcPr>
-            <w:tcBorders>
-              <w:top w:color="000000" w:space="0" w:sz="4" w:val="single"/>
-              <w:left w:color="000000" w:space="0" w:sz="4" w:val="single"/>
-              <w:bottom w:color="000000" w:space="0" w:sz="4" w:val="single"/>
-              <w:right w:color="000000" w:space="0" w:sz="4" w:val="single"/>
-            </w:tcBorders>
-            <w:tcMar>
-              <w:top w:w="100.0" w:type="dxa"/>
-              <w:left w:w="100.0" w:type="dxa"/>
-              <w:bottom w:w="100.0" w:type="dxa"/>
-              <w:right w:w="100.0" w:type="dxa"/>
-            </w:tcMar>
-          </w:tcPr>
-          <w:p>
-            <w:pPr>
-              <w:spacing w:line="240" w:lineRule="auto"/>
-              <w:rPr>
-                <w:rFonts w:ascii="Times New Roman" w:cs="Times New Roman" w:eastAsia="Times New Roman" w:hAnsi="Times New Roman"/>
-                <w:sz w:val="24"/>
-                <w:szCs w:val="24"/>
-              </w:rPr>
-            </w:pPr>
-            <w:r>
-              <w:rPr>
-                <w:rtl w:val="0"/>
-              </w:rPr>
-            </w:r>
-          </w:p>
-        </w:tc>
-        <w:tc>
-          <w:tcPr>
-            <w:tcBorders>
-              <w:top w:color="000000" w:space="0" w:sz="4" w:val="single"/>
-              <w:left w:color="000000" w:space="0" w:sz="4" w:val="single"/>
-              <w:bottom w:color="000000" w:space="0" w:sz="4" w:val="single"/>
-              <w:right w:color="000000" w:space="0" w:sz="4" w:val="single"/>
-            </w:tcBorders>
-            <w:tcMar>
-              <w:top w:w="100.0" w:type="dxa"/>
-              <w:left w:w="100.0" w:type="dxa"/>
-              <w:bottom w:w="100.0" w:type="dxa"/>
-              <w:right w:w="100.0" w:type="dxa"/>
-            </w:tcMar>
-          </w:tcPr>
-          <w:p>
-            <w:pPr>
-              <w:spacing w:line="240" w:lineRule="auto"/>
-              <w:rPr>
-                <w:rFonts w:ascii="Times New Roman" w:cs="Times New Roman" w:eastAsia="Times New Roman" w:hAnsi="Times New Roman"/>
-                <w:sz w:val="24"/>
-                <w:szCs w:val="24"/>
-              </w:rPr>
-            </w:pPr>
-            <w:r>
-              <w:rPr>
-                <w:rtl w:val="0"/>
-              </w:rPr>
-            </w:r>
-          </w:p>
-        </w:tc>
-      </w:tr>
-      <w:tr>
-        <w:trPr>
-          <w:trHeight w:val="465" w:hRule="atLeast"/>
-        </w:trPr>
-        <w:tc>
-          <w:tcPr>
-            <w:tcBorders>
-              <w:top w:color="000000" w:space="0" w:sz="4" w:val="single"/>
-              <w:left w:color="000000" w:space="0" w:sz="4" w:val="single"/>
-              <w:bottom w:color="000000" w:space="0" w:sz="4" w:val="single"/>
-              <w:right w:color="000000" w:space="0" w:sz="4" w:val="single"/>
-            </w:tcBorders>
-            <w:tcMar>
-              <w:top w:w="100.0" w:type="dxa"/>
-              <w:left w:w="100.0" w:type="dxa"/>
-              <w:bottom w:w="100.0" w:type="dxa"/>
-              <w:right w:w="100.0" w:type="dxa"/>
-            </w:tcMar>
-          </w:tcPr>
-          <w:p>
-            <w:pPr>
-              <w:spacing w:line="240" w:lineRule="auto"/>
-              <w:rPr>
-                <w:rFonts w:ascii="Times New Roman" w:cs="Times New Roman" w:eastAsia="Times New Roman" w:hAnsi="Times New Roman"/>
-                <w:sz w:val="24"/>
-                <w:szCs w:val="24"/>
-              </w:rPr>
-            </w:pPr>
-            <w:r>
-              <w:rPr>
-                <w:rFonts w:ascii="Times New Roman" w:cs="Times New Roman" w:eastAsia="Times New Roman" w:hAnsi="Times New Roman"/>
-                <w:sz w:val="24"/>
-                <w:szCs w:val="24"/>
-                <w:rtl w:val="0"/>
-              </w:rPr>
-              <w:t xml:space="preserve">Usability</w:t>
-            </w:r>
-          </w:p>
-        </w:tc>
-        <w:tc>
-          <w:tcPr>
-            <w:tcBorders>
-              <w:top w:color="000000" w:space="0" w:sz="4" w:val="single"/>
-              <w:left w:color="000000" w:space="0" w:sz="4" w:val="single"/>
-              <w:bottom w:color="000000" w:space="0" w:sz="4" w:val="single"/>
-              <w:right w:color="000000" w:space="0" w:sz="4" w:val="single"/>
-            </w:tcBorders>
-            <w:tcMar>
-              <w:top w:w="100.0" w:type="dxa"/>
-              <w:left w:w="100.0" w:type="dxa"/>
-              <w:bottom w:w="100.0" w:type="dxa"/>
-              <w:right w:w="100.0" w:type="dxa"/>
-            </w:tcMar>
-          </w:tcPr>
-          <w:p>
-            <w:pPr>
-              <w:spacing w:line="240" w:lineRule="auto"/>
-              <w:rPr>
-                <w:rFonts w:ascii="Times New Roman" w:cs="Times New Roman" w:eastAsia="Times New Roman" w:hAnsi="Times New Roman"/>
-                <w:sz w:val="24"/>
-                <w:szCs w:val="24"/>
-              </w:rPr>
-            </w:pPr>
-            <w:r>
-              <w:rPr>
-                <w:rFonts w:ascii="Times New Roman" w:cs="Times New Roman" w:eastAsia="Times New Roman" w:hAnsi="Times New Roman"/>
-                <w:sz w:val="24"/>
-                <w:szCs w:val="24"/>
-                <w:rtl w:val="0"/>
-              </w:rPr>
-              <w:t xml:space="preserve">0.3</w:t>
-            </w:r>
-          </w:p>
-        </w:tc>
-        <w:tc>
-          <w:tcPr>
-            <w:tcBorders>
-              <w:top w:color="000000" w:space="0" w:sz="4" w:val="single"/>
-              <w:left w:color="000000" w:space="0" w:sz="4" w:val="single"/>
-              <w:bottom w:color="000000" w:space="0" w:sz="4" w:val="single"/>
-              <w:right w:color="000000" w:space="0" w:sz="4" w:val="single"/>
-            </w:tcBorders>
-            <w:tcMar>
-              <w:top w:w="100.0" w:type="dxa"/>
-              <w:left w:w="100.0" w:type="dxa"/>
-              <w:bottom w:w="100.0" w:type="dxa"/>
-              <w:right w:w="100.0" w:type="dxa"/>
-            </w:tcMar>
-          </w:tcPr>
-          <w:p>
-            <w:pPr>
-              <w:spacing w:line="240" w:lineRule="auto"/>
-              <w:rPr>
-                <w:rFonts w:ascii="Times New Roman" w:cs="Times New Roman" w:eastAsia="Times New Roman" w:hAnsi="Times New Roman"/>
-                <w:sz w:val="24"/>
-                <w:szCs w:val="24"/>
-              </w:rPr>
-            </w:pPr>
-            <w:r>
-              <w:rPr>
-                <w:rtl w:val="0"/>
-              </w:rPr>
-            </w:r>
-          </w:p>
-        </w:tc>
-        <w:tc>
-          <w:tcPr>
-            <w:tcBorders>
-              <w:top w:color="000000" w:space="0" w:sz="4" w:val="single"/>
-              <w:left w:color="000000" w:space="0" w:sz="4" w:val="single"/>
-              <w:bottom w:color="000000" w:space="0" w:sz="4" w:val="single"/>
-              <w:right w:color="000000" w:space="0" w:sz="4" w:val="single"/>
-            </w:tcBorders>
-            <w:tcMar>
-              <w:top w:w="100.0" w:type="dxa"/>
-              <w:left w:w="100.0" w:type="dxa"/>
-              <w:bottom w:w="100.0" w:type="dxa"/>
-              <w:right w:w="100.0" w:type="dxa"/>
-            </w:tcMar>
-          </w:tcPr>
-          <w:p>
-            <w:pPr>
-              <w:spacing w:line="240" w:lineRule="auto"/>
-              <w:rPr>
-                <w:rFonts w:ascii="Times New Roman" w:cs="Times New Roman" w:eastAsia="Times New Roman" w:hAnsi="Times New Roman"/>
-                <w:sz w:val="24"/>
-                <w:szCs w:val="24"/>
-              </w:rPr>
-            </w:pPr>
-            <w:r>
-              <w:rPr>
-                <w:rtl w:val="0"/>
-              </w:rPr>
-            </w:r>
-          </w:p>
-        </w:tc>
-      </w:tr>
-      <w:tr>
-        <w:trPr>
-          <w:trHeight w:val="785" w:hRule="atLeast"/>
-        </w:trPr>
-        <w:tc>
-          <w:tcPr>
-            <w:tcBorders>
-              <w:top w:color="000000" w:space="0" w:sz="4" w:val="single"/>
-              <w:left w:color="000000" w:space="0" w:sz="4" w:val="single"/>
-              <w:bottom w:color="000000" w:space="0" w:sz="4" w:val="single"/>
-              <w:right w:color="000000" w:space="0" w:sz="4" w:val="single"/>
-            </w:tcBorders>
-            <w:tcMar>
-              <w:top w:w="100.0" w:type="dxa"/>
-              <w:left w:w="100.0" w:type="dxa"/>
-              <w:bottom w:w="100.0" w:type="dxa"/>
-              <w:right w:w="100.0" w:type="dxa"/>
-            </w:tcMar>
-          </w:tcPr>
-          <w:p>
-            <w:pPr>
-              <w:spacing w:line="240" w:lineRule="auto"/>
-              <w:rPr>
-                <w:rFonts w:ascii="Times New Roman" w:cs="Times New Roman" w:eastAsia="Times New Roman" w:hAnsi="Times New Roman"/>
-                <w:b w:val="1"/>
-                <w:sz w:val="24"/>
-                <w:szCs w:val="24"/>
-              </w:rPr>
-            </w:pPr>
-            <w:r>
-              <w:rPr>
-                <w:rFonts w:ascii="Times New Roman" w:cs="Times New Roman" w:eastAsia="Times New Roman" w:hAnsi="Times New Roman"/>
-                <w:b w:val="1"/>
-                <w:sz w:val="24"/>
-                <w:szCs w:val="24"/>
-                <w:rtl w:val="0"/>
-              </w:rPr>
-              <w:t xml:space="preserve">Total</w:t>
-            </w:r>
-          </w:p>
-        </w:tc>
-        <w:tc>
-          <w:tcPr>
-            <w:tcBorders>
-              <w:top w:color="000000" w:space="0" w:sz="4" w:val="single"/>
-              <w:left w:color="000000" w:space="0" w:sz="4" w:val="single"/>
-              <w:bottom w:color="000000" w:space="0" w:sz="4" w:val="single"/>
-              <w:right w:color="000000" w:space="0" w:sz="4" w:val="single"/>
-            </w:tcBorders>
-            <w:tcMar>
-              <w:top w:w="100.0" w:type="dxa"/>
-              <w:left w:w="100.0" w:type="dxa"/>
-              <w:bottom w:w="100.0" w:type="dxa"/>
-              <w:right w:w="100.0" w:type="dxa"/>
-            </w:tcMar>
-          </w:tcPr>
-          <w:p>
-            <w:pPr>
-              <w:spacing w:line="240" w:lineRule="auto"/>
-              <w:rPr>
-                <w:rFonts w:ascii="Times New Roman" w:cs="Times New Roman" w:eastAsia="Times New Roman" w:hAnsi="Times New Roman"/>
-                <w:b w:val="1"/>
-                <w:sz w:val="24"/>
-                <w:szCs w:val="24"/>
-              </w:rPr>
-            </w:pPr>
-            <w:r>
-              <w:rPr>
-                <w:rFonts w:ascii="Times New Roman" w:cs="Times New Roman" w:eastAsia="Times New Roman" w:hAnsi="Times New Roman"/>
-                <w:b w:val="1"/>
-                <w:sz w:val="24"/>
-                <w:szCs w:val="24"/>
-                <w:rtl w:val="0"/>
-              </w:rPr>
-              <w:t xml:space="preserve">1.0</w:t>
-            </w:r>
-          </w:p>
-        </w:tc>
-        <w:tc>
-          <w:tcPr>
-            <w:tcBorders>
-              <w:top w:color="000000" w:space="0" w:sz="4" w:val="single"/>
-              <w:left w:color="000000" w:space="0" w:sz="4" w:val="single"/>
-              <w:bottom w:color="000000" w:space="0" w:sz="4" w:val="single"/>
-              <w:right w:color="000000" w:space="0" w:sz="4" w:val="single"/>
-            </w:tcBorders>
-            <w:tcMar>
-              <w:top w:w="100.0" w:type="dxa"/>
-              <w:left w:w="100.0" w:type="dxa"/>
-              <w:bottom w:w="100.0" w:type="dxa"/>
-              <w:right w:w="100.0" w:type="dxa"/>
-            </w:tcMar>
-          </w:tcPr>
-          <w:p>
-            <w:pPr>
-              <w:spacing w:line="240" w:lineRule="auto"/>
-              <w:rPr>
-                <w:rFonts w:ascii="Times New Roman" w:cs="Times New Roman" w:eastAsia="Times New Roman" w:hAnsi="Times New Roman"/>
-                <w:b w:val="1"/>
-                <w:sz w:val="24"/>
-                <w:szCs w:val="24"/>
-              </w:rPr>
-            </w:pPr>
-            <w:r>
-              <w:rPr>
-                <w:rtl w:val="0"/>
-              </w:rPr>
-            </w:r>
-          </w:p>
-        </w:tc>
-        <w:tc>
-          <w:tcPr>
-            <w:tcBorders>
-              <w:top w:color="000000" w:space="0" w:sz="4" w:val="single"/>
-              <w:left w:color="000000" w:space="0" w:sz="4" w:val="single"/>
-              <w:bottom w:color="000000" w:space="0" w:sz="4" w:val="single"/>
-              <w:right w:color="000000" w:space="0" w:sz="4" w:val="single"/>
-            </w:tcBorders>
-            <w:tcMar>
-              <w:top w:w="100.0" w:type="dxa"/>
-              <w:left w:w="100.0" w:type="dxa"/>
-              <w:bottom w:w="100.0" w:type="dxa"/>
-              <w:right w:w="100.0" w:type="dxa"/>
-            </w:tcMar>
-          </w:tcPr>
-          <w:p>
-            <w:pPr>
-              <w:spacing w:line="240" w:lineRule="auto"/>
-              <w:rPr>
-                <w:rFonts w:ascii="Times New Roman" w:cs="Times New Roman" w:eastAsia="Times New Roman" w:hAnsi="Times New Roman"/>
-                <w:b w:val="1"/>
-                <w:sz w:val="24"/>
-                <w:szCs w:val="24"/>
-              </w:rPr>
-            </w:pPr>
-            <w:r>
-              <w:rPr>
-                <w:rtl w:val="0"/>
-              </w:rPr>
-            </w:r>
-          </w:p>
-        </w:tc>
-      </w:tr>
-    </w:tbl>
-    <w:p>
-      <w:pPr>
-        <w:spacing w:line="240" w:lineRule="auto"/>
-        <w:rPr>
-          <w:rFonts w:ascii="Times New Roman" w:cs="Times New Roman" w:eastAsia="Times New Roman" w:hAnsi="Times New Roman"/>
-          <w:sz w:val="24"/>
-          <w:szCs w:val="24"/>
-        </w:rPr>
-      </w:pPr>
-      <w:r>
-        <w:rPr>
-          <w:rtl w:val="0"/>
-        </w:rPr>
-      </w:r>
-    </w:p>
-    <w:p>
-      <w:pPr>
-        <w:widowControl w:val="0"/>
-        <w:spacing w:line="240" w:lineRule="auto"/>
-        <w:rPr>
-          <w:rFonts w:ascii="Times New Roman" w:cs="Times New Roman" w:eastAsia="Times New Roman" w:hAnsi="Times New Roman"/>
-          <w:b w:val="1"/>
-          <w:sz w:val="24"/>
-          <w:szCs w:val="24"/>
-        </w:rPr>
-      </w:pPr>
-      <w:r>
-        <w:rPr>
-          <w:rFonts w:ascii="Times New Roman" w:cs="Times New Roman" w:eastAsia="Times New Roman" w:hAnsi="Times New Roman"/>
-          <w:b w:val="1"/>
-          <w:sz w:val="24"/>
-          <w:szCs w:val="24"/>
-          <w:rtl w:val="0"/>
-        </w:rPr>
-        <w:t xml:space="preserve">Emergency Notification &amp; Safety measures</w:t>
-      </w:r>
-    </w:p>
-    <w:p>
-      <w:pPr>
-        <w:spacing w:line="240" w:lineRule="auto"/>
-        <w:rPr>
-          <w:rFonts w:ascii="Times New Roman" w:cs="Times New Roman" w:eastAsia="Times New Roman" w:hAnsi="Times New Roman"/>
-          <w:sz w:val="24"/>
-          <w:szCs w:val="24"/>
-          <w:u w:val="single"/>
-        </w:rPr>
-      </w:pPr>
-      <w:r>
-        <w:rPr>
-          <w:rFonts w:ascii="Times New Roman" w:cs="Times New Roman" w:eastAsia="Times New Roman" w:hAnsi="Times New Roman"/>
-          <w:sz w:val="24"/>
-          <w:szCs w:val="24"/>
-          <w:u w:val="single"/>
-          <w:rtl w:val="0"/>
-        </w:rPr>
-        <w:t xml:space="preserve">Conflict Resolution</w:t>
       </w:r>
     </w:p>
     <w:p>
@@ -14946,28 +15363,7 @@
           <w:szCs w:val="24"/>
           <w:rtl w:val="0"/>
         </w:rPr>
-        <w:t xml:space="preserve">In case of emergency, trigger alarms and send notifications to customers, if the alarm was not cancelled within a specific time by the user dispatch 911 (Tactic used - Weaken conflicting statements.)</w:t>
-      </w:r>
-    </w:p>
-    <w:p>
-      <w:pPr>
-        <w:spacing w:line="240" w:lineRule="auto"/>
-        <w:rPr>
-          <w:rFonts w:ascii="Times New Roman" w:cs="Times New Roman" w:eastAsia="Times New Roman" w:hAnsi="Times New Roman"/>
-          <w:sz w:val="24"/>
-          <w:szCs w:val="24"/>
-        </w:rPr>
-      </w:pPr>
-      <w:r>
-        <w:rPr>
-          <w:rFonts w:ascii="Times New Roman" w:cs="Times New Roman" w:eastAsia="Times New Roman" w:hAnsi="Times New Roman"/>
-          <w:sz w:val="24"/>
-          <w:szCs w:val="24"/>
-          <w:rtl w:val="0"/>
-        </w:rPr>
-        <w:t xml:space="preserve">2.</w:t>
-        <w:tab/>
-        <w:t xml:space="preserve">The controller will operate in two states armed (full protections) and disarmed (minimal protection).  Automated calls to 911 will occur only during armed state (Tactic used - Avoid boundary condition)</w:t>
+        <w:t xml:space="preserve">When the user tries to control light send and if the blinds are open popup a notification regarding the state of the blinds and expected action.  (Tactic used - Weaken conflicting statements)</w:t>
       </w:r>
     </w:p>
     <w:p>
@@ -15163,7 +15559,7 @@
                 <w:szCs w:val="24"/>
                 <w:rtl w:val="0"/>
               </w:rPr>
-              <w:t xml:space="preserve">Armed State</w:t>
+              <w:t xml:space="preserve">Close Blinds</w:t>
             </w:r>
           </w:p>
         </w:tc>
@@ -15200,7 +15596,7 @@
                 <w:szCs w:val="24"/>
                 <w:rtl w:val="0"/>
               </w:rPr>
-              <w:t xml:space="preserve">Time given to cancel alarms</w:t>
+              <w:t xml:space="preserve">Send notifications</w:t>
             </w:r>
           </w:p>
         </w:tc>
@@ -15240,7 +15636,7 @@
                 <w:szCs w:val="24"/>
                 <w:rtl w:val="0"/>
               </w:rPr>
-              <w:t xml:space="preserve">Reliability</w:t>
+              <w:t xml:space="preserve">Reliable outcome</w:t>
             </w:r>
           </w:p>
         </w:tc>
@@ -15275,7 +15671,7 @@
                 <w:szCs w:val="24"/>
                 <w:rtl w:val="0"/>
               </w:rPr>
-              <w:t xml:space="preserve">0.5</w:t>
+              <w:t xml:space="preserve">0.7</w:t>
             </w:r>
           </w:p>
         </w:tc>
@@ -15481,6 +15877,762 @@
       </w:tr>
       <w:tr>
         <w:trPr>
+          <w:trHeight w:val="785" w:hRule="atLeast"/>
+        </w:trPr>
+        <w:tc>
+          <w:tcPr>
+            <w:tcBorders>
+              <w:top w:color="000000" w:space="0" w:sz="4" w:val="single"/>
+              <w:left w:color="000000" w:space="0" w:sz="4" w:val="single"/>
+              <w:bottom w:color="000000" w:space="0" w:sz="4" w:val="single"/>
+              <w:right w:color="000000" w:space="0" w:sz="4" w:val="single"/>
+            </w:tcBorders>
+            <w:tcMar>
+              <w:top w:w="100.0" w:type="dxa"/>
+              <w:left w:w="100.0" w:type="dxa"/>
+              <w:bottom w:w="100.0" w:type="dxa"/>
+              <w:right w:w="100.0" w:type="dxa"/>
+            </w:tcMar>
+          </w:tcPr>
+          <w:p>
+            <w:pPr>
+              <w:spacing w:line="240" w:lineRule="auto"/>
+              <w:rPr>
+                <w:rFonts w:ascii="Times New Roman" w:cs="Times New Roman" w:eastAsia="Times New Roman" w:hAnsi="Times New Roman"/>
+                <w:b w:val="1"/>
+                <w:sz w:val="24"/>
+                <w:szCs w:val="24"/>
+              </w:rPr>
+            </w:pPr>
+            <w:r>
+              <w:rPr>
+                <w:rFonts w:ascii="Times New Roman" w:cs="Times New Roman" w:eastAsia="Times New Roman" w:hAnsi="Times New Roman"/>
+                <w:b w:val="1"/>
+                <w:sz w:val="24"/>
+                <w:szCs w:val="24"/>
+                <w:rtl w:val="0"/>
+              </w:rPr>
+              <w:t xml:space="preserve">Total</w:t>
+            </w:r>
+          </w:p>
+        </w:tc>
+        <w:tc>
+          <w:tcPr>
+            <w:tcBorders>
+              <w:top w:color="000000" w:space="0" w:sz="4" w:val="single"/>
+              <w:left w:color="000000" w:space="0" w:sz="4" w:val="single"/>
+              <w:bottom w:color="000000" w:space="0" w:sz="4" w:val="single"/>
+              <w:right w:color="000000" w:space="0" w:sz="4" w:val="single"/>
+            </w:tcBorders>
+            <w:tcMar>
+              <w:top w:w="100.0" w:type="dxa"/>
+              <w:left w:w="100.0" w:type="dxa"/>
+              <w:bottom w:w="100.0" w:type="dxa"/>
+              <w:right w:w="100.0" w:type="dxa"/>
+            </w:tcMar>
+          </w:tcPr>
+          <w:p>
+            <w:pPr>
+              <w:spacing w:line="240" w:lineRule="auto"/>
+              <w:rPr>
+                <w:rFonts w:ascii="Times New Roman" w:cs="Times New Roman" w:eastAsia="Times New Roman" w:hAnsi="Times New Roman"/>
+                <w:b w:val="1"/>
+                <w:sz w:val="24"/>
+                <w:szCs w:val="24"/>
+              </w:rPr>
+            </w:pPr>
+            <w:r>
+              <w:rPr>
+                <w:rFonts w:ascii="Times New Roman" w:cs="Times New Roman" w:eastAsia="Times New Roman" w:hAnsi="Times New Roman"/>
+                <w:b w:val="1"/>
+                <w:sz w:val="24"/>
+                <w:szCs w:val="24"/>
+                <w:rtl w:val="0"/>
+              </w:rPr>
+              <w:t xml:space="preserve">1.0</w:t>
+            </w:r>
+          </w:p>
+        </w:tc>
+        <w:tc>
+          <w:tcPr>
+            <w:tcBorders>
+              <w:top w:color="000000" w:space="0" w:sz="4" w:val="single"/>
+              <w:left w:color="000000" w:space="0" w:sz="4" w:val="single"/>
+              <w:bottom w:color="000000" w:space="0" w:sz="4" w:val="single"/>
+              <w:right w:color="000000" w:space="0" w:sz="4" w:val="single"/>
+            </w:tcBorders>
+            <w:tcMar>
+              <w:top w:w="100.0" w:type="dxa"/>
+              <w:left w:w="100.0" w:type="dxa"/>
+              <w:bottom w:w="100.0" w:type="dxa"/>
+              <w:right w:w="100.0" w:type="dxa"/>
+            </w:tcMar>
+          </w:tcPr>
+          <w:p>
+            <w:pPr>
+              <w:spacing w:line="240" w:lineRule="auto"/>
+              <w:rPr>
+                <w:rFonts w:ascii="Times New Roman" w:cs="Times New Roman" w:eastAsia="Times New Roman" w:hAnsi="Times New Roman"/>
+                <w:b w:val="1"/>
+                <w:sz w:val="24"/>
+                <w:szCs w:val="24"/>
+              </w:rPr>
+            </w:pPr>
+            <w:r>
+              <w:rPr>
+                <w:rtl w:val="0"/>
+              </w:rPr>
+            </w:r>
+          </w:p>
+        </w:tc>
+        <w:tc>
+          <w:tcPr>
+            <w:tcBorders>
+              <w:top w:color="000000" w:space="0" w:sz="4" w:val="single"/>
+              <w:left w:color="000000" w:space="0" w:sz="4" w:val="single"/>
+              <w:bottom w:color="000000" w:space="0" w:sz="4" w:val="single"/>
+              <w:right w:color="000000" w:space="0" w:sz="4" w:val="single"/>
+            </w:tcBorders>
+            <w:tcMar>
+              <w:top w:w="100.0" w:type="dxa"/>
+              <w:left w:w="100.0" w:type="dxa"/>
+              <w:bottom w:w="100.0" w:type="dxa"/>
+              <w:right w:w="100.0" w:type="dxa"/>
+            </w:tcMar>
+          </w:tcPr>
+          <w:p>
+            <w:pPr>
+              <w:spacing w:line="240" w:lineRule="auto"/>
+              <w:rPr>
+                <w:rFonts w:ascii="Times New Roman" w:cs="Times New Roman" w:eastAsia="Times New Roman" w:hAnsi="Times New Roman"/>
+                <w:b w:val="1"/>
+                <w:sz w:val="24"/>
+                <w:szCs w:val="24"/>
+              </w:rPr>
+            </w:pPr>
+            <w:r>
+              <w:rPr>
+                <w:rtl w:val="0"/>
+              </w:rPr>
+            </w:r>
+          </w:p>
+        </w:tc>
+      </w:tr>
+    </w:tbl>
+    <w:p>
+      <w:pPr>
+        <w:spacing w:line="240" w:lineRule="auto"/>
+        <w:rPr>
+          <w:rFonts w:ascii="Times New Roman" w:cs="Times New Roman" w:eastAsia="Times New Roman" w:hAnsi="Times New Roman"/>
+          <w:sz w:val="24"/>
+          <w:szCs w:val="24"/>
+        </w:rPr>
+      </w:pPr>
+      <w:r>
+        <w:rPr>
+          <w:rtl w:val="0"/>
+        </w:rPr>
+      </w:r>
+    </w:p>
+    <w:p>
+      <w:pPr>
+        <w:widowControl w:val="0"/>
+        <w:spacing w:line="240" w:lineRule="auto"/>
+        <w:rPr>
+          <w:rFonts w:ascii="Times New Roman" w:cs="Times New Roman" w:eastAsia="Times New Roman" w:hAnsi="Times New Roman"/>
+          <w:b w:val="1"/>
+          <w:sz w:val="24"/>
+          <w:szCs w:val="24"/>
+        </w:rPr>
+      </w:pPr>
+      <w:r>
+        <w:rPr>
+          <w:rFonts w:ascii="Times New Roman" w:cs="Times New Roman" w:eastAsia="Times New Roman" w:hAnsi="Times New Roman"/>
+          <w:b w:val="1"/>
+          <w:sz w:val="24"/>
+          <w:szCs w:val="24"/>
+          <w:rtl w:val="0"/>
+        </w:rPr>
+        <w:t xml:space="preserve">Emergency Notification &amp; Safety measures</w:t>
+      </w:r>
+    </w:p>
+    <w:p>
+      <w:pPr>
+        <w:spacing w:line="240" w:lineRule="auto"/>
+        <w:rPr>
+          <w:rFonts w:ascii="Times New Roman" w:cs="Times New Roman" w:eastAsia="Times New Roman" w:hAnsi="Times New Roman"/>
+          <w:sz w:val="24"/>
+          <w:szCs w:val="24"/>
+          <w:u w:val="single"/>
+        </w:rPr>
+      </w:pPr>
+      <w:r>
+        <w:rPr>
+          <w:rFonts w:ascii="Times New Roman" w:cs="Times New Roman" w:eastAsia="Times New Roman" w:hAnsi="Times New Roman"/>
+          <w:sz w:val="24"/>
+          <w:szCs w:val="24"/>
+          <w:u w:val="single"/>
+          <w:rtl w:val="0"/>
+        </w:rPr>
+        <w:t xml:space="preserve">Conflict Resolution</w:t>
+      </w:r>
+    </w:p>
+    <w:p>
+      <w:pPr>
+        <w:numPr>
+          <w:ilvl w:val="0"/>
+          <w:numId w:val="13"/>
+        </w:numPr>
+        <w:spacing w:line="240" w:lineRule="auto"/>
+        <w:ind w:left="720" w:hanging="360"/>
+        <w:rPr>
+          <w:rFonts w:ascii="Times New Roman" w:cs="Times New Roman" w:eastAsia="Times New Roman" w:hAnsi="Times New Roman"/>
+          <w:sz w:val="24"/>
+          <w:szCs w:val="24"/>
+        </w:rPr>
+      </w:pPr>
+      <w:r>
+        <w:rPr>
+          <w:rFonts w:ascii="Times New Roman" w:cs="Times New Roman" w:eastAsia="Times New Roman" w:hAnsi="Times New Roman"/>
+          <w:sz w:val="24"/>
+          <w:szCs w:val="24"/>
+          <w:rtl w:val="0"/>
+        </w:rPr>
+        <w:t xml:space="preserve">In case of emergency, trigger alarms and send notifications to customers, if the alarm was not cancelled within a specific time by the user dispatch 911 (Tactic used - Weaken conflicting statements.)</w:t>
+      </w:r>
+    </w:p>
+    <w:p>
+      <w:pPr>
+        <w:spacing w:line="240" w:lineRule="auto"/>
+        <w:rPr>
+          <w:rFonts w:ascii="Times New Roman" w:cs="Times New Roman" w:eastAsia="Times New Roman" w:hAnsi="Times New Roman"/>
+          <w:sz w:val="24"/>
+          <w:szCs w:val="24"/>
+        </w:rPr>
+      </w:pPr>
+      <w:r>
+        <w:rPr>
+          <w:rFonts w:ascii="Times New Roman" w:cs="Times New Roman" w:eastAsia="Times New Roman" w:hAnsi="Times New Roman"/>
+          <w:sz w:val="24"/>
+          <w:szCs w:val="24"/>
+          <w:rtl w:val="0"/>
+        </w:rPr>
+        <w:t xml:space="preserve">2.</w:t>
+        <w:tab/>
+        <w:t xml:space="preserve">The controller will operate in two states armed (full protections) and disarmed (minimal protection).  Automated calls to 911 will occur only during armed state (Tactic used - Avoid boundary condition)</w:t>
+      </w:r>
+    </w:p>
+    <w:p>
+      <w:pPr>
+        <w:spacing w:line="240" w:lineRule="auto"/>
+        <w:rPr>
+          <w:rFonts w:ascii="Times New Roman" w:cs="Times New Roman" w:eastAsia="Times New Roman" w:hAnsi="Times New Roman"/>
+          <w:sz w:val="24"/>
+          <w:szCs w:val="24"/>
+        </w:rPr>
+      </w:pPr>
+      <w:r>
+        <w:rPr>
+          <w:rtl w:val="0"/>
+        </w:rPr>
+      </w:r>
+    </w:p>
+    <w:p>
+      <w:pPr>
+        <w:spacing w:line="240" w:lineRule="auto"/>
+        <w:rPr>
+          <w:rFonts w:ascii="Times New Roman" w:cs="Times New Roman" w:eastAsia="Times New Roman" w:hAnsi="Times New Roman"/>
+          <w:sz w:val="24"/>
+          <w:szCs w:val="24"/>
+          <w:u w:val="single"/>
+        </w:rPr>
+      </w:pPr>
+      <w:r>
+        <w:rPr>
+          <w:rFonts w:ascii="Times New Roman" w:cs="Times New Roman" w:eastAsia="Times New Roman" w:hAnsi="Times New Roman"/>
+          <w:sz w:val="24"/>
+          <w:szCs w:val="24"/>
+          <w:u w:val="single"/>
+          <w:rtl w:val="0"/>
+        </w:rPr>
+        <w:t xml:space="preserve">Conflict Evaluation:</w:t>
+      </w:r>
+    </w:p>
+    <w:p>
+      <w:pPr>
+        <w:spacing w:line="240" w:lineRule="auto"/>
+        <w:rPr>
+          <w:rFonts w:ascii="Times New Roman" w:cs="Times New Roman" w:eastAsia="Times New Roman" w:hAnsi="Times New Roman"/>
+          <w:sz w:val="24"/>
+          <w:szCs w:val="24"/>
+        </w:rPr>
+      </w:pPr>
+      <w:r>
+        <w:rPr>
+          <w:rtl w:val="0"/>
+        </w:rPr>
+      </w:r>
+    </w:p>
+    <w:tbl>
+      <w:tblPr>
+        <w:tblStyle w:val="Table15"/>
+        <w:tblW w:w="9360.0" w:type="dxa"/>
+        <w:jc w:val="left"/>
+        <w:tblInd w:w="0.0" w:type="dxa"/>
+        <w:tblBorders>
+          <w:top w:color="000000" w:space="0" w:sz="0" w:val="nil"/>
+          <w:left w:color="000000" w:space="0" w:sz="0" w:val="nil"/>
+          <w:bottom w:color="000000" w:space="0" w:sz="0" w:val="nil"/>
+          <w:right w:color="000000" w:space="0" w:sz="0" w:val="nil"/>
+          <w:insideH w:color="000000" w:space="0" w:sz="0" w:val="nil"/>
+          <w:insideV w:color="000000" w:space="0" w:sz="0" w:val="nil"/>
+        </w:tblBorders>
+        <w:tblLayout w:type="fixed"/>
+        <w:tblLook w:val="0600"/>
+      </w:tblPr>
+      <w:tblGrid>
+        <w:gridCol w:w="2334"/>
+        <w:gridCol w:w="2334"/>
+        <w:gridCol w:w="2346"/>
+        <w:gridCol w:w="2346"/>
+        <w:tblGridChange w:id="0">
+          <w:tblGrid>
+            <w:gridCol w:w="2334"/>
+            <w:gridCol w:w="2334"/>
+            <w:gridCol w:w="2346"/>
+            <w:gridCol w:w="2346"/>
+          </w:tblGrid>
+        </w:tblGridChange>
+      </w:tblGrid>
+      <w:tr>
+        <w:trPr>
+          <w:trHeight w:val="690" w:hRule="atLeast"/>
+        </w:trPr>
+        <w:tc>
+          <w:tcPr>
+            <w:tcBorders>
+              <w:top w:color="000000" w:space="0" w:sz="4" w:val="single"/>
+              <w:left w:color="000000" w:space="0" w:sz="4" w:val="single"/>
+              <w:bottom w:color="000000" w:space="0" w:sz="4" w:val="single"/>
+              <w:right w:color="000000" w:space="0" w:sz="4" w:val="single"/>
+            </w:tcBorders>
+            <w:tcMar>
+              <w:top w:w="100.0" w:type="dxa"/>
+              <w:left w:w="100.0" w:type="dxa"/>
+              <w:bottom w:w="100.0" w:type="dxa"/>
+              <w:right w:w="100.0" w:type="dxa"/>
+            </w:tcMar>
+          </w:tcPr>
+          <w:p>
+            <w:pPr>
+              <w:spacing w:line="240" w:lineRule="auto"/>
+              <w:rPr>
+                <w:rFonts w:ascii="Times New Roman" w:cs="Times New Roman" w:eastAsia="Times New Roman" w:hAnsi="Times New Roman"/>
+                <w:b w:val="1"/>
+                <w:sz w:val="24"/>
+                <w:szCs w:val="24"/>
+              </w:rPr>
+            </w:pPr>
+            <w:r>
+              <w:rPr>
+                <w:rFonts w:ascii="Times New Roman" w:cs="Times New Roman" w:eastAsia="Times New Roman" w:hAnsi="Times New Roman"/>
+                <w:b w:val="1"/>
+                <w:sz w:val="24"/>
+                <w:szCs w:val="24"/>
+                <w:rtl w:val="0"/>
+              </w:rPr>
+              <w:t xml:space="preserve">Evaluation criteria NFR</w:t>
+            </w:r>
+          </w:p>
+        </w:tc>
+        <w:tc>
+          <w:tcPr>
+            <w:tcBorders>
+              <w:top w:color="000000" w:space="0" w:sz="4" w:val="single"/>
+              <w:left w:color="000000" w:space="0" w:sz="4" w:val="single"/>
+              <w:bottom w:color="000000" w:space="0" w:sz="4" w:val="single"/>
+              <w:right w:color="000000" w:space="0" w:sz="4" w:val="single"/>
+            </w:tcBorders>
+            <w:tcMar>
+              <w:top w:w="100.0" w:type="dxa"/>
+              <w:left w:w="100.0" w:type="dxa"/>
+              <w:bottom w:w="100.0" w:type="dxa"/>
+              <w:right w:w="100.0" w:type="dxa"/>
+            </w:tcMar>
+          </w:tcPr>
+          <w:p>
+            <w:pPr>
+              <w:spacing w:line="240" w:lineRule="auto"/>
+              <w:rPr>
+                <w:rFonts w:ascii="Times New Roman" w:cs="Times New Roman" w:eastAsia="Times New Roman" w:hAnsi="Times New Roman"/>
+                <w:b w:val="1"/>
+                <w:sz w:val="24"/>
+                <w:szCs w:val="24"/>
+              </w:rPr>
+            </w:pPr>
+            <w:r>
+              <w:rPr>
+                <w:rFonts w:ascii="Times New Roman" w:cs="Times New Roman" w:eastAsia="Times New Roman" w:hAnsi="Times New Roman"/>
+                <w:b w:val="1"/>
+                <w:sz w:val="24"/>
+                <w:szCs w:val="24"/>
+                <w:rtl w:val="0"/>
+              </w:rPr>
+              <w:t xml:space="preserve">Significance weighting</w:t>
+            </w:r>
+          </w:p>
+        </w:tc>
+        <w:tc>
+          <w:tcPr>
+            <w:tcBorders>
+              <w:top w:color="000000" w:space="0" w:sz="4" w:val="single"/>
+              <w:left w:color="000000" w:space="0" w:sz="4" w:val="single"/>
+              <w:bottom w:color="000000" w:space="0" w:sz="4" w:val="single"/>
+              <w:right w:color="000000" w:space="0" w:sz="4" w:val="single"/>
+            </w:tcBorders>
+            <w:tcMar>
+              <w:top w:w="100.0" w:type="dxa"/>
+              <w:left w:w="100.0" w:type="dxa"/>
+              <w:bottom w:w="100.0" w:type="dxa"/>
+              <w:right w:w="100.0" w:type="dxa"/>
+            </w:tcMar>
+          </w:tcPr>
+          <w:p>
+            <w:pPr>
+              <w:spacing w:line="240" w:lineRule="auto"/>
+              <w:rPr>
+                <w:rFonts w:ascii="Times New Roman" w:cs="Times New Roman" w:eastAsia="Times New Roman" w:hAnsi="Times New Roman"/>
+                <w:b w:val="1"/>
+                <w:sz w:val="24"/>
+                <w:szCs w:val="24"/>
+              </w:rPr>
+            </w:pPr>
+            <w:r>
+              <w:rPr>
+                <w:rFonts w:ascii="Times New Roman" w:cs="Times New Roman" w:eastAsia="Times New Roman" w:hAnsi="Times New Roman"/>
+                <w:b w:val="1"/>
+                <w:sz w:val="24"/>
+                <w:szCs w:val="24"/>
+                <w:rtl w:val="0"/>
+              </w:rPr>
+              <w:t xml:space="preserve">Armed State</w:t>
+            </w:r>
+          </w:p>
+        </w:tc>
+        <w:tc>
+          <w:tcPr>
+            <w:tcBorders>
+              <w:top w:color="000000" w:space="0" w:sz="4" w:val="single"/>
+              <w:left w:color="000000" w:space="0" w:sz="4" w:val="single"/>
+              <w:bottom w:color="000000" w:space="0" w:sz="4" w:val="single"/>
+              <w:right w:color="000000" w:space="0" w:sz="4" w:val="single"/>
+            </w:tcBorders>
+            <w:tcMar>
+              <w:top w:w="100.0" w:type="dxa"/>
+              <w:left w:w="100.0" w:type="dxa"/>
+              <w:bottom w:w="100.0" w:type="dxa"/>
+              <w:right w:w="100.0" w:type="dxa"/>
+            </w:tcMar>
+          </w:tcPr>
+          <w:p>
+            <w:pPr>
+              <w:spacing w:line="240" w:lineRule="auto"/>
+              <w:rPr>
+                <w:rFonts w:ascii="Times New Roman" w:cs="Times New Roman" w:eastAsia="Times New Roman" w:hAnsi="Times New Roman"/>
+                <w:b w:val="1"/>
+                <w:sz w:val="24"/>
+                <w:szCs w:val="24"/>
+              </w:rPr>
+            </w:pPr>
+            <w:r>
+              <w:rPr>
+                <w:rFonts w:ascii="Times New Roman" w:cs="Times New Roman" w:eastAsia="Times New Roman" w:hAnsi="Times New Roman"/>
+                <w:b w:val="1"/>
+                <w:sz w:val="24"/>
+                <w:szCs w:val="24"/>
+                <w:rtl w:val="0"/>
+              </w:rPr>
+              <w:t xml:space="preserve">Time given to cancel alarms</w:t>
+            </w:r>
+          </w:p>
+        </w:tc>
+      </w:tr>
+      <w:tr>
+        <w:trPr>
+          <w:trHeight w:val="450" w:hRule="atLeast"/>
+        </w:trPr>
+        <w:tc>
+          <w:tcPr>
+            <w:tcBorders>
+              <w:top w:color="000000" w:space="0" w:sz="4" w:val="single"/>
+              <w:left w:color="000000" w:space="0" w:sz="4" w:val="single"/>
+              <w:bottom w:color="000000" w:space="0" w:sz="4" w:val="single"/>
+              <w:right w:color="000000" w:space="0" w:sz="4" w:val="single"/>
+            </w:tcBorders>
+            <w:tcMar>
+              <w:top w:w="100.0" w:type="dxa"/>
+              <w:left w:w="100.0" w:type="dxa"/>
+              <w:bottom w:w="100.0" w:type="dxa"/>
+              <w:right w:w="100.0" w:type="dxa"/>
+            </w:tcMar>
+          </w:tcPr>
+          <w:p>
+            <w:pPr>
+              <w:spacing w:line="240" w:lineRule="auto"/>
+              <w:rPr>
+                <w:rFonts w:ascii="Times New Roman" w:cs="Times New Roman" w:eastAsia="Times New Roman" w:hAnsi="Times New Roman"/>
+                <w:sz w:val="24"/>
+                <w:szCs w:val="24"/>
+              </w:rPr>
+            </w:pPr>
+            <w:r>
+              <w:rPr>
+                <w:rFonts w:ascii="Times New Roman" w:cs="Times New Roman" w:eastAsia="Times New Roman" w:hAnsi="Times New Roman"/>
+                <w:sz w:val="24"/>
+                <w:szCs w:val="24"/>
+                <w:rtl w:val="0"/>
+              </w:rPr>
+              <w:t xml:space="preserve">Reliability</w:t>
+            </w:r>
+          </w:p>
+        </w:tc>
+        <w:tc>
+          <w:tcPr>
+            <w:tcBorders>
+              <w:top w:color="000000" w:space="0" w:sz="4" w:val="single"/>
+              <w:left w:color="000000" w:space="0" w:sz="4" w:val="single"/>
+              <w:bottom w:color="000000" w:space="0" w:sz="4" w:val="single"/>
+              <w:right w:color="000000" w:space="0" w:sz="4" w:val="single"/>
+            </w:tcBorders>
+            <w:tcMar>
+              <w:top w:w="100.0" w:type="dxa"/>
+              <w:left w:w="100.0" w:type="dxa"/>
+              <w:bottom w:w="100.0" w:type="dxa"/>
+              <w:right w:w="100.0" w:type="dxa"/>
+            </w:tcMar>
+          </w:tcPr>
+          <w:p>
+            <w:pPr>
+              <w:spacing w:line="240" w:lineRule="auto"/>
+              <w:rPr>
+                <w:rFonts w:ascii="Times New Roman" w:cs="Times New Roman" w:eastAsia="Times New Roman" w:hAnsi="Times New Roman"/>
+                <w:sz w:val="24"/>
+                <w:szCs w:val="24"/>
+              </w:rPr>
+            </w:pPr>
+            <w:r>
+              <w:rPr>
+                <w:rFonts w:ascii="Times New Roman" w:cs="Times New Roman" w:eastAsia="Times New Roman" w:hAnsi="Times New Roman"/>
+                <w:sz w:val="24"/>
+                <w:szCs w:val="24"/>
+                <w:rtl w:val="0"/>
+              </w:rPr>
+              <w:t xml:space="preserve">0.5</w:t>
+            </w:r>
+          </w:p>
+        </w:tc>
+        <w:tc>
+          <w:tcPr>
+            <w:tcBorders>
+              <w:top w:color="000000" w:space="0" w:sz="4" w:val="single"/>
+              <w:left w:color="000000" w:space="0" w:sz="4" w:val="single"/>
+              <w:bottom w:color="000000" w:space="0" w:sz="4" w:val="single"/>
+              <w:right w:color="000000" w:space="0" w:sz="4" w:val="single"/>
+            </w:tcBorders>
+            <w:tcMar>
+              <w:top w:w="100.0" w:type="dxa"/>
+              <w:left w:w="100.0" w:type="dxa"/>
+              <w:bottom w:w="100.0" w:type="dxa"/>
+              <w:right w:w="100.0" w:type="dxa"/>
+            </w:tcMar>
+          </w:tcPr>
+          <w:p>
+            <w:pPr>
+              <w:spacing w:line="240" w:lineRule="auto"/>
+              <w:rPr>
+                <w:rFonts w:ascii="Times New Roman" w:cs="Times New Roman" w:eastAsia="Times New Roman" w:hAnsi="Times New Roman"/>
+                <w:sz w:val="24"/>
+                <w:szCs w:val="24"/>
+              </w:rPr>
+            </w:pPr>
+            <w:r>
+              <w:rPr>
+                <w:rtl w:val="0"/>
+              </w:rPr>
+            </w:r>
+          </w:p>
+        </w:tc>
+        <w:tc>
+          <w:tcPr>
+            <w:tcBorders>
+              <w:top w:color="000000" w:space="0" w:sz="4" w:val="single"/>
+              <w:left w:color="000000" w:space="0" w:sz="4" w:val="single"/>
+              <w:bottom w:color="000000" w:space="0" w:sz="4" w:val="single"/>
+              <w:right w:color="000000" w:space="0" w:sz="4" w:val="single"/>
+            </w:tcBorders>
+            <w:tcMar>
+              <w:top w:w="100.0" w:type="dxa"/>
+              <w:left w:w="100.0" w:type="dxa"/>
+              <w:bottom w:w="100.0" w:type="dxa"/>
+              <w:right w:w="100.0" w:type="dxa"/>
+            </w:tcMar>
+          </w:tcPr>
+          <w:p>
+            <w:pPr>
+              <w:spacing w:line="240" w:lineRule="auto"/>
+              <w:rPr>
+                <w:rFonts w:ascii="Times New Roman" w:cs="Times New Roman" w:eastAsia="Times New Roman" w:hAnsi="Times New Roman"/>
+                <w:sz w:val="24"/>
+                <w:szCs w:val="24"/>
+              </w:rPr>
+            </w:pPr>
+            <w:r>
+              <w:rPr>
+                <w:rtl w:val="0"/>
+              </w:rPr>
+            </w:r>
+          </w:p>
+        </w:tc>
+      </w:tr>
+      <w:tr>
+        <w:trPr>
+          <w:trHeight w:val="465" w:hRule="atLeast"/>
+        </w:trPr>
+        <w:tc>
+          <w:tcPr>
+            <w:tcBorders>
+              <w:top w:color="000000" w:space="0" w:sz="4" w:val="single"/>
+              <w:left w:color="000000" w:space="0" w:sz="4" w:val="single"/>
+              <w:bottom w:color="000000" w:space="0" w:sz="4" w:val="single"/>
+              <w:right w:color="000000" w:space="0" w:sz="4" w:val="single"/>
+            </w:tcBorders>
+            <w:tcMar>
+              <w:top w:w="100.0" w:type="dxa"/>
+              <w:left w:w="100.0" w:type="dxa"/>
+              <w:bottom w:w="100.0" w:type="dxa"/>
+              <w:right w:w="100.0" w:type="dxa"/>
+            </w:tcMar>
+          </w:tcPr>
+          <w:p>
+            <w:pPr>
+              <w:spacing w:line="240" w:lineRule="auto"/>
+              <w:rPr>
+                <w:rFonts w:ascii="Times New Roman" w:cs="Times New Roman" w:eastAsia="Times New Roman" w:hAnsi="Times New Roman"/>
+                <w:sz w:val="24"/>
+                <w:szCs w:val="24"/>
+              </w:rPr>
+            </w:pPr>
+            <w:r>
+              <w:rPr>
+                <w:rFonts w:ascii="Times New Roman" w:cs="Times New Roman" w:eastAsia="Times New Roman" w:hAnsi="Times New Roman"/>
+                <w:sz w:val="24"/>
+                <w:szCs w:val="24"/>
+                <w:rtl w:val="0"/>
+              </w:rPr>
+              <w:t xml:space="preserve">Usability</w:t>
+            </w:r>
+          </w:p>
+        </w:tc>
+        <w:tc>
+          <w:tcPr>
+            <w:tcBorders>
+              <w:top w:color="000000" w:space="0" w:sz="4" w:val="single"/>
+              <w:left w:color="000000" w:space="0" w:sz="4" w:val="single"/>
+              <w:bottom w:color="000000" w:space="0" w:sz="4" w:val="single"/>
+              <w:right w:color="000000" w:space="0" w:sz="4" w:val="single"/>
+            </w:tcBorders>
+            <w:tcMar>
+              <w:top w:w="100.0" w:type="dxa"/>
+              <w:left w:w="100.0" w:type="dxa"/>
+              <w:bottom w:w="100.0" w:type="dxa"/>
+              <w:right w:w="100.0" w:type="dxa"/>
+            </w:tcMar>
+          </w:tcPr>
+          <w:p>
+            <w:pPr>
+              <w:spacing w:line="240" w:lineRule="auto"/>
+              <w:rPr>
+                <w:rFonts w:ascii="Times New Roman" w:cs="Times New Roman" w:eastAsia="Times New Roman" w:hAnsi="Times New Roman"/>
+                <w:sz w:val="24"/>
+                <w:szCs w:val="24"/>
+              </w:rPr>
+            </w:pPr>
+            <w:r>
+              <w:rPr>
+                <w:rFonts w:ascii="Times New Roman" w:cs="Times New Roman" w:eastAsia="Times New Roman" w:hAnsi="Times New Roman"/>
+                <w:sz w:val="24"/>
+                <w:szCs w:val="24"/>
+                <w:rtl w:val="0"/>
+              </w:rPr>
+              <w:t xml:space="preserve">0.3</w:t>
+            </w:r>
+          </w:p>
+        </w:tc>
+        <w:tc>
+          <w:tcPr>
+            <w:tcBorders>
+              <w:top w:color="000000" w:space="0" w:sz="4" w:val="single"/>
+              <w:left w:color="000000" w:space="0" w:sz="4" w:val="single"/>
+              <w:bottom w:color="000000" w:space="0" w:sz="4" w:val="single"/>
+              <w:right w:color="000000" w:space="0" w:sz="4" w:val="single"/>
+            </w:tcBorders>
+            <w:tcMar>
+              <w:top w:w="100.0" w:type="dxa"/>
+              <w:left w:w="100.0" w:type="dxa"/>
+              <w:bottom w:w="100.0" w:type="dxa"/>
+              <w:right w:w="100.0" w:type="dxa"/>
+            </w:tcMar>
+          </w:tcPr>
+          <w:p>
+            <w:pPr>
+              <w:spacing w:line="240" w:lineRule="auto"/>
+              <w:rPr>
+                <w:rFonts w:ascii="Times New Roman" w:cs="Times New Roman" w:eastAsia="Times New Roman" w:hAnsi="Times New Roman"/>
+                <w:sz w:val="24"/>
+                <w:szCs w:val="24"/>
+              </w:rPr>
+            </w:pPr>
+            <w:r>
+              <w:rPr>
+                <w:rtl w:val="0"/>
+              </w:rPr>
+            </w:r>
+          </w:p>
+        </w:tc>
+        <w:tc>
+          <w:tcPr>
+            <w:tcBorders>
+              <w:top w:color="000000" w:space="0" w:sz="4" w:val="single"/>
+              <w:left w:color="000000" w:space="0" w:sz="4" w:val="single"/>
+              <w:bottom w:color="000000" w:space="0" w:sz="4" w:val="single"/>
+              <w:right w:color="000000" w:space="0" w:sz="4" w:val="single"/>
+            </w:tcBorders>
+            <w:tcMar>
+              <w:top w:w="100.0" w:type="dxa"/>
+              <w:left w:w="100.0" w:type="dxa"/>
+              <w:bottom w:w="100.0" w:type="dxa"/>
+              <w:right w:w="100.0" w:type="dxa"/>
+            </w:tcMar>
+          </w:tcPr>
+          <w:p>
+            <w:pPr>
+              <w:spacing w:line="240" w:lineRule="auto"/>
+              <w:rPr>
+                <w:rFonts w:ascii="Times New Roman" w:cs="Times New Roman" w:eastAsia="Times New Roman" w:hAnsi="Times New Roman"/>
+                <w:sz w:val="24"/>
+                <w:szCs w:val="24"/>
+              </w:rPr>
+            </w:pPr>
+            <w:r>
+              <w:rPr>
+                <w:rtl w:val="0"/>
+              </w:rPr>
+            </w:r>
+          </w:p>
+        </w:tc>
+      </w:tr>
+      <w:tr>
+        <w:trPr>
           <w:trHeight w:val="465" w:hRule="atLeast"/>
         </w:trPr>
         <w:tc>
@@ -15892,7 +17044,7 @@
     </w:p>
     <w:tbl>
       <w:tblPr>
-        <w:tblStyle w:val="Table15"/>
+        <w:tblStyle w:val="Table16"/>
         <w:tblW w:w="9360.0" w:type="dxa"/>
         <w:jc w:val="left"/>
         <w:tblInd w:w="0.0" w:type="dxa"/>
@@ -17815,7 +18967,7 @@
     </w:p>
     <w:tbl>
       <w:tblPr>
-        <w:tblStyle w:val="Table16"/>
+        <w:tblStyle w:val="Table17"/>
         <w:tblW w:w="9590.000000000002" w:type="dxa"/>
         <w:jc w:val="left"/>
         <w:tblInd w:w="0.0" w:type="dxa"/>
@@ -20185,7 +21337,7 @@
     </w:p>
     <w:tbl>
       <w:tblPr>
-        <w:tblStyle w:val="Table17"/>
+        <w:tblStyle w:val="Table18"/>
         <w:tblW w:w="9360.0" w:type="dxa"/>
         <w:jc w:val="left"/>
         <w:tblInd w:w="100.0" w:type="pct"/>
@@ -21923,7 +23075,7 @@
       <w:pPr>
         <w:numPr>
           <w:ilvl w:val="0"/>
-          <w:numId w:val="17"/>
+          <w:numId w:val="18"/>
         </w:numPr>
         <w:ind w:left="720" w:hanging="360"/>
       </w:pPr>
@@ -21938,7 +23090,7 @@
       <w:pPr>
         <w:numPr>
           <w:ilvl w:val="0"/>
-          <w:numId w:val="17"/>
+          <w:numId w:val="18"/>
         </w:numPr>
         <w:ind w:left="720" w:hanging="360"/>
       </w:pPr>
@@ -21953,7 +23105,7 @@
       <w:pPr>
         <w:numPr>
           <w:ilvl w:val="0"/>
-          <w:numId w:val="17"/>
+          <w:numId w:val="18"/>
         </w:numPr>
         <w:ind w:left="720" w:hanging="360"/>
       </w:pPr>
@@ -21968,7 +23120,7 @@
       <w:pPr>
         <w:numPr>
           <w:ilvl w:val="0"/>
-          <w:numId w:val="17"/>
+          <w:numId w:val="18"/>
         </w:numPr>
         <w:ind w:left="720" w:hanging="360"/>
       </w:pPr>
@@ -21983,7 +23135,7 @@
       <w:pPr>
         <w:numPr>
           <w:ilvl w:val="0"/>
-          <w:numId w:val="17"/>
+          <w:numId w:val="18"/>
         </w:numPr>
         <w:ind w:left="720" w:hanging="360"/>
       </w:pPr>
@@ -22011,7 +23163,7 @@
       <w:pPr>
         <w:numPr>
           <w:ilvl w:val="0"/>
-          <w:numId w:val="17"/>
+          <w:numId w:val="18"/>
         </w:numPr>
         <w:ind w:left="720" w:hanging="360"/>
       </w:pPr>
@@ -23352,6 +24504,116 @@
       <w:lvlText w:val="%1."/>
       <w:lvlJc w:val="left"/>
       <w:pPr>
+        <w:ind w:left="720" w:hanging="360"/>
+      </w:pPr>
+      <w:rPr>
+        <w:u w:val="none"/>
+      </w:rPr>
+    </w:lvl>
+    <w:lvl w:ilvl="1">
+      <w:start w:val="1"/>
+      <w:numFmt w:val="lowerLetter"/>
+      <w:lvlText w:val="%2."/>
+      <w:lvlJc w:val="left"/>
+      <w:pPr>
+        <w:ind w:left="1440" w:hanging="360"/>
+      </w:pPr>
+      <w:rPr>
+        <w:u w:val="none"/>
+      </w:rPr>
+    </w:lvl>
+    <w:lvl w:ilvl="2">
+      <w:start w:val="1"/>
+      <w:numFmt w:val="lowerRoman"/>
+      <w:lvlText w:val="%3."/>
+      <w:lvlJc w:val="right"/>
+      <w:pPr>
+        <w:ind w:left="2160" w:hanging="360"/>
+      </w:pPr>
+      <w:rPr>
+        <w:u w:val="none"/>
+      </w:rPr>
+    </w:lvl>
+    <w:lvl w:ilvl="3">
+      <w:start w:val="1"/>
+      <w:numFmt w:val="decimal"/>
+      <w:lvlText w:val="%4."/>
+      <w:lvlJc w:val="left"/>
+      <w:pPr>
+        <w:ind w:left="2880" w:hanging="360"/>
+      </w:pPr>
+      <w:rPr>
+        <w:u w:val="none"/>
+      </w:rPr>
+    </w:lvl>
+    <w:lvl w:ilvl="4">
+      <w:start w:val="1"/>
+      <w:numFmt w:val="lowerLetter"/>
+      <w:lvlText w:val="%5."/>
+      <w:lvlJc w:val="left"/>
+      <w:pPr>
+        <w:ind w:left="3600" w:hanging="360"/>
+      </w:pPr>
+      <w:rPr>
+        <w:u w:val="none"/>
+      </w:rPr>
+    </w:lvl>
+    <w:lvl w:ilvl="5">
+      <w:start w:val="1"/>
+      <w:numFmt w:val="lowerRoman"/>
+      <w:lvlText w:val="%6."/>
+      <w:lvlJc w:val="right"/>
+      <w:pPr>
+        <w:ind w:left="4320" w:hanging="360"/>
+      </w:pPr>
+      <w:rPr>
+        <w:u w:val="none"/>
+      </w:rPr>
+    </w:lvl>
+    <w:lvl w:ilvl="6">
+      <w:start w:val="1"/>
+      <w:numFmt w:val="decimal"/>
+      <w:lvlText w:val="%7."/>
+      <w:lvlJc w:val="left"/>
+      <w:pPr>
+        <w:ind w:left="5040" w:hanging="360"/>
+      </w:pPr>
+      <w:rPr>
+        <w:u w:val="none"/>
+      </w:rPr>
+    </w:lvl>
+    <w:lvl w:ilvl="7">
+      <w:start w:val="1"/>
+      <w:numFmt w:val="lowerLetter"/>
+      <w:lvlText w:val="%8."/>
+      <w:lvlJc w:val="left"/>
+      <w:pPr>
+        <w:ind w:left="5760" w:hanging="360"/>
+      </w:pPr>
+      <w:rPr>
+        <w:u w:val="none"/>
+      </w:rPr>
+    </w:lvl>
+    <w:lvl w:ilvl="8">
+      <w:start w:val="1"/>
+      <w:numFmt w:val="lowerRoman"/>
+      <w:lvlText w:val="%9."/>
+      <w:lvlJc w:val="right"/>
+      <w:pPr>
+        <w:ind w:left="6480" w:hanging="360"/>
+      </w:pPr>
+      <w:rPr>
+        <w:u w:val="none"/>
+      </w:rPr>
+    </w:lvl>
+  </w:abstractNum>
+  <w:abstractNum w:abstractNumId="14">
+    <w:lvl w:ilvl="0">
+      <w:start w:val="1"/>
+      <w:numFmt w:val="decimal"/>
+      <w:lvlText w:val="%1."/>
+      <w:lvlJc w:val="left"/>
+      <w:pPr>
         <w:ind w:left="0" w:firstLine="0"/>
       </w:pPr>
       <w:rPr/>
@@ -23437,7 +24699,7 @@
       <w:rPr/>
     </w:lvl>
   </w:abstractNum>
-  <w:abstractNum w:abstractNumId="14">
+  <w:abstractNum w:abstractNumId="15">
     <w:lvl w:ilvl="0">
       <w:start w:val="1"/>
       <w:numFmt w:val="bullet"/>
@@ -23547,7 +24809,7 @@
       </w:rPr>
     </w:lvl>
   </w:abstractNum>
-  <w:abstractNum w:abstractNumId="15">
+  <w:abstractNum w:abstractNumId="16">
     <w:lvl w:ilvl="0">
       <w:start w:val="1"/>
       <w:numFmt w:val="decimal"/>
@@ -23639,7 +24901,7 @@
       <w:rPr/>
     </w:lvl>
   </w:abstractNum>
-  <w:abstractNum w:abstractNumId="16">
+  <w:abstractNum w:abstractNumId="17">
     <w:lvl w:ilvl="0">
       <w:start w:val="1"/>
       <w:numFmt w:val="decimal"/>
@@ -23733,7 +24995,7 @@
       <w:rPr/>
     </w:lvl>
   </w:abstractNum>
-  <w:abstractNum w:abstractNumId="17">
+  <w:abstractNum w:abstractNumId="18">
     <w:lvl w:ilvl="0">
       <w:start w:val="1"/>
       <w:numFmt w:val="bullet"/>
@@ -23893,6 +25155,9 @@
   </w:num>
   <w:num w:numId="17">
     <w:abstractNumId w:val="17"/>
+  </w:num>
+  <w:num w:numId="18">
+    <w:abstractNumId w:val="18"/>
   </w:num>
 </w:numbering>
 </file>
@@ -24447,133 +25712,8 @@
     <w:tcPr>
       <w:shd w:fill="dfd8e8" w:val="clear"/>
     </w:tcPr>
-    <w:tblStylePr w:type="band1Horz">
-      <w:tcPr>
-        <w:tcBorders>
-          <w:insideH w:color="8064a2" w:space="0" w:sz="6" w:val="single"/>
-          <w:insideV w:color="8064a2" w:space="0" w:sz="6" w:val="single"/>
-        </w:tcBorders>
-        <w:shd w:fill="bfb1d0" w:val="clear"/>
-      </w:tcPr>
-    </w:tblStylePr>
-    <w:tblStylePr w:type="band1Vert">
-      <w:tcPr>
-        <w:shd w:fill="bfb1d0" w:val="clear"/>
-      </w:tcPr>
-    </w:tblStylePr>
-    <w:tblStylePr w:type="firstCol">
-      <w:rPr>
-        <w:b w:val="1"/>
-        <w:color w:val="000000"/>
-      </w:rPr>
-      <w:tcPr>
-        <w:tcBorders>
-          <w:top w:color="000000" w:space="0" w:sz="0" w:val="nil"/>
-          <w:left w:color="000000" w:space="0" w:sz="0" w:val="nil"/>
-          <w:bottom w:color="000000" w:space="0" w:sz="0" w:val="nil"/>
-          <w:right w:color="000000" w:space="0" w:sz="0" w:val="nil"/>
-          <w:insideH w:color="000000" w:space="0" w:sz="0" w:val="nil"/>
-          <w:insideV w:color="000000" w:space="0" w:sz="0" w:val="nil"/>
-        </w:tcBorders>
-        <w:shd w:fill="ffffff" w:val="clear"/>
-      </w:tcPr>
-    </w:tblStylePr>
-    <w:tblStylePr w:type="firstRow">
-      <w:rPr>
-        <w:b w:val="1"/>
-        <w:color w:val="000000"/>
-      </w:rPr>
-      <w:tcPr>
-        <w:shd w:fill="f2eff5" w:val="clear"/>
-      </w:tcPr>
-    </w:tblStylePr>
-    <w:tblStylePr w:type="lastCol">
-      <w:rPr>
-        <w:b w:val="0"/>
-        <w:color w:val="000000"/>
-      </w:rPr>
-      <w:tcPr>
-        <w:tcBorders>
-          <w:top w:color="000000" w:space="0" w:sz="0" w:val="nil"/>
-          <w:left w:color="000000" w:space="0" w:sz="0" w:val="nil"/>
-          <w:bottom w:color="000000" w:space="0" w:sz="0" w:val="nil"/>
-          <w:right w:color="000000" w:space="0" w:sz="0" w:val="nil"/>
-          <w:insideH w:color="000000" w:space="0" w:sz="0" w:val="nil"/>
-          <w:insideV w:color="000000" w:space="0" w:sz="0" w:val="nil"/>
-        </w:tcBorders>
-        <w:shd w:fill="e5dfec" w:val="clear"/>
-      </w:tcPr>
-    </w:tblStylePr>
-    <w:tblStylePr w:type="lastRow">
-      <w:rPr>
-        <w:b w:val="1"/>
-        <w:color w:val="000000"/>
-      </w:rPr>
-      <w:tcPr>
-        <w:tcBorders>
-          <w:top w:color="000000" w:space="0" w:sz="12" w:val="single"/>
-          <w:left w:color="000000" w:space="0" w:sz="0" w:val="nil"/>
-          <w:bottom w:color="000000" w:space="0" w:sz="0" w:val="nil"/>
-          <w:right w:color="000000" w:space="0" w:sz="0" w:val="nil"/>
-          <w:insideH w:color="000000" w:space="0" w:sz="0" w:val="nil"/>
-          <w:insideV w:color="000000" w:space="0" w:sz="0" w:val="nil"/>
-        </w:tcBorders>
-        <w:shd w:fill="ffffff" w:val="clear"/>
-      </w:tcPr>
-    </w:tblStylePr>
-    <w:tblStylePr w:type="nwCell">
-      <w:tcPr>
-        <w:shd w:fill="ffffff" w:val="clear"/>
-      </w:tcPr>
-    </w:tblStylePr>
   </w:style>
   <w:style w:type="table" w:styleId="Table10">
-    <w:basedOn w:val="TableNormal"/>
-    <w:pPr>
-      <w:spacing w:line="240" w:lineRule="auto"/>
-    </w:pPr>
-    <w:rPr>
-      <w:rFonts w:ascii="Calibri" w:cs="Calibri" w:eastAsia="Calibri" w:hAnsi="Calibri"/>
-      <w:color w:val="000000"/>
-    </w:rPr>
-    <w:tblPr>
-      <w:tblStyleRowBandSize w:val="1"/>
-      <w:tblStyleColBandSize w:val="1"/>
-      <w:tblCellMar>
-        <w:top w:w="0.0" w:type="dxa"/>
-        <w:left w:w="115.0" w:type="dxa"/>
-        <w:bottom w:w="0.0" w:type="dxa"/>
-        <w:right w:w="115.0" w:type="dxa"/>
-      </w:tblCellMar>
-    </w:tblPr>
-    <w:tcPr>
-      <w:shd w:fill="dfd8e8" w:val="clear"/>
-    </w:tcPr>
-  </w:style>
-  <w:style w:type="table" w:styleId="Table11">
-    <w:basedOn w:val="TableNormal"/>
-    <w:pPr>
-      <w:spacing w:line="240" w:lineRule="auto"/>
-    </w:pPr>
-    <w:rPr>
-      <w:rFonts w:ascii="Calibri" w:cs="Calibri" w:eastAsia="Calibri" w:hAnsi="Calibri"/>
-      <w:color w:val="000000"/>
-    </w:rPr>
-    <w:tblPr>
-      <w:tblStyleRowBandSize w:val="1"/>
-      <w:tblStyleColBandSize w:val="1"/>
-      <w:tblCellMar>
-        <w:top w:w="0.0" w:type="dxa"/>
-        <w:left w:w="115.0" w:type="dxa"/>
-        <w:bottom w:w="0.0" w:type="dxa"/>
-        <w:right w:w="115.0" w:type="dxa"/>
-      </w:tblCellMar>
-    </w:tblPr>
-    <w:tcPr>
-      <w:shd w:fill="dfd8e8" w:val="clear"/>
-    </w:tcPr>
-  </w:style>
-  <w:style w:type="table" w:styleId="Table12">
     <w:basedOn w:val="TableNormal"/>
     <w:pPr>
       <w:spacing w:line="240" w:lineRule="auto"/>
@@ -24675,6 +25815,52 @@
       </w:tcPr>
     </w:tblStylePr>
   </w:style>
+  <w:style w:type="table" w:styleId="Table11">
+    <w:basedOn w:val="TableNormal"/>
+    <w:pPr>
+      <w:spacing w:line="240" w:lineRule="auto"/>
+    </w:pPr>
+    <w:rPr>
+      <w:rFonts w:ascii="Calibri" w:cs="Calibri" w:eastAsia="Calibri" w:hAnsi="Calibri"/>
+      <w:color w:val="000000"/>
+    </w:rPr>
+    <w:tblPr>
+      <w:tblStyleRowBandSize w:val="1"/>
+      <w:tblStyleColBandSize w:val="1"/>
+      <w:tblCellMar>
+        <w:top w:w="0.0" w:type="dxa"/>
+        <w:left w:w="115.0" w:type="dxa"/>
+        <w:bottom w:w="0.0" w:type="dxa"/>
+        <w:right w:w="115.0" w:type="dxa"/>
+      </w:tblCellMar>
+    </w:tblPr>
+    <w:tcPr>
+      <w:shd w:fill="dfd8e8" w:val="clear"/>
+    </w:tcPr>
+  </w:style>
+  <w:style w:type="table" w:styleId="Table12">
+    <w:basedOn w:val="TableNormal"/>
+    <w:pPr>
+      <w:spacing w:line="240" w:lineRule="auto"/>
+    </w:pPr>
+    <w:rPr>
+      <w:rFonts w:ascii="Calibri" w:cs="Calibri" w:eastAsia="Calibri" w:hAnsi="Calibri"/>
+      <w:color w:val="000000"/>
+    </w:rPr>
+    <w:tblPr>
+      <w:tblStyleRowBandSize w:val="1"/>
+      <w:tblStyleColBandSize w:val="1"/>
+      <w:tblCellMar>
+        <w:top w:w="0.0" w:type="dxa"/>
+        <w:left w:w="115.0" w:type="dxa"/>
+        <w:bottom w:w="0.0" w:type="dxa"/>
+        <w:right w:w="115.0" w:type="dxa"/>
+      </w:tblCellMar>
+    </w:tblPr>
+    <w:tcPr>
+      <w:shd w:fill="dfd8e8" w:val="clear"/>
+    </w:tcPr>
+  </w:style>
   <w:style w:type="table" w:styleId="Table13">
     <w:basedOn w:val="TableNormal"/>
     <w:pPr>
@@ -24697,6 +25883,85 @@
     <w:tcPr>
       <w:shd w:fill="dfd8e8" w:val="clear"/>
     </w:tcPr>
+    <w:tblStylePr w:type="band1Horz">
+      <w:tcPr>
+        <w:tcBorders>
+          <w:insideH w:color="8064a2" w:space="0" w:sz="6" w:val="single"/>
+          <w:insideV w:color="8064a2" w:space="0" w:sz="6" w:val="single"/>
+        </w:tcBorders>
+        <w:shd w:fill="bfb1d0" w:val="clear"/>
+      </w:tcPr>
+    </w:tblStylePr>
+    <w:tblStylePr w:type="band1Vert">
+      <w:tcPr>
+        <w:shd w:fill="bfb1d0" w:val="clear"/>
+      </w:tcPr>
+    </w:tblStylePr>
+    <w:tblStylePr w:type="firstCol">
+      <w:rPr>
+        <w:b w:val="1"/>
+        <w:color w:val="000000"/>
+      </w:rPr>
+      <w:tcPr>
+        <w:tcBorders>
+          <w:top w:color="000000" w:space="0" w:sz="0" w:val="nil"/>
+          <w:left w:color="000000" w:space="0" w:sz="0" w:val="nil"/>
+          <w:bottom w:color="000000" w:space="0" w:sz="0" w:val="nil"/>
+          <w:right w:color="000000" w:space="0" w:sz="0" w:val="nil"/>
+          <w:insideH w:color="000000" w:space="0" w:sz="0" w:val="nil"/>
+          <w:insideV w:color="000000" w:space="0" w:sz="0" w:val="nil"/>
+        </w:tcBorders>
+        <w:shd w:fill="ffffff" w:val="clear"/>
+      </w:tcPr>
+    </w:tblStylePr>
+    <w:tblStylePr w:type="firstRow">
+      <w:rPr>
+        <w:b w:val="1"/>
+        <w:color w:val="000000"/>
+      </w:rPr>
+      <w:tcPr>
+        <w:shd w:fill="f2eff5" w:val="clear"/>
+      </w:tcPr>
+    </w:tblStylePr>
+    <w:tblStylePr w:type="lastCol">
+      <w:rPr>
+        <w:b w:val="0"/>
+        <w:color w:val="000000"/>
+      </w:rPr>
+      <w:tcPr>
+        <w:tcBorders>
+          <w:top w:color="000000" w:space="0" w:sz="0" w:val="nil"/>
+          <w:left w:color="000000" w:space="0" w:sz="0" w:val="nil"/>
+          <w:bottom w:color="000000" w:space="0" w:sz="0" w:val="nil"/>
+          <w:right w:color="000000" w:space="0" w:sz="0" w:val="nil"/>
+          <w:insideH w:color="000000" w:space="0" w:sz="0" w:val="nil"/>
+          <w:insideV w:color="000000" w:space="0" w:sz="0" w:val="nil"/>
+        </w:tcBorders>
+        <w:shd w:fill="e5dfec" w:val="clear"/>
+      </w:tcPr>
+    </w:tblStylePr>
+    <w:tblStylePr w:type="lastRow">
+      <w:rPr>
+        <w:b w:val="1"/>
+        <w:color w:val="000000"/>
+      </w:rPr>
+      <w:tcPr>
+        <w:tcBorders>
+          <w:top w:color="000000" w:space="0" w:sz="12" w:val="single"/>
+          <w:left w:color="000000" w:space="0" w:sz="0" w:val="nil"/>
+          <w:bottom w:color="000000" w:space="0" w:sz="0" w:val="nil"/>
+          <w:right w:color="000000" w:space="0" w:sz="0" w:val="nil"/>
+          <w:insideH w:color="000000" w:space="0" w:sz="0" w:val="nil"/>
+          <w:insideV w:color="000000" w:space="0" w:sz="0" w:val="nil"/>
+        </w:tcBorders>
+        <w:shd w:fill="ffffff" w:val="clear"/>
+      </w:tcPr>
+    </w:tblStylePr>
+    <w:tblStylePr w:type="nwCell">
+      <w:tcPr>
+        <w:shd w:fill="ffffff" w:val="clear"/>
+      </w:tcPr>
+    </w:tblStylePr>
   </w:style>
   <w:style w:type="table" w:styleId="Table14">
     <w:basedOn w:val="TableNormal"/>
@@ -24723,16 +25988,26 @@
   </w:style>
   <w:style w:type="table" w:styleId="Table15">
     <w:basedOn w:val="TableNormal"/>
+    <w:pPr>
+      <w:spacing w:line="240" w:lineRule="auto"/>
+    </w:pPr>
+    <w:rPr>
+      <w:rFonts w:ascii="Calibri" w:cs="Calibri" w:eastAsia="Calibri" w:hAnsi="Calibri"/>
+      <w:color w:val="000000"/>
+    </w:rPr>
     <w:tblPr>
       <w:tblStyleRowBandSize w:val="1"/>
       <w:tblStyleColBandSize w:val="1"/>
       <w:tblCellMar>
-        <w:top w:w="15.0" w:type="dxa"/>
-        <w:left w:w="15.0" w:type="dxa"/>
-        <w:bottom w:w="15.0" w:type="dxa"/>
-        <w:right w:w="15.0" w:type="dxa"/>
+        <w:top w:w="0.0" w:type="dxa"/>
+        <w:left w:w="115.0" w:type="dxa"/>
+        <w:bottom w:w="0.0" w:type="dxa"/>
+        <w:right w:w="115.0" w:type="dxa"/>
       </w:tblCellMar>
     </w:tblPr>
+    <w:tcPr>
+      <w:shd w:fill="dfd8e8" w:val="clear"/>
+    </w:tcPr>
   </w:style>
   <w:style w:type="table" w:styleId="Table16">
     <w:basedOn w:val="TableNormal"/>
@@ -24748,6 +26023,19 @@
     </w:tblPr>
   </w:style>
   <w:style w:type="table" w:styleId="Table17">
+    <w:basedOn w:val="TableNormal"/>
+    <w:tblPr>
+      <w:tblStyleRowBandSize w:val="1"/>
+      <w:tblStyleColBandSize w:val="1"/>
+      <w:tblCellMar>
+        <w:top w:w="15.0" w:type="dxa"/>
+        <w:left w:w="15.0" w:type="dxa"/>
+        <w:bottom w:w="15.0" w:type="dxa"/>
+        <w:right w:w="15.0" w:type="dxa"/>
+      </w:tblCellMar>
+    </w:tblPr>
+  </w:style>
+  <w:style w:type="table" w:styleId="Table18">
     <w:basedOn w:val="TableNormal"/>
     <w:tblPr>
       <w:tblStyleRowBandSize w:val="1"/>

--- a/Deliverable-2/Requirement_Evaluation_And_Risk_Analysis_Report.docx
+++ b/Deliverable-2/Requirement_Evaluation_And_Risk_Analysis_Report.docx
@@ -1,6 +1,6 @@
 
 <file path=word/document.xml><?xml version="1.0" encoding="utf-8"?>
-<w:document xmlns:wpc="http://schemas.microsoft.com/office/word/2010/wordprocessingCanvas" xmlns:mc="http://schemas.openxmlformats.org/markup-compatibility/2006" xmlns:o="urn:schemas-microsoft-com:office:office" xmlns:r="http://schemas.openxmlformats.org/officeDocument/2006/relationships" xmlns:m="http://schemas.openxmlformats.org/officeDocument/2006/math" xmlns:v="urn:schemas-microsoft-com:vml" xmlns:wp14="http://schemas.microsoft.com/office/word/2010/wordprocessingDrawing" xmlns:wp="http://schemas.openxmlformats.org/drawingml/2006/wordprocessingDrawing" xmlns:w10="urn:schemas-microsoft-com:office:word" xmlns:w="http://schemas.openxmlformats.org/wordprocessingml/2006/main" xmlns:w14="http://schemas.microsoft.com/office/word/2010/wordml" xmlns:wpg="http://schemas.microsoft.com/office/word/2010/wordprocessingGroup" xmlns:wpi="http://schemas.microsoft.com/office/word/2010/wordprocessingInk" xmlns:wne="http://schemas.microsoft.com/office/word/2006/wordml" xmlns:wps="http://schemas.microsoft.com/office/word/2010/wordprocessingShape" mc:Ignorable="w14 wp14">
+<w:document xmlns:wpc="http://schemas.microsoft.com/office/word/2010/wordprocessingCanvas" xmlns:cx="http://schemas.microsoft.com/office/drawing/2014/chartex" xmlns:cx1="http://schemas.microsoft.com/office/drawing/2015/9/8/chartex" xmlns:cx2="http://schemas.microsoft.com/office/drawing/2015/10/21/chartex" xmlns:cx3="http://schemas.microsoft.com/office/drawing/2016/5/9/chartex" xmlns:cx4="http://schemas.microsoft.com/office/drawing/2016/5/10/chartex" xmlns:cx5="http://schemas.microsoft.com/office/drawing/2016/5/11/chartex" xmlns:cx6="http://schemas.microsoft.com/office/drawing/2016/5/12/chartex" xmlns:cx7="http://schemas.microsoft.com/office/drawing/2016/5/13/chartex" xmlns:cx8="http://schemas.microsoft.com/office/drawing/2016/5/14/chartex" xmlns:mc="http://schemas.openxmlformats.org/markup-compatibility/2006" xmlns:aink="http://schemas.microsoft.com/office/drawing/2016/ink" xmlns:am3d="http://schemas.microsoft.com/office/drawing/2017/model3d" xmlns:o="urn:schemas-microsoft-com:office:office" xmlns:r="http://schemas.openxmlformats.org/officeDocument/2006/relationships" xmlns:m="http://schemas.openxmlformats.org/officeDocument/2006/math" xmlns:v="urn:schemas-microsoft-com:vml" xmlns:wp14="http://schemas.microsoft.com/office/word/2010/wordprocessingDrawing" xmlns:wp="http://schemas.openxmlformats.org/drawingml/2006/wordprocessingDrawing" xmlns:w10="urn:schemas-microsoft-com:office:word" xmlns:w="http://schemas.openxmlformats.org/wordprocessingml/2006/main" xmlns:w14="http://schemas.microsoft.com/office/word/2010/wordml" xmlns:w15="http://schemas.microsoft.com/office/word/2012/wordml" xmlns:w16cex="http://schemas.microsoft.com/office/word/2018/wordml/cex" xmlns:w16cid="http://schemas.microsoft.com/office/word/2016/wordml/cid" xmlns:w16="http://schemas.microsoft.com/office/word/2018/wordml" xmlns:w16se="http://schemas.microsoft.com/office/word/2015/wordml/symex" xmlns:wpg="http://schemas.microsoft.com/office/word/2010/wordprocessingGroup" xmlns:wpi="http://schemas.microsoft.com/office/word/2010/wordprocessingInk" xmlns:wne="http://schemas.microsoft.com/office/word/2006/wordml" xmlns:wps="http://schemas.microsoft.com/office/word/2010/wordprocessingShape" mc:Ignorable="w14 w15 w16se w16cid w16 w16cex wp14">
   <w:body>
     <w:p>
       <w:pPr>
@@ -173,7 +173,6 @@
         </w:rPr>
         <w:t xml:space="preserve">       </w:t>
       </w:r>
-      <w:proofErr w:type="spellStart"/>
       <w:r>
         <w:rPr>
           <w:rFonts w:ascii="Times New Roman" w:hAnsi="Times New Roman" w:cs="Times New Roman"/>
@@ -183,19 +182,7 @@
           <w:szCs w:val="28"/>
           <w:u w:val="single"/>
         </w:rPr>
-        <w:t>SmartHome</w:t>
-      </w:r>
-      <w:proofErr w:type="spellEnd"/>
-      <w:r>
-        <w:rPr>
-          <w:rFonts w:ascii="Times New Roman" w:hAnsi="Times New Roman" w:cs="Times New Roman"/>
-          <w:b/>
-          <w:bCs/>
-          <w:sz w:val="28"/>
-          <w:szCs w:val="28"/>
-          <w:u w:val="single"/>
-        </w:rPr>
-        <w:t>+: A Smart Home Platform</w:t>
+        <w:t>SmartHome+: A Smart Home Platform</w:t>
       </w:r>
     </w:p>
     <w:p>
@@ -1167,47 +1154,7 @@
           <w:sz w:val="24"/>
           <w:szCs w:val="24"/>
         </w:rPr>
-        <w:t>An Interaction matrix (</w:t>
-      </w:r>
-      <w:proofErr w:type="spellStart"/>
-      <w:r>
-        <w:rPr>
-          <w:rFonts w:ascii="Times New Roman" w:eastAsia="Times New Roman" w:hAnsi="Times New Roman" w:cs="Times New Roman"/>
-          <w:color w:val="000000"/>
-          <w:sz w:val="24"/>
-          <w:szCs w:val="24"/>
-        </w:rPr>
-        <w:t>Kotonya</w:t>
-      </w:r>
-      <w:proofErr w:type="spellEnd"/>
-      <w:r>
-        <w:rPr>
-          <w:rFonts w:ascii="Times New Roman" w:eastAsia="Times New Roman" w:hAnsi="Times New Roman" w:cs="Times New Roman"/>
-          <w:color w:val="000000"/>
-          <w:sz w:val="24"/>
-          <w:szCs w:val="24"/>
-        </w:rPr>
-        <w:t xml:space="preserve"> &amp; </w:t>
-      </w:r>
-      <w:proofErr w:type="spellStart"/>
-      <w:r>
-        <w:rPr>
-          <w:rFonts w:ascii="Times New Roman" w:eastAsia="Times New Roman" w:hAnsi="Times New Roman" w:cs="Times New Roman"/>
-          <w:color w:val="000000"/>
-          <w:sz w:val="24"/>
-          <w:szCs w:val="24"/>
-        </w:rPr>
-        <w:t>Sommerville</w:t>
-      </w:r>
-      <w:proofErr w:type="spellEnd"/>
-      <w:r>
-        <w:rPr>
-          <w:rFonts w:ascii="Times New Roman" w:eastAsia="Times New Roman" w:hAnsi="Times New Roman" w:cs="Times New Roman"/>
-          <w:color w:val="000000"/>
-          <w:sz w:val="24"/>
-          <w:szCs w:val="24"/>
-        </w:rPr>
-        <w:t>, 1997) has been linked here which was prepared based on the information generated in task 1 (using features set listed within the vision document)</w:t>
+        <w:t>An Interaction matrix (Kotonya &amp; Sommerville, 1997) has been linked here which was prepared based on the information generated in task 1 (using features set listed within the vision document)</w:t>
       </w:r>
     </w:p>
     <w:p>
@@ -2054,7 +2001,6 @@
           <w:sz w:val="24"/>
           <w:szCs w:val="24"/>
         </w:rPr>
-        <w:lastRenderedPageBreak/>
         <w:t>When the user tries to control light send and if the blinds are open popup a notification regarding the state of t</w:t>
       </w:r>
       <w:r>
@@ -2309,25 +2255,7 @@
           <w:sz w:val="24"/>
           <w:szCs w:val="24"/>
         </w:rPr>
-        <w:t xml:space="preserve"> duration (10 </w:t>
-      </w:r>
-      <w:proofErr w:type="spellStart"/>
-      <w:r>
-        <w:rPr>
-          <w:rFonts w:ascii="Times New Roman" w:eastAsia="Times New Roman" w:hAnsi="Times New Roman" w:cs="Times New Roman"/>
-          <w:sz w:val="24"/>
-          <w:szCs w:val="24"/>
-        </w:rPr>
-        <w:t>mins</w:t>
-      </w:r>
-      <w:proofErr w:type="spellEnd"/>
-      <w:r>
-        <w:rPr>
-          <w:rFonts w:ascii="Times New Roman" w:eastAsia="Times New Roman" w:hAnsi="Times New Roman" w:cs="Times New Roman"/>
-          <w:sz w:val="24"/>
-          <w:szCs w:val="24"/>
-        </w:rPr>
-        <w:t>),</w:t>
+        <w:t xml:space="preserve"> duration (10 mins),</w:t>
       </w:r>
       <w:r>
         <w:rPr>
@@ -3438,7 +3366,7 @@
           <w:color w:val="000000"/>
         </w:rPr>
         <w:drawing>
-          <wp:inline distT="0" distB="0" distL="0" distR="0" wp14:anchorId="3C8CC94C" wp14:editId="00132FCC">
+          <wp:inline distT="0" distB="0" distL="0" distR="0" wp14:anchorId="16696C55" wp14:editId="16696C56">
             <wp:extent cx="3514725" cy="533400"/>
             <wp:effectExtent l="0" t="0" r="0" b="0"/>
             <wp:docPr id="1" name="image1.png"/>
@@ -3451,7 +3379,7 @@
                     <pic:cNvPicPr preferRelativeResize="0"/>
                   </pic:nvPicPr>
                   <pic:blipFill>
-                    <a:blip r:embed="rId7"/>
+                    <a:blip r:embed="rId6"/>
                     <a:srcRect/>
                     <a:stretch>
                       <a:fillRect/>
@@ -5101,7 +5029,6 @@
           <w:szCs w:val="24"/>
         </w:rPr>
       </w:pPr>
-      <w:proofErr w:type="spellStart"/>
       <w:r>
         <w:rPr>
           <w:rFonts w:ascii="Times New Roman" w:eastAsia="Times New Roman" w:hAnsi="Times New Roman" w:cs="Times New Roman"/>
@@ -5111,7 +5038,6 @@
         </w:rPr>
         <w:t>OptionXXX</w:t>
       </w:r>
-      <w:proofErr w:type="spellEnd"/>
       <w:r>
         <w:rPr>
           <w:rFonts w:ascii="Times New Roman" w:eastAsia="Times New Roman" w:hAnsi="Times New Roman" w:cs="Times New Roman"/>
@@ -5664,7 +5590,6 @@
           <w:szCs w:val="24"/>
         </w:rPr>
       </w:pPr>
-      <w:proofErr w:type="spellStart"/>
       <w:r>
         <w:rPr>
           <w:rFonts w:ascii="Times New Roman" w:eastAsia="Times New Roman" w:hAnsi="Times New Roman" w:cs="Times New Roman"/>
@@ -5674,7 +5599,6 @@
         </w:rPr>
         <w:t>OptionXXX</w:t>
       </w:r>
-      <w:proofErr w:type="spellEnd"/>
       <w:r>
         <w:rPr>
           <w:rFonts w:ascii="Times New Roman" w:eastAsia="Times New Roman" w:hAnsi="Times New Roman" w:cs="Times New Roman"/>
@@ -5968,7 +5892,7 @@
         </w:rPr>
         <w:t xml:space="preserve"> Table reference has been taken from: </w:t>
       </w:r>
-      <w:hyperlink r:id="rId8" w:history="1">
+      <w:hyperlink r:id="rId7" w:history="1">
         <w:r>
           <w:rPr>
             <w:rStyle w:val="Hyperlink"/>
@@ -5996,7 +5920,7 @@
           <w:noProof/>
         </w:rPr>
         <w:drawing>
-          <wp:inline distT="0" distB="0" distL="0" distR="0" wp14:anchorId="47CA30DE" wp14:editId="48784C94">
+          <wp:inline distT="0" distB="0" distL="0" distR="0" wp14:anchorId="16696C57" wp14:editId="16696C58">
             <wp:extent cx="4991100" cy="3400425"/>
             <wp:effectExtent l="0" t="0" r="0" b="9525"/>
             <wp:docPr id="2" name="Picture 2"/>
@@ -6011,7 +5935,7 @@
                     <pic:cNvPicPr/>
                   </pic:nvPicPr>
                   <pic:blipFill>
-                    <a:blip r:embed="rId9"/>
+                    <a:blip r:embed="rId8"/>
                     <a:stretch>
                       <a:fillRect/>
                     </a:stretch>
@@ -6061,43 +5985,15 @@
           <w:sz w:val="24"/>
           <w:szCs w:val="24"/>
         </w:rPr>
-        <w:t>Risk</w:t>
-      </w:r>
-      <w:r>
-        <w:rPr>
-          <w:rFonts w:ascii="Times New Roman" w:eastAsia="Times New Roman" w:hAnsi="Times New Roman" w:cs="Times New Roman"/>
-          <w:b/>
-          <w:color w:val="000000"/>
-          <w:sz w:val="24"/>
-          <w:szCs w:val="24"/>
-        </w:rPr>
-        <w:t xml:space="preserve"> 1</w:t>
-      </w:r>
-      <w:r>
-        <w:rPr>
-          <w:rFonts w:ascii="Times New Roman" w:eastAsia="Times New Roman" w:hAnsi="Times New Roman" w:cs="Times New Roman"/>
-          <w:b/>
-          <w:color w:val="000000"/>
-          <w:sz w:val="24"/>
-          <w:szCs w:val="24"/>
-        </w:rPr>
-        <w:t>:</w:t>
-      </w:r>
-      <w:r>
-        <w:rPr>
-          <w:rFonts w:ascii="Times New Roman" w:eastAsia="Times New Roman" w:hAnsi="Times New Roman" w:cs="Times New Roman"/>
-          <w:sz w:val="24"/>
-          <w:szCs w:val="24"/>
-        </w:rPr>
-        <w:t xml:space="preserve"> Maximizing the number of features might lead to an increase in overall cost of the solution, which defeats one of the core objectives of delivering a low cost solution.</w:t>
-      </w:r>
-      <w:r>
-        <w:rPr>
-          <w:rFonts w:ascii="Times New Roman" w:eastAsia="Times New Roman" w:hAnsi="Times New Roman" w:cs="Times New Roman"/>
-          <w:sz w:val="24"/>
-          <w:szCs w:val="24"/>
-        </w:rPr>
-        <w:t xml:space="preserve"> </w:t>
+        <w:t>Risk 1:</w:t>
+      </w:r>
+      <w:r>
+        <w:rPr>
+          <w:rFonts w:ascii="Times New Roman" w:eastAsia="Times New Roman" w:hAnsi="Times New Roman" w:cs="Times New Roman"/>
+          <w:sz w:val="24"/>
+          <w:szCs w:val="24"/>
+        </w:rPr>
+        <w:t xml:space="preserve"> Maximizing the number of features might lead to an increase in overall cost of the solution, which defeats one of the core objectives of delivering a low cost solution. </w:t>
       </w:r>
     </w:p>
     <w:p>
@@ -6141,16 +6037,7 @@
           <w:sz w:val="24"/>
           <w:szCs w:val="24"/>
         </w:rPr>
-        <w:t>unctional</w:t>
-      </w:r>
-      <w:r>
-        <w:rPr>
-          <w:rFonts w:ascii="Times New Roman" w:eastAsia="Times New Roman" w:hAnsi="Times New Roman" w:cs="Times New Roman"/>
-          <w:b/>
-          <w:sz w:val="24"/>
-          <w:szCs w:val="24"/>
-        </w:rPr>
-        <w:t xml:space="preserve"> Requirement addresses: Cost</w:t>
+        <w:t>unctional Requirement addresses: Cost</w:t>
       </w:r>
     </w:p>
     <w:p>
@@ -6336,7 +6223,6 @@
         <w:tblStyle w:val="a2"/>
         <w:tblW w:w="9360" w:type="dxa"/>
         <w:jc w:val="center"/>
-        <w:tblInd w:w="-110" w:type="dxa"/>
         <w:tblBorders>
           <w:top w:val="single" w:sz="8" w:space="0" w:color="8064A2"/>
           <w:left w:val="single" w:sz="8" w:space="0" w:color="8064A2"/>
@@ -7091,39 +6977,7 @@
           <w:sz w:val="24"/>
           <w:szCs w:val="24"/>
         </w:rPr>
-        <w:t xml:space="preserve">In long run consequences like 1 and 2 get piled up and </w:t>
-      </w:r>
-      <w:r>
-        <w:rPr>
-          <w:rFonts w:ascii="Times New Roman" w:eastAsia="Times New Roman" w:hAnsi="Times New Roman" w:cs="Times New Roman"/>
-          <w:sz w:val="24"/>
-          <w:szCs w:val="24"/>
-        </w:rPr>
-        <w:t>significantly increases the time to market the solution</w:t>
-      </w:r>
-      <w:r>
-        <w:rPr>
-          <w:rFonts w:ascii="Times New Roman" w:eastAsia="Times New Roman" w:hAnsi="Times New Roman" w:cs="Times New Roman"/>
-          <w:sz w:val="24"/>
-          <w:szCs w:val="24"/>
-        </w:rPr>
-        <w:t>.</w:t>
-      </w:r>
-      <w:r>
-        <w:rPr>
-          <w:rFonts w:ascii="Times New Roman" w:eastAsia="Times New Roman" w:hAnsi="Times New Roman" w:cs="Times New Roman"/>
-          <w:sz w:val="24"/>
-          <w:szCs w:val="24"/>
-        </w:rPr>
-        <w:t xml:space="preserve"> </w:t>
-      </w:r>
-      <w:r>
-        <w:rPr>
-          <w:rFonts w:ascii="Times New Roman" w:eastAsia="Times New Roman" w:hAnsi="Times New Roman" w:cs="Times New Roman"/>
-          <w:sz w:val="24"/>
-          <w:szCs w:val="24"/>
-        </w:rPr>
-        <w:t>This seriously impacts the overall business creating losses and losing presence in market to other competitors</w:t>
+        <w:t>In long run consequences like 1 and 2 get piled up and significantly increases the time to market the solution. This seriously impacts the overall business creating losses and losing presence in market to other competitors</w:t>
       </w:r>
       <w:r>
         <w:rPr>
@@ -7250,50 +7104,15 @@
           <w:sz w:val="24"/>
           <w:szCs w:val="24"/>
         </w:rPr>
-        <w:t>Counter Measure 2</w:t>
-      </w:r>
-      <w:r>
-        <w:rPr>
-          <w:rFonts w:ascii="Times New Roman" w:eastAsia="Times New Roman" w:hAnsi="Times New Roman" w:cs="Times New Roman"/>
-          <w:b/>
-          <w:sz w:val="24"/>
-          <w:szCs w:val="24"/>
-        </w:rPr>
-        <w:t>:</w:t>
-      </w:r>
-      <w:r>
-        <w:rPr>
-          <w:rFonts w:ascii="Times New Roman" w:eastAsia="Times New Roman" w:hAnsi="Times New Roman" w:cs="Times New Roman"/>
-          <w:sz w:val="24"/>
-          <w:szCs w:val="24"/>
-        </w:rPr>
-        <w:t xml:space="preserve"> </w:t>
-      </w:r>
-      <w:r>
-        <w:rPr>
-          <w:rFonts w:ascii="Times New Roman" w:eastAsia="Times New Roman" w:hAnsi="Times New Roman" w:cs="Times New Roman"/>
-          <w:sz w:val="24"/>
-          <w:szCs w:val="24"/>
-        </w:rPr>
-        <w:t xml:space="preserve">Ensure the product development phase operates on Agile a based model (like </w:t>
-      </w:r>
-      <w:proofErr w:type="spellStart"/>
-      <w:r>
-        <w:rPr>
-          <w:rFonts w:ascii="Times New Roman" w:eastAsia="Times New Roman" w:hAnsi="Times New Roman" w:cs="Times New Roman"/>
-          <w:sz w:val="24"/>
-          <w:szCs w:val="24"/>
-        </w:rPr>
-        <w:t>KanBan</w:t>
-      </w:r>
-      <w:proofErr w:type="spellEnd"/>
-      <w:r>
-        <w:rPr>
-          <w:rFonts w:ascii="Times New Roman" w:eastAsia="Times New Roman" w:hAnsi="Times New Roman" w:cs="Times New Roman"/>
-          <w:sz w:val="24"/>
-          <w:szCs w:val="24"/>
-        </w:rPr>
-        <w:t>, Scrum), which would prioritize important features in earlier deliveries and less important ones in later deliveries.</w:t>
+        <w:t>Counter Measure 2:</w:t>
+      </w:r>
+      <w:r>
+        <w:rPr>
+          <w:rFonts w:ascii="Times New Roman" w:eastAsia="Times New Roman" w:hAnsi="Times New Roman" w:cs="Times New Roman"/>
+          <w:sz w:val="24"/>
+          <w:szCs w:val="24"/>
+        </w:rPr>
+        <w:t xml:space="preserve"> Ensure the product development phase operates on Agile a based model (like KanBan, Scrum), which would prioritize important features in earlier deliveries and less important ones in later deliveries.</w:t>
       </w:r>
     </w:p>
     <w:p>
@@ -7362,16 +7181,7 @@
           <w:sz w:val="24"/>
           <w:szCs w:val="24"/>
         </w:rPr>
-        <w:t>Counter Measure 3</w:t>
-      </w:r>
-      <w:r>
-        <w:rPr>
-          <w:rFonts w:ascii="Times New Roman" w:eastAsia="Times New Roman" w:hAnsi="Times New Roman" w:cs="Times New Roman"/>
-          <w:b/>
-          <w:sz w:val="24"/>
-          <w:szCs w:val="24"/>
-        </w:rPr>
-        <w:t>:</w:t>
+        <w:t>Counter Measure 3:</w:t>
       </w:r>
       <w:r>
         <w:rPr>
@@ -7411,15 +7221,7 @@
           <w:sz w:val="24"/>
           <w:szCs w:val="24"/>
         </w:rPr>
-        <w:t xml:space="preserve"> on any highly customer specific features which can be managed manually with minimal efforts</w:t>
-      </w:r>
-      <w:r>
-        <w:rPr>
-          <w:rFonts w:ascii="Times New Roman" w:eastAsia="Times New Roman" w:hAnsi="Times New Roman" w:cs="Times New Roman"/>
-          <w:sz w:val="24"/>
-          <w:szCs w:val="24"/>
-        </w:rPr>
-        <w:t>.</w:t>
+        <w:t xml:space="preserve"> on any highly customer specific features which can be managed manually with minimal efforts.</w:t>
       </w:r>
     </w:p>
     <w:p>
@@ -7482,27 +7284,7 @@
           <w:sz w:val="24"/>
           <w:szCs w:val="24"/>
         </w:rPr>
-        <w:t>Risk</w:t>
-      </w:r>
-      <w:r>
-        <w:rPr>
-          <w:rFonts w:ascii="Times New Roman" w:eastAsia="Times New Roman" w:hAnsi="Times New Roman" w:cs="Times New Roman"/>
-          <w:b/>
-          <w:color w:val="000000"/>
-          <w:sz w:val="24"/>
-          <w:szCs w:val="24"/>
-        </w:rPr>
-        <w:t xml:space="preserve"> 2</w:t>
-      </w:r>
-      <w:r>
-        <w:rPr>
-          <w:rFonts w:ascii="Times New Roman" w:eastAsia="Times New Roman" w:hAnsi="Times New Roman" w:cs="Times New Roman"/>
-          <w:b/>
-          <w:color w:val="000000"/>
-          <w:sz w:val="24"/>
-          <w:szCs w:val="24"/>
-        </w:rPr>
-        <w:t xml:space="preserve">: </w:t>
+        <w:t xml:space="preserve">Risk 2: </w:t>
       </w:r>
       <w:r>
         <w:rPr>
@@ -7733,7 +7515,6 @@
         <w:tblStyle w:val="a2"/>
         <w:tblW w:w="9360" w:type="dxa"/>
         <w:jc w:val="center"/>
-        <w:tblInd w:w="-110" w:type="dxa"/>
         <w:tblBorders>
           <w:top w:val="single" w:sz="8" w:space="0" w:color="8064A2"/>
           <w:left w:val="single" w:sz="8" w:space="0" w:color="8064A2"/>
@@ -8786,17 +8567,7 @@
           <w:sz w:val="24"/>
           <w:szCs w:val="24"/>
         </w:rPr>
-        <w:t>Risk 3</w:t>
-      </w:r>
-      <w:r>
-        <w:rPr>
-          <w:rFonts w:ascii="Times New Roman" w:eastAsia="Times New Roman" w:hAnsi="Times New Roman" w:cs="Times New Roman"/>
-          <w:b/>
-          <w:color w:val="000000"/>
-          <w:sz w:val="24"/>
-          <w:szCs w:val="24"/>
-        </w:rPr>
-        <w:t>:</w:t>
+        <w:t>Risk 3:</w:t>
       </w:r>
       <w:r>
         <w:rPr>
@@ -9018,7 +8789,6 @@
         <w:tblStyle w:val="a3"/>
         <w:tblW w:w="9360" w:type="dxa"/>
         <w:jc w:val="center"/>
-        <w:tblInd w:w="-110" w:type="dxa"/>
         <w:tblBorders>
           <w:top w:val="single" w:sz="8" w:space="0" w:color="8064A2"/>
           <w:left w:val="single" w:sz="8" w:space="0" w:color="8064A2"/>
@@ -10457,7 +10227,6 @@
         <w:tblStyle w:val="a7"/>
         <w:tblW w:w="9360" w:type="dxa"/>
         <w:jc w:val="center"/>
-        <w:tblInd w:w="-110" w:type="dxa"/>
         <w:tblBorders>
           <w:top w:val="single" w:sz="8" w:space="0" w:color="8064A2"/>
           <w:left w:val="single" w:sz="8" w:space="0" w:color="8064A2"/>
@@ -10673,15 +10442,7 @@
                 <w:sz w:val="24"/>
                 <w:szCs w:val="24"/>
               </w:rPr>
-              <w:t xml:space="preserve"> and </w:t>
-            </w:r>
-            <w:r>
-              <w:rPr>
-                <w:rFonts w:ascii="Times New Roman" w:eastAsia="Times New Roman" w:hAnsi="Times New Roman" w:cs="Times New Roman"/>
-                <w:sz w:val="24"/>
-                <w:szCs w:val="24"/>
-              </w:rPr>
-              <w:t>Safety</w:t>
+              <w:t xml:space="preserve"> and Safety</w:t>
             </w:r>
           </w:p>
         </w:tc>
@@ -11672,25 +11433,7 @@
           <w:sz w:val="24"/>
           <w:szCs w:val="24"/>
         </w:rPr>
-        <w:t xml:space="preserve">Prone to downtimes and any other hardware failure at </w:t>
-      </w:r>
-      <w:r>
-        <w:rPr>
-          <w:rFonts w:ascii="Times New Roman" w:eastAsia="Times New Roman" w:hAnsi="Times New Roman" w:cs="Times New Roman"/>
-          <w:color w:val="000000"/>
-          <w:sz w:val="24"/>
-          <w:szCs w:val="24"/>
-        </w:rPr>
-        <w:t>Internet Service Provider</w:t>
-      </w:r>
-      <w:r>
-        <w:rPr>
-          <w:rFonts w:ascii="Times New Roman" w:eastAsia="Times New Roman" w:hAnsi="Times New Roman" w:cs="Times New Roman"/>
-          <w:color w:val="000000"/>
-          <w:sz w:val="24"/>
-          <w:szCs w:val="24"/>
-        </w:rPr>
-        <w:t>’s end.</w:t>
+        <w:t>Prone to downtimes and any other hardware failure at Internet Service Provider’s end.</w:t>
       </w:r>
     </w:p>
     <w:p>
@@ -11949,16 +11692,7 @@
                 <w:sz w:val="24"/>
                 <w:szCs w:val="24"/>
               </w:rPr>
-              <w:t xml:space="preserve"> and </w:t>
-            </w:r>
-            <w:r>
-              <w:rPr>
-                <w:rFonts w:ascii="Times New Roman" w:eastAsia="Times New Roman" w:hAnsi="Times New Roman" w:cs="Times New Roman"/>
-                <w:color w:val="000000"/>
-                <w:sz w:val="24"/>
-                <w:szCs w:val="24"/>
-              </w:rPr>
-              <w:t>Messaging/Notification delays</w:t>
+              <w:t xml:space="preserve"> and Messaging/Notification delays</w:t>
             </w:r>
           </w:p>
         </w:tc>
@@ -13747,25 +13481,7 @@
                 <w:sz w:val="24"/>
                 <w:szCs w:val="24"/>
               </w:rPr>
-              <w:t>Object providing resistance might</w:t>
-            </w:r>
-            <w:r>
-              <w:rPr>
-                <w:rFonts w:ascii="Times New Roman" w:eastAsia="Times New Roman" w:hAnsi="Times New Roman" w:cs="Times New Roman"/>
-                <w:color w:val="000000"/>
-                <w:sz w:val="24"/>
-                <w:szCs w:val="24"/>
-              </w:rPr>
-              <w:t xml:space="preserve"> </w:t>
-            </w:r>
-            <w:r>
-              <w:rPr>
-                <w:rFonts w:ascii="Times New Roman" w:eastAsia="Times New Roman" w:hAnsi="Times New Roman" w:cs="Times New Roman"/>
-                <w:color w:val="000000"/>
-                <w:sz w:val="24"/>
-                <w:szCs w:val="24"/>
-              </w:rPr>
-              <w:t>break.</w:t>
+              <w:t>Object providing resistance might break.</w:t>
             </w:r>
           </w:p>
         </w:tc>
@@ -14167,17 +13883,7 @@
           <w:sz w:val="24"/>
           <w:szCs w:val="24"/>
         </w:rPr>
-        <w:t>Reduce risk likelihood</w:t>
-      </w:r>
-      <w:r>
-        <w:rPr>
-          <w:rFonts w:ascii="Times New Roman" w:eastAsia="Times New Roman" w:hAnsi="Times New Roman" w:cs="Times New Roman"/>
-          <w:b/>
-          <w:color w:val="000000"/>
-          <w:sz w:val="24"/>
-          <w:szCs w:val="24"/>
-        </w:rPr>
-        <w:t xml:space="preserve"> by adding a new requirement</w:t>
+        <w:t>Reduce risk likelihood by adding a new requirement</w:t>
       </w:r>
     </w:p>
     <w:p>
@@ -14250,25 +13956,7 @@
           <w:sz w:val="24"/>
           <w:szCs w:val="24"/>
         </w:rPr>
-        <w:t xml:space="preserve">window </w:t>
-      </w:r>
-      <w:r>
-        <w:rPr>
-          <w:rFonts w:ascii="Times New Roman" w:eastAsia="Times New Roman" w:hAnsi="Times New Roman" w:cs="Times New Roman"/>
-          <w:color w:val="000000"/>
-          <w:sz w:val="24"/>
-          <w:szCs w:val="24"/>
-        </w:rPr>
-        <w:t>opening and closing</w:t>
-      </w:r>
-      <w:r>
-        <w:rPr>
-          <w:rFonts w:ascii="Times New Roman" w:eastAsia="Times New Roman" w:hAnsi="Times New Roman" w:cs="Times New Roman"/>
-          <w:color w:val="000000"/>
-          <w:sz w:val="24"/>
-          <w:szCs w:val="24"/>
-        </w:rPr>
-        <w:t xml:space="preserve"> commands only if the pathway is free, otherwise notify user about the blockage and let them remove it first</w:t>
+        <w:t>window opening and closing commands only if the pathway is free, otherwise notify user about the blockage and let them remove it first</w:t>
       </w:r>
       <w:r>
         <w:rPr>
@@ -15281,15 +14969,7 @@
                 <w:sz w:val="24"/>
                 <w:szCs w:val="24"/>
               </w:rPr>
-              <w:t>feeding station</w:t>
-            </w:r>
-            <w:r>
-              <w:rPr>
-                <w:rFonts w:ascii="Times New Roman" w:eastAsia="Times New Roman" w:hAnsi="Times New Roman" w:cs="Times New Roman"/>
-                <w:sz w:val="24"/>
-                <w:szCs w:val="24"/>
-              </w:rPr>
-              <w:t>.</w:t>
+              <w:t>feeding station.</w:t>
             </w:r>
           </w:p>
         </w:tc>
@@ -15920,8 +15600,6 @@
           <w:u w:val="single"/>
         </w:rPr>
       </w:pPr>
-      <w:bookmarkStart w:id="1" w:name="_GoBack"/>
-      <w:bookmarkEnd w:id="1"/>
       <w:r>
         <w:rPr>
           <w:rFonts w:ascii="Times New Roman" w:eastAsia="Times New Roman" w:hAnsi="Times New Roman" w:cs="Times New Roman"/>
@@ -16029,39 +15707,8 @@
           <w:sz w:val="24"/>
           <w:szCs w:val="24"/>
         </w:rPr>
-        <w:t xml:space="preserve">Inspector: </w:t>
-      </w:r>
-      <w:proofErr w:type="spellStart"/>
-      <w:r>
-        <w:rPr>
-          <w:rFonts w:ascii="Times New Roman" w:eastAsia="Times New Roman" w:hAnsi="Times New Roman" w:cs="Times New Roman"/>
-          <w:b/>
-          <w:sz w:val="24"/>
-          <w:szCs w:val="24"/>
-        </w:rPr>
-        <w:t>Apoorv</w:t>
-      </w:r>
-      <w:proofErr w:type="spellEnd"/>
-      <w:r>
-        <w:rPr>
-          <w:rFonts w:ascii="Times New Roman" w:eastAsia="Times New Roman" w:hAnsi="Times New Roman" w:cs="Times New Roman"/>
-          <w:b/>
-          <w:sz w:val="24"/>
-          <w:szCs w:val="24"/>
-        </w:rPr>
-        <w:t xml:space="preserve"> </w:t>
-      </w:r>
-      <w:proofErr w:type="spellStart"/>
-      <w:r>
-        <w:rPr>
-          <w:rFonts w:ascii="Times New Roman" w:eastAsia="Times New Roman" w:hAnsi="Times New Roman" w:cs="Times New Roman"/>
-          <w:b/>
-          <w:sz w:val="24"/>
-          <w:szCs w:val="24"/>
-        </w:rPr>
-        <w:t>Semwal</w:t>
-      </w:r>
-      <w:proofErr w:type="spellEnd"/>
+        <w:t>Inspector: Apoorv Semwal</w:t>
+      </w:r>
       <w:r>
         <w:rPr>
           <w:rFonts w:ascii="Times New Roman" w:eastAsia="Times New Roman" w:hAnsi="Times New Roman" w:cs="Times New Roman"/>
@@ -16518,7 +16165,6 @@
                 <w:szCs w:val="24"/>
               </w:rPr>
             </w:pPr>
-            <w:proofErr w:type="spellStart"/>
             <w:r>
               <w:rPr>
                 <w:rFonts w:ascii="Times New Roman" w:eastAsia="Times New Roman" w:hAnsi="Times New Roman" w:cs="Times New Roman"/>
@@ -16527,7 +16173,6 @@
               </w:rPr>
               <w:t>Apoorv</w:t>
             </w:r>
-            <w:proofErr w:type="spellEnd"/>
           </w:p>
         </w:tc>
         <w:tc>
@@ -17186,7 +16831,6 @@
                 <w:szCs w:val="24"/>
               </w:rPr>
             </w:pPr>
-            <w:proofErr w:type="spellStart"/>
             <w:r>
               <w:rPr>
                 <w:rFonts w:ascii="Times New Roman" w:eastAsia="Times New Roman" w:hAnsi="Times New Roman" w:cs="Times New Roman"/>
@@ -17195,7 +16839,6 @@
               </w:rPr>
               <w:t>Apoorv</w:t>
             </w:r>
-            <w:proofErr w:type="spellEnd"/>
           </w:p>
         </w:tc>
         <w:tc>
@@ -17410,7 +17053,6 @@
                 <w:szCs w:val="24"/>
               </w:rPr>
             </w:pPr>
-            <w:proofErr w:type="spellStart"/>
             <w:r>
               <w:rPr>
                 <w:rFonts w:ascii="Times New Roman" w:eastAsia="Times New Roman" w:hAnsi="Times New Roman" w:cs="Times New Roman"/>
@@ -17419,7 +17061,6 @@
               </w:rPr>
               <w:t>Apoorv</w:t>
             </w:r>
-            <w:proofErr w:type="spellEnd"/>
           </w:p>
         </w:tc>
         <w:tc>
@@ -17496,8 +17137,8 @@
           <w:szCs w:val="24"/>
         </w:rPr>
       </w:pPr>
-      <w:bookmarkStart w:id="2" w:name="_30j0zll" w:colFirst="0" w:colLast="0"/>
-      <w:bookmarkEnd w:id="2"/>
+      <w:bookmarkStart w:id="1" w:name="_30j0zll" w:colFirst="0" w:colLast="0"/>
+      <w:bookmarkEnd w:id="1"/>
     </w:p>
     <w:p>
       <w:pPr>
@@ -17528,47 +17169,7 @@
           <w:szCs w:val="24"/>
         </w:rPr>
         <w:lastRenderedPageBreak/>
-        <w:t xml:space="preserve">Inspector: </w:t>
-      </w:r>
-      <w:proofErr w:type="spellStart"/>
-      <w:r>
-        <w:rPr>
-          <w:rFonts w:ascii="Times New Roman" w:eastAsia="Times New Roman" w:hAnsi="Times New Roman" w:cs="Times New Roman"/>
-          <w:b/>
-          <w:sz w:val="24"/>
-          <w:szCs w:val="24"/>
-        </w:rPr>
-        <w:t>Divya</w:t>
-      </w:r>
-      <w:proofErr w:type="spellEnd"/>
-      <w:r>
-        <w:rPr>
-          <w:rFonts w:ascii="Times New Roman" w:eastAsia="Times New Roman" w:hAnsi="Times New Roman" w:cs="Times New Roman"/>
-          <w:b/>
-          <w:sz w:val="24"/>
-          <w:szCs w:val="24"/>
-        </w:rPr>
-        <w:t xml:space="preserve"> </w:t>
-      </w:r>
-      <w:proofErr w:type="spellStart"/>
-      <w:r>
-        <w:rPr>
-          <w:rFonts w:ascii="Times New Roman" w:eastAsia="Times New Roman" w:hAnsi="Times New Roman" w:cs="Times New Roman"/>
-          <w:b/>
-          <w:sz w:val="24"/>
-          <w:szCs w:val="24"/>
-        </w:rPr>
-        <w:t>Bhagavathiappan</w:t>
-      </w:r>
-      <w:proofErr w:type="spellEnd"/>
-      <w:r>
-        <w:rPr>
-          <w:rFonts w:ascii="Times New Roman" w:eastAsia="Times New Roman" w:hAnsi="Times New Roman" w:cs="Times New Roman"/>
-          <w:b/>
-          <w:sz w:val="24"/>
-          <w:szCs w:val="24"/>
-        </w:rPr>
-        <w:t xml:space="preserve"> Shiva                         </w:t>
+        <w:t xml:space="preserve">Inspector: Divya Bhagavathiappan Shiva                         </w:t>
       </w:r>
       <w:r>
         <w:rPr>
@@ -17967,7 +17568,6 @@
                 <w:szCs w:val="24"/>
               </w:rPr>
             </w:pPr>
-            <w:proofErr w:type="spellStart"/>
             <w:r>
               <w:rPr>
                 <w:rFonts w:ascii="Times New Roman" w:eastAsia="Times New Roman" w:hAnsi="Times New Roman" w:cs="Times New Roman"/>
@@ -17976,7 +17576,6 @@
               </w:rPr>
               <w:t>Divya</w:t>
             </w:r>
-            <w:proofErr w:type="spellEnd"/>
           </w:p>
         </w:tc>
         <w:tc>
@@ -19159,37 +18758,15 @@
         <w:lastRenderedPageBreak/>
         <w:t xml:space="preserve">Inspector: </w:t>
       </w:r>
-      <w:proofErr w:type="spellStart"/>
-      <w:r>
-        <w:rPr>
-          <w:rFonts w:ascii="Times New Roman" w:eastAsia="Times New Roman" w:hAnsi="Times New Roman" w:cs="Times New Roman"/>
-          <w:b/>
-          <w:sz w:val="24"/>
-          <w:szCs w:val="24"/>
-        </w:rPr>
-        <w:t>Sakib</w:t>
-      </w:r>
-      <w:proofErr w:type="spellEnd"/>
-      <w:r>
-        <w:rPr>
-          <w:rFonts w:ascii="Times New Roman" w:eastAsia="Times New Roman" w:hAnsi="Times New Roman" w:cs="Times New Roman"/>
-          <w:b/>
-          <w:sz w:val="24"/>
-          <w:szCs w:val="24"/>
-        </w:rPr>
-        <w:t xml:space="preserve"> </w:t>
-      </w:r>
-      <w:proofErr w:type="spellStart"/>
-      <w:r>
-        <w:rPr>
-          <w:rFonts w:ascii="Times New Roman" w:eastAsia="Times New Roman" w:hAnsi="Times New Roman" w:cs="Times New Roman"/>
-          <w:b/>
-          <w:sz w:val="24"/>
-          <w:szCs w:val="24"/>
-        </w:rPr>
-        <w:t>Shuvo</w:t>
-      </w:r>
-      <w:proofErr w:type="spellEnd"/>
+      <w:r>
+        <w:rPr>
+          <w:rFonts w:ascii="Times New Roman" w:eastAsia="Times New Roman" w:hAnsi="Times New Roman" w:cs="Times New Roman"/>
+          <w:b/>
+          <w:sz w:val="24"/>
+          <w:szCs w:val="24"/>
+        </w:rPr>
+        <w:t>Sakib Shuvo</w:t>
+      </w:r>
       <w:r>
         <w:rPr>
           <w:rFonts w:ascii="Times New Roman" w:eastAsia="Times New Roman" w:hAnsi="Times New Roman" w:cs="Times New Roman"/>
@@ -19206,7 +18783,25 @@
           <w:sz w:val="24"/>
           <w:szCs w:val="24"/>
         </w:rPr>
-        <w:t xml:space="preserve">                                Time spent by Inspector: 60mins</w:t>
+        <w:t xml:space="preserve">                                Time spent by Inspector: </w:t>
+      </w:r>
+      <w:r>
+        <w:rPr>
+          <w:rFonts w:ascii="Times New Roman" w:eastAsia="Times New Roman" w:hAnsi="Times New Roman" w:cs="Times New Roman"/>
+          <w:b/>
+          <w:sz w:val="24"/>
+          <w:szCs w:val="24"/>
+        </w:rPr>
+        <w:t xml:space="preserve">200 </w:t>
+      </w:r>
+      <w:r>
+        <w:rPr>
+          <w:rFonts w:ascii="Times New Roman" w:eastAsia="Times New Roman" w:hAnsi="Times New Roman" w:cs="Times New Roman"/>
+          <w:b/>
+          <w:sz w:val="24"/>
+          <w:szCs w:val="24"/>
+        </w:rPr>
+        <w:t>mins</w:t>
       </w:r>
     </w:p>
     <w:p>
@@ -19527,9 +19122,23 @@
                 <w:sz w:val="24"/>
                 <w:szCs w:val="24"/>
               </w:rPr>
-              <w:t xml:space="preserve">Definition of </w:t>
-            </w:r>
-            <w:proofErr w:type="spellStart"/>
+              <w:t>Definition of self evolving mode was given later in Appendix</w:t>
+            </w:r>
+          </w:p>
+        </w:tc>
+        <w:tc>
+          <w:tcPr>
+            <w:tcW w:w="1597" w:type="dxa"/>
+          </w:tcPr>
+          <w:p>
+            <w:pPr>
+              <w:jc w:val="center"/>
+              <w:rPr>
+                <w:rFonts w:ascii="Times New Roman" w:eastAsia="Times New Roman" w:hAnsi="Times New Roman" w:cs="Times New Roman"/>
+                <w:sz w:val="24"/>
+                <w:szCs w:val="24"/>
+              </w:rPr>
+            </w:pPr>
             <w:r>
               <w:rPr>
                 <w:rFonts w:ascii="Times New Roman" w:hAnsi="Times New Roman" w:cs="Times New Roman"/>
@@ -19537,9 +19146,23 @@
                 <w:sz w:val="24"/>
                 <w:szCs w:val="24"/>
               </w:rPr>
-              <w:t>self evolving</w:t>
-            </w:r>
-            <w:proofErr w:type="spellEnd"/>
+              <w:t>Minor</w:t>
+            </w:r>
+          </w:p>
+        </w:tc>
+        <w:tc>
+          <w:tcPr>
+            <w:tcW w:w="992" w:type="dxa"/>
+          </w:tcPr>
+          <w:p>
+            <w:pPr>
+              <w:jc w:val="center"/>
+              <w:rPr>
+                <w:rFonts w:ascii="Times New Roman" w:eastAsia="Times New Roman" w:hAnsi="Times New Roman" w:cs="Times New Roman"/>
+                <w:sz w:val="24"/>
+                <w:szCs w:val="24"/>
+              </w:rPr>
+            </w:pPr>
             <w:r>
               <w:rPr>
                 <w:rFonts w:ascii="Times New Roman" w:hAnsi="Times New Roman" w:cs="Times New Roman"/>
@@ -19547,13 +19170,13 @@
                 <w:sz w:val="24"/>
                 <w:szCs w:val="24"/>
               </w:rPr>
-              <w:t xml:space="preserve"> mode was given later in Appendix</w:t>
-            </w:r>
-          </w:p>
-        </w:tc>
-        <w:tc>
-          <w:tcPr>
-            <w:tcW w:w="1597" w:type="dxa"/>
+              <w:t>sakib</w:t>
+            </w:r>
+          </w:p>
+        </w:tc>
+        <w:tc>
+          <w:tcPr>
+            <w:tcW w:w="851" w:type="dxa"/>
           </w:tcPr>
           <w:p>
             <w:pPr>
@@ -19571,56 +19194,6 @@
                 <w:sz w:val="24"/>
                 <w:szCs w:val="24"/>
               </w:rPr>
-              <w:t>Minor</w:t>
-            </w:r>
-          </w:p>
-        </w:tc>
-        <w:tc>
-          <w:tcPr>
-            <w:tcW w:w="992" w:type="dxa"/>
-          </w:tcPr>
-          <w:p>
-            <w:pPr>
-              <w:jc w:val="center"/>
-              <w:rPr>
-                <w:rFonts w:ascii="Times New Roman" w:eastAsia="Times New Roman" w:hAnsi="Times New Roman" w:cs="Times New Roman"/>
-                <w:sz w:val="24"/>
-                <w:szCs w:val="24"/>
-              </w:rPr>
-            </w:pPr>
-            <w:proofErr w:type="spellStart"/>
-            <w:r>
-              <w:rPr>
-                <w:rFonts w:ascii="Times New Roman" w:hAnsi="Times New Roman" w:cs="Times New Roman"/>
-                <w:color w:val="000000"/>
-                <w:sz w:val="24"/>
-                <w:szCs w:val="24"/>
-              </w:rPr>
-              <w:t>sakib</w:t>
-            </w:r>
-            <w:proofErr w:type="spellEnd"/>
-          </w:p>
-        </w:tc>
-        <w:tc>
-          <w:tcPr>
-            <w:tcW w:w="851" w:type="dxa"/>
-          </w:tcPr>
-          <w:p>
-            <w:pPr>
-              <w:jc w:val="center"/>
-              <w:rPr>
-                <w:rFonts w:ascii="Times New Roman" w:eastAsia="Times New Roman" w:hAnsi="Times New Roman" w:cs="Times New Roman"/>
-                <w:sz w:val="24"/>
-                <w:szCs w:val="24"/>
-              </w:rPr>
-            </w:pPr>
-            <w:r>
-              <w:rPr>
-                <w:rFonts w:ascii="Times New Roman" w:hAnsi="Times New Roman" w:cs="Times New Roman"/>
-                <w:color w:val="000000"/>
-                <w:sz w:val="24"/>
-                <w:szCs w:val="24"/>
-              </w:rPr>
               <w:t>open</w:t>
             </w:r>
           </w:p>
@@ -19638,6 +19211,14 @@
                 <w:szCs w:val="24"/>
               </w:rPr>
             </w:pPr>
+            <w:r>
+              <w:rPr>
+                <w:rFonts w:ascii="Times New Roman" w:eastAsia="Times New Roman" w:hAnsi="Times New Roman" w:cs="Times New Roman"/>
+                <w:sz w:val="24"/>
+                <w:szCs w:val="24"/>
+              </w:rPr>
+              <w:t>15 July</w:t>
+            </w:r>
           </w:p>
         </w:tc>
       </w:tr>
@@ -19708,9 +19289,23 @@
                 <w:sz w:val="24"/>
                 <w:szCs w:val="24"/>
               </w:rPr>
-              <w:t xml:space="preserve">Bell </w:t>
-            </w:r>
-            <w:proofErr w:type="spellStart"/>
+              <w:t>Bell canada Description</w:t>
+            </w:r>
+          </w:p>
+        </w:tc>
+        <w:tc>
+          <w:tcPr>
+            <w:tcW w:w="2514" w:type="dxa"/>
+          </w:tcPr>
+          <w:p>
+            <w:pPr>
+              <w:jc w:val="center"/>
+              <w:rPr>
+                <w:rFonts w:ascii="Times New Roman" w:eastAsia="Times New Roman" w:hAnsi="Times New Roman" w:cs="Times New Roman"/>
+                <w:sz w:val="24"/>
+                <w:szCs w:val="24"/>
+              </w:rPr>
+            </w:pPr>
             <w:r>
               <w:rPr>
                 <w:rFonts w:ascii="Times New Roman" w:hAnsi="Times New Roman" w:cs="Times New Roman"/>
@@ -19718,9 +19313,23 @@
                 <w:sz w:val="24"/>
                 <w:szCs w:val="24"/>
               </w:rPr>
-              <w:t>canada</w:t>
-            </w:r>
-            <w:proofErr w:type="spellEnd"/>
+              <w:t>Unintelligibility</w:t>
+            </w:r>
+          </w:p>
+        </w:tc>
+        <w:tc>
+          <w:tcPr>
+            <w:tcW w:w="1597" w:type="dxa"/>
+          </w:tcPr>
+          <w:p>
+            <w:pPr>
+              <w:jc w:val="center"/>
+              <w:rPr>
+                <w:rFonts w:ascii="Times New Roman" w:eastAsia="Times New Roman" w:hAnsi="Times New Roman" w:cs="Times New Roman"/>
+                <w:sz w:val="24"/>
+                <w:szCs w:val="24"/>
+              </w:rPr>
+            </w:pPr>
             <w:r>
               <w:rPr>
                 <w:rFonts w:ascii="Times New Roman" w:hAnsi="Times New Roman" w:cs="Times New Roman"/>
@@ -19728,13 +19337,13 @@
                 <w:sz w:val="24"/>
                 <w:szCs w:val="24"/>
               </w:rPr>
-              <w:t xml:space="preserve"> Description</w:t>
-            </w:r>
-          </w:p>
-        </w:tc>
-        <w:tc>
-          <w:tcPr>
-            <w:tcW w:w="2514" w:type="dxa"/>
+              <w:t>minor</w:t>
+            </w:r>
+          </w:p>
+        </w:tc>
+        <w:tc>
+          <w:tcPr>
+            <w:tcW w:w="992" w:type="dxa"/>
           </w:tcPr>
           <w:p>
             <w:pPr>
@@ -19752,13 +19361,13 @@
                 <w:sz w:val="24"/>
                 <w:szCs w:val="24"/>
               </w:rPr>
-              <w:t>Unintelligibility</w:t>
-            </w:r>
-          </w:p>
-        </w:tc>
-        <w:tc>
-          <w:tcPr>
-            <w:tcW w:w="1597" w:type="dxa"/>
+              <w:t>sakib</w:t>
+            </w:r>
+          </w:p>
+        </w:tc>
+        <w:tc>
+          <w:tcPr>
+            <w:tcW w:w="851" w:type="dxa"/>
           </w:tcPr>
           <w:p>
             <w:pPr>
@@ -19776,56 +19385,6 @@
                 <w:sz w:val="24"/>
                 <w:szCs w:val="24"/>
               </w:rPr>
-              <w:t>minor</w:t>
-            </w:r>
-          </w:p>
-        </w:tc>
-        <w:tc>
-          <w:tcPr>
-            <w:tcW w:w="992" w:type="dxa"/>
-          </w:tcPr>
-          <w:p>
-            <w:pPr>
-              <w:jc w:val="center"/>
-              <w:rPr>
-                <w:rFonts w:ascii="Times New Roman" w:eastAsia="Times New Roman" w:hAnsi="Times New Roman" w:cs="Times New Roman"/>
-                <w:sz w:val="24"/>
-                <w:szCs w:val="24"/>
-              </w:rPr>
-            </w:pPr>
-            <w:proofErr w:type="spellStart"/>
-            <w:r>
-              <w:rPr>
-                <w:rFonts w:ascii="Times New Roman" w:hAnsi="Times New Roman" w:cs="Times New Roman"/>
-                <w:color w:val="000000"/>
-                <w:sz w:val="24"/>
-                <w:szCs w:val="24"/>
-              </w:rPr>
-              <w:t>sakib</w:t>
-            </w:r>
-            <w:proofErr w:type="spellEnd"/>
-          </w:p>
-        </w:tc>
-        <w:tc>
-          <w:tcPr>
-            <w:tcW w:w="851" w:type="dxa"/>
-          </w:tcPr>
-          <w:p>
-            <w:pPr>
-              <w:jc w:val="center"/>
-              <w:rPr>
-                <w:rFonts w:ascii="Times New Roman" w:eastAsia="Times New Roman" w:hAnsi="Times New Roman" w:cs="Times New Roman"/>
-                <w:sz w:val="24"/>
-                <w:szCs w:val="24"/>
-              </w:rPr>
-            </w:pPr>
-            <w:r>
-              <w:rPr>
-                <w:rFonts w:ascii="Times New Roman" w:hAnsi="Times New Roman" w:cs="Times New Roman"/>
-                <w:color w:val="000000"/>
-                <w:sz w:val="24"/>
-                <w:szCs w:val="24"/>
-              </w:rPr>
               <w:t>open</w:t>
             </w:r>
           </w:p>
@@ -19843,6 +19402,14 @@
                 <w:szCs w:val="24"/>
               </w:rPr>
             </w:pPr>
+            <w:r>
+              <w:rPr>
+                <w:rFonts w:ascii="Times New Roman" w:eastAsia="Times New Roman" w:hAnsi="Times New Roman" w:cs="Times New Roman"/>
+                <w:sz w:val="24"/>
+                <w:szCs w:val="24"/>
+              </w:rPr>
+              <w:t>15 July</w:t>
+            </w:r>
           </w:p>
         </w:tc>
       </w:tr>
@@ -19932,9 +19499,23 @@
                 <w:sz w:val="24"/>
                 <w:szCs w:val="24"/>
               </w:rPr>
-              <w:t xml:space="preserve">for user </w:t>
-            </w:r>
-            <w:proofErr w:type="spellStart"/>
+              <w:t>for user vs device to work</w:t>
+            </w:r>
+          </w:p>
+        </w:tc>
+        <w:tc>
+          <w:tcPr>
+            <w:tcW w:w="2514" w:type="dxa"/>
+          </w:tcPr>
+          <w:p>
+            <w:pPr>
+              <w:jc w:val="center"/>
+              <w:rPr>
+                <w:rFonts w:ascii="Times New Roman" w:eastAsia="Times New Roman" w:hAnsi="Times New Roman" w:cs="Times New Roman"/>
+                <w:sz w:val="24"/>
+                <w:szCs w:val="24"/>
+              </w:rPr>
+            </w:pPr>
             <w:r>
               <w:rPr>
                 <w:rFonts w:ascii="Times New Roman" w:hAnsi="Times New Roman" w:cs="Times New Roman"/>
@@ -19942,9 +19523,23 @@
                 <w:sz w:val="24"/>
                 <w:szCs w:val="24"/>
               </w:rPr>
-              <w:t>vs</w:t>
-            </w:r>
-            <w:proofErr w:type="spellEnd"/>
+              <w:t>Terminology clash</w:t>
+            </w:r>
+          </w:p>
+        </w:tc>
+        <w:tc>
+          <w:tcPr>
+            <w:tcW w:w="1597" w:type="dxa"/>
+          </w:tcPr>
+          <w:p>
+            <w:pPr>
+              <w:jc w:val="center"/>
+              <w:rPr>
+                <w:rFonts w:ascii="Times New Roman" w:eastAsia="Times New Roman" w:hAnsi="Times New Roman" w:cs="Times New Roman"/>
+                <w:sz w:val="24"/>
+                <w:szCs w:val="24"/>
+              </w:rPr>
+            </w:pPr>
             <w:r>
               <w:rPr>
                 <w:rFonts w:ascii="Times New Roman" w:hAnsi="Times New Roman" w:cs="Times New Roman"/>
@@ -19952,13 +19547,13 @@
                 <w:sz w:val="24"/>
                 <w:szCs w:val="24"/>
               </w:rPr>
-              <w:t xml:space="preserve"> device to work</w:t>
-            </w:r>
-          </w:p>
-        </w:tc>
-        <w:tc>
-          <w:tcPr>
-            <w:tcW w:w="2514" w:type="dxa"/>
+              <w:t>major</w:t>
+            </w:r>
+          </w:p>
+        </w:tc>
+        <w:tc>
+          <w:tcPr>
+            <w:tcW w:w="992" w:type="dxa"/>
           </w:tcPr>
           <w:p>
             <w:pPr>
@@ -19976,13 +19571,13 @@
                 <w:sz w:val="24"/>
                 <w:szCs w:val="24"/>
               </w:rPr>
-              <w:t>Terminology clash</w:t>
-            </w:r>
-          </w:p>
-        </w:tc>
-        <w:tc>
-          <w:tcPr>
-            <w:tcW w:w="1597" w:type="dxa"/>
+              <w:t>sakib</w:t>
+            </w:r>
+          </w:p>
+        </w:tc>
+        <w:tc>
+          <w:tcPr>
+            <w:tcW w:w="851" w:type="dxa"/>
           </w:tcPr>
           <w:p>
             <w:pPr>
@@ -20000,56 +19595,6 @@
                 <w:sz w:val="24"/>
                 <w:szCs w:val="24"/>
               </w:rPr>
-              <w:t>major</w:t>
-            </w:r>
-          </w:p>
-        </w:tc>
-        <w:tc>
-          <w:tcPr>
-            <w:tcW w:w="992" w:type="dxa"/>
-          </w:tcPr>
-          <w:p>
-            <w:pPr>
-              <w:jc w:val="center"/>
-              <w:rPr>
-                <w:rFonts w:ascii="Times New Roman" w:eastAsia="Times New Roman" w:hAnsi="Times New Roman" w:cs="Times New Roman"/>
-                <w:sz w:val="24"/>
-                <w:szCs w:val="24"/>
-              </w:rPr>
-            </w:pPr>
-            <w:proofErr w:type="spellStart"/>
-            <w:r>
-              <w:rPr>
-                <w:rFonts w:ascii="Times New Roman" w:hAnsi="Times New Roman" w:cs="Times New Roman"/>
-                <w:color w:val="000000"/>
-                <w:sz w:val="24"/>
-                <w:szCs w:val="24"/>
-              </w:rPr>
-              <w:t>sakib</w:t>
-            </w:r>
-            <w:proofErr w:type="spellEnd"/>
-          </w:p>
-        </w:tc>
-        <w:tc>
-          <w:tcPr>
-            <w:tcW w:w="851" w:type="dxa"/>
-          </w:tcPr>
-          <w:p>
-            <w:pPr>
-              <w:jc w:val="center"/>
-              <w:rPr>
-                <w:rFonts w:ascii="Times New Roman" w:eastAsia="Times New Roman" w:hAnsi="Times New Roman" w:cs="Times New Roman"/>
-                <w:sz w:val="24"/>
-                <w:szCs w:val="24"/>
-              </w:rPr>
-            </w:pPr>
-            <w:r>
-              <w:rPr>
-                <w:rFonts w:ascii="Times New Roman" w:hAnsi="Times New Roman" w:cs="Times New Roman"/>
-                <w:color w:val="000000"/>
-                <w:sz w:val="24"/>
-                <w:szCs w:val="24"/>
-              </w:rPr>
               <w:t>open</w:t>
             </w:r>
           </w:p>
@@ -20067,6 +19612,14 @@
                 <w:szCs w:val="24"/>
               </w:rPr>
             </w:pPr>
+            <w:r>
+              <w:rPr>
+                <w:rFonts w:ascii="Times New Roman" w:eastAsia="Times New Roman" w:hAnsi="Times New Roman" w:cs="Times New Roman"/>
+                <w:sz w:val="24"/>
+                <w:szCs w:val="24"/>
+              </w:rPr>
+              <w:t>15 July</w:t>
+            </w:r>
           </w:p>
         </w:tc>
       </w:tr>
@@ -20202,7 +19755,6 @@
                 <w:szCs w:val="24"/>
               </w:rPr>
             </w:pPr>
-            <w:proofErr w:type="spellStart"/>
             <w:r>
               <w:rPr>
                 <w:rFonts w:ascii="Times New Roman" w:hAnsi="Times New Roman" w:cs="Times New Roman"/>
@@ -20212,7 +19764,6 @@
               </w:rPr>
               <w:t>sakib</w:t>
             </w:r>
-            <w:proofErr w:type="spellEnd"/>
           </w:p>
         </w:tc>
         <w:tc>
@@ -20252,6 +19803,14 @@
                 <w:szCs w:val="24"/>
               </w:rPr>
             </w:pPr>
+            <w:r>
+              <w:rPr>
+                <w:rFonts w:ascii="Times New Roman" w:eastAsia="Times New Roman" w:hAnsi="Times New Roman" w:cs="Times New Roman"/>
+                <w:sz w:val="24"/>
+                <w:szCs w:val="24"/>
+              </w:rPr>
+              <w:t>15 July</w:t>
+            </w:r>
           </w:p>
         </w:tc>
       </w:tr>
@@ -20322,9 +19881,23 @@
                 <w:sz w:val="24"/>
                 <w:szCs w:val="24"/>
               </w:rPr>
-              <w:t xml:space="preserve">Mode of access control, remote </w:t>
-            </w:r>
-            <w:proofErr w:type="spellStart"/>
+              <w:t>Mode of access control, remote vs local</w:t>
+            </w:r>
+          </w:p>
+        </w:tc>
+        <w:tc>
+          <w:tcPr>
+            <w:tcW w:w="2514" w:type="dxa"/>
+          </w:tcPr>
+          <w:p>
+            <w:pPr>
+              <w:jc w:val="center"/>
+              <w:rPr>
+                <w:rFonts w:ascii="Times New Roman" w:eastAsia="Times New Roman" w:hAnsi="Times New Roman" w:cs="Times New Roman"/>
+                <w:sz w:val="24"/>
+                <w:szCs w:val="24"/>
+              </w:rPr>
+            </w:pPr>
             <w:r>
               <w:rPr>
                 <w:rFonts w:ascii="Times New Roman" w:hAnsi="Times New Roman" w:cs="Times New Roman"/>
@@ -20332,9 +19905,18 @@
                 <w:sz w:val="24"/>
                 <w:szCs w:val="24"/>
               </w:rPr>
-              <w:t>vs</w:t>
-            </w:r>
-            <w:proofErr w:type="spellEnd"/>
+              <w:t>Poor Structuring:</w:t>
+            </w:r>
+          </w:p>
+          <w:p>
+            <w:pPr>
+              <w:jc w:val="center"/>
+              <w:rPr>
+                <w:rFonts w:ascii="Times New Roman" w:eastAsia="Times New Roman" w:hAnsi="Times New Roman" w:cs="Times New Roman"/>
+                <w:sz w:val="24"/>
+                <w:szCs w:val="24"/>
+              </w:rPr>
+            </w:pPr>
             <w:r>
               <w:rPr>
                 <w:rFonts w:ascii="Times New Roman" w:hAnsi="Times New Roman" w:cs="Times New Roman"/>
@@ -20342,13 +19924,13 @@
                 <w:sz w:val="24"/>
                 <w:szCs w:val="24"/>
               </w:rPr>
-              <w:t xml:space="preserve"> local</w:t>
-            </w:r>
-          </w:p>
-        </w:tc>
-        <w:tc>
-          <w:tcPr>
-            <w:tcW w:w="2514" w:type="dxa"/>
+              <w:t>both home and remote control are internet based</w:t>
+            </w:r>
+          </w:p>
+        </w:tc>
+        <w:tc>
+          <w:tcPr>
+            <w:tcW w:w="1597" w:type="dxa"/>
           </w:tcPr>
           <w:p>
             <w:pPr>
@@ -20366,9 +19948,14 @@
                 <w:sz w:val="24"/>
                 <w:szCs w:val="24"/>
               </w:rPr>
-              <w:t>Poor Structuring:</w:t>
-            </w:r>
-          </w:p>
+              <w:t>major</w:t>
+            </w:r>
+          </w:p>
+        </w:tc>
+        <w:tc>
+          <w:tcPr>
+            <w:tcW w:w="992" w:type="dxa"/>
+          </w:tcPr>
           <w:p>
             <w:pPr>
               <w:jc w:val="center"/>
@@ -20385,13 +19972,13 @@
                 <w:sz w:val="24"/>
                 <w:szCs w:val="24"/>
               </w:rPr>
-              <w:t>both home and remote control are internet based</w:t>
-            </w:r>
-          </w:p>
-        </w:tc>
-        <w:tc>
-          <w:tcPr>
-            <w:tcW w:w="1597" w:type="dxa"/>
+              <w:t>sakib</w:t>
+            </w:r>
+          </w:p>
+        </w:tc>
+        <w:tc>
+          <w:tcPr>
+            <w:tcW w:w="851" w:type="dxa"/>
           </w:tcPr>
           <w:p>
             <w:pPr>
@@ -20409,48 +19996,85 @@
                 <w:sz w:val="24"/>
                 <w:szCs w:val="24"/>
               </w:rPr>
-              <w:t>major</w:t>
-            </w:r>
-          </w:p>
-        </w:tc>
-        <w:tc>
-          <w:tcPr>
-            <w:tcW w:w="992" w:type="dxa"/>
-          </w:tcPr>
-          <w:p>
-            <w:pPr>
-              <w:jc w:val="center"/>
-              <w:rPr>
-                <w:rFonts w:ascii="Times New Roman" w:eastAsia="Times New Roman" w:hAnsi="Times New Roman" w:cs="Times New Roman"/>
-                <w:sz w:val="24"/>
-                <w:szCs w:val="24"/>
-              </w:rPr>
-            </w:pPr>
-            <w:proofErr w:type="spellStart"/>
-            <w:r>
+              <w:t>open</w:t>
+            </w:r>
+          </w:p>
+        </w:tc>
+        <w:tc>
+          <w:tcPr>
+            <w:tcW w:w="1134" w:type="dxa"/>
+          </w:tcPr>
+          <w:p>
+            <w:pPr>
+              <w:jc w:val="center"/>
+              <w:rPr>
+                <w:rFonts w:ascii="Times New Roman" w:eastAsia="Times New Roman" w:hAnsi="Times New Roman" w:cs="Times New Roman"/>
+                <w:sz w:val="24"/>
+                <w:szCs w:val="24"/>
+              </w:rPr>
+            </w:pPr>
+            <w:r>
+              <w:rPr>
+                <w:rFonts w:ascii="Times New Roman" w:eastAsia="Times New Roman" w:hAnsi="Times New Roman" w:cs="Times New Roman"/>
+                <w:sz w:val="24"/>
+                <w:szCs w:val="24"/>
+              </w:rPr>
+              <w:t>15 July</w:t>
+            </w:r>
+          </w:p>
+        </w:tc>
+      </w:tr>
+    </w:tbl>
+    <w:tbl>
+      <w:tblPr>
+        <w:tblStyle w:val="MediumGrid1-Accent41"/>
+        <w:tblW w:w="9600" w:type="dxa"/>
+        <w:jc w:val="center"/>
+        <w:tblInd w:w="0" w:type="dxa"/>
+        <w:tblBorders>
+          <w:top w:val="single" w:sz="4" w:space="0" w:color="auto"/>
+          <w:left w:val="single" w:sz="4" w:space="0" w:color="auto"/>
+          <w:bottom w:val="single" w:sz="4" w:space="0" w:color="auto"/>
+          <w:right w:val="single" w:sz="4" w:space="0" w:color="auto"/>
+          <w:insideH w:val="single" w:sz="4" w:space="0" w:color="auto"/>
+          <w:insideV w:val="single" w:sz="4" w:space="0" w:color="auto"/>
+        </w:tblBorders>
+        <w:tblLayout w:type="fixed"/>
+        <w:tblLook w:val="0600" w:firstRow="0" w:lastRow="0" w:firstColumn="0" w:lastColumn="0" w:noHBand="1" w:noVBand="1"/>
+      </w:tblPr>
+      <w:tblGrid>
+        <w:gridCol w:w="959"/>
+        <w:gridCol w:w="1558"/>
+        <w:gridCol w:w="2512"/>
+        <w:gridCol w:w="1596"/>
+        <w:gridCol w:w="991"/>
+        <w:gridCol w:w="851"/>
+        <w:gridCol w:w="1133"/>
+      </w:tblGrid>
+      <w:tr>
+        <w:trPr>
+          <w:jc w:val="center"/>
+        </w:trPr>
+        <w:tc>
+          <w:tcPr>
+            <w:tcW w:w="959" w:type="dxa"/>
+            <w:tcBorders>
+              <w:top w:val="single" w:sz="4" w:space="0" w:color="auto"/>
+              <w:left w:val="single" w:sz="4" w:space="0" w:color="auto"/>
+              <w:bottom w:val="single" w:sz="4" w:space="0" w:color="auto"/>
+              <w:right w:val="single" w:sz="4" w:space="0" w:color="auto"/>
+            </w:tcBorders>
+            <w:hideMark/>
+          </w:tcPr>
+          <w:p>
+            <w:pPr>
+              <w:jc w:val="center"/>
               <w:rPr>
                 <w:rFonts w:ascii="Times New Roman" w:hAnsi="Times New Roman" w:cs="Times New Roman"/>
                 <w:color w:val="000000"/>
                 <w:sz w:val="24"/>
                 <w:szCs w:val="24"/>
               </w:rPr>
-              <w:t>sakib</w:t>
-            </w:r>
-            <w:proofErr w:type="spellEnd"/>
-          </w:p>
-        </w:tc>
-        <w:tc>
-          <w:tcPr>
-            <w:tcW w:w="851" w:type="dxa"/>
-          </w:tcPr>
-          <w:p>
-            <w:pPr>
-              <w:jc w:val="center"/>
-              <w:rPr>
-                <w:rFonts w:ascii="Times New Roman" w:eastAsia="Times New Roman" w:hAnsi="Times New Roman" w:cs="Times New Roman"/>
-                <w:sz w:val="24"/>
-                <w:szCs w:val="24"/>
-              </w:rPr>
             </w:pPr>
             <w:r>
               <w:rPr>
@@ -20459,23 +20083,1091 @@
                 <w:sz w:val="24"/>
                 <w:szCs w:val="24"/>
               </w:rPr>
+              <w:t>6</w:t>
+            </w:r>
+          </w:p>
+        </w:tc>
+        <w:tc>
+          <w:tcPr>
+            <w:tcW w:w="1558" w:type="dxa"/>
+            <w:tcBorders>
+              <w:top w:val="single" w:sz="4" w:space="0" w:color="auto"/>
+              <w:left w:val="single" w:sz="4" w:space="0" w:color="auto"/>
+              <w:bottom w:val="single" w:sz="4" w:space="0" w:color="auto"/>
+              <w:right w:val="single" w:sz="4" w:space="0" w:color="auto"/>
+            </w:tcBorders>
+          </w:tcPr>
+          <w:p>
+            <w:pPr>
+              <w:jc w:val="center"/>
+              <w:rPr>
+                <w:rFonts w:ascii="Times New Roman" w:hAnsi="Times New Roman" w:cs="Times New Roman"/>
+                <w:color w:val="000000"/>
+                <w:sz w:val="24"/>
+                <w:szCs w:val="24"/>
+              </w:rPr>
+            </w:pPr>
+            <w:r>
+              <w:rPr>
+                <w:rFonts w:ascii="Times New Roman" w:hAnsi="Times New Roman" w:cs="Times New Roman"/>
+                <w:color w:val="000000"/>
+                <w:sz w:val="24"/>
+                <w:szCs w:val="24"/>
+              </w:rPr>
+              <w:t>Section 4.4 Needs and Feature:</w:t>
+            </w:r>
+          </w:p>
+          <w:p>
+            <w:pPr>
+              <w:jc w:val="center"/>
+              <w:rPr>
+                <w:rFonts w:ascii="Times New Roman" w:hAnsi="Times New Roman" w:cs="Times New Roman"/>
+                <w:color w:val="000000"/>
+                <w:sz w:val="24"/>
+                <w:szCs w:val="24"/>
+              </w:rPr>
+            </w:pPr>
+            <w:r>
+              <w:rPr>
+                <w:rFonts w:ascii="Times New Roman" w:hAnsi="Times New Roman" w:cs="Times New Roman"/>
+                <w:color w:val="000000"/>
+                <w:sz w:val="24"/>
+                <w:szCs w:val="24"/>
+              </w:rPr>
+              <w:t>Security Measures Main gate access and door access</w:t>
+            </w:r>
+          </w:p>
+          <w:p>
+            <w:pPr>
+              <w:jc w:val="center"/>
+              <w:rPr>
+                <w:rFonts w:ascii="Times New Roman" w:hAnsi="Times New Roman" w:cs="Times New Roman"/>
+                <w:color w:val="000000"/>
+                <w:sz w:val="24"/>
+                <w:szCs w:val="24"/>
+              </w:rPr>
+            </w:pPr>
+          </w:p>
+        </w:tc>
+        <w:tc>
+          <w:tcPr>
+            <w:tcW w:w="2512" w:type="dxa"/>
+            <w:tcBorders>
+              <w:top w:val="single" w:sz="4" w:space="0" w:color="auto"/>
+              <w:left w:val="single" w:sz="4" w:space="0" w:color="auto"/>
+              <w:bottom w:val="single" w:sz="4" w:space="0" w:color="auto"/>
+              <w:right w:val="single" w:sz="4" w:space="0" w:color="auto"/>
+            </w:tcBorders>
+            <w:hideMark/>
+          </w:tcPr>
+          <w:p>
+            <w:pPr>
+              <w:jc w:val="center"/>
+              <w:rPr>
+                <w:rFonts w:ascii="Times New Roman" w:hAnsi="Times New Roman" w:cs="Times New Roman"/>
+                <w:color w:val="000000"/>
+                <w:sz w:val="24"/>
+                <w:szCs w:val="24"/>
+              </w:rPr>
+            </w:pPr>
+            <w:r>
+              <w:rPr>
+                <w:rFonts w:ascii="Times New Roman" w:hAnsi="Times New Roman" w:cs="Times New Roman"/>
+                <w:color w:val="000000"/>
+                <w:sz w:val="24"/>
+                <w:szCs w:val="24"/>
+              </w:rPr>
+              <w:t>Weak conflict</w:t>
+            </w:r>
+          </w:p>
+          <w:p>
+            <w:pPr>
+              <w:jc w:val="center"/>
+              <w:rPr>
+                <w:rFonts w:ascii="Times New Roman" w:hAnsi="Times New Roman" w:cs="Times New Roman"/>
+                <w:color w:val="000000"/>
+                <w:sz w:val="24"/>
+                <w:szCs w:val="24"/>
+              </w:rPr>
+            </w:pPr>
+            <w:r>
+              <w:rPr>
+                <w:rFonts w:ascii="Times New Roman" w:hAnsi="Times New Roman" w:cs="Times New Roman"/>
+                <w:color w:val="000000"/>
+                <w:sz w:val="24"/>
+                <w:szCs w:val="24"/>
+              </w:rPr>
+              <w:t>Referring to the same door access feature</w:t>
+            </w:r>
+          </w:p>
+        </w:tc>
+        <w:tc>
+          <w:tcPr>
+            <w:tcW w:w="1596" w:type="dxa"/>
+            <w:tcBorders>
+              <w:top w:val="single" w:sz="4" w:space="0" w:color="auto"/>
+              <w:left w:val="single" w:sz="4" w:space="0" w:color="auto"/>
+              <w:bottom w:val="single" w:sz="4" w:space="0" w:color="auto"/>
+              <w:right w:val="single" w:sz="4" w:space="0" w:color="auto"/>
+            </w:tcBorders>
+            <w:hideMark/>
+          </w:tcPr>
+          <w:p>
+            <w:pPr>
+              <w:jc w:val="center"/>
+              <w:rPr>
+                <w:rFonts w:ascii="Times New Roman" w:hAnsi="Times New Roman" w:cs="Times New Roman"/>
+                <w:color w:val="000000"/>
+                <w:sz w:val="24"/>
+                <w:szCs w:val="24"/>
+              </w:rPr>
+            </w:pPr>
+            <w:r>
+              <w:rPr>
+                <w:rFonts w:ascii="Times New Roman" w:hAnsi="Times New Roman" w:cs="Times New Roman"/>
+                <w:color w:val="000000"/>
+                <w:sz w:val="24"/>
+                <w:szCs w:val="24"/>
+              </w:rPr>
+              <w:t>moderate</w:t>
+            </w:r>
+          </w:p>
+        </w:tc>
+        <w:tc>
+          <w:tcPr>
+            <w:tcW w:w="991" w:type="dxa"/>
+            <w:tcBorders>
+              <w:top w:val="single" w:sz="4" w:space="0" w:color="auto"/>
+              <w:left w:val="single" w:sz="4" w:space="0" w:color="auto"/>
+              <w:bottom w:val="single" w:sz="4" w:space="0" w:color="auto"/>
+              <w:right w:val="single" w:sz="4" w:space="0" w:color="auto"/>
+            </w:tcBorders>
+            <w:hideMark/>
+          </w:tcPr>
+          <w:p>
+            <w:pPr>
+              <w:jc w:val="center"/>
+              <w:rPr>
+                <w:rFonts w:ascii="Times New Roman" w:hAnsi="Times New Roman" w:cs="Times New Roman"/>
+                <w:color w:val="000000"/>
+                <w:sz w:val="24"/>
+                <w:szCs w:val="24"/>
+              </w:rPr>
+            </w:pPr>
+            <w:r>
+              <w:rPr>
+                <w:rFonts w:ascii="Times New Roman" w:hAnsi="Times New Roman" w:cs="Times New Roman"/>
+                <w:color w:val="000000"/>
+                <w:sz w:val="24"/>
+                <w:szCs w:val="24"/>
+              </w:rPr>
+              <w:t>sakib</w:t>
+            </w:r>
+          </w:p>
+        </w:tc>
+        <w:tc>
+          <w:tcPr>
+            <w:tcW w:w="851" w:type="dxa"/>
+            <w:tcBorders>
+              <w:top w:val="single" w:sz="4" w:space="0" w:color="auto"/>
+              <w:left w:val="single" w:sz="4" w:space="0" w:color="auto"/>
+              <w:bottom w:val="single" w:sz="4" w:space="0" w:color="auto"/>
+              <w:right w:val="single" w:sz="4" w:space="0" w:color="auto"/>
+            </w:tcBorders>
+            <w:hideMark/>
+          </w:tcPr>
+          <w:p>
+            <w:pPr>
+              <w:jc w:val="center"/>
+              <w:rPr>
+                <w:rFonts w:ascii="Times New Roman" w:hAnsi="Times New Roman" w:cs="Times New Roman"/>
+                <w:color w:val="000000"/>
+                <w:sz w:val="24"/>
+                <w:szCs w:val="24"/>
+              </w:rPr>
+            </w:pPr>
+            <w:r>
+              <w:rPr>
+                <w:rFonts w:ascii="Times New Roman" w:hAnsi="Times New Roman" w:cs="Times New Roman"/>
+                <w:color w:val="000000"/>
+                <w:sz w:val="24"/>
+                <w:szCs w:val="24"/>
+              </w:rPr>
               <w:t>open</w:t>
             </w:r>
           </w:p>
         </w:tc>
         <w:tc>
           <w:tcPr>
-            <w:tcW w:w="1134" w:type="dxa"/>
-          </w:tcPr>
-          <w:p>
-            <w:pPr>
-              <w:jc w:val="center"/>
-              <w:rPr>
-                <w:rFonts w:ascii="Times New Roman" w:eastAsia="Times New Roman" w:hAnsi="Times New Roman" w:cs="Times New Roman"/>
-                <w:sz w:val="24"/>
-                <w:szCs w:val="24"/>
-              </w:rPr>
-            </w:pPr>
+            <w:tcW w:w="1133" w:type="dxa"/>
+            <w:tcBorders>
+              <w:top w:val="single" w:sz="4" w:space="0" w:color="auto"/>
+              <w:left w:val="single" w:sz="4" w:space="0" w:color="auto"/>
+              <w:bottom w:val="single" w:sz="4" w:space="0" w:color="auto"/>
+              <w:right w:val="single" w:sz="4" w:space="0" w:color="auto"/>
+            </w:tcBorders>
+          </w:tcPr>
+          <w:p>
+            <w:pPr>
+              <w:jc w:val="center"/>
+              <w:rPr>
+                <w:rFonts w:ascii="Times New Roman" w:eastAsia="Times New Roman" w:hAnsi="Times New Roman" w:cs="Times New Roman"/>
+                <w:sz w:val="24"/>
+                <w:szCs w:val="24"/>
+              </w:rPr>
+            </w:pPr>
+            <w:r>
+              <w:rPr>
+                <w:rFonts w:ascii="Times New Roman" w:eastAsia="Times New Roman" w:hAnsi="Times New Roman" w:cs="Times New Roman"/>
+                <w:sz w:val="24"/>
+                <w:szCs w:val="24"/>
+              </w:rPr>
+              <w:t>15 July</w:t>
+            </w:r>
+          </w:p>
+        </w:tc>
+      </w:tr>
+      <w:tr>
+        <w:trPr>
+          <w:jc w:val="center"/>
+        </w:trPr>
+        <w:tc>
+          <w:tcPr>
+            <w:tcW w:w="959" w:type="dxa"/>
+            <w:tcBorders>
+              <w:top w:val="single" w:sz="4" w:space="0" w:color="auto"/>
+              <w:left w:val="single" w:sz="4" w:space="0" w:color="auto"/>
+              <w:bottom w:val="single" w:sz="4" w:space="0" w:color="auto"/>
+              <w:right w:val="single" w:sz="4" w:space="0" w:color="auto"/>
+            </w:tcBorders>
+            <w:hideMark/>
+          </w:tcPr>
+          <w:p>
+            <w:pPr>
+              <w:jc w:val="center"/>
+              <w:rPr>
+                <w:rFonts w:ascii="Times New Roman" w:hAnsi="Times New Roman" w:cs="Times New Roman"/>
+                <w:color w:val="000000"/>
+                <w:sz w:val="24"/>
+                <w:szCs w:val="24"/>
+              </w:rPr>
+            </w:pPr>
+            <w:r>
+              <w:rPr>
+                <w:rFonts w:ascii="Times New Roman" w:hAnsi="Times New Roman" w:cs="Times New Roman"/>
+                <w:color w:val="000000"/>
+                <w:sz w:val="24"/>
+                <w:szCs w:val="24"/>
+              </w:rPr>
+              <w:t>7</w:t>
+            </w:r>
+          </w:p>
+        </w:tc>
+        <w:tc>
+          <w:tcPr>
+            <w:tcW w:w="1558" w:type="dxa"/>
+            <w:tcBorders>
+              <w:top w:val="single" w:sz="4" w:space="0" w:color="auto"/>
+              <w:left w:val="single" w:sz="4" w:space="0" w:color="auto"/>
+              <w:bottom w:val="single" w:sz="4" w:space="0" w:color="auto"/>
+              <w:right w:val="single" w:sz="4" w:space="0" w:color="auto"/>
+            </w:tcBorders>
+          </w:tcPr>
+          <w:p>
+            <w:pPr>
+              <w:jc w:val="center"/>
+              <w:rPr>
+                <w:rFonts w:ascii="Times New Roman" w:hAnsi="Times New Roman" w:cs="Times New Roman"/>
+                <w:color w:val="000000"/>
+                <w:sz w:val="24"/>
+                <w:szCs w:val="24"/>
+              </w:rPr>
+            </w:pPr>
+            <w:r>
+              <w:rPr>
+                <w:rFonts w:ascii="Times New Roman" w:hAnsi="Times New Roman" w:cs="Times New Roman"/>
+                <w:color w:val="000000"/>
+                <w:sz w:val="24"/>
+                <w:szCs w:val="24"/>
+              </w:rPr>
+              <w:t xml:space="preserve">Section 4.4 Needs and </w:t>
+            </w:r>
+            <w:r>
+              <w:rPr>
+                <w:rFonts w:ascii="Times New Roman" w:hAnsi="Times New Roman" w:cs="Times New Roman"/>
+                <w:color w:val="000000"/>
+                <w:sz w:val="24"/>
+                <w:szCs w:val="24"/>
+              </w:rPr>
+              <w:lastRenderedPageBreak/>
+              <w:t>Feature:</w:t>
+            </w:r>
+          </w:p>
+          <w:p>
+            <w:pPr>
+              <w:jc w:val="center"/>
+              <w:rPr>
+                <w:rFonts w:ascii="Times New Roman" w:hAnsi="Times New Roman" w:cs="Times New Roman"/>
+                <w:color w:val="000000"/>
+                <w:sz w:val="24"/>
+                <w:szCs w:val="24"/>
+              </w:rPr>
+            </w:pPr>
+            <w:r>
+              <w:rPr>
+                <w:rFonts w:ascii="Times New Roman" w:hAnsi="Times New Roman" w:cs="Times New Roman"/>
+                <w:color w:val="000000"/>
+                <w:sz w:val="24"/>
+                <w:szCs w:val="24"/>
+              </w:rPr>
+              <w:t>Emergency detection CO level detection</w:t>
+            </w:r>
+          </w:p>
+          <w:p>
+            <w:pPr>
+              <w:jc w:val="center"/>
+              <w:rPr>
+                <w:rFonts w:ascii="Times New Roman" w:hAnsi="Times New Roman" w:cs="Times New Roman"/>
+                <w:color w:val="000000"/>
+                <w:sz w:val="24"/>
+                <w:szCs w:val="24"/>
+              </w:rPr>
+            </w:pPr>
+          </w:p>
+        </w:tc>
+        <w:tc>
+          <w:tcPr>
+            <w:tcW w:w="2512" w:type="dxa"/>
+            <w:tcBorders>
+              <w:top w:val="single" w:sz="4" w:space="0" w:color="auto"/>
+              <w:left w:val="single" w:sz="4" w:space="0" w:color="auto"/>
+              <w:bottom w:val="single" w:sz="4" w:space="0" w:color="auto"/>
+              <w:right w:val="single" w:sz="4" w:space="0" w:color="auto"/>
+            </w:tcBorders>
+            <w:hideMark/>
+          </w:tcPr>
+          <w:p>
+            <w:pPr>
+              <w:jc w:val="center"/>
+              <w:rPr>
+                <w:rFonts w:ascii="Times New Roman" w:hAnsi="Times New Roman" w:cs="Times New Roman"/>
+                <w:color w:val="000000"/>
+                <w:sz w:val="24"/>
+                <w:szCs w:val="24"/>
+              </w:rPr>
+            </w:pPr>
+            <w:r>
+              <w:rPr>
+                <w:rFonts w:ascii="Times New Roman" w:hAnsi="Times New Roman" w:cs="Times New Roman"/>
+                <w:color w:val="000000"/>
+                <w:sz w:val="24"/>
+                <w:szCs w:val="24"/>
+              </w:rPr>
+              <w:lastRenderedPageBreak/>
+              <w:t xml:space="preserve">Unintelligibility </w:t>
+            </w:r>
+          </w:p>
+          <w:p>
+            <w:pPr>
+              <w:jc w:val="center"/>
+              <w:rPr>
+                <w:rFonts w:ascii="Times New Roman" w:hAnsi="Times New Roman" w:cs="Times New Roman"/>
+                <w:color w:val="000000"/>
+                <w:sz w:val="24"/>
+                <w:szCs w:val="24"/>
+              </w:rPr>
+            </w:pPr>
+            <w:r>
+              <w:rPr>
+                <w:rFonts w:ascii="Times New Roman" w:hAnsi="Times New Roman" w:cs="Times New Roman"/>
+                <w:color w:val="000000"/>
+                <w:sz w:val="24"/>
+                <w:szCs w:val="24"/>
+              </w:rPr>
+              <w:t xml:space="preserve">CO acronym is not </w:t>
+            </w:r>
+            <w:r>
+              <w:rPr>
+                <w:rFonts w:ascii="Times New Roman" w:hAnsi="Times New Roman" w:cs="Times New Roman"/>
+                <w:color w:val="000000"/>
+                <w:sz w:val="24"/>
+                <w:szCs w:val="24"/>
+              </w:rPr>
+              <w:lastRenderedPageBreak/>
+              <w:t>defined</w:t>
+            </w:r>
+          </w:p>
+        </w:tc>
+        <w:tc>
+          <w:tcPr>
+            <w:tcW w:w="1596" w:type="dxa"/>
+            <w:tcBorders>
+              <w:top w:val="single" w:sz="4" w:space="0" w:color="auto"/>
+              <w:left w:val="single" w:sz="4" w:space="0" w:color="auto"/>
+              <w:bottom w:val="single" w:sz="4" w:space="0" w:color="auto"/>
+              <w:right w:val="single" w:sz="4" w:space="0" w:color="auto"/>
+            </w:tcBorders>
+            <w:hideMark/>
+          </w:tcPr>
+          <w:p>
+            <w:pPr>
+              <w:jc w:val="center"/>
+              <w:rPr>
+                <w:rFonts w:ascii="Times New Roman" w:hAnsi="Times New Roman" w:cs="Times New Roman"/>
+                <w:color w:val="000000"/>
+                <w:sz w:val="24"/>
+                <w:szCs w:val="24"/>
+              </w:rPr>
+            </w:pPr>
+            <w:r>
+              <w:rPr>
+                <w:rFonts w:ascii="Times New Roman" w:hAnsi="Times New Roman" w:cs="Times New Roman"/>
+                <w:color w:val="000000"/>
+                <w:sz w:val="24"/>
+                <w:szCs w:val="24"/>
+              </w:rPr>
+              <w:lastRenderedPageBreak/>
+              <w:t>moderate</w:t>
+            </w:r>
+          </w:p>
+        </w:tc>
+        <w:tc>
+          <w:tcPr>
+            <w:tcW w:w="991" w:type="dxa"/>
+            <w:tcBorders>
+              <w:top w:val="single" w:sz="4" w:space="0" w:color="auto"/>
+              <w:left w:val="single" w:sz="4" w:space="0" w:color="auto"/>
+              <w:bottom w:val="single" w:sz="4" w:space="0" w:color="auto"/>
+              <w:right w:val="single" w:sz="4" w:space="0" w:color="auto"/>
+            </w:tcBorders>
+          </w:tcPr>
+          <w:p>
+            <w:pPr>
+              <w:jc w:val="center"/>
+              <w:rPr>
+                <w:rFonts w:ascii="Times New Roman" w:hAnsi="Times New Roman" w:cs="Times New Roman"/>
+                <w:color w:val="000000"/>
+                <w:sz w:val="24"/>
+                <w:szCs w:val="24"/>
+              </w:rPr>
+            </w:pPr>
+            <w:r>
+              <w:rPr>
+                <w:rFonts w:ascii="Times New Roman" w:hAnsi="Times New Roman" w:cs="Times New Roman"/>
+                <w:color w:val="000000"/>
+                <w:sz w:val="24"/>
+                <w:szCs w:val="24"/>
+              </w:rPr>
+              <w:t>Sakib</w:t>
+            </w:r>
+          </w:p>
+        </w:tc>
+        <w:tc>
+          <w:tcPr>
+            <w:tcW w:w="851" w:type="dxa"/>
+            <w:tcBorders>
+              <w:top w:val="single" w:sz="4" w:space="0" w:color="auto"/>
+              <w:left w:val="single" w:sz="4" w:space="0" w:color="auto"/>
+              <w:bottom w:val="single" w:sz="4" w:space="0" w:color="auto"/>
+              <w:right w:val="single" w:sz="4" w:space="0" w:color="auto"/>
+            </w:tcBorders>
+          </w:tcPr>
+          <w:p>
+            <w:pPr>
+              <w:jc w:val="center"/>
+              <w:rPr>
+                <w:rFonts w:ascii="Times New Roman" w:hAnsi="Times New Roman" w:cs="Times New Roman"/>
+                <w:color w:val="000000"/>
+                <w:sz w:val="24"/>
+                <w:szCs w:val="24"/>
+              </w:rPr>
+            </w:pPr>
+            <w:r>
+              <w:rPr>
+                <w:rFonts w:ascii="Times New Roman" w:hAnsi="Times New Roman" w:cs="Times New Roman"/>
+                <w:color w:val="000000"/>
+                <w:sz w:val="24"/>
+                <w:szCs w:val="24"/>
+              </w:rPr>
+              <w:t>Open</w:t>
+            </w:r>
+          </w:p>
+        </w:tc>
+        <w:tc>
+          <w:tcPr>
+            <w:tcW w:w="1133" w:type="dxa"/>
+            <w:tcBorders>
+              <w:top w:val="single" w:sz="4" w:space="0" w:color="auto"/>
+              <w:left w:val="single" w:sz="4" w:space="0" w:color="auto"/>
+              <w:bottom w:val="single" w:sz="4" w:space="0" w:color="auto"/>
+              <w:right w:val="single" w:sz="4" w:space="0" w:color="auto"/>
+            </w:tcBorders>
+          </w:tcPr>
+          <w:p>
+            <w:pPr>
+              <w:jc w:val="center"/>
+              <w:rPr>
+                <w:rFonts w:ascii="Times New Roman" w:eastAsia="Times New Roman" w:hAnsi="Times New Roman" w:cs="Times New Roman"/>
+                <w:sz w:val="24"/>
+                <w:szCs w:val="24"/>
+              </w:rPr>
+            </w:pPr>
+            <w:r>
+              <w:rPr>
+                <w:rFonts w:ascii="Times New Roman" w:eastAsia="Times New Roman" w:hAnsi="Times New Roman" w:cs="Times New Roman"/>
+                <w:sz w:val="24"/>
+                <w:szCs w:val="24"/>
+              </w:rPr>
+              <w:t>15 July</w:t>
+            </w:r>
+          </w:p>
+        </w:tc>
+      </w:tr>
+      <w:tr>
+        <w:trPr>
+          <w:jc w:val="center"/>
+        </w:trPr>
+        <w:tc>
+          <w:tcPr>
+            <w:tcW w:w="959" w:type="dxa"/>
+            <w:tcBorders>
+              <w:top w:val="single" w:sz="4" w:space="0" w:color="auto"/>
+              <w:left w:val="single" w:sz="4" w:space="0" w:color="auto"/>
+              <w:bottom w:val="single" w:sz="4" w:space="0" w:color="auto"/>
+              <w:right w:val="single" w:sz="4" w:space="0" w:color="auto"/>
+            </w:tcBorders>
+            <w:hideMark/>
+          </w:tcPr>
+          <w:p>
+            <w:pPr>
+              <w:jc w:val="center"/>
+              <w:rPr>
+                <w:rFonts w:ascii="Times New Roman" w:hAnsi="Times New Roman" w:cs="Times New Roman"/>
+                <w:color w:val="000000"/>
+                <w:sz w:val="24"/>
+                <w:szCs w:val="24"/>
+              </w:rPr>
+            </w:pPr>
+            <w:r>
+              <w:rPr>
+                <w:rFonts w:ascii="Times New Roman" w:hAnsi="Times New Roman" w:cs="Times New Roman"/>
+                <w:color w:val="000000"/>
+                <w:sz w:val="24"/>
+                <w:szCs w:val="24"/>
+              </w:rPr>
+              <w:t>8</w:t>
+            </w:r>
+          </w:p>
+        </w:tc>
+        <w:tc>
+          <w:tcPr>
+            <w:tcW w:w="1558" w:type="dxa"/>
+            <w:tcBorders>
+              <w:top w:val="single" w:sz="4" w:space="0" w:color="auto"/>
+              <w:left w:val="single" w:sz="4" w:space="0" w:color="auto"/>
+              <w:bottom w:val="single" w:sz="4" w:space="0" w:color="auto"/>
+              <w:right w:val="single" w:sz="4" w:space="0" w:color="auto"/>
+            </w:tcBorders>
+          </w:tcPr>
+          <w:p>
+            <w:pPr>
+              <w:jc w:val="center"/>
+              <w:rPr>
+                <w:rFonts w:ascii="Times New Roman" w:hAnsi="Times New Roman" w:cs="Times New Roman"/>
+                <w:color w:val="000000"/>
+                <w:sz w:val="24"/>
+                <w:szCs w:val="24"/>
+              </w:rPr>
+            </w:pPr>
+            <w:r>
+              <w:rPr>
+                <w:rFonts w:ascii="Times New Roman" w:hAnsi="Times New Roman" w:cs="Times New Roman"/>
+                <w:color w:val="000000"/>
+                <w:sz w:val="24"/>
+                <w:szCs w:val="24"/>
+              </w:rPr>
+              <w:t>Section 4.4 Needs and Feature:</w:t>
+            </w:r>
+          </w:p>
+          <w:p>
+            <w:pPr>
+              <w:jc w:val="center"/>
+              <w:rPr>
+                <w:rFonts w:ascii="Times New Roman" w:hAnsi="Times New Roman" w:cs="Times New Roman"/>
+                <w:color w:val="000000"/>
+                <w:sz w:val="24"/>
+                <w:szCs w:val="24"/>
+              </w:rPr>
+            </w:pPr>
+            <w:r>
+              <w:rPr>
+                <w:rFonts w:ascii="Times New Roman" w:hAnsi="Times New Roman" w:cs="Times New Roman"/>
+                <w:color w:val="000000"/>
+                <w:sz w:val="24"/>
+                <w:szCs w:val="24"/>
+              </w:rPr>
+              <w:t xml:space="preserve">Energy Management: </w:t>
+            </w:r>
+          </w:p>
+          <w:p>
+            <w:pPr>
+              <w:jc w:val="center"/>
+              <w:rPr>
+                <w:rFonts w:ascii="Times New Roman" w:hAnsi="Times New Roman" w:cs="Times New Roman"/>
+                <w:color w:val="000000"/>
+                <w:sz w:val="24"/>
+                <w:szCs w:val="24"/>
+              </w:rPr>
+            </w:pPr>
+            <w:r>
+              <w:rPr>
+                <w:rFonts w:ascii="Times New Roman" w:hAnsi="Times New Roman" w:cs="Times New Roman"/>
+                <w:color w:val="000000"/>
+                <w:sz w:val="24"/>
+                <w:szCs w:val="24"/>
+              </w:rPr>
+              <w:t>Time of Day usage</w:t>
+            </w:r>
+          </w:p>
+          <w:p>
+            <w:pPr>
+              <w:jc w:val="center"/>
+              <w:rPr>
+                <w:rFonts w:ascii="Times New Roman" w:hAnsi="Times New Roman" w:cs="Times New Roman"/>
+                <w:color w:val="000000"/>
+                <w:sz w:val="24"/>
+                <w:szCs w:val="24"/>
+              </w:rPr>
+            </w:pPr>
+          </w:p>
+        </w:tc>
+        <w:tc>
+          <w:tcPr>
+            <w:tcW w:w="2512" w:type="dxa"/>
+            <w:tcBorders>
+              <w:top w:val="single" w:sz="4" w:space="0" w:color="auto"/>
+              <w:left w:val="single" w:sz="4" w:space="0" w:color="auto"/>
+              <w:bottom w:val="single" w:sz="4" w:space="0" w:color="auto"/>
+              <w:right w:val="single" w:sz="4" w:space="0" w:color="auto"/>
+            </w:tcBorders>
+            <w:hideMark/>
+          </w:tcPr>
+          <w:p>
+            <w:pPr>
+              <w:jc w:val="center"/>
+              <w:rPr>
+                <w:rFonts w:ascii="Times New Roman" w:hAnsi="Times New Roman" w:cs="Times New Roman"/>
+                <w:color w:val="000000"/>
+                <w:sz w:val="24"/>
+                <w:szCs w:val="24"/>
+              </w:rPr>
+            </w:pPr>
+            <w:r>
+              <w:rPr>
+                <w:rFonts w:ascii="Times New Roman" w:hAnsi="Times New Roman" w:cs="Times New Roman"/>
+                <w:color w:val="000000"/>
+                <w:sz w:val="24"/>
+                <w:szCs w:val="24"/>
+              </w:rPr>
+              <w:t xml:space="preserve">Poor structuring </w:t>
+            </w:r>
+          </w:p>
+        </w:tc>
+        <w:tc>
+          <w:tcPr>
+            <w:tcW w:w="1596" w:type="dxa"/>
+            <w:tcBorders>
+              <w:top w:val="single" w:sz="4" w:space="0" w:color="auto"/>
+              <w:left w:val="single" w:sz="4" w:space="0" w:color="auto"/>
+              <w:bottom w:val="single" w:sz="4" w:space="0" w:color="auto"/>
+              <w:right w:val="single" w:sz="4" w:space="0" w:color="auto"/>
+            </w:tcBorders>
+            <w:hideMark/>
+          </w:tcPr>
+          <w:p>
+            <w:pPr>
+              <w:jc w:val="center"/>
+              <w:rPr>
+                <w:rFonts w:ascii="Times New Roman" w:hAnsi="Times New Roman" w:cs="Times New Roman"/>
+                <w:color w:val="000000"/>
+                <w:sz w:val="24"/>
+                <w:szCs w:val="24"/>
+              </w:rPr>
+            </w:pPr>
+            <w:r>
+              <w:rPr>
+                <w:rFonts w:ascii="Times New Roman" w:hAnsi="Times New Roman" w:cs="Times New Roman"/>
+                <w:color w:val="000000"/>
+                <w:sz w:val="24"/>
+                <w:szCs w:val="24"/>
+              </w:rPr>
+              <w:t>moderate</w:t>
+            </w:r>
+          </w:p>
+        </w:tc>
+        <w:tc>
+          <w:tcPr>
+            <w:tcW w:w="991" w:type="dxa"/>
+            <w:tcBorders>
+              <w:top w:val="single" w:sz="4" w:space="0" w:color="auto"/>
+              <w:left w:val="single" w:sz="4" w:space="0" w:color="auto"/>
+              <w:bottom w:val="single" w:sz="4" w:space="0" w:color="auto"/>
+              <w:right w:val="single" w:sz="4" w:space="0" w:color="auto"/>
+            </w:tcBorders>
+          </w:tcPr>
+          <w:p>
+            <w:pPr>
+              <w:jc w:val="center"/>
+              <w:rPr>
+                <w:rFonts w:ascii="Times New Roman" w:hAnsi="Times New Roman" w:cs="Times New Roman"/>
+                <w:color w:val="000000"/>
+                <w:sz w:val="24"/>
+                <w:szCs w:val="24"/>
+              </w:rPr>
+            </w:pPr>
+            <w:r>
+              <w:rPr>
+                <w:rFonts w:ascii="Times New Roman" w:hAnsi="Times New Roman" w:cs="Times New Roman"/>
+                <w:color w:val="000000"/>
+                <w:sz w:val="24"/>
+                <w:szCs w:val="24"/>
+              </w:rPr>
+              <w:t>Sakib</w:t>
+            </w:r>
+          </w:p>
+        </w:tc>
+        <w:tc>
+          <w:tcPr>
+            <w:tcW w:w="851" w:type="dxa"/>
+            <w:tcBorders>
+              <w:top w:val="single" w:sz="4" w:space="0" w:color="auto"/>
+              <w:left w:val="single" w:sz="4" w:space="0" w:color="auto"/>
+              <w:bottom w:val="single" w:sz="4" w:space="0" w:color="auto"/>
+              <w:right w:val="single" w:sz="4" w:space="0" w:color="auto"/>
+            </w:tcBorders>
+          </w:tcPr>
+          <w:p>
+            <w:pPr>
+              <w:jc w:val="center"/>
+              <w:rPr>
+                <w:rFonts w:ascii="Times New Roman" w:hAnsi="Times New Roman" w:cs="Times New Roman"/>
+                <w:color w:val="000000"/>
+                <w:sz w:val="24"/>
+                <w:szCs w:val="24"/>
+              </w:rPr>
+            </w:pPr>
+            <w:r>
+              <w:rPr>
+                <w:rFonts w:ascii="Times New Roman" w:hAnsi="Times New Roman" w:cs="Times New Roman"/>
+                <w:color w:val="000000"/>
+                <w:sz w:val="24"/>
+                <w:szCs w:val="24"/>
+              </w:rPr>
+              <w:t>Open</w:t>
+            </w:r>
+          </w:p>
+        </w:tc>
+        <w:tc>
+          <w:tcPr>
+            <w:tcW w:w="1133" w:type="dxa"/>
+            <w:tcBorders>
+              <w:top w:val="single" w:sz="4" w:space="0" w:color="auto"/>
+              <w:left w:val="single" w:sz="4" w:space="0" w:color="auto"/>
+              <w:bottom w:val="single" w:sz="4" w:space="0" w:color="auto"/>
+              <w:right w:val="single" w:sz="4" w:space="0" w:color="auto"/>
+            </w:tcBorders>
+          </w:tcPr>
+          <w:p>
+            <w:pPr>
+              <w:jc w:val="center"/>
+              <w:rPr>
+                <w:rFonts w:ascii="Times New Roman" w:eastAsia="Times New Roman" w:hAnsi="Times New Roman" w:cs="Times New Roman"/>
+                <w:sz w:val="24"/>
+                <w:szCs w:val="24"/>
+              </w:rPr>
+            </w:pPr>
+            <w:r>
+              <w:rPr>
+                <w:rFonts w:ascii="Times New Roman" w:eastAsia="Times New Roman" w:hAnsi="Times New Roman" w:cs="Times New Roman"/>
+                <w:sz w:val="24"/>
+                <w:szCs w:val="24"/>
+              </w:rPr>
+              <w:t>15 July</w:t>
+            </w:r>
+          </w:p>
+        </w:tc>
+      </w:tr>
+      <w:tr>
+        <w:trPr>
+          <w:jc w:val="center"/>
+        </w:trPr>
+        <w:tc>
+          <w:tcPr>
+            <w:tcW w:w="959" w:type="dxa"/>
+            <w:tcBorders>
+              <w:top w:val="single" w:sz="4" w:space="0" w:color="auto"/>
+              <w:left w:val="single" w:sz="4" w:space="0" w:color="auto"/>
+              <w:bottom w:val="single" w:sz="4" w:space="0" w:color="auto"/>
+              <w:right w:val="single" w:sz="4" w:space="0" w:color="auto"/>
+            </w:tcBorders>
+            <w:hideMark/>
+          </w:tcPr>
+          <w:p>
+            <w:pPr>
+              <w:jc w:val="center"/>
+              <w:rPr>
+                <w:rFonts w:ascii="Times New Roman" w:hAnsi="Times New Roman" w:cs="Times New Roman"/>
+                <w:color w:val="000000"/>
+                <w:sz w:val="24"/>
+                <w:szCs w:val="24"/>
+              </w:rPr>
+            </w:pPr>
+            <w:r>
+              <w:rPr>
+                <w:rFonts w:ascii="Times New Roman" w:hAnsi="Times New Roman" w:cs="Times New Roman"/>
+                <w:color w:val="000000"/>
+                <w:sz w:val="24"/>
+                <w:szCs w:val="24"/>
+              </w:rPr>
+              <w:t>9</w:t>
+            </w:r>
+          </w:p>
+        </w:tc>
+        <w:tc>
+          <w:tcPr>
+            <w:tcW w:w="1558" w:type="dxa"/>
+            <w:tcBorders>
+              <w:top w:val="single" w:sz="4" w:space="0" w:color="auto"/>
+              <w:left w:val="single" w:sz="4" w:space="0" w:color="auto"/>
+              <w:bottom w:val="single" w:sz="4" w:space="0" w:color="auto"/>
+              <w:right w:val="single" w:sz="4" w:space="0" w:color="auto"/>
+            </w:tcBorders>
+          </w:tcPr>
+          <w:p>
+            <w:pPr>
+              <w:jc w:val="center"/>
+              <w:rPr>
+                <w:rFonts w:ascii="Times New Roman" w:hAnsi="Times New Roman" w:cs="Times New Roman"/>
+                <w:color w:val="000000"/>
+                <w:sz w:val="24"/>
+                <w:szCs w:val="24"/>
+              </w:rPr>
+            </w:pPr>
+            <w:r>
+              <w:rPr>
+                <w:rFonts w:ascii="Times New Roman" w:hAnsi="Times New Roman" w:cs="Times New Roman"/>
+                <w:color w:val="000000"/>
+                <w:sz w:val="24"/>
+                <w:szCs w:val="24"/>
+              </w:rPr>
+              <w:t>Section 4.4 Needs and Feature:</w:t>
+            </w:r>
+          </w:p>
+          <w:p>
+            <w:pPr>
+              <w:jc w:val="center"/>
+              <w:rPr>
+                <w:rFonts w:ascii="Times New Roman" w:hAnsi="Times New Roman" w:cs="Times New Roman"/>
+                <w:color w:val="000000"/>
+                <w:sz w:val="24"/>
+                <w:szCs w:val="24"/>
+              </w:rPr>
+            </w:pPr>
+            <w:r>
+              <w:rPr>
+                <w:rFonts w:ascii="Times New Roman" w:hAnsi="Times New Roman" w:cs="Times New Roman"/>
+                <w:color w:val="000000"/>
+                <w:sz w:val="24"/>
+                <w:szCs w:val="24"/>
+              </w:rPr>
+              <w:t xml:space="preserve">Energy Management: </w:t>
+            </w:r>
+          </w:p>
+          <w:p>
+            <w:pPr>
+              <w:jc w:val="center"/>
+              <w:rPr>
+                <w:rFonts w:ascii="Times New Roman" w:hAnsi="Times New Roman" w:cs="Times New Roman"/>
+                <w:color w:val="000000"/>
+                <w:sz w:val="24"/>
+                <w:szCs w:val="24"/>
+              </w:rPr>
+            </w:pPr>
+          </w:p>
+        </w:tc>
+        <w:tc>
+          <w:tcPr>
+            <w:tcW w:w="2512" w:type="dxa"/>
+            <w:tcBorders>
+              <w:top w:val="single" w:sz="4" w:space="0" w:color="auto"/>
+              <w:left w:val="single" w:sz="4" w:space="0" w:color="auto"/>
+              <w:bottom w:val="single" w:sz="4" w:space="0" w:color="auto"/>
+              <w:right w:val="single" w:sz="4" w:space="0" w:color="auto"/>
+            </w:tcBorders>
+            <w:hideMark/>
+          </w:tcPr>
+          <w:p>
+            <w:pPr>
+              <w:jc w:val="center"/>
+              <w:rPr>
+                <w:rFonts w:ascii="Times New Roman" w:hAnsi="Times New Roman" w:cs="Times New Roman"/>
+                <w:color w:val="000000"/>
+                <w:sz w:val="24"/>
+                <w:szCs w:val="24"/>
+              </w:rPr>
+            </w:pPr>
+            <w:r>
+              <w:rPr>
+                <w:rFonts w:ascii="Times New Roman" w:hAnsi="Times New Roman" w:cs="Times New Roman"/>
+                <w:color w:val="000000"/>
+                <w:sz w:val="24"/>
+                <w:szCs w:val="24"/>
+              </w:rPr>
+              <w:t>Strong conflict:</w:t>
+            </w:r>
+          </w:p>
+          <w:p>
+            <w:pPr>
+              <w:jc w:val="center"/>
+              <w:rPr>
+                <w:rFonts w:ascii="Times New Roman" w:hAnsi="Times New Roman" w:cs="Times New Roman"/>
+                <w:color w:val="000000"/>
+                <w:sz w:val="24"/>
+                <w:szCs w:val="24"/>
+              </w:rPr>
+            </w:pPr>
+            <w:r>
+              <w:rPr>
+                <w:rFonts w:ascii="Times New Roman" w:hAnsi="Times New Roman" w:cs="Times New Roman"/>
+                <w:color w:val="000000"/>
+                <w:sz w:val="24"/>
+                <w:szCs w:val="24"/>
+              </w:rPr>
+              <w:t>Automated irrigation, swimming pool cleaning doesn’t correspond to the category Energy management</w:t>
+            </w:r>
+          </w:p>
+        </w:tc>
+        <w:tc>
+          <w:tcPr>
+            <w:tcW w:w="1596" w:type="dxa"/>
+            <w:tcBorders>
+              <w:top w:val="single" w:sz="4" w:space="0" w:color="auto"/>
+              <w:left w:val="single" w:sz="4" w:space="0" w:color="auto"/>
+              <w:bottom w:val="single" w:sz="4" w:space="0" w:color="auto"/>
+              <w:right w:val="single" w:sz="4" w:space="0" w:color="auto"/>
+            </w:tcBorders>
+            <w:hideMark/>
+          </w:tcPr>
+          <w:p>
+            <w:pPr>
+              <w:jc w:val="center"/>
+              <w:rPr>
+                <w:rFonts w:ascii="Times New Roman" w:hAnsi="Times New Roman" w:cs="Times New Roman"/>
+                <w:color w:val="000000"/>
+                <w:sz w:val="24"/>
+                <w:szCs w:val="24"/>
+              </w:rPr>
+            </w:pPr>
+            <w:r>
+              <w:rPr>
+                <w:rFonts w:ascii="Times New Roman" w:hAnsi="Times New Roman" w:cs="Times New Roman"/>
+                <w:color w:val="000000"/>
+                <w:sz w:val="24"/>
+                <w:szCs w:val="24"/>
+              </w:rPr>
+              <w:t>High</w:t>
+            </w:r>
+          </w:p>
+        </w:tc>
+        <w:tc>
+          <w:tcPr>
+            <w:tcW w:w="991" w:type="dxa"/>
+            <w:tcBorders>
+              <w:top w:val="single" w:sz="4" w:space="0" w:color="auto"/>
+              <w:left w:val="single" w:sz="4" w:space="0" w:color="auto"/>
+              <w:bottom w:val="single" w:sz="4" w:space="0" w:color="auto"/>
+              <w:right w:val="single" w:sz="4" w:space="0" w:color="auto"/>
+            </w:tcBorders>
+          </w:tcPr>
+          <w:p>
+            <w:pPr>
+              <w:jc w:val="center"/>
+              <w:rPr>
+                <w:rFonts w:ascii="Times New Roman" w:hAnsi="Times New Roman" w:cs="Times New Roman"/>
+                <w:color w:val="000000"/>
+                <w:sz w:val="24"/>
+                <w:szCs w:val="24"/>
+              </w:rPr>
+            </w:pPr>
+            <w:r>
+              <w:rPr>
+                <w:rFonts w:ascii="Times New Roman" w:hAnsi="Times New Roman" w:cs="Times New Roman"/>
+                <w:color w:val="000000"/>
+                <w:sz w:val="24"/>
+                <w:szCs w:val="24"/>
+              </w:rPr>
+              <w:t>Sakib</w:t>
+            </w:r>
+          </w:p>
+        </w:tc>
+        <w:tc>
+          <w:tcPr>
+            <w:tcW w:w="851" w:type="dxa"/>
+            <w:tcBorders>
+              <w:top w:val="single" w:sz="4" w:space="0" w:color="auto"/>
+              <w:left w:val="single" w:sz="4" w:space="0" w:color="auto"/>
+              <w:bottom w:val="single" w:sz="4" w:space="0" w:color="auto"/>
+              <w:right w:val="single" w:sz="4" w:space="0" w:color="auto"/>
+            </w:tcBorders>
+          </w:tcPr>
+          <w:p>
+            <w:pPr>
+              <w:jc w:val="center"/>
+              <w:rPr>
+                <w:rFonts w:ascii="Times New Roman" w:hAnsi="Times New Roman" w:cs="Times New Roman"/>
+                <w:color w:val="000000"/>
+                <w:sz w:val="24"/>
+                <w:szCs w:val="24"/>
+              </w:rPr>
+            </w:pPr>
+            <w:r>
+              <w:rPr>
+                <w:rFonts w:ascii="Times New Roman" w:hAnsi="Times New Roman" w:cs="Times New Roman"/>
+                <w:color w:val="000000"/>
+                <w:sz w:val="24"/>
+                <w:szCs w:val="24"/>
+              </w:rPr>
+              <w:t>Open</w:t>
+            </w:r>
+          </w:p>
+        </w:tc>
+        <w:tc>
+          <w:tcPr>
+            <w:tcW w:w="1133" w:type="dxa"/>
+            <w:tcBorders>
+              <w:top w:val="single" w:sz="4" w:space="0" w:color="auto"/>
+              <w:left w:val="single" w:sz="4" w:space="0" w:color="auto"/>
+              <w:bottom w:val="single" w:sz="4" w:space="0" w:color="auto"/>
+              <w:right w:val="single" w:sz="4" w:space="0" w:color="auto"/>
+            </w:tcBorders>
+          </w:tcPr>
+          <w:p>
+            <w:pPr>
+              <w:jc w:val="center"/>
+              <w:rPr>
+                <w:rFonts w:ascii="Times New Roman" w:eastAsia="Times New Roman" w:hAnsi="Times New Roman" w:cs="Times New Roman"/>
+                <w:sz w:val="24"/>
+                <w:szCs w:val="24"/>
+              </w:rPr>
+            </w:pPr>
+            <w:r>
+              <w:rPr>
+                <w:rFonts w:ascii="Times New Roman" w:eastAsia="Times New Roman" w:hAnsi="Times New Roman" w:cs="Times New Roman"/>
+                <w:sz w:val="24"/>
+                <w:szCs w:val="24"/>
+              </w:rPr>
+              <w:t>15 July</w:t>
+            </w:r>
           </w:p>
         </w:tc>
       </w:tr>
@@ -20615,43 +21307,18 @@
           <w:sz w:val="24"/>
           <w:szCs w:val="24"/>
         </w:rPr>
-        <w:lastRenderedPageBreak/>
         <w:t xml:space="preserve">Inspector: </w:t>
       </w:r>
-      <w:proofErr w:type="spellStart"/>
-      <w:r>
-        <w:rPr>
-          <w:rFonts w:ascii="Times New Roman" w:eastAsia="Times New Roman" w:hAnsi="Times New Roman" w:cs="Times New Roman"/>
-          <w:b/>
-          <w:color w:val="000000"/>
-          <w:sz w:val="24"/>
-          <w:szCs w:val="24"/>
-        </w:rPr>
-        <w:t>Manik</w:t>
-      </w:r>
-      <w:proofErr w:type="spellEnd"/>
-      <w:r>
-        <w:rPr>
-          <w:rFonts w:ascii="Times New Roman" w:eastAsia="Times New Roman" w:hAnsi="Times New Roman" w:cs="Times New Roman"/>
-          <w:b/>
-          <w:color w:val="000000"/>
-          <w:sz w:val="24"/>
-          <w:szCs w:val="24"/>
-        </w:rPr>
-        <w:t xml:space="preserve"> </w:t>
-      </w:r>
-      <w:proofErr w:type="spellStart"/>
-      <w:r>
-        <w:rPr>
-          <w:rFonts w:ascii="Times New Roman" w:eastAsia="Times New Roman" w:hAnsi="Times New Roman" w:cs="Times New Roman"/>
-          <w:b/>
-          <w:color w:val="000000"/>
-          <w:sz w:val="24"/>
-          <w:szCs w:val="24"/>
-        </w:rPr>
-        <w:t>Hossain</w:t>
-      </w:r>
-      <w:proofErr w:type="spellEnd"/>
+      <w:r>
+        <w:rPr>
+          <w:rFonts w:ascii="Times New Roman" w:eastAsia="Times New Roman" w:hAnsi="Times New Roman" w:cs="Times New Roman"/>
+          <w:b/>
+          <w:color w:val="000000"/>
+          <w:sz w:val="24"/>
+          <w:szCs w:val="24"/>
+        </w:rPr>
+        <w:t>Manik Hossain</w:t>
+      </w:r>
       <w:r>
         <w:rPr>
           <w:rFonts w:ascii="Times New Roman" w:eastAsia="Times New Roman" w:hAnsi="Times New Roman" w:cs="Times New Roman"/>
@@ -21097,7 +21764,6 @@
                 <w:szCs w:val="24"/>
               </w:rPr>
             </w:pPr>
-            <w:proofErr w:type="spellStart"/>
             <w:r>
               <w:rPr>
                 <w:rFonts w:ascii="Times New Roman" w:eastAsia="Times New Roman" w:hAnsi="Times New Roman" w:cs="Times New Roman"/>
@@ -21108,7 +21774,6 @@
               </w:rPr>
               <w:t>Overspecification</w:t>
             </w:r>
-            <w:proofErr w:type="spellEnd"/>
             <w:r>
               <w:rPr>
                 <w:rFonts w:ascii="Times New Roman" w:eastAsia="Times New Roman" w:hAnsi="Times New Roman" w:cs="Times New Roman"/>
@@ -21185,7 +21850,6 @@
                 <w:szCs w:val="24"/>
               </w:rPr>
             </w:pPr>
-            <w:proofErr w:type="spellStart"/>
             <w:r>
               <w:rPr>
                 <w:rFonts w:ascii="Times New Roman" w:eastAsia="Times New Roman" w:hAnsi="Times New Roman" w:cs="Times New Roman"/>
@@ -21193,29 +21857,8 @@
                 <w:sz w:val="24"/>
                 <w:szCs w:val="24"/>
               </w:rPr>
-              <w:t>Manik</w:t>
-            </w:r>
-            <w:proofErr w:type="spellEnd"/>
-            <w:r>
-              <w:rPr>
-                <w:rFonts w:ascii="Times New Roman" w:eastAsia="Times New Roman" w:hAnsi="Times New Roman" w:cs="Times New Roman"/>
-                <w:color w:val="000000"/>
-                <w:sz w:val="24"/>
-                <w:szCs w:val="24"/>
-              </w:rPr>
-              <w:t xml:space="preserve"> </w:t>
-            </w:r>
-            <w:proofErr w:type="spellStart"/>
-            <w:r>
-              <w:rPr>
-                <w:rFonts w:ascii="Times New Roman" w:eastAsia="Times New Roman" w:hAnsi="Times New Roman" w:cs="Times New Roman"/>
-                <w:color w:val="000000"/>
-                <w:sz w:val="24"/>
-                <w:szCs w:val="24"/>
-              </w:rPr>
-              <w:t>Hossain</w:t>
-            </w:r>
-            <w:proofErr w:type="spellEnd"/>
+              <w:t>Manik Hossain</w:t>
+            </w:r>
           </w:p>
         </w:tc>
         <w:tc>
@@ -21382,7 +22025,17 @@
                 <w:sz w:val="24"/>
                 <w:szCs w:val="24"/>
               </w:rPr>
-              <w:t>Routine Activities like kitchen, medicine inventory management and automated feeding plan for pets.</w:t>
+              <w:t xml:space="preserve">Routine Activities like kitchen, </w:t>
+            </w:r>
+            <w:r>
+              <w:rPr>
+                <w:rFonts w:ascii="Times New Roman" w:eastAsia="Times New Roman" w:hAnsi="Times New Roman" w:cs="Times New Roman"/>
+                <w:color w:val="000000"/>
+                <w:sz w:val="24"/>
+                <w:szCs w:val="24"/>
+              </w:rPr>
+              <w:lastRenderedPageBreak/>
+              <w:t>medicine inventory management and automated feeding plan for pets.</w:t>
             </w:r>
           </w:p>
         </w:tc>
@@ -21421,6 +22074,7 @@
                 <w:sz w:val="24"/>
                 <w:szCs w:val="24"/>
               </w:rPr>
+              <w:lastRenderedPageBreak/>
               <w:t>Opacity</w:t>
             </w:r>
             <w:r>
@@ -21439,7 +22093,17 @@
                 <w:sz w:val="24"/>
                 <w:szCs w:val="24"/>
               </w:rPr>
-              <w:t>rationale, authoring or dependencies (these are invisible) for this need and features.</w:t>
+              <w:t xml:space="preserve">rationale, authoring or dependencies (these are invisible) for this need </w:t>
+            </w:r>
+            <w:r>
+              <w:rPr>
+                <w:rFonts w:ascii="Times New Roman" w:eastAsia="Calibri" w:hAnsi="Times New Roman" w:cs="Times New Roman"/>
+                <w:color w:val="000000"/>
+                <w:sz w:val="24"/>
+                <w:szCs w:val="24"/>
+              </w:rPr>
+              <w:lastRenderedPageBreak/>
+              <w:t>and features.</w:t>
             </w:r>
           </w:p>
         </w:tc>
@@ -21477,6 +22141,7 @@
                 <w:sz w:val="24"/>
                 <w:szCs w:val="24"/>
               </w:rPr>
+              <w:lastRenderedPageBreak/>
               <w:t>Minor</w:t>
             </w:r>
           </w:p>
@@ -22473,23 +23138,14 @@
           <w:sz w:val="24"/>
           <w:szCs w:val="24"/>
         </w:rPr>
-        <w:lastRenderedPageBreak/>
         <w:t xml:space="preserve">Inspector: </w:t>
       </w:r>
       <w:r>
         <w:rPr>
           <w:b/>
         </w:rPr>
-        <w:t xml:space="preserve">Nikhil </w:t>
-      </w:r>
-      <w:proofErr w:type="spellStart"/>
-      <w:r>
-        <w:rPr>
-          <w:b/>
-        </w:rPr>
-        <w:t>Nikhil</w:t>
-      </w:r>
-      <w:proofErr w:type="spellEnd"/>
+        <w:t>Nikhil Nikhil</w:t>
+      </w:r>
       <w:r>
         <w:rPr>
           <w:rFonts w:ascii="Times New Roman" w:eastAsia="Times New Roman" w:hAnsi="Times New Roman" w:cs="Times New Roman"/>
@@ -23099,6 +23755,7 @@
                 <w:sz w:val="24"/>
                 <w:szCs w:val="24"/>
               </w:rPr>
+              <w:lastRenderedPageBreak/>
               <w:t>Mentions about Java and Linux which are more technical terms.</w:t>
             </w:r>
           </w:p>
@@ -23123,6 +23780,7 @@
                 <w:sz w:val="24"/>
                 <w:szCs w:val="24"/>
               </w:rPr>
+              <w:lastRenderedPageBreak/>
               <w:t>Unintelligibility</w:t>
             </w:r>
           </w:p>
@@ -23256,25 +23914,7 @@
                 <w:sz w:val="24"/>
                 <w:szCs w:val="24"/>
               </w:rPr>
-              <w:t xml:space="preserve">2.2: Product Position Who: talks only about managing devices </w:t>
-            </w:r>
-            <w:proofErr w:type="gramStart"/>
-            <w:r>
-              <w:rPr>
-                <w:rFonts w:ascii="Times New Roman" w:hAnsi="Times New Roman" w:cs="Times New Roman"/>
-                <w:sz w:val="24"/>
-                <w:szCs w:val="24"/>
-              </w:rPr>
-              <w:t>and  automation</w:t>
-            </w:r>
-            <w:proofErr w:type="gramEnd"/>
-            <w:r>
-              <w:rPr>
-                <w:rFonts w:ascii="Times New Roman" w:hAnsi="Times New Roman" w:cs="Times New Roman"/>
-                <w:sz w:val="24"/>
-                <w:szCs w:val="24"/>
-              </w:rPr>
-              <w:t xml:space="preserve"> of tasks.</w:t>
+              <w:t>2.2: Product Position Who: talks only about managing devices and  automation of tasks.</w:t>
             </w:r>
           </w:p>
           <w:p>
@@ -23642,25 +24282,7 @@
                 <w:sz w:val="24"/>
                 <w:szCs w:val="24"/>
               </w:rPr>
-              <w:t xml:space="preserve"> on how user can access the </w:t>
-            </w:r>
-            <w:proofErr w:type="spellStart"/>
-            <w:r>
-              <w:rPr>
-                <w:rFonts w:ascii="Times New Roman" w:hAnsi="Times New Roman" w:cs="Times New Roman"/>
-                <w:sz w:val="24"/>
-                <w:szCs w:val="24"/>
-              </w:rPr>
-              <w:t>smarthome</w:t>
-            </w:r>
-            <w:proofErr w:type="spellEnd"/>
-            <w:r>
-              <w:rPr>
-                <w:rFonts w:ascii="Times New Roman" w:hAnsi="Times New Roman" w:cs="Times New Roman"/>
-                <w:sz w:val="24"/>
-                <w:szCs w:val="24"/>
-              </w:rPr>
-              <w:t>+ system.</w:t>
+              <w:t xml:space="preserve"> on how user can access the smarthome+ system.</w:t>
             </w:r>
           </w:p>
         </w:tc>
@@ -23817,18 +24439,8 @@
                 <w:sz w:val="24"/>
                 <w:szCs w:val="24"/>
               </w:rPr>
-              <w:t xml:space="preserve">Usage pattern </w:t>
-            </w:r>
-            <w:proofErr w:type="spellStart"/>
-            <w:r>
-              <w:rPr>
-                <w:rFonts w:ascii="Times New Roman" w:hAnsi="Times New Roman" w:cs="Times New Roman"/>
-                <w:sz w:val="24"/>
-                <w:szCs w:val="24"/>
-              </w:rPr>
-              <w:t>Analyzer</w:t>
-            </w:r>
-            <w:proofErr w:type="spellEnd"/>
+              <w:t>Usage pattern Analyzer</w:t>
+            </w:r>
           </w:p>
         </w:tc>
         <w:tc>
@@ -24003,7 +24615,6 @@
                 <w:sz w:val="24"/>
                 <w:szCs w:val="24"/>
               </w:rPr>
-              <w:lastRenderedPageBreak/>
               <w:t>Automated Rain harvesting ,</w:t>
             </w:r>
           </w:p>
@@ -24066,7 +24677,6 @@
                 <w:sz w:val="24"/>
                 <w:szCs w:val="24"/>
               </w:rPr>
-              <w:lastRenderedPageBreak/>
               <w:t>Terminology inconsistency</w:t>
             </w:r>
           </w:p>
@@ -24171,8 +24781,8 @@
 </file>
 
 <file path=word/numbering.xml><?xml version="1.0" encoding="utf-8"?>
-<w:numbering xmlns:wpc="http://schemas.microsoft.com/office/word/2010/wordprocessingCanvas" xmlns:mc="http://schemas.openxmlformats.org/markup-compatibility/2006" xmlns:o="urn:schemas-microsoft-com:office:office" xmlns:r="http://schemas.openxmlformats.org/officeDocument/2006/relationships" xmlns:m="http://schemas.openxmlformats.org/officeDocument/2006/math" xmlns:v="urn:schemas-microsoft-com:vml" xmlns:wp14="http://schemas.microsoft.com/office/word/2010/wordprocessingDrawing" xmlns:wp="http://schemas.openxmlformats.org/drawingml/2006/wordprocessingDrawing" xmlns:w10="urn:schemas-microsoft-com:office:word" xmlns:w="http://schemas.openxmlformats.org/wordprocessingml/2006/main" xmlns:w14="http://schemas.microsoft.com/office/word/2010/wordml" xmlns:wpg="http://schemas.microsoft.com/office/word/2010/wordprocessingGroup" xmlns:wpi="http://schemas.microsoft.com/office/word/2010/wordprocessingInk" xmlns:wne="http://schemas.microsoft.com/office/word/2006/wordml" xmlns:wps="http://schemas.microsoft.com/office/word/2010/wordprocessingShape" mc:Ignorable="w14 wp14">
-  <w:abstractNum w:abstractNumId="0">
+<w:numbering xmlns:wpc="http://schemas.microsoft.com/office/word/2010/wordprocessingCanvas" xmlns:cx="http://schemas.microsoft.com/office/drawing/2014/chartex" xmlns:cx1="http://schemas.microsoft.com/office/drawing/2015/9/8/chartex" xmlns:cx2="http://schemas.microsoft.com/office/drawing/2015/10/21/chartex" xmlns:cx3="http://schemas.microsoft.com/office/drawing/2016/5/9/chartex" xmlns:cx4="http://schemas.microsoft.com/office/drawing/2016/5/10/chartex" xmlns:cx5="http://schemas.microsoft.com/office/drawing/2016/5/11/chartex" xmlns:cx6="http://schemas.microsoft.com/office/drawing/2016/5/12/chartex" xmlns:cx7="http://schemas.microsoft.com/office/drawing/2016/5/13/chartex" xmlns:cx8="http://schemas.microsoft.com/office/drawing/2016/5/14/chartex" xmlns:mc="http://schemas.openxmlformats.org/markup-compatibility/2006" xmlns:aink="http://schemas.microsoft.com/office/drawing/2016/ink" xmlns:am3d="http://schemas.microsoft.com/office/drawing/2017/model3d" xmlns:o="urn:schemas-microsoft-com:office:office" xmlns:r="http://schemas.openxmlformats.org/officeDocument/2006/relationships" xmlns:m="http://schemas.openxmlformats.org/officeDocument/2006/math" xmlns:v="urn:schemas-microsoft-com:vml" xmlns:wp14="http://schemas.microsoft.com/office/word/2010/wordprocessingDrawing" xmlns:wp="http://schemas.openxmlformats.org/drawingml/2006/wordprocessingDrawing" xmlns:w10="urn:schemas-microsoft-com:office:word" xmlns:w="http://schemas.openxmlformats.org/wordprocessingml/2006/main" xmlns:w14="http://schemas.microsoft.com/office/word/2010/wordml" xmlns:w15="http://schemas.microsoft.com/office/word/2012/wordml" xmlns:w16cex="http://schemas.microsoft.com/office/word/2018/wordml/cex" xmlns:w16cid="http://schemas.microsoft.com/office/word/2016/wordml/cid" xmlns:w16="http://schemas.microsoft.com/office/word/2018/wordml" xmlns:w16se="http://schemas.microsoft.com/office/word/2015/wordml/symex" xmlns:wpg="http://schemas.microsoft.com/office/word/2010/wordprocessingGroup" xmlns:wpi="http://schemas.microsoft.com/office/word/2010/wordprocessingInk" xmlns:wne="http://schemas.microsoft.com/office/word/2006/wordml" xmlns:wps="http://schemas.microsoft.com/office/word/2010/wordprocessingShape" mc:Ignorable="w14 w15 w16se w16cid w16 w16cex wp14">
+  <w:abstractNum w:abstractNumId="0" w15:restartNumberingAfterBreak="0">
     <w:nsid w:val="002A02A2"/>
     <w:multiLevelType w:val="hybridMultilevel"/>
     <w:tmpl w:val="738C2DCE"/>
@@ -24258,7 +24868,7 @@
       </w:pPr>
     </w:lvl>
   </w:abstractNum>
-  <w:abstractNum w:abstractNumId="1">
+  <w:abstractNum w:abstractNumId="1" w15:restartNumberingAfterBreak="0">
     <w:nsid w:val="03EC1BAC"/>
     <w:multiLevelType w:val="multilevel"/>
     <w:tmpl w:val="8B583828"/>
@@ -24389,7 +24999,7 @@
       </w:rPr>
     </w:lvl>
   </w:abstractNum>
-  <w:abstractNum w:abstractNumId="2">
+  <w:abstractNum w:abstractNumId="2" w15:restartNumberingAfterBreak="0">
     <w:nsid w:val="052C0CD8"/>
     <w:multiLevelType w:val="multilevel"/>
     <w:tmpl w:val="DEB21542"/>
@@ -24502,7 +25112,7 @@
       </w:rPr>
     </w:lvl>
   </w:abstractNum>
-  <w:abstractNum w:abstractNumId="3">
+  <w:abstractNum w:abstractNumId="3" w15:restartNumberingAfterBreak="0">
     <w:nsid w:val="05B22ADF"/>
     <w:multiLevelType w:val="multilevel"/>
     <w:tmpl w:val="B8307BC8"/>
@@ -24615,7 +25225,7 @@
       </w:rPr>
     </w:lvl>
   </w:abstractNum>
-  <w:abstractNum w:abstractNumId="4">
+  <w:abstractNum w:abstractNumId="4" w15:restartNumberingAfterBreak="0">
     <w:nsid w:val="06DD7850"/>
     <w:multiLevelType w:val="hybridMultilevel"/>
     <w:tmpl w:val="B32ADA8C"/>
@@ -24701,7 +25311,7 @@
       </w:pPr>
     </w:lvl>
   </w:abstractNum>
-  <w:abstractNum w:abstractNumId="5">
+  <w:abstractNum w:abstractNumId="5" w15:restartNumberingAfterBreak="0">
     <w:nsid w:val="0B184819"/>
     <w:multiLevelType w:val="hybridMultilevel"/>
     <w:tmpl w:val="96B8895E"/>
@@ -24814,7 +25424,7 @@
       </w:rPr>
     </w:lvl>
   </w:abstractNum>
-  <w:abstractNum w:abstractNumId="6">
+  <w:abstractNum w:abstractNumId="6" w15:restartNumberingAfterBreak="0">
     <w:nsid w:val="0BFD2D3E"/>
     <w:multiLevelType w:val="multilevel"/>
     <w:tmpl w:val="A3C0704C"/>
@@ -24927,7 +25537,7 @@
       </w:rPr>
     </w:lvl>
   </w:abstractNum>
-  <w:abstractNum w:abstractNumId="7">
+  <w:abstractNum w:abstractNumId="7" w15:restartNumberingAfterBreak="0">
     <w:nsid w:val="0CC935AA"/>
     <w:multiLevelType w:val="multilevel"/>
     <w:tmpl w:val="FCA26DD8"/>
@@ -25013,7 +25623,7 @@
       </w:pPr>
     </w:lvl>
   </w:abstractNum>
-  <w:abstractNum w:abstractNumId="8">
+  <w:abstractNum w:abstractNumId="8" w15:restartNumberingAfterBreak="0">
     <w:nsid w:val="11005FF4"/>
     <w:multiLevelType w:val="hybridMultilevel"/>
     <w:tmpl w:val="1EB44C1C"/>
@@ -25099,7 +25709,7 @@
       </w:pPr>
     </w:lvl>
   </w:abstractNum>
-  <w:abstractNum w:abstractNumId="9">
+  <w:abstractNum w:abstractNumId="9" w15:restartNumberingAfterBreak="0">
     <w:nsid w:val="126A3163"/>
     <w:multiLevelType w:val="multilevel"/>
     <w:tmpl w:val="C816962E"/>
@@ -25185,7 +25795,7 @@
       </w:pPr>
     </w:lvl>
   </w:abstractNum>
-  <w:abstractNum w:abstractNumId="10">
+  <w:abstractNum w:abstractNumId="10" w15:restartNumberingAfterBreak="0">
     <w:nsid w:val="12A9089B"/>
     <w:multiLevelType w:val="multilevel"/>
     <w:tmpl w:val="B2F63C6E"/>
@@ -25271,7 +25881,7 @@
       </w:pPr>
     </w:lvl>
   </w:abstractNum>
-  <w:abstractNum w:abstractNumId="11">
+  <w:abstractNum w:abstractNumId="11" w15:restartNumberingAfterBreak="0">
     <w:nsid w:val="140775B3"/>
     <w:multiLevelType w:val="multilevel"/>
     <w:tmpl w:val="503EDEFC"/>
@@ -25384,7 +25994,7 @@
       </w:rPr>
     </w:lvl>
   </w:abstractNum>
-  <w:abstractNum w:abstractNumId="12">
+  <w:abstractNum w:abstractNumId="12" w15:restartNumberingAfterBreak="0">
     <w:nsid w:val="150F1FF5"/>
     <w:multiLevelType w:val="hybridMultilevel"/>
     <w:tmpl w:val="7FA2E120"/>
@@ -25497,7 +26107,7 @@
       </w:rPr>
     </w:lvl>
   </w:abstractNum>
-  <w:abstractNum w:abstractNumId="13">
+  <w:abstractNum w:abstractNumId="13" w15:restartNumberingAfterBreak="0">
     <w:nsid w:val="17B40346"/>
     <w:multiLevelType w:val="hybridMultilevel"/>
     <w:tmpl w:val="0A3C0A1E"/>
@@ -25610,7 +26220,7 @@
       </w:rPr>
     </w:lvl>
   </w:abstractNum>
-  <w:abstractNum w:abstractNumId="14">
+  <w:abstractNum w:abstractNumId="14" w15:restartNumberingAfterBreak="0">
     <w:nsid w:val="19EE6613"/>
     <w:multiLevelType w:val="hybridMultilevel"/>
     <w:tmpl w:val="E416AF3A"/>
@@ -25699,7 +26309,7 @@
       </w:pPr>
     </w:lvl>
   </w:abstractNum>
-  <w:abstractNum w:abstractNumId="15">
+  <w:abstractNum w:abstractNumId="15" w15:restartNumberingAfterBreak="0">
     <w:nsid w:val="1B2649D5"/>
     <w:multiLevelType w:val="multilevel"/>
     <w:tmpl w:val="69A43E22"/>
@@ -25812,7 +26422,7 @@
       </w:rPr>
     </w:lvl>
   </w:abstractNum>
-  <w:abstractNum w:abstractNumId="16">
+  <w:abstractNum w:abstractNumId="16" w15:restartNumberingAfterBreak="0">
     <w:nsid w:val="1DC41C64"/>
     <w:multiLevelType w:val="hybridMultilevel"/>
     <w:tmpl w:val="4C3867F0"/>
@@ -25925,7 +26535,7 @@
       </w:rPr>
     </w:lvl>
   </w:abstractNum>
-  <w:abstractNum w:abstractNumId="17">
+  <w:abstractNum w:abstractNumId="17" w15:restartNumberingAfterBreak="0">
     <w:nsid w:val="1DF91383"/>
     <w:multiLevelType w:val="hybridMultilevel"/>
     <w:tmpl w:val="AB321462"/>
@@ -26014,7 +26624,7 @@
       </w:pPr>
     </w:lvl>
   </w:abstractNum>
-  <w:abstractNum w:abstractNumId="18">
+  <w:abstractNum w:abstractNumId="18" w15:restartNumberingAfterBreak="0">
     <w:nsid w:val="206A4270"/>
     <w:multiLevelType w:val="hybridMultilevel"/>
     <w:tmpl w:val="CB2CF73A"/>
@@ -26103,7 +26713,7 @@
       </w:pPr>
     </w:lvl>
   </w:abstractNum>
-  <w:abstractNum w:abstractNumId="19">
+  <w:abstractNum w:abstractNumId="19" w15:restartNumberingAfterBreak="0">
     <w:nsid w:val="26CF0FD3"/>
     <w:multiLevelType w:val="hybridMultilevel"/>
     <w:tmpl w:val="E54E8C2E"/>
@@ -26192,7 +26802,7 @@
       </w:pPr>
     </w:lvl>
   </w:abstractNum>
-  <w:abstractNum w:abstractNumId="20">
+  <w:abstractNum w:abstractNumId="20" w15:restartNumberingAfterBreak="0">
     <w:nsid w:val="2E9C5EC6"/>
     <w:multiLevelType w:val="multilevel"/>
     <w:tmpl w:val="595458C0"/>
@@ -26305,7 +26915,7 @@
       </w:rPr>
     </w:lvl>
   </w:abstractNum>
-  <w:abstractNum w:abstractNumId="21">
+  <w:abstractNum w:abstractNumId="21" w15:restartNumberingAfterBreak="0">
     <w:nsid w:val="2F952854"/>
     <w:multiLevelType w:val="hybridMultilevel"/>
     <w:tmpl w:val="EA0A19B8"/>
@@ -26394,7 +27004,7 @@
       </w:pPr>
     </w:lvl>
   </w:abstractNum>
-  <w:abstractNum w:abstractNumId="22">
+  <w:abstractNum w:abstractNumId="22" w15:restartNumberingAfterBreak="0">
     <w:nsid w:val="316E7DBA"/>
     <w:multiLevelType w:val="hybridMultilevel"/>
     <w:tmpl w:val="8D5A3580"/>
@@ -26483,7 +27093,7 @@
       </w:pPr>
     </w:lvl>
   </w:abstractNum>
-  <w:abstractNum w:abstractNumId="23">
+  <w:abstractNum w:abstractNumId="23" w15:restartNumberingAfterBreak="0">
     <w:nsid w:val="3186222E"/>
     <w:multiLevelType w:val="hybridMultilevel"/>
     <w:tmpl w:val="80326C44"/>
@@ -26569,7 +27179,7 @@
       </w:pPr>
     </w:lvl>
   </w:abstractNum>
-  <w:abstractNum w:abstractNumId="24">
+  <w:abstractNum w:abstractNumId="24" w15:restartNumberingAfterBreak="0">
     <w:nsid w:val="34F97830"/>
     <w:multiLevelType w:val="hybridMultilevel"/>
     <w:tmpl w:val="30CEB5CC"/>
@@ -26655,7 +27265,7 @@
       </w:pPr>
     </w:lvl>
   </w:abstractNum>
-  <w:abstractNum w:abstractNumId="25">
+  <w:abstractNum w:abstractNumId="25" w15:restartNumberingAfterBreak="0">
     <w:nsid w:val="3B6670A7"/>
     <w:multiLevelType w:val="multilevel"/>
     <w:tmpl w:val="2EA27A24"/>
@@ -26741,7 +27351,7 @@
       </w:pPr>
     </w:lvl>
   </w:abstractNum>
-  <w:abstractNum w:abstractNumId="26">
+  <w:abstractNum w:abstractNumId="26" w15:restartNumberingAfterBreak="0">
     <w:nsid w:val="3C5559B5"/>
     <w:multiLevelType w:val="multilevel"/>
     <w:tmpl w:val="9A80B256"/>
@@ -26827,7 +27437,7 @@
       </w:pPr>
     </w:lvl>
   </w:abstractNum>
-  <w:abstractNum w:abstractNumId="27">
+  <w:abstractNum w:abstractNumId="27" w15:restartNumberingAfterBreak="0">
     <w:nsid w:val="456F094F"/>
     <w:multiLevelType w:val="hybridMultilevel"/>
     <w:tmpl w:val="80326C44"/>
@@ -26913,7 +27523,7 @@
       </w:pPr>
     </w:lvl>
   </w:abstractNum>
-  <w:abstractNum w:abstractNumId="28">
+  <w:abstractNum w:abstractNumId="28" w15:restartNumberingAfterBreak="0">
     <w:nsid w:val="45CE22C7"/>
     <w:multiLevelType w:val="hybridMultilevel"/>
     <w:tmpl w:val="D4401CF6"/>
@@ -26999,7 +27609,7 @@
       </w:pPr>
     </w:lvl>
   </w:abstractNum>
-  <w:abstractNum w:abstractNumId="29">
+  <w:abstractNum w:abstractNumId="29" w15:restartNumberingAfterBreak="0">
     <w:nsid w:val="479148A0"/>
     <w:multiLevelType w:val="multilevel"/>
     <w:tmpl w:val="A77A6EF8"/>
@@ -27130,7 +27740,7 @@
       </w:rPr>
     </w:lvl>
   </w:abstractNum>
-  <w:abstractNum w:abstractNumId="30">
+  <w:abstractNum w:abstractNumId="30" w15:restartNumberingAfterBreak="0">
     <w:nsid w:val="49A20C72"/>
     <w:multiLevelType w:val="hybridMultilevel"/>
     <w:tmpl w:val="18F6140E"/>
@@ -27219,7 +27829,7 @@
       </w:pPr>
     </w:lvl>
   </w:abstractNum>
-  <w:abstractNum w:abstractNumId="31">
+  <w:abstractNum w:abstractNumId="31" w15:restartNumberingAfterBreak="0">
     <w:nsid w:val="4B88727E"/>
     <w:multiLevelType w:val="hybridMultilevel"/>
     <w:tmpl w:val="1702211C"/>
@@ -27332,7 +27942,7 @@
       </w:rPr>
     </w:lvl>
   </w:abstractNum>
-  <w:abstractNum w:abstractNumId="32">
+  <w:abstractNum w:abstractNumId="32" w15:restartNumberingAfterBreak="0">
     <w:nsid w:val="5294439A"/>
     <w:multiLevelType w:val="hybridMultilevel"/>
     <w:tmpl w:val="1EB44C1C"/>
@@ -27418,7 +28028,7 @@
       </w:pPr>
     </w:lvl>
   </w:abstractNum>
-  <w:abstractNum w:abstractNumId="33">
+  <w:abstractNum w:abstractNumId="33" w15:restartNumberingAfterBreak="0">
     <w:nsid w:val="52FD070D"/>
     <w:multiLevelType w:val="hybridMultilevel"/>
     <w:tmpl w:val="4830A588"/>
@@ -27531,7 +28141,7 @@
       </w:rPr>
     </w:lvl>
   </w:abstractNum>
-  <w:abstractNum w:abstractNumId="34">
+  <w:abstractNum w:abstractNumId="34" w15:restartNumberingAfterBreak="0">
     <w:nsid w:val="569A1BEF"/>
     <w:multiLevelType w:val="hybridMultilevel"/>
     <w:tmpl w:val="780039E8"/>
@@ -27620,7 +28230,7 @@
       </w:pPr>
     </w:lvl>
   </w:abstractNum>
-  <w:abstractNum w:abstractNumId="35">
+  <w:abstractNum w:abstractNumId="35" w15:restartNumberingAfterBreak="0">
     <w:nsid w:val="596A7B48"/>
     <w:multiLevelType w:val="hybridMultilevel"/>
     <w:tmpl w:val="88C09920"/>
@@ -27706,7 +28316,7 @@
       </w:pPr>
     </w:lvl>
   </w:abstractNum>
-  <w:abstractNum w:abstractNumId="36">
+  <w:abstractNum w:abstractNumId="36" w15:restartNumberingAfterBreak="0">
     <w:nsid w:val="598E5528"/>
     <w:multiLevelType w:val="multilevel"/>
     <w:tmpl w:val="3A52DB92"/>
@@ -27795,7 +28405,7 @@
       </w:pPr>
     </w:lvl>
   </w:abstractNum>
-  <w:abstractNum w:abstractNumId="37">
+  <w:abstractNum w:abstractNumId="37" w15:restartNumberingAfterBreak="0">
     <w:nsid w:val="5FF210ED"/>
     <w:multiLevelType w:val="hybridMultilevel"/>
     <w:tmpl w:val="4574CFDC"/>
@@ -27884,7 +28494,7 @@
       </w:pPr>
     </w:lvl>
   </w:abstractNum>
-  <w:abstractNum w:abstractNumId="38">
+  <w:abstractNum w:abstractNumId="38" w15:restartNumberingAfterBreak="0">
     <w:nsid w:val="61D86202"/>
     <w:multiLevelType w:val="hybridMultilevel"/>
     <w:tmpl w:val="18F6140E"/>
@@ -27973,7 +28583,7 @@
       </w:pPr>
     </w:lvl>
   </w:abstractNum>
-  <w:abstractNum w:abstractNumId="39">
+  <w:abstractNum w:abstractNumId="39" w15:restartNumberingAfterBreak="0">
     <w:nsid w:val="68DD3877"/>
     <w:multiLevelType w:val="multilevel"/>
     <w:tmpl w:val="E75EB8C2"/>
@@ -28086,7 +28696,7 @@
       </w:rPr>
     </w:lvl>
   </w:abstractNum>
-  <w:abstractNum w:abstractNumId="40">
+  <w:abstractNum w:abstractNumId="40" w15:restartNumberingAfterBreak="0">
     <w:nsid w:val="68E7452B"/>
     <w:multiLevelType w:val="multilevel"/>
     <w:tmpl w:val="A4C00032"/>
@@ -28199,7 +28809,7 @@
       </w:rPr>
     </w:lvl>
   </w:abstractNum>
-  <w:abstractNum w:abstractNumId="41">
+  <w:abstractNum w:abstractNumId="41" w15:restartNumberingAfterBreak="0">
     <w:nsid w:val="6BA72C54"/>
     <w:multiLevelType w:val="multilevel"/>
     <w:tmpl w:val="9968B780"/>
@@ -28312,7 +28922,7 @@
       </w:rPr>
     </w:lvl>
   </w:abstractNum>
-  <w:abstractNum w:abstractNumId="42">
+  <w:abstractNum w:abstractNumId="42" w15:restartNumberingAfterBreak="0">
     <w:nsid w:val="6F8225F2"/>
     <w:multiLevelType w:val="hybridMultilevel"/>
     <w:tmpl w:val="D1123B3E"/>
@@ -28398,7 +29008,7 @@
       </w:pPr>
     </w:lvl>
   </w:abstractNum>
-  <w:abstractNum w:abstractNumId="43">
+  <w:abstractNum w:abstractNumId="43" w15:restartNumberingAfterBreak="0">
     <w:nsid w:val="71C72379"/>
     <w:multiLevelType w:val="multilevel"/>
     <w:tmpl w:val="28580410"/>
@@ -28484,7 +29094,7 @@
       </w:pPr>
     </w:lvl>
   </w:abstractNum>
-  <w:abstractNum w:abstractNumId="44">
+  <w:abstractNum w:abstractNumId="44" w15:restartNumberingAfterBreak="0">
     <w:nsid w:val="726C7314"/>
     <w:multiLevelType w:val="hybridMultilevel"/>
     <w:tmpl w:val="0B9EFD16"/>
@@ -28570,7 +29180,7 @@
       </w:pPr>
     </w:lvl>
   </w:abstractNum>
-  <w:abstractNum w:abstractNumId="45">
+  <w:abstractNum w:abstractNumId="45" w15:restartNumberingAfterBreak="0">
     <w:nsid w:val="774A2CDC"/>
     <w:multiLevelType w:val="hybridMultilevel"/>
     <w:tmpl w:val="C52E0DC8"/>
@@ -28825,7 +29435,7 @@
 </file>
 
 <file path=word/styles.xml><?xml version="1.0" encoding="utf-8"?>
-<w:styles xmlns:mc="http://schemas.openxmlformats.org/markup-compatibility/2006" xmlns:r="http://schemas.openxmlformats.org/officeDocument/2006/relationships" xmlns:w="http://schemas.openxmlformats.org/wordprocessingml/2006/main" xmlns:w14="http://schemas.microsoft.com/office/word/2010/wordml" mc:Ignorable="w14">
+<w:styles xmlns:mc="http://schemas.openxmlformats.org/markup-compatibility/2006" xmlns:r="http://schemas.openxmlformats.org/officeDocument/2006/relationships" xmlns:w="http://schemas.openxmlformats.org/wordprocessingml/2006/main" xmlns:w14="http://schemas.microsoft.com/office/word/2010/wordml" xmlns:w15="http://schemas.microsoft.com/office/word/2012/wordml" xmlns:w16cex="http://schemas.microsoft.com/office/word/2018/wordml/cex" xmlns:w16cid="http://schemas.microsoft.com/office/word/2016/wordml/cid" xmlns:w16="http://schemas.microsoft.com/office/word/2018/wordml" xmlns:w16se="http://schemas.microsoft.com/office/word/2015/wordml/symex" mc:Ignorable="w14 w15 w16se w16cid w16 w16cex">
   <w:docDefaults>
     <w:rPrDefault>
       <w:rPr>
@@ -28841,144 +29451,383 @@
       </w:pPr>
     </w:pPrDefault>
   </w:docDefaults>
-  <w:latentStyles w:defLockedState="0" w:defUIPriority="99" w:defSemiHidden="1" w:defUnhideWhenUsed="1" w:defQFormat="0" w:count="267">
-    <w:lsdException w:name="Normal" w:semiHidden="0" w:uiPriority="0" w:unhideWhenUsed="0" w:qFormat="1"/>
-    <w:lsdException w:name="heading 1" w:semiHidden="0" w:uiPriority="9" w:unhideWhenUsed="0" w:qFormat="1"/>
-    <w:lsdException w:name="heading 2" w:uiPriority="9" w:qFormat="1"/>
-    <w:lsdException w:name="heading 3" w:uiPriority="9" w:qFormat="1"/>
-    <w:lsdException w:name="heading 4" w:uiPriority="9" w:qFormat="1"/>
-    <w:lsdException w:name="heading 5" w:uiPriority="9" w:qFormat="1"/>
-    <w:lsdException w:name="heading 6" w:uiPriority="9" w:qFormat="1"/>
-    <w:lsdException w:name="heading 7" w:uiPriority="9" w:qFormat="1"/>
-    <w:lsdException w:name="heading 8" w:uiPriority="9" w:qFormat="1"/>
-    <w:lsdException w:name="heading 9" w:uiPriority="9" w:qFormat="1"/>
-    <w:lsdException w:name="toc 1" w:uiPriority="39"/>
-    <w:lsdException w:name="toc 2" w:uiPriority="39"/>
-    <w:lsdException w:name="toc 3" w:uiPriority="39"/>
-    <w:lsdException w:name="toc 4" w:uiPriority="39"/>
-    <w:lsdException w:name="toc 5" w:uiPriority="39"/>
-    <w:lsdException w:name="toc 6" w:uiPriority="39"/>
-    <w:lsdException w:name="toc 7" w:uiPriority="39"/>
-    <w:lsdException w:name="toc 8" w:uiPriority="39"/>
-    <w:lsdException w:name="toc 9" w:uiPriority="39"/>
-    <w:lsdException w:name="caption" w:uiPriority="35" w:qFormat="1"/>
-    <w:lsdException w:name="Title" w:semiHidden="0" w:uiPriority="10" w:unhideWhenUsed="0" w:qFormat="1"/>
-    <w:lsdException w:name="Default Paragraph Font" w:uiPriority="1"/>
-    <w:lsdException w:name="Subtitle" w:semiHidden="0" w:uiPriority="11" w:unhideWhenUsed="0" w:qFormat="1"/>
-    <w:lsdException w:name="Strong" w:semiHidden="0" w:uiPriority="22" w:unhideWhenUsed="0" w:qFormat="1"/>
-    <w:lsdException w:name="Emphasis" w:semiHidden="0" w:uiPriority="20" w:unhideWhenUsed="0" w:qFormat="1"/>
-    <w:lsdException w:name="Table Grid" w:semiHidden="0" w:uiPriority="59" w:unhideWhenUsed="0"/>
-    <w:lsdException w:name="Placeholder Text" w:unhideWhenUsed="0"/>
-    <w:lsdException w:name="No Spacing" w:semiHidden="0" w:uiPriority="1" w:unhideWhenUsed="0" w:qFormat="1"/>
-    <w:lsdException w:name="Light Shading" w:semiHidden="0" w:uiPriority="60" w:unhideWhenUsed="0"/>
-    <w:lsdException w:name="Light List" w:semiHidden="0" w:uiPriority="61" w:unhideWhenUsed="0"/>
-    <w:lsdException w:name="Light Grid" w:semiHidden="0" w:uiPriority="62" w:unhideWhenUsed="0"/>
-    <w:lsdException w:name="Medium Shading 1" w:semiHidden="0" w:uiPriority="63" w:unhideWhenUsed="0"/>
-    <w:lsdException w:name="Medium Shading 2" w:semiHidden="0" w:uiPriority="64" w:unhideWhenUsed="0"/>
-    <w:lsdException w:name="Medium List 1" w:semiHidden="0" w:uiPriority="65" w:unhideWhenUsed="0"/>
-    <w:lsdException w:name="Medium List 2" w:semiHidden="0" w:uiPriority="66" w:unhideWhenUsed="0"/>
-    <w:lsdException w:name="Medium Grid 1" w:semiHidden="0" w:uiPriority="67" w:unhideWhenUsed="0"/>
-    <w:lsdException w:name="Medium Grid 2" w:semiHidden="0" w:uiPriority="68" w:unhideWhenUsed="0"/>
-    <w:lsdException w:name="Medium Grid 3" w:semiHidden="0" w:uiPriority="69" w:unhideWhenUsed="0"/>
-    <w:lsdException w:name="Dark List" w:semiHidden="0" w:uiPriority="70" w:unhideWhenUsed="0"/>
-    <w:lsdException w:name="Colorful Shading" w:semiHidden="0" w:uiPriority="71" w:unhideWhenUsed="0"/>
-    <w:lsdException w:name="Colorful List" w:semiHidden="0" w:uiPriority="72" w:unhideWhenUsed="0"/>
-    <w:lsdException w:name="Colorful Grid" w:semiHidden="0" w:uiPriority="73" w:unhideWhenUsed="0"/>
-    <w:lsdException w:name="Light Shading Accent 1" w:semiHidden="0" w:uiPriority="60" w:unhideWhenUsed="0"/>
-    <w:lsdException w:name="Light List Accent 1" w:semiHidden="0" w:uiPriority="61" w:unhideWhenUsed="0"/>
-    <w:lsdException w:name="Light Grid Accent 1" w:semiHidden="0" w:uiPriority="62" w:unhideWhenUsed="0"/>
-    <w:lsdException w:name="Medium Shading 1 Accent 1" w:semiHidden="0" w:uiPriority="63" w:unhideWhenUsed="0"/>
-    <w:lsdException w:name="Medium Shading 2 Accent 1" w:semiHidden="0" w:uiPriority="64" w:unhideWhenUsed="0"/>
-    <w:lsdException w:name="Medium List 1 Accent 1" w:semiHidden="0" w:uiPriority="65" w:unhideWhenUsed="0"/>
-    <w:lsdException w:name="Revision" w:unhideWhenUsed="0"/>
-    <w:lsdException w:name="List Paragraph" w:semiHidden="0" w:uiPriority="34" w:unhideWhenUsed="0" w:qFormat="1"/>
-    <w:lsdException w:name="Quote" w:semiHidden="0" w:uiPriority="29" w:unhideWhenUsed="0" w:qFormat="1"/>
-    <w:lsdException w:name="Intense Quote" w:semiHidden="0" w:uiPriority="30" w:unhideWhenUsed="0" w:qFormat="1"/>
-    <w:lsdException w:name="Medium List 2 Accent 1" w:semiHidden="0" w:uiPriority="66" w:unhideWhenUsed="0"/>
-    <w:lsdException w:name="Medium Grid 1 Accent 1" w:semiHidden="0" w:uiPriority="67" w:unhideWhenUsed="0"/>
-    <w:lsdException w:name="Medium Grid 2 Accent 1" w:semiHidden="0" w:uiPriority="68" w:unhideWhenUsed="0"/>
-    <w:lsdException w:name="Medium Grid 3 Accent 1" w:semiHidden="0" w:uiPriority="69" w:unhideWhenUsed="0"/>
-    <w:lsdException w:name="Dark List Accent 1" w:semiHidden="0" w:uiPriority="70" w:unhideWhenUsed="0"/>
-    <w:lsdException w:name="Colorful Shading Accent 1" w:semiHidden="0" w:uiPriority="71" w:unhideWhenUsed="0"/>
-    <w:lsdException w:name="Colorful List Accent 1" w:semiHidden="0" w:uiPriority="72" w:unhideWhenUsed="0"/>
-    <w:lsdException w:name="Colorful Grid Accent 1" w:semiHidden="0" w:uiPriority="73" w:unhideWhenUsed="0"/>
-    <w:lsdException w:name="Light Shading Accent 2" w:semiHidden="0" w:uiPriority="60" w:unhideWhenUsed="0"/>
-    <w:lsdException w:name="Light List Accent 2" w:semiHidden="0" w:uiPriority="61" w:unhideWhenUsed="0"/>
-    <w:lsdException w:name="Light Grid Accent 2" w:semiHidden="0" w:uiPriority="62" w:unhideWhenUsed="0"/>
-    <w:lsdException w:name="Medium Shading 1 Accent 2" w:semiHidden="0" w:uiPriority="63" w:unhideWhenUsed="0"/>
-    <w:lsdException w:name="Medium Shading 2 Accent 2" w:semiHidden="0" w:uiPriority="64" w:unhideWhenUsed="0"/>
-    <w:lsdException w:name="Medium List 1 Accent 2" w:semiHidden="0" w:uiPriority="65" w:unhideWhenUsed="0"/>
-    <w:lsdException w:name="Medium List 2 Accent 2" w:semiHidden="0" w:uiPriority="66" w:unhideWhenUsed="0"/>
-    <w:lsdException w:name="Medium Grid 1 Accent 2" w:semiHidden="0" w:uiPriority="67" w:unhideWhenUsed="0"/>
-    <w:lsdException w:name="Medium Grid 2 Accent 2" w:semiHidden="0" w:uiPriority="68" w:unhideWhenUsed="0"/>
-    <w:lsdException w:name="Medium Grid 3 Accent 2" w:semiHidden="0" w:uiPriority="69" w:unhideWhenUsed="0"/>
-    <w:lsdException w:name="Dark List Accent 2" w:semiHidden="0" w:uiPriority="70" w:unhideWhenUsed="0"/>
-    <w:lsdException w:name="Colorful Shading Accent 2" w:semiHidden="0" w:uiPriority="71" w:unhideWhenUsed="0"/>
-    <w:lsdException w:name="Colorful List Accent 2" w:semiHidden="0" w:uiPriority="72" w:unhideWhenUsed="0"/>
-    <w:lsdException w:name="Colorful Grid Accent 2" w:semiHidden="0" w:uiPriority="73" w:unhideWhenUsed="0"/>
-    <w:lsdException w:name="Light Shading Accent 3" w:semiHidden="0" w:uiPriority="60" w:unhideWhenUsed="0"/>
-    <w:lsdException w:name="Light List Accent 3" w:semiHidden="0" w:uiPriority="61" w:unhideWhenUsed="0"/>
-    <w:lsdException w:name="Light Grid Accent 3" w:semiHidden="0" w:uiPriority="62" w:unhideWhenUsed="0"/>
-    <w:lsdException w:name="Medium Shading 1 Accent 3" w:semiHidden="0" w:uiPriority="63" w:unhideWhenUsed="0"/>
-    <w:lsdException w:name="Medium Shading 2 Accent 3" w:semiHidden="0" w:uiPriority="64" w:unhideWhenUsed="0"/>
-    <w:lsdException w:name="Medium List 1 Accent 3" w:semiHidden="0" w:uiPriority="65" w:unhideWhenUsed="0"/>
-    <w:lsdException w:name="Medium List 2 Accent 3" w:semiHidden="0" w:uiPriority="66" w:unhideWhenUsed="0"/>
-    <w:lsdException w:name="Medium Grid 1 Accent 3" w:semiHidden="0" w:uiPriority="67" w:unhideWhenUsed="0"/>
-    <w:lsdException w:name="Medium Grid 2 Accent 3" w:semiHidden="0" w:uiPriority="68" w:unhideWhenUsed="0"/>
-    <w:lsdException w:name="Medium Grid 3 Accent 3" w:semiHidden="0" w:uiPriority="69" w:unhideWhenUsed="0"/>
-    <w:lsdException w:name="Dark List Accent 3" w:semiHidden="0" w:uiPriority="70" w:unhideWhenUsed="0"/>
-    <w:lsdException w:name="Colorful Shading Accent 3" w:semiHidden="0" w:uiPriority="71" w:unhideWhenUsed="0"/>
-    <w:lsdException w:name="Colorful List Accent 3" w:semiHidden="0" w:uiPriority="72" w:unhideWhenUsed="0"/>
-    <w:lsdException w:name="Colorful Grid Accent 3" w:semiHidden="0" w:uiPriority="73" w:unhideWhenUsed="0"/>
-    <w:lsdException w:name="Light Shading Accent 4" w:semiHidden="0" w:uiPriority="60" w:unhideWhenUsed="0"/>
-    <w:lsdException w:name="Light List Accent 4" w:semiHidden="0" w:uiPriority="61" w:unhideWhenUsed="0"/>
-    <w:lsdException w:name="Light Grid Accent 4" w:semiHidden="0" w:uiPriority="62" w:unhideWhenUsed="0"/>
-    <w:lsdException w:name="Medium Shading 1 Accent 4" w:semiHidden="0" w:uiPriority="63" w:unhideWhenUsed="0"/>
-    <w:lsdException w:name="Medium Shading 2 Accent 4" w:semiHidden="0" w:uiPriority="64" w:unhideWhenUsed="0"/>
-    <w:lsdException w:name="Medium List 1 Accent 4" w:semiHidden="0" w:uiPriority="65" w:unhideWhenUsed="0"/>
-    <w:lsdException w:name="Medium List 2 Accent 4" w:semiHidden="0" w:uiPriority="66" w:unhideWhenUsed="0"/>
-    <w:lsdException w:name="Medium Grid 1 Accent 4" w:semiHidden="0" w:uiPriority="67" w:unhideWhenUsed="0"/>
-    <w:lsdException w:name="Medium Grid 2 Accent 4" w:semiHidden="0" w:uiPriority="68" w:unhideWhenUsed="0"/>
-    <w:lsdException w:name="Medium Grid 3 Accent 4" w:semiHidden="0" w:uiPriority="69" w:unhideWhenUsed="0"/>
-    <w:lsdException w:name="Dark List Accent 4" w:semiHidden="0" w:uiPriority="70" w:unhideWhenUsed="0"/>
-    <w:lsdException w:name="Colorful Shading Accent 4" w:semiHidden="0" w:uiPriority="71" w:unhideWhenUsed="0"/>
-    <w:lsdException w:name="Colorful List Accent 4" w:semiHidden="0" w:uiPriority="72" w:unhideWhenUsed="0"/>
-    <w:lsdException w:name="Colorful Grid Accent 4" w:semiHidden="0" w:uiPriority="73" w:unhideWhenUsed="0"/>
-    <w:lsdException w:name="Light Shading Accent 5" w:semiHidden="0" w:uiPriority="60" w:unhideWhenUsed="0"/>
-    <w:lsdException w:name="Light List Accent 5" w:semiHidden="0" w:uiPriority="61" w:unhideWhenUsed="0"/>
-    <w:lsdException w:name="Light Grid Accent 5" w:semiHidden="0" w:uiPriority="62" w:unhideWhenUsed="0"/>
-    <w:lsdException w:name="Medium Shading 1 Accent 5" w:semiHidden="0" w:uiPriority="63" w:unhideWhenUsed="0"/>
-    <w:lsdException w:name="Medium Shading 2 Accent 5" w:semiHidden="0" w:uiPriority="64" w:unhideWhenUsed="0"/>
-    <w:lsdException w:name="Medium List 1 Accent 5" w:semiHidden="0" w:uiPriority="65" w:unhideWhenUsed="0"/>
-    <w:lsdException w:name="Medium List 2 Accent 5" w:semiHidden="0" w:uiPriority="66" w:unhideWhenUsed="0"/>
-    <w:lsdException w:name="Medium Grid 1 Accent 5" w:semiHidden="0" w:uiPriority="67" w:unhideWhenUsed="0"/>
-    <w:lsdException w:name="Medium Grid 2 Accent 5" w:semiHidden="0" w:uiPriority="68" w:unhideWhenUsed="0"/>
-    <w:lsdException w:name="Medium Grid 3 Accent 5" w:semiHidden="0" w:uiPriority="69" w:unhideWhenUsed="0"/>
-    <w:lsdException w:name="Dark List Accent 5" w:semiHidden="0" w:uiPriority="70" w:unhideWhenUsed="0"/>
-    <w:lsdException w:name="Colorful Shading Accent 5" w:semiHidden="0" w:uiPriority="71" w:unhideWhenUsed="0"/>
-    <w:lsdException w:name="Colorful List Accent 5" w:semiHidden="0" w:uiPriority="72" w:unhideWhenUsed="0"/>
-    <w:lsdException w:name="Colorful Grid Accent 5" w:semiHidden="0" w:uiPriority="73" w:unhideWhenUsed="0"/>
-    <w:lsdException w:name="Light Shading Accent 6" w:semiHidden="0" w:uiPriority="60" w:unhideWhenUsed="0"/>
-    <w:lsdException w:name="Light List Accent 6" w:semiHidden="0" w:uiPriority="61" w:unhideWhenUsed="0"/>
-    <w:lsdException w:name="Light Grid Accent 6" w:semiHidden="0" w:uiPriority="62" w:unhideWhenUsed="0"/>
-    <w:lsdException w:name="Medium Shading 1 Accent 6" w:semiHidden="0" w:uiPriority="63" w:unhideWhenUsed="0"/>
-    <w:lsdException w:name="Medium Shading 2 Accent 6" w:semiHidden="0" w:uiPriority="64" w:unhideWhenUsed="0"/>
-    <w:lsdException w:name="Medium List 1 Accent 6" w:semiHidden="0" w:uiPriority="65" w:unhideWhenUsed="0"/>
-    <w:lsdException w:name="Medium List 2 Accent 6" w:semiHidden="0" w:uiPriority="66" w:unhideWhenUsed="0"/>
-    <w:lsdException w:name="Medium Grid 1 Accent 6" w:semiHidden="0" w:uiPriority="67" w:unhideWhenUsed="0"/>
-    <w:lsdException w:name="Medium Grid 2 Accent 6" w:semiHidden="0" w:uiPriority="68" w:unhideWhenUsed="0"/>
-    <w:lsdException w:name="Medium Grid 3 Accent 6" w:semiHidden="0" w:uiPriority="69" w:unhideWhenUsed="0"/>
-    <w:lsdException w:name="Dark List Accent 6" w:semiHidden="0" w:uiPriority="70" w:unhideWhenUsed="0"/>
-    <w:lsdException w:name="Colorful Shading Accent 6" w:semiHidden="0" w:uiPriority="71" w:unhideWhenUsed="0"/>
-    <w:lsdException w:name="Colorful List Accent 6" w:semiHidden="0" w:uiPriority="72" w:unhideWhenUsed="0"/>
-    <w:lsdException w:name="Colorful Grid Accent 6" w:semiHidden="0" w:uiPriority="73" w:unhideWhenUsed="0"/>
-    <w:lsdException w:name="Subtle Emphasis" w:semiHidden="0" w:uiPriority="19" w:unhideWhenUsed="0" w:qFormat="1"/>
-    <w:lsdException w:name="Intense Emphasis" w:semiHidden="0" w:uiPriority="21" w:unhideWhenUsed="0" w:qFormat="1"/>
-    <w:lsdException w:name="Subtle Reference" w:semiHidden="0" w:uiPriority="31" w:unhideWhenUsed="0" w:qFormat="1"/>
-    <w:lsdException w:name="Intense Reference" w:semiHidden="0" w:uiPriority="32" w:unhideWhenUsed="0" w:qFormat="1"/>
-    <w:lsdException w:name="Book Title" w:semiHidden="0" w:uiPriority="33" w:unhideWhenUsed="0" w:qFormat="1"/>
-    <w:lsdException w:name="Bibliography" w:uiPriority="37"/>
-    <w:lsdException w:name="TOC Heading" w:uiPriority="39" w:qFormat="1"/>
+  <w:latentStyles w:defLockedState="0" w:defUIPriority="99" w:defSemiHidden="0" w:defUnhideWhenUsed="0" w:defQFormat="0" w:count="376">
+    <w:lsdException w:name="Normal" w:uiPriority="0" w:qFormat="1"/>
+    <w:lsdException w:name="heading 1" w:uiPriority="9" w:qFormat="1"/>
+    <w:lsdException w:name="heading 2" w:semiHidden="1" w:uiPriority="9" w:unhideWhenUsed="1" w:qFormat="1"/>
+    <w:lsdException w:name="heading 3" w:semiHidden="1" w:uiPriority="9" w:unhideWhenUsed="1" w:qFormat="1"/>
+    <w:lsdException w:name="heading 4" w:semiHidden="1" w:uiPriority="9" w:unhideWhenUsed="1" w:qFormat="1"/>
+    <w:lsdException w:name="heading 5" w:semiHidden="1" w:uiPriority="9" w:unhideWhenUsed="1" w:qFormat="1"/>
+    <w:lsdException w:name="heading 6" w:semiHidden="1" w:uiPriority="9" w:unhideWhenUsed="1" w:qFormat="1"/>
+    <w:lsdException w:name="heading 7" w:semiHidden="1" w:uiPriority="9" w:unhideWhenUsed="1" w:qFormat="1"/>
+    <w:lsdException w:name="heading 8" w:semiHidden="1" w:uiPriority="9" w:unhideWhenUsed="1" w:qFormat="1"/>
+    <w:lsdException w:name="heading 9" w:semiHidden="1" w:uiPriority="9" w:unhideWhenUsed="1" w:qFormat="1"/>
+    <w:lsdException w:name="index 1" w:semiHidden="1" w:unhideWhenUsed="1"/>
+    <w:lsdException w:name="index 2" w:semiHidden="1" w:unhideWhenUsed="1"/>
+    <w:lsdException w:name="index 3" w:semiHidden="1" w:unhideWhenUsed="1"/>
+    <w:lsdException w:name="index 4" w:semiHidden="1" w:unhideWhenUsed="1"/>
+    <w:lsdException w:name="index 5" w:semiHidden="1" w:unhideWhenUsed="1"/>
+    <w:lsdException w:name="index 6" w:semiHidden="1" w:unhideWhenUsed="1"/>
+    <w:lsdException w:name="index 7" w:semiHidden="1" w:unhideWhenUsed="1"/>
+    <w:lsdException w:name="index 8" w:semiHidden="1" w:unhideWhenUsed="1"/>
+    <w:lsdException w:name="index 9" w:semiHidden="1" w:unhideWhenUsed="1"/>
+    <w:lsdException w:name="toc 1" w:semiHidden="1" w:uiPriority="39" w:unhideWhenUsed="1"/>
+    <w:lsdException w:name="toc 2" w:semiHidden="1" w:uiPriority="39" w:unhideWhenUsed="1"/>
+    <w:lsdException w:name="toc 3" w:semiHidden="1" w:uiPriority="39" w:unhideWhenUsed="1"/>
+    <w:lsdException w:name="toc 4" w:semiHidden="1" w:uiPriority="39" w:unhideWhenUsed="1"/>
+    <w:lsdException w:name="toc 5" w:semiHidden="1" w:uiPriority="39" w:unhideWhenUsed="1"/>
+    <w:lsdException w:name="toc 6" w:semiHidden="1" w:uiPriority="39" w:unhideWhenUsed="1"/>
+    <w:lsdException w:name="toc 7" w:semiHidden="1" w:uiPriority="39" w:unhideWhenUsed="1"/>
+    <w:lsdException w:name="toc 8" w:semiHidden="1" w:uiPriority="39" w:unhideWhenUsed="1"/>
+    <w:lsdException w:name="toc 9" w:semiHidden="1" w:uiPriority="39" w:unhideWhenUsed="1"/>
+    <w:lsdException w:name="Normal Indent" w:semiHidden="1" w:unhideWhenUsed="1"/>
+    <w:lsdException w:name="footnote text" w:semiHidden="1" w:unhideWhenUsed="1"/>
+    <w:lsdException w:name="annotation text" w:semiHidden="1" w:unhideWhenUsed="1"/>
+    <w:lsdException w:name="header" w:semiHidden="1" w:unhideWhenUsed="1"/>
+    <w:lsdException w:name="footer" w:semiHidden="1" w:unhideWhenUsed="1"/>
+    <w:lsdException w:name="index heading" w:semiHidden="1" w:unhideWhenUsed="1"/>
+    <w:lsdException w:name="caption" w:semiHidden="1" w:uiPriority="35" w:unhideWhenUsed="1" w:qFormat="1"/>
+    <w:lsdException w:name="table of figures" w:semiHidden="1" w:unhideWhenUsed="1"/>
+    <w:lsdException w:name="envelope address" w:semiHidden="1" w:unhideWhenUsed="1"/>
+    <w:lsdException w:name="envelope return" w:semiHidden="1" w:unhideWhenUsed="1"/>
+    <w:lsdException w:name="footnote reference" w:semiHidden="1" w:unhideWhenUsed="1"/>
+    <w:lsdException w:name="annotation reference" w:semiHidden="1" w:unhideWhenUsed="1"/>
+    <w:lsdException w:name="line number" w:semiHidden="1" w:unhideWhenUsed="1"/>
+    <w:lsdException w:name="page number" w:semiHidden="1" w:unhideWhenUsed="1"/>
+    <w:lsdException w:name="endnote reference" w:semiHidden="1" w:unhideWhenUsed="1"/>
+    <w:lsdException w:name="endnote text" w:semiHidden="1" w:unhideWhenUsed="1"/>
+    <w:lsdException w:name="table of authorities" w:semiHidden="1" w:unhideWhenUsed="1"/>
+    <w:lsdException w:name="macro" w:semiHidden="1" w:unhideWhenUsed="1"/>
+    <w:lsdException w:name="toa heading" w:semiHidden="1" w:unhideWhenUsed="1"/>
+    <w:lsdException w:name="List" w:semiHidden="1" w:unhideWhenUsed="1"/>
+    <w:lsdException w:name="List Bullet" w:semiHidden="1" w:unhideWhenUsed="1"/>
+    <w:lsdException w:name="List Number" w:semiHidden="1" w:unhideWhenUsed="1"/>
+    <w:lsdException w:name="List 2" w:semiHidden="1" w:unhideWhenUsed="1"/>
+    <w:lsdException w:name="List 3" w:semiHidden="1" w:unhideWhenUsed="1"/>
+    <w:lsdException w:name="List 4" w:semiHidden="1" w:unhideWhenUsed="1"/>
+    <w:lsdException w:name="List 5" w:semiHidden="1" w:unhideWhenUsed="1"/>
+    <w:lsdException w:name="List Bullet 2" w:semiHidden="1" w:unhideWhenUsed="1"/>
+    <w:lsdException w:name="List Bullet 3" w:semiHidden="1" w:unhideWhenUsed="1"/>
+    <w:lsdException w:name="List Bullet 4" w:semiHidden="1" w:unhideWhenUsed="1"/>
+    <w:lsdException w:name="List Bullet 5" w:semiHidden="1" w:unhideWhenUsed="1"/>
+    <w:lsdException w:name="List Number 2" w:semiHidden="1" w:unhideWhenUsed="1"/>
+    <w:lsdException w:name="List Number 3" w:semiHidden="1" w:unhideWhenUsed="1"/>
+    <w:lsdException w:name="List Number 4" w:semiHidden="1" w:unhideWhenUsed="1"/>
+    <w:lsdException w:name="List Number 5" w:semiHidden="1" w:unhideWhenUsed="1"/>
+    <w:lsdException w:name="Title" w:uiPriority="10" w:qFormat="1"/>
+    <w:lsdException w:name="Closing" w:semiHidden="1" w:unhideWhenUsed="1"/>
+    <w:lsdException w:name="Signature" w:semiHidden="1" w:unhideWhenUsed="1"/>
+    <w:lsdException w:name="Default Paragraph Font" w:semiHidden="1" w:uiPriority="1" w:unhideWhenUsed="1"/>
+    <w:lsdException w:name="Body Text" w:semiHidden="1" w:unhideWhenUsed="1"/>
+    <w:lsdException w:name="Body Text Indent" w:semiHidden="1" w:unhideWhenUsed="1"/>
+    <w:lsdException w:name="List Continue" w:semiHidden="1" w:unhideWhenUsed="1"/>
+    <w:lsdException w:name="List Continue 2" w:semiHidden="1" w:unhideWhenUsed="1"/>
+    <w:lsdException w:name="List Continue 3" w:semiHidden="1" w:unhideWhenUsed="1"/>
+    <w:lsdException w:name="List Continue 4" w:semiHidden="1" w:unhideWhenUsed="1"/>
+    <w:lsdException w:name="List Continue 5" w:semiHidden="1" w:unhideWhenUsed="1"/>
+    <w:lsdException w:name="Message Header" w:semiHidden="1" w:unhideWhenUsed="1"/>
+    <w:lsdException w:name="Subtitle" w:uiPriority="11" w:qFormat="1"/>
+    <w:lsdException w:name="Salutation" w:semiHidden="1" w:unhideWhenUsed="1"/>
+    <w:lsdException w:name="Date" w:semiHidden="1" w:unhideWhenUsed="1"/>
+    <w:lsdException w:name="Body Text First Indent" w:semiHidden="1" w:unhideWhenUsed="1"/>
+    <w:lsdException w:name="Body Text First Indent 2" w:semiHidden="1" w:unhideWhenUsed="1"/>
+    <w:lsdException w:name="Note Heading" w:semiHidden="1" w:unhideWhenUsed="1"/>
+    <w:lsdException w:name="Body Text 2" w:semiHidden="1" w:unhideWhenUsed="1"/>
+    <w:lsdException w:name="Body Text 3" w:semiHidden="1" w:unhideWhenUsed="1"/>
+    <w:lsdException w:name="Body Text Indent 2" w:semiHidden="1" w:unhideWhenUsed="1"/>
+    <w:lsdException w:name="Body Text Indent 3" w:semiHidden="1" w:unhideWhenUsed="1"/>
+    <w:lsdException w:name="Block Text" w:semiHidden="1" w:unhideWhenUsed="1"/>
+    <w:lsdException w:name="Hyperlink" w:semiHidden="1" w:unhideWhenUsed="1"/>
+    <w:lsdException w:name="FollowedHyperlink" w:semiHidden="1" w:unhideWhenUsed="1"/>
+    <w:lsdException w:name="Strong" w:uiPriority="22" w:qFormat="1"/>
+    <w:lsdException w:name="Emphasis" w:uiPriority="20" w:qFormat="1"/>
+    <w:lsdException w:name="Document Map" w:semiHidden="1" w:unhideWhenUsed="1"/>
+    <w:lsdException w:name="Plain Text" w:semiHidden="1" w:unhideWhenUsed="1"/>
+    <w:lsdException w:name="E-mail Signature" w:semiHidden="1" w:unhideWhenUsed="1"/>
+    <w:lsdException w:name="HTML Top of Form" w:semiHidden="1" w:unhideWhenUsed="1"/>
+    <w:lsdException w:name="HTML Bottom of Form" w:semiHidden="1" w:unhideWhenUsed="1"/>
+    <w:lsdException w:name="Normal (Web)" w:semiHidden="1" w:unhideWhenUsed="1"/>
+    <w:lsdException w:name="HTML Acronym" w:semiHidden="1" w:unhideWhenUsed="1"/>
+    <w:lsdException w:name="HTML Address" w:semiHidden="1" w:unhideWhenUsed="1"/>
+    <w:lsdException w:name="HTML Cite" w:semiHidden="1" w:unhideWhenUsed="1"/>
+    <w:lsdException w:name="HTML Code" w:semiHidden="1" w:unhideWhenUsed="1"/>
+    <w:lsdException w:name="HTML Definition" w:semiHidden="1" w:unhideWhenUsed="1"/>
+    <w:lsdException w:name="HTML Keyboard" w:semiHidden="1" w:unhideWhenUsed="1"/>
+    <w:lsdException w:name="HTML Preformatted" w:semiHidden="1" w:unhideWhenUsed="1"/>
+    <w:lsdException w:name="HTML Sample" w:semiHidden="1" w:unhideWhenUsed="1"/>
+    <w:lsdException w:name="HTML Typewriter" w:semiHidden="1" w:unhideWhenUsed="1"/>
+    <w:lsdException w:name="HTML Variable" w:semiHidden="1" w:unhideWhenUsed="1"/>
+    <w:lsdException w:name="Normal Table" w:semiHidden="1" w:unhideWhenUsed="1"/>
+    <w:lsdException w:name="annotation subject" w:semiHidden="1" w:unhideWhenUsed="1"/>
+    <w:lsdException w:name="No List" w:semiHidden="1" w:unhideWhenUsed="1"/>
+    <w:lsdException w:name="Outline List 1" w:semiHidden="1" w:unhideWhenUsed="1"/>
+    <w:lsdException w:name="Outline List 2" w:semiHidden="1" w:unhideWhenUsed="1"/>
+    <w:lsdException w:name="Outline List 3" w:semiHidden="1" w:unhideWhenUsed="1"/>
+    <w:lsdException w:name="Table Simple 1" w:semiHidden="1" w:unhideWhenUsed="1"/>
+    <w:lsdException w:name="Table Simple 2" w:semiHidden="1" w:unhideWhenUsed="1"/>
+    <w:lsdException w:name="Table Simple 3" w:semiHidden="1" w:unhideWhenUsed="1"/>
+    <w:lsdException w:name="Table Classic 1" w:semiHidden="1" w:unhideWhenUsed="1"/>
+    <w:lsdException w:name="Table Classic 2" w:semiHidden="1" w:unhideWhenUsed="1"/>
+    <w:lsdException w:name="Table Classic 3" w:semiHidden="1" w:unhideWhenUsed="1"/>
+    <w:lsdException w:name="Table Classic 4" w:semiHidden="1" w:unhideWhenUsed="1"/>
+    <w:lsdException w:name="Table Colorful 1" w:semiHidden="1" w:unhideWhenUsed="1"/>
+    <w:lsdException w:name="Table Colorful 2" w:semiHidden="1" w:unhideWhenUsed="1"/>
+    <w:lsdException w:name="Table Colorful 3" w:semiHidden="1" w:unhideWhenUsed="1"/>
+    <w:lsdException w:name="Table Columns 1" w:semiHidden="1" w:unhideWhenUsed="1"/>
+    <w:lsdException w:name="Table Columns 2" w:semiHidden="1" w:unhideWhenUsed="1"/>
+    <w:lsdException w:name="Table Columns 3" w:semiHidden="1" w:unhideWhenUsed="1"/>
+    <w:lsdException w:name="Table Columns 4" w:semiHidden="1" w:unhideWhenUsed="1"/>
+    <w:lsdException w:name="Table Columns 5" w:semiHidden="1" w:unhideWhenUsed="1"/>
+    <w:lsdException w:name="Table Grid 1" w:semiHidden="1" w:unhideWhenUsed="1"/>
+    <w:lsdException w:name="Table Grid 2" w:semiHidden="1" w:unhideWhenUsed="1"/>
+    <w:lsdException w:name="Table Grid 3" w:semiHidden="1" w:unhideWhenUsed="1"/>
+    <w:lsdException w:name="Table Grid 4" w:semiHidden="1" w:unhideWhenUsed="1"/>
+    <w:lsdException w:name="Table Grid 5" w:semiHidden="1" w:unhideWhenUsed="1"/>
+    <w:lsdException w:name="Table Grid 6" w:semiHidden="1" w:unhideWhenUsed="1"/>
+    <w:lsdException w:name="Table Grid 7" w:semiHidden="1" w:unhideWhenUsed="1"/>
+    <w:lsdException w:name="Table Grid 8" w:semiHidden="1" w:unhideWhenUsed="1"/>
+    <w:lsdException w:name="Table List 1" w:semiHidden="1" w:unhideWhenUsed="1"/>
+    <w:lsdException w:name="Table List 2" w:semiHidden="1" w:unhideWhenUsed="1"/>
+    <w:lsdException w:name="Table List 3" w:semiHidden="1" w:unhideWhenUsed="1"/>
+    <w:lsdException w:name="Table List 4" w:semiHidden="1" w:unhideWhenUsed="1"/>
+    <w:lsdException w:name="Table List 5" w:semiHidden="1" w:unhideWhenUsed="1"/>
+    <w:lsdException w:name="Table List 6" w:semiHidden="1" w:unhideWhenUsed="1"/>
+    <w:lsdException w:name="Table List 7" w:semiHidden="1" w:unhideWhenUsed="1"/>
+    <w:lsdException w:name="Table List 8" w:semiHidden="1" w:unhideWhenUsed="1"/>
+    <w:lsdException w:name="Table 3D effects 1" w:semiHidden="1" w:unhideWhenUsed="1"/>
+    <w:lsdException w:name="Table 3D effects 2" w:semiHidden="1" w:unhideWhenUsed="1"/>
+    <w:lsdException w:name="Table 3D effects 3" w:semiHidden="1" w:unhideWhenUsed="1"/>
+    <w:lsdException w:name="Table Contemporary" w:semiHidden="1" w:unhideWhenUsed="1"/>
+    <w:lsdException w:name="Table Elegant" w:semiHidden="1" w:unhideWhenUsed="1"/>
+    <w:lsdException w:name="Table Professional" w:semiHidden="1" w:unhideWhenUsed="1"/>
+    <w:lsdException w:name="Table Subtle 1" w:semiHidden="1" w:unhideWhenUsed="1"/>
+    <w:lsdException w:name="Table Subtle 2" w:semiHidden="1" w:unhideWhenUsed="1"/>
+    <w:lsdException w:name="Table Web 1" w:semiHidden="1" w:unhideWhenUsed="1"/>
+    <w:lsdException w:name="Table Web 2" w:semiHidden="1" w:unhideWhenUsed="1"/>
+    <w:lsdException w:name="Table Web 3" w:semiHidden="1" w:unhideWhenUsed="1"/>
+    <w:lsdException w:name="Balloon Text" w:semiHidden="1" w:unhideWhenUsed="1"/>
+    <w:lsdException w:name="Table Grid" w:semiHidden="1" w:uiPriority="59" w:unhideWhenUsed="1"/>
+    <w:lsdException w:name="Table Theme" w:semiHidden="1" w:unhideWhenUsed="1"/>
+    <w:lsdException w:name="Placeholder Text" w:semiHidden="1"/>
+    <w:lsdException w:name="No Spacing" w:uiPriority="1" w:qFormat="1"/>
+    <w:lsdException w:name="Light Shading" w:uiPriority="60"/>
+    <w:lsdException w:name="Light List" w:uiPriority="61"/>
+    <w:lsdException w:name="Light Grid" w:uiPriority="62"/>
+    <w:lsdException w:name="Medium Shading 1" w:uiPriority="63"/>
+    <w:lsdException w:name="Medium Shading 2" w:uiPriority="64"/>
+    <w:lsdException w:name="Medium List 1" w:uiPriority="65"/>
+    <w:lsdException w:name="Medium List 2" w:uiPriority="66"/>
+    <w:lsdException w:name="Medium Grid 1" w:uiPriority="67"/>
+    <w:lsdException w:name="Medium Grid 2" w:uiPriority="68"/>
+    <w:lsdException w:name="Medium Grid 3" w:uiPriority="69"/>
+    <w:lsdException w:name="Dark List" w:uiPriority="70"/>
+    <w:lsdException w:name="Colorful Shading" w:uiPriority="71"/>
+    <w:lsdException w:name="Colorful List" w:uiPriority="72"/>
+    <w:lsdException w:name="Colorful Grid" w:uiPriority="73"/>
+    <w:lsdException w:name="Light Shading Accent 1" w:uiPriority="60"/>
+    <w:lsdException w:name="Light List Accent 1" w:uiPriority="61"/>
+    <w:lsdException w:name="Light Grid Accent 1" w:uiPriority="62"/>
+    <w:lsdException w:name="Medium Shading 1 Accent 1" w:uiPriority="63"/>
+    <w:lsdException w:name="Medium Shading 2 Accent 1" w:uiPriority="64"/>
+    <w:lsdException w:name="Medium List 1 Accent 1" w:uiPriority="65"/>
+    <w:lsdException w:name="Revision" w:semiHidden="1"/>
+    <w:lsdException w:name="List Paragraph" w:uiPriority="34" w:qFormat="1"/>
+    <w:lsdException w:name="Quote" w:uiPriority="29" w:qFormat="1"/>
+    <w:lsdException w:name="Intense Quote" w:uiPriority="30" w:qFormat="1"/>
+    <w:lsdException w:name="Medium List 2 Accent 1" w:uiPriority="66"/>
+    <w:lsdException w:name="Medium Grid 1 Accent 1" w:uiPriority="67"/>
+    <w:lsdException w:name="Medium Grid 2 Accent 1" w:uiPriority="68"/>
+    <w:lsdException w:name="Medium Grid 3 Accent 1" w:uiPriority="69"/>
+    <w:lsdException w:name="Dark List Accent 1" w:uiPriority="70"/>
+    <w:lsdException w:name="Colorful Shading Accent 1" w:uiPriority="71"/>
+    <w:lsdException w:name="Colorful List Accent 1" w:uiPriority="72"/>
+    <w:lsdException w:name="Colorful Grid Accent 1" w:uiPriority="73"/>
+    <w:lsdException w:name="Light Shading Accent 2" w:uiPriority="60"/>
+    <w:lsdException w:name="Light List Accent 2" w:uiPriority="61"/>
+    <w:lsdException w:name="Light Grid Accent 2" w:uiPriority="62"/>
+    <w:lsdException w:name="Medium Shading 1 Accent 2" w:uiPriority="63"/>
+    <w:lsdException w:name="Medium Shading 2 Accent 2" w:uiPriority="64"/>
+    <w:lsdException w:name="Medium List 1 Accent 2" w:uiPriority="65"/>
+    <w:lsdException w:name="Medium List 2 Accent 2" w:uiPriority="66"/>
+    <w:lsdException w:name="Medium Grid 1 Accent 2" w:uiPriority="67"/>
+    <w:lsdException w:name="Medium Grid 2 Accent 2" w:uiPriority="68"/>
+    <w:lsdException w:name="Medium Grid 3 Accent 2" w:uiPriority="69"/>
+    <w:lsdException w:name="Dark List Accent 2" w:uiPriority="70"/>
+    <w:lsdException w:name="Colorful Shading Accent 2" w:uiPriority="71"/>
+    <w:lsdException w:name="Colorful List Accent 2" w:uiPriority="72"/>
+    <w:lsdException w:name="Colorful Grid Accent 2" w:uiPriority="73"/>
+    <w:lsdException w:name="Light Shading Accent 3" w:uiPriority="60"/>
+    <w:lsdException w:name="Light List Accent 3" w:uiPriority="61"/>
+    <w:lsdException w:name="Light Grid Accent 3" w:uiPriority="62"/>
+    <w:lsdException w:name="Medium Shading 1 Accent 3" w:uiPriority="63"/>
+    <w:lsdException w:name="Medium Shading 2 Accent 3" w:uiPriority="64"/>
+    <w:lsdException w:name="Medium List 1 Accent 3" w:uiPriority="65"/>
+    <w:lsdException w:name="Medium List 2 Accent 3" w:uiPriority="66"/>
+    <w:lsdException w:name="Medium Grid 1 Accent 3" w:uiPriority="67"/>
+    <w:lsdException w:name="Medium Grid 2 Accent 3" w:uiPriority="68"/>
+    <w:lsdException w:name="Medium Grid 3 Accent 3" w:uiPriority="69"/>
+    <w:lsdException w:name="Dark List Accent 3" w:uiPriority="70"/>
+    <w:lsdException w:name="Colorful Shading Accent 3" w:uiPriority="71"/>
+    <w:lsdException w:name="Colorful List Accent 3" w:uiPriority="72"/>
+    <w:lsdException w:name="Colorful Grid Accent 3" w:uiPriority="73"/>
+    <w:lsdException w:name="Light Shading Accent 4" w:uiPriority="60"/>
+    <w:lsdException w:name="Light List Accent 4" w:uiPriority="61"/>
+    <w:lsdException w:name="Light Grid Accent 4" w:uiPriority="62"/>
+    <w:lsdException w:name="Medium Shading 1 Accent 4" w:uiPriority="63"/>
+    <w:lsdException w:name="Medium Shading 2 Accent 4" w:uiPriority="64"/>
+    <w:lsdException w:name="Medium List 1 Accent 4" w:uiPriority="65"/>
+    <w:lsdException w:name="Medium List 2 Accent 4" w:uiPriority="66"/>
+    <w:lsdException w:name="Medium Grid 1 Accent 4" w:uiPriority="67"/>
+    <w:lsdException w:name="Medium Grid 2 Accent 4" w:uiPriority="68"/>
+    <w:lsdException w:name="Medium Grid 3 Accent 4" w:uiPriority="69"/>
+    <w:lsdException w:name="Dark List Accent 4" w:uiPriority="70"/>
+    <w:lsdException w:name="Colorful Shading Accent 4" w:uiPriority="71"/>
+    <w:lsdException w:name="Colorful List Accent 4" w:uiPriority="72"/>
+    <w:lsdException w:name="Colorful Grid Accent 4" w:uiPriority="73"/>
+    <w:lsdException w:name="Light Shading Accent 5" w:uiPriority="60"/>
+    <w:lsdException w:name="Light List Accent 5" w:uiPriority="61"/>
+    <w:lsdException w:name="Light Grid Accent 5" w:uiPriority="62"/>
+    <w:lsdException w:name="Medium Shading 1 Accent 5" w:uiPriority="63"/>
+    <w:lsdException w:name="Medium Shading 2 Accent 5" w:uiPriority="64"/>
+    <w:lsdException w:name="Medium List 1 Accent 5" w:uiPriority="65"/>
+    <w:lsdException w:name="Medium List 2 Accent 5" w:uiPriority="66"/>
+    <w:lsdException w:name="Medium Grid 1 Accent 5" w:uiPriority="67"/>
+    <w:lsdException w:name="Medium Grid 2 Accent 5" w:uiPriority="68"/>
+    <w:lsdException w:name="Medium Grid 3 Accent 5" w:uiPriority="69"/>
+    <w:lsdException w:name="Dark List Accent 5" w:uiPriority="70"/>
+    <w:lsdException w:name="Colorful Shading Accent 5" w:uiPriority="71"/>
+    <w:lsdException w:name="Colorful List Accent 5" w:uiPriority="72"/>
+    <w:lsdException w:name="Colorful Grid Accent 5" w:uiPriority="73"/>
+    <w:lsdException w:name="Light Shading Accent 6" w:uiPriority="60"/>
+    <w:lsdException w:name="Light List Accent 6" w:uiPriority="61"/>
+    <w:lsdException w:name="Light Grid Accent 6" w:uiPriority="62"/>
+    <w:lsdException w:name="Medium Shading 1 Accent 6" w:uiPriority="63"/>
+    <w:lsdException w:name="Medium Shading 2 Accent 6" w:uiPriority="64"/>
+    <w:lsdException w:name="Medium List 1 Accent 6" w:uiPriority="65"/>
+    <w:lsdException w:name="Medium List 2 Accent 6" w:uiPriority="66"/>
+    <w:lsdException w:name="Medium Grid 1 Accent 6" w:uiPriority="67"/>
+    <w:lsdException w:name="Medium Grid 2 Accent 6" w:uiPriority="68"/>
+    <w:lsdException w:name="Medium Grid 3 Accent 6" w:uiPriority="69"/>
+    <w:lsdException w:name="Dark List Accent 6" w:uiPriority="70"/>
+    <w:lsdException w:name="Colorful Shading Accent 6" w:uiPriority="71"/>
+    <w:lsdException w:name="Colorful List Accent 6" w:uiPriority="72"/>
+    <w:lsdException w:name="Colorful Grid Accent 6" w:uiPriority="73"/>
+    <w:lsdException w:name="Subtle Emphasis" w:uiPriority="19" w:qFormat="1"/>
+    <w:lsdException w:name="Intense Emphasis" w:uiPriority="21" w:qFormat="1"/>
+    <w:lsdException w:name="Subtle Reference" w:uiPriority="31" w:qFormat="1"/>
+    <w:lsdException w:name="Intense Reference" w:uiPriority="32" w:qFormat="1"/>
+    <w:lsdException w:name="Book Title" w:uiPriority="33" w:qFormat="1"/>
+    <w:lsdException w:name="Bibliography" w:semiHidden="1" w:uiPriority="37" w:unhideWhenUsed="1"/>
+    <w:lsdException w:name="TOC Heading" w:semiHidden="1" w:uiPriority="39" w:unhideWhenUsed="1" w:qFormat="1"/>
+    <w:lsdException w:name="Plain Table 1" w:uiPriority="41"/>
+    <w:lsdException w:name="Plain Table 2" w:uiPriority="42"/>
+    <w:lsdException w:name="Plain Table 3" w:uiPriority="43"/>
+    <w:lsdException w:name="Plain Table 4" w:uiPriority="44"/>
+    <w:lsdException w:name="Plain Table 5" w:uiPriority="45"/>
+    <w:lsdException w:name="Grid Table Light" w:uiPriority="40"/>
+    <w:lsdException w:name="Grid Table 1 Light" w:uiPriority="46"/>
+    <w:lsdException w:name="Grid Table 2" w:uiPriority="47"/>
+    <w:lsdException w:name="Grid Table 3" w:uiPriority="48"/>
+    <w:lsdException w:name="Grid Table 4" w:uiPriority="49"/>
+    <w:lsdException w:name="Grid Table 5 Dark" w:uiPriority="50"/>
+    <w:lsdException w:name="Grid Table 6 Colorful" w:uiPriority="51"/>
+    <w:lsdException w:name="Grid Table 7 Colorful" w:uiPriority="52"/>
+    <w:lsdException w:name="Grid Table 1 Light Accent 1" w:uiPriority="46"/>
+    <w:lsdException w:name="Grid Table 2 Accent 1" w:uiPriority="47"/>
+    <w:lsdException w:name="Grid Table 3 Accent 1" w:uiPriority="48"/>
+    <w:lsdException w:name="Grid Table 4 Accent 1" w:uiPriority="49"/>
+    <w:lsdException w:name="Grid Table 5 Dark Accent 1" w:uiPriority="50"/>
+    <w:lsdException w:name="Grid Table 6 Colorful Accent 1" w:uiPriority="51"/>
+    <w:lsdException w:name="Grid Table 7 Colorful Accent 1" w:uiPriority="52"/>
+    <w:lsdException w:name="Grid Table 1 Light Accent 2" w:uiPriority="46"/>
+    <w:lsdException w:name="Grid Table 2 Accent 2" w:uiPriority="47"/>
+    <w:lsdException w:name="Grid Table 3 Accent 2" w:uiPriority="48"/>
+    <w:lsdException w:name="Grid Table 4 Accent 2" w:uiPriority="49"/>
+    <w:lsdException w:name="Grid Table 5 Dark Accent 2" w:uiPriority="50"/>
+    <w:lsdException w:name="Grid Table 6 Colorful Accent 2" w:uiPriority="51"/>
+    <w:lsdException w:name="Grid Table 7 Colorful Accent 2" w:uiPriority="52"/>
+    <w:lsdException w:name="Grid Table 1 Light Accent 3" w:uiPriority="46"/>
+    <w:lsdException w:name="Grid Table 2 Accent 3" w:uiPriority="47"/>
+    <w:lsdException w:name="Grid Table 3 Accent 3" w:uiPriority="48"/>
+    <w:lsdException w:name="Grid Table 4 Accent 3" w:uiPriority="49"/>
+    <w:lsdException w:name="Grid Table 5 Dark Accent 3" w:uiPriority="50"/>
+    <w:lsdException w:name="Grid Table 6 Colorful Accent 3" w:uiPriority="51"/>
+    <w:lsdException w:name="Grid Table 7 Colorful Accent 3" w:uiPriority="52"/>
+    <w:lsdException w:name="Grid Table 1 Light Accent 4" w:uiPriority="46"/>
+    <w:lsdException w:name="Grid Table 2 Accent 4" w:uiPriority="47"/>
+    <w:lsdException w:name="Grid Table 3 Accent 4" w:uiPriority="48"/>
+    <w:lsdException w:name="Grid Table 4 Accent 4" w:uiPriority="49"/>
+    <w:lsdException w:name="Grid Table 5 Dark Accent 4" w:uiPriority="50"/>
+    <w:lsdException w:name="Grid Table 6 Colorful Accent 4" w:uiPriority="51"/>
+    <w:lsdException w:name="Grid Table 7 Colorful Accent 4" w:uiPriority="52"/>
+    <w:lsdException w:name="Grid Table 1 Light Accent 5" w:uiPriority="46"/>
+    <w:lsdException w:name="Grid Table 2 Accent 5" w:uiPriority="47"/>
+    <w:lsdException w:name="Grid Table 3 Accent 5" w:uiPriority="48"/>
+    <w:lsdException w:name="Grid Table 4 Accent 5" w:uiPriority="49"/>
+    <w:lsdException w:name="Grid Table 5 Dark Accent 5" w:uiPriority="50"/>
+    <w:lsdException w:name="Grid Table 6 Colorful Accent 5" w:uiPriority="51"/>
+    <w:lsdException w:name="Grid Table 7 Colorful Accent 5" w:uiPriority="52"/>
+    <w:lsdException w:name="Grid Table 1 Light Accent 6" w:uiPriority="46"/>
+    <w:lsdException w:name="Grid Table 2 Accent 6" w:uiPriority="47"/>
+    <w:lsdException w:name="Grid Table 3 Accent 6" w:uiPriority="48"/>
+    <w:lsdException w:name="Grid Table 4 Accent 6" w:uiPriority="49"/>
+    <w:lsdException w:name="Grid Table 5 Dark Accent 6" w:uiPriority="50"/>
+    <w:lsdException w:name="Grid Table 6 Colorful Accent 6" w:uiPriority="51"/>
+    <w:lsdException w:name="Grid Table 7 Colorful Accent 6" w:uiPriority="52"/>
+    <w:lsdException w:name="List Table 1 Light" w:uiPriority="46"/>
+    <w:lsdException w:name="List Table 2" w:uiPriority="47"/>
+    <w:lsdException w:name="List Table 3" w:uiPriority="48"/>
+    <w:lsdException w:name="List Table 4" w:uiPriority="49"/>
+    <w:lsdException w:name="List Table 5 Dark" w:uiPriority="50"/>
+    <w:lsdException w:name="List Table 6 Colorful" w:uiPriority="51"/>
+    <w:lsdException w:name="List Table 7 Colorful" w:uiPriority="52"/>
+    <w:lsdException w:name="List Table 1 Light Accent 1" w:uiPriority="46"/>
+    <w:lsdException w:name="List Table 2 Accent 1" w:uiPriority="47"/>
+    <w:lsdException w:name="List Table 3 Accent 1" w:uiPriority="48"/>
+    <w:lsdException w:name="List Table 4 Accent 1" w:uiPriority="49"/>
+    <w:lsdException w:name="List Table 5 Dark Accent 1" w:uiPriority="50"/>
+    <w:lsdException w:name="List Table 6 Colorful Accent 1" w:uiPriority="51"/>
+    <w:lsdException w:name="List Table 7 Colorful Accent 1" w:uiPriority="52"/>
+    <w:lsdException w:name="List Table 1 Light Accent 2" w:uiPriority="46"/>
+    <w:lsdException w:name="List Table 2 Accent 2" w:uiPriority="47"/>
+    <w:lsdException w:name="List Table 3 Accent 2" w:uiPriority="48"/>
+    <w:lsdException w:name="List Table 4 Accent 2" w:uiPriority="49"/>
+    <w:lsdException w:name="List Table 5 Dark Accent 2" w:uiPriority="50"/>
+    <w:lsdException w:name="List Table 6 Colorful Accent 2" w:uiPriority="51"/>
+    <w:lsdException w:name="List Table 7 Colorful Accent 2" w:uiPriority="52"/>
+    <w:lsdException w:name="List Table 1 Light Accent 3" w:uiPriority="46"/>
+    <w:lsdException w:name="List Table 2 Accent 3" w:uiPriority="47"/>
+    <w:lsdException w:name="List Table 3 Accent 3" w:uiPriority="48"/>
+    <w:lsdException w:name="List Table 4 Accent 3" w:uiPriority="49"/>
+    <w:lsdException w:name="List Table 5 Dark Accent 3" w:uiPriority="50"/>
+    <w:lsdException w:name="List Table 6 Colorful Accent 3" w:uiPriority="51"/>
+    <w:lsdException w:name="List Table 7 Colorful Accent 3" w:uiPriority="52"/>
+    <w:lsdException w:name="List Table 1 Light Accent 4" w:uiPriority="46"/>
+    <w:lsdException w:name="List Table 2 Accent 4" w:uiPriority="47"/>
+    <w:lsdException w:name="List Table 3 Accent 4" w:uiPriority="48"/>
+    <w:lsdException w:name="List Table 4 Accent 4" w:uiPriority="49"/>
+    <w:lsdException w:name="List Table 5 Dark Accent 4" w:uiPriority="50"/>
+    <w:lsdException w:name="List Table 6 Colorful Accent 4" w:uiPriority="51"/>
+    <w:lsdException w:name="List Table 7 Colorful Accent 4" w:uiPriority="52"/>
+    <w:lsdException w:name="List Table 1 Light Accent 5" w:uiPriority="46"/>
+    <w:lsdException w:name="List Table 2 Accent 5" w:uiPriority="47"/>
+    <w:lsdException w:name="List Table 3 Accent 5" w:uiPriority="48"/>
+    <w:lsdException w:name="List Table 4 Accent 5" w:uiPriority="49"/>
+    <w:lsdException w:name="List Table 5 Dark Accent 5" w:uiPriority="50"/>
+    <w:lsdException w:name="List Table 6 Colorful Accent 5" w:uiPriority="51"/>
+    <w:lsdException w:name="List Table 7 Colorful Accent 5" w:uiPriority="52"/>
+    <w:lsdException w:name="List Table 1 Light Accent 6" w:uiPriority="46"/>
+    <w:lsdException w:name="List Table 2 Accent 6" w:uiPriority="47"/>
+    <w:lsdException w:name="List Table 3 Accent 6" w:uiPriority="48"/>
+    <w:lsdException w:name="List Table 4 Accent 6" w:uiPriority="49"/>
+    <w:lsdException w:name="List Table 5 Dark Accent 6" w:uiPriority="50"/>
+    <w:lsdException w:name="List Table 6 Colorful Accent 6" w:uiPriority="51"/>
+    <w:lsdException w:name="List Table 7 Colorful Accent 6" w:uiPriority="52"/>
+    <w:lsdException w:name="Mention" w:semiHidden="1" w:unhideWhenUsed="1"/>
+    <w:lsdException w:name="Smart Hyperlink" w:semiHidden="1" w:unhideWhenUsed="1"/>
+    <w:lsdException w:name="Hashtag" w:semiHidden="1" w:unhideWhenUsed="1"/>
+    <w:lsdException w:name="Unresolved Mention" w:semiHidden="1" w:unhideWhenUsed="1"/>
+    <w:lsdException w:name="Smart Link" w:semiHidden="1" w:unhideWhenUsed="1"/>
   </w:latentStyles>
   <w:style w:type="paragraph" w:default="1" w:styleId="Normal">
     <w:name w:val="Normal"/>
@@ -29142,11 +29991,8 @@
     <w:tblPr>
       <w:tblStyleRowBandSize w:val="1"/>
       <w:tblStyleColBandSize w:val="1"/>
-      <w:tblInd w:w="0" w:type="dxa"/>
       <w:tblCellMar>
-        <w:top w:w="0" w:type="dxa"/>
         <w:left w:w="115" w:type="dxa"/>
-        <w:bottom w:w="0" w:type="dxa"/>
         <w:right w:w="115" w:type="dxa"/>
       </w:tblCellMar>
     </w:tblPr>
@@ -29252,11 +30098,8 @@
     <w:tblPr>
       <w:tblStyleRowBandSize w:val="1"/>
       <w:tblStyleColBandSize w:val="1"/>
-      <w:tblInd w:w="0" w:type="dxa"/>
       <w:tblCellMar>
-        <w:top w:w="0" w:type="dxa"/>
         <w:left w:w="115" w:type="dxa"/>
-        <w:bottom w:w="0" w:type="dxa"/>
         <w:right w:w="115" w:type="dxa"/>
       </w:tblCellMar>
     </w:tblPr>
@@ -29362,11 +30205,8 @@
     <w:tblPr>
       <w:tblStyleRowBandSize w:val="1"/>
       <w:tblStyleColBandSize w:val="1"/>
-      <w:tblInd w:w="0" w:type="dxa"/>
       <w:tblCellMar>
-        <w:top w:w="0" w:type="dxa"/>
         <w:left w:w="115" w:type="dxa"/>
-        <w:bottom w:w="0" w:type="dxa"/>
         <w:right w:w="115" w:type="dxa"/>
       </w:tblCellMar>
     </w:tblPr>
@@ -29472,11 +30312,8 @@
     <w:tblPr>
       <w:tblStyleRowBandSize w:val="1"/>
       <w:tblStyleColBandSize w:val="1"/>
-      <w:tblInd w:w="0" w:type="dxa"/>
       <w:tblCellMar>
-        <w:top w:w="0" w:type="dxa"/>
         <w:left w:w="115" w:type="dxa"/>
-        <w:bottom w:w="0" w:type="dxa"/>
         <w:right w:w="115" w:type="dxa"/>
       </w:tblCellMar>
     </w:tblPr>
@@ -29496,11 +30333,8 @@
     <w:tblPr>
       <w:tblStyleRowBandSize w:val="1"/>
       <w:tblStyleColBandSize w:val="1"/>
-      <w:tblInd w:w="0" w:type="dxa"/>
       <w:tblCellMar>
-        <w:top w:w="0" w:type="dxa"/>
         <w:left w:w="115" w:type="dxa"/>
-        <w:bottom w:w="0" w:type="dxa"/>
         <w:right w:w="115" w:type="dxa"/>
       </w:tblCellMar>
     </w:tblPr>
@@ -29513,7 +30347,6 @@
     <w:tblPr>
       <w:tblStyleRowBandSize w:val="1"/>
       <w:tblStyleColBandSize w:val="1"/>
-      <w:tblInd w:w="0" w:type="dxa"/>
       <w:tblCellMar>
         <w:top w:w="15" w:type="dxa"/>
         <w:left w:w="15" w:type="dxa"/>
@@ -29527,7 +30360,6 @@
     <w:tblPr>
       <w:tblStyleRowBandSize w:val="1"/>
       <w:tblStyleColBandSize w:val="1"/>
-      <w:tblInd w:w="0" w:type="dxa"/>
       <w:tblCellMar>
         <w:top w:w="15" w:type="dxa"/>
         <w:left w:w="15" w:type="dxa"/>
@@ -29541,7 +30373,6 @@
     <w:tblPr>
       <w:tblStyleRowBandSize w:val="1"/>
       <w:tblStyleColBandSize w:val="1"/>
-      <w:tblInd w:w="0" w:type="dxa"/>
       <w:tblCellMar>
         <w:top w:w="15" w:type="dxa"/>
         <w:left w:w="15" w:type="dxa"/>
@@ -29562,11 +30393,8 @@
     <w:tblPr>
       <w:tblStyleRowBandSize w:val="1"/>
       <w:tblStyleColBandSize w:val="1"/>
-      <w:tblInd w:w="0" w:type="dxa"/>
       <w:tblCellMar>
-        <w:top w:w="0" w:type="dxa"/>
         <w:left w:w="115" w:type="dxa"/>
-        <w:bottom w:w="0" w:type="dxa"/>
         <w:right w:w="115" w:type="dxa"/>
       </w:tblCellMar>
     </w:tblPr>
@@ -29586,11 +30414,8 @@
     <w:tblPr>
       <w:tblStyleRowBandSize w:val="1"/>
       <w:tblStyleColBandSize w:val="1"/>
-      <w:tblInd w:w="0" w:type="dxa"/>
       <w:tblCellMar>
-        <w:top w:w="0" w:type="dxa"/>
         <w:left w:w="115" w:type="dxa"/>
-        <w:bottom w:w="0" w:type="dxa"/>
         <w:right w:w="115" w:type="dxa"/>
       </w:tblCellMar>
     </w:tblPr>
@@ -29696,11 +30521,8 @@
     <w:tblPr>
       <w:tblStyleRowBandSize w:val="1"/>
       <w:tblStyleColBandSize w:val="1"/>
-      <w:tblInd w:w="0" w:type="dxa"/>
       <w:tblCellMar>
-        <w:top w:w="0" w:type="dxa"/>
         <w:left w:w="115" w:type="dxa"/>
-        <w:bottom w:w="0" w:type="dxa"/>
         <w:right w:w="115" w:type="dxa"/>
       </w:tblCellMar>
     </w:tblPr>
@@ -29720,11 +30542,8 @@
     <w:tblPr>
       <w:tblStyleRowBandSize w:val="1"/>
       <w:tblStyleColBandSize w:val="1"/>
-      <w:tblInd w:w="0" w:type="dxa"/>
       <w:tblCellMar>
-        <w:top w:w="0" w:type="dxa"/>
         <w:left w:w="115" w:type="dxa"/>
-        <w:bottom w:w="0" w:type="dxa"/>
         <w:right w:w="115" w:type="dxa"/>
       </w:tblCellMar>
     </w:tblPr>
@@ -29744,11 +30563,8 @@
     <w:tblPr>
       <w:tblStyleRowBandSize w:val="1"/>
       <w:tblStyleColBandSize w:val="1"/>
-      <w:tblInd w:w="0" w:type="dxa"/>
       <w:tblCellMar>
-        <w:top w:w="0" w:type="dxa"/>
         <w:left w:w="115" w:type="dxa"/>
-        <w:bottom w:w="0" w:type="dxa"/>
         <w:right w:w="115" w:type="dxa"/>
       </w:tblCellMar>
     </w:tblPr>
@@ -29854,11 +30670,8 @@
     <w:tblPr>
       <w:tblStyleRowBandSize w:val="1"/>
       <w:tblStyleColBandSize w:val="1"/>
-      <w:tblInd w:w="0" w:type="dxa"/>
       <w:tblCellMar>
-        <w:top w:w="0" w:type="dxa"/>
         <w:left w:w="115" w:type="dxa"/>
-        <w:bottom w:w="0" w:type="dxa"/>
         <w:right w:w="115" w:type="dxa"/>
       </w:tblCellMar>
     </w:tblPr>
@@ -29878,11 +30691,8 @@
     <w:tblPr>
       <w:tblStyleRowBandSize w:val="1"/>
       <w:tblStyleColBandSize w:val="1"/>
-      <w:tblInd w:w="0" w:type="dxa"/>
       <w:tblCellMar>
-        <w:top w:w="0" w:type="dxa"/>
         <w:left w:w="115" w:type="dxa"/>
-        <w:bottom w:w="0" w:type="dxa"/>
         <w:right w:w="115" w:type="dxa"/>
       </w:tblCellMar>
     </w:tblPr>
@@ -29895,7 +30705,6 @@
     <w:tblPr>
       <w:tblStyleRowBandSize w:val="1"/>
       <w:tblStyleColBandSize w:val="1"/>
-      <w:tblInd w:w="0" w:type="dxa"/>
       <w:tblCellMar>
         <w:top w:w="15" w:type="dxa"/>
         <w:left w:w="15" w:type="dxa"/>
@@ -29909,7 +30718,6 @@
     <w:tblPr>
       <w:tblStyleRowBandSize w:val="1"/>
       <w:tblStyleColBandSize w:val="1"/>
-      <w:tblInd w:w="0" w:type="dxa"/>
       <w:tblCellMar>
         <w:top w:w="15" w:type="dxa"/>
         <w:left w:w="15" w:type="dxa"/>
@@ -29923,7 +30731,6 @@
     <w:tblPr>
       <w:tblStyleRowBandSize w:val="1"/>
       <w:tblStyleColBandSize w:val="1"/>
-      <w:tblInd w:w="0" w:type="dxa"/>
       <w:tblCellMar>
         <w:top w:w="100" w:type="dxa"/>
         <w:left w:w="100" w:type="dxa"/>
@@ -29947,7 +30754,6 @@
     <w:tblPr>
       <w:tblStyleRowBandSize w:val="1"/>
       <w:tblStyleColBandSize w:val="1"/>
-      <w:tblInd w:w="0" w:type="dxa"/>
       <w:tblBorders>
         <w:top w:val="single" w:sz="8" w:space="0" w:color="C0504D" w:themeColor="accent2"/>
         <w:left w:val="single" w:sz="8" w:space="0" w:color="C0504D" w:themeColor="accent2"/>
@@ -29956,12 +30762,6 @@
         <w:insideH w:val="single" w:sz="8" w:space="0" w:color="C0504D" w:themeColor="accent2"/>
         <w:insideV w:val="single" w:sz="8" w:space="0" w:color="C0504D" w:themeColor="accent2"/>
       </w:tblBorders>
-      <w:tblCellMar>
-        <w:top w:w="0" w:type="dxa"/>
-        <w:left w:w="108" w:type="dxa"/>
-        <w:bottom w:w="0" w:type="dxa"/>
-        <w:right w:w="108" w:type="dxa"/>
-      </w:tblCellMar>
     </w:tblPr>
     <w:tcPr>
       <w:shd w:val="clear" w:color="auto" w:fill="EFD3D2" w:themeFill="accent2" w:themeFillTint="3F"/>
@@ -30068,7 +30868,6 @@
     <w:tblPr>
       <w:tblStyleRowBandSize w:val="1"/>
       <w:tblStyleColBandSize w:val="1"/>
-      <w:tblInd w:w="0" w:type="dxa"/>
       <w:tblBorders>
         <w:top w:val="single" w:sz="8" w:space="0" w:color="CF7B79" w:themeColor="accent2" w:themeTint="BF"/>
         <w:left w:val="single" w:sz="8" w:space="0" w:color="CF7B79" w:themeColor="accent2" w:themeTint="BF"/>
@@ -30077,12 +30876,6 @@
         <w:insideH w:val="single" w:sz="8" w:space="0" w:color="CF7B79" w:themeColor="accent2" w:themeTint="BF"/>
         <w:insideV w:val="single" w:sz="8" w:space="0" w:color="CF7B79" w:themeColor="accent2" w:themeTint="BF"/>
       </w:tblBorders>
-      <w:tblCellMar>
-        <w:top w:w="0" w:type="dxa"/>
-        <w:left w:w="108" w:type="dxa"/>
-        <w:bottom w:w="0" w:type="dxa"/>
-        <w:right w:w="108" w:type="dxa"/>
-      </w:tblCellMar>
     </w:tblPr>
     <w:tcPr>
       <w:shd w:val="clear" w:color="auto" w:fill="EFD3D2" w:themeFill="accent2" w:themeFillTint="3F"/>
@@ -30182,7 +30975,6 @@
     <w:tblPr>
       <w:tblStyleRowBandSize w:val="1"/>
       <w:tblStyleColBandSize w:val="1"/>
-      <w:tblInd w:w="0" w:type="dxa"/>
       <w:tblBorders>
         <w:top w:val="single" w:sz="8" w:space="0" w:color="9F8AB9" w:themeColor="accent4" w:themeTint="BF"/>
         <w:left w:val="single" w:sz="8" w:space="0" w:color="9F8AB9" w:themeColor="accent4" w:themeTint="BF"/>
@@ -30191,12 +30983,6 @@
         <w:insideH w:val="single" w:sz="8" w:space="0" w:color="9F8AB9" w:themeColor="accent4" w:themeTint="BF"/>
         <w:insideV w:val="single" w:sz="8" w:space="0" w:color="9F8AB9" w:themeColor="accent4" w:themeTint="BF"/>
       </w:tblBorders>
-      <w:tblCellMar>
-        <w:top w:w="0" w:type="dxa"/>
-        <w:left w:w="108" w:type="dxa"/>
-        <w:bottom w:w="0" w:type="dxa"/>
-        <w:right w:w="108" w:type="dxa"/>
-      </w:tblCellMar>
     </w:tblPr>
     <w:tcPr>
       <w:shd w:val="clear" w:color="auto" w:fill="DFD8E8" w:themeFill="accent4" w:themeFillTint="3F"/>
@@ -30258,13 +31044,6 @@
     <w:tblPr>
       <w:tblStyleRowBandSize w:val="1"/>
       <w:tblStyleColBandSize w:val="1"/>
-      <w:tblInd w:w="0" w:type="dxa"/>
-      <w:tblCellMar>
-        <w:top w:w="0" w:type="dxa"/>
-        <w:left w:w="108" w:type="dxa"/>
-        <w:bottom w:w="0" w:type="dxa"/>
-        <w:right w:w="108" w:type="dxa"/>
-      </w:tblCellMar>
     </w:tblPr>
     <w:tcPr>
       <w:shd w:val="clear" w:color="auto" w:fill="8064A2" w:themeFill="accent4"/>
@@ -30369,7 +31148,6 @@
     <w:tblPr>
       <w:tblStyleRowBandSize w:val="1"/>
       <w:tblStyleColBandSize w:val="1"/>
-      <w:tblInd w:w="0" w:type="dxa"/>
       <w:tblBorders>
         <w:top w:val="single" w:sz="8" w:space="0" w:color="FFFFFF" w:themeColor="background1"/>
         <w:left w:val="single" w:sz="8" w:space="0" w:color="FFFFFF" w:themeColor="background1"/>
@@ -30378,12 +31156,6 @@
         <w:insideH w:val="single" w:sz="6" w:space="0" w:color="FFFFFF" w:themeColor="background1"/>
         <w:insideV w:val="single" w:sz="6" w:space="0" w:color="FFFFFF" w:themeColor="background1"/>
       </w:tblBorders>
-      <w:tblCellMar>
-        <w:top w:w="0" w:type="dxa"/>
-        <w:left w:w="108" w:type="dxa"/>
-        <w:bottom w:w="0" w:type="dxa"/>
-        <w:right w:w="108" w:type="dxa"/>
-      </w:tblCellMar>
     </w:tblPr>
     <w:tcPr>
       <w:shd w:val="clear" w:color="auto" w:fill="DFD8E8" w:themeFill="accent4" w:themeFillTint="3F"/>
@@ -30514,7 +31286,6 @@
     <w:tblPr>
       <w:tblStyleRowBandSize w:val="1"/>
       <w:tblStyleColBandSize w:val="1"/>
-      <w:tblInd w:w="0" w:type="dxa"/>
       <w:tblBorders>
         <w:top w:val="single" w:sz="8" w:space="0" w:color="8064A2" w:themeColor="accent4"/>
         <w:left w:val="single" w:sz="8" w:space="0" w:color="8064A2" w:themeColor="accent4"/>
@@ -30523,12 +31294,6 @@
         <w:insideH w:val="single" w:sz="8" w:space="0" w:color="8064A2" w:themeColor="accent4"/>
         <w:insideV w:val="single" w:sz="8" w:space="0" w:color="8064A2" w:themeColor="accent4"/>
       </w:tblBorders>
-      <w:tblCellMar>
-        <w:top w:w="0" w:type="dxa"/>
-        <w:left w:w="108" w:type="dxa"/>
-        <w:bottom w:w="0" w:type="dxa"/>
-        <w:right w:w="108" w:type="dxa"/>
-      </w:tblCellMar>
     </w:tblPr>
     <w:tcPr>
       <w:shd w:val="clear" w:color="auto" w:fill="DFD8E8" w:themeFill="accent4" w:themeFillTint="3F"/>
@@ -30671,7 +31436,6 @@
     <w:tblPr>
       <w:tblStyleRowBandSize w:val="1"/>
       <w:tblStyleColBandSize w:val="1"/>
-      <w:tblInd w:w="0" w:type="dxa"/>
       <w:tblBorders>
         <w:top w:val="single" w:sz="8" w:space="0" w:color="7BA0CD" w:themeColor="accent1" w:themeTint="BF"/>
         <w:left w:val="single" w:sz="8" w:space="0" w:color="7BA0CD" w:themeColor="accent1" w:themeTint="BF"/>
@@ -30680,12 +31444,6 @@
         <w:insideH w:val="single" w:sz="8" w:space="0" w:color="7BA0CD" w:themeColor="accent1" w:themeTint="BF"/>
         <w:insideV w:val="single" w:sz="8" w:space="0" w:color="7BA0CD" w:themeColor="accent1" w:themeTint="BF"/>
       </w:tblBorders>
-      <w:tblCellMar>
-        <w:top w:w="0" w:type="dxa"/>
-        <w:left w:w="108" w:type="dxa"/>
-        <w:bottom w:w="0" w:type="dxa"/>
-        <w:right w:w="108" w:type="dxa"/>
-      </w:tblCellMar>
     </w:tblPr>
     <w:tcPr>
       <w:shd w:val="clear" w:color="auto" w:fill="D3DFEE" w:themeFill="accent1" w:themeFillTint="3F"/>
@@ -30733,1271 +31491,29 @@
       </w:tcPr>
     </w:tblStylePr>
   </w:style>
-</w:styles>
-</file>
-
-<file path=word/stylesWithEffects.xml><?xml version="1.0" encoding="utf-8"?>
-<w:styles xmlns:wpc="http://schemas.microsoft.com/office/word/2010/wordprocessingCanvas" xmlns:mc="http://schemas.openxmlformats.org/markup-compatibility/2006" xmlns:o="urn:schemas-microsoft-com:office:office" xmlns:r="http://schemas.openxmlformats.org/officeDocument/2006/relationships" xmlns:m="http://schemas.openxmlformats.org/officeDocument/2006/math" xmlns:v="urn:schemas-microsoft-com:vml" xmlns:wp14="http://schemas.microsoft.com/office/word/2010/wordprocessingDrawing" xmlns:wp="http://schemas.openxmlformats.org/drawingml/2006/wordprocessingDrawing" xmlns:w10="urn:schemas-microsoft-com:office:word" xmlns:w="http://schemas.openxmlformats.org/wordprocessingml/2006/main" xmlns:w14="http://schemas.microsoft.com/office/word/2010/wordml" xmlns:wpg="http://schemas.microsoft.com/office/word/2010/wordprocessingGroup" xmlns:wpi="http://schemas.microsoft.com/office/word/2010/wordprocessingInk" xmlns:wne="http://schemas.microsoft.com/office/word/2006/wordml" xmlns:wps="http://schemas.microsoft.com/office/word/2010/wordprocessingShape" mc:Ignorable="w14 wp14">
-  <w:docDefaults>
-    <w:rPrDefault>
-      <w:rPr>
-        <w:rFonts w:ascii="Arial" w:eastAsia="Arial" w:hAnsi="Arial" w:cs="Arial"/>
-        <w:sz w:val="22"/>
-        <w:szCs w:val="22"/>
-        <w:lang w:val="en-IN" w:eastAsia="en-IN" w:bidi="ar-SA"/>
-      </w:rPr>
-    </w:rPrDefault>
-    <w:pPrDefault>
-      <w:pPr>
-        <w:spacing w:line="276" w:lineRule="auto"/>
-      </w:pPr>
-    </w:pPrDefault>
-  </w:docDefaults>
-  <w:latentStyles w:defLockedState="0" w:defUIPriority="99" w:defSemiHidden="1" w:defUnhideWhenUsed="1" w:defQFormat="0" w:count="267">
-    <w:lsdException w:name="Normal" w:semiHidden="0" w:uiPriority="0" w:unhideWhenUsed="0" w:qFormat="1"/>
-    <w:lsdException w:name="heading 1" w:semiHidden="0" w:uiPriority="9" w:unhideWhenUsed="0" w:qFormat="1"/>
-    <w:lsdException w:name="heading 2" w:uiPriority="9" w:qFormat="1"/>
-    <w:lsdException w:name="heading 3" w:uiPriority="9" w:qFormat="1"/>
-    <w:lsdException w:name="heading 4" w:uiPriority="9" w:qFormat="1"/>
-    <w:lsdException w:name="heading 5" w:uiPriority="9" w:qFormat="1"/>
-    <w:lsdException w:name="heading 6" w:uiPriority="9" w:qFormat="1"/>
-    <w:lsdException w:name="heading 7" w:uiPriority="9" w:qFormat="1"/>
-    <w:lsdException w:name="heading 8" w:uiPriority="9" w:qFormat="1"/>
-    <w:lsdException w:name="heading 9" w:uiPriority="9" w:qFormat="1"/>
-    <w:lsdException w:name="toc 1" w:uiPriority="39"/>
-    <w:lsdException w:name="toc 2" w:uiPriority="39"/>
-    <w:lsdException w:name="toc 3" w:uiPriority="39"/>
-    <w:lsdException w:name="toc 4" w:uiPriority="39"/>
-    <w:lsdException w:name="toc 5" w:uiPriority="39"/>
-    <w:lsdException w:name="toc 6" w:uiPriority="39"/>
-    <w:lsdException w:name="toc 7" w:uiPriority="39"/>
-    <w:lsdException w:name="toc 8" w:uiPriority="39"/>
-    <w:lsdException w:name="toc 9" w:uiPriority="39"/>
-    <w:lsdException w:name="caption" w:uiPriority="35" w:qFormat="1"/>
-    <w:lsdException w:name="Title" w:semiHidden="0" w:uiPriority="10" w:unhideWhenUsed="0" w:qFormat="1"/>
-    <w:lsdException w:name="Default Paragraph Font" w:uiPriority="1"/>
-    <w:lsdException w:name="Subtitle" w:semiHidden="0" w:uiPriority="11" w:unhideWhenUsed="0" w:qFormat="1"/>
-    <w:lsdException w:name="Strong" w:semiHidden="0" w:uiPriority="22" w:unhideWhenUsed="0" w:qFormat="1"/>
-    <w:lsdException w:name="Emphasis" w:semiHidden="0" w:uiPriority="20" w:unhideWhenUsed="0" w:qFormat="1"/>
-    <w:lsdException w:name="Table Grid" w:semiHidden="0" w:uiPriority="59" w:unhideWhenUsed="0"/>
-    <w:lsdException w:name="Placeholder Text" w:unhideWhenUsed="0"/>
-    <w:lsdException w:name="No Spacing" w:semiHidden="0" w:uiPriority="1" w:unhideWhenUsed="0" w:qFormat="1"/>
-    <w:lsdException w:name="Light Shading" w:semiHidden="0" w:uiPriority="60" w:unhideWhenUsed="0"/>
-    <w:lsdException w:name="Light List" w:semiHidden="0" w:uiPriority="61" w:unhideWhenUsed="0"/>
-    <w:lsdException w:name="Light Grid" w:semiHidden="0" w:uiPriority="62" w:unhideWhenUsed="0"/>
-    <w:lsdException w:name="Medium Shading 1" w:semiHidden="0" w:uiPriority="63" w:unhideWhenUsed="0"/>
-    <w:lsdException w:name="Medium Shading 2" w:semiHidden="0" w:uiPriority="64" w:unhideWhenUsed="0"/>
-    <w:lsdException w:name="Medium List 1" w:semiHidden="0" w:uiPriority="65" w:unhideWhenUsed="0"/>
-    <w:lsdException w:name="Medium List 2" w:semiHidden="0" w:uiPriority="66" w:unhideWhenUsed="0"/>
-    <w:lsdException w:name="Medium Grid 1" w:semiHidden="0" w:uiPriority="67" w:unhideWhenUsed="0"/>
-    <w:lsdException w:name="Medium Grid 2" w:semiHidden="0" w:uiPriority="68" w:unhideWhenUsed="0"/>
-    <w:lsdException w:name="Medium Grid 3" w:semiHidden="0" w:uiPriority="69" w:unhideWhenUsed="0"/>
-    <w:lsdException w:name="Dark List" w:semiHidden="0" w:uiPriority="70" w:unhideWhenUsed="0"/>
-    <w:lsdException w:name="Colorful Shading" w:semiHidden="0" w:uiPriority="71" w:unhideWhenUsed="0"/>
-    <w:lsdException w:name="Colorful List" w:semiHidden="0" w:uiPriority="72" w:unhideWhenUsed="0"/>
-    <w:lsdException w:name="Colorful Grid" w:semiHidden="0" w:uiPriority="73" w:unhideWhenUsed="0"/>
-    <w:lsdException w:name="Light Shading Accent 1" w:semiHidden="0" w:uiPriority="60" w:unhideWhenUsed="0"/>
-    <w:lsdException w:name="Light List Accent 1" w:semiHidden="0" w:uiPriority="61" w:unhideWhenUsed="0"/>
-    <w:lsdException w:name="Light Grid Accent 1" w:semiHidden="0" w:uiPriority="62" w:unhideWhenUsed="0"/>
-    <w:lsdException w:name="Medium Shading 1 Accent 1" w:semiHidden="0" w:uiPriority="63" w:unhideWhenUsed="0"/>
-    <w:lsdException w:name="Medium Shading 2 Accent 1" w:semiHidden="0" w:uiPriority="64" w:unhideWhenUsed="0"/>
-    <w:lsdException w:name="Medium List 1 Accent 1" w:semiHidden="0" w:uiPriority="65" w:unhideWhenUsed="0"/>
-    <w:lsdException w:name="Revision" w:unhideWhenUsed="0"/>
-    <w:lsdException w:name="List Paragraph" w:semiHidden="0" w:uiPriority="34" w:unhideWhenUsed="0" w:qFormat="1"/>
-    <w:lsdException w:name="Quote" w:semiHidden="0" w:uiPriority="29" w:unhideWhenUsed="0" w:qFormat="1"/>
-    <w:lsdException w:name="Intense Quote" w:semiHidden="0" w:uiPriority="30" w:unhideWhenUsed="0" w:qFormat="1"/>
-    <w:lsdException w:name="Medium List 2 Accent 1" w:semiHidden="0" w:uiPriority="66" w:unhideWhenUsed="0"/>
-    <w:lsdException w:name="Medium Grid 1 Accent 1" w:semiHidden="0" w:uiPriority="67" w:unhideWhenUsed="0"/>
-    <w:lsdException w:name="Medium Grid 2 Accent 1" w:semiHidden="0" w:uiPriority="68" w:unhideWhenUsed="0"/>
-    <w:lsdException w:name="Medium Grid 3 Accent 1" w:semiHidden="0" w:uiPriority="69" w:unhideWhenUsed="0"/>
-    <w:lsdException w:name="Dark List Accent 1" w:semiHidden="0" w:uiPriority="70" w:unhideWhenUsed="0"/>
-    <w:lsdException w:name="Colorful Shading Accent 1" w:semiHidden="0" w:uiPriority="71" w:unhideWhenUsed="0"/>
-    <w:lsdException w:name="Colorful List Accent 1" w:semiHidden="0" w:uiPriority="72" w:unhideWhenUsed="0"/>
-    <w:lsdException w:name="Colorful Grid Accent 1" w:semiHidden="0" w:uiPriority="73" w:unhideWhenUsed="0"/>
-    <w:lsdException w:name="Light Shading Accent 2" w:semiHidden="0" w:uiPriority="60" w:unhideWhenUsed="0"/>
-    <w:lsdException w:name="Light List Accent 2" w:semiHidden="0" w:uiPriority="61" w:unhideWhenUsed="0"/>
-    <w:lsdException w:name="Light Grid Accent 2" w:semiHidden="0" w:uiPriority="62" w:unhideWhenUsed="0"/>
-    <w:lsdException w:name="Medium Shading 1 Accent 2" w:semiHidden="0" w:uiPriority="63" w:unhideWhenUsed="0"/>
-    <w:lsdException w:name="Medium Shading 2 Accent 2" w:semiHidden="0" w:uiPriority="64" w:unhideWhenUsed="0"/>
-    <w:lsdException w:name="Medium List 1 Accent 2" w:semiHidden="0" w:uiPriority="65" w:unhideWhenUsed="0"/>
-    <w:lsdException w:name="Medium List 2 Accent 2" w:semiHidden="0" w:uiPriority="66" w:unhideWhenUsed="0"/>
-    <w:lsdException w:name="Medium Grid 1 Accent 2" w:semiHidden="0" w:uiPriority="67" w:unhideWhenUsed="0"/>
-    <w:lsdException w:name="Medium Grid 2 Accent 2" w:semiHidden="0" w:uiPriority="68" w:unhideWhenUsed="0"/>
-    <w:lsdException w:name="Medium Grid 3 Accent 2" w:semiHidden="0" w:uiPriority="69" w:unhideWhenUsed="0"/>
-    <w:lsdException w:name="Dark List Accent 2" w:semiHidden="0" w:uiPriority="70" w:unhideWhenUsed="0"/>
-    <w:lsdException w:name="Colorful Shading Accent 2" w:semiHidden="0" w:uiPriority="71" w:unhideWhenUsed="0"/>
-    <w:lsdException w:name="Colorful List Accent 2" w:semiHidden="0" w:uiPriority="72" w:unhideWhenUsed="0"/>
-    <w:lsdException w:name="Colorful Grid Accent 2" w:semiHidden="0" w:uiPriority="73" w:unhideWhenUsed="0"/>
-    <w:lsdException w:name="Light Shading Accent 3" w:semiHidden="0" w:uiPriority="60" w:unhideWhenUsed="0"/>
-    <w:lsdException w:name="Light List Accent 3" w:semiHidden="0" w:uiPriority="61" w:unhideWhenUsed="0"/>
-    <w:lsdException w:name="Light Grid Accent 3" w:semiHidden="0" w:uiPriority="62" w:unhideWhenUsed="0"/>
-    <w:lsdException w:name="Medium Shading 1 Accent 3" w:semiHidden="0" w:uiPriority="63" w:unhideWhenUsed="0"/>
-    <w:lsdException w:name="Medium Shading 2 Accent 3" w:semiHidden="0" w:uiPriority="64" w:unhideWhenUsed="0"/>
-    <w:lsdException w:name="Medium List 1 Accent 3" w:semiHidden="0" w:uiPriority="65" w:unhideWhenUsed="0"/>
-    <w:lsdException w:name="Medium List 2 Accent 3" w:semiHidden="0" w:uiPriority="66" w:unhideWhenUsed="0"/>
-    <w:lsdException w:name="Medium Grid 1 Accent 3" w:semiHidden="0" w:uiPriority="67" w:unhideWhenUsed="0"/>
-    <w:lsdException w:name="Medium Grid 2 Accent 3" w:semiHidden="0" w:uiPriority="68" w:unhideWhenUsed="0"/>
-    <w:lsdException w:name="Medium Grid 3 Accent 3" w:semiHidden="0" w:uiPriority="69" w:unhideWhenUsed="0"/>
-    <w:lsdException w:name="Dark List Accent 3" w:semiHidden="0" w:uiPriority="70" w:unhideWhenUsed="0"/>
-    <w:lsdException w:name="Colorful Shading Accent 3" w:semiHidden="0" w:uiPriority="71" w:unhideWhenUsed="0"/>
-    <w:lsdException w:name="Colorful List Accent 3" w:semiHidden="0" w:uiPriority="72" w:unhideWhenUsed="0"/>
-    <w:lsdException w:name="Colorful Grid Accent 3" w:semiHidden="0" w:uiPriority="73" w:unhideWhenUsed="0"/>
-    <w:lsdException w:name="Light Shading Accent 4" w:semiHidden="0" w:uiPriority="60" w:unhideWhenUsed="0"/>
-    <w:lsdException w:name="Light List Accent 4" w:semiHidden="0" w:uiPriority="61" w:unhideWhenUsed="0"/>
-    <w:lsdException w:name="Light Grid Accent 4" w:semiHidden="0" w:uiPriority="62" w:unhideWhenUsed="0"/>
-    <w:lsdException w:name="Medium Shading 1 Accent 4" w:semiHidden="0" w:uiPriority="63" w:unhideWhenUsed="0"/>
-    <w:lsdException w:name="Medium Shading 2 Accent 4" w:semiHidden="0" w:uiPriority="64" w:unhideWhenUsed="0"/>
-    <w:lsdException w:name="Medium List 1 Accent 4" w:semiHidden="0" w:uiPriority="65" w:unhideWhenUsed="0"/>
-    <w:lsdException w:name="Medium List 2 Accent 4" w:semiHidden="0" w:uiPriority="66" w:unhideWhenUsed="0"/>
-    <w:lsdException w:name="Medium Grid 1 Accent 4" w:semiHidden="0" w:uiPriority="67" w:unhideWhenUsed="0"/>
-    <w:lsdException w:name="Medium Grid 2 Accent 4" w:semiHidden="0" w:uiPriority="68" w:unhideWhenUsed="0"/>
-    <w:lsdException w:name="Medium Grid 3 Accent 4" w:semiHidden="0" w:uiPriority="69" w:unhideWhenUsed="0"/>
-    <w:lsdException w:name="Dark List Accent 4" w:semiHidden="0" w:uiPriority="70" w:unhideWhenUsed="0"/>
-    <w:lsdException w:name="Colorful Shading Accent 4" w:semiHidden="0" w:uiPriority="71" w:unhideWhenUsed="0"/>
-    <w:lsdException w:name="Colorful List Accent 4" w:semiHidden="0" w:uiPriority="72" w:unhideWhenUsed="0"/>
-    <w:lsdException w:name="Colorful Grid Accent 4" w:semiHidden="0" w:uiPriority="73" w:unhideWhenUsed="0"/>
-    <w:lsdException w:name="Light Shading Accent 5" w:semiHidden="0" w:uiPriority="60" w:unhideWhenUsed="0"/>
-    <w:lsdException w:name="Light List Accent 5" w:semiHidden="0" w:uiPriority="61" w:unhideWhenUsed="0"/>
-    <w:lsdException w:name="Light Grid Accent 5" w:semiHidden="0" w:uiPriority="62" w:unhideWhenUsed="0"/>
-    <w:lsdException w:name="Medium Shading 1 Accent 5" w:semiHidden="0" w:uiPriority="63" w:unhideWhenUsed="0"/>
-    <w:lsdException w:name="Medium Shading 2 Accent 5" w:semiHidden="0" w:uiPriority="64" w:unhideWhenUsed="0"/>
-    <w:lsdException w:name="Medium List 1 Accent 5" w:semiHidden="0" w:uiPriority="65" w:unhideWhenUsed="0"/>
-    <w:lsdException w:name="Medium List 2 Accent 5" w:semiHidden="0" w:uiPriority="66" w:unhideWhenUsed="0"/>
-    <w:lsdException w:name="Medium Grid 1 Accent 5" w:semiHidden="0" w:uiPriority="67" w:unhideWhenUsed="0"/>
-    <w:lsdException w:name="Medium Grid 2 Accent 5" w:semiHidden="0" w:uiPriority="68" w:unhideWhenUsed="0"/>
-    <w:lsdException w:name="Medium Grid 3 Accent 5" w:semiHidden="0" w:uiPriority="69" w:unhideWhenUsed="0"/>
-    <w:lsdException w:name="Dark List Accent 5" w:semiHidden="0" w:uiPriority="70" w:unhideWhenUsed="0"/>
-    <w:lsdException w:name="Colorful Shading Accent 5" w:semiHidden="0" w:uiPriority="71" w:unhideWhenUsed="0"/>
-    <w:lsdException w:name="Colorful List Accent 5" w:semiHidden="0" w:uiPriority="72" w:unhideWhenUsed="0"/>
-    <w:lsdException w:name="Colorful Grid Accent 5" w:semiHidden="0" w:uiPriority="73" w:unhideWhenUsed="0"/>
-    <w:lsdException w:name="Light Shading Accent 6" w:semiHidden="0" w:uiPriority="60" w:unhideWhenUsed="0"/>
-    <w:lsdException w:name="Light List Accent 6" w:semiHidden="0" w:uiPriority="61" w:unhideWhenUsed="0"/>
-    <w:lsdException w:name="Light Grid Accent 6" w:semiHidden="0" w:uiPriority="62" w:unhideWhenUsed="0"/>
-    <w:lsdException w:name="Medium Shading 1 Accent 6" w:semiHidden="0" w:uiPriority="63" w:unhideWhenUsed="0"/>
-    <w:lsdException w:name="Medium Shading 2 Accent 6" w:semiHidden="0" w:uiPriority="64" w:unhideWhenUsed="0"/>
-    <w:lsdException w:name="Medium List 1 Accent 6" w:semiHidden="0" w:uiPriority="65" w:unhideWhenUsed="0"/>
-    <w:lsdException w:name="Medium List 2 Accent 6" w:semiHidden="0" w:uiPriority="66" w:unhideWhenUsed="0"/>
-    <w:lsdException w:name="Medium Grid 1 Accent 6" w:semiHidden="0" w:uiPriority="67" w:unhideWhenUsed="0"/>
-    <w:lsdException w:name="Medium Grid 2 Accent 6" w:semiHidden="0" w:uiPriority="68" w:unhideWhenUsed="0"/>
-    <w:lsdException w:name="Medium Grid 3 Accent 6" w:semiHidden="0" w:uiPriority="69" w:unhideWhenUsed="0"/>
-    <w:lsdException w:name="Dark List Accent 6" w:semiHidden="0" w:uiPriority="70" w:unhideWhenUsed="0"/>
-    <w:lsdException w:name="Colorful Shading Accent 6" w:semiHidden="0" w:uiPriority="71" w:unhideWhenUsed="0"/>
-    <w:lsdException w:name="Colorful List Accent 6" w:semiHidden="0" w:uiPriority="72" w:unhideWhenUsed="0"/>
-    <w:lsdException w:name="Colorful Grid Accent 6" w:semiHidden="0" w:uiPriority="73" w:unhideWhenUsed="0"/>
-    <w:lsdException w:name="Subtle Emphasis" w:semiHidden="0" w:uiPriority="19" w:unhideWhenUsed="0" w:qFormat="1"/>
-    <w:lsdException w:name="Intense Emphasis" w:semiHidden="0" w:uiPriority="21" w:unhideWhenUsed="0" w:qFormat="1"/>
-    <w:lsdException w:name="Subtle Reference" w:semiHidden="0" w:uiPriority="31" w:unhideWhenUsed="0" w:qFormat="1"/>
-    <w:lsdException w:name="Intense Reference" w:semiHidden="0" w:uiPriority="32" w:unhideWhenUsed="0" w:qFormat="1"/>
-    <w:lsdException w:name="Book Title" w:semiHidden="0" w:uiPriority="33" w:unhideWhenUsed="0" w:qFormat="1"/>
-    <w:lsdException w:name="Bibliography" w:uiPriority="37"/>
-    <w:lsdException w:name="TOC Heading" w:uiPriority="39" w:qFormat="1"/>
-  </w:latentStyles>
-  <w:style w:type="paragraph" w:default="1" w:styleId="Normal">
-    <w:name w:val="Normal"/>
-  </w:style>
-  <w:style w:type="paragraph" w:styleId="Heading1">
-    <w:name w:val="heading 1"/>
-    <w:basedOn w:val="Normal"/>
-    <w:next w:val="Normal"/>
-    <w:pPr>
-      <w:keepNext/>
-      <w:keepLines/>
-      <w:spacing w:before="400" w:after="120"/>
-      <w:outlineLvl w:val="0"/>
-    </w:pPr>
-    <w:rPr>
-      <w:sz w:val="40"/>
-      <w:szCs w:val="40"/>
-    </w:rPr>
-  </w:style>
-  <w:style w:type="paragraph" w:styleId="Heading2">
-    <w:name w:val="heading 2"/>
-    <w:basedOn w:val="Normal"/>
-    <w:next w:val="Normal"/>
-    <w:pPr>
-      <w:keepNext/>
-      <w:keepLines/>
-      <w:spacing w:before="360" w:after="120"/>
-      <w:outlineLvl w:val="1"/>
-    </w:pPr>
-    <w:rPr>
-      <w:sz w:val="32"/>
-      <w:szCs w:val="32"/>
-    </w:rPr>
-  </w:style>
-  <w:style w:type="paragraph" w:styleId="Heading3">
-    <w:name w:val="heading 3"/>
-    <w:basedOn w:val="Normal"/>
-    <w:next w:val="Normal"/>
-    <w:pPr>
-      <w:keepNext/>
-      <w:keepLines/>
-      <w:spacing w:before="320" w:after="80"/>
-      <w:outlineLvl w:val="2"/>
-    </w:pPr>
-    <w:rPr>
-      <w:color w:val="434343"/>
-      <w:sz w:val="28"/>
-      <w:szCs w:val="28"/>
-    </w:rPr>
-  </w:style>
-  <w:style w:type="paragraph" w:styleId="Heading4">
-    <w:name w:val="heading 4"/>
-    <w:basedOn w:val="Normal"/>
-    <w:next w:val="Normal"/>
-    <w:pPr>
-      <w:keepNext/>
-      <w:keepLines/>
-      <w:spacing w:before="280" w:after="80"/>
-      <w:outlineLvl w:val="3"/>
-    </w:pPr>
-    <w:rPr>
-      <w:color w:val="666666"/>
-      <w:sz w:val="24"/>
-      <w:szCs w:val="24"/>
-    </w:rPr>
-  </w:style>
-  <w:style w:type="paragraph" w:styleId="Heading5">
-    <w:name w:val="heading 5"/>
-    <w:basedOn w:val="Normal"/>
-    <w:next w:val="Normal"/>
-    <w:pPr>
-      <w:keepNext/>
-      <w:keepLines/>
-      <w:spacing w:before="240" w:after="80"/>
-      <w:outlineLvl w:val="4"/>
-    </w:pPr>
-    <w:rPr>
-      <w:color w:val="666666"/>
-    </w:rPr>
-  </w:style>
-  <w:style w:type="paragraph" w:styleId="Heading6">
-    <w:name w:val="heading 6"/>
-    <w:basedOn w:val="Normal"/>
-    <w:next w:val="Normal"/>
-    <w:pPr>
-      <w:keepNext/>
-      <w:keepLines/>
-      <w:spacing w:before="240" w:after="80"/>
-      <w:outlineLvl w:val="5"/>
-    </w:pPr>
-    <w:rPr>
-      <w:i/>
-      <w:color w:val="666666"/>
-    </w:rPr>
-  </w:style>
-  <w:style w:type="character" w:default="1" w:styleId="DefaultParagraphFont">
-    <w:name w:val="Default Paragraph Font"/>
-    <w:uiPriority w:val="1"/>
-    <w:semiHidden/>
-    <w:unhideWhenUsed/>
-  </w:style>
-  <w:style w:type="table" w:default="1" w:styleId="TableNormal">
-    <w:name w:val="Normal Table"/>
-    <w:uiPriority w:val="99"/>
-    <w:semiHidden/>
-    <w:unhideWhenUsed/>
-    <w:tblPr>
-      <w:tblInd w:w="0" w:type="dxa"/>
-      <w:tblCellMar>
-        <w:top w:w="0" w:type="dxa"/>
-        <w:left w:w="108" w:type="dxa"/>
-        <w:bottom w:w="0" w:type="dxa"/>
-        <w:right w:w="108" w:type="dxa"/>
-      </w:tblCellMar>
-    </w:tblPr>
-  </w:style>
-  <w:style w:type="numbering" w:default="1" w:styleId="NoList">
-    <w:name w:val="No List"/>
-    <w:uiPriority w:val="99"/>
-    <w:semiHidden/>
-    <w:unhideWhenUsed/>
-  </w:style>
-  <w:style w:type="paragraph" w:styleId="Title">
-    <w:name w:val="Title"/>
-    <w:basedOn w:val="Normal"/>
-    <w:next w:val="Normal"/>
-    <w:pPr>
-      <w:keepNext/>
-      <w:keepLines/>
-      <w:spacing w:after="60"/>
-    </w:pPr>
-    <w:rPr>
-      <w:sz w:val="52"/>
-      <w:szCs w:val="52"/>
-    </w:rPr>
-  </w:style>
-  <w:style w:type="paragraph" w:styleId="Subtitle">
-    <w:name w:val="Subtitle"/>
-    <w:basedOn w:val="Normal"/>
-    <w:next w:val="Normal"/>
-    <w:pPr>
-      <w:keepNext/>
-      <w:keepLines/>
-      <w:spacing w:after="320"/>
-    </w:pPr>
-    <w:rPr>
-      <w:color w:val="666666"/>
-      <w:sz w:val="30"/>
-      <w:szCs w:val="30"/>
-    </w:rPr>
-  </w:style>
-  <w:style w:type="table" w:customStyle="1" w:styleId="a">
-    <w:basedOn w:val="TableNormal"/>
-    <w:pPr>
-      <w:spacing w:line="240" w:lineRule="auto"/>
-    </w:pPr>
-    <w:rPr>
-      <w:rFonts w:ascii="Calibri" w:eastAsia="Calibri" w:hAnsi="Calibri" w:cs="Calibri"/>
-      <w:color w:val="000000"/>
-    </w:rPr>
-    <w:tblPr>
-      <w:tblStyleRowBandSize w:val="1"/>
-      <w:tblStyleColBandSize w:val="1"/>
-      <w:tblInd w:w="0" w:type="dxa"/>
-      <w:tblCellMar>
-        <w:top w:w="0" w:type="dxa"/>
-        <w:left w:w="115" w:type="dxa"/>
-        <w:bottom w:w="0" w:type="dxa"/>
-        <w:right w:w="115" w:type="dxa"/>
-      </w:tblCellMar>
-    </w:tblPr>
-    <w:tcPr>
-      <w:shd w:val="clear" w:color="auto" w:fill="DFD8E8"/>
-    </w:tcPr>
-    <w:tblStylePr w:type="firstRow">
-      <w:rPr>
-        <w:b/>
-        <w:color w:val="000000"/>
-      </w:rPr>
-      <w:tblPr/>
-      <w:tcPr>
-        <w:shd w:val="clear" w:color="auto" w:fill="F2EFF5"/>
-      </w:tcPr>
-    </w:tblStylePr>
-    <w:tblStylePr w:type="lastRow">
-      <w:rPr>
-        <w:b/>
-        <w:color w:val="000000"/>
-      </w:rPr>
-      <w:tblPr/>
-      <w:tcPr>
-        <w:tcBorders>
-          <w:top w:val="single" w:sz="12" w:space="0" w:color="000000"/>
-          <w:left w:val="nil"/>
-          <w:bottom w:val="nil"/>
-          <w:right w:val="nil"/>
-          <w:insideH w:val="nil"/>
-          <w:insideV w:val="nil"/>
-        </w:tcBorders>
-        <w:shd w:val="clear" w:color="auto" w:fill="FFFFFF"/>
-      </w:tcPr>
-    </w:tblStylePr>
-    <w:tblStylePr w:type="firstCol">
-      <w:rPr>
-        <w:b/>
-        <w:color w:val="000000"/>
-      </w:rPr>
-      <w:tblPr/>
-      <w:tcPr>
-        <w:tcBorders>
-          <w:top w:val="nil"/>
-          <w:left w:val="nil"/>
-          <w:bottom w:val="nil"/>
-          <w:right w:val="nil"/>
-          <w:insideH w:val="nil"/>
-          <w:insideV w:val="nil"/>
-        </w:tcBorders>
-        <w:shd w:val="clear" w:color="auto" w:fill="FFFFFF"/>
-      </w:tcPr>
-    </w:tblStylePr>
-    <w:tblStylePr w:type="lastCol">
-      <w:rPr>
-        <w:b w:val="0"/>
-        <w:color w:val="000000"/>
-      </w:rPr>
-      <w:tblPr/>
-      <w:tcPr>
-        <w:tcBorders>
-          <w:top w:val="nil"/>
-          <w:left w:val="nil"/>
-          <w:bottom w:val="nil"/>
-          <w:right w:val="nil"/>
-          <w:insideH w:val="nil"/>
-          <w:insideV w:val="nil"/>
-        </w:tcBorders>
-        <w:shd w:val="clear" w:color="auto" w:fill="E5DFEC"/>
-      </w:tcPr>
-    </w:tblStylePr>
-    <w:tblStylePr w:type="band1Vert">
-      <w:tblPr/>
-      <w:tcPr>
-        <w:shd w:val="clear" w:color="auto" w:fill="BFB1D0"/>
-      </w:tcPr>
-    </w:tblStylePr>
-    <w:tblStylePr w:type="band1Horz">
-      <w:tblPr/>
-      <w:tcPr>
-        <w:tcBorders>
-          <w:insideH w:val="single" w:sz="6" w:space="0" w:color="8064A2"/>
-          <w:insideV w:val="single" w:sz="6" w:space="0" w:color="8064A2"/>
-        </w:tcBorders>
-        <w:shd w:val="clear" w:color="auto" w:fill="BFB1D0"/>
-      </w:tcPr>
-    </w:tblStylePr>
-    <w:tblStylePr w:type="nwCell">
-      <w:tblPr/>
-      <w:tcPr>
-        <w:shd w:val="clear" w:color="auto" w:fill="FFFFFF"/>
-      </w:tcPr>
-    </w:tblStylePr>
-  </w:style>
-  <w:style w:type="table" w:customStyle="1" w:styleId="a0">
-    <w:basedOn w:val="TableNormal"/>
-    <w:pPr>
-      <w:spacing w:line="240" w:lineRule="auto"/>
-    </w:pPr>
-    <w:rPr>
-      <w:rFonts w:ascii="Calibri" w:eastAsia="Calibri" w:hAnsi="Calibri" w:cs="Calibri"/>
-      <w:color w:val="000000"/>
-    </w:rPr>
-    <w:tblPr>
-      <w:tblStyleRowBandSize w:val="1"/>
-      <w:tblStyleColBandSize w:val="1"/>
-      <w:tblInd w:w="0" w:type="dxa"/>
-      <w:tblCellMar>
-        <w:top w:w="0" w:type="dxa"/>
-        <w:left w:w="115" w:type="dxa"/>
-        <w:bottom w:w="0" w:type="dxa"/>
-        <w:right w:w="115" w:type="dxa"/>
-      </w:tblCellMar>
-    </w:tblPr>
-    <w:tcPr>
-      <w:shd w:val="clear" w:color="auto" w:fill="DFD8E8"/>
-    </w:tcPr>
-    <w:tblStylePr w:type="firstRow">
-      <w:rPr>
-        <w:b/>
-        <w:color w:val="000000"/>
-      </w:rPr>
-      <w:tblPr/>
-      <w:tcPr>
-        <w:shd w:val="clear" w:color="auto" w:fill="F2EFF5"/>
-      </w:tcPr>
-    </w:tblStylePr>
-    <w:tblStylePr w:type="lastRow">
-      <w:rPr>
-        <w:b/>
-        <w:color w:val="000000"/>
-      </w:rPr>
-      <w:tblPr/>
-      <w:tcPr>
-        <w:tcBorders>
-          <w:top w:val="single" w:sz="12" w:space="0" w:color="000000"/>
-          <w:left w:val="nil"/>
-          <w:bottom w:val="nil"/>
-          <w:right w:val="nil"/>
-          <w:insideH w:val="nil"/>
-          <w:insideV w:val="nil"/>
-        </w:tcBorders>
-        <w:shd w:val="clear" w:color="auto" w:fill="FFFFFF"/>
-      </w:tcPr>
-    </w:tblStylePr>
-    <w:tblStylePr w:type="firstCol">
-      <w:rPr>
-        <w:b/>
-        <w:color w:val="000000"/>
-      </w:rPr>
-      <w:tblPr/>
-      <w:tcPr>
-        <w:tcBorders>
-          <w:top w:val="nil"/>
-          <w:left w:val="nil"/>
-          <w:bottom w:val="nil"/>
-          <w:right w:val="nil"/>
-          <w:insideH w:val="nil"/>
-          <w:insideV w:val="nil"/>
-        </w:tcBorders>
-        <w:shd w:val="clear" w:color="auto" w:fill="FFFFFF"/>
-      </w:tcPr>
-    </w:tblStylePr>
-    <w:tblStylePr w:type="lastCol">
-      <w:rPr>
-        <w:b w:val="0"/>
-        <w:color w:val="000000"/>
-      </w:rPr>
-      <w:tblPr/>
-      <w:tcPr>
-        <w:tcBorders>
-          <w:top w:val="nil"/>
-          <w:left w:val="nil"/>
-          <w:bottom w:val="nil"/>
-          <w:right w:val="nil"/>
-          <w:insideH w:val="nil"/>
-          <w:insideV w:val="nil"/>
-        </w:tcBorders>
-        <w:shd w:val="clear" w:color="auto" w:fill="E5DFEC"/>
-      </w:tcPr>
-    </w:tblStylePr>
-    <w:tblStylePr w:type="band1Vert">
-      <w:tblPr/>
-      <w:tcPr>
-        <w:shd w:val="clear" w:color="auto" w:fill="BFB1D0"/>
-      </w:tcPr>
-    </w:tblStylePr>
-    <w:tblStylePr w:type="band1Horz">
-      <w:tblPr/>
-      <w:tcPr>
-        <w:tcBorders>
-          <w:insideH w:val="single" w:sz="6" w:space="0" w:color="8064A2"/>
-          <w:insideV w:val="single" w:sz="6" w:space="0" w:color="8064A2"/>
-        </w:tcBorders>
-        <w:shd w:val="clear" w:color="auto" w:fill="BFB1D0"/>
-      </w:tcPr>
-    </w:tblStylePr>
-    <w:tblStylePr w:type="nwCell">
-      <w:tblPr/>
-      <w:tcPr>
-        <w:shd w:val="clear" w:color="auto" w:fill="FFFFFF"/>
-      </w:tcPr>
-    </w:tblStylePr>
-  </w:style>
-  <w:style w:type="table" w:customStyle="1" w:styleId="a1">
-    <w:basedOn w:val="TableNormal"/>
-    <w:pPr>
-      <w:spacing w:line="240" w:lineRule="auto"/>
-    </w:pPr>
-    <w:rPr>
-      <w:rFonts w:ascii="Calibri" w:eastAsia="Calibri" w:hAnsi="Calibri" w:cs="Calibri"/>
-      <w:color w:val="000000"/>
-    </w:rPr>
-    <w:tblPr>
-      <w:tblStyleRowBandSize w:val="1"/>
-      <w:tblStyleColBandSize w:val="1"/>
-      <w:tblInd w:w="0" w:type="dxa"/>
-      <w:tblCellMar>
-        <w:top w:w="0" w:type="dxa"/>
-        <w:left w:w="115" w:type="dxa"/>
-        <w:bottom w:w="0" w:type="dxa"/>
-        <w:right w:w="115" w:type="dxa"/>
-      </w:tblCellMar>
-    </w:tblPr>
-    <w:tcPr>
-      <w:shd w:val="clear" w:color="auto" w:fill="DFD8E8"/>
-    </w:tcPr>
-    <w:tblStylePr w:type="firstRow">
-      <w:rPr>
-        <w:b/>
-        <w:color w:val="000000"/>
-      </w:rPr>
-      <w:tblPr/>
-      <w:tcPr>
-        <w:shd w:val="clear" w:color="auto" w:fill="F2EFF5"/>
-      </w:tcPr>
-    </w:tblStylePr>
-    <w:tblStylePr w:type="lastRow">
-      <w:rPr>
-        <w:b/>
-        <w:color w:val="000000"/>
-      </w:rPr>
-      <w:tblPr/>
-      <w:tcPr>
-        <w:tcBorders>
-          <w:top w:val="single" w:sz="12" w:space="0" w:color="000000"/>
-          <w:left w:val="nil"/>
-          <w:bottom w:val="nil"/>
-          <w:right w:val="nil"/>
-          <w:insideH w:val="nil"/>
-          <w:insideV w:val="nil"/>
-        </w:tcBorders>
-        <w:shd w:val="clear" w:color="auto" w:fill="FFFFFF"/>
-      </w:tcPr>
-    </w:tblStylePr>
-    <w:tblStylePr w:type="firstCol">
-      <w:rPr>
-        <w:b/>
-        <w:color w:val="000000"/>
-      </w:rPr>
-      <w:tblPr/>
-      <w:tcPr>
-        <w:tcBorders>
-          <w:top w:val="nil"/>
-          <w:left w:val="nil"/>
-          <w:bottom w:val="nil"/>
-          <w:right w:val="nil"/>
-          <w:insideH w:val="nil"/>
-          <w:insideV w:val="nil"/>
-        </w:tcBorders>
-        <w:shd w:val="clear" w:color="auto" w:fill="FFFFFF"/>
-      </w:tcPr>
-    </w:tblStylePr>
-    <w:tblStylePr w:type="lastCol">
-      <w:rPr>
-        <w:b w:val="0"/>
-        <w:color w:val="000000"/>
-      </w:rPr>
-      <w:tblPr/>
-      <w:tcPr>
-        <w:tcBorders>
-          <w:top w:val="nil"/>
-          <w:left w:val="nil"/>
-          <w:bottom w:val="nil"/>
-          <w:right w:val="nil"/>
-          <w:insideH w:val="nil"/>
-          <w:insideV w:val="nil"/>
-        </w:tcBorders>
-        <w:shd w:val="clear" w:color="auto" w:fill="E5DFEC"/>
-      </w:tcPr>
-    </w:tblStylePr>
-    <w:tblStylePr w:type="band1Vert">
-      <w:tblPr/>
-      <w:tcPr>
-        <w:shd w:val="clear" w:color="auto" w:fill="BFB1D0"/>
-      </w:tcPr>
-    </w:tblStylePr>
-    <w:tblStylePr w:type="band1Horz">
-      <w:tblPr/>
-      <w:tcPr>
-        <w:tcBorders>
-          <w:insideH w:val="single" w:sz="6" w:space="0" w:color="8064A2"/>
-          <w:insideV w:val="single" w:sz="6" w:space="0" w:color="8064A2"/>
-        </w:tcBorders>
-        <w:shd w:val="clear" w:color="auto" w:fill="BFB1D0"/>
-      </w:tcPr>
-    </w:tblStylePr>
-    <w:tblStylePr w:type="nwCell">
-      <w:tblPr/>
-      <w:tcPr>
-        <w:shd w:val="clear" w:color="auto" w:fill="FFFFFF"/>
-      </w:tcPr>
-    </w:tblStylePr>
-  </w:style>
-  <w:style w:type="table" w:customStyle="1" w:styleId="a2">
-    <w:basedOn w:val="TableNormal"/>
-    <w:pPr>
-      <w:spacing w:line="240" w:lineRule="auto"/>
-    </w:pPr>
-    <w:rPr>
-      <w:rFonts w:ascii="Calibri" w:eastAsia="Calibri" w:hAnsi="Calibri" w:cs="Calibri"/>
-      <w:color w:val="000000"/>
-    </w:rPr>
-    <w:tblPr>
-      <w:tblStyleRowBandSize w:val="1"/>
-      <w:tblStyleColBandSize w:val="1"/>
-      <w:tblInd w:w="0" w:type="dxa"/>
-      <w:tblCellMar>
-        <w:top w:w="0" w:type="dxa"/>
-        <w:left w:w="115" w:type="dxa"/>
-        <w:bottom w:w="0" w:type="dxa"/>
-        <w:right w:w="115" w:type="dxa"/>
-      </w:tblCellMar>
-    </w:tblPr>
-    <w:tcPr>
-      <w:shd w:val="clear" w:color="auto" w:fill="DFD8E8"/>
-    </w:tcPr>
-  </w:style>
-  <w:style w:type="table" w:customStyle="1" w:styleId="a3">
-    <w:basedOn w:val="TableNormal"/>
-    <w:pPr>
-      <w:spacing w:line="240" w:lineRule="auto"/>
-    </w:pPr>
-    <w:rPr>
-      <w:rFonts w:ascii="Calibri" w:eastAsia="Calibri" w:hAnsi="Calibri" w:cs="Calibri"/>
-      <w:color w:val="000000"/>
-    </w:rPr>
-    <w:tblPr>
-      <w:tblStyleRowBandSize w:val="1"/>
-      <w:tblStyleColBandSize w:val="1"/>
-      <w:tblInd w:w="0" w:type="dxa"/>
-      <w:tblCellMar>
-        <w:top w:w="0" w:type="dxa"/>
-        <w:left w:w="115" w:type="dxa"/>
-        <w:bottom w:w="0" w:type="dxa"/>
-        <w:right w:w="115" w:type="dxa"/>
-      </w:tblCellMar>
-    </w:tblPr>
-    <w:tcPr>
-      <w:shd w:val="clear" w:color="auto" w:fill="DFD8E8"/>
-    </w:tcPr>
-  </w:style>
-  <w:style w:type="table" w:customStyle="1" w:styleId="a4">
-    <w:basedOn w:val="TableNormal"/>
-    <w:tblPr>
-      <w:tblStyleRowBandSize w:val="1"/>
-      <w:tblStyleColBandSize w:val="1"/>
-      <w:tblInd w:w="0" w:type="dxa"/>
-      <w:tblCellMar>
-        <w:top w:w="15" w:type="dxa"/>
-        <w:left w:w="15" w:type="dxa"/>
-        <w:bottom w:w="15" w:type="dxa"/>
-        <w:right w:w="15" w:type="dxa"/>
-      </w:tblCellMar>
-    </w:tblPr>
-  </w:style>
-  <w:style w:type="table" w:customStyle="1" w:styleId="a5">
-    <w:basedOn w:val="TableNormal"/>
-    <w:tblPr>
-      <w:tblStyleRowBandSize w:val="1"/>
-      <w:tblStyleColBandSize w:val="1"/>
-      <w:tblInd w:w="0" w:type="dxa"/>
-      <w:tblCellMar>
-        <w:top w:w="15" w:type="dxa"/>
-        <w:left w:w="15" w:type="dxa"/>
-        <w:bottom w:w="15" w:type="dxa"/>
-        <w:right w:w="15" w:type="dxa"/>
-      </w:tblCellMar>
-    </w:tblPr>
-  </w:style>
-  <w:style w:type="table" w:customStyle="1" w:styleId="a6">
-    <w:basedOn w:val="TableNormal"/>
-    <w:tblPr>
-      <w:tblStyleRowBandSize w:val="1"/>
-      <w:tblStyleColBandSize w:val="1"/>
-      <w:tblInd w:w="0" w:type="dxa"/>
-      <w:tblCellMar>
-        <w:top w:w="15" w:type="dxa"/>
-        <w:left w:w="15" w:type="dxa"/>
-        <w:bottom w:w="15" w:type="dxa"/>
-        <w:right w:w="15" w:type="dxa"/>
-      </w:tblCellMar>
-    </w:tblPr>
-  </w:style>
-  <w:style w:type="table" w:customStyle="1" w:styleId="a7">
-    <w:basedOn w:val="TableNormal"/>
-    <w:pPr>
-      <w:spacing w:line="240" w:lineRule="auto"/>
-    </w:pPr>
-    <w:rPr>
-      <w:rFonts w:ascii="Calibri" w:eastAsia="Calibri" w:hAnsi="Calibri" w:cs="Calibri"/>
-      <w:color w:val="000000"/>
-    </w:rPr>
-    <w:tblPr>
-      <w:tblStyleRowBandSize w:val="1"/>
-      <w:tblStyleColBandSize w:val="1"/>
-      <w:tblInd w:w="0" w:type="dxa"/>
-      <w:tblCellMar>
-        <w:top w:w="0" w:type="dxa"/>
-        <w:left w:w="115" w:type="dxa"/>
-        <w:bottom w:w="0" w:type="dxa"/>
-        <w:right w:w="115" w:type="dxa"/>
-      </w:tblCellMar>
-    </w:tblPr>
-    <w:tcPr>
-      <w:shd w:val="clear" w:color="auto" w:fill="DFD8E8"/>
-    </w:tcPr>
-  </w:style>
-  <w:style w:type="table" w:customStyle="1" w:styleId="a8">
-    <w:basedOn w:val="TableNormal"/>
-    <w:pPr>
-      <w:spacing w:line="240" w:lineRule="auto"/>
-    </w:pPr>
-    <w:rPr>
-      <w:rFonts w:ascii="Calibri" w:eastAsia="Calibri" w:hAnsi="Calibri" w:cs="Calibri"/>
-      <w:color w:val="000000"/>
-    </w:rPr>
-    <w:tblPr>
-      <w:tblStyleRowBandSize w:val="1"/>
-      <w:tblStyleColBandSize w:val="1"/>
-      <w:tblInd w:w="0" w:type="dxa"/>
-      <w:tblCellMar>
-        <w:top w:w="0" w:type="dxa"/>
-        <w:left w:w="115" w:type="dxa"/>
-        <w:bottom w:w="0" w:type="dxa"/>
-        <w:right w:w="115" w:type="dxa"/>
-      </w:tblCellMar>
-    </w:tblPr>
-    <w:tcPr>
-      <w:shd w:val="clear" w:color="auto" w:fill="DFD8E8"/>
-    </w:tcPr>
-    <w:tblStylePr w:type="firstRow">
-      <w:rPr>
-        <w:b/>
-        <w:color w:val="000000"/>
-      </w:rPr>
-      <w:tblPr/>
-      <w:tcPr>
-        <w:shd w:val="clear" w:color="auto" w:fill="F2EFF5"/>
-      </w:tcPr>
-    </w:tblStylePr>
-    <w:tblStylePr w:type="lastRow">
-      <w:rPr>
-        <w:b/>
-        <w:color w:val="000000"/>
-      </w:rPr>
-      <w:tblPr/>
-      <w:tcPr>
-        <w:tcBorders>
-          <w:top w:val="single" w:sz="12" w:space="0" w:color="000000"/>
-          <w:left w:val="nil"/>
-          <w:bottom w:val="nil"/>
-          <w:right w:val="nil"/>
-          <w:insideH w:val="nil"/>
-          <w:insideV w:val="nil"/>
-        </w:tcBorders>
-        <w:shd w:val="clear" w:color="auto" w:fill="FFFFFF"/>
-      </w:tcPr>
-    </w:tblStylePr>
-    <w:tblStylePr w:type="firstCol">
-      <w:rPr>
-        <w:b/>
-        <w:color w:val="000000"/>
-      </w:rPr>
-      <w:tblPr/>
-      <w:tcPr>
-        <w:tcBorders>
-          <w:top w:val="nil"/>
-          <w:left w:val="nil"/>
-          <w:bottom w:val="nil"/>
-          <w:right w:val="nil"/>
-          <w:insideH w:val="nil"/>
-          <w:insideV w:val="nil"/>
-        </w:tcBorders>
-        <w:shd w:val="clear" w:color="auto" w:fill="FFFFFF"/>
-      </w:tcPr>
-    </w:tblStylePr>
-    <w:tblStylePr w:type="lastCol">
-      <w:rPr>
-        <w:b w:val="0"/>
-        <w:color w:val="000000"/>
-      </w:rPr>
-      <w:tblPr/>
-      <w:tcPr>
-        <w:tcBorders>
-          <w:top w:val="nil"/>
-          <w:left w:val="nil"/>
-          <w:bottom w:val="nil"/>
-          <w:right w:val="nil"/>
-          <w:insideH w:val="nil"/>
-          <w:insideV w:val="nil"/>
-        </w:tcBorders>
-        <w:shd w:val="clear" w:color="auto" w:fill="E5DFEC"/>
-      </w:tcPr>
-    </w:tblStylePr>
-    <w:tblStylePr w:type="band1Vert">
-      <w:tblPr/>
-      <w:tcPr>
-        <w:shd w:val="clear" w:color="auto" w:fill="BFB1D0"/>
-      </w:tcPr>
-    </w:tblStylePr>
-    <w:tblStylePr w:type="band1Horz">
-      <w:tblPr/>
-      <w:tcPr>
-        <w:tcBorders>
-          <w:insideH w:val="single" w:sz="6" w:space="0" w:color="8064A2"/>
-          <w:insideV w:val="single" w:sz="6" w:space="0" w:color="8064A2"/>
-        </w:tcBorders>
-        <w:shd w:val="clear" w:color="auto" w:fill="BFB1D0"/>
-      </w:tcPr>
-    </w:tblStylePr>
-    <w:tblStylePr w:type="nwCell">
-      <w:tblPr/>
-      <w:tcPr>
-        <w:shd w:val="clear" w:color="auto" w:fill="FFFFFF"/>
-      </w:tcPr>
-    </w:tblStylePr>
-  </w:style>
-  <w:style w:type="table" w:customStyle="1" w:styleId="a9">
-    <w:basedOn w:val="TableNormal"/>
-    <w:pPr>
-      <w:spacing w:line="240" w:lineRule="auto"/>
-    </w:pPr>
-    <w:rPr>
-      <w:rFonts w:ascii="Calibri" w:eastAsia="Calibri" w:hAnsi="Calibri" w:cs="Calibri"/>
-      <w:color w:val="000000"/>
-    </w:rPr>
-    <w:tblPr>
-      <w:tblStyleRowBandSize w:val="1"/>
-      <w:tblStyleColBandSize w:val="1"/>
-      <w:tblInd w:w="0" w:type="dxa"/>
-      <w:tblCellMar>
-        <w:top w:w="0" w:type="dxa"/>
-        <w:left w:w="115" w:type="dxa"/>
-        <w:bottom w:w="0" w:type="dxa"/>
-        <w:right w:w="115" w:type="dxa"/>
-      </w:tblCellMar>
-    </w:tblPr>
-    <w:tcPr>
-      <w:shd w:val="clear" w:color="auto" w:fill="DFD8E8"/>
-    </w:tcPr>
-  </w:style>
-  <w:style w:type="table" w:customStyle="1" w:styleId="aa">
-    <w:basedOn w:val="TableNormal"/>
-    <w:pPr>
-      <w:spacing w:line="240" w:lineRule="auto"/>
-    </w:pPr>
-    <w:rPr>
-      <w:rFonts w:ascii="Calibri" w:eastAsia="Calibri" w:hAnsi="Calibri" w:cs="Calibri"/>
-      <w:color w:val="000000"/>
-    </w:rPr>
-    <w:tblPr>
-      <w:tblStyleRowBandSize w:val="1"/>
-      <w:tblStyleColBandSize w:val="1"/>
-      <w:tblInd w:w="0" w:type="dxa"/>
-      <w:tblCellMar>
-        <w:top w:w="0" w:type="dxa"/>
-        <w:left w:w="115" w:type="dxa"/>
-        <w:bottom w:w="0" w:type="dxa"/>
-        <w:right w:w="115" w:type="dxa"/>
-      </w:tblCellMar>
-    </w:tblPr>
-    <w:tcPr>
-      <w:shd w:val="clear" w:color="auto" w:fill="DFD8E8"/>
-    </w:tcPr>
-  </w:style>
-  <w:style w:type="table" w:customStyle="1" w:styleId="ab">
-    <w:basedOn w:val="TableNormal"/>
-    <w:pPr>
-      <w:spacing w:line="240" w:lineRule="auto"/>
-    </w:pPr>
-    <w:rPr>
-      <w:rFonts w:ascii="Calibri" w:eastAsia="Calibri" w:hAnsi="Calibri" w:cs="Calibri"/>
-      <w:color w:val="000000"/>
-    </w:rPr>
-    <w:tblPr>
-      <w:tblStyleRowBandSize w:val="1"/>
-      <w:tblStyleColBandSize w:val="1"/>
-      <w:tblInd w:w="0" w:type="dxa"/>
-      <w:tblCellMar>
-        <w:top w:w="0" w:type="dxa"/>
-        <w:left w:w="115" w:type="dxa"/>
-        <w:bottom w:w="0" w:type="dxa"/>
-        <w:right w:w="115" w:type="dxa"/>
-      </w:tblCellMar>
-    </w:tblPr>
-    <w:tcPr>
-      <w:shd w:val="clear" w:color="auto" w:fill="DFD8E8"/>
-    </w:tcPr>
-    <w:tblStylePr w:type="firstRow">
-      <w:rPr>
-        <w:b/>
-        <w:color w:val="000000"/>
-      </w:rPr>
-      <w:tblPr/>
-      <w:tcPr>
-        <w:shd w:val="clear" w:color="auto" w:fill="F2EFF5"/>
-      </w:tcPr>
-    </w:tblStylePr>
-    <w:tblStylePr w:type="lastRow">
-      <w:rPr>
-        <w:b/>
-        <w:color w:val="000000"/>
-      </w:rPr>
-      <w:tblPr/>
-      <w:tcPr>
-        <w:tcBorders>
-          <w:top w:val="single" w:sz="12" w:space="0" w:color="000000"/>
-          <w:left w:val="nil"/>
-          <w:bottom w:val="nil"/>
-          <w:right w:val="nil"/>
-          <w:insideH w:val="nil"/>
-          <w:insideV w:val="nil"/>
-        </w:tcBorders>
-        <w:shd w:val="clear" w:color="auto" w:fill="FFFFFF"/>
-      </w:tcPr>
-    </w:tblStylePr>
-    <w:tblStylePr w:type="firstCol">
-      <w:rPr>
-        <w:b/>
-        <w:color w:val="000000"/>
-      </w:rPr>
-      <w:tblPr/>
-      <w:tcPr>
-        <w:tcBorders>
-          <w:top w:val="nil"/>
-          <w:left w:val="nil"/>
-          <w:bottom w:val="nil"/>
-          <w:right w:val="nil"/>
-          <w:insideH w:val="nil"/>
-          <w:insideV w:val="nil"/>
-        </w:tcBorders>
-        <w:shd w:val="clear" w:color="auto" w:fill="FFFFFF"/>
-      </w:tcPr>
-    </w:tblStylePr>
-    <w:tblStylePr w:type="lastCol">
-      <w:rPr>
-        <w:b w:val="0"/>
-        <w:color w:val="000000"/>
-      </w:rPr>
-      <w:tblPr/>
-      <w:tcPr>
-        <w:tcBorders>
-          <w:top w:val="nil"/>
-          <w:left w:val="nil"/>
-          <w:bottom w:val="nil"/>
-          <w:right w:val="nil"/>
-          <w:insideH w:val="nil"/>
-          <w:insideV w:val="nil"/>
-        </w:tcBorders>
-        <w:shd w:val="clear" w:color="auto" w:fill="E5DFEC"/>
-      </w:tcPr>
-    </w:tblStylePr>
-    <w:tblStylePr w:type="band1Vert">
-      <w:tblPr/>
-      <w:tcPr>
-        <w:shd w:val="clear" w:color="auto" w:fill="BFB1D0"/>
-      </w:tcPr>
-    </w:tblStylePr>
-    <w:tblStylePr w:type="band1Horz">
-      <w:tblPr/>
-      <w:tcPr>
-        <w:tcBorders>
-          <w:insideH w:val="single" w:sz="6" w:space="0" w:color="8064A2"/>
-          <w:insideV w:val="single" w:sz="6" w:space="0" w:color="8064A2"/>
-        </w:tcBorders>
-        <w:shd w:val="clear" w:color="auto" w:fill="BFB1D0"/>
-      </w:tcPr>
-    </w:tblStylePr>
-    <w:tblStylePr w:type="nwCell">
-      <w:tblPr/>
-      <w:tcPr>
-        <w:shd w:val="clear" w:color="auto" w:fill="FFFFFF"/>
-      </w:tcPr>
-    </w:tblStylePr>
-  </w:style>
-  <w:style w:type="table" w:customStyle="1" w:styleId="ac">
-    <w:basedOn w:val="TableNormal"/>
-    <w:pPr>
-      <w:spacing w:line="240" w:lineRule="auto"/>
-    </w:pPr>
-    <w:rPr>
-      <w:rFonts w:ascii="Calibri" w:eastAsia="Calibri" w:hAnsi="Calibri" w:cs="Calibri"/>
-      <w:color w:val="000000"/>
-    </w:rPr>
-    <w:tblPr>
-      <w:tblStyleRowBandSize w:val="1"/>
-      <w:tblStyleColBandSize w:val="1"/>
-      <w:tblInd w:w="0" w:type="dxa"/>
-      <w:tblCellMar>
-        <w:top w:w="0" w:type="dxa"/>
-        <w:left w:w="115" w:type="dxa"/>
-        <w:bottom w:w="0" w:type="dxa"/>
-        <w:right w:w="115" w:type="dxa"/>
-      </w:tblCellMar>
-    </w:tblPr>
-    <w:tcPr>
-      <w:shd w:val="clear" w:color="auto" w:fill="DFD8E8"/>
-    </w:tcPr>
-  </w:style>
-  <w:style w:type="table" w:customStyle="1" w:styleId="ad">
-    <w:basedOn w:val="TableNormal"/>
-    <w:pPr>
-      <w:spacing w:line="240" w:lineRule="auto"/>
-    </w:pPr>
-    <w:rPr>
-      <w:rFonts w:ascii="Calibri" w:eastAsia="Calibri" w:hAnsi="Calibri" w:cs="Calibri"/>
-      <w:color w:val="000000"/>
-    </w:rPr>
-    <w:tblPr>
-      <w:tblStyleRowBandSize w:val="1"/>
-      <w:tblStyleColBandSize w:val="1"/>
-      <w:tblInd w:w="0" w:type="dxa"/>
-      <w:tblCellMar>
-        <w:top w:w="0" w:type="dxa"/>
-        <w:left w:w="115" w:type="dxa"/>
-        <w:bottom w:w="0" w:type="dxa"/>
-        <w:right w:w="115" w:type="dxa"/>
-      </w:tblCellMar>
-    </w:tblPr>
-    <w:tcPr>
-      <w:shd w:val="clear" w:color="auto" w:fill="DFD8E8"/>
-    </w:tcPr>
-  </w:style>
-  <w:style w:type="table" w:customStyle="1" w:styleId="ae">
-    <w:basedOn w:val="TableNormal"/>
-    <w:tblPr>
-      <w:tblStyleRowBandSize w:val="1"/>
-      <w:tblStyleColBandSize w:val="1"/>
-      <w:tblInd w:w="0" w:type="dxa"/>
-      <w:tblCellMar>
-        <w:top w:w="15" w:type="dxa"/>
-        <w:left w:w="15" w:type="dxa"/>
-        <w:bottom w:w="15" w:type="dxa"/>
-        <w:right w:w="15" w:type="dxa"/>
-      </w:tblCellMar>
-    </w:tblPr>
-  </w:style>
-  <w:style w:type="table" w:customStyle="1" w:styleId="af">
-    <w:basedOn w:val="TableNormal"/>
-    <w:tblPr>
-      <w:tblStyleRowBandSize w:val="1"/>
-      <w:tblStyleColBandSize w:val="1"/>
-      <w:tblInd w:w="0" w:type="dxa"/>
-      <w:tblCellMar>
-        <w:top w:w="15" w:type="dxa"/>
-        <w:left w:w="15" w:type="dxa"/>
-        <w:bottom w:w="15" w:type="dxa"/>
-        <w:right w:w="15" w:type="dxa"/>
-      </w:tblCellMar>
-    </w:tblPr>
-  </w:style>
-  <w:style w:type="table" w:customStyle="1" w:styleId="af0">
-    <w:basedOn w:val="TableNormal"/>
-    <w:tblPr>
-      <w:tblStyleRowBandSize w:val="1"/>
-      <w:tblStyleColBandSize w:val="1"/>
-      <w:tblInd w:w="0" w:type="dxa"/>
-      <w:tblCellMar>
-        <w:top w:w="100" w:type="dxa"/>
-        <w:left w:w="100" w:type="dxa"/>
-        <w:bottom w:w="100" w:type="dxa"/>
-        <w:right w:w="100" w:type="dxa"/>
-      </w:tblCellMar>
-    </w:tblPr>
-  </w:style>
-  <w:style w:type="table" w:styleId="MediumGrid2-Accent2">
-    <w:name w:val="Medium Grid 2 Accent 2"/>
-    <w:basedOn w:val="TableNormal"/>
-    <w:uiPriority w:val="68"/>
-    <w:rsid w:val="00AE0433"/>
-    <w:pPr>
-      <w:spacing w:line="240" w:lineRule="auto"/>
-    </w:pPr>
-    <w:rPr>
-      <w:rFonts w:asciiTheme="majorHAnsi" w:eastAsiaTheme="majorEastAsia" w:hAnsiTheme="majorHAnsi" w:cstheme="majorBidi"/>
-      <w:color w:val="000000" w:themeColor="text1"/>
-    </w:rPr>
-    <w:tblPr>
-      <w:tblStyleRowBandSize w:val="1"/>
-      <w:tblStyleColBandSize w:val="1"/>
-      <w:tblInd w:w="0" w:type="dxa"/>
-      <w:tblBorders>
-        <w:top w:val="single" w:sz="8" w:space="0" w:color="C0504D" w:themeColor="accent2"/>
-        <w:left w:val="single" w:sz="8" w:space="0" w:color="C0504D" w:themeColor="accent2"/>
-        <w:bottom w:val="single" w:sz="8" w:space="0" w:color="C0504D" w:themeColor="accent2"/>
-        <w:right w:val="single" w:sz="8" w:space="0" w:color="C0504D" w:themeColor="accent2"/>
-        <w:insideH w:val="single" w:sz="8" w:space="0" w:color="C0504D" w:themeColor="accent2"/>
-        <w:insideV w:val="single" w:sz="8" w:space="0" w:color="C0504D" w:themeColor="accent2"/>
-      </w:tblBorders>
-      <w:tblCellMar>
-        <w:top w:w="0" w:type="dxa"/>
-        <w:left w:w="108" w:type="dxa"/>
-        <w:bottom w:w="0" w:type="dxa"/>
-        <w:right w:w="108" w:type="dxa"/>
-      </w:tblCellMar>
-    </w:tblPr>
-    <w:tcPr>
-      <w:shd w:val="clear" w:color="auto" w:fill="EFD3D2" w:themeFill="accent2" w:themeFillTint="3F"/>
-    </w:tcPr>
-    <w:tblStylePr w:type="firstRow">
-      <w:rPr>
-        <w:b/>
-        <w:bCs/>
-        <w:color w:val="000000" w:themeColor="text1"/>
-      </w:rPr>
-      <w:tblPr/>
-      <w:tcPr>
-        <w:shd w:val="clear" w:color="auto" w:fill="F8EDED" w:themeFill="accent2" w:themeFillTint="19"/>
-      </w:tcPr>
-    </w:tblStylePr>
-    <w:tblStylePr w:type="lastRow">
-      <w:rPr>
-        <w:b/>
-        <w:bCs/>
-        <w:color w:val="000000" w:themeColor="text1"/>
-      </w:rPr>
-      <w:tblPr/>
-      <w:tcPr>
-        <w:tcBorders>
-          <w:top w:val="single" w:sz="12" w:space="0" w:color="000000" w:themeColor="text1"/>
-          <w:left w:val="nil"/>
-          <w:bottom w:val="nil"/>
-          <w:right w:val="nil"/>
-          <w:insideH w:val="nil"/>
-          <w:insideV w:val="nil"/>
-        </w:tcBorders>
-        <w:shd w:val="clear" w:color="auto" w:fill="FFFFFF" w:themeFill="background1"/>
-      </w:tcPr>
-    </w:tblStylePr>
-    <w:tblStylePr w:type="firstCol">
-      <w:rPr>
-        <w:b/>
-        <w:bCs/>
-        <w:color w:val="000000" w:themeColor="text1"/>
-      </w:rPr>
-      <w:tblPr/>
-      <w:tcPr>
-        <w:tcBorders>
-          <w:top w:val="nil"/>
-          <w:left w:val="nil"/>
-          <w:bottom w:val="nil"/>
-          <w:right w:val="nil"/>
-          <w:insideH w:val="nil"/>
-          <w:insideV w:val="nil"/>
-        </w:tcBorders>
-        <w:shd w:val="clear" w:color="auto" w:fill="FFFFFF" w:themeFill="background1"/>
-      </w:tcPr>
-    </w:tblStylePr>
-    <w:tblStylePr w:type="lastCol">
-      <w:rPr>
-        <w:b w:val="0"/>
-        <w:bCs w:val="0"/>
-        <w:color w:val="000000" w:themeColor="text1"/>
-      </w:rPr>
-      <w:tblPr/>
-      <w:tcPr>
-        <w:tcBorders>
-          <w:top w:val="nil"/>
-          <w:left w:val="nil"/>
-          <w:bottom w:val="nil"/>
-          <w:right w:val="nil"/>
-          <w:insideH w:val="nil"/>
-          <w:insideV w:val="nil"/>
-        </w:tcBorders>
-        <w:shd w:val="clear" w:color="auto" w:fill="F2DBDB" w:themeFill="accent2" w:themeFillTint="33"/>
-      </w:tcPr>
-    </w:tblStylePr>
-    <w:tblStylePr w:type="band1Vert">
-      <w:tblPr/>
-      <w:tcPr>
-        <w:shd w:val="clear" w:color="auto" w:fill="DFA7A6" w:themeFill="accent2" w:themeFillTint="7F"/>
-      </w:tcPr>
-    </w:tblStylePr>
-    <w:tblStylePr w:type="band1Horz">
-      <w:tblPr/>
-      <w:tcPr>
-        <w:tcBorders>
-          <w:insideH w:val="single" w:sz="6" w:space="0" w:color="C0504D" w:themeColor="accent2"/>
-          <w:insideV w:val="single" w:sz="6" w:space="0" w:color="C0504D" w:themeColor="accent2"/>
-        </w:tcBorders>
-        <w:shd w:val="clear" w:color="auto" w:fill="DFA7A6" w:themeFill="accent2" w:themeFillTint="7F"/>
-      </w:tcPr>
-    </w:tblStylePr>
-    <w:tblStylePr w:type="nwCell">
-      <w:tblPr/>
-      <w:tcPr>
-        <w:shd w:val="clear" w:color="auto" w:fill="FFFFFF" w:themeFill="background1"/>
-      </w:tcPr>
-    </w:tblStylePr>
-  </w:style>
-  <w:style w:type="table" w:styleId="MediumGrid1-Accent2">
-    <w:name w:val="Medium Grid 1 Accent 2"/>
+  <w:style w:type="table" w:customStyle="1" w:styleId="MediumGrid1-Accent41">
+    <w:name w:val="Medium Grid 1 - Accent 41"/>
     <w:basedOn w:val="TableNormal"/>
     <w:uiPriority w:val="67"/>
-    <w:rsid w:val="00C51E2E"/>
+    <w:rsid w:val="00884297"/>
     <w:pPr>
       <w:spacing w:line="240" w:lineRule="auto"/>
     </w:pPr>
     <w:tblPr>
       <w:tblStyleRowBandSize w:val="1"/>
       <w:tblStyleColBandSize w:val="1"/>
-      <w:tblInd w:w="0" w:type="dxa"/>
+      <w:tblInd w:w="0" w:type="nil"/>
       <w:tblBorders>
-        <w:top w:val="single" w:sz="8" w:space="0" w:color="CF7B79" w:themeColor="accent2" w:themeTint="BF"/>
-        <w:left w:val="single" w:sz="8" w:space="0" w:color="CF7B79" w:themeColor="accent2" w:themeTint="BF"/>
-        <w:bottom w:val="single" w:sz="8" w:space="0" w:color="CF7B79" w:themeColor="accent2" w:themeTint="BF"/>
-        <w:right w:val="single" w:sz="8" w:space="0" w:color="CF7B79" w:themeColor="accent2" w:themeTint="BF"/>
-        <w:insideH w:val="single" w:sz="8" w:space="0" w:color="CF7B79" w:themeColor="accent2" w:themeTint="BF"/>
-        <w:insideV w:val="single" w:sz="8" w:space="0" w:color="CF7B79" w:themeColor="accent2" w:themeTint="BF"/>
+        <w:top w:val="single" w:sz="8" w:space="0" w:color="9F8AB9"/>
+        <w:left w:val="single" w:sz="8" w:space="0" w:color="9F8AB9"/>
+        <w:bottom w:val="single" w:sz="8" w:space="0" w:color="9F8AB9"/>
+        <w:right w:val="single" w:sz="8" w:space="0" w:color="9F8AB9"/>
+        <w:insideH w:val="single" w:sz="8" w:space="0" w:color="9F8AB9"/>
+        <w:insideV w:val="single" w:sz="8" w:space="0" w:color="9F8AB9"/>
       </w:tblBorders>
-      <w:tblCellMar>
-        <w:top w:w="0" w:type="dxa"/>
-        <w:left w:w="108" w:type="dxa"/>
-        <w:bottom w:w="0" w:type="dxa"/>
-        <w:right w:w="108" w:type="dxa"/>
-      </w:tblCellMar>
     </w:tblPr>
     <w:tcPr>
-      <w:shd w:val="clear" w:color="auto" w:fill="EFD3D2" w:themeFill="accent2" w:themeFillTint="3F"/>
+      <w:shd w:val="clear" w:color="auto" w:fill="DFD8E8"/>
     </w:tcPr>
     <w:tblStylePr w:type="firstRow">
       <w:rPr>
@@ -32013,7 +31529,7 @@
       <w:tblPr/>
       <w:tcPr>
         <w:tcBorders>
-          <w:top w:val="single" w:sz="18" w:space="0" w:color="CF7B79" w:themeColor="accent2" w:themeTint="BF"/>
+          <w:top w:val="single" w:sz="18" w:space="0" w:color="9F8AB9"/>
         </w:tcBorders>
       </w:tcPr>
     </w:tblStylePr>
@@ -32032,616 +31548,7 @@
     <w:tblStylePr w:type="band1Vert">
       <w:tblPr/>
       <w:tcPr>
-        <w:shd w:val="clear" w:color="auto" w:fill="DFA7A6" w:themeFill="accent2" w:themeFillTint="7F"/>
-      </w:tcPr>
-    </w:tblStylePr>
-    <w:tblStylePr w:type="band1Horz">
-      <w:tblPr/>
-      <w:tcPr>
-        <w:shd w:val="clear" w:color="auto" w:fill="DFA7A6" w:themeFill="accent2" w:themeFillTint="7F"/>
-      </w:tcPr>
-    </w:tblStylePr>
-  </w:style>
-  <w:style w:type="paragraph" w:styleId="BalloonText">
-    <w:name w:val="Balloon Text"/>
-    <w:basedOn w:val="Normal"/>
-    <w:link w:val="BalloonTextChar"/>
-    <w:uiPriority w:val="99"/>
-    <w:semiHidden/>
-    <w:unhideWhenUsed/>
-    <w:rsid w:val="00C51E2E"/>
-    <w:pPr>
-      <w:spacing w:line="240" w:lineRule="auto"/>
-    </w:pPr>
-    <w:rPr>
-      <w:rFonts w:ascii="Tahoma" w:hAnsi="Tahoma" w:cs="Tahoma"/>
-      <w:sz w:val="16"/>
-      <w:szCs w:val="16"/>
-    </w:rPr>
-  </w:style>
-  <w:style w:type="character" w:customStyle="1" w:styleId="BalloonTextChar">
-    <w:name w:val="Balloon Text Char"/>
-    <w:basedOn w:val="DefaultParagraphFont"/>
-    <w:link w:val="BalloonText"/>
-    <w:uiPriority w:val="99"/>
-    <w:semiHidden/>
-    <w:rsid w:val="00C51E2E"/>
-    <w:rPr>
-      <w:rFonts w:ascii="Tahoma" w:hAnsi="Tahoma" w:cs="Tahoma"/>
-      <w:sz w:val="16"/>
-      <w:szCs w:val="16"/>
-    </w:rPr>
-  </w:style>
-  <w:style w:type="paragraph" w:styleId="ListParagraph">
-    <w:name w:val="List Paragraph"/>
-    <w:basedOn w:val="Normal"/>
-    <w:uiPriority w:val="34"/>
-    <w:qFormat/>
-    <w:rsid w:val="005D02C6"/>
-    <w:pPr>
-      <w:ind w:left="720"/>
-      <w:contextualSpacing/>
-    </w:pPr>
-  </w:style>
-  <w:style w:type="table" w:styleId="MediumGrid1-Accent4">
-    <w:name w:val="Medium Grid 1 Accent 4"/>
-    <w:basedOn w:val="TableNormal"/>
-    <w:uiPriority w:val="67"/>
-    <w:rsid w:val="000E0FA9"/>
-    <w:pPr>
-      <w:spacing w:line="240" w:lineRule="auto"/>
-    </w:pPr>
-    <w:tblPr>
-      <w:tblStyleRowBandSize w:val="1"/>
-      <w:tblStyleColBandSize w:val="1"/>
-      <w:tblInd w:w="0" w:type="dxa"/>
-      <w:tblBorders>
-        <w:top w:val="single" w:sz="8" w:space="0" w:color="9F8AB9" w:themeColor="accent4" w:themeTint="BF"/>
-        <w:left w:val="single" w:sz="8" w:space="0" w:color="9F8AB9" w:themeColor="accent4" w:themeTint="BF"/>
-        <w:bottom w:val="single" w:sz="8" w:space="0" w:color="9F8AB9" w:themeColor="accent4" w:themeTint="BF"/>
-        <w:right w:val="single" w:sz="8" w:space="0" w:color="9F8AB9" w:themeColor="accent4" w:themeTint="BF"/>
-        <w:insideH w:val="single" w:sz="8" w:space="0" w:color="9F8AB9" w:themeColor="accent4" w:themeTint="BF"/>
-        <w:insideV w:val="single" w:sz="8" w:space="0" w:color="9F8AB9" w:themeColor="accent4" w:themeTint="BF"/>
-      </w:tblBorders>
-      <w:tblCellMar>
-        <w:top w:w="0" w:type="dxa"/>
-        <w:left w:w="108" w:type="dxa"/>
-        <w:bottom w:w="0" w:type="dxa"/>
-        <w:right w:w="108" w:type="dxa"/>
-      </w:tblCellMar>
-    </w:tblPr>
-    <w:tcPr>
-      <w:shd w:val="clear" w:color="auto" w:fill="DFD8E8" w:themeFill="accent4" w:themeFillTint="3F"/>
-    </w:tcPr>
-    <w:tblStylePr w:type="firstRow">
-      <w:rPr>
-        <w:b/>
-        <w:bCs/>
-      </w:rPr>
-    </w:tblStylePr>
-    <w:tblStylePr w:type="lastRow">
-      <w:rPr>
-        <w:b/>
-        <w:bCs/>
-      </w:rPr>
-      <w:tblPr/>
-      <w:tcPr>
-        <w:tcBorders>
-          <w:top w:val="single" w:sz="18" w:space="0" w:color="9F8AB9" w:themeColor="accent4" w:themeTint="BF"/>
-        </w:tcBorders>
-      </w:tcPr>
-    </w:tblStylePr>
-    <w:tblStylePr w:type="firstCol">
-      <w:rPr>
-        <w:b/>
-        <w:bCs/>
-      </w:rPr>
-    </w:tblStylePr>
-    <w:tblStylePr w:type="lastCol">
-      <w:rPr>
-        <w:b/>
-        <w:bCs/>
-      </w:rPr>
-    </w:tblStylePr>
-    <w:tblStylePr w:type="band1Vert">
-      <w:tblPr/>
-      <w:tcPr>
-        <w:shd w:val="clear" w:color="auto" w:fill="BFB1D0" w:themeFill="accent4" w:themeFillTint="7F"/>
-      </w:tcPr>
-    </w:tblStylePr>
-    <w:tblStylePr w:type="band1Horz">
-      <w:tblPr/>
-      <w:tcPr>
-        <w:shd w:val="clear" w:color="auto" w:fill="BFB1D0" w:themeFill="accent4" w:themeFillTint="7F"/>
-      </w:tcPr>
-    </w:tblStylePr>
-  </w:style>
-  <w:style w:type="table" w:styleId="DarkList-Accent4">
-    <w:name w:val="Dark List Accent 4"/>
-    <w:basedOn w:val="TableNormal"/>
-    <w:uiPriority w:val="70"/>
-    <w:rsid w:val="000E0FA9"/>
-    <w:pPr>
-      <w:spacing w:line="240" w:lineRule="auto"/>
-    </w:pPr>
-    <w:rPr>
-      <w:color w:val="FFFFFF" w:themeColor="background1"/>
-    </w:rPr>
-    <w:tblPr>
-      <w:tblStyleRowBandSize w:val="1"/>
-      <w:tblStyleColBandSize w:val="1"/>
-      <w:tblInd w:w="0" w:type="dxa"/>
-      <w:tblCellMar>
-        <w:top w:w="0" w:type="dxa"/>
-        <w:left w:w="108" w:type="dxa"/>
-        <w:bottom w:w="0" w:type="dxa"/>
-        <w:right w:w="108" w:type="dxa"/>
-      </w:tblCellMar>
-    </w:tblPr>
-    <w:tcPr>
-      <w:shd w:val="clear" w:color="auto" w:fill="8064A2" w:themeFill="accent4"/>
-    </w:tcPr>
-    <w:tblStylePr w:type="firstRow">
-      <w:rPr>
-        <w:b/>
-        <w:bCs/>
-      </w:rPr>
-      <w:tblPr/>
-      <w:tcPr>
-        <w:tcBorders>
-          <w:top w:val="nil"/>
-          <w:left w:val="nil"/>
-          <w:bottom w:val="single" w:sz="18" w:space="0" w:color="FFFFFF" w:themeColor="background1"/>
-          <w:right w:val="nil"/>
-          <w:insideH w:val="nil"/>
-          <w:insideV w:val="nil"/>
-        </w:tcBorders>
-        <w:shd w:val="clear" w:color="auto" w:fill="000000" w:themeFill="text1"/>
-      </w:tcPr>
-    </w:tblStylePr>
-    <w:tblStylePr w:type="lastRow">
-      <w:tblPr/>
-      <w:tcPr>
-        <w:tcBorders>
-          <w:top w:val="single" w:sz="18" w:space="0" w:color="FFFFFF" w:themeColor="background1"/>
-          <w:left w:val="nil"/>
-          <w:bottom w:val="nil"/>
-          <w:right w:val="nil"/>
-          <w:insideH w:val="nil"/>
-          <w:insideV w:val="nil"/>
-        </w:tcBorders>
-        <w:shd w:val="clear" w:color="auto" w:fill="3F3151" w:themeFill="accent4" w:themeFillShade="7F"/>
-      </w:tcPr>
-    </w:tblStylePr>
-    <w:tblStylePr w:type="firstCol">
-      <w:tblPr/>
-      <w:tcPr>
-        <w:tcBorders>
-          <w:top w:val="nil"/>
-          <w:left w:val="nil"/>
-          <w:bottom w:val="nil"/>
-          <w:right w:val="single" w:sz="18" w:space="0" w:color="FFFFFF" w:themeColor="background1"/>
-          <w:insideH w:val="nil"/>
-          <w:insideV w:val="nil"/>
-        </w:tcBorders>
-        <w:shd w:val="clear" w:color="auto" w:fill="5F497A" w:themeFill="accent4" w:themeFillShade="BF"/>
-      </w:tcPr>
-    </w:tblStylePr>
-    <w:tblStylePr w:type="lastCol">
-      <w:tblPr/>
-      <w:tcPr>
-        <w:tcBorders>
-          <w:top w:val="nil"/>
-          <w:left w:val="single" w:sz="18" w:space="0" w:color="FFFFFF" w:themeColor="background1"/>
-          <w:bottom w:val="nil"/>
-          <w:right w:val="nil"/>
-          <w:insideH w:val="nil"/>
-          <w:insideV w:val="nil"/>
-        </w:tcBorders>
-        <w:shd w:val="clear" w:color="auto" w:fill="5F497A" w:themeFill="accent4" w:themeFillShade="BF"/>
-      </w:tcPr>
-    </w:tblStylePr>
-    <w:tblStylePr w:type="band1Vert">
-      <w:tblPr/>
-      <w:tcPr>
-        <w:tcBorders>
-          <w:top w:val="nil"/>
-          <w:left w:val="nil"/>
-          <w:bottom w:val="nil"/>
-          <w:right w:val="nil"/>
-          <w:insideH w:val="nil"/>
-          <w:insideV w:val="nil"/>
-        </w:tcBorders>
-        <w:shd w:val="clear" w:color="auto" w:fill="5F497A" w:themeFill="accent4" w:themeFillShade="BF"/>
-      </w:tcPr>
-    </w:tblStylePr>
-    <w:tblStylePr w:type="band1Horz">
-      <w:tblPr/>
-      <w:tcPr>
-        <w:tcBorders>
-          <w:top w:val="nil"/>
-          <w:left w:val="nil"/>
-          <w:bottom w:val="nil"/>
-          <w:right w:val="nil"/>
-          <w:insideH w:val="nil"/>
-          <w:insideV w:val="nil"/>
-        </w:tcBorders>
-        <w:shd w:val="clear" w:color="auto" w:fill="5F497A" w:themeFill="accent4" w:themeFillShade="BF"/>
-      </w:tcPr>
-    </w:tblStylePr>
-  </w:style>
-  <w:style w:type="table" w:styleId="MediumGrid3-Accent4">
-    <w:name w:val="Medium Grid 3 Accent 4"/>
-    <w:basedOn w:val="TableNormal"/>
-    <w:uiPriority w:val="69"/>
-    <w:rsid w:val="000E0FA9"/>
-    <w:pPr>
-      <w:spacing w:line="240" w:lineRule="auto"/>
-    </w:pPr>
-    <w:tblPr>
-      <w:tblStyleRowBandSize w:val="1"/>
-      <w:tblStyleColBandSize w:val="1"/>
-      <w:tblInd w:w="0" w:type="dxa"/>
-      <w:tblBorders>
-        <w:top w:val="single" w:sz="8" w:space="0" w:color="FFFFFF" w:themeColor="background1"/>
-        <w:left w:val="single" w:sz="8" w:space="0" w:color="FFFFFF" w:themeColor="background1"/>
-        <w:bottom w:val="single" w:sz="8" w:space="0" w:color="FFFFFF" w:themeColor="background1"/>
-        <w:right w:val="single" w:sz="8" w:space="0" w:color="FFFFFF" w:themeColor="background1"/>
-        <w:insideH w:val="single" w:sz="6" w:space="0" w:color="FFFFFF" w:themeColor="background1"/>
-        <w:insideV w:val="single" w:sz="6" w:space="0" w:color="FFFFFF" w:themeColor="background1"/>
-      </w:tblBorders>
-      <w:tblCellMar>
-        <w:top w:w="0" w:type="dxa"/>
-        <w:left w:w="108" w:type="dxa"/>
-        <w:bottom w:w="0" w:type="dxa"/>
-        <w:right w:w="108" w:type="dxa"/>
-      </w:tblCellMar>
-    </w:tblPr>
-    <w:tcPr>
-      <w:shd w:val="clear" w:color="auto" w:fill="DFD8E8" w:themeFill="accent4" w:themeFillTint="3F"/>
-    </w:tcPr>
-    <w:tblStylePr w:type="firstRow">
-      <w:rPr>
-        <w:b/>
-        <w:bCs/>
-        <w:i w:val="0"/>
-        <w:iCs w:val="0"/>
-        <w:color w:val="FFFFFF" w:themeColor="background1"/>
-      </w:rPr>
-      <w:tblPr/>
-      <w:tcPr>
-        <w:tcBorders>
-          <w:top w:val="single" w:sz="8" w:space="0" w:color="FFFFFF" w:themeColor="background1"/>
-          <w:left w:val="single" w:sz="8" w:space="0" w:color="FFFFFF" w:themeColor="background1"/>
-          <w:bottom w:val="single" w:sz="24" w:space="0" w:color="FFFFFF" w:themeColor="background1"/>
-          <w:right w:val="single" w:sz="8" w:space="0" w:color="FFFFFF" w:themeColor="background1"/>
-          <w:insideH w:val="nil"/>
-          <w:insideV w:val="single" w:sz="8" w:space="0" w:color="FFFFFF" w:themeColor="background1"/>
-        </w:tcBorders>
-        <w:shd w:val="clear" w:color="auto" w:fill="8064A2" w:themeFill="accent4"/>
-      </w:tcPr>
-    </w:tblStylePr>
-    <w:tblStylePr w:type="lastRow">
-      <w:rPr>
-        <w:b/>
-        <w:bCs/>
-        <w:i w:val="0"/>
-        <w:iCs w:val="0"/>
-        <w:color w:val="FFFFFF" w:themeColor="background1"/>
-      </w:rPr>
-      <w:tblPr/>
-      <w:tcPr>
-        <w:tcBorders>
-          <w:top w:val="single" w:sz="24" w:space="0" w:color="FFFFFF" w:themeColor="background1"/>
-          <w:left w:val="single" w:sz="8" w:space="0" w:color="FFFFFF" w:themeColor="background1"/>
-          <w:bottom w:val="single" w:sz="8" w:space="0" w:color="FFFFFF" w:themeColor="background1"/>
-          <w:right w:val="single" w:sz="8" w:space="0" w:color="FFFFFF" w:themeColor="background1"/>
-          <w:insideH w:val="nil"/>
-          <w:insideV w:val="single" w:sz="8" w:space="0" w:color="FFFFFF" w:themeColor="background1"/>
-        </w:tcBorders>
-        <w:shd w:val="clear" w:color="auto" w:fill="8064A2" w:themeFill="accent4"/>
-      </w:tcPr>
-    </w:tblStylePr>
-    <w:tblStylePr w:type="firstCol">
-      <w:rPr>
-        <w:b/>
-        <w:bCs/>
-        <w:i w:val="0"/>
-        <w:iCs w:val="0"/>
-        <w:color w:val="FFFFFF" w:themeColor="background1"/>
-      </w:rPr>
-      <w:tblPr/>
-      <w:tcPr>
-        <w:tcBorders>
-          <w:left w:val="single" w:sz="8" w:space="0" w:color="FFFFFF" w:themeColor="background1"/>
-          <w:right w:val="single" w:sz="24" w:space="0" w:color="FFFFFF" w:themeColor="background1"/>
-          <w:insideH w:val="nil"/>
-          <w:insideV w:val="nil"/>
-        </w:tcBorders>
-        <w:shd w:val="clear" w:color="auto" w:fill="8064A2" w:themeFill="accent4"/>
-      </w:tcPr>
-    </w:tblStylePr>
-    <w:tblStylePr w:type="lastCol">
-      <w:rPr>
-        <w:b/>
-        <w:bCs/>
-        <w:i w:val="0"/>
-        <w:iCs w:val="0"/>
-        <w:color w:val="FFFFFF" w:themeColor="background1"/>
-      </w:rPr>
-      <w:tblPr/>
-      <w:tcPr>
-        <w:tcBorders>
-          <w:top w:val="nil"/>
-          <w:left w:val="single" w:sz="24" w:space="0" w:color="FFFFFF" w:themeColor="background1"/>
-          <w:bottom w:val="nil"/>
-          <w:right w:val="nil"/>
-          <w:insideH w:val="nil"/>
-          <w:insideV w:val="nil"/>
-        </w:tcBorders>
-        <w:shd w:val="clear" w:color="auto" w:fill="8064A2" w:themeFill="accent4"/>
-      </w:tcPr>
-    </w:tblStylePr>
-    <w:tblStylePr w:type="band1Vert">
-      <w:tblPr/>
-      <w:tcPr>
-        <w:tcBorders>
-          <w:top w:val="single" w:sz="8" w:space="0" w:color="FFFFFF" w:themeColor="background1"/>
-          <w:left w:val="single" w:sz="8" w:space="0" w:color="FFFFFF" w:themeColor="background1"/>
-          <w:bottom w:val="single" w:sz="8" w:space="0" w:color="FFFFFF" w:themeColor="background1"/>
-          <w:right w:val="single" w:sz="8" w:space="0" w:color="FFFFFF" w:themeColor="background1"/>
-          <w:insideH w:val="nil"/>
-          <w:insideV w:val="nil"/>
-        </w:tcBorders>
-        <w:shd w:val="clear" w:color="auto" w:fill="BFB1D0" w:themeFill="accent4" w:themeFillTint="7F"/>
-      </w:tcPr>
-    </w:tblStylePr>
-    <w:tblStylePr w:type="band1Horz">
-      <w:tblPr/>
-      <w:tcPr>
-        <w:tcBorders>
-          <w:top w:val="single" w:sz="8" w:space="0" w:color="FFFFFF" w:themeColor="background1"/>
-          <w:left w:val="single" w:sz="8" w:space="0" w:color="FFFFFF" w:themeColor="background1"/>
-          <w:bottom w:val="single" w:sz="8" w:space="0" w:color="FFFFFF" w:themeColor="background1"/>
-          <w:right w:val="single" w:sz="8" w:space="0" w:color="FFFFFF" w:themeColor="background1"/>
-          <w:insideH w:val="single" w:sz="8" w:space="0" w:color="FFFFFF" w:themeColor="background1"/>
-          <w:insideV w:val="single" w:sz="8" w:space="0" w:color="FFFFFF" w:themeColor="background1"/>
-        </w:tcBorders>
-        <w:shd w:val="clear" w:color="auto" w:fill="BFB1D0" w:themeFill="accent4" w:themeFillTint="7F"/>
-      </w:tcPr>
-    </w:tblStylePr>
-  </w:style>
-  <w:style w:type="table" w:styleId="MediumGrid2-Accent4">
-    <w:name w:val="Medium Grid 2 Accent 4"/>
-    <w:basedOn w:val="TableNormal"/>
-    <w:uiPriority w:val="68"/>
-    <w:rsid w:val="000E0FA9"/>
-    <w:pPr>
-      <w:spacing w:line="240" w:lineRule="auto"/>
-    </w:pPr>
-    <w:rPr>
-      <w:rFonts w:asciiTheme="majorHAnsi" w:eastAsiaTheme="majorEastAsia" w:hAnsiTheme="majorHAnsi" w:cstheme="majorBidi"/>
-      <w:color w:val="000000" w:themeColor="text1"/>
-    </w:rPr>
-    <w:tblPr>
-      <w:tblStyleRowBandSize w:val="1"/>
-      <w:tblStyleColBandSize w:val="1"/>
-      <w:tblInd w:w="0" w:type="dxa"/>
-      <w:tblBorders>
-        <w:top w:val="single" w:sz="8" w:space="0" w:color="8064A2" w:themeColor="accent4"/>
-        <w:left w:val="single" w:sz="8" w:space="0" w:color="8064A2" w:themeColor="accent4"/>
-        <w:bottom w:val="single" w:sz="8" w:space="0" w:color="8064A2" w:themeColor="accent4"/>
-        <w:right w:val="single" w:sz="8" w:space="0" w:color="8064A2" w:themeColor="accent4"/>
-        <w:insideH w:val="single" w:sz="8" w:space="0" w:color="8064A2" w:themeColor="accent4"/>
-        <w:insideV w:val="single" w:sz="8" w:space="0" w:color="8064A2" w:themeColor="accent4"/>
-      </w:tblBorders>
-      <w:tblCellMar>
-        <w:top w:w="0" w:type="dxa"/>
-        <w:left w:w="108" w:type="dxa"/>
-        <w:bottom w:w="0" w:type="dxa"/>
-        <w:right w:w="108" w:type="dxa"/>
-      </w:tblCellMar>
-    </w:tblPr>
-    <w:tcPr>
-      <w:shd w:val="clear" w:color="auto" w:fill="DFD8E8" w:themeFill="accent4" w:themeFillTint="3F"/>
-    </w:tcPr>
-    <w:tblStylePr w:type="firstRow">
-      <w:rPr>
-        <w:b/>
-        <w:bCs/>
-        <w:color w:val="000000" w:themeColor="text1"/>
-      </w:rPr>
-      <w:tblPr/>
-      <w:tcPr>
-        <w:shd w:val="clear" w:color="auto" w:fill="F2EFF6" w:themeFill="accent4" w:themeFillTint="19"/>
-      </w:tcPr>
-    </w:tblStylePr>
-    <w:tblStylePr w:type="lastRow">
-      <w:rPr>
-        <w:b/>
-        <w:bCs/>
-        <w:color w:val="000000" w:themeColor="text1"/>
-      </w:rPr>
-      <w:tblPr/>
-      <w:tcPr>
-        <w:tcBorders>
-          <w:top w:val="single" w:sz="12" w:space="0" w:color="000000" w:themeColor="text1"/>
-          <w:left w:val="nil"/>
-          <w:bottom w:val="nil"/>
-          <w:right w:val="nil"/>
-          <w:insideH w:val="nil"/>
-          <w:insideV w:val="nil"/>
-        </w:tcBorders>
-        <w:shd w:val="clear" w:color="auto" w:fill="FFFFFF" w:themeFill="background1"/>
-      </w:tcPr>
-    </w:tblStylePr>
-    <w:tblStylePr w:type="firstCol">
-      <w:rPr>
-        <w:b/>
-        <w:bCs/>
-        <w:color w:val="000000" w:themeColor="text1"/>
-      </w:rPr>
-      <w:tblPr/>
-      <w:tcPr>
-        <w:tcBorders>
-          <w:top w:val="nil"/>
-          <w:left w:val="nil"/>
-          <w:bottom w:val="nil"/>
-          <w:right w:val="nil"/>
-          <w:insideH w:val="nil"/>
-          <w:insideV w:val="nil"/>
-        </w:tcBorders>
-        <w:shd w:val="clear" w:color="auto" w:fill="FFFFFF" w:themeFill="background1"/>
-      </w:tcPr>
-    </w:tblStylePr>
-    <w:tblStylePr w:type="lastCol">
-      <w:rPr>
-        <w:b w:val="0"/>
-        <w:bCs w:val="0"/>
-        <w:color w:val="000000" w:themeColor="text1"/>
-      </w:rPr>
-      <w:tblPr/>
-      <w:tcPr>
-        <w:tcBorders>
-          <w:top w:val="nil"/>
-          <w:left w:val="nil"/>
-          <w:bottom w:val="nil"/>
-          <w:right w:val="nil"/>
-          <w:insideH w:val="nil"/>
-          <w:insideV w:val="nil"/>
-        </w:tcBorders>
-        <w:shd w:val="clear" w:color="auto" w:fill="E5DFEC" w:themeFill="accent4" w:themeFillTint="33"/>
-      </w:tcPr>
-    </w:tblStylePr>
-    <w:tblStylePr w:type="band1Vert">
-      <w:tblPr/>
-      <w:tcPr>
-        <w:shd w:val="clear" w:color="auto" w:fill="BFB1D0" w:themeFill="accent4" w:themeFillTint="7F"/>
-      </w:tcPr>
-    </w:tblStylePr>
-    <w:tblStylePr w:type="band1Horz">
-      <w:tblPr/>
-      <w:tcPr>
-        <w:tcBorders>
-          <w:insideH w:val="single" w:sz="6" w:space="0" w:color="8064A2" w:themeColor="accent4"/>
-          <w:insideV w:val="single" w:sz="6" w:space="0" w:color="8064A2" w:themeColor="accent4"/>
-        </w:tcBorders>
-        <w:shd w:val="clear" w:color="auto" w:fill="BFB1D0" w:themeFill="accent4" w:themeFillTint="7F"/>
-      </w:tcPr>
-    </w:tblStylePr>
-    <w:tblStylePr w:type="nwCell">
-      <w:tblPr/>
-      <w:tcPr>
-        <w:shd w:val="clear" w:color="auto" w:fill="FFFFFF" w:themeFill="background1"/>
-      </w:tcPr>
-    </w:tblStylePr>
-  </w:style>
-  <w:style w:type="paragraph" w:customStyle="1" w:styleId="Default">
-    <w:name w:val="Default"/>
-    <w:rsid w:val="00771164"/>
-    <w:pPr>
-      <w:autoSpaceDE w:val="0"/>
-      <w:autoSpaceDN w:val="0"/>
-      <w:adjustRightInd w:val="0"/>
-      <w:spacing w:line="240" w:lineRule="auto"/>
-    </w:pPr>
-    <w:rPr>
-      <w:color w:val="000000"/>
-      <w:sz w:val="24"/>
-      <w:szCs w:val="24"/>
-    </w:rPr>
-  </w:style>
-  <w:style w:type="character" w:customStyle="1" w:styleId="c33">
-    <w:name w:val="c33"/>
-    <w:basedOn w:val="DefaultParagraphFont"/>
-    <w:rsid w:val="00265EDE"/>
-  </w:style>
-  <w:style w:type="character" w:customStyle="1" w:styleId="c2">
-    <w:name w:val="c2"/>
-    <w:basedOn w:val="DefaultParagraphFont"/>
-    <w:rsid w:val="00265EDE"/>
-  </w:style>
-  <w:style w:type="character" w:styleId="Hyperlink">
-    <w:name w:val="Hyperlink"/>
-    <w:basedOn w:val="DefaultParagraphFont"/>
-    <w:uiPriority w:val="99"/>
-    <w:unhideWhenUsed/>
-    <w:rsid w:val="009714BE"/>
-    <w:rPr>
-      <w:color w:val="0000FF" w:themeColor="hyperlink"/>
-      <w:u w:val="single"/>
-    </w:rPr>
-  </w:style>
-  <w:style w:type="table" w:styleId="MediumGrid1-Accent1">
-    <w:name w:val="Medium Grid 1 Accent 1"/>
-    <w:basedOn w:val="TableNormal"/>
-    <w:uiPriority w:val="67"/>
-    <w:rsid w:val="0089796F"/>
-    <w:pPr>
-      <w:spacing w:line="240" w:lineRule="auto"/>
-    </w:pPr>
-    <w:tblPr>
-      <w:tblStyleRowBandSize w:val="1"/>
-      <w:tblStyleColBandSize w:val="1"/>
-      <w:tblInd w:w="0" w:type="dxa"/>
-      <w:tblBorders>
-        <w:top w:val="single" w:sz="8" w:space="0" w:color="7BA0CD" w:themeColor="accent1" w:themeTint="BF"/>
-        <w:left w:val="single" w:sz="8" w:space="0" w:color="7BA0CD" w:themeColor="accent1" w:themeTint="BF"/>
-        <w:bottom w:val="single" w:sz="8" w:space="0" w:color="7BA0CD" w:themeColor="accent1" w:themeTint="BF"/>
-        <w:right w:val="single" w:sz="8" w:space="0" w:color="7BA0CD" w:themeColor="accent1" w:themeTint="BF"/>
-        <w:insideH w:val="single" w:sz="8" w:space="0" w:color="7BA0CD" w:themeColor="accent1" w:themeTint="BF"/>
-        <w:insideV w:val="single" w:sz="8" w:space="0" w:color="7BA0CD" w:themeColor="accent1" w:themeTint="BF"/>
-      </w:tblBorders>
-      <w:tblCellMar>
-        <w:top w:w="0" w:type="dxa"/>
-        <w:left w:w="108" w:type="dxa"/>
-        <w:bottom w:w="0" w:type="dxa"/>
-        <w:right w:w="108" w:type="dxa"/>
-      </w:tblCellMar>
-    </w:tblPr>
-    <w:tcPr>
-      <w:shd w:val="clear" w:color="auto" w:fill="D3DFEE" w:themeFill="accent1" w:themeFillTint="3F"/>
-    </w:tcPr>
-    <w:tblStylePr w:type="firstRow">
-      <w:rPr>
-        <w:b/>
-        <w:bCs/>
-      </w:rPr>
-    </w:tblStylePr>
-    <w:tblStylePr w:type="lastRow">
-      <w:rPr>
-        <w:b/>
-        <w:bCs/>
-      </w:rPr>
-      <w:tblPr/>
-      <w:tcPr>
-        <w:tcBorders>
-          <w:top w:val="single" w:sz="18" w:space="0" w:color="7BA0CD" w:themeColor="accent1" w:themeTint="BF"/>
-        </w:tcBorders>
-      </w:tcPr>
-    </w:tblStylePr>
-    <w:tblStylePr w:type="firstCol">
-      <w:rPr>
-        <w:b/>
-        <w:bCs/>
-      </w:rPr>
-    </w:tblStylePr>
-    <w:tblStylePr w:type="lastCol">
-      <w:rPr>
-        <w:b/>
-        <w:bCs/>
-      </w:rPr>
-    </w:tblStylePr>
-    <w:tblStylePr w:type="band1Vert">
-      <w:tblPr/>
-      <w:tcPr>
-        <w:shd w:val="clear" w:color="auto" w:fill="A7BFDE" w:themeFill="accent1" w:themeFillTint="7F"/>
-      </w:tcPr>
-    </w:tblStylePr>
-    <w:tblStylePr w:type="band1Horz">
-      <w:tblPr/>
-      <w:tcPr>
-        <w:shd w:val="clear" w:color="auto" w:fill="A7BFDE" w:themeFill="accent1" w:themeFillTint="7F"/>
+        <w:shd w:val="clear" w:color="auto" w:fill="BFB1D0"/>
       </w:tcPr>
     </w:tblStylePr>
   </w:style>

--- a/Deliverable-2/Requirement_Evaluation_And_Risk_Analysis_Report.docx
+++ b/Deliverable-2/Requirement_Evaluation_And_Risk_Analysis_Report.docx
@@ -2493,7 +2493,70 @@
           <w:sz w:val="24"/>
           <w:szCs w:val="24"/>
         </w:rPr>
-        <w:t>Conflict 5: XXXXXX</w:t>
+        <w:t xml:space="preserve">Conflict 5: </w:t>
+      </w:r>
+      <w:r>
+        <w:rPr>
+          <w:rFonts w:ascii="Times New Roman" w:eastAsia="Times New Roman" w:hAnsi="Times New Roman" w:cs="Times New Roman"/>
+          <w:b/>
+          <w:sz w:val="24"/>
+          <w:szCs w:val="24"/>
+        </w:rPr>
+        <w:t>Automated irrigation, swimming pool cleaning does</w:t>
+      </w:r>
+      <w:r>
+        <w:rPr>
+          <w:rFonts w:ascii="Times New Roman" w:eastAsia="Times New Roman" w:hAnsi="Times New Roman" w:cs="Times New Roman"/>
+          <w:b/>
+          <w:sz w:val="24"/>
+          <w:szCs w:val="24"/>
+        </w:rPr>
+        <w:t xml:space="preserve"> </w:t>
+      </w:r>
+      <w:r>
+        <w:rPr>
+          <w:rFonts w:ascii="Times New Roman" w:eastAsia="Times New Roman" w:hAnsi="Times New Roman" w:cs="Times New Roman"/>
+          <w:b/>
+          <w:sz w:val="24"/>
+          <w:szCs w:val="24"/>
+        </w:rPr>
+        <w:t>n</w:t>
+      </w:r>
+      <w:r>
+        <w:rPr>
+          <w:rFonts w:ascii="Times New Roman" w:eastAsia="Times New Roman" w:hAnsi="Times New Roman" w:cs="Times New Roman"/>
+          <w:b/>
+          <w:sz w:val="24"/>
+          <w:szCs w:val="24"/>
+        </w:rPr>
+        <w:t>o</w:t>
+      </w:r>
+      <w:r>
+        <w:rPr>
+          <w:rFonts w:ascii="Times New Roman" w:eastAsia="Times New Roman" w:hAnsi="Times New Roman" w:cs="Times New Roman"/>
+          <w:b/>
+          <w:sz w:val="24"/>
+          <w:szCs w:val="24"/>
+        </w:rPr>
+        <w:t>t correspond to the</w:t>
+      </w:r>
+      <w:r>
+        <w:rPr>
+          <w:rFonts w:ascii="Times New Roman" w:eastAsia="Times New Roman" w:hAnsi="Times New Roman" w:cs="Times New Roman"/>
+          <w:b/>
+          <w:sz w:val="24"/>
+          <w:szCs w:val="24"/>
+        </w:rPr>
+        <w:t xml:space="preserve"> </w:t>
+      </w:r>
+      <w:r>
+        <w:rPr>
+          <w:rFonts w:ascii="Times New Roman" w:eastAsia="Times New Roman" w:hAnsi="Times New Roman" w:cs="Times New Roman"/>
+          <w:b/>
+          <w:sz w:val="24"/>
+          <w:szCs w:val="24"/>
+        </w:rPr>
+        <w:t xml:space="preserve">Energy management category </w:t>
       </w:r>
     </w:p>
     <w:p>
@@ -2590,15 +2653,15 @@
           <w:sz w:val="24"/>
           <w:szCs w:val="24"/>
         </w:rPr>
-        <w:t>XXXXX</w:t>
-      </w:r>
-      <w:r>
-        <w:rPr>
-          <w:rFonts w:ascii="Times New Roman" w:eastAsia="Times New Roman" w:hAnsi="Times New Roman" w:cs="Times New Roman"/>
-          <w:sz w:val="24"/>
-          <w:szCs w:val="24"/>
-        </w:rPr>
-        <w:t xml:space="preserve">. </w:t>
+        <w:t xml:space="preserve">Moving the </w:t>
+      </w:r>
+      <w:r>
+        <w:rPr>
+          <w:rFonts w:ascii="Times New Roman" w:eastAsia="Times New Roman" w:hAnsi="Times New Roman" w:cs="Times New Roman"/>
+          <w:sz w:val="24"/>
+          <w:szCs w:val="24"/>
+        </w:rPr>
+        <w:t>feature to Home Automation category will resolve the conflict</w:t>
       </w:r>
     </w:p>
     <w:p>
@@ -2632,8 +2695,37 @@
           <w:sz w:val="24"/>
           <w:szCs w:val="24"/>
         </w:rPr>
-        <w:t>Tactic used – XXXX</w:t>
-      </w:r>
+        <w:t xml:space="preserve">Tactic used – </w:t>
+      </w:r>
+      <w:r>
+        <w:rPr>
+          <w:rFonts w:ascii="Times New Roman" w:eastAsia="Times New Roman" w:hAnsi="Times New Roman" w:cs="Times New Roman"/>
+          <w:b/>
+          <w:color w:val="000000"/>
+          <w:sz w:val="24"/>
+          <w:szCs w:val="24"/>
+        </w:rPr>
+        <w:t>Avoid boundary condition</w:t>
+      </w:r>
+    </w:p>
+    <w:p>
+      <w:pPr>
+        <w:pBdr>
+          <w:top w:val="nil"/>
+          <w:left w:val="nil"/>
+          <w:bottom w:val="nil"/>
+          <w:right w:val="nil"/>
+          <w:between w:val="nil"/>
+        </w:pBdr>
+        <w:spacing w:line="240" w:lineRule="auto"/>
+        <w:rPr>
+          <w:rFonts w:ascii="Times New Roman" w:eastAsia="Times New Roman" w:hAnsi="Times New Roman" w:cs="Times New Roman"/>
+          <w:b/>
+          <w:color w:val="000000"/>
+          <w:sz w:val="24"/>
+          <w:szCs w:val="24"/>
+        </w:rPr>
+      </w:pPr>
     </w:p>
     <w:p>
       <w:pPr>
@@ -3224,7 +3316,6 @@
           <w:szCs w:val="24"/>
           <w:u w:val="single"/>
         </w:rPr>
-        <w:lastRenderedPageBreak/>
         <w:t>T</w:t>
       </w:r>
       <w:r>
@@ -4622,7 +4713,6 @@
           <w:sz w:val="24"/>
           <w:szCs w:val="24"/>
         </w:rPr>
-        <w:lastRenderedPageBreak/>
         <w:t>Conflict 3: Automation of the Lightning of the room and Automated window blinds.</w:t>
       </w:r>
     </w:p>
@@ -5822,7 +5912,6 @@
           <w:szCs w:val="24"/>
           <w:u w:val="single"/>
         </w:rPr>
-        <w:lastRenderedPageBreak/>
         <w:t>T</w:t>
       </w:r>
       <w:r>
@@ -6722,6 +6811,7 @@
                 <w:sz w:val="24"/>
                 <w:szCs w:val="24"/>
               </w:rPr>
+              <w:lastRenderedPageBreak/>
               <w:t>Business loss by losing customers</w:t>
             </w:r>
           </w:p>
@@ -8014,6 +8104,7 @@
                 <w:sz w:val="24"/>
                 <w:szCs w:val="24"/>
               </w:rPr>
+              <w:lastRenderedPageBreak/>
               <w:t>Gain access to other devices in network</w:t>
             </w:r>
           </w:p>
@@ -8160,7 +8251,6 @@
                 <w:sz w:val="24"/>
                 <w:szCs w:val="24"/>
               </w:rPr>
-              <w:lastRenderedPageBreak/>
               <w:t>Use the devices as bots for security attacks</w:t>
             </w:r>
           </w:p>
@@ -9434,6 +9524,7 @@
                 <w:sz w:val="24"/>
                 <w:szCs w:val="24"/>
               </w:rPr>
+              <w:lastRenderedPageBreak/>
               <w:t>Low performance of controller in case of retries to store/upload data</w:t>
             </w:r>
           </w:p>
@@ -9577,7 +9668,6 @@
           <w:szCs w:val="24"/>
           <w:highlight w:val="white"/>
         </w:rPr>
-        <w:lastRenderedPageBreak/>
         <w:t>Rationale</w:t>
       </w:r>
       <w:r>
@@ -10775,6 +10865,7 @@
           <w:szCs w:val="24"/>
           <w:highlight w:val="white"/>
         </w:rPr>
+        <w:lastRenderedPageBreak/>
         <w:t>System</w:t>
       </w:r>
       <w:r>
@@ -12238,6 +12329,7 @@
           <w:sz w:val="24"/>
           <w:szCs w:val="24"/>
         </w:rPr>
+        <w:lastRenderedPageBreak/>
         <w:t>Delays</w:t>
       </w:r>
       <w:r>
@@ -12371,7 +12463,6 @@
           <w:sz w:val="24"/>
           <w:szCs w:val="24"/>
         </w:rPr>
-        <w:lastRenderedPageBreak/>
         <w:t>Any flaw in the system related to intrusion detection pose a serious threat to safety and security</w:t>
       </w:r>
       <w:r>
@@ -13770,6 +13861,7 @@
           <w:sz w:val="24"/>
           <w:szCs w:val="24"/>
         </w:rPr>
+        <w:lastRenderedPageBreak/>
         <w:t>Either the window or the blocking object itself might get damaged, which would then incur repairing costs for both</w:t>
       </w:r>
       <w:r>
@@ -15406,6 +15498,7 @@
           <w:sz w:val="24"/>
           <w:szCs w:val="24"/>
         </w:rPr>
+        <w:lastRenderedPageBreak/>
         <w:t xml:space="preserve">Counter Measure </w:t>
       </w:r>
       <w:r>
@@ -15609,7 +15702,6 @@
           <w:szCs w:val="24"/>
           <w:u w:val="single"/>
         </w:rPr>
-        <w:lastRenderedPageBreak/>
         <w:t>APPENDIX:</w:t>
       </w:r>
     </w:p>
@@ -16966,7 +17058,16 @@
                 <w:sz w:val="24"/>
                 <w:szCs w:val="24"/>
               </w:rPr>
-              <w:t>Needs and Features - Security Measures – Exploiting Emergency Detection for doing an Intrusion.</w:t>
+              <w:t xml:space="preserve">Needs and Features - Security Measures – Exploiting Emergency </w:t>
+            </w:r>
+            <w:r>
+              <w:rPr>
+                <w:rFonts w:ascii="Times New Roman" w:eastAsia="Times New Roman" w:hAnsi="Times New Roman" w:cs="Times New Roman"/>
+                <w:sz w:val="24"/>
+                <w:szCs w:val="24"/>
+              </w:rPr>
+              <w:lastRenderedPageBreak/>
+              <w:t>Detection for doing an Intrusion.</w:t>
             </w:r>
           </w:p>
         </w:tc>
@@ -16997,7 +17098,17 @@
                 <w:sz w:val="24"/>
                 <w:szCs w:val="24"/>
               </w:rPr>
-              <w:t>Strong Conflict – An intruder might try to create an emergency like situation say a small fire to trigger Emergency Detection system to open all doors and windows.</w:t>
+              <w:lastRenderedPageBreak/>
+              <w:t xml:space="preserve">Strong Conflict – An intruder might try to create an emergency like situation say a small fire to trigger Emergency </w:t>
+            </w:r>
+            <w:r>
+              <w:rPr>
+                <w:rFonts w:ascii="Times New Roman" w:eastAsia="Times New Roman" w:hAnsi="Times New Roman" w:cs="Times New Roman"/>
+                <w:sz w:val="24"/>
+                <w:szCs w:val="24"/>
+              </w:rPr>
+              <w:lastRenderedPageBreak/>
+              <w:t>Detection system to open all doors and windows.</w:t>
             </w:r>
           </w:p>
         </w:tc>
@@ -17028,6 +17139,7 @@
                 <w:sz w:val="24"/>
                 <w:szCs w:val="24"/>
               </w:rPr>
+              <w:lastRenderedPageBreak/>
               <w:t>Major</w:t>
             </w:r>
           </w:p>
@@ -17168,7 +17280,6 @@
           <w:sz w:val="24"/>
           <w:szCs w:val="24"/>
         </w:rPr>
-        <w:lastRenderedPageBreak/>
         <w:t xml:space="preserve">Inspector: Divya Bhagavathiappan Shiva                         </w:t>
       </w:r>
       <w:r>
@@ -18628,7 +18739,16 @@
                 <w:sz w:val="24"/>
                 <w:szCs w:val="24"/>
               </w:rPr>
-              <w:t>Emergency Notification &amp; Safety measures</w:t>
+              <w:t xml:space="preserve">Emergency Notification &amp; </w:t>
+            </w:r>
+            <w:r>
+              <w:rPr>
+                <w:rFonts w:ascii="Times New Roman" w:eastAsia="Times New Roman" w:hAnsi="Times New Roman" w:cs="Times New Roman"/>
+                <w:sz w:val="24"/>
+                <w:szCs w:val="24"/>
+              </w:rPr>
+              <w:lastRenderedPageBreak/>
+              <w:t>Safety measures</w:t>
             </w:r>
           </w:p>
         </w:tc>
@@ -18652,7 +18772,17 @@
                 <w:sz w:val="24"/>
                 <w:szCs w:val="24"/>
               </w:rPr>
-              <w:t>Weak Conflict - Automated calls should not happen if the customer takes responsibility for the emergency notification event.</w:t>
+              <w:lastRenderedPageBreak/>
+              <w:t xml:space="preserve">Weak Conflict - Automated calls </w:t>
+            </w:r>
+            <w:r>
+              <w:rPr>
+                <w:rFonts w:ascii="Times New Roman" w:eastAsia="Times New Roman" w:hAnsi="Times New Roman" w:cs="Times New Roman"/>
+                <w:sz w:val="24"/>
+                <w:szCs w:val="24"/>
+              </w:rPr>
+              <w:lastRenderedPageBreak/>
+              <w:t>should not happen if the customer takes responsibility for the emergency notification event.</w:t>
             </w:r>
           </w:p>
         </w:tc>
@@ -18676,6 +18806,7 @@
                 <w:sz w:val="24"/>
                 <w:szCs w:val="24"/>
               </w:rPr>
+              <w:lastRenderedPageBreak/>
               <w:t>Minor</w:t>
             </w:r>
           </w:p>
@@ -18755,7 +18886,6 @@
           <w:sz w:val="24"/>
           <w:szCs w:val="24"/>
         </w:rPr>
-        <w:lastRenderedPageBreak/>
         <w:t xml:space="preserve">Inspector: </w:t>
       </w:r>
       <w:r>
@@ -20134,7 +20264,17 @@
                 <w:sz w:val="24"/>
                 <w:szCs w:val="24"/>
               </w:rPr>
-              <w:t>Security Measures Main gate access and door access</w:t>
+              <w:t xml:space="preserve">Security Measures Main gate </w:t>
+            </w:r>
+            <w:r>
+              <w:rPr>
+                <w:rFonts w:ascii="Times New Roman" w:hAnsi="Times New Roman" w:cs="Times New Roman"/>
+                <w:color w:val="000000"/>
+                <w:sz w:val="24"/>
+                <w:szCs w:val="24"/>
+              </w:rPr>
+              <w:lastRenderedPageBreak/>
+              <w:t>access and door access</w:t>
             </w:r>
           </w:p>
           <w:p>
@@ -20177,6 +20317,7 @@
                 <w:sz w:val="24"/>
                 <w:szCs w:val="24"/>
               </w:rPr>
+              <w:lastRenderedPageBreak/>
               <w:t>Weak conflict</w:t>
             </w:r>
           </w:p>
@@ -20390,17 +20531,7 @@
                 <w:sz w:val="24"/>
                 <w:szCs w:val="24"/>
               </w:rPr>
-              <w:t xml:space="preserve">Section 4.4 Needs and </w:t>
-            </w:r>
-            <w:r>
-              <w:rPr>
-                <w:rFonts w:ascii="Times New Roman" w:hAnsi="Times New Roman" w:cs="Times New Roman"/>
-                <w:color w:val="000000"/>
-                <w:sz w:val="24"/>
-                <w:szCs w:val="24"/>
-              </w:rPr>
-              <w:lastRenderedPageBreak/>
-              <w:t>Feature:</w:t>
+              <w:t>Section 4.4 Needs and Feature:</w:t>
             </w:r>
           </w:p>
           <w:p>
@@ -20463,7 +20594,6 @@
                 <w:sz w:val="24"/>
                 <w:szCs w:val="24"/>
               </w:rPr>
-              <w:lastRenderedPageBreak/>
               <w:t xml:space="preserve">Unintelligibility </w:t>
             </w:r>
           </w:p>
@@ -20484,17 +20614,7 @@
                 <w:sz w:val="24"/>
                 <w:szCs w:val="24"/>
               </w:rPr>
-              <w:t xml:space="preserve">CO acronym is not </w:t>
-            </w:r>
-            <w:r>
-              <w:rPr>
-                <w:rFonts w:ascii="Times New Roman" w:hAnsi="Times New Roman" w:cs="Times New Roman"/>
-                <w:color w:val="000000"/>
-                <w:sz w:val="24"/>
-                <w:szCs w:val="24"/>
-              </w:rPr>
-              <w:lastRenderedPageBreak/>
-              <w:t>defined</w:t>
+              <w:t>CO acronym is not defined</w:t>
             </w:r>
           </w:p>
         </w:tc>
@@ -20526,7 +20646,6 @@
                 <w:sz w:val="24"/>
                 <w:szCs w:val="24"/>
               </w:rPr>
-              <w:lastRenderedPageBreak/>
               <w:t>moderate</w:t>
             </w:r>
           </w:p>
@@ -21036,6 +21155,7 @@
                 <w:szCs w:val="24"/>
               </w:rPr>
             </w:pPr>
+            <w:bookmarkStart w:id="2" w:name="_Hlk45726950"/>
             <w:r>
               <w:rPr>
                 <w:rFonts w:ascii="Times New Roman" w:hAnsi="Times New Roman" w:cs="Times New Roman"/>
@@ -21045,6 +21165,7 @@
               </w:rPr>
               <w:t>Automated irrigation, swimming pool cleaning doesn’t correspond to the category Energy management</w:t>
             </w:r>
+            <w:bookmarkEnd w:id="2"/>
           </w:p>
         </w:tc>
         <w:tc>
@@ -21967,6 +22088,7 @@
                 <w:sz w:val="24"/>
                 <w:szCs w:val="24"/>
               </w:rPr>
+              <w:lastRenderedPageBreak/>
               <w:t>2.</w:t>
             </w:r>
           </w:p>
@@ -22025,17 +22147,7 @@
                 <w:sz w:val="24"/>
                 <w:szCs w:val="24"/>
               </w:rPr>
-              <w:t xml:space="preserve">Routine Activities like kitchen, </w:t>
-            </w:r>
-            <w:r>
-              <w:rPr>
-                <w:rFonts w:ascii="Times New Roman" w:eastAsia="Times New Roman" w:hAnsi="Times New Roman" w:cs="Times New Roman"/>
-                <w:color w:val="000000"/>
-                <w:sz w:val="24"/>
-                <w:szCs w:val="24"/>
-              </w:rPr>
-              <w:lastRenderedPageBreak/>
-              <w:t>medicine inventory management and automated feeding plan for pets.</w:t>
+              <w:t>Routine Activities like kitchen, medicine inventory management and automated feeding plan for pets.</w:t>
             </w:r>
           </w:p>
         </w:tc>
@@ -22074,7 +22186,6 @@
                 <w:sz w:val="24"/>
                 <w:szCs w:val="24"/>
               </w:rPr>
-              <w:lastRenderedPageBreak/>
               <w:t>Opacity</w:t>
             </w:r>
             <w:r>
@@ -22093,17 +22204,7 @@
                 <w:sz w:val="24"/>
                 <w:szCs w:val="24"/>
               </w:rPr>
-              <w:t xml:space="preserve">rationale, authoring or dependencies (these are invisible) for this need </w:t>
-            </w:r>
-            <w:r>
-              <w:rPr>
-                <w:rFonts w:ascii="Times New Roman" w:eastAsia="Calibri" w:hAnsi="Times New Roman" w:cs="Times New Roman"/>
-                <w:color w:val="000000"/>
-                <w:sz w:val="24"/>
-                <w:szCs w:val="24"/>
-              </w:rPr>
-              <w:lastRenderedPageBreak/>
-              <w:t>and features.</w:t>
+              <w:t>rationale, authoring or dependencies (these are invisible) for this need and features.</w:t>
             </w:r>
           </w:p>
         </w:tc>
@@ -22141,7 +22242,6 @@
                 <w:sz w:val="24"/>
                 <w:szCs w:val="24"/>
               </w:rPr>
-              <w:lastRenderedPageBreak/>
               <w:t>Minor</w:t>
             </w:r>
           </w:p>
@@ -23579,6 +23679,7 @@
                 <w:sz w:val="24"/>
                 <w:szCs w:val="24"/>
               </w:rPr>
+              <w:lastRenderedPageBreak/>
               <w:t>Self-evolving mode</w:t>
             </w:r>
           </w:p>
@@ -23603,6 +23704,7 @@
                 <w:sz w:val="24"/>
                 <w:szCs w:val="24"/>
               </w:rPr>
+              <w:lastRenderedPageBreak/>
               <w:t>Forward reference</w:t>
             </w:r>
           </w:p>
@@ -23755,7 +23857,6 @@
                 <w:sz w:val="24"/>
                 <w:szCs w:val="24"/>
               </w:rPr>
-              <w:lastRenderedPageBreak/>
               <w:t>Mentions about Java and Linux which are more technical terms.</w:t>
             </w:r>
           </w:p>
@@ -23780,7 +23881,6 @@
                 <w:sz w:val="24"/>
                 <w:szCs w:val="24"/>
               </w:rPr>
-              <w:lastRenderedPageBreak/>
               <w:t>Unintelligibility</w:t>
             </w:r>
           </w:p>
@@ -29606,7 +29706,7 @@
     <w:lsdException w:name="Table Web 2" w:semiHidden="1" w:unhideWhenUsed="1"/>
     <w:lsdException w:name="Table Web 3" w:semiHidden="1" w:unhideWhenUsed="1"/>
     <w:lsdException w:name="Balloon Text" w:semiHidden="1" w:unhideWhenUsed="1"/>
-    <w:lsdException w:name="Table Grid" w:semiHidden="1" w:uiPriority="59" w:unhideWhenUsed="1"/>
+    <w:lsdException w:name="Table Grid" w:uiPriority="59"/>
     <w:lsdException w:name="Table Theme" w:semiHidden="1" w:unhideWhenUsed="1"/>
     <w:lsdException w:name="Placeholder Text" w:semiHidden="1"/>
     <w:lsdException w:name="No Spacing" w:uiPriority="1" w:qFormat="1"/>
@@ -29926,7 +30026,6 @@
   <w:style w:type="character" w:default="1" w:styleId="DefaultParagraphFont">
     <w:name w:val="Default Paragraph Font"/>
     <w:uiPriority w:val="1"/>
-    <w:semiHidden/>
     <w:unhideWhenUsed/>
   </w:style>
   <w:style w:type="table" w:default="1" w:styleId="TableNormal">

--- a/Deliverable-2/Requirement_Evaluation_And_Risk_Analysis_Report.docx
+++ b/Deliverable-2/Requirement_Evaluation_And_Risk_Analysis_Report.docx
@@ -173,6 +173,7 @@
         </w:rPr>
         <w:t xml:space="preserve">       </w:t>
       </w:r>
+      <w:proofErr w:type="spellStart"/>
       <w:r>
         <w:rPr>
           <w:rFonts w:ascii="Times New Roman" w:hAnsi="Times New Roman" w:cs="Times New Roman"/>
@@ -182,7 +183,19 @@
           <w:szCs w:val="28"/>
           <w:u w:val="single"/>
         </w:rPr>
-        <w:t>SmartHome+: A Smart Home Platform</w:t>
+        <w:t>SmartHome</w:t>
+      </w:r>
+      <w:proofErr w:type="spellEnd"/>
+      <w:r>
+        <w:rPr>
+          <w:rFonts w:ascii="Times New Roman" w:hAnsi="Times New Roman" w:cs="Times New Roman"/>
+          <w:b/>
+          <w:bCs/>
+          <w:sz w:val="28"/>
+          <w:szCs w:val="28"/>
+          <w:u w:val="single"/>
+        </w:rPr>
+        <w:t>+: A Smart Home Platform</w:t>
       </w:r>
     </w:p>
     <w:p>
@@ -1154,7 +1167,27 @@
           <w:sz w:val="24"/>
           <w:szCs w:val="24"/>
         </w:rPr>
-        <w:t>An Interaction matrix (Kotonya &amp; Sommerville, 1997) has been linked here which was prepared based on the information generated in task 1 (using features set listed within the vision document)</w:t>
+        <w:t>An Interaction matrix (</w:t>
+      </w:r>
+      <w:proofErr w:type="spellStart"/>
+      <w:r>
+        <w:rPr>
+          <w:rFonts w:ascii="Times New Roman" w:eastAsia="Times New Roman" w:hAnsi="Times New Roman" w:cs="Times New Roman"/>
+          <w:color w:val="000000"/>
+          <w:sz w:val="24"/>
+          <w:szCs w:val="24"/>
+        </w:rPr>
+        <w:t>Kotonya</w:t>
+      </w:r>
+      <w:proofErr w:type="spellEnd"/>
+      <w:r>
+        <w:rPr>
+          <w:rFonts w:ascii="Times New Roman" w:eastAsia="Times New Roman" w:hAnsi="Times New Roman" w:cs="Times New Roman"/>
+          <w:color w:val="000000"/>
+          <w:sz w:val="24"/>
+          <w:szCs w:val="24"/>
+        </w:rPr>
+        <w:t xml:space="preserve"> &amp; Sommerville, 1997) has been linked here which was prepared based on the information generated in task 1 (using features set listed within the vision document)</w:t>
       </w:r>
     </w:p>
     <w:p>
@@ -2766,7 +2799,25 @@
           <w:sz w:val="24"/>
           <w:szCs w:val="24"/>
         </w:rPr>
-        <w:t>Conflict 6: XXXXXX</w:t>
+        <w:t xml:space="preserve">Conflict 6: </w:t>
+      </w:r>
+      <w:r>
+        <w:rPr>
+          <w:rFonts w:ascii="Times New Roman" w:eastAsia="Times New Roman" w:hAnsi="Times New Roman" w:cs="Times New Roman"/>
+          <w:b/>
+          <w:sz w:val="24"/>
+          <w:szCs w:val="24"/>
+        </w:rPr>
+        <w:t>Door access control and main gate access control</w:t>
+      </w:r>
+      <w:r>
+        <w:rPr>
+          <w:rFonts w:ascii="Times New Roman" w:eastAsia="Times New Roman" w:hAnsi="Times New Roman" w:cs="Times New Roman"/>
+          <w:b/>
+          <w:sz w:val="24"/>
+          <w:szCs w:val="24"/>
+        </w:rPr>
+        <w:t xml:space="preserve"> are conflicting features</w:t>
       </w:r>
     </w:p>
     <w:p>
@@ -2863,7 +2914,47 @@
           <w:sz w:val="24"/>
           <w:szCs w:val="24"/>
         </w:rPr>
-        <w:t xml:space="preserve">XXXXX. </w:t>
+        <w:t xml:space="preserve">Providing </w:t>
+      </w:r>
+      <w:r>
+        <w:rPr>
+          <w:rFonts w:ascii="Times New Roman" w:eastAsia="Times New Roman" w:hAnsi="Times New Roman" w:cs="Times New Roman"/>
+          <w:sz w:val="24"/>
+          <w:szCs w:val="24"/>
+        </w:rPr>
+        <w:t xml:space="preserve">common </w:t>
+      </w:r>
+      <w:r>
+        <w:rPr>
+          <w:rFonts w:ascii="Times New Roman" w:eastAsia="Times New Roman" w:hAnsi="Times New Roman" w:cs="Times New Roman"/>
+          <w:sz w:val="24"/>
+          <w:szCs w:val="24"/>
+        </w:rPr>
+        <w:t>access control of all kind of door</w:t>
+      </w:r>
+      <w:r>
+        <w:rPr>
+          <w:rFonts w:ascii="Times New Roman" w:eastAsia="Times New Roman" w:hAnsi="Times New Roman" w:cs="Times New Roman"/>
+          <w:sz w:val="24"/>
+          <w:szCs w:val="24"/>
+        </w:rPr>
+        <w:t>s</w:t>
+      </w:r>
+      <w:r>
+        <w:rPr>
+          <w:rFonts w:ascii="Times New Roman" w:eastAsia="Times New Roman" w:hAnsi="Times New Roman" w:cs="Times New Roman"/>
+          <w:sz w:val="24"/>
+          <w:szCs w:val="24"/>
+        </w:rPr>
+        <w:t xml:space="preserve"> in the same feature where different door control</w:t>
+      </w:r>
+      <w:r>
+        <w:rPr>
+          <w:rFonts w:ascii="Times New Roman" w:eastAsia="Times New Roman" w:hAnsi="Times New Roman" w:cs="Times New Roman"/>
+          <w:sz w:val="24"/>
+          <w:szCs w:val="24"/>
+        </w:rPr>
+        <w:t xml:space="preserve"> will be managed</w:t>
       </w:r>
     </w:p>
     <w:p>
@@ -2897,7 +2988,17 @@
           <w:sz w:val="24"/>
           <w:szCs w:val="24"/>
         </w:rPr>
-        <w:t>Tactic used - XXXX</w:t>
+        <w:t xml:space="preserve">Tactic used - </w:t>
+      </w:r>
+      <w:r>
+        <w:rPr>
+          <w:rFonts w:ascii="Times New Roman" w:eastAsia="Times New Roman" w:hAnsi="Times New Roman" w:cs="Times New Roman"/>
+          <w:b/>
+          <w:color w:val="000000"/>
+          <w:sz w:val="24"/>
+          <w:szCs w:val="24"/>
+        </w:rPr>
+        <w:t>Drop lower-priority statements</w:t>
       </w:r>
     </w:p>
     <w:p>
@@ -3411,8 +3512,20 @@
           <w:sz w:val="24"/>
           <w:szCs w:val="24"/>
         </w:rPr>
-        <w:t>weighted matrices</w:t>
-      </w:r>
+        <w:t xml:space="preserve">weighted </w:t>
+      </w:r>
+      <w:proofErr w:type="gramStart"/>
+      <w:r>
+        <w:rPr>
+          <w:rFonts w:ascii="Times New Roman" w:eastAsia="Times New Roman" w:hAnsi="Times New Roman" w:cs="Times New Roman"/>
+          <w:b/>
+          <w:color w:val="000000"/>
+          <w:sz w:val="24"/>
+          <w:szCs w:val="24"/>
+        </w:rPr>
+        <w:t>matrices</w:t>
+      </w:r>
+      <w:proofErr w:type="gramEnd"/>
       <w:r>
         <w:rPr>
           <w:rFonts w:ascii="Times New Roman" w:eastAsia="Times New Roman" w:hAnsi="Times New Roman" w:cs="Times New Roman"/>
@@ -5119,6 +5232,7 @@
           <w:szCs w:val="24"/>
         </w:rPr>
       </w:pPr>
+      <w:proofErr w:type="spellStart"/>
       <w:r>
         <w:rPr>
           <w:rFonts w:ascii="Times New Roman" w:eastAsia="Times New Roman" w:hAnsi="Times New Roman" w:cs="Times New Roman"/>
@@ -5128,6 +5242,7 @@
         </w:rPr>
         <w:t>OptionXXX</w:t>
       </w:r>
+      <w:proofErr w:type="spellEnd"/>
       <w:r>
         <w:rPr>
           <w:rFonts w:ascii="Times New Roman" w:eastAsia="Times New Roman" w:hAnsi="Times New Roman" w:cs="Times New Roman"/>
@@ -5680,6 +5795,7 @@
           <w:szCs w:val="24"/>
         </w:rPr>
       </w:pPr>
+      <w:proofErr w:type="spellStart"/>
       <w:r>
         <w:rPr>
           <w:rFonts w:ascii="Times New Roman" w:eastAsia="Times New Roman" w:hAnsi="Times New Roman" w:cs="Times New Roman"/>
@@ -5689,6 +5805,7 @@
         </w:rPr>
         <w:t>OptionXXX</w:t>
       </w:r>
+      <w:proofErr w:type="spellEnd"/>
       <w:r>
         <w:rPr>
           <w:rFonts w:ascii="Times New Roman" w:eastAsia="Times New Roman" w:hAnsi="Times New Roman" w:cs="Times New Roman"/>
@@ -6082,7 +6199,25 @@
           <w:sz w:val="24"/>
           <w:szCs w:val="24"/>
         </w:rPr>
-        <w:t xml:space="preserve"> Maximizing the number of features might lead to an increase in overall cost of the solution, which defeats one of the core objectives of delivering a low cost solution. </w:t>
+        <w:t xml:space="preserve"> Maximizing the number of features might lead to an increase in overall cost of the solution, which defeats one of the core objectives of delivering a </w:t>
+      </w:r>
+      <w:proofErr w:type="gramStart"/>
+      <w:r>
+        <w:rPr>
+          <w:rFonts w:ascii="Times New Roman" w:eastAsia="Times New Roman" w:hAnsi="Times New Roman" w:cs="Times New Roman"/>
+          <w:sz w:val="24"/>
+          <w:szCs w:val="24"/>
+        </w:rPr>
+        <w:t>low cost</w:t>
+      </w:r>
+      <w:proofErr w:type="gramEnd"/>
+      <w:r>
+        <w:rPr>
+          <w:rFonts w:ascii="Times New Roman" w:eastAsia="Times New Roman" w:hAnsi="Times New Roman" w:cs="Times New Roman"/>
+          <w:sz w:val="24"/>
+          <w:szCs w:val="24"/>
+        </w:rPr>
+        <w:t xml:space="preserve"> solution. </w:t>
       </w:r>
     </w:p>
     <w:p>
@@ -7005,8 +7140,18 @@
           <w:sz w:val="24"/>
           <w:szCs w:val="24"/>
         </w:rPr>
-        <w:t>and some highly customer specific scenarios would highly impact the overall increase in the cost of solution as a whole</w:t>
-      </w:r>
+        <w:t xml:space="preserve">and some highly customer specific scenarios would highly impact the overall increase in the cost of </w:t>
+      </w:r>
+      <w:proofErr w:type="gramStart"/>
+      <w:r>
+        <w:rPr>
+          <w:rFonts w:ascii="Times New Roman" w:eastAsia="Times New Roman" w:hAnsi="Times New Roman" w:cs="Times New Roman"/>
+          <w:sz w:val="24"/>
+          <w:szCs w:val="24"/>
+        </w:rPr>
+        <w:t>solution as a whole</w:t>
+      </w:r>
+      <w:proofErr w:type="gramEnd"/>
       <w:r>
         <w:rPr>
           <w:rFonts w:ascii="Times New Roman" w:eastAsia="Times New Roman" w:hAnsi="Times New Roman" w:cs="Times New Roman"/>
@@ -7202,7 +7347,25 @@
           <w:sz w:val="24"/>
           <w:szCs w:val="24"/>
         </w:rPr>
-        <w:t xml:space="preserve"> Ensure the product development phase operates on Agile a based model (like KanBan, Scrum), which would prioritize important features in earlier deliveries and less important ones in later deliveries.</w:t>
+        <w:t xml:space="preserve"> Ensure the product development phase operates on Agile a based model (like </w:t>
+      </w:r>
+      <w:proofErr w:type="spellStart"/>
+      <w:r>
+        <w:rPr>
+          <w:rFonts w:ascii="Times New Roman" w:eastAsia="Times New Roman" w:hAnsi="Times New Roman" w:cs="Times New Roman"/>
+          <w:sz w:val="24"/>
+          <w:szCs w:val="24"/>
+        </w:rPr>
+        <w:t>KanBan</w:t>
+      </w:r>
+      <w:proofErr w:type="spellEnd"/>
+      <w:r>
+        <w:rPr>
+          <w:rFonts w:ascii="Times New Roman" w:eastAsia="Times New Roman" w:hAnsi="Times New Roman" w:cs="Times New Roman"/>
+          <w:sz w:val="24"/>
+          <w:szCs w:val="24"/>
+        </w:rPr>
+        <w:t>, Scrum), which would prioritize important features in earlier deliveries and less important ones in later deliveries.</w:t>
       </w:r>
     </w:p>
     <w:p>
@@ -8448,7 +8611,25 @@
           <w:sz w:val="24"/>
           <w:szCs w:val="24"/>
         </w:rPr>
-        <w:t>Gain access to other devices in the network - A hacker can gain access to other devices in the network and use it inappropriately.  Though it’s not catastrophic it will have a high impact on user experience of the system.</w:t>
+        <w:t xml:space="preserve">Gain access to other devices in the network - A hacker can gain access to other devices in the network and use it inappropriately.  Though </w:t>
+      </w:r>
+      <w:proofErr w:type="gramStart"/>
+      <w:r>
+        <w:rPr>
+          <w:rFonts w:ascii="Times New Roman" w:eastAsia="Times New Roman" w:hAnsi="Times New Roman" w:cs="Times New Roman"/>
+          <w:sz w:val="24"/>
+          <w:szCs w:val="24"/>
+        </w:rPr>
+        <w:t>it’s</w:t>
+      </w:r>
+      <w:proofErr w:type="gramEnd"/>
+      <w:r>
+        <w:rPr>
+          <w:rFonts w:ascii="Times New Roman" w:eastAsia="Times New Roman" w:hAnsi="Times New Roman" w:cs="Times New Roman"/>
+          <w:sz w:val="24"/>
+          <w:szCs w:val="24"/>
+        </w:rPr>
+        <w:t xml:space="preserve"> not catastrophic it will have a high impact on user experience of the system.</w:t>
       </w:r>
     </w:p>
     <w:p>
@@ -8591,7 +8772,25 @@
           <w:sz w:val="24"/>
           <w:szCs w:val="24"/>
         </w:rPr>
-        <w:t>Display warnings to the user via the mobile app, local monitor or the voice-based assistants that the smart device has the default password and the user needs to reset it.  User is given the option to fix it or snooze the warning.</w:t>
+        <w:t xml:space="preserve">Display warnings to the user via the mobile app, local </w:t>
+      </w:r>
+      <w:proofErr w:type="gramStart"/>
+      <w:r>
+        <w:rPr>
+          <w:rFonts w:ascii="Times New Roman" w:eastAsia="Times New Roman" w:hAnsi="Times New Roman" w:cs="Times New Roman"/>
+          <w:sz w:val="24"/>
+          <w:szCs w:val="24"/>
+        </w:rPr>
+        <w:t>monitor</w:t>
+      </w:r>
+      <w:proofErr w:type="gramEnd"/>
+      <w:r>
+        <w:rPr>
+          <w:rFonts w:ascii="Times New Roman" w:eastAsia="Times New Roman" w:hAnsi="Times New Roman" w:cs="Times New Roman"/>
+          <w:sz w:val="24"/>
+          <w:szCs w:val="24"/>
+        </w:rPr>
+        <w:t xml:space="preserve"> or the voice-based assistants that the smart device has the default password and the user needs to reset it.  User is given the option to fix it or snooze the warning.</w:t>
       </w:r>
     </w:p>
     <w:p>
@@ -8823,7 +9022,25 @@
           <w:sz w:val="24"/>
           <w:szCs w:val="24"/>
         </w:rPr>
-        <w:t xml:space="preserve">As we two levels of storage Local storage first and then cloud. So the probability of exhausting both together is possible but not very likely. </w:t>
+        <w:t xml:space="preserve">As we two levels of storage Local storage first and then cloud. </w:t>
+      </w:r>
+      <w:proofErr w:type="gramStart"/>
+      <w:r>
+        <w:rPr>
+          <w:rFonts w:ascii="Times New Roman" w:eastAsia="Times New Roman" w:hAnsi="Times New Roman" w:cs="Times New Roman"/>
+          <w:sz w:val="24"/>
+          <w:szCs w:val="24"/>
+        </w:rPr>
+        <w:t>So</w:t>
+      </w:r>
+      <w:proofErr w:type="gramEnd"/>
+      <w:r>
+        <w:rPr>
+          <w:rFonts w:ascii="Times New Roman" w:eastAsia="Times New Roman" w:hAnsi="Times New Roman" w:cs="Times New Roman"/>
+          <w:sz w:val="24"/>
+          <w:szCs w:val="24"/>
+        </w:rPr>
+        <w:t xml:space="preserve"> the probability of exhausting both together is possible but not very likely. </w:t>
       </w:r>
     </w:p>
     <w:p>
@@ -9924,7 +10141,25 @@
           <w:sz w:val="24"/>
           <w:szCs w:val="24"/>
         </w:rPr>
-        <w:t>Display warning to the user that storage is full, and they need to clear it or it will result in loss of data.</w:t>
+        <w:t xml:space="preserve">Display warning to the user that storage is full, and they need to clear </w:t>
+      </w:r>
+      <w:proofErr w:type="gramStart"/>
+      <w:r>
+        <w:rPr>
+          <w:rFonts w:ascii="Times New Roman" w:eastAsia="Times New Roman" w:hAnsi="Times New Roman" w:cs="Times New Roman"/>
+          <w:sz w:val="24"/>
+          <w:szCs w:val="24"/>
+        </w:rPr>
+        <w:t>it</w:t>
+      </w:r>
+      <w:proofErr w:type="gramEnd"/>
+      <w:r>
+        <w:rPr>
+          <w:rFonts w:ascii="Times New Roman" w:eastAsia="Times New Roman" w:hAnsi="Times New Roman" w:cs="Times New Roman"/>
+          <w:sz w:val="24"/>
+          <w:szCs w:val="24"/>
+        </w:rPr>
+        <w:t xml:space="preserve"> or it will result in loss of data.</w:t>
       </w:r>
     </w:p>
     <w:p>
@@ -10104,7 +10339,27 @@
           <w:szCs w:val="24"/>
           <w:highlight w:val="white"/>
         </w:rPr>
-        <w:t>System will entirely shut-down when there is a power failure and the back-up battery runs out as well</w:t>
+        <w:t xml:space="preserve">System will entirely </w:t>
+      </w:r>
+      <w:proofErr w:type="gramStart"/>
+      <w:r>
+        <w:rPr>
+          <w:rFonts w:ascii="Times New Roman" w:eastAsia="Times New Roman" w:hAnsi="Times New Roman" w:cs="Times New Roman"/>
+          <w:sz w:val="24"/>
+          <w:szCs w:val="24"/>
+          <w:highlight w:val="white"/>
+        </w:rPr>
+        <w:t>shut-down</w:t>
+      </w:r>
+      <w:proofErr w:type="gramEnd"/>
+      <w:r>
+        <w:rPr>
+          <w:rFonts w:ascii="Times New Roman" w:eastAsia="Times New Roman" w:hAnsi="Times New Roman" w:cs="Times New Roman"/>
+          <w:sz w:val="24"/>
+          <w:szCs w:val="24"/>
+          <w:highlight w:val="white"/>
+        </w:rPr>
+        <w:t xml:space="preserve"> when there is a power failure and the back-up battery runs out as well</w:t>
       </w:r>
       <w:r>
         <w:rPr>
@@ -10911,7 +11166,27 @@
           <w:szCs w:val="24"/>
           <w:highlight w:val="white"/>
         </w:rPr>
-        <w:t>house vulnerable to any types of attack (like fire, flood, theft or intrusion).</w:t>
+        <w:t xml:space="preserve">house vulnerable to any types of attack (like fire, flood, </w:t>
+      </w:r>
+      <w:proofErr w:type="gramStart"/>
+      <w:r>
+        <w:rPr>
+          <w:rFonts w:ascii="Times New Roman" w:eastAsia="Times New Roman" w:hAnsi="Times New Roman" w:cs="Times New Roman"/>
+          <w:sz w:val="24"/>
+          <w:szCs w:val="24"/>
+          <w:highlight w:val="white"/>
+        </w:rPr>
+        <w:t>theft</w:t>
+      </w:r>
+      <w:proofErr w:type="gramEnd"/>
+      <w:r>
+        <w:rPr>
+          <w:rFonts w:ascii="Times New Roman" w:eastAsia="Times New Roman" w:hAnsi="Times New Roman" w:cs="Times New Roman"/>
+          <w:sz w:val="24"/>
+          <w:szCs w:val="24"/>
+          <w:highlight w:val="white"/>
+        </w:rPr>
+        <w:t xml:space="preserve"> or intrusion).</w:t>
       </w:r>
     </w:p>
     <w:p>
@@ -10935,8 +11210,9 @@
           <w:szCs w:val="24"/>
           <w:highlight w:val="white"/>
         </w:rPr>
-        <w:t>All the Automation would s</w:t>
-      </w:r>
+        <w:t xml:space="preserve">All the Automation would </w:t>
+      </w:r>
+      <w:proofErr w:type="gramStart"/>
       <w:r>
         <w:rPr>
           <w:rFonts w:ascii="Times New Roman" w:eastAsia="Times New Roman" w:hAnsi="Times New Roman" w:cs="Times New Roman"/>
@@ -10944,7 +11220,26 @@
           <w:szCs w:val="24"/>
           <w:highlight w:val="white"/>
         </w:rPr>
-        <w:t xml:space="preserve">top and </w:t>
+        <w:t>s</w:t>
+      </w:r>
+      <w:r>
+        <w:rPr>
+          <w:rFonts w:ascii="Times New Roman" w:eastAsia="Times New Roman" w:hAnsi="Times New Roman" w:cs="Times New Roman"/>
+          <w:sz w:val="24"/>
+          <w:szCs w:val="24"/>
+          <w:highlight w:val="white"/>
+        </w:rPr>
+        <w:t>top</w:t>
+      </w:r>
+      <w:proofErr w:type="gramEnd"/>
+      <w:r>
+        <w:rPr>
+          <w:rFonts w:ascii="Times New Roman" w:eastAsia="Times New Roman" w:hAnsi="Times New Roman" w:cs="Times New Roman"/>
+          <w:sz w:val="24"/>
+          <w:szCs w:val="24"/>
+          <w:highlight w:val="white"/>
+        </w:rPr>
+        <w:t xml:space="preserve"> and </w:t>
       </w:r>
       <w:r>
         <w:rPr>
@@ -11056,7 +11351,29 @@
           <w:sz w:val="24"/>
           <w:szCs w:val="24"/>
         </w:rPr>
-        <w:t xml:space="preserve">Tactic used : </w:t>
+        <w:t xml:space="preserve">Tactic </w:t>
+      </w:r>
+      <w:proofErr w:type="gramStart"/>
+      <w:r>
+        <w:rPr>
+          <w:rFonts w:ascii="Times New Roman" w:eastAsia="Times New Roman" w:hAnsi="Times New Roman" w:cs="Times New Roman"/>
+          <w:b/>
+          <w:color w:val="000000"/>
+          <w:sz w:val="24"/>
+          <w:szCs w:val="24"/>
+        </w:rPr>
+        <w:t>used :</w:t>
+      </w:r>
+      <w:proofErr w:type="gramEnd"/>
+      <w:r>
+        <w:rPr>
+          <w:rFonts w:ascii="Times New Roman" w:eastAsia="Times New Roman" w:hAnsi="Times New Roman" w:cs="Times New Roman"/>
+          <w:b/>
+          <w:color w:val="000000"/>
+          <w:sz w:val="24"/>
+          <w:szCs w:val="24"/>
+        </w:rPr>
+        <w:t xml:space="preserve"> </w:t>
       </w:r>
       <w:r>
         <w:rPr>
@@ -11499,7 +11816,27 @@
           <w:sz w:val="24"/>
           <w:szCs w:val="24"/>
         </w:rPr>
-        <w:t>Internet based connectivity issues are quite common given that it involves a third party Internet Service Provider.</w:t>
+        <w:t xml:space="preserve">Internet based connectivity issues are quite common given that it involves a </w:t>
+      </w:r>
+      <w:proofErr w:type="gramStart"/>
+      <w:r>
+        <w:rPr>
+          <w:rFonts w:ascii="Times New Roman" w:eastAsia="Times New Roman" w:hAnsi="Times New Roman" w:cs="Times New Roman"/>
+          <w:color w:val="000000"/>
+          <w:sz w:val="24"/>
+          <w:szCs w:val="24"/>
+        </w:rPr>
+        <w:t>third party</w:t>
+      </w:r>
+      <w:proofErr w:type="gramEnd"/>
+      <w:r>
+        <w:rPr>
+          <w:rFonts w:ascii="Times New Roman" w:eastAsia="Times New Roman" w:hAnsi="Times New Roman" w:cs="Times New Roman"/>
+          <w:color w:val="000000"/>
+          <w:sz w:val="24"/>
+          <w:szCs w:val="24"/>
+        </w:rPr>
+        <w:t xml:space="preserve"> Internet Service Provider.</w:t>
       </w:r>
     </w:p>
     <w:p>
@@ -12704,7 +13041,29 @@
           <w:sz w:val="24"/>
           <w:szCs w:val="24"/>
         </w:rPr>
-        <w:t>Tactic used : Avoid risk</w:t>
+        <w:t xml:space="preserve">Tactic </w:t>
+      </w:r>
+      <w:proofErr w:type="gramStart"/>
+      <w:r>
+        <w:rPr>
+          <w:rFonts w:ascii="Times New Roman" w:eastAsia="Times New Roman" w:hAnsi="Times New Roman" w:cs="Times New Roman"/>
+          <w:b/>
+          <w:color w:val="000000"/>
+          <w:sz w:val="24"/>
+          <w:szCs w:val="24"/>
+        </w:rPr>
+        <w:t>used :</w:t>
+      </w:r>
+      <w:proofErr w:type="gramEnd"/>
+      <w:r>
+        <w:rPr>
+          <w:rFonts w:ascii="Times New Roman" w:eastAsia="Times New Roman" w:hAnsi="Times New Roman" w:cs="Times New Roman"/>
+          <w:b/>
+          <w:color w:val="000000"/>
+          <w:sz w:val="24"/>
+          <w:szCs w:val="24"/>
+        </w:rPr>
+        <w:t xml:space="preserve"> Avoid risk</w:t>
       </w:r>
     </w:p>
     <w:p>
@@ -12852,7 +13211,29 @@
           <w:sz w:val="24"/>
           <w:szCs w:val="24"/>
         </w:rPr>
-        <w:t>Tactic used : Reduce risk likelihood</w:t>
+        <w:t xml:space="preserve">Tactic </w:t>
+      </w:r>
+      <w:proofErr w:type="gramStart"/>
+      <w:r>
+        <w:rPr>
+          <w:rFonts w:ascii="Times New Roman" w:eastAsia="Times New Roman" w:hAnsi="Times New Roman" w:cs="Times New Roman"/>
+          <w:b/>
+          <w:color w:val="000000"/>
+          <w:sz w:val="24"/>
+          <w:szCs w:val="24"/>
+        </w:rPr>
+        <w:t>used :</w:t>
+      </w:r>
+      <w:proofErr w:type="gramEnd"/>
+      <w:r>
+        <w:rPr>
+          <w:rFonts w:ascii="Times New Roman" w:eastAsia="Times New Roman" w:hAnsi="Times New Roman" w:cs="Times New Roman"/>
+          <w:b/>
+          <w:color w:val="000000"/>
+          <w:sz w:val="24"/>
+          <w:szCs w:val="24"/>
+        </w:rPr>
+        <w:t xml:space="preserve"> Reduce risk likelihood</w:t>
       </w:r>
     </w:p>
     <w:p>
@@ -13442,7 +13823,27 @@
                 <w:sz w:val="24"/>
                 <w:szCs w:val="24"/>
               </w:rPr>
-              <w:t xml:space="preserve">Safety concerns for kids, elders </w:t>
+              <w:t xml:space="preserve">Safety concerns for kids, </w:t>
+            </w:r>
+            <w:proofErr w:type="gramStart"/>
+            <w:r>
+              <w:rPr>
+                <w:rFonts w:ascii="Times New Roman" w:eastAsia="Times New Roman" w:hAnsi="Times New Roman" w:cs="Times New Roman"/>
+                <w:color w:val="000000"/>
+                <w:sz w:val="24"/>
+                <w:szCs w:val="24"/>
+              </w:rPr>
+              <w:t>elders</w:t>
+            </w:r>
+            <w:proofErr w:type="gramEnd"/>
+            <w:r>
+              <w:rPr>
+                <w:rFonts w:ascii="Times New Roman" w:eastAsia="Times New Roman" w:hAnsi="Times New Roman" w:cs="Times New Roman"/>
+                <w:color w:val="000000"/>
+                <w:sz w:val="24"/>
+                <w:szCs w:val="24"/>
+              </w:rPr>
+              <w:t xml:space="preserve"> </w:t>
             </w:r>
             <w:r>
               <w:rPr>
@@ -13965,7 +14366,29 @@
           <w:sz w:val="24"/>
           <w:szCs w:val="24"/>
         </w:rPr>
-        <w:t xml:space="preserve">Tactic used : </w:t>
+        <w:t xml:space="preserve">Tactic </w:t>
+      </w:r>
+      <w:proofErr w:type="gramStart"/>
+      <w:r>
+        <w:rPr>
+          <w:rFonts w:ascii="Times New Roman" w:eastAsia="Times New Roman" w:hAnsi="Times New Roman" w:cs="Times New Roman"/>
+          <w:b/>
+          <w:color w:val="000000"/>
+          <w:sz w:val="24"/>
+          <w:szCs w:val="24"/>
+        </w:rPr>
+        <w:t>used :</w:t>
+      </w:r>
+      <w:proofErr w:type="gramEnd"/>
+      <w:r>
+        <w:rPr>
+          <w:rFonts w:ascii="Times New Roman" w:eastAsia="Times New Roman" w:hAnsi="Times New Roman" w:cs="Times New Roman"/>
+          <w:b/>
+          <w:color w:val="000000"/>
+          <w:sz w:val="24"/>
+          <w:szCs w:val="24"/>
+        </w:rPr>
+        <w:t xml:space="preserve"> </w:t>
       </w:r>
       <w:r>
         <w:rPr>
@@ -14083,7 +14506,29 @@
           <w:sz w:val="24"/>
           <w:szCs w:val="24"/>
         </w:rPr>
-        <w:t>Tactic used : Avoid risk by adding a new requirement</w:t>
+        <w:t xml:space="preserve">Tactic </w:t>
+      </w:r>
+      <w:proofErr w:type="gramStart"/>
+      <w:r>
+        <w:rPr>
+          <w:rFonts w:ascii="Times New Roman" w:eastAsia="Times New Roman" w:hAnsi="Times New Roman" w:cs="Times New Roman"/>
+          <w:b/>
+          <w:color w:val="000000"/>
+          <w:sz w:val="24"/>
+          <w:szCs w:val="24"/>
+        </w:rPr>
+        <w:t>used :</w:t>
+      </w:r>
+      <w:proofErr w:type="gramEnd"/>
+      <w:r>
+        <w:rPr>
+          <w:rFonts w:ascii="Times New Roman" w:eastAsia="Times New Roman" w:hAnsi="Times New Roman" w:cs="Times New Roman"/>
+          <w:b/>
+          <w:color w:val="000000"/>
+          <w:sz w:val="24"/>
+          <w:szCs w:val="24"/>
+        </w:rPr>
+        <w:t xml:space="preserve"> Avoid risk by adding a new requirement</w:t>
       </w:r>
     </w:p>
     <w:p>
@@ -15326,7 +15771,17 @@
           <w:sz w:val="24"/>
           <w:szCs w:val="24"/>
         </w:rPr>
-        <w:t xml:space="preserve"> damage</w:t>
+        <w:t xml:space="preserve"> </w:t>
+      </w:r>
+      <w:proofErr w:type="gramStart"/>
+      <w:r>
+        <w:rPr>
+          <w:rFonts w:ascii="Times New Roman" w:eastAsia="Times New Roman" w:hAnsi="Times New Roman" w:cs="Times New Roman"/>
+          <w:color w:val="000000"/>
+          <w:sz w:val="24"/>
+          <w:szCs w:val="24"/>
+        </w:rPr>
+        <w:t>damage</w:t>
       </w:r>
       <w:r>
         <w:rPr>
@@ -15337,6 +15792,7 @@
         </w:rPr>
         <w:t>s</w:t>
       </w:r>
+      <w:proofErr w:type="gramEnd"/>
       <w:r>
         <w:rPr>
           <w:rFonts w:ascii="Times New Roman" w:eastAsia="Times New Roman" w:hAnsi="Times New Roman" w:cs="Times New Roman"/>
@@ -15442,17 +15898,39 @@
           <w:sz w:val="24"/>
           <w:szCs w:val="24"/>
         </w:rPr>
-        <w:t xml:space="preserve">Tactic used </w:t>
-      </w:r>
-      <w:r>
-        <w:rPr>
-          <w:rFonts w:ascii="Times New Roman" w:eastAsia="Times New Roman" w:hAnsi="Times New Roman" w:cs="Times New Roman"/>
-          <w:b/>
-          <w:color w:val="000000"/>
-          <w:sz w:val="24"/>
-          <w:szCs w:val="24"/>
-        </w:rPr>
-        <w:t xml:space="preserve">: </w:t>
+        <w:t xml:space="preserve">Tactic </w:t>
+      </w:r>
+      <w:proofErr w:type="gramStart"/>
+      <w:r>
+        <w:rPr>
+          <w:rFonts w:ascii="Times New Roman" w:eastAsia="Times New Roman" w:hAnsi="Times New Roman" w:cs="Times New Roman"/>
+          <w:b/>
+          <w:color w:val="000000"/>
+          <w:sz w:val="24"/>
+          <w:szCs w:val="24"/>
+        </w:rPr>
+        <w:t xml:space="preserve">used </w:t>
+      </w:r>
+      <w:r>
+        <w:rPr>
+          <w:rFonts w:ascii="Times New Roman" w:eastAsia="Times New Roman" w:hAnsi="Times New Roman" w:cs="Times New Roman"/>
+          <w:b/>
+          <w:color w:val="000000"/>
+          <w:sz w:val="24"/>
+          <w:szCs w:val="24"/>
+        </w:rPr>
+        <w:t>:</w:t>
+      </w:r>
+      <w:proofErr w:type="gramEnd"/>
+      <w:r>
+        <w:rPr>
+          <w:rFonts w:ascii="Times New Roman" w:eastAsia="Times New Roman" w:hAnsi="Times New Roman" w:cs="Times New Roman"/>
+          <w:b/>
+          <w:color w:val="000000"/>
+          <w:sz w:val="24"/>
+          <w:szCs w:val="24"/>
+        </w:rPr>
+        <w:t xml:space="preserve"> </w:t>
       </w:r>
       <w:r>
         <w:rPr>
@@ -15633,17 +16111,39 @@
           <w:sz w:val="24"/>
           <w:szCs w:val="24"/>
         </w:rPr>
-        <w:t xml:space="preserve">Tactic used </w:t>
-      </w:r>
-      <w:r>
-        <w:rPr>
-          <w:rFonts w:ascii="Times New Roman" w:eastAsia="Times New Roman" w:hAnsi="Times New Roman" w:cs="Times New Roman"/>
-          <w:b/>
-          <w:color w:val="000000"/>
-          <w:sz w:val="24"/>
-          <w:szCs w:val="24"/>
-        </w:rPr>
-        <w:t>: Reduce risk likelihood</w:t>
+        <w:t xml:space="preserve">Tactic </w:t>
+      </w:r>
+      <w:proofErr w:type="gramStart"/>
+      <w:r>
+        <w:rPr>
+          <w:rFonts w:ascii="Times New Roman" w:eastAsia="Times New Roman" w:hAnsi="Times New Roman" w:cs="Times New Roman"/>
+          <w:b/>
+          <w:color w:val="000000"/>
+          <w:sz w:val="24"/>
+          <w:szCs w:val="24"/>
+        </w:rPr>
+        <w:t xml:space="preserve">used </w:t>
+      </w:r>
+      <w:r>
+        <w:rPr>
+          <w:rFonts w:ascii="Times New Roman" w:eastAsia="Times New Roman" w:hAnsi="Times New Roman" w:cs="Times New Roman"/>
+          <w:b/>
+          <w:color w:val="000000"/>
+          <w:sz w:val="24"/>
+          <w:szCs w:val="24"/>
+        </w:rPr>
+        <w:t>:</w:t>
+      </w:r>
+      <w:proofErr w:type="gramEnd"/>
+      <w:r>
+        <w:rPr>
+          <w:rFonts w:ascii="Times New Roman" w:eastAsia="Times New Roman" w:hAnsi="Times New Roman" w:cs="Times New Roman"/>
+          <w:b/>
+          <w:color w:val="000000"/>
+          <w:sz w:val="24"/>
+          <w:szCs w:val="24"/>
+        </w:rPr>
+        <w:t xml:space="preserve"> Reduce risk likelihood</w:t>
       </w:r>
     </w:p>
     <w:p>
@@ -15799,8 +16299,39 @@
           <w:sz w:val="24"/>
           <w:szCs w:val="24"/>
         </w:rPr>
-        <w:t>Inspector: Apoorv Semwal</w:t>
-      </w:r>
+        <w:t xml:space="preserve">Inspector: </w:t>
+      </w:r>
+      <w:proofErr w:type="spellStart"/>
+      <w:r>
+        <w:rPr>
+          <w:rFonts w:ascii="Times New Roman" w:eastAsia="Times New Roman" w:hAnsi="Times New Roman" w:cs="Times New Roman"/>
+          <w:b/>
+          <w:sz w:val="24"/>
+          <w:szCs w:val="24"/>
+        </w:rPr>
+        <w:t>Apoorv</w:t>
+      </w:r>
+      <w:proofErr w:type="spellEnd"/>
+      <w:r>
+        <w:rPr>
+          <w:rFonts w:ascii="Times New Roman" w:eastAsia="Times New Roman" w:hAnsi="Times New Roman" w:cs="Times New Roman"/>
+          <w:b/>
+          <w:sz w:val="24"/>
+          <w:szCs w:val="24"/>
+        </w:rPr>
+        <w:t xml:space="preserve"> </w:t>
+      </w:r>
+      <w:proofErr w:type="spellStart"/>
+      <w:r>
+        <w:rPr>
+          <w:rFonts w:ascii="Times New Roman" w:eastAsia="Times New Roman" w:hAnsi="Times New Roman" w:cs="Times New Roman"/>
+          <w:b/>
+          <w:sz w:val="24"/>
+          <w:szCs w:val="24"/>
+        </w:rPr>
+        <w:t>Semwal</w:t>
+      </w:r>
+      <w:proofErr w:type="spellEnd"/>
       <w:r>
         <w:rPr>
           <w:rFonts w:ascii="Times New Roman" w:eastAsia="Times New Roman" w:hAnsi="Times New Roman" w:cs="Times New Roman"/>
@@ -16257,6 +16788,7 @@
                 <w:szCs w:val="24"/>
               </w:rPr>
             </w:pPr>
+            <w:proofErr w:type="spellStart"/>
             <w:r>
               <w:rPr>
                 <w:rFonts w:ascii="Times New Roman" w:eastAsia="Times New Roman" w:hAnsi="Times New Roman" w:cs="Times New Roman"/>
@@ -16265,6 +16797,7 @@
               </w:rPr>
               <w:t>Apoorv</w:t>
             </w:r>
+            <w:proofErr w:type="spellEnd"/>
           </w:p>
         </w:tc>
         <w:tc>
@@ -16836,7 +17369,25 @@
                 <w:sz w:val="24"/>
                 <w:szCs w:val="24"/>
               </w:rPr>
-              <w:t>Section - 4.3 - Needs and Features – Multi User Mode of Operation and Household Automation.</w:t>
+              <w:t xml:space="preserve">Section - 4.3 - Needs and Features – </w:t>
+            </w:r>
+            <w:proofErr w:type="gramStart"/>
+            <w:r>
+              <w:rPr>
+                <w:rFonts w:ascii="Times New Roman" w:eastAsia="Times New Roman" w:hAnsi="Times New Roman" w:cs="Times New Roman"/>
+                <w:sz w:val="24"/>
+                <w:szCs w:val="24"/>
+              </w:rPr>
+              <w:t>Multi User</w:t>
+            </w:r>
+            <w:proofErr w:type="gramEnd"/>
+            <w:r>
+              <w:rPr>
+                <w:rFonts w:ascii="Times New Roman" w:eastAsia="Times New Roman" w:hAnsi="Times New Roman" w:cs="Times New Roman"/>
+                <w:sz w:val="24"/>
+                <w:szCs w:val="24"/>
+              </w:rPr>
+              <w:t xml:space="preserve"> Mode of Operation and Household Automation.</w:t>
             </w:r>
           </w:p>
         </w:tc>
@@ -16923,6 +17474,7 @@
                 <w:szCs w:val="24"/>
               </w:rPr>
             </w:pPr>
+            <w:proofErr w:type="spellStart"/>
             <w:r>
               <w:rPr>
                 <w:rFonts w:ascii="Times New Roman" w:eastAsia="Times New Roman" w:hAnsi="Times New Roman" w:cs="Times New Roman"/>
@@ -16931,6 +17483,7 @@
               </w:rPr>
               <w:t>Apoorv</w:t>
             </w:r>
+            <w:proofErr w:type="spellEnd"/>
           </w:p>
         </w:tc>
         <w:tc>
@@ -17165,6 +17718,7 @@
                 <w:szCs w:val="24"/>
               </w:rPr>
             </w:pPr>
+            <w:proofErr w:type="spellStart"/>
             <w:r>
               <w:rPr>
                 <w:rFonts w:ascii="Times New Roman" w:eastAsia="Times New Roman" w:hAnsi="Times New Roman" w:cs="Times New Roman"/>
@@ -17173,6 +17727,7 @@
               </w:rPr>
               <w:t>Apoorv</w:t>
             </w:r>
+            <w:proofErr w:type="spellEnd"/>
           </w:p>
         </w:tc>
         <w:tc>
@@ -17280,7 +17835,47 @@
           <w:sz w:val="24"/>
           <w:szCs w:val="24"/>
         </w:rPr>
-        <w:t xml:space="preserve">Inspector: Divya Bhagavathiappan Shiva                         </w:t>
+        <w:t xml:space="preserve">Inspector: </w:t>
+      </w:r>
+      <w:proofErr w:type="spellStart"/>
+      <w:r>
+        <w:rPr>
+          <w:rFonts w:ascii="Times New Roman" w:eastAsia="Times New Roman" w:hAnsi="Times New Roman" w:cs="Times New Roman"/>
+          <w:b/>
+          <w:sz w:val="24"/>
+          <w:szCs w:val="24"/>
+        </w:rPr>
+        <w:t>Divya</w:t>
+      </w:r>
+      <w:proofErr w:type="spellEnd"/>
+      <w:r>
+        <w:rPr>
+          <w:rFonts w:ascii="Times New Roman" w:eastAsia="Times New Roman" w:hAnsi="Times New Roman" w:cs="Times New Roman"/>
+          <w:b/>
+          <w:sz w:val="24"/>
+          <w:szCs w:val="24"/>
+        </w:rPr>
+        <w:t xml:space="preserve"> </w:t>
+      </w:r>
+      <w:proofErr w:type="spellStart"/>
+      <w:r>
+        <w:rPr>
+          <w:rFonts w:ascii="Times New Roman" w:eastAsia="Times New Roman" w:hAnsi="Times New Roman" w:cs="Times New Roman"/>
+          <w:b/>
+          <w:sz w:val="24"/>
+          <w:szCs w:val="24"/>
+        </w:rPr>
+        <w:t>Bhagavathiappan</w:t>
+      </w:r>
+      <w:proofErr w:type="spellEnd"/>
+      <w:r>
+        <w:rPr>
+          <w:rFonts w:ascii="Times New Roman" w:eastAsia="Times New Roman" w:hAnsi="Times New Roman" w:cs="Times New Roman"/>
+          <w:b/>
+          <w:sz w:val="24"/>
+          <w:szCs w:val="24"/>
+        </w:rPr>
+        <w:t xml:space="preserve"> Shiva                         </w:t>
       </w:r>
       <w:r>
         <w:rPr>
@@ -17679,6 +18274,7 @@
                 <w:szCs w:val="24"/>
               </w:rPr>
             </w:pPr>
+            <w:proofErr w:type="spellStart"/>
             <w:r>
               <w:rPr>
                 <w:rFonts w:ascii="Times New Roman" w:eastAsia="Times New Roman" w:hAnsi="Times New Roman" w:cs="Times New Roman"/>
@@ -17687,6 +18283,7 @@
               </w:rPr>
               <w:t>Divya</w:t>
             </w:r>
+            <w:proofErr w:type="spellEnd"/>
           </w:p>
         </w:tc>
         <w:tc>
@@ -18292,7 +18889,25 @@
                 <w:sz w:val="24"/>
                 <w:szCs w:val="24"/>
               </w:rPr>
-              <w:t>Omission - Emergency notifications should also be displayed in local monitors and through voice based assistants</w:t>
+              <w:t xml:space="preserve">Omission - Emergency notifications should also be displayed in local monitors and through </w:t>
+            </w:r>
+            <w:proofErr w:type="gramStart"/>
+            <w:r>
+              <w:rPr>
+                <w:rFonts w:ascii="Times New Roman" w:eastAsia="Times New Roman" w:hAnsi="Times New Roman" w:cs="Times New Roman"/>
+                <w:sz w:val="24"/>
+                <w:szCs w:val="24"/>
+              </w:rPr>
+              <w:t>voice based</w:t>
+            </w:r>
+            <w:proofErr w:type="gramEnd"/>
+            <w:r>
+              <w:rPr>
+                <w:rFonts w:ascii="Times New Roman" w:eastAsia="Times New Roman" w:hAnsi="Times New Roman" w:cs="Times New Roman"/>
+                <w:sz w:val="24"/>
+                <w:szCs w:val="24"/>
+              </w:rPr>
+              <w:t xml:space="preserve"> assistants</w:t>
             </w:r>
           </w:p>
         </w:tc>
@@ -19252,7 +19867,27 @@
                 <w:sz w:val="24"/>
                 <w:szCs w:val="24"/>
               </w:rPr>
-              <w:t>Definition of self evolving mode was given later in Appendix</w:t>
+              <w:t xml:space="preserve">Definition of </w:t>
+            </w:r>
+            <w:proofErr w:type="spellStart"/>
+            <w:r>
+              <w:rPr>
+                <w:rFonts w:ascii="Times New Roman" w:hAnsi="Times New Roman" w:cs="Times New Roman"/>
+                <w:color w:val="000000"/>
+                <w:sz w:val="24"/>
+                <w:szCs w:val="24"/>
+              </w:rPr>
+              <w:t>self evolving</w:t>
+            </w:r>
+            <w:proofErr w:type="spellEnd"/>
+            <w:r>
+              <w:rPr>
+                <w:rFonts w:ascii="Times New Roman" w:hAnsi="Times New Roman" w:cs="Times New Roman"/>
+                <w:color w:val="000000"/>
+                <w:sz w:val="24"/>
+                <w:szCs w:val="24"/>
+              </w:rPr>
+              <w:t xml:space="preserve"> mode was given later in Appendix</w:t>
             </w:r>
           </w:p>
         </w:tc>
@@ -19419,7 +20054,27 @@
                 <w:sz w:val="24"/>
                 <w:szCs w:val="24"/>
               </w:rPr>
-              <w:t>Bell canada Description</w:t>
+              <w:t xml:space="preserve">Bell </w:t>
+            </w:r>
+            <w:proofErr w:type="spellStart"/>
+            <w:r>
+              <w:rPr>
+                <w:rFonts w:ascii="Times New Roman" w:hAnsi="Times New Roman" w:cs="Times New Roman"/>
+                <w:color w:val="000000"/>
+                <w:sz w:val="24"/>
+                <w:szCs w:val="24"/>
+              </w:rPr>
+              <w:t>canada</w:t>
+            </w:r>
+            <w:proofErr w:type="spellEnd"/>
+            <w:r>
+              <w:rPr>
+                <w:rFonts w:ascii="Times New Roman" w:hAnsi="Times New Roman" w:cs="Times New Roman"/>
+                <w:color w:val="000000"/>
+                <w:sz w:val="24"/>
+                <w:szCs w:val="24"/>
+              </w:rPr>
+              <w:t xml:space="preserve"> Description</w:t>
             </w:r>
           </w:p>
         </w:tc>
@@ -19992,7 +20647,27 @@
                 <w:sz w:val="24"/>
                 <w:szCs w:val="24"/>
               </w:rPr>
-              <w:t>Section 4.4  Needs and Feature</w:t>
+              <w:t xml:space="preserve">Section </w:t>
+            </w:r>
+            <w:proofErr w:type="gramStart"/>
+            <w:r>
+              <w:rPr>
+                <w:rFonts w:ascii="Times New Roman" w:hAnsi="Times New Roman" w:cs="Times New Roman"/>
+                <w:color w:val="000000"/>
+                <w:sz w:val="24"/>
+                <w:szCs w:val="24"/>
+              </w:rPr>
+              <w:t>4.4  Needs</w:t>
+            </w:r>
+            <w:proofErr w:type="gramEnd"/>
+            <w:r>
+              <w:rPr>
+                <w:rFonts w:ascii="Times New Roman" w:hAnsi="Times New Roman" w:cs="Times New Roman"/>
+                <w:color w:val="000000"/>
+                <w:sz w:val="24"/>
+                <w:szCs w:val="24"/>
+              </w:rPr>
+              <w:t xml:space="preserve"> and Feature</w:t>
             </w:r>
           </w:p>
           <w:p>
@@ -21163,7 +21838,27 @@
                 <w:sz w:val="24"/>
                 <w:szCs w:val="24"/>
               </w:rPr>
-              <w:t>Automated irrigation, swimming pool cleaning doesn’t correspond to the category Energy management</w:t>
+              <w:t xml:space="preserve">Automated irrigation, swimming pool cleaning </w:t>
+            </w:r>
+            <w:proofErr w:type="gramStart"/>
+            <w:r>
+              <w:rPr>
+                <w:rFonts w:ascii="Times New Roman" w:hAnsi="Times New Roman" w:cs="Times New Roman"/>
+                <w:color w:val="000000"/>
+                <w:sz w:val="24"/>
+                <w:szCs w:val="24"/>
+              </w:rPr>
+              <w:t>doesn’t</w:t>
+            </w:r>
+            <w:proofErr w:type="gramEnd"/>
+            <w:r>
+              <w:rPr>
+                <w:rFonts w:ascii="Times New Roman" w:hAnsi="Times New Roman" w:cs="Times New Roman"/>
+                <w:color w:val="000000"/>
+                <w:sz w:val="24"/>
+                <w:szCs w:val="24"/>
+              </w:rPr>
+              <w:t xml:space="preserve"> correspond to the category Energy management</w:t>
             </w:r>
             <w:bookmarkEnd w:id="2"/>
           </w:p>
@@ -21430,15 +22125,27 @@
         </w:rPr>
         <w:t xml:space="preserve">Inspector: </w:t>
       </w:r>
-      <w:r>
-        <w:rPr>
-          <w:rFonts w:ascii="Times New Roman" w:eastAsia="Times New Roman" w:hAnsi="Times New Roman" w:cs="Times New Roman"/>
-          <w:b/>
-          <w:color w:val="000000"/>
-          <w:sz w:val="24"/>
-          <w:szCs w:val="24"/>
-        </w:rPr>
-        <w:t>Manik Hossain</w:t>
+      <w:proofErr w:type="spellStart"/>
+      <w:r>
+        <w:rPr>
+          <w:rFonts w:ascii="Times New Roman" w:eastAsia="Times New Roman" w:hAnsi="Times New Roman" w:cs="Times New Roman"/>
+          <w:b/>
+          <w:color w:val="000000"/>
+          <w:sz w:val="24"/>
+          <w:szCs w:val="24"/>
+        </w:rPr>
+        <w:t>Manik</w:t>
+      </w:r>
+      <w:proofErr w:type="spellEnd"/>
+      <w:r>
+        <w:rPr>
+          <w:rFonts w:ascii="Times New Roman" w:eastAsia="Times New Roman" w:hAnsi="Times New Roman" w:cs="Times New Roman"/>
+          <w:b/>
+          <w:color w:val="000000"/>
+          <w:sz w:val="24"/>
+          <w:szCs w:val="24"/>
+        </w:rPr>
+        <w:t xml:space="preserve"> Hossain</w:t>
       </w:r>
       <w:r>
         <w:rPr>
@@ -21834,8 +22541,19 @@
                 <w:sz w:val="24"/>
                 <w:szCs w:val="24"/>
               </w:rPr>
-              <w:t>Need &amp; Features :</w:t>
-            </w:r>
+              <w:t xml:space="preserve">Need &amp; </w:t>
+            </w:r>
+            <w:proofErr w:type="gramStart"/>
+            <w:r>
+              <w:rPr>
+                <w:rFonts w:ascii="Times New Roman" w:eastAsia="Times New Roman" w:hAnsi="Times New Roman" w:cs="Times New Roman"/>
+                <w:color w:val="000000"/>
+                <w:sz w:val="24"/>
+                <w:szCs w:val="24"/>
+              </w:rPr>
+              <w:t>Features :</w:t>
+            </w:r>
+            <w:proofErr w:type="gramEnd"/>
           </w:p>
           <w:p>
             <w:pPr>
@@ -21885,6 +22603,7 @@
                 <w:szCs w:val="24"/>
               </w:rPr>
             </w:pPr>
+            <w:proofErr w:type="gramStart"/>
             <w:r>
               <w:rPr>
                 <w:rFonts w:ascii="Times New Roman" w:eastAsia="Times New Roman" w:hAnsi="Times New Roman" w:cs="Times New Roman"/>
@@ -21902,7 +22621,17 @@
                 <w:sz w:val="24"/>
                 <w:szCs w:val="24"/>
               </w:rPr>
-              <w:t xml:space="preserve"> : Sometime fire alarm rings for a while but it can be easily control at home instead of disturbing these department</w:t>
+              <w:t xml:space="preserve"> :</w:t>
+            </w:r>
+            <w:proofErr w:type="gramEnd"/>
+            <w:r>
+              <w:rPr>
+                <w:rFonts w:ascii="Times New Roman" w:eastAsia="Times New Roman" w:hAnsi="Times New Roman" w:cs="Times New Roman"/>
+                <w:color w:val="000000"/>
+                <w:sz w:val="24"/>
+                <w:szCs w:val="24"/>
+              </w:rPr>
+              <w:t xml:space="preserve"> Sometime fire alarm rings for a while but it can be easily control at home instead of disturbing these department</w:t>
             </w:r>
           </w:p>
         </w:tc>
@@ -21971,6 +22700,7 @@
                 <w:szCs w:val="24"/>
               </w:rPr>
             </w:pPr>
+            <w:proofErr w:type="spellStart"/>
             <w:r>
               <w:rPr>
                 <w:rFonts w:ascii="Times New Roman" w:eastAsia="Times New Roman" w:hAnsi="Times New Roman" w:cs="Times New Roman"/>
@@ -21978,7 +22708,17 @@
                 <w:sz w:val="24"/>
                 <w:szCs w:val="24"/>
               </w:rPr>
-              <w:t>Manik Hossain</w:t>
+              <w:t>Manik</w:t>
+            </w:r>
+            <w:proofErr w:type="spellEnd"/>
+            <w:r>
+              <w:rPr>
+                <w:rFonts w:ascii="Times New Roman" w:eastAsia="Times New Roman" w:hAnsi="Times New Roman" w:cs="Times New Roman"/>
+                <w:color w:val="000000"/>
+                <w:sz w:val="24"/>
+                <w:szCs w:val="24"/>
+              </w:rPr>
+              <w:t xml:space="preserve"> Hossain</w:t>
             </w:r>
           </w:p>
         </w:tc>
@@ -22467,7 +23207,27 @@
                 <w:sz w:val="24"/>
                 <w:szCs w:val="24"/>
               </w:rPr>
-              <w:t>: There is no specification of any real world problem on these topics.</w:t>
+              <w:t xml:space="preserve">: There is no specification of any </w:t>
+            </w:r>
+            <w:proofErr w:type="gramStart"/>
+            <w:r>
+              <w:rPr>
+                <w:rFonts w:ascii="Times New Roman" w:eastAsia="Times New Roman" w:hAnsi="Times New Roman" w:cs="Times New Roman"/>
+                <w:color w:val="000000"/>
+                <w:sz w:val="24"/>
+                <w:szCs w:val="24"/>
+              </w:rPr>
+              <w:t>real world</w:t>
+            </w:r>
+            <w:proofErr w:type="gramEnd"/>
+            <w:r>
+              <w:rPr>
+                <w:rFonts w:ascii="Times New Roman" w:eastAsia="Times New Roman" w:hAnsi="Times New Roman" w:cs="Times New Roman"/>
+                <w:color w:val="000000"/>
+                <w:sz w:val="24"/>
+                <w:szCs w:val="24"/>
+              </w:rPr>
+              <w:t xml:space="preserve"> problem on these topics.</w:t>
             </w:r>
           </w:p>
         </w:tc>
@@ -23244,8 +24004,16 @@
         <w:rPr>
           <w:b/>
         </w:rPr>
-        <w:t>Nikhil Nikhil</w:t>
-      </w:r>
+        <w:t xml:space="preserve">Nikhil </w:t>
+      </w:r>
+      <w:proofErr w:type="spellStart"/>
+      <w:r>
+        <w:rPr>
+          <w:b/>
+        </w:rPr>
+        <w:t>Nikhil</w:t>
+      </w:r>
+      <w:proofErr w:type="spellEnd"/>
       <w:r>
         <w:rPr>
           <w:rFonts w:ascii="Times New Roman" w:eastAsia="Times New Roman" w:hAnsi="Times New Roman" w:cs="Times New Roman"/>
@@ -23503,7 +24271,25 @@
                 <w:sz w:val="24"/>
                 <w:szCs w:val="24"/>
               </w:rPr>
-              <w:t>Features for specially-abled members of the family.</w:t>
+              <w:t xml:space="preserve">Features for </w:t>
+            </w:r>
+            <w:proofErr w:type="gramStart"/>
+            <w:r>
+              <w:rPr>
+                <w:rFonts w:ascii="Times New Roman" w:hAnsi="Times New Roman" w:cs="Times New Roman"/>
+                <w:sz w:val="24"/>
+                <w:szCs w:val="24"/>
+              </w:rPr>
+              <w:t>specially-abled</w:t>
+            </w:r>
+            <w:proofErr w:type="gramEnd"/>
+            <w:r>
+              <w:rPr>
+                <w:rFonts w:ascii="Times New Roman" w:hAnsi="Times New Roman" w:cs="Times New Roman"/>
+                <w:sz w:val="24"/>
+                <w:szCs w:val="24"/>
+              </w:rPr>
+              <w:t xml:space="preserve"> members of the family.</w:t>
             </w:r>
           </w:p>
         </w:tc>
@@ -24014,7 +24800,25 @@
                 <w:sz w:val="24"/>
                 <w:szCs w:val="24"/>
               </w:rPr>
-              <w:t>2.2: Product Position Who: talks only about managing devices and  automation of tasks.</w:t>
+              <w:t xml:space="preserve">2.2: Product Position Who: talks only about managing devices </w:t>
+            </w:r>
+            <w:proofErr w:type="gramStart"/>
+            <w:r>
+              <w:rPr>
+                <w:rFonts w:ascii="Times New Roman" w:hAnsi="Times New Roman" w:cs="Times New Roman"/>
+                <w:sz w:val="24"/>
+                <w:szCs w:val="24"/>
+              </w:rPr>
+              <w:t>and  automation</w:t>
+            </w:r>
+            <w:proofErr w:type="gramEnd"/>
+            <w:r>
+              <w:rPr>
+                <w:rFonts w:ascii="Times New Roman" w:hAnsi="Times New Roman" w:cs="Times New Roman"/>
+                <w:sz w:val="24"/>
+                <w:szCs w:val="24"/>
+              </w:rPr>
+              <w:t xml:space="preserve"> of tasks.</w:t>
             </w:r>
           </w:p>
           <w:p>
@@ -24382,7 +25186,25 @@
                 <w:sz w:val="24"/>
                 <w:szCs w:val="24"/>
               </w:rPr>
-              <w:t xml:space="preserve"> on how user can access the smarthome+ system.</w:t>
+              <w:t xml:space="preserve"> on how user can access the </w:t>
+            </w:r>
+            <w:proofErr w:type="spellStart"/>
+            <w:r>
+              <w:rPr>
+                <w:rFonts w:ascii="Times New Roman" w:hAnsi="Times New Roman" w:cs="Times New Roman"/>
+                <w:sz w:val="24"/>
+                <w:szCs w:val="24"/>
+              </w:rPr>
+              <w:t>smarthome</w:t>
+            </w:r>
+            <w:proofErr w:type="spellEnd"/>
+            <w:r>
+              <w:rPr>
+                <w:rFonts w:ascii="Times New Roman" w:hAnsi="Times New Roman" w:cs="Times New Roman"/>
+                <w:sz w:val="24"/>
+                <w:szCs w:val="24"/>
+              </w:rPr>
+              <w:t>+ system.</w:t>
             </w:r>
           </w:p>
         </w:tc>
@@ -24715,8 +25537,18 @@
                 <w:sz w:val="24"/>
                 <w:szCs w:val="24"/>
               </w:rPr>
-              <w:t>Automated Rain harvesting ,</w:t>
-            </w:r>
+              <w:t xml:space="preserve">Automated Rain </w:t>
+            </w:r>
+            <w:proofErr w:type="gramStart"/>
+            <w:r>
+              <w:rPr>
+                <w:rFonts w:ascii="Times New Roman" w:hAnsi="Times New Roman" w:cs="Times New Roman"/>
+                <w:sz w:val="24"/>
+                <w:szCs w:val="24"/>
+              </w:rPr>
+              <w:t>harvesting ,</w:t>
+            </w:r>
+            <w:proofErr w:type="gramEnd"/>
           </w:p>
           <w:p>
             <w:pPr>

--- a/Deliverable-2/Requirement_Evaluation_And_Risk_Analysis_Report.docx
+++ b/Deliverable-2/Requirement_Evaluation_And_Risk_Analysis_Report.docx
@@ -173,7 +173,6 @@
         </w:rPr>
         <w:t xml:space="preserve">       </w:t>
       </w:r>
-      <w:proofErr w:type="spellStart"/>
       <w:r>
         <w:rPr>
           <w:rFonts w:ascii="Times New Roman" w:hAnsi="Times New Roman" w:cs="Times New Roman"/>
@@ -183,19 +182,7 @@
           <w:szCs w:val="28"/>
           <w:u w:val="single"/>
         </w:rPr>
-        <w:t>SmartHome</w:t>
-      </w:r>
-      <w:proofErr w:type="spellEnd"/>
-      <w:r>
-        <w:rPr>
-          <w:rFonts w:ascii="Times New Roman" w:hAnsi="Times New Roman" w:cs="Times New Roman"/>
-          <w:b/>
-          <w:bCs/>
-          <w:sz w:val="28"/>
-          <w:szCs w:val="28"/>
-          <w:u w:val="single"/>
-        </w:rPr>
-        <w:t>+: A Smart Home Platform</w:t>
+        <w:t>SmartHome+: A Smart Home Platform</w:t>
       </w:r>
     </w:p>
     <w:p>
@@ -1167,27 +1154,7 @@
           <w:sz w:val="24"/>
           <w:szCs w:val="24"/>
         </w:rPr>
-        <w:t>An Interaction matrix (</w:t>
-      </w:r>
-      <w:proofErr w:type="spellStart"/>
-      <w:r>
-        <w:rPr>
-          <w:rFonts w:ascii="Times New Roman" w:eastAsia="Times New Roman" w:hAnsi="Times New Roman" w:cs="Times New Roman"/>
-          <w:color w:val="000000"/>
-          <w:sz w:val="24"/>
-          <w:szCs w:val="24"/>
-        </w:rPr>
-        <w:t>Kotonya</w:t>
-      </w:r>
-      <w:proofErr w:type="spellEnd"/>
-      <w:r>
-        <w:rPr>
-          <w:rFonts w:ascii="Times New Roman" w:eastAsia="Times New Roman" w:hAnsi="Times New Roman" w:cs="Times New Roman"/>
-          <w:color w:val="000000"/>
-          <w:sz w:val="24"/>
-          <w:szCs w:val="24"/>
-        </w:rPr>
-        <w:t xml:space="preserve"> &amp; Sommerville, 1997) has been linked here which was prepared based on the information generated in task 1 (using features set listed within the vision document)</w:t>
+        <w:t>An Interaction matrix (Kotonya &amp; Sommerville, 1997) has been linked here which was prepared based on the information generated in task 1 (using features set listed within the vision document)</w:t>
       </w:r>
     </w:p>
     <w:p>
@@ -2841,6 +2808,81 @@
     </w:p>
     <w:p>
       <w:pPr>
+        <w:pStyle w:val="ListParagraph"/>
+        <w:numPr>
+          <w:ilvl w:val="0"/>
+          <w:numId w:val="22"/>
+        </w:numPr>
+        <w:spacing w:line="240" w:lineRule="auto"/>
+        <w:rPr>
+          <w:rFonts w:ascii="Times New Roman" w:eastAsia="Times New Roman" w:hAnsi="Times New Roman" w:cs="Times New Roman"/>
+          <w:b/>
+          <w:color w:val="000000"/>
+          <w:sz w:val="24"/>
+          <w:szCs w:val="24"/>
+        </w:rPr>
+      </w:pPr>
+      <w:r>
+        <w:rPr>
+          <w:rFonts w:ascii="Times New Roman" w:eastAsia="Times New Roman" w:hAnsi="Times New Roman" w:cs="Times New Roman"/>
+          <w:bCs/>
+          <w:color w:val="000000"/>
+          <w:sz w:val="24"/>
+          <w:szCs w:val="24"/>
+        </w:rPr>
+        <w:t>Creating a new appropriate category and move them.</w:t>
+      </w:r>
+    </w:p>
+    <w:p>
+      <w:pPr>
+        <w:pStyle w:val="ListParagraph"/>
+        <w:numPr>
+          <w:ilvl w:val="0"/>
+          <w:numId w:val="49"/>
+        </w:numPr>
+        <w:spacing w:line="240" w:lineRule="auto"/>
+        <w:rPr>
+          <w:rFonts w:ascii="Times New Roman" w:eastAsia="Times New Roman" w:hAnsi="Times New Roman" w:cs="Times New Roman"/>
+          <w:b/>
+          <w:color w:val="000000"/>
+          <w:sz w:val="24"/>
+          <w:szCs w:val="24"/>
+        </w:rPr>
+      </w:pPr>
+      <w:r>
+        <w:rPr>
+          <w:rFonts w:ascii="Times New Roman" w:eastAsia="Times New Roman" w:hAnsi="Times New Roman" w:cs="Times New Roman"/>
+          <w:b/>
+          <w:color w:val="000000"/>
+          <w:sz w:val="24"/>
+          <w:szCs w:val="24"/>
+        </w:rPr>
+        <w:t>Tactic used – Specialize conflict source or target</w:t>
+      </w:r>
+    </w:p>
+    <w:p>
+      <w:pPr>
+        <w:pStyle w:val="ListParagraph"/>
+        <w:pBdr>
+          <w:top w:val="nil"/>
+          <w:left w:val="nil"/>
+          <w:bottom w:val="nil"/>
+          <w:right w:val="nil"/>
+          <w:between w:val="nil"/>
+        </w:pBdr>
+        <w:spacing w:line="240" w:lineRule="auto"/>
+        <w:ind w:left="2160"/>
+        <w:rPr>
+          <w:rFonts w:ascii="Times New Roman" w:eastAsia="Times New Roman" w:hAnsi="Times New Roman" w:cs="Times New Roman"/>
+          <w:b/>
+          <w:color w:val="000000"/>
+          <w:sz w:val="24"/>
+          <w:szCs w:val="24"/>
+        </w:rPr>
+      </w:pPr>
+    </w:p>
+    <w:p>
+      <w:pPr>
         <w:pBdr>
           <w:top w:val="nil"/>
           <w:left w:val="nil"/>
@@ -3007,6 +3049,8 @@
         </w:rPr>
       </w:pPr>
       <w:commentRangeStart w:id="3"/>
+      <w:commentRangeStart w:id="4"/>
+      <w:commentRangeStart w:id="5"/>
       <w:r>
         <w:rPr>
           <w:rFonts w:ascii="Times New Roman" w:eastAsia="Times New Roman" w:hAnsi="Times New Roman" w:cs="Times New Roman"/>
@@ -3037,6 +3081,20 @@
           <w:rStyle w:val="CommentReference"/>
         </w:rPr>
         <w:commentReference w:id="3"/>
+      </w:r>
+      <w:commentRangeEnd w:id="4"/>
+      <w:r>
+        <w:rPr>
+          <w:rStyle w:val="CommentReference"/>
+        </w:rPr>
+        <w:commentReference w:id="4"/>
+      </w:r>
+      <w:commentRangeEnd w:id="5"/>
+      <w:r>
+        <w:rPr>
+          <w:rStyle w:val="CommentReference"/>
+        </w:rPr>
+        <w:commentReference w:id="5"/>
       </w:r>
       <w:r>
         <w:rPr>
@@ -3117,6 +3175,27 @@
     </w:p>
     <w:p>
       <w:pPr>
+        <w:pStyle w:val="ListParagraph"/>
+        <w:pBdr>
+          <w:top w:val="nil"/>
+          <w:left w:val="nil"/>
+          <w:bottom w:val="nil"/>
+          <w:right w:val="nil"/>
+          <w:between w:val="nil"/>
+        </w:pBdr>
+        <w:spacing w:line="240" w:lineRule="auto"/>
+        <w:ind w:left="2160"/>
+        <w:rPr>
+          <w:rFonts w:ascii="Times New Roman" w:eastAsia="Times New Roman" w:hAnsi="Times New Roman" w:cs="Times New Roman"/>
+          <w:b/>
+          <w:color w:val="000000"/>
+          <w:sz w:val="24"/>
+          <w:szCs w:val="24"/>
+        </w:rPr>
+      </w:pPr>
+    </w:p>
+    <w:p>
+      <w:pPr>
         <w:widowControl w:val="0"/>
         <w:spacing w:line="240" w:lineRule="auto"/>
         <w:rPr>
@@ -3363,6 +3442,7 @@
           <w:sz w:val="24"/>
           <w:szCs w:val="24"/>
         </w:rPr>
+        <w:lastRenderedPageBreak/>
         <w:t>Conflict Resolution</w:t>
       </w:r>
     </w:p>
@@ -3626,20 +3706,8 @@
           <w:sz w:val="24"/>
           <w:szCs w:val="24"/>
         </w:rPr>
-        <w:t xml:space="preserve">weighted </w:t>
-      </w:r>
-      <w:proofErr w:type="gramStart"/>
-      <w:r>
-        <w:rPr>
-          <w:rFonts w:ascii="Times New Roman" w:eastAsia="Times New Roman" w:hAnsi="Times New Roman" w:cs="Times New Roman"/>
-          <w:b/>
-          <w:color w:val="000000"/>
-          <w:sz w:val="24"/>
-          <w:szCs w:val="24"/>
-        </w:rPr>
-        <w:t>matrices</w:t>
-      </w:r>
-      <w:proofErr w:type="gramEnd"/>
+        <w:t>weighted matrices</w:t>
+      </w:r>
       <w:r>
         <w:rPr>
           <w:rFonts w:ascii="Times New Roman" w:eastAsia="Times New Roman" w:hAnsi="Times New Roman" w:cs="Times New Roman"/>
@@ -5346,7 +5414,6 @@
           <w:szCs w:val="24"/>
         </w:rPr>
       </w:pPr>
-      <w:proofErr w:type="spellStart"/>
       <w:r>
         <w:rPr>
           <w:rFonts w:ascii="Times New Roman" w:eastAsia="Times New Roman" w:hAnsi="Times New Roman" w:cs="Times New Roman"/>
@@ -5356,7 +5423,6 @@
         </w:rPr>
         <w:t>OptionXXX</w:t>
       </w:r>
-      <w:proofErr w:type="spellEnd"/>
       <w:r>
         <w:rPr>
           <w:rFonts w:ascii="Times New Roman" w:eastAsia="Times New Roman" w:hAnsi="Times New Roman" w:cs="Times New Roman"/>
@@ -5909,7 +5975,6 @@
           <w:szCs w:val="24"/>
         </w:rPr>
       </w:pPr>
-      <w:proofErr w:type="spellStart"/>
       <w:r>
         <w:rPr>
           <w:rFonts w:ascii="Times New Roman" w:eastAsia="Times New Roman" w:hAnsi="Times New Roman" w:cs="Times New Roman"/>
@@ -5919,7 +5984,6 @@
         </w:rPr>
         <w:t>OptionXXX</w:t>
       </w:r>
-      <w:proofErr w:type="spellEnd"/>
       <w:r>
         <w:rPr>
           <w:rFonts w:ascii="Times New Roman" w:eastAsia="Times New Roman" w:hAnsi="Times New Roman" w:cs="Times New Roman"/>
@@ -6313,25 +6377,7 @@
           <w:sz w:val="24"/>
           <w:szCs w:val="24"/>
         </w:rPr>
-        <w:t xml:space="preserve"> Maximizing the number of features might lead to an increase in overall cost of the solution, which defeats one of the core objectives of delivering a </w:t>
-      </w:r>
-      <w:proofErr w:type="gramStart"/>
-      <w:r>
-        <w:rPr>
-          <w:rFonts w:ascii="Times New Roman" w:eastAsia="Times New Roman" w:hAnsi="Times New Roman" w:cs="Times New Roman"/>
-          <w:sz w:val="24"/>
-          <w:szCs w:val="24"/>
-        </w:rPr>
-        <w:t>low cost</w:t>
-      </w:r>
-      <w:proofErr w:type="gramEnd"/>
-      <w:r>
-        <w:rPr>
-          <w:rFonts w:ascii="Times New Roman" w:eastAsia="Times New Roman" w:hAnsi="Times New Roman" w:cs="Times New Roman"/>
-          <w:sz w:val="24"/>
-          <w:szCs w:val="24"/>
-        </w:rPr>
-        <w:t xml:space="preserve"> solution. </w:t>
+        <w:t xml:space="preserve"> Maximizing the number of features might lead to an increase in overall cost of the solution, which defeats one of the core objectives of delivering a low cost solution. </w:t>
       </w:r>
     </w:p>
     <w:p>
@@ -6616,6 +6662,7 @@
                 <w:sz w:val="24"/>
                 <w:szCs w:val="24"/>
               </w:rPr>
+              <w:lastRenderedPageBreak/>
               <w:t>Consequences</w:t>
             </w:r>
           </w:p>
@@ -7060,7 +7107,6 @@
                 <w:sz w:val="24"/>
                 <w:szCs w:val="24"/>
               </w:rPr>
-              <w:lastRenderedPageBreak/>
               <w:t>Business loss by losing customers</w:t>
             </w:r>
           </w:p>
@@ -7254,18 +7300,8 @@
           <w:sz w:val="24"/>
           <w:szCs w:val="24"/>
         </w:rPr>
-        <w:t xml:space="preserve">and some highly customer specific scenarios would highly impact the overall increase in the cost of </w:t>
-      </w:r>
-      <w:proofErr w:type="gramStart"/>
-      <w:r>
-        <w:rPr>
-          <w:rFonts w:ascii="Times New Roman" w:eastAsia="Times New Roman" w:hAnsi="Times New Roman" w:cs="Times New Roman"/>
-          <w:sz w:val="24"/>
-          <w:szCs w:val="24"/>
-        </w:rPr>
-        <w:t>solution as a whole</w:t>
-      </w:r>
-      <w:proofErr w:type="gramEnd"/>
+        <w:t>and some highly customer specific scenarios would highly impact the overall increase in the cost of solution as a whole</w:t>
+      </w:r>
       <w:r>
         <w:rPr>
           <w:rFonts w:ascii="Times New Roman" w:eastAsia="Times New Roman" w:hAnsi="Times New Roman" w:cs="Times New Roman"/>
@@ -7461,25 +7497,7 @@
           <w:sz w:val="24"/>
           <w:szCs w:val="24"/>
         </w:rPr>
-        <w:t xml:space="preserve"> Ensure the product development phase operates on Agile a based model (like </w:t>
-      </w:r>
-      <w:proofErr w:type="spellStart"/>
-      <w:r>
-        <w:rPr>
-          <w:rFonts w:ascii="Times New Roman" w:eastAsia="Times New Roman" w:hAnsi="Times New Roman" w:cs="Times New Roman"/>
-          <w:sz w:val="24"/>
-          <w:szCs w:val="24"/>
-        </w:rPr>
-        <w:t>KanBan</w:t>
-      </w:r>
-      <w:proofErr w:type="spellEnd"/>
-      <w:r>
-        <w:rPr>
-          <w:rFonts w:ascii="Times New Roman" w:eastAsia="Times New Roman" w:hAnsi="Times New Roman" w:cs="Times New Roman"/>
-          <w:sz w:val="24"/>
-          <w:szCs w:val="24"/>
-        </w:rPr>
-        <w:t>, Scrum), which would prioritize important features in earlier deliveries and less important ones in later deliveries.</w:t>
+        <w:t xml:space="preserve"> Ensure the product development phase operates on Agile a based model (like KanBan, Scrum), which would prioritize important features in earlier deliveries and less important ones in later deliveries.</w:t>
       </w:r>
     </w:p>
     <w:p>
@@ -8089,6 +8107,7 @@
                 <w:sz w:val="24"/>
                 <w:szCs w:val="24"/>
               </w:rPr>
+              <w:lastRenderedPageBreak/>
               <w:t>Loss of security</w:t>
             </w:r>
           </w:p>
@@ -8381,7 +8400,6 @@
                 <w:sz w:val="24"/>
                 <w:szCs w:val="24"/>
               </w:rPr>
-              <w:lastRenderedPageBreak/>
               <w:t>Gain access to other devices in network</w:t>
             </w:r>
           </w:p>
@@ -8725,25 +8743,7 @@
           <w:sz w:val="24"/>
           <w:szCs w:val="24"/>
         </w:rPr>
-        <w:t xml:space="preserve">Gain access to other devices in the network - A hacker can gain access to other devices in the network and use it inappropriately.  Though </w:t>
-      </w:r>
-      <w:proofErr w:type="gramStart"/>
-      <w:r>
-        <w:rPr>
-          <w:rFonts w:ascii="Times New Roman" w:eastAsia="Times New Roman" w:hAnsi="Times New Roman" w:cs="Times New Roman"/>
-          <w:sz w:val="24"/>
-          <w:szCs w:val="24"/>
-        </w:rPr>
-        <w:t>it’s</w:t>
-      </w:r>
-      <w:proofErr w:type="gramEnd"/>
-      <w:r>
-        <w:rPr>
-          <w:rFonts w:ascii="Times New Roman" w:eastAsia="Times New Roman" w:hAnsi="Times New Roman" w:cs="Times New Roman"/>
-          <w:sz w:val="24"/>
-          <w:szCs w:val="24"/>
-        </w:rPr>
-        <w:t xml:space="preserve"> not catastrophic it will have a high impact on user experience of the system.</w:t>
+        <w:t>Gain access to other devices in the network - A hacker can gain access to other devices in the network and use it inappropriately.  Though it’s not catastrophic it will have a high impact on user experience of the system.</w:t>
       </w:r>
     </w:p>
     <w:p>
@@ -8886,25 +8886,7 @@
           <w:sz w:val="24"/>
           <w:szCs w:val="24"/>
         </w:rPr>
-        <w:t xml:space="preserve">Display warnings to the user via the mobile app, local </w:t>
-      </w:r>
-      <w:proofErr w:type="gramStart"/>
-      <w:r>
-        <w:rPr>
-          <w:rFonts w:ascii="Times New Roman" w:eastAsia="Times New Roman" w:hAnsi="Times New Roman" w:cs="Times New Roman"/>
-          <w:sz w:val="24"/>
-          <w:szCs w:val="24"/>
-        </w:rPr>
-        <w:t>monitor</w:t>
-      </w:r>
-      <w:proofErr w:type="gramEnd"/>
-      <w:r>
-        <w:rPr>
-          <w:rFonts w:ascii="Times New Roman" w:eastAsia="Times New Roman" w:hAnsi="Times New Roman" w:cs="Times New Roman"/>
-          <w:sz w:val="24"/>
-          <w:szCs w:val="24"/>
-        </w:rPr>
-        <w:t xml:space="preserve"> or the voice-based assistants that the smart device has the default password and the user needs to reset it.  User is given the option to fix it or snooze the warning.</w:t>
+        <w:t>Display warnings to the user via the mobile app, local monitor or the voice-based assistants that the smart device has the default password and the user needs to reset it.  User is given the option to fix it or snooze the warning.</w:t>
       </w:r>
     </w:p>
     <w:p>
@@ -9136,25 +9118,7 @@
           <w:sz w:val="24"/>
           <w:szCs w:val="24"/>
         </w:rPr>
-        <w:t xml:space="preserve">As we two levels of storage Local storage first and then cloud. </w:t>
-      </w:r>
-      <w:proofErr w:type="gramStart"/>
-      <w:r>
-        <w:rPr>
-          <w:rFonts w:ascii="Times New Roman" w:eastAsia="Times New Roman" w:hAnsi="Times New Roman" w:cs="Times New Roman"/>
-          <w:sz w:val="24"/>
-          <w:szCs w:val="24"/>
-        </w:rPr>
-        <w:t>So</w:t>
-      </w:r>
-      <w:proofErr w:type="gramEnd"/>
-      <w:r>
-        <w:rPr>
-          <w:rFonts w:ascii="Times New Roman" w:eastAsia="Times New Roman" w:hAnsi="Times New Roman" w:cs="Times New Roman"/>
-          <w:sz w:val="24"/>
-          <w:szCs w:val="24"/>
-        </w:rPr>
-        <w:t xml:space="preserve"> the probability of exhausting both together is possible but not very likely. </w:t>
+        <w:t xml:space="preserve">As we two levels of storage Local storage first and then cloud. So the probability of exhausting both together is possible but not very likely. </w:t>
       </w:r>
     </w:p>
     <w:p>
@@ -9709,6 +9673,7 @@
                 <w:sz w:val="24"/>
                 <w:szCs w:val="24"/>
               </w:rPr>
+              <w:lastRenderedPageBreak/>
               <w:t>Improper function of devices based on out-dated usage data</w:t>
             </w:r>
           </w:p>
@@ -9855,7 +9820,6 @@
                 <w:sz w:val="24"/>
                 <w:szCs w:val="24"/>
               </w:rPr>
-              <w:lastRenderedPageBreak/>
               <w:t>Low performance of controller in case of retries to store/upload data</w:t>
             </w:r>
           </w:p>
@@ -10255,25 +10219,7 @@
           <w:sz w:val="24"/>
           <w:szCs w:val="24"/>
         </w:rPr>
-        <w:t xml:space="preserve">Display warning to the user that storage is full, and they need to clear </w:t>
-      </w:r>
-      <w:proofErr w:type="gramStart"/>
-      <w:r>
-        <w:rPr>
-          <w:rFonts w:ascii="Times New Roman" w:eastAsia="Times New Roman" w:hAnsi="Times New Roman" w:cs="Times New Roman"/>
-          <w:sz w:val="24"/>
-          <w:szCs w:val="24"/>
-        </w:rPr>
-        <w:t>it</w:t>
-      </w:r>
-      <w:proofErr w:type="gramEnd"/>
-      <w:r>
-        <w:rPr>
-          <w:rFonts w:ascii="Times New Roman" w:eastAsia="Times New Roman" w:hAnsi="Times New Roman" w:cs="Times New Roman"/>
-          <w:sz w:val="24"/>
-          <w:szCs w:val="24"/>
-        </w:rPr>
-        <w:t xml:space="preserve"> or it will result in loss of data.</w:t>
+        <w:t>Display warning to the user that storage is full, and they need to clear it or it will result in loss of data.</w:t>
       </w:r>
     </w:p>
     <w:p>
@@ -10453,27 +10399,7 @@
           <w:szCs w:val="24"/>
           <w:highlight w:val="white"/>
         </w:rPr>
-        <w:t xml:space="preserve">System will entirely </w:t>
-      </w:r>
-      <w:proofErr w:type="gramStart"/>
-      <w:r>
-        <w:rPr>
-          <w:rFonts w:ascii="Times New Roman" w:eastAsia="Times New Roman" w:hAnsi="Times New Roman" w:cs="Times New Roman"/>
-          <w:sz w:val="24"/>
-          <w:szCs w:val="24"/>
-          <w:highlight w:val="white"/>
-        </w:rPr>
-        <w:t>shut-down</w:t>
-      </w:r>
-      <w:proofErr w:type="gramEnd"/>
-      <w:r>
-        <w:rPr>
-          <w:rFonts w:ascii="Times New Roman" w:eastAsia="Times New Roman" w:hAnsi="Times New Roman" w:cs="Times New Roman"/>
-          <w:sz w:val="24"/>
-          <w:szCs w:val="24"/>
-          <w:highlight w:val="white"/>
-        </w:rPr>
-        <w:t xml:space="preserve"> when there is a power failure and the back-up battery runs out as well</w:t>
+        <w:t>System will entirely shut-down when there is a power failure and the back-up battery runs out as well</w:t>
       </w:r>
       <w:r>
         <w:rPr>
@@ -11190,6 +11116,7 @@
           <w:sz w:val="24"/>
           <w:szCs w:val="24"/>
         </w:rPr>
+        <w:lastRenderedPageBreak/>
         <w:t>Rationale</w:t>
       </w:r>
       <w:r>
@@ -11234,7 +11161,6 @@
           <w:szCs w:val="24"/>
           <w:highlight w:val="white"/>
         </w:rPr>
-        <w:lastRenderedPageBreak/>
         <w:t>System</w:t>
       </w:r>
       <w:r>
@@ -11280,27 +11206,7 @@
           <w:szCs w:val="24"/>
           <w:highlight w:val="white"/>
         </w:rPr>
-        <w:t xml:space="preserve">house vulnerable to any types of attack (like fire, flood, </w:t>
-      </w:r>
-      <w:proofErr w:type="gramStart"/>
-      <w:r>
-        <w:rPr>
-          <w:rFonts w:ascii="Times New Roman" w:eastAsia="Times New Roman" w:hAnsi="Times New Roman" w:cs="Times New Roman"/>
-          <w:sz w:val="24"/>
-          <w:szCs w:val="24"/>
-          <w:highlight w:val="white"/>
-        </w:rPr>
-        <w:t>theft</w:t>
-      </w:r>
-      <w:proofErr w:type="gramEnd"/>
-      <w:r>
-        <w:rPr>
-          <w:rFonts w:ascii="Times New Roman" w:eastAsia="Times New Roman" w:hAnsi="Times New Roman" w:cs="Times New Roman"/>
-          <w:sz w:val="24"/>
-          <w:szCs w:val="24"/>
-          <w:highlight w:val="white"/>
-        </w:rPr>
-        <w:t xml:space="preserve"> or intrusion).</w:t>
+        <w:t>house vulnerable to any types of attack (like fire, flood, theft or intrusion).</w:t>
       </w:r>
     </w:p>
     <w:p>
@@ -11324,9 +11230,8 @@
           <w:szCs w:val="24"/>
           <w:highlight w:val="white"/>
         </w:rPr>
-        <w:t xml:space="preserve">All the Automation would </w:t>
-      </w:r>
-      <w:proofErr w:type="gramStart"/>
+        <w:t>All the Automation would s</w:t>
+      </w:r>
       <w:r>
         <w:rPr>
           <w:rFonts w:ascii="Times New Roman" w:eastAsia="Times New Roman" w:hAnsi="Times New Roman" w:cs="Times New Roman"/>
@@ -11334,26 +11239,7 @@
           <w:szCs w:val="24"/>
           <w:highlight w:val="white"/>
         </w:rPr>
-        <w:t>s</w:t>
-      </w:r>
-      <w:r>
-        <w:rPr>
-          <w:rFonts w:ascii="Times New Roman" w:eastAsia="Times New Roman" w:hAnsi="Times New Roman" w:cs="Times New Roman"/>
-          <w:sz w:val="24"/>
-          <w:szCs w:val="24"/>
-          <w:highlight w:val="white"/>
-        </w:rPr>
-        <w:t>top</w:t>
-      </w:r>
-      <w:proofErr w:type="gramEnd"/>
-      <w:r>
-        <w:rPr>
-          <w:rFonts w:ascii="Times New Roman" w:eastAsia="Times New Roman" w:hAnsi="Times New Roman" w:cs="Times New Roman"/>
-          <w:sz w:val="24"/>
-          <w:szCs w:val="24"/>
-          <w:highlight w:val="white"/>
-        </w:rPr>
-        <w:t xml:space="preserve"> and </w:t>
+        <w:t xml:space="preserve">top and </w:t>
       </w:r>
       <w:r>
         <w:rPr>
@@ -11465,29 +11351,7 @@
           <w:sz w:val="24"/>
           <w:szCs w:val="24"/>
         </w:rPr>
-        <w:t xml:space="preserve">Tactic </w:t>
-      </w:r>
-      <w:proofErr w:type="gramStart"/>
-      <w:r>
-        <w:rPr>
-          <w:rFonts w:ascii="Times New Roman" w:eastAsia="Times New Roman" w:hAnsi="Times New Roman" w:cs="Times New Roman"/>
-          <w:b/>
-          <w:color w:val="000000"/>
-          <w:sz w:val="24"/>
-          <w:szCs w:val="24"/>
-        </w:rPr>
-        <w:t>used :</w:t>
-      </w:r>
-      <w:proofErr w:type="gramEnd"/>
-      <w:r>
-        <w:rPr>
-          <w:rFonts w:ascii="Times New Roman" w:eastAsia="Times New Roman" w:hAnsi="Times New Roman" w:cs="Times New Roman"/>
-          <w:b/>
-          <w:color w:val="000000"/>
-          <w:sz w:val="24"/>
-          <w:szCs w:val="24"/>
-        </w:rPr>
-        <w:t xml:space="preserve"> </w:t>
+        <w:t xml:space="preserve">Tactic used : </w:t>
       </w:r>
       <w:r>
         <w:rPr>
@@ -11930,27 +11794,7 @@
           <w:sz w:val="24"/>
           <w:szCs w:val="24"/>
         </w:rPr>
-        <w:t xml:space="preserve">Internet based connectivity issues are quite common given that it involves a </w:t>
-      </w:r>
-      <w:proofErr w:type="gramStart"/>
-      <w:r>
-        <w:rPr>
-          <w:rFonts w:ascii="Times New Roman" w:eastAsia="Times New Roman" w:hAnsi="Times New Roman" w:cs="Times New Roman"/>
-          <w:color w:val="000000"/>
-          <w:sz w:val="24"/>
-          <w:szCs w:val="24"/>
-        </w:rPr>
-        <w:t>third party</w:t>
-      </w:r>
-      <w:proofErr w:type="gramEnd"/>
-      <w:r>
-        <w:rPr>
-          <w:rFonts w:ascii="Times New Roman" w:eastAsia="Times New Roman" w:hAnsi="Times New Roman" w:cs="Times New Roman"/>
-          <w:color w:val="000000"/>
-          <w:sz w:val="24"/>
-          <w:szCs w:val="24"/>
-        </w:rPr>
-        <w:t xml:space="preserve"> Internet Service Provider.</w:t>
+        <w:t>Internet based connectivity issues are quite common given that it involves a third party Internet Service Provider.</w:t>
       </w:r>
     </w:p>
     <w:p>
@@ -12727,6 +12571,7 @@
           <w:sz w:val="24"/>
           <w:szCs w:val="24"/>
         </w:rPr>
+        <w:lastRenderedPageBreak/>
         <w:t xml:space="preserve">Loss of connectivity </w:t>
       </w:r>
       <w:r>
@@ -12780,7 +12625,6 @@
           <w:sz w:val="24"/>
           <w:szCs w:val="24"/>
         </w:rPr>
-        <w:lastRenderedPageBreak/>
         <w:t>Delays</w:t>
       </w:r>
       <w:r>
@@ -13155,29 +12999,7 @@
           <w:sz w:val="24"/>
           <w:szCs w:val="24"/>
         </w:rPr>
-        <w:t xml:space="preserve">Tactic </w:t>
-      </w:r>
-      <w:proofErr w:type="gramStart"/>
-      <w:r>
-        <w:rPr>
-          <w:rFonts w:ascii="Times New Roman" w:eastAsia="Times New Roman" w:hAnsi="Times New Roman" w:cs="Times New Roman"/>
-          <w:b/>
-          <w:color w:val="000000"/>
-          <w:sz w:val="24"/>
-          <w:szCs w:val="24"/>
-        </w:rPr>
-        <w:t>used :</w:t>
-      </w:r>
-      <w:proofErr w:type="gramEnd"/>
-      <w:r>
-        <w:rPr>
-          <w:rFonts w:ascii="Times New Roman" w:eastAsia="Times New Roman" w:hAnsi="Times New Roman" w:cs="Times New Roman"/>
-          <w:b/>
-          <w:color w:val="000000"/>
-          <w:sz w:val="24"/>
-          <w:szCs w:val="24"/>
-        </w:rPr>
-        <w:t xml:space="preserve"> Avoid risk</w:t>
+        <w:t>Tactic used : Avoid risk</w:t>
       </w:r>
     </w:p>
     <w:p>
@@ -13325,29 +13147,7 @@
           <w:sz w:val="24"/>
           <w:szCs w:val="24"/>
         </w:rPr>
-        <w:t xml:space="preserve">Tactic </w:t>
-      </w:r>
-      <w:proofErr w:type="gramStart"/>
-      <w:r>
-        <w:rPr>
-          <w:rFonts w:ascii="Times New Roman" w:eastAsia="Times New Roman" w:hAnsi="Times New Roman" w:cs="Times New Roman"/>
-          <w:b/>
-          <w:color w:val="000000"/>
-          <w:sz w:val="24"/>
-          <w:szCs w:val="24"/>
-        </w:rPr>
-        <w:t>used :</w:t>
-      </w:r>
-      <w:proofErr w:type="gramEnd"/>
-      <w:r>
-        <w:rPr>
-          <w:rFonts w:ascii="Times New Roman" w:eastAsia="Times New Roman" w:hAnsi="Times New Roman" w:cs="Times New Roman"/>
-          <w:b/>
-          <w:color w:val="000000"/>
-          <w:sz w:val="24"/>
-          <w:szCs w:val="24"/>
-        </w:rPr>
-        <w:t xml:space="preserve"> Reduce risk likelihood</w:t>
+        <w:t>Tactic used : Reduce risk likelihood</w:t>
       </w:r>
     </w:p>
     <w:p>
@@ -13937,27 +13737,7 @@
                 <w:sz w:val="24"/>
                 <w:szCs w:val="24"/>
               </w:rPr>
-              <w:t xml:space="preserve">Safety concerns for kids, </w:t>
-            </w:r>
-            <w:proofErr w:type="gramStart"/>
-            <w:r>
-              <w:rPr>
-                <w:rFonts w:ascii="Times New Roman" w:eastAsia="Times New Roman" w:hAnsi="Times New Roman" w:cs="Times New Roman"/>
-                <w:color w:val="000000"/>
-                <w:sz w:val="24"/>
-                <w:szCs w:val="24"/>
-              </w:rPr>
-              <w:t>elders</w:t>
-            </w:r>
-            <w:proofErr w:type="gramEnd"/>
-            <w:r>
-              <w:rPr>
-                <w:rFonts w:ascii="Times New Roman" w:eastAsia="Times New Roman" w:hAnsi="Times New Roman" w:cs="Times New Roman"/>
-                <w:color w:val="000000"/>
-                <w:sz w:val="24"/>
-                <w:szCs w:val="24"/>
-              </w:rPr>
-              <w:t xml:space="preserve"> </w:t>
+              <w:t xml:space="preserve">Safety concerns for kids, elders </w:t>
             </w:r>
             <w:r>
               <w:rPr>
@@ -14341,6 +14121,7 @@
           <w:sz w:val="24"/>
           <w:szCs w:val="24"/>
         </w:rPr>
+        <w:lastRenderedPageBreak/>
         <w:t>Kids and elders unknowingly blocking windows with their hands or our pets like cat or some birds sitting on the window might injure themselves which might become a serious concern</w:t>
       </w:r>
       <w:r>
@@ -14376,7 +14157,6 @@
           <w:sz w:val="24"/>
           <w:szCs w:val="24"/>
         </w:rPr>
-        <w:lastRenderedPageBreak/>
         <w:t>Either the window or the blocking object itself might get damaged, which would then incur repairing costs for both</w:t>
       </w:r>
       <w:r>
@@ -14480,29 +14260,7 @@
           <w:sz w:val="24"/>
           <w:szCs w:val="24"/>
         </w:rPr>
-        <w:t xml:space="preserve">Tactic </w:t>
-      </w:r>
-      <w:proofErr w:type="gramStart"/>
-      <w:r>
-        <w:rPr>
-          <w:rFonts w:ascii="Times New Roman" w:eastAsia="Times New Roman" w:hAnsi="Times New Roman" w:cs="Times New Roman"/>
-          <w:b/>
-          <w:color w:val="000000"/>
-          <w:sz w:val="24"/>
-          <w:szCs w:val="24"/>
-        </w:rPr>
-        <w:t>used :</w:t>
-      </w:r>
-      <w:proofErr w:type="gramEnd"/>
-      <w:r>
-        <w:rPr>
-          <w:rFonts w:ascii="Times New Roman" w:eastAsia="Times New Roman" w:hAnsi="Times New Roman" w:cs="Times New Roman"/>
-          <w:b/>
-          <w:color w:val="000000"/>
-          <w:sz w:val="24"/>
-          <w:szCs w:val="24"/>
-        </w:rPr>
-        <w:t xml:space="preserve"> </w:t>
+        <w:t xml:space="preserve">Tactic used : </w:t>
       </w:r>
       <w:r>
         <w:rPr>
@@ -14620,29 +14378,7 @@
           <w:sz w:val="24"/>
           <w:szCs w:val="24"/>
         </w:rPr>
-        <w:t xml:space="preserve">Tactic </w:t>
-      </w:r>
-      <w:proofErr w:type="gramStart"/>
-      <w:r>
-        <w:rPr>
-          <w:rFonts w:ascii="Times New Roman" w:eastAsia="Times New Roman" w:hAnsi="Times New Roman" w:cs="Times New Roman"/>
-          <w:b/>
-          <w:color w:val="000000"/>
-          <w:sz w:val="24"/>
-          <w:szCs w:val="24"/>
-        </w:rPr>
-        <w:t>used :</w:t>
-      </w:r>
-      <w:proofErr w:type="gramEnd"/>
-      <w:r>
-        <w:rPr>
-          <w:rFonts w:ascii="Times New Roman" w:eastAsia="Times New Roman" w:hAnsi="Times New Roman" w:cs="Times New Roman"/>
-          <w:b/>
-          <w:color w:val="000000"/>
-          <w:sz w:val="24"/>
-          <w:szCs w:val="24"/>
-        </w:rPr>
-        <w:t xml:space="preserve"> Avoid risk by adding a new requirement</w:t>
+        <w:t>Tactic used : Avoid risk by adding a new requirement</w:t>
       </w:r>
     </w:p>
     <w:p>
@@ -15885,17 +15621,7 @@
           <w:sz w:val="24"/>
           <w:szCs w:val="24"/>
         </w:rPr>
-        <w:t xml:space="preserve"> </w:t>
-      </w:r>
-      <w:proofErr w:type="gramStart"/>
-      <w:r>
-        <w:rPr>
-          <w:rFonts w:ascii="Times New Roman" w:eastAsia="Times New Roman" w:hAnsi="Times New Roman" w:cs="Times New Roman"/>
-          <w:color w:val="000000"/>
-          <w:sz w:val="24"/>
-          <w:szCs w:val="24"/>
-        </w:rPr>
-        <w:t>damage</w:t>
+        <w:t xml:space="preserve"> damage</w:t>
       </w:r>
       <w:r>
         <w:rPr>
@@ -15906,7 +15632,6 @@
         </w:rPr>
         <w:t>s</w:t>
       </w:r>
-      <w:proofErr w:type="gramEnd"/>
       <w:r>
         <w:rPr>
           <w:rFonts w:ascii="Times New Roman" w:eastAsia="Times New Roman" w:hAnsi="Times New Roman" w:cs="Times New Roman"/>
@@ -16012,39 +15737,17 @@
           <w:sz w:val="24"/>
           <w:szCs w:val="24"/>
         </w:rPr>
-        <w:t xml:space="preserve">Tactic </w:t>
-      </w:r>
-      <w:proofErr w:type="gramStart"/>
-      <w:r>
-        <w:rPr>
-          <w:rFonts w:ascii="Times New Roman" w:eastAsia="Times New Roman" w:hAnsi="Times New Roman" w:cs="Times New Roman"/>
-          <w:b/>
-          <w:color w:val="000000"/>
-          <w:sz w:val="24"/>
-          <w:szCs w:val="24"/>
-        </w:rPr>
-        <w:t xml:space="preserve">used </w:t>
-      </w:r>
-      <w:r>
-        <w:rPr>
-          <w:rFonts w:ascii="Times New Roman" w:eastAsia="Times New Roman" w:hAnsi="Times New Roman" w:cs="Times New Roman"/>
-          <w:b/>
-          <w:color w:val="000000"/>
-          <w:sz w:val="24"/>
-          <w:szCs w:val="24"/>
-        </w:rPr>
-        <w:t>:</w:t>
-      </w:r>
-      <w:proofErr w:type="gramEnd"/>
-      <w:r>
-        <w:rPr>
-          <w:rFonts w:ascii="Times New Roman" w:eastAsia="Times New Roman" w:hAnsi="Times New Roman" w:cs="Times New Roman"/>
-          <w:b/>
-          <w:color w:val="000000"/>
-          <w:sz w:val="24"/>
-          <w:szCs w:val="24"/>
-        </w:rPr>
-        <w:t xml:space="preserve"> </w:t>
+        <w:t xml:space="preserve">Tactic used </w:t>
+      </w:r>
+      <w:r>
+        <w:rPr>
+          <w:rFonts w:ascii="Times New Roman" w:eastAsia="Times New Roman" w:hAnsi="Times New Roman" w:cs="Times New Roman"/>
+          <w:b/>
+          <w:color w:val="000000"/>
+          <w:sz w:val="24"/>
+          <w:szCs w:val="24"/>
+        </w:rPr>
+        <w:t xml:space="preserve">: </w:t>
       </w:r>
       <w:r>
         <w:rPr>
@@ -16090,7 +15793,6 @@
           <w:sz w:val="24"/>
           <w:szCs w:val="24"/>
         </w:rPr>
-        <w:lastRenderedPageBreak/>
         <w:t xml:space="preserve">Counter Measure </w:t>
       </w:r>
       <w:r>
@@ -16225,39 +15927,17 @@
           <w:sz w:val="24"/>
           <w:szCs w:val="24"/>
         </w:rPr>
-        <w:t xml:space="preserve">Tactic </w:t>
-      </w:r>
-      <w:proofErr w:type="gramStart"/>
-      <w:r>
-        <w:rPr>
-          <w:rFonts w:ascii="Times New Roman" w:eastAsia="Times New Roman" w:hAnsi="Times New Roman" w:cs="Times New Roman"/>
-          <w:b/>
-          <w:color w:val="000000"/>
-          <w:sz w:val="24"/>
-          <w:szCs w:val="24"/>
-        </w:rPr>
-        <w:t xml:space="preserve">used </w:t>
-      </w:r>
-      <w:r>
-        <w:rPr>
-          <w:rFonts w:ascii="Times New Roman" w:eastAsia="Times New Roman" w:hAnsi="Times New Roman" w:cs="Times New Roman"/>
-          <w:b/>
-          <w:color w:val="000000"/>
-          <w:sz w:val="24"/>
-          <w:szCs w:val="24"/>
-        </w:rPr>
-        <w:t>:</w:t>
-      </w:r>
-      <w:proofErr w:type="gramEnd"/>
-      <w:r>
-        <w:rPr>
-          <w:rFonts w:ascii="Times New Roman" w:eastAsia="Times New Roman" w:hAnsi="Times New Roman" w:cs="Times New Roman"/>
-          <w:b/>
-          <w:color w:val="000000"/>
-          <w:sz w:val="24"/>
-          <w:szCs w:val="24"/>
-        </w:rPr>
-        <w:t xml:space="preserve"> Reduce risk likelihood</w:t>
+        <w:t xml:space="preserve">Tactic used </w:t>
+      </w:r>
+      <w:r>
+        <w:rPr>
+          <w:rFonts w:ascii="Times New Roman" w:eastAsia="Times New Roman" w:hAnsi="Times New Roman" w:cs="Times New Roman"/>
+          <w:b/>
+          <w:color w:val="000000"/>
+          <w:sz w:val="24"/>
+          <w:szCs w:val="24"/>
+        </w:rPr>
+        <w:t>: Reduce risk likelihood</w:t>
       </w:r>
     </w:p>
     <w:p>
@@ -16413,39 +16093,8 @@
           <w:sz w:val="24"/>
           <w:szCs w:val="24"/>
         </w:rPr>
-        <w:t xml:space="preserve">Inspector: </w:t>
-      </w:r>
-      <w:proofErr w:type="spellStart"/>
-      <w:r>
-        <w:rPr>
-          <w:rFonts w:ascii="Times New Roman" w:eastAsia="Times New Roman" w:hAnsi="Times New Roman" w:cs="Times New Roman"/>
-          <w:b/>
-          <w:sz w:val="24"/>
-          <w:szCs w:val="24"/>
-        </w:rPr>
-        <w:t>Apoorv</w:t>
-      </w:r>
-      <w:proofErr w:type="spellEnd"/>
-      <w:r>
-        <w:rPr>
-          <w:rFonts w:ascii="Times New Roman" w:eastAsia="Times New Roman" w:hAnsi="Times New Roman" w:cs="Times New Roman"/>
-          <w:b/>
-          <w:sz w:val="24"/>
-          <w:szCs w:val="24"/>
-        </w:rPr>
-        <w:t xml:space="preserve"> </w:t>
-      </w:r>
-      <w:proofErr w:type="spellStart"/>
-      <w:r>
-        <w:rPr>
-          <w:rFonts w:ascii="Times New Roman" w:eastAsia="Times New Roman" w:hAnsi="Times New Roman" w:cs="Times New Roman"/>
-          <w:b/>
-          <w:sz w:val="24"/>
-          <w:szCs w:val="24"/>
-        </w:rPr>
-        <w:t>Semwal</w:t>
-      </w:r>
-      <w:proofErr w:type="spellEnd"/>
+        <w:t>Inspector: Apoorv Semwal</w:t>
+      </w:r>
       <w:r>
         <w:rPr>
           <w:rFonts w:ascii="Times New Roman" w:eastAsia="Times New Roman" w:hAnsi="Times New Roman" w:cs="Times New Roman"/>
@@ -16902,7 +16551,6 @@
                 <w:szCs w:val="24"/>
               </w:rPr>
             </w:pPr>
-            <w:proofErr w:type="spellStart"/>
             <w:r>
               <w:rPr>
                 <w:rFonts w:ascii="Times New Roman" w:eastAsia="Times New Roman" w:hAnsi="Times New Roman" w:cs="Times New Roman"/>
@@ -16911,7 +16559,6 @@
               </w:rPr>
               <w:t>Apoorv</w:t>
             </w:r>
-            <w:proofErr w:type="spellEnd"/>
           </w:p>
         </w:tc>
         <w:tc>
@@ -17483,25 +17130,7 @@
                 <w:sz w:val="24"/>
                 <w:szCs w:val="24"/>
               </w:rPr>
-              <w:t xml:space="preserve">Section - 4.3 - Needs and Features – </w:t>
-            </w:r>
-            <w:proofErr w:type="gramStart"/>
-            <w:r>
-              <w:rPr>
-                <w:rFonts w:ascii="Times New Roman" w:eastAsia="Times New Roman" w:hAnsi="Times New Roman" w:cs="Times New Roman"/>
-                <w:sz w:val="24"/>
-                <w:szCs w:val="24"/>
-              </w:rPr>
-              <w:t>Multi User</w:t>
-            </w:r>
-            <w:proofErr w:type="gramEnd"/>
-            <w:r>
-              <w:rPr>
-                <w:rFonts w:ascii="Times New Roman" w:eastAsia="Times New Roman" w:hAnsi="Times New Roman" w:cs="Times New Roman"/>
-                <w:sz w:val="24"/>
-                <w:szCs w:val="24"/>
-              </w:rPr>
-              <w:t xml:space="preserve"> Mode of Operation and Household Automation.</w:t>
+              <w:t>Section - 4.3 - Needs and Features – Multi User Mode of Operation and Household Automation.</w:t>
             </w:r>
           </w:p>
         </w:tc>
@@ -17588,7 +17217,6 @@
                 <w:szCs w:val="24"/>
               </w:rPr>
             </w:pPr>
-            <w:proofErr w:type="spellStart"/>
             <w:r>
               <w:rPr>
                 <w:rFonts w:ascii="Times New Roman" w:eastAsia="Times New Roman" w:hAnsi="Times New Roman" w:cs="Times New Roman"/>
@@ -17597,7 +17225,6 @@
               </w:rPr>
               <w:t>Apoorv</w:t>
             </w:r>
-            <w:proofErr w:type="spellEnd"/>
           </w:p>
         </w:tc>
         <w:tc>
@@ -17725,7 +17352,7 @@
                 <w:sz w:val="24"/>
                 <w:szCs w:val="24"/>
               </w:rPr>
-              <w:t xml:space="preserve">Needs and Features - Security Measures – Exploiting Emergency </w:t>
+              <w:t xml:space="preserve">Needs and Features - Security Measures – Exploiting </w:t>
             </w:r>
             <w:r>
               <w:rPr>
@@ -17734,7 +17361,7 @@
                 <w:szCs w:val="24"/>
               </w:rPr>
               <w:lastRenderedPageBreak/>
-              <w:t>Detection for doing an Intrusion.</w:t>
+              <w:t>Emergency Detection for doing an Intrusion.</w:t>
             </w:r>
           </w:p>
         </w:tc>
@@ -17766,7 +17393,7 @@
                 <w:szCs w:val="24"/>
               </w:rPr>
               <w:lastRenderedPageBreak/>
-              <w:t xml:space="preserve">Strong Conflict – An intruder might try to create an emergency like situation say a small fire to trigger Emergency </w:t>
+              <w:t xml:space="preserve">Strong Conflict – An intruder might try to create an emergency like situation say a small fire to trigger </w:t>
             </w:r>
             <w:r>
               <w:rPr>
@@ -17775,7 +17402,7 @@
                 <w:szCs w:val="24"/>
               </w:rPr>
               <w:lastRenderedPageBreak/>
-              <w:t>Detection system to open all doors and windows.</w:t>
+              <w:t>Emergency Detection system to open all doors and windows.</w:t>
             </w:r>
           </w:p>
         </w:tc>
@@ -17832,7 +17459,6 @@
                 <w:szCs w:val="24"/>
               </w:rPr>
             </w:pPr>
-            <w:proofErr w:type="spellStart"/>
             <w:r>
               <w:rPr>
                 <w:rFonts w:ascii="Times New Roman" w:eastAsia="Times New Roman" w:hAnsi="Times New Roman" w:cs="Times New Roman"/>
@@ -17841,7 +17467,6 @@
               </w:rPr>
               <w:t>Apoorv</w:t>
             </w:r>
-            <w:proofErr w:type="spellEnd"/>
           </w:p>
         </w:tc>
         <w:tc>
@@ -17918,8 +17543,8 @@
           <w:szCs w:val="24"/>
         </w:rPr>
       </w:pPr>
-      <w:bookmarkStart w:id="4" w:name="_30j0zll" w:colFirst="0" w:colLast="0"/>
-      <w:bookmarkEnd w:id="4"/>
+      <w:bookmarkStart w:id="6" w:name="_30j0zll" w:colFirst="0" w:colLast="0"/>
+      <w:bookmarkEnd w:id="6"/>
     </w:p>
     <w:p>
       <w:pPr>
@@ -18961,25 +18586,7 @@
                 <w:sz w:val="24"/>
                 <w:szCs w:val="24"/>
               </w:rPr>
-              <w:t xml:space="preserve">Omission - Emergency notifications should also be displayed in local monitors and through </w:t>
-            </w:r>
-            <w:proofErr w:type="gramStart"/>
-            <w:r>
-              <w:rPr>
-                <w:rFonts w:ascii="Times New Roman" w:eastAsia="Times New Roman" w:hAnsi="Times New Roman" w:cs="Times New Roman"/>
-                <w:sz w:val="24"/>
-                <w:szCs w:val="24"/>
-              </w:rPr>
-              <w:t>voice based</w:t>
-            </w:r>
-            <w:proofErr w:type="gramEnd"/>
-            <w:r>
-              <w:rPr>
-                <w:rFonts w:ascii="Times New Roman" w:eastAsia="Times New Roman" w:hAnsi="Times New Roman" w:cs="Times New Roman"/>
-                <w:sz w:val="24"/>
-                <w:szCs w:val="24"/>
-              </w:rPr>
-              <w:t xml:space="preserve"> assistants</w:t>
+              <w:t>Omission - Emergency notifications should also be displayed in local monitors and through voice based assistants</w:t>
             </w:r>
           </w:p>
         </w:tc>
@@ -19426,7 +19033,7 @@
                 <w:sz w:val="24"/>
                 <w:szCs w:val="24"/>
               </w:rPr>
-              <w:t xml:space="preserve">Emergency Notification &amp; </w:t>
+              <w:t xml:space="preserve">Emergency </w:t>
             </w:r>
             <w:r>
               <w:rPr>
@@ -19435,7 +19042,7 @@
                 <w:szCs w:val="24"/>
               </w:rPr>
               <w:lastRenderedPageBreak/>
-              <w:t>Safety measures</w:t>
+              <w:t>Notification &amp; Safety measures</w:t>
             </w:r>
           </w:p>
         </w:tc>
@@ -19460,7 +19067,7 @@
                 <w:szCs w:val="24"/>
               </w:rPr>
               <w:lastRenderedPageBreak/>
-              <w:t xml:space="preserve">Weak Conflict - Automated calls </w:t>
+              <w:t xml:space="preserve">Weak Conflict - </w:t>
             </w:r>
             <w:r>
               <w:rPr>
@@ -19469,7 +19076,7 @@
                 <w:szCs w:val="24"/>
               </w:rPr>
               <w:lastRenderedPageBreak/>
-              <w:t>should not happen if the customer takes responsibility for the emergency notification event.</w:t>
+              <w:t>Automated calls should not happen if the customer takes responsibility for the emergency notification event.</w:t>
             </w:r>
           </w:p>
         </w:tc>
@@ -19939,27 +19546,7 @@
                 <w:sz w:val="24"/>
                 <w:szCs w:val="24"/>
               </w:rPr>
-              <w:t xml:space="preserve">Definition of </w:t>
-            </w:r>
-            <w:proofErr w:type="spellStart"/>
-            <w:r>
-              <w:rPr>
-                <w:rFonts w:ascii="Times New Roman" w:hAnsi="Times New Roman" w:cs="Times New Roman"/>
-                <w:color w:val="000000"/>
-                <w:sz w:val="24"/>
-                <w:szCs w:val="24"/>
-              </w:rPr>
-              <w:t>self evolving</w:t>
-            </w:r>
-            <w:proofErr w:type="spellEnd"/>
-            <w:r>
-              <w:rPr>
-                <w:rFonts w:ascii="Times New Roman" w:hAnsi="Times New Roman" w:cs="Times New Roman"/>
-                <w:color w:val="000000"/>
-                <w:sz w:val="24"/>
-                <w:szCs w:val="24"/>
-              </w:rPr>
-              <w:t xml:space="preserve"> mode was given later in Appendix</w:t>
+              <w:t>Definition of self evolving mode was given later in Appendix</w:t>
             </w:r>
           </w:p>
         </w:tc>
@@ -20126,27 +19713,7 @@
                 <w:sz w:val="24"/>
                 <w:szCs w:val="24"/>
               </w:rPr>
-              <w:t xml:space="preserve">Bell </w:t>
-            </w:r>
-            <w:proofErr w:type="spellStart"/>
-            <w:r>
-              <w:rPr>
-                <w:rFonts w:ascii="Times New Roman" w:hAnsi="Times New Roman" w:cs="Times New Roman"/>
-                <w:color w:val="000000"/>
-                <w:sz w:val="24"/>
-                <w:szCs w:val="24"/>
-              </w:rPr>
-              <w:t>canada</w:t>
-            </w:r>
-            <w:proofErr w:type="spellEnd"/>
-            <w:r>
-              <w:rPr>
-                <w:rFonts w:ascii="Times New Roman" w:hAnsi="Times New Roman" w:cs="Times New Roman"/>
-                <w:color w:val="000000"/>
-                <w:sz w:val="24"/>
-                <w:szCs w:val="24"/>
-              </w:rPr>
-              <w:t xml:space="preserve"> Description</w:t>
+              <w:t>Bell canada Description</w:t>
             </w:r>
           </w:p>
         </w:tc>
@@ -20719,27 +20286,7 @@
                 <w:sz w:val="24"/>
                 <w:szCs w:val="24"/>
               </w:rPr>
-              <w:t xml:space="preserve">Section </w:t>
-            </w:r>
-            <w:proofErr w:type="gramStart"/>
-            <w:r>
-              <w:rPr>
-                <w:rFonts w:ascii="Times New Roman" w:hAnsi="Times New Roman" w:cs="Times New Roman"/>
-                <w:color w:val="000000"/>
-                <w:sz w:val="24"/>
-                <w:szCs w:val="24"/>
-              </w:rPr>
-              <w:t>4.4  Needs</w:t>
-            </w:r>
-            <w:proofErr w:type="gramEnd"/>
-            <w:r>
-              <w:rPr>
-                <w:rFonts w:ascii="Times New Roman" w:hAnsi="Times New Roman" w:cs="Times New Roman"/>
-                <w:color w:val="000000"/>
-                <w:sz w:val="24"/>
-                <w:szCs w:val="24"/>
-              </w:rPr>
-              <w:t xml:space="preserve"> and Feature</w:t>
+              <w:t>Section 4.4  Needs and Feature</w:t>
             </w:r>
           </w:p>
           <w:p>
@@ -21011,7 +20558,7 @@
                 <w:sz w:val="24"/>
                 <w:szCs w:val="24"/>
               </w:rPr>
-              <w:t xml:space="preserve">Security Measures Main gate </w:t>
+              <w:t xml:space="preserve">Security Measures </w:t>
             </w:r>
             <w:r>
               <w:rPr>
@@ -21021,7 +20568,7 @@
                 <w:szCs w:val="24"/>
               </w:rPr>
               <w:lastRenderedPageBreak/>
-              <w:t>access and door access</w:t>
+              <w:t>Main gate access and door access</w:t>
             </w:r>
           </w:p>
           <w:p>
@@ -21902,7 +21449,7 @@
                 <w:szCs w:val="24"/>
               </w:rPr>
             </w:pPr>
-            <w:bookmarkStart w:id="5" w:name="_Hlk45726950"/>
+            <w:bookmarkStart w:id="7" w:name="_Hlk45726950"/>
             <w:r>
               <w:rPr>
                 <w:rFonts w:ascii="Times New Roman" w:hAnsi="Times New Roman" w:cs="Times New Roman"/>
@@ -21910,29 +21457,9 @@
                 <w:sz w:val="24"/>
                 <w:szCs w:val="24"/>
               </w:rPr>
-              <w:t xml:space="preserve">Automated irrigation, swimming pool cleaning </w:t>
-            </w:r>
-            <w:proofErr w:type="gramStart"/>
-            <w:r>
-              <w:rPr>
-                <w:rFonts w:ascii="Times New Roman" w:hAnsi="Times New Roman" w:cs="Times New Roman"/>
-                <w:color w:val="000000"/>
-                <w:sz w:val="24"/>
-                <w:szCs w:val="24"/>
-              </w:rPr>
-              <w:t>doesn’t</w:t>
-            </w:r>
-            <w:proofErr w:type="gramEnd"/>
-            <w:r>
-              <w:rPr>
-                <w:rFonts w:ascii="Times New Roman" w:hAnsi="Times New Roman" w:cs="Times New Roman"/>
-                <w:color w:val="000000"/>
-                <w:sz w:val="24"/>
-                <w:szCs w:val="24"/>
-              </w:rPr>
-              <w:t xml:space="preserve"> correspond to the category Energy management</w:t>
-            </w:r>
-            <w:bookmarkEnd w:id="5"/>
+              <w:t>Automated irrigation, swimming pool cleaning doesn’t correspond to the category Energy management</w:t>
+            </w:r>
+            <w:bookmarkEnd w:id="7"/>
           </w:p>
         </w:tc>
         <w:tc>
@@ -22197,27 +21724,15 @@
         </w:rPr>
         <w:t xml:space="preserve">Inspector: </w:t>
       </w:r>
-      <w:proofErr w:type="spellStart"/>
-      <w:r>
-        <w:rPr>
-          <w:rFonts w:ascii="Times New Roman" w:eastAsia="Times New Roman" w:hAnsi="Times New Roman" w:cs="Times New Roman"/>
-          <w:b/>
-          <w:color w:val="000000"/>
-          <w:sz w:val="24"/>
-          <w:szCs w:val="24"/>
-        </w:rPr>
-        <w:t>Manik</w:t>
-      </w:r>
-      <w:proofErr w:type="spellEnd"/>
-      <w:r>
-        <w:rPr>
-          <w:rFonts w:ascii="Times New Roman" w:eastAsia="Times New Roman" w:hAnsi="Times New Roman" w:cs="Times New Roman"/>
-          <w:b/>
-          <w:color w:val="000000"/>
-          <w:sz w:val="24"/>
-          <w:szCs w:val="24"/>
-        </w:rPr>
-        <w:t xml:space="preserve"> Hossain</w:t>
+      <w:r>
+        <w:rPr>
+          <w:rFonts w:ascii="Times New Roman" w:eastAsia="Times New Roman" w:hAnsi="Times New Roman" w:cs="Times New Roman"/>
+          <w:b/>
+          <w:color w:val="000000"/>
+          <w:sz w:val="24"/>
+          <w:szCs w:val="24"/>
+        </w:rPr>
+        <w:t>Manik Hossain</w:t>
       </w:r>
       <w:r>
         <w:rPr>
@@ -22613,19 +22128,8 @@
                 <w:sz w:val="24"/>
                 <w:szCs w:val="24"/>
               </w:rPr>
-              <w:t xml:space="preserve">Need &amp; </w:t>
-            </w:r>
-            <w:proofErr w:type="gramStart"/>
-            <w:r>
-              <w:rPr>
-                <w:rFonts w:ascii="Times New Roman" w:eastAsia="Times New Roman" w:hAnsi="Times New Roman" w:cs="Times New Roman"/>
-                <w:color w:val="000000"/>
-                <w:sz w:val="24"/>
-                <w:szCs w:val="24"/>
-              </w:rPr>
-              <w:t>Features :</w:t>
-            </w:r>
-            <w:proofErr w:type="gramEnd"/>
+              <w:t>Need &amp; Features :</w:t>
+            </w:r>
           </w:p>
           <w:p>
             <w:pPr>
@@ -22675,7 +22179,6 @@
                 <w:szCs w:val="24"/>
               </w:rPr>
             </w:pPr>
-            <w:proofErr w:type="gramStart"/>
             <w:r>
               <w:rPr>
                 <w:rFonts w:ascii="Times New Roman" w:eastAsia="Times New Roman" w:hAnsi="Times New Roman" w:cs="Times New Roman"/>
@@ -22693,9 +22196,8 @@
                 <w:sz w:val="24"/>
                 <w:szCs w:val="24"/>
               </w:rPr>
-              <w:t xml:space="preserve"> :</w:t>
-            </w:r>
-            <w:proofErr w:type="gramEnd"/>
+              <w:t xml:space="preserve"> : Sometime fire alarm rings for a while but it can be easily control at home instead of disturbing these </w:t>
+            </w:r>
             <w:r>
               <w:rPr>
                 <w:rFonts w:ascii="Times New Roman" w:eastAsia="Times New Roman" w:hAnsi="Times New Roman" w:cs="Times New Roman"/>
@@ -22703,7 +22205,8 @@
                 <w:sz w:val="24"/>
                 <w:szCs w:val="24"/>
               </w:rPr>
-              <w:t xml:space="preserve"> Sometime fire alarm rings for a while but it can be easily control at home instead of disturbing these department</w:t>
+              <w:lastRenderedPageBreak/>
+              <w:t>department</w:t>
             </w:r>
           </w:p>
         </w:tc>
@@ -22741,6 +22244,7 @@
                 <w:sz w:val="24"/>
                 <w:szCs w:val="24"/>
               </w:rPr>
+              <w:lastRenderedPageBreak/>
               <w:t>Major</w:t>
             </w:r>
           </w:p>
@@ -22772,7 +22276,6 @@
                 <w:szCs w:val="24"/>
               </w:rPr>
             </w:pPr>
-            <w:proofErr w:type="spellStart"/>
             <w:r>
               <w:rPr>
                 <w:rFonts w:ascii="Times New Roman" w:eastAsia="Times New Roman" w:hAnsi="Times New Roman" w:cs="Times New Roman"/>
@@ -22780,17 +22283,7 @@
                 <w:sz w:val="24"/>
                 <w:szCs w:val="24"/>
               </w:rPr>
-              <w:t>Manik</w:t>
-            </w:r>
-            <w:proofErr w:type="spellEnd"/>
-            <w:r>
-              <w:rPr>
-                <w:rFonts w:ascii="Times New Roman" w:eastAsia="Times New Roman" w:hAnsi="Times New Roman" w:cs="Times New Roman"/>
-                <w:color w:val="000000"/>
-                <w:sz w:val="24"/>
-                <w:szCs w:val="24"/>
-              </w:rPr>
-              <w:t xml:space="preserve"> Hossain</w:t>
+              <w:t>Manik Hossain</w:t>
             </w:r>
           </w:p>
         </w:tc>
@@ -22900,7 +22393,6 @@
                 <w:sz w:val="24"/>
                 <w:szCs w:val="24"/>
               </w:rPr>
-              <w:lastRenderedPageBreak/>
               <w:t>2.</w:t>
             </w:r>
           </w:p>
@@ -23279,27 +22771,7 @@
                 <w:sz w:val="24"/>
                 <w:szCs w:val="24"/>
               </w:rPr>
-              <w:t xml:space="preserve">: There is no specification of any </w:t>
-            </w:r>
-            <w:proofErr w:type="gramStart"/>
-            <w:r>
-              <w:rPr>
-                <w:rFonts w:ascii="Times New Roman" w:eastAsia="Times New Roman" w:hAnsi="Times New Roman" w:cs="Times New Roman"/>
-                <w:color w:val="000000"/>
-                <w:sz w:val="24"/>
-                <w:szCs w:val="24"/>
-              </w:rPr>
-              <w:t>real world</w:t>
-            </w:r>
-            <w:proofErr w:type="gramEnd"/>
-            <w:r>
-              <w:rPr>
-                <w:rFonts w:ascii="Times New Roman" w:eastAsia="Times New Roman" w:hAnsi="Times New Roman" w:cs="Times New Roman"/>
-                <w:color w:val="000000"/>
-                <w:sz w:val="24"/>
-                <w:szCs w:val="24"/>
-              </w:rPr>
-              <w:t xml:space="preserve"> problem on these topics.</w:t>
+              <w:t>: There is no specification of any real world problem on these topics.</w:t>
             </w:r>
           </w:p>
         </w:tc>
@@ -24076,16 +23548,8 @@
         <w:rPr>
           <w:b/>
         </w:rPr>
-        <w:t xml:space="preserve">Nikhil </w:t>
-      </w:r>
-      <w:proofErr w:type="spellStart"/>
-      <w:r>
-        <w:rPr>
-          <w:b/>
-        </w:rPr>
-        <w:t>Nikhil</w:t>
-      </w:r>
-      <w:proofErr w:type="spellEnd"/>
+        <w:t>Nikhil Nikhil</w:t>
+      </w:r>
       <w:r>
         <w:rPr>
           <w:rFonts w:ascii="Times New Roman" w:eastAsia="Times New Roman" w:hAnsi="Times New Roman" w:cs="Times New Roman"/>
@@ -24343,25 +23807,7 @@
                 <w:sz w:val="24"/>
                 <w:szCs w:val="24"/>
               </w:rPr>
-              <w:t xml:space="preserve">Features for </w:t>
-            </w:r>
-            <w:proofErr w:type="gramStart"/>
-            <w:r>
-              <w:rPr>
-                <w:rFonts w:ascii="Times New Roman" w:hAnsi="Times New Roman" w:cs="Times New Roman"/>
-                <w:sz w:val="24"/>
-                <w:szCs w:val="24"/>
-              </w:rPr>
-              <w:t>specially-abled</w:t>
-            </w:r>
-            <w:proofErr w:type="gramEnd"/>
-            <w:r>
-              <w:rPr>
-                <w:rFonts w:ascii="Times New Roman" w:hAnsi="Times New Roman" w:cs="Times New Roman"/>
-                <w:sz w:val="24"/>
-                <w:szCs w:val="24"/>
-              </w:rPr>
-              <w:t xml:space="preserve"> members of the family.</w:t>
+              <w:t>Features for specially-abled members of the family.</w:t>
             </w:r>
           </w:p>
         </w:tc>
@@ -24518,7 +23964,16 @@
                 <w:sz w:val="24"/>
                 <w:szCs w:val="24"/>
               </w:rPr>
-              <w:t>4.3 Needs and features:</w:t>
+              <w:t xml:space="preserve">4.3 Needs and </w:t>
+            </w:r>
+            <w:r>
+              <w:rPr>
+                <w:rFonts w:ascii="Times New Roman" w:hAnsi="Times New Roman" w:cs="Times New Roman"/>
+                <w:sz w:val="24"/>
+                <w:szCs w:val="24"/>
+              </w:rPr>
+              <w:lastRenderedPageBreak/>
+              <w:t>features:</w:t>
             </w:r>
           </w:p>
           <w:p>
@@ -24537,7 +23992,6 @@
                 <w:sz w:val="24"/>
                 <w:szCs w:val="24"/>
               </w:rPr>
-              <w:lastRenderedPageBreak/>
               <w:t>Self-evolving mode</w:t>
             </w:r>
           </w:p>
@@ -24872,25 +24326,7 @@
                 <w:sz w:val="24"/>
                 <w:szCs w:val="24"/>
               </w:rPr>
-              <w:t xml:space="preserve">2.2: Product Position Who: talks only about managing devices </w:t>
-            </w:r>
-            <w:proofErr w:type="gramStart"/>
-            <w:r>
-              <w:rPr>
-                <w:rFonts w:ascii="Times New Roman" w:hAnsi="Times New Roman" w:cs="Times New Roman"/>
-                <w:sz w:val="24"/>
-                <w:szCs w:val="24"/>
-              </w:rPr>
-              <w:t>and  automation</w:t>
-            </w:r>
-            <w:proofErr w:type="gramEnd"/>
-            <w:r>
-              <w:rPr>
-                <w:rFonts w:ascii="Times New Roman" w:hAnsi="Times New Roman" w:cs="Times New Roman"/>
-                <w:sz w:val="24"/>
-                <w:szCs w:val="24"/>
-              </w:rPr>
-              <w:t xml:space="preserve"> of tasks.</w:t>
+              <w:t>2.2: Product Position Who: talks only about managing devices and  automation of tasks.</w:t>
             </w:r>
           </w:p>
           <w:p>
@@ -25258,25 +24694,7 @@
                 <w:sz w:val="24"/>
                 <w:szCs w:val="24"/>
               </w:rPr>
-              <w:t xml:space="preserve"> on how user can access the </w:t>
-            </w:r>
-            <w:proofErr w:type="spellStart"/>
-            <w:r>
-              <w:rPr>
-                <w:rFonts w:ascii="Times New Roman" w:hAnsi="Times New Roman" w:cs="Times New Roman"/>
-                <w:sz w:val="24"/>
-                <w:szCs w:val="24"/>
-              </w:rPr>
-              <w:t>smarthome</w:t>
-            </w:r>
-            <w:proofErr w:type="spellEnd"/>
-            <w:r>
-              <w:rPr>
-                <w:rFonts w:ascii="Times New Roman" w:hAnsi="Times New Roman" w:cs="Times New Roman"/>
-                <w:sz w:val="24"/>
-                <w:szCs w:val="24"/>
-              </w:rPr>
-              <w:t>+ system.</w:t>
+              <w:t xml:space="preserve"> on how user can access the smarthome+ system.</w:t>
             </w:r>
           </w:p>
         </w:tc>
@@ -25609,18 +25027,8 @@
                 <w:sz w:val="24"/>
                 <w:szCs w:val="24"/>
               </w:rPr>
-              <w:t xml:space="preserve">Automated Rain </w:t>
-            </w:r>
-            <w:proofErr w:type="gramStart"/>
-            <w:r>
-              <w:rPr>
-                <w:rFonts w:ascii="Times New Roman" w:hAnsi="Times New Roman" w:cs="Times New Roman"/>
-                <w:sz w:val="24"/>
-                <w:szCs w:val="24"/>
-              </w:rPr>
-              <w:t>harvesting ,</w:t>
-            </w:r>
-            <w:proofErr w:type="gramEnd"/>
+              <w:t>Automated Rain harvesting ,</w:t>
+            </w:r>
           </w:p>
           <w:p>
             <w:pPr>
@@ -25798,15 +25206,7 @@
         <w:annotationRef/>
       </w:r>
       <w:r>
-        <w:t xml:space="preserve">Can this be rephrased like “Simultaneous emergency </w:t>
-      </w:r>
-      <w:proofErr w:type="gramStart"/>
-      <w:r>
-        <w:t>detection(</w:t>
-      </w:r>
-      <w:proofErr w:type="gramEnd"/>
-      <w:r>
-        <w:t>Ex Fire/Smoke) and intrusion detection”</w:t>
+        <w:t>Can this be rephrased like “Simultaneous emergency detection(Ex Fire/Smoke) and intrusion detection”</w:t>
       </w:r>
     </w:p>
   </w:comment>
@@ -25839,6 +25239,38 @@
       </w:r>
       <w:r>
         <w:t>How come common access can be given to door and main gate? Those are different entities</w:t>
+      </w:r>
+    </w:p>
+  </w:comment>
+  <w:comment w:id="4" w:author="Sakib Shuvo" w:date="2020-07-15T18:49:00Z" w:initials="ss">
+    <w:p>
+      <w:pPr>
+        <w:pStyle w:val="CommentText"/>
+      </w:pPr>
+      <w:r>
+        <w:rPr>
+          <w:rStyle w:val="CommentReference"/>
+        </w:rPr>
+        <w:annotationRef/>
+      </w:r>
+      <w:r>
+        <w:t>A home has many doors, main gate is one t</w:t>
+      </w:r>
+      <w:r>
+        <w:t>ype of door, there will be many types door that can be manage with one feature</w:t>
+      </w:r>
+    </w:p>
+  </w:comment>
+  <w:comment w:id="5" w:author="Sakib Shuvo" w:date="2020-07-15T18:50:00Z" w:initials="ss">
+    <w:p>
+      <w:pPr>
+        <w:pStyle w:val="CommentText"/>
+      </w:pPr>
+      <w:r>
+        <w:rPr>
+          <w:rStyle w:val="CommentReference"/>
+        </w:rPr>
+        <w:annotationRef/>
       </w:r>
     </w:p>
   </w:comment>
@@ -25850,6 +25282,8 @@
   <w15:commentEx w15:paraId="181533C2" w15:done="0"/>
   <w15:commentEx w15:paraId="22B1BFBB" w15:done="0"/>
   <w15:commentEx w15:paraId="59C6701E" w15:done="0"/>
+  <w15:commentEx w15:paraId="57474CEE" w15:paraIdParent="59C6701E" w15:done="0"/>
+  <w15:commentEx w15:paraId="7E18C243" w15:paraIdParent="59C6701E" w15:done="0"/>
 </w15:commentsEx>
 </file>
 
@@ -25858,6 +25292,8 @@
   <w16cex:commentExtensible w16cex:durableId="22BA0073" w16cex:dateUtc="2020-07-16T02:23:00Z"/>
   <w16cex:commentExtensible w16cex:durableId="22BA016D" w16cex:dateUtc="2020-07-16T02:27:00Z"/>
   <w16cex:commentExtensible w16cex:durableId="22BA01BC" w16cex:dateUtc="2020-07-16T02:29:00Z"/>
+  <w16cex:commentExtensible w16cex:durableId="22B9CE30" w16cex:dateUtc="2020-07-15T22:49:00Z"/>
+  <w16cex:commentExtensible w16cex:durableId="22B9CE64" w16cex:dateUtc="2020-07-15T22:50:00Z"/>
 </w16cex:commentsExtensible>
 </file>
 
@@ -25866,6 +25302,8 @@
   <w16cid:commentId w16cid:paraId="181533C2" w16cid:durableId="22BA0073"/>
   <w16cid:commentId w16cid:paraId="22B1BFBB" w16cid:durableId="22BA016D"/>
   <w16cid:commentId w16cid:paraId="59C6701E" w16cid:durableId="22BA01BC"/>
+  <w16cid:commentId w16cid:paraId="57474CEE" w16cid:durableId="22B9CE30"/>
+  <w16cid:commentId w16cid:paraId="7E18C243" w16cid:durableId="22B9CE64"/>
 </w16cid:commentsIds>
 </file>
 
@@ -29233,7 +28671,7 @@
   <w:abstractNum w:abstractNumId="34" w15:restartNumberingAfterBreak="0">
     <w:nsid w:val="569A1BEF"/>
     <w:multiLevelType w:val="hybridMultilevel"/>
-    <w:tmpl w:val="780039E8"/>
+    <w:tmpl w:val="C7A0B7A4"/>
     <w:lvl w:ilvl="0" w:tplc="E8606CB4">
       <w:start w:val="1"/>
       <w:numFmt w:val="decimal"/>
@@ -30520,6 +29958,60 @@
   <w:num w:numId="46">
     <w:abstractNumId w:val="8"/>
   </w:num>
+  <w:num w:numId="47">
+    <w:abstractNumId w:val="15"/>
+    <w:lvlOverride w:ilvl="0"/>
+    <w:lvlOverride w:ilvl="1"/>
+    <w:lvlOverride w:ilvl="2"/>
+    <w:lvlOverride w:ilvl="3"/>
+    <w:lvlOverride w:ilvl="4"/>
+    <w:lvlOverride w:ilvl="5"/>
+    <w:lvlOverride w:ilvl="6"/>
+    <w:lvlOverride w:ilvl="7"/>
+    <w:lvlOverride w:ilvl="8"/>
+  </w:num>
+  <w:num w:numId="48">
+    <w:abstractNumId w:val="34"/>
+    <w:lvlOverride w:ilvl="0">
+      <w:startOverride w:val="1"/>
+    </w:lvlOverride>
+    <w:lvlOverride w:ilvl="1">
+      <w:startOverride w:val="1"/>
+    </w:lvlOverride>
+    <w:lvlOverride w:ilvl="2">
+      <w:startOverride w:val="1"/>
+    </w:lvlOverride>
+    <w:lvlOverride w:ilvl="3">
+      <w:startOverride w:val="1"/>
+    </w:lvlOverride>
+    <w:lvlOverride w:ilvl="4">
+      <w:startOverride w:val="1"/>
+    </w:lvlOverride>
+    <w:lvlOverride w:ilvl="5">
+      <w:startOverride w:val="1"/>
+    </w:lvlOverride>
+    <w:lvlOverride w:ilvl="6">
+      <w:startOverride w:val="1"/>
+    </w:lvlOverride>
+    <w:lvlOverride w:ilvl="7">
+      <w:startOverride w:val="1"/>
+    </w:lvlOverride>
+    <w:lvlOverride w:ilvl="8">
+      <w:startOverride w:val="1"/>
+    </w:lvlOverride>
+  </w:num>
+  <w:num w:numId="49">
+    <w:abstractNumId w:val="13"/>
+    <w:lvlOverride w:ilvl="0"/>
+    <w:lvlOverride w:ilvl="1"/>
+    <w:lvlOverride w:ilvl="2"/>
+    <w:lvlOverride w:ilvl="3"/>
+    <w:lvlOverride w:ilvl="4"/>
+    <w:lvlOverride w:ilvl="5"/>
+    <w:lvlOverride w:ilvl="6"/>
+    <w:lvlOverride w:ilvl="7"/>
+    <w:lvlOverride w:ilvl="8"/>
+  </w:num>
 </w:numbering>
 </file>
 
@@ -30527,6 +30019,9 @@
 <w15:people xmlns:wpc="http://schemas.microsoft.com/office/word/2010/wordprocessingCanvas" xmlns:cx="http://schemas.microsoft.com/office/drawing/2014/chartex" xmlns:cx1="http://schemas.microsoft.com/office/drawing/2015/9/8/chartex" xmlns:cx2="http://schemas.microsoft.com/office/drawing/2015/10/21/chartex" xmlns:cx3="http://schemas.microsoft.com/office/drawing/2016/5/9/chartex" xmlns:cx4="http://schemas.microsoft.com/office/drawing/2016/5/10/chartex" xmlns:cx5="http://schemas.microsoft.com/office/drawing/2016/5/11/chartex" xmlns:cx6="http://schemas.microsoft.com/office/drawing/2016/5/12/chartex" xmlns:cx7="http://schemas.microsoft.com/office/drawing/2016/5/13/chartex" xmlns:cx8="http://schemas.microsoft.com/office/drawing/2016/5/14/chartex" xmlns:mc="http://schemas.openxmlformats.org/markup-compatibility/2006" xmlns:aink="http://schemas.microsoft.com/office/drawing/2016/ink" xmlns:am3d="http://schemas.microsoft.com/office/drawing/2017/model3d" xmlns:o="urn:schemas-microsoft-com:office:office" xmlns:r="http://schemas.openxmlformats.org/officeDocument/2006/relationships" xmlns:m="http://schemas.openxmlformats.org/officeDocument/2006/math" xmlns:v="urn:schemas-microsoft-com:vml" xmlns:wp14="http://schemas.microsoft.com/office/word/2010/wordprocessingDrawing" xmlns:wp="http://schemas.openxmlformats.org/drawingml/2006/wordprocessingDrawing" xmlns:w10="urn:schemas-microsoft-com:office:word" xmlns:w="http://schemas.openxmlformats.org/wordprocessingml/2006/main" xmlns:w14="http://schemas.microsoft.com/office/word/2010/wordml" xmlns:w15="http://schemas.microsoft.com/office/word/2012/wordml" xmlns:w16cex="http://schemas.microsoft.com/office/word/2018/wordml/cex" xmlns:w16cid="http://schemas.microsoft.com/office/word/2016/wordml/cid" xmlns:w16="http://schemas.microsoft.com/office/word/2018/wordml" xmlns:w16se="http://schemas.microsoft.com/office/word/2015/wordml/symex" xmlns:wpg="http://schemas.microsoft.com/office/word/2010/wordprocessingGroup" xmlns:wpi="http://schemas.microsoft.com/office/word/2010/wordprocessingInk" xmlns:wne="http://schemas.microsoft.com/office/word/2006/wordml" xmlns:wps="http://schemas.microsoft.com/office/word/2010/wordprocessingShape" mc:Ignorable="w14 w15 w16se w16cid w16 w16cex wp14">
   <w15:person w15:author="Divya Bhagavathiappan Shiva">
     <w15:presenceInfo w15:providerId="None" w15:userId="Divya Bhagavathiappan Shiva"/>
+  </w15:person>
+  <w15:person w15:author="Sakib Shuvo">
+    <w15:presenceInfo w15:providerId="None" w15:userId="Sakib Shuvo"/>
   </w15:person>
 </w15:people>
 </file>

--- a/Deliverable-2/Requirement_Evaluation_And_Risk_Analysis_Report.docx
+++ b/Deliverable-2/Requirement_Evaluation_And_Risk_Analysis_Report.docx
@@ -173,6 +173,7 @@
         </w:rPr>
         <w:t xml:space="preserve">       </w:t>
       </w:r>
+      <w:proofErr w:type="spellStart"/>
       <w:r>
         <w:rPr>
           <w:rFonts w:ascii="Times New Roman" w:hAnsi="Times New Roman" w:cs="Times New Roman"/>
@@ -182,7 +183,19 @@
           <w:szCs w:val="28"/>
           <w:u w:val="single"/>
         </w:rPr>
-        <w:t>SmartHome+: A Smart Home Platform</w:t>
+        <w:t>SmartHome</w:t>
+      </w:r>
+      <w:proofErr w:type="spellEnd"/>
+      <w:r>
+        <w:rPr>
+          <w:rFonts w:ascii="Times New Roman" w:hAnsi="Times New Roman" w:cs="Times New Roman"/>
+          <w:b/>
+          <w:bCs/>
+          <w:sz w:val="28"/>
+          <w:szCs w:val="28"/>
+          <w:u w:val="single"/>
+        </w:rPr>
+        <w:t>+: A Smart Home Platform</w:t>
       </w:r>
     </w:p>
     <w:p>
@@ -1154,7 +1167,27 @@
           <w:sz w:val="24"/>
           <w:szCs w:val="24"/>
         </w:rPr>
-        <w:t>An Interaction matrix (Kotonya &amp; Sommerville, 1997) has been linked here which was prepared based on the information generated in task 1 (using features set listed within the vision document)</w:t>
+        <w:t>An Interaction matrix (</w:t>
+      </w:r>
+      <w:proofErr w:type="spellStart"/>
+      <w:r>
+        <w:rPr>
+          <w:rFonts w:ascii="Times New Roman" w:eastAsia="Times New Roman" w:hAnsi="Times New Roman" w:cs="Times New Roman"/>
+          <w:color w:val="000000"/>
+          <w:sz w:val="24"/>
+          <w:szCs w:val="24"/>
+        </w:rPr>
+        <w:t>Kotonya</w:t>
+      </w:r>
+      <w:proofErr w:type="spellEnd"/>
+      <w:r>
+        <w:rPr>
+          <w:rFonts w:ascii="Times New Roman" w:eastAsia="Times New Roman" w:hAnsi="Times New Roman" w:cs="Times New Roman"/>
+          <w:color w:val="000000"/>
+          <w:sz w:val="24"/>
+          <w:szCs w:val="24"/>
+        </w:rPr>
+        <w:t xml:space="preserve"> &amp; Sommerville, 1997) has been linked here which was prepared based on the information generated in task 1 (using features set listed within the vision document)</w:t>
       </w:r>
     </w:p>
     <w:p>
@@ -2043,7 +2076,25 @@
           <w:sz w:val="24"/>
           <w:szCs w:val="24"/>
         </w:rPr>
-        <w:t xml:space="preserve"> light and if the blinds are open</w:t>
+        <w:t xml:space="preserve"> </w:t>
+      </w:r>
+      <w:proofErr w:type="spellStart"/>
+      <w:r>
+        <w:rPr>
+          <w:rFonts w:ascii="Times New Roman" w:eastAsia="Times New Roman" w:hAnsi="Times New Roman" w:cs="Times New Roman"/>
+          <w:sz w:val="24"/>
+          <w:szCs w:val="24"/>
+        </w:rPr>
+        <w:t>light</w:t>
+      </w:r>
+      <w:proofErr w:type="spellEnd"/>
+      <w:r>
+        <w:rPr>
+          <w:rFonts w:ascii="Times New Roman" w:eastAsia="Times New Roman" w:hAnsi="Times New Roman" w:cs="Times New Roman"/>
+          <w:sz w:val="24"/>
+          <w:szCs w:val="24"/>
+        </w:rPr>
+        <w:t xml:space="preserve"> and if the blinds are open</w:t>
       </w:r>
       <w:r>
         <w:rPr>
@@ -2557,16 +2608,6 @@
     </w:p>
     <w:p>
       <w:pPr>
-        <w:spacing w:line="240" w:lineRule="auto"/>
-        <w:rPr>
-          <w:rFonts w:ascii="Times New Roman" w:eastAsia="Times New Roman" w:hAnsi="Times New Roman" w:cs="Times New Roman"/>
-          <w:sz w:val="24"/>
-          <w:szCs w:val="24"/>
-        </w:rPr>
-      </w:pPr>
-    </w:p>
-    <w:p>
-      <w:pPr>
         <w:widowControl w:val="0"/>
         <w:spacing w:line="240" w:lineRule="auto"/>
         <w:rPr>
@@ -2576,85 +2617,26 @@
           <w:szCs w:val="24"/>
         </w:rPr>
       </w:pPr>
-      <w:r>
-        <w:rPr>
-          <w:rFonts w:ascii="Times New Roman" w:eastAsia="Times New Roman" w:hAnsi="Times New Roman" w:cs="Times New Roman"/>
-          <w:b/>
-          <w:sz w:val="24"/>
-          <w:szCs w:val="24"/>
-        </w:rPr>
-        <w:t xml:space="preserve">Conflict 5: </w:t>
-      </w:r>
-      <w:commentRangeStart w:id="2"/>
-      <w:r>
-        <w:rPr>
-          <w:rFonts w:ascii="Times New Roman" w:eastAsia="Times New Roman" w:hAnsi="Times New Roman" w:cs="Times New Roman"/>
-          <w:b/>
-          <w:sz w:val="24"/>
-          <w:szCs w:val="24"/>
-        </w:rPr>
-        <w:t>Automated irrigation, swimming pool cleaning does</w:t>
-      </w:r>
-      <w:r>
-        <w:rPr>
-          <w:rFonts w:ascii="Times New Roman" w:eastAsia="Times New Roman" w:hAnsi="Times New Roman" w:cs="Times New Roman"/>
-          <w:b/>
-          <w:sz w:val="24"/>
-          <w:szCs w:val="24"/>
-        </w:rPr>
-        <w:t xml:space="preserve"> </w:t>
-      </w:r>
-      <w:r>
-        <w:rPr>
-          <w:rFonts w:ascii="Times New Roman" w:eastAsia="Times New Roman" w:hAnsi="Times New Roman" w:cs="Times New Roman"/>
-          <w:b/>
-          <w:sz w:val="24"/>
-          <w:szCs w:val="24"/>
-        </w:rPr>
-        <w:t>n</w:t>
-      </w:r>
-      <w:r>
-        <w:rPr>
-          <w:rFonts w:ascii="Times New Roman" w:eastAsia="Times New Roman" w:hAnsi="Times New Roman" w:cs="Times New Roman"/>
-          <w:b/>
-          <w:sz w:val="24"/>
-          <w:szCs w:val="24"/>
-        </w:rPr>
-        <w:t>o</w:t>
-      </w:r>
-      <w:r>
-        <w:rPr>
-          <w:rFonts w:ascii="Times New Roman" w:eastAsia="Times New Roman" w:hAnsi="Times New Roman" w:cs="Times New Roman"/>
-          <w:b/>
-          <w:sz w:val="24"/>
-          <w:szCs w:val="24"/>
-        </w:rPr>
-        <w:t>t correspond to the</w:t>
-      </w:r>
-      <w:r>
-        <w:rPr>
-          <w:rFonts w:ascii="Times New Roman" w:eastAsia="Times New Roman" w:hAnsi="Times New Roman" w:cs="Times New Roman"/>
-          <w:b/>
-          <w:sz w:val="24"/>
-          <w:szCs w:val="24"/>
-        </w:rPr>
-        <w:t xml:space="preserve"> </w:t>
-      </w:r>
-      <w:r>
-        <w:rPr>
-          <w:rFonts w:ascii="Times New Roman" w:eastAsia="Times New Roman" w:hAnsi="Times New Roman" w:cs="Times New Roman"/>
-          <w:b/>
-          <w:sz w:val="24"/>
-          <w:szCs w:val="24"/>
-        </w:rPr>
-        <w:t xml:space="preserve">Energy management category </w:t>
-      </w:r>
-      <w:commentRangeEnd w:id="2"/>
-      <w:r>
-        <w:rPr>
-          <w:rStyle w:val="CommentReference"/>
-        </w:rPr>
-        <w:commentReference w:id="2"/>
+    </w:p>
+    <w:p>
+      <w:pPr>
+        <w:widowControl w:val="0"/>
+        <w:spacing w:line="240" w:lineRule="auto"/>
+        <w:rPr>
+          <w:rFonts w:ascii="Times New Roman" w:eastAsia="Times New Roman" w:hAnsi="Times New Roman" w:cs="Times New Roman"/>
+          <w:b/>
+          <w:sz w:val="24"/>
+          <w:szCs w:val="24"/>
+        </w:rPr>
+      </w:pPr>
+      <w:r>
+        <w:rPr>
+          <w:rFonts w:ascii="Times New Roman" w:eastAsia="Times New Roman" w:hAnsi="Times New Roman" w:cs="Times New Roman"/>
+          <w:b/>
+          <w:sz w:val="24"/>
+          <w:szCs w:val="24"/>
+        </w:rPr>
+        <w:t>Conflict 7: XXXXXX</w:t>
       </w:r>
     </w:p>
     <w:p>
@@ -2727,7 +2709,7 @@
         <w:pStyle w:val="ListParagraph"/>
         <w:numPr>
           <w:ilvl w:val="0"/>
-          <w:numId w:val="22"/>
+          <w:numId w:val="24"/>
         </w:numPr>
         <w:pBdr>
           <w:top w:val="nil"/>
@@ -2751,15 +2733,7 @@
           <w:sz w:val="24"/>
           <w:szCs w:val="24"/>
         </w:rPr>
-        <w:t xml:space="preserve">Moving the </w:t>
-      </w:r>
-      <w:r>
-        <w:rPr>
-          <w:rFonts w:ascii="Times New Roman" w:eastAsia="Times New Roman" w:hAnsi="Times New Roman" w:cs="Times New Roman"/>
-          <w:sz w:val="24"/>
-          <w:szCs w:val="24"/>
-        </w:rPr>
-        <w:t>feature to Home Automation category will resolve the conflict</w:t>
+        <w:t xml:space="preserve">XXXXX. </w:t>
       </w:r>
     </w:p>
     <w:p>
@@ -2793,112 +2767,8 @@
           <w:sz w:val="24"/>
           <w:szCs w:val="24"/>
         </w:rPr>
-        <w:t xml:space="preserve">Tactic used – </w:t>
-      </w:r>
-      <w:r>
-        <w:rPr>
-          <w:rFonts w:ascii="Times New Roman" w:eastAsia="Times New Roman" w:hAnsi="Times New Roman" w:cs="Times New Roman"/>
-          <w:b/>
-          <w:color w:val="000000"/>
-          <w:sz w:val="24"/>
-          <w:szCs w:val="24"/>
-        </w:rPr>
-        <w:t>Avoid boundary condition</w:t>
-      </w:r>
-    </w:p>
-    <w:p>
-      <w:pPr>
-        <w:pStyle w:val="ListParagraph"/>
-        <w:numPr>
-          <w:ilvl w:val="0"/>
-          <w:numId w:val="22"/>
-        </w:numPr>
-        <w:spacing w:line="240" w:lineRule="auto"/>
-        <w:rPr>
-          <w:rFonts w:ascii="Times New Roman" w:eastAsia="Times New Roman" w:hAnsi="Times New Roman" w:cs="Times New Roman"/>
-          <w:b/>
-          <w:color w:val="000000"/>
-          <w:sz w:val="24"/>
-          <w:szCs w:val="24"/>
-        </w:rPr>
-      </w:pPr>
-      <w:r>
-        <w:rPr>
-          <w:rFonts w:ascii="Times New Roman" w:eastAsia="Times New Roman" w:hAnsi="Times New Roman" w:cs="Times New Roman"/>
-          <w:bCs/>
-          <w:color w:val="000000"/>
-          <w:sz w:val="24"/>
-          <w:szCs w:val="24"/>
-        </w:rPr>
-        <w:t>Creating a new appropriate category and move them.</w:t>
-      </w:r>
-    </w:p>
-    <w:p>
-      <w:pPr>
-        <w:pStyle w:val="ListParagraph"/>
-        <w:numPr>
-          <w:ilvl w:val="0"/>
-          <w:numId w:val="49"/>
-        </w:numPr>
-        <w:spacing w:line="240" w:lineRule="auto"/>
-        <w:rPr>
-          <w:rFonts w:ascii="Times New Roman" w:eastAsia="Times New Roman" w:hAnsi="Times New Roman" w:cs="Times New Roman"/>
-          <w:b/>
-          <w:color w:val="000000"/>
-          <w:sz w:val="24"/>
-          <w:szCs w:val="24"/>
-        </w:rPr>
-      </w:pPr>
-      <w:r>
-        <w:rPr>
-          <w:rFonts w:ascii="Times New Roman" w:eastAsia="Times New Roman" w:hAnsi="Times New Roman" w:cs="Times New Roman"/>
-          <w:b/>
-          <w:color w:val="000000"/>
-          <w:sz w:val="24"/>
-          <w:szCs w:val="24"/>
-        </w:rPr>
-        <w:t>Tactic used – Specialize conflict source or target</w:t>
-      </w:r>
-    </w:p>
-    <w:p>
-      <w:pPr>
-        <w:pStyle w:val="ListParagraph"/>
-        <w:pBdr>
-          <w:top w:val="nil"/>
-          <w:left w:val="nil"/>
-          <w:bottom w:val="nil"/>
-          <w:right w:val="nil"/>
-          <w:between w:val="nil"/>
-        </w:pBdr>
-        <w:spacing w:line="240" w:lineRule="auto"/>
-        <w:ind w:left="2160"/>
-        <w:rPr>
-          <w:rFonts w:ascii="Times New Roman" w:eastAsia="Times New Roman" w:hAnsi="Times New Roman" w:cs="Times New Roman"/>
-          <w:b/>
-          <w:color w:val="000000"/>
-          <w:sz w:val="24"/>
-          <w:szCs w:val="24"/>
-        </w:rPr>
-      </w:pPr>
-    </w:p>
-    <w:p>
-      <w:pPr>
-        <w:pBdr>
-          <w:top w:val="nil"/>
-          <w:left w:val="nil"/>
-          <w:bottom w:val="nil"/>
-          <w:right w:val="nil"/>
-          <w:between w:val="nil"/>
-        </w:pBdr>
-        <w:spacing w:line="240" w:lineRule="auto"/>
-        <w:rPr>
-          <w:rFonts w:ascii="Times New Roman" w:eastAsia="Times New Roman" w:hAnsi="Times New Roman" w:cs="Times New Roman"/>
-          <w:b/>
-          <w:color w:val="000000"/>
-          <w:sz w:val="24"/>
-          <w:szCs w:val="24"/>
-        </w:rPr>
-      </w:pPr>
+        <w:t>Tactic used – XXXX</w:t>
+      </w:r>
     </w:p>
     <w:p>
       <w:pPr>
@@ -2939,25 +2809,7 @@
           <w:sz w:val="24"/>
           <w:szCs w:val="24"/>
         </w:rPr>
-        <w:t xml:space="preserve">Conflict 6: </w:t>
-      </w:r>
-      <w:r>
-        <w:rPr>
-          <w:rFonts w:ascii="Times New Roman" w:eastAsia="Times New Roman" w:hAnsi="Times New Roman" w:cs="Times New Roman"/>
-          <w:b/>
-          <w:sz w:val="24"/>
-          <w:szCs w:val="24"/>
-        </w:rPr>
-        <w:t>Door access control and main gate access control</w:t>
-      </w:r>
-      <w:r>
-        <w:rPr>
-          <w:rFonts w:ascii="Times New Roman" w:eastAsia="Times New Roman" w:hAnsi="Times New Roman" w:cs="Times New Roman"/>
-          <w:b/>
-          <w:sz w:val="24"/>
-          <w:szCs w:val="24"/>
-        </w:rPr>
-        <w:t xml:space="preserve"> are conflicting features</w:t>
+        <w:t>Conflict 8: XXXXXX</w:t>
       </w:r>
     </w:p>
     <w:p>
@@ -3030,7 +2882,7 @@
         <w:pStyle w:val="ListParagraph"/>
         <w:numPr>
           <w:ilvl w:val="0"/>
-          <w:numId w:val="23"/>
+          <w:numId w:val="25"/>
         </w:numPr>
         <w:pBdr>
           <w:top w:val="nil"/>
@@ -3048,85 +2900,13 @@
           <w:szCs w:val="24"/>
         </w:rPr>
       </w:pPr>
-      <w:commentRangeStart w:id="3"/>
-      <w:commentRangeStart w:id="4"/>
-      <w:commentRangeStart w:id="5"/>
-      <w:r>
-        <w:rPr>
-          <w:rFonts w:ascii="Times New Roman" w:eastAsia="Times New Roman" w:hAnsi="Times New Roman" w:cs="Times New Roman"/>
-          <w:sz w:val="24"/>
-          <w:szCs w:val="24"/>
-        </w:rPr>
-        <w:t xml:space="preserve">Providing </w:t>
-      </w:r>
-      <w:r>
-        <w:rPr>
-          <w:rFonts w:ascii="Times New Roman" w:eastAsia="Times New Roman" w:hAnsi="Times New Roman" w:cs="Times New Roman"/>
-          <w:sz w:val="24"/>
-          <w:szCs w:val="24"/>
-        </w:rPr>
-        <w:t xml:space="preserve">common </w:t>
-      </w:r>
-      <w:r>
-        <w:rPr>
-          <w:rFonts w:ascii="Times New Roman" w:eastAsia="Times New Roman" w:hAnsi="Times New Roman" w:cs="Times New Roman"/>
-          <w:sz w:val="24"/>
-          <w:szCs w:val="24"/>
-        </w:rPr>
-        <w:t xml:space="preserve">access control of </w:t>
-      </w:r>
-      <w:commentRangeEnd w:id="3"/>
-      <w:r>
-        <w:rPr>
-          <w:rStyle w:val="CommentReference"/>
-        </w:rPr>
-        <w:commentReference w:id="3"/>
-      </w:r>
-      <w:commentRangeEnd w:id="4"/>
-      <w:r>
-        <w:rPr>
-          <w:rStyle w:val="CommentReference"/>
-        </w:rPr>
-        <w:commentReference w:id="4"/>
-      </w:r>
-      <w:commentRangeEnd w:id="5"/>
-      <w:r>
-        <w:rPr>
-          <w:rStyle w:val="CommentReference"/>
-        </w:rPr>
-        <w:commentReference w:id="5"/>
-      </w:r>
-      <w:r>
-        <w:rPr>
-          <w:rFonts w:ascii="Times New Roman" w:eastAsia="Times New Roman" w:hAnsi="Times New Roman" w:cs="Times New Roman"/>
-          <w:sz w:val="24"/>
-          <w:szCs w:val="24"/>
-        </w:rPr>
-        <w:t>all kind of door</w:t>
-      </w:r>
-      <w:r>
-        <w:rPr>
-          <w:rFonts w:ascii="Times New Roman" w:eastAsia="Times New Roman" w:hAnsi="Times New Roman" w:cs="Times New Roman"/>
-          <w:sz w:val="24"/>
-          <w:szCs w:val="24"/>
-        </w:rPr>
-        <w:t>s</w:t>
-      </w:r>
-      <w:r>
-        <w:rPr>
-          <w:rFonts w:ascii="Times New Roman" w:eastAsia="Times New Roman" w:hAnsi="Times New Roman" w:cs="Times New Roman"/>
-          <w:sz w:val="24"/>
-          <w:szCs w:val="24"/>
-        </w:rPr>
-        <w:t xml:space="preserve"> in the same feature where different door control</w:t>
-      </w:r>
-      <w:r>
-        <w:rPr>
-          <w:rFonts w:ascii="Times New Roman" w:eastAsia="Times New Roman" w:hAnsi="Times New Roman" w:cs="Times New Roman"/>
-          <w:sz w:val="24"/>
-          <w:szCs w:val="24"/>
-        </w:rPr>
-        <w:t xml:space="preserve"> will be managed</w:t>
+      <w:r>
+        <w:rPr>
+          <w:rFonts w:ascii="Times New Roman" w:eastAsia="Times New Roman" w:hAnsi="Times New Roman" w:cs="Times New Roman"/>
+          <w:sz w:val="24"/>
+          <w:szCs w:val="24"/>
+        </w:rPr>
+        <w:t xml:space="preserve">XXXXX. </w:t>
       </w:r>
     </w:p>
     <w:p>
@@ -3160,22 +2940,11 @@
           <w:sz w:val="24"/>
           <w:szCs w:val="24"/>
         </w:rPr>
-        <w:t xml:space="preserve">Tactic used - </w:t>
-      </w:r>
-      <w:r>
-        <w:rPr>
-          <w:rFonts w:ascii="Times New Roman" w:eastAsia="Times New Roman" w:hAnsi="Times New Roman" w:cs="Times New Roman"/>
-          <w:b/>
-          <w:color w:val="000000"/>
-          <w:sz w:val="24"/>
-          <w:szCs w:val="24"/>
-        </w:rPr>
-        <w:t>Drop lower-priority statements</w:t>
-      </w:r>
-    </w:p>
-    <w:p>
-      <w:pPr>
-        <w:pStyle w:val="ListParagraph"/>
+        <w:t>Tactic used – XXXX</w:t>
+      </w:r>
+    </w:p>
+    <w:p>
+      <w:pPr>
         <w:pBdr>
           <w:top w:val="nil"/>
           <w:left w:val="nil"/>
@@ -3184,67 +2953,18 @@
           <w:between w:val="nil"/>
         </w:pBdr>
         <w:spacing w:line="240" w:lineRule="auto"/>
-        <w:ind w:left="2160"/>
-        <w:rPr>
-          <w:rFonts w:ascii="Times New Roman" w:eastAsia="Times New Roman" w:hAnsi="Times New Roman" w:cs="Times New Roman"/>
-          <w:b/>
-          <w:color w:val="000000"/>
-          <w:sz w:val="24"/>
-          <w:szCs w:val="24"/>
-        </w:rPr>
-      </w:pPr>
-    </w:p>
-    <w:p>
-      <w:pPr>
-        <w:widowControl w:val="0"/>
-        <w:spacing w:line="240" w:lineRule="auto"/>
-        <w:rPr>
-          <w:rFonts w:ascii="Times New Roman" w:eastAsia="Times New Roman" w:hAnsi="Times New Roman" w:cs="Times New Roman"/>
-          <w:b/>
-          <w:sz w:val="24"/>
-          <w:szCs w:val="24"/>
-        </w:rPr>
-      </w:pPr>
-    </w:p>
-    <w:p>
-      <w:pPr>
-        <w:widowControl w:val="0"/>
-        <w:spacing w:line="240" w:lineRule="auto"/>
-        <w:rPr>
-          <w:rFonts w:ascii="Times New Roman" w:eastAsia="Times New Roman" w:hAnsi="Times New Roman" w:cs="Times New Roman"/>
-          <w:b/>
-          <w:sz w:val="24"/>
-          <w:szCs w:val="24"/>
-        </w:rPr>
-      </w:pPr>
-      <w:r>
-        <w:rPr>
-          <w:rFonts w:ascii="Times New Roman" w:eastAsia="Times New Roman" w:hAnsi="Times New Roman" w:cs="Times New Roman"/>
-          <w:b/>
-          <w:sz w:val="24"/>
-          <w:szCs w:val="24"/>
-        </w:rPr>
-        <w:t>Conflict 7: XXXXXX</w:t>
-      </w:r>
-    </w:p>
-    <w:p>
-      <w:pPr>
-        <w:widowControl w:val="0"/>
-        <w:spacing w:line="240" w:lineRule="auto"/>
-        <w:rPr>
-          <w:rFonts w:ascii="Times New Roman" w:eastAsia="Times New Roman" w:hAnsi="Times New Roman" w:cs="Times New Roman"/>
-          <w:b/>
-          <w:sz w:val="24"/>
-          <w:szCs w:val="24"/>
-        </w:rPr>
-      </w:pPr>
-    </w:p>
-    <w:p>
-      <w:pPr>
-        <w:numPr>
-          <w:ilvl w:val="0"/>
-          <w:numId w:val="15"/>
-        </w:numPr>
+        <w:ind w:left="720"/>
+        <w:rPr>
+          <w:rFonts w:ascii="Times New Roman" w:eastAsia="Times New Roman" w:hAnsi="Times New Roman" w:cs="Times New Roman"/>
+          <w:b/>
+          <w:color w:val="000000"/>
+          <w:sz w:val="24"/>
+          <w:szCs w:val="24"/>
+        </w:rPr>
+      </w:pPr>
+    </w:p>
+    <w:p>
+      <w:pPr>
         <w:pBdr>
           <w:top w:val="nil"/>
           <w:left w:val="nil"/>
@@ -3261,16 +2981,6 @@
           <w:szCs w:val="24"/>
         </w:rPr>
       </w:pPr>
-      <w:r>
-        <w:rPr>
-          <w:rFonts w:ascii="Times New Roman" w:eastAsia="Times New Roman" w:hAnsi="Times New Roman" w:cs="Times New Roman"/>
-          <w:b/>
-          <w:color w:val="000000"/>
-          <w:sz w:val="24"/>
-          <w:szCs w:val="24"/>
-        </w:rPr>
-        <w:t>Conflict Resolution</w:t>
-      </w:r>
     </w:p>
     <w:p>
       <w:pPr>
@@ -3282,23 +2992,52 @@
           <w:between w:val="nil"/>
         </w:pBdr>
         <w:spacing w:line="240" w:lineRule="auto"/>
-        <w:ind w:left="720"/>
-        <w:rPr>
-          <w:rFonts w:ascii="Times New Roman" w:eastAsia="Times New Roman" w:hAnsi="Times New Roman" w:cs="Times New Roman"/>
-          <w:b/>
-          <w:color w:val="000000"/>
-          <w:sz w:val="24"/>
-          <w:szCs w:val="24"/>
-        </w:rPr>
-      </w:pPr>
-    </w:p>
-    <w:p>
-      <w:pPr>
-        <w:pStyle w:val="ListParagraph"/>
-        <w:numPr>
-          <w:ilvl w:val="0"/>
-          <w:numId w:val="24"/>
-        </w:numPr>
+        <w:rPr>
+          <w:rFonts w:ascii="Times New Roman" w:eastAsia="Times New Roman" w:hAnsi="Times New Roman" w:cs="Times New Roman"/>
+          <w:b/>
+          <w:color w:val="000000"/>
+          <w:sz w:val="24"/>
+          <w:szCs w:val="24"/>
+        </w:rPr>
+      </w:pPr>
+    </w:p>
+    <w:p>
+      <w:pPr>
+        <w:spacing w:line="240" w:lineRule="auto"/>
+        <w:rPr>
+          <w:rFonts w:ascii="Times New Roman" w:eastAsia="Times New Roman" w:hAnsi="Times New Roman" w:cs="Times New Roman"/>
+          <w:b/>
+          <w:color w:val="000000"/>
+          <w:sz w:val="36"/>
+          <w:szCs w:val="24"/>
+          <w:u w:val="single"/>
+        </w:rPr>
+      </w:pPr>
+      <w:r>
+        <w:rPr>
+          <w:rFonts w:ascii="Times New Roman" w:eastAsia="Times New Roman" w:hAnsi="Times New Roman" w:cs="Times New Roman"/>
+          <w:b/>
+          <w:color w:val="000000"/>
+          <w:sz w:val="36"/>
+          <w:szCs w:val="24"/>
+          <w:u w:val="single"/>
+        </w:rPr>
+        <w:t>T</w:t>
+      </w:r>
+      <w:r>
+        <w:rPr>
+          <w:rFonts w:ascii="Times New Roman" w:eastAsia="Times New Roman" w:hAnsi="Times New Roman" w:cs="Times New Roman"/>
+          <w:b/>
+          <w:color w:val="000000"/>
+          <w:sz w:val="36"/>
+          <w:szCs w:val="24"/>
+          <w:u w:val="single"/>
+        </w:rPr>
+        <w:t>ask 4</w:t>
+      </w:r>
+    </w:p>
+    <w:p>
+      <w:pPr>
         <w:pBdr>
           <w:top w:val="nil"/>
           <w:left w:val="nil"/>
@@ -3307,30 +3046,27 @@
           <w:between w:val="nil"/>
         </w:pBdr>
         <w:spacing w:line="240" w:lineRule="auto"/>
-        <w:rPr>
-          <w:rFonts w:ascii="Times New Roman" w:eastAsia="Times New Roman" w:hAnsi="Times New Roman" w:cs="Times New Roman"/>
-          <w:b/>
-          <w:color w:val="000000"/>
-          <w:sz w:val="24"/>
-          <w:szCs w:val="24"/>
-        </w:rPr>
-      </w:pPr>
-      <w:r>
-        <w:rPr>
-          <w:rFonts w:ascii="Times New Roman" w:eastAsia="Times New Roman" w:hAnsi="Times New Roman" w:cs="Times New Roman"/>
-          <w:sz w:val="24"/>
-          <w:szCs w:val="24"/>
-        </w:rPr>
-        <w:t xml:space="preserve">XXXXX. </w:t>
-      </w:r>
-    </w:p>
-    <w:p>
-      <w:pPr>
-        <w:pStyle w:val="ListParagraph"/>
-        <w:numPr>
-          <w:ilvl w:val="0"/>
-          <w:numId w:val="44"/>
-        </w:numPr>
+        <w:jc w:val="center"/>
+        <w:rPr>
+          <w:rFonts w:ascii="Times New Roman" w:eastAsia="Times New Roman" w:hAnsi="Times New Roman" w:cs="Times New Roman"/>
+          <w:color w:val="000000"/>
+          <w:sz w:val="24"/>
+          <w:szCs w:val="24"/>
+        </w:rPr>
+      </w:pPr>
+      <w:r>
+        <w:rPr>
+          <w:rFonts w:ascii="Times New Roman" w:eastAsia="Times New Roman" w:hAnsi="Times New Roman" w:cs="Times New Roman"/>
+          <w:b/>
+          <w:color w:val="000000"/>
+          <w:sz w:val="24"/>
+          <w:szCs w:val="24"/>
+        </w:rPr>
+        <w:t>CONFLICT EVALUATION</w:t>
+      </w:r>
+    </w:p>
+    <w:p>
+      <w:pPr>
         <w:pBdr>
           <w:top w:val="nil"/>
           <w:left w:val="nil"/>
@@ -3341,27 +3077,14 @@
         <w:spacing w:line="240" w:lineRule="auto"/>
         <w:rPr>
           <w:rFonts w:ascii="Times New Roman" w:eastAsia="Times New Roman" w:hAnsi="Times New Roman" w:cs="Times New Roman"/>
-          <w:b/>
-          <w:color w:val="000000"/>
-          <w:sz w:val="24"/>
-          <w:szCs w:val="24"/>
-        </w:rPr>
-      </w:pPr>
-      <w:r>
-        <w:rPr>
-          <w:rFonts w:ascii="Times New Roman" w:eastAsia="Times New Roman" w:hAnsi="Times New Roman" w:cs="Times New Roman"/>
-          <w:b/>
-          <w:color w:val="000000"/>
-          <w:sz w:val="24"/>
-          <w:szCs w:val="24"/>
-        </w:rPr>
-        <w:t>Tactic used – XXXX</w:t>
-      </w:r>
-    </w:p>
-    <w:p>
-      <w:pPr>
-        <w:pStyle w:val="ListParagraph"/>
-        <w:widowControl w:val="0"/>
+          <w:color w:val="000000"/>
+          <w:sz w:val="24"/>
+          <w:szCs w:val="24"/>
+        </w:rPr>
+      </w:pPr>
+    </w:p>
+    <w:p>
+      <w:pPr>
         <w:pBdr>
           <w:top w:val="nil"/>
           <w:left w:val="nil"/>
@@ -3370,318 +3093,6 @@
           <w:between w:val="nil"/>
         </w:pBdr>
         <w:spacing w:line="240" w:lineRule="auto"/>
-        <w:ind w:left="2160"/>
-        <w:rPr>
-          <w:rFonts w:ascii="Times New Roman" w:eastAsia="Times New Roman" w:hAnsi="Times New Roman" w:cs="Times New Roman"/>
-          <w:b/>
-          <w:sz w:val="24"/>
-          <w:szCs w:val="24"/>
-        </w:rPr>
-      </w:pPr>
-    </w:p>
-    <w:p>
-      <w:pPr>
-        <w:widowControl w:val="0"/>
-        <w:spacing w:line="240" w:lineRule="auto"/>
-        <w:rPr>
-          <w:rFonts w:ascii="Times New Roman" w:eastAsia="Times New Roman" w:hAnsi="Times New Roman" w:cs="Times New Roman"/>
-          <w:b/>
-          <w:sz w:val="24"/>
-          <w:szCs w:val="24"/>
-        </w:rPr>
-      </w:pPr>
-      <w:r>
-        <w:rPr>
-          <w:rFonts w:ascii="Times New Roman" w:eastAsia="Times New Roman" w:hAnsi="Times New Roman" w:cs="Times New Roman"/>
-          <w:b/>
-          <w:sz w:val="24"/>
-          <w:szCs w:val="24"/>
-        </w:rPr>
-        <w:t>Conflict 8: XXXXXX</w:t>
-      </w:r>
-    </w:p>
-    <w:p>
-      <w:pPr>
-        <w:widowControl w:val="0"/>
-        <w:spacing w:line="240" w:lineRule="auto"/>
-        <w:rPr>
-          <w:rFonts w:ascii="Times New Roman" w:eastAsia="Times New Roman" w:hAnsi="Times New Roman" w:cs="Times New Roman"/>
-          <w:b/>
-          <w:sz w:val="24"/>
-          <w:szCs w:val="24"/>
-        </w:rPr>
-      </w:pPr>
-    </w:p>
-    <w:p>
-      <w:pPr>
-        <w:numPr>
-          <w:ilvl w:val="0"/>
-          <w:numId w:val="15"/>
-        </w:numPr>
-        <w:pBdr>
-          <w:top w:val="nil"/>
-          <w:left w:val="nil"/>
-          <w:bottom w:val="nil"/>
-          <w:right w:val="nil"/>
-          <w:between w:val="nil"/>
-        </w:pBdr>
-        <w:spacing w:line="240" w:lineRule="auto"/>
-        <w:rPr>
-          <w:rFonts w:ascii="Times New Roman" w:eastAsia="Times New Roman" w:hAnsi="Times New Roman" w:cs="Times New Roman"/>
-          <w:b/>
-          <w:color w:val="000000"/>
-          <w:sz w:val="24"/>
-          <w:szCs w:val="24"/>
-        </w:rPr>
-      </w:pPr>
-      <w:r>
-        <w:rPr>
-          <w:rFonts w:ascii="Times New Roman" w:eastAsia="Times New Roman" w:hAnsi="Times New Roman" w:cs="Times New Roman"/>
-          <w:b/>
-          <w:color w:val="000000"/>
-          <w:sz w:val="24"/>
-          <w:szCs w:val="24"/>
-        </w:rPr>
-        <w:lastRenderedPageBreak/>
-        <w:t>Conflict Resolution</w:t>
-      </w:r>
-    </w:p>
-    <w:p>
-      <w:pPr>
-        <w:pBdr>
-          <w:top w:val="nil"/>
-          <w:left w:val="nil"/>
-          <w:bottom w:val="nil"/>
-          <w:right w:val="nil"/>
-          <w:between w:val="nil"/>
-        </w:pBdr>
-        <w:spacing w:line="240" w:lineRule="auto"/>
-        <w:ind w:left="720"/>
-        <w:rPr>
-          <w:rFonts w:ascii="Times New Roman" w:eastAsia="Times New Roman" w:hAnsi="Times New Roman" w:cs="Times New Roman"/>
-          <w:b/>
-          <w:color w:val="000000"/>
-          <w:sz w:val="24"/>
-          <w:szCs w:val="24"/>
-        </w:rPr>
-      </w:pPr>
-    </w:p>
-    <w:p>
-      <w:pPr>
-        <w:pStyle w:val="ListParagraph"/>
-        <w:numPr>
-          <w:ilvl w:val="0"/>
-          <w:numId w:val="25"/>
-        </w:numPr>
-        <w:pBdr>
-          <w:top w:val="nil"/>
-          <w:left w:val="nil"/>
-          <w:bottom w:val="nil"/>
-          <w:right w:val="nil"/>
-          <w:between w:val="nil"/>
-        </w:pBdr>
-        <w:spacing w:line="240" w:lineRule="auto"/>
-        <w:rPr>
-          <w:rFonts w:ascii="Times New Roman" w:eastAsia="Times New Roman" w:hAnsi="Times New Roman" w:cs="Times New Roman"/>
-          <w:b/>
-          <w:color w:val="000000"/>
-          <w:sz w:val="24"/>
-          <w:szCs w:val="24"/>
-        </w:rPr>
-      </w:pPr>
-      <w:r>
-        <w:rPr>
-          <w:rFonts w:ascii="Times New Roman" w:eastAsia="Times New Roman" w:hAnsi="Times New Roman" w:cs="Times New Roman"/>
-          <w:sz w:val="24"/>
-          <w:szCs w:val="24"/>
-        </w:rPr>
-        <w:t xml:space="preserve">XXXXX. </w:t>
-      </w:r>
-    </w:p>
-    <w:p>
-      <w:pPr>
-        <w:pStyle w:val="ListParagraph"/>
-        <w:numPr>
-          <w:ilvl w:val="0"/>
-          <w:numId w:val="44"/>
-        </w:numPr>
-        <w:pBdr>
-          <w:top w:val="nil"/>
-          <w:left w:val="nil"/>
-          <w:bottom w:val="nil"/>
-          <w:right w:val="nil"/>
-          <w:between w:val="nil"/>
-        </w:pBdr>
-        <w:spacing w:line="240" w:lineRule="auto"/>
-        <w:rPr>
-          <w:rFonts w:ascii="Times New Roman" w:eastAsia="Times New Roman" w:hAnsi="Times New Roman" w:cs="Times New Roman"/>
-          <w:b/>
-          <w:color w:val="000000"/>
-          <w:sz w:val="24"/>
-          <w:szCs w:val="24"/>
-        </w:rPr>
-      </w:pPr>
-      <w:r>
-        <w:rPr>
-          <w:rFonts w:ascii="Times New Roman" w:eastAsia="Times New Roman" w:hAnsi="Times New Roman" w:cs="Times New Roman"/>
-          <w:b/>
-          <w:color w:val="000000"/>
-          <w:sz w:val="24"/>
-          <w:szCs w:val="24"/>
-        </w:rPr>
-        <w:t>Tactic used – XXXX</w:t>
-      </w:r>
-    </w:p>
-    <w:p>
-      <w:pPr>
-        <w:pBdr>
-          <w:top w:val="nil"/>
-          <w:left w:val="nil"/>
-          <w:bottom w:val="nil"/>
-          <w:right w:val="nil"/>
-          <w:between w:val="nil"/>
-        </w:pBdr>
-        <w:spacing w:line="240" w:lineRule="auto"/>
-        <w:ind w:left="720"/>
-        <w:rPr>
-          <w:rFonts w:ascii="Times New Roman" w:eastAsia="Times New Roman" w:hAnsi="Times New Roman" w:cs="Times New Roman"/>
-          <w:b/>
-          <w:color w:val="000000"/>
-          <w:sz w:val="24"/>
-          <w:szCs w:val="24"/>
-        </w:rPr>
-      </w:pPr>
-    </w:p>
-    <w:p>
-      <w:pPr>
-        <w:pBdr>
-          <w:top w:val="nil"/>
-          <w:left w:val="nil"/>
-          <w:bottom w:val="nil"/>
-          <w:right w:val="nil"/>
-          <w:between w:val="nil"/>
-        </w:pBdr>
-        <w:spacing w:line="240" w:lineRule="auto"/>
-        <w:rPr>
-          <w:rFonts w:ascii="Times New Roman" w:eastAsia="Times New Roman" w:hAnsi="Times New Roman" w:cs="Times New Roman"/>
-          <w:b/>
-          <w:color w:val="000000"/>
-          <w:sz w:val="24"/>
-          <w:szCs w:val="24"/>
-        </w:rPr>
-      </w:pPr>
-    </w:p>
-    <w:p>
-      <w:pPr>
-        <w:pBdr>
-          <w:top w:val="nil"/>
-          <w:left w:val="nil"/>
-          <w:bottom w:val="nil"/>
-          <w:right w:val="nil"/>
-          <w:between w:val="nil"/>
-        </w:pBdr>
-        <w:spacing w:line="240" w:lineRule="auto"/>
-        <w:rPr>
-          <w:rFonts w:ascii="Times New Roman" w:eastAsia="Times New Roman" w:hAnsi="Times New Roman" w:cs="Times New Roman"/>
-          <w:b/>
-          <w:color w:val="000000"/>
-          <w:sz w:val="24"/>
-          <w:szCs w:val="24"/>
-        </w:rPr>
-      </w:pPr>
-    </w:p>
-    <w:p>
-      <w:pPr>
-        <w:spacing w:line="240" w:lineRule="auto"/>
-        <w:rPr>
-          <w:rFonts w:ascii="Times New Roman" w:eastAsia="Times New Roman" w:hAnsi="Times New Roman" w:cs="Times New Roman"/>
-          <w:b/>
-          <w:color w:val="000000"/>
-          <w:sz w:val="36"/>
-          <w:szCs w:val="24"/>
-          <w:u w:val="single"/>
-        </w:rPr>
-      </w:pPr>
-      <w:r>
-        <w:rPr>
-          <w:rFonts w:ascii="Times New Roman" w:eastAsia="Times New Roman" w:hAnsi="Times New Roman" w:cs="Times New Roman"/>
-          <w:b/>
-          <w:color w:val="000000"/>
-          <w:sz w:val="36"/>
-          <w:szCs w:val="24"/>
-          <w:u w:val="single"/>
-        </w:rPr>
-        <w:t>T</w:t>
-      </w:r>
-      <w:r>
-        <w:rPr>
-          <w:rFonts w:ascii="Times New Roman" w:eastAsia="Times New Roman" w:hAnsi="Times New Roman" w:cs="Times New Roman"/>
-          <w:b/>
-          <w:color w:val="000000"/>
-          <w:sz w:val="36"/>
-          <w:szCs w:val="24"/>
-          <w:u w:val="single"/>
-        </w:rPr>
-        <w:t>ask 4</w:t>
-      </w:r>
-    </w:p>
-    <w:p>
-      <w:pPr>
-        <w:pBdr>
-          <w:top w:val="nil"/>
-          <w:left w:val="nil"/>
-          <w:bottom w:val="nil"/>
-          <w:right w:val="nil"/>
-          <w:between w:val="nil"/>
-        </w:pBdr>
-        <w:spacing w:line="240" w:lineRule="auto"/>
-        <w:jc w:val="center"/>
-        <w:rPr>
-          <w:rFonts w:ascii="Times New Roman" w:eastAsia="Times New Roman" w:hAnsi="Times New Roman" w:cs="Times New Roman"/>
-          <w:color w:val="000000"/>
-          <w:sz w:val="24"/>
-          <w:szCs w:val="24"/>
-        </w:rPr>
-      </w:pPr>
-      <w:r>
-        <w:rPr>
-          <w:rFonts w:ascii="Times New Roman" w:eastAsia="Times New Roman" w:hAnsi="Times New Roman" w:cs="Times New Roman"/>
-          <w:b/>
-          <w:color w:val="000000"/>
-          <w:sz w:val="24"/>
-          <w:szCs w:val="24"/>
-        </w:rPr>
-        <w:t>CONFLICT EVALUATION</w:t>
-      </w:r>
-    </w:p>
-    <w:p>
-      <w:pPr>
-        <w:pBdr>
-          <w:top w:val="nil"/>
-          <w:left w:val="nil"/>
-          <w:bottom w:val="nil"/>
-          <w:right w:val="nil"/>
-          <w:between w:val="nil"/>
-        </w:pBdr>
-        <w:spacing w:line="240" w:lineRule="auto"/>
-        <w:rPr>
-          <w:rFonts w:ascii="Times New Roman" w:eastAsia="Times New Roman" w:hAnsi="Times New Roman" w:cs="Times New Roman"/>
-          <w:color w:val="000000"/>
-          <w:sz w:val="24"/>
-          <w:szCs w:val="24"/>
-        </w:rPr>
-      </w:pPr>
-    </w:p>
-    <w:p>
-      <w:pPr>
-        <w:pBdr>
-          <w:top w:val="nil"/>
-          <w:left w:val="nil"/>
-          <w:bottom w:val="nil"/>
-          <w:right w:val="nil"/>
-          <w:between w:val="nil"/>
-        </w:pBdr>
-        <w:spacing w:line="240" w:lineRule="auto"/>
         <w:rPr>
           <w:rFonts w:ascii="Times New Roman" w:eastAsia="Times New Roman" w:hAnsi="Times New Roman" w:cs="Times New Roman"/>
           <w:color w:val="000000"/>
@@ -3706,8 +3117,20 @@
           <w:sz w:val="24"/>
           <w:szCs w:val="24"/>
         </w:rPr>
-        <w:t>weighted matrices</w:t>
-      </w:r>
+        <w:t xml:space="preserve">weighted </w:t>
+      </w:r>
+      <w:proofErr w:type="gramStart"/>
+      <w:r>
+        <w:rPr>
+          <w:rFonts w:ascii="Times New Roman" w:eastAsia="Times New Roman" w:hAnsi="Times New Roman" w:cs="Times New Roman"/>
+          <w:b/>
+          <w:color w:val="000000"/>
+          <w:sz w:val="24"/>
+          <w:szCs w:val="24"/>
+        </w:rPr>
+        <w:t>matrices</w:t>
+      </w:r>
+      <w:proofErr w:type="gramEnd"/>
       <w:r>
         <w:rPr>
           <w:rFonts w:ascii="Times New Roman" w:eastAsia="Times New Roman" w:hAnsi="Times New Roman" w:cs="Times New Roman"/>
@@ -3878,7 +3301,17 @@
                 <w:sz w:val="24"/>
                 <w:szCs w:val="24"/>
               </w:rPr>
-              <w:t>Evaluation criteria Non-Functional Requirement (NFR)</w:t>
+              <w:t xml:space="preserve">Evaluation criteria Non-Functional </w:t>
+            </w:r>
+            <w:r>
+              <w:rPr>
+                <w:rFonts w:ascii="Times New Roman" w:eastAsia="Times New Roman" w:hAnsi="Times New Roman" w:cs="Times New Roman"/>
+                <w:b/>
+                <w:sz w:val="24"/>
+                <w:szCs w:val="24"/>
+              </w:rPr>
+              <w:lastRenderedPageBreak/>
+              <w:t>Requirement (NFR)</w:t>
             </w:r>
           </w:p>
         </w:tc>
@@ -3903,6 +3336,7 @@
                 <w:sz w:val="24"/>
                 <w:szCs w:val="24"/>
               </w:rPr>
+              <w:lastRenderedPageBreak/>
               <w:t>Significance weighting</w:t>
             </w:r>
           </w:p>
@@ -3928,7 +3362,17 @@
                 <w:sz w:val="24"/>
                 <w:szCs w:val="24"/>
               </w:rPr>
-              <w:t>Give user the present status and let them decide</w:t>
+              <w:t xml:space="preserve">Give user the present status and </w:t>
+            </w:r>
+            <w:r>
+              <w:rPr>
+                <w:rFonts w:ascii="Times New Roman" w:eastAsia="Times New Roman" w:hAnsi="Times New Roman" w:cs="Times New Roman"/>
+                <w:b/>
+                <w:sz w:val="24"/>
+                <w:szCs w:val="24"/>
+              </w:rPr>
+              <w:lastRenderedPageBreak/>
+              <w:t>let them decide</w:t>
             </w:r>
           </w:p>
         </w:tc>
@@ -3953,7 +3397,18 @@
                 <w:sz w:val="24"/>
                 <w:szCs w:val="24"/>
               </w:rPr>
-              <w:t>Prepare set of contradictory rules and implement</w:t>
+              <w:lastRenderedPageBreak/>
+              <w:t xml:space="preserve">Prepare set of contradictory rules </w:t>
+            </w:r>
+            <w:r>
+              <w:rPr>
+                <w:rFonts w:ascii="Times New Roman" w:eastAsia="Times New Roman" w:hAnsi="Times New Roman" w:cs="Times New Roman"/>
+                <w:b/>
+                <w:sz w:val="24"/>
+                <w:szCs w:val="24"/>
+              </w:rPr>
+              <w:lastRenderedPageBreak/>
+              <w:t>and implement</w:t>
             </w:r>
           </w:p>
         </w:tc>
@@ -3982,6 +3437,7 @@
                 <w:sz w:val="24"/>
                 <w:szCs w:val="24"/>
               </w:rPr>
+              <w:lastRenderedPageBreak/>
               <w:t>Cost</w:t>
             </w:r>
           </w:p>
@@ -5414,15 +4870,18 @@
           <w:szCs w:val="24"/>
         </w:rPr>
       </w:pPr>
-      <w:r>
-        <w:rPr>
-          <w:rFonts w:ascii="Times New Roman" w:eastAsia="Times New Roman" w:hAnsi="Times New Roman" w:cs="Times New Roman"/>
-          <w:b/>
-          <w:sz w:val="24"/>
-          <w:szCs w:val="24"/>
-        </w:rPr>
+      <w:proofErr w:type="spellStart"/>
+      <w:r>
+        <w:rPr>
+          <w:rFonts w:ascii="Times New Roman" w:eastAsia="Times New Roman" w:hAnsi="Times New Roman" w:cs="Times New Roman"/>
+          <w:b/>
+          <w:sz w:val="24"/>
+          <w:szCs w:val="24"/>
+        </w:rPr>
+        <w:lastRenderedPageBreak/>
         <w:t>OptionXXX</w:t>
       </w:r>
+      <w:proofErr w:type="spellEnd"/>
       <w:r>
         <w:rPr>
           <w:rFonts w:ascii="Times New Roman" w:eastAsia="Times New Roman" w:hAnsi="Times New Roman" w:cs="Times New Roman"/>
@@ -5975,6 +5434,7 @@
           <w:szCs w:val="24"/>
         </w:rPr>
       </w:pPr>
+      <w:proofErr w:type="spellStart"/>
       <w:r>
         <w:rPr>
           <w:rFonts w:ascii="Times New Roman" w:eastAsia="Times New Roman" w:hAnsi="Times New Roman" w:cs="Times New Roman"/>
@@ -5984,6 +5444,7 @@
         </w:rPr>
         <w:t>OptionXXX</w:t>
       </w:r>
+      <w:proofErr w:type="spellEnd"/>
       <w:r>
         <w:rPr>
           <w:rFonts w:ascii="Times New Roman" w:eastAsia="Times New Roman" w:hAnsi="Times New Roman" w:cs="Times New Roman"/>
@@ -6303,6 +5764,7 @@
         <w:rPr>
           <w:noProof/>
         </w:rPr>
+        <w:lastRenderedPageBreak/>
         <w:drawing>
           <wp:inline distT="0" distB="0" distL="0" distR="0" wp14:anchorId="16696C57" wp14:editId="16696C58">
             <wp:extent cx="4991100" cy="3400425"/>
@@ -6377,7 +5839,25 @@
           <w:sz w:val="24"/>
           <w:szCs w:val="24"/>
         </w:rPr>
-        <w:t xml:space="preserve"> Maximizing the number of features might lead to an increase in overall cost of the solution, which defeats one of the core objectives of delivering a low cost solution. </w:t>
+        <w:t xml:space="preserve"> Maximizing the number of features might lead to an increase in overall cost of the solution, which defeats one of the core objectives of delivering a </w:t>
+      </w:r>
+      <w:proofErr w:type="gramStart"/>
+      <w:r>
+        <w:rPr>
+          <w:rFonts w:ascii="Times New Roman" w:eastAsia="Times New Roman" w:hAnsi="Times New Roman" w:cs="Times New Roman"/>
+          <w:sz w:val="24"/>
+          <w:szCs w:val="24"/>
+        </w:rPr>
+        <w:t>low cost</w:t>
+      </w:r>
+      <w:proofErr w:type="gramEnd"/>
+      <w:r>
+        <w:rPr>
+          <w:rFonts w:ascii="Times New Roman" w:eastAsia="Times New Roman" w:hAnsi="Times New Roman" w:cs="Times New Roman"/>
+          <w:sz w:val="24"/>
+          <w:szCs w:val="24"/>
+        </w:rPr>
+        <w:t xml:space="preserve"> solution. </w:t>
       </w:r>
     </w:p>
     <w:p>
@@ -6662,7 +6142,6 @@
                 <w:sz w:val="24"/>
                 <w:szCs w:val="24"/>
               </w:rPr>
-              <w:lastRenderedPageBreak/>
               <w:t>Consequences</w:t>
             </w:r>
           </w:p>
@@ -7300,8 +6779,18 @@
           <w:sz w:val="24"/>
           <w:szCs w:val="24"/>
         </w:rPr>
-        <w:t>and some highly customer specific scenarios would highly impact the overall increase in the cost of solution as a whole</w:t>
-      </w:r>
+        <w:t xml:space="preserve">and some highly customer specific scenarios would highly impact the overall increase in the cost of </w:t>
+      </w:r>
+      <w:proofErr w:type="gramStart"/>
+      <w:r>
+        <w:rPr>
+          <w:rFonts w:ascii="Times New Roman" w:eastAsia="Times New Roman" w:hAnsi="Times New Roman" w:cs="Times New Roman"/>
+          <w:sz w:val="24"/>
+          <w:szCs w:val="24"/>
+        </w:rPr>
+        <w:t>solution as a whole</w:t>
+      </w:r>
+      <w:proofErr w:type="gramEnd"/>
       <w:r>
         <w:rPr>
           <w:rFonts w:ascii="Times New Roman" w:eastAsia="Times New Roman" w:hAnsi="Times New Roman" w:cs="Times New Roman"/>
@@ -7339,6 +6828,7 @@
           <w:sz w:val="24"/>
           <w:szCs w:val="24"/>
         </w:rPr>
+        <w:lastRenderedPageBreak/>
         <w:t>It takes time to develop new features which highly impacts the possibility of developers meeting the delivery deadlines for the solution.</w:t>
       </w:r>
     </w:p>
@@ -7497,7 +6987,25 @@
           <w:sz w:val="24"/>
           <w:szCs w:val="24"/>
         </w:rPr>
-        <w:t xml:space="preserve"> Ensure the product development phase operates on Agile a based model (like KanBan, Scrum), which would prioritize important features in earlier deliveries and less important ones in later deliveries.</w:t>
+        <w:t xml:space="preserve"> Ensure the product development phase operates on Agile a based model (like </w:t>
+      </w:r>
+      <w:proofErr w:type="spellStart"/>
+      <w:r>
+        <w:rPr>
+          <w:rFonts w:ascii="Times New Roman" w:eastAsia="Times New Roman" w:hAnsi="Times New Roman" w:cs="Times New Roman"/>
+          <w:sz w:val="24"/>
+          <w:szCs w:val="24"/>
+        </w:rPr>
+        <w:t>KanBan</w:t>
+      </w:r>
+      <w:proofErr w:type="spellEnd"/>
+      <w:r>
+        <w:rPr>
+          <w:rFonts w:ascii="Times New Roman" w:eastAsia="Times New Roman" w:hAnsi="Times New Roman" w:cs="Times New Roman"/>
+          <w:sz w:val="24"/>
+          <w:szCs w:val="24"/>
+        </w:rPr>
+        <w:t>, Scrum), which would prioritize important features in earlier deliveries and less important ones in later deliveries.</w:t>
       </w:r>
     </w:p>
     <w:p>
@@ -8107,7 +7615,6 @@
                 <w:sz w:val="24"/>
                 <w:szCs w:val="24"/>
               </w:rPr>
-              <w:lastRenderedPageBreak/>
               <w:t>Loss of security</w:t>
             </w:r>
           </w:p>
@@ -8743,7 +8250,26 @@
           <w:sz w:val="24"/>
           <w:szCs w:val="24"/>
         </w:rPr>
-        <w:t>Gain access to other devices in the network - A hacker can gain access to other devices in the network and use it inappropriately.  Though it’s not catastrophic it will have a high impact on user experience of the system.</w:t>
+        <w:lastRenderedPageBreak/>
+        <w:t xml:space="preserve">Gain access to other devices in the network - A hacker can gain access to other devices in the network and use it inappropriately.  Though </w:t>
+      </w:r>
+      <w:proofErr w:type="gramStart"/>
+      <w:r>
+        <w:rPr>
+          <w:rFonts w:ascii="Times New Roman" w:eastAsia="Times New Roman" w:hAnsi="Times New Roman" w:cs="Times New Roman"/>
+          <w:sz w:val="24"/>
+          <w:szCs w:val="24"/>
+        </w:rPr>
+        <w:t>it’s</w:t>
+      </w:r>
+      <w:proofErr w:type="gramEnd"/>
+      <w:r>
+        <w:rPr>
+          <w:rFonts w:ascii="Times New Roman" w:eastAsia="Times New Roman" w:hAnsi="Times New Roman" w:cs="Times New Roman"/>
+          <w:sz w:val="24"/>
+          <w:szCs w:val="24"/>
+        </w:rPr>
+        <w:t xml:space="preserve"> not catastrophic it will have a high impact on user experience of the system.</w:t>
       </w:r>
     </w:p>
     <w:p>
@@ -8886,7 +8412,25 @@
           <w:sz w:val="24"/>
           <w:szCs w:val="24"/>
         </w:rPr>
-        <w:t>Display warnings to the user via the mobile app, local monitor or the voice-based assistants that the smart device has the default password and the user needs to reset it.  User is given the option to fix it or snooze the warning.</w:t>
+        <w:t xml:space="preserve">Display warnings to the user via the mobile app, local </w:t>
+      </w:r>
+      <w:proofErr w:type="gramStart"/>
+      <w:r>
+        <w:rPr>
+          <w:rFonts w:ascii="Times New Roman" w:eastAsia="Times New Roman" w:hAnsi="Times New Roman" w:cs="Times New Roman"/>
+          <w:sz w:val="24"/>
+          <w:szCs w:val="24"/>
+        </w:rPr>
+        <w:t>monitor</w:t>
+      </w:r>
+      <w:proofErr w:type="gramEnd"/>
+      <w:r>
+        <w:rPr>
+          <w:rFonts w:ascii="Times New Roman" w:eastAsia="Times New Roman" w:hAnsi="Times New Roman" w:cs="Times New Roman"/>
+          <w:sz w:val="24"/>
+          <w:szCs w:val="24"/>
+        </w:rPr>
+        <w:t xml:space="preserve"> or the voice-based assistants that the smart device has the default password and the user needs to reset it.  User is given the option to fix it or snooze the warning.</w:t>
       </w:r>
     </w:p>
     <w:p>
@@ -9118,7 +8662,25 @@
           <w:sz w:val="24"/>
           <w:szCs w:val="24"/>
         </w:rPr>
-        <w:t xml:space="preserve">As we two levels of storage Local storage first and then cloud. So the probability of exhausting both together is possible but not very likely. </w:t>
+        <w:t xml:space="preserve">As we two levels of storage Local storage first and then cloud. </w:t>
+      </w:r>
+      <w:proofErr w:type="gramStart"/>
+      <w:r>
+        <w:rPr>
+          <w:rFonts w:ascii="Times New Roman" w:eastAsia="Times New Roman" w:hAnsi="Times New Roman" w:cs="Times New Roman"/>
+          <w:sz w:val="24"/>
+          <w:szCs w:val="24"/>
+        </w:rPr>
+        <w:t>So</w:t>
+      </w:r>
+      <w:proofErr w:type="gramEnd"/>
+      <w:r>
+        <w:rPr>
+          <w:rFonts w:ascii="Times New Roman" w:eastAsia="Times New Roman" w:hAnsi="Times New Roman" w:cs="Times New Roman"/>
+          <w:sz w:val="24"/>
+          <w:szCs w:val="24"/>
+        </w:rPr>
+        <w:t xml:space="preserve"> the probability of exhausting both together is possible but not very likely. </w:t>
       </w:r>
     </w:p>
     <w:p>
@@ -9673,7 +9235,6 @@
                 <w:sz w:val="24"/>
                 <w:szCs w:val="24"/>
               </w:rPr>
-              <w:lastRenderedPageBreak/>
               <w:t>Improper function of devices based on out-dated usage data</w:t>
             </w:r>
           </w:p>
@@ -10099,6 +9660,7 @@
           <w:sz w:val="24"/>
           <w:szCs w:val="24"/>
         </w:rPr>
+        <w:lastRenderedPageBreak/>
         <w:t>In some cases, multiple retries by the controller to store/update data can affect performance.</w:t>
       </w:r>
     </w:p>
@@ -10219,7 +9781,25 @@
           <w:sz w:val="24"/>
           <w:szCs w:val="24"/>
         </w:rPr>
-        <w:t>Display warning to the user that storage is full, and they need to clear it or it will result in loss of data.</w:t>
+        <w:t xml:space="preserve">Display warning to the user that storage is full, and they need to clear </w:t>
+      </w:r>
+      <w:proofErr w:type="gramStart"/>
+      <w:r>
+        <w:rPr>
+          <w:rFonts w:ascii="Times New Roman" w:eastAsia="Times New Roman" w:hAnsi="Times New Roman" w:cs="Times New Roman"/>
+          <w:sz w:val="24"/>
+          <w:szCs w:val="24"/>
+        </w:rPr>
+        <w:t>it</w:t>
+      </w:r>
+      <w:proofErr w:type="gramEnd"/>
+      <w:r>
+        <w:rPr>
+          <w:rFonts w:ascii="Times New Roman" w:eastAsia="Times New Roman" w:hAnsi="Times New Roman" w:cs="Times New Roman"/>
+          <w:sz w:val="24"/>
+          <w:szCs w:val="24"/>
+        </w:rPr>
+        <w:t xml:space="preserve"> or it will result in loss of data.</w:t>
       </w:r>
     </w:p>
     <w:p>
@@ -10399,7 +9979,27 @@
           <w:szCs w:val="24"/>
           <w:highlight w:val="white"/>
         </w:rPr>
-        <w:t>System will entirely shut-down when there is a power failure and the back-up battery runs out as well</w:t>
+        <w:t xml:space="preserve">System will entirely </w:t>
+      </w:r>
+      <w:proofErr w:type="gramStart"/>
+      <w:r>
+        <w:rPr>
+          <w:rFonts w:ascii="Times New Roman" w:eastAsia="Times New Roman" w:hAnsi="Times New Roman" w:cs="Times New Roman"/>
+          <w:sz w:val="24"/>
+          <w:szCs w:val="24"/>
+          <w:highlight w:val="white"/>
+        </w:rPr>
+        <w:t>shut-down</w:t>
+      </w:r>
+      <w:proofErr w:type="gramEnd"/>
+      <w:r>
+        <w:rPr>
+          <w:rFonts w:ascii="Times New Roman" w:eastAsia="Times New Roman" w:hAnsi="Times New Roman" w:cs="Times New Roman"/>
+          <w:sz w:val="24"/>
+          <w:szCs w:val="24"/>
+          <w:highlight w:val="white"/>
+        </w:rPr>
+        <w:t xml:space="preserve"> when there is a power failure and the back-up battery runs out as well</w:t>
       </w:r>
       <w:r>
         <w:rPr>
@@ -11116,7 +10716,6 @@
           <w:sz w:val="24"/>
           <w:szCs w:val="24"/>
         </w:rPr>
-        <w:lastRenderedPageBreak/>
         <w:t>Rationale</w:t>
       </w:r>
       <w:r>
@@ -11206,7 +10805,27 @@
           <w:szCs w:val="24"/>
           <w:highlight w:val="white"/>
         </w:rPr>
-        <w:t>house vulnerable to any types of attack (like fire, flood, theft or intrusion).</w:t>
+        <w:t xml:space="preserve">house vulnerable to any types of attack (like fire, flood, </w:t>
+      </w:r>
+      <w:proofErr w:type="gramStart"/>
+      <w:r>
+        <w:rPr>
+          <w:rFonts w:ascii="Times New Roman" w:eastAsia="Times New Roman" w:hAnsi="Times New Roman" w:cs="Times New Roman"/>
+          <w:sz w:val="24"/>
+          <w:szCs w:val="24"/>
+          <w:highlight w:val="white"/>
+        </w:rPr>
+        <w:t>theft</w:t>
+      </w:r>
+      <w:proofErr w:type="gramEnd"/>
+      <w:r>
+        <w:rPr>
+          <w:rFonts w:ascii="Times New Roman" w:eastAsia="Times New Roman" w:hAnsi="Times New Roman" w:cs="Times New Roman"/>
+          <w:sz w:val="24"/>
+          <w:szCs w:val="24"/>
+          <w:highlight w:val="white"/>
+        </w:rPr>
+        <w:t xml:space="preserve"> or intrusion).</w:t>
       </w:r>
     </w:p>
     <w:p>
@@ -11230,8 +10849,9 @@
           <w:szCs w:val="24"/>
           <w:highlight w:val="white"/>
         </w:rPr>
-        <w:t>All the Automation would s</w:t>
-      </w:r>
+        <w:t xml:space="preserve">All the Automation would </w:t>
+      </w:r>
+      <w:proofErr w:type="gramStart"/>
       <w:r>
         <w:rPr>
           <w:rFonts w:ascii="Times New Roman" w:eastAsia="Times New Roman" w:hAnsi="Times New Roman" w:cs="Times New Roman"/>
@@ -11239,7 +10859,26 @@
           <w:szCs w:val="24"/>
           <w:highlight w:val="white"/>
         </w:rPr>
-        <w:t xml:space="preserve">top and </w:t>
+        <w:t>s</w:t>
+      </w:r>
+      <w:r>
+        <w:rPr>
+          <w:rFonts w:ascii="Times New Roman" w:eastAsia="Times New Roman" w:hAnsi="Times New Roman" w:cs="Times New Roman"/>
+          <w:sz w:val="24"/>
+          <w:szCs w:val="24"/>
+          <w:highlight w:val="white"/>
+        </w:rPr>
+        <w:t>top</w:t>
+      </w:r>
+      <w:proofErr w:type="gramEnd"/>
+      <w:r>
+        <w:rPr>
+          <w:rFonts w:ascii="Times New Roman" w:eastAsia="Times New Roman" w:hAnsi="Times New Roman" w:cs="Times New Roman"/>
+          <w:sz w:val="24"/>
+          <w:szCs w:val="24"/>
+          <w:highlight w:val="white"/>
+        </w:rPr>
+        <w:t xml:space="preserve"> and </w:t>
       </w:r>
       <w:r>
         <w:rPr>
@@ -11351,7 +10990,29 @@
           <w:sz w:val="24"/>
           <w:szCs w:val="24"/>
         </w:rPr>
-        <w:t xml:space="preserve">Tactic used : </w:t>
+        <w:t xml:space="preserve">Tactic </w:t>
+      </w:r>
+      <w:proofErr w:type="gramStart"/>
+      <w:r>
+        <w:rPr>
+          <w:rFonts w:ascii="Times New Roman" w:eastAsia="Times New Roman" w:hAnsi="Times New Roman" w:cs="Times New Roman"/>
+          <w:b/>
+          <w:color w:val="000000"/>
+          <w:sz w:val="24"/>
+          <w:szCs w:val="24"/>
+        </w:rPr>
+        <w:t>used :</w:t>
+      </w:r>
+      <w:proofErr w:type="gramEnd"/>
+      <w:r>
+        <w:rPr>
+          <w:rFonts w:ascii="Times New Roman" w:eastAsia="Times New Roman" w:hAnsi="Times New Roman" w:cs="Times New Roman"/>
+          <w:b/>
+          <w:color w:val="000000"/>
+          <w:sz w:val="24"/>
+          <w:szCs w:val="24"/>
+        </w:rPr>
+        <w:t xml:space="preserve"> </w:t>
       </w:r>
       <w:r>
         <w:rPr>
@@ -11794,7 +11455,27 @@
           <w:sz w:val="24"/>
           <w:szCs w:val="24"/>
         </w:rPr>
-        <w:t>Internet based connectivity issues are quite common given that it involves a third party Internet Service Provider.</w:t>
+        <w:t xml:space="preserve">Internet based connectivity issues are quite common given that it involves a </w:t>
+      </w:r>
+      <w:proofErr w:type="gramStart"/>
+      <w:r>
+        <w:rPr>
+          <w:rFonts w:ascii="Times New Roman" w:eastAsia="Times New Roman" w:hAnsi="Times New Roman" w:cs="Times New Roman"/>
+          <w:color w:val="000000"/>
+          <w:sz w:val="24"/>
+          <w:szCs w:val="24"/>
+        </w:rPr>
+        <w:t>third party</w:t>
+      </w:r>
+      <w:proofErr w:type="gramEnd"/>
+      <w:r>
+        <w:rPr>
+          <w:rFonts w:ascii="Times New Roman" w:eastAsia="Times New Roman" w:hAnsi="Times New Roman" w:cs="Times New Roman"/>
+          <w:color w:val="000000"/>
+          <w:sz w:val="24"/>
+          <w:szCs w:val="24"/>
+        </w:rPr>
+        <w:t xml:space="preserve"> Internet Service Provider.</w:t>
       </w:r>
     </w:p>
     <w:p>
@@ -12571,7 +12252,6 @@
           <w:sz w:val="24"/>
           <w:szCs w:val="24"/>
         </w:rPr>
-        <w:lastRenderedPageBreak/>
         <w:t xml:space="preserve">Loss of connectivity </w:t>
       </w:r>
       <w:r>
@@ -12999,7 +12679,29 @@
           <w:sz w:val="24"/>
           <w:szCs w:val="24"/>
         </w:rPr>
-        <w:t>Tactic used : Avoid risk</w:t>
+        <w:t xml:space="preserve">Tactic </w:t>
+      </w:r>
+      <w:proofErr w:type="gramStart"/>
+      <w:r>
+        <w:rPr>
+          <w:rFonts w:ascii="Times New Roman" w:eastAsia="Times New Roman" w:hAnsi="Times New Roman" w:cs="Times New Roman"/>
+          <w:b/>
+          <w:color w:val="000000"/>
+          <w:sz w:val="24"/>
+          <w:szCs w:val="24"/>
+        </w:rPr>
+        <w:t>used :</w:t>
+      </w:r>
+      <w:proofErr w:type="gramEnd"/>
+      <w:r>
+        <w:rPr>
+          <w:rFonts w:ascii="Times New Roman" w:eastAsia="Times New Roman" w:hAnsi="Times New Roman" w:cs="Times New Roman"/>
+          <w:b/>
+          <w:color w:val="000000"/>
+          <w:sz w:val="24"/>
+          <w:szCs w:val="24"/>
+        </w:rPr>
+        <w:t xml:space="preserve"> Avoid risk</w:t>
       </w:r>
     </w:p>
     <w:p>
@@ -13147,7 +12849,29 @@
           <w:sz w:val="24"/>
           <w:szCs w:val="24"/>
         </w:rPr>
-        <w:t>Tactic used : Reduce risk likelihood</w:t>
+        <w:t xml:space="preserve">Tactic </w:t>
+      </w:r>
+      <w:proofErr w:type="gramStart"/>
+      <w:r>
+        <w:rPr>
+          <w:rFonts w:ascii="Times New Roman" w:eastAsia="Times New Roman" w:hAnsi="Times New Roman" w:cs="Times New Roman"/>
+          <w:b/>
+          <w:color w:val="000000"/>
+          <w:sz w:val="24"/>
+          <w:szCs w:val="24"/>
+        </w:rPr>
+        <w:t>used :</w:t>
+      </w:r>
+      <w:proofErr w:type="gramEnd"/>
+      <w:r>
+        <w:rPr>
+          <w:rFonts w:ascii="Times New Roman" w:eastAsia="Times New Roman" w:hAnsi="Times New Roman" w:cs="Times New Roman"/>
+          <w:b/>
+          <w:color w:val="000000"/>
+          <w:sz w:val="24"/>
+          <w:szCs w:val="24"/>
+        </w:rPr>
+        <w:t xml:space="preserve"> Reduce risk likelihood</w:t>
       </w:r>
     </w:p>
     <w:p>
@@ -13737,7 +13461,27 @@
                 <w:sz w:val="24"/>
                 <w:szCs w:val="24"/>
               </w:rPr>
-              <w:t xml:space="preserve">Safety concerns for kids, elders </w:t>
+              <w:t xml:space="preserve">Safety concerns for kids, </w:t>
+            </w:r>
+            <w:proofErr w:type="gramStart"/>
+            <w:r>
+              <w:rPr>
+                <w:rFonts w:ascii="Times New Roman" w:eastAsia="Times New Roman" w:hAnsi="Times New Roman" w:cs="Times New Roman"/>
+                <w:color w:val="000000"/>
+                <w:sz w:val="24"/>
+                <w:szCs w:val="24"/>
+              </w:rPr>
+              <w:t>elders</w:t>
+            </w:r>
+            <w:proofErr w:type="gramEnd"/>
+            <w:r>
+              <w:rPr>
+                <w:rFonts w:ascii="Times New Roman" w:eastAsia="Times New Roman" w:hAnsi="Times New Roman" w:cs="Times New Roman"/>
+                <w:color w:val="000000"/>
+                <w:sz w:val="24"/>
+                <w:szCs w:val="24"/>
+              </w:rPr>
+              <w:t xml:space="preserve"> </w:t>
             </w:r>
             <w:r>
               <w:rPr>
@@ -14121,7 +13865,6 @@
           <w:sz w:val="24"/>
           <w:szCs w:val="24"/>
         </w:rPr>
-        <w:lastRenderedPageBreak/>
         <w:t>Kids and elders unknowingly blocking windows with their hands or our pets like cat or some birds sitting on the window might injure themselves which might become a serious concern</w:t>
       </w:r>
       <w:r>
@@ -14260,7 +14003,29 @@
           <w:sz w:val="24"/>
           <w:szCs w:val="24"/>
         </w:rPr>
-        <w:t xml:space="preserve">Tactic used : </w:t>
+        <w:t xml:space="preserve">Tactic </w:t>
+      </w:r>
+      <w:proofErr w:type="gramStart"/>
+      <w:r>
+        <w:rPr>
+          <w:rFonts w:ascii="Times New Roman" w:eastAsia="Times New Roman" w:hAnsi="Times New Roman" w:cs="Times New Roman"/>
+          <w:b/>
+          <w:color w:val="000000"/>
+          <w:sz w:val="24"/>
+          <w:szCs w:val="24"/>
+        </w:rPr>
+        <w:t>used :</w:t>
+      </w:r>
+      <w:proofErr w:type="gramEnd"/>
+      <w:r>
+        <w:rPr>
+          <w:rFonts w:ascii="Times New Roman" w:eastAsia="Times New Roman" w:hAnsi="Times New Roman" w:cs="Times New Roman"/>
+          <w:b/>
+          <w:color w:val="000000"/>
+          <w:sz w:val="24"/>
+          <w:szCs w:val="24"/>
+        </w:rPr>
+        <w:t xml:space="preserve"> </w:t>
       </w:r>
       <w:r>
         <w:rPr>
@@ -14378,7 +14143,29 @@
           <w:sz w:val="24"/>
           <w:szCs w:val="24"/>
         </w:rPr>
-        <w:t>Tactic used : Avoid risk by adding a new requirement</w:t>
+        <w:t xml:space="preserve">Tactic </w:t>
+      </w:r>
+      <w:proofErr w:type="gramStart"/>
+      <w:r>
+        <w:rPr>
+          <w:rFonts w:ascii="Times New Roman" w:eastAsia="Times New Roman" w:hAnsi="Times New Roman" w:cs="Times New Roman"/>
+          <w:b/>
+          <w:color w:val="000000"/>
+          <w:sz w:val="24"/>
+          <w:szCs w:val="24"/>
+        </w:rPr>
+        <w:t>used :</w:t>
+      </w:r>
+      <w:proofErr w:type="gramEnd"/>
+      <w:r>
+        <w:rPr>
+          <w:rFonts w:ascii="Times New Roman" w:eastAsia="Times New Roman" w:hAnsi="Times New Roman" w:cs="Times New Roman"/>
+          <w:b/>
+          <w:color w:val="000000"/>
+          <w:sz w:val="24"/>
+          <w:szCs w:val="24"/>
+        </w:rPr>
+        <w:t xml:space="preserve"> Avoid risk by adding a new requirement</w:t>
       </w:r>
     </w:p>
     <w:p>
@@ -15621,7 +15408,17 @@
           <w:sz w:val="24"/>
           <w:szCs w:val="24"/>
         </w:rPr>
-        <w:t xml:space="preserve"> damage</w:t>
+        <w:t xml:space="preserve"> </w:t>
+      </w:r>
+      <w:proofErr w:type="gramStart"/>
+      <w:r>
+        <w:rPr>
+          <w:rFonts w:ascii="Times New Roman" w:eastAsia="Times New Roman" w:hAnsi="Times New Roman" w:cs="Times New Roman"/>
+          <w:color w:val="000000"/>
+          <w:sz w:val="24"/>
+          <w:szCs w:val="24"/>
+        </w:rPr>
+        <w:t>damage</w:t>
       </w:r>
       <w:r>
         <w:rPr>
@@ -15632,6 +15429,7 @@
         </w:rPr>
         <w:t>s</w:t>
       </w:r>
+      <w:proofErr w:type="gramEnd"/>
       <w:r>
         <w:rPr>
           <w:rFonts w:ascii="Times New Roman" w:eastAsia="Times New Roman" w:hAnsi="Times New Roman" w:cs="Times New Roman"/>
@@ -15737,17 +15535,39 @@
           <w:sz w:val="24"/>
           <w:szCs w:val="24"/>
         </w:rPr>
-        <w:t xml:space="preserve">Tactic used </w:t>
-      </w:r>
-      <w:r>
-        <w:rPr>
-          <w:rFonts w:ascii="Times New Roman" w:eastAsia="Times New Roman" w:hAnsi="Times New Roman" w:cs="Times New Roman"/>
-          <w:b/>
-          <w:color w:val="000000"/>
-          <w:sz w:val="24"/>
-          <w:szCs w:val="24"/>
-        </w:rPr>
-        <w:t xml:space="preserve">: </w:t>
+        <w:t xml:space="preserve">Tactic </w:t>
+      </w:r>
+      <w:proofErr w:type="gramStart"/>
+      <w:r>
+        <w:rPr>
+          <w:rFonts w:ascii="Times New Roman" w:eastAsia="Times New Roman" w:hAnsi="Times New Roman" w:cs="Times New Roman"/>
+          <w:b/>
+          <w:color w:val="000000"/>
+          <w:sz w:val="24"/>
+          <w:szCs w:val="24"/>
+        </w:rPr>
+        <w:t xml:space="preserve">used </w:t>
+      </w:r>
+      <w:r>
+        <w:rPr>
+          <w:rFonts w:ascii="Times New Roman" w:eastAsia="Times New Roman" w:hAnsi="Times New Roman" w:cs="Times New Roman"/>
+          <w:b/>
+          <w:color w:val="000000"/>
+          <w:sz w:val="24"/>
+          <w:szCs w:val="24"/>
+        </w:rPr>
+        <w:t>:</w:t>
+      </w:r>
+      <w:proofErr w:type="gramEnd"/>
+      <w:r>
+        <w:rPr>
+          <w:rFonts w:ascii="Times New Roman" w:eastAsia="Times New Roman" w:hAnsi="Times New Roman" w:cs="Times New Roman"/>
+          <w:b/>
+          <w:color w:val="000000"/>
+          <w:sz w:val="24"/>
+          <w:szCs w:val="24"/>
+        </w:rPr>
+        <w:t xml:space="preserve"> </w:t>
       </w:r>
       <w:r>
         <w:rPr>
@@ -15927,17 +15747,39 @@
           <w:sz w:val="24"/>
           <w:szCs w:val="24"/>
         </w:rPr>
-        <w:t xml:space="preserve">Tactic used </w:t>
-      </w:r>
-      <w:r>
-        <w:rPr>
-          <w:rFonts w:ascii="Times New Roman" w:eastAsia="Times New Roman" w:hAnsi="Times New Roman" w:cs="Times New Roman"/>
-          <w:b/>
-          <w:color w:val="000000"/>
-          <w:sz w:val="24"/>
-          <w:szCs w:val="24"/>
-        </w:rPr>
-        <w:t>: Reduce risk likelihood</w:t>
+        <w:t xml:space="preserve">Tactic </w:t>
+      </w:r>
+      <w:proofErr w:type="gramStart"/>
+      <w:r>
+        <w:rPr>
+          <w:rFonts w:ascii="Times New Roman" w:eastAsia="Times New Roman" w:hAnsi="Times New Roman" w:cs="Times New Roman"/>
+          <w:b/>
+          <w:color w:val="000000"/>
+          <w:sz w:val="24"/>
+          <w:szCs w:val="24"/>
+        </w:rPr>
+        <w:t xml:space="preserve">used </w:t>
+      </w:r>
+      <w:r>
+        <w:rPr>
+          <w:rFonts w:ascii="Times New Roman" w:eastAsia="Times New Roman" w:hAnsi="Times New Roman" w:cs="Times New Roman"/>
+          <w:b/>
+          <w:color w:val="000000"/>
+          <w:sz w:val="24"/>
+          <w:szCs w:val="24"/>
+        </w:rPr>
+        <w:t>:</w:t>
+      </w:r>
+      <w:proofErr w:type="gramEnd"/>
+      <w:r>
+        <w:rPr>
+          <w:rFonts w:ascii="Times New Roman" w:eastAsia="Times New Roman" w:hAnsi="Times New Roman" w:cs="Times New Roman"/>
+          <w:b/>
+          <w:color w:val="000000"/>
+          <w:sz w:val="24"/>
+          <w:szCs w:val="24"/>
+        </w:rPr>
+        <w:t xml:space="preserve"> Reduce risk likelihood</w:t>
       </w:r>
     </w:p>
     <w:p>
@@ -16093,8 +15935,40 @@
           <w:sz w:val="24"/>
           <w:szCs w:val="24"/>
         </w:rPr>
-        <w:t>Inspector: Apoorv Semwal</w:t>
-      </w:r>
+        <w:lastRenderedPageBreak/>
+        <w:t xml:space="preserve">Inspector: </w:t>
+      </w:r>
+      <w:proofErr w:type="spellStart"/>
+      <w:r>
+        <w:rPr>
+          <w:rFonts w:ascii="Times New Roman" w:eastAsia="Times New Roman" w:hAnsi="Times New Roman" w:cs="Times New Roman"/>
+          <w:b/>
+          <w:sz w:val="24"/>
+          <w:szCs w:val="24"/>
+        </w:rPr>
+        <w:t>Apoorv</w:t>
+      </w:r>
+      <w:proofErr w:type="spellEnd"/>
+      <w:r>
+        <w:rPr>
+          <w:rFonts w:ascii="Times New Roman" w:eastAsia="Times New Roman" w:hAnsi="Times New Roman" w:cs="Times New Roman"/>
+          <w:b/>
+          <w:sz w:val="24"/>
+          <w:szCs w:val="24"/>
+        </w:rPr>
+        <w:t xml:space="preserve"> </w:t>
+      </w:r>
+      <w:proofErr w:type="spellStart"/>
+      <w:r>
+        <w:rPr>
+          <w:rFonts w:ascii="Times New Roman" w:eastAsia="Times New Roman" w:hAnsi="Times New Roman" w:cs="Times New Roman"/>
+          <w:b/>
+          <w:sz w:val="24"/>
+          <w:szCs w:val="24"/>
+        </w:rPr>
+        <w:t>Semwal</w:t>
+      </w:r>
+      <w:proofErr w:type="spellEnd"/>
       <w:r>
         <w:rPr>
           <w:rFonts w:ascii="Times New Roman" w:eastAsia="Times New Roman" w:hAnsi="Times New Roman" w:cs="Times New Roman"/>
@@ -16551,6 +16425,7 @@
                 <w:szCs w:val="24"/>
               </w:rPr>
             </w:pPr>
+            <w:proofErr w:type="spellStart"/>
             <w:r>
               <w:rPr>
                 <w:rFonts w:ascii="Times New Roman" w:eastAsia="Times New Roman" w:hAnsi="Times New Roman" w:cs="Times New Roman"/>
@@ -16559,6 +16434,7 @@
               </w:rPr>
               <w:t>Apoorv</w:t>
             </w:r>
+            <w:proofErr w:type="spellEnd"/>
           </w:p>
         </w:tc>
         <w:tc>
@@ -17130,7 +17006,25 @@
                 <w:sz w:val="24"/>
                 <w:szCs w:val="24"/>
               </w:rPr>
-              <w:t>Section - 4.3 - Needs and Features – Multi User Mode of Operation and Household Automation.</w:t>
+              <w:t xml:space="preserve">Section - 4.3 - Needs and Features – </w:t>
+            </w:r>
+            <w:proofErr w:type="gramStart"/>
+            <w:r>
+              <w:rPr>
+                <w:rFonts w:ascii="Times New Roman" w:eastAsia="Times New Roman" w:hAnsi="Times New Roman" w:cs="Times New Roman"/>
+                <w:sz w:val="24"/>
+                <w:szCs w:val="24"/>
+              </w:rPr>
+              <w:t>Multi User</w:t>
+            </w:r>
+            <w:proofErr w:type="gramEnd"/>
+            <w:r>
+              <w:rPr>
+                <w:rFonts w:ascii="Times New Roman" w:eastAsia="Times New Roman" w:hAnsi="Times New Roman" w:cs="Times New Roman"/>
+                <w:sz w:val="24"/>
+                <w:szCs w:val="24"/>
+              </w:rPr>
+              <w:t xml:space="preserve"> Mode of Operation and Household Automation.</w:t>
             </w:r>
           </w:p>
         </w:tc>
@@ -17217,6 +17111,7 @@
                 <w:szCs w:val="24"/>
               </w:rPr>
             </w:pPr>
+            <w:proofErr w:type="spellStart"/>
             <w:r>
               <w:rPr>
                 <w:rFonts w:ascii="Times New Roman" w:eastAsia="Times New Roman" w:hAnsi="Times New Roman" w:cs="Times New Roman"/>
@@ -17225,6 +17120,7 @@
               </w:rPr>
               <w:t>Apoorv</w:t>
             </w:r>
+            <w:proofErr w:type="spellEnd"/>
           </w:p>
         </w:tc>
         <w:tc>
@@ -17352,16 +17248,7 @@
                 <w:sz w:val="24"/>
                 <w:szCs w:val="24"/>
               </w:rPr>
-              <w:t xml:space="preserve">Needs and Features - Security Measures – Exploiting </w:t>
-            </w:r>
-            <w:r>
-              <w:rPr>
-                <w:rFonts w:ascii="Times New Roman" w:eastAsia="Times New Roman" w:hAnsi="Times New Roman" w:cs="Times New Roman"/>
-                <w:sz w:val="24"/>
-                <w:szCs w:val="24"/>
-              </w:rPr>
-              <w:lastRenderedPageBreak/>
-              <w:t>Emergency Detection for doing an Intrusion.</w:t>
+              <w:t>Needs and Features - Security Measures – Exploiting Emergency Detection for doing an Intrusion.</w:t>
             </w:r>
           </w:p>
         </w:tc>
@@ -17392,17 +17279,7 @@
                 <w:sz w:val="24"/>
                 <w:szCs w:val="24"/>
               </w:rPr>
-              <w:lastRenderedPageBreak/>
-              <w:t xml:space="preserve">Strong Conflict – An intruder might try to create an emergency like situation say a small fire to trigger </w:t>
-            </w:r>
-            <w:r>
-              <w:rPr>
-                <w:rFonts w:ascii="Times New Roman" w:eastAsia="Times New Roman" w:hAnsi="Times New Roman" w:cs="Times New Roman"/>
-                <w:sz w:val="24"/>
-                <w:szCs w:val="24"/>
-              </w:rPr>
-              <w:lastRenderedPageBreak/>
-              <w:t>Emergency Detection system to open all doors and windows.</w:t>
+              <w:t>Strong Conflict – An intruder might try to create an emergency like situation say a small fire to trigger Emergency Detection system to open all doors and windows.</w:t>
             </w:r>
           </w:p>
         </w:tc>
@@ -17433,7 +17310,6 @@
                 <w:sz w:val="24"/>
                 <w:szCs w:val="24"/>
               </w:rPr>
-              <w:lastRenderedPageBreak/>
               <w:t>Major</w:t>
             </w:r>
           </w:p>
@@ -17459,6 +17335,7 @@
                 <w:szCs w:val="24"/>
               </w:rPr>
             </w:pPr>
+            <w:proofErr w:type="spellStart"/>
             <w:r>
               <w:rPr>
                 <w:rFonts w:ascii="Times New Roman" w:eastAsia="Times New Roman" w:hAnsi="Times New Roman" w:cs="Times New Roman"/>
@@ -17467,6 +17344,7 @@
               </w:rPr>
               <w:t>Apoorv</w:t>
             </w:r>
+            <w:proofErr w:type="spellEnd"/>
           </w:p>
         </w:tc>
         <w:tc>
@@ -17543,38 +17421,78 @@
           <w:szCs w:val="24"/>
         </w:rPr>
       </w:pPr>
-      <w:bookmarkStart w:id="6" w:name="_30j0zll" w:colFirst="0" w:colLast="0"/>
-      <w:bookmarkEnd w:id="6"/>
-    </w:p>
-    <w:p>
-      <w:pPr>
-        <w:spacing w:line="240" w:lineRule="auto"/>
-        <w:rPr>
-          <w:rFonts w:ascii="Times New Roman" w:eastAsia="Times New Roman" w:hAnsi="Times New Roman" w:cs="Times New Roman"/>
-          <w:b/>
-          <w:sz w:val="24"/>
-          <w:szCs w:val="24"/>
-        </w:rPr>
-      </w:pPr>
-    </w:p>
-    <w:p>
-      <w:pPr>
-        <w:spacing w:line="240" w:lineRule="auto"/>
-        <w:rPr>
-          <w:rFonts w:ascii="Times New Roman" w:eastAsia="Times New Roman" w:hAnsi="Times New Roman" w:cs="Times New Roman"/>
-          <w:b/>
-          <w:sz w:val="24"/>
-          <w:szCs w:val="24"/>
-        </w:rPr>
-      </w:pPr>
-      <w:r>
-        <w:rPr>
-          <w:rFonts w:ascii="Times New Roman" w:eastAsia="Times New Roman" w:hAnsi="Times New Roman" w:cs="Times New Roman"/>
-          <w:b/>
-          <w:sz w:val="24"/>
-          <w:szCs w:val="24"/>
-        </w:rPr>
-        <w:t xml:space="preserve">Inspector: Divya Bhagavathiappan Shiva                         </w:t>
+      <w:bookmarkStart w:id="2" w:name="_30j0zll" w:colFirst="0" w:colLast="0"/>
+      <w:bookmarkEnd w:id="2"/>
+    </w:p>
+    <w:p>
+      <w:pPr>
+        <w:spacing w:line="240" w:lineRule="auto"/>
+        <w:rPr>
+          <w:rFonts w:ascii="Times New Roman" w:eastAsia="Times New Roman" w:hAnsi="Times New Roman" w:cs="Times New Roman"/>
+          <w:b/>
+          <w:sz w:val="24"/>
+          <w:szCs w:val="24"/>
+        </w:rPr>
+      </w:pPr>
+    </w:p>
+    <w:p>
+      <w:pPr>
+        <w:spacing w:line="240" w:lineRule="auto"/>
+        <w:rPr>
+          <w:rFonts w:ascii="Times New Roman" w:eastAsia="Times New Roman" w:hAnsi="Times New Roman" w:cs="Times New Roman"/>
+          <w:b/>
+          <w:sz w:val="24"/>
+          <w:szCs w:val="24"/>
+        </w:rPr>
+      </w:pPr>
+      <w:r>
+        <w:rPr>
+          <w:rFonts w:ascii="Times New Roman" w:eastAsia="Times New Roman" w:hAnsi="Times New Roman" w:cs="Times New Roman"/>
+          <w:b/>
+          <w:sz w:val="24"/>
+          <w:szCs w:val="24"/>
+        </w:rPr>
+        <w:t xml:space="preserve">Inspector: </w:t>
+      </w:r>
+      <w:proofErr w:type="spellStart"/>
+      <w:r>
+        <w:rPr>
+          <w:rFonts w:ascii="Times New Roman" w:eastAsia="Times New Roman" w:hAnsi="Times New Roman" w:cs="Times New Roman"/>
+          <w:b/>
+          <w:sz w:val="24"/>
+          <w:szCs w:val="24"/>
+        </w:rPr>
+        <w:t>Divya</w:t>
+      </w:r>
+      <w:proofErr w:type="spellEnd"/>
+      <w:r>
+        <w:rPr>
+          <w:rFonts w:ascii="Times New Roman" w:eastAsia="Times New Roman" w:hAnsi="Times New Roman" w:cs="Times New Roman"/>
+          <w:b/>
+          <w:sz w:val="24"/>
+          <w:szCs w:val="24"/>
+        </w:rPr>
+        <w:t xml:space="preserve"> </w:t>
+      </w:r>
+      <w:proofErr w:type="spellStart"/>
+      <w:r>
+        <w:rPr>
+          <w:rFonts w:ascii="Times New Roman" w:eastAsia="Times New Roman" w:hAnsi="Times New Roman" w:cs="Times New Roman"/>
+          <w:b/>
+          <w:sz w:val="24"/>
+          <w:szCs w:val="24"/>
+        </w:rPr>
+        <w:t>Bhagavathiappan</w:t>
+      </w:r>
+      <w:proofErr w:type="spellEnd"/>
+      <w:r>
+        <w:rPr>
+          <w:rFonts w:ascii="Times New Roman" w:eastAsia="Times New Roman" w:hAnsi="Times New Roman" w:cs="Times New Roman"/>
+          <w:b/>
+          <w:sz w:val="24"/>
+          <w:szCs w:val="24"/>
+        </w:rPr>
+        <w:t xml:space="preserve"> Shiva                         </w:t>
       </w:r>
       <w:r>
         <w:rPr>
@@ -17877,7 +17795,16 @@
                 <w:sz w:val="24"/>
                 <w:szCs w:val="24"/>
               </w:rPr>
-              <w:t>Controller and the smart devices both provide support for connectivity using Wi-Fi/Bluetooth</w:t>
+              <w:t xml:space="preserve">Controller and the smart devices both </w:t>
+            </w:r>
+            <w:r>
+              <w:rPr>
+                <w:rFonts w:ascii="Times New Roman" w:eastAsia="Times New Roman" w:hAnsi="Times New Roman" w:cs="Times New Roman"/>
+                <w:sz w:val="24"/>
+                <w:szCs w:val="24"/>
+              </w:rPr>
+              <w:lastRenderedPageBreak/>
+              <w:t>provide support for connectivity using Wi-Fi/Bluetooth</w:t>
             </w:r>
           </w:p>
         </w:tc>
@@ -17901,6 +17828,7 @@
                 <w:sz w:val="24"/>
                 <w:szCs w:val="24"/>
               </w:rPr>
+              <w:lastRenderedPageBreak/>
               <w:t>Poor Structuring</w:t>
             </w:r>
           </w:p>
@@ -17920,7 +17848,16 @@
                 <w:sz w:val="24"/>
                 <w:szCs w:val="24"/>
               </w:rPr>
-              <w:t>Assumption does not differentiate local and remote connectivity</w:t>
+              <w:t xml:space="preserve">Assumption does not differentiate local and remote </w:t>
+            </w:r>
+            <w:r>
+              <w:rPr>
+                <w:rFonts w:ascii="Times New Roman" w:eastAsia="Times New Roman" w:hAnsi="Times New Roman" w:cs="Times New Roman"/>
+                <w:sz w:val="24"/>
+                <w:szCs w:val="24"/>
+              </w:rPr>
+              <w:lastRenderedPageBreak/>
+              <w:t>connectivity</w:t>
             </w:r>
           </w:p>
           <w:p>
@@ -17955,6 +17892,7 @@
                 <w:sz w:val="24"/>
                 <w:szCs w:val="24"/>
               </w:rPr>
+              <w:lastRenderedPageBreak/>
               <w:t>Minor</w:t>
             </w:r>
           </w:p>
@@ -17973,6 +17911,7 @@
                 <w:szCs w:val="24"/>
               </w:rPr>
             </w:pPr>
+            <w:proofErr w:type="spellStart"/>
             <w:r>
               <w:rPr>
                 <w:rFonts w:ascii="Times New Roman" w:eastAsia="Times New Roman" w:hAnsi="Times New Roman" w:cs="Times New Roman"/>
@@ -17981,6 +17920,7 @@
               </w:rPr>
               <w:t>Divya</w:t>
             </w:r>
+            <w:proofErr w:type="spellEnd"/>
           </w:p>
         </w:tc>
         <w:tc>
@@ -18586,7 +18526,25 @@
                 <w:sz w:val="24"/>
                 <w:szCs w:val="24"/>
               </w:rPr>
-              <w:t>Omission - Emergency notifications should also be displayed in local monitors and through voice based assistants</w:t>
+              <w:t xml:space="preserve">Omission - Emergency notifications should also be displayed in local monitors and through </w:t>
+            </w:r>
+            <w:proofErr w:type="gramStart"/>
+            <w:r>
+              <w:rPr>
+                <w:rFonts w:ascii="Times New Roman" w:eastAsia="Times New Roman" w:hAnsi="Times New Roman" w:cs="Times New Roman"/>
+                <w:sz w:val="24"/>
+                <w:szCs w:val="24"/>
+              </w:rPr>
+              <w:t>voice based</w:t>
+            </w:r>
+            <w:proofErr w:type="gramEnd"/>
+            <w:r>
+              <w:rPr>
+                <w:rFonts w:ascii="Times New Roman" w:eastAsia="Times New Roman" w:hAnsi="Times New Roman" w:cs="Times New Roman"/>
+                <w:sz w:val="24"/>
+                <w:szCs w:val="24"/>
+              </w:rPr>
+              <w:t xml:space="preserve"> assistants</w:t>
             </w:r>
           </w:p>
         </w:tc>
@@ -19033,16 +18991,7 @@
                 <w:sz w:val="24"/>
                 <w:szCs w:val="24"/>
               </w:rPr>
-              <w:t xml:space="preserve">Emergency </w:t>
-            </w:r>
-            <w:r>
-              <w:rPr>
-                <w:rFonts w:ascii="Times New Roman" w:eastAsia="Times New Roman" w:hAnsi="Times New Roman" w:cs="Times New Roman"/>
-                <w:sz w:val="24"/>
-                <w:szCs w:val="24"/>
-              </w:rPr>
-              <w:lastRenderedPageBreak/>
-              <w:t>Notification &amp; Safety measures</w:t>
+              <w:t>Emergency Notification &amp; Safety measures</w:t>
             </w:r>
           </w:p>
         </w:tc>
@@ -19066,17 +19015,7 @@
                 <w:sz w:val="24"/>
                 <w:szCs w:val="24"/>
               </w:rPr>
-              <w:lastRenderedPageBreak/>
-              <w:t xml:space="preserve">Weak Conflict - </w:t>
-            </w:r>
-            <w:r>
-              <w:rPr>
-                <w:rFonts w:ascii="Times New Roman" w:eastAsia="Times New Roman" w:hAnsi="Times New Roman" w:cs="Times New Roman"/>
-                <w:sz w:val="24"/>
-                <w:szCs w:val="24"/>
-              </w:rPr>
-              <w:lastRenderedPageBreak/>
-              <w:t>Automated calls should not happen if the customer takes responsibility for the emergency notification event.</w:t>
+              <w:t>Weak Conflict - Automated calls should not happen if the customer takes responsibility for the emergency notification event.</w:t>
             </w:r>
           </w:p>
         </w:tc>
@@ -19100,7 +19039,6 @@
                 <w:sz w:val="24"/>
                 <w:szCs w:val="24"/>
               </w:rPr>
-              <w:lastRenderedPageBreak/>
               <w:t>Minor</w:t>
             </w:r>
           </w:p>
@@ -19173,13 +19111,102 @@
           <w:szCs w:val="24"/>
         </w:rPr>
       </w:pPr>
-      <w:r>
-        <w:rPr>
-          <w:rFonts w:ascii="Times New Roman" w:eastAsia="Times New Roman" w:hAnsi="Times New Roman" w:cs="Times New Roman"/>
-          <w:b/>
-          <w:sz w:val="24"/>
-          <w:szCs w:val="24"/>
-        </w:rPr>
+    </w:p>
+    <w:p>
+      <w:pPr>
+        <w:spacing w:line="240" w:lineRule="auto"/>
+        <w:rPr>
+          <w:rFonts w:ascii="Times New Roman" w:eastAsia="Times New Roman" w:hAnsi="Times New Roman" w:cs="Times New Roman"/>
+          <w:b/>
+          <w:sz w:val="24"/>
+          <w:szCs w:val="24"/>
+        </w:rPr>
+      </w:pPr>
+    </w:p>
+    <w:p>
+      <w:pPr>
+        <w:spacing w:line="240" w:lineRule="auto"/>
+        <w:rPr>
+          <w:rFonts w:ascii="Times New Roman" w:eastAsia="Times New Roman" w:hAnsi="Times New Roman" w:cs="Times New Roman"/>
+          <w:b/>
+          <w:sz w:val="24"/>
+          <w:szCs w:val="24"/>
+        </w:rPr>
+      </w:pPr>
+    </w:p>
+    <w:p>
+      <w:pPr>
+        <w:spacing w:line="240" w:lineRule="auto"/>
+        <w:rPr>
+          <w:rFonts w:ascii="Times New Roman" w:eastAsia="Times New Roman" w:hAnsi="Times New Roman" w:cs="Times New Roman"/>
+          <w:b/>
+          <w:sz w:val="24"/>
+          <w:szCs w:val="24"/>
+        </w:rPr>
+      </w:pPr>
+    </w:p>
+    <w:p>
+      <w:pPr>
+        <w:spacing w:line="240" w:lineRule="auto"/>
+        <w:rPr>
+          <w:rFonts w:ascii="Times New Roman" w:eastAsia="Times New Roman" w:hAnsi="Times New Roman" w:cs="Times New Roman"/>
+          <w:b/>
+          <w:sz w:val="24"/>
+          <w:szCs w:val="24"/>
+        </w:rPr>
+      </w:pPr>
+    </w:p>
+    <w:p>
+      <w:pPr>
+        <w:spacing w:line="240" w:lineRule="auto"/>
+        <w:rPr>
+          <w:rFonts w:ascii="Times New Roman" w:eastAsia="Times New Roman" w:hAnsi="Times New Roman" w:cs="Times New Roman"/>
+          <w:b/>
+          <w:sz w:val="24"/>
+          <w:szCs w:val="24"/>
+        </w:rPr>
+      </w:pPr>
+    </w:p>
+    <w:p>
+      <w:pPr>
+        <w:spacing w:line="240" w:lineRule="auto"/>
+        <w:rPr>
+          <w:rFonts w:ascii="Times New Roman" w:eastAsia="Times New Roman" w:hAnsi="Times New Roman" w:cs="Times New Roman"/>
+          <w:b/>
+          <w:sz w:val="24"/>
+          <w:szCs w:val="24"/>
+        </w:rPr>
+      </w:pPr>
+    </w:p>
+    <w:p>
+      <w:pPr>
+        <w:spacing w:line="240" w:lineRule="auto"/>
+        <w:rPr>
+          <w:rFonts w:ascii="Times New Roman" w:eastAsia="Times New Roman" w:hAnsi="Times New Roman" w:cs="Times New Roman"/>
+          <w:b/>
+          <w:sz w:val="24"/>
+          <w:szCs w:val="24"/>
+        </w:rPr>
+      </w:pPr>
+    </w:p>
+    <w:p>
+      <w:pPr>
+        <w:spacing w:line="240" w:lineRule="auto"/>
+        <w:rPr>
+          <w:rFonts w:ascii="Times New Roman" w:eastAsia="Times New Roman" w:hAnsi="Times New Roman" w:cs="Times New Roman"/>
+          <w:b/>
+          <w:sz w:val="24"/>
+          <w:szCs w:val="24"/>
+        </w:rPr>
+      </w:pPr>
+      <w:r>
+        <w:rPr>
+          <w:rFonts w:ascii="Times New Roman" w:eastAsia="Times New Roman" w:hAnsi="Times New Roman" w:cs="Times New Roman"/>
+          <w:b/>
+          <w:sz w:val="24"/>
+          <w:szCs w:val="24"/>
+        </w:rPr>
+        <w:lastRenderedPageBreak/>
         <w:t xml:space="preserve">Inspector: </w:t>
       </w:r>
       <w:r>
@@ -19546,7 +19573,27 @@
                 <w:sz w:val="24"/>
                 <w:szCs w:val="24"/>
               </w:rPr>
-              <w:t>Definition of self evolving mode was given later in Appendix</w:t>
+              <w:t xml:space="preserve">Definition of </w:t>
+            </w:r>
+            <w:proofErr w:type="spellStart"/>
+            <w:r>
+              <w:rPr>
+                <w:rFonts w:ascii="Times New Roman" w:hAnsi="Times New Roman" w:cs="Times New Roman"/>
+                <w:color w:val="000000"/>
+                <w:sz w:val="24"/>
+                <w:szCs w:val="24"/>
+              </w:rPr>
+              <w:t>self evolving</w:t>
+            </w:r>
+            <w:proofErr w:type="spellEnd"/>
+            <w:r>
+              <w:rPr>
+                <w:rFonts w:ascii="Times New Roman" w:hAnsi="Times New Roman" w:cs="Times New Roman"/>
+                <w:color w:val="000000"/>
+                <w:sz w:val="24"/>
+                <w:szCs w:val="24"/>
+              </w:rPr>
+              <w:t xml:space="preserve"> mode was given later in Appendix</w:t>
             </w:r>
           </w:p>
         </w:tc>
@@ -19713,7 +19760,27 @@
                 <w:sz w:val="24"/>
                 <w:szCs w:val="24"/>
               </w:rPr>
-              <w:t>Bell canada Description</w:t>
+              <w:t xml:space="preserve">Bell </w:t>
+            </w:r>
+            <w:proofErr w:type="spellStart"/>
+            <w:r>
+              <w:rPr>
+                <w:rFonts w:ascii="Times New Roman" w:hAnsi="Times New Roman" w:cs="Times New Roman"/>
+                <w:color w:val="000000"/>
+                <w:sz w:val="24"/>
+                <w:szCs w:val="24"/>
+              </w:rPr>
+              <w:t>canada</w:t>
+            </w:r>
+            <w:proofErr w:type="spellEnd"/>
+            <w:r>
+              <w:rPr>
+                <w:rFonts w:ascii="Times New Roman" w:hAnsi="Times New Roman" w:cs="Times New Roman"/>
+                <w:color w:val="000000"/>
+                <w:sz w:val="24"/>
+                <w:szCs w:val="24"/>
+              </w:rPr>
+              <w:t xml:space="preserve"> Description</w:t>
             </w:r>
           </w:p>
         </w:tc>
@@ -20286,7 +20353,27 @@
                 <w:sz w:val="24"/>
                 <w:szCs w:val="24"/>
               </w:rPr>
-              <w:t>Section 4.4  Needs and Feature</w:t>
+              <w:t xml:space="preserve">Section </w:t>
+            </w:r>
+            <w:proofErr w:type="gramStart"/>
+            <w:r>
+              <w:rPr>
+                <w:rFonts w:ascii="Times New Roman" w:hAnsi="Times New Roman" w:cs="Times New Roman"/>
+                <w:color w:val="000000"/>
+                <w:sz w:val="24"/>
+                <w:szCs w:val="24"/>
+              </w:rPr>
+              <w:t>4.4  Needs</w:t>
+            </w:r>
+            <w:proofErr w:type="gramEnd"/>
+            <w:r>
+              <w:rPr>
+                <w:rFonts w:ascii="Times New Roman" w:hAnsi="Times New Roman" w:cs="Times New Roman"/>
+                <w:color w:val="000000"/>
+                <w:sz w:val="24"/>
+                <w:szCs w:val="24"/>
+              </w:rPr>
+              <w:t xml:space="preserve"> and Feature</w:t>
             </w:r>
           </w:p>
           <w:p>
@@ -20558,17 +20645,7 @@
                 <w:sz w:val="24"/>
                 <w:szCs w:val="24"/>
               </w:rPr>
-              <w:t xml:space="preserve">Security Measures </w:t>
-            </w:r>
-            <w:r>
-              <w:rPr>
-                <w:rFonts w:ascii="Times New Roman" w:hAnsi="Times New Roman" w:cs="Times New Roman"/>
-                <w:color w:val="000000"/>
-                <w:sz w:val="24"/>
-                <w:szCs w:val="24"/>
-              </w:rPr>
-              <w:lastRenderedPageBreak/>
-              <w:t>Main gate access and door access</w:t>
+              <w:t>Security Measures Main gate access and door access</w:t>
             </w:r>
           </w:p>
           <w:p>
@@ -20611,8 +20688,7 @@
                 <w:sz w:val="24"/>
                 <w:szCs w:val="24"/>
               </w:rPr>
-              <w:lastRenderedPageBreak/>
-              <w:t>Weak conflict</w:t>
+              <w:t>Overlapping</w:t>
             </w:r>
           </w:p>
           <w:p>
@@ -20825,7 +20901,17 @@
                 <w:sz w:val="24"/>
                 <w:szCs w:val="24"/>
               </w:rPr>
-              <w:t>Section 4.4 Needs and Feature:</w:t>
+              <w:t xml:space="preserve">Section 4.4 Needs and </w:t>
+            </w:r>
+            <w:r>
+              <w:rPr>
+                <w:rFonts w:ascii="Times New Roman" w:hAnsi="Times New Roman" w:cs="Times New Roman"/>
+                <w:color w:val="000000"/>
+                <w:sz w:val="24"/>
+                <w:szCs w:val="24"/>
+              </w:rPr>
+              <w:lastRenderedPageBreak/>
+              <w:t>Feature:</w:t>
             </w:r>
           </w:p>
           <w:p>
@@ -20888,6 +20974,7 @@
                 <w:sz w:val="24"/>
                 <w:szCs w:val="24"/>
               </w:rPr>
+              <w:lastRenderedPageBreak/>
               <w:t xml:space="preserve">Unintelligibility </w:t>
             </w:r>
           </w:p>
@@ -20908,7 +20995,17 @@
                 <w:sz w:val="24"/>
                 <w:szCs w:val="24"/>
               </w:rPr>
-              <w:t>CO acronym is not defined</w:t>
+              <w:t xml:space="preserve">CO acronym is not </w:t>
+            </w:r>
+            <w:r>
+              <w:rPr>
+                <w:rFonts w:ascii="Times New Roman" w:hAnsi="Times New Roman" w:cs="Times New Roman"/>
+                <w:color w:val="000000"/>
+                <w:sz w:val="24"/>
+                <w:szCs w:val="24"/>
+              </w:rPr>
+              <w:lastRenderedPageBreak/>
+              <w:t>defined</w:t>
             </w:r>
           </w:p>
         </w:tc>
@@ -20940,6 +21037,7 @@
                 <w:sz w:val="24"/>
                 <w:szCs w:val="24"/>
               </w:rPr>
+              <w:lastRenderedPageBreak/>
               <w:t>moderate</w:t>
             </w:r>
           </w:p>
@@ -21182,7 +21280,16 @@
                 <w:sz w:val="24"/>
                 <w:szCs w:val="24"/>
               </w:rPr>
-              <w:t xml:space="preserve">Poor structuring </w:t>
+              <w:t>Inadequacy</w:t>
+            </w:r>
+            <w:r>
+              <w:rPr>
+                <w:rFonts w:ascii="Times New Roman" w:hAnsi="Times New Roman" w:cs="Times New Roman"/>
+                <w:color w:val="000000"/>
+                <w:sz w:val="24"/>
+                <w:szCs w:val="24"/>
+              </w:rPr>
+              <w:t xml:space="preserve"> </w:t>
             </w:r>
           </w:p>
         </w:tc>
@@ -21436,30 +21543,59 @@
                 <w:sz w:val="24"/>
                 <w:szCs w:val="24"/>
               </w:rPr>
-              <w:t>Strong conflict:</w:t>
-            </w:r>
-          </w:p>
-          <w:p>
-            <w:pPr>
-              <w:jc w:val="center"/>
+              <w:t>Poor structuring</w:t>
+            </w:r>
+            <w:r>
               <w:rPr>
                 <w:rFonts w:ascii="Times New Roman" w:hAnsi="Times New Roman" w:cs="Times New Roman"/>
                 <w:color w:val="000000"/>
                 <w:sz w:val="24"/>
                 <w:szCs w:val="24"/>
               </w:rPr>
-            </w:pPr>
-            <w:bookmarkStart w:id="7" w:name="_Hlk45726950"/>
-            <w:r>
+              <w:t>:</w:t>
+            </w:r>
+          </w:p>
+          <w:p>
+            <w:pPr>
+              <w:jc w:val="center"/>
               <w:rPr>
                 <w:rFonts w:ascii="Times New Roman" w:hAnsi="Times New Roman" w:cs="Times New Roman"/>
                 <w:color w:val="000000"/>
                 <w:sz w:val="24"/>
                 <w:szCs w:val="24"/>
               </w:rPr>
-              <w:t>Automated irrigation, swimming pool cleaning doesn’t correspond to the category Energy management</w:t>
-            </w:r>
-            <w:bookmarkEnd w:id="7"/>
+            </w:pPr>
+            <w:bookmarkStart w:id="3" w:name="_Hlk45726950"/>
+            <w:r>
+              <w:rPr>
+                <w:rFonts w:ascii="Times New Roman" w:hAnsi="Times New Roman" w:cs="Times New Roman"/>
+                <w:color w:val="000000"/>
+                <w:sz w:val="24"/>
+                <w:szCs w:val="24"/>
+              </w:rPr>
+              <w:t xml:space="preserve">Automated irrigation, swimming pool cleaning </w:t>
+            </w:r>
+            <w:proofErr w:type="gramStart"/>
+            <w:r>
+              <w:rPr>
+                <w:rFonts w:ascii="Times New Roman" w:hAnsi="Times New Roman" w:cs="Times New Roman"/>
+                <w:color w:val="000000"/>
+                <w:sz w:val="24"/>
+                <w:szCs w:val="24"/>
+              </w:rPr>
+              <w:t>doesn’t</w:t>
+            </w:r>
+            <w:proofErr w:type="gramEnd"/>
+            <w:r>
+              <w:rPr>
+                <w:rFonts w:ascii="Times New Roman" w:hAnsi="Times New Roman" w:cs="Times New Roman"/>
+                <w:color w:val="000000"/>
+                <w:sz w:val="24"/>
+                <w:szCs w:val="24"/>
+              </w:rPr>
+              <w:t xml:space="preserve"> correspond to the category Energy management</w:t>
+            </w:r>
+            <w:bookmarkEnd w:id="3"/>
           </w:p>
         </w:tc>
         <w:tc>
@@ -21724,15 +21860,27 @@
         </w:rPr>
         <w:t xml:space="preserve">Inspector: </w:t>
       </w:r>
-      <w:r>
-        <w:rPr>
-          <w:rFonts w:ascii="Times New Roman" w:eastAsia="Times New Roman" w:hAnsi="Times New Roman" w:cs="Times New Roman"/>
-          <w:b/>
-          <w:color w:val="000000"/>
-          <w:sz w:val="24"/>
-          <w:szCs w:val="24"/>
-        </w:rPr>
-        <w:t>Manik Hossain</w:t>
+      <w:proofErr w:type="spellStart"/>
+      <w:r>
+        <w:rPr>
+          <w:rFonts w:ascii="Times New Roman" w:eastAsia="Times New Roman" w:hAnsi="Times New Roman" w:cs="Times New Roman"/>
+          <w:b/>
+          <w:color w:val="000000"/>
+          <w:sz w:val="24"/>
+          <w:szCs w:val="24"/>
+        </w:rPr>
+        <w:t>Manik</w:t>
+      </w:r>
+      <w:proofErr w:type="spellEnd"/>
+      <w:r>
+        <w:rPr>
+          <w:rFonts w:ascii="Times New Roman" w:eastAsia="Times New Roman" w:hAnsi="Times New Roman" w:cs="Times New Roman"/>
+          <w:b/>
+          <w:color w:val="000000"/>
+          <w:sz w:val="24"/>
+          <w:szCs w:val="24"/>
+        </w:rPr>
+        <w:t xml:space="preserve"> Hossain</w:t>
       </w:r>
       <w:r>
         <w:rPr>
@@ -22128,8 +22276,19 @@
                 <w:sz w:val="24"/>
                 <w:szCs w:val="24"/>
               </w:rPr>
-              <w:t>Need &amp; Features :</w:t>
-            </w:r>
+              <w:t xml:space="preserve">Need &amp; </w:t>
+            </w:r>
+            <w:proofErr w:type="gramStart"/>
+            <w:r>
+              <w:rPr>
+                <w:rFonts w:ascii="Times New Roman" w:eastAsia="Times New Roman" w:hAnsi="Times New Roman" w:cs="Times New Roman"/>
+                <w:color w:val="000000"/>
+                <w:sz w:val="24"/>
+                <w:szCs w:val="24"/>
+              </w:rPr>
+              <w:t>Features :</w:t>
+            </w:r>
+            <w:proofErr w:type="gramEnd"/>
           </w:p>
           <w:p>
             <w:pPr>
@@ -22179,6 +22338,7 @@
                 <w:szCs w:val="24"/>
               </w:rPr>
             </w:pPr>
+            <w:proofErr w:type="gramStart"/>
             <w:r>
               <w:rPr>
                 <w:rFonts w:ascii="Times New Roman" w:eastAsia="Times New Roman" w:hAnsi="Times New Roman" w:cs="Times New Roman"/>
@@ -22196,8 +22356,9 @@
                 <w:sz w:val="24"/>
                 <w:szCs w:val="24"/>
               </w:rPr>
-              <w:t xml:space="preserve"> : Sometime fire alarm rings for a while but it can be easily control at home instead of disturbing these </w:t>
-            </w:r>
+              <w:t xml:space="preserve"> :</w:t>
+            </w:r>
+            <w:proofErr w:type="gramEnd"/>
             <w:r>
               <w:rPr>
                 <w:rFonts w:ascii="Times New Roman" w:eastAsia="Times New Roman" w:hAnsi="Times New Roman" w:cs="Times New Roman"/>
@@ -22205,8 +22366,7 @@
                 <w:sz w:val="24"/>
                 <w:szCs w:val="24"/>
               </w:rPr>
-              <w:lastRenderedPageBreak/>
-              <w:t>department</w:t>
+              <w:t xml:space="preserve"> Sometime fire alarm rings for a while but it can be easily control at home instead of disturbing these department</w:t>
             </w:r>
           </w:p>
         </w:tc>
@@ -22244,7 +22404,6 @@
                 <w:sz w:val="24"/>
                 <w:szCs w:val="24"/>
               </w:rPr>
-              <w:lastRenderedPageBreak/>
               <w:t>Major</w:t>
             </w:r>
           </w:p>
@@ -22276,6 +22435,7 @@
                 <w:szCs w:val="24"/>
               </w:rPr>
             </w:pPr>
+            <w:proofErr w:type="spellStart"/>
             <w:r>
               <w:rPr>
                 <w:rFonts w:ascii="Times New Roman" w:eastAsia="Times New Roman" w:hAnsi="Times New Roman" w:cs="Times New Roman"/>
@@ -22283,7 +22443,17 @@
                 <w:sz w:val="24"/>
                 <w:szCs w:val="24"/>
               </w:rPr>
-              <w:t>Manik Hossain</w:t>
+              <w:t>Manik</w:t>
+            </w:r>
+            <w:proofErr w:type="spellEnd"/>
+            <w:r>
+              <w:rPr>
+                <w:rFonts w:ascii="Times New Roman" w:eastAsia="Times New Roman" w:hAnsi="Times New Roman" w:cs="Times New Roman"/>
+                <w:color w:val="000000"/>
+                <w:sz w:val="24"/>
+                <w:szCs w:val="24"/>
+              </w:rPr>
+              <w:t xml:space="preserve"> Hossain</w:t>
             </w:r>
           </w:p>
         </w:tc>
@@ -22451,7 +22621,17 @@
                 <w:sz w:val="24"/>
                 <w:szCs w:val="24"/>
               </w:rPr>
-              <w:t>Routine Activities like kitchen, medicine inventory management and automated feeding plan for pets.</w:t>
+              <w:t xml:space="preserve">Routine Activities like kitchen, </w:t>
+            </w:r>
+            <w:r>
+              <w:rPr>
+                <w:rFonts w:ascii="Times New Roman" w:eastAsia="Times New Roman" w:hAnsi="Times New Roman" w:cs="Times New Roman"/>
+                <w:color w:val="000000"/>
+                <w:sz w:val="24"/>
+                <w:szCs w:val="24"/>
+              </w:rPr>
+              <w:lastRenderedPageBreak/>
+              <w:t>medicine inventory management and automated feeding plan for pets.</w:t>
             </w:r>
           </w:p>
         </w:tc>
@@ -22490,6 +22670,7 @@
                 <w:sz w:val="24"/>
                 <w:szCs w:val="24"/>
               </w:rPr>
+              <w:lastRenderedPageBreak/>
               <w:t>Opacity</w:t>
             </w:r>
             <w:r>
@@ -22508,7 +22689,17 @@
                 <w:sz w:val="24"/>
                 <w:szCs w:val="24"/>
               </w:rPr>
-              <w:t>rationale, authoring or dependencies (these are invisible) for this need and features.</w:t>
+              <w:t xml:space="preserve">rationale, authoring or dependencies (these are invisible) for this need </w:t>
+            </w:r>
+            <w:r>
+              <w:rPr>
+                <w:rFonts w:ascii="Times New Roman" w:eastAsia="Calibri" w:hAnsi="Times New Roman" w:cs="Times New Roman"/>
+                <w:color w:val="000000"/>
+                <w:sz w:val="24"/>
+                <w:szCs w:val="24"/>
+              </w:rPr>
+              <w:lastRenderedPageBreak/>
+              <w:t>and features.</w:t>
             </w:r>
           </w:p>
         </w:tc>
@@ -22546,6 +22737,7 @@
                 <w:sz w:val="24"/>
                 <w:szCs w:val="24"/>
               </w:rPr>
+              <w:lastRenderedPageBreak/>
               <w:t>Minor</w:t>
             </w:r>
           </w:p>
@@ -22771,7 +22963,27 @@
                 <w:sz w:val="24"/>
                 <w:szCs w:val="24"/>
               </w:rPr>
-              <w:t>: There is no specification of any real world problem on these topics.</w:t>
+              <w:t xml:space="preserve">: There is no specification of any </w:t>
+            </w:r>
+            <w:proofErr w:type="gramStart"/>
+            <w:r>
+              <w:rPr>
+                <w:rFonts w:ascii="Times New Roman" w:eastAsia="Times New Roman" w:hAnsi="Times New Roman" w:cs="Times New Roman"/>
+                <w:color w:val="000000"/>
+                <w:sz w:val="24"/>
+                <w:szCs w:val="24"/>
+              </w:rPr>
+              <w:t>real world</w:t>
+            </w:r>
+            <w:proofErr w:type="gramEnd"/>
+            <w:r>
+              <w:rPr>
+                <w:rFonts w:ascii="Times New Roman" w:eastAsia="Times New Roman" w:hAnsi="Times New Roman" w:cs="Times New Roman"/>
+                <w:color w:val="000000"/>
+                <w:sz w:val="24"/>
+                <w:szCs w:val="24"/>
+              </w:rPr>
+              <w:t xml:space="preserve"> problem on these topics.</w:t>
             </w:r>
           </w:p>
         </w:tc>
@@ -23548,8 +23760,16 @@
         <w:rPr>
           <w:b/>
         </w:rPr>
-        <w:t>Nikhil Nikhil</w:t>
-      </w:r>
+        <w:t xml:space="preserve">Nikhil </w:t>
+      </w:r>
+      <w:proofErr w:type="spellStart"/>
+      <w:r>
+        <w:rPr>
+          <w:b/>
+        </w:rPr>
+        <w:t>Nikhil</w:t>
+      </w:r>
+      <w:proofErr w:type="spellEnd"/>
       <w:r>
         <w:rPr>
           <w:rFonts w:ascii="Times New Roman" w:eastAsia="Times New Roman" w:hAnsi="Times New Roman" w:cs="Times New Roman"/>
@@ -23807,7 +24027,25 @@
                 <w:sz w:val="24"/>
                 <w:szCs w:val="24"/>
               </w:rPr>
-              <w:t>Features for specially-abled members of the family.</w:t>
+              <w:t xml:space="preserve">Features for </w:t>
+            </w:r>
+            <w:proofErr w:type="gramStart"/>
+            <w:r>
+              <w:rPr>
+                <w:rFonts w:ascii="Times New Roman" w:hAnsi="Times New Roman" w:cs="Times New Roman"/>
+                <w:sz w:val="24"/>
+                <w:szCs w:val="24"/>
+              </w:rPr>
+              <w:t>specially-abled</w:t>
+            </w:r>
+            <w:proofErr w:type="gramEnd"/>
+            <w:r>
+              <w:rPr>
+                <w:rFonts w:ascii="Times New Roman" w:hAnsi="Times New Roman" w:cs="Times New Roman"/>
+                <w:sz w:val="24"/>
+                <w:szCs w:val="24"/>
+              </w:rPr>
+              <w:t xml:space="preserve"> members of the family.</w:t>
             </w:r>
           </w:p>
         </w:tc>
@@ -23964,18 +24202,33 @@
                 <w:sz w:val="24"/>
                 <w:szCs w:val="24"/>
               </w:rPr>
-              <w:t xml:space="preserve">4.3 Needs and </w:t>
-            </w:r>
-            <w:r>
+              <w:t>4.3 Needs and features:</w:t>
+            </w:r>
+          </w:p>
+          <w:p>
+            <w:pPr>
+              <w:widowControl w:val="0"/>
+              <w:jc w:val="center"/>
               <w:rPr>
                 <w:rFonts w:ascii="Times New Roman" w:hAnsi="Times New Roman" w:cs="Times New Roman"/>
                 <w:sz w:val="24"/>
                 <w:szCs w:val="24"/>
               </w:rPr>
-              <w:lastRenderedPageBreak/>
-              <w:t>features:</w:t>
-            </w:r>
-          </w:p>
+            </w:pPr>
+            <w:r>
+              <w:rPr>
+                <w:rFonts w:ascii="Times New Roman" w:hAnsi="Times New Roman" w:cs="Times New Roman"/>
+                <w:sz w:val="24"/>
+                <w:szCs w:val="24"/>
+              </w:rPr>
+              <w:t>Self-evolving mode</w:t>
+            </w:r>
+          </w:p>
+        </w:tc>
+        <w:tc>
+          <w:tcPr>
+            <w:tcW w:w="2231" w:type="dxa"/>
+          </w:tcPr>
           <w:p>
             <w:pPr>
               <w:widowControl w:val="0"/>
@@ -23992,31 +24245,6 @@
                 <w:sz w:val="24"/>
                 <w:szCs w:val="24"/>
               </w:rPr>
-              <w:t>Self-evolving mode</w:t>
-            </w:r>
-          </w:p>
-        </w:tc>
-        <w:tc>
-          <w:tcPr>
-            <w:tcW w:w="2231" w:type="dxa"/>
-          </w:tcPr>
-          <w:p>
-            <w:pPr>
-              <w:widowControl w:val="0"/>
-              <w:jc w:val="center"/>
-              <w:rPr>
-                <w:rFonts w:ascii="Times New Roman" w:hAnsi="Times New Roman" w:cs="Times New Roman"/>
-                <w:sz w:val="24"/>
-                <w:szCs w:val="24"/>
-              </w:rPr>
-            </w:pPr>
-            <w:r>
-              <w:rPr>
-                <w:rFonts w:ascii="Times New Roman" w:hAnsi="Times New Roman" w:cs="Times New Roman"/>
-                <w:sz w:val="24"/>
-                <w:szCs w:val="24"/>
-              </w:rPr>
-              <w:lastRenderedPageBreak/>
               <w:t>Forward reference</w:t>
             </w:r>
           </w:p>
@@ -24169,6 +24397,7 @@
                 <w:sz w:val="24"/>
                 <w:szCs w:val="24"/>
               </w:rPr>
+              <w:lastRenderedPageBreak/>
               <w:t>Mentions about Java and Linux which are more technical terms.</w:t>
             </w:r>
           </w:p>
@@ -24193,6 +24422,7 @@
                 <w:sz w:val="24"/>
                 <w:szCs w:val="24"/>
               </w:rPr>
+              <w:lastRenderedPageBreak/>
               <w:t>Unintelligibility</w:t>
             </w:r>
           </w:p>
@@ -24326,7 +24556,25 @@
                 <w:sz w:val="24"/>
                 <w:szCs w:val="24"/>
               </w:rPr>
-              <w:t>2.2: Product Position Who: talks only about managing devices and  automation of tasks.</w:t>
+              <w:t xml:space="preserve">2.2: Product Position Who: talks only about managing devices </w:t>
+            </w:r>
+            <w:proofErr w:type="gramStart"/>
+            <w:r>
+              <w:rPr>
+                <w:rFonts w:ascii="Times New Roman" w:hAnsi="Times New Roman" w:cs="Times New Roman"/>
+                <w:sz w:val="24"/>
+                <w:szCs w:val="24"/>
+              </w:rPr>
+              <w:t>and  automation</w:t>
+            </w:r>
+            <w:proofErr w:type="gramEnd"/>
+            <w:r>
+              <w:rPr>
+                <w:rFonts w:ascii="Times New Roman" w:hAnsi="Times New Roman" w:cs="Times New Roman"/>
+                <w:sz w:val="24"/>
+                <w:szCs w:val="24"/>
+              </w:rPr>
+              <w:t xml:space="preserve"> of tasks.</w:t>
             </w:r>
           </w:p>
           <w:p>
@@ -24694,7 +24942,25 @@
                 <w:sz w:val="24"/>
                 <w:szCs w:val="24"/>
               </w:rPr>
-              <w:t xml:space="preserve"> on how user can access the smarthome+ system.</w:t>
+              <w:t xml:space="preserve"> on how user can access the </w:t>
+            </w:r>
+            <w:proofErr w:type="spellStart"/>
+            <w:r>
+              <w:rPr>
+                <w:rFonts w:ascii="Times New Roman" w:hAnsi="Times New Roman" w:cs="Times New Roman"/>
+                <w:sz w:val="24"/>
+                <w:szCs w:val="24"/>
+              </w:rPr>
+              <w:t>smarthome</w:t>
+            </w:r>
+            <w:proofErr w:type="spellEnd"/>
+            <w:r>
+              <w:rPr>
+                <w:rFonts w:ascii="Times New Roman" w:hAnsi="Times New Roman" w:cs="Times New Roman"/>
+                <w:sz w:val="24"/>
+                <w:szCs w:val="24"/>
+              </w:rPr>
+              <w:t>+ system.</w:t>
             </w:r>
           </w:p>
         </w:tc>
@@ -25027,8 +25293,18 @@
                 <w:sz w:val="24"/>
                 <w:szCs w:val="24"/>
               </w:rPr>
-              <w:t>Automated Rain harvesting ,</w:t>
-            </w:r>
+              <w:t xml:space="preserve">Automated Rain </w:t>
+            </w:r>
+            <w:proofErr w:type="gramStart"/>
+            <w:r>
+              <w:rPr>
+                <w:rFonts w:ascii="Times New Roman" w:hAnsi="Times New Roman" w:cs="Times New Roman"/>
+                <w:sz w:val="24"/>
+                <w:szCs w:val="24"/>
+              </w:rPr>
+              <w:t>harvesting ,</w:t>
+            </w:r>
+            <w:proofErr w:type="gramEnd"/>
           </w:p>
           <w:p>
             <w:pPr>
@@ -25206,71 +25482,15 @@
         <w:annotationRef/>
       </w:r>
       <w:r>
-        <w:t>Can this be rephrased like “Simultaneous emergency detection(Ex Fire/Smoke) and intrusion detection”</w:t>
-      </w:r>
-    </w:p>
-  </w:comment>
-  <w:comment w:id="2" w:author="Divya Bhagavathiappan Shiva" w:date="2020-07-15T22:27:00Z" w:initials="DBS">
-    <w:p>
-      <w:pPr>
-        <w:pStyle w:val="CommentText"/>
-      </w:pPr>
-      <w:r>
-        <w:rPr>
-          <w:rStyle w:val="CommentReference"/>
-        </w:rPr>
-        <w:annotationRef/>
-      </w:r>
-      <w:r>
-        <w:t>This looks more like a defect. Ex – poor structuring</w:t>
-      </w:r>
-    </w:p>
-  </w:comment>
-  <w:comment w:id="3" w:author="Divya Bhagavathiappan Shiva" w:date="2020-07-15T22:29:00Z" w:initials="DBS">
-    <w:p>
-      <w:pPr>
-        <w:pStyle w:val="CommentText"/>
-      </w:pPr>
-      <w:r>
-        <w:rPr>
-          <w:rStyle w:val="CommentReference"/>
-        </w:rPr>
-        <w:annotationRef/>
-      </w:r>
-      <w:r>
-        <w:t>How come common access can be given to door and main gate? Those are different entities</w:t>
-      </w:r>
-    </w:p>
-  </w:comment>
-  <w:comment w:id="4" w:author="Sakib Shuvo" w:date="2020-07-15T18:49:00Z" w:initials="ss">
-    <w:p>
-      <w:pPr>
-        <w:pStyle w:val="CommentText"/>
-      </w:pPr>
-      <w:r>
-        <w:rPr>
-          <w:rStyle w:val="CommentReference"/>
-        </w:rPr>
-        <w:annotationRef/>
-      </w:r>
-      <w:r>
-        <w:t>A home has many doors, main gate is one t</w:t>
-      </w:r>
-      <w:r>
-        <w:t>ype of door, there will be many types door that can be manage with one feature</w:t>
-      </w:r>
-    </w:p>
-  </w:comment>
-  <w:comment w:id="5" w:author="Sakib Shuvo" w:date="2020-07-15T18:50:00Z" w:initials="ss">
-    <w:p>
-      <w:pPr>
-        <w:pStyle w:val="CommentText"/>
-      </w:pPr>
-      <w:r>
-        <w:rPr>
-          <w:rStyle w:val="CommentReference"/>
-        </w:rPr>
-        <w:annotationRef/>
+        <w:t xml:space="preserve">Can this be rephrased like “Simultaneous emergency </w:t>
+      </w:r>
+      <w:proofErr w:type="gramStart"/>
+      <w:r>
+        <w:t>detection(</w:t>
+      </w:r>
+      <w:proofErr w:type="gramEnd"/>
+      <w:r>
+        <w:t>Ex Fire/Smoke) and intrusion detection”</w:t>
       </w:r>
     </w:p>
   </w:comment>
@@ -25280,30 +25500,18 @@
 <file path=word/commentsExtended.xml><?xml version="1.0" encoding="utf-8"?>
 <w15:commentsEx xmlns:wpc="http://schemas.microsoft.com/office/word/2010/wordprocessingCanvas" xmlns:cx="http://schemas.microsoft.com/office/drawing/2014/chartex" xmlns:cx1="http://schemas.microsoft.com/office/drawing/2015/9/8/chartex" xmlns:cx2="http://schemas.microsoft.com/office/drawing/2015/10/21/chartex" xmlns:cx3="http://schemas.microsoft.com/office/drawing/2016/5/9/chartex" xmlns:cx4="http://schemas.microsoft.com/office/drawing/2016/5/10/chartex" xmlns:cx5="http://schemas.microsoft.com/office/drawing/2016/5/11/chartex" xmlns:cx6="http://schemas.microsoft.com/office/drawing/2016/5/12/chartex" xmlns:cx7="http://schemas.microsoft.com/office/drawing/2016/5/13/chartex" xmlns:cx8="http://schemas.microsoft.com/office/drawing/2016/5/14/chartex" xmlns:mc="http://schemas.openxmlformats.org/markup-compatibility/2006" xmlns:aink="http://schemas.microsoft.com/office/drawing/2016/ink" xmlns:am3d="http://schemas.microsoft.com/office/drawing/2017/model3d" xmlns:o="urn:schemas-microsoft-com:office:office" xmlns:r="http://schemas.openxmlformats.org/officeDocument/2006/relationships" xmlns:m="http://schemas.openxmlformats.org/officeDocument/2006/math" xmlns:v="urn:schemas-microsoft-com:vml" xmlns:wp14="http://schemas.microsoft.com/office/word/2010/wordprocessingDrawing" xmlns:wp="http://schemas.openxmlformats.org/drawingml/2006/wordprocessingDrawing" xmlns:w10="urn:schemas-microsoft-com:office:word" xmlns:w="http://schemas.openxmlformats.org/wordprocessingml/2006/main" xmlns:w14="http://schemas.microsoft.com/office/word/2010/wordml" xmlns:w15="http://schemas.microsoft.com/office/word/2012/wordml" xmlns:w16cex="http://schemas.microsoft.com/office/word/2018/wordml/cex" xmlns:w16cid="http://schemas.microsoft.com/office/word/2016/wordml/cid" xmlns:w16="http://schemas.microsoft.com/office/word/2018/wordml" xmlns:w16se="http://schemas.microsoft.com/office/word/2015/wordml/symex" xmlns:wpg="http://schemas.microsoft.com/office/word/2010/wordprocessingGroup" xmlns:wpi="http://schemas.microsoft.com/office/word/2010/wordprocessingInk" xmlns:wne="http://schemas.microsoft.com/office/word/2006/wordml" xmlns:wps="http://schemas.microsoft.com/office/word/2010/wordprocessingShape" mc:Ignorable="w14 w15 w16se w16cid w16 w16cex wp14">
   <w15:commentEx w15:paraId="181533C2" w15:done="0"/>
-  <w15:commentEx w15:paraId="22B1BFBB" w15:done="0"/>
-  <w15:commentEx w15:paraId="59C6701E" w15:done="0"/>
-  <w15:commentEx w15:paraId="57474CEE" w15:paraIdParent="59C6701E" w15:done="0"/>
-  <w15:commentEx w15:paraId="7E18C243" w15:paraIdParent="59C6701E" w15:done="0"/>
 </w15:commentsEx>
 </file>
 
 <file path=word/commentsExtensible.xml><?xml version="1.0" encoding="utf-8"?>
 <w16cex:commentsExtensible xmlns:wpc="http://schemas.microsoft.com/office/word/2010/wordprocessingCanvas" xmlns:cx="http://schemas.microsoft.com/office/drawing/2014/chartex" xmlns:cx1="http://schemas.microsoft.com/office/drawing/2015/9/8/chartex" xmlns:cx2="http://schemas.microsoft.com/office/drawing/2015/10/21/chartex" xmlns:cx3="http://schemas.microsoft.com/office/drawing/2016/5/9/chartex" xmlns:cx4="http://schemas.microsoft.com/office/drawing/2016/5/10/chartex" xmlns:cx5="http://schemas.microsoft.com/office/drawing/2016/5/11/chartex" xmlns:cx6="http://schemas.microsoft.com/office/drawing/2016/5/12/chartex" xmlns:cx7="http://schemas.microsoft.com/office/drawing/2016/5/13/chartex" xmlns:cx8="http://schemas.microsoft.com/office/drawing/2016/5/14/chartex" xmlns:mc="http://schemas.openxmlformats.org/markup-compatibility/2006" xmlns:aink="http://schemas.microsoft.com/office/drawing/2016/ink" xmlns:am3d="http://schemas.microsoft.com/office/drawing/2017/model3d" xmlns:o="urn:schemas-microsoft-com:office:office" xmlns:r="http://schemas.openxmlformats.org/officeDocument/2006/relationships" xmlns:m="http://schemas.openxmlformats.org/officeDocument/2006/math" xmlns:v="urn:schemas-microsoft-com:vml" xmlns:wp14="http://schemas.microsoft.com/office/word/2010/wordprocessingDrawing" xmlns:wp="http://schemas.openxmlformats.org/drawingml/2006/wordprocessingDrawing" xmlns:w10="urn:schemas-microsoft-com:office:word" xmlns:w="http://schemas.openxmlformats.org/wordprocessingml/2006/main" xmlns:w14="http://schemas.microsoft.com/office/word/2010/wordml" xmlns:w15="http://schemas.microsoft.com/office/word/2012/wordml" xmlns:w16cex="http://schemas.microsoft.com/office/word/2018/wordml/cex" xmlns:w16cid="http://schemas.microsoft.com/office/word/2016/wordml/cid" xmlns:w16="http://schemas.microsoft.com/office/word/2018/wordml" xmlns:w16se="http://schemas.microsoft.com/office/word/2015/wordml/symex" xmlns:wpg="http://schemas.microsoft.com/office/word/2010/wordprocessingGroup" xmlns:wpi="http://schemas.microsoft.com/office/word/2010/wordprocessingInk" xmlns:wne="http://schemas.microsoft.com/office/word/2006/wordml" xmlns:wps="http://schemas.microsoft.com/office/word/2010/wordprocessingShape" mc:Ignorable="w14 w15 w16se w16cid w16 w16cex wp14">
   <w16cex:commentExtensible w16cex:durableId="22BA0073" w16cex:dateUtc="2020-07-16T02:23:00Z"/>
-  <w16cex:commentExtensible w16cex:durableId="22BA016D" w16cex:dateUtc="2020-07-16T02:27:00Z"/>
-  <w16cex:commentExtensible w16cex:durableId="22BA01BC" w16cex:dateUtc="2020-07-16T02:29:00Z"/>
-  <w16cex:commentExtensible w16cex:durableId="22B9CE30" w16cex:dateUtc="2020-07-15T22:49:00Z"/>
-  <w16cex:commentExtensible w16cex:durableId="22B9CE64" w16cex:dateUtc="2020-07-15T22:50:00Z"/>
 </w16cex:commentsExtensible>
 </file>
 
 <file path=word/commentsIds.xml><?xml version="1.0" encoding="utf-8"?>
 <w16cid:commentsIds xmlns:wpc="http://schemas.microsoft.com/office/word/2010/wordprocessingCanvas" xmlns:cx="http://schemas.microsoft.com/office/drawing/2014/chartex" xmlns:cx1="http://schemas.microsoft.com/office/drawing/2015/9/8/chartex" xmlns:cx2="http://schemas.microsoft.com/office/drawing/2015/10/21/chartex" xmlns:cx3="http://schemas.microsoft.com/office/drawing/2016/5/9/chartex" xmlns:cx4="http://schemas.microsoft.com/office/drawing/2016/5/10/chartex" xmlns:cx5="http://schemas.microsoft.com/office/drawing/2016/5/11/chartex" xmlns:cx6="http://schemas.microsoft.com/office/drawing/2016/5/12/chartex" xmlns:cx7="http://schemas.microsoft.com/office/drawing/2016/5/13/chartex" xmlns:cx8="http://schemas.microsoft.com/office/drawing/2016/5/14/chartex" xmlns:mc="http://schemas.openxmlformats.org/markup-compatibility/2006" xmlns:aink="http://schemas.microsoft.com/office/drawing/2016/ink" xmlns:am3d="http://schemas.microsoft.com/office/drawing/2017/model3d" xmlns:o="urn:schemas-microsoft-com:office:office" xmlns:r="http://schemas.openxmlformats.org/officeDocument/2006/relationships" xmlns:m="http://schemas.openxmlformats.org/officeDocument/2006/math" xmlns:v="urn:schemas-microsoft-com:vml" xmlns:wp14="http://schemas.microsoft.com/office/word/2010/wordprocessingDrawing" xmlns:wp="http://schemas.openxmlformats.org/drawingml/2006/wordprocessingDrawing" xmlns:w10="urn:schemas-microsoft-com:office:word" xmlns:w="http://schemas.openxmlformats.org/wordprocessingml/2006/main" xmlns:w14="http://schemas.microsoft.com/office/word/2010/wordml" xmlns:w15="http://schemas.microsoft.com/office/word/2012/wordml" xmlns:w16cex="http://schemas.microsoft.com/office/word/2018/wordml/cex" xmlns:w16cid="http://schemas.microsoft.com/office/word/2016/wordml/cid" xmlns:w16="http://schemas.microsoft.com/office/word/2018/wordml" xmlns:w16se="http://schemas.microsoft.com/office/word/2015/wordml/symex" xmlns:wpg="http://schemas.microsoft.com/office/word/2010/wordprocessingGroup" xmlns:wpi="http://schemas.microsoft.com/office/word/2010/wordprocessingInk" xmlns:wne="http://schemas.microsoft.com/office/word/2006/wordml" xmlns:wps="http://schemas.microsoft.com/office/word/2010/wordprocessingShape" mc:Ignorable="w14 w15 w16se w16cid w16 w16cex wp14">
   <w16cid:commentId w16cid:paraId="181533C2" w16cid:durableId="22BA0073"/>
-  <w16cid:commentId w16cid:paraId="22B1BFBB" w16cid:durableId="22BA016D"/>
-  <w16cid:commentId w16cid:paraId="59C6701E" w16cid:durableId="22BA01BC"/>
-  <w16cid:commentId w16cid:paraId="57474CEE" w16cid:durableId="22B9CE30"/>
-  <w16cid:commentId w16cid:paraId="7E18C243" w16cid:durableId="22B9CE64"/>
 </w16cid:commentsIds>
 </file>
 
@@ -29960,15 +30168,6 @@
   </w:num>
   <w:num w:numId="47">
     <w:abstractNumId w:val="15"/>
-    <w:lvlOverride w:ilvl="0"/>
-    <w:lvlOverride w:ilvl="1"/>
-    <w:lvlOverride w:ilvl="2"/>
-    <w:lvlOverride w:ilvl="3"/>
-    <w:lvlOverride w:ilvl="4"/>
-    <w:lvlOverride w:ilvl="5"/>
-    <w:lvlOverride w:ilvl="6"/>
-    <w:lvlOverride w:ilvl="7"/>
-    <w:lvlOverride w:ilvl="8"/>
   </w:num>
   <w:num w:numId="48">
     <w:abstractNumId w:val="34"/>
@@ -30002,15 +30201,6 @@
   </w:num>
   <w:num w:numId="49">
     <w:abstractNumId w:val="13"/>
-    <w:lvlOverride w:ilvl="0"/>
-    <w:lvlOverride w:ilvl="1"/>
-    <w:lvlOverride w:ilvl="2"/>
-    <w:lvlOverride w:ilvl="3"/>
-    <w:lvlOverride w:ilvl="4"/>
-    <w:lvlOverride w:ilvl="5"/>
-    <w:lvlOverride w:ilvl="6"/>
-    <w:lvlOverride w:ilvl="7"/>
-    <w:lvlOverride w:ilvl="8"/>
   </w:num>
 </w:numbering>
 </file>
@@ -30019,9 +30209,6 @@
 <w15:people xmlns:wpc="http://schemas.microsoft.com/office/word/2010/wordprocessingCanvas" xmlns:cx="http://schemas.microsoft.com/office/drawing/2014/chartex" xmlns:cx1="http://schemas.microsoft.com/office/drawing/2015/9/8/chartex" xmlns:cx2="http://schemas.microsoft.com/office/drawing/2015/10/21/chartex" xmlns:cx3="http://schemas.microsoft.com/office/drawing/2016/5/9/chartex" xmlns:cx4="http://schemas.microsoft.com/office/drawing/2016/5/10/chartex" xmlns:cx5="http://schemas.microsoft.com/office/drawing/2016/5/11/chartex" xmlns:cx6="http://schemas.microsoft.com/office/drawing/2016/5/12/chartex" xmlns:cx7="http://schemas.microsoft.com/office/drawing/2016/5/13/chartex" xmlns:cx8="http://schemas.microsoft.com/office/drawing/2016/5/14/chartex" xmlns:mc="http://schemas.openxmlformats.org/markup-compatibility/2006" xmlns:aink="http://schemas.microsoft.com/office/drawing/2016/ink" xmlns:am3d="http://schemas.microsoft.com/office/drawing/2017/model3d" xmlns:o="urn:schemas-microsoft-com:office:office" xmlns:r="http://schemas.openxmlformats.org/officeDocument/2006/relationships" xmlns:m="http://schemas.openxmlformats.org/officeDocument/2006/math" xmlns:v="urn:schemas-microsoft-com:vml" xmlns:wp14="http://schemas.microsoft.com/office/word/2010/wordprocessingDrawing" xmlns:wp="http://schemas.openxmlformats.org/drawingml/2006/wordprocessingDrawing" xmlns:w10="urn:schemas-microsoft-com:office:word" xmlns:w="http://schemas.openxmlformats.org/wordprocessingml/2006/main" xmlns:w14="http://schemas.microsoft.com/office/word/2010/wordml" xmlns:w15="http://schemas.microsoft.com/office/word/2012/wordml" xmlns:w16cex="http://schemas.microsoft.com/office/word/2018/wordml/cex" xmlns:w16cid="http://schemas.microsoft.com/office/word/2016/wordml/cid" xmlns:w16="http://schemas.microsoft.com/office/word/2018/wordml" xmlns:w16se="http://schemas.microsoft.com/office/word/2015/wordml/symex" xmlns:wpg="http://schemas.microsoft.com/office/word/2010/wordprocessingGroup" xmlns:wpi="http://schemas.microsoft.com/office/word/2010/wordprocessingInk" xmlns:wne="http://schemas.microsoft.com/office/word/2006/wordml" xmlns:wps="http://schemas.microsoft.com/office/word/2010/wordprocessingShape" mc:Ignorable="w14 w15 w16se w16cid w16 w16cex wp14">
   <w15:person w15:author="Divya Bhagavathiappan Shiva">
     <w15:presenceInfo w15:providerId="None" w15:userId="Divya Bhagavathiappan Shiva"/>
-  </w15:person>
-  <w15:person w15:author="Sakib Shuvo">
-    <w15:presenceInfo w15:providerId="None" w15:userId="Sakib Shuvo"/>
   </w15:person>
 </w15:people>
 </file>

--- a/Deliverable-2/Requirement_Evaluation_And_Risk_Analysis_Report.docx
+++ b/Deliverable-2/Requirement_Evaluation_And_Risk_Analysis_Report.docx
@@ -173,7 +173,6 @@
         </w:rPr>
         <w:t xml:space="preserve">       </w:t>
       </w:r>
-      <w:proofErr w:type="spellStart"/>
       <w:r>
         <w:rPr>
           <w:rFonts w:ascii="Times New Roman" w:hAnsi="Times New Roman" w:cs="Times New Roman"/>
@@ -183,19 +182,7 @@
           <w:szCs w:val="28"/>
           <w:u w:val="single"/>
         </w:rPr>
-        <w:t>SmartHome</w:t>
-      </w:r>
-      <w:proofErr w:type="spellEnd"/>
-      <w:r>
-        <w:rPr>
-          <w:rFonts w:ascii="Times New Roman" w:hAnsi="Times New Roman" w:cs="Times New Roman"/>
-          <w:b/>
-          <w:bCs/>
-          <w:sz w:val="28"/>
-          <w:szCs w:val="28"/>
-          <w:u w:val="single"/>
-        </w:rPr>
-        <w:t>+: A Smart Home Platform</w:t>
+        <w:t>SmartHome+: A Smart Home Platform</w:t>
       </w:r>
     </w:p>
     <w:p>
@@ -1167,27 +1154,7 @@
           <w:sz w:val="24"/>
           <w:szCs w:val="24"/>
         </w:rPr>
-        <w:t>An Interaction matrix (</w:t>
-      </w:r>
-      <w:proofErr w:type="spellStart"/>
-      <w:r>
-        <w:rPr>
-          <w:rFonts w:ascii="Times New Roman" w:eastAsia="Times New Roman" w:hAnsi="Times New Roman" w:cs="Times New Roman"/>
-          <w:color w:val="000000"/>
-          <w:sz w:val="24"/>
-          <w:szCs w:val="24"/>
-        </w:rPr>
-        <w:t>Kotonya</w:t>
-      </w:r>
-      <w:proofErr w:type="spellEnd"/>
-      <w:r>
-        <w:rPr>
-          <w:rFonts w:ascii="Times New Roman" w:eastAsia="Times New Roman" w:hAnsi="Times New Roman" w:cs="Times New Roman"/>
-          <w:color w:val="000000"/>
-          <w:sz w:val="24"/>
-          <w:szCs w:val="24"/>
-        </w:rPr>
-        <w:t xml:space="preserve"> &amp; Sommerville, 1997) has been linked here which was prepared based on the information generated in task 1 (using features set listed within the vision document)</w:t>
+        <w:t>An Interaction matrix (Kotonya &amp; Sommerville, 1997) has been linked here which was prepared based on the information generated in task 1 (using features set listed within the vision document)</w:t>
       </w:r>
     </w:p>
     <w:p>
@@ -2076,25 +2043,7 @@
           <w:sz w:val="24"/>
           <w:szCs w:val="24"/>
         </w:rPr>
-        <w:t xml:space="preserve"> </w:t>
-      </w:r>
-      <w:proofErr w:type="spellStart"/>
-      <w:r>
-        <w:rPr>
-          <w:rFonts w:ascii="Times New Roman" w:eastAsia="Times New Roman" w:hAnsi="Times New Roman" w:cs="Times New Roman"/>
-          <w:sz w:val="24"/>
-          <w:szCs w:val="24"/>
-        </w:rPr>
-        <w:t>light</w:t>
-      </w:r>
-      <w:proofErr w:type="spellEnd"/>
-      <w:r>
-        <w:rPr>
-          <w:rFonts w:ascii="Times New Roman" w:eastAsia="Times New Roman" w:hAnsi="Times New Roman" w:cs="Times New Roman"/>
-          <w:sz w:val="24"/>
-          <w:szCs w:val="24"/>
-        </w:rPr>
-        <w:t xml:space="preserve"> and if the blinds are open</w:t>
+        <w:t xml:space="preserve"> light and if the blinds are open</w:t>
       </w:r>
       <w:r>
         <w:rPr>
@@ -3117,20 +3066,8 @@
           <w:sz w:val="24"/>
           <w:szCs w:val="24"/>
         </w:rPr>
-        <w:t xml:space="preserve">weighted </w:t>
-      </w:r>
-      <w:proofErr w:type="gramStart"/>
-      <w:r>
-        <w:rPr>
-          <w:rFonts w:ascii="Times New Roman" w:eastAsia="Times New Roman" w:hAnsi="Times New Roman" w:cs="Times New Roman"/>
-          <w:b/>
-          <w:color w:val="000000"/>
-          <w:sz w:val="24"/>
-          <w:szCs w:val="24"/>
-        </w:rPr>
-        <w:t>matrices</w:t>
-      </w:r>
-      <w:proofErr w:type="gramEnd"/>
+        <w:t>weighted matrices</w:t>
+      </w:r>
       <w:r>
         <w:rPr>
           <w:rFonts w:ascii="Times New Roman" w:eastAsia="Times New Roman" w:hAnsi="Times New Roman" w:cs="Times New Roman"/>
@@ -4870,7 +4807,6 @@
           <w:szCs w:val="24"/>
         </w:rPr>
       </w:pPr>
-      <w:proofErr w:type="spellStart"/>
       <w:r>
         <w:rPr>
           <w:rFonts w:ascii="Times New Roman" w:eastAsia="Times New Roman" w:hAnsi="Times New Roman" w:cs="Times New Roman"/>
@@ -4881,7 +4817,6 @@
         <w:lastRenderedPageBreak/>
         <w:t>OptionXXX</w:t>
       </w:r>
-      <w:proofErr w:type="spellEnd"/>
       <w:r>
         <w:rPr>
           <w:rFonts w:ascii="Times New Roman" w:eastAsia="Times New Roman" w:hAnsi="Times New Roman" w:cs="Times New Roman"/>
@@ -5434,7 +5369,6 @@
           <w:szCs w:val="24"/>
         </w:rPr>
       </w:pPr>
-      <w:proofErr w:type="spellStart"/>
       <w:r>
         <w:rPr>
           <w:rFonts w:ascii="Times New Roman" w:eastAsia="Times New Roman" w:hAnsi="Times New Roman" w:cs="Times New Roman"/>
@@ -5444,7 +5378,6 @@
         </w:rPr>
         <w:t>OptionXXX</w:t>
       </w:r>
-      <w:proofErr w:type="spellEnd"/>
       <w:r>
         <w:rPr>
           <w:rFonts w:ascii="Times New Roman" w:eastAsia="Times New Roman" w:hAnsi="Times New Roman" w:cs="Times New Roman"/>
@@ -5839,25 +5772,7 @@
           <w:sz w:val="24"/>
           <w:szCs w:val="24"/>
         </w:rPr>
-        <w:t xml:space="preserve"> Maximizing the number of features might lead to an increase in overall cost of the solution, which defeats one of the core objectives of delivering a </w:t>
-      </w:r>
-      <w:proofErr w:type="gramStart"/>
-      <w:r>
-        <w:rPr>
-          <w:rFonts w:ascii="Times New Roman" w:eastAsia="Times New Roman" w:hAnsi="Times New Roman" w:cs="Times New Roman"/>
-          <w:sz w:val="24"/>
-          <w:szCs w:val="24"/>
-        </w:rPr>
-        <w:t>low cost</w:t>
-      </w:r>
-      <w:proofErr w:type="gramEnd"/>
-      <w:r>
-        <w:rPr>
-          <w:rFonts w:ascii="Times New Roman" w:eastAsia="Times New Roman" w:hAnsi="Times New Roman" w:cs="Times New Roman"/>
-          <w:sz w:val="24"/>
-          <w:szCs w:val="24"/>
-        </w:rPr>
-        <w:t xml:space="preserve"> solution. </w:t>
+        <w:t xml:space="preserve"> Maximizing the number of features might lead to an increase in overall cost of the solution, which defeats one of the core objectives of delivering a low cost solution. </w:t>
       </w:r>
     </w:p>
     <w:p>
@@ -6779,18 +6694,8 @@
           <w:sz w:val="24"/>
           <w:szCs w:val="24"/>
         </w:rPr>
-        <w:t xml:space="preserve">and some highly customer specific scenarios would highly impact the overall increase in the cost of </w:t>
-      </w:r>
-      <w:proofErr w:type="gramStart"/>
-      <w:r>
-        <w:rPr>
-          <w:rFonts w:ascii="Times New Roman" w:eastAsia="Times New Roman" w:hAnsi="Times New Roman" w:cs="Times New Roman"/>
-          <w:sz w:val="24"/>
-          <w:szCs w:val="24"/>
-        </w:rPr>
-        <w:t>solution as a whole</w:t>
-      </w:r>
-      <w:proofErr w:type="gramEnd"/>
+        <w:t>and some highly customer specific scenarios would highly impact the overall increase in the cost of solution as a whole</w:t>
+      </w:r>
       <w:r>
         <w:rPr>
           <w:rFonts w:ascii="Times New Roman" w:eastAsia="Times New Roman" w:hAnsi="Times New Roman" w:cs="Times New Roman"/>
@@ -6987,25 +6892,7 @@
           <w:sz w:val="24"/>
           <w:szCs w:val="24"/>
         </w:rPr>
-        <w:t xml:space="preserve"> Ensure the product development phase operates on Agile a based model (like </w:t>
-      </w:r>
-      <w:proofErr w:type="spellStart"/>
-      <w:r>
-        <w:rPr>
-          <w:rFonts w:ascii="Times New Roman" w:eastAsia="Times New Roman" w:hAnsi="Times New Roman" w:cs="Times New Roman"/>
-          <w:sz w:val="24"/>
-          <w:szCs w:val="24"/>
-        </w:rPr>
-        <w:t>KanBan</w:t>
-      </w:r>
-      <w:proofErr w:type="spellEnd"/>
-      <w:r>
-        <w:rPr>
-          <w:rFonts w:ascii="Times New Roman" w:eastAsia="Times New Roman" w:hAnsi="Times New Roman" w:cs="Times New Roman"/>
-          <w:sz w:val="24"/>
-          <w:szCs w:val="24"/>
-        </w:rPr>
-        <w:t>, Scrum), which would prioritize important features in earlier deliveries and less important ones in later deliveries.</w:t>
+        <w:t xml:space="preserve"> Ensure the product development phase operates on Agile a based model (like KanBan, Scrum), which would prioritize important features in earlier deliveries and less important ones in later deliveries.</w:t>
       </w:r>
     </w:p>
     <w:p>
@@ -8251,25 +8138,7 @@
           <w:szCs w:val="24"/>
         </w:rPr>
         <w:lastRenderedPageBreak/>
-        <w:t xml:space="preserve">Gain access to other devices in the network - A hacker can gain access to other devices in the network and use it inappropriately.  Though </w:t>
-      </w:r>
-      <w:proofErr w:type="gramStart"/>
-      <w:r>
-        <w:rPr>
-          <w:rFonts w:ascii="Times New Roman" w:eastAsia="Times New Roman" w:hAnsi="Times New Roman" w:cs="Times New Roman"/>
-          <w:sz w:val="24"/>
-          <w:szCs w:val="24"/>
-        </w:rPr>
-        <w:t>it’s</w:t>
-      </w:r>
-      <w:proofErr w:type="gramEnd"/>
-      <w:r>
-        <w:rPr>
-          <w:rFonts w:ascii="Times New Roman" w:eastAsia="Times New Roman" w:hAnsi="Times New Roman" w:cs="Times New Roman"/>
-          <w:sz w:val="24"/>
-          <w:szCs w:val="24"/>
-        </w:rPr>
-        <w:t xml:space="preserve"> not catastrophic it will have a high impact on user experience of the system.</w:t>
+        <w:t>Gain access to other devices in the network - A hacker can gain access to other devices in the network and use it inappropriately.  Though it’s not catastrophic it will have a high impact on user experience of the system.</w:t>
       </w:r>
     </w:p>
     <w:p>
@@ -8412,25 +8281,7 @@
           <w:sz w:val="24"/>
           <w:szCs w:val="24"/>
         </w:rPr>
-        <w:t xml:space="preserve">Display warnings to the user via the mobile app, local </w:t>
-      </w:r>
-      <w:proofErr w:type="gramStart"/>
-      <w:r>
-        <w:rPr>
-          <w:rFonts w:ascii="Times New Roman" w:eastAsia="Times New Roman" w:hAnsi="Times New Roman" w:cs="Times New Roman"/>
-          <w:sz w:val="24"/>
-          <w:szCs w:val="24"/>
-        </w:rPr>
-        <w:t>monitor</w:t>
-      </w:r>
-      <w:proofErr w:type="gramEnd"/>
-      <w:r>
-        <w:rPr>
-          <w:rFonts w:ascii="Times New Roman" w:eastAsia="Times New Roman" w:hAnsi="Times New Roman" w:cs="Times New Roman"/>
-          <w:sz w:val="24"/>
-          <w:szCs w:val="24"/>
-        </w:rPr>
-        <w:t xml:space="preserve"> or the voice-based assistants that the smart device has the default password and the user needs to reset it.  User is given the option to fix it or snooze the warning.</w:t>
+        <w:t>Display warnings to the user via the mobile app, local monitor or the voice-based assistants that the smart device has the default password and the user needs to reset it.  User is given the option to fix it or snooze the warning.</w:t>
       </w:r>
     </w:p>
     <w:p>
@@ -8662,25 +8513,7 @@
           <w:sz w:val="24"/>
           <w:szCs w:val="24"/>
         </w:rPr>
-        <w:t xml:space="preserve">As we two levels of storage Local storage first and then cloud. </w:t>
-      </w:r>
-      <w:proofErr w:type="gramStart"/>
-      <w:r>
-        <w:rPr>
-          <w:rFonts w:ascii="Times New Roman" w:eastAsia="Times New Roman" w:hAnsi="Times New Roman" w:cs="Times New Roman"/>
-          <w:sz w:val="24"/>
-          <w:szCs w:val="24"/>
-        </w:rPr>
-        <w:t>So</w:t>
-      </w:r>
-      <w:proofErr w:type="gramEnd"/>
-      <w:r>
-        <w:rPr>
-          <w:rFonts w:ascii="Times New Roman" w:eastAsia="Times New Roman" w:hAnsi="Times New Roman" w:cs="Times New Roman"/>
-          <w:sz w:val="24"/>
-          <w:szCs w:val="24"/>
-        </w:rPr>
-        <w:t xml:space="preserve"> the probability of exhausting both together is possible but not very likely. </w:t>
+        <w:t xml:space="preserve">As we two levels of storage Local storage first and then cloud. So the probability of exhausting both together is possible but not very likely. </w:t>
       </w:r>
     </w:p>
     <w:p>
@@ -9781,25 +9614,7 @@
           <w:sz w:val="24"/>
           <w:szCs w:val="24"/>
         </w:rPr>
-        <w:t xml:space="preserve">Display warning to the user that storage is full, and they need to clear </w:t>
-      </w:r>
-      <w:proofErr w:type="gramStart"/>
-      <w:r>
-        <w:rPr>
-          <w:rFonts w:ascii="Times New Roman" w:eastAsia="Times New Roman" w:hAnsi="Times New Roman" w:cs="Times New Roman"/>
-          <w:sz w:val="24"/>
-          <w:szCs w:val="24"/>
-        </w:rPr>
-        <w:t>it</w:t>
-      </w:r>
-      <w:proofErr w:type="gramEnd"/>
-      <w:r>
-        <w:rPr>
-          <w:rFonts w:ascii="Times New Roman" w:eastAsia="Times New Roman" w:hAnsi="Times New Roman" w:cs="Times New Roman"/>
-          <w:sz w:val="24"/>
-          <w:szCs w:val="24"/>
-        </w:rPr>
-        <w:t xml:space="preserve"> or it will result in loss of data.</w:t>
+        <w:t>Display warning to the user that storage is full, and they need to clear it or it will result in loss of data.</w:t>
       </w:r>
     </w:p>
     <w:p>
@@ -9979,27 +9794,7 @@
           <w:szCs w:val="24"/>
           <w:highlight w:val="white"/>
         </w:rPr>
-        <w:t xml:space="preserve">System will entirely </w:t>
-      </w:r>
-      <w:proofErr w:type="gramStart"/>
-      <w:r>
-        <w:rPr>
-          <w:rFonts w:ascii="Times New Roman" w:eastAsia="Times New Roman" w:hAnsi="Times New Roman" w:cs="Times New Roman"/>
-          <w:sz w:val="24"/>
-          <w:szCs w:val="24"/>
-          <w:highlight w:val="white"/>
-        </w:rPr>
-        <w:t>shut-down</w:t>
-      </w:r>
-      <w:proofErr w:type="gramEnd"/>
-      <w:r>
-        <w:rPr>
-          <w:rFonts w:ascii="Times New Roman" w:eastAsia="Times New Roman" w:hAnsi="Times New Roman" w:cs="Times New Roman"/>
-          <w:sz w:val="24"/>
-          <w:szCs w:val="24"/>
-          <w:highlight w:val="white"/>
-        </w:rPr>
-        <w:t xml:space="preserve"> when there is a power failure and the back-up battery runs out as well</w:t>
+        <w:t>System will entirely shut-down when there is a power failure and the back-up battery runs out as well</w:t>
       </w:r>
       <w:r>
         <w:rPr>
@@ -10805,27 +10600,7 @@
           <w:szCs w:val="24"/>
           <w:highlight w:val="white"/>
         </w:rPr>
-        <w:t xml:space="preserve">house vulnerable to any types of attack (like fire, flood, </w:t>
-      </w:r>
-      <w:proofErr w:type="gramStart"/>
-      <w:r>
-        <w:rPr>
-          <w:rFonts w:ascii="Times New Roman" w:eastAsia="Times New Roman" w:hAnsi="Times New Roman" w:cs="Times New Roman"/>
-          <w:sz w:val="24"/>
-          <w:szCs w:val="24"/>
-          <w:highlight w:val="white"/>
-        </w:rPr>
-        <w:t>theft</w:t>
-      </w:r>
-      <w:proofErr w:type="gramEnd"/>
-      <w:r>
-        <w:rPr>
-          <w:rFonts w:ascii="Times New Roman" w:eastAsia="Times New Roman" w:hAnsi="Times New Roman" w:cs="Times New Roman"/>
-          <w:sz w:val="24"/>
-          <w:szCs w:val="24"/>
-          <w:highlight w:val="white"/>
-        </w:rPr>
-        <w:t xml:space="preserve"> or intrusion).</w:t>
+        <w:t>house vulnerable to any types of attack (like fire, flood, theft or intrusion).</w:t>
       </w:r>
     </w:p>
     <w:p>
@@ -10849,9 +10624,8 @@
           <w:szCs w:val="24"/>
           <w:highlight w:val="white"/>
         </w:rPr>
-        <w:t xml:space="preserve">All the Automation would </w:t>
-      </w:r>
-      <w:proofErr w:type="gramStart"/>
+        <w:t>All the Automation would s</w:t>
+      </w:r>
       <w:r>
         <w:rPr>
           <w:rFonts w:ascii="Times New Roman" w:eastAsia="Times New Roman" w:hAnsi="Times New Roman" w:cs="Times New Roman"/>
@@ -10859,26 +10633,7 @@
           <w:szCs w:val="24"/>
           <w:highlight w:val="white"/>
         </w:rPr>
-        <w:t>s</w:t>
-      </w:r>
-      <w:r>
-        <w:rPr>
-          <w:rFonts w:ascii="Times New Roman" w:eastAsia="Times New Roman" w:hAnsi="Times New Roman" w:cs="Times New Roman"/>
-          <w:sz w:val="24"/>
-          <w:szCs w:val="24"/>
-          <w:highlight w:val="white"/>
-        </w:rPr>
-        <w:t>top</w:t>
-      </w:r>
-      <w:proofErr w:type="gramEnd"/>
-      <w:r>
-        <w:rPr>
-          <w:rFonts w:ascii="Times New Roman" w:eastAsia="Times New Roman" w:hAnsi="Times New Roman" w:cs="Times New Roman"/>
-          <w:sz w:val="24"/>
-          <w:szCs w:val="24"/>
-          <w:highlight w:val="white"/>
-        </w:rPr>
-        <w:t xml:space="preserve"> and </w:t>
+        <w:t xml:space="preserve">top and </w:t>
       </w:r>
       <w:r>
         <w:rPr>
@@ -10990,29 +10745,7 @@
           <w:sz w:val="24"/>
           <w:szCs w:val="24"/>
         </w:rPr>
-        <w:t xml:space="preserve">Tactic </w:t>
-      </w:r>
-      <w:proofErr w:type="gramStart"/>
-      <w:r>
-        <w:rPr>
-          <w:rFonts w:ascii="Times New Roman" w:eastAsia="Times New Roman" w:hAnsi="Times New Roman" w:cs="Times New Roman"/>
-          <w:b/>
-          <w:color w:val="000000"/>
-          <w:sz w:val="24"/>
-          <w:szCs w:val="24"/>
-        </w:rPr>
-        <w:t>used :</w:t>
-      </w:r>
-      <w:proofErr w:type="gramEnd"/>
-      <w:r>
-        <w:rPr>
-          <w:rFonts w:ascii="Times New Roman" w:eastAsia="Times New Roman" w:hAnsi="Times New Roman" w:cs="Times New Roman"/>
-          <w:b/>
-          <w:color w:val="000000"/>
-          <w:sz w:val="24"/>
-          <w:szCs w:val="24"/>
-        </w:rPr>
-        <w:t xml:space="preserve"> </w:t>
+        <w:t xml:space="preserve">Tactic used : </w:t>
       </w:r>
       <w:r>
         <w:rPr>
@@ -11455,27 +11188,7 @@
           <w:sz w:val="24"/>
           <w:szCs w:val="24"/>
         </w:rPr>
-        <w:t xml:space="preserve">Internet based connectivity issues are quite common given that it involves a </w:t>
-      </w:r>
-      <w:proofErr w:type="gramStart"/>
-      <w:r>
-        <w:rPr>
-          <w:rFonts w:ascii="Times New Roman" w:eastAsia="Times New Roman" w:hAnsi="Times New Roman" w:cs="Times New Roman"/>
-          <w:color w:val="000000"/>
-          <w:sz w:val="24"/>
-          <w:szCs w:val="24"/>
-        </w:rPr>
-        <w:t>third party</w:t>
-      </w:r>
-      <w:proofErr w:type="gramEnd"/>
-      <w:r>
-        <w:rPr>
-          <w:rFonts w:ascii="Times New Roman" w:eastAsia="Times New Roman" w:hAnsi="Times New Roman" w:cs="Times New Roman"/>
-          <w:color w:val="000000"/>
-          <w:sz w:val="24"/>
-          <w:szCs w:val="24"/>
-        </w:rPr>
-        <w:t xml:space="preserve"> Internet Service Provider.</w:t>
+        <w:t>Internet based connectivity issues are quite common given that it involves a third party Internet Service Provider.</w:t>
       </w:r>
     </w:p>
     <w:p>
@@ -12679,29 +12392,7 @@
           <w:sz w:val="24"/>
           <w:szCs w:val="24"/>
         </w:rPr>
-        <w:t xml:space="preserve">Tactic </w:t>
-      </w:r>
-      <w:proofErr w:type="gramStart"/>
-      <w:r>
-        <w:rPr>
-          <w:rFonts w:ascii="Times New Roman" w:eastAsia="Times New Roman" w:hAnsi="Times New Roman" w:cs="Times New Roman"/>
-          <w:b/>
-          <w:color w:val="000000"/>
-          <w:sz w:val="24"/>
-          <w:szCs w:val="24"/>
-        </w:rPr>
-        <w:t>used :</w:t>
-      </w:r>
-      <w:proofErr w:type="gramEnd"/>
-      <w:r>
-        <w:rPr>
-          <w:rFonts w:ascii="Times New Roman" w:eastAsia="Times New Roman" w:hAnsi="Times New Roman" w:cs="Times New Roman"/>
-          <w:b/>
-          <w:color w:val="000000"/>
-          <w:sz w:val="24"/>
-          <w:szCs w:val="24"/>
-        </w:rPr>
-        <w:t xml:space="preserve"> Avoid risk</w:t>
+        <w:t>Tactic used : Avoid risk</w:t>
       </w:r>
     </w:p>
     <w:p>
@@ -12849,29 +12540,7 @@
           <w:sz w:val="24"/>
           <w:szCs w:val="24"/>
         </w:rPr>
-        <w:t xml:space="preserve">Tactic </w:t>
-      </w:r>
-      <w:proofErr w:type="gramStart"/>
-      <w:r>
-        <w:rPr>
-          <w:rFonts w:ascii="Times New Roman" w:eastAsia="Times New Roman" w:hAnsi="Times New Roman" w:cs="Times New Roman"/>
-          <w:b/>
-          <w:color w:val="000000"/>
-          <w:sz w:val="24"/>
-          <w:szCs w:val="24"/>
-        </w:rPr>
-        <w:t>used :</w:t>
-      </w:r>
-      <w:proofErr w:type="gramEnd"/>
-      <w:r>
-        <w:rPr>
-          <w:rFonts w:ascii="Times New Roman" w:eastAsia="Times New Roman" w:hAnsi="Times New Roman" w:cs="Times New Roman"/>
-          <w:b/>
-          <w:color w:val="000000"/>
-          <w:sz w:val="24"/>
-          <w:szCs w:val="24"/>
-        </w:rPr>
-        <w:t xml:space="preserve"> Reduce risk likelihood</w:t>
+        <w:t>Tactic used : Reduce risk likelihood</w:t>
       </w:r>
     </w:p>
     <w:p>
@@ -13461,27 +13130,7 @@
                 <w:sz w:val="24"/>
                 <w:szCs w:val="24"/>
               </w:rPr>
-              <w:t xml:space="preserve">Safety concerns for kids, </w:t>
-            </w:r>
-            <w:proofErr w:type="gramStart"/>
-            <w:r>
-              <w:rPr>
-                <w:rFonts w:ascii="Times New Roman" w:eastAsia="Times New Roman" w:hAnsi="Times New Roman" w:cs="Times New Roman"/>
-                <w:color w:val="000000"/>
-                <w:sz w:val="24"/>
-                <w:szCs w:val="24"/>
-              </w:rPr>
-              <w:t>elders</w:t>
-            </w:r>
-            <w:proofErr w:type="gramEnd"/>
-            <w:r>
-              <w:rPr>
-                <w:rFonts w:ascii="Times New Roman" w:eastAsia="Times New Roman" w:hAnsi="Times New Roman" w:cs="Times New Roman"/>
-                <w:color w:val="000000"/>
-                <w:sz w:val="24"/>
-                <w:szCs w:val="24"/>
-              </w:rPr>
-              <w:t xml:space="preserve"> </w:t>
+              <w:t xml:space="preserve">Safety concerns for kids, elders </w:t>
             </w:r>
             <w:r>
               <w:rPr>
@@ -14003,29 +13652,7 @@
           <w:sz w:val="24"/>
           <w:szCs w:val="24"/>
         </w:rPr>
-        <w:t xml:space="preserve">Tactic </w:t>
-      </w:r>
-      <w:proofErr w:type="gramStart"/>
-      <w:r>
-        <w:rPr>
-          <w:rFonts w:ascii="Times New Roman" w:eastAsia="Times New Roman" w:hAnsi="Times New Roman" w:cs="Times New Roman"/>
-          <w:b/>
-          <w:color w:val="000000"/>
-          <w:sz w:val="24"/>
-          <w:szCs w:val="24"/>
-        </w:rPr>
-        <w:t>used :</w:t>
-      </w:r>
-      <w:proofErr w:type="gramEnd"/>
-      <w:r>
-        <w:rPr>
-          <w:rFonts w:ascii="Times New Roman" w:eastAsia="Times New Roman" w:hAnsi="Times New Roman" w:cs="Times New Roman"/>
-          <w:b/>
-          <w:color w:val="000000"/>
-          <w:sz w:val="24"/>
-          <w:szCs w:val="24"/>
-        </w:rPr>
-        <w:t xml:space="preserve"> </w:t>
+        <w:t xml:space="preserve">Tactic used : </w:t>
       </w:r>
       <w:r>
         <w:rPr>
@@ -14143,29 +13770,7 @@
           <w:sz w:val="24"/>
           <w:szCs w:val="24"/>
         </w:rPr>
-        <w:t xml:space="preserve">Tactic </w:t>
-      </w:r>
-      <w:proofErr w:type="gramStart"/>
-      <w:r>
-        <w:rPr>
-          <w:rFonts w:ascii="Times New Roman" w:eastAsia="Times New Roman" w:hAnsi="Times New Roman" w:cs="Times New Roman"/>
-          <w:b/>
-          <w:color w:val="000000"/>
-          <w:sz w:val="24"/>
-          <w:szCs w:val="24"/>
-        </w:rPr>
-        <w:t>used :</w:t>
-      </w:r>
-      <w:proofErr w:type="gramEnd"/>
-      <w:r>
-        <w:rPr>
-          <w:rFonts w:ascii="Times New Roman" w:eastAsia="Times New Roman" w:hAnsi="Times New Roman" w:cs="Times New Roman"/>
-          <w:b/>
-          <w:color w:val="000000"/>
-          <w:sz w:val="24"/>
-          <w:szCs w:val="24"/>
-        </w:rPr>
-        <w:t xml:space="preserve"> Avoid risk by adding a new requirement</w:t>
+        <w:t>Tactic used : Avoid risk by adding a new requirement</w:t>
       </w:r>
     </w:p>
     <w:p>
@@ -15408,17 +15013,7 @@
           <w:sz w:val="24"/>
           <w:szCs w:val="24"/>
         </w:rPr>
-        <w:t xml:space="preserve"> </w:t>
-      </w:r>
-      <w:proofErr w:type="gramStart"/>
-      <w:r>
-        <w:rPr>
-          <w:rFonts w:ascii="Times New Roman" w:eastAsia="Times New Roman" w:hAnsi="Times New Roman" w:cs="Times New Roman"/>
-          <w:color w:val="000000"/>
-          <w:sz w:val="24"/>
-          <w:szCs w:val="24"/>
-        </w:rPr>
-        <w:t>damage</w:t>
+        <w:t xml:space="preserve"> damage</w:t>
       </w:r>
       <w:r>
         <w:rPr>
@@ -15429,7 +15024,6 @@
         </w:rPr>
         <w:t>s</w:t>
       </w:r>
-      <w:proofErr w:type="gramEnd"/>
       <w:r>
         <w:rPr>
           <w:rFonts w:ascii="Times New Roman" w:eastAsia="Times New Roman" w:hAnsi="Times New Roman" w:cs="Times New Roman"/>
@@ -15535,39 +15129,17 @@
           <w:sz w:val="24"/>
           <w:szCs w:val="24"/>
         </w:rPr>
-        <w:t xml:space="preserve">Tactic </w:t>
-      </w:r>
-      <w:proofErr w:type="gramStart"/>
-      <w:r>
-        <w:rPr>
-          <w:rFonts w:ascii="Times New Roman" w:eastAsia="Times New Roman" w:hAnsi="Times New Roman" w:cs="Times New Roman"/>
-          <w:b/>
-          <w:color w:val="000000"/>
-          <w:sz w:val="24"/>
-          <w:szCs w:val="24"/>
-        </w:rPr>
-        <w:t xml:space="preserve">used </w:t>
-      </w:r>
-      <w:r>
-        <w:rPr>
-          <w:rFonts w:ascii="Times New Roman" w:eastAsia="Times New Roman" w:hAnsi="Times New Roman" w:cs="Times New Roman"/>
-          <w:b/>
-          <w:color w:val="000000"/>
-          <w:sz w:val="24"/>
-          <w:szCs w:val="24"/>
-        </w:rPr>
-        <w:t>:</w:t>
-      </w:r>
-      <w:proofErr w:type="gramEnd"/>
-      <w:r>
-        <w:rPr>
-          <w:rFonts w:ascii="Times New Roman" w:eastAsia="Times New Roman" w:hAnsi="Times New Roman" w:cs="Times New Roman"/>
-          <w:b/>
-          <w:color w:val="000000"/>
-          <w:sz w:val="24"/>
-          <w:szCs w:val="24"/>
-        </w:rPr>
-        <w:t xml:space="preserve"> </w:t>
+        <w:t xml:space="preserve">Tactic used </w:t>
+      </w:r>
+      <w:r>
+        <w:rPr>
+          <w:rFonts w:ascii="Times New Roman" w:eastAsia="Times New Roman" w:hAnsi="Times New Roman" w:cs="Times New Roman"/>
+          <w:b/>
+          <w:color w:val="000000"/>
+          <w:sz w:val="24"/>
+          <w:szCs w:val="24"/>
+        </w:rPr>
+        <w:t xml:space="preserve">: </w:t>
       </w:r>
       <w:r>
         <w:rPr>
@@ -15747,39 +15319,17 @@
           <w:sz w:val="24"/>
           <w:szCs w:val="24"/>
         </w:rPr>
-        <w:t xml:space="preserve">Tactic </w:t>
-      </w:r>
-      <w:proofErr w:type="gramStart"/>
-      <w:r>
-        <w:rPr>
-          <w:rFonts w:ascii="Times New Roman" w:eastAsia="Times New Roman" w:hAnsi="Times New Roman" w:cs="Times New Roman"/>
-          <w:b/>
-          <w:color w:val="000000"/>
-          <w:sz w:val="24"/>
-          <w:szCs w:val="24"/>
-        </w:rPr>
-        <w:t xml:space="preserve">used </w:t>
-      </w:r>
-      <w:r>
-        <w:rPr>
-          <w:rFonts w:ascii="Times New Roman" w:eastAsia="Times New Roman" w:hAnsi="Times New Roman" w:cs="Times New Roman"/>
-          <w:b/>
-          <w:color w:val="000000"/>
-          <w:sz w:val="24"/>
-          <w:szCs w:val="24"/>
-        </w:rPr>
-        <w:t>:</w:t>
-      </w:r>
-      <w:proofErr w:type="gramEnd"/>
-      <w:r>
-        <w:rPr>
-          <w:rFonts w:ascii="Times New Roman" w:eastAsia="Times New Roman" w:hAnsi="Times New Roman" w:cs="Times New Roman"/>
-          <w:b/>
-          <w:color w:val="000000"/>
-          <w:sz w:val="24"/>
-          <w:szCs w:val="24"/>
-        </w:rPr>
-        <w:t xml:space="preserve"> Reduce risk likelihood</w:t>
+        <w:t xml:space="preserve">Tactic used </w:t>
+      </w:r>
+      <w:r>
+        <w:rPr>
+          <w:rFonts w:ascii="Times New Roman" w:eastAsia="Times New Roman" w:hAnsi="Times New Roman" w:cs="Times New Roman"/>
+          <w:b/>
+          <w:color w:val="000000"/>
+          <w:sz w:val="24"/>
+          <w:szCs w:val="24"/>
+        </w:rPr>
+        <w:t>: Reduce risk likelihood</w:t>
       </w:r>
     </w:p>
     <w:p>
@@ -15936,39 +15486,8 @@
           <w:szCs w:val="24"/>
         </w:rPr>
         <w:lastRenderedPageBreak/>
-        <w:t xml:space="preserve">Inspector: </w:t>
-      </w:r>
-      <w:proofErr w:type="spellStart"/>
-      <w:r>
-        <w:rPr>
-          <w:rFonts w:ascii="Times New Roman" w:eastAsia="Times New Roman" w:hAnsi="Times New Roman" w:cs="Times New Roman"/>
-          <w:b/>
-          <w:sz w:val="24"/>
-          <w:szCs w:val="24"/>
-        </w:rPr>
-        <w:t>Apoorv</w:t>
-      </w:r>
-      <w:proofErr w:type="spellEnd"/>
-      <w:r>
-        <w:rPr>
-          <w:rFonts w:ascii="Times New Roman" w:eastAsia="Times New Roman" w:hAnsi="Times New Roman" w:cs="Times New Roman"/>
-          <w:b/>
-          <w:sz w:val="24"/>
-          <w:szCs w:val="24"/>
-        </w:rPr>
-        <w:t xml:space="preserve"> </w:t>
-      </w:r>
-      <w:proofErr w:type="spellStart"/>
-      <w:r>
-        <w:rPr>
-          <w:rFonts w:ascii="Times New Roman" w:eastAsia="Times New Roman" w:hAnsi="Times New Roman" w:cs="Times New Roman"/>
-          <w:b/>
-          <w:sz w:val="24"/>
-          <w:szCs w:val="24"/>
-        </w:rPr>
-        <w:t>Semwal</w:t>
-      </w:r>
-      <w:proofErr w:type="spellEnd"/>
+        <w:t>Inspector: Apoorv Semwal</w:t>
+      </w:r>
       <w:r>
         <w:rPr>
           <w:rFonts w:ascii="Times New Roman" w:eastAsia="Times New Roman" w:hAnsi="Times New Roman" w:cs="Times New Roman"/>
@@ -16425,7 +15944,6 @@
                 <w:szCs w:val="24"/>
               </w:rPr>
             </w:pPr>
-            <w:proofErr w:type="spellStart"/>
             <w:r>
               <w:rPr>
                 <w:rFonts w:ascii="Times New Roman" w:eastAsia="Times New Roman" w:hAnsi="Times New Roman" w:cs="Times New Roman"/>
@@ -16434,7 +15952,6 @@
               </w:rPr>
               <w:t>Apoorv</w:t>
             </w:r>
-            <w:proofErr w:type="spellEnd"/>
           </w:p>
         </w:tc>
         <w:tc>
@@ -17006,25 +16523,7 @@
                 <w:sz w:val="24"/>
                 <w:szCs w:val="24"/>
               </w:rPr>
-              <w:t xml:space="preserve">Section - 4.3 - Needs and Features – </w:t>
-            </w:r>
-            <w:proofErr w:type="gramStart"/>
-            <w:r>
-              <w:rPr>
-                <w:rFonts w:ascii="Times New Roman" w:eastAsia="Times New Roman" w:hAnsi="Times New Roman" w:cs="Times New Roman"/>
-                <w:sz w:val="24"/>
-                <w:szCs w:val="24"/>
-              </w:rPr>
-              <w:t>Multi User</w:t>
-            </w:r>
-            <w:proofErr w:type="gramEnd"/>
-            <w:r>
-              <w:rPr>
-                <w:rFonts w:ascii="Times New Roman" w:eastAsia="Times New Roman" w:hAnsi="Times New Roman" w:cs="Times New Roman"/>
-                <w:sz w:val="24"/>
-                <w:szCs w:val="24"/>
-              </w:rPr>
-              <w:t xml:space="preserve"> Mode of Operation and Household Automation.</w:t>
+              <w:t>Section - 4.3 - Needs and Features – Multi User Mode of Operation and Household Automation.</w:t>
             </w:r>
           </w:p>
         </w:tc>
@@ -17111,7 +16610,6 @@
                 <w:szCs w:val="24"/>
               </w:rPr>
             </w:pPr>
-            <w:proofErr w:type="spellStart"/>
             <w:r>
               <w:rPr>
                 <w:rFonts w:ascii="Times New Roman" w:eastAsia="Times New Roman" w:hAnsi="Times New Roman" w:cs="Times New Roman"/>
@@ -17120,7 +16618,6 @@
               </w:rPr>
               <w:t>Apoorv</w:t>
             </w:r>
-            <w:proofErr w:type="spellEnd"/>
           </w:p>
         </w:tc>
         <w:tc>
@@ -17335,7 +16832,6 @@
                 <w:szCs w:val="24"/>
               </w:rPr>
             </w:pPr>
-            <w:proofErr w:type="spellStart"/>
             <w:r>
               <w:rPr>
                 <w:rFonts w:ascii="Times New Roman" w:eastAsia="Times New Roman" w:hAnsi="Times New Roman" w:cs="Times New Roman"/>
@@ -17344,7 +16840,6 @@
               </w:rPr>
               <w:t>Apoorv</w:t>
             </w:r>
-            <w:proofErr w:type="spellEnd"/>
           </w:p>
         </w:tc>
         <w:tc>
@@ -17452,47 +16947,7 @@
           <w:sz w:val="24"/>
           <w:szCs w:val="24"/>
         </w:rPr>
-        <w:t xml:space="preserve">Inspector: </w:t>
-      </w:r>
-      <w:proofErr w:type="spellStart"/>
-      <w:r>
-        <w:rPr>
-          <w:rFonts w:ascii="Times New Roman" w:eastAsia="Times New Roman" w:hAnsi="Times New Roman" w:cs="Times New Roman"/>
-          <w:b/>
-          <w:sz w:val="24"/>
-          <w:szCs w:val="24"/>
-        </w:rPr>
-        <w:t>Divya</w:t>
-      </w:r>
-      <w:proofErr w:type="spellEnd"/>
-      <w:r>
-        <w:rPr>
-          <w:rFonts w:ascii="Times New Roman" w:eastAsia="Times New Roman" w:hAnsi="Times New Roman" w:cs="Times New Roman"/>
-          <w:b/>
-          <w:sz w:val="24"/>
-          <w:szCs w:val="24"/>
-        </w:rPr>
-        <w:t xml:space="preserve"> </w:t>
-      </w:r>
-      <w:proofErr w:type="spellStart"/>
-      <w:r>
-        <w:rPr>
-          <w:rFonts w:ascii="Times New Roman" w:eastAsia="Times New Roman" w:hAnsi="Times New Roman" w:cs="Times New Roman"/>
-          <w:b/>
-          <w:sz w:val="24"/>
-          <w:szCs w:val="24"/>
-        </w:rPr>
-        <w:t>Bhagavathiappan</w:t>
-      </w:r>
-      <w:proofErr w:type="spellEnd"/>
-      <w:r>
-        <w:rPr>
-          <w:rFonts w:ascii="Times New Roman" w:eastAsia="Times New Roman" w:hAnsi="Times New Roman" w:cs="Times New Roman"/>
-          <w:b/>
-          <w:sz w:val="24"/>
-          <w:szCs w:val="24"/>
-        </w:rPr>
-        <w:t xml:space="preserve"> Shiva                         </w:t>
+        <w:t xml:space="preserve">Inspector: Divya Bhagavathiappan Shiva                         </w:t>
       </w:r>
       <w:r>
         <w:rPr>
@@ -17911,7 +17366,6 @@
                 <w:szCs w:val="24"/>
               </w:rPr>
             </w:pPr>
-            <w:proofErr w:type="spellStart"/>
             <w:r>
               <w:rPr>
                 <w:rFonts w:ascii="Times New Roman" w:eastAsia="Times New Roman" w:hAnsi="Times New Roman" w:cs="Times New Roman"/>
@@ -17920,7 +17374,6 @@
               </w:rPr>
               <w:t>Divya</w:t>
             </w:r>
-            <w:proofErr w:type="spellEnd"/>
           </w:p>
         </w:tc>
         <w:tc>
@@ -18526,25 +17979,7 @@
                 <w:sz w:val="24"/>
                 <w:szCs w:val="24"/>
               </w:rPr>
-              <w:t xml:space="preserve">Omission - Emergency notifications should also be displayed in local monitors and through </w:t>
-            </w:r>
-            <w:proofErr w:type="gramStart"/>
-            <w:r>
-              <w:rPr>
-                <w:rFonts w:ascii="Times New Roman" w:eastAsia="Times New Roman" w:hAnsi="Times New Roman" w:cs="Times New Roman"/>
-                <w:sz w:val="24"/>
-                <w:szCs w:val="24"/>
-              </w:rPr>
-              <w:t>voice based</w:t>
-            </w:r>
-            <w:proofErr w:type="gramEnd"/>
-            <w:r>
-              <w:rPr>
-                <w:rFonts w:ascii="Times New Roman" w:eastAsia="Times New Roman" w:hAnsi="Times New Roman" w:cs="Times New Roman"/>
-                <w:sz w:val="24"/>
-                <w:szCs w:val="24"/>
-              </w:rPr>
-              <w:t xml:space="preserve"> assistants</w:t>
+              <w:t>Omission - Emergency notifications should also be displayed in local monitors and through voice based assistants</w:t>
             </w:r>
           </w:p>
         </w:tc>
@@ -19573,9 +19008,23 @@
                 <w:sz w:val="24"/>
                 <w:szCs w:val="24"/>
               </w:rPr>
-              <w:t xml:space="preserve">Definition of </w:t>
-            </w:r>
-            <w:proofErr w:type="spellStart"/>
+              <w:t>Definition of self evolving mode was given later in Appendix</w:t>
+            </w:r>
+          </w:p>
+        </w:tc>
+        <w:tc>
+          <w:tcPr>
+            <w:tcW w:w="1597" w:type="dxa"/>
+          </w:tcPr>
+          <w:p>
+            <w:pPr>
+              <w:jc w:val="center"/>
+              <w:rPr>
+                <w:rFonts w:ascii="Times New Roman" w:eastAsia="Times New Roman" w:hAnsi="Times New Roman" w:cs="Times New Roman"/>
+                <w:sz w:val="24"/>
+                <w:szCs w:val="24"/>
+              </w:rPr>
+            </w:pPr>
             <w:r>
               <w:rPr>
                 <w:rFonts w:ascii="Times New Roman" w:hAnsi="Times New Roman" w:cs="Times New Roman"/>
@@ -19583,9 +19032,23 @@
                 <w:sz w:val="24"/>
                 <w:szCs w:val="24"/>
               </w:rPr>
-              <w:t>self evolving</w:t>
-            </w:r>
-            <w:proofErr w:type="spellEnd"/>
+              <w:t>Minor</w:t>
+            </w:r>
+          </w:p>
+        </w:tc>
+        <w:tc>
+          <w:tcPr>
+            <w:tcW w:w="992" w:type="dxa"/>
+          </w:tcPr>
+          <w:p>
+            <w:pPr>
+              <w:jc w:val="center"/>
+              <w:rPr>
+                <w:rFonts w:ascii="Times New Roman" w:eastAsia="Times New Roman" w:hAnsi="Times New Roman" w:cs="Times New Roman"/>
+                <w:sz w:val="24"/>
+                <w:szCs w:val="24"/>
+              </w:rPr>
+            </w:pPr>
             <w:r>
               <w:rPr>
                 <w:rFonts w:ascii="Times New Roman" w:hAnsi="Times New Roman" w:cs="Times New Roman"/>
@@ -19593,55 +19056,7 @@
                 <w:sz w:val="24"/>
                 <w:szCs w:val="24"/>
               </w:rPr>
-              <w:t xml:space="preserve"> mode was given later in Appendix</w:t>
-            </w:r>
-          </w:p>
-        </w:tc>
-        <w:tc>
-          <w:tcPr>
-            <w:tcW w:w="1597" w:type="dxa"/>
-          </w:tcPr>
-          <w:p>
-            <w:pPr>
-              <w:jc w:val="center"/>
-              <w:rPr>
-                <w:rFonts w:ascii="Times New Roman" w:eastAsia="Times New Roman" w:hAnsi="Times New Roman" w:cs="Times New Roman"/>
-                <w:sz w:val="24"/>
-                <w:szCs w:val="24"/>
-              </w:rPr>
-            </w:pPr>
-            <w:r>
-              <w:rPr>
-                <w:rFonts w:ascii="Times New Roman" w:hAnsi="Times New Roman" w:cs="Times New Roman"/>
-                <w:color w:val="000000"/>
-                <w:sz w:val="24"/>
-                <w:szCs w:val="24"/>
-              </w:rPr>
-              <w:t>Minor</w:t>
-            </w:r>
-          </w:p>
-        </w:tc>
-        <w:tc>
-          <w:tcPr>
-            <w:tcW w:w="992" w:type="dxa"/>
-          </w:tcPr>
-          <w:p>
-            <w:pPr>
-              <w:jc w:val="center"/>
-              <w:rPr>
-                <w:rFonts w:ascii="Times New Roman" w:eastAsia="Times New Roman" w:hAnsi="Times New Roman" w:cs="Times New Roman"/>
-                <w:sz w:val="24"/>
-                <w:szCs w:val="24"/>
-              </w:rPr>
-            </w:pPr>
-            <w:r>
-              <w:rPr>
-                <w:rFonts w:ascii="Times New Roman" w:hAnsi="Times New Roman" w:cs="Times New Roman"/>
-                <w:color w:val="000000"/>
-                <w:sz w:val="24"/>
-                <w:szCs w:val="24"/>
-              </w:rPr>
-              <w:t>sakib</w:t>
+              <w:t>Nikhil</w:t>
             </w:r>
           </w:p>
         </w:tc>
@@ -19760,9 +19175,23 @@
                 <w:sz w:val="24"/>
                 <w:szCs w:val="24"/>
               </w:rPr>
-              <w:t xml:space="preserve">Bell </w:t>
-            </w:r>
-            <w:proofErr w:type="spellStart"/>
+              <w:t>Bell canada Description</w:t>
+            </w:r>
+          </w:p>
+        </w:tc>
+        <w:tc>
+          <w:tcPr>
+            <w:tcW w:w="2514" w:type="dxa"/>
+          </w:tcPr>
+          <w:p>
+            <w:pPr>
+              <w:jc w:val="center"/>
+              <w:rPr>
+                <w:rFonts w:ascii="Times New Roman" w:eastAsia="Times New Roman" w:hAnsi="Times New Roman" w:cs="Times New Roman"/>
+                <w:sz w:val="24"/>
+                <w:szCs w:val="24"/>
+              </w:rPr>
+            </w:pPr>
             <w:r>
               <w:rPr>
                 <w:rFonts w:ascii="Times New Roman" w:hAnsi="Times New Roman" w:cs="Times New Roman"/>
@@ -19770,9 +19199,23 @@
                 <w:sz w:val="24"/>
                 <w:szCs w:val="24"/>
               </w:rPr>
-              <w:t>canada</w:t>
-            </w:r>
-            <w:proofErr w:type="spellEnd"/>
+              <w:t>Unintelligibility</w:t>
+            </w:r>
+          </w:p>
+        </w:tc>
+        <w:tc>
+          <w:tcPr>
+            <w:tcW w:w="1597" w:type="dxa"/>
+          </w:tcPr>
+          <w:p>
+            <w:pPr>
+              <w:jc w:val="center"/>
+              <w:rPr>
+                <w:rFonts w:ascii="Times New Roman" w:eastAsia="Times New Roman" w:hAnsi="Times New Roman" w:cs="Times New Roman"/>
+                <w:sz w:val="24"/>
+                <w:szCs w:val="24"/>
+              </w:rPr>
+            </w:pPr>
             <w:r>
               <w:rPr>
                 <w:rFonts w:ascii="Times New Roman" w:hAnsi="Times New Roman" w:cs="Times New Roman"/>
@@ -19780,13 +19223,13 @@
                 <w:sz w:val="24"/>
                 <w:szCs w:val="24"/>
               </w:rPr>
-              <w:t xml:space="preserve"> Description</w:t>
-            </w:r>
-          </w:p>
-        </w:tc>
-        <w:tc>
-          <w:tcPr>
-            <w:tcW w:w="2514" w:type="dxa"/>
+              <w:t>minor</w:t>
+            </w:r>
+          </w:p>
+        </w:tc>
+        <w:tc>
+          <w:tcPr>
+            <w:tcW w:w="992" w:type="dxa"/>
           </w:tcPr>
           <w:p>
             <w:pPr>
@@ -19804,55 +19247,7 @@
                 <w:sz w:val="24"/>
                 <w:szCs w:val="24"/>
               </w:rPr>
-              <w:t>Unintelligibility</w:t>
-            </w:r>
-          </w:p>
-        </w:tc>
-        <w:tc>
-          <w:tcPr>
-            <w:tcW w:w="1597" w:type="dxa"/>
-          </w:tcPr>
-          <w:p>
-            <w:pPr>
-              <w:jc w:val="center"/>
-              <w:rPr>
-                <w:rFonts w:ascii="Times New Roman" w:eastAsia="Times New Roman" w:hAnsi="Times New Roman" w:cs="Times New Roman"/>
-                <w:sz w:val="24"/>
-                <w:szCs w:val="24"/>
-              </w:rPr>
-            </w:pPr>
-            <w:r>
-              <w:rPr>
-                <w:rFonts w:ascii="Times New Roman" w:hAnsi="Times New Roman" w:cs="Times New Roman"/>
-                <w:color w:val="000000"/>
-                <w:sz w:val="24"/>
-                <w:szCs w:val="24"/>
-              </w:rPr>
-              <w:t>minor</w:t>
-            </w:r>
-          </w:p>
-        </w:tc>
-        <w:tc>
-          <w:tcPr>
-            <w:tcW w:w="992" w:type="dxa"/>
-          </w:tcPr>
-          <w:p>
-            <w:pPr>
-              <w:jc w:val="center"/>
-              <w:rPr>
-                <w:rFonts w:ascii="Times New Roman" w:eastAsia="Times New Roman" w:hAnsi="Times New Roman" w:cs="Times New Roman"/>
-                <w:sz w:val="24"/>
-                <w:szCs w:val="24"/>
-              </w:rPr>
-            </w:pPr>
-            <w:r>
-              <w:rPr>
-                <w:rFonts w:ascii="Times New Roman" w:hAnsi="Times New Roman" w:cs="Times New Roman"/>
-                <w:color w:val="000000"/>
-                <w:sz w:val="24"/>
-                <w:szCs w:val="24"/>
-              </w:rPr>
-              <w:t>sakib</w:t>
+              <w:t>Nikhil</w:t>
             </w:r>
           </w:p>
         </w:tc>
@@ -20014,23 +19409,8 @@
                 <w:sz w:val="24"/>
                 <w:szCs w:val="24"/>
               </w:rPr>
-              <w:t>Terminology clash</w:t>
-            </w:r>
-          </w:p>
-        </w:tc>
-        <w:tc>
-          <w:tcPr>
-            <w:tcW w:w="1597" w:type="dxa"/>
-          </w:tcPr>
-          <w:p>
-            <w:pPr>
-              <w:jc w:val="center"/>
-              <w:rPr>
-                <w:rFonts w:ascii="Times New Roman" w:eastAsia="Times New Roman" w:hAnsi="Times New Roman" w:cs="Times New Roman"/>
-                <w:sz w:val="24"/>
-                <w:szCs w:val="24"/>
-              </w:rPr>
-            </w:pPr>
+              <w:t>Designation</w:t>
+            </w:r>
             <w:r>
               <w:rPr>
                 <w:rFonts w:ascii="Times New Roman" w:hAnsi="Times New Roman" w:cs="Times New Roman"/>
@@ -20038,13 +19418,13 @@
                 <w:sz w:val="24"/>
                 <w:szCs w:val="24"/>
               </w:rPr>
-              <w:t>major</w:t>
-            </w:r>
-          </w:p>
-        </w:tc>
-        <w:tc>
-          <w:tcPr>
-            <w:tcW w:w="992" w:type="dxa"/>
+              <w:t xml:space="preserve"> clash</w:t>
+            </w:r>
+          </w:p>
+        </w:tc>
+        <w:tc>
+          <w:tcPr>
+            <w:tcW w:w="1597" w:type="dxa"/>
           </w:tcPr>
           <w:p>
             <w:pPr>
@@ -20062,7 +19442,31 @@
                 <w:sz w:val="24"/>
                 <w:szCs w:val="24"/>
               </w:rPr>
-              <w:t>sakib</w:t>
+              <w:t>major</w:t>
+            </w:r>
+          </w:p>
+        </w:tc>
+        <w:tc>
+          <w:tcPr>
+            <w:tcW w:w="992" w:type="dxa"/>
+          </w:tcPr>
+          <w:p>
+            <w:pPr>
+              <w:jc w:val="center"/>
+              <w:rPr>
+                <w:rFonts w:ascii="Times New Roman" w:eastAsia="Times New Roman" w:hAnsi="Times New Roman" w:cs="Times New Roman"/>
+                <w:sz w:val="24"/>
+                <w:szCs w:val="24"/>
+              </w:rPr>
+            </w:pPr>
+            <w:r>
+              <w:rPr>
+                <w:rFonts w:ascii="Times New Roman" w:hAnsi="Times New Roman" w:cs="Times New Roman"/>
+                <w:color w:val="000000"/>
+                <w:sz w:val="24"/>
+                <w:szCs w:val="24"/>
+              </w:rPr>
+              <w:t>Apporv</w:t>
             </w:r>
           </w:p>
         </w:tc>
@@ -20253,7 +19657,7 @@
                 <w:sz w:val="24"/>
                 <w:szCs w:val="24"/>
               </w:rPr>
-              <w:t>sakib</w:t>
+              <w:t>Diviya</w:t>
             </w:r>
           </w:p>
         </w:tc>
@@ -20353,9 +19757,18 @@
                 <w:sz w:val="24"/>
                 <w:szCs w:val="24"/>
               </w:rPr>
-              <w:t xml:space="preserve">Section </w:t>
-            </w:r>
-            <w:proofErr w:type="gramStart"/>
+              <w:t>Section 4.4  Needs and Feature</w:t>
+            </w:r>
+          </w:p>
+          <w:p>
+            <w:pPr>
+              <w:jc w:val="center"/>
+              <w:rPr>
+                <w:rFonts w:ascii="Times New Roman" w:eastAsia="Times New Roman" w:hAnsi="Times New Roman" w:cs="Times New Roman"/>
+                <w:sz w:val="24"/>
+                <w:szCs w:val="24"/>
+              </w:rPr>
+            </w:pPr>
             <w:r>
               <w:rPr>
                 <w:rFonts w:ascii="Times New Roman" w:hAnsi="Times New Roman" w:cs="Times New Roman"/>
@@ -20363,9 +19776,23 @@
                 <w:sz w:val="24"/>
                 <w:szCs w:val="24"/>
               </w:rPr>
-              <w:t>4.4  Needs</w:t>
-            </w:r>
-            <w:proofErr w:type="gramEnd"/>
+              <w:t>Mode of access control, remote vs local</w:t>
+            </w:r>
+          </w:p>
+        </w:tc>
+        <w:tc>
+          <w:tcPr>
+            <w:tcW w:w="2514" w:type="dxa"/>
+          </w:tcPr>
+          <w:p>
+            <w:pPr>
+              <w:jc w:val="center"/>
+              <w:rPr>
+                <w:rFonts w:ascii="Times New Roman" w:eastAsia="Times New Roman" w:hAnsi="Times New Roman" w:cs="Times New Roman"/>
+                <w:sz w:val="24"/>
+                <w:szCs w:val="24"/>
+              </w:rPr>
+            </w:pPr>
             <w:r>
               <w:rPr>
                 <w:rFonts w:ascii="Times New Roman" w:hAnsi="Times New Roman" w:cs="Times New Roman"/>
@@ -20373,7 +19800,7 @@
                 <w:sz w:val="24"/>
                 <w:szCs w:val="24"/>
               </w:rPr>
-              <w:t xml:space="preserve"> and Feature</w:t>
+              <w:t>Poor Structuring:</w:t>
             </w:r>
           </w:p>
           <w:p>
@@ -20392,13 +19819,13 @@
                 <w:sz w:val="24"/>
                 <w:szCs w:val="24"/>
               </w:rPr>
-              <w:t>Mode of access control, remote vs local</w:t>
-            </w:r>
-          </w:p>
-        </w:tc>
-        <w:tc>
-          <w:tcPr>
-            <w:tcW w:w="2514" w:type="dxa"/>
+              <w:t>both home and remote control are internet based</w:t>
+            </w:r>
+          </w:p>
+        </w:tc>
+        <w:tc>
+          <w:tcPr>
+            <w:tcW w:w="1597" w:type="dxa"/>
           </w:tcPr>
           <w:p>
             <w:pPr>
@@ -20416,9 +19843,14 @@
                 <w:sz w:val="24"/>
                 <w:szCs w:val="24"/>
               </w:rPr>
-              <w:t>Poor Structuring:</w:t>
-            </w:r>
-          </w:p>
+              <w:t>major</w:t>
+            </w:r>
+          </w:p>
+        </w:tc>
+        <w:tc>
+          <w:tcPr>
+            <w:tcW w:w="992" w:type="dxa"/>
+          </w:tcPr>
           <w:p>
             <w:pPr>
               <w:jc w:val="center"/>
@@ -20435,55 +19867,7 @@
                 <w:sz w:val="24"/>
                 <w:szCs w:val="24"/>
               </w:rPr>
-              <w:t>both home and remote control are internet based</w:t>
-            </w:r>
-          </w:p>
-        </w:tc>
-        <w:tc>
-          <w:tcPr>
-            <w:tcW w:w="1597" w:type="dxa"/>
-          </w:tcPr>
-          <w:p>
-            <w:pPr>
-              <w:jc w:val="center"/>
-              <w:rPr>
-                <w:rFonts w:ascii="Times New Roman" w:eastAsia="Times New Roman" w:hAnsi="Times New Roman" w:cs="Times New Roman"/>
-                <w:sz w:val="24"/>
-                <w:szCs w:val="24"/>
-              </w:rPr>
-            </w:pPr>
-            <w:r>
-              <w:rPr>
-                <w:rFonts w:ascii="Times New Roman" w:hAnsi="Times New Roman" w:cs="Times New Roman"/>
-                <w:color w:val="000000"/>
-                <w:sz w:val="24"/>
-                <w:szCs w:val="24"/>
-              </w:rPr>
-              <w:t>major</w:t>
-            </w:r>
-          </w:p>
-        </w:tc>
-        <w:tc>
-          <w:tcPr>
-            <w:tcW w:w="992" w:type="dxa"/>
-          </w:tcPr>
-          <w:p>
-            <w:pPr>
-              <w:jc w:val="center"/>
-              <w:rPr>
-                <w:rFonts w:ascii="Times New Roman" w:eastAsia="Times New Roman" w:hAnsi="Times New Roman" w:cs="Times New Roman"/>
-                <w:sz w:val="24"/>
-                <w:szCs w:val="24"/>
-              </w:rPr>
-            </w:pPr>
-            <w:r>
-              <w:rPr>
-                <w:rFonts w:ascii="Times New Roman" w:hAnsi="Times New Roman" w:cs="Times New Roman"/>
-                <w:color w:val="000000"/>
-                <w:sz w:val="24"/>
-                <w:szCs w:val="24"/>
-              </w:rPr>
-              <w:t>sakib</w:t>
+              <w:t>Nikhil</w:t>
             </w:r>
           </w:p>
         </w:tc>
@@ -20772,7 +20156,7 @@
                 <w:sz w:val="24"/>
                 <w:szCs w:val="24"/>
               </w:rPr>
-              <w:t>sakib</w:t>
+              <w:t>Manik</w:t>
             </w:r>
           </w:p>
         </w:tc>
@@ -21573,27 +20957,7 @@
                 <w:sz w:val="24"/>
                 <w:szCs w:val="24"/>
               </w:rPr>
-              <w:t xml:space="preserve">Automated irrigation, swimming pool cleaning </w:t>
-            </w:r>
-            <w:proofErr w:type="gramStart"/>
-            <w:r>
-              <w:rPr>
-                <w:rFonts w:ascii="Times New Roman" w:hAnsi="Times New Roman" w:cs="Times New Roman"/>
-                <w:color w:val="000000"/>
-                <w:sz w:val="24"/>
-                <w:szCs w:val="24"/>
-              </w:rPr>
-              <w:t>doesn’t</w:t>
-            </w:r>
-            <w:proofErr w:type="gramEnd"/>
-            <w:r>
-              <w:rPr>
-                <w:rFonts w:ascii="Times New Roman" w:hAnsi="Times New Roman" w:cs="Times New Roman"/>
-                <w:color w:val="000000"/>
-                <w:sz w:val="24"/>
-                <w:szCs w:val="24"/>
-              </w:rPr>
-              <w:t xml:space="preserve"> correspond to the category Energy management</w:t>
+              <w:t>Automated irrigation, swimming pool cleaning doesn’t correspond to the category Energy management</w:t>
             </w:r>
             <w:bookmarkEnd w:id="3"/>
           </w:p>
@@ -21657,7 +21021,7 @@
                 <w:sz w:val="24"/>
                 <w:szCs w:val="24"/>
               </w:rPr>
-              <w:t>Sakib</w:t>
+              <w:t>Divya</w:t>
             </w:r>
           </w:p>
         </w:tc>
@@ -21860,27 +21224,15 @@
         </w:rPr>
         <w:t xml:space="preserve">Inspector: </w:t>
       </w:r>
-      <w:proofErr w:type="spellStart"/>
-      <w:r>
-        <w:rPr>
-          <w:rFonts w:ascii="Times New Roman" w:eastAsia="Times New Roman" w:hAnsi="Times New Roman" w:cs="Times New Roman"/>
-          <w:b/>
-          <w:color w:val="000000"/>
-          <w:sz w:val="24"/>
-          <w:szCs w:val="24"/>
-        </w:rPr>
-        <w:t>Manik</w:t>
-      </w:r>
-      <w:proofErr w:type="spellEnd"/>
-      <w:r>
-        <w:rPr>
-          <w:rFonts w:ascii="Times New Roman" w:eastAsia="Times New Roman" w:hAnsi="Times New Roman" w:cs="Times New Roman"/>
-          <w:b/>
-          <w:color w:val="000000"/>
-          <w:sz w:val="24"/>
-          <w:szCs w:val="24"/>
-        </w:rPr>
-        <w:t xml:space="preserve"> Hossain</w:t>
+      <w:r>
+        <w:rPr>
+          <w:rFonts w:ascii="Times New Roman" w:eastAsia="Times New Roman" w:hAnsi="Times New Roman" w:cs="Times New Roman"/>
+          <w:b/>
+          <w:color w:val="000000"/>
+          <w:sz w:val="24"/>
+          <w:szCs w:val="24"/>
+        </w:rPr>
+        <w:t>Manik Hossain</w:t>
       </w:r>
       <w:r>
         <w:rPr>
@@ -22276,19 +21628,8 @@
                 <w:sz w:val="24"/>
                 <w:szCs w:val="24"/>
               </w:rPr>
-              <w:t xml:space="preserve">Need &amp; </w:t>
-            </w:r>
-            <w:proofErr w:type="gramStart"/>
-            <w:r>
-              <w:rPr>
-                <w:rFonts w:ascii="Times New Roman" w:eastAsia="Times New Roman" w:hAnsi="Times New Roman" w:cs="Times New Roman"/>
-                <w:color w:val="000000"/>
-                <w:sz w:val="24"/>
-                <w:szCs w:val="24"/>
-              </w:rPr>
-              <w:t>Features :</w:t>
-            </w:r>
-            <w:proofErr w:type="gramEnd"/>
+              <w:t>Need &amp; Features :</w:t>
+            </w:r>
           </w:p>
           <w:p>
             <w:pPr>
@@ -22338,7 +21679,6 @@
                 <w:szCs w:val="24"/>
               </w:rPr>
             </w:pPr>
-            <w:proofErr w:type="gramStart"/>
             <w:r>
               <w:rPr>
                 <w:rFonts w:ascii="Times New Roman" w:eastAsia="Times New Roman" w:hAnsi="Times New Roman" w:cs="Times New Roman"/>
@@ -22356,17 +21696,7 @@
                 <w:sz w:val="24"/>
                 <w:szCs w:val="24"/>
               </w:rPr>
-              <w:t xml:space="preserve"> :</w:t>
-            </w:r>
-            <w:proofErr w:type="gramEnd"/>
-            <w:r>
-              <w:rPr>
-                <w:rFonts w:ascii="Times New Roman" w:eastAsia="Times New Roman" w:hAnsi="Times New Roman" w:cs="Times New Roman"/>
-                <w:color w:val="000000"/>
-                <w:sz w:val="24"/>
-                <w:szCs w:val="24"/>
-              </w:rPr>
-              <w:t xml:space="preserve"> Sometime fire alarm rings for a while but it can be easily control at home instead of disturbing these department</w:t>
+              <w:t xml:space="preserve"> : Sometime fire alarm rings for a while but it can be easily control at home instead of disturbing these department</w:t>
             </w:r>
           </w:p>
         </w:tc>
@@ -22435,7 +21765,6 @@
                 <w:szCs w:val="24"/>
               </w:rPr>
             </w:pPr>
-            <w:proofErr w:type="spellStart"/>
             <w:r>
               <w:rPr>
                 <w:rFonts w:ascii="Times New Roman" w:eastAsia="Times New Roman" w:hAnsi="Times New Roman" w:cs="Times New Roman"/>
@@ -22443,17 +21772,7 @@
                 <w:sz w:val="24"/>
                 <w:szCs w:val="24"/>
               </w:rPr>
-              <w:t>Manik</w:t>
-            </w:r>
-            <w:proofErr w:type="spellEnd"/>
-            <w:r>
-              <w:rPr>
-                <w:rFonts w:ascii="Times New Roman" w:eastAsia="Times New Roman" w:hAnsi="Times New Roman" w:cs="Times New Roman"/>
-                <w:color w:val="000000"/>
-                <w:sz w:val="24"/>
-                <w:szCs w:val="24"/>
-              </w:rPr>
-              <w:t xml:space="preserve"> Hossain</w:t>
+              <w:t>Manik Hossain</w:t>
             </w:r>
           </w:p>
         </w:tc>
@@ -22963,27 +22282,7 @@
                 <w:sz w:val="24"/>
                 <w:szCs w:val="24"/>
               </w:rPr>
-              <w:t xml:space="preserve">: There is no specification of any </w:t>
-            </w:r>
-            <w:proofErr w:type="gramStart"/>
-            <w:r>
-              <w:rPr>
-                <w:rFonts w:ascii="Times New Roman" w:eastAsia="Times New Roman" w:hAnsi="Times New Roman" w:cs="Times New Roman"/>
-                <w:color w:val="000000"/>
-                <w:sz w:val="24"/>
-                <w:szCs w:val="24"/>
-              </w:rPr>
-              <w:t>real world</w:t>
-            </w:r>
-            <w:proofErr w:type="gramEnd"/>
-            <w:r>
-              <w:rPr>
-                <w:rFonts w:ascii="Times New Roman" w:eastAsia="Times New Roman" w:hAnsi="Times New Roman" w:cs="Times New Roman"/>
-                <w:color w:val="000000"/>
-                <w:sz w:val="24"/>
-                <w:szCs w:val="24"/>
-              </w:rPr>
-              <w:t xml:space="preserve"> problem on these topics.</w:t>
+              <w:t>: There is no specification of any real world problem on these topics.</w:t>
             </w:r>
           </w:p>
         </w:tc>
@@ -23760,16 +23059,8 @@
         <w:rPr>
           <w:b/>
         </w:rPr>
-        <w:t xml:space="preserve">Nikhil </w:t>
-      </w:r>
-      <w:proofErr w:type="spellStart"/>
-      <w:r>
-        <w:rPr>
-          <w:b/>
-        </w:rPr>
-        <w:t>Nikhil</w:t>
-      </w:r>
-      <w:proofErr w:type="spellEnd"/>
+        <w:t>Nikhil Nikhil</w:t>
+      </w:r>
       <w:r>
         <w:rPr>
           <w:rFonts w:ascii="Times New Roman" w:eastAsia="Times New Roman" w:hAnsi="Times New Roman" w:cs="Times New Roman"/>
@@ -24027,25 +23318,7 @@
                 <w:sz w:val="24"/>
                 <w:szCs w:val="24"/>
               </w:rPr>
-              <w:t xml:space="preserve">Features for </w:t>
-            </w:r>
-            <w:proofErr w:type="gramStart"/>
-            <w:r>
-              <w:rPr>
-                <w:rFonts w:ascii="Times New Roman" w:hAnsi="Times New Roman" w:cs="Times New Roman"/>
-                <w:sz w:val="24"/>
-                <w:szCs w:val="24"/>
-              </w:rPr>
-              <w:t>specially-abled</w:t>
-            </w:r>
-            <w:proofErr w:type="gramEnd"/>
-            <w:r>
-              <w:rPr>
-                <w:rFonts w:ascii="Times New Roman" w:hAnsi="Times New Roman" w:cs="Times New Roman"/>
-                <w:sz w:val="24"/>
-                <w:szCs w:val="24"/>
-              </w:rPr>
-              <w:t xml:space="preserve"> members of the family.</w:t>
+              <w:t>Features for specially-abled members of the family.</w:t>
             </w:r>
           </w:p>
         </w:tc>
@@ -24556,25 +23829,7 @@
                 <w:sz w:val="24"/>
                 <w:szCs w:val="24"/>
               </w:rPr>
-              <w:t xml:space="preserve">2.2: Product Position Who: talks only about managing devices </w:t>
-            </w:r>
-            <w:proofErr w:type="gramStart"/>
-            <w:r>
-              <w:rPr>
-                <w:rFonts w:ascii="Times New Roman" w:hAnsi="Times New Roman" w:cs="Times New Roman"/>
-                <w:sz w:val="24"/>
-                <w:szCs w:val="24"/>
-              </w:rPr>
-              <w:t>and  automation</w:t>
-            </w:r>
-            <w:proofErr w:type="gramEnd"/>
-            <w:r>
-              <w:rPr>
-                <w:rFonts w:ascii="Times New Roman" w:hAnsi="Times New Roman" w:cs="Times New Roman"/>
-                <w:sz w:val="24"/>
-                <w:szCs w:val="24"/>
-              </w:rPr>
-              <w:t xml:space="preserve"> of tasks.</w:t>
+              <w:t>2.2: Product Position Who: talks only about managing devices and  automation of tasks.</w:t>
             </w:r>
           </w:p>
           <w:p>
@@ -24942,25 +24197,7 @@
                 <w:sz w:val="24"/>
                 <w:szCs w:val="24"/>
               </w:rPr>
-              <w:t xml:space="preserve"> on how user can access the </w:t>
-            </w:r>
-            <w:proofErr w:type="spellStart"/>
-            <w:r>
-              <w:rPr>
-                <w:rFonts w:ascii="Times New Roman" w:hAnsi="Times New Roman" w:cs="Times New Roman"/>
-                <w:sz w:val="24"/>
-                <w:szCs w:val="24"/>
-              </w:rPr>
-              <w:t>smarthome</w:t>
-            </w:r>
-            <w:proofErr w:type="spellEnd"/>
-            <w:r>
-              <w:rPr>
-                <w:rFonts w:ascii="Times New Roman" w:hAnsi="Times New Roman" w:cs="Times New Roman"/>
-                <w:sz w:val="24"/>
-                <w:szCs w:val="24"/>
-              </w:rPr>
-              <w:t>+ system.</w:t>
+              <w:t xml:space="preserve"> on how user can access the smarthome+ system.</w:t>
             </w:r>
           </w:p>
         </w:tc>
@@ -25293,18 +24530,8 @@
                 <w:sz w:val="24"/>
                 <w:szCs w:val="24"/>
               </w:rPr>
-              <w:t xml:space="preserve">Automated Rain </w:t>
-            </w:r>
-            <w:proofErr w:type="gramStart"/>
-            <w:r>
-              <w:rPr>
-                <w:rFonts w:ascii="Times New Roman" w:hAnsi="Times New Roman" w:cs="Times New Roman"/>
-                <w:sz w:val="24"/>
-                <w:szCs w:val="24"/>
-              </w:rPr>
-              <w:t>harvesting ,</w:t>
-            </w:r>
-            <w:proofErr w:type="gramEnd"/>
+              <w:t>Automated Rain harvesting ,</w:t>
+            </w:r>
           </w:p>
           <w:p>
             <w:pPr>
@@ -25482,15 +24709,7 @@
         <w:annotationRef/>
       </w:r>
       <w:r>
-        <w:t xml:space="preserve">Can this be rephrased like “Simultaneous emergency </w:t>
-      </w:r>
-      <w:proofErr w:type="gramStart"/>
-      <w:r>
-        <w:t>detection(</w:t>
-      </w:r>
-      <w:proofErr w:type="gramEnd"/>
-      <w:r>
-        <w:t>Ex Fire/Smoke) and intrusion detection”</w:t>
+        <w:t>Can this be rephrased like “Simultaneous emergency detection(Ex Fire/Smoke) and intrusion detection”</w:t>
       </w:r>
     </w:p>
   </w:comment>

--- a/Deliverable-2/Requirement_Evaluation_And_Risk_Analysis_Report.docx
+++ b/Deliverable-2/Requirement_Evaluation_And_Risk_Analysis_Report.docx
@@ -173,6 +173,7 @@
         </w:rPr>
         <w:t xml:space="preserve">       </w:t>
       </w:r>
+      <w:proofErr w:type="spellStart"/>
       <w:r>
         <w:rPr>
           <w:rFonts w:ascii="Times New Roman" w:hAnsi="Times New Roman" w:cs="Times New Roman"/>
@@ -182,7 +183,19 @@
           <w:szCs w:val="28"/>
           <w:u w:val="single"/>
         </w:rPr>
-        <w:t>SmartHome+: A Smart Home Platform</w:t>
+        <w:t>SmartHome</w:t>
+      </w:r>
+      <w:proofErr w:type="spellEnd"/>
+      <w:r>
+        <w:rPr>
+          <w:rFonts w:ascii="Times New Roman" w:hAnsi="Times New Roman" w:cs="Times New Roman"/>
+          <w:b/>
+          <w:bCs/>
+          <w:sz w:val="28"/>
+          <w:szCs w:val="28"/>
+          <w:u w:val="single"/>
+        </w:rPr>
+        <w:t>+: A Smart Home Platform</w:t>
       </w:r>
     </w:p>
     <w:p>
@@ -1154,7 +1167,27 @@
           <w:sz w:val="24"/>
           <w:szCs w:val="24"/>
         </w:rPr>
-        <w:t>An Interaction matrix (Kotonya &amp; Sommerville, 1997) has been linked here which was prepared based on the information generated in task 1 (using features set listed within the vision document)</w:t>
+        <w:t>An Interaction matrix (</w:t>
+      </w:r>
+      <w:proofErr w:type="spellStart"/>
+      <w:r>
+        <w:rPr>
+          <w:rFonts w:ascii="Times New Roman" w:eastAsia="Times New Roman" w:hAnsi="Times New Roman" w:cs="Times New Roman"/>
+          <w:color w:val="000000"/>
+          <w:sz w:val="24"/>
+          <w:szCs w:val="24"/>
+        </w:rPr>
+        <w:t>Kotonya</w:t>
+      </w:r>
+      <w:proofErr w:type="spellEnd"/>
+      <w:r>
+        <w:rPr>
+          <w:rFonts w:ascii="Times New Roman" w:eastAsia="Times New Roman" w:hAnsi="Times New Roman" w:cs="Times New Roman"/>
+          <w:color w:val="000000"/>
+          <w:sz w:val="24"/>
+          <w:szCs w:val="24"/>
+        </w:rPr>
+        <w:t xml:space="preserve"> &amp; Sommerville, 1997) has been linked here which was prepared based on the information generated in task 1 (using features set listed within the vision document)</w:t>
       </w:r>
     </w:p>
     <w:p>
@@ -2043,7 +2076,25 @@
           <w:sz w:val="24"/>
           <w:szCs w:val="24"/>
         </w:rPr>
-        <w:t xml:space="preserve"> light and if the blinds are open</w:t>
+        <w:t xml:space="preserve"> </w:t>
+      </w:r>
+      <w:proofErr w:type="spellStart"/>
+      <w:r>
+        <w:rPr>
+          <w:rFonts w:ascii="Times New Roman" w:eastAsia="Times New Roman" w:hAnsi="Times New Roman" w:cs="Times New Roman"/>
+          <w:sz w:val="24"/>
+          <w:szCs w:val="24"/>
+        </w:rPr>
+        <w:t>light</w:t>
+      </w:r>
+      <w:proofErr w:type="spellEnd"/>
+      <w:r>
+        <w:rPr>
+          <w:rFonts w:ascii="Times New Roman" w:eastAsia="Times New Roman" w:hAnsi="Times New Roman" w:cs="Times New Roman"/>
+          <w:sz w:val="24"/>
+          <w:szCs w:val="24"/>
+        </w:rPr>
+        <w:t xml:space="preserve"> and if the blinds are open</w:t>
       </w:r>
       <w:r>
         <w:rPr>
@@ -2585,7 +2636,47 @@
           <w:sz w:val="24"/>
           <w:szCs w:val="24"/>
         </w:rPr>
-        <w:t>Conflict 7: XXXXXX</w:t>
+        <w:t xml:space="preserve">Conflict </w:t>
+      </w:r>
+      <w:r>
+        <w:rPr>
+          <w:rFonts w:ascii="Times New Roman" w:eastAsia="Times New Roman" w:hAnsi="Times New Roman" w:cs="Times New Roman"/>
+          <w:b/>
+          <w:sz w:val="24"/>
+          <w:szCs w:val="24"/>
+        </w:rPr>
+        <w:t>5</w:t>
+      </w:r>
+      <w:r>
+        <w:rPr>
+          <w:rFonts w:ascii="Times New Roman" w:eastAsia="Times New Roman" w:hAnsi="Times New Roman" w:cs="Times New Roman"/>
+          <w:b/>
+          <w:sz w:val="24"/>
+          <w:szCs w:val="24"/>
+        </w:rPr>
+        <w:t xml:space="preserve">: </w:t>
+      </w:r>
+      <w:r>
+        <w:rPr>
+          <w:rFonts w:ascii="Times New Roman" w:hAnsi="Times New Roman" w:cs="Times New Roman"/>
+          <w:b/>
+          <w:bCs/>
+          <w:color w:val="000000"/>
+          <w:sz w:val="24"/>
+          <w:szCs w:val="24"/>
+        </w:rPr>
+        <w:t>Third party devices may not be compatible with the self-evolving mode of the system</w:t>
+      </w:r>
+      <w:r>
+        <w:rPr>
+          <w:rFonts w:ascii="Times New Roman" w:hAnsi="Times New Roman" w:cs="Times New Roman"/>
+          <w:b/>
+          <w:bCs/>
+          <w:color w:val="000000"/>
+          <w:sz w:val="24"/>
+          <w:szCs w:val="24"/>
+        </w:rPr>
+        <w:t>.</w:t>
       </w:r>
     </w:p>
     <w:p>
@@ -2678,11 +2769,17 @@
       </w:pPr>
       <w:r>
         <w:rPr>
-          <w:rFonts w:ascii="Times New Roman" w:eastAsia="Times New Roman" w:hAnsi="Times New Roman" w:cs="Times New Roman"/>
-          <w:sz w:val="24"/>
-          <w:szCs w:val="24"/>
-        </w:rPr>
-        <w:t xml:space="preserve">XXXXX. </w:t>
+          <w:color w:val="000000"/>
+        </w:rPr>
+        <w:t>Provide a List of Third-Party Devices to users, which would be more compatible with the self-evolving mode of the System</w:t>
+      </w:r>
+      <w:r>
+        <w:rPr>
+          <w:rFonts w:ascii="Times New Roman" w:eastAsia="Times New Roman" w:hAnsi="Times New Roman" w:cs="Times New Roman"/>
+          <w:sz w:val="24"/>
+          <w:szCs w:val="24"/>
+        </w:rPr>
+        <w:t xml:space="preserve">. </w:t>
       </w:r>
     </w:p>
     <w:p>
@@ -2716,8 +2813,183 @@
           <w:sz w:val="24"/>
           <w:szCs w:val="24"/>
         </w:rPr>
-        <w:t>Tactic used – XXXX</w:t>
-      </w:r>
+        <w:t xml:space="preserve">Tactic used </w:t>
+      </w:r>
+      <w:r>
+        <w:rPr>
+          <w:rFonts w:ascii="Times New Roman" w:eastAsia="Times New Roman" w:hAnsi="Times New Roman" w:cs="Times New Roman"/>
+          <w:b/>
+          <w:color w:val="000000"/>
+          <w:sz w:val="24"/>
+          <w:szCs w:val="24"/>
+        </w:rPr>
+        <w:t xml:space="preserve">- </w:t>
+      </w:r>
+      <w:r>
+        <w:rPr>
+          <w:rFonts w:ascii="Times New Roman" w:eastAsia="Times New Roman" w:hAnsi="Times New Roman" w:cs="Times New Roman"/>
+          <w:b/>
+          <w:color w:val="000000"/>
+          <w:sz w:val="24"/>
+          <w:szCs w:val="24"/>
+        </w:rPr>
+        <w:t>Add new requirement to weaken the conflict</w:t>
+      </w:r>
+    </w:p>
+    <w:p>
+      <w:pPr>
+        <w:pStyle w:val="ListParagraph"/>
+        <w:pBdr>
+          <w:top w:val="nil"/>
+          <w:left w:val="nil"/>
+          <w:bottom w:val="nil"/>
+          <w:right w:val="nil"/>
+          <w:between w:val="nil"/>
+        </w:pBdr>
+        <w:spacing w:line="240" w:lineRule="auto"/>
+        <w:ind w:left="1440"/>
+        <w:rPr>
+          <w:rFonts w:ascii="Times New Roman" w:eastAsia="Times New Roman" w:hAnsi="Times New Roman" w:cs="Times New Roman"/>
+          <w:b/>
+          <w:color w:val="000000"/>
+          <w:sz w:val="24"/>
+          <w:szCs w:val="24"/>
+        </w:rPr>
+      </w:pPr>
+    </w:p>
+    <w:p>
+      <w:pPr>
+        <w:pStyle w:val="ListParagraph"/>
+        <w:numPr>
+          <w:ilvl w:val="0"/>
+          <w:numId w:val="24"/>
+        </w:numPr>
+        <w:pBdr>
+          <w:top w:val="nil"/>
+          <w:left w:val="nil"/>
+          <w:bottom w:val="nil"/>
+          <w:right w:val="nil"/>
+          <w:between w:val="nil"/>
+        </w:pBdr>
+        <w:spacing w:line="240" w:lineRule="auto"/>
+        <w:rPr>
+          <w:rFonts w:ascii="Times New Roman" w:eastAsia="Times New Roman" w:hAnsi="Times New Roman" w:cs="Times New Roman"/>
+          <w:b/>
+          <w:color w:val="000000"/>
+          <w:sz w:val="24"/>
+          <w:szCs w:val="24"/>
+        </w:rPr>
+      </w:pPr>
+      <w:r>
+        <w:rPr>
+          <w:color w:val="000000"/>
+        </w:rPr>
+        <w:t>Allow only those Third-Party Devices which do not depend on the self-evolving mode of the system</w:t>
+      </w:r>
+      <w:r>
+        <w:rPr>
+          <w:rFonts w:ascii="Times New Roman" w:eastAsia="Times New Roman" w:hAnsi="Times New Roman" w:cs="Times New Roman"/>
+          <w:sz w:val="24"/>
+          <w:szCs w:val="24"/>
+        </w:rPr>
+        <w:t xml:space="preserve">. </w:t>
+      </w:r>
+    </w:p>
+    <w:p>
+      <w:pPr>
+        <w:pStyle w:val="ListParagraph"/>
+        <w:numPr>
+          <w:ilvl w:val="0"/>
+          <w:numId w:val="44"/>
+        </w:numPr>
+        <w:pBdr>
+          <w:top w:val="nil"/>
+          <w:left w:val="nil"/>
+          <w:bottom w:val="nil"/>
+          <w:right w:val="nil"/>
+          <w:between w:val="nil"/>
+        </w:pBdr>
+        <w:spacing w:line="240" w:lineRule="auto"/>
+        <w:rPr>
+          <w:rFonts w:ascii="Times New Roman" w:eastAsia="Times New Roman" w:hAnsi="Times New Roman" w:cs="Times New Roman"/>
+          <w:b/>
+          <w:color w:val="000000"/>
+          <w:sz w:val="24"/>
+          <w:szCs w:val="24"/>
+        </w:rPr>
+      </w:pPr>
+      <w:r>
+        <w:rPr>
+          <w:rFonts w:ascii="Times New Roman" w:eastAsia="Times New Roman" w:hAnsi="Times New Roman" w:cs="Times New Roman"/>
+          <w:b/>
+          <w:color w:val="000000"/>
+          <w:sz w:val="24"/>
+          <w:szCs w:val="24"/>
+        </w:rPr>
+        <w:t xml:space="preserve">Tactic used </w:t>
+      </w:r>
+      <w:r>
+        <w:rPr>
+          <w:rFonts w:ascii="Times New Roman" w:eastAsia="Times New Roman" w:hAnsi="Times New Roman" w:cs="Times New Roman"/>
+          <w:b/>
+          <w:color w:val="000000"/>
+          <w:sz w:val="24"/>
+          <w:szCs w:val="24"/>
+        </w:rPr>
+        <w:t xml:space="preserve">- </w:t>
+      </w:r>
+      <w:r>
+        <w:rPr>
+          <w:rFonts w:ascii="Times New Roman" w:eastAsia="Times New Roman" w:hAnsi="Times New Roman" w:cs="Times New Roman"/>
+          <w:b/>
+          <w:color w:val="000000"/>
+          <w:sz w:val="24"/>
+          <w:szCs w:val="24"/>
+        </w:rPr>
+        <w:t>Avoid boundary condition</w:t>
+      </w:r>
+    </w:p>
+    <w:p>
+      <w:pPr>
+        <w:pStyle w:val="ListParagraph"/>
+        <w:pBdr>
+          <w:top w:val="nil"/>
+          <w:left w:val="nil"/>
+          <w:bottom w:val="nil"/>
+          <w:right w:val="nil"/>
+          <w:between w:val="nil"/>
+        </w:pBdr>
+        <w:spacing w:line="240" w:lineRule="auto"/>
+        <w:ind w:left="2880"/>
+        <w:rPr>
+          <w:rFonts w:ascii="Times New Roman" w:eastAsia="Times New Roman" w:hAnsi="Times New Roman" w:cs="Times New Roman"/>
+          <w:b/>
+          <w:color w:val="000000"/>
+          <w:sz w:val="24"/>
+          <w:szCs w:val="24"/>
+        </w:rPr>
+      </w:pPr>
+    </w:p>
+    <w:p>
+      <w:pPr>
+        <w:pStyle w:val="ListParagraph"/>
+        <w:pBdr>
+          <w:top w:val="nil"/>
+          <w:left w:val="nil"/>
+          <w:bottom w:val="nil"/>
+          <w:right w:val="nil"/>
+          <w:between w:val="nil"/>
+        </w:pBdr>
+        <w:spacing w:line="240" w:lineRule="auto"/>
+        <w:ind w:left="2160"/>
+        <w:rPr>
+          <w:rFonts w:ascii="Times New Roman" w:eastAsia="Times New Roman" w:hAnsi="Times New Roman" w:cs="Times New Roman"/>
+          <w:b/>
+          <w:color w:val="000000"/>
+          <w:sz w:val="24"/>
+          <w:szCs w:val="24"/>
+        </w:rPr>
+      </w:pPr>
     </w:p>
     <w:p>
       <w:pPr>
@@ -2747,18 +3019,59 @@
         <w:rPr>
           <w:rFonts w:ascii="Times New Roman" w:eastAsia="Times New Roman" w:hAnsi="Times New Roman" w:cs="Times New Roman"/>
           <w:b/>
-          <w:sz w:val="24"/>
-          <w:szCs w:val="24"/>
-        </w:rPr>
-      </w:pPr>
-      <w:r>
-        <w:rPr>
-          <w:rFonts w:ascii="Times New Roman" w:eastAsia="Times New Roman" w:hAnsi="Times New Roman" w:cs="Times New Roman"/>
-          <w:b/>
-          <w:sz w:val="24"/>
-          <w:szCs w:val="24"/>
-        </w:rPr>
-        <w:t>Conflict 8: XXXXXX</w:t>
+          <w:bCs/>
+          <w:sz w:val="24"/>
+          <w:szCs w:val="24"/>
+        </w:rPr>
+      </w:pPr>
+      <w:r>
+        <w:rPr>
+          <w:rFonts w:ascii="Times New Roman" w:eastAsia="Times New Roman" w:hAnsi="Times New Roman" w:cs="Times New Roman"/>
+          <w:b/>
+          <w:sz w:val="24"/>
+          <w:szCs w:val="24"/>
+        </w:rPr>
+        <w:t xml:space="preserve">Conflict </w:t>
+      </w:r>
+      <w:r>
+        <w:rPr>
+          <w:rFonts w:ascii="Times New Roman" w:eastAsia="Times New Roman" w:hAnsi="Times New Roman" w:cs="Times New Roman"/>
+          <w:b/>
+          <w:sz w:val="24"/>
+          <w:szCs w:val="24"/>
+        </w:rPr>
+        <w:t>6</w:t>
+      </w:r>
+      <w:r>
+        <w:rPr>
+          <w:rFonts w:ascii="Times New Roman" w:eastAsia="Times New Roman" w:hAnsi="Times New Roman" w:cs="Times New Roman"/>
+          <w:b/>
+          <w:sz w:val="24"/>
+          <w:szCs w:val="24"/>
+        </w:rPr>
+        <w:t xml:space="preserve">: </w:t>
+      </w:r>
+      <w:r>
+        <w:rPr>
+          <w:rFonts w:ascii="Times New Roman" w:hAnsi="Times New Roman" w:cs="Times New Roman"/>
+          <w:b/>
+          <w:bCs/>
+          <w:color w:val="000000"/>
+          <w:sz w:val="24"/>
+          <w:szCs w:val="24"/>
+        </w:rPr>
+        <w:t>Self evolving mode can perform some unauthorized tasks when the user is not around</w:t>
+      </w:r>
+      <w:r>
+        <w:rPr>
+          <w:rFonts w:ascii="Times New Roman" w:hAnsi="Times New Roman" w:cs="Times New Roman"/>
+          <w:b/>
+          <w:bCs/>
+          <w:color w:val="000000"/>
+          <w:sz w:val="24"/>
+          <w:szCs w:val="24"/>
+        </w:rPr>
+        <w:t>.</w:t>
       </w:r>
     </w:p>
     <w:p>
@@ -2851,11 +3164,91 @@
       </w:pPr>
       <w:r>
         <w:rPr>
-          <w:rFonts w:ascii="Times New Roman" w:eastAsia="Times New Roman" w:hAnsi="Times New Roman" w:cs="Times New Roman"/>
-          <w:sz w:val="24"/>
-          <w:szCs w:val="24"/>
-        </w:rPr>
-        <w:t xml:space="preserve">XXXXX. </w:t>
+          <w:color w:val="000000"/>
+        </w:rPr>
+        <w:t>Users will provide a set of rules that the system should follow before performing the tasks in self evolve mode</w:t>
+      </w:r>
+    </w:p>
+    <w:p>
+      <w:pPr>
+        <w:pStyle w:val="ListParagraph"/>
+        <w:numPr>
+          <w:ilvl w:val="0"/>
+          <w:numId w:val="50"/>
+        </w:numPr>
+        <w:pBdr>
+          <w:top w:val="nil"/>
+          <w:left w:val="nil"/>
+          <w:bottom w:val="nil"/>
+          <w:right w:val="nil"/>
+          <w:between w:val="nil"/>
+        </w:pBdr>
+        <w:spacing w:line="240" w:lineRule="auto"/>
+        <w:rPr>
+          <w:rFonts w:ascii="Times New Roman" w:eastAsia="Times New Roman" w:hAnsi="Times New Roman" w:cs="Times New Roman"/>
+          <w:b/>
+          <w:color w:val="000000"/>
+          <w:sz w:val="24"/>
+          <w:szCs w:val="24"/>
+        </w:rPr>
+      </w:pPr>
+      <w:r>
+        <w:rPr>
+          <w:rFonts w:ascii="Times New Roman" w:eastAsia="Times New Roman" w:hAnsi="Times New Roman" w:cs="Times New Roman"/>
+          <w:b/>
+          <w:color w:val="000000"/>
+          <w:sz w:val="24"/>
+          <w:szCs w:val="24"/>
+        </w:rPr>
+        <w:t xml:space="preserve">Tactic used - </w:t>
+      </w:r>
+      <w:r>
+        <w:rPr>
+          <w:rFonts w:ascii="Times New Roman" w:eastAsia="Times New Roman" w:hAnsi="Times New Roman" w:cs="Times New Roman"/>
+          <w:b/>
+          <w:color w:val="000000"/>
+          <w:sz w:val="24"/>
+          <w:szCs w:val="24"/>
+        </w:rPr>
+        <w:t>Add new requirement to weaken the conflict</w:t>
+      </w:r>
+    </w:p>
+    <w:p>
+      <w:pPr>
+        <w:pStyle w:val="ListParagraph"/>
+        <w:numPr>
+          <w:ilvl w:val="0"/>
+          <w:numId w:val="25"/>
+        </w:numPr>
+        <w:pBdr>
+          <w:top w:val="nil"/>
+          <w:left w:val="nil"/>
+          <w:bottom w:val="nil"/>
+          <w:right w:val="nil"/>
+          <w:between w:val="nil"/>
+        </w:pBdr>
+        <w:spacing w:line="240" w:lineRule="auto"/>
+        <w:rPr>
+          <w:rFonts w:ascii="Times New Roman" w:eastAsia="Times New Roman" w:hAnsi="Times New Roman" w:cs="Times New Roman"/>
+          <w:b/>
+          <w:color w:val="000000"/>
+          <w:sz w:val="24"/>
+          <w:szCs w:val="24"/>
+        </w:rPr>
+      </w:pPr>
+      <w:r>
+        <w:rPr>
+          <w:color w:val="000000"/>
+        </w:rPr>
+        <w:t>System will always prompt the user for the authorization of the task to be performed in self evolving mode</w:t>
+      </w:r>
+      <w:r>
+        <w:rPr>
+          <w:rFonts w:ascii="Times New Roman" w:eastAsia="Times New Roman" w:hAnsi="Times New Roman" w:cs="Times New Roman"/>
+          <w:sz w:val="24"/>
+          <w:szCs w:val="24"/>
+        </w:rPr>
+        <w:t xml:space="preserve">. </w:t>
       </w:r>
     </w:p>
     <w:p>
@@ -2889,7 +3282,17 @@
           <w:sz w:val="24"/>
           <w:szCs w:val="24"/>
         </w:rPr>
-        <w:t>Tactic used – XXXX</w:t>
+        <w:t xml:space="preserve">Tactic used – </w:t>
+      </w:r>
+      <w:r>
+        <w:rPr>
+          <w:rFonts w:ascii="Times New Roman" w:eastAsia="Times New Roman" w:hAnsi="Times New Roman" w:cs="Times New Roman"/>
+          <w:b/>
+          <w:color w:val="000000"/>
+          <w:sz w:val="24"/>
+          <w:szCs w:val="24"/>
+        </w:rPr>
+        <w:t>Avoid boundary condition</w:t>
       </w:r>
     </w:p>
     <w:p>
@@ -3066,8 +3469,20 @@
           <w:sz w:val="24"/>
           <w:szCs w:val="24"/>
         </w:rPr>
-        <w:t>weighted matrices</w:t>
-      </w:r>
+        <w:t xml:space="preserve">weighted </w:t>
+      </w:r>
+      <w:proofErr w:type="gramStart"/>
+      <w:r>
+        <w:rPr>
+          <w:rFonts w:ascii="Times New Roman" w:eastAsia="Times New Roman" w:hAnsi="Times New Roman" w:cs="Times New Roman"/>
+          <w:b/>
+          <w:color w:val="000000"/>
+          <w:sz w:val="24"/>
+          <w:szCs w:val="24"/>
+        </w:rPr>
+        <w:t>matrices</w:t>
+      </w:r>
+      <w:proofErr w:type="gramEnd"/>
       <w:r>
         <w:rPr>
           <w:rFonts w:ascii="Times New Roman" w:eastAsia="Times New Roman" w:hAnsi="Times New Roman" w:cs="Times New Roman"/>
@@ -3238,43 +3653,57 @@
                 <w:sz w:val="24"/>
                 <w:szCs w:val="24"/>
               </w:rPr>
-              <w:t xml:space="preserve">Evaluation criteria Non-Functional </w:t>
-            </w:r>
-            <w:r>
+              <w:t>Evaluation criteria Non-Functional Requirement (NFR)</w:t>
+            </w:r>
+          </w:p>
+        </w:tc>
+        <w:tc>
+          <w:tcPr>
+            <w:tcW w:w="2259" w:type="dxa"/>
+          </w:tcPr>
+          <w:p>
+            <w:pPr>
+              <w:jc w:val="center"/>
               <w:rPr>
                 <w:rFonts w:ascii="Times New Roman" w:eastAsia="Times New Roman" w:hAnsi="Times New Roman" w:cs="Times New Roman"/>
                 <w:b/>
                 <w:sz w:val="24"/>
                 <w:szCs w:val="24"/>
               </w:rPr>
-              <w:lastRenderedPageBreak/>
-              <w:t>Requirement (NFR)</w:t>
-            </w:r>
-          </w:p>
-        </w:tc>
-        <w:tc>
-          <w:tcPr>
-            <w:tcW w:w="2259" w:type="dxa"/>
-          </w:tcPr>
-          <w:p>
-            <w:pPr>
-              <w:jc w:val="center"/>
+            </w:pPr>
+            <w:r>
               <w:rPr>
                 <w:rFonts w:ascii="Times New Roman" w:eastAsia="Times New Roman" w:hAnsi="Times New Roman" w:cs="Times New Roman"/>
                 <w:b/>
                 <w:sz w:val="24"/>
                 <w:szCs w:val="24"/>
               </w:rPr>
-            </w:pPr>
-            <w:r>
+              <w:t>Significance weighting</w:t>
+            </w:r>
+          </w:p>
+        </w:tc>
+        <w:tc>
+          <w:tcPr>
+            <w:tcW w:w="2270" w:type="dxa"/>
+          </w:tcPr>
+          <w:p>
+            <w:pPr>
+              <w:jc w:val="center"/>
               <w:rPr>
                 <w:rFonts w:ascii="Times New Roman" w:eastAsia="Times New Roman" w:hAnsi="Times New Roman" w:cs="Times New Roman"/>
                 <w:b/>
                 <w:sz w:val="24"/>
                 <w:szCs w:val="24"/>
               </w:rPr>
-              <w:lastRenderedPageBreak/>
-              <w:t>Significance weighting</w:t>
+            </w:pPr>
+            <w:r>
+              <w:rPr>
+                <w:rFonts w:ascii="Times New Roman" w:eastAsia="Times New Roman" w:hAnsi="Times New Roman" w:cs="Times New Roman"/>
+                <w:b/>
+                <w:sz w:val="24"/>
+                <w:szCs w:val="24"/>
+              </w:rPr>
+              <w:t>Give user the present status and let them decide</w:t>
             </w:r>
           </w:p>
         </w:tc>
@@ -3299,53 +3728,7 @@
                 <w:sz w:val="24"/>
                 <w:szCs w:val="24"/>
               </w:rPr>
-              <w:t xml:space="preserve">Give user the present status and </w:t>
-            </w:r>
-            <w:r>
-              <w:rPr>
-                <w:rFonts w:ascii="Times New Roman" w:eastAsia="Times New Roman" w:hAnsi="Times New Roman" w:cs="Times New Roman"/>
-                <w:b/>
-                <w:sz w:val="24"/>
-                <w:szCs w:val="24"/>
-              </w:rPr>
-              <w:lastRenderedPageBreak/>
-              <w:t>let them decide</w:t>
-            </w:r>
-          </w:p>
-        </w:tc>
-        <w:tc>
-          <w:tcPr>
-            <w:tcW w:w="2270" w:type="dxa"/>
-          </w:tcPr>
-          <w:p>
-            <w:pPr>
-              <w:jc w:val="center"/>
-              <w:rPr>
-                <w:rFonts w:ascii="Times New Roman" w:eastAsia="Times New Roman" w:hAnsi="Times New Roman" w:cs="Times New Roman"/>
-                <w:b/>
-                <w:sz w:val="24"/>
-                <w:szCs w:val="24"/>
-              </w:rPr>
-            </w:pPr>
-            <w:r>
-              <w:rPr>
-                <w:rFonts w:ascii="Times New Roman" w:eastAsia="Times New Roman" w:hAnsi="Times New Roman" w:cs="Times New Roman"/>
-                <w:b/>
-                <w:sz w:val="24"/>
-                <w:szCs w:val="24"/>
-              </w:rPr>
-              <w:lastRenderedPageBreak/>
-              <w:t xml:space="preserve">Prepare set of contradictory rules </w:t>
-            </w:r>
-            <w:r>
-              <w:rPr>
-                <w:rFonts w:ascii="Times New Roman" w:eastAsia="Times New Roman" w:hAnsi="Times New Roman" w:cs="Times New Roman"/>
-                <w:b/>
-                <w:sz w:val="24"/>
-                <w:szCs w:val="24"/>
-              </w:rPr>
-              <w:lastRenderedPageBreak/>
-              <w:t>and implement</w:t>
+              <w:t>Prepare set of contradictory rules and implement</w:t>
             </w:r>
           </w:p>
         </w:tc>
@@ -3374,7 +3757,6 @@
                 <w:sz w:val="24"/>
                 <w:szCs w:val="24"/>
               </w:rPr>
-              <w:lastRenderedPageBreak/>
               <w:t>Cost</w:t>
             </w:r>
           </w:p>
@@ -4455,6 +4837,7 @@
                 <w:sz w:val="24"/>
                 <w:szCs w:val="24"/>
               </w:rPr>
+              <w:lastRenderedPageBreak/>
               <w:t>Evaluation criteria NFR</w:t>
             </w:r>
           </w:p>
@@ -4807,16 +5190,17 @@
           <w:szCs w:val="24"/>
         </w:rPr>
       </w:pPr>
-      <w:r>
-        <w:rPr>
-          <w:rFonts w:ascii="Times New Roman" w:eastAsia="Times New Roman" w:hAnsi="Times New Roman" w:cs="Times New Roman"/>
-          <w:b/>
-          <w:sz w:val="24"/>
-          <w:szCs w:val="24"/>
-        </w:rPr>
-        <w:lastRenderedPageBreak/>
+      <w:proofErr w:type="spellStart"/>
+      <w:r>
+        <w:rPr>
+          <w:rFonts w:ascii="Times New Roman" w:eastAsia="Times New Roman" w:hAnsi="Times New Roman" w:cs="Times New Roman"/>
+          <w:b/>
+          <w:sz w:val="24"/>
+          <w:szCs w:val="24"/>
+        </w:rPr>
         <w:t>OptionXXX</w:t>
       </w:r>
+      <w:proofErr w:type="spellEnd"/>
       <w:r>
         <w:rPr>
           <w:rFonts w:ascii="Times New Roman" w:eastAsia="Times New Roman" w:hAnsi="Times New Roman" w:cs="Times New Roman"/>
@@ -5369,6 +5753,7 @@
           <w:szCs w:val="24"/>
         </w:rPr>
       </w:pPr>
+      <w:proofErr w:type="spellStart"/>
       <w:r>
         <w:rPr>
           <w:rFonts w:ascii="Times New Roman" w:eastAsia="Times New Roman" w:hAnsi="Times New Roman" w:cs="Times New Roman"/>
@@ -5378,6 +5763,7 @@
         </w:rPr>
         <w:t>OptionXXX</w:t>
       </w:r>
+      <w:proofErr w:type="spellEnd"/>
       <w:r>
         <w:rPr>
           <w:rFonts w:ascii="Times New Roman" w:eastAsia="Times New Roman" w:hAnsi="Times New Roman" w:cs="Times New Roman"/>
@@ -5432,6 +5818,2184 @@
           <w:szCs w:val="24"/>
         </w:rPr>
       </w:pPr>
+    </w:p>
+    <w:p>
+      <w:pPr>
+        <w:spacing w:line="240" w:lineRule="auto"/>
+        <w:rPr>
+          <w:rFonts w:ascii="Times New Roman" w:eastAsia="Times New Roman" w:hAnsi="Times New Roman" w:cs="Times New Roman"/>
+          <w:sz w:val="24"/>
+          <w:szCs w:val="24"/>
+        </w:rPr>
+      </w:pPr>
+    </w:p>
+    <w:p>
+      <w:pPr>
+        <w:widowControl w:val="0"/>
+        <w:spacing w:line="240" w:lineRule="auto"/>
+        <w:rPr>
+          <w:rFonts w:ascii="Times New Roman" w:eastAsia="Times New Roman" w:hAnsi="Times New Roman" w:cs="Times New Roman"/>
+          <w:b/>
+          <w:sz w:val="24"/>
+          <w:szCs w:val="24"/>
+        </w:rPr>
+      </w:pPr>
+      <w:r>
+        <w:rPr>
+          <w:rFonts w:ascii="Times New Roman" w:eastAsia="Times New Roman" w:hAnsi="Times New Roman" w:cs="Times New Roman"/>
+          <w:b/>
+          <w:sz w:val="24"/>
+          <w:szCs w:val="24"/>
+        </w:rPr>
+        <w:t xml:space="preserve">Conflict 5: </w:t>
+      </w:r>
+      <w:r>
+        <w:rPr>
+          <w:rFonts w:ascii="Times New Roman" w:hAnsi="Times New Roman" w:cs="Times New Roman"/>
+          <w:b/>
+          <w:bCs/>
+          <w:color w:val="000000"/>
+          <w:sz w:val="24"/>
+          <w:szCs w:val="24"/>
+        </w:rPr>
+        <w:t>Third party devices may not be compatible with the self-evolving mode of the system</w:t>
+      </w:r>
+      <w:r>
+        <w:rPr>
+          <w:rFonts w:ascii="Times New Roman" w:eastAsia="Times New Roman" w:hAnsi="Times New Roman" w:cs="Times New Roman"/>
+          <w:b/>
+          <w:sz w:val="24"/>
+          <w:szCs w:val="24"/>
+        </w:rPr>
+        <w:t>.</w:t>
+      </w:r>
+    </w:p>
+    <w:p>
+      <w:pPr>
+        <w:widowControl w:val="0"/>
+        <w:spacing w:line="240" w:lineRule="auto"/>
+        <w:rPr>
+          <w:rFonts w:ascii="Times New Roman" w:eastAsia="Times New Roman" w:hAnsi="Times New Roman" w:cs="Times New Roman"/>
+          <w:b/>
+          <w:sz w:val="24"/>
+          <w:szCs w:val="24"/>
+        </w:rPr>
+      </w:pPr>
+    </w:p>
+    <w:p>
+      <w:pPr>
+        <w:spacing w:line="240" w:lineRule="auto"/>
+        <w:rPr>
+          <w:rFonts w:ascii="Times New Roman" w:eastAsia="Times New Roman" w:hAnsi="Times New Roman" w:cs="Times New Roman"/>
+          <w:sz w:val="24"/>
+          <w:szCs w:val="24"/>
+          <w:lang w:val="en-CA" w:eastAsia="en-CA"/>
+        </w:rPr>
+      </w:pPr>
+    </w:p>
+    <w:tbl>
+      <w:tblPr>
+        <w:tblW w:w="9410" w:type="dxa"/>
+        <w:jc w:val="center"/>
+        <w:tblCellMar>
+          <w:top w:w="15" w:type="dxa"/>
+          <w:left w:w="15" w:type="dxa"/>
+          <w:bottom w:w="15" w:type="dxa"/>
+          <w:right w:w="15" w:type="dxa"/>
+        </w:tblCellMar>
+        <w:tblLook w:val="04A0" w:firstRow="1" w:lastRow="0" w:firstColumn="1" w:lastColumn="0" w:noHBand="0" w:noVBand="1"/>
+      </w:tblPr>
+      <w:tblGrid>
+        <w:gridCol w:w="2419"/>
+        <w:gridCol w:w="2340"/>
+        <w:gridCol w:w="2340"/>
+        <w:gridCol w:w="2311"/>
+      </w:tblGrid>
+      <w:tr>
+        <w:trPr>
+          <w:trHeight w:val="389"/>
+          <w:jc w:val="center"/>
+        </w:trPr>
+        <w:tc>
+          <w:tcPr>
+            <w:tcW w:w="2419" w:type="dxa"/>
+            <w:tcBorders>
+              <w:top w:val="single" w:sz="4" w:space="0" w:color="000000"/>
+              <w:left w:val="single" w:sz="4" w:space="0" w:color="000000"/>
+              <w:bottom w:val="single" w:sz="4" w:space="0" w:color="000000"/>
+              <w:right w:val="single" w:sz="4" w:space="0" w:color="000000"/>
+            </w:tcBorders>
+            <w:shd w:val="clear" w:color="auto" w:fill="DFD8E8"/>
+            <w:tcMar>
+              <w:top w:w="0" w:type="dxa"/>
+              <w:left w:w="115" w:type="dxa"/>
+              <w:bottom w:w="0" w:type="dxa"/>
+              <w:right w:w="115" w:type="dxa"/>
+            </w:tcMar>
+            <w:hideMark/>
+          </w:tcPr>
+          <w:p>
+            <w:pPr>
+              <w:spacing w:line="240" w:lineRule="auto"/>
+              <w:jc w:val="center"/>
+              <w:rPr>
+                <w:rFonts w:ascii="Times New Roman" w:eastAsia="Times New Roman" w:hAnsi="Times New Roman" w:cs="Times New Roman"/>
+                <w:sz w:val="24"/>
+                <w:szCs w:val="24"/>
+                <w:lang w:val="en-CA" w:eastAsia="en-CA"/>
+              </w:rPr>
+            </w:pPr>
+            <w:r>
+              <w:rPr>
+                <w:rFonts w:ascii="Times New Roman" w:eastAsia="Times New Roman" w:hAnsi="Times New Roman" w:cs="Times New Roman"/>
+                <w:b/>
+                <w:bCs/>
+                <w:color w:val="000000"/>
+                <w:sz w:val="24"/>
+                <w:szCs w:val="24"/>
+                <w:lang w:val="en-CA" w:eastAsia="en-CA"/>
+              </w:rPr>
+              <w:t>Evaluation criteria NFR</w:t>
+            </w:r>
+          </w:p>
+        </w:tc>
+        <w:tc>
+          <w:tcPr>
+            <w:tcW w:w="2340" w:type="dxa"/>
+            <w:tcBorders>
+              <w:top w:val="single" w:sz="4" w:space="0" w:color="000000"/>
+              <w:left w:val="single" w:sz="4" w:space="0" w:color="000000"/>
+              <w:bottom w:val="single" w:sz="4" w:space="0" w:color="000000"/>
+              <w:right w:val="single" w:sz="4" w:space="0" w:color="000000"/>
+            </w:tcBorders>
+            <w:shd w:val="clear" w:color="auto" w:fill="DFD8E8"/>
+            <w:tcMar>
+              <w:top w:w="0" w:type="dxa"/>
+              <w:left w:w="115" w:type="dxa"/>
+              <w:bottom w:w="0" w:type="dxa"/>
+              <w:right w:w="115" w:type="dxa"/>
+            </w:tcMar>
+            <w:hideMark/>
+          </w:tcPr>
+          <w:p>
+            <w:pPr>
+              <w:spacing w:line="240" w:lineRule="auto"/>
+              <w:jc w:val="center"/>
+              <w:rPr>
+                <w:rFonts w:ascii="Times New Roman" w:eastAsia="Times New Roman" w:hAnsi="Times New Roman" w:cs="Times New Roman"/>
+                <w:sz w:val="24"/>
+                <w:szCs w:val="24"/>
+                <w:lang w:val="en-CA" w:eastAsia="en-CA"/>
+              </w:rPr>
+            </w:pPr>
+            <w:r>
+              <w:rPr>
+                <w:rFonts w:ascii="Times New Roman" w:eastAsia="Times New Roman" w:hAnsi="Times New Roman" w:cs="Times New Roman"/>
+                <w:b/>
+                <w:bCs/>
+                <w:color w:val="000000"/>
+                <w:sz w:val="24"/>
+                <w:szCs w:val="24"/>
+                <w:lang w:val="en-CA" w:eastAsia="en-CA"/>
+              </w:rPr>
+              <w:t>Significance weighting</w:t>
+            </w:r>
+          </w:p>
+        </w:tc>
+        <w:tc>
+          <w:tcPr>
+            <w:tcW w:w="2340" w:type="dxa"/>
+            <w:tcBorders>
+              <w:top w:val="single" w:sz="4" w:space="0" w:color="000000"/>
+              <w:left w:val="single" w:sz="4" w:space="0" w:color="000000"/>
+              <w:bottom w:val="single" w:sz="4" w:space="0" w:color="000000"/>
+              <w:right w:val="single" w:sz="4" w:space="0" w:color="000000"/>
+            </w:tcBorders>
+            <w:shd w:val="clear" w:color="auto" w:fill="DFD8E8"/>
+            <w:tcMar>
+              <w:top w:w="0" w:type="dxa"/>
+              <w:left w:w="115" w:type="dxa"/>
+              <w:bottom w:w="0" w:type="dxa"/>
+              <w:right w:w="115" w:type="dxa"/>
+            </w:tcMar>
+            <w:hideMark/>
+          </w:tcPr>
+          <w:p>
+            <w:pPr>
+              <w:spacing w:line="240" w:lineRule="auto"/>
+              <w:jc w:val="center"/>
+              <w:rPr>
+                <w:rFonts w:ascii="Times New Roman" w:eastAsia="Times New Roman" w:hAnsi="Times New Roman" w:cs="Times New Roman"/>
+                <w:sz w:val="24"/>
+                <w:szCs w:val="24"/>
+                <w:lang w:val="en-CA" w:eastAsia="en-CA"/>
+              </w:rPr>
+            </w:pPr>
+            <w:r>
+              <w:rPr>
+                <w:rFonts w:ascii="Times New Roman" w:eastAsia="Times New Roman" w:hAnsi="Times New Roman" w:cs="Times New Roman"/>
+                <w:b/>
+                <w:bCs/>
+                <w:color w:val="000000"/>
+                <w:sz w:val="24"/>
+                <w:szCs w:val="24"/>
+                <w:lang w:val="en-CA" w:eastAsia="en-CA"/>
+              </w:rPr>
+              <w:t xml:space="preserve">Provide a List of </w:t>
+            </w:r>
+            <w:r>
+              <w:rPr>
+                <w:rFonts w:ascii="Times New Roman" w:eastAsia="Times New Roman" w:hAnsi="Times New Roman" w:cs="Times New Roman"/>
+                <w:b/>
+                <w:bCs/>
+                <w:color w:val="000000"/>
+                <w:sz w:val="24"/>
+                <w:szCs w:val="24"/>
+                <w:lang w:val="en-CA" w:eastAsia="en-CA"/>
+              </w:rPr>
+              <w:t>Third-Party</w:t>
+            </w:r>
+            <w:r>
+              <w:rPr>
+                <w:rFonts w:ascii="Times New Roman" w:eastAsia="Times New Roman" w:hAnsi="Times New Roman" w:cs="Times New Roman"/>
+                <w:b/>
+                <w:bCs/>
+                <w:color w:val="000000"/>
+                <w:sz w:val="24"/>
+                <w:szCs w:val="24"/>
+                <w:lang w:val="en-CA" w:eastAsia="en-CA"/>
+              </w:rPr>
+              <w:t xml:space="preserve"> Devices to user</w:t>
+            </w:r>
+            <w:r>
+              <w:rPr>
+                <w:rFonts w:ascii="Times New Roman" w:eastAsia="Times New Roman" w:hAnsi="Times New Roman" w:cs="Times New Roman"/>
+                <w:color w:val="000000"/>
+                <w:sz w:val="24"/>
+                <w:szCs w:val="24"/>
+                <w:lang w:val="en-CA" w:eastAsia="en-CA"/>
+              </w:rPr>
+              <w:t>s</w:t>
+            </w:r>
+            <w:r>
+              <w:rPr>
+                <w:rFonts w:ascii="Times New Roman" w:eastAsia="Times New Roman" w:hAnsi="Times New Roman" w:cs="Times New Roman"/>
+                <w:b/>
+                <w:bCs/>
+                <w:color w:val="000000"/>
+                <w:sz w:val="24"/>
+                <w:szCs w:val="24"/>
+                <w:lang w:val="en-CA" w:eastAsia="en-CA"/>
+              </w:rPr>
+              <w:t>.</w:t>
+            </w:r>
+          </w:p>
+        </w:tc>
+        <w:tc>
+          <w:tcPr>
+            <w:tcW w:w="2311" w:type="dxa"/>
+            <w:tcBorders>
+              <w:top w:val="single" w:sz="4" w:space="0" w:color="000000"/>
+              <w:left w:val="single" w:sz="4" w:space="0" w:color="000000"/>
+              <w:bottom w:val="single" w:sz="4" w:space="0" w:color="000000"/>
+              <w:right w:val="single" w:sz="4" w:space="0" w:color="000000"/>
+            </w:tcBorders>
+            <w:shd w:val="clear" w:color="auto" w:fill="DFD8E8"/>
+            <w:tcMar>
+              <w:top w:w="0" w:type="dxa"/>
+              <w:left w:w="115" w:type="dxa"/>
+              <w:bottom w:w="0" w:type="dxa"/>
+              <w:right w:w="115" w:type="dxa"/>
+            </w:tcMar>
+            <w:hideMark/>
+          </w:tcPr>
+          <w:p>
+            <w:pPr>
+              <w:spacing w:line="240" w:lineRule="auto"/>
+              <w:jc w:val="center"/>
+              <w:rPr>
+                <w:rFonts w:ascii="Times New Roman" w:eastAsia="Times New Roman" w:hAnsi="Times New Roman" w:cs="Times New Roman"/>
+                <w:sz w:val="24"/>
+                <w:szCs w:val="24"/>
+                <w:lang w:val="en-CA" w:eastAsia="en-CA"/>
+              </w:rPr>
+            </w:pPr>
+            <w:r>
+              <w:rPr>
+                <w:rFonts w:ascii="Times New Roman" w:eastAsia="Times New Roman" w:hAnsi="Times New Roman" w:cs="Times New Roman"/>
+                <w:b/>
+                <w:bCs/>
+                <w:color w:val="000000"/>
+                <w:sz w:val="24"/>
+                <w:szCs w:val="24"/>
+                <w:lang w:val="en-CA" w:eastAsia="en-CA"/>
+              </w:rPr>
+              <w:t xml:space="preserve">Allow only those </w:t>
+            </w:r>
+            <w:r>
+              <w:rPr>
+                <w:rFonts w:ascii="Times New Roman" w:eastAsia="Times New Roman" w:hAnsi="Times New Roman" w:cs="Times New Roman"/>
+                <w:b/>
+                <w:bCs/>
+                <w:color w:val="000000"/>
+                <w:sz w:val="24"/>
+                <w:szCs w:val="24"/>
+                <w:lang w:val="en-CA" w:eastAsia="en-CA"/>
+              </w:rPr>
+              <w:t>T</w:t>
+            </w:r>
+            <w:r>
+              <w:rPr>
+                <w:rFonts w:ascii="Times New Roman" w:eastAsia="Times New Roman" w:hAnsi="Times New Roman" w:cs="Times New Roman"/>
+                <w:b/>
+                <w:bCs/>
+                <w:color w:val="000000"/>
+                <w:sz w:val="24"/>
+                <w:szCs w:val="24"/>
+                <w:lang w:val="en-CA" w:eastAsia="en-CA"/>
+              </w:rPr>
+              <w:t>hird-</w:t>
+            </w:r>
+            <w:r>
+              <w:rPr>
+                <w:rFonts w:ascii="Times New Roman" w:eastAsia="Times New Roman" w:hAnsi="Times New Roman" w:cs="Times New Roman"/>
+                <w:b/>
+                <w:bCs/>
+                <w:color w:val="000000"/>
+                <w:sz w:val="24"/>
+                <w:szCs w:val="24"/>
+                <w:lang w:val="en-CA" w:eastAsia="en-CA"/>
+              </w:rPr>
+              <w:t>P</w:t>
+            </w:r>
+            <w:r>
+              <w:rPr>
+                <w:rFonts w:ascii="Times New Roman" w:eastAsia="Times New Roman" w:hAnsi="Times New Roman" w:cs="Times New Roman"/>
+                <w:b/>
+                <w:bCs/>
+                <w:color w:val="000000"/>
+                <w:sz w:val="24"/>
+                <w:szCs w:val="24"/>
+                <w:lang w:val="en-CA" w:eastAsia="en-CA"/>
+              </w:rPr>
+              <w:t>arty</w:t>
+            </w:r>
+            <w:r>
+              <w:rPr>
+                <w:rFonts w:ascii="Times New Roman" w:eastAsia="Times New Roman" w:hAnsi="Times New Roman" w:cs="Times New Roman"/>
+                <w:b/>
+                <w:bCs/>
+                <w:color w:val="000000"/>
+                <w:sz w:val="24"/>
+                <w:szCs w:val="24"/>
+                <w:lang w:val="en-CA" w:eastAsia="en-CA"/>
+              </w:rPr>
+              <w:t xml:space="preserve"> </w:t>
+            </w:r>
+            <w:r>
+              <w:rPr>
+                <w:rFonts w:ascii="Times New Roman" w:eastAsia="Times New Roman" w:hAnsi="Times New Roman" w:cs="Times New Roman"/>
+                <w:b/>
+                <w:bCs/>
+                <w:color w:val="000000"/>
+                <w:sz w:val="24"/>
+                <w:szCs w:val="24"/>
+                <w:lang w:val="en-CA" w:eastAsia="en-CA"/>
+              </w:rPr>
+              <w:t>D</w:t>
+            </w:r>
+            <w:r>
+              <w:rPr>
+                <w:rFonts w:ascii="Times New Roman" w:eastAsia="Times New Roman" w:hAnsi="Times New Roman" w:cs="Times New Roman"/>
+                <w:b/>
+                <w:bCs/>
+                <w:color w:val="000000"/>
+                <w:sz w:val="24"/>
+                <w:szCs w:val="24"/>
+                <w:lang w:val="en-CA" w:eastAsia="en-CA"/>
+              </w:rPr>
+              <w:t>evices which do not need the self evolving mode feature of the system.</w:t>
+            </w:r>
+          </w:p>
+        </w:tc>
+      </w:tr>
+      <w:tr>
+        <w:trPr>
+          <w:trHeight w:val="253"/>
+          <w:jc w:val="center"/>
+        </w:trPr>
+        <w:tc>
+          <w:tcPr>
+            <w:tcW w:w="2419" w:type="dxa"/>
+            <w:tcBorders>
+              <w:top w:val="single" w:sz="4" w:space="0" w:color="000000"/>
+              <w:left w:val="single" w:sz="4" w:space="0" w:color="000000"/>
+              <w:bottom w:val="single" w:sz="4" w:space="0" w:color="000000"/>
+              <w:right w:val="single" w:sz="4" w:space="0" w:color="000000"/>
+            </w:tcBorders>
+            <w:shd w:val="clear" w:color="auto" w:fill="DFD8E8"/>
+            <w:tcMar>
+              <w:top w:w="0" w:type="dxa"/>
+              <w:left w:w="115" w:type="dxa"/>
+              <w:bottom w:w="0" w:type="dxa"/>
+              <w:right w:w="115" w:type="dxa"/>
+            </w:tcMar>
+            <w:hideMark/>
+          </w:tcPr>
+          <w:p>
+            <w:pPr>
+              <w:spacing w:line="240" w:lineRule="auto"/>
+              <w:jc w:val="center"/>
+              <w:rPr>
+                <w:rFonts w:ascii="Times New Roman" w:eastAsia="Times New Roman" w:hAnsi="Times New Roman" w:cs="Times New Roman"/>
+                <w:sz w:val="24"/>
+                <w:szCs w:val="24"/>
+                <w:lang w:val="en-CA" w:eastAsia="en-CA"/>
+              </w:rPr>
+            </w:pPr>
+            <w:r>
+              <w:rPr>
+                <w:rFonts w:ascii="Times New Roman" w:eastAsia="Times New Roman" w:hAnsi="Times New Roman" w:cs="Times New Roman"/>
+                <w:color w:val="000000"/>
+                <w:sz w:val="24"/>
+                <w:szCs w:val="24"/>
+                <w:lang w:val="en-CA" w:eastAsia="en-CA"/>
+              </w:rPr>
+              <w:t>Minimal inconvenience</w:t>
+            </w:r>
+          </w:p>
+          <w:p>
+            <w:pPr>
+              <w:spacing w:line="240" w:lineRule="auto"/>
+              <w:rPr>
+                <w:rFonts w:ascii="Times New Roman" w:eastAsia="Times New Roman" w:hAnsi="Times New Roman" w:cs="Times New Roman"/>
+                <w:sz w:val="24"/>
+                <w:szCs w:val="24"/>
+                <w:lang w:val="en-CA" w:eastAsia="en-CA"/>
+              </w:rPr>
+            </w:pPr>
+          </w:p>
+        </w:tc>
+        <w:tc>
+          <w:tcPr>
+            <w:tcW w:w="2340" w:type="dxa"/>
+            <w:tcBorders>
+              <w:top w:val="single" w:sz="4" w:space="0" w:color="000000"/>
+              <w:left w:val="single" w:sz="4" w:space="0" w:color="000000"/>
+              <w:bottom w:val="single" w:sz="4" w:space="0" w:color="000000"/>
+              <w:right w:val="single" w:sz="4" w:space="0" w:color="000000"/>
+            </w:tcBorders>
+            <w:shd w:val="clear" w:color="auto" w:fill="DFD8E8"/>
+            <w:tcMar>
+              <w:top w:w="0" w:type="dxa"/>
+              <w:left w:w="115" w:type="dxa"/>
+              <w:bottom w:w="0" w:type="dxa"/>
+              <w:right w:w="115" w:type="dxa"/>
+            </w:tcMar>
+            <w:hideMark/>
+          </w:tcPr>
+          <w:p>
+            <w:pPr>
+              <w:spacing w:line="240" w:lineRule="auto"/>
+              <w:jc w:val="center"/>
+              <w:rPr>
+                <w:rFonts w:ascii="Times New Roman" w:eastAsia="Times New Roman" w:hAnsi="Times New Roman" w:cs="Times New Roman"/>
+                <w:sz w:val="24"/>
+                <w:szCs w:val="24"/>
+                <w:lang w:val="en-CA" w:eastAsia="en-CA"/>
+              </w:rPr>
+            </w:pPr>
+            <w:r>
+              <w:rPr>
+                <w:rFonts w:ascii="Times New Roman" w:eastAsia="Times New Roman" w:hAnsi="Times New Roman" w:cs="Times New Roman"/>
+                <w:color w:val="000000"/>
+                <w:sz w:val="24"/>
+                <w:szCs w:val="24"/>
+                <w:lang w:val="en-CA" w:eastAsia="en-CA"/>
+              </w:rPr>
+              <w:t>0.3</w:t>
+            </w:r>
+          </w:p>
+        </w:tc>
+        <w:tc>
+          <w:tcPr>
+            <w:tcW w:w="2340" w:type="dxa"/>
+            <w:tcBorders>
+              <w:top w:val="single" w:sz="4" w:space="0" w:color="000000"/>
+              <w:left w:val="single" w:sz="4" w:space="0" w:color="000000"/>
+              <w:bottom w:val="single" w:sz="4" w:space="0" w:color="000000"/>
+              <w:right w:val="single" w:sz="4" w:space="0" w:color="000000"/>
+            </w:tcBorders>
+            <w:shd w:val="clear" w:color="auto" w:fill="DFD8E8"/>
+            <w:tcMar>
+              <w:top w:w="0" w:type="dxa"/>
+              <w:left w:w="115" w:type="dxa"/>
+              <w:bottom w:w="0" w:type="dxa"/>
+              <w:right w:w="115" w:type="dxa"/>
+            </w:tcMar>
+            <w:hideMark/>
+          </w:tcPr>
+          <w:p>
+            <w:pPr>
+              <w:spacing w:line="240" w:lineRule="auto"/>
+              <w:jc w:val="center"/>
+              <w:rPr>
+                <w:rFonts w:ascii="Times New Roman" w:eastAsia="Times New Roman" w:hAnsi="Times New Roman" w:cs="Times New Roman"/>
+                <w:sz w:val="24"/>
+                <w:szCs w:val="24"/>
+                <w:lang w:val="en-CA" w:eastAsia="en-CA"/>
+              </w:rPr>
+            </w:pPr>
+            <w:r>
+              <w:rPr>
+                <w:rFonts w:ascii="Times New Roman" w:eastAsia="Times New Roman" w:hAnsi="Times New Roman" w:cs="Times New Roman"/>
+                <w:color w:val="000000"/>
+                <w:sz w:val="24"/>
+                <w:szCs w:val="24"/>
+                <w:lang w:val="en-CA" w:eastAsia="en-CA"/>
+              </w:rPr>
+              <w:t>.6</w:t>
+            </w:r>
+          </w:p>
+        </w:tc>
+        <w:tc>
+          <w:tcPr>
+            <w:tcW w:w="2311" w:type="dxa"/>
+            <w:tcBorders>
+              <w:top w:val="single" w:sz="4" w:space="0" w:color="000000"/>
+              <w:left w:val="single" w:sz="4" w:space="0" w:color="000000"/>
+              <w:bottom w:val="single" w:sz="4" w:space="0" w:color="000000"/>
+              <w:right w:val="single" w:sz="4" w:space="0" w:color="000000"/>
+            </w:tcBorders>
+            <w:shd w:val="clear" w:color="auto" w:fill="DFD8E8"/>
+            <w:tcMar>
+              <w:top w:w="0" w:type="dxa"/>
+              <w:left w:w="115" w:type="dxa"/>
+              <w:bottom w:w="0" w:type="dxa"/>
+              <w:right w:w="115" w:type="dxa"/>
+            </w:tcMar>
+            <w:hideMark/>
+          </w:tcPr>
+          <w:p>
+            <w:pPr>
+              <w:spacing w:line="240" w:lineRule="auto"/>
+              <w:jc w:val="center"/>
+              <w:rPr>
+                <w:rFonts w:ascii="Times New Roman" w:eastAsia="Times New Roman" w:hAnsi="Times New Roman" w:cs="Times New Roman"/>
+                <w:sz w:val="24"/>
+                <w:szCs w:val="24"/>
+                <w:lang w:val="en-CA" w:eastAsia="en-CA"/>
+              </w:rPr>
+            </w:pPr>
+            <w:r>
+              <w:rPr>
+                <w:rFonts w:ascii="Times New Roman" w:eastAsia="Times New Roman" w:hAnsi="Times New Roman" w:cs="Times New Roman"/>
+                <w:color w:val="000000"/>
+                <w:sz w:val="24"/>
+                <w:szCs w:val="24"/>
+                <w:lang w:val="en-CA" w:eastAsia="en-CA"/>
+              </w:rPr>
+              <w:t>.4</w:t>
+            </w:r>
+          </w:p>
+        </w:tc>
+      </w:tr>
+      <w:tr>
+        <w:trPr>
+          <w:trHeight w:val="261"/>
+          <w:jc w:val="center"/>
+        </w:trPr>
+        <w:tc>
+          <w:tcPr>
+            <w:tcW w:w="2419" w:type="dxa"/>
+            <w:tcBorders>
+              <w:top w:val="single" w:sz="4" w:space="0" w:color="000000"/>
+              <w:left w:val="single" w:sz="4" w:space="0" w:color="000000"/>
+              <w:bottom w:val="single" w:sz="4" w:space="0" w:color="000000"/>
+              <w:right w:val="single" w:sz="4" w:space="0" w:color="000000"/>
+            </w:tcBorders>
+            <w:shd w:val="clear" w:color="auto" w:fill="DFD8E8"/>
+            <w:tcMar>
+              <w:top w:w="0" w:type="dxa"/>
+              <w:left w:w="115" w:type="dxa"/>
+              <w:bottom w:w="0" w:type="dxa"/>
+              <w:right w:w="115" w:type="dxa"/>
+            </w:tcMar>
+            <w:hideMark/>
+          </w:tcPr>
+          <w:p>
+            <w:pPr>
+              <w:spacing w:line="240" w:lineRule="auto"/>
+              <w:jc w:val="center"/>
+              <w:rPr>
+                <w:rFonts w:ascii="Times New Roman" w:eastAsia="Times New Roman" w:hAnsi="Times New Roman" w:cs="Times New Roman"/>
+                <w:sz w:val="24"/>
+                <w:szCs w:val="24"/>
+                <w:lang w:val="en-CA" w:eastAsia="en-CA"/>
+              </w:rPr>
+            </w:pPr>
+            <w:r>
+              <w:rPr>
+                <w:rFonts w:ascii="Times New Roman" w:eastAsia="Times New Roman" w:hAnsi="Times New Roman" w:cs="Times New Roman"/>
+                <w:color w:val="000000"/>
+                <w:sz w:val="24"/>
+                <w:szCs w:val="24"/>
+                <w:lang w:val="en-CA" w:eastAsia="en-CA"/>
+              </w:rPr>
+              <w:t>Usability</w:t>
+            </w:r>
+          </w:p>
+        </w:tc>
+        <w:tc>
+          <w:tcPr>
+            <w:tcW w:w="2340" w:type="dxa"/>
+            <w:tcBorders>
+              <w:top w:val="single" w:sz="4" w:space="0" w:color="000000"/>
+              <w:left w:val="single" w:sz="4" w:space="0" w:color="000000"/>
+              <w:bottom w:val="single" w:sz="4" w:space="0" w:color="000000"/>
+              <w:right w:val="single" w:sz="4" w:space="0" w:color="000000"/>
+            </w:tcBorders>
+            <w:shd w:val="clear" w:color="auto" w:fill="DFD8E8"/>
+            <w:tcMar>
+              <w:top w:w="0" w:type="dxa"/>
+              <w:left w:w="115" w:type="dxa"/>
+              <w:bottom w:w="0" w:type="dxa"/>
+              <w:right w:w="115" w:type="dxa"/>
+            </w:tcMar>
+            <w:hideMark/>
+          </w:tcPr>
+          <w:p>
+            <w:pPr>
+              <w:spacing w:line="240" w:lineRule="auto"/>
+              <w:jc w:val="center"/>
+              <w:rPr>
+                <w:rFonts w:ascii="Times New Roman" w:eastAsia="Times New Roman" w:hAnsi="Times New Roman" w:cs="Times New Roman"/>
+                <w:sz w:val="24"/>
+                <w:szCs w:val="24"/>
+                <w:lang w:val="en-CA" w:eastAsia="en-CA"/>
+              </w:rPr>
+            </w:pPr>
+            <w:r>
+              <w:rPr>
+                <w:rFonts w:ascii="Times New Roman" w:eastAsia="Times New Roman" w:hAnsi="Times New Roman" w:cs="Times New Roman"/>
+                <w:color w:val="000000"/>
+                <w:sz w:val="24"/>
+                <w:szCs w:val="24"/>
+                <w:lang w:val="en-CA" w:eastAsia="en-CA"/>
+              </w:rPr>
+              <w:t>0.4</w:t>
+            </w:r>
+          </w:p>
+        </w:tc>
+        <w:tc>
+          <w:tcPr>
+            <w:tcW w:w="2340" w:type="dxa"/>
+            <w:tcBorders>
+              <w:top w:val="single" w:sz="4" w:space="0" w:color="000000"/>
+              <w:left w:val="single" w:sz="4" w:space="0" w:color="000000"/>
+              <w:bottom w:val="single" w:sz="4" w:space="0" w:color="000000"/>
+              <w:right w:val="single" w:sz="4" w:space="0" w:color="000000"/>
+            </w:tcBorders>
+            <w:shd w:val="clear" w:color="auto" w:fill="DFD8E8"/>
+            <w:tcMar>
+              <w:top w:w="0" w:type="dxa"/>
+              <w:left w:w="115" w:type="dxa"/>
+              <w:bottom w:w="0" w:type="dxa"/>
+              <w:right w:w="115" w:type="dxa"/>
+            </w:tcMar>
+            <w:hideMark/>
+          </w:tcPr>
+          <w:p>
+            <w:pPr>
+              <w:spacing w:line="240" w:lineRule="auto"/>
+              <w:jc w:val="center"/>
+              <w:rPr>
+                <w:rFonts w:ascii="Times New Roman" w:eastAsia="Times New Roman" w:hAnsi="Times New Roman" w:cs="Times New Roman"/>
+                <w:sz w:val="24"/>
+                <w:szCs w:val="24"/>
+                <w:lang w:val="en-CA" w:eastAsia="en-CA"/>
+              </w:rPr>
+            </w:pPr>
+            <w:r>
+              <w:rPr>
+                <w:rFonts w:ascii="Times New Roman" w:eastAsia="Times New Roman" w:hAnsi="Times New Roman" w:cs="Times New Roman"/>
+                <w:color w:val="000000"/>
+                <w:sz w:val="24"/>
+                <w:szCs w:val="24"/>
+                <w:lang w:val="en-CA" w:eastAsia="en-CA"/>
+              </w:rPr>
+              <w:t>.7</w:t>
+            </w:r>
+          </w:p>
+        </w:tc>
+        <w:tc>
+          <w:tcPr>
+            <w:tcW w:w="2311" w:type="dxa"/>
+            <w:tcBorders>
+              <w:top w:val="single" w:sz="4" w:space="0" w:color="000000"/>
+              <w:left w:val="single" w:sz="4" w:space="0" w:color="000000"/>
+              <w:bottom w:val="single" w:sz="4" w:space="0" w:color="000000"/>
+              <w:right w:val="single" w:sz="4" w:space="0" w:color="000000"/>
+            </w:tcBorders>
+            <w:shd w:val="clear" w:color="auto" w:fill="DFD8E8"/>
+            <w:tcMar>
+              <w:top w:w="0" w:type="dxa"/>
+              <w:left w:w="115" w:type="dxa"/>
+              <w:bottom w:w="0" w:type="dxa"/>
+              <w:right w:w="115" w:type="dxa"/>
+            </w:tcMar>
+            <w:hideMark/>
+          </w:tcPr>
+          <w:p>
+            <w:pPr>
+              <w:spacing w:line="240" w:lineRule="auto"/>
+              <w:jc w:val="center"/>
+              <w:rPr>
+                <w:rFonts w:ascii="Times New Roman" w:eastAsia="Times New Roman" w:hAnsi="Times New Roman" w:cs="Times New Roman"/>
+                <w:sz w:val="24"/>
+                <w:szCs w:val="24"/>
+                <w:lang w:val="en-CA" w:eastAsia="en-CA"/>
+              </w:rPr>
+            </w:pPr>
+            <w:r>
+              <w:rPr>
+                <w:rFonts w:ascii="Times New Roman" w:eastAsia="Times New Roman" w:hAnsi="Times New Roman" w:cs="Times New Roman"/>
+                <w:color w:val="000000"/>
+                <w:sz w:val="24"/>
+                <w:szCs w:val="24"/>
+                <w:lang w:val="en-CA" w:eastAsia="en-CA"/>
+              </w:rPr>
+              <w:t>.3</w:t>
+            </w:r>
+          </w:p>
+        </w:tc>
+      </w:tr>
+      <w:tr>
+        <w:trPr>
+          <w:trHeight w:val="261"/>
+          <w:jc w:val="center"/>
+        </w:trPr>
+        <w:tc>
+          <w:tcPr>
+            <w:tcW w:w="2419" w:type="dxa"/>
+            <w:tcBorders>
+              <w:top w:val="single" w:sz="4" w:space="0" w:color="000000"/>
+              <w:left w:val="single" w:sz="4" w:space="0" w:color="000000"/>
+              <w:bottom w:val="single" w:sz="4" w:space="0" w:color="000000"/>
+              <w:right w:val="single" w:sz="4" w:space="0" w:color="000000"/>
+            </w:tcBorders>
+            <w:shd w:val="clear" w:color="auto" w:fill="DFD8E8"/>
+            <w:tcMar>
+              <w:top w:w="0" w:type="dxa"/>
+              <w:left w:w="115" w:type="dxa"/>
+              <w:bottom w:w="0" w:type="dxa"/>
+              <w:right w:w="115" w:type="dxa"/>
+            </w:tcMar>
+            <w:hideMark/>
+          </w:tcPr>
+          <w:p>
+            <w:pPr>
+              <w:spacing w:line="240" w:lineRule="auto"/>
+              <w:jc w:val="center"/>
+              <w:rPr>
+                <w:rFonts w:ascii="Times New Roman" w:eastAsia="Times New Roman" w:hAnsi="Times New Roman" w:cs="Times New Roman"/>
+                <w:sz w:val="24"/>
+                <w:szCs w:val="24"/>
+                <w:lang w:val="en-CA" w:eastAsia="en-CA"/>
+              </w:rPr>
+            </w:pPr>
+            <w:r>
+              <w:rPr>
+                <w:rFonts w:ascii="Times New Roman" w:eastAsia="Times New Roman" w:hAnsi="Times New Roman" w:cs="Times New Roman"/>
+                <w:color w:val="000000"/>
+                <w:sz w:val="24"/>
+                <w:szCs w:val="24"/>
+                <w:lang w:val="en-CA" w:eastAsia="en-CA"/>
+              </w:rPr>
+              <w:t>Cost</w:t>
+            </w:r>
+          </w:p>
+        </w:tc>
+        <w:tc>
+          <w:tcPr>
+            <w:tcW w:w="2340" w:type="dxa"/>
+            <w:tcBorders>
+              <w:top w:val="single" w:sz="4" w:space="0" w:color="000000"/>
+              <w:left w:val="single" w:sz="4" w:space="0" w:color="000000"/>
+              <w:bottom w:val="single" w:sz="4" w:space="0" w:color="000000"/>
+              <w:right w:val="single" w:sz="4" w:space="0" w:color="000000"/>
+            </w:tcBorders>
+            <w:shd w:val="clear" w:color="auto" w:fill="DFD8E8"/>
+            <w:tcMar>
+              <w:top w:w="0" w:type="dxa"/>
+              <w:left w:w="115" w:type="dxa"/>
+              <w:bottom w:w="0" w:type="dxa"/>
+              <w:right w:w="115" w:type="dxa"/>
+            </w:tcMar>
+            <w:hideMark/>
+          </w:tcPr>
+          <w:p>
+            <w:pPr>
+              <w:spacing w:line="240" w:lineRule="auto"/>
+              <w:jc w:val="center"/>
+              <w:rPr>
+                <w:rFonts w:ascii="Times New Roman" w:eastAsia="Times New Roman" w:hAnsi="Times New Roman" w:cs="Times New Roman"/>
+                <w:sz w:val="24"/>
+                <w:szCs w:val="24"/>
+                <w:lang w:val="en-CA" w:eastAsia="en-CA"/>
+              </w:rPr>
+            </w:pPr>
+            <w:r>
+              <w:rPr>
+                <w:rFonts w:ascii="Times New Roman" w:eastAsia="Times New Roman" w:hAnsi="Times New Roman" w:cs="Times New Roman"/>
+                <w:color w:val="000000"/>
+                <w:sz w:val="24"/>
+                <w:szCs w:val="24"/>
+                <w:lang w:val="en-CA" w:eastAsia="en-CA"/>
+              </w:rPr>
+              <w:t>0.7</w:t>
+            </w:r>
+          </w:p>
+        </w:tc>
+        <w:tc>
+          <w:tcPr>
+            <w:tcW w:w="2340" w:type="dxa"/>
+            <w:tcBorders>
+              <w:top w:val="single" w:sz="4" w:space="0" w:color="000000"/>
+              <w:left w:val="single" w:sz="4" w:space="0" w:color="000000"/>
+              <w:bottom w:val="single" w:sz="4" w:space="0" w:color="000000"/>
+              <w:right w:val="single" w:sz="4" w:space="0" w:color="000000"/>
+            </w:tcBorders>
+            <w:shd w:val="clear" w:color="auto" w:fill="DFD8E8"/>
+            <w:tcMar>
+              <w:top w:w="0" w:type="dxa"/>
+              <w:left w:w="115" w:type="dxa"/>
+              <w:bottom w:w="0" w:type="dxa"/>
+              <w:right w:w="115" w:type="dxa"/>
+            </w:tcMar>
+            <w:hideMark/>
+          </w:tcPr>
+          <w:p>
+            <w:pPr>
+              <w:spacing w:line="240" w:lineRule="auto"/>
+              <w:jc w:val="center"/>
+              <w:rPr>
+                <w:rFonts w:ascii="Times New Roman" w:eastAsia="Times New Roman" w:hAnsi="Times New Roman" w:cs="Times New Roman"/>
+                <w:sz w:val="24"/>
+                <w:szCs w:val="24"/>
+                <w:lang w:val="en-CA" w:eastAsia="en-CA"/>
+              </w:rPr>
+            </w:pPr>
+            <w:r>
+              <w:rPr>
+                <w:rFonts w:ascii="Times New Roman" w:eastAsia="Times New Roman" w:hAnsi="Times New Roman" w:cs="Times New Roman"/>
+                <w:color w:val="000000"/>
+                <w:sz w:val="24"/>
+                <w:szCs w:val="24"/>
+                <w:lang w:val="en-CA" w:eastAsia="en-CA"/>
+              </w:rPr>
+              <w:t>.3</w:t>
+            </w:r>
+          </w:p>
+        </w:tc>
+        <w:tc>
+          <w:tcPr>
+            <w:tcW w:w="2311" w:type="dxa"/>
+            <w:tcBorders>
+              <w:top w:val="single" w:sz="4" w:space="0" w:color="000000"/>
+              <w:left w:val="single" w:sz="4" w:space="0" w:color="000000"/>
+              <w:bottom w:val="single" w:sz="4" w:space="0" w:color="000000"/>
+              <w:right w:val="single" w:sz="4" w:space="0" w:color="000000"/>
+            </w:tcBorders>
+            <w:shd w:val="clear" w:color="auto" w:fill="DFD8E8"/>
+            <w:tcMar>
+              <w:top w:w="0" w:type="dxa"/>
+              <w:left w:w="115" w:type="dxa"/>
+              <w:bottom w:w="0" w:type="dxa"/>
+              <w:right w:w="115" w:type="dxa"/>
+            </w:tcMar>
+            <w:hideMark/>
+          </w:tcPr>
+          <w:p>
+            <w:pPr>
+              <w:spacing w:line="240" w:lineRule="auto"/>
+              <w:jc w:val="center"/>
+              <w:rPr>
+                <w:rFonts w:ascii="Times New Roman" w:eastAsia="Times New Roman" w:hAnsi="Times New Roman" w:cs="Times New Roman"/>
+                <w:sz w:val="24"/>
+                <w:szCs w:val="24"/>
+                <w:lang w:val="en-CA" w:eastAsia="en-CA"/>
+              </w:rPr>
+            </w:pPr>
+            <w:r>
+              <w:rPr>
+                <w:rFonts w:ascii="Times New Roman" w:eastAsia="Times New Roman" w:hAnsi="Times New Roman" w:cs="Times New Roman"/>
+                <w:color w:val="000000"/>
+                <w:sz w:val="24"/>
+                <w:szCs w:val="24"/>
+                <w:lang w:val="en-CA" w:eastAsia="en-CA"/>
+              </w:rPr>
+              <w:t>.7</w:t>
+            </w:r>
+          </w:p>
+        </w:tc>
+      </w:tr>
+      <w:tr>
+        <w:trPr>
+          <w:trHeight w:val="442"/>
+          <w:jc w:val="center"/>
+        </w:trPr>
+        <w:tc>
+          <w:tcPr>
+            <w:tcW w:w="2419" w:type="dxa"/>
+            <w:tcBorders>
+              <w:top w:val="single" w:sz="4" w:space="0" w:color="000000"/>
+              <w:left w:val="single" w:sz="4" w:space="0" w:color="000000"/>
+              <w:bottom w:val="single" w:sz="4" w:space="0" w:color="000000"/>
+              <w:right w:val="single" w:sz="4" w:space="0" w:color="000000"/>
+            </w:tcBorders>
+            <w:shd w:val="clear" w:color="auto" w:fill="DFD8E8"/>
+            <w:tcMar>
+              <w:top w:w="0" w:type="dxa"/>
+              <w:left w:w="115" w:type="dxa"/>
+              <w:bottom w:w="0" w:type="dxa"/>
+              <w:right w:w="115" w:type="dxa"/>
+            </w:tcMar>
+            <w:hideMark/>
+          </w:tcPr>
+          <w:p>
+            <w:pPr>
+              <w:spacing w:line="240" w:lineRule="auto"/>
+              <w:jc w:val="center"/>
+              <w:rPr>
+                <w:rFonts w:ascii="Times New Roman" w:eastAsia="Times New Roman" w:hAnsi="Times New Roman" w:cs="Times New Roman"/>
+                <w:sz w:val="24"/>
+                <w:szCs w:val="24"/>
+                <w:lang w:val="en-CA" w:eastAsia="en-CA"/>
+              </w:rPr>
+            </w:pPr>
+            <w:r>
+              <w:rPr>
+                <w:rFonts w:ascii="Times New Roman" w:eastAsia="Times New Roman" w:hAnsi="Times New Roman" w:cs="Times New Roman"/>
+                <w:b/>
+                <w:bCs/>
+                <w:color w:val="000000"/>
+                <w:sz w:val="24"/>
+                <w:szCs w:val="24"/>
+                <w:lang w:val="en-CA" w:eastAsia="en-CA"/>
+              </w:rPr>
+              <w:t>Total</w:t>
+            </w:r>
+          </w:p>
+        </w:tc>
+        <w:tc>
+          <w:tcPr>
+            <w:tcW w:w="2340" w:type="dxa"/>
+            <w:tcBorders>
+              <w:top w:val="single" w:sz="4" w:space="0" w:color="000000"/>
+              <w:left w:val="single" w:sz="4" w:space="0" w:color="000000"/>
+              <w:bottom w:val="single" w:sz="4" w:space="0" w:color="000000"/>
+              <w:right w:val="single" w:sz="4" w:space="0" w:color="000000"/>
+            </w:tcBorders>
+            <w:shd w:val="clear" w:color="auto" w:fill="DFD8E8"/>
+            <w:tcMar>
+              <w:top w:w="0" w:type="dxa"/>
+              <w:left w:w="115" w:type="dxa"/>
+              <w:bottom w:w="0" w:type="dxa"/>
+              <w:right w:w="115" w:type="dxa"/>
+            </w:tcMar>
+            <w:hideMark/>
+          </w:tcPr>
+          <w:p>
+            <w:pPr>
+              <w:spacing w:line="240" w:lineRule="auto"/>
+              <w:jc w:val="center"/>
+              <w:rPr>
+                <w:rFonts w:ascii="Times New Roman" w:eastAsia="Times New Roman" w:hAnsi="Times New Roman" w:cs="Times New Roman"/>
+                <w:sz w:val="24"/>
+                <w:szCs w:val="24"/>
+                <w:lang w:val="en-CA" w:eastAsia="en-CA"/>
+              </w:rPr>
+            </w:pPr>
+            <w:r>
+              <w:rPr>
+                <w:rFonts w:ascii="Times New Roman" w:eastAsia="Times New Roman" w:hAnsi="Times New Roman" w:cs="Times New Roman"/>
+                <w:b/>
+                <w:bCs/>
+                <w:color w:val="000000"/>
+                <w:sz w:val="24"/>
+                <w:szCs w:val="24"/>
+                <w:lang w:val="en-CA" w:eastAsia="en-CA"/>
+              </w:rPr>
+              <w:t>1.0</w:t>
+            </w:r>
+          </w:p>
+        </w:tc>
+        <w:tc>
+          <w:tcPr>
+            <w:tcW w:w="2340" w:type="dxa"/>
+            <w:tcBorders>
+              <w:top w:val="single" w:sz="4" w:space="0" w:color="000000"/>
+              <w:left w:val="single" w:sz="4" w:space="0" w:color="000000"/>
+              <w:bottom w:val="single" w:sz="4" w:space="0" w:color="000000"/>
+              <w:right w:val="single" w:sz="4" w:space="0" w:color="000000"/>
+            </w:tcBorders>
+            <w:shd w:val="clear" w:color="auto" w:fill="DFD8E8"/>
+            <w:tcMar>
+              <w:top w:w="0" w:type="dxa"/>
+              <w:left w:w="115" w:type="dxa"/>
+              <w:bottom w:w="0" w:type="dxa"/>
+              <w:right w:w="115" w:type="dxa"/>
+            </w:tcMar>
+            <w:hideMark/>
+          </w:tcPr>
+          <w:p>
+            <w:pPr>
+              <w:spacing w:line="240" w:lineRule="auto"/>
+              <w:jc w:val="center"/>
+              <w:rPr>
+                <w:rFonts w:ascii="Times New Roman" w:eastAsia="Times New Roman" w:hAnsi="Times New Roman" w:cs="Times New Roman"/>
+                <w:sz w:val="24"/>
+                <w:szCs w:val="24"/>
+                <w:lang w:val="en-CA" w:eastAsia="en-CA"/>
+              </w:rPr>
+            </w:pPr>
+            <w:r>
+              <w:rPr>
+                <w:rFonts w:ascii="Times New Roman" w:eastAsia="Times New Roman" w:hAnsi="Times New Roman" w:cs="Times New Roman"/>
+                <w:b/>
+                <w:bCs/>
+                <w:color w:val="000000"/>
+                <w:sz w:val="24"/>
+                <w:szCs w:val="24"/>
+                <w:lang w:val="en-CA" w:eastAsia="en-CA"/>
+              </w:rPr>
+              <w:t>.55</w:t>
+            </w:r>
+          </w:p>
+        </w:tc>
+        <w:tc>
+          <w:tcPr>
+            <w:tcW w:w="2311" w:type="dxa"/>
+            <w:tcBorders>
+              <w:top w:val="single" w:sz="4" w:space="0" w:color="000000"/>
+              <w:left w:val="single" w:sz="4" w:space="0" w:color="000000"/>
+              <w:bottom w:val="single" w:sz="4" w:space="0" w:color="000000"/>
+              <w:right w:val="single" w:sz="4" w:space="0" w:color="000000"/>
+            </w:tcBorders>
+            <w:shd w:val="clear" w:color="auto" w:fill="DFD8E8"/>
+            <w:tcMar>
+              <w:top w:w="0" w:type="dxa"/>
+              <w:left w:w="115" w:type="dxa"/>
+              <w:bottom w:w="0" w:type="dxa"/>
+              <w:right w:w="115" w:type="dxa"/>
+            </w:tcMar>
+            <w:hideMark/>
+          </w:tcPr>
+          <w:p>
+            <w:pPr>
+              <w:spacing w:line="240" w:lineRule="auto"/>
+              <w:jc w:val="center"/>
+              <w:rPr>
+                <w:rFonts w:ascii="Times New Roman" w:eastAsia="Times New Roman" w:hAnsi="Times New Roman" w:cs="Times New Roman"/>
+                <w:sz w:val="24"/>
+                <w:szCs w:val="24"/>
+                <w:lang w:val="en-CA" w:eastAsia="en-CA"/>
+              </w:rPr>
+            </w:pPr>
+            <w:r>
+              <w:rPr>
+                <w:rFonts w:ascii="Times New Roman" w:eastAsia="Times New Roman" w:hAnsi="Times New Roman" w:cs="Times New Roman"/>
+                <w:b/>
+                <w:bCs/>
+                <w:color w:val="000000"/>
+                <w:sz w:val="24"/>
+                <w:szCs w:val="24"/>
+                <w:lang w:val="en-CA" w:eastAsia="en-CA"/>
+              </w:rPr>
+              <w:t>.45</w:t>
+            </w:r>
+          </w:p>
+        </w:tc>
+      </w:tr>
+    </w:tbl>
+    <w:p>
+      <w:pPr>
+        <w:spacing w:line="240" w:lineRule="auto"/>
+        <w:rPr>
+          <w:rFonts w:ascii="Times New Roman" w:eastAsia="Times New Roman" w:hAnsi="Times New Roman" w:cs="Times New Roman"/>
+          <w:sz w:val="24"/>
+          <w:szCs w:val="24"/>
+        </w:rPr>
+      </w:pPr>
+    </w:p>
+    <w:p>
+      <w:pPr>
+        <w:spacing w:line="240" w:lineRule="auto"/>
+        <w:rPr>
+          <w:rFonts w:ascii="Times New Roman" w:eastAsia="Times New Roman" w:hAnsi="Times New Roman" w:cs="Times New Roman"/>
+          <w:sz w:val="24"/>
+          <w:szCs w:val="24"/>
+        </w:rPr>
+      </w:pPr>
+      <w:r>
+        <w:rPr>
+          <w:rFonts w:ascii="Times New Roman" w:eastAsia="Times New Roman" w:hAnsi="Times New Roman" w:cs="Times New Roman"/>
+          <w:b/>
+          <w:sz w:val="24"/>
+          <w:szCs w:val="24"/>
+        </w:rPr>
+        <w:lastRenderedPageBreak/>
+        <w:t>Option</w:t>
+      </w:r>
+      <w:r>
+        <w:rPr>
+          <w:rFonts w:ascii="Times New Roman" w:eastAsia="Times New Roman" w:hAnsi="Times New Roman" w:cs="Times New Roman"/>
+          <w:b/>
+          <w:sz w:val="24"/>
+          <w:szCs w:val="24"/>
+        </w:rPr>
+        <w:t xml:space="preserve"> 1</w:t>
+      </w:r>
+      <w:r>
+        <w:rPr>
+          <w:rFonts w:ascii="Times New Roman" w:eastAsia="Times New Roman" w:hAnsi="Times New Roman" w:cs="Times New Roman"/>
+          <w:b/>
+          <w:sz w:val="24"/>
+          <w:szCs w:val="24"/>
+        </w:rPr>
+        <w:t>-</w:t>
+      </w:r>
+      <w:r>
+        <w:rPr>
+          <w:rFonts w:ascii="Times New Roman" w:eastAsia="Times New Roman" w:hAnsi="Times New Roman" w:cs="Times New Roman"/>
+          <w:sz w:val="24"/>
+          <w:szCs w:val="24"/>
+        </w:rPr>
+        <w:t xml:space="preserve"> </w:t>
+      </w:r>
+      <w:r>
+        <w:rPr>
+          <w:rFonts w:ascii="Times New Roman" w:eastAsia="Times New Roman" w:hAnsi="Times New Roman" w:cs="Times New Roman"/>
+          <w:b/>
+          <w:bCs/>
+          <w:color w:val="000000"/>
+          <w:sz w:val="24"/>
+          <w:szCs w:val="24"/>
+          <w:lang w:val="en-CA" w:eastAsia="en-CA"/>
+        </w:rPr>
+        <w:t>Provide a List of Third-Party Devices to user</w:t>
+      </w:r>
+      <w:r>
+        <w:rPr>
+          <w:rFonts w:ascii="Times New Roman" w:eastAsia="Times New Roman" w:hAnsi="Times New Roman" w:cs="Times New Roman"/>
+          <w:color w:val="000000"/>
+          <w:sz w:val="24"/>
+          <w:szCs w:val="24"/>
+          <w:lang w:val="en-CA" w:eastAsia="en-CA"/>
+        </w:rPr>
+        <w:t>s</w:t>
+      </w:r>
+      <w:r>
+        <w:rPr>
+          <w:rFonts w:ascii="Times New Roman" w:eastAsia="Times New Roman" w:hAnsi="Times New Roman" w:cs="Times New Roman"/>
+          <w:sz w:val="24"/>
+          <w:szCs w:val="24"/>
+        </w:rPr>
+        <w:t xml:space="preserve"> </w:t>
+      </w:r>
+      <w:r>
+        <w:rPr>
+          <w:rFonts w:ascii="Times New Roman" w:eastAsia="Times New Roman" w:hAnsi="Times New Roman" w:cs="Times New Roman"/>
+          <w:sz w:val="24"/>
+          <w:szCs w:val="24"/>
+        </w:rPr>
+        <w:t>contributes more in terms of improving the Non-Function Requirements so is a better alternative.</w:t>
+      </w:r>
+    </w:p>
+    <w:p>
+      <w:pPr>
+        <w:spacing w:line="240" w:lineRule="auto"/>
+        <w:rPr>
+          <w:rFonts w:ascii="Times New Roman" w:eastAsia="Times New Roman" w:hAnsi="Times New Roman" w:cs="Times New Roman"/>
+          <w:sz w:val="24"/>
+          <w:szCs w:val="24"/>
+        </w:rPr>
+      </w:pPr>
+    </w:p>
+    <w:p>
+      <w:pPr>
+        <w:widowControl w:val="0"/>
+        <w:spacing w:line="240" w:lineRule="auto"/>
+        <w:rPr>
+          <w:rFonts w:ascii="Times New Roman" w:eastAsia="Times New Roman" w:hAnsi="Times New Roman" w:cs="Times New Roman"/>
+          <w:b/>
+          <w:sz w:val="24"/>
+          <w:szCs w:val="24"/>
+        </w:rPr>
+      </w:pPr>
+      <w:r>
+        <w:rPr>
+          <w:rFonts w:ascii="Times New Roman" w:eastAsia="Times New Roman" w:hAnsi="Times New Roman" w:cs="Times New Roman"/>
+          <w:b/>
+          <w:sz w:val="24"/>
+          <w:szCs w:val="24"/>
+        </w:rPr>
+        <w:t xml:space="preserve">Conflict 6: </w:t>
+      </w:r>
+      <w:r>
+        <w:rPr>
+          <w:rFonts w:ascii="Times New Roman" w:hAnsi="Times New Roman" w:cs="Times New Roman"/>
+          <w:b/>
+          <w:bCs/>
+          <w:color w:val="000000"/>
+          <w:sz w:val="24"/>
+          <w:szCs w:val="24"/>
+        </w:rPr>
+        <w:t>Self evolving mode can perform some unauthorized tasks when the user is not around</w:t>
+      </w:r>
+      <w:r>
+        <w:rPr>
+          <w:rFonts w:ascii="Times New Roman" w:hAnsi="Times New Roman" w:cs="Times New Roman"/>
+          <w:b/>
+          <w:bCs/>
+          <w:color w:val="000000"/>
+          <w:sz w:val="24"/>
+          <w:szCs w:val="24"/>
+        </w:rPr>
+        <w:t>.</w:t>
+      </w:r>
+    </w:p>
+    <w:p>
+      <w:pPr>
+        <w:widowControl w:val="0"/>
+        <w:spacing w:line="240" w:lineRule="auto"/>
+        <w:rPr>
+          <w:rFonts w:ascii="Times New Roman" w:eastAsia="Times New Roman" w:hAnsi="Times New Roman" w:cs="Times New Roman"/>
+          <w:b/>
+          <w:sz w:val="24"/>
+          <w:szCs w:val="24"/>
+        </w:rPr>
+      </w:pPr>
+    </w:p>
+    <w:p>
+      <w:pPr>
+        <w:spacing w:line="240" w:lineRule="auto"/>
+        <w:rPr>
+          <w:rFonts w:ascii="Times New Roman" w:eastAsia="Times New Roman" w:hAnsi="Times New Roman" w:cs="Times New Roman"/>
+          <w:sz w:val="24"/>
+          <w:szCs w:val="24"/>
+          <w:lang w:val="en-CA" w:eastAsia="en-CA"/>
+        </w:rPr>
+      </w:pPr>
+    </w:p>
+    <w:tbl>
+      <w:tblPr>
+        <w:tblW w:w="0" w:type="auto"/>
+        <w:jc w:val="center"/>
+        <w:tblCellMar>
+          <w:top w:w="15" w:type="dxa"/>
+          <w:left w:w="15" w:type="dxa"/>
+          <w:bottom w:w="15" w:type="dxa"/>
+          <w:right w:w="15" w:type="dxa"/>
+        </w:tblCellMar>
+        <w:tblLook w:val="04A0" w:firstRow="1" w:lastRow="0" w:firstColumn="1" w:lastColumn="0" w:noHBand="0" w:noVBand="1"/>
+      </w:tblPr>
+      <w:tblGrid>
+        <w:gridCol w:w="2504"/>
+        <w:gridCol w:w="2340"/>
+        <w:gridCol w:w="2340"/>
+        <w:gridCol w:w="2395"/>
+      </w:tblGrid>
+      <w:tr>
+        <w:trPr>
+          <w:trHeight w:val="355"/>
+          <w:jc w:val="center"/>
+        </w:trPr>
+        <w:tc>
+          <w:tcPr>
+            <w:tcW w:w="2504" w:type="dxa"/>
+            <w:tcBorders>
+              <w:top w:val="single" w:sz="4" w:space="0" w:color="000000"/>
+              <w:left w:val="single" w:sz="4" w:space="0" w:color="000000"/>
+              <w:bottom w:val="single" w:sz="4" w:space="0" w:color="000000"/>
+              <w:right w:val="single" w:sz="4" w:space="0" w:color="000000"/>
+            </w:tcBorders>
+            <w:shd w:val="clear" w:color="auto" w:fill="DFD8E8"/>
+            <w:tcMar>
+              <w:top w:w="0" w:type="dxa"/>
+              <w:left w:w="115" w:type="dxa"/>
+              <w:bottom w:w="0" w:type="dxa"/>
+              <w:right w:w="115" w:type="dxa"/>
+            </w:tcMar>
+            <w:hideMark/>
+          </w:tcPr>
+          <w:p>
+            <w:pPr>
+              <w:spacing w:line="240" w:lineRule="auto"/>
+              <w:jc w:val="center"/>
+              <w:rPr>
+                <w:rFonts w:ascii="Times New Roman" w:eastAsia="Times New Roman" w:hAnsi="Times New Roman" w:cs="Times New Roman"/>
+                <w:sz w:val="24"/>
+                <w:szCs w:val="24"/>
+                <w:lang w:val="en-CA" w:eastAsia="en-CA"/>
+              </w:rPr>
+            </w:pPr>
+            <w:r>
+              <w:rPr>
+                <w:rFonts w:ascii="Times New Roman" w:eastAsia="Times New Roman" w:hAnsi="Times New Roman" w:cs="Times New Roman"/>
+                <w:b/>
+                <w:bCs/>
+                <w:color w:val="000000"/>
+                <w:sz w:val="24"/>
+                <w:szCs w:val="24"/>
+                <w:lang w:val="en-CA" w:eastAsia="en-CA"/>
+              </w:rPr>
+              <w:t>Evaluation criteria NFR</w:t>
+            </w:r>
+          </w:p>
+        </w:tc>
+        <w:tc>
+          <w:tcPr>
+            <w:tcW w:w="2340" w:type="dxa"/>
+            <w:tcBorders>
+              <w:top w:val="single" w:sz="4" w:space="0" w:color="000000"/>
+              <w:left w:val="single" w:sz="4" w:space="0" w:color="000000"/>
+              <w:bottom w:val="single" w:sz="4" w:space="0" w:color="000000"/>
+              <w:right w:val="single" w:sz="4" w:space="0" w:color="000000"/>
+            </w:tcBorders>
+            <w:shd w:val="clear" w:color="auto" w:fill="DFD8E8"/>
+            <w:tcMar>
+              <w:top w:w="0" w:type="dxa"/>
+              <w:left w:w="115" w:type="dxa"/>
+              <w:bottom w:w="0" w:type="dxa"/>
+              <w:right w:w="115" w:type="dxa"/>
+            </w:tcMar>
+            <w:hideMark/>
+          </w:tcPr>
+          <w:p>
+            <w:pPr>
+              <w:spacing w:line="240" w:lineRule="auto"/>
+              <w:jc w:val="center"/>
+              <w:rPr>
+                <w:rFonts w:ascii="Times New Roman" w:eastAsia="Times New Roman" w:hAnsi="Times New Roman" w:cs="Times New Roman"/>
+                <w:sz w:val="24"/>
+                <w:szCs w:val="24"/>
+                <w:lang w:val="en-CA" w:eastAsia="en-CA"/>
+              </w:rPr>
+            </w:pPr>
+            <w:r>
+              <w:rPr>
+                <w:rFonts w:ascii="Times New Roman" w:eastAsia="Times New Roman" w:hAnsi="Times New Roman" w:cs="Times New Roman"/>
+                <w:b/>
+                <w:bCs/>
+                <w:color w:val="000000"/>
+                <w:sz w:val="24"/>
+                <w:szCs w:val="24"/>
+                <w:lang w:val="en-CA" w:eastAsia="en-CA"/>
+              </w:rPr>
+              <w:t>Significance weighting</w:t>
+            </w:r>
+          </w:p>
+        </w:tc>
+        <w:tc>
+          <w:tcPr>
+            <w:tcW w:w="2340" w:type="dxa"/>
+            <w:tcBorders>
+              <w:top w:val="single" w:sz="4" w:space="0" w:color="000000"/>
+              <w:left w:val="single" w:sz="4" w:space="0" w:color="000000"/>
+              <w:bottom w:val="single" w:sz="4" w:space="0" w:color="000000"/>
+              <w:right w:val="single" w:sz="4" w:space="0" w:color="000000"/>
+            </w:tcBorders>
+            <w:shd w:val="clear" w:color="auto" w:fill="DFD8E8"/>
+            <w:tcMar>
+              <w:top w:w="0" w:type="dxa"/>
+              <w:left w:w="115" w:type="dxa"/>
+              <w:bottom w:w="0" w:type="dxa"/>
+              <w:right w:w="115" w:type="dxa"/>
+            </w:tcMar>
+            <w:hideMark/>
+          </w:tcPr>
+          <w:p>
+            <w:pPr>
+              <w:spacing w:line="240" w:lineRule="auto"/>
+              <w:jc w:val="center"/>
+              <w:rPr>
+                <w:rFonts w:ascii="Times New Roman" w:eastAsia="Times New Roman" w:hAnsi="Times New Roman" w:cs="Times New Roman"/>
+                <w:sz w:val="24"/>
+                <w:szCs w:val="24"/>
+                <w:lang w:val="en-CA" w:eastAsia="en-CA"/>
+              </w:rPr>
+            </w:pPr>
+            <w:r>
+              <w:rPr>
+                <w:rFonts w:ascii="Times New Roman" w:eastAsia="Times New Roman" w:hAnsi="Times New Roman" w:cs="Times New Roman"/>
+                <w:b/>
+                <w:bCs/>
+                <w:color w:val="000000"/>
+                <w:lang w:val="en-CA" w:eastAsia="en-CA"/>
+              </w:rPr>
+              <w:t xml:space="preserve">System will </w:t>
+            </w:r>
+            <w:r>
+              <w:rPr>
+                <w:rFonts w:ascii="Times New Roman" w:eastAsia="Times New Roman" w:hAnsi="Times New Roman" w:cs="Times New Roman"/>
+                <w:b/>
+                <w:bCs/>
+                <w:color w:val="000000"/>
+                <w:lang w:val="en-CA" w:eastAsia="en-CA"/>
+              </w:rPr>
+              <w:t>always</w:t>
+            </w:r>
+            <w:r>
+              <w:rPr>
+                <w:rFonts w:ascii="Times New Roman" w:eastAsia="Times New Roman" w:hAnsi="Times New Roman" w:cs="Times New Roman"/>
+                <w:b/>
+                <w:bCs/>
+                <w:color w:val="000000"/>
+                <w:lang w:val="en-CA" w:eastAsia="en-CA"/>
+              </w:rPr>
+              <w:t xml:space="preserve"> prompt the user for the authorization of the task to be performed in self evolving mode</w:t>
+            </w:r>
+            <w:r>
+              <w:rPr>
+                <w:rFonts w:ascii="Times New Roman" w:eastAsia="Times New Roman" w:hAnsi="Times New Roman" w:cs="Times New Roman"/>
+                <w:b/>
+                <w:bCs/>
+                <w:color w:val="000000"/>
+                <w:sz w:val="24"/>
+                <w:szCs w:val="24"/>
+                <w:lang w:val="en-CA" w:eastAsia="en-CA"/>
+              </w:rPr>
+              <w:t>.</w:t>
+            </w:r>
+          </w:p>
+        </w:tc>
+        <w:tc>
+          <w:tcPr>
+            <w:tcW w:w="2395" w:type="dxa"/>
+            <w:tcBorders>
+              <w:top w:val="single" w:sz="4" w:space="0" w:color="000000"/>
+              <w:left w:val="single" w:sz="4" w:space="0" w:color="000000"/>
+              <w:bottom w:val="single" w:sz="4" w:space="0" w:color="000000"/>
+              <w:right w:val="single" w:sz="4" w:space="0" w:color="000000"/>
+            </w:tcBorders>
+            <w:shd w:val="clear" w:color="auto" w:fill="DFD8E8"/>
+            <w:tcMar>
+              <w:top w:w="0" w:type="dxa"/>
+              <w:left w:w="115" w:type="dxa"/>
+              <w:bottom w:w="0" w:type="dxa"/>
+              <w:right w:w="115" w:type="dxa"/>
+            </w:tcMar>
+            <w:hideMark/>
+          </w:tcPr>
+          <w:p>
+            <w:pPr>
+              <w:spacing w:line="240" w:lineRule="auto"/>
+              <w:jc w:val="center"/>
+              <w:rPr>
+                <w:rFonts w:ascii="Times New Roman" w:eastAsia="Times New Roman" w:hAnsi="Times New Roman" w:cs="Times New Roman"/>
+                <w:sz w:val="24"/>
+                <w:szCs w:val="24"/>
+                <w:lang w:val="en-CA" w:eastAsia="en-CA"/>
+              </w:rPr>
+            </w:pPr>
+            <w:r>
+              <w:rPr>
+                <w:rFonts w:ascii="Times New Roman" w:eastAsia="Times New Roman" w:hAnsi="Times New Roman" w:cs="Times New Roman"/>
+                <w:b/>
+                <w:bCs/>
+                <w:color w:val="000000"/>
+                <w:lang w:val="en-CA" w:eastAsia="en-CA"/>
+              </w:rPr>
+              <w:t>Users will provide a set of rules that the system should follow before performing the tasks in self evolve mode</w:t>
+            </w:r>
+            <w:r>
+              <w:rPr>
+                <w:rFonts w:ascii="Times New Roman" w:eastAsia="Times New Roman" w:hAnsi="Times New Roman" w:cs="Times New Roman"/>
+                <w:b/>
+                <w:bCs/>
+                <w:color w:val="000000"/>
+                <w:sz w:val="24"/>
+                <w:szCs w:val="24"/>
+                <w:lang w:val="en-CA" w:eastAsia="en-CA"/>
+              </w:rPr>
+              <w:t>.</w:t>
+            </w:r>
+          </w:p>
+        </w:tc>
+      </w:tr>
+      <w:tr>
+        <w:trPr>
+          <w:trHeight w:val="231"/>
+          <w:jc w:val="center"/>
+        </w:trPr>
+        <w:tc>
+          <w:tcPr>
+            <w:tcW w:w="2504" w:type="dxa"/>
+            <w:tcBorders>
+              <w:top w:val="single" w:sz="4" w:space="0" w:color="000000"/>
+              <w:left w:val="single" w:sz="4" w:space="0" w:color="000000"/>
+              <w:bottom w:val="single" w:sz="4" w:space="0" w:color="000000"/>
+              <w:right w:val="single" w:sz="4" w:space="0" w:color="000000"/>
+            </w:tcBorders>
+            <w:shd w:val="clear" w:color="auto" w:fill="DFD8E8"/>
+            <w:tcMar>
+              <w:top w:w="0" w:type="dxa"/>
+              <w:left w:w="115" w:type="dxa"/>
+              <w:bottom w:w="0" w:type="dxa"/>
+              <w:right w:w="115" w:type="dxa"/>
+            </w:tcMar>
+            <w:hideMark/>
+          </w:tcPr>
+          <w:p>
+            <w:pPr>
+              <w:spacing w:line="240" w:lineRule="auto"/>
+              <w:jc w:val="center"/>
+              <w:rPr>
+                <w:rFonts w:ascii="Times New Roman" w:eastAsia="Times New Roman" w:hAnsi="Times New Roman" w:cs="Times New Roman"/>
+                <w:sz w:val="24"/>
+                <w:szCs w:val="24"/>
+                <w:lang w:val="en-CA" w:eastAsia="en-CA"/>
+              </w:rPr>
+            </w:pPr>
+            <w:r>
+              <w:rPr>
+                <w:rFonts w:ascii="Times New Roman" w:eastAsia="Times New Roman" w:hAnsi="Times New Roman" w:cs="Times New Roman"/>
+                <w:sz w:val="24"/>
+                <w:szCs w:val="24"/>
+                <w:lang w:val="en-CA" w:eastAsia="en-CA"/>
+              </w:rPr>
+              <w:t>Reliable</w:t>
+            </w:r>
+          </w:p>
+        </w:tc>
+        <w:tc>
+          <w:tcPr>
+            <w:tcW w:w="2340" w:type="dxa"/>
+            <w:tcBorders>
+              <w:top w:val="single" w:sz="4" w:space="0" w:color="000000"/>
+              <w:left w:val="single" w:sz="4" w:space="0" w:color="000000"/>
+              <w:bottom w:val="single" w:sz="4" w:space="0" w:color="000000"/>
+              <w:right w:val="single" w:sz="4" w:space="0" w:color="000000"/>
+            </w:tcBorders>
+            <w:shd w:val="clear" w:color="auto" w:fill="DFD8E8"/>
+            <w:tcMar>
+              <w:top w:w="0" w:type="dxa"/>
+              <w:left w:w="115" w:type="dxa"/>
+              <w:bottom w:w="0" w:type="dxa"/>
+              <w:right w:w="115" w:type="dxa"/>
+            </w:tcMar>
+            <w:hideMark/>
+          </w:tcPr>
+          <w:p>
+            <w:pPr>
+              <w:spacing w:line="240" w:lineRule="auto"/>
+              <w:jc w:val="center"/>
+              <w:rPr>
+                <w:rFonts w:ascii="Times New Roman" w:eastAsia="Times New Roman" w:hAnsi="Times New Roman" w:cs="Times New Roman"/>
+                <w:sz w:val="24"/>
+                <w:szCs w:val="24"/>
+                <w:lang w:val="en-CA" w:eastAsia="en-CA"/>
+              </w:rPr>
+            </w:pPr>
+            <w:r>
+              <w:rPr>
+                <w:rFonts w:ascii="Times New Roman" w:eastAsia="Times New Roman" w:hAnsi="Times New Roman" w:cs="Times New Roman"/>
+                <w:color w:val="000000"/>
+                <w:sz w:val="24"/>
+                <w:szCs w:val="24"/>
+                <w:lang w:val="en-CA" w:eastAsia="en-CA"/>
+              </w:rPr>
+              <w:t>0.</w:t>
+            </w:r>
+            <w:r>
+              <w:rPr>
+                <w:rFonts w:ascii="Times New Roman" w:eastAsia="Times New Roman" w:hAnsi="Times New Roman" w:cs="Times New Roman"/>
+                <w:color w:val="000000"/>
+                <w:sz w:val="24"/>
+                <w:szCs w:val="24"/>
+                <w:lang w:val="en-CA" w:eastAsia="en-CA"/>
+              </w:rPr>
+              <w:t>6</w:t>
+            </w:r>
+          </w:p>
+        </w:tc>
+        <w:tc>
+          <w:tcPr>
+            <w:tcW w:w="2340" w:type="dxa"/>
+            <w:tcBorders>
+              <w:top w:val="single" w:sz="4" w:space="0" w:color="000000"/>
+              <w:left w:val="single" w:sz="4" w:space="0" w:color="000000"/>
+              <w:bottom w:val="single" w:sz="4" w:space="0" w:color="000000"/>
+              <w:right w:val="single" w:sz="4" w:space="0" w:color="000000"/>
+            </w:tcBorders>
+            <w:shd w:val="clear" w:color="auto" w:fill="DFD8E8"/>
+            <w:tcMar>
+              <w:top w:w="0" w:type="dxa"/>
+              <w:left w:w="115" w:type="dxa"/>
+              <w:bottom w:w="0" w:type="dxa"/>
+              <w:right w:w="115" w:type="dxa"/>
+            </w:tcMar>
+            <w:hideMark/>
+          </w:tcPr>
+          <w:p>
+            <w:pPr>
+              <w:spacing w:line="240" w:lineRule="auto"/>
+              <w:jc w:val="center"/>
+              <w:rPr>
+                <w:rFonts w:ascii="Times New Roman" w:eastAsia="Times New Roman" w:hAnsi="Times New Roman" w:cs="Times New Roman"/>
+                <w:sz w:val="24"/>
+                <w:szCs w:val="24"/>
+                <w:lang w:val="en-CA" w:eastAsia="en-CA"/>
+              </w:rPr>
+            </w:pPr>
+            <w:r>
+              <w:rPr>
+                <w:rFonts w:ascii="Times New Roman" w:eastAsia="Times New Roman" w:hAnsi="Times New Roman" w:cs="Times New Roman"/>
+                <w:color w:val="000000"/>
+                <w:sz w:val="24"/>
+                <w:szCs w:val="24"/>
+                <w:lang w:val="en-CA" w:eastAsia="en-CA"/>
+              </w:rPr>
+              <w:t>.</w:t>
+            </w:r>
+            <w:r>
+              <w:rPr>
+                <w:rFonts w:ascii="Times New Roman" w:eastAsia="Times New Roman" w:hAnsi="Times New Roman" w:cs="Times New Roman"/>
+                <w:color w:val="000000"/>
+                <w:sz w:val="24"/>
+                <w:szCs w:val="24"/>
+                <w:lang w:val="en-CA" w:eastAsia="en-CA"/>
+              </w:rPr>
+              <w:t>6</w:t>
+            </w:r>
+          </w:p>
+        </w:tc>
+        <w:tc>
+          <w:tcPr>
+            <w:tcW w:w="2395" w:type="dxa"/>
+            <w:tcBorders>
+              <w:top w:val="single" w:sz="4" w:space="0" w:color="000000"/>
+              <w:left w:val="single" w:sz="4" w:space="0" w:color="000000"/>
+              <w:bottom w:val="single" w:sz="4" w:space="0" w:color="000000"/>
+              <w:right w:val="single" w:sz="4" w:space="0" w:color="000000"/>
+            </w:tcBorders>
+            <w:shd w:val="clear" w:color="auto" w:fill="DFD8E8"/>
+            <w:tcMar>
+              <w:top w:w="0" w:type="dxa"/>
+              <w:left w:w="115" w:type="dxa"/>
+              <w:bottom w:w="0" w:type="dxa"/>
+              <w:right w:w="115" w:type="dxa"/>
+            </w:tcMar>
+            <w:hideMark/>
+          </w:tcPr>
+          <w:p>
+            <w:pPr>
+              <w:spacing w:line="240" w:lineRule="auto"/>
+              <w:jc w:val="center"/>
+              <w:rPr>
+                <w:rFonts w:ascii="Times New Roman" w:eastAsia="Times New Roman" w:hAnsi="Times New Roman" w:cs="Times New Roman"/>
+                <w:sz w:val="24"/>
+                <w:szCs w:val="24"/>
+                <w:lang w:val="en-CA" w:eastAsia="en-CA"/>
+              </w:rPr>
+            </w:pPr>
+            <w:r>
+              <w:rPr>
+                <w:rFonts w:ascii="Times New Roman" w:eastAsia="Times New Roman" w:hAnsi="Times New Roman" w:cs="Times New Roman"/>
+                <w:color w:val="000000"/>
+                <w:sz w:val="24"/>
+                <w:szCs w:val="24"/>
+                <w:lang w:val="en-CA" w:eastAsia="en-CA"/>
+              </w:rPr>
+              <w:t>.4</w:t>
+            </w:r>
+          </w:p>
+        </w:tc>
+      </w:tr>
+      <w:tr>
+        <w:trPr>
+          <w:trHeight w:val="239"/>
+          <w:jc w:val="center"/>
+        </w:trPr>
+        <w:tc>
+          <w:tcPr>
+            <w:tcW w:w="2504" w:type="dxa"/>
+            <w:tcBorders>
+              <w:top w:val="single" w:sz="4" w:space="0" w:color="000000"/>
+              <w:left w:val="single" w:sz="4" w:space="0" w:color="000000"/>
+              <w:bottom w:val="single" w:sz="4" w:space="0" w:color="000000"/>
+              <w:right w:val="single" w:sz="4" w:space="0" w:color="000000"/>
+            </w:tcBorders>
+            <w:shd w:val="clear" w:color="auto" w:fill="DFD8E8"/>
+            <w:tcMar>
+              <w:top w:w="0" w:type="dxa"/>
+              <w:left w:w="115" w:type="dxa"/>
+              <w:bottom w:w="0" w:type="dxa"/>
+              <w:right w:w="115" w:type="dxa"/>
+            </w:tcMar>
+            <w:hideMark/>
+          </w:tcPr>
+          <w:p>
+            <w:pPr>
+              <w:spacing w:line="240" w:lineRule="auto"/>
+              <w:jc w:val="center"/>
+              <w:rPr>
+                <w:rFonts w:ascii="Times New Roman" w:eastAsia="Times New Roman" w:hAnsi="Times New Roman" w:cs="Times New Roman"/>
+                <w:sz w:val="24"/>
+                <w:szCs w:val="24"/>
+                <w:lang w:val="en-CA" w:eastAsia="en-CA"/>
+              </w:rPr>
+            </w:pPr>
+            <w:r>
+              <w:rPr>
+                <w:rFonts w:ascii="Times New Roman" w:eastAsia="Times New Roman" w:hAnsi="Times New Roman" w:cs="Times New Roman"/>
+                <w:sz w:val="24"/>
+                <w:szCs w:val="24"/>
+                <w:lang w:val="en-CA" w:eastAsia="en-CA"/>
+              </w:rPr>
+              <w:t>usability</w:t>
+            </w:r>
+          </w:p>
+        </w:tc>
+        <w:tc>
+          <w:tcPr>
+            <w:tcW w:w="2340" w:type="dxa"/>
+            <w:tcBorders>
+              <w:top w:val="single" w:sz="4" w:space="0" w:color="000000"/>
+              <w:left w:val="single" w:sz="4" w:space="0" w:color="000000"/>
+              <w:bottom w:val="single" w:sz="4" w:space="0" w:color="000000"/>
+              <w:right w:val="single" w:sz="4" w:space="0" w:color="000000"/>
+            </w:tcBorders>
+            <w:shd w:val="clear" w:color="auto" w:fill="DFD8E8"/>
+            <w:tcMar>
+              <w:top w:w="0" w:type="dxa"/>
+              <w:left w:w="115" w:type="dxa"/>
+              <w:bottom w:w="0" w:type="dxa"/>
+              <w:right w:w="115" w:type="dxa"/>
+            </w:tcMar>
+            <w:hideMark/>
+          </w:tcPr>
+          <w:p>
+            <w:pPr>
+              <w:spacing w:line="240" w:lineRule="auto"/>
+              <w:jc w:val="center"/>
+              <w:rPr>
+                <w:rFonts w:ascii="Times New Roman" w:eastAsia="Times New Roman" w:hAnsi="Times New Roman" w:cs="Times New Roman"/>
+                <w:sz w:val="24"/>
+                <w:szCs w:val="24"/>
+                <w:lang w:val="en-CA" w:eastAsia="en-CA"/>
+              </w:rPr>
+            </w:pPr>
+            <w:r>
+              <w:rPr>
+                <w:rFonts w:ascii="Times New Roman" w:eastAsia="Times New Roman" w:hAnsi="Times New Roman" w:cs="Times New Roman"/>
+                <w:color w:val="000000"/>
+                <w:sz w:val="24"/>
+                <w:szCs w:val="24"/>
+                <w:lang w:val="en-CA" w:eastAsia="en-CA"/>
+              </w:rPr>
+              <w:t>0.</w:t>
+            </w:r>
+            <w:r>
+              <w:rPr>
+                <w:rFonts w:ascii="Times New Roman" w:eastAsia="Times New Roman" w:hAnsi="Times New Roman" w:cs="Times New Roman"/>
+                <w:color w:val="000000"/>
+                <w:sz w:val="24"/>
+                <w:szCs w:val="24"/>
+                <w:lang w:val="en-CA" w:eastAsia="en-CA"/>
+              </w:rPr>
+              <w:t>4</w:t>
+            </w:r>
+          </w:p>
+        </w:tc>
+        <w:tc>
+          <w:tcPr>
+            <w:tcW w:w="2340" w:type="dxa"/>
+            <w:tcBorders>
+              <w:top w:val="single" w:sz="4" w:space="0" w:color="000000"/>
+              <w:left w:val="single" w:sz="4" w:space="0" w:color="000000"/>
+              <w:bottom w:val="single" w:sz="4" w:space="0" w:color="000000"/>
+              <w:right w:val="single" w:sz="4" w:space="0" w:color="000000"/>
+            </w:tcBorders>
+            <w:shd w:val="clear" w:color="auto" w:fill="DFD8E8"/>
+            <w:tcMar>
+              <w:top w:w="0" w:type="dxa"/>
+              <w:left w:w="115" w:type="dxa"/>
+              <w:bottom w:w="0" w:type="dxa"/>
+              <w:right w:w="115" w:type="dxa"/>
+            </w:tcMar>
+            <w:hideMark/>
+          </w:tcPr>
+          <w:p>
+            <w:pPr>
+              <w:spacing w:line="240" w:lineRule="auto"/>
+              <w:jc w:val="center"/>
+              <w:rPr>
+                <w:rFonts w:ascii="Times New Roman" w:eastAsia="Times New Roman" w:hAnsi="Times New Roman" w:cs="Times New Roman"/>
+                <w:sz w:val="24"/>
+                <w:szCs w:val="24"/>
+                <w:lang w:val="en-CA" w:eastAsia="en-CA"/>
+              </w:rPr>
+            </w:pPr>
+            <w:r>
+              <w:rPr>
+                <w:rFonts w:ascii="Times New Roman" w:eastAsia="Times New Roman" w:hAnsi="Times New Roman" w:cs="Times New Roman"/>
+                <w:color w:val="000000"/>
+                <w:sz w:val="24"/>
+                <w:szCs w:val="24"/>
+                <w:lang w:val="en-CA" w:eastAsia="en-CA"/>
+              </w:rPr>
+              <w:t>.</w:t>
+            </w:r>
+            <w:r>
+              <w:rPr>
+                <w:rFonts w:ascii="Times New Roman" w:eastAsia="Times New Roman" w:hAnsi="Times New Roman" w:cs="Times New Roman"/>
+                <w:color w:val="000000"/>
+                <w:sz w:val="24"/>
+                <w:szCs w:val="24"/>
+                <w:lang w:val="en-CA" w:eastAsia="en-CA"/>
+              </w:rPr>
+              <w:t>5</w:t>
+            </w:r>
+          </w:p>
+        </w:tc>
+        <w:tc>
+          <w:tcPr>
+            <w:tcW w:w="2395" w:type="dxa"/>
+            <w:tcBorders>
+              <w:top w:val="single" w:sz="4" w:space="0" w:color="000000"/>
+              <w:left w:val="single" w:sz="4" w:space="0" w:color="000000"/>
+              <w:bottom w:val="single" w:sz="4" w:space="0" w:color="000000"/>
+              <w:right w:val="single" w:sz="4" w:space="0" w:color="000000"/>
+            </w:tcBorders>
+            <w:shd w:val="clear" w:color="auto" w:fill="DFD8E8"/>
+            <w:tcMar>
+              <w:top w:w="0" w:type="dxa"/>
+              <w:left w:w="115" w:type="dxa"/>
+              <w:bottom w:w="0" w:type="dxa"/>
+              <w:right w:w="115" w:type="dxa"/>
+            </w:tcMar>
+            <w:hideMark/>
+          </w:tcPr>
+          <w:p>
+            <w:pPr>
+              <w:spacing w:line="240" w:lineRule="auto"/>
+              <w:jc w:val="center"/>
+              <w:rPr>
+                <w:rFonts w:ascii="Times New Roman" w:eastAsia="Times New Roman" w:hAnsi="Times New Roman" w:cs="Times New Roman"/>
+                <w:sz w:val="24"/>
+                <w:szCs w:val="24"/>
+                <w:lang w:val="en-CA" w:eastAsia="en-CA"/>
+              </w:rPr>
+            </w:pPr>
+            <w:r>
+              <w:rPr>
+                <w:rFonts w:ascii="Times New Roman" w:eastAsia="Times New Roman" w:hAnsi="Times New Roman" w:cs="Times New Roman"/>
+                <w:color w:val="000000"/>
+                <w:sz w:val="24"/>
+                <w:szCs w:val="24"/>
+                <w:lang w:val="en-CA" w:eastAsia="en-CA"/>
+              </w:rPr>
+              <w:t>.</w:t>
+            </w:r>
+            <w:r>
+              <w:rPr>
+                <w:rFonts w:ascii="Times New Roman" w:eastAsia="Times New Roman" w:hAnsi="Times New Roman" w:cs="Times New Roman"/>
+                <w:color w:val="000000"/>
+                <w:sz w:val="24"/>
+                <w:szCs w:val="24"/>
+                <w:lang w:val="en-CA" w:eastAsia="en-CA"/>
+              </w:rPr>
+              <w:t>5</w:t>
+            </w:r>
+          </w:p>
+        </w:tc>
+      </w:tr>
+      <w:tr>
+        <w:trPr>
+          <w:trHeight w:val="404"/>
+          <w:jc w:val="center"/>
+        </w:trPr>
+        <w:tc>
+          <w:tcPr>
+            <w:tcW w:w="2504" w:type="dxa"/>
+            <w:tcBorders>
+              <w:top w:val="single" w:sz="4" w:space="0" w:color="000000"/>
+              <w:left w:val="single" w:sz="4" w:space="0" w:color="000000"/>
+              <w:bottom w:val="single" w:sz="4" w:space="0" w:color="000000"/>
+              <w:right w:val="single" w:sz="4" w:space="0" w:color="000000"/>
+            </w:tcBorders>
+            <w:shd w:val="clear" w:color="auto" w:fill="DFD8E8"/>
+            <w:tcMar>
+              <w:top w:w="0" w:type="dxa"/>
+              <w:left w:w="115" w:type="dxa"/>
+              <w:bottom w:w="0" w:type="dxa"/>
+              <w:right w:w="115" w:type="dxa"/>
+            </w:tcMar>
+            <w:hideMark/>
+          </w:tcPr>
+          <w:p>
+            <w:pPr>
+              <w:spacing w:line="240" w:lineRule="auto"/>
+              <w:jc w:val="center"/>
+              <w:rPr>
+                <w:rFonts w:ascii="Times New Roman" w:eastAsia="Times New Roman" w:hAnsi="Times New Roman" w:cs="Times New Roman"/>
+                <w:sz w:val="24"/>
+                <w:szCs w:val="24"/>
+                <w:lang w:val="en-CA" w:eastAsia="en-CA"/>
+              </w:rPr>
+            </w:pPr>
+            <w:r>
+              <w:rPr>
+                <w:rFonts w:ascii="Times New Roman" w:eastAsia="Times New Roman" w:hAnsi="Times New Roman" w:cs="Times New Roman"/>
+                <w:b/>
+                <w:bCs/>
+                <w:color w:val="000000"/>
+                <w:sz w:val="24"/>
+                <w:szCs w:val="24"/>
+                <w:lang w:val="en-CA" w:eastAsia="en-CA"/>
+              </w:rPr>
+              <w:t>Total</w:t>
+            </w:r>
+          </w:p>
+        </w:tc>
+        <w:tc>
+          <w:tcPr>
+            <w:tcW w:w="2340" w:type="dxa"/>
+            <w:tcBorders>
+              <w:top w:val="single" w:sz="4" w:space="0" w:color="000000"/>
+              <w:left w:val="single" w:sz="4" w:space="0" w:color="000000"/>
+              <w:bottom w:val="single" w:sz="4" w:space="0" w:color="000000"/>
+              <w:right w:val="single" w:sz="4" w:space="0" w:color="000000"/>
+            </w:tcBorders>
+            <w:shd w:val="clear" w:color="auto" w:fill="DFD8E8"/>
+            <w:tcMar>
+              <w:top w:w="0" w:type="dxa"/>
+              <w:left w:w="115" w:type="dxa"/>
+              <w:bottom w:w="0" w:type="dxa"/>
+              <w:right w:w="115" w:type="dxa"/>
+            </w:tcMar>
+            <w:hideMark/>
+          </w:tcPr>
+          <w:p>
+            <w:pPr>
+              <w:spacing w:line="240" w:lineRule="auto"/>
+              <w:jc w:val="center"/>
+              <w:rPr>
+                <w:rFonts w:ascii="Times New Roman" w:eastAsia="Times New Roman" w:hAnsi="Times New Roman" w:cs="Times New Roman"/>
+                <w:sz w:val="24"/>
+                <w:szCs w:val="24"/>
+                <w:lang w:val="en-CA" w:eastAsia="en-CA"/>
+              </w:rPr>
+            </w:pPr>
+            <w:r>
+              <w:rPr>
+                <w:rFonts w:ascii="Times New Roman" w:eastAsia="Times New Roman" w:hAnsi="Times New Roman" w:cs="Times New Roman"/>
+                <w:b/>
+                <w:bCs/>
+                <w:color w:val="000000"/>
+                <w:sz w:val="24"/>
+                <w:szCs w:val="24"/>
+                <w:lang w:val="en-CA" w:eastAsia="en-CA"/>
+              </w:rPr>
+              <w:t>1.0</w:t>
+            </w:r>
+          </w:p>
+        </w:tc>
+        <w:tc>
+          <w:tcPr>
+            <w:tcW w:w="2340" w:type="dxa"/>
+            <w:tcBorders>
+              <w:top w:val="single" w:sz="4" w:space="0" w:color="000000"/>
+              <w:left w:val="single" w:sz="4" w:space="0" w:color="000000"/>
+              <w:bottom w:val="single" w:sz="4" w:space="0" w:color="000000"/>
+              <w:right w:val="single" w:sz="4" w:space="0" w:color="000000"/>
+            </w:tcBorders>
+            <w:shd w:val="clear" w:color="auto" w:fill="DFD8E8"/>
+            <w:tcMar>
+              <w:top w:w="0" w:type="dxa"/>
+              <w:left w:w="115" w:type="dxa"/>
+              <w:bottom w:w="0" w:type="dxa"/>
+              <w:right w:w="115" w:type="dxa"/>
+            </w:tcMar>
+            <w:hideMark/>
+          </w:tcPr>
+          <w:p>
+            <w:pPr>
+              <w:spacing w:line="240" w:lineRule="auto"/>
+              <w:jc w:val="center"/>
+              <w:rPr>
+                <w:rFonts w:ascii="Times New Roman" w:eastAsia="Times New Roman" w:hAnsi="Times New Roman" w:cs="Times New Roman"/>
+                <w:sz w:val="24"/>
+                <w:szCs w:val="24"/>
+                <w:lang w:val="en-CA" w:eastAsia="en-CA"/>
+              </w:rPr>
+            </w:pPr>
+            <w:r>
+              <w:rPr>
+                <w:rFonts w:ascii="Times New Roman" w:eastAsia="Times New Roman" w:hAnsi="Times New Roman" w:cs="Times New Roman"/>
+                <w:b/>
+                <w:bCs/>
+                <w:color w:val="000000"/>
+                <w:sz w:val="24"/>
+                <w:szCs w:val="24"/>
+                <w:lang w:val="en-CA" w:eastAsia="en-CA"/>
+              </w:rPr>
+              <w:t>.5</w:t>
+            </w:r>
+            <w:r>
+              <w:rPr>
+                <w:rFonts w:ascii="Times New Roman" w:eastAsia="Times New Roman" w:hAnsi="Times New Roman" w:cs="Times New Roman"/>
+                <w:b/>
+                <w:bCs/>
+                <w:color w:val="000000"/>
+                <w:sz w:val="24"/>
+                <w:szCs w:val="24"/>
+                <w:lang w:val="en-CA" w:eastAsia="en-CA"/>
+              </w:rPr>
+              <w:t>6</w:t>
+            </w:r>
+          </w:p>
+        </w:tc>
+        <w:tc>
+          <w:tcPr>
+            <w:tcW w:w="2395" w:type="dxa"/>
+            <w:tcBorders>
+              <w:top w:val="single" w:sz="4" w:space="0" w:color="000000"/>
+              <w:left w:val="single" w:sz="4" w:space="0" w:color="000000"/>
+              <w:bottom w:val="single" w:sz="4" w:space="0" w:color="000000"/>
+              <w:right w:val="single" w:sz="4" w:space="0" w:color="000000"/>
+            </w:tcBorders>
+            <w:shd w:val="clear" w:color="auto" w:fill="DFD8E8"/>
+            <w:tcMar>
+              <w:top w:w="0" w:type="dxa"/>
+              <w:left w:w="115" w:type="dxa"/>
+              <w:bottom w:w="0" w:type="dxa"/>
+              <w:right w:w="115" w:type="dxa"/>
+            </w:tcMar>
+            <w:hideMark/>
+          </w:tcPr>
+          <w:p>
+            <w:pPr>
+              <w:spacing w:line="240" w:lineRule="auto"/>
+              <w:jc w:val="center"/>
+              <w:rPr>
+                <w:rFonts w:ascii="Times New Roman" w:eastAsia="Times New Roman" w:hAnsi="Times New Roman" w:cs="Times New Roman"/>
+                <w:sz w:val="24"/>
+                <w:szCs w:val="24"/>
+                <w:lang w:val="en-CA" w:eastAsia="en-CA"/>
+              </w:rPr>
+            </w:pPr>
+            <w:r>
+              <w:rPr>
+                <w:rFonts w:ascii="Times New Roman" w:eastAsia="Times New Roman" w:hAnsi="Times New Roman" w:cs="Times New Roman"/>
+                <w:b/>
+                <w:bCs/>
+                <w:color w:val="000000"/>
+                <w:sz w:val="24"/>
+                <w:szCs w:val="24"/>
+                <w:lang w:val="en-CA" w:eastAsia="en-CA"/>
+              </w:rPr>
+              <w:t>.4</w:t>
+            </w:r>
+            <w:r>
+              <w:rPr>
+                <w:rFonts w:ascii="Times New Roman" w:eastAsia="Times New Roman" w:hAnsi="Times New Roman" w:cs="Times New Roman"/>
+                <w:b/>
+                <w:bCs/>
+                <w:color w:val="000000"/>
+                <w:sz w:val="24"/>
+                <w:szCs w:val="24"/>
+                <w:lang w:val="en-CA" w:eastAsia="en-CA"/>
+              </w:rPr>
+              <w:t>4</w:t>
+            </w:r>
+          </w:p>
+        </w:tc>
+      </w:tr>
+    </w:tbl>
+    <w:p>
+      <w:pPr>
+        <w:spacing w:line="240" w:lineRule="auto"/>
+        <w:rPr>
+          <w:rFonts w:ascii="Times New Roman" w:eastAsia="Times New Roman" w:hAnsi="Times New Roman" w:cs="Times New Roman"/>
+          <w:sz w:val="24"/>
+          <w:szCs w:val="24"/>
+        </w:rPr>
+      </w:pPr>
+    </w:p>
+    <w:p>
+      <w:pPr>
+        <w:spacing w:line="240" w:lineRule="auto"/>
+        <w:rPr>
+          <w:rFonts w:ascii="Times New Roman" w:eastAsia="Times New Roman" w:hAnsi="Times New Roman" w:cs="Times New Roman"/>
+          <w:sz w:val="24"/>
+          <w:szCs w:val="24"/>
+        </w:rPr>
+      </w:pPr>
+      <w:r>
+        <w:rPr>
+          <w:rFonts w:ascii="Times New Roman" w:eastAsia="Times New Roman" w:hAnsi="Times New Roman" w:cs="Times New Roman"/>
+          <w:b/>
+          <w:sz w:val="24"/>
+          <w:szCs w:val="24"/>
+        </w:rPr>
+        <w:t>Option</w:t>
+      </w:r>
+      <w:r>
+        <w:rPr>
+          <w:rFonts w:ascii="Times New Roman" w:eastAsia="Times New Roman" w:hAnsi="Times New Roman" w:cs="Times New Roman"/>
+          <w:b/>
+          <w:sz w:val="24"/>
+          <w:szCs w:val="24"/>
+        </w:rPr>
+        <w:t xml:space="preserve"> 1</w:t>
+      </w:r>
+      <w:r>
+        <w:rPr>
+          <w:rFonts w:ascii="Times New Roman" w:eastAsia="Times New Roman" w:hAnsi="Times New Roman" w:cs="Times New Roman"/>
+          <w:b/>
+          <w:sz w:val="24"/>
+          <w:szCs w:val="24"/>
+        </w:rPr>
+        <w:t>-</w:t>
+      </w:r>
+      <w:r>
+        <w:rPr>
+          <w:rFonts w:ascii="Times New Roman" w:eastAsia="Times New Roman" w:hAnsi="Times New Roman" w:cs="Times New Roman"/>
+          <w:sz w:val="24"/>
+          <w:szCs w:val="24"/>
+        </w:rPr>
+        <w:t xml:space="preserve"> </w:t>
+      </w:r>
+      <w:r>
+        <w:rPr>
+          <w:rFonts w:ascii="Times New Roman" w:eastAsia="Times New Roman" w:hAnsi="Times New Roman" w:cs="Times New Roman"/>
+          <w:b/>
+          <w:bCs/>
+          <w:color w:val="000000"/>
+          <w:lang w:val="en-CA" w:eastAsia="en-CA"/>
+        </w:rPr>
+        <w:t>System will always prompt the user for the authorization of the task to be performed in self evolving mode</w:t>
+      </w:r>
+      <w:r>
+        <w:rPr>
+          <w:rFonts w:ascii="Times New Roman" w:eastAsia="Times New Roman" w:hAnsi="Times New Roman" w:cs="Times New Roman"/>
+          <w:sz w:val="24"/>
+          <w:szCs w:val="24"/>
+        </w:rPr>
+        <w:t xml:space="preserve"> </w:t>
+      </w:r>
+      <w:r>
+        <w:rPr>
+          <w:rFonts w:ascii="Times New Roman" w:eastAsia="Times New Roman" w:hAnsi="Times New Roman" w:cs="Times New Roman"/>
+          <w:sz w:val="24"/>
+          <w:szCs w:val="24"/>
+        </w:rPr>
+        <w:t>contributes more in terms of improving the Non-Function Requirements so is a better alternative.</w:t>
+      </w:r>
     </w:p>
     <w:p>
       <w:pPr>
@@ -5772,7 +8336,23 @@
           <w:sz w:val="24"/>
           <w:szCs w:val="24"/>
         </w:rPr>
-        <w:t xml:space="preserve"> Maximizing the number of features might lead to an increase in overall cost of the solution, which defeats one of the core objectives of delivering a low cost solution. </w:t>
+        <w:t xml:space="preserve"> Maximizing the number of features might lead to an increase in overall cost of the solution, which defeats one of the core objectives of delivering a </w:t>
+      </w:r>
+      <w:r>
+        <w:rPr>
+          <w:rFonts w:ascii="Times New Roman" w:eastAsia="Times New Roman" w:hAnsi="Times New Roman" w:cs="Times New Roman"/>
+          <w:sz w:val="24"/>
+          <w:szCs w:val="24"/>
+        </w:rPr>
+        <w:t>low-cost</w:t>
+      </w:r>
+      <w:r>
+        <w:rPr>
+          <w:rFonts w:ascii="Times New Roman" w:eastAsia="Times New Roman" w:hAnsi="Times New Roman" w:cs="Times New Roman"/>
+          <w:sz w:val="24"/>
+          <w:szCs w:val="24"/>
+        </w:rPr>
+        <w:t xml:space="preserve"> solution. </w:t>
       </w:r>
     </w:p>
     <w:p>
@@ -6694,8 +9274,18 @@
           <w:sz w:val="24"/>
           <w:szCs w:val="24"/>
         </w:rPr>
-        <w:t>and some highly customer specific scenarios would highly impact the overall increase in the cost of solution as a whole</w:t>
-      </w:r>
+        <w:t xml:space="preserve">and some highly customer specific scenarios would highly impact the overall increase in the cost of </w:t>
+      </w:r>
+      <w:proofErr w:type="gramStart"/>
+      <w:r>
+        <w:rPr>
+          <w:rFonts w:ascii="Times New Roman" w:eastAsia="Times New Roman" w:hAnsi="Times New Roman" w:cs="Times New Roman"/>
+          <w:sz w:val="24"/>
+          <w:szCs w:val="24"/>
+        </w:rPr>
+        <w:t>solution as a whole</w:t>
+      </w:r>
+      <w:proofErr w:type="gramEnd"/>
       <w:r>
         <w:rPr>
           <w:rFonts w:ascii="Times New Roman" w:eastAsia="Times New Roman" w:hAnsi="Times New Roman" w:cs="Times New Roman"/>
@@ -6892,7 +9482,25 @@
           <w:sz w:val="24"/>
           <w:szCs w:val="24"/>
         </w:rPr>
-        <w:t xml:space="preserve"> Ensure the product development phase operates on Agile a based model (like KanBan, Scrum), which would prioritize important features in earlier deliveries and less important ones in later deliveries.</w:t>
+        <w:t xml:space="preserve"> Ensure the product development phase operates on Agile a based model (like </w:t>
+      </w:r>
+      <w:proofErr w:type="spellStart"/>
+      <w:r>
+        <w:rPr>
+          <w:rFonts w:ascii="Times New Roman" w:eastAsia="Times New Roman" w:hAnsi="Times New Roman" w:cs="Times New Roman"/>
+          <w:sz w:val="24"/>
+          <w:szCs w:val="24"/>
+        </w:rPr>
+        <w:t>KanBan</w:t>
+      </w:r>
+      <w:proofErr w:type="spellEnd"/>
+      <w:r>
+        <w:rPr>
+          <w:rFonts w:ascii="Times New Roman" w:eastAsia="Times New Roman" w:hAnsi="Times New Roman" w:cs="Times New Roman"/>
+          <w:sz w:val="24"/>
+          <w:szCs w:val="24"/>
+        </w:rPr>
+        <w:t>, Scrum), which would prioritize important features in earlier deliveries and less important ones in later deliveries.</w:t>
       </w:r>
     </w:p>
     <w:p>
@@ -8138,7 +10746,25 @@
           <w:szCs w:val="24"/>
         </w:rPr>
         <w:lastRenderedPageBreak/>
-        <w:t>Gain access to other devices in the network - A hacker can gain access to other devices in the network and use it inappropriately.  Though it’s not catastrophic it will have a high impact on user experience of the system.</w:t>
+        <w:t xml:space="preserve">Gain access to other devices in the network - A hacker can gain access to other devices in the network and use it inappropriately.  Though </w:t>
+      </w:r>
+      <w:proofErr w:type="gramStart"/>
+      <w:r>
+        <w:rPr>
+          <w:rFonts w:ascii="Times New Roman" w:eastAsia="Times New Roman" w:hAnsi="Times New Roman" w:cs="Times New Roman"/>
+          <w:sz w:val="24"/>
+          <w:szCs w:val="24"/>
+        </w:rPr>
+        <w:t>it’s</w:t>
+      </w:r>
+      <w:proofErr w:type="gramEnd"/>
+      <w:r>
+        <w:rPr>
+          <w:rFonts w:ascii="Times New Roman" w:eastAsia="Times New Roman" w:hAnsi="Times New Roman" w:cs="Times New Roman"/>
+          <w:sz w:val="24"/>
+          <w:szCs w:val="24"/>
+        </w:rPr>
+        <w:t xml:space="preserve"> not catastrophic it will have a high impact on user experience of the system.</w:t>
       </w:r>
     </w:p>
     <w:p>
@@ -8513,7 +11139,25 @@
           <w:sz w:val="24"/>
           <w:szCs w:val="24"/>
         </w:rPr>
-        <w:t xml:space="preserve">As we two levels of storage Local storage first and then cloud. So the probability of exhausting both together is possible but not very likely. </w:t>
+        <w:t xml:space="preserve">As we two levels of storage Local storage first and then cloud. </w:t>
+      </w:r>
+      <w:proofErr w:type="gramStart"/>
+      <w:r>
+        <w:rPr>
+          <w:rFonts w:ascii="Times New Roman" w:eastAsia="Times New Roman" w:hAnsi="Times New Roman" w:cs="Times New Roman"/>
+          <w:sz w:val="24"/>
+          <w:szCs w:val="24"/>
+        </w:rPr>
+        <w:t>So</w:t>
+      </w:r>
+      <w:proofErr w:type="gramEnd"/>
+      <w:r>
+        <w:rPr>
+          <w:rFonts w:ascii="Times New Roman" w:eastAsia="Times New Roman" w:hAnsi="Times New Roman" w:cs="Times New Roman"/>
+          <w:sz w:val="24"/>
+          <w:szCs w:val="24"/>
+        </w:rPr>
+        <w:t xml:space="preserve"> the probability of exhausting both together is possible but not very likely. </w:t>
       </w:r>
     </w:p>
     <w:p>
@@ -9614,7 +12258,25 @@
           <w:sz w:val="24"/>
           <w:szCs w:val="24"/>
         </w:rPr>
-        <w:t>Display warning to the user that storage is full, and they need to clear it or it will result in loss of data.</w:t>
+        <w:t xml:space="preserve">Display warning to the user that storage is full, and they need to clear </w:t>
+      </w:r>
+      <w:proofErr w:type="gramStart"/>
+      <w:r>
+        <w:rPr>
+          <w:rFonts w:ascii="Times New Roman" w:eastAsia="Times New Roman" w:hAnsi="Times New Roman" w:cs="Times New Roman"/>
+          <w:sz w:val="24"/>
+          <w:szCs w:val="24"/>
+        </w:rPr>
+        <w:t>it</w:t>
+      </w:r>
+      <w:proofErr w:type="gramEnd"/>
+      <w:r>
+        <w:rPr>
+          <w:rFonts w:ascii="Times New Roman" w:eastAsia="Times New Roman" w:hAnsi="Times New Roman" w:cs="Times New Roman"/>
+          <w:sz w:val="24"/>
+          <w:szCs w:val="24"/>
+        </w:rPr>
+        <w:t xml:space="preserve"> or it will result in loss of data.</w:t>
       </w:r>
     </w:p>
     <w:p>
@@ -9794,7 +12456,45 @@
           <w:szCs w:val="24"/>
           <w:highlight w:val="white"/>
         </w:rPr>
-        <w:t>System will entirely shut-down when there is a power failure and the back-up battery runs out as well</w:t>
+        <w:t xml:space="preserve">System will entirely </w:t>
+      </w:r>
+      <w:r>
+        <w:rPr>
+          <w:rFonts w:ascii="Times New Roman" w:eastAsia="Times New Roman" w:hAnsi="Times New Roman" w:cs="Times New Roman"/>
+          <w:sz w:val="24"/>
+          <w:szCs w:val="24"/>
+          <w:highlight w:val="white"/>
+        </w:rPr>
+        <w:t>shutdown</w:t>
+      </w:r>
+      <w:r>
+        <w:rPr>
+          <w:rFonts w:ascii="Times New Roman" w:eastAsia="Times New Roman" w:hAnsi="Times New Roman" w:cs="Times New Roman"/>
+          <w:sz w:val="24"/>
+          <w:szCs w:val="24"/>
+          <w:highlight w:val="white"/>
+        </w:rPr>
+        <w:t xml:space="preserve"> when there is a power failure and the back-up battery </w:t>
+      </w:r>
+      <w:proofErr w:type="gramStart"/>
+      <w:r>
+        <w:rPr>
+          <w:rFonts w:ascii="Times New Roman" w:eastAsia="Times New Roman" w:hAnsi="Times New Roman" w:cs="Times New Roman"/>
+          <w:sz w:val="24"/>
+          <w:szCs w:val="24"/>
+          <w:highlight w:val="white"/>
+        </w:rPr>
+        <w:t>runs</w:t>
+      </w:r>
+      <w:proofErr w:type="gramEnd"/>
+      <w:r>
+        <w:rPr>
+          <w:rFonts w:ascii="Times New Roman" w:eastAsia="Times New Roman" w:hAnsi="Times New Roman" w:cs="Times New Roman"/>
+          <w:sz w:val="24"/>
+          <w:szCs w:val="24"/>
+          <w:highlight w:val="white"/>
+        </w:rPr>
+        <w:t xml:space="preserve"> out as well</w:t>
       </w:r>
       <w:r>
         <w:rPr>
@@ -10624,8 +13324,9 @@
           <w:szCs w:val="24"/>
           <w:highlight w:val="white"/>
         </w:rPr>
-        <w:t>All the Automation would s</w:t>
-      </w:r>
+        <w:t xml:space="preserve">All the Automation would </w:t>
+      </w:r>
+      <w:proofErr w:type="gramStart"/>
       <w:r>
         <w:rPr>
           <w:rFonts w:ascii="Times New Roman" w:eastAsia="Times New Roman" w:hAnsi="Times New Roman" w:cs="Times New Roman"/>
@@ -10633,7 +13334,26 @@
           <w:szCs w:val="24"/>
           <w:highlight w:val="white"/>
         </w:rPr>
-        <w:t xml:space="preserve">top and </w:t>
+        <w:t>s</w:t>
+      </w:r>
+      <w:r>
+        <w:rPr>
+          <w:rFonts w:ascii="Times New Roman" w:eastAsia="Times New Roman" w:hAnsi="Times New Roman" w:cs="Times New Roman"/>
+          <w:sz w:val="24"/>
+          <w:szCs w:val="24"/>
+          <w:highlight w:val="white"/>
+        </w:rPr>
+        <w:t>top</w:t>
+      </w:r>
+      <w:proofErr w:type="gramEnd"/>
+      <w:r>
+        <w:rPr>
+          <w:rFonts w:ascii="Times New Roman" w:eastAsia="Times New Roman" w:hAnsi="Times New Roman" w:cs="Times New Roman"/>
+          <w:sz w:val="24"/>
+          <w:szCs w:val="24"/>
+          <w:highlight w:val="white"/>
+        </w:rPr>
+        <w:t xml:space="preserve"> and </w:t>
       </w:r>
       <w:r>
         <w:rPr>
@@ -10745,7 +13465,29 @@
           <w:sz w:val="24"/>
           <w:szCs w:val="24"/>
         </w:rPr>
-        <w:t xml:space="preserve">Tactic used : </w:t>
+        <w:t xml:space="preserve">Tactic </w:t>
+      </w:r>
+      <w:proofErr w:type="gramStart"/>
+      <w:r>
+        <w:rPr>
+          <w:rFonts w:ascii="Times New Roman" w:eastAsia="Times New Roman" w:hAnsi="Times New Roman" w:cs="Times New Roman"/>
+          <w:b/>
+          <w:color w:val="000000"/>
+          <w:sz w:val="24"/>
+          <w:szCs w:val="24"/>
+        </w:rPr>
+        <w:t>used :</w:t>
+      </w:r>
+      <w:proofErr w:type="gramEnd"/>
+      <w:r>
+        <w:rPr>
+          <w:rFonts w:ascii="Times New Roman" w:eastAsia="Times New Roman" w:hAnsi="Times New Roman" w:cs="Times New Roman"/>
+          <w:b/>
+          <w:color w:val="000000"/>
+          <w:sz w:val="24"/>
+          <w:szCs w:val="24"/>
+        </w:rPr>
+        <w:t xml:space="preserve"> </w:t>
       </w:r>
       <w:r>
         <w:rPr>
@@ -11188,7 +13930,27 @@
           <w:sz w:val="24"/>
           <w:szCs w:val="24"/>
         </w:rPr>
-        <w:t>Internet based connectivity issues are quite common given that it involves a third party Internet Service Provider.</w:t>
+        <w:t xml:space="preserve">Internet based connectivity issues are quite common given that it involves a </w:t>
+      </w:r>
+      <w:proofErr w:type="gramStart"/>
+      <w:r>
+        <w:rPr>
+          <w:rFonts w:ascii="Times New Roman" w:eastAsia="Times New Roman" w:hAnsi="Times New Roman" w:cs="Times New Roman"/>
+          <w:color w:val="000000"/>
+          <w:sz w:val="24"/>
+          <w:szCs w:val="24"/>
+        </w:rPr>
+        <w:t>third party</w:t>
+      </w:r>
+      <w:proofErr w:type="gramEnd"/>
+      <w:r>
+        <w:rPr>
+          <w:rFonts w:ascii="Times New Roman" w:eastAsia="Times New Roman" w:hAnsi="Times New Roman" w:cs="Times New Roman"/>
+          <w:color w:val="000000"/>
+          <w:sz w:val="24"/>
+          <w:szCs w:val="24"/>
+        </w:rPr>
+        <w:t xml:space="preserve"> Internet Service Provider.</w:t>
       </w:r>
     </w:p>
     <w:p>
@@ -12392,7 +15154,29 @@
           <w:sz w:val="24"/>
           <w:szCs w:val="24"/>
         </w:rPr>
-        <w:t>Tactic used : Avoid risk</w:t>
+        <w:t xml:space="preserve">Tactic </w:t>
+      </w:r>
+      <w:proofErr w:type="gramStart"/>
+      <w:r>
+        <w:rPr>
+          <w:rFonts w:ascii="Times New Roman" w:eastAsia="Times New Roman" w:hAnsi="Times New Roman" w:cs="Times New Roman"/>
+          <w:b/>
+          <w:color w:val="000000"/>
+          <w:sz w:val="24"/>
+          <w:szCs w:val="24"/>
+        </w:rPr>
+        <w:t>used :</w:t>
+      </w:r>
+      <w:proofErr w:type="gramEnd"/>
+      <w:r>
+        <w:rPr>
+          <w:rFonts w:ascii="Times New Roman" w:eastAsia="Times New Roman" w:hAnsi="Times New Roman" w:cs="Times New Roman"/>
+          <w:b/>
+          <w:color w:val="000000"/>
+          <w:sz w:val="24"/>
+          <w:szCs w:val="24"/>
+        </w:rPr>
+        <w:t xml:space="preserve"> Avoid risk</w:t>
       </w:r>
     </w:p>
     <w:p>
@@ -12540,7 +15324,29 @@
           <w:sz w:val="24"/>
           <w:szCs w:val="24"/>
         </w:rPr>
-        <w:t>Tactic used : Reduce risk likelihood</w:t>
+        <w:t xml:space="preserve">Tactic </w:t>
+      </w:r>
+      <w:proofErr w:type="gramStart"/>
+      <w:r>
+        <w:rPr>
+          <w:rFonts w:ascii="Times New Roman" w:eastAsia="Times New Roman" w:hAnsi="Times New Roman" w:cs="Times New Roman"/>
+          <w:b/>
+          <w:color w:val="000000"/>
+          <w:sz w:val="24"/>
+          <w:szCs w:val="24"/>
+        </w:rPr>
+        <w:t>used :</w:t>
+      </w:r>
+      <w:proofErr w:type="gramEnd"/>
+      <w:r>
+        <w:rPr>
+          <w:rFonts w:ascii="Times New Roman" w:eastAsia="Times New Roman" w:hAnsi="Times New Roman" w:cs="Times New Roman"/>
+          <w:b/>
+          <w:color w:val="000000"/>
+          <w:sz w:val="24"/>
+          <w:szCs w:val="24"/>
+        </w:rPr>
+        <w:t xml:space="preserve"> Reduce risk likelihood</w:t>
       </w:r>
     </w:p>
     <w:p>
@@ -13130,7 +15936,27 @@
                 <w:sz w:val="24"/>
                 <w:szCs w:val="24"/>
               </w:rPr>
-              <w:t xml:space="preserve">Safety concerns for kids, elders </w:t>
+              <w:t xml:space="preserve">Safety concerns for kids, </w:t>
+            </w:r>
+            <w:proofErr w:type="gramStart"/>
+            <w:r>
+              <w:rPr>
+                <w:rFonts w:ascii="Times New Roman" w:eastAsia="Times New Roman" w:hAnsi="Times New Roman" w:cs="Times New Roman"/>
+                <w:color w:val="000000"/>
+                <w:sz w:val="24"/>
+                <w:szCs w:val="24"/>
+              </w:rPr>
+              <w:t>elders</w:t>
+            </w:r>
+            <w:proofErr w:type="gramEnd"/>
+            <w:r>
+              <w:rPr>
+                <w:rFonts w:ascii="Times New Roman" w:eastAsia="Times New Roman" w:hAnsi="Times New Roman" w:cs="Times New Roman"/>
+                <w:color w:val="000000"/>
+                <w:sz w:val="24"/>
+                <w:szCs w:val="24"/>
+              </w:rPr>
+              <w:t xml:space="preserve"> </w:t>
             </w:r>
             <w:r>
               <w:rPr>
@@ -13652,7 +16478,29 @@
           <w:sz w:val="24"/>
           <w:szCs w:val="24"/>
         </w:rPr>
-        <w:t xml:space="preserve">Tactic used : </w:t>
+        <w:t xml:space="preserve">Tactic </w:t>
+      </w:r>
+      <w:proofErr w:type="gramStart"/>
+      <w:r>
+        <w:rPr>
+          <w:rFonts w:ascii="Times New Roman" w:eastAsia="Times New Roman" w:hAnsi="Times New Roman" w:cs="Times New Roman"/>
+          <w:b/>
+          <w:color w:val="000000"/>
+          <w:sz w:val="24"/>
+          <w:szCs w:val="24"/>
+        </w:rPr>
+        <w:t>used :</w:t>
+      </w:r>
+      <w:proofErr w:type="gramEnd"/>
+      <w:r>
+        <w:rPr>
+          <w:rFonts w:ascii="Times New Roman" w:eastAsia="Times New Roman" w:hAnsi="Times New Roman" w:cs="Times New Roman"/>
+          <w:b/>
+          <w:color w:val="000000"/>
+          <w:sz w:val="24"/>
+          <w:szCs w:val="24"/>
+        </w:rPr>
+        <w:t xml:space="preserve"> </w:t>
       </w:r>
       <w:r>
         <w:rPr>
@@ -13770,7 +16618,29 @@
           <w:sz w:val="24"/>
           <w:szCs w:val="24"/>
         </w:rPr>
-        <w:t>Tactic used : Avoid risk by adding a new requirement</w:t>
+        <w:t xml:space="preserve">Tactic </w:t>
+      </w:r>
+      <w:proofErr w:type="gramStart"/>
+      <w:r>
+        <w:rPr>
+          <w:rFonts w:ascii="Times New Roman" w:eastAsia="Times New Roman" w:hAnsi="Times New Roman" w:cs="Times New Roman"/>
+          <w:b/>
+          <w:color w:val="000000"/>
+          <w:sz w:val="24"/>
+          <w:szCs w:val="24"/>
+        </w:rPr>
+        <w:t>used :</w:t>
+      </w:r>
+      <w:proofErr w:type="gramEnd"/>
+      <w:r>
+        <w:rPr>
+          <w:rFonts w:ascii="Times New Roman" w:eastAsia="Times New Roman" w:hAnsi="Times New Roman" w:cs="Times New Roman"/>
+          <w:b/>
+          <w:color w:val="000000"/>
+          <w:sz w:val="24"/>
+          <w:szCs w:val="24"/>
+        </w:rPr>
+        <w:t xml:space="preserve"> Avoid risk by adding a new requirement</w:t>
       </w:r>
     </w:p>
     <w:p>
@@ -15013,7 +17883,17 @@
           <w:sz w:val="24"/>
           <w:szCs w:val="24"/>
         </w:rPr>
-        <w:t xml:space="preserve"> damage</w:t>
+        <w:t xml:space="preserve"> </w:t>
+      </w:r>
+      <w:proofErr w:type="gramStart"/>
+      <w:r>
+        <w:rPr>
+          <w:rFonts w:ascii="Times New Roman" w:eastAsia="Times New Roman" w:hAnsi="Times New Roman" w:cs="Times New Roman"/>
+          <w:color w:val="000000"/>
+          <w:sz w:val="24"/>
+          <w:szCs w:val="24"/>
+        </w:rPr>
+        <w:t>damage</w:t>
       </w:r>
       <w:r>
         <w:rPr>
@@ -15024,6 +17904,7 @@
         </w:rPr>
         <w:t>s</w:t>
       </w:r>
+      <w:proofErr w:type="gramEnd"/>
       <w:r>
         <w:rPr>
           <w:rFonts w:ascii="Times New Roman" w:eastAsia="Times New Roman" w:hAnsi="Times New Roman" w:cs="Times New Roman"/>
@@ -15129,17 +18010,39 @@
           <w:sz w:val="24"/>
           <w:szCs w:val="24"/>
         </w:rPr>
-        <w:t xml:space="preserve">Tactic used </w:t>
-      </w:r>
-      <w:r>
-        <w:rPr>
-          <w:rFonts w:ascii="Times New Roman" w:eastAsia="Times New Roman" w:hAnsi="Times New Roman" w:cs="Times New Roman"/>
-          <w:b/>
-          <w:color w:val="000000"/>
-          <w:sz w:val="24"/>
-          <w:szCs w:val="24"/>
-        </w:rPr>
-        <w:t xml:space="preserve">: </w:t>
+        <w:t xml:space="preserve">Tactic </w:t>
+      </w:r>
+      <w:proofErr w:type="gramStart"/>
+      <w:r>
+        <w:rPr>
+          <w:rFonts w:ascii="Times New Roman" w:eastAsia="Times New Roman" w:hAnsi="Times New Roman" w:cs="Times New Roman"/>
+          <w:b/>
+          <w:color w:val="000000"/>
+          <w:sz w:val="24"/>
+          <w:szCs w:val="24"/>
+        </w:rPr>
+        <w:t xml:space="preserve">used </w:t>
+      </w:r>
+      <w:r>
+        <w:rPr>
+          <w:rFonts w:ascii="Times New Roman" w:eastAsia="Times New Roman" w:hAnsi="Times New Roman" w:cs="Times New Roman"/>
+          <w:b/>
+          <w:color w:val="000000"/>
+          <w:sz w:val="24"/>
+          <w:szCs w:val="24"/>
+        </w:rPr>
+        <w:t>:</w:t>
+      </w:r>
+      <w:proofErr w:type="gramEnd"/>
+      <w:r>
+        <w:rPr>
+          <w:rFonts w:ascii="Times New Roman" w:eastAsia="Times New Roman" w:hAnsi="Times New Roman" w:cs="Times New Roman"/>
+          <w:b/>
+          <w:color w:val="000000"/>
+          <w:sz w:val="24"/>
+          <w:szCs w:val="24"/>
+        </w:rPr>
+        <w:t xml:space="preserve"> </w:t>
       </w:r>
       <w:r>
         <w:rPr>
@@ -15319,17 +18222,39 @@
           <w:sz w:val="24"/>
           <w:szCs w:val="24"/>
         </w:rPr>
-        <w:t xml:space="preserve">Tactic used </w:t>
-      </w:r>
-      <w:r>
-        <w:rPr>
-          <w:rFonts w:ascii="Times New Roman" w:eastAsia="Times New Roman" w:hAnsi="Times New Roman" w:cs="Times New Roman"/>
-          <w:b/>
-          <w:color w:val="000000"/>
-          <w:sz w:val="24"/>
-          <w:szCs w:val="24"/>
-        </w:rPr>
-        <w:t>: Reduce risk likelihood</w:t>
+        <w:t xml:space="preserve">Tactic </w:t>
+      </w:r>
+      <w:proofErr w:type="gramStart"/>
+      <w:r>
+        <w:rPr>
+          <w:rFonts w:ascii="Times New Roman" w:eastAsia="Times New Roman" w:hAnsi="Times New Roman" w:cs="Times New Roman"/>
+          <w:b/>
+          <w:color w:val="000000"/>
+          <w:sz w:val="24"/>
+          <w:szCs w:val="24"/>
+        </w:rPr>
+        <w:t xml:space="preserve">used </w:t>
+      </w:r>
+      <w:r>
+        <w:rPr>
+          <w:rFonts w:ascii="Times New Roman" w:eastAsia="Times New Roman" w:hAnsi="Times New Roman" w:cs="Times New Roman"/>
+          <w:b/>
+          <w:color w:val="000000"/>
+          <w:sz w:val="24"/>
+          <w:szCs w:val="24"/>
+        </w:rPr>
+        <w:t>:</w:t>
+      </w:r>
+      <w:proofErr w:type="gramEnd"/>
+      <w:r>
+        <w:rPr>
+          <w:rFonts w:ascii="Times New Roman" w:eastAsia="Times New Roman" w:hAnsi="Times New Roman" w:cs="Times New Roman"/>
+          <w:b/>
+          <w:color w:val="000000"/>
+          <w:sz w:val="24"/>
+          <w:szCs w:val="24"/>
+        </w:rPr>
+        <w:t xml:space="preserve"> Reduce risk likelihood</w:t>
       </w:r>
     </w:p>
     <w:p>
@@ -15486,8 +18411,39 @@
           <w:szCs w:val="24"/>
         </w:rPr>
         <w:lastRenderedPageBreak/>
-        <w:t>Inspector: Apoorv Semwal</w:t>
-      </w:r>
+        <w:t xml:space="preserve">Inspector: </w:t>
+      </w:r>
+      <w:proofErr w:type="spellStart"/>
+      <w:r>
+        <w:rPr>
+          <w:rFonts w:ascii="Times New Roman" w:eastAsia="Times New Roman" w:hAnsi="Times New Roman" w:cs="Times New Roman"/>
+          <w:b/>
+          <w:sz w:val="24"/>
+          <w:szCs w:val="24"/>
+        </w:rPr>
+        <w:t>Apoorv</w:t>
+      </w:r>
+      <w:proofErr w:type="spellEnd"/>
+      <w:r>
+        <w:rPr>
+          <w:rFonts w:ascii="Times New Roman" w:eastAsia="Times New Roman" w:hAnsi="Times New Roman" w:cs="Times New Roman"/>
+          <w:b/>
+          <w:sz w:val="24"/>
+          <w:szCs w:val="24"/>
+        </w:rPr>
+        <w:t xml:space="preserve"> </w:t>
+      </w:r>
+      <w:proofErr w:type="spellStart"/>
+      <w:r>
+        <w:rPr>
+          <w:rFonts w:ascii="Times New Roman" w:eastAsia="Times New Roman" w:hAnsi="Times New Roman" w:cs="Times New Roman"/>
+          <w:b/>
+          <w:sz w:val="24"/>
+          <w:szCs w:val="24"/>
+        </w:rPr>
+        <w:t>Semwal</w:t>
+      </w:r>
+      <w:proofErr w:type="spellEnd"/>
       <w:r>
         <w:rPr>
           <w:rFonts w:ascii="Times New Roman" w:eastAsia="Times New Roman" w:hAnsi="Times New Roman" w:cs="Times New Roman"/>
@@ -15944,6 +18900,7 @@
                 <w:szCs w:val="24"/>
               </w:rPr>
             </w:pPr>
+            <w:proofErr w:type="spellStart"/>
             <w:r>
               <w:rPr>
                 <w:rFonts w:ascii="Times New Roman" w:eastAsia="Times New Roman" w:hAnsi="Times New Roman" w:cs="Times New Roman"/>
@@ -15952,6 +18909,7 @@
               </w:rPr>
               <w:t>Apoorv</w:t>
             </w:r>
+            <w:proofErr w:type="spellEnd"/>
           </w:p>
         </w:tc>
         <w:tc>
@@ -16523,7 +19481,25 @@
                 <w:sz w:val="24"/>
                 <w:szCs w:val="24"/>
               </w:rPr>
-              <w:t>Section - 4.3 - Needs and Features – Multi User Mode of Operation and Household Automation.</w:t>
+              <w:t xml:space="preserve">Section - 4.3 - Needs and Features – </w:t>
+            </w:r>
+            <w:proofErr w:type="gramStart"/>
+            <w:r>
+              <w:rPr>
+                <w:rFonts w:ascii="Times New Roman" w:eastAsia="Times New Roman" w:hAnsi="Times New Roman" w:cs="Times New Roman"/>
+                <w:sz w:val="24"/>
+                <w:szCs w:val="24"/>
+              </w:rPr>
+              <w:t>Multi User</w:t>
+            </w:r>
+            <w:proofErr w:type="gramEnd"/>
+            <w:r>
+              <w:rPr>
+                <w:rFonts w:ascii="Times New Roman" w:eastAsia="Times New Roman" w:hAnsi="Times New Roman" w:cs="Times New Roman"/>
+                <w:sz w:val="24"/>
+                <w:szCs w:val="24"/>
+              </w:rPr>
+              <w:t xml:space="preserve"> Mode of Operation and Household Automation.</w:t>
             </w:r>
           </w:p>
         </w:tc>
@@ -16610,6 +19586,7 @@
                 <w:szCs w:val="24"/>
               </w:rPr>
             </w:pPr>
+            <w:proofErr w:type="spellStart"/>
             <w:r>
               <w:rPr>
                 <w:rFonts w:ascii="Times New Roman" w:eastAsia="Times New Roman" w:hAnsi="Times New Roman" w:cs="Times New Roman"/>
@@ -16618,6 +19595,7 @@
               </w:rPr>
               <w:t>Apoorv</w:t>
             </w:r>
+            <w:proofErr w:type="spellEnd"/>
           </w:p>
         </w:tc>
         <w:tc>
@@ -16832,6 +19810,7 @@
                 <w:szCs w:val="24"/>
               </w:rPr>
             </w:pPr>
+            <w:proofErr w:type="spellStart"/>
             <w:r>
               <w:rPr>
                 <w:rFonts w:ascii="Times New Roman" w:eastAsia="Times New Roman" w:hAnsi="Times New Roman" w:cs="Times New Roman"/>
@@ -16840,6 +19819,7 @@
               </w:rPr>
               <w:t>Apoorv</w:t>
             </w:r>
+            <w:proofErr w:type="spellEnd"/>
           </w:p>
         </w:tc>
         <w:tc>
@@ -16947,7 +19927,47 @@
           <w:sz w:val="24"/>
           <w:szCs w:val="24"/>
         </w:rPr>
-        <w:t xml:space="preserve">Inspector: Divya Bhagavathiappan Shiva                         </w:t>
+        <w:t xml:space="preserve">Inspector: </w:t>
+      </w:r>
+      <w:proofErr w:type="spellStart"/>
+      <w:r>
+        <w:rPr>
+          <w:rFonts w:ascii="Times New Roman" w:eastAsia="Times New Roman" w:hAnsi="Times New Roman" w:cs="Times New Roman"/>
+          <w:b/>
+          <w:sz w:val="24"/>
+          <w:szCs w:val="24"/>
+        </w:rPr>
+        <w:t>Divya</w:t>
+      </w:r>
+      <w:proofErr w:type="spellEnd"/>
+      <w:r>
+        <w:rPr>
+          <w:rFonts w:ascii="Times New Roman" w:eastAsia="Times New Roman" w:hAnsi="Times New Roman" w:cs="Times New Roman"/>
+          <w:b/>
+          <w:sz w:val="24"/>
+          <w:szCs w:val="24"/>
+        </w:rPr>
+        <w:t xml:space="preserve"> </w:t>
+      </w:r>
+      <w:proofErr w:type="spellStart"/>
+      <w:r>
+        <w:rPr>
+          <w:rFonts w:ascii="Times New Roman" w:eastAsia="Times New Roman" w:hAnsi="Times New Roman" w:cs="Times New Roman"/>
+          <w:b/>
+          <w:sz w:val="24"/>
+          <w:szCs w:val="24"/>
+        </w:rPr>
+        <w:t>Bhagavathiappan</w:t>
+      </w:r>
+      <w:proofErr w:type="spellEnd"/>
+      <w:r>
+        <w:rPr>
+          <w:rFonts w:ascii="Times New Roman" w:eastAsia="Times New Roman" w:hAnsi="Times New Roman" w:cs="Times New Roman"/>
+          <w:b/>
+          <w:sz w:val="24"/>
+          <w:szCs w:val="24"/>
+        </w:rPr>
+        <w:t xml:space="preserve"> Shiva                         </w:t>
       </w:r>
       <w:r>
         <w:rPr>
@@ -17366,6 +20386,7 @@
                 <w:szCs w:val="24"/>
               </w:rPr>
             </w:pPr>
+            <w:proofErr w:type="spellStart"/>
             <w:r>
               <w:rPr>
                 <w:rFonts w:ascii="Times New Roman" w:eastAsia="Times New Roman" w:hAnsi="Times New Roman" w:cs="Times New Roman"/>
@@ -17374,6 +20395,7 @@
               </w:rPr>
               <w:t>Divya</w:t>
             </w:r>
+            <w:proofErr w:type="spellEnd"/>
           </w:p>
         </w:tc>
         <w:tc>
@@ -17979,7 +21001,25 @@
                 <w:sz w:val="24"/>
                 <w:szCs w:val="24"/>
               </w:rPr>
-              <w:t>Omission - Emergency notifications should also be displayed in local monitors and through voice based assistants</w:t>
+              <w:t xml:space="preserve">Omission - Emergency notifications should also be displayed in local monitors and through </w:t>
+            </w:r>
+            <w:proofErr w:type="gramStart"/>
+            <w:r>
+              <w:rPr>
+                <w:rFonts w:ascii="Times New Roman" w:eastAsia="Times New Roman" w:hAnsi="Times New Roman" w:cs="Times New Roman"/>
+                <w:sz w:val="24"/>
+                <w:szCs w:val="24"/>
+              </w:rPr>
+              <w:t>voice based</w:t>
+            </w:r>
+            <w:proofErr w:type="gramEnd"/>
+            <w:r>
+              <w:rPr>
+                <w:rFonts w:ascii="Times New Roman" w:eastAsia="Times New Roman" w:hAnsi="Times New Roman" w:cs="Times New Roman"/>
+                <w:sz w:val="24"/>
+                <w:szCs w:val="24"/>
+              </w:rPr>
+              <w:t xml:space="preserve"> assistants</w:t>
             </w:r>
           </w:p>
         </w:tc>
@@ -18644,14 +21684,25 @@
         <w:lastRenderedPageBreak/>
         <w:t xml:space="preserve">Inspector: </w:t>
       </w:r>
-      <w:r>
-        <w:rPr>
-          <w:rFonts w:ascii="Times New Roman" w:eastAsia="Times New Roman" w:hAnsi="Times New Roman" w:cs="Times New Roman"/>
-          <w:b/>
-          <w:sz w:val="24"/>
-          <w:szCs w:val="24"/>
-        </w:rPr>
-        <w:t>Sakib Shuvo</w:t>
+      <w:proofErr w:type="spellStart"/>
+      <w:r>
+        <w:rPr>
+          <w:rFonts w:ascii="Times New Roman" w:eastAsia="Times New Roman" w:hAnsi="Times New Roman" w:cs="Times New Roman"/>
+          <w:b/>
+          <w:sz w:val="24"/>
+          <w:szCs w:val="24"/>
+        </w:rPr>
+        <w:t>Sakib</w:t>
+      </w:r>
+      <w:proofErr w:type="spellEnd"/>
+      <w:r>
+        <w:rPr>
+          <w:rFonts w:ascii="Times New Roman" w:eastAsia="Times New Roman" w:hAnsi="Times New Roman" w:cs="Times New Roman"/>
+          <w:b/>
+          <w:sz w:val="24"/>
+          <w:szCs w:val="24"/>
+        </w:rPr>
+        <w:t xml:space="preserve"> Shuvo</w:t>
       </w:r>
       <w:r>
         <w:rPr>
@@ -19008,7 +22059,27 @@
                 <w:sz w:val="24"/>
                 <w:szCs w:val="24"/>
               </w:rPr>
-              <w:t>Definition of self evolving mode was given later in Appendix</w:t>
+              <w:t xml:space="preserve">Definition of </w:t>
+            </w:r>
+            <w:proofErr w:type="spellStart"/>
+            <w:r>
+              <w:rPr>
+                <w:rFonts w:ascii="Times New Roman" w:hAnsi="Times New Roman" w:cs="Times New Roman"/>
+                <w:color w:val="000000"/>
+                <w:sz w:val="24"/>
+                <w:szCs w:val="24"/>
+              </w:rPr>
+              <w:t>self evolving</w:t>
+            </w:r>
+            <w:proofErr w:type="spellEnd"/>
+            <w:r>
+              <w:rPr>
+                <w:rFonts w:ascii="Times New Roman" w:hAnsi="Times New Roman" w:cs="Times New Roman"/>
+                <w:color w:val="000000"/>
+                <w:sz w:val="24"/>
+                <w:szCs w:val="24"/>
+              </w:rPr>
+              <w:t xml:space="preserve"> mode was given later in Appendix</w:t>
             </w:r>
           </w:p>
         </w:tc>
@@ -19175,7 +22246,27 @@
                 <w:sz w:val="24"/>
                 <w:szCs w:val="24"/>
               </w:rPr>
-              <w:t>Bell canada Description</w:t>
+              <w:t xml:space="preserve">Bell </w:t>
+            </w:r>
+            <w:proofErr w:type="spellStart"/>
+            <w:r>
+              <w:rPr>
+                <w:rFonts w:ascii="Times New Roman" w:hAnsi="Times New Roman" w:cs="Times New Roman"/>
+                <w:color w:val="000000"/>
+                <w:sz w:val="24"/>
+                <w:szCs w:val="24"/>
+              </w:rPr>
+              <w:t>canada</w:t>
+            </w:r>
+            <w:proofErr w:type="spellEnd"/>
+            <w:r>
+              <w:rPr>
+                <w:rFonts w:ascii="Times New Roman" w:hAnsi="Times New Roman" w:cs="Times New Roman"/>
+                <w:color w:val="000000"/>
+                <w:sz w:val="24"/>
+                <w:szCs w:val="24"/>
+              </w:rPr>
+              <w:t xml:space="preserve"> Description</w:t>
             </w:r>
           </w:p>
         </w:tc>
@@ -19459,6 +22550,7 @@
                 <w:szCs w:val="24"/>
               </w:rPr>
             </w:pPr>
+            <w:proofErr w:type="spellStart"/>
             <w:r>
               <w:rPr>
                 <w:rFonts w:ascii="Times New Roman" w:hAnsi="Times New Roman" w:cs="Times New Roman"/>
@@ -19468,6 +22560,7 @@
               </w:rPr>
               <w:t>Apporv</w:t>
             </w:r>
+            <w:proofErr w:type="spellEnd"/>
           </w:p>
         </w:tc>
         <w:tc>
@@ -19650,6 +22743,7 @@
                 <w:szCs w:val="24"/>
               </w:rPr>
             </w:pPr>
+            <w:proofErr w:type="spellStart"/>
             <w:r>
               <w:rPr>
                 <w:rFonts w:ascii="Times New Roman" w:hAnsi="Times New Roman" w:cs="Times New Roman"/>
@@ -19659,6 +22753,7 @@
               </w:rPr>
               <w:t>Diviya</w:t>
             </w:r>
+            <w:proofErr w:type="spellEnd"/>
           </w:p>
         </w:tc>
         <w:tc>
@@ -19757,7 +22852,27 @@
                 <w:sz w:val="24"/>
                 <w:szCs w:val="24"/>
               </w:rPr>
-              <w:t>Section 4.4  Needs and Feature</w:t>
+              <w:t xml:space="preserve">Section </w:t>
+            </w:r>
+            <w:proofErr w:type="gramStart"/>
+            <w:r>
+              <w:rPr>
+                <w:rFonts w:ascii="Times New Roman" w:hAnsi="Times New Roman" w:cs="Times New Roman"/>
+                <w:color w:val="000000"/>
+                <w:sz w:val="24"/>
+                <w:szCs w:val="24"/>
+              </w:rPr>
+              <w:t>4.4  Needs</w:t>
+            </w:r>
+            <w:proofErr w:type="gramEnd"/>
+            <w:r>
+              <w:rPr>
+                <w:rFonts w:ascii="Times New Roman" w:hAnsi="Times New Roman" w:cs="Times New Roman"/>
+                <w:color w:val="000000"/>
+                <w:sz w:val="24"/>
+                <w:szCs w:val="24"/>
+              </w:rPr>
+              <w:t xml:space="preserve"> and Feature</w:t>
             </w:r>
           </w:p>
           <w:p>
@@ -20149,6 +23264,7 @@
                 <w:szCs w:val="24"/>
               </w:rPr>
             </w:pPr>
+            <w:proofErr w:type="spellStart"/>
             <w:r>
               <w:rPr>
                 <w:rFonts w:ascii="Times New Roman" w:hAnsi="Times New Roman" w:cs="Times New Roman"/>
@@ -20158,6 +23274,7 @@
               </w:rPr>
               <w:t>Manik</w:t>
             </w:r>
+            <w:proofErr w:type="spellEnd"/>
           </w:p>
         </w:tc>
         <w:tc>
@@ -20446,6 +23563,7 @@
                 <w:szCs w:val="24"/>
               </w:rPr>
             </w:pPr>
+            <w:proofErr w:type="spellStart"/>
             <w:r>
               <w:rPr>
                 <w:rFonts w:ascii="Times New Roman" w:hAnsi="Times New Roman" w:cs="Times New Roman"/>
@@ -20455,6 +23573,7 @@
               </w:rPr>
               <w:t>Sakib</w:t>
             </w:r>
+            <w:proofErr w:type="spellEnd"/>
           </w:p>
         </w:tc>
         <w:tc>
@@ -20729,6 +23848,7 @@
                 <w:szCs w:val="24"/>
               </w:rPr>
             </w:pPr>
+            <w:proofErr w:type="spellStart"/>
             <w:r>
               <w:rPr>
                 <w:rFonts w:ascii="Times New Roman" w:hAnsi="Times New Roman" w:cs="Times New Roman"/>
@@ -20738,6 +23858,7 @@
               </w:rPr>
               <w:t>Sakib</w:t>
             </w:r>
+            <w:proofErr w:type="spellEnd"/>
           </w:p>
         </w:tc>
         <w:tc>
@@ -20957,7 +24078,27 @@
                 <w:sz w:val="24"/>
                 <w:szCs w:val="24"/>
               </w:rPr>
-              <w:t>Automated irrigation, swimming pool cleaning doesn’t correspond to the category Energy management</w:t>
+              <w:t xml:space="preserve">Automated irrigation, swimming pool cleaning </w:t>
+            </w:r>
+            <w:proofErr w:type="gramStart"/>
+            <w:r>
+              <w:rPr>
+                <w:rFonts w:ascii="Times New Roman" w:hAnsi="Times New Roman" w:cs="Times New Roman"/>
+                <w:color w:val="000000"/>
+                <w:sz w:val="24"/>
+                <w:szCs w:val="24"/>
+              </w:rPr>
+              <w:t>doesn’t</w:t>
+            </w:r>
+            <w:proofErr w:type="gramEnd"/>
+            <w:r>
+              <w:rPr>
+                <w:rFonts w:ascii="Times New Roman" w:hAnsi="Times New Roman" w:cs="Times New Roman"/>
+                <w:color w:val="000000"/>
+                <w:sz w:val="24"/>
+                <w:szCs w:val="24"/>
+              </w:rPr>
+              <w:t xml:space="preserve"> correspond to the category Energy management</w:t>
             </w:r>
             <w:bookmarkEnd w:id="3"/>
           </w:p>
@@ -21014,6 +24155,7 @@
                 <w:szCs w:val="24"/>
               </w:rPr>
             </w:pPr>
+            <w:proofErr w:type="spellStart"/>
             <w:r>
               <w:rPr>
                 <w:rFonts w:ascii="Times New Roman" w:hAnsi="Times New Roman" w:cs="Times New Roman"/>
@@ -21023,6 +24165,7 @@
               </w:rPr>
               <w:t>Divya</w:t>
             </w:r>
+            <w:proofErr w:type="spellEnd"/>
           </w:p>
         </w:tc>
         <w:tc>
@@ -21224,15 +24367,27 @@
         </w:rPr>
         <w:t xml:space="preserve">Inspector: </w:t>
       </w:r>
-      <w:r>
-        <w:rPr>
-          <w:rFonts w:ascii="Times New Roman" w:eastAsia="Times New Roman" w:hAnsi="Times New Roman" w:cs="Times New Roman"/>
-          <w:b/>
-          <w:color w:val="000000"/>
-          <w:sz w:val="24"/>
-          <w:szCs w:val="24"/>
-        </w:rPr>
-        <w:t>Manik Hossain</w:t>
+      <w:proofErr w:type="spellStart"/>
+      <w:r>
+        <w:rPr>
+          <w:rFonts w:ascii="Times New Roman" w:eastAsia="Times New Roman" w:hAnsi="Times New Roman" w:cs="Times New Roman"/>
+          <w:b/>
+          <w:color w:val="000000"/>
+          <w:sz w:val="24"/>
+          <w:szCs w:val="24"/>
+        </w:rPr>
+        <w:t>Manik</w:t>
+      </w:r>
+      <w:proofErr w:type="spellEnd"/>
+      <w:r>
+        <w:rPr>
+          <w:rFonts w:ascii="Times New Roman" w:eastAsia="Times New Roman" w:hAnsi="Times New Roman" w:cs="Times New Roman"/>
+          <w:b/>
+          <w:color w:val="000000"/>
+          <w:sz w:val="24"/>
+          <w:szCs w:val="24"/>
+        </w:rPr>
+        <w:t xml:space="preserve"> Hossain</w:t>
       </w:r>
       <w:r>
         <w:rPr>
@@ -21628,8 +24783,19 @@
                 <w:sz w:val="24"/>
                 <w:szCs w:val="24"/>
               </w:rPr>
-              <w:t>Need &amp; Features :</w:t>
-            </w:r>
+              <w:t xml:space="preserve">Need &amp; </w:t>
+            </w:r>
+            <w:proofErr w:type="gramStart"/>
+            <w:r>
+              <w:rPr>
+                <w:rFonts w:ascii="Times New Roman" w:eastAsia="Times New Roman" w:hAnsi="Times New Roman" w:cs="Times New Roman"/>
+                <w:color w:val="000000"/>
+                <w:sz w:val="24"/>
+                <w:szCs w:val="24"/>
+              </w:rPr>
+              <w:t>Features :</w:t>
+            </w:r>
+            <w:proofErr w:type="gramEnd"/>
           </w:p>
           <w:p>
             <w:pPr>
@@ -21679,6 +24845,7 @@
                 <w:szCs w:val="24"/>
               </w:rPr>
             </w:pPr>
+            <w:proofErr w:type="gramStart"/>
             <w:r>
               <w:rPr>
                 <w:rFonts w:ascii="Times New Roman" w:eastAsia="Times New Roman" w:hAnsi="Times New Roman" w:cs="Times New Roman"/>
@@ -21696,7 +24863,17 @@
                 <w:sz w:val="24"/>
                 <w:szCs w:val="24"/>
               </w:rPr>
-              <w:t xml:space="preserve"> : Sometime fire alarm rings for a while but it can be easily control at home instead of disturbing these department</w:t>
+              <w:t xml:space="preserve"> :</w:t>
+            </w:r>
+            <w:proofErr w:type="gramEnd"/>
+            <w:r>
+              <w:rPr>
+                <w:rFonts w:ascii="Times New Roman" w:eastAsia="Times New Roman" w:hAnsi="Times New Roman" w:cs="Times New Roman"/>
+                <w:color w:val="000000"/>
+                <w:sz w:val="24"/>
+                <w:szCs w:val="24"/>
+              </w:rPr>
+              <w:t xml:space="preserve"> Sometime fire alarm rings for a while but it can be easily control at home instead of disturbing these department</w:t>
             </w:r>
           </w:p>
         </w:tc>
@@ -21765,6 +24942,7 @@
                 <w:szCs w:val="24"/>
               </w:rPr>
             </w:pPr>
+            <w:proofErr w:type="spellStart"/>
             <w:r>
               <w:rPr>
                 <w:rFonts w:ascii="Times New Roman" w:eastAsia="Times New Roman" w:hAnsi="Times New Roman" w:cs="Times New Roman"/>
@@ -21772,7 +24950,17 @@
                 <w:sz w:val="24"/>
                 <w:szCs w:val="24"/>
               </w:rPr>
-              <w:t>Manik Hossain</w:t>
+              <w:t>Manik</w:t>
+            </w:r>
+            <w:proofErr w:type="spellEnd"/>
+            <w:r>
+              <w:rPr>
+                <w:rFonts w:ascii="Times New Roman" w:eastAsia="Times New Roman" w:hAnsi="Times New Roman" w:cs="Times New Roman"/>
+                <w:color w:val="000000"/>
+                <w:sz w:val="24"/>
+                <w:szCs w:val="24"/>
+              </w:rPr>
+              <w:t xml:space="preserve"> Hossain</w:t>
             </w:r>
           </w:p>
         </w:tc>
@@ -22282,7 +25470,27 @@
                 <w:sz w:val="24"/>
                 <w:szCs w:val="24"/>
               </w:rPr>
-              <w:t>: There is no specification of any real world problem on these topics.</w:t>
+              <w:t xml:space="preserve">: There is no specification of any </w:t>
+            </w:r>
+            <w:proofErr w:type="gramStart"/>
+            <w:r>
+              <w:rPr>
+                <w:rFonts w:ascii="Times New Roman" w:eastAsia="Times New Roman" w:hAnsi="Times New Roman" w:cs="Times New Roman"/>
+                <w:color w:val="000000"/>
+                <w:sz w:val="24"/>
+                <w:szCs w:val="24"/>
+              </w:rPr>
+              <w:t>real world</w:t>
+            </w:r>
+            <w:proofErr w:type="gramEnd"/>
+            <w:r>
+              <w:rPr>
+                <w:rFonts w:ascii="Times New Roman" w:eastAsia="Times New Roman" w:hAnsi="Times New Roman" w:cs="Times New Roman"/>
+                <w:color w:val="000000"/>
+                <w:sz w:val="24"/>
+                <w:szCs w:val="24"/>
+              </w:rPr>
+              <w:t xml:space="preserve"> problem on these topics.</w:t>
             </w:r>
           </w:p>
         </w:tc>
@@ -23059,8 +26267,16 @@
         <w:rPr>
           <w:b/>
         </w:rPr>
-        <w:t>Nikhil Nikhil</w:t>
-      </w:r>
+        <w:t xml:space="preserve">Nikhil </w:t>
+      </w:r>
+      <w:proofErr w:type="spellStart"/>
+      <w:r>
+        <w:rPr>
+          <w:b/>
+        </w:rPr>
+        <w:t>Nikhil</w:t>
+      </w:r>
+      <w:proofErr w:type="spellEnd"/>
       <w:r>
         <w:rPr>
           <w:rFonts w:ascii="Times New Roman" w:eastAsia="Times New Roman" w:hAnsi="Times New Roman" w:cs="Times New Roman"/>
@@ -23318,7 +26534,25 @@
                 <w:sz w:val="24"/>
                 <w:szCs w:val="24"/>
               </w:rPr>
-              <w:t>Features for specially-abled members of the family.</w:t>
+              <w:t xml:space="preserve">Features for </w:t>
+            </w:r>
+            <w:proofErr w:type="gramStart"/>
+            <w:r>
+              <w:rPr>
+                <w:rFonts w:ascii="Times New Roman" w:hAnsi="Times New Roman" w:cs="Times New Roman"/>
+                <w:sz w:val="24"/>
+                <w:szCs w:val="24"/>
+              </w:rPr>
+              <w:t>specially-abled</w:t>
+            </w:r>
+            <w:proofErr w:type="gramEnd"/>
+            <w:r>
+              <w:rPr>
+                <w:rFonts w:ascii="Times New Roman" w:hAnsi="Times New Roman" w:cs="Times New Roman"/>
+                <w:sz w:val="24"/>
+                <w:szCs w:val="24"/>
+              </w:rPr>
+              <w:t xml:space="preserve"> members of the family.</w:t>
             </w:r>
           </w:p>
         </w:tc>
@@ -23384,6 +26618,14 @@
                 <w:szCs w:val="24"/>
               </w:rPr>
             </w:pPr>
+            <w:r>
+              <w:rPr>
+                <w:rFonts w:ascii="Times New Roman" w:hAnsi="Times New Roman" w:cs="Times New Roman"/>
+                <w:sz w:val="24"/>
+                <w:szCs w:val="24"/>
+              </w:rPr>
+              <w:t>Nikhil</w:t>
+            </w:r>
           </w:p>
         </w:tc>
         <w:tc>
@@ -23424,6 +26666,31 @@
                 <w:szCs w:val="24"/>
               </w:rPr>
             </w:pPr>
+            <w:r>
+              <w:rPr>
+                <w:rFonts w:ascii="Times New Roman" w:hAnsi="Times New Roman" w:cs="Times New Roman"/>
+                <w:sz w:val="24"/>
+                <w:szCs w:val="24"/>
+              </w:rPr>
+              <w:t>15</w:t>
+            </w:r>
+            <w:r>
+              <w:rPr>
+                <w:rFonts w:ascii="Times New Roman" w:hAnsi="Times New Roman" w:cs="Times New Roman"/>
+                <w:sz w:val="24"/>
+                <w:szCs w:val="24"/>
+                <w:vertAlign w:val="superscript"/>
+              </w:rPr>
+              <w:t>th</w:t>
+            </w:r>
+            <w:r>
+              <w:rPr>
+                <w:rFonts w:ascii="Times New Roman" w:hAnsi="Times New Roman" w:cs="Times New Roman"/>
+                <w:sz w:val="24"/>
+                <w:szCs w:val="24"/>
+              </w:rPr>
+              <w:t xml:space="preserve"> July</w:t>
+            </w:r>
           </w:p>
         </w:tc>
       </w:tr>
@@ -23560,6 +26827,16 @@
                 <w:szCs w:val="24"/>
               </w:rPr>
             </w:pPr>
+            <w:proofErr w:type="spellStart"/>
+            <w:r>
+              <w:rPr>
+                <w:rFonts w:ascii="Times New Roman" w:hAnsi="Times New Roman" w:cs="Times New Roman"/>
+                <w:sz w:val="24"/>
+                <w:szCs w:val="24"/>
+              </w:rPr>
+              <w:t>Apoorv</w:t>
+            </w:r>
+            <w:proofErr w:type="spellEnd"/>
           </w:p>
         </w:tc>
         <w:tc>
@@ -23600,6 +26877,31 @@
                 <w:szCs w:val="24"/>
               </w:rPr>
             </w:pPr>
+            <w:r>
+              <w:rPr>
+                <w:rFonts w:ascii="Times New Roman" w:hAnsi="Times New Roman" w:cs="Times New Roman"/>
+                <w:sz w:val="24"/>
+                <w:szCs w:val="24"/>
+              </w:rPr>
+              <w:t>15</w:t>
+            </w:r>
+            <w:r>
+              <w:rPr>
+                <w:rFonts w:ascii="Times New Roman" w:hAnsi="Times New Roman" w:cs="Times New Roman"/>
+                <w:sz w:val="24"/>
+                <w:szCs w:val="24"/>
+                <w:vertAlign w:val="superscript"/>
+              </w:rPr>
+              <w:t>th</w:t>
+            </w:r>
+            <w:r>
+              <w:rPr>
+                <w:rFonts w:ascii="Times New Roman" w:hAnsi="Times New Roman" w:cs="Times New Roman"/>
+                <w:sz w:val="24"/>
+                <w:szCs w:val="24"/>
+              </w:rPr>
+              <w:t xml:space="preserve"> July</w:t>
+            </w:r>
           </w:p>
         </w:tc>
       </w:tr>
@@ -23738,6 +27040,16 @@
                 <w:szCs w:val="24"/>
               </w:rPr>
             </w:pPr>
+            <w:proofErr w:type="spellStart"/>
+            <w:r>
+              <w:rPr>
+                <w:rFonts w:ascii="Times New Roman" w:hAnsi="Times New Roman" w:cs="Times New Roman"/>
+                <w:sz w:val="24"/>
+                <w:szCs w:val="24"/>
+              </w:rPr>
+              <w:t>Sakib</w:t>
+            </w:r>
+            <w:proofErr w:type="spellEnd"/>
           </w:p>
         </w:tc>
         <w:tc>
@@ -23778,6 +27090,31 @@
                 <w:szCs w:val="24"/>
               </w:rPr>
             </w:pPr>
+            <w:r>
+              <w:rPr>
+                <w:rFonts w:ascii="Times New Roman" w:hAnsi="Times New Roman" w:cs="Times New Roman"/>
+                <w:sz w:val="24"/>
+                <w:szCs w:val="24"/>
+              </w:rPr>
+              <w:t>15</w:t>
+            </w:r>
+            <w:r>
+              <w:rPr>
+                <w:rFonts w:ascii="Times New Roman" w:hAnsi="Times New Roman" w:cs="Times New Roman"/>
+                <w:sz w:val="24"/>
+                <w:szCs w:val="24"/>
+                <w:vertAlign w:val="superscript"/>
+              </w:rPr>
+              <w:t>th</w:t>
+            </w:r>
+            <w:r>
+              <w:rPr>
+                <w:rFonts w:ascii="Times New Roman" w:hAnsi="Times New Roman" w:cs="Times New Roman"/>
+                <w:sz w:val="24"/>
+                <w:szCs w:val="24"/>
+              </w:rPr>
+              <w:t xml:space="preserve"> July</w:t>
+            </w:r>
           </w:p>
         </w:tc>
       </w:tr>
@@ -23829,7 +27166,25 @@
                 <w:sz w:val="24"/>
                 <w:szCs w:val="24"/>
               </w:rPr>
-              <w:t>2.2: Product Position Who: talks only about managing devices and  automation of tasks.</w:t>
+              <w:t xml:space="preserve">2.2: Product Position Who: talks only about managing devices </w:t>
+            </w:r>
+            <w:proofErr w:type="gramStart"/>
+            <w:r>
+              <w:rPr>
+                <w:rFonts w:ascii="Times New Roman" w:hAnsi="Times New Roman" w:cs="Times New Roman"/>
+                <w:sz w:val="24"/>
+                <w:szCs w:val="24"/>
+              </w:rPr>
+              <w:t>and  automation</w:t>
+            </w:r>
+            <w:proofErr w:type="gramEnd"/>
+            <w:r>
+              <w:rPr>
+                <w:rFonts w:ascii="Times New Roman" w:hAnsi="Times New Roman" w:cs="Times New Roman"/>
+                <w:sz w:val="24"/>
+                <w:szCs w:val="24"/>
+              </w:rPr>
+              <w:t xml:space="preserve"> of tasks.</w:t>
             </w:r>
           </w:p>
           <w:p>
@@ -23872,7 +27227,15 @@
                 <w:sz w:val="24"/>
                 <w:szCs w:val="24"/>
               </w:rPr>
-              <w:t>inadequacy</w:t>
+              <w:t>I</w:t>
+            </w:r>
+            <w:r>
+              <w:rPr>
+                <w:rFonts w:ascii="Times New Roman" w:hAnsi="Times New Roman" w:cs="Times New Roman"/>
+                <w:sz w:val="24"/>
+                <w:szCs w:val="24"/>
+              </w:rPr>
+              <w:t>nadequacy</w:t>
             </w:r>
           </w:p>
         </w:tc>
@@ -23896,7 +27259,15 @@
                 <w:sz w:val="24"/>
                 <w:szCs w:val="24"/>
               </w:rPr>
-              <w:t>minor</w:t>
+              <w:t>M</w:t>
+            </w:r>
+            <w:r>
+              <w:rPr>
+                <w:rFonts w:ascii="Times New Roman" w:hAnsi="Times New Roman" w:cs="Times New Roman"/>
+                <w:sz w:val="24"/>
+                <w:szCs w:val="24"/>
+              </w:rPr>
+              <w:t>inor</w:t>
             </w:r>
           </w:p>
         </w:tc>
@@ -23914,6 +27285,34 @@
                 <w:szCs w:val="24"/>
               </w:rPr>
             </w:pPr>
+            <w:proofErr w:type="spellStart"/>
+            <w:r>
+              <w:rPr>
+                <w:rFonts w:ascii="Times New Roman" w:hAnsi="Times New Roman" w:cs="Times New Roman"/>
+                <w:sz w:val="24"/>
+                <w:szCs w:val="24"/>
+              </w:rPr>
+              <w:t>Manik</w:t>
+            </w:r>
+            <w:proofErr w:type="spellEnd"/>
+            <w:r>
+              <w:rPr>
+                <w:rFonts w:ascii="Times New Roman" w:hAnsi="Times New Roman" w:cs="Times New Roman"/>
+                <w:sz w:val="24"/>
+                <w:szCs w:val="24"/>
+              </w:rPr>
+              <w:t xml:space="preserve"> </w:t>
+            </w:r>
+            <w:proofErr w:type="spellStart"/>
+            <w:r>
+              <w:rPr>
+                <w:rFonts w:ascii="Times New Roman" w:hAnsi="Times New Roman" w:cs="Times New Roman"/>
+                <w:sz w:val="24"/>
+                <w:szCs w:val="24"/>
+              </w:rPr>
+              <w:t>Hossian</w:t>
+            </w:r>
+            <w:proofErr w:type="spellEnd"/>
           </w:p>
         </w:tc>
         <w:tc>
@@ -23954,6 +27353,31 @@
                 <w:szCs w:val="24"/>
               </w:rPr>
             </w:pPr>
+            <w:r>
+              <w:rPr>
+                <w:rFonts w:ascii="Times New Roman" w:hAnsi="Times New Roman" w:cs="Times New Roman"/>
+                <w:sz w:val="24"/>
+                <w:szCs w:val="24"/>
+              </w:rPr>
+              <w:t>15</w:t>
+            </w:r>
+            <w:r>
+              <w:rPr>
+                <w:rFonts w:ascii="Times New Roman" w:hAnsi="Times New Roman" w:cs="Times New Roman"/>
+                <w:sz w:val="24"/>
+                <w:szCs w:val="24"/>
+                <w:vertAlign w:val="superscript"/>
+              </w:rPr>
+              <w:t>th</w:t>
+            </w:r>
+            <w:r>
+              <w:rPr>
+                <w:rFonts w:ascii="Times New Roman" w:hAnsi="Times New Roman" w:cs="Times New Roman"/>
+                <w:sz w:val="24"/>
+                <w:szCs w:val="24"/>
+              </w:rPr>
+              <w:t xml:space="preserve"> July</w:t>
+            </w:r>
           </w:p>
         </w:tc>
       </w:tr>
@@ -24029,7 +27453,15 @@
                 <w:sz w:val="24"/>
                 <w:szCs w:val="24"/>
               </w:rPr>
-              <w:t>omission</w:t>
+              <w:t>O</w:t>
+            </w:r>
+            <w:r>
+              <w:rPr>
+                <w:rFonts w:ascii="Times New Roman" w:hAnsi="Times New Roman" w:cs="Times New Roman"/>
+                <w:sz w:val="24"/>
+                <w:szCs w:val="24"/>
+              </w:rPr>
+              <w:t>mission</w:t>
             </w:r>
           </w:p>
         </w:tc>
@@ -24053,7 +27485,15 @@
                 <w:sz w:val="24"/>
                 <w:szCs w:val="24"/>
               </w:rPr>
-              <w:t>major</w:t>
+              <w:t>M</w:t>
+            </w:r>
+            <w:r>
+              <w:rPr>
+                <w:rFonts w:ascii="Times New Roman" w:hAnsi="Times New Roman" w:cs="Times New Roman"/>
+                <w:sz w:val="24"/>
+                <w:szCs w:val="24"/>
+              </w:rPr>
+              <w:t>ajor</w:t>
             </w:r>
           </w:p>
         </w:tc>
@@ -24071,6 +27511,14 @@
                 <w:szCs w:val="24"/>
               </w:rPr>
             </w:pPr>
+            <w:r>
+              <w:rPr>
+                <w:rFonts w:ascii="Times New Roman" w:hAnsi="Times New Roman" w:cs="Times New Roman"/>
+                <w:sz w:val="24"/>
+                <w:szCs w:val="24"/>
+              </w:rPr>
+              <w:t>Nikhil</w:t>
+            </w:r>
           </w:p>
         </w:tc>
         <w:tc>
@@ -24111,6 +27559,31 @@
                 <w:szCs w:val="24"/>
               </w:rPr>
             </w:pPr>
+            <w:r>
+              <w:rPr>
+                <w:rFonts w:ascii="Times New Roman" w:hAnsi="Times New Roman" w:cs="Times New Roman"/>
+                <w:sz w:val="24"/>
+                <w:szCs w:val="24"/>
+              </w:rPr>
+              <w:t>15</w:t>
+            </w:r>
+            <w:r>
+              <w:rPr>
+                <w:rFonts w:ascii="Times New Roman" w:hAnsi="Times New Roman" w:cs="Times New Roman"/>
+                <w:sz w:val="24"/>
+                <w:szCs w:val="24"/>
+                <w:vertAlign w:val="superscript"/>
+              </w:rPr>
+              <w:t>th</w:t>
+            </w:r>
+            <w:r>
+              <w:rPr>
+                <w:rFonts w:ascii="Times New Roman" w:hAnsi="Times New Roman" w:cs="Times New Roman"/>
+                <w:sz w:val="24"/>
+                <w:szCs w:val="24"/>
+              </w:rPr>
+              <w:t xml:space="preserve"> July</w:t>
+            </w:r>
           </w:p>
         </w:tc>
       </w:tr>
@@ -24197,7 +27670,25 @@
                 <w:sz w:val="24"/>
                 <w:szCs w:val="24"/>
               </w:rPr>
-              <w:t xml:space="preserve"> on how user can access the smarthome+ system.</w:t>
+              <w:t xml:space="preserve"> on how user can access the </w:t>
+            </w:r>
+            <w:proofErr w:type="spellStart"/>
+            <w:r>
+              <w:rPr>
+                <w:rFonts w:ascii="Times New Roman" w:hAnsi="Times New Roman" w:cs="Times New Roman"/>
+                <w:sz w:val="24"/>
+                <w:szCs w:val="24"/>
+              </w:rPr>
+              <w:t>smarthome</w:t>
+            </w:r>
+            <w:proofErr w:type="spellEnd"/>
+            <w:r>
+              <w:rPr>
+                <w:rFonts w:ascii="Times New Roman" w:hAnsi="Times New Roman" w:cs="Times New Roman"/>
+                <w:sz w:val="24"/>
+                <w:szCs w:val="24"/>
+              </w:rPr>
+              <w:t>+ system.</w:t>
             </w:r>
           </w:p>
         </w:tc>
@@ -24245,7 +27736,15 @@
                 <w:sz w:val="24"/>
                 <w:szCs w:val="24"/>
               </w:rPr>
-              <w:t>major</w:t>
+              <w:t>M</w:t>
+            </w:r>
+            <w:r>
+              <w:rPr>
+                <w:rFonts w:ascii="Times New Roman" w:hAnsi="Times New Roman" w:cs="Times New Roman"/>
+                <w:sz w:val="24"/>
+                <w:szCs w:val="24"/>
+              </w:rPr>
+              <w:t>ajor</w:t>
             </w:r>
           </w:p>
         </w:tc>
@@ -24263,6 +27762,16 @@
                 <w:szCs w:val="24"/>
               </w:rPr>
             </w:pPr>
+            <w:proofErr w:type="spellStart"/>
+            <w:r>
+              <w:rPr>
+                <w:rFonts w:ascii="Times New Roman" w:hAnsi="Times New Roman" w:cs="Times New Roman"/>
+                <w:sz w:val="24"/>
+                <w:szCs w:val="24"/>
+              </w:rPr>
+              <w:t>Divya</w:t>
+            </w:r>
+            <w:proofErr w:type="spellEnd"/>
           </w:p>
         </w:tc>
         <w:tc>
@@ -24303,6 +27812,31 @@
                 <w:szCs w:val="24"/>
               </w:rPr>
             </w:pPr>
+            <w:r>
+              <w:rPr>
+                <w:rFonts w:ascii="Times New Roman" w:hAnsi="Times New Roman" w:cs="Times New Roman"/>
+                <w:sz w:val="24"/>
+                <w:szCs w:val="24"/>
+              </w:rPr>
+              <w:t>15</w:t>
+            </w:r>
+            <w:r>
+              <w:rPr>
+                <w:rFonts w:ascii="Times New Roman" w:hAnsi="Times New Roman" w:cs="Times New Roman"/>
+                <w:sz w:val="24"/>
+                <w:szCs w:val="24"/>
+                <w:vertAlign w:val="superscript"/>
+              </w:rPr>
+              <w:t>th</w:t>
+            </w:r>
+            <w:r>
+              <w:rPr>
+                <w:rFonts w:ascii="Times New Roman" w:hAnsi="Times New Roman" w:cs="Times New Roman"/>
+                <w:sz w:val="24"/>
+                <w:szCs w:val="24"/>
+              </w:rPr>
+              <w:t xml:space="preserve"> July</w:t>
+            </w:r>
           </w:p>
         </w:tc>
       </w:tr>
@@ -24378,7 +27912,15 @@
                 <w:sz w:val="24"/>
                 <w:szCs w:val="24"/>
               </w:rPr>
-              <w:t>infeasible</w:t>
+              <w:t>I</w:t>
+            </w:r>
+            <w:r>
+              <w:rPr>
+                <w:rFonts w:ascii="Times New Roman" w:hAnsi="Times New Roman" w:cs="Times New Roman"/>
+                <w:sz w:val="24"/>
+                <w:szCs w:val="24"/>
+              </w:rPr>
+              <w:t>nfeasible</w:t>
             </w:r>
           </w:p>
         </w:tc>
@@ -24402,7 +27944,15 @@
                 <w:sz w:val="24"/>
                 <w:szCs w:val="24"/>
               </w:rPr>
-              <w:t>minor</w:t>
+              <w:t>M</w:t>
+            </w:r>
+            <w:r>
+              <w:rPr>
+                <w:rFonts w:ascii="Times New Roman" w:hAnsi="Times New Roman" w:cs="Times New Roman"/>
+                <w:sz w:val="24"/>
+                <w:szCs w:val="24"/>
+              </w:rPr>
+              <w:t>inor</w:t>
             </w:r>
           </w:p>
         </w:tc>
@@ -24420,6 +27970,16 @@
                 <w:szCs w:val="24"/>
               </w:rPr>
             </w:pPr>
+            <w:proofErr w:type="spellStart"/>
+            <w:r>
+              <w:rPr>
+                <w:rFonts w:ascii="Times New Roman" w:hAnsi="Times New Roman" w:cs="Times New Roman"/>
+                <w:sz w:val="24"/>
+                <w:szCs w:val="24"/>
+              </w:rPr>
+              <w:t>Apoorv</w:t>
+            </w:r>
+            <w:proofErr w:type="spellEnd"/>
           </w:p>
         </w:tc>
         <w:tc>
@@ -24460,6 +28020,31 @@
                 <w:szCs w:val="24"/>
               </w:rPr>
             </w:pPr>
+            <w:r>
+              <w:rPr>
+                <w:rFonts w:ascii="Times New Roman" w:hAnsi="Times New Roman" w:cs="Times New Roman"/>
+                <w:sz w:val="24"/>
+                <w:szCs w:val="24"/>
+              </w:rPr>
+              <w:t>15</w:t>
+            </w:r>
+            <w:r>
+              <w:rPr>
+                <w:rFonts w:ascii="Times New Roman" w:hAnsi="Times New Roman" w:cs="Times New Roman"/>
+                <w:sz w:val="24"/>
+                <w:szCs w:val="24"/>
+                <w:vertAlign w:val="superscript"/>
+              </w:rPr>
+              <w:t>th</w:t>
+            </w:r>
+            <w:r>
+              <w:rPr>
+                <w:rFonts w:ascii="Times New Roman" w:hAnsi="Times New Roman" w:cs="Times New Roman"/>
+                <w:sz w:val="24"/>
+                <w:szCs w:val="24"/>
+              </w:rPr>
+              <w:t xml:space="preserve"> July</w:t>
+            </w:r>
           </w:p>
         </w:tc>
       </w:tr>
@@ -24530,8 +28115,18 @@
                 <w:sz w:val="24"/>
                 <w:szCs w:val="24"/>
               </w:rPr>
-              <w:t>Automated Rain harvesting ,</w:t>
-            </w:r>
+              <w:t xml:space="preserve">Automated Rain </w:t>
+            </w:r>
+            <w:proofErr w:type="gramStart"/>
+            <w:r>
+              <w:rPr>
+                <w:rFonts w:ascii="Times New Roman" w:hAnsi="Times New Roman" w:cs="Times New Roman"/>
+                <w:sz w:val="24"/>
+                <w:szCs w:val="24"/>
+              </w:rPr>
+              <w:t>harvesting ,</w:t>
+            </w:r>
+            <w:proofErr w:type="gramEnd"/>
           </w:p>
           <w:p>
             <w:pPr>
@@ -24616,7 +28211,15 @@
                 <w:sz w:val="24"/>
                 <w:szCs w:val="24"/>
               </w:rPr>
-              <w:t>major</w:t>
+              <w:t>M</w:t>
+            </w:r>
+            <w:r>
+              <w:rPr>
+                <w:rFonts w:ascii="Times New Roman" w:hAnsi="Times New Roman" w:cs="Times New Roman"/>
+                <w:sz w:val="24"/>
+                <w:szCs w:val="24"/>
+              </w:rPr>
+              <w:t>ajor</w:t>
             </w:r>
           </w:p>
         </w:tc>
@@ -24634,6 +28237,14 @@
                 <w:szCs w:val="24"/>
               </w:rPr>
             </w:pPr>
+            <w:r>
+              <w:rPr>
+                <w:rFonts w:ascii="Times New Roman" w:hAnsi="Times New Roman" w:cs="Times New Roman"/>
+                <w:sz w:val="24"/>
+                <w:szCs w:val="24"/>
+              </w:rPr>
+              <w:t>Nikhil</w:t>
+            </w:r>
           </w:p>
         </w:tc>
         <w:tc>
@@ -24674,6 +28285,477 @@
                 <w:szCs w:val="24"/>
               </w:rPr>
             </w:pPr>
+            <w:r>
+              <w:rPr>
+                <w:rFonts w:ascii="Times New Roman" w:hAnsi="Times New Roman" w:cs="Times New Roman"/>
+                <w:sz w:val="24"/>
+                <w:szCs w:val="24"/>
+              </w:rPr>
+              <w:t>15</w:t>
+            </w:r>
+            <w:r>
+              <w:rPr>
+                <w:rFonts w:ascii="Times New Roman" w:hAnsi="Times New Roman" w:cs="Times New Roman"/>
+                <w:sz w:val="24"/>
+                <w:szCs w:val="24"/>
+                <w:vertAlign w:val="superscript"/>
+              </w:rPr>
+              <w:t>th</w:t>
+            </w:r>
+            <w:r>
+              <w:rPr>
+                <w:rFonts w:ascii="Times New Roman" w:hAnsi="Times New Roman" w:cs="Times New Roman"/>
+                <w:sz w:val="24"/>
+                <w:szCs w:val="24"/>
+              </w:rPr>
+              <w:t xml:space="preserve"> July</w:t>
+            </w:r>
+          </w:p>
+        </w:tc>
+      </w:tr>
+      <w:tr>
+        <w:trPr>
+          <w:jc w:val="center"/>
+        </w:trPr>
+        <w:tc>
+          <w:tcPr>
+            <w:tcW w:w="970" w:type="dxa"/>
+          </w:tcPr>
+          <w:p>
+            <w:pPr>
+              <w:widowControl w:val="0"/>
+              <w:jc w:val="center"/>
+              <w:rPr>
+                <w:rFonts w:ascii="Times New Roman" w:hAnsi="Times New Roman" w:cs="Times New Roman"/>
+                <w:sz w:val="24"/>
+                <w:szCs w:val="24"/>
+              </w:rPr>
+            </w:pPr>
+            <w:r>
+              <w:rPr>
+                <w:rFonts w:ascii="Times New Roman" w:hAnsi="Times New Roman" w:cs="Times New Roman"/>
+                <w:sz w:val="24"/>
+                <w:szCs w:val="24"/>
+              </w:rPr>
+              <w:t>10</w:t>
+            </w:r>
+          </w:p>
+        </w:tc>
+        <w:tc>
+          <w:tcPr>
+            <w:tcW w:w="1880" w:type="dxa"/>
+          </w:tcPr>
+          <w:p>
+            <w:pPr>
+              <w:widowControl w:val="0"/>
+              <w:jc w:val="center"/>
+              <w:rPr>
+                <w:rFonts w:ascii="Times New Roman" w:hAnsi="Times New Roman" w:cs="Times New Roman"/>
+                <w:sz w:val="24"/>
+                <w:szCs w:val="24"/>
+              </w:rPr>
+            </w:pPr>
+            <w:r>
+              <w:rPr>
+                <w:rFonts w:ascii="Times New Roman" w:hAnsi="Times New Roman" w:cs="Times New Roman"/>
+                <w:sz w:val="24"/>
+                <w:szCs w:val="24"/>
+              </w:rPr>
+              <w:t>Needs and Feature</w:t>
+            </w:r>
+            <w:r>
+              <w:rPr>
+                <w:rFonts w:ascii="Times New Roman" w:hAnsi="Times New Roman" w:cs="Times New Roman"/>
+                <w:sz w:val="24"/>
+                <w:szCs w:val="24"/>
+              </w:rPr>
+              <w:t>s</w:t>
+            </w:r>
+            <w:r>
+              <w:rPr>
+                <w:rFonts w:ascii="Times New Roman" w:hAnsi="Times New Roman" w:cs="Times New Roman"/>
+                <w:sz w:val="24"/>
+                <w:szCs w:val="24"/>
+              </w:rPr>
+              <w:t>:</w:t>
+            </w:r>
+          </w:p>
+          <w:p>
+            <w:pPr>
+              <w:widowControl w:val="0"/>
+              <w:jc w:val="center"/>
+              <w:rPr>
+                <w:rFonts w:ascii="Times New Roman" w:hAnsi="Times New Roman" w:cs="Times New Roman"/>
+                <w:sz w:val="24"/>
+                <w:szCs w:val="24"/>
+              </w:rPr>
+            </w:pPr>
+            <w:r>
+              <w:rPr>
+                <w:rFonts w:ascii="Times New Roman" w:hAnsi="Times New Roman" w:cs="Times New Roman"/>
+                <w:sz w:val="24"/>
+                <w:szCs w:val="24"/>
+              </w:rPr>
+              <w:t xml:space="preserve">Self-evolving mode vs User Control mode </w:t>
+            </w:r>
+          </w:p>
+        </w:tc>
+        <w:tc>
+          <w:tcPr>
+            <w:tcW w:w="2231" w:type="dxa"/>
+          </w:tcPr>
+          <w:p>
+            <w:pPr>
+              <w:widowControl w:val="0"/>
+              <w:jc w:val="center"/>
+              <w:rPr>
+                <w:rFonts w:ascii="Times New Roman" w:hAnsi="Times New Roman" w:cs="Times New Roman"/>
+                <w:sz w:val="24"/>
+                <w:szCs w:val="24"/>
+              </w:rPr>
+            </w:pPr>
+            <w:r>
+              <w:rPr>
+                <w:rFonts w:ascii="Times New Roman" w:hAnsi="Times New Roman" w:cs="Times New Roman"/>
+                <w:sz w:val="24"/>
+                <w:szCs w:val="24"/>
+              </w:rPr>
+              <w:t>Strong Conflict</w:t>
+            </w:r>
+          </w:p>
+        </w:tc>
+        <w:tc>
+          <w:tcPr>
+            <w:tcW w:w="1559" w:type="dxa"/>
+          </w:tcPr>
+          <w:p>
+            <w:pPr>
+              <w:widowControl w:val="0"/>
+              <w:jc w:val="center"/>
+              <w:rPr>
+                <w:rFonts w:ascii="Times New Roman" w:hAnsi="Times New Roman" w:cs="Times New Roman"/>
+                <w:sz w:val="24"/>
+                <w:szCs w:val="24"/>
+              </w:rPr>
+            </w:pPr>
+            <w:r>
+              <w:rPr>
+                <w:rFonts w:ascii="Times New Roman" w:hAnsi="Times New Roman" w:cs="Times New Roman"/>
+                <w:sz w:val="24"/>
+                <w:szCs w:val="24"/>
+              </w:rPr>
+              <w:t>Major</w:t>
+            </w:r>
+          </w:p>
+        </w:tc>
+        <w:tc>
+          <w:tcPr>
+            <w:tcW w:w="992" w:type="dxa"/>
+          </w:tcPr>
+          <w:p>
+            <w:pPr>
+              <w:widowControl w:val="0"/>
+              <w:jc w:val="center"/>
+              <w:rPr>
+                <w:rFonts w:ascii="Times New Roman" w:hAnsi="Times New Roman" w:cs="Times New Roman"/>
+                <w:sz w:val="24"/>
+                <w:szCs w:val="24"/>
+              </w:rPr>
+            </w:pPr>
+            <w:proofErr w:type="spellStart"/>
+            <w:r>
+              <w:rPr>
+                <w:rFonts w:ascii="Times New Roman" w:hAnsi="Times New Roman" w:cs="Times New Roman"/>
+                <w:sz w:val="24"/>
+                <w:szCs w:val="24"/>
+              </w:rPr>
+              <w:t>Apporv</w:t>
+            </w:r>
+            <w:proofErr w:type="spellEnd"/>
+          </w:p>
+        </w:tc>
+        <w:tc>
+          <w:tcPr>
+            <w:tcW w:w="851" w:type="dxa"/>
+          </w:tcPr>
+          <w:p>
+            <w:pPr>
+              <w:widowControl w:val="0"/>
+              <w:jc w:val="center"/>
+              <w:rPr>
+                <w:rFonts w:ascii="Times New Roman" w:hAnsi="Times New Roman" w:cs="Times New Roman"/>
+                <w:sz w:val="24"/>
+                <w:szCs w:val="24"/>
+              </w:rPr>
+            </w:pPr>
+            <w:r>
+              <w:rPr>
+                <w:rFonts w:ascii="Times New Roman" w:hAnsi="Times New Roman" w:cs="Times New Roman"/>
+                <w:sz w:val="24"/>
+                <w:szCs w:val="24"/>
+              </w:rPr>
+              <w:t>Open</w:t>
+            </w:r>
+          </w:p>
+        </w:tc>
+        <w:tc>
+          <w:tcPr>
+            <w:tcW w:w="1192" w:type="dxa"/>
+          </w:tcPr>
+          <w:p>
+            <w:pPr>
+              <w:widowControl w:val="0"/>
+              <w:jc w:val="center"/>
+              <w:rPr>
+                <w:rFonts w:ascii="Times New Roman" w:hAnsi="Times New Roman" w:cs="Times New Roman"/>
+                <w:sz w:val="24"/>
+                <w:szCs w:val="24"/>
+              </w:rPr>
+            </w:pPr>
+            <w:r>
+              <w:rPr>
+                <w:rFonts w:ascii="Times New Roman" w:hAnsi="Times New Roman" w:cs="Times New Roman"/>
+                <w:sz w:val="24"/>
+                <w:szCs w:val="24"/>
+              </w:rPr>
+              <w:t>15</w:t>
+            </w:r>
+            <w:r>
+              <w:rPr>
+                <w:rFonts w:ascii="Times New Roman" w:hAnsi="Times New Roman" w:cs="Times New Roman"/>
+                <w:sz w:val="24"/>
+                <w:szCs w:val="24"/>
+                <w:vertAlign w:val="superscript"/>
+              </w:rPr>
+              <w:t>th</w:t>
+            </w:r>
+            <w:r>
+              <w:rPr>
+                <w:rFonts w:ascii="Times New Roman" w:hAnsi="Times New Roman" w:cs="Times New Roman"/>
+                <w:sz w:val="24"/>
+                <w:szCs w:val="24"/>
+              </w:rPr>
+              <w:t xml:space="preserve"> July</w:t>
+            </w:r>
+          </w:p>
+        </w:tc>
+      </w:tr>
+      <w:tr>
+        <w:trPr>
+          <w:jc w:val="center"/>
+        </w:trPr>
+        <w:tc>
+          <w:tcPr>
+            <w:tcW w:w="970" w:type="dxa"/>
+          </w:tcPr>
+          <w:p>
+            <w:pPr>
+              <w:widowControl w:val="0"/>
+              <w:jc w:val="center"/>
+              <w:rPr>
+                <w:rFonts w:ascii="Times New Roman" w:hAnsi="Times New Roman" w:cs="Times New Roman"/>
+                <w:sz w:val="24"/>
+                <w:szCs w:val="24"/>
+              </w:rPr>
+            </w:pPr>
+            <w:r>
+              <w:rPr>
+                <w:rFonts w:ascii="Times New Roman" w:hAnsi="Times New Roman" w:cs="Times New Roman"/>
+                <w:sz w:val="24"/>
+                <w:szCs w:val="24"/>
+              </w:rPr>
+              <w:t>11</w:t>
+            </w:r>
+          </w:p>
+        </w:tc>
+        <w:tc>
+          <w:tcPr>
+            <w:tcW w:w="1880" w:type="dxa"/>
+          </w:tcPr>
+          <w:p>
+            <w:pPr>
+              <w:widowControl w:val="0"/>
+              <w:jc w:val="center"/>
+              <w:rPr>
+                <w:rFonts w:ascii="Times New Roman" w:hAnsi="Times New Roman" w:cs="Times New Roman"/>
+                <w:sz w:val="24"/>
+                <w:szCs w:val="24"/>
+              </w:rPr>
+            </w:pPr>
+            <w:r>
+              <w:rPr>
+                <w:rFonts w:ascii="Times New Roman" w:hAnsi="Times New Roman" w:cs="Times New Roman"/>
+                <w:sz w:val="24"/>
+                <w:szCs w:val="24"/>
+              </w:rPr>
+              <w:t>Needs and Features:</w:t>
+            </w:r>
+          </w:p>
+          <w:p>
+            <w:pPr>
+              <w:widowControl w:val="0"/>
+              <w:jc w:val="center"/>
+              <w:rPr>
+                <w:rFonts w:ascii="Times New Roman" w:hAnsi="Times New Roman" w:cs="Times New Roman"/>
+                <w:sz w:val="24"/>
+                <w:szCs w:val="24"/>
+              </w:rPr>
+            </w:pPr>
+            <w:r>
+              <w:rPr>
+                <w:rFonts w:ascii="Times New Roman" w:hAnsi="Times New Roman" w:cs="Times New Roman"/>
+                <w:sz w:val="24"/>
+                <w:szCs w:val="24"/>
+              </w:rPr>
+              <w:t xml:space="preserve">Self-Evolving </w:t>
+            </w:r>
+            <w:r>
+              <w:rPr>
+                <w:rFonts w:ascii="Times New Roman" w:hAnsi="Times New Roman" w:cs="Times New Roman"/>
+                <w:sz w:val="24"/>
+                <w:szCs w:val="24"/>
+              </w:rPr>
+              <w:lastRenderedPageBreak/>
+              <w:t xml:space="preserve">mode and Simple interface to connect Third-Party devices </w:t>
+            </w:r>
+          </w:p>
+        </w:tc>
+        <w:tc>
+          <w:tcPr>
+            <w:tcW w:w="2231" w:type="dxa"/>
+          </w:tcPr>
+          <w:p>
+            <w:pPr>
+              <w:widowControl w:val="0"/>
+              <w:jc w:val="center"/>
+              <w:rPr>
+                <w:rFonts w:ascii="Times New Roman" w:hAnsi="Times New Roman" w:cs="Times New Roman"/>
+                <w:sz w:val="24"/>
+                <w:szCs w:val="24"/>
+              </w:rPr>
+            </w:pPr>
+            <w:r>
+              <w:rPr>
+                <w:rFonts w:ascii="Times New Roman" w:hAnsi="Times New Roman" w:cs="Times New Roman"/>
+                <w:sz w:val="24"/>
+                <w:szCs w:val="24"/>
+              </w:rPr>
+              <w:lastRenderedPageBreak/>
+              <w:t>Strong Conflict</w:t>
+            </w:r>
+          </w:p>
+        </w:tc>
+        <w:tc>
+          <w:tcPr>
+            <w:tcW w:w="1559" w:type="dxa"/>
+          </w:tcPr>
+          <w:p>
+            <w:pPr>
+              <w:widowControl w:val="0"/>
+              <w:jc w:val="center"/>
+              <w:rPr>
+                <w:rFonts w:ascii="Times New Roman" w:hAnsi="Times New Roman" w:cs="Times New Roman"/>
+                <w:sz w:val="24"/>
+                <w:szCs w:val="24"/>
+              </w:rPr>
+            </w:pPr>
+            <w:r>
+              <w:rPr>
+                <w:rFonts w:ascii="Times New Roman" w:hAnsi="Times New Roman" w:cs="Times New Roman"/>
+                <w:sz w:val="24"/>
+                <w:szCs w:val="24"/>
+              </w:rPr>
+              <w:t>Major</w:t>
+            </w:r>
+          </w:p>
+        </w:tc>
+        <w:tc>
+          <w:tcPr>
+            <w:tcW w:w="992" w:type="dxa"/>
+          </w:tcPr>
+          <w:p>
+            <w:pPr>
+              <w:widowControl w:val="0"/>
+              <w:jc w:val="center"/>
+              <w:rPr>
+                <w:rFonts w:ascii="Times New Roman" w:hAnsi="Times New Roman" w:cs="Times New Roman"/>
+                <w:sz w:val="24"/>
+                <w:szCs w:val="24"/>
+              </w:rPr>
+            </w:pPr>
+            <w:r>
+              <w:rPr>
+                <w:rFonts w:ascii="Times New Roman" w:hAnsi="Times New Roman" w:cs="Times New Roman"/>
+                <w:sz w:val="24"/>
+                <w:szCs w:val="24"/>
+              </w:rPr>
+              <w:t>Nikhil</w:t>
+            </w:r>
+          </w:p>
+        </w:tc>
+        <w:tc>
+          <w:tcPr>
+            <w:tcW w:w="851" w:type="dxa"/>
+          </w:tcPr>
+          <w:p>
+            <w:pPr>
+              <w:widowControl w:val="0"/>
+              <w:jc w:val="center"/>
+              <w:rPr>
+                <w:rFonts w:ascii="Times New Roman" w:hAnsi="Times New Roman" w:cs="Times New Roman"/>
+                <w:sz w:val="24"/>
+                <w:szCs w:val="24"/>
+              </w:rPr>
+            </w:pPr>
+            <w:r>
+              <w:rPr>
+                <w:rFonts w:ascii="Times New Roman" w:hAnsi="Times New Roman" w:cs="Times New Roman"/>
+                <w:sz w:val="24"/>
+                <w:szCs w:val="24"/>
+              </w:rPr>
+              <w:t>Open</w:t>
+            </w:r>
+          </w:p>
+        </w:tc>
+        <w:tc>
+          <w:tcPr>
+            <w:tcW w:w="1192" w:type="dxa"/>
+          </w:tcPr>
+          <w:p>
+            <w:pPr>
+              <w:widowControl w:val="0"/>
+              <w:jc w:val="center"/>
+              <w:rPr>
+                <w:rFonts w:ascii="Times New Roman" w:hAnsi="Times New Roman" w:cs="Times New Roman"/>
+                <w:sz w:val="24"/>
+                <w:szCs w:val="24"/>
+              </w:rPr>
+            </w:pPr>
+            <w:r>
+              <w:rPr>
+                <w:rFonts w:ascii="Times New Roman" w:hAnsi="Times New Roman" w:cs="Times New Roman"/>
+                <w:sz w:val="24"/>
+                <w:szCs w:val="24"/>
+              </w:rPr>
+              <w:t>15</w:t>
+            </w:r>
+            <w:r>
+              <w:rPr>
+                <w:rFonts w:ascii="Times New Roman" w:hAnsi="Times New Roman" w:cs="Times New Roman"/>
+                <w:sz w:val="24"/>
+                <w:szCs w:val="24"/>
+                <w:vertAlign w:val="superscript"/>
+              </w:rPr>
+              <w:t>th</w:t>
+            </w:r>
+            <w:r>
+              <w:rPr>
+                <w:rFonts w:ascii="Times New Roman" w:hAnsi="Times New Roman" w:cs="Times New Roman"/>
+                <w:sz w:val="24"/>
+                <w:szCs w:val="24"/>
+              </w:rPr>
+              <w:t xml:space="preserve"> July</w:t>
+            </w:r>
           </w:p>
         </w:tc>
       </w:tr>
@@ -24709,7 +28791,15 @@
         <w:annotationRef/>
       </w:r>
       <w:r>
-        <w:t>Can this be rephrased like “Simultaneous emergency detection(Ex Fire/Smoke) and intrusion detection”</w:t>
+        <w:t xml:space="preserve">Can this be rephrased like “Simultaneous emergency </w:t>
+      </w:r>
+      <w:proofErr w:type="gramStart"/>
+      <w:r>
+        <w:t>detection(</w:t>
+      </w:r>
+      <w:proofErr w:type="gramEnd"/>
+      <w:r>
+        <w:t>Ex Fire/Smoke) and intrusion detection”</w:t>
       </w:r>
     </w:p>
   </w:comment>
@@ -29241,6 +33331,119 @@
       <w:lvlJc w:val="left"/>
       <w:pPr>
         <w:ind w:left="7200" w:hanging="360"/>
+      </w:pPr>
+      <w:rPr>
+        <w:rFonts w:ascii="Wingdings" w:hAnsi="Wingdings" w:hint="default"/>
+      </w:rPr>
+    </w:lvl>
+  </w:abstractNum>
+  <w:abstractNum w:abstractNumId="46" w15:restartNumberingAfterBreak="0">
+    <w:nsid w:val="7C587F61"/>
+    <w:multiLevelType w:val="hybridMultilevel"/>
+    <w:tmpl w:val="1B9A425C"/>
+    <w:lvl w:ilvl="0" w:tplc="1009000B">
+      <w:start w:val="1"/>
+      <w:numFmt w:val="bullet"/>
+      <w:lvlText w:val=""/>
+      <w:lvlJc w:val="left"/>
+      <w:pPr>
+        <w:ind w:left="2160" w:hanging="360"/>
+      </w:pPr>
+      <w:rPr>
+        <w:rFonts w:ascii="Wingdings" w:hAnsi="Wingdings" w:hint="default"/>
+      </w:rPr>
+    </w:lvl>
+    <w:lvl w:ilvl="1" w:tplc="10090003" w:tentative="1">
+      <w:start w:val="1"/>
+      <w:numFmt w:val="bullet"/>
+      <w:lvlText w:val="o"/>
+      <w:lvlJc w:val="left"/>
+      <w:pPr>
+        <w:ind w:left="2880" w:hanging="360"/>
+      </w:pPr>
+      <w:rPr>
+        <w:rFonts w:ascii="Courier New" w:hAnsi="Courier New" w:cs="Courier New" w:hint="default"/>
+      </w:rPr>
+    </w:lvl>
+    <w:lvl w:ilvl="2" w:tplc="10090005" w:tentative="1">
+      <w:start w:val="1"/>
+      <w:numFmt w:val="bullet"/>
+      <w:lvlText w:val=""/>
+      <w:lvlJc w:val="left"/>
+      <w:pPr>
+        <w:ind w:left="3600" w:hanging="360"/>
+      </w:pPr>
+      <w:rPr>
+        <w:rFonts w:ascii="Wingdings" w:hAnsi="Wingdings" w:hint="default"/>
+      </w:rPr>
+    </w:lvl>
+    <w:lvl w:ilvl="3" w:tplc="10090001" w:tentative="1">
+      <w:start w:val="1"/>
+      <w:numFmt w:val="bullet"/>
+      <w:lvlText w:val=""/>
+      <w:lvlJc w:val="left"/>
+      <w:pPr>
+        <w:ind w:left="4320" w:hanging="360"/>
+      </w:pPr>
+      <w:rPr>
+        <w:rFonts w:ascii="Symbol" w:hAnsi="Symbol" w:hint="default"/>
+      </w:rPr>
+    </w:lvl>
+    <w:lvl w:ilvl="4" w:tplc="10090003" w:tentative="1">
+      <w:start w:val="1"/>
+      <w:numFmt w:val="bullet"/>
+      <w:lvlText w:val="o"/>
+      <w:lvlJc w:val="left"/>
+      <w:pPr>
+        <w:ind w:left="5040" w:hanging="360"/>
+      </w:pPr>
+      <w:rPr>
+        <w:rFonts w:ascii="Courier New" w:hAnsi="Courier New" w:cs="Courier New" w:hint="default"/>
+      </w:rPr>
+    </w:lvl>
+    <w:lvl w:ilvl="5" w:tplc="10090005" w:tentative="1">
+      <w:start w:val="1"/>
+      <w:numFmt w:val="bullet"/>
+      <w:lvlText w:val=""/>
+      <w:lvlJc w:val="left"/>
+      <w:pPr>
+        <w:ind w:left="5760" w:hanging="360"/>
+      </w:pPr>
+      <w:rPr>
+        <w:rFonts w:ascii="Wingdings" w:hAnsi="Wingdings" w:hint="default"/>
+      </w:rPr>
+    </w:lvl>
+    <w:lvl w:ilvl="6" w:tplc="10090001" w:tentative="1">
+      <w:start w:val="1"/>
+      <w:numFmt w:val="bullet"/>
+      <w:lvlText w:val=""/>
+      <w:lvlJc w:val="left"/>
+      <w:pPr>
+        <w:ind w:left="6480" w:hanging="360"/>
+      </w:pPr>
+      <w:rPr>
+        <w:rFonts w:ascii="Symbol" w:hAnsi="Symbol" w:hint="default"/>
+      </w:rPr>
+    </w:lvl>
+    <w:lvl w:ilvl="7" w:tplc="10090003" w:tentative="1">
+      <w:start w:val="1"/>
+      <w:numFmt w:val="bullet"/>
+      <w:lvlText w:val="o"/>
+      <w:lvlJc w:val="left"/>
+      <w:pPr>
+        <w:ind w:left="7200" w:hanging="360"/>
+      </w:pPr>
+      <w:rPr>
+        <w:rFonts w:ascii="Courier New" w:hAnsi="Courier New" w:cs="Courier New" w:hint="default"/>
+      </w:rPr>
+    </w:lvl>
+    <w:lvl w:ilvl="8" w:tplc="10090005" w:tentative="1">
+      <w:start w:val="1"/>
+      <w:numFmt w:val="bullet"/>
+      <w:lvlText w:val=""/>
+      <w:lvlJc w:val="left"/>
+      <w:pPr>
+        <w:ind w:left="7920" w:hanging="360"/>
       </w:pPr>
       <w:rPr>
         <w:rFonts w:ascii="Wingdings" w:hAnsi="Wingdings" w:hint="default"/>
@@ -29420,6 +33623,9 @@
   </w:num>
   <w:num w:numId="49">
     <w:abstractNumId w:val="13"/>
+  </w:num>
+  <w:num w:numId="50">
+    <w:abstractNumId w:val="46"/>
   </w:num>
 </w:numbering>
 </file>
@@ -31618,6 +35824,23 @@
       <w:szCs w:val="20"/>
     </w:rPr>
   </w:style>
+  <w:style w:type="paragraph" w:styleId="NormalWeb">
+    <w:name w:val="Normal (Web)"/>
+    <w:basedOn w:val="Normal"/>
+    <w:uiPriority w:val="99"/>
+    <w:semiHidden/>
+    <w:unhideWhenUsed/>
+    <w:rsid w:val="00337C12"/>
+    <w:pPr>
+      <w:spacing w:before="100" w:beforeAutospacing="1" w:after="100" w:afterAutospacing="1" w:line="240" w:lineRule="auto"/>
+    </w:pPr>
+    <w:rPr>
+      <w:rFonts w:ascii="Times New Roman" w:eastAsia="Times New Roman" w:hAnsi="Times New Roman" w:cs="Times New Roman"/>
+      <w:sz w:val="24"/>
+      <w:szCs w:val="24"/>
+      <w:lang w:val="en-CA" w:eastAsia="en-CA"/>
+    </w:rPr>
+  </w:style>
 </w:styles>
 </file>
 

--- a/Deliverable-2/Requirement_Evaluation_And_Risk_Analysis_Report.docx
+++ b/Deliverable-2/Requirement_Evaluation_And_Risk_Analysis_Report.docx
@@ -1572,7 +1572,33 @@
           <w:sz w:val="24"/>
           <w:szCs w:val="24"/>
         </w:rPr>
-        <w:t>Conflict 2: Emergency Detection exploited for Intrusion.</w:t>
+        <w:t xml:space="preserve">Conflict 2: </w:t>
+      </w:r>
+      <w:commentRangeStart w:id="1"/>
+      <w:r>
+        <w:rPr>
+          <w:rFonts w:ascii="Times New Roman" w:eastAsia="Times New Roman" w:hAnsi="Times New Roman" w:cs="Times New Roman"/>
+          <w:b/>
+          <w:sz w:val="24"/>
+          <w:szCs w:val="24"/>
+        </w:rPr>
+        <w:t>Emergency Detection exploited for Intrusion</w:t>
+      </w:r>
+      <w:commentRangeEnd w:id="1"/>
+      <w:r>
+        <w:rPr>
+          <w:rStyle w:val="CommentReference"/>
+        </w:rPr>
+        <w:commentReference w:id="1"/>
+      </w:r>
+      <w:r>
+        <w:rPr>
+          <w:rFonts w:ascii="Times New Roman" w:eastAsia="Times New Roman" w:hAnsi="Times New Roman" w:cs="Times New Roman"/>
+          <w:b/>
+          <w:sz w:val="24"/>
+          <w:szCs w:val="24"/>
+        </w:rPr>
+        <w:t>.</w:t>
       </w:r>
     </w:p>
     <w:p>
@@ -2034,7 +2060,39 @@
           <w:sz w:val="24"/>
           <w:szCs w:val="24"/>
         </w:rPr>
-        <w:t>When the user tries to control light send and if the blinds are open popup a notification regarding the state of t</w:t>
+        <w:t xml:space="preserve">When the user tries to </w:t>
+      </w:r>
+      <w:r>
+        <w:rPr>
+          <w:rFonts w:ascii="Times New Roman" w:eastAsia="Times New Roman" w:hAnsi="Times New Roman" w:cs="Times New Roman"/>
+          <w:sz w:val="24"/>
+          <w:szCs w:val="24"/>
+        </w:rPr>
+        <w:t>on/off the light</w:t>
+      </w:r>
+      <w:r>
+        <w:rPr>
+          <w:rFonts w:ascii="Times New Roman" w:eastAsia="Times New Roman" w:hAnsi="Times New Roman" w:cs="Times New Roman"/>
+          <w:sz w:val="24"/>
+          <w:szCs w:val="24"/>
+        </w:rPr>
+        <w:t xml:space="preserve"> light and if the blinds are open</w:t>
+      </w:r>
+      <w:r>
+        <w:rPr>
+          <w:rFonts w:ascii="Times New Roman" w:eastAsia="Times New Roman" w:hAnsi="Times New Roman" w:cs="Times New Roman"/>
+          <w:sz w:val="24"/>
+          <w:szCs w:val="24"/>
+        </w:rPr>
+        <w:t>/close</w:t>
+      </w:r>
+      <w:r>
+        <w:rPr>
+          <w:rFonts w:ascii="Times New Roman" w:eastAsia="Times New Roman" w:hAnsi="Times New Roman" w:cs="Times New Roman"/>
+          <w:sz w:val="24"/>
+          <w:szCs w:val="24"/>
+        </w:rPr>
+        <w:t xml:space="preserve"> popup a notification regarding the state of t</w:t>
       </w:r>
       <w:r>
         <w:rPr>
@@ -2288,7 +2346,23 @@
           <w:sz w:val="24"/>
           <w:szCs w:val="24"/>
         </w:rPr>
-        <w:t xml:space="preserve"> duration (10 mins),</w:t>
+        <w:t xml:space="preserve"> duration (</w:t>
+      </w:r>
+      <w:r>
+        <w:rPr>
+          <w:rFonts w:ascii="Times New Roman" w:eastAsia="Times New Roman" w:hAnsi="Times New Roman" w:cs="Times New Roman"/>
+          <w:sz w:val="24"/>
+          <w:szCs w:val="24"/>
+        </w:rPr>
+        <w:t>Ex</w:t>
+      </w:r>
+      <w:r>
+        <w:rPr>
+          <w:rFonts w:ascii="Times New Roman" w:eastAsia="Times New Roman" w:hAnsi="Times New Roman" w:cs="Times New Roman"/>
+          <w:sz w:val="24"/>
+          <w:szCs w:val="24"/>
+        </w:rPr>
+        <w:t>10 mins),</w:t>
       </w:r>
       <w:r>
         <w:rPr>
@@ -2304,7 +2378,23 @@
           <w:sz w:val="24"/>
           <w:szCs w:val="24"/>
         </w:rPr>
-        <w:t xml:space="preserve">then trigger an additional notification to </w:t>
+        <w:t xml:space="preserve">then trigger an </w:t>
+      </w:r>
+      <w:r>
+        <w:rPr>
+          <w:rFonts w:ascii="Times New Roman" w:eastAsia="Times New Roman" w:hAnsi="Times New Roman" w:cs="Times New Roman"/>
+          <w:sz w:val="24"/>
+          <w:szCs w:val="24"/>
+        </w:rPr>
+        <w:t>automated call</w:t>
+      </w:r>
+      <w:r>
+        <w:rPr>
+          <w:rFonts w:ascii="Times New Roman" w:eastAsia="Times New Roman" w:hAnsi="Times New Roman" w:cs="Times New Roman"/>
+          <w:sz w:val="24"/>
+          <w:szCs w:val="24"/>
+        </w:rPr>
+        <w:t xml:space="preserve"> to </w:t>
       </w:r>
       <w:r>
         <w:rPr>
@@ -2435,7 +2525,7 @@
           <w:sz w:val="24"/>
           <w:szCs w:val="24"/>
         </w:rPr>
-        <w:t>The controller will operate in two states armed (full protections) and disarmed (minimal protection).  Automated calls to 911 will</w:t>
+        <w:t>The controller will operate in two states armed (full protection) and disarmed (minimal protection).  Automated calls to 911 will</w:t>
       </w:r>
       <w:r>
         <w:rPr>
@@ -2528,6 +2618,7 @@
         </w:rPr>
         <w:t xml:space="preserve">Conflict 5: </w:t>
       </w:r>
+      <w:commentRangeStart w:id="2"/>
       <w:r>
         <w:rPr>
           <w:rFonts w:ascii="Times New Roman" w:eastAsia="Times New Roman" w:hAnsi="Times New Roman" w:cs="Times New Roman"/>
@@ -2590,6 +2681,13 @@
           <w:szCs w:val="24"/>
         </w:rPr>
         <w:t xml:space="preserve">Energy management category </w:t>
+      </w:r>
+      <w:commentRangeEnd w:id="2"/>
+      <w:r>
+        <w:rPr>
+          <w:rStyle w:val="CommentReference"/>
+        </w:rPr>
+        <w:commentReference w:id="2"/>
       </w:r>
     </w:p>
     <w:p>
@@ -2908,6 +3006,7 @@
           <w:szCs w:val="24"/>
         </w:rPr>
       </w:pPr>
+      <w:commentRangeStart w:id="3"/>
       <w:r>
         <w:rPr>
           <w:rFonts w:ascii="Times New Roman" w:eastAsia="Times New Roman" w:hAnsi="Times New Roman" w:cs="Times New Roman"/>
@@ -2930,7 +3029,22 @@
           <w:sz w:val="24"/>
           <w:szCs w:val="24"/>
         </w:rPr>
-        <w:t>access control of all kind of door</w:t>
+        <w:t xml:space="preserve">access control of </w:t>
+      </w:r>
+      <w:commentRangeEnd w:id="3"/>
+      <w:r>
+        <w:rPr>
+          <w:rStyle w:val="CommentReference"/>
+        </w:rPr>
+        <w:commentReference w:id="3"/>
+      </w:r>
+      <w:r>
+        <w:rPr>
+          <w:rFonts w:ascii="Times New Roman" w:eastAsia="Times New Roman" w:hAnsi="Times New Roman" w:cs="Times New Roman"/>
+          <w:sz w:val="24"/>
+          <w:szCs w:val="24"/>
+        </w:rPr>
+        <w:t>all kind of door</w:t>
       </w:r>
       <w:r>
         <w:rPr>
@@ -3583,7 +3697,7 @@
                     <pic:cNvPicPr preferRelativeResize="0"/>
                   </pic:nvPicPr>
                   <pic:blipFill>
-                    <a:blip r:embed="rId6"/>
+                    <a:blip r:embed="rId10"/>
                     <a:srcRect/>
                     <a:stretch>
                       <a:fillRect/>
@@ -6098,7 +6212,7 @@
         </w:rPr>
         <w:t xml:space="preserve"> Table reference has been taken from: </w:t>
       </w:r>
-      <w:hyperlink r:id="rId7" w:history="1">
+      <w:hyperlink r:id="rId11" w:history="1">
         <w:r>
           <w:rPr>
             <w:rStyle w:val="Hyperlink"/>
@@ -6141,7 +6255,7 @@
                     <pic:cNvPicPr/>
                   </pic:nvPicPr>
                   <pic:blipFill>
-                    <a:blip r:embed="rId8"/>
+                    <a:blip r:embed="rId12"/>
                     <a:stretch>
                       <a:fillRect/>
                     </a:stretch>
@@ -17804,78 +17918,38 @@
           <w:szCs w:val="24"/>
         </w:rPr>
       </w:pPr>
-      <w:bookmarkStart w:id="1" w:name="_30j0zll" w:colFirst="0" w:colLast="0"/>
-      <w:bookmarkEnd w:id="1"/>
-    </w:p>
-    <w:p>
-      <w:pPr>
-        <w:spacing w:line="240" w:lineRule="auto"/>
-        <w:rPr>
-          <w:rFonts w:ascii="Times New Roman" w:eastAsia="Times New Roman" w:hAnsi="Times New Roman" w:cs="Times New Roman"/>
-          <w:b/>
-          <w:sz w:val="24"/>
-          <w:szCs w:val="24"/>
-        </w:rPr>
-      </w:pPr>
-    </w:p>
-    <w:p>
-      <w:pPr>
-        <w:spacing w:line="240" w:lineRule="auto"/>
-        <w:rPr>
-          <w:rFonts w:ascii="Times New Roman" w:eastAsia="Times New Roman" w:hAnsi="Times New Roman" w:cs="Times New Roman"/>
-          <w:b/>
-          <w:sz w:val="24"/>
-          <w:szCs w:val="24"/>
-        </w:rPr>
-      </w:pPr>
-      <w:r>
-        <w:rPr>
-          <w:rFonts w:ascii="Times New Roman" w:eastAsia="Times New Roman" w:hAnsi="Times New Roman" w:cs="Times New Roman"/>
-          <w:b/>
-          <w:sz w:val="24"/>
-          <w:szCs w:val="24"/>
-        </w:rPr>
-        <w:t xml:space="preserve">Inspector: </w:t>
-      </w:r>
-      <w:proofErr w:type="spellStart"/>
-      <w:r>
-        <w:rPr>
-          <w:rFonts w:ascii="Times New Roman" w:eastAsia="Times New Roman" w:hAnsi="Times New Roman" w:cs="Times New Roman"/>
-          <w:b/>
-          <w:sz w:val="24"/>
-          <w:szCs w:val="24"/>
-        </w:rPr>
-        <w:t>Divya</w:t>
-      </w:r>
-      <w:proofErr w:type="spellEnd"/>
-      <w:r>
-        <w:rPr>
-          <w:rFonts w:ascii="Times New Roman" w:eastAsia="Times New Roman" w:hAnsi="Times New Roman" w:cs="Times New Roman"/>
-          <w:b/>
-          <w:sz w:val="24"/>
-          <w:szCs w:val="24"/>
-        </w:rPr>
-        <w:t xml:space="preserve"> </w:t>
-      </w:r>
-      <w:proofErr w:type="spellStart"/>
-      <w:r>
-        <w:rPr>
-          <w:rFonts w:ascii="Times New Roman" w:eastAsia="Times New Roman" w:hAnsi="Times New Roman" w:cs="Times New Roman"/>
-          <w:b/>
-          <w:sz w:val="24"/>
-          <w:szCs w:val="24"/>
-        </w:rPr>
-        <w:t>Bhagavathiappan</w:t>
-      </w:r>
-      <w:proofErr w:type="spellEnd"/>
-      <w:r>
-        <w:rPr>
-          <w:rFonts w:ascii="Times New Roman" w:eastAsia="Times New Roman" w:hAnsi="Times New Roman" w:cs="Times New Roman"/>
-          <w:b/>
-          <w:sz w:val="24"/>
-          <w:szCs w:val="24"/>
-        </w:rPr>
-        <w:t xml:space="preserve"> Shiva                         </w:t>
+      <w:bookmarkStart w:id="4" w:name="_30j0zll" w:colFirst="0" w:colLast="0"/>
+      <w:bookmarkEnd w:id="4"/>
+    </w:p>
+    <w:p>
+      <w:pPr>
+        <w:spacing w:line="240" w:lineRule="auto"/>
+        <w:rPr>
+          <w:rFonts w:ascii="Times New Roman" w:eastAsia="Times New Roman" w:hAnsi="Times New Roman" w:cs="Times New Roman"/>
+          <w:b/>
+          <w:sz w:val="24"/>
+          <w:szCs w:val="24"/>
+        </w:rPr>
+      </w:pPr>
+    </w:p>
+    <w:p>
+      <w:pPr>
+        <w:spacing w:line="240" w:lineRule="auto"/>
+        <w:rPr>
+          <w:rFonts w:ascii="Times New Roman" w:eastAsia="Times New Roman" w:hAnsi="Times New Roman" w:cs="Times New Roman"/>
+          <w:b/>
+          <w:sz w:val="24"/>
+          <w:szCs w:val="24"/>
+        </w:rPr>
+      </w:pPr>
+      <w:r>
+        <w:rPr>
+          <w:rFonts w:ascii="Times New Roman" w:eastAsia="Times New Roman" w:hAnsi="Times New Roman" w:cs="Times New Roman"/>
+          <w:b/>
+          <w:sz w:val="24"/>
+          <w:szCs w:val="24"/>
+        </w:rPr>
+        <w:t xml:space="preserve">Inspector: Divya Bhagavathiappan Shiva                         </w:t>
       </w:r>
       <w:r>
         <w:rPr>
@@ -18274,7 +18348,6 @@
                 <w:szCs w:val="24"/>
               </w:rPr>
             </w:pPr>
-            <w:proofErr w:type="spellStart"/>
             <w:r>
               <w:rPr>
                 <w:rFonts w:ascii="Times New Roman" w:eastAsia="Times New Roman" w:hAnsi="Times New Roman" w:cs="Times New Roman"/>
@@ -18283,7 +18356,6 @@
               </w:rPr>
               <w:t>Divya</w:t>
             </w:r>
-            <w:proofErr w:type="spellEnd"/>
           </w:p>
         </w:tc>
         <w:tc>
@@ -21830,7 +21902,7 @@
                 <w:szCs w:val="24"/>
               </w:rPr>
             </w:pPr>
-            <w:bookmarkStart w:id="2" w:name="_Hlk45726950"/>
+            <w:bookmarkStart w:id="5" w:name="_Hlk45726950"/>
             <w:r>
               <w:rPr>
                 <w:rFonts w:ascii="Times New Roman" w:hAnsi="Times New Roman" w:cs="Times New Roman"/>
@@ -21860,7 +21932,7 @@
               </w:rPr>
               <w:t xml:space="preserve"> correspond to the category Energy management</w:t>
             </w:r>
-            <w:bookmarkEnd w:id="2"/>
+            <w:bookmarkEnd w:id="5"/>
           </w:p>
         </w:tc>
         <w:tc>
@@ -25710,6 +25782,91 @@
     </w:sectPr>
   </w:body>
 </w:document>
+</file>
+
+<file path=word/comments.xml><?xml version="1.0" encoding="utf-8"?>
+<w:comments xmlns:wpc="http://schemas.microsoft.com/office/word/2010/wordprocessingCanvas" xmlns:cx="http://schemas.microsoft.com/office/drawing/2014/chartex" xmlns:cx1="http://schemas.microsoft.com/office/drawing/2015/9/8/chartex" xmlns:cx2="http://schemas.microsoft.com/office/drawing/2015/10/21/chartex" xmlns:cx3="http://schemas.microsoft.com/office/drawing/2016/5/9/chartex" xmlns:cx4="http://schemas.microsoft.com/office/drawing/2016/5/10/chartex" xmlns:cx5="http://schemas.microsoft.com/office/drawing/2016/5/11/chartex" xmlns:cx6="http://schemas.microsoft.com/office/drawing/2016/5/12/chartex" xmlns:cx7="http://schemas.microsoft.com/office/drawing/2016/5/13/chartex" xmlns:cx8="http://schemas.microsoft.com/office/drawing/2016/5/14/chartex" xmlns:mc="http://schemas.openxmlformats.org/markup-compatibility/2006" xmlns:aink="http://schemas.microsoft.com/office/drawing/2016/ink" xmlns:am3d="http://schemas.microsoft.com/office/drawing/2017/model3d" xmlns:o="urn:schemas-microsoft-com:office:office" xmlns:r="http://schemas.openxmlformats.org/officeDocument/2006/relationships" xmlns:m="http://schemas.openxmlformats.org/officeDocument/2006/math" xmlns:v="urn:schemas-microsoft-com:vml" xmlns:wp14="http://schemas.microsoft.com/office/word/2010/wordprocessingDrawing" xmlns:wp="http://schemas.openxmlformats.org/drawingml/2006/wordprocessingDrawing" xmlns:w10="urn:schemas-microsoft-com:office:word" xmlns:w="http://schemas.openxmlformats.org/wordprocessingml/2006/main" xmlns:w14="http://schemas.microsoft.com/office/word/2010/wordml" xmlns:w15="http://schemas.microsoft.com/office/word/2012/wordml" xmlns:w16cex="http://schemas.microsoft.com/office/word/2018/wordml/cex" xmlns:w16cid="http://schemas.microsoft.com/office/word/2016/wordml/cid" xmlns:w16="http://schemas.microsoft.com/office/word/2018/wordml" xmlns:w16se="http://schemas.microsoft.com/office/word/2015/wordml/symex" xmlns:wpg="http://schemas.microsoft.com/office/word/2010/wordprocessingGroup" xmlns:wpi="http://schemas.microsoft.com/office/word/2010/wordprocessingInk" xmlns:wne="http://schemas.microsoft.com/office/word/2006/wordml" xmlns:wps="http://schemas.microsoft.com/office/word/2010/wordprocessingShape" mc:Ignorable="w14 w15 w16se w16cid w16 w16cex wp14">
+  <w:comment w:id="1" w:author="Divya Bhagavathiappan Shiva" w:date="2020-07-15T22:23:00Z" w:initials="DBS">
+    <w:p>
+      <w:pPr>
+        <w:pStyle w:val="CommentText"/>
+      </w:pPr>
+      <w:r>
+        <w:rPr>
+          <w:rStyle w:val="CommentReference"/>
+        </w:rPr>
+        <w:annotationRef/>
+      </w:r>
+      <w:r>
+        <w:t xml:space="preserve">Can this be rephrased like “Simultaneous emergency </w:t>
+      </w:r>
+      <w:proofErr w:type="gramStart"/>
+      <w:r>
+        <w:t>detection(</w:t>
+      </w:r>
+      <w:proofErr w:type="gramEnd"/>
+      <w:r>
+        <w:t>Ex Fire/Smoke) and intrusion detection”</w:t>
+      </w:r>
+    </w:p>
+  </w:comment>
+  <w:comment w:id="2" w:author="Divya Bhagavathiappan Shiva" w:date="2020-07-15T22:27:00Z" w:initials="DBS">
+    <w:p>
+      <w:pPr>
+        <w:pStyle w:val="CommentText"/>
+      </w:pPr>
+      <w:r>
+        <w:rPr>
+          <w:rStyle w:val="CommentReference"/>
+        </w:rPr>
+        <w:annotationRef/>
+      </w:r>
+      <w:r>
+        <w:t>This looks more like a defect. Ex – poor structuring</w:t>
+      </w:r>
+    </w:p>
+  </w:comment>
+  <w:comment w:id="3" w:author="Divya Bhagavathiappan Shiva" w:date="2020-07-15T22:29:00Z" w:initials="DBS">
+    <w:p>
+      <w:pPr>
+        <w:pStyle w:val="CommentText"/>
+      </w:pPr>
+      <w:r>
+        <w:rPr>
+          <w:rStyle w:val="CommentReference"/>
+        </w:rPr>
+        <w:annotationRef/>
+      </w:r>
+      <w:r>
+        <w:t>How come common access can be given to door and main gate? Those are different entities</w:t>
+      </w:r>
+    </w:p>
+  </w:comment>
+</w:comments>
+</file>
+
+<file path=word/commentsExtended.xml><?xml version="1.0" encoding="utf-8"?>
+<w15:commentsEx xmlns:wpc="http://schemas.microsoft.com/office/word/2010/wordprocessingCanvas" xmlns:cx="http://schemas.microsoft.com/office/drawing/2014/chartex" xmlns:cx1="http://schemas.microsoft.com/office/drawing/2015/9/8/chartex" xmlns:cx2="http://schemas.microsoft.com/office/drawing/2015/10/21/chartex" xmlns:cx3="http://schemas.microsoft.com/office/drawing/2016/5/9/chartex" xmlns:cx4="http://schemas.microsoft.com/office/drawing/2016/5/10/chartex" xmlns:cx5="http://schemas.microsoft.com/office/drawing/2016/5/11/chartex" xmlns:cx6="http://schemas.microsoft.com/office/drawing/2016/5/12/chartex" xmlns:cx7="http://schemas.microsoft.com/office/drawing/2016/5/13/chartex" xmlns:cx8="http://schemas.microsoft.com/office/drawing/2016/5/14/chartex" xmlns:mc="http://schemas.openxmlformats.org/markup-compatibility/2006" xmlns:aink="http://schemas.microsoft.com/office/drawing/2016/ink" xmlns:am3d="http://schemas.microsoft.com/office/drawing/2017/model3d" xmlns:o="urn:schemas-microsoft-com:office:office" xmlns:r="http://schemas.openxmlformats.org/officeDocument/2006/relationships" xmlns:m="http://schemas.openxmlformats.org/officeDocument/2006/math" xmlns:v="urn:schemas-microsoft-com:vml" xmlns:wp14="http://schemas.microsoft.com/office/word/2010/wordprocessingDrawing" xmlns:wp="http://schemas.openxmlformats.org/drawingml/2006/wordprocessingDrawing" xmlns:w10="urn:schemas-microsoft-com:office:word" xmlns:w="http://schemas.openxmlformats.org/wordprocessingml/2006/main" xmlns:w14="http://schemas.microsoft.com/office/word/2010/wordml" xmlns:w15="http://schemas.microsoft.com/office/word/2012/wordml" xmlns:w16cex="http://schemas.microsoft.com/office/word/2018/wordml/cex" xmlns:w16cid="http://schemas.microsoft.com/office/word/2016/wordml/cid" xmlns:w16="http://schemas.microsoft.com/office/word/2018/wordml" xmlns:w16se="http://schemas.microsoft.com/office/word/2015/wordml/symex" xmlns:wpg="http://schemas.microsoft.com/office/word/2010/wordprocessingGroup" xmlns:wpi="http://schemas.microsoft.com/office/word/2010/wordprocessingInk" xmlns:wne="http://schemas.microsoft.com/office/word/2006/wordml" xmlns:wps="http://schemas.microsoft.com/office/word/2010/wordprocessingShape" mc:Ignorable="w14 w15 w16se w16cid w16 w16cex wp14">
+  <w15:commentEx w15:paraId="181533C2" w15:done="0"/>
+  <w15:commentEx w15:paraId="22B1BFBB" w15:done="0"/>
+  <w15:commentEx w15:paraId="59C6701E" w15:done="0"/>
+</w15:commentsEx>
+</file>
+
+<file path=word/commentsExtensible.xml><?xml version="1.0" encoding="utf-8"?>
+<w16cex:commentsExtensible xmlns:wpc="http://schemas.microsoft.com/office/word/2010/wordprocessingCanvas" xmlns:cx="http://schemas.microsoft.com/office/drawing/2014/chartex" xmlns:cx1="http://schemas.microsoft.com/office/drawing/2015/9/8/chartex" xmlns:cx2="http://schemas.microsoft.com/office/drawing/2015/10/21/chartex" xmlns:cx3="http://schemas.microsoft.com/office/drawing/2016/5/9/chartex" xmlns:cx4="http://schemas.microsoft.com/office/drawing/2016/5/10/chartex" xmlns:cx5="http://schemas.microsoft.com/office/drawing/2016/5/11/chartex" xmlns:cx6="http://schemas.microsoft.com/office/drawing/2016/5/12/chartex" xmlns:cx7="http://schemas.microsoft.com/office/drawing/2016/5/13/chartex" xmlns:cx8="http://schemas.microsoft.com/office/drawing/2016/5/14/chartex" xmlns:mc="http://schemas.openxmlformats.org/markup-compatibility/2006" xmlns:aink="http://schemas.microsoft.com/office/drawing/2016/ink" xmlns:am3d="http://schemas.microsoft.com/office/drawing/2017/model3d" xmlns:o="urn:schemas-microsoft-com:office:office" xmlns:r="http://schemas.openxmlformats.org/officeDocument/2006/relationships" xmlns:m="http://schemas.openxmlformats.org/officeDocument/2006/math" xmlns:v="urn:schemas-microsoft-com:vml" xmlns:wp14="http://schemas.microsoft.com/office/word/2010/wordprocessingDrawing" xmlns:wp="http://schemas.openxmlformats.org/drawingml/2006/wordprocessingDrawing" xmlns:w10="urn:schemas-microsoft-com:office:word" xmlns:w="http://schemas.openxmlformats.org/wordprocessingml/2006/main" xmlns:w14="http://schemas.microsoft.com/office/word/2010/wordml" xmlns:w15="http://schemas.microsoft.com/office/word/2012/wordml" xmlns:w16cex="http://schemas.microsoft.com/office/word/2018/wordml/cex" xmlns:w16cid="http://schemas.microsoft.com/office/word/2016/wordml/cid" xmlns:w16="http://schemas.microsoft.com/office/word/2018/wordml" xmlns:w16se="http://schemas.microsoft.com/office/word/2015/wordml/symex" xmlns:wpg="http://schemas.microsoft.com/office/word/2010/wordprocessingGroup" xmlns:wpi="http://schemas.microsoft.com/office/word/2010/wordprocessingInk" xmlns:wne="http://schemas.microsoft.com/office/word/2006/wordml" xmlns:wps="http://schemas.microsoft.com/office/word/2010/wordprocessingShape" mc:Ignorable="w14 w15 w16se w16cid w16 w16cex wp14">
+  <w16cex:commentExtensible w16cex:durableId="22BA0073" w16cex:dateUtc="2020-07-16T02:23:00Z"/>
+  <w16cex:commentExtensible w16cex:durableId="22BA016D" w16cex:dateUtc="2020-07-16T02:27:00Z"/>
+  <w16cex:commentExtensible w16cex:durableId="22BA01BC" w16cex:dateUtc="2020-07-16T02:29:00Z"/>
+</w16cex:commentsExtensible>
+</file>
+
+<file path=word/commentsIds.xml><?xml version="1.0" encoding="utf-8"?>
+<w16cid:commentsIds xmlns:wpc="http://schemas.microsoft.com/office/word/2010/wordprocessingCanvas" xmlns:cx="http://schemas.microsoft.com/office/drawing/2014/chartex" xmlns:cx1="http://schemas.microsoft.com/office/drawing/2015/9/8/chartex" xmlns:cx2="http://schemas.microsoft.com/office/drawing/2015/10/21/chartex" xmlns:cx3="http://schemas.microsoft.com/office/drawing/2016/5/9/chartex" xmlns:cx4="http://schemas.microsoft.com/office/drawing/2016/5/10/chartex" xmlns:cx5="http://schemas.microsoft.com/office/drawing/2016/5/11/chartex" xmlns:cx6="http://schemas.microsoft.com/office/drawing/2016/5/12/chartex" xmlns:cx7="http://schemas.microsoft.com/office/drawing/2016/5/13/chartex" xmlns:cx8="http://schemas.microsoft.com/office/drawing/2016/5/14/chartex" xmlns:mc="http://schemas.openxmlformats.org/markup-compatibility/2006" xmlns:aink="http://schemas.microsoft.com/office/drawing/2016/ink" xmlns:am3d="http://schemas.microsoft.com/office/drawing/2017/model3d" xmlns:o="urn:schemas-microsoft-com:office:office" xmlns:r="http://schemas.openxmlformats.org/officeDocument/2006/relationships" xmlns:m="http://schemas.openxmlformats.org/officeDocument/2006/math" xmlns:v="urn:schemas-microsoft-com:vml" xmlns:wp14="http://schemas.microsoft.com/office/word/2010/wordprocessingDrawing" xmlns:wp="http://schemas.openxmlformats.org/drawingml/2006/wordprocessingDrawing" xmlns:w10="urn:schemas-microsoft-com:office:word" xmlns:w="http://schemas.openxmlformats.org/wordprocessingml/2006/main" xmlns:w14="http://schemas.microsoft.com/office/word/2010/wordml" xmlns:w15="http://schemas.microsoft.com/office/word/2012/wordml" xmlns:w16cex="http://schemas.microsoft.com/office/word/2018/wordml/cex" xmlns:w16cid="http://schemas.microsoft.com/office/word/2016/wordml/cid" xmlns:w16="http://schemas.microsoft.com/office/word/2018/wordml" xmlns:w16se="http://schemas.microsoft.com/office/word/2015/wordml/symex" xmlns:wpg="http://schemas.microsoft.com/office/word/2010/wordprocessingGroup" xmlns:wpi="http://schemas.microsoft.com/office/word/2010/wordprocessingInk" xmlns:wne="http://schemas.microsoft.com/office/word/2006/wordml" xmlns:wps="http://schemas.microsoft.com/office/word/2010/wordprocessingShape" mc:Ignorable="w14 w15 w16se w16cid w16 w16cex wp14">
+  <w16cid:commentId w16cid:paraId="181533C2" w16cid:durableId="22BA0073"/>
+  <w16cid:commentId w16cid:paraId="22B1BFBB" w16cid:durableId="22BA016D"/>
+  <w16cid:commentId w16cid:paraId="59C6701E" w16cid:durableId="22BA01BC"/>
+</w16cid:commentsIds>
 </file>
 
 <file path=word/numbering.xml><?xml version="1.0" encoding="utf-8"?>
@@ -30364,6 +30521,14 @@
     <w:abstractNumId w:val="8"/>
   </w:num>
 </w:numbering>
+</file>
+
+<file path=word/people.xml><?xml version="1.0" encoding="utf-8"?>
+<w15:people xmlns:wpc="http://schemas.microsoft.com/office/word/2010/wordprocessingCanvas" xmlns:cx="http://schemas.microsoft.com/office/drawing/2014/chartex" xmlns:cx1="http://schemas.microsoft.com/office/drawing/2015/9/8/chartex" xmlns:cx2="http://schemas.microsoft.com/office/drawing/2015/10/21/chartex" xmlns:cx3="http://schemas.microsoft.com/office/drawing/2016/5/9/chartex" xmlns:cx4="http://schemas.microsoft.com/office/drawing/2016/5/10/chartex" xmlns:cx5="http://schemas.microsoft.com/office/drawing/2016/5/11/chartex" xmlns:cx6="http://schemas.microsoft.com/office/drawing/2016/5/12/chartex" xmlns:cx7="http://schemas.microsoft.com/office/drawing/2016/5/13/chartex" xmlns:cx8="http://schemas.microsoft.com/office/drawing/2016/5/14/chartex" xmlns:mc="http://schemas.openxmlformats.org/markup-compatibility/2006" xmlns:aink="http://schemas.microsoft.com/office/drawing/2016/ink" xmlns:am3d="http://schemas.microsoft.com/office/drawing/2017/model3d" xmlns:o="urn:schemas-microsoft-com:office:office" xmlns:r="http://schemas.openxmlformats.org/officeDocument/2006/relationships" xmlns:m="http://schemas.openxmlformats.org/officeDocument/2006/math" xmlns:v="urn:schemas-microsoft-com:vml" xmlns:wp14="http://schemas.microsoft.com/office/word/2010/wordprocessingDrawing" xmlns:wp="http://schemas.openxmlformats.org/drawingml/2006/wordprocessingDrawing" xmlns:w10="urn:schemas-microsoft-com:office:word" xmlns:w="http://schemas.openxmlformats.org/wordprocessingml/2006/main" xmlns:w14="http://schemas.microsoft.com/office/word/2010/wordml" xmlns:w15="http://schemas.microsoft.com/office/word/2012/wordml" xmlns:w16cex="http://schemas.microsoft.com/office/word/2018/wordml/cex" xmlns:w16cid="http://schemas.microsoft.com/office/word/2016/wordml/cid" xmlns:w16="http://schemas.microsoft.com/office/word/2018/wordml" xmlns:w16se="http://schemas.microsoft.com/office/word/2015/wordml/symex" xmlns:wpg="http://schemas.microsoft.com/office/word/2010/wordprocessingGroup" xmlns:wpi="http://schemas.microsoft.com/office/word/2010/wordprocessingInk" xmlns:wne="http://schemas.microsoft.com/office/word/2006/wordml" xmlns:wps="http://schemas.microsoft.com/office/word/2010/wordprocessingShape" mc:Ignorable="w14 w15 w16se w16cid w16 w16cex wp14">
+  <w15:person w15:author="Divya Bhagavathiappan Shiva">
+    <w15:presenceInfo w15:providerId="None" w15:userId="Divya Bhagavathiappan Shiva"/>
+  </w15:person>
+</w15:people>
 </file>
 
 <file path=word/styles.xml><?xml version="1.0" encoding="utf-8"?>
@@ -30858,6 +31023,7 @@
   <w:style w:type="character" w:default="1" w:styleId="DefaultParagraphFont">
     <w:name w:val="Default Paragraph Font"/>
     <w:uiPriority w:val="1"/>
+    <w:semiHidden/>
     <w:unhideWhenUsed/>
   </w:style>
   <w:style w:type="table" w:default="1" w:styleId="TableNormal">
@@ -32483,6 +32649,74 @@
       </w:tcPr>
     </w:tblStylePr>
   </w:style>
+  <w:style w:type="character" w:styleId="CommentReference">
+    <w:name w:val="annotation reference"/>
+    <w:basedOn w:val="DefaultParagraphFont"/>
+    <w:uiPriority w:val="99"/>
+    <w:semiHidden/>
+    <w:unhideWhenUsed/>
+    <w:rsid w:val="00C149E9"/>
+    <w:rPr>
+      <w:sz w:val="16"/>
+      <w:szCs w:val="16"/>
+    </w:rPr>
+  </w:style>
+  <w:style w:type="paragraph" w:styleId="CommentText">
+    <w:name w:val="annotation text"/>
+    <w:basedOn w:val="Normal"/>
+    <w:link w:val="CommentTextChar"/>
+    <w:uiPriority w:val="99"/>
+    <w:semiHidden/>
+    <w:unhideWhenUsed/>
+    <w:rsid w:val="00C149E9"/>
+    <w:pPr>
+      <w:spacing w:line="240" w:lineRule="auto"/>
+    </w:pPr>
+    <w:rPr>
+      <w:sz w:val="20"/>
+      <w:szCs w:val="20"/>
+    </w:rPr>
+  </w:style>
+  <w:style w:type="character" w:customStyle="1" w:styleId="CommentTextChar">
+    <w:name w:val="Comment Text Char"/>
+    <w:basedOn w:val="DefaultParagraphFont"/>
+    <w:link w:val="CommentText"/>
+    <w:uiPriority w:val="99"/>
+    <w:semiHidden/>
+    <w:rsid w:val="00C149E9"/>
+    <w:rPr>
+      <w:sz w:val="20"/>
+      <w:szCs w:val="20"/>
+    </w:rPr>
+  </w:style>
+  <w:style w:type="paragraph" w:styleId="CommentSubject">
+    <w:name w:val="annotation subject"/>
+    <w:basedOn w:val="CommentText"/>
+    <w:next w:val="CommentText"/>
+    <w:link w:val="CommentSubjectChar"/>
+    <w:uiPriority w:val="99"/>
+    <w:semiHidden/>
+    <w:unhideWhenUsed/>
+    <w:rsid w:val="00C149E9"/>
+    <w:rPr>
+      <w:b/>
+      <w:bCs/>
+    </w:rPr>
+  </w:style>
+  <w:style w:type="character" w:customStyle="1" w:styleId="CommentSubjectChar">
+    <w:name w:val="Comment Subject Char"/>
+    <w:basedOn w:val="CommentTextChar"/>
+    <w:link w:val="CommentSubject"/>
+    <w:uiPriority w:val="99"/>
+    <w:semiHidden/>
+    <w:rsid w:val="00C149E9"/>
+    <w:rPr>
+      <w:b/>
+      <w:bCs/>
+      <w:sz w:val="20"/>
+      <w:szCs w:val="20"/>
+    </w:rPr>
+  </w:style>
 </w:styles>
 </file>
 
